--- a/src/figs/docx/0002.docx
+++ b/src/figs/docx/0002.docx
@@ -6,7 +6,7 @@
       <w:pPr>
         <w:pStyle w:val="Heading1"/>
       </w:pPr>
-      <w:bookmarkStart w:id="0" w:name="_Toc58900215"/>
+      <w:bookmarkStart w:id="0" w:name="_Toc58904275"/>
       <w:r>
         <w:t>Content</w:t>
       </w:r>
@@ -52,7 +52,7 @@
       <w:r>
         <w:fldChar w:fldCharType="separate"/>
       </w:r>
-      <w:hyperlink w:anchor="_Toc58900215" w:history="1">
+      <w:hyperlink w:anchor="_Toc58904275" w:history="1">
         <w:r>
           <w:rPr>
             <w:rStyle w:val="Hyperlink"/>
@@ -79,7 +79,7 @@
             <w:noProof/>
             <w:webHidden/>
           </w:rPr>
-          <w:instrText xml:space="preserve"> PAGEREF _Toc58900215 \h </w:instrText>
+          <w:instrText xml:space="preserve"> PAGEREF _Toc58904275 \h </w:instrText>
         </w:r>
         <w:r>
           <w:rPr>
@@ -122,7 +122,7 @@
           <w:szCs w:val="22"/>
         </w:rPr>
       </w:pPr>
-      <w:hyperlink w:anchor="_Toc58900216" w:history="1">
+      <w:hyperlink w:anchor="_Toc58904276" w:history="1">
         <w:r>
           <w:rPr>
             <w:rStyle w:val="Hyperlink"/>
@@ -149,7 +149,7 @@
             <w:noProof/>
             <w:webHidden/>
           </w:rPr>
-          <w:instrText xml:space="preserve"> PAGEREF _Toc58900216 \h </w:instrText>
+          <w:instrText xml:space="preserve"> PAGEREF _Toc58904276 \h </w:instrText>
         </w:r>
         <w:r>
           <w:rPr>
@@ -192,7 +192,7 @@
           <w:szCs w:val="22"/>
         </w:rPr>
       </w:pPr>
-      <w:hyperlink w:anchor="_Toc58900217" w:history="1">
+      <w:hyperlink w:anchor="_Toc58904277" w:history="1">
         <w:r>
           <w:rPr>
             <w:rStyle w:val="Hyperlink"/>
@@ -219,7 +219,7 @@
             <w:noProof/>
             <w:webHidden/>
           </w:rPr>
-          <w:instrText xml:space="preserve"> PAGEREF _Toc58900217 \h </w:instrText>
+          <w:instrText xml:space="preserve"> PAGEREF _Toc58904277 \h </w:instrText>
         </w:r>
         <w:r>
           <w:rPr>
@@ -262,13 +262,13 @@
           <w:szCs w:val="22"/>
         </w:rPr>
       </w:pPr>
-      <w:hyperlink w:anchor="_Toc58900218" w:history="1">
+      <w:hyperlink w:anchor="_Toc58904278" w:history="1">
         <w:r>
           <w:rPr>
             <w:rStyle w:val="Hyperlink"/>
             <w:noProof/>
           </w:rPr>
-          <w:t>Notes</w:t>
+          <w:t>Ideal gas processes</w:t>
         </w:r>
         <w:r>
           <w:rPr>
@@ -289,7 +289,7 @@
             <w:noProof/>
             <w:webHidden/>
           </w:rPr>
-          <w:instrText xml:space="preserve"> PAGEREF _Toc58900218 \h </w:instrText>
+          <w:instrText xml:space="preserve"> PAGEREF _Toc58904278 \h </w:instrText>
         </w:r>
         <w:r>
           <w:rPr>
@@ -332,7 +332,77 @@
           <w:szCs w:val="22"/>
         </w:rPr>
       </w:pPr>
-      <w:hyperlink w:anchor="_Toc58900219" w:history="1">
+      <w:hyperlink w:anchor="_Toc58904279" w:history="1">
+        <w:r>
+          <w:rPr>
+            <w:rStyle w:val="Hyperlink"/>
+            <w:noProof/>
+          </w:rPr>
+          <w:t>Notes</w:t>
+        </w:r>
+        <w:r>
+          <w:rPr>
+            <w:noProof/>
+            <w:webHidden/>
+          </w:rPr>
+          <w:tab/>
+        </w:r>
+        <w:r>
+          <w:rPr>
+            <w:noProof/>
+            <w:webHidden/>
+          </w:rPr>
+          <w:fldChar w:fldCharType="begin"/>
+        </w:r>
+        <w:r>
+          <w:rPr>
+            <w:noProof/>
+            <w:webHidden/>
+          </w:rPr>
+          <w:instrText xml:space="preserve"> PAGEREF _Toc58904279 \h </w:instrText>
+        </w:r>
+        <w:r>
+          <w:rPr>
+            <w:noProof/>
+            <w:webHidden/>
+          </w:rPr>
+        </w:r>
+        <w:r>
+          <w:rPr>
+            <w:noProof/>
+            <w:webHidden/>
+          </w:rPr>
+          <w:fldChar w:fldCharType="separate"/>
+        </w:r>
+        <w:r>
+          <w:rPr>
+            <w:noProof/>
+            <w:webHidden/>
+          </w:rPr>
+          <w:t>1</w:t>
+        </w:r>
+        <w:r>
+          <w:rPr>
+            <w:noProof/>
+            <w:webHidden/>
+          </w:rPr>
+          <w:fldChar w:fldCharType="end"/>
+        </w:r>
+      </w:hyperlink>
+    </w:p>
+    <w:p>
+      <w:pPr>
+        <w:pStyle w:val="MyTOC"/>
+        <w:rPr>
+          <w:b/>
+          <w:bCs/>
+          <w:caps/>
+          <w:noProof/>
+          <w:sz w:val="22"/>
+          <w:szCs w:val="22"/>
+        </w:rPr>
+      </w:pPr>
+      <w:hyperlink w:anchor="_Toc58904280" w:history="1">
         <w:r>
           <w:rPr>
             <w:rStyle w:val="Hyperlink"/>
@@ -359,7 +429,7 @@
             <w:noProof/>
             <w:webHidden/>
           </w:rPr>
-          <w:instrText xml:space="preserve"> PAGEREF _Toc58900219 \h </w:instrText>
+          <w:instrText xml:space="preserve"> PAGEREF _Toc58904280 \h </w:instrText>
         </w:r>
         <w:r>
           <w:rPr>
@@ -410,7 +480,7 @@
       <w:pPr>
         <w:pStyle w:val="Heading1"/>
       </w:pPr>
-      <w:bookmarkStart w:id="1" w:name="_Toc58900216"/>
+      <w:bookmarkStart w:id="1" w:name="_Toc58904276"/>
       <w:r>
         <w:t>Examples</w:t>
       </w:r>
@@ -1710,8 +1780,8 @@
             <w10:wrap type="none"/>
             <w10:anchorlock/>
           </v:group>
-          <o:OLEObject Type="Embed" ProgID="Equation.3" ShapeID="_x0000_s36193" DrawAspect="Content" ObjectID="_1669513234" r:id="rId12"/>
-          <o:OLEObject Type="Embed" ProgID="Equation.3" ShapeID="_x0000_s63696" DrawAspect="Content" ObjectID="_1669513233" r:id="rId13"/>
+          <o:OLEObject Type="Embed" ProgID="Equation.3" ShapeID="_x0000_s36193" DrawAspect="Content" ObjectID="_1669519880" r:id="rId12"/>
+          <o:OLEObject Type="Embed" ProgID="Equation.3" ShapeID="_x0000_s63696" DrawAspect="Content" ObjectID="_1669519881" r:id="rId13"/>
         </w:pict>
       </w:r>
     </w:p>
@@ -1719,7 +1789,7 @@
       <w:pPr>
         <w:pStyle w:val="Heading1"/>
       </w:pPr>
-      <w:bookmarkStart w:id="2" w:name="_Toc58900217"/>
+      <w:bookmarkStart w:id="2" w:name="_Toc58904277"/>
       <w:r>
         <w:t>Ideal gas law</w:t>
       </w:r>
@@ -1727,22 +1797,4000 @@
     </w:p>
     <w:p>
       <w:r>
-        <w:rPr>
-          <w:noProof/>
-        </w:rPr>
-      </w:r>
-      <w:r>
         <w:pict>
-          <v:group id="_x0000_s63755" editas="canvas" style="width:481.95pt;height:289.15pt;mso-position-horizontal-relative:char;mso-position-vertical-relative:line" coordorigin="2361,5310" coordsize="7200,4320">
+          <v:group id="_x0000_s63755" editas="canvas" style="width:481.95pt;height:143.4pt;mso-position-horizontal-relative:char;mso-position-vertical-relative:line" coordorigin="1134,8569" coordsize="9639,2868">
             <o:lock v:ext="edit" aspectratio="t"/>
-            <v:shape id="_x0000_s63754" type="#_x0000_t75" style="position:absolute;left:2361;top:5310;width:7200;height:4320" o:preferrelative="f">
+            <v:shape id="_x0000_s63754" type="#_x0000_t75" style="position:absolute;left:1134;top:8569;width:9639;height:2868" o:preferrelative="f">
               <v:fill o:detectmouseclick="t"/>
               <v:path o:extrusionok="t" o:connecttype="none"/>
               <o:lock v:ext="edit" text="t"/>
             </v:shape>
+            <v:group id="_x0000_s63978" style="position:absolute;left:1316;top:8725;width:3257;height:2514" coordorigin="1316,8725" coordsize="3257,2514">
+              <v:shape id="_x0000_s63758" type="#_x0000_t32" style="position:absolute;left:773;top:9884;width:1984;height:1;rotation:90;flip:y" o:connectortype="straight" strokeweight="1pt">
+                <v:stroke endarrow="block"/>
+              </v:shape>
+              <v:shape id="_x0000_s63759" type="#_x0000_t32" style="position:absolute;left:1760;top:10878;width:1984;height:2" o:connectortype="straight" strokeweight="1pt">
+                <v:stroke endarrow="block"/>
+              </v:shape>
+              <v:shape id="_x0000_s63761" type="#_x0000_t202" style="position:absolute;left:1316;top:8725;width:413;height:302" filled="f" stroked="f">
+                <v:textbox style="mso-next-textbox:#_x0000_s63761" inset="0,.5mm,0,.5mm">
+                  <w:txbxContent>
+                    <w:p>
+                      <w:pPr>
+                        <w:jc w:val="center"/>
+                        <w:rPr>
+                          <w:rFonts w:ascii="Times New Roman" w:hAnsi="Times New Roman" w:cs="Times New Roman"/>
+                          <w:i/>
+                        </w:rPr>
+                      </w:pPr>
+                      <w:r>
+                        <w:rPr>
+                          <w:rFonts w:ascii="Times New Roman" w:hAnsi="Times New Roman" w:cs="Times New Roman"/>
+                          <w:i/>
+                          <w:sz w:val="20"/>
+                        </w:rPr>
+                        <w:t>p</w:t>
+                      </w:r>
+                    </w:p>
+                  </w:txbxContent>
+                </v:textbox>
+              </v:shape>
+              <v:shape id="_x0000_s63762" type="#_x0000_t202" style="position:absolute;left:3573;top:10935;width:413;height:304" filled="f" stroked="f">
+                <v:textbox style="mso-next-textbox:#_x0000_s63762" inset="0,.5mm,0,.5mm">
+                  <w:txbxContent>
+                    <w:p>
+                      <w:pPr>
+                        <w:jc w:val="center"/>
+                        <w:rPr>
+                          <w:rFonts w:ascii="Times New Roman" w:hAnsi="Times New Roman" w:cs="Times New Roman"/>
+                          <w:i/>
+                        </w:rPr>
+                      </w:pPr>
+                      <w:r>
+                        <w:rPr>
+                          <w:rFonts w:ascii="Times New Roman" w:hAnsi="Times New Roman" w:cs="Times New Roman"/>
+                          <w:i/>
+                          <w:sz w:val="20"/>
+                        </w:rPr>
+                        <w:t>V</w:t>
+                      </w:r>
+                    </w:p>
+                  </w:txbxContent>
+                </v:textbox>
+              </v:shape>
+              <v:oval id="_x0000_s63766" style="position:absolute;left:2281;top:9412;width:85;height:85" fillcolor="black [3213]">
+                <o:lock v:ext="edit" aspectratio="t"/>
+              </v:oval>
+              <v:shape id="_x0000_s63768" type="#_x0000_t32" style="position:absolute;left:1759;top:9454;width:567;height:1" o:connectortype="straight">
+                <v:stroke dashstyle="dash"/>
+              </v:shape>
+              <v:shape id="_x0000_s63769" type="#_x0000_t32" style="position:absolute;left:1615;top:10177;width:1417;height:1;rotation:-90" o:connectortype="straight">
+                <v:stroke dashstyle="dash"/>
+              </v:shape>
+              <v:shape id="_x0000_s63770" type="#_x0000_t32" style="position:absolute;left:1774;top:9172;width:1587;height:1" o:connectortype="straight">
+                <v:stroke dashstyle="dash"/>
+              </v:shape>
+              <v:shape id="_x0000_s63771" type="#_x0000_t32" style="position:absolute;left:2506;top:10022;width:1701;height:1;rotation:-90" o:connectortype="straight">
+                <v:stroke dashstyle="dash"/>
+              </v:shape>
+              <v:oval id="_x0000_s63772" style="position:absolute;left:3313;top:9130;width:85;height:85" fillcolor="black [3213]">
+                <o:lock v:ext="edit" aspectratio="t"/>
+              </v:oval>
+              <v:shape id="_x0000_s63773" type="#_x0000_t32" style="position:absolute;left:1765;top:10027;width:1134;height:1" o:connectortype="straight">
+                <v:stroke dashstyle="dash"/>
+              </v:shape>
+              <v:shape id="_x0000_s63774" type="#_x0000_t32" style="position:absolute;left:2473;top:10458;width:850;height:1;rotation:-90" o:connectortype="straight">
+                <v:stroke dashstyle="dash"/>
+              </v:shape>
+              <v:oval id="_x0000_s63775" style="position:absolute;left:2854;top:9985;width:85;height:85" fillcolor="black [3213]">
+                <o:lock v:ext="edit" aspectratio="t"/>
+              </v:oval>
+              <v:shape id="_x0000_s63776" type="#_x0000_t202" style="position:absolute;left:2120;top:10935;width:413;height:304" filled="f" stroked="f">
+                <v:textbox style="mso-next-textbox:#_x0000_s63776" inset="0,.5mm,0,.5mm">
+                  <w:txbxContent>
+                    <w:p>
+                      <w:pPr>
+                        <w:jc w:val="center"/>
+                        <w:rPr>
+                          <w:rFonts w:ascii="Times New Roman" w:hAnsi="Times New Roman" w:cs="Times New Roman"/>
+                          <w:i/>
+                        </w:rPr>
+                      </w:pPr>
+                      <w:r>
+                        <w:rPr>
+                          <w:rFonts w:ascii="Times New Roman" w:hAnsi="Times New Roman" w:cs="Times New Roman"/>
+                          <w:i/>
+                          <w:sz w:val="20"/>
+                        </w:rPr>
+                        <w:t>V</w:t>
+                      </w:r>
+                      <w:r>
+                        <w:rPr>
+                          <w:rFonts w:ascii="Times New Roman" w:hAnsi="Times New Roman" w:cs="Times New Roman"/>
+                          <w:sz w:val="20"/>
+                          <w:vertAlign w:val="subscript"/>
+                        </w:rPr>
+                        <w:t>1</w:t>
+                      </w:r>
+                    </w:p>
+                  </w:txbxContent>
+                </v:textbox>
+              </v:shape>
+              <v:shape id="_x0000_s63777" type="#_x0000_t202" style="position:absolute;left:2684;top:10934;width:413;height:304" filled="f" stroked="f">
+                <v:textbox style="mso-next-textbox:#_x0000_s63777" inset="0,.5mm,0,.5mm">
+                  <w:txbxContent>
+                    <w:p>
+                      <w:pPr>
+                        <w:jc w:val="center"/>
+                        <w:rPr>
+                          <w:rFonts w:ascii="Times New Roman" w:hAnsi="Times New Roman" w:cs="Times New Roman"/>
+                          <w:i/>
+                        </w:rPr>
+                      </w:pPr>
+                      <w:r>
+                        <w:rPr>
+                          <w:rFonts w:ascii="Times New Roman" w:hAnsi="Times New Roman" w:cs="Times New Roman"/>
+                          <w:i/>
+                          <w:sz w:val="20"/>
+                        </w:rPr>
+                        <w:t>V</w:t>
+                      </w:r>
+                      <w:r>
+                        <w:rPr>
+                          <w:rFonts w:ascii="Times New Roman" w:hAnsi="Times New Roman" w:cs="Times New Roman"/>
+                          <w:sz w:val="20"/>
+                          <w:vertAlign w:val="subscript"/>
+                        </w:rPr>
+                        <w:t>2</w:t>
+                      </w:r>
+                    </w:p>
+                  </w:txbxContent>
+                </v:textbox>
+              </v:shape>
+              <v:shape id="_x0000_s63778" type="#_x0000_t202" style="position:absolute;left:3144;top:10935;width:413;height:304" filled="f" stroked="f">
+                <v:textbox style="mso-next-textbox:#_x0000_s63778" inset="0,.5mm,0,.5mm">
+                  <w:txbxContent>
+                    <w:p>
+                      <w:pPr>
+                        <w:jc w:val="center"/>
+                        <w:rPr>
+                          <w:rFonts w:ascii="Times New Roman" w:hAnsi="Times New Roman" w:cs="Times New Roman"/>
+                          <w:i/>
+                        </w:rPr>
+                      </w:pPr>
+                      <w:r>
+                        <w:rPr>
+                          <w:rFonts w:ascii="Times New Roman" w:hAnsi="Times New Roman" w:cs="Times New Roman"/>
+                          <w:i/>
+                          <w:sz w:val="20"/>
+                        </w:rPr>
+                        <w:t>V</w:t>
+                      </w:r>
+                      <w:r>
+                        <w:rPr>
+                          <w:rFonts w:ascii="Times New Roman" w:hAnsi="Times New Roman" w:cs="Times New Roman"/>
+                          <w:sz w:val="20"/>
+                          <w:vertAlign w:val="subscript"/>
+                        </w:rPr>
+                        <w:t>3</w:t>
+                      </w:r>
+                    </w:p>
+                  </w:txbxContent>
+                </v:textbox>
+              </v:shape>
+              <v:shape id="_x0000_s63779" type="#_x0000_t202" style="position:absolute;left:1316;top:9019;width:413;height:302" filled="f" stroked="f">
+                <v:textbox style="mso-next-textbox:#_x0000_s63779" inset="0,.5mm,0,.5mm">
+                  <w:txbxContent>
+                    <w:p>
+                      <w:pPr>
+                        <w:jc w:val="center"/>
+                        <w:rPr>
+                          <w:rFonts w:ascii="Times New Roman" w:hAnsi="Times New Roman" w:cs="Times New Roman"/>
+                          <w:i/>
+                        </w:rPr>
+                      </w:pPr>
+                      <w:r>
+                        <w:rPr>
+                          <w:rFonts w:ascii="Times New Roman" w:hAnsi="Times New Roman" w:cs="Times New Roman"/>
+                          <w:i/>
+                          <w:sz w:val="20"/>
+                        </w:rPr>
+                        <w:t>p</w:t>
+                      </w:r>
+                      <w:r>
+                        <w:rPr>
+                          <w:rFonts w:ascii="Times New Roman" w:hAnsi="Times New Roman" w:cs="Times New Roman"/>
+                          <w:sz w:val="20"/>
+                          <w:vertAlign w:val="subscript"/>
+                        </w:rPr>
+                        <w:t>3</w:t>
+                      </w:r>
+                    </w:p>
+                  </w:txbxContent>
+                </v:textbox>
+              </v:shape>
+              <v:shape id="_x0000_s63780" type="#_x0000_t202" style="position:absolute;left:1316;top:9304;width:413;height:302" filled="f" stroked="f">
+                <v:textbox style="mso-next-textbox:#_x0000_s63780" inset="0,.5mm,0,.5mm">
+                  <w:txbxContent>
+                    <w:p>
+                      <w:pPr>
+                        <w:jc w:val="center"/>
+                        <w:rPr>
+                          <w:rFonts w:ascii="Times New Roman" w:hAnsi="Times New Roman" w:cs="Times New Roman"/>
+                          <w:i/>
+                        </w:rPr>
+                      </w:pPr>
+                      <w:r>
+                        <w:rPr>
+                          <w:rFonts w:ascii="Times New Roman" w:hAnsi="Times New Roman" w:cs="Times New Roman"/>
+                          <w:i/>
+                          <w:sz w:val="20"/>
+                        </w:rPr>
+                        <w:t>p</w:t>
+                      </w:r>
+                      <w:r>
+                        <w:rPr>
+                          <w:rFonts w:ascii="Times New Roman" w:hAnsi="Times New Roman" w:cs="Times New Roman"/>
+                          <w:sz w:val="20"/>
+                          <w:vertAlign w:val="subscript"/>
+                        </w:rPr>
+                        <w:t>1</w:t>
+                      </w:r>
+                    </w:p>
+                  </w:txbxContent>
+                </v:textbox>
+              </v:shape>
+              <v:shape id="_x0000_s63781" type="#_x0000_t202" style="position:absolute;left:1316;top:9868;width:413;height:302" filled="f" stroked="f">
+                <v:textbox style="mso-next-textbox:#_x0000_s63781" inset="0,.5mm,0,.5mm">
+                  <w:txbxContent>
+                    <w:p>
+                      <w:pPr>
+                        <w:jc w:val="center"/>
+                        <w:rPr>
+                          <w:rFonts w:ascii="Times New Roman" w:hAnsi="Times New Roman" w:cs="Times New Roman"/>
+                          <w:i/>
+                        </w:rPr>
+                      </w:pPr>
+                      <w:r>
+                        <w:rPr>
+                          <w:rFonts w:ascii="Times New Roman" w:hAnsi="Times New Roman" w:cs="Times New Roman"/>
+                          <w:i/>
+                          <w:sz w:val="20"/>
+                        </w:rPr>
+                        <w:t>p</w:t>
+                      </w:r>
+                      <w:r>
+                        <w:rPr>
+                          <w:rFonts w:ascii="Times New Roman" w:hAnsi="Times New Roman" w:cs="Times New Roman"/>
+                          <w:sz w:val="20"/>
+                          <w:vertAlign w:val="subscript"/>
+                        </w:rPr>
+                        <w:t>2</w:t>
+                      </w:r>
+                    </w:p>
+                  </w:txbxContent>
+                </v:textbox>
+              </v:shape>
+              <v:shape id="_x0000_s63782" type="#_x0000_t202" style="position:absolute;left:2321;top:9322;width:308;height:259" filled="f" stroked="f">
+                <v:textbox style="mso-next-textbox:#_x0000_s63782" inset="0,.5mm,0,.5mm">
+                  <w:txbxContent>
+                    <w:p>
+                      <w:pPr>
+                        <w:jc w:val="center"/>
+                        <w:rPr>
+                          <w:rFonts w:ascii="Times New Roman" w:hAnsi="Times New Roman" w:cs="Times New Roman"/>
+                          <w:sz w:val="18"/>
+                        </w:rPr>
+                      </w:pPr>
+                      <w:r>
+                        <w:rPr>
+                          <w:rFonts w:ascii="Times New Roman" w:hAnsi="Times New Roman" w:cs="Times New Roman"/>
+                          <w:sz w:val="16"/>
+                        </w:rPr>
+                        <w:t>1</w:t>
+                      </w:r>
+                    </w:p>
+                  </w:txbxContent>
+                </v:textbox>
+              </v:shape>
+              <v:shape id="_x0000_s63783" type="#_x0000_t202" style="position:absolute;left:2887;top:9886;width:308;height:259" filled="f" stroked="f">
+                <v:textbox style="mso-next-textbox:#_x0000_s63783" inset="0,.5mm,0,.5mm">
+                  <w:txbxContent>
+                    <w:p>
+                      <w:pPr>
+                        <w:jc w:val="center"/>
+                        <w:rPr>
+                          <w:rFonts w:ascii="Times New Roman" w:hAnsi="Times New Roman" w:cs="Times New Roman"/>
+                          <w:sz w:val="18"/>
+                        </w:rPr>
+                      </w:pPr>
+                      <w:r>
+                        <w:rPr>
+                          <w:rFonts w:ascii="Times New Roman" w:hAnsi="Times New Roman" w:cs="Times New Roman"/>
+                          <w:sz w:val="16"/>
+                        </w:rPr>
+                        <w:t>2</w:t>
+                      </w:r>
+                    </w:p>
+                  </w:txbxContent>
+                </v:textbox>
+              </v:shape>
+              <v:shape id="_x0000_s63784" type="#_x0000_t202" style="position:absolute;left:3354;top:9044;width:308;height:259" filled="f" stroked="f">
+                <v:textbox style="mso-next-textbox:#_x0000_s63784" inset="0,.5mm,0,.5mm">
+                  <w:txbxContent>
+                    <w:p>
+                      <w:pPr>
+                        <w:jc w:val="center"/>
+                        <w:rPr>
+                          <w:rFonts w:ascii="Times New Roman" w:hAnsi="Times New Roman" w:cs="Times New Roman"/>
+                          <w:sz w:val="18"/>
+                        </w:rPr>
+                      </w:pPr>
+                      <w:r>
+                        <w:rPr>
+                          <w:rFonts w:ascii="Times New Roman" w:hAnsi="Times New Roman" w:cs="Times New Roman"/>
+                          <w:sz w:val="16"/>
+                        </w:rPr>
+                        <w:t>3</w:t>
+                      </w:r>
+                    </w:p>
+                  </w:txbxContent>
+                </v:textbox>
+              </v:shape>
+              <v:shape id="_x0000_s63785" type="#_x0000_t202" style="position:absolute;left:3462;top:9606;width:1111;height:564" filled="f" stroked="f">
+                <v:textbox style="mso-next-textbox:#_x0000_s63785" inset="0,.5mm,0,.5mm">
+                  <w:txbxContent>
+                    <w:p>
+                      <w:pPr>
+                        <w:spacing w:after="0"/>
+                        <w:jc w:val="center"/>
+                        <w:rPr>
+                          <w:rFonts w:ascii="Times New Roman" w:hAnsi="Times New Roman" w:cs="Times New Roman"/>
+                          <w:sz w:val="20"/>
+                        </w:rPr>
+                      </w:pPr>
+                      <w:r>
+                        <w:rPr>
+                          <w:rFonts w:ascii="Times New Roman" w:hAnsi="Times New Roman" w:cs="Times New Roman"/>
+                          <w:i/>
+                          <w:sz w:val="20"/>
+                        </w:rPr>
+                        <w:t>p</w:t>
+                      </w:r>
+                      <w:r>
+                        <w:rPr>
+                          <w:rFonts w:ascii="Times New Roman" w:hAnsi="Times New Roman" w:cs="Times New Roman"/>
+                          <w:i/>
+                          <w:sz w:val="20"/>
+                          <w:vertAlign w:val="subscript"/>
+                        </w:rPr>
+                        <w:t>i</w:t>
+                      </w:r>
+                      <w:r>
+                        <w:rPr>
+                          <w:rFonts w:ascii="Times New Roman" w:hAnsi="Times New Roman" w:cs="Times New Roman"/>
+                          <w:i/>
+                          <w:sz w:val="20"/>
+                        </w:rPr>
+                        <w:t>V</w:t>
+                      </w:r>
+                      <w:r>
+                        <w:rPr>
+                          <w:rFonts w:ascii="Times New Roman" w:hAnsi="Times New Roman" w:cs="Times New Roman"/>
+                          <w:i/>
+                          <w:sz w:val="20"/>
+                          <w:vertAlign w:val="subscript"/>
+                        </w:rPr>
+                        <w:t>i</w:t>
+                      </w:r>
+                      <w:r>
+                        <w:rPr>
+                          <w:rFonts w:ascii="Times New Roman" w:hAnsi="Times New Roman" w:cs="Times New Roman"/>
+                          <w:sz w:val="20"/>
+                        </w:rPr>
+                        <w:t xml:space="preserve"> = </w:t>
+                      </w:r>
+                      <w:r>
+                        <w:rPr>
+                          <w:rFonts w:ascii="Times New Roman" w:hAnsi="Times New Roman" w:cs="Times New Roman"/>
+                          <w:i/>
+                          <w:sz w:val="20"/>
+                        </w:rPr>
+                        <w:t>nRT</w:t>
+                      </w:r>
+                      <w:r>
+                        <w:rPr>
+                          <w:rFonts w:ascii="Times New Roman" w:hAnsi="Times New Roman" w:cs="Times New Roman"/>
+                          <w:i/>
+                          <w:sz w:val="20"/>
+                          <w:vertAlign w:val="subscript"/>
+                        </w:rPr>
+                        <w:t>i</w:t>
+                      </w:r>
+                    </w:p>
+                    <w:p>
+                      <w:pPr>
+                        <w:spacing w:after="0"/>
+                        <w:jc w:val="center"/>
+                        <w:rPr>
+                          <w:rFonts w:ascii="Times New Roman" w:hAnsi="Times New Roman" w:cs="Times New Roman"/>
+                          <w:sz w:val="20"/>
+                        </w:rPr>
+                      </w:pPr>
+                      <w:r>
+                        <w:rPr>
+                          <w:rFonts w:ascii="Times New Roman" w:hAnsi="Times New Roman" w:cs="Times New Roman"/>
+                          <w:i/>
+                          <w:sz w:val="20"/>
+                        </w:rPr>
+                        <w:t>i</w:t>
+                      </w:r>
+                      <w:r>
+                        <w:rPr>
+                          <w:rFonts w:ascii="Times New Roman" w:hAnsi="Times New Roman" w:cs="Times New Roman"/>
+                          <w:sz w:val="20"/>
+                        </w:rPr>
+                        <w:t xml:space="preserve"> = 1, 2, 3</w:t>
+                      </w:r>
+                    </w:p>
+                  </w:txbxContent>
+                </v:textbox>
+              </v:shape>
+              <v:shape id="_x0000_s63786" type="#_x0000_t202" style="position:absolute;left:2986;top:9195;width:413;height:304" filled="f" stroked="f">
+                <v:textbox style="mso-next-textbox:#_x0000_s63786" inset="0,.5mm,0,.5mm">
+                  <w:txbxContent>
+                    <w:p>
+                      <w:pPr>
+                        <w:jc w:val="center"/>
+                        <w:rPr>
+                          <w:rFonts w:ascii="Times New Roman" w:hAnsi="Times New Roman" w:cs="Times New Roman"/>
+                          <w:i/>
+                        </w:rPr>
+                      </w:pPr>
+                      <w:r>
+                        <w:rPr>
+                          <w:rFonts w:ascii="Times New Roman" w:hAnsi="Times New Roman" w:cs="Times New Roman"/>
+                          <w:i/>
+                          <w:sz w:val="20"/>
+                        </w:rPr>
+                        <w:t>T</w:t>
+                      </w:r>
+                      <w:r>
+                        <w:rPr>
+                          <w:rFonts w:ascii="Times New Roman" w:hAnsi="Times New Roman" w:cs="Times New Roman"/>
+                          <w:sz w:val="20"/>
+                          <w:vertAlign w:val="subscript"/>
+                        </w:rPr>
+                        <w:t>3</w:t>
+                      </w:r>
+                    </w:p>
+                  </w:txbxContent>
+                </v:textbox>
+              </v:shape>
+              <v:shape id="_x0000_s63787" type="#_x0000_t202" style="position:absolute;left:1959;top:9483;width:413;height:304" filled="f" stroked="f">
+                <v:textbox style="mso-next-textbox:#_x0000_s63787" inset="0,.5mm,0,.5mm">
+                  <w:txbxContent>
+                    <w:p>
+                      <w:pPr>
+                        <w:jc w:val="center"/>
+                        <w:rPr>
+                          <w:rFonts w:ascii="Times New Roman" w:hAnsi="Times New Roman" w:cs="Times New Roman"/>
+                          <w:i/>
+                        </w:rPr>
+                      </w:pPr>
+                      <w:r>
+                        <w:rPr>
+                          <w:rFonts w:ascii="Times New Roman" w:hAnsi="Times New Roman" w:cs="Times New Roman"/>
+                          <w:i/>
+                          <w:sz w:val="20"/>
+                        </w:rPr>
+                        <w:t>T</w:t>
+                      </w:r>
+                      <w:r>
+                        <w:rPr>
+                          <w:rFonts w:ascii="Times New Roman" w:hAnsi="Times New Roman" w:cs="Times New Roman"/>
+                          <w:sz w:val="20"/>
+                          <w:vertAlign w:val="subscript"/>
+                        </w:rPr>
+                        <w:t>1</w:t>
+                      </w:r>
+                    </w:p>
+                  </w:txbxContent>
+                </v:textbox>
+              </v:shape>
+              <v:shape id="_x0000_s63788" type="#_x0000_t202" style="position:absolute;left:2522;top:10052;width:413;height:304" filled="f" stroked="f">
+                <v:textbox style="mso-next-textbox:#_x0000_s63788" inset="0,.5mm,0,.5mm">
+                  <w:txbxContent>
+                    <w:p>
+                      <w:pPr>
+                        <w:jc w:val="center"/>
+                        <w:rPr>
+                          <w:rFonts w:ascii="Times New Roman" w:hAnsi="Times New Roman" w:cs="Times New Roman"/>
+                          <w:i/>
+                        </w:rPr>
+                      </w:pPr>
+                      <w:r>
+                        <w:rPr>
+                          <w:rFonts w:ascii="Times New Roman" w:hAnsi="Times New Roman" w:cs="Times New Roman"/>
+                          <w:i/>
+                          <w:sz w:val="20"/>
+                        </w:rPr>
+                        <w:t>T</w:t>
+                      </w:r>
+                      <w:r>
+                        <w:rPr>
+                          <w:rFonts w:ascii="Times New Roman" w:hAnsi="Times New Roman" w:cs="Times New Roman"/>
+                          <w:sz w:val="20"/>
+                          <w:vertAlign w:val="subscript"/>
+                        </w:rPr>
+                        <w:t>2</w:t>
+                      </w:r>
+                    </w:p>
+                  </w:txbxContent>
+                </v:textbox>
+              </v:shape>
+            </v:group>
+            <v:group id="_x0000_s63979" style="position:absolute;left:4976;top:8722;width:2670;height:2514" coordorigin="4976,8722" coordsize="2670,2514">
+              <v:shape id="_x0000_s63789" type="#_x0000_t32" style="position:absolute;left:4433;top:9881;width:1984;height:1;rotation:90;flip:y" o:connectortype="straight" strokeweight="1pt">
+                <v:stroke endarrow="block"/>
+              </v:shape>
+              <v:shape id="_x0000_s63790" type="#_x0000_t32" style="position:absolute;left:5420;top:10875;width:1984;height:2" o:connectortype="straight" strokeweight="1pt">
+                <v:stroke endarrow="block"/>
+              </v:shape>
+              <v:shape id="_x0000_s63791" type="#_x0000_t202" style="position:absolute;left:4976;top:8722;width:413;height:302" filled="f" stroked="f">
+                <v:textbox style="mso-next-textbox:#_x0000_s63791" inset="0,.5mm,0,.5mm">
+                  <w:txbxContent>
+                    <w:p>
+                      <w:pPr>
+                        <w:jc w:val="center"/>
+                        <w:rPr>
+                          <w:rFonts w:ascii="Times New Roman" w:hAnsi="Times New Roman" w:cs="Times New Roman"/>
+                          <w:i/>
+                        </w:rPr>
+                      </w:pPr>
+                      <w:r>
+                        <w:rPr>
+                          <w:rFonts w:ascii="Times New Roman" w:hAnsi="Times New Roman" w:cs="Times New Roman"/>
+                          <w:i/>
+                          <w:sz w:val="20"/>
+                        </w:rPr>
+                        <w:t>p</w:t>
+                      </w:r>
+                    </w:p>
+                  </w:txbxContent>
+                </v:textbox>
+              </v:shape>
+              <v:shape id="_x0000_s63792" type="#_x0000_t202" style="position:absolute;left:7233;top:10932;width:413;height:304" filled="f" stroked="f">
+                <v:textbox style="mso-next-textbox:#_x0000_s63792" inset="0,.5mm,0,.5mm">
+                  <w:txbxContent>
+                    <w:p>
+                      <w:pPr>
+                        <w:jc w:val="center"/>
+                        <w:rPr>
+                          <w:rFonts w:ascii="Times New Roman" w:hAnsi="Times New Roman" w:cs="Times New Roman"/>
+                          <w:i/>
+                        </w:rPr>
+                      </w:pPr>
+                      <w:r>
+                        <w:rPr>
+                          <w:rFonts w:ascii="Times New Roman" w:hAnsi="Times New Roman" w:cs="Times New Roman"/>
+                          <w:i/>
+                          <w:sz w:val="20"/>
+                        </w:rPr>
+                        <w:t>V</w:t>
+                      </w:r>
+                    </w:p>
+                  </w:txbxContent>
+                </v:textbox>
+              </v:shape>
+              <v:shape id="_x0000_s63794" type="#_x0000_t32" style="position:absolute;left:5419;top:9451;width:567;height:1" o:connectortype="straight">
+                <v:stroke dashstyle="dash"/>
+              </v:shape>
+              <v:shape id="_x0000_s63795" type="#_x0000_t32" style="position:absolute;left:5275;top:10174;width:1417;height:1;rotation:-90" o:connectortype="straight">
+                <v:stroke dashstyle="dash"/>
+              </v:shape>
+              <v:shape id="_x0000_s63799" type="#_x0000_t32" style="position:absolute;left:5425;top:10024;width:1587;height:1" o:connectortype="straight">
+                <v:stroke dashstyle="dash"/>
+              </v:shape>
+              <v:shape id="_x0000_s63800" type="#_x0000_t32" style="position:absolute;left:6588;top:10448;width:850;height:1;rotation:-90" o:connectortype="straight">
+                <v:stroke dashstyle="dash"/>
+              </v:shape>
+              <v:shape id="_x0000_s63802" type="#_x0000_t202" style="position:absolute;left:5780;top:10932;width:413;height:304" filled="f" stroked="f">
+                <v:textbox style="mso-next-textbox:#_x0000_s63802" inset="0,.5mm,0,.5mm">
+                  <w:txbxContent>
+                    <w:p>
+                      <w:pPr>
+                        <w:jc w:val="center"/>
+                        <w:rPr>
+                          <w:rFonts w:ascii="Times New Roman" w:hAnsi="Times New Roman" w:cs="Times New Roman"/>
+                          <w:i/>
+                        </w:rPr>
+                      </w:pPr>
+                      <w:r>
+                        <w:rPr>
+                          <w:rFonts w:ascii="Times New Roman" w:hAnsi="Times New Roman" w:cs="Times New Roman"/>
+                          <w:i/>
+                          <w:sz w:val="20"/>
+                        </w:rPr>
+                        <w:t>V</w:t>
+                      </w:r>
+                      <w:r>
+                        <w:rPr>
+                          <w:rFonts w:ascii="Times New Roman" w:hAnsi="Times New Roman" w:cs="Times New Roman"/>
+                          <w:sz w:val="20"/>
+                          <w:vertAlign w:val="subscript"/>
+                        </w:rPr>
+                        <w:t>2</w:t>
+                      </w:r>
+                    </w:p>
+                  </w:txbxContent>
+                </v:textbox>
+              </v:shape>
+              <v:shape id="_x0000_s63804" type="#_x0000_t202" style="position:absolute;left:6804;top:10932;width:413;height:304" filled="f" stroked="f">
+                <v:textbox style="mso-next-textbox:#_x0000_s63804" inset="0,.5mm,0,.5mm">
+                  <w:txbxContent>
+                    <w:p>
+                      <w:pPr>
+                        <w:jc w:val="center"/>
+                        <w:rPr>
+                          <w:rFonts w:ascii="Times New Roman" w:hAnsi="Times New Roman" w:cs="Times New Roman"/>
+                          <w:i/>
+                        </w:rPr>
+                      </w:pPr>
+                      <w:r>
+                        <w:rPr>
+                          <w:rFonts w:ascii="Times New Roman" w:hAnsi="Times New Roman" w:cs="Times New Roman"/>
+                          <w:i/>
+                          <w:sz w:val="20"/>
+                        </w:rPr>
+                        <w:t>V</w:t>
+                      </w:r>
+                      <w:r>
+                        <w:rPr>
+                          <w:rFonts w:ascii="Times New Roman" w:hAnsi="Times New Roman" w:cs="Times New Roman"/>
+                          <w:sz w:val="20"/>
+                          <w:vertAlign w:val="subscript"/>
+                        </w:rPr>
+                        <w:t>1</w:t>
+                      </w:r>
+                    </w:p>
+                  </w:txbxContent>
+                </v:textbox>
+              </v:shape>
+              <v:shape id="_x0000_s63806" type="#_x0000_t202" style="position:absolute;left:4976;top:9301;width:413;height:302" filled="f" stroked="f">
+                <v:textbox style="mso-next-textbox:#_x0000_s63806" inset="0,.5mm,0,.5mm">
+                  <w:txbxContent>
+                    <w:p>
+                      <w:pPr>
+                        <w:jc w:val="center"/>
+                        <w:rPr>
+                          <w:rFonts w:ascii="Times New Roman" w:hAnsi="Times New Roman" w:cs="Times New Roman"/>
+                          <w:i/>
+                        </w:rPr>
+                      </w:pPr>
+                      <w:r>
+                        <w:rPr>
+                          <w:rFonts w:ascii="Times New Roman" w:hAnsi="Times New Roman" w:cs="Times New Roman"/>
+                          <w:i/>
+                          <w:sz w:val="20"/>
+                        </w:rPr>
+                        <w:t>p</w:t>
+                      </w:r>
+                      <w:r>
+                        <w:rPr>
+                          <w:rFonts w:ascii="Times New Roman" w:hAnsi="Times New Roman" w:cs="Times New Roman"/>
+                          <w:sz w:val="20"/>
+                          <w:vertAlign w:val="subscript"/>
+                        </w:rPr>
+                        <w:t>2</w:t>
+                      </w:r>
+                    </w:p>
+                  </w:txbxContent>
+                </v:textbox>
+              </v:shape>
+              <v:shape id="_x0000_s63807" type="#_x0000_t202" style="position:absolute;left:4976;top:9865;width:413;height:302" filled="f" stroked="f">
+                <v:textbox style="mso-next-textbox:#_x0000_s63807" inset="0,.5mm,0,.5mm">
+                  <w:txbxContent>
+                    <w:p>
+                      <w:pPr>
+                        <w:jc w:val="center"/>
+                        <w:rPr>
+                          <w:rFonts w:ascii="Times New Roman" w:hAnsi="Times New Roman" w:cs="Times New Roman"/>
+                          <w:i/>
+                        </w:rPr>
+                      </w:pPr>
+                      <w:r>
+                        <w:rPr>
+                          <w:rFonts w:ascii="Times New Roman" w:hAnsi="Times New Roman" w:cs="Times New Roman"/>
+                          <w:i/>
+                          <w:sz w:val="20"/>
+                        </w:rPr>
+                        <w:t>p</w:t>
+                      </w:r>
+                      <w:r>
+                        <w:rPr>
+                          <w:rFonts w:ascii="Times New Roman" w:hAnsi="Times New Roman" w:cs="Times New Roman"/>
+                          <w:sz w:val="20"/>
+                          <w:vertAlign w:val="subscript"/>
+                        </w:rPr>
+                        <w:t>1</w:t>
+                      </w:r>
+                    </w:p>
+                  </w:txbxContent>
+                </v:textbox>
+              </v:shape>
+              <v:shape id="_x0000_s63808" type="#_x0000_t202" style="position:absolute;left:5684;top:9184;width:308;height:259" filled="f" stroked="f">
+                <v:textbox style="mso-next-textbox:#_x0000_s63808" inset="0,.5mm,0,.5mm">
+                  <w:txbxContent>
+                    <w:p>
+                      <w:pPr>
+                        <w:jc w:val="center"/>
+                        <w:rPr>
+                          <w:rFonts w:ascii="Times New Roman" w:hAnsi="Times New Roman" w:cs="Times New Roman"/>
+                          <w:sz w:val="18"/>
+                        </w:rPr>
+                      </w:pPr>
+                      <w:r>
+                        <w:rPr>
+                          <w:rFonts w:ascii="Times New Roman" w:hAnsi="Times New Roman" w:cs="Times New Roman"/>
+                          <w:sz w:val="16"/>
+                        </w:rPr>
+                        <w:t>2</w:t>
+                      </w:r>
+                    </w:p>
+                  </w:txbxContent>
+                </v:textbox>
+              </v:shape>
+              <v:shape id="_x0000_s63809" type="#_x0000_t202" style="position:absolute;left:7024;top:10009;width:308;height:259" filled="f" stroked="f">
+                <v:textbox style="mso-next-textbox:#_x0000_s63809" inset="0,.5mm,0,.5mm">
+                  <w:txbxContent>
+                    <w:p>
+                      <w:pPr>
+                        <w:jc w:val="center"/>
+                        <w:rPr>
+                          <w:rFonts w:ascii="Times New Roman" w:hAnsi="Times New Roman" w:cs="Times New Roman"/>
+                          <w:sz w:val="18"/>
+                        </w:rPr>
+                      </w:pPr>
+                      <w:r>
+                        <w:rPr>
+                          <w:rFonts w:ascii="Times New Roman" w:hAnsi="Times New Roman" w:cs="Times New Roman"/>
+                          <w:sz w:val="16"/>
+                        </w:rPr>
+                        <w:t>1</w:t>
+                      </w:r>
+                    </w:p>
+                  </w:txbxContent>
+                </v:textbox>
+              </v:shape>
+              <v:shape id="_x0000_s63813" type="#_x0000_t202" style="position:absolute;left:5619;top:9480;width:413;height:304" filled="f" stroked="f">
+                <v:textbox style="mso-next-textbox:#_x0000_s63813" inset="0,.5mm,0,.5mm">
+                  <w:txbxContent>
+                    <w:p>
+                      <w:pPr>
+                        <w:jc w:val="center"/>
+                        <w:rPr>
+                          <w:rFonts w:ascii="Times New Roman" w:hAnsi="Times New Roman" w:cs="Times New Roman"/>
+                          <w:i/>
+                        </w:rPr>
+                      </w:pPr>
+                      <w:r>
+                        <w:rPr>
+                          <w:rFonts w:ascii="Times New Roman" w:hAnsi="Times New Roman" w:cs="Times New Roman"/>
+                          <w:i/>
+                          <w:sz w:val="20"/>
+                        </w:rPr>
+                        <w:t>T</w:t>
+                      </w:r>
+                      <w:r>
+                        <w:rPr>
+                          <w:rFonts w:ascii="Times New Roman" w:hAnsi="Times New Roman" w:cs="Times New Roman"/>
+                          <w:sz w:val="20"/>
+                          <w:vertAlign w:val="subscript"/>
+                        </w:rPr>
+                        <w:t>2</w:t>
+                      </w:r>
+                    </w:p>
+                  </w:txbxContent>
+                </v:textbox>
+              </v:shape>
+              <v:shape id="_x0000_s63814" type="#_x0000_t202" style="position:absolute;left:6632;top:10049;width:413;height:304" filled="f" stroked="f">
+                <v:textbox style="mso-next-textbox:#_x0000_s63814" inset="0,.5mm,0,.5mm">
+                  <w:txbxContent>
+                    <w:p>
+                      <w:pPr>
+                        <w:jc w:val="center"/>
+                        <w:rPr>
+                          <w:rFonts w:ascii="Times New Roman" w:hAnsi="Times New Roman" w:cs="Times New Roman"/>
+                          <w:i/>
+                        </w:rPr>
+                      </w:pPr>
+                      <w:r>
+                        <w:rPr>
+                          <w:rFonts w:ascii="Times New Roman" w:hAnsi="Times New Roman" w:cs="Times New Roman"/>
+                          <w:i/>
+                          <w:sz w:val="20"/>
+                        </w:rPr>
+                        <w:t>T</w:t>
+                      </w:r>
+                      <w:r>
+                        <w:rPr>
+                          <w:rFonts w:ascii="Times New Roman" w:hAnsi="Times New Roman" w:cs="Times New Roman"/>
+                          <w:sz w:val="20"/>
+                          <w:vertAlign w:val="subscript"/>
+                        </w:rPr>
+                        <w:t>1</w:t>
+                      </w:r>
+                    </w:p>
+                  </w:txbxContent>
+                </v:textbox>
+              </v:shape>
+              <v:shapetype id="_x0000_t38" coordsize="21600,21600" o:spt="38" o:oned="t" path="m,c@0,0@1,5400@1,10800@1,16200@2,21600,21600,21600e" filled="f">
+                <v:formulas>
+                  <v:f eqn="mid #0 0"/>
+                  <v:f eqn="val #0"/>
+                  <v:f eqn="mid #0 21600"/>
+                </v:formulas>
+                <v:path arrowok="t" fillok="f" o:connecttype="none"/>
+                <v:handles>
+                  <v:h position="#0,center"/>
+                </v:handles>
+                <o:lock v:ext="edit" shapetype="t"/>
+              </v:shapetype>
+              <v:shape id="_x0000_s63817" type="#_x0000_t38" style="position:absolute;left:6026;top:9452;width:1023;height:573" o:connectortype="curved" adj="29180,-356607,-127235" strokecolor="red" strokeweight="1.25pt"/>
+              <v:oval id="_x0000_s63793" style="position:absolute;left:5941;top:9409;width:85;height:85" fillcolor="black [3213]">
+                <o:lock v:ext="edit" aspectratio="t"/>
+              </v:oval>
+              <v:oval id="_x0000_s63801" style="position:absolute;left:6964;top:9982;width:85;height:85" fillcolor="black [3213]">
+                <o:lock v:ext="edit" aspectratio="t"/>
+              </v:oval>
+              <v:shape id="_x0000_s63818" type="#_x0000_t32" style="position:absolute;left:6717;top:9514;width:227;height:1;rotation:190" o:connectortype="straight" strokecolor="red" strokeweight="1.25pt">
+                <v:stroke endarrow="open"/>
+              </v:shape>
+              <v:shape id="_x0000_s63819" type="#_x0000_t202" style="position:absolute;left:6565;top:9027;width:652;height:283" filled="f" stroked="f">
+                <v:textbox style="mso-next-textbox:#_x0000_s63819" inset="0,.5mm,0,.5mm">
+                  <w:txbxContent>
+                    <w:p>
+                      <w:pPr>
+                        <w:spacing w:after="0"/>
+                        <w:jc w:val="center"/>
+                        <w:rPr>
+                          <w:rFonts w:ascii="Times New Roman" w:hAnsi="Times New Roman" w:cs="Times New Roman"/>
+                          <w:sz w:val="20"/>
+                        </w:rPr>
+                      </w:pPr>
+                      <w:r>
+                        <w:rPr>
+                          <w:rFonts w:ascii="Times New Roman" w:hAnsi="Times New Roman" w:cs="Times New Roman"/>
+                          <w:i/>
+                          <w:sz w:val="20"/>
+                        </w:rPr>
+                        <w:t>X</w:t>
+                      </w:r>
+                      <w:r>
+                        <w:rPr>
+                          <w:rFonts w:ascii="Times New Roman" w:hAnsi="Times New Roman" w:cs="Times New Roman"/>
+                          <w:sz w:val="20"/>
+                          <w:vertAlign w:val="subscript"/>
+                        </w:rPr>
+                        <w:t>1→2</w:t>
+                      </w:r>
+                    </w:p>
+                  </w:txbxContent>
+                </v:textbox>
+              </v:shape>
+            </v:group>
+            <v:group id="_x0000_s63980" style="position:absolute;left:7850;top:8718;width:2676;height:2514" coordorigin="7850,8718" coordsize="2676,2514">
+              <v:shape id="_x0000_s63842" style="position:absolute;left:8864;top:9447;width:1019;height:1426" coordsize="1019,1426" path="m,1426v,,,-430,,-859hdc409,562,303,5,1019,v,713,,1426,,1426hal,1426hbxe" fillcolor="#d8d8d8 [2732]" stroked="f">
+                <v:fill r:id="rId14" o:title="Wide downward diagonal" type="pattern"/>
+                <v:path arrowok="t"/>
+              </v:shape>
+              <v:shape id="_x0000_s63820" type="#_x0000_t32" style="position:absolute;left:7307;top:9877;width:1984;height:1;rotation:90;flip:y" o:connectortype="straight" strokeweight="1pt">
+                <v:stroke endarrow="block"/>
+              </v:shape>
+              <v:shape id="_x0000_s63821" type="#_x0000_t32" style="position:absolute;left:8294;top:10871;width:1984;height:2" o:connectortype="straight" strokeweight="1pt">
+                <v:stroke endarrow="block"/>
+              </v:shape>
+              <v:shape id="_x0000_s63822" type="#_x0000_t202" style="position:absolute;left:7850;top:8718;width:413;height:302" filled="f" stroked="f">
+                <v:textbox style="mso-next-textbox:#_x0000_s63822" inset="0,.5mm,0,.5mm">
+                  <w:txbxContent>
+                    <w:p>
+                      <w:pPr>
+                        <w:jc w:val="center"/>
+                        <w:rPr>
+                          <w:rFonts w:ascii="Times New Roman" w:hAnsi="Times New Roman" w:cs="Times New Roman"/>
+                          <w:i/>
+                        </w:rPr>
+                      </w:pPr>
+                      <w:r>
+                        <w:rPr>
+                          <w:rFonts w:ascii="Times New Roman" w:hAnsi="Times New Roman" w:cs="Times New Roman"/>
+                          <w:i/>
+                          <w:sz w:val="20"/>
+                        </w:rPr>
+                        <w:t>p</w:t>
+                      </w:r>
+                    </w:p>
+                  </w:txbxContent>
+                </v:textbox>
+              </v:shape>
+              <v:shape id="_x0000_s63823" type="#_x0000_t202" style="position:absolute;left:10113;top:10928;width:413;height:304" filled="f" stroked="f">
+                <v:textbox style="mso-next-textbox:#_x0000_s63823" inset="0,.5mm,0,.5mm">
+                  <w:txbxContent>
+                    <w:p>
+                      <w:pPr>
+                        <w:jc w:val="center"/>
+                        <w:rPr>
+                          <w:rFonts w:ascii="Times New Roman" w:hAnsi="Times New Roman" w:cs="Times New Roman"/>
+                          <w:i/>
+                        </w:rPr>
+                      </w:pPr>
+                      <w:r>
+                        <w:rPr>
+                          <w:rFonts w:ascii="Times New Roman" w:hAnsi="Times New Roman" w:cs="Times New Roman"/>
+                          <w:i/>
+                          <w:sz w:val="20"/>
+                        </w:rPr>
+                        <w:t>V</w:t>
+                      </w:r>
+                    </w:p>
+                  </w:txbxContent>
+                </v:textbox>
+              </v:shape>
+              <v:shape id="_x0000_s63824" type="#_x0000_t32" style="position:absolute;left:8293;top:10014;width:567;height:1" o:connectortype="straight">
+                <v:stroke dashstyle="dash"/>
+              </v:shape>
+              <v:shape id="_x0000_s63825" type="#_x0000_t32" style="position:absolute;left:9175;top:10170;width:1417;height:1;rotation:-90" o:connectortype="straight">
+                <v:stroke dashstyle="dash"/>
+              </v:shape>
+              <v:shape id="_x0000_s63826" type="#_x0000_t32" style="position:absolute;left:8299;top:9453;width:1587;height:1" o:connectortype="straight">
+                <v:stroke dashstyle="dash"/>
+              </v:shape>
+              <v:shape id="_x0000_s63827" type="#_x0000_t32" style="position:absolute;left:8436;top:10444;width:850;height:1;rotation:-90" o:connectortype="straight">
+                <v:stroke dashstyle="dash"/>
+              </v:shape>
+              <v:shape id="_x0000_s63828" type="#_x0000_t202" style="position:absolute;left:8654;top:10928;width:413;height:304" filled="f" stroked="f">
+                <v:textbox style="mso-next-textbox:#_x0000_s63828" inset="0,.5mm,0,.5mm">
+                  <w:txbxContent>
+                    <w:p>
+                      <w:pPr>
+                        <w:jc w:val="center"/>
+                        <w:rPr>
+                          <w:rFonts w:ascii="Times New Roman" w:hAnsi="Times New Roman" w:cs="Times New Roman"/>
+                          <w:i/>
+                        </w:rPr>
+                      </w:pPr>
+                      <w:r>
+                        <w:rPr>
+                          <w:rFonts w:ascii="Times New Roman" w:hAnsi="Times New Roman" w:cs="Times New Roman"/>
+                          <w:i/>
+                          <w:sz w:val="20"/>
+                        </w:rPr>
+                        <w:t>V</w:t>
+                      </w:r>
+                      <w:r>
+                        <w:rPr>
+                          <w:rFonts w:ascii="Times New Roman" w:hAnsi="Times New Roman" w:cs="Times New Roman"/>
+                          <w:sz w:val="20"/>
+                          <w:vertAlign w:val="subscript"/>
+                        </w:rPr>
+                        <w:t>1</w:t>
+                      </w:r>
+                    </w:p>
+                  </w:txbxContent>
+                </v:textbox>
+              </v:shape>
+              <v:shape id="_x0000_s63829" type="#_x0000_t202" style="position:absolute;left:9678;top:10928;width:413;height:304" filled="f" stroked="f">
+                <v:textbox style="mso-next-textbox:#_x0000_s63829" inset="0,.5mm,0,.5mm">
+                  <w:txbxContent>
+                    <w:p>
+                      <w:pPr>
+                        <w:jc w:val="center"/>
+                        <w:rPr>
+                          <w:rFonts w:ascii="Times New Roman" w:hAnsi="Times New Roman" w:cs="Times New Roman"/>
+                          <w:i/>
+                        </w:rPr>
+                      </w:pPr>
+                      <w:r>
+                        <w:rPr>
+                          <w:rFonts w:ascii="Times New Roman" w:hAnsi="Times New Roman" w:cs="Times New Roman"/>
+                          <w:i/>
+                          <w:sz w:val="20"/>
+                        </w:rPr>
+                        <w:t>V</w:t>
+                      </w:r>
+                      <w:r>
+                        <w:rPr>
+                          <w:rFonts w:ascii="Times New Roman" w:hAnsi="Times New Roman" w:cs="Times New Roman"/>
+                          <w:sz w:val="20"/>
+                          <w:vertAlign w:val="subscript"/>
+                        </w:rPr>
+                        <w:t>2</w:t>
+                      </w:r>
+                    </w:p>
+                  </w:txbxContent>
+                </v:textbox>
+              </v:shape>
+              <v:shape id="_x0000_s63831" type="#_x0000_t202" style="position:absolute;left:7850;top:9297;width:413;height:302" filled="f" stroked="f">
+                <v:textbox style="mso-next-textbox:#_x0000_s63831" inset="0,.5mm,0,.5mm">
+                  <w:txbxContent>
+                    <w:p>
+                      <w:pPr>
+                        <w:jc w:val="center"/>
+                        <w:rPr>
+                          <w:rFonts w:ascii="Times New Roman" w:hAnsi="Times New Roman" w:cs="Times New Roman"/>
+                          <w:i/>
+                        </w:rPr>
+                      </w:pPr>
+                      <w:r>
+                        <w:rPr>
+                          <w:rFonts w:ascii="Times New Roman" w:hAnsi="Times New Roman" w:cs="Times New Roman"/>
+                          <w:i/>
+                          <w:sz w:val="20"/>
+                        </w:rPr>
+                        <w:t>p</w:t>
+                      </w:r>
+                      <w:r>
+                        <w:rPr>
+                          <w:rFonts w:ascii="Times New Roman" w:hAnsi="Times New Roman" w:cs="Times New Roman"/>
+                          <w:sz w:val="20"/>
+                          <w:vertAlign w:val="subscript"/>
+                        </w:rPr>
+                        <w:t>1</w:t>
+                      </w:r>
+                    </w:p>
+                  </w:txbxContent>
+                </v:textbox>
+              </v:shape>
+              <v:shape id="_x0000_s63832" type="#_x0000_t202" style="position:absolute;left:7850;top:9861;width:413;height:302" filled="f" stroked="f">
+                <v:textbox style="mso-next-textbox:#_x0000_s63832" inset="0,.5mm,0,.5mm">
+                  <w:txbxContent>
+                    <w:p>
+                      <w:pPr>
+                        <w:jc w:val="center"/>
+                        <w:rPr>
+                          <w:rFonts w:ascii="Times New Roman" w:hAnsi="Times New Roman" w:cs="Times New Roman"/>
+                          <w:i/>
+                        </w:rPr>
+                      </w:pPr>
+                      <w:r>
+                        <w:rPr>
+                          <w:rFonts w:ascii="Times New Roman" w:hAnsi="Times New Roman" w:cs="Times New Roman"/>
+                          <w:i/>
+                          <w:sz w:val="20"/>
+                        </w:rPr>
+                        <w:t>p</w:t>
+                      </w:r>
+                      <w:r>
+                        <w:rPr>
+                          <w:rFonts w:ascii="Times New Roman" w:hAnsi="Times New Roman" w:cs="Times New Roman"/>
+                          <w:sz w:val="20"/>
+                          <w:vertAlign w:val="subscript"/>
+                        </w:rPr>
+                        <w:t>2</w:t>
+                      </w:r>
+                    </w:p>
+                  </w:txbxContent>
+                </v:textbox>
+              </v:shape>
+              <v:shape id="_x0000_s63833" type="#_x0000_t202" style="position:absolute;left:8549;top:10071;width:308;height:259" filled="f" stroked="f">
+                <v:textbox style="mso-next-textbox:#_x0000_s63833" inset="0,.5mm,0,.5mm">
+                  <w:txbxContent>
+                    <w:p>
+                      <w:pPr>
+                        <w:jc w:val="center"/>
+                        <w:rPr>
+                          <w:rFonts w:ascii="Times New Roman" w:hAnsi="Times New Roman" w:cs="Times New Roman"/>
+                          <w:sz w:val="18"/>
+                        </w:rPr>
+                      </w:pPr>
+                      <w:r>
+                        <w:rPr>
+                          <w:rFonts w:ascii="Times New Roman" w:hAnsi="Times New Roman" w:cs="Times New Roman"/>
+                          <w:sz w:val="16"/>
+                        </w:rPr>
+                        <w:t>1</w:t>
+                      </w:r>
+                    </w:p>
+                  </w:txbxContent>
+                </v:textbox>
+              </v:shape>
+              <v:shape id="_x0000_s63834" type="#_x0000_t202" style="position:absolute;left:9925;top:9429;width:308;height:259" filled="f" stroked="f">
+                <v:textbox style="mso-next-textbox:#_x0000_s63834" inset="0,.5mm,0,.5mm">
+                  <w:txbxContent>
+                    <w:p>
+                      <w:pPr>
+                        <w:jc w:val="center"/>
+                        <w:rPr>
+                          <w:rFonts w:ascii="Times New Roman" w:hAnsi="Times New Roman" w:cs="Times New Roman"/>
+                          <w:sz w:val="18"/>
+                        </w:rPr>
+                      </w:pPr>
+                      <w:r>
+                        <w:rPr>
+                          <w:rFonts w:ascii="Times New Roman" w:hAnsi="Times New Roman" w:cs="Times New Roman"/>
+                          <w:sz w:val="16"/>
+                        </w:rPr>
+                        <w:t>2</w:t>
+                      </w:r>
+                    </w:p>
+                  </w:txbxContent>
+                </v:textbox>
+              </v:shape>
+              <v:shape id="_x0000_s63835" type="#_x0000_t202" style="position:absolute;left:8649;top:9689;width:413;height:304" filled="f" stroked="f">
+                <v:textbox style="mso-next-textbox:#_x0000_s63835" inset="0,.5mm,0,.5mm">
+                  <w:txbxContent>
+                    <w:p>
+                      <w:pPr>
+                        <w:jc w:val="center"/>
+                        <w:rPr>
+                          <w:rFonts w:ascii="Times New Roman" w:hAnsi="Times New Roman" w:cs="Times New Roman"/>
+                          <w:i/>
+                        </w:rPr>
+                      </w:pPr>
+                      <w:r>
+                        <w:rPr>
+                          <w:rFonts w:ascii="Times New Roman" w:hAnsi="Times New Roman" w:cs="Times New Roman"/>
+                          <w:i/>
+                          <w:sz w:val="20"/>
+                        </w:rPr>
+                        <w:t>T</w:t>
+                      </w:r>
+                      <w:r>
+                        <w:rPr>
+                          <w:rFonts w:ascii="Times New Roman" w:hAnsi="Times New Roman" w:cs="Times New Roman"/>
+                          <w:sz w:val="20"/>
+                          <w:vertAlign w:val="subscript"/>
+                        </w:rPr>
+                        <w:t>1</w:t>
+                      </w:r>
+                    </w:p>
+                  </w:txbxContent>
+                </v:textbox>
+              </v:shape>
+              <v:shape id="_x0000_s63836" type="#_x0000_t202" style="position:absolute;left:9678;top:9134;width:413;height:304" filled="f" stroked="f">
+                <v:textbox style="mso-next-textbox:#_x0000_s63836" inset="0,.5mm,0,.5mm">
+                  <w:txbxContent>
+                    <w:p>
+                      <w:pPr>
+                        <w:jc w:val="center"/>
+                        <w:rPr>
+                          <w:rFonts w:ascii="Times New Roman" w:hAnsi="Times New Roman" w:cs="Times New Roman"/>
+                          <w:i/>
+                        </w:rPr>
+                      </w:pPr>
+                      <w:r>
+                        <w:rPr>
+                          <w:rFonts w:ascii="Times New Roman" w:hAnsi="Times New Roman" w:cs="Times New Roman"/>
+                          <w:i/>
+                          <w:sz w:val="20"/>
+                        </w:rPr>
+                        <w:t>T</w:t>
+                      </w:r>
+                      <w:r>
+                        <w:rPr>
+                          <w:rFonts w:ascii="Times New Roman" w:hAnsi="Times New Roman" w:cs="Times New Roman"/>
+                          <w:sz w:val="20"/>
+                          <w:vertAlign w:val="subscript"/>
+                        </w:rPr>
+                        <w:t>2</w:t>
+                      </w:r>
+                    </w:p>
+                  </w:txbxContent>
+                </v:textbox>
+              </v:shape>
+              <v:shape id="_x0000_s63843" style="position:absolute;left:8859;top:9447;width:1024;height:562" coordsize="1024,562" path="m,562hdc423,539,290,,1024,10e" filled="f" strokecolor="red" strokeweight="1.25pt">
+                <v:path arrowok="t"/>
+              </v:shape>
+              <v:shape id="_x0000_s63840" type="#_x0000_t32" style="position:absolute;left:9189;top:9669;width:227;height:1;rotation:315" o:connectortype="straight" strokecolor="red" strokeweight="1.25pt">
+                <v:stroke endarrow="open"/>
+              </v:shape>
+              <v:shape id="_x0000_s63844" type="#_x0000_t202" style="position:absolute;left:9060;top:10165;width:652;height:283" filled="f" stroked="f">
+                <v:textbox style="mso-next-textbox:#_x0000_s63844" inset="0,.5mm,0,.5mm">
+                  <w:txbxContent>
+                    <w:p>
+                      <w:pPr>
+                        <w:spacing w:after="0"/>
+                        <w:jc w:val="center"/>
+                        <w:rPr>
+                          <w:rFonts w:ascii="Times New Roman" w:hAnsi="Times New Roman" w:cs="Times New Roman"/>
+                          <w:sz w:val="20"/>
+                        </w:rPr>
+                      </w:pPr>
+                      <w:r>
+                        <w:rPr>
+                          <w:rFonts w:ascii="Times New Roman" w:hAnsi="Times New Roman" w:cs="Times New Roman"/>
+                          <w:i/>
+                          <w:sz w:val="20"/>
+                        </w:rPr>
+                        <w:t>W</w:t>
+                      </w:r>
+                      <w:r>
+                        <w:rPr>
+                          <w:rFonts w:ascii="Times New Roman" w:hAnsi="Times New Roman" w:cs="Times New Roman"/>
+                          <w:sz w:val="20"/>
+                          <w:vertAlign w:val="subscript"/>
+                        </w:rPr>
+                        <w:t>1→2</w:t>
+                      </w:r>
+                    </w:p>
+                  </w:txbxContent>
+                </v:textbox>
+              </v:shape>
+              <v:oval id="_x0000_s63839" style="position:absolute;left:9838;top:9411;width:85;height:85" fillcolor="black [3213]">
+                <o:lock v:ext="edit" aspectratio="t"/>
+              </v:oval>
+              <v:oval id="_x0000_s63838" style="position:absolute;left:8815;top:9963;width:85;height:85" fillcolor="black [3213]">
+                <o:lock v:ext="edit" aspectratio="t"/>
+              </v:oval>
+            </v:group>
             <w10:wrap type="none"/>
             <w10:anchorlock/>
           </v:group>
+        </w:pict>
+      </w:r>
+    </w:p>
+    <w:p>
+      <w:pPr>
+        <w:pStyle w:val="Heading1"/>
+      </w:pPr>
+      <w:bookmarkStart w:id="3" w:name="_Toc58904278"/>
+      <w:r>
+        <w:t>Ideal gas processes</w:t>
+      </w:r>
+      <w:bookmarkEnd w:id="3"/>
+    </w:p>
+    <w:p>
+      <w:r>
+        <w:pict>
+          <v:group id="_x0000_s63867" editas="canvas" style="width:481.95pt;height:143.4pt;mso-position-horizontal-relative:char;mso-position-vertical-relative:line" coordorigin="1134,8569" coordsize="9639,2868">
+            <o:lock v:ext="edit" aspectratio="t"/>
+            <v:shape id="_x0000_s63868" type="#_x0000_t75" style="position:absolute;left:1134;top:8569;width:9639;height:2868" o:preferrelative="f">
+              <v:fill o:detectmouseclick="t"/>
+              <v:path o:extrusionok="t" o:connecttype="none"/>
+              <o:lock v:ext="edit" text="t"/>
+            </v:shape>
+            <v:group id="_x0000_s64095" style="position:absolute;left:1349;top:8717;width:2676;height:2515" coordorigin="1349,8717" coordsize="2676,2515">
+              <v:shape id="_x0000_s64094" type="#_x0000_t202" style="position:absolute;left:3264;top:9136;width:662;height:304" filled="f" stroked="f">
+                <v:textbox style="mso-next-textbox:#_x0000_s64094" inset="0,.5mm,0,.5mm">
+                  <w:txbxContent>
+                    <w:p>
+                      <w:pPr>
+                        <w:jc w:val="center"/>
+                        <w:rPr>
+                          <w:rFonts w:ascii="Times New Roman" w:hAnsi="Times New Roman" w:cs="Times New Roman"/>
+                          <w:i/>
+                        </w:rPr>
+                      </w:pPr>
+                      <w:r>
+                        <w:rPr>
+                          <w:rFonts w:ascii="Times New Roman" w:hAnsi="Times New Roman" w:cs="Times New Roman"/>
+                          <w:i/>
+                          <w:sz w:val="20"/>
+                        </w:rPr>
+                        <w:t>T</w:t>
+                      </w:r>
+                      <w:r>
+                        <w:rPr>
+                          <w:rFonts w:ascii="Times New Roman" w:hAnsi="Times New Roman" w:cs="Times New Roman"/>
+                          <w:sz w:val="20"/>
+                          <w:vertAlign w:val="subscript"/>
+                        </w:rPr>
+                        <w:t>2</w:t>
+                      </w:r>
+                      <w:r>
+                        <w:rPr>
+                          <w:rFonts w:ascii="Times New Roman" w:hAnsi="Times New Roman" w:cs="Times New Roman"/>
+                          <w:sz w:val="20"/>
+                        </w:rPr>
+                        <w:t xml:space="preserve"> &gt; </w:t>
+                      </w:r>
+                      <w:r>
+                        <w:rPr>
+                          <w:rFonts w:ascii="Times New Roman" w:hAnsi="Times New Roman" w:cs="Times New Roman"/>
+                          <w:i/>
+                          <w:sz w:val="20"/>
+                        </w:rPr>
+                        <w:t>T</w:t>
+                      </w:r>
+                      <w:r>
+                        <w:rPr>
+                          <w:rFonts w:ascii="Times New Roman" w:hAnsi="Times New Roman" w:cs="Times New Roman"/>
+                          <w:sz w:val="20"/>
+                          <w:vertAlign w:val="subscript"/>
+                        </w:rPr>
+                        <w:t>1</w:t>
+                      </w:r>
+                    </w:p>
+                  </w:txbxContent>
+                </v:textbox>
+              </v:shape>
+              <v:shape id="_x0000_s63920" type="#_x0000_t202" style="position:absolute;left:3612;top:10928;width:413;height:304" o:regroupid="121" filled="f" stroked="f">
+                <v:textbox style="mso-next-textbox:#_x0000_s63920" inset="0,.5mm,0,.5mm">
+                  <w:txbxContent>
+                    <w:p>
+                      <w:pPr>
+                        <w:jc w:val="center"/>
+                        <w:rPr>
+                          <w:rFonts w:ascii="Times New Roman" w:hAnsi="Times New Roman" w:cs="Times New Roman"/>
+                          <w:i/>
+                        </w:rPr>
+                      </w:pPr>
+                      <w:r>
+                        <w:rPr>
+                          <w:rFonts w:ascii="Times New Roman" w:hAnsi="Times New Roman" w:cs="Times New Roman"/>
+                          <w:i/>
+                          <w:sz w:val="20"/>
+                        </w:rPr>
+                        <w:t>V</w:t>
+                      </w:r>
+                    </w:p>
+                  </w:txbxContent>
+                </v:textbox>
+              </v:shape>
+              <v:shape id="_x0000_s63925" type="#_x0000_t202" style="position:absolute;left:2153;top:10928;width:413;height:304" o:regroupid="121" filled="f" stroked="f">
+                <v:textbox style="mso-next-textbox:#_x0000_s63925" inset="0,.5mm,0,.5mm">
+                  <w:txbxContent>
+                    <w:p>
+                      <w:pPr>
+                        <w:jc w:val="center"/>
+                        <w:rPr>
+                          <w:rFonts w:ascii="Times New Roman" w:hAnsi="Times New Roman" w:cs="Times New Roman"/>
+                          <w:i/>
+                        </w:rPr>
+                      </w:pPr>
+                      <w:r>
+                        <w:rPr>
+                          <w:rFonts w:ascii="Times New Roman" w:hAnsi="Times New Roman" w:cs="Times New Roman"/>
+                          <w:i/>
+                          <w:sz w:val="20"/>
+                        </w:rPr>
+                        <w:t>V</w:t>
+                      </w:r>
+                      <w:r>
+                        <w:rPr>
+                          <w:rFonts w:ascii="Times New Roman" w:hAnsi="Times New Roman" w:cs="Times New Roman"/>
+                          <w:sz w:val="20"/>
+                          <w:vertAlign w:val="subscript"/>
+                        </w:rPr>
+                        <w:t>1</w:t>
+                      </w:r>
+                    </w:p>
+                  </w:txbxContent>
+                </v:textbox>
+              </v:shape>
+              <v:shape id="_x0000_s63926" type="#_x0000_t202" style="position:absolute;left:3177;top:10928;width:413;height:304" o:regroupid="121" filled="f" stroked="f">
+                <v:textbox style="mso-next-textbox:#_x0000_s63926" inset="0,.5mm,0,.5mm">
+                  <w:txbxContent>
+                    <w:p>
+                      <w:pPr>
+                        <w:jc w:val="center"/>
+                        <w:rPr>
+                          <w:rFonts w:ascii="Times New Roman" w:hAnsi="Times New Roman" w:cs="Times New Roman"/>
+                          <w:i/>
+                        </w:rPr>
+                      </w:pPr>
+                      <w:r>
+                        <w:rPr>
+                          <w:rFonts w:ascii="Times New Roman" w:hAnsi="Times New Roman" w:cs="Times New Roman"/>
+                          <w:i/>
+                          <w:sz w:val="20"/>
+                        </w:rPr>
+                        <w:t>V</w:t>
+                      </w:r>
+                      <w:r>
+                        <w:rPr>
+                          <w:rFonts w:ascii="Times New Roman" w:hAnsi="Times New Roman" w:cs="Times New Roman"/>
+                          <w:sz w:val="20"/>
+                          <w:vertAlign w:val="subscript"/>
+                        </w:rPr>
+                        <w:t>2</w:t>
+                      </w:r>
+                    </w:p>
+                  </w:txbxContent>
+                </v:textbox>
+              </v:shape>
+              <v:shape id="_x0000_s63917" type="#_x0000_t32" style="position:absolute;left:806;top:9876;width:1984;height:1;rotation:90;flip:y" o:connectortype="straight" o:regroupid="121" strokeweight="1pt">
+                <v:stroke endarrow="block"/>
+              </v:shape>
+              <v:shape id="_x0000_s63918" type="#_x0000_t32" style="position:absolute;left:1793;top:10870;width:1984;height:2" o:connectortype="straight" o:regroupid="121" strokeweight="1pt">
+                <v:stroke endarrow="block"/>
+              </v:shape>
+              <v:shape id="_x0000_s63919" type="#_x0000_t202" style="position:absolute;left:1349;top:8717;width:413;height:302" o:regroupid="121" filled="f" stroked="f">
+                <v:textbox style="mso-next-textbox:#_x0000_s63919" inset="0,.5mm,0,.5mm">
+                  <w:txbxContent>
+                    <w:p>
+                      <w:pPr>
+                        <w:jc w:val="center"/>
+                        <w:rPr>
+                          <w:rFonts w:ascii="Times New Roman" w:hAnsi="Times New Roman" w:cs="Times New Roman"/>
+                          <w:i/>
+                        </w:rPr>
+                      </w:pPr>
+                      <w:r>
+                        <w:rPr>
+                          <w:rFonts w:ascii="Times New Roman" w:hAnsi="Times New Roman" w:cs="Times New Roman"/>
+                          <w:i/>
+                          <w:sz w:val="20"/>
+                        </w:rPr>
+                        <w:t>p</w:t>
+                      </w:r>
+                    </w:p>
+                  </w:txbxContent>
+                </v:textbox>
+              </v:shape>
+              <v:shape id="_x0000_s63921" type="#_x0000_t32" style="position:absolute;left:1792;top:10013;width:567;height:1" o:connectortype="straight" o:regroupid="121">
+                <v:stroke dashstyle="dash"/>
+              </v:shape>
+              <v:shape id="_x0000_s63922" type="#_x0000_t32" style="position:absolute;left:2674;top:10169;width:1417;height:1;rotation:-90" o:connectortype="straight" o:regroupid="121">
+                <v:stroke dashstyle="dash"/>
+              </v:shape>
+              <v:shape id="_x0000_s63923" type="#_x0000_t32" style="position:absolute;left:1798;top:9452;width:1587;height:1" o:connectortype="straight" o:regroupid="121">
+                <v:stroke dashstyle="dash"/>
+              </v:shape>
+              <v:shape id="_x0000_s63924" type="#_x0000_t32" style="position:absolute;left:1935;top:10443;width:850;height:1;rotation:-90" o:connectortype="straight" o:regroupid="121">
+                <v:stroke dashstyle="dash"/>
+              </v:shape>
+              <v:shape id="_x0000_s63927" type="#_x0000_t202" style="position:absolute;left:1349;top:9296;width:413;height:302" o:regroupid="121" filled="f" stroked="f">
+                <v:textbox style="mso-next-textbox:#_x0000_s63927" inset="0,.5mm,0,.5mm">
+                  <w:txbxContent>
+                    <w:p>
+                      <w:pPr>
+                        <w:jc w:val="center"/>
+                        <w:rPr>
+                          <w:rFonts w:ascii="Times New Roman" w:hAnsi="Times New Roman" w:cs="Times New Roman"/>
+                          <w:i/>
+                        </w:rPr>
+                      </w:pPr>
+                      <w:r>
+                        <w:rPr>
+                          <w:rFonts w:ascii="Times New Roman" w:hAnsi="Times New Roman" w:cs="Times New Roman"/>
+                          <w:i/>
+                          <w:sz w:val="20"/>
+                        </w:rPr>
+                        <w:t>p</w:t>
+                      </w:r>
+                      <w:r>
+                        <w:rPr>
+                          <w:rFonts w:ascii="Times New Roman" w:hAnsi="Times New Roman" w:cs="Times New Roman"/>
+                          <w:sz w:val="20"/>
+                          <w:vertAlign w:val="subscript"/>
+                        </w:rPr>
+                        <w:t>1</w:t>
+                      </w:r>
+                    </w:p>
+                  </w:txbxContent>
+                </v:textbox>
+              </v:shape>
+              <v:shape id="_x0000_s63928" type="#_x0000_t202" style="position:absolute;left:1349;top:9860;width:413;height:302" o:regroupid="121" filled="f" stroked="f">
+                <v:textbox style="mso-next-textbox:#_x0000_s63928" inset="0,.5mm,0,.5mm">
+                  <w:txbxContent>
+                    <w:p>
+                      <w:pPr>
+                        <w:jc w:val="center"/>
+                        <w:rPr>
+                          <w:rFonts w:ascii="Times New Roman" w:hAnsi="Times New Roman" w:cs="Times New Roman"/>
+                          <w:i/>
+                        </w:rPr>
+                      </w:pPr>
+                      <w:r>
+                        <w:rPr>
+                          <w:rFonts w:ascii="Times New Roman" w:hAnsi="Times New Roman" w:cs="Times New Roman"/>
+                          <w:i/>
+                          <w:sz w:val="20"/>
+                        </w:rPr>
+                        <w:t>p</w:t>
+                      </w:r>
+                      <w:r>
+                        <w:rPr>
+                          <w:rFonts w:ascii="Times New Roman" w:hAnsi="Times New Roman" w:cs="Times New Roman"/>
+                          <w:sz w:val="20"/>
+                          <w:vertAlign w:val="subscript"/>
+                        </w:rPr>
+                        <w:t>2</w:t>
+                      </w:r>
+                    </w:p>
+                  </w:txbxContent>
+                </v:textbox>
+              </v:shape>
+              <v:shape id="_x0000_s63929" type="#_x0000_t202" style="position:absolute;left:2048;top:10070;width:308;height:259" o:regroupid="121" filled="f" stroked="f">
+                <v:textbox style="mso-next-textbox:#_x0000_s63929" inset="0,.5mm,0,.5mm">
+                  <w:txbxContent>
+                    <w:p>
+                      <w:pPr>
+                        <w:jc w:val="center"/>
+                        <w:rPr>
+                          <w:rFonts w:ascii="Times New Roman" w:hAnsi="Times New Roman" w:cs="Times New Roman"/>
+                          <w:sz w:val="18"/>
+                        </w:rPr>
+                      </w:pPr>
+                      <w:r>
+                        <w:rPr>
+                          <w:rFonts w:ascii="Times New Roman" w:hAnsi="Times New Roman" w:cs="Times New Roman"/>
+                          <w:sz w:val="16"/>
+                        </w:rPr>
+                        <w:t>1</w:t>
+                      </w:r>
+                    </w:p>
+                  </w:txbxContent>
+                </v:textbox>
+              </v:shape>
+              <v:shape id="_x0000_s63930" type="#_x0000_t202" style="position:absolute;left:3424;top:9428;width:308;height:259" o:regroupid="121" filled="f" stroked="f">
+                <v:textbox style="mso-next-textbox:#_x0000_s63930" inset="0,.5mm,0,.5mm">
+                  <w:txbxContent>
+                    <w:p>
+                      <w:pPr>
+                        <w:jc w:val="center"/>
+                        <w:rPr>
+                          <w:rFonts w:ascii="Times New Roman" w:hAnsi="Times New Roman" w:cs="Times New Roman"/>
+                          <w:sz w:val="18"/>
+                        </w:rPr>
+                      </w:pPr>
+                      <w:r>
+                        <w:rPr>
+                          <w:rFonts w:ascii="Times New Roman" w:hAnsi="Times New Roman" w:cs="Times New Roman"/>
+                          <w:sz w:val="16"/>
+                        </w:rPr>
+                        <w:t>2</w:t>
+                      </w:r>
+                    </w:p>
+                  </w:txbxContent>
+                </v:textbox>
+              </v:shape>
+              <v:shape id="_x0000_s63931" type="#_x0000_t202" style="position:absolute;left:2148;top:9688;width:413;height:304" o:regroupid="121" filled="f" stroked="f">
+                <v:textbox style="mso-next-textbox:#_x0000_s63931" inset="0,.5mm,0,.5mm">
+                  <w:txbxContent>
+                    <w:p>
+                      <w:pPr>
+                        <w:jc w:val="center"/>
+                        <w:rPr>
+                          <w:rFonts w:ascii="Times New Roman" w:hAnsi="Times New Roman" w:cs="Times New Roman"/>
+                          <w:i/>
+                        </w:rPr>
+                      </w:pPr>
+                      <w:r>
+                        <w:rPr>
+                          <w:rFonts w:ascii="Times New Roman" w:hAnsi="Times New Roman" w:cs="Times New Roman"/>
+                          <w:i/>
+                          <w:sz w:val="20"/>
+                        </w:rPr>
+                        <w:t>T</w:t>
+                      </w:r>
+                      <w:r>
+                        <w:rPr>
+                          <w:rFonts w:ascii="Times New Roman" w:hAnsi="Times New Roman" w:cs="Times New Roman"/>
+                          <w:sz w:val="20"/>
+                          <w:vertAlign w:val="subscript"/>
+                        </w:rPr>
+                        <w:t>1</w:t>
+                      </w:r>
+                    </w:p>
+                  </w:txbxContent>
+                </v:textbox>
+              </v:shape>
+              <v:shape id="_x0000_s63933" style="position:absolute;left:2358;top:9446;width:1024;height:562" coordsize="1024,562" o:regroupid="121" path="m,562hdc423,539,290,,1024,10e" filled="f" strokecolor="red" strokeweight="1.25pt">
+                <v:path arrowok="t"/>
+              </v:shape>
+              <v:shape id="_x0000_s63934" type="#_x0000_t32" style="position:absolute;left:2688;top:9668;width:227;height:1;rotation:315" o:connectortype="straight" o:regroupid="121" strokecolor="red" strokeweight="1.25pt">
+                <v:stroke endarrow="open"/>
+              </v:shape>
+              <v:shape id="_x0000_s63935" type="#_x0000_t202" style="position:absolute;left:2559;top:9944;width:652;height:283" o:regroupid="121" filled="f" stroked="f">
+                <v:textbox style="mso-next-textbox:#_x0000_s63935" inset="0,.5mm,0,.5mm">
+                  <w:txbxContent>
+                    <w:p>
+                      <w:pPr>
+                        <w:spacing w:after="0"/>
+                        <w:jc w:val="center"/>
+                        <w:rPr>
+                          <w:rFonts w:ascii="Times New Roman" w:hAnsi="Times New Roman" w:cs="Times New Roman"/>
+                          <w:sz w:val="20"/>
+                        </w:rPr>
+                      </w:pPr>
+                      <w:r>
+                        <w:rPr>
+                          <w:rFonts w:ascii="Times New Roman" w:hAnsi="Times New Roman" w:cs="Times New Roman"/>
+                          <w:i/>
+                          <w:sz w:val="20"/>
+                        </w:rPr>
+                        <w:t>X</w:t>
+                      </w:r>
+                      <w:r>
+                        <w:rPr>
+                          <w:rFonts w:ascii="Times New Roman" w:hAnsi="Times New Roman" w:cs="Times New Roman"/>
+                          <w:sz w:val="20"/>
+                          <w:vertAlign w:val="subscript"/>
+                        </w:rPr>
+                        <w:t>1→2</w:t>
+                      </w:r>
+                    </w:p>
+                  </w:txbxContent>
+                </v:textbox>
+              </v:shape>
+              <v:oval id="_x0000_s63936" style="position:absolute;left:3337;top:9410;width:85;height:85" o:regroupid="121" fillcolor="black [3213]">
+                <o:lock v:ext="edit" aspectratio="t"/>
+              </v:oval>
+              <v:oval id="_x0000_s63937" style="position:absolute;left:2314;top:9962;width:85;height:85" o:regroupid="121" fillcolor="black [3213]">
+                <o:lock v:ext="edit" aspectratio="t"/>
+              </v:oval>
+            </v:group>
+            <v:group id="_x0000_s64096" style="position:absolute;left:4607;top:8717;width:2682;height:2513" coordorigin="4607,8717" coordsize="2682,2513">
+              <v:shape id="_x0000_s64093" type="#_x0000_t202" style="position:absolute;left:6510;top:9142;width:662;height:304" filled="f" stroked="f">
+                <v:textbox style="mso-next-textbox:#_x0000_s64093" inset="0,.5mm,0,.5mm">
+                  <w:txbxContent>
+                    <w:p>
+                      <w:pPr>
+                        <w:jc w:val="center"/>
+                        <w:rPr>
+                          <w:rFonts w:ascii="Times New Roman" w:hAnsi="Times New Roman" w:cs="Times New Roman"/>
+                          <w:i/>
+                        </w:rPr>
+                      </w:pPr>
+                      <w:r>
+                        <w:rPr>
+                          <w:rFonts w:ascii="Times New Roman" w:hAnsi="Times New Roman" w:cs="Times New Roman"/>
+                          <w:i/>
+                          <w:sz w:val="20"/>
+                        </w:rPr>
+                        <w:t>T</w:t>
+                      </w:r>
+                      <w:r>
+                        <w:rPr>
+                          <w:rFonts w:ascii="Times New Roman" w:hAnsi="Times New Roman" w:cs="Times New Roman"/>
+                          <w:sz w:val="20"/>
+                          <w:vertAlign w:val="subscript"/>
+                        </w:rPr>
+                        <w:t>2</w:t>
+                      </w:r>
+                      <w:r>
+                        <w:rPr>
+                          <w:rFonts w:ascii="Times New Roman" w:hAnsi="Times New Roman" w:cs="Times New Roman"/>
+                          <w:sz w:val="20"/>
+                        </w:rPr>
+                        <w:t xml:space="preserve"> &gt; </w:t>
+                      </w:r>
+                      <w:r>
+                        <w:rPr>
+                          <w:rFonts w:ascii="Times New Roman" w:hAnsi="Times New Roman" w:cs="Times New Roman"/>
+                          <w:i/>
+                          <w:sz w:val="20"/>
+                        </w:rPr>
+                        <w:t>T</w:t>
+                      </w:r>
+                      <w:r>
+                        <w:rPr>
+                          <w:rFonts w:ascii="Times New Roman" w:hAnsi="Times New Roman" w:cs="Times New Roman"/>
+                          <w:sz w:val="20"/>
+                          <w:vertAlign w:val="subscript"/>
+                        </w:rPr>
+                        <w:t>1</w:t>
+                      </w:r>
+                    </w:p>
+                  </w:txbxContent>
+                </v:textbox>
+              </v:shape>
+              <v:shape id="_x0000_s63940" type="#_x0000_t32" style="position:absolute;left:4064;top:9876;width:1984;height:1;rotation:90;flip:y" o:connectortype="straight" o:regroupid="122" strokeweight="1pt">
+                <v:stroke endarrow="block"/>
+              </v:shape>
+              <v:shape id="_x0000_s63941" type="#_x0000_t32" style="position:absolute;left:5051;top:10870;width:1984;height:2" o:connectortype="straight" o:regroupid="122" strokeweight="1pt">
+                <v:stroke endarrow="block"/>
+              </v:shape>
+              <v:shape id="_x0000_s63942" type="#_x0000_t202" style="position:absolute;left:4607;top:8717;width:413;height:302" o:regroupid="122" filled="f" stroked="f">
+                <v:textbox style="mso-next-textbox:#_x0000_s63942" inset="0,.5mm,0,.5mm">
+                  <w:txbxContent>
+                    <w:p>
+                      <w:pPr>
+                        <w:jc w:val="center"/>
+                        <w:rPr>
+                          <w:rFonts w:ascii="Times New Roman" w:hAnsi="Times New Roman" w:cs="Times New Roman"/>
+                          <w:i/>
+                        </w:rPr>
+                      </w:pPr>
+                      <w:r>
+                        <w:rPr>
+                          <w:rFonts w:ascii="Times New Roman" w:hAnsi="Times New Roman" w:cs="Times New Roman"/>
+                          <w:i/>
+                          <w:sz w:val="20"/>
+                        </w:rPr>
+                        <w:t>p</w:t>
+                      </w:r>
+                    </w:p>
+                  </w:txbxContent>
+                </v:textbox>
+              </v:shape>
+              <v:shape id="_x0000_s63943" type="#_x0000_t32" style="position:absolute;left:5050;top:10013;width:567;height:1" o:connectortype="straight" o:regroupid="122">
+                <v:stroke dashstyle="dash"/>
+              </v:shape>
+              <v:shape id="_x0000_s63944" type="#_x0000_t32" style="position:absolute;left:5932;top:10169;width:1417;height:1;rotation:-90" o:connectortype="straight" o:regroupid="122">
+                <v:stroke dashstyle="dash"/>
+              </v:shape>
+              <v:shape id="_x0000_s63945" type="#_x0000_t32" style="position:absolute;left:5056;top:9452;width:1587;height:1" o:connectortype="straight" o:regroupid="122">
+                <v:stroke dashstyle="dash"/>
+              </v:shape>
+              <v:shape id="_x0000_s63946" type="#_x0000_t32" style="position:absolute;left:5193;top:10443;width:850;height:1;rotation:-90" o:connectortype="straight" o:regroupid="122">
+                <v:stroke dashstyle="dash"/>
+              </v:shape>
+              <v:shape id="_x0000_s63947" type="#_x0000_t202" style="position:absolute;left:4607;top:9296;width:413;height:302" o:regroupid="122" filled="f" stroked="f">
+                <v:textbox style="mso-next-textbox:#_x0000_s63947" inset="0,.5mm,0,.5mm">
+                  <w:txbxContent>
+                    <w:p>
+                      <w:pPr>
+                        <w:jc w:val="center"/>
+                        <w:rPr>
+                          <w:rFonts w:ascii="Times New Roman" w:hAnsi="Times New Roman" w:cs="Times New Roman"/>
+                          <w:i/>
+                        </w:rPr>
+                      </w:pPr>
+                      <w:r>
+                        <w:rPr>
+                          <w:rFonts w:ascii="Times New Roman" w:hAnsi="Times New Roman" w:cs="Times New Roman"/>
+                          <w:i/>
+                          <w:sz w:val="20"/>
+                        </w:rPr>
+                        <w:t>p</w:t>
+                      </w:r>
+                      <w:r>
+                        <w:rPr>
+                          <w:rFonts w:ascii="Times New Roman" w:hAnsi="Times New Roman" w:cs="Times New Roman"/>
+                          <w:sz w:val="20"/>
+                          <w:vertAlign w:val="subscript"/>
+                        </w:rPr>
+                        <w:t>1</w:t>
+                      </w:r>
+                    </w:p>
+                  </w:txbxContent>
+                </v:textbox>
+              </v:shape>
+              <v:shape id="_x0000_s63948" type="#_x0000_t202" style="position:absolute;left:4607;top:9860;width:413;height:302" o:regroupid="122" filled="f" stroked="f">
+                <v:textbox style="mso-next-textbox:#_x0000_s63948" inset="0,.5mm,0,.5mm">
+                  <w:txbxContent>
+                    <w:p>
+                      <w:pPr>
+                        <w:jc w:val="center"/>
+                        <w:rPr>
+                          <w:rFonts w:ascii="Times New Roman" w:hAnsi="Times New Roman" w:cs="Times New Roman"/>
+                          <w:i/>
+                        </w:rPr>
+                      </w:pPr>
+                      <w:r>
+                        <w:rPr>
+                          <w:rFonts w:ascii="Times New Roman" w:hAnsi="Times New Roman" w:cs="Times New Roman"/>
+                          <w:i/>
+                          <w:sz w:val="20"/>
+                        </w:rPr>
+                        <w:t>p</w:t>
+                      </w:r>
+                      <w:r>
+                        <w:rPr>
+                          <w:rFonts w:ascii="Times New Roman" w:hAnsi="Times New Roman" w:cs="Times New Roman"/>
+                          <w:sz w:val="20"/>
+                          <w:vertAlign w:val="subscript"/>
+                        </w:rPr>
+                        <w:t>2</w:t>
+                      </w:r>
+                    </w:p>
+                  </w:txbxContent>
+                </v:textbox>
+              </v:shape>
+              <v:shape id="_x0000_s63949" type="#_x0000_t202" style="position:absolute;left:5306;top:10070;width:308;height:259" o:regroupid="122" filled="f" stroked="f">
+                <v:textbox style="mso-next-textbox:#_x0000_s63949" inset="0,.5mm,0,.5mm">
+                  <w:txbxContent>
+                    <w:p>
+                      <w:pPr>
+                        <w:jc w:val="center"/>
+                        <w:rPr>
+                          <w:rFonts w:ascii="Times New Roman" w:hAnsi="Times New Roman" w:cs="Times New Roman"/>
+                          <w:sz w:val="18"/>
+                        </w:rPr>
+                      </w:pPr>
+                      <w:r>
+                        <w:rPr>
+                          <w:rFonts w:ascii="Times New Roman" w:hAnsi="Times New Roman" w:cs="Times New Roman"/>
+                          <w:sz w:val="16"/>
+                        </w:rPr>
+                        <w:t>1</w:t>
+                      </w:r>
+                    </w:p>
+                  </w:txbxContent>
+                </v:textbox>
+              </v:shape>
+              <v:shape id="_x0000_s63950" type="#_x0000_t202" style="position:absolute;left:6682;top:9428;width:308;height:259" o:regroupid="122" filled="f" stroked="f">
+                <v:textbox style="mso-next-textbox:#_x0000_s63950" inset="0,.5mm,0,.5mm">
+                  <w:txbxContent>
+                    <w:p>
+                      <w:pPr>
+                        <w:jc w:val="center"/>
+                        <w:rPr>
+                          <w:rFonts w:ascii="Times New Roman" w:hAnsi="Times New Roman" w:cs="Times New Roman"/>
+                          <w:sz w:val="18"/>
+                        </w:rPr>
+                      </w:pPr>
+                      <w:r>
+                        <w:rPr>
+                          <w:rFonts w:ascii="Times New Roman" w:hAnsi="Times New Roman" w:cs="Times New Roman"/>
+                          <w:sz w:val="16"/>
+                        </w:rPr>
+                        <w:t>2</w:t>
+                      </w:r>
+                    </w:p>
+                  </w:txbxContent>
+                </v:textbox>
+              </v:shape>
+              <v:shape id="_x0000_s63951" type="#_x0000_t202" style="position:absolute;left:5406;top:9688;width:413;height:304" o:regroupid="122" filled="f" stroked="f">
+                <v:textbox style="mso-next-textbox:#_x0000_s63951" inset="0,.5mm,0,.5mm">
+                  <w:txbxContent>
+                    <w:p>
+                      <w:pPr>
+                        <w:jc w:val="center"/>
+                        <w:rPr>
+                          <w:rFonts w:ascii="Times New Roman" w:hAnsi="Times New Roman" w:cs="Times New Roman"/>
+                          <w:i/>
+                        </w:rPr>
+                      </w:pPr>
+                      <w:r>
+                        <w:rPr>
+                          <w:rFonts w:ascii="Times New Roman" w:hAnsi="Times New Roman" w:cs="Times New Roman"/>
+                          <w:i/>
+                          <w:sz w:val="20"/>
+                        </w:rPr>
+                        <w:t>T</w:t>
+                      </w:r>
+                      <w:r>
+                        <w:rPr>
+                          <w:rFonts w:ascii="Times New Roman" w:hAnsi="Times New Roman" w:cs="Times New Roman"/>
+                          <w:sz w:val="20"/>
+                          <w:vertAlign w:val="subscript"/>
+                        </w:rPr>
+                        <w:t>1</w:t>
+                      </w:r>
+                    </w:p>
+                  </w:txbxContent>
+                </v:textbox>
+              </v:shape>
+              <v:shape id="_x0000_s63953" style="position:absolute;left:5616;top:9456;width:1024;height:552" coordsize="1024,552" o:regroupid="122" path="m,552hdc337,375,736,163,1024,e" filled="f" strokecolor="red" strokeweight="1.25pt">
+                <v:path arrowok="t"/>
+              </v:shape>
+              <v:shape id="_x0000_s63954" type="#_x0000_t32" style="position:absolute;left:6036;top:9722;width:227;height:1;rotation:332" o:connectortype="straight" o:regroupid="122" strokecolor="red" strokeweight="1.25pt">
+                <v:stroke endarrow="open"/>
+              </v:shape>
+              <v:shape id="_x0000_s63955" type="#_x0000_t202" style="position:absolute;left:5817;top:9944;width:652;height:283" o:regroupid="122" filled="f" stroked="f">
+                <v:textbox style="mso-next-textbox:#_x0000_s63955" inset="0,.5mm,0,.5mm">
+                  <w:txbxContent>
+                    <w:p>
+                      <w:pPr>
+                        <w:spacing w:after="0"/>
+                        <w:jc w:val="center"/>
+                        <w:rPr>
+                          <w:rFonts w:ascii="Times New Roman" w:hAnsi="Times New Roman" w:cs="Times New Roman"/>
+                          <w:sz w:val="20"/>
+                        </w:rPr>
+                      </w:pPr>
+                      <w:r>
+                        <w:rPr>
+                          <w:rFonts w:ascii="Times New Roman" w:hAnsi="Times New Roman" w:cs="Times New Roman"/>
+                          <w:i/>
+                          <w:sz w:val="20"/>
+                        </w:rPr>
+                        <w:t>X</w:t>
+                      </w:r>
+                      <w:r>
+                        <w:rPr>
+                          <w:rFonts w:ascii="Times New Roman" w:hAnsi="Times New Roman" w:cs="Times New Roman"/>
+                          <w:sz w:val="20"/>
+                          <w:vertAlign w:val="subscript"/>
+                        </w:rPr>
+                        <w:t>1→2</w:t>
+                      </w:r>
+                    </w:p>
+                  </w:txbxContent>
+                </v:textbox>
+              </v:shape>
+              <v:oval id="_x0000_s63956" style="position:absolute;left:6595;top:9410;width:85;height:85" o:regroupid="122" fillcolor="black [3213]">
+                <o:lock v:ext="edit" aspectratio="t"/>
+              </v:oval>
+              <v:oval id="_x0000_s63957" style="position:absolute;left:5572;top:9962;width:85;height:85" o:regroupid="122" fillcolor="black [3213]">
+                <o:lock v:ext="edit" aspectratio="t"/>
+              </v:oval>
+              <v:shape id="_x0000_s63987" type="#_x0000_t202" style="position:absolute;left:6876;top:10926;width:413;height:304" o:regroupid="122" filled="f" stroked="f">
+                <v:textbox style="mso-next-textbox:#_x0000_s63987" inset="0,.5mm,0,.5mm">
+                  <w:txbxContent>
+                    <w:p>
+                      <w:pPr>
+                        <w:jc w:val="center"/>
+                        <w:rPr>
+                          <w:rFonts w:ascii="Times New Roman" w:hAnsi="Times New Roman" w:cs="Times New Roman"/>
+                          <w:i/>
+                        </w:rPr>
+                      </w:pPr>
+                      <w:r>
+                        <w:rPr>
+                          <w:rFonts w:ascii="Times New Roman" w:hAnsi="Times New Roman" w:cs="Times New Roman"/>
+                          <w:i/>
+                          <w:sz w:val="20"/>
+                        </w:rPr>
+                        <w:t>V</w:t>
+                      </w:r>
+                    </w:p>
+                  </w:txbxContent>
+                </v:textbox>
+              </v:shape>
+              <v:shape id="_x0000_s63988" type="#_x0000_t202" style="position:absolute;left:5417;top:10926;width:413;height:304" o:regroupid="122" filled="f" stroked="f">
+                <v:textbox style="mso-next-textbox:#_x0000_s63988" inset="0,.5mm,0,.5mm">
+                  <w:txbxContent>
+                    <w:p>
+                      <w:pPr>
+                        <w:jc w:val="center"/>
+                        <w:rPr>
+                          <w:rFonts w:ascii="Times New Roman" w:hAnsi="Times New Roman" w:cs="Times New Roman"/>
+                          <w:i/>
+                        </w:rPr>
+                      </w:pPr>
+                      <w:r>
+                        <w:rPr>
+                          <w:rFonts w:ascii="Times New Roman" w:hAnsi="Times New Roman" w:cs="Times New Roman"/>
+                          <w:i/>
+                          <w:sz w:val="20"/>
+                        </w:rPr>
+                        <w:t>V</w:t>
+                      </w:r>
+                      <w:r>
+                        <w:rPr>
+                          <w:rFonts w:ascii="Times New Roman" w:hAnsi="Times New Roman" w:cs="Times New Roman"/>
+                          <w:sz w:val="20"/>
+                          <w:vertAlign w:val="subscript"/>
+                        </w:rPr>
+                        <w:t>1</w:t>
+                      </w:r>
+                    </w:p>
+                  </w:txbxContent>
+                </v:textbox>
+              </v:shape>
+              <v:shape id="_x0000_s63989" type="#_x0000_t202" style="position:absolute;left:6441;top:10926;width:413;height:304" o:regroupid="122" filled="f" stroked="f">
+                <v:textbox style="mso-next-textbox:#_x0000_s63989" inset="0,.5mm,0,.5mm">
+                  <w:txbxContent>
+                    <w:p>
+                      <w:pPr>
+                        <w:jc w:val="center"/>
+                        <w:rPr>
+                          <w:rFonts w:ascii="Times New Roman" w:hAnsi="Times New Roman" w:cs="Times New Roman"/>
+                          <w:i/>
+                        </w:rPr>
+                      </w:pPr>
+                      <w:r>
+                        <w:rPr>
+                          <w:rFonts w:ascii="Times New Roman" w:hAnsi="Times New Roman" w:cs="Times New Roman"/>
+                          <w:i/>
+                          <w:sz w:val="20"/>
+                        </w:rPr>
+                        <w:t>V</w:t>
+                      </w:r>
+                      <w:r>
+                        <w:rPr>
+                          <w:rFonts w:ascii="Times New Roman" w:hAnsi="Times New Roman" w:cs="Times New Roman"/>
+                          <w:sz w:val="20"/>
+                          <w:vertAlign w:val="subscript"/>
+                        </w:rPr>
+                        <w:t>2</w:t>
+                      </w:r>
+                    </w:p>
+                  </w:txbxContent>
+                </v:textbox>
+              </v:shape>
+            </v:group>
+            <v:group id="_x0000_s64092" style="position:absolute;left:7628;top:8717;width:2919;height:2513" coordorigin="7628,8717" coordsize="2919,2513">
+              <v:shape id="_x0000_s63959" type="#_x0000_t32" style="position:absolute;left:7323;top:9876;width:1984;height:1;rotation:90;flip:y" o:connectortype="straight" o:regroupid="120" strokeweight="1pt">
+                <v:stroke endarrow="block"/>
+              </v:shape>
+              <v:shape id="_x0000_s63960" type="#_x0000_t32" style="position:absolute;left:8310;top:10870;width:1984;height:2" o:connectortype="straight" o:regroupid="120" strokeweight="1pt">
+                <v:stroke endarrow="block"/>
+              </v:shape>
+              <v:shape id="_x0000_s63961" type="#_x0000_t202" style="position:absolute;left:7866;top:8717;width:413;height:302" o:regroupid="120" filled="f" stroked="f">
+                <v:textbox style="mso-next-textbox:#_x0000_s63961" inset="0,.5mm,0,.5mm">
+                  <w:txbxContent>
+                    <w:p>
+                      <w:pPr>
+                        <w:jc w:val="center"/>
+                        <w:rPr>
+                          <w:rFonts w:ascii="Times New Roman" w:hAnsi="Times New Roman" w:cs="Times New Roman"/>
+                          <w:i/>
+                        </w:rPr>
+                      </w:pPr>
+                      <w:r>
+                        <w:rPr>
+                          <w:rFonts w:ascii="Times New Roman" w:hAnsi="Times New Roman" w:cs="Times New Roman"/>
+                          <w:i/>
+                          <w:sz w:val="20"/>
+                        </w:rPr>
+                        <w:t>p</w:t>
+                      </w:r>
+                    </w:p>
+                  </w:txbxContent>
+                </v:textbox>
+              </v:shape>
+              <v:shape id="_x0000_s63963" type="#_x0000_t32" style="position:absolute;left:9191;top:10169;width:1417;height:1;rotation:-90" o:connectortype="straight" o:regroupid="120">
+                <v:stroke dashstyle="dash"/>
+              </v:shape>
+              <v:shape id="_x0000_s63964" type="#_x0000_t32" style="position:absolute;left:8315;top:9452;width:1587;height:1" o:connectortype="straight" o:regroupid="120">
+                <v:stroke dashstyle="dash"/>
+              </v:shape>
+              <v:shape id="_x0000_s63965" type="#_x0000_t32" style="position:absolute;left:8168;top:10159;width:1417;height:1;rotation:-90" o:connectortype="straight" o:regroupid="120">
+                <v:stroke dashstyle="dash"/>
+              </v:shape>
+              <v:shape id="_x0000_s63966" type="#_x0000_t202" style="position:absolute;left:7628;top:9296;width:633;height:302" o:regroupid="120" filled="f" stroked="f">
+                <v:textbox style="mso-next-textbox:#_x0000_s63966" inset="0,.5mm,0,.5mm">
+                  <w:txbxContent>
+                    <w:p>
+                      <w:pPr>
+                        <w:jc w:val="center"/>
+                        <w:rPr>
+                          <w:rFonts w:ascii="Times New Roman" w:hAnsi="Times New Roman" w:cs="Times New Roman"/>
+                          <w:i/>
+                        </w:rPr>
+                      </w:pPr>
+                      <w:r>
+                        <w:rPr>
+                          <w:rFonts w:ascii="Times New Roman" w:hAnsi="Times New Roman" w:cs="Times New Roman"/>
+                          <w:i/>
+                          <w:sz w:val="20"/>
+                        </w:rPr>
+                        <w:t>p</w:t>
+                      </w:r>
+                      <w:r>
+                        <w:rPr>
+                          <w:rFonts w:ascii="Times New Roman" w:hAnsi="Times New Roman" w:cs="Times New Roman"/>
+                          <w:sz w:val="20"/>
+                          <w:vertAlign w:val="subscript"/>
+                        </w:rPr>
+                        <w:t>1</w:t>
+                      </w:r>
+                      <w:r>
+                        <w:rPr>
+                          <w:rFonts w:ascii="Times New Roman" w:hAnsi="Times New Roman" w:cs="Times New Roman"/>
+                          <w:sz w:val="20"/>
+                        </w:rPr>
+                        <w:t xml:space="preserve"> = </w:t>
+                      </w:r>
+                      <w:r>
+                        <w:rPr>
+                          <w:rFonts w:ascii="Times New Roman" w:hAnsi="Times New Roman" w:cs="Times New Roman"/>
+                          <w:i/>
+                          <w:sz w:val="20"/>
+                        </w:rPr>
+                        <w:t>p</w:t>
+                      </w:r>
+                      <w:r>
+                        <w:rPr>
+                          <w:rFonts w:ascii="Times New Roman" w:hAnsi="Times New Roman" w:cs="Times New Roman"/>
+                          <w:sz w:val="20"/>
+                          <w:vertAlign w:val="subscript"/>
+                        </w:rPr>
+                        <w:t>2</w:t>
+                      </w:r>
+                    </w:p>
+                  </w:txbxContent>
+                </v:textbox>
+              </v:shape>
+              <v:shape id="_x0000_s63968" type="#_x0000_t202" style="position:absolute;left:8547;top:9497;width:308;height:259" o:regroupid="120" filled="f" stroked="f">
+                <v:textbox style="mso-next-textbox:#_x0000_s63968" inset="0,.5mm,0,.5mm">
+                  <w:txbxContent>
+                    <w:p>
+                      <w:pPr>
+                        <w:jc w:val="center"/>
+                        <w:rPr>
+                          <w:rFonts w:ascii="Times New Roman" w:hAnsi="Times New Roman" w:cs="Times New Roman"/>
+                          <w:sz w:val="18"/>
+                        </w:rPr>
+                      </w:pPr>
+                      <w:r>
+                        <w:rPr>
+                          <w:rFonts w:ascii="Times New Roman" w:hAnsi="Times New Roman" w:cs="Times New Roman"/>
+                          <w:sz w:val="16"/>
+                        </w:rPr>
+                        <w:t>1</w:t>
+                      </w:r>
+                    </w:p>
+                  </w:txbxContent>
+                </v:textbox>
+              </v:shape>
+              <v:shape id="_x0000_s63969" type="#_x0000_t202" style="position:absolute;left:9923;top:9497;width:308;height:259" o:regroupid="120" filled="f" stroked="f">
+                <v:textbox style="mso-next-textbox:#_x0000_s63969" inset="0,.5mm,0,.5mm">
+                  <w:txbxContent>
+                    <w:p>
+                      <w:pPr>
+                        <w:jc w:val="center"/>
+                        <w:rPr>
+                          <w:rFonts w:ascii="Times New Roman" w:hAnsi="Times New Roman" w:cs="Times New Roman"/>
+                          <w:sz w:val="18"/>
+                        </w:rPr>
+                      </w:pPr>
+                      <w:r>
+                        <w:rPr>
+                          <w:rFonts w:ascii="Times New Roman" w:hAnsi="Times New Roman" w:cs="Times New Roman"/>
+                          <w:sz w:val="16"/>
+                        </w:rPr>
+                        <w:t>2</w:t>
+                      </w:r>
+                    </w:p>
+                  </w:txbxContent>
+                </v:textbox>
+              </v:shape>
+              <v:shape id="_x0000_s63970" type="#_x0000_t202" style="position:absolute;left:8665;top:9091;width:413;height:304" o:regroupid="120" filled="f" stroked="f">
+                <v:textbox style="mso-next-textbox:#_x0000_s63970" inset="0,.5mm,0,.5mm">
+                  <w:txbxContent>
+                    <w:p>
+                      <w:pPr>
+                        <w:jc w:val="center"/>
+                        <w:rPr>
+                          <w:rFonts w:ascii="Times New Roman" w:hAnsi="Times New Roman" w:cs="Times New Roman"/>
+                          <w:i/>
+                        </w:rPr>
+                      </w:pPr>
+                      <w:r>
+                        <w:rPr>
+                          <w:rFonts w:ascii="Times New Roman" w:hAnsi="Times New Roman" w:cs="Times New Roman"/>
+                          <w:i/>
+                          <w:sz w:val="20"/>
+                        </w:rPr>
+                        <w:t>T</w:t>
+                      </w:r>
+                      <w:r>
+                        <w:rPr>
+                          <w:rFonts w:ascii="Times New Roman" w:hAnsi="Times New Roman" w:cs="Times New Roman"/>
+                          <w:sz w:val="20"/>
+                          <w:vertAlign w:val="subscript"/>
+                        </w:rPr>
+                        <w:t>1</w:t>
+                      </w:r>
+                    </w:p>
+                  </w:txbxContent>
+                </v:textbox>
+              </v:shape>
+              <v:shape id="_x0000_s63971" type="#_x0000_t202" style="position:absolute;left:9766;top:9091;width:662;height:304" o:regroupid="120" filled="f" stroked="f">
+                <v:textbox style="mso-next-textbox:#_x0000_s63971" inset="0,.5mm,0,.5mm">
+                  <w:txbxContent>
+                    <w:p>
+                      <w:pPr>
+                        <w:jc w:val="center"/>
+                        <w:rPr>
+                          <w:rFonts w:ascii="Times New Roman" w:hAnsi="Times New Roman" w:cs="Times New Roman"/>
+                          <w:i/>
+                        </w:rPr>
+                      </w:pPr>
+                      <w:r>
+                        <w:rPr>
+                          <w:rFonts w:ascii="Times New Roman" w:hAnsi="Times New Roman" w:cs="Times New Roman"/>
+                          <w:i/>
+                          <w:sz w:val="20"/>
+                        </w:rPr>
+                        <w:t>T</w:t>
+                      </w:r>
+                      <w:r>
+                        <w:rPr>
+                          <w:rFonts w:ascii="Times New Roman" w:hAnsi="Times New Roman" w:cs="Times New Roman"/>
+                          <w:sz w:val="20"/>
+                          <w:vertAlign w:val="subscript"/>
+                        </w:rPr>
+                        <w:t>2</w:t>
+                      </w:r>
+                      <w:r>
+                        <w:rPr>
+                          <w:rFonts w:ascii="Times New Roman" w:hAnsi="Times New Roman" w:cs="Times New Roman"/>
+                          <w:sz w:val="20"/>
+                        </w:rPr>
+                        <w:t xml:space="preserve"> &gt; </w:t>
+                      </w:r>
+                      <w:r>
+                        <w:rPr>
+                          <w:rFonts w:ascii="Times New Roman" w:hAnsi="Times New Roman" w:cs="Times New Roman"/>
+                          <w:i/>
+                          <w:sz w:val="20"/>
+                        </w:rPr>
+                        <w:t>T</w:t>
+                      </w:r>
+                      <w:r>
+                        <w:rPr>
+                          <w:rFonts w:ascii="Times New Roman" w:hAnsi="Times New Roman" w:cs="Times New Roman"/>
+                          <w:sz w:val="20"/>
+                          <w:vertAlign w:val="subscript"/>
+                        </w:rPr>
+                        <w:t>1</w:t>
+                      </w:r>
+                    </w:p>
+                  </w:txbxContent>
+                </v:textbox>
+              </v:shape>
+              <v:shape id="_x0000_s63972" style="position:absolute;left:8843;top:9454;width:1056;height:6" coordsize="1056,6" o:regroupid="120" path="m,6hdc362,,751,6,1056,2e" filled="f" strokecolor="red" strokeweight="1.25pt">
+                <v:path arrowok="t"/>
+              </v:shape>
+              <v:shape id="_x0000_s63973" type="#_x0000_t32" style="position:absolute;left:9259;top:9452;width:227;height:1" o:connectortype="straight" o:regroupid="120" strokecolor="red" strokeweight="1.25pt">
+                <v:stroke endarrow="open"/>
+              </v:shape>
+              <v:shape id="_x0000_s63974" type="#_x0000_t202" style="position:absolute;left:9076;top:9638;width:652;height:283" o:regroupid="120" filled="f" stroked="f">
+                <v:textbox style="mso-next-textbox:#_x0000_s63974" inset="0,.5mm,0,.5mm">
+                  <w:txbxContent>
+                    <w:p>
+                      <w:pPr>
+                        <w:spacing w:after="0"/>
+                        <w:jc w:val="center"/>
+                        <w:rPr>
+                          <w:rFonts w:ascii="Times New Roman" w:hAnsi="Times New Roman" w:cs="Times New Roman"/>
+                          <w:sz w:val="20"/>
+                        </w:rPr>
+                      </w:pPr>
+                      <w:r>
+                        <w:rPr>
+                          <w:rFonts w:ascii="Times New Roman" w:hAnsi="Times New Roman" w:cs="Times New Roman"/>
+                          <w:i/>
+                          <w:sz w:val="20"/>
+                        </w:rPr>
+                        <w:t>X</w:t>
+                      </w:r>
+                      <w:r>
+                        <w:rPr>
+                          <w:rFonts w:ascii="Times New Roman" w:hAnsi="Times New Roman" w:cs="Times New Roman"/>
+                          <w:sz w:val="20"/>
+                          <w:vertAlign w:val="subscript"/>
+                        </w:rPr>
+                        <w:t>1→2</w:t>
+                      </w:r>
+                    </w:p>
+                  </w:txbxContent>
+                </v:textbox>
+              </v:shape>
+              <v:oval id="_x0000_s63975" style="position:absolute;left:9854;top:9410;width:85;height:85" o:regroupid="120" fillcolor="black [3213]">
+                <o:lock v:ext="edit" aspectratio="t"/>
+              </v:oval>
+              <v:oval id="_x0000_s63976" style="position:absolute;left:8831;top:9422;width:85;height:85" o:regroupid="120" fillcolor="black [3213]">
+                <o:lock v:ext="edit" aspectratio="t"/>
+              </v:oval>
+              <v:shape id="_x0000_s63990" type="#_x0000_t202" style="position:absolute;left:10134;top:10926;width:413;height:304" o:regroupid="120" filled="f" stroked="f">
+                <v:textbox style="mso-next-textbox:#_x0000_s63990" inset="0,.5mm,0,.5mm">
+                  <w:txbxContent>
+                    <w:p>
+                      <w:pPr>
+                        <w:jc w:val="center"/>
+                        <w:rPr>
+                          <w:rFonts w:ascii="Times New Roman" w:hAnsi="Times New Roman" w:cs="Times New Roman"/>
+                          <w:i/>
+                        </w:rPr>
+                      </w:pPr>
+                      <w:r>
+                        <w:rPr>
+                          <w:rFonts w:ascii="Times New Roman" w:hAnsi="Times New Roman" w:cs="Times New Roman"/>
+                          <w:i/>
+                          <w:sz w:val="20"/>
+                        </w:rPr>
+                        <w:t>V</w:t>
+                      </w:r>
+                    </w:p>
+                  </w:txbxContent>
+                </v:textbox>
+              </v:shape>
+              <v:shape id="_x0000_s63991" type="#_x0000_t202" style="position:absolute;left:8675;top:10926;width:413;height:304" o:regroupid="120" filled="f" stroked="f">
+                <v:textbox style="mso-next-textbox:#_x0000_s63991" inset="0,.5mm,0,.5mm">
+                  <w:txbxContent>
+                    <w:p>
+                      <w:pPr>
+                        <w:jc w:val="center"/>
+                        <w:rPr>
+                          <w:rFonts w:ascii="Times New Roman" w:hAnsi="Times New Roman" w:cs="Times New Roman"/>
+                          <w:i/>
+                        </w:rPr>
+                      </w:pPr>
+                      <w:r>
+                        <w:rPr>
+                          <w:rFonts w:ascii="Times New Roman" w:hAnsi="Times New Roman" w:cs="Times New Roman"/>
+                          <w:i/>
+                          <w:sz w:val="20"/>
+                        </w:rPr>
+                        <w:t>V</w:t>
+                      </w:r>
+                      <w:r>
+                        <w:rPr>
+                          <w:rFonts w:ascii="Times New Roman" w:hAnsi="Times New Roman" w:cs="Times New Roman"/>
+                          <w:sz w:val="20"/>
+                          <w:vertAlign w:val="subscript"/>
+                        </w:rPr>
+                        <w:t>1</w:t>
+                      </w:r>
+                    </w:p>
+                  </w:txbxContent>
+                </v:textbox>
+              </v:shape>
+              <v:shape id="_x0000_s63992" type="#_x0000_t202" style="position:absolute;left:9699;top:10926;width:413;height:304" o:regroupid="120" filled="f" stroked="f">
+                <v:textbox style="mso-next-textbox:#_x0000_s63992" inset="0,.5mm,0,.5mm">
+                  <w:txbxContent>
+                    <w:p>
+                      <w:pPr>
+                        <w:jc w:val="center"/>
+                        <w:rPr>
+                          <w:rFonts w:ascii="Times New Roman" w:hAnsi="Times New Roman" w:cs="Times New Roman"/>
+                          <w:i/>
+                        </w:rPr>
+                      </w:pPr>
+                      <w:r>
+                        <w:rPr>
+                          <w:rFonts w:ascii="Times New Roman" w:hAnsi="Times New Roman" w:cs="Times New Roman"/>
+                          <w:i/>
+                          <w:sz w:val="20"/>
+                        </w:rPr>
+                        <w:t>V</w:t>
+                      </w:r>
+                      <w:r>
+                        <w:rPr>
+                          <w:rFonts w:ascii="Times New Roman" w:hAnsi="Times New Roman" w:cs="Times New Roman"/>
+                          <w:sz w:val="20"/>
+                          <w:vertAlign w:val="subscript"/>
+                        </w:rPr>
+                        <w:t>2</w:t>
+                      </w:r>
+                    </w:p>
+                  </w:txbxContent>
+                </v:textbox>
+              </v:shape>
+            </v:group>
+            <w10:wrap type="none"/>
+            <w10:anchorlock/>
+          </v:group>
+        </w:pict>
+      </w:r>
+    </w:p>
+    <w:p>
+      <w:r>
+        <w:pict>
+          <v:group id="_x0000_s63996" editas="canvas" style="width:481.95pt;height:296.5pt;mso-position-horizontal-relative:char;mso-position-vertical-relative:line" coordorigin="1134,8569" coordsize="9639,5930">
+            <o:lock v:ext="edit" aspectratio="t"/>
+            <v:shape id="_x0000_s63997" type="#_x0000_t75" style="position:absolute;left:1134;top:8569;width:9639;height:5930" o:preferrelative="f">
+              <v:fill o:detectmouseclick="t"/>
+              <v:path o:extrusionok="t" o:connecttype="none"/>
+              <o:lock v:ext="edit" text="t"/>
+            </v:shape>
+            <v:group id="_x0000_s64091" style="position:absolute;left:1349;top:8717;width:2676;height:2515" coordorigin="1349,8717" coordsize="2676,2515">
+              <v:shape id="_x0000_s63999" type="#_x0000_t202" style="position:absolute;left:3612;top:10928;width:413;height:304" o:regroupid="119" filled="f" stroked="f">
+                <v:textbox style="mso-next-textbox:#_x0000_s63999" inset="0,.5mm,0,.5mm">
+                  <w:txbxContent>
+                    <w:p>
+                      <w:pPr>
+                        <w:jc w:val="center"/>
+                        <w:rPr>
+                          <w:rFonts w:ascii="Times New Roman" w:hAnsi="Times New Roman" w:cs="Times New Roman"/>
+                          <w:i/>
+                        </w:rPr>
+                      </w:pPr>
+                      <w:r>
+                        <w:rPr>
+                          <w:rFonts w:ascii="Times New Roman" w:hAnsi="Times New Roman" w:cs="Times New Roman"/>
+                          <w:i/>
+                          <w:sz w:val="20"/>
+                        </w:rPr>
+                        <w:t>V</w:t>
+                      </w:r>
+                    </w:p>
+                  </w:txbxContent>
+                </v:textbox>
+              </v:shape>
+              <v:shape id="_x0000_s64000" type="#_x0000_t202" style="position:absolute;left:2621;top:10928;width:754;height:304" o:regroupid="119" filled="f" stroked="f">
+                <v:textbox style="mso-next-textbox:#_x0000_s64000" inset="0,.5mm,0,.5mm">
+                  <w:txbxContent>
+                    <w:p>
+                      <w:pPr>
+                        <w:jc w:val="center"/>
+                        <w:rPr>
+                          <w:rFonts w:ascii="Times New Roman" w:hAnsi="Times New Roman" w:cs="Times New Roman"/>
+                          <w:i/>
+                        </w:rPr>
+                      </w:pPr>
+                      <w:r>
+                        <w:rPr>
+                          <w:rFonts w:ascii="Times New Roman" w:hAnsi="Times New Roman" w:cs="Times New Roman"/>
+                          <w:i/>
+                          <w:sz w:val="20"/>
+                        </w:rPr>
+                        <w:t>V</w:t>
+                      </w:r>
+                      <w:r>
+                        <w:rPr>
+                          <w:rFonts w:ascii="Times New Roman" w:hAnsi="Times New Roman" w:cs="Times New Roman"/>
+                          <w:sz w:val="20"/>
+                          <w:vertAlign w:val="subscript"/>
+                        </w:rPr>
+                        <w:t>1</w:t>
+                      </w:r>
+                      <w:r>
+                        <w:rPr>
+                          <w:rFonts w:ascii="Times New Roman" w:hAnsi="Times New Roman" w:cs="Times New Roman"/>
+                          <w:sz w:val="20"/>
+                        </w:rPr>
+                        <w:t xml:space="preserve"> = </w:t>
+                      </w:r>
+                      <w:r>
+                        <w:rPr>
+                          <w:rFonts w:ascii="Times New Roman" w:hAnsi="Times New Roman" w:cs="Times New Roman"/>
+                          <w:i/>
+                          <w:sz w:val="20"/>
+                        </w:rPr>
+                        <w:t>V</w:t>
+                      </w:r>
+                      <w:r>
+                        <w:rPr>
+                          <w:rFonts w:ascii="Times New Roman" w:hAnsi="Times New Roman" w:cs="Times New Roman"/>
+                          <w:sz w:val="20"/>
+                          <w:vertAlign w:val="subscript"/>
+                        </w:rPr>
+                        <w:t>2</w:t>
+                      </w:r>
+                    </w:p>
+                  </w:txbxContent>
+                </v:textbox>
+              </v:shape>
+              <v:shape id="_x0000_s64002" type="#_x0000_t32" style="position:absolute;left:806;top:9876;width:1984;height:1;rotation:90;flip:y" o:connectortype="straight" o:regroupid="119" strokeweight="1pt">
+                <v:stroke endarrow="block"/>
+              </v:shape>
+              <v:shape id="_x0000_s64003" type="#_x0000_t32" style="position:absolute;left:1793;top:10870;width:1984;height:2" o:connectortype="straight" o:regroupid="119" strokeweight="1pt">
+                <v:stroke endarrow="block"/>
+              </v:shape>
+              <v:shape id="_x0000_s64004" type="#_x0000_t202" style="position:absolute;left:1349;top:8717;width:413;height:302" o:regroupid="119" filled="f" stroked="f">
+                <v:textbox style="mso-next-textbox:#_x0000_s64004" inset="0,.5mm,0,.5mm">
+                  <w:txbxContent>
+                    <w:p>
+                      <w:pPr>
+                        <w:jc w:val="center"/>
+                        <w:rPr>
+                          <w:rFonts w:ascii="Times New Roman" w:hAnsi="Times New Roman" w:cs="Times New Roman"/>
+                          <w:i/>
+                        </w:rPr>
+                      </w:pPr>
+                      <w:r>
+                        <w:rPr>
+                          <w:rFonts w:ascii="Times New Roman" w:hAnsi="Times New Roman" w:cs="Times New Roman"/>
+                          <w:i/>
+                          <w:sz w:val="20"/>
+                        </w:rPr>
+                        <w:t>p</w:t>
+                      </w:r>
+                    </w:p>
+                  </w:txbxContent>
+                </v:textbox>
+              </v:shape>
+              <v:shape id="_x0000_s64005" type="#_x0000_t32" style="position:absolute;left:1792;top:10355;width:964;height:1" o:connectortype="straight" o:regroupid="119">
+                <v:stroke dashstyle="dash"/>
+              </v:shape>
+              <v:shape id="_x0000_s64007" type="#_x0000_t32" style="position:absolute;left:1798;top:9452;width:964;height:1" o:connectortype="straight" o:regroupid="119">
+                <v:stroke dashstyle="dash"/>
+              </v:shape>
+              <v:shape id="_x0000_s64008" type="#_x0000_t32" style="position:absolute;left:2358;top:10443;width:850;height:1;rotation:-90" o:connectortype="straight" o:regroupid="119">
+                <v:stroke dashstyle="dash"/>
+              </v:shape>
+              <v:shape id="_x0000_s64009" type="#_x0000_t202" style="position:absolute;left:1349;top:9296;width:413;height:302" o:regroupid="119" filled="f" stroked="f">
+                <v:textbox style="mso-next-textbox:#_x0000_s64009" inset="0,.5mm,0,.5mm">
+                  <w:txbxContent>
+                    <w:p>
+                      <w:pPr>
+                        <w:jc w:val="center"/>
+                        <w:rPr>
+                          <w:rFonts w:ascii="Times New Roman" w:hAnsi="Times New Roman" w:cs="Times New Roman"/>
+                          <w:i/>
+                        </w:rPr>
+                      </w:pPr>
+                      <w:r>
+                        <w:rPr>
+                          <w:rFonts w:ascii="Times New Roman" w:hAnsi="Times New Roman" w:cs="Times New Roman"/>
+                          <w:i/>
+                          <w:sz w:val="20"/>
+                        </w:rPr>
+                        <w:t>p</w:t>
+                      </w:r>
+                      <w:r>
+                        <w:rPr>
+                          <w:rFonts w:ascii="Times New Roman" w:hAnsi="Times New Roman" w:cs="Times New Roman"/>
+                          <w:sz w:val="20"/>
+                          <w:vertAlign w:val="subscript"/>
+                        </w:rPr>
+                        <w:t>2</w:t>
+                      </w:r>
+                    </w:p>
+                  </w:txbxContent>
+                </v:textbox>
+              </v:shape>
+              <v:shape id="_x0000_s64010" type="#_x0000_t202" style="position:absolute;left:1349;top:10202;width:413;height:302" o:regroupid="119" filled="f" stroked="f">
+                <v:textbox style="mso-next-textbox:#_x0000_s64010" inset="0,.5mm,0,.5mm">
+                  <w:txbxContent>
+                    <w:p>
+                      <w:pPr>
+                        <w:jc w:val="center"/>
+                        <w:rPr>
+                          <w:rFonts w:ascii="Times New Roman" w:hAnsi="Times New Roman" w:cs="Times New Roman"/>
+                          <w:i/>
+                        </w:rPr>
+                      </w:pPr>
+                      <w:r>
+                        <w:rPr>
+                          <w:rFonts w:ascii="Times New Roman" w:hAnsi="Times New Roman" w:cs="Times New Roman"/>
+                          <w:i/>
+                          <w:sz w:val="20"/>
+                        </w:rPr>
+                        <w:t>p</w:t>
+                      </w:r>
+                      <w:r>
+                        <w:rPr>
+                          <w:rFonts w:ascii="Times New Roman" w:hAnsi="Times New Roman" w:cs="Times New Roman"/>
+                          <w:sz w:val="20"/>
+                          <w:vertAlign w:val="subscript"/>
+                        </w:rPr>
+                        <w:t>1</w:t>
+                      </w:r>
+                    </w:p>
+                  </w:txbxContent>
+                </v:textbox>
+              </v:shape>
+              <v:shape id="_x0000_s64011" type="#_x0000_t202" style="position:absolute;left:2448;top:10412;width:308;height:259" o:regroupid="119" filled="f" stroked="f">
+                <v:textbox style="mso-next-textbox:#_x0000_s64011" inset="0,.5mm,0,.5mm">
+                  <w:txbxContent>
+                    <w:p>
+                      <w:pPr>
+                        <w:jc w:val="center"/>
+                        <w:rPr>
+                          <w:rFonts w:ascii="Times New Roman" w:hAnsi="Times New Roman" w:cs="Times New Roman"/>
+                          <w:sz w:val="18"/>
+                        </w:rPr>
+                      </w:pPr>
+                      <w:r>
+                        <w:rPr>
+                          <w:rFonts w:ascii="Times New Roman" w:hAnsi="Times New Roman" w:cs="Times New Roman"/>
+                          <w:sz w:val="16"/>
+                        </w:rPr>
+                        <w:t>1</w:t>
+                      </w:r>
+                    </w:p>
+                  </w:txbxContent>
+                </v:textbox>
+              </v:shape>
+              <v:shape id="_x0000_s64012" type="#_x0000_t202" style="position:absolute;left:2448;top:9158;width:308;height:259" o:regroupid="119" filled="f" stroked="f">
+                <v:textbox style="mso-next-textbox:#_x0000_s64012" inset="0,.5mm,0,.5mm">
+                  <w:txbxContent>
+                    <w:p>
+                      <w:pPr>
+                        <w:jc w:val="center"/>
+                        <w:rPr>
+                          <w:rFonts w:ascii="Times New Roman" w:hAnsi="Times New Roman" w:cs="Times New Roman"/>
+                          <w:sz w:val="18"/>
+                        </w:rPr>
+                      </w:pPr>
+                      <w:r>
+                        <w:rPr>
+                          <w:rFonts w:ascii="Times New Roman" w:hAnsi="Times New Roman" w:cs="Times New Roman"/>
+                          <w:sz w:val="16"/>
+                        </w:rPr>
+                        <w:t>2</w:t>
+                      </w:r>
+                    </w:p>
+                  </w:txbxContent>
+                </v:textbox>
+              </v:shape>
+              <v:shape id="_x0000_s64013" type="#_x0000_t202" style="position:absolute;left:2855;top:10201;width:413;height:304" o:regroupid="119" filled="f" stroked="f">
+                <v:textbox style="mso-next-textbox:#_x0000_s64013" inset="0,.5mm,0,.5mm">
+                  <w:txbxContent>
+                    <w:p>
+                      <w:pPr>
+                        <w:jc w:val="center"/>
+                        <w:rPr>
+                          <w:rFonts w:ascii="Times New Roman" w:hAnsi="Times New Roman" w:cs="Times New Roman"/>
+                          <w:i/>
+                        </w:rPr>
+                      </w:pPr>
+                      <w:r>
+                        <w:rPr>
+                          <w:rFonts w:ascii="Times New Roman" w:hAnsi="Times New Roman" w:cs="Times New Roman"/>
+                          <w:i/>
+                          <w:sz w:val="20"/>
+                        </w:rPr>
+                        <w:t>T</w:t>
+                      </w:r>
+                      <w:r>
+                        <w:rPr>
+                          <w:rFonts w:ascii="Times New Roman" w:hAnsi="Times New Roman" w:cs="Times New Roman"/>
+                          <w:sz w:val="20"/>
+                          <w:vertAlign w:val="subscript"/>
+                        </w:rPr>
+                        <w:t>1</w:t>
+                      </w:r>
+                    </w:p>
+                  </w:txbxContent>
+                </v:textbox>
+              </v:shape>
+              <v:shape id="_x0000_s64014" type="#_x0000_t202" style="position:absolute;left:2882;top:9295;width:766;height:304" o:regroupid="119" filled="f" stroked="f">
+                <v:textbox style="mso-next-textbox:#_x0000_s64014" inset="0,.5mm,0,.5mm">
+                  <w:txbxContent>
+                    <w:p>
+                      <w:pPr>
+                        <w:jc w:val="center"/>
+                        <w:rPr>
+                          <w:rFonts w:ascii="Times New Roman" w:hAnsi="Times New Roman" w:cs="Times New Roman"/>
+                          <w:i/>
+                        </w:rPr>
+                      </w:pPr>
+                      <w:r>
+                        <w:rPr>
+                          <w:rFonts w:ascii="Times New Roman" w:hAnsi="Times New Roman" w:cs="Times New Roman"/>
+                          <w:i/>
+                          <w:sz w:val="20"/>
+                        </w:rPr>
+                        <w:t>T</w:t>
+                      </w:r>
+                      <w:r>
+                        <w:rPr>
+                          <w:rFonts w:ascii="Times New Roman" w:hAnsi="Times New Roman" w:cs="Times New Roman"/>
+                          <w:sz w:val="20"/>
+                          <w:vertAlign w:val="subscript"/>
+                        </w:rPr>
+                        <w:t>2</w:t>
+                      </w:r>
+                      <w:r>
+                        <w:rPr>
+                          <w:rFonts w:ascii="Times New Roman" w:hAnsi="Times New Roman" w:cs="Times New Roman"/>
+                          <w:sz w:val="20"/>
+                        </w:rPr>
+                        <w:t xml:space="preserve"> &gt; </w:t>
+                      </w:r>
+                      <w:r>
+                        <w:rPr>
+                          <w:rFonts w:ascii="Times New Roman" w:hAnsi="Times New Roman" w:cs="Times New Roman"/>
+                          <w:i/>
+                          <w:sz w:val="20"/>
+                        </w:rPr>
+                        <w:t>T</w:t>
+                      </w:r>
+                      <w:r>
+                        <w:rPr>
+                          <w:rFonts w:ascii="Times New Roman" w:hAnsi="Times New Roman" w:cs="Times New Roman"/>
+                          <w:sz w:val="20"/>
+                          <w:vertAlign w:val="subscript"/>
+                        </w:rPr>
+                        <w:t>1</w:t>
+                      </w:r>
+                    </w:p>
+                  </w:txbxContent>
+                </v:textbox>
+              </v:shape>
+              <v:shape id="_x0000_s64015" style="position:absolute;left:2778;top:9456;width:7;height:832" coordsize="7,832" o:regroupid="119" path="m5,832hdc5,691,,135,7,e" filled="f" strokecolor="red" strokeweight="1.25pt">
+                <v:path arrowok="t"/>
+              </v:shape>
+              <v:shape id="_x0000_s64016" type="#_x0000_t32" style="position:absolute;left:2672;top:9899;width:227;height:1;rotation:270" o:connectortype="straight" o:regroupid="119" strokecolor="red" strokeweight="1.25pt">
+                <v:stroke endarrow="open"/>
+              </v:shape>
+              <v:shape id="_x0000_s64017" type="#_x0000_t202" style="position:absolute;left:2002;top:9750;width:652;height:283" o:regroupid="119" filled="f" stroked="f">
+                <v:textbox style="mso-next-textbox:#_x0000_s64017" inset="0,.5mm,0,.5mm">
+                  <w:txbxContent>
+                    <w:p>
+                      <w:pPr>
+                        <w:spacing w:after="0"/>
+                        <w:jc w:val="center"/>
+                        <w:rPr>
+                          <w:rFonts w:ascii="Times New Roman" w:hAnsi="Times New Roman" w:cs="Times New Roman"/>
+                          <w:sz w:val="20"/>
+                        </w:rPr>
+                      </w:pPr>
+                      <w:r>
+                        <w:rPr>
+                          <w:rFonts w:ascii="Times New Roman" w:hAnsi="Times New Roman" w:cs="Times New Roman"/>
+                          <w:i/>
+                          <w:sz w:val="20"/>
+                        </w:rPr>
+                        <w:t>X</w:t>
+                      </w:r>
+                      <w:r>
+                        <w:rPr>
+                          <w:rFonts w:ascii="Times New Roman" w:hAnsi="Times New Roman" w:cs="Times New Roman"/>
+                          <w:sz w:val="20"/>
+                          <w:vertAlign w:val="subscript"/>
+                        </w:rPr>
+                        <w:t>1→2</w:t>
+                      </w:r>
+                    </w:p>
+                  </w:txbxContent>
+                </v:textbox>
+              </v:shape>
+              <v:oval id="_x0000_s64018" style="position:absolute;left:2740;top:9410;width:85;height:85" o:regroupid="119" fillcolor="black [3213]">
+                <o:lock v:ext="edit" aspectratio="t"/>
+              </v:oval>
+              <v:oval id="_x0000_s64019" style="position:absolute;left:2740;top:10304;width:85;height:85" o:regroupid="119" fillcolor="black [3213]">
+                <o:lock v:ext="edit" aspectratio="t"/>
+              </v:oval>
+            </v:group>
+            <v:group id="_x0000_s64090" style="position:absolute;left:7377;top:8717;width:2767;height:2513" coordorigin="7718,8717" coordsize="2767,2513">
+              <v:shape id="_x0000_s64066" type="#_x0000_t32" style="position:absolute;left:7175;top:9876;width:1984;height:1;rotation:90;flip:y" o:connectortype="straight" o:regroupid="117" strokeweight="1pt">
+                <v:stroke endarrow="block"/>
+              </v:shape>
+              <v:shape id="_x0000_s64067" type="#_x0000_t32" style="position:absolute;left:8162;top:10870;width:1984;height:2" o:connectortype="straight" o:regroupid="117" strokeweight="1pt">
+                <v:stroke endarrow="block"/>
+              </v:shape>
+              <v:shape id="_x0000_s64068" type="#_x0000_t202" style="position:absolute;left:7718;top:8717;width:413;height:302" o:regroupid="117" filled="f" stroked="f">
+                <v:textbox style="mso-next-textbox:#_x0000_s64068" inset="0,.5mm,0,.5mm">
+                  <w:txbxContent>
+                    <w:p>
+                      <w:pPr>
+                        <w:jc w:val="center"/>
+                        <w:rPr>
+                          <w:rFonts w:ascii="Times New Roman" w:hAnsi="Times New Roman" w:cs="Times New Roman"/>
+                          <w:i/>
+                        </w:rPr>
+                      </w:pPr>
+                      <w:r>
+                        <w:rPr>
+                          <w:rFonts w:ascii="Times New Roman" w:hAnsi="Times New Roman" w:cs="Times New Roman"/>
+                          <w:i/>
+                          <w:sz w:val="20"/>
+                        </w:rPr>
+                        <w:t>p</w:t>
+                      </w:r>
+                    </w:p>
+                  </w:txbxContent>
+                </v:textbox>
+              </v:shape>
+              <v:shape id="_x0000_s64069" type="#_x0000_t32" style="position:absolute;left:8161;top:10445;width:567;height:1" o:connectortype="straight" o:regroupid="117">
+                <v:stroke dashstyle="dash"/>
+              </v:shape>
+              <v:shape id="_x0000_s64070" type="#_x0000_t32" style="position:absolute;left:7932;top:10084;width:1587;height:1;rotation:-90" o:connectortype="straight" o:regroupid="117">
+                <v:stroke dashstyle="dash"/>
+              </v:shape>
+              <v:shape id="_x0000_s64071" type="#_x0000_t32" style="position:absolute;left:8167;top:10442;width:1587;height:1" o:connectortype="straight" o:regroupid="117">
+                <v:stroke dashstyle="dash"/>
+              </v:shape>
+              <v:shape id="_x0000_s64072" type="#_x0000_t32" style="position:absolute;left:9528;top:10641;width:454;height:1;rotation:-90" o:connectortype="straight" o:regroupid="117">
+                <v:stroke dashstyle="dash"/>
+              </v:shape>
+              <v:shape id="_x0000_s64073" type="#_x0000_t202" style="position:absolute;left:7718;top:9134;width:413;height:302" o:regroupid="117" filled="f" stroked="f">
+                <v:textbox style="mso-next-textbox:#_x0000_s64073" inset="0,.5mm,0,.5mm">
+                  <w:txbxContent>
+                    <w:p>
+                      <w:pPr>
+                        <w:jc w:val="center"/>
+                        <w:rPr>
+                          <w:rFonts w:ascii="Times New Roman" w:hAnsi="Times New Roman" w:cs="Times New Roman"/>
+                          <w:i/>
+                        </w:rPr>
+                      </w:pPr>
+                      <w:r>
+                        <w:rPr>
+                          <w:rFonts w:ascii="Times New Roman" w:hAnsi="Times New Roman" w:cs="Times New Roman"/>
+                          <w:i/>
+                          <w:sz w:val="20"/>
+                        </w:rPr>
+                        <w:t>p</w:t>
+                      </w:r>
+                      <w:r>
+                        <w:rPr>
+                          <w:rFonts w:ascii="Times New Roman" w:hAnsi="Times New Roman" w:cs="Times New Roman"/>
+                          <w:sz w:val="20"/>
+                          <w:vertAlign w:val="subscript"/>
+                        </w:rPr>
+                        <w:t>1</w:t>
+                      </w:r>
+                    </w:p>
+                  </w:txbxContent>
+                </v:textbox>
+              </v:shape>
+              <v:shape id="_x0000_s64074" type="#_x0000_t202" style="position:absolute;left:7718;top:10292;width:413;height:302" o:regroupid="117" filled="f" stroked="f">
+                <v:textbox style="mso-next-textbox:#_x0000_s64074" inset="0,.5mm,0,.5mm">
+                  <w:txbxContent>
+                    <w:p>
+                      <w:pPr>
+                        <w:jc w:val="center"/>
+                        <w:rPr>
+                          <w:rFonts w:ascii="Times New Roman" w:hAnsi="Times New Roman" w:cs="Times New Roman"/>
+                          <w:i/>
+                        </w:rPr>
+                      </w:pPr>
+                      <w:r>
+                        <w:rPr>
+                          <w:rFonts w:ascii="Times New Roman" w:hAnsi="Times New Roman" w:cs="Times New Roman"/>
+                          <w:i/>
+                          <w:sz w:val="20"/>
+                        </w:rPr>
+                        <w:t>p</w:t>
+                      </w:r>
+                      <w:r>
+                        <w:rPr>
+                          <w:rFonts w:ascii="Times New Roman" w:hAnsi="Times New Roman" w:cs="Times New Roman"/>
+                          <w:sz w:val="20"/>
+                          <w:vertAlign w:val="subscript"/>
+                        </w:rPr>
+                        <w:t>2</w:t>
+                      </w:r>
+                    </w:p>
+                  </w:txbxContent>
+                </v:textbox>
+              </v:shape>
+              <v:shape id="_x0000_s64075" type="#_x0000_t202" style="position:absolute;left:8417;top:9296;width:308;height:259" o:regroupid="117" filled="f" stroked="f">
+                <v:textbox style="mso-next-textbox:#_x0000_s64075" inset="0,.5mm,0,.5mm">
+                  <w:txbxContent>
+                    <w:p>
+                      <w:pPr>
+                        <w:jc w:val="center"/>
+                        <w:rPr>
+                          <w:rFonts w:ascii="Times New Roman" w:hAnsi="Times New Roman" w:cs="Times New Roman"/>
+                          <w:sz w:val="18"/>
+                        </w:rPr>
+                      </w:pPr>
+                      <w:r>
+                        <w:rPr>
+                          <w:rFonts w:ascii="Times New Roman" w:hAnsi="Times New Roman" w:cs="Times New Roman"/>
+                          <w:sz w:val="16"/>
+                        </w:rPr>
+                        <w:t>1</w:t>
+                      </w:r>
+                    </w:p>
+                  </w:txbxContent>
+                </v:textbox>
+              </v:shape>
+              <v:shape id="_x0000_s64076" type="#_x0000_t202" style="position:absolute;left:9437;top:10501;width:308;height:259" o:regroupid="117" filled="f" stroked="f">
+                <v:textbox style="mso-next-textbox:#_x0000_s64076" inset="0,.5mm,0,.5mm">
+                  <w:txbxContent>
+                    <w:p>
+                      <w:pPr>
+                        <w:jc w:val="center"/>
+                        <w:rPr>
+                          <w:rFonts w:ascii="Times New Roman" w:hAnsi="Times New Roman" w:cs="Times New Roman"/>
+                          <w:sz w:val="18"/>
+                        </w:rPr>
+                      </w:pPr>
+                      <w:r>
+                        <w:rPr>
+                          <w:rFonts w:ascii="Times New Roman" w:hAnsi="Times New Roman" w:cs="Times New Roman"/>
+                          <w:sz w:val="16"/>
+                        </w:rPr>
+                        <w:t>2</w:t>
+                      </w:r>
+                    </w:p>
+                  </w:txbxContent>
+                </v:textbox>
+              </v:shape>
+              <v:shape id="_x0000_s64077" type="#_x0000_t202" style="position:absolute;left:8364;top:8896;width:413;height:304" o:regroupid="117" filled="f" stroked="f">
+                <v:textbox style="mso-next-textbox:#_x0000_s64077" inset="0,.5mm,0,.5mm">
+                  <w:txbxContent>
+                    <w:p>
+                      <w:pPr>
+                        <w:jc w:val="center"/>
+                        <w:rPr>
+                          <w:rFonts w:ascii="Times New Roman" w:hAnsi="Times New Roman" w:cs="Times New Roman"/>
+                          <w:i/>
+                        </w:rPr>
+                      </w:pPr>
+                      <w:r>
+                        <w:rPr>
+                          <w:rFonts w:ascii="Times New Roman" w:hAnsi="Times New Roman" w:cs="Times New Roman"/>
+                          <w:i/>
+                          <w:sz w:val="20"/>
+                        </w:rPr>
+                        <w:t>T</w:t>
+                      </w:r>
+                      <w:r>
+                        <w:rPr>
+                          <w:rFonts w:ascii="Times New Roman" w:hAnsi="Times New Roman" w:cs="Times New Roman"/>
+                          <w:sz w:val="20"/>
+                          <w:vertAlign w:val="subscript"/>
+                        </w:rPr>
+                        <w:t>1</w:t>
+                      </w:r>
+                    </w:p>
+                  </w:txbxContent>
+                </v:textbox>
+              </v:shape>
+              <v:shape id="_x0000_s64078" type="#_x0000_t202" style="position:absolute;left:9798;top:10438;width:687;height:304" o:regroupid="117" filled="f" stroked="f">
+                <v:textbox style="mso-next-textbox:#_x0000_s64078" inset="0,.5mm,0,.5mm">
+                  <w:txbxContent>
+                    <w:p>
+                      <w:pPr>
+                        <w:jc w:val="center"/>
+                        <w:rPr>
+                          <w:rFonts w:ascii="Times New Roman" w:hAnsi="Times New Roman" w:cs="Times New Roman"/>
+                          <w:i/>
+                        </w:rPr>
+                      </w:pPr>
+                      <w:r>
+                        <w:rPr>
+                          <w:rFonts w:ascii="Times New Roman" w:hAnsi="Times New Roman" w:cs="Times New Roman"/>
+                          <w:i/>
+                          <w:sz w:val="20"/>
+                        </w:rPr>
+                        <w:t>T</w:t>
+                      </w:r>
+                      <w:r>
+                        <w:rPr>
+                          <w:rFonts w:ascii="Times New Roman" w:hAnsi="Times New Roman" w:cs="Times New Roman"/>
+                          <w:sz w:val="20"/>
+                          <w:vertAlign w:val="subscript"/>
+                        </w:rPr>
+                        <w:t>2</w:t>
+                      </w:r>
+                      <w:r>
+                        <w:rPr>
+                          <w:rFonts w:ascii="Times New Roman" w:hAnsi="Times New Roman" w:cs="Times New Roman"/>
+                          <w:sz w:val="20"/>
+                        </w:rPr>
+                        <w:t xml:space="preserve"> &lt; </w:t>
+                      </w:r>
+                      <w:r>
+                        <w:rPr>
+                          <w:rFonts w:ascii="Times New Roman" w:hAnsi="Times New Roman" w:cs="Times New Roman"/>
+                          <w:i/>
+                          <w:sz w:val="20"/>
+                        </w:rPr>
+                        <w:t>T</w:t>
+                      </w:r>
+                      <w:r>
+                        <w:rPr>
+                          <w:rFonts w:ascii="Times New Roman" w:hAnsi="Times New Roman" w:cs="Times New Roman"/>
+                          <w:sz w:val="20"/>
+                          <w:vertAlign w:val="subscript"/>
+                        </w:rPr>
+                        <w:t>1</w:t>
+                      </w:r>
+                    </w:p>
+                  </w:txbxContent>
+                </v:textbox>
+              </v:shape>
+              <v:shape id="_x0000_s64079" style="position:absolute;left:8721;top:9273;width:1042;height:1139" coordsize="1042,724" o:regroupid="117" path="m,hdc194,538,406,653,1042,724e" filled="f" strokecolor="red" strokeweight="1.25pt">
+                <v:path arrowok="t"/>
+              </v:shape>
+              <v:shape id="_x0000_s64080" type="#_x0000_t32" style="position:absolute;left:8883;top:10009;width:227;height:1;rotation:55" o:connectortype="straight" o:regroupid="117" strokecolor="red" strokeweight="1.25pt">
+                <v:stroke endarrow="open"/>
+              </v:shape>
+              <v:shape id="_x0000_s64081" type="#_x0000_t202" style="position:absolute;left:9093;top:9589;width:652;height:283" o:regroupid="117" filled="f" stroked="f">
+                <v:textbox style="mso-next-textbox:#_x0000_s64081" inset="0,.5mm,0,.5mm">
+                  <w:txbxContent>
+                    <w:p>
+                      <w:pPr>
+                        <w:spacing w:after="0"/>
+                        <w:jc w:val="center"/>
+                        <w:rPr>
+                          <w:rFonts w:ascii="Times New Roman" w:hAnsi="Times New Roman" w:cs="Times New Roman"/>
+                          <w:sz w:val="20"/>
+                        </w:rPr>
+                      </w:pPr>
+                      <w:r>
+                        <w:rPr>
+                          <w:rFonts w:ascii="Times New Roman" w:hAnsi="Times New Roman" w:cs="Times New Roman"/>
+                          <w:i/>
+                          <w:sz w:val="20"/>
+                        </w:rPr>
+                        <w:t>X</w:t>
+                      </w:r>
+                      <w:r>
+                        <w:rPr>
+                          <w:rFonts w:ascii="Times New Roman" w:hAnsi="Times New Roman" w:cs="Times New Roman"/>
+                          <w:sz w:val="20"/>
+                          <w:vertAlign w:val="subscript"/>
+                        </w:rPr>
+                        <w:t>1→2</w:t>
+                      </w:r>
+                    </w:p>
+                  </w:txbxContent>
+                </v:textbox>
+              </v:shape>
+              <v:oval id="_x0000_s64082" style="position:absolute;left:8689;top:9230;width:85;height:85" o:regroupid="117" fillcolor="black [3213]">
+                <o:lock v:ext="edit" aspectratio="t"/>
+              </v:oval>
+              <v:oval id="_x0000_s64083" style="position:absolute;left:9709;top:10394;width:85;height:85" o:regroupid="117" fillcolor="black [3213]">
+                <o:lock v:ext="edit" aspectratio="t"/>
+              </v:oval>
+              <v:shape id="_x0000_s64084" type="#_x0000_t202" style="position:absolute;left:9987;top:10926;width:413;height:304" o:regroupid="117" filled="f" stroked="f">
+                <v:textbox style="mso-next-textbox:#_x0000_s64084" inset="0,.5mm,0,.5mm">
+                  <w:txbxContent>
+                    <w:p>
+                      <w:pPr>
+                        <w:jc w:val="center"/>
+                        <w:rPr>
+                          <w:rFonts w:ascii="Times New Roman" w:hAnsi="Times New Roman" w:cs="Times New Roman"/>
+                          <w:i/>
+                        </w:rPr>
+                      </w:pPr>
+                      <w:r>
+                        <w:rPr>
+                          <w:rFonts w:ascii="Times New Roman" w:hAnsi="Times New Roman" w:cs="Times New Roman"/>
+                          <w:i/>
+                          <w:sz w:val="20"/>
+                        </w:rPr>
+                        <w:t>V</w:t>
+                      </w:r>
+                    </w:p>
+                  </w:txbxContent>
+                </v:textbox>
+              </v:shape>
+              <v:shape id="_x0000_s64085" type="#_x0000_t202" style="position:absolute;left:8528;top:10926;width:413;height:304" o:regroupid="117" filled="f" stroked="f">
+                <v:textbox style="mso-next-textbox:#_x0000_s64085" inset="0,.5mm,0,.5mm">
+                  <w:txbxContent>
+                    <w:p>
+                      <w:pPr>
+                        <w:jc w:val="center"/>
+                        <w:rPr>
+                          <w:rFonts w:ascii="Times New Roman" w:hAnsi="Times New Roman" w:cs="Times New Roman"/>
+                          <w:i/>
+                        </w:rPr>
+                      </w:pPr>
+                      <w:r>
+                        <w:rPr>
+                          <w:rFonts w:ascii="Times New Roman" w:hAnsi="Times New Roman" w:cs="Times New Roman"/>
+                          <w:i/>
+                          <w:sz w:val="20"/>
+                        </w:rPr>
+                        <w:t>V</w:t>
+                      </w:r>
+                      <w:r>
+                        <w:rPr>
+                          <w:rFonts w:ascii="Times New Roman" w:hAnsi="Times New Roman" w:cs="Times New Roman"/>
+                          <w:sz w:val="20"/>
+                          <w:vertAlign w:val="subscript"/>
+                        </w:rPr>
+                        <w:t>1</w:t>
+                      </w:r>
+                    </w:p>
+                  </w:txbxContent>
+                </v:textbox>
+              </v:shape>
+              <v:shape id="_x0000_s64086" type="#_x0000_t202" style="position:absolute;left:9552;top:10926;width:413;height:304" o:regroupid="117" filled="f" stroked="f">
+                <v:textbox style="mso-next-textbox:#_x0000_s64086" inset="0,.5mm,0,.5mm">
+                  <w:txbxContent>
+                    <w:p>
+                      <w:pPr>
+                        <w:jc w:val="center"/>
+                        <w:rPr>
+                          <w:rFonts w:ascii="Times New Roman" w:hAnsi="Times New Roman" w:cs="Times New Roman"/>
+                          <w:i/>
+                        </w:rPr>
+                      </w:pPr>
+                      <w:r>
+                        <w:rPr>
+                          <w:rFonts w:ascii="Times New Roman" w:hAnsi="Times New Roman" w:cs="Times New Roman"/>
+                          <w:i/>
+                          <w:sz w:val="20"/>
+                        </w:rPr>
+                        <w:t>V</w:t>
+                      </w:r>
+                      <w:r>
+                        <w:rPr>
+                          <w:rFonts w:ascii="Times New Roman" w:hAnsi="Times New Roman" w:cs="Times New Roman"/>
+                          <w:sz w:val="20"/>
+                          <w:vertAlign w:val="subscript"/>
+                        </w:rPr>
+                        <w:t>2</w:t>
+                      </w:r>
+                    </w:p>
+                  </w:txbxContent>
+                </v:textbox>
+              </v:shape>
+              <v:shape id="_x0000_s64087" type="#_x0000_t32" style="position:absolute;left:8167;top:9272;width:567;height:1" o:connectortype="straight">
+                <v:stroke dashstyle="dash"/>
+              </v:shape>
+            </v:group>
+            <v:group id="_x0000_s64089" style="position:absolute;left:4136;top:8717;width:2767;height:2513" coordorigin="4400,8717" coordsize="2767,2513">
+              <v:shape id="_x0000_s64021" type="#_x0000_t32" style="position:absolute;left:3857;top:9876;width:1984;height:1;rotation:90;flip:y" o:connectortype="straight" o:regroupid="118" strokeweight="1pt">
+                <v:stroke endarrow="block"/>
+              </v:shape>
+              <v:shape id="_x0000_s64022" type="#_x0000_t32" style="position:absolute;left:4844;top:10870;width:1984;height:2" o:connectortype="straight" o:regroupid="118" strokeweight="1pt">
+                <v:stroke endarrow="block"/>
+              </v:shape>
+              <v:shape id="_x0000_s64023" type="#_x0000_t202" style="position:absolute;left:4400;top:8717;width:413;height:302" o:regroupid="118" filled="f" stroked="f">
+                <v:textbox style="mso-next-textbox:#_x0000_s64023" inset="0,.5mm,0,.5mm">
+                  <w:txbxContent>
+                    <w:p>
+                      <w:pPr>
+                        <w:jc w:val="center"/>
+                        <w:rPr>
+                          <w:rFonts w:ascii="Times New Roman" w:hAnsi="Times New Roman" w:cs="Times New Roman"/>
+                          <w:i/>
+                        </w:rPr>
+                      </w:pPr>
+                      <w:r>
+                        <w:rPr>
+                          <w:rFonts w:ascii="Times New Roman" w:hAnsi="Times New Roman" w:cs="Times New Roman"/>
+                          <w:i/>
+                          <w:sz w:val="20"/>
+                        </w:rPr>
+                        <w:t>p</w:t>
+                      </w:r>
+                    </w:p>
+                  </w:txbxContent>
+                </v:textbox>
+              </v:shape>
+              <v:shape id="_x0000_s64024" type="#_x0000_t32" style="position:absolute;left:4843;top:10013;width:567;height:1" o:connectortype="straight" o:regroupid="118">
+                <v:stroke dashstyle="dash"/>
+              </v:shape>
+              <v:shape id="_x0000_s64025" type="#_x0000_t32" style="position:absolute;left:4614;top:10084;width:1587;height:1;rotation:-90" o:connectortype="straight" o:regroupid="118">
+                <v:stroke dashstyle="dash"/>
+              </v:shape>
+              <v:shape id="_x0000_s64026" type="#_x0000_t32" style="position:absolute;left:4849;top:10010;width:1587;height:1" o:connectortype="straight" o:regroupid="118">
+                <v:stroke dashstyle="dash"/>
+              </v:shape>
+              <v:shape id="_x0000_s64027" type="#_x0000_t32" style="position:absolute;left:6012;top:10443;width:850;height:1;rotation:-90" o:connectortype="straight" o:regroupid="118">
+                <v:stroke dashstyle="dash"/>
+              </v:shape>
+              <v:shape id="_x0000_s64028" type="#_x0000_t202" style="position:absolute;left:4400;top:9134;width:413;height:302" o:regroupid="118" filled="f" stroked="f">
+                <v:textbox style="mso-next-textbox:#_x0000_s64028" inset="0,.5mm,0,.5mm">
+                  <w:txbxContent>
+                    <w:p>
+                      <w:pPr>
+                        <w:jc w:val="center"/>
+                        <w:rPr>
+                          <w:rFonts w:ascii="Times New Roman" w:hAnsi="Times New Roman" w:cs="Times New Roman"/>
+                          <w:i/>
+                        </w:rPr>
+                      </w:pPr>
+                      <w:r>
+                        <w:rPr>
+                          <w:rFonts w:ascii="Times New Roman" w:hAnsi="Times New Roman" w:cs="Times New Roman"/>
+                          <w:i/>
+                          <w:sz w:val="20"/>
+                        </w:rPr>
+                        <w:t>p</w:t>
+                      </w:r>
+                      <w:r>
+                        <w:rPr>
+                          <w:rFonts w:ascii="Times New Roman" w:hAnsi="Times New Roman" w:cs="Times New Roman"/>
+                          <w:sz w:val="20"/>
+                          <w:vertAlign w:val="subscript"/>
+                        </w:rPr>
+                        <w:t>1</w:t>
+                      </w:r>
+                    </w:p>
+                  </w:txbxContent>
+                </v:textbox>
+              </v:shape>
+              <v:shape id="_x0000_s64029" type="#_x0000_t202" style="position:absolute;left:4400;top:9860;width:413;height:302" o:regroupid="118" filled="f" stroked="f">
+                <v:textbox style="mso-next-textbox:#_x0000_s64029" inset="0,.5mm,0,.5mm">
+                  <w:txbxContent>
+                    <w:p>
+                      <w:pPr>
+                        <w:jc w:val="center"/>
+                        <w:rPr>
+                          <w:rFonts w:ascii="Times New Roman" w:hAnsi="Times New Roman" w:cs="Times New Roman"/>
+                          <w:i/>
+                        </w:rPr>
+                      </w:pPr>
+                      <w:r>
+                        <w:rPr>
+                          <w:rFonts w:ascii="Times New Roman" w:hAnsi="Times New Roman" w:cs="Times New Roman"/>
+                          <w:i/>
+                          <w:sz w:val="20"/>
+                        </w:rPr>
+                        <w:t>p</w:t>
+                      </w:r>
+                      <w:r>
+                        <w:rPr>
+                          <w:rFonts w:ascii="Times New Roman" w:hAnsi="Times New Roman" w:cs="Times New Roman"/>
+                          <w:sz w:val="20"/>
+                          <w:vertAlign w:val="subscript"/>
+                        </w:rPr>
+                        <w:t>2</w:t>
+                      </w:r>
+                    </w:p>
+                  </w:txbxContent>
+                </v:textbox>
+              </v:shape>
+              <v:shape id="_x0000_s64030" type="#_x0000_t202" style="position:absolute;left:5099;top:9296;width:308;height:259" o:regroupid="118" filled="f" stroked="f">
+                <v:textbox style="mso-next-textbox:#_x0000_s64030" inset="0,.5mm,0,.5mm">
+                  <w:txbxContent>
+                    <w:p>
+                      <w:pPr>
+                        <w:jc w:val="center"/>
+                        <w:rPr>
+                          <w:rFonts w:ascii="Times New Roman" w:hAnsi="Times New Roman" w:cs="Times New Roman"/>
+                          <w:sz w:val="18"/>
+                        </w:rPr>
+                      </w:pPr>
+                      <w:r>
+                        <w:rPr>
+                          <w:rFonts w:ascii="Times New Roman" w:hAnsi="Times New Roman" w:cs="Times New Roman"/>
+                          <w:sz w:val="16"/>
+                        </w:rPr>
+                        <w:t>1</w:t>
+                      </w:r>
+                    </w:p>
+                  </w:txbxContent>
+                </v:textbox>
+              </v:shape>
+              <v:shape id="_x0000_s64031" type="#_x0000_t202" style="position:absolute;left:6119;top:10069;width:308;height:259" o:regroupid="118" filled="f" stroked="f">
+                <v:textbox style="mso-next-textbox:#_x0000_s64031" inset="0,.5mm,0,.5mm">
+                  <w:txbxContent>
+                    <w:p>
+                      <w:pPr>
+                        <w:jc w:val="center"/>
+                        <w:rPr>
+                          <w:rFonts w:ascii="Times New Roman" w:hAnsi="Times New Roman" w:cs="Times New Roman"/>
+                          <w:sz w:val="18"/>
+                        </w:rPr>
+                      </w:pPr>
+                      <w:r>
+                        <w:rPr>
+                          <w:rFonts w:ascii="Times New Roman" w:hAnsi="Times New Roman" w:cs="Times New Roman"/>
+                          <w:sz w:val="16"/>
+                        </w:rPr>
+                        <w:t>2</w:t>
+                      </w:r>
+                    </w:p>
+                  </w:txbxContent>
+                </v:textbox>
+              </v:shape>
+              <v:shape id="_x0000_s64032" type="#_x0000_t202" style="position:absolute;left:5046;top:8896;width:413;height:304" o:regroupid="118" filled="f" stroked="f">
+                <v:textbox style="mso-next-textbox:#_x0000_s64032" inset="0,.5mm,0,.5mm">
+                  <w:txbxContent>
+                    <w:p>
+                      <w:pPr>
+                        <w:jc w:val="center"/>
+                        <w:rPr>
+                          <w:rFonts w:ascii="Times New Roman" w:hAnsi="Times New Roman" w:cs="Times New Roman"/>
+                          <w:i/>
+                        </w:rPr>
+                      </w:pPr>
+                      <w:r>
+                        <w:rPr>
+                          <w:rFonts w:ascii="Times New Roman" w:hAnsi="Times New Roman" w:cs="Times New Roman"/>
+                          <w:i/>
+                          <w:sz w:val="20"/>
+                        </w:rPr>
+                        <w:t>T</w:t>
+                      </w:r>
+                      <w:r>
+                        <w:rPr>
+                          <w:rFonts w:ascii="Times New Roman" w:hAnsi="Times New Roman" w:cs="Times New Roman"/>
+                          <w:sz w:val="20"/>
+                          <w:vertAlign w:val="subscript"/>
+                        </w:rPr>
+                        <w:t>1</w:t>
+                      </w:r>
+                    </w:p>
+                  </w:txbxContent>
+                </v:textbox>
+              </v:shape>
+              <v:shape id="_x0000_s64033" type="#_x0000_t202" style="position:absolute;left:6480;top:10006;width:687;height:304" o:regroupid="118" filled="f" stroked="f">
+                <v:textbox style="mso-next-textbox:#_x0000_s64033" inset="0,.5mm,0,.5mm">
+                  <w:txbxContent>
+                    <w:p>
+                      <w:pPr>
+                        <w:jc w:val="center"/>
+                        <w:rPr>
+                          <w:rFonts w:ascii="Times New Roman" w:hAnsi="Times New Roman" w:cs="Times New Roman"/>
+                          <w:i/>
+                        </w:rPr>
+                      </w:pPr>
+                      <w:r>
+                        <w:rPr>
+                          <w:rFonts w:ascii="Times New Roman" w:hAnsi="Times New Roman" w:cs="Times New Roman"/>
+                          <w:i/>
+                          <w:sz w:val="20"/>
+                        </w:rPr>
+                        <w:t>T</w:t>
+                      </w:r>
+                      <w:r>
+                        <w:rPr>
+                          <w:rFonts w:ascii="Times New Roman" w:hAnsi="Times New Roman" w:cs="Times New Roman"/>
+                          <w:sz w:val="20"/>
+                          <w:vertAlign w:val="subscript"/>
+                        </w:rPr>
+                        <w:t>2</w:t>
+                      </w:r>
+                      <w:r>
+                        <w:rPr>
+                          <w:rFonts w:ascii="Times New Roman" w:hAnsi="Times New Roman" w:cs="Times New Roman"/>
+                          <w:sz w:val="20"/>
+                        </w:rPr>
+                        <w:t xml:space="preserve"> = </w:t>
+                      </w:r>
+                      <w:r>
+                        <w:rPr>
+                          <w:rFonts w:ascii="Times New Roman" w:hAnsi="Times New Roman" w:cs="Times New Roman"/>
+                          <w:i/>
+                          <w:sz w:val="20"/>
+                        </w:rPr>
+                        <w:t>T</w:t>
+                      </w:r>
+                      <w:r>
+                        <w:rPr>
+                          <w:rFonts w:ascii="Times New Roman" w:hAnsi="Times New Roman" w:cs="Times New Roman"/>
+                          <w:sz w:val="20"/>
+                          <w:vertAlign w:val="subscript"/>
+                        </w:rPr>
+                        <w:t>1</w:t>
+                      </w:r>
+                    </w:p>
+                  </w:txbxContent>
+                </v:textbox>
+              </v:shape>
+              <v:shape id="_x0000_s64034" style="position:absolute;left:5403;top:9273;width:1042;height:724" coordsize="1042,724" o:regroupid="118" path="m,hdc194,538,406,653,1042,724e" filled="f" strokecolor="red" strokeweight="1.25pt">
+                <v:path arrowok="t"/>
+              </v:shape>
+              <v:shape id="_x0000_s64035" type="#_x0000_t32" style="position:absolute;left:5673;top:9820;width:227;height:1;rotation:30" o:connectortype="straight" o:regroupid="118" strokecolor="red" strokeweight="1.25pt">
+                <v:stroke endarrow="open"/>
+              </v:shape>
+              <v:shape id="_x0000_s64036" type="#_x0000_t202" style="position:absolute;left:5676;top:9382;width:652;height:283" o:regroupid="118" filled="f" stroked="f">
+                <v:textbox style="mso-next-textbox:#_x0000_s64036" inset="0,.5mm,0,.5mm">
+                  <w:txbxContent>
+                    <w:p>
+                      <w:pPr>
+                        <w:spacing w:after="0"/>
+                        <w:jc w:val="center"/>
+                        <w:rPr>
+                          <w:rFonts w:ascii="Times New Roman" w:hAnsi="Times New Roman" w:cs="Times New Roman"/>
+                          <w:sz w:val="20"/>
+                        </w:rPr>
+                      </w:pPr>
+                      <w:r>
+                        <w:rPr>
+                          <w:rFonts w:ascii="Times New Roman" w:hAnsi="Times New Roman" w:cs="Times New Roman"/>
+                          <w:i/>
+                          <w:sz w:val="20"/>
+                        </w:rPr>
+                        <w:t>X</w:t>
+                      </w:r>
+                      <w:r>
+                        <w:rPr>
+                          <w:rFonts w:ascii="Times New Roman" w:hAnsi="Times New Roman" w:cs="Times New Roman"/>
+                          <w:sz w:val="20"/>
+                          <w:vertAlign w:val="subscript"/>
+                        </w:rPr>
+                        <w:t>1→2</w:t>
+                      </w:r>
+                    </w:p>
+                  </w:txbxContent>
+                </v:textbox>
+              </v:shape>
+              <v:oval id="_x0000_s64037" style="position:absolute;left:5371;top:9230;width:85;height:85" o:regroupid="118" fillcolor="black [3213]">
+                <o:lock v:ext="edit" aspectratio="t"/>
+              </v:oval>
+              <v:oval id="_x0000_s64038" style="position:absolute;left:6391;top:9962;width:85;height:85" o:regroupid="118" fillcolor="black [3213]">
+                <o:lock v:ext="edit" aspectratio="t"/>
+              </v:oval>
+              <v:shape id="_x0000_s64039" type="#_x0000_t202" style="position:absolute;left:6669;top:10926;width:413;height:304" o:regroupid="118" filled="f" stroked="f">
+                <v:textbox style="mso-next-textbox:#_x0000_s64039" inset="0,.5mm,0,.5mm">
+                  <w:txbxContent>
+                    <w:p>
+                      <w:pPr>
+                        <w:jc w:val="center"/>
+                        <w:rPr>
+                          <w:rFonts w:ascii="Times New Roman" w:hAnsi="Times New Roman" w:cs="Times New Roman"/>
+                          <w:i/>
+                        </w:rPr>
+                      </w:pPr>
+                      <w:r>
+                        <w:rPr>
+                          <w:rFonts w:ascii="Times New Roman" w:hAnsi="Times New Roman" w:cs="Times New Roman"/>
+                          <w:i/>
+                          <w:sz w:val="20"/>
+                        </w:rPr>
+                        <w:t>V</w:t>
+                      </w:r>
+                    </w:p>
+                  </w:txbxContent>
+                </v:textbox>
+              </v:shape>
+              <v:shape id="_x0000_s64040" type="#_x0000_t202" style="position:absolute;left:5210;top:10926;width:413;height:304" o:regroupid="118" filled="f" stroked="f">
+                <v:textbox style="mso-next-textbox:#_x0000_s64040" inset="0,.5mm,0,.5mm">
+                  <w:txbxContent>
+                    <w:p>
+                      <w:pPr>
+                        <w:jc w:val="center"/>
+                        <w:rPr>
+                          <w:rFonts w:ascii="Times New Roman" w:hAnsi="Times New Roman" w:cs="Times New Roman"/>
+                          <w:i/>
+                        </w:rPr>
+                      </w:pPr>
+                      <w:r>
+                        <w:rPr>
+                          <w:rFonts w:ascii="Times New Roman" w:hAnsi="Times New Roman" w:cs="Times New Roman"/>
+                          <w:i/>
+                          <w:sz w:val="20"/>
+                        </w:rPr>
+                        <w:t>V</w:t>
+                      </w:r>
+                      <w:r>
+                        <w:rPr>
+                          <w:rFonts w:ascii="Times New Roman" w:hAnsi="Times New Roman" w:cs="Times New Roman"/>
+                          <w:sz w:val="20"/>
+                          <w:vertAlign w:val="subscript"/>
+                        </w:rPr>
+                        <w:t>1</w:t>
+                      </w:r>
+                    </w:p>
+                  </w:txbxContent>
+                </v:textbox>
+              </v:shape>
+              <v:shape id="_x0000_s64041" type="#_x0000_t202" style="position:absolute;left:6234;top:10926;width:413;height:304" o:regroupid="118" filled="f" stroked="f">
+                <v:textbox style="mso-next-textbox:#_x0000_s64041" inset="0,.5mm,0,.5mm">
+                  <w:txbxContent>
+                    <w:p>
+                      <w:pPr>
+                        <w:jc w:val="center"/>
+                        <w:rPr>
+                          <w:rFonts w:ascii="Times New Roman" w:hAnsi="Times New Roman" w:cs="Times New Roman"/>
+                          <w:i/>
+                        </w:rPr>
+                      </w:pPr>
+                      <w:r>
+                        <w:rPr>
+                          <w:rFonts w:ascii="Times New Roman" w:hAnsi="Times New Roman" w:cs="Times New Roman"/>
+                          <w:i/>
+                          <w:sz w:val="20"/>
+                        </w:rPr>
+                        <w:t>V</w:t>
+                      </w:r>
+                      <w:r>
+                        <w:rPr>
+                          <w:rFonts w:ascii="Times New Roman" w:hAnsi="Times New Roman" w:cs="Times New Roman"/>
+                          <w:sz w:val="20"/>
+                          <w:vertAlign w:val="subscript"/>
+                        </w:rPr>
+                        <w:t>2</w:t>
+                      </w:r>
+                    </w:p>
+                  </w:txbxContent>
+                </v:textbox>
+              </v:shape>
+              <v:shape id="_x0000_s64088" type="#_x0000_t32" style="position:absolute;left:4849;top:9272;width:567;height:1" o:connectortype="straight">
+                <v:stroke dashstyle="dash"/>
+              </v:shape>
+            </v:group>
+            <v:group id="_x0000_s64253" style="position:absolute;left:1350;top:11801;width:3710;height:2525" coordorigin="1350,11801" coordsize="3710,2525">
+              <v:group id="_x0000_s64243" style="position:absolute;left:1350;top:11813;width:3057;height:2513" coordorigin="1350,11813" coordsize="3057,2513">
+                <v:shape id="_x0000_s64121" type="#_x0000_t32" style="position:absolute;left:807;top:12972;width:1984;height:1;rotation:90;flip:y" o:connectortype="straight" o:regroupid="125" strokeweight="1pt">
+                  <v:stroke endarrow="block"/>
+                </v:shape>
+                <v:shape id="_x0000_s64122" type="#_x0000_t32" style="position:absolute;left:1794;top:13966;width:1984;height:2" o:connectortype="straight" o:regroupid="125" strokeweight="1pt">
+                  <v:stroke endarrow="block"/>
+                </v:shape>
+                <v:shape id="_x0000_s64123" type="#_x0000_t202" style="position:absolute;left:1350;top:11813;width:413;height:302" o:regroupid="125" filled="f" stroked="f">
+                  <v:textbox style="mso-next-textbox:#_x0000_s64123" inset="0,.5mm,0,.5mm">
+                    <w:txbxContent>
+                      <w:p>
+                        <w:pPr>
+                          <w:jc w:val="center"/>
+                          <w:rPr>
+                            <w:rFonts w:ascii="Times New Roman" w:hAnsi="Times New Roman" w:cs="Times New Roman"/>
+                            <w:i/>
+                          </w:rPr>
+                        </w:pPr>
+                        <w:r>
+                          <w:rPr>
+                            <w:rFonts w:ascii="Times New Roman" w:hAnsi="Times New Roman" w:cs="Times New Roman"/>
+                            <w:i/>
+                            <w:sz w:val="20"/>
+                          </w:rPr>
+                          <w:t>p</w:t>
+                        </w:r>
+                      </w:p>
+                    </w:txbxContent>
+                  </v:textbox>
+                </v:shape>
+                <v:shape id="_x0000_s64133" type="#_x0000_t202" style="position:absolute;left:3552;top:13491;width:344;height:304" o:regroupid="125" filled="f" stroked="f">
+                  <v:textbox style="mso-next-textbox:#_x0000_s64133" inset="0,.5mm,0,.5mm">
+                    <w:txbxContent>
+                      <w:p>
+                        <w:pPr>
+                          <w:jc w:val="center"/>
+                          <w:rPr>
+                            <w:rFonts w:ascii="Times New Roman" w:hAnsi="Times New Roman" w:cs="Times New Roman"/>
+                            <w:i/>
+                          </w:rPr>
+                        </w:pPr>
+                        <w:r>
+                          <w:rPr>
+                            <w:rFonts w:ascii="Times New Roman" w:hAnsi="Times New Roman" w:cs="Times New Roman"/>
+                            <w:i/>
+                            <w:sz w:val="20"/>
+                          </w:rPr>
+                          <w:t>T</w:t>
+                        </w:r>
+                        <w:r>
+                          <w:rPr>
+                            <w:rFonts w:ascii="Times New Roman" w:hAnsi="Times New Roman" w:cs="Times New Roman"/>
+                            <w:sz w:val="20"/>
+                            <w:vertAlign w:val="subscript"/>
+                          </w:rPr>
+                          <w:t>1</w:t>
+                        </w:r>
+                      </w:p>
+                    </w:txbxContent>
+                  </v:textbox>
+                </v:shape>
+                <v:shape id="_x0000_s64134" style="position:absolute;left:1967;top:12588;width:1526;height:1060" coordsize="1042,724" o:regroupid="125" path="m,hdc194,538,406,653,1042,724e" filled="f" strokecolor="red" strokeweight="1.25pt">
+                  <v:path arrowok="t"/>
+                </v:shape>
+                <v:shape id="_x0000_s64139" type="#_x0000_t202" style="position:absolute;left:3619;top:14022;width:413;height:304" o:regroupid="125" filled="f" stroked="f">
+                  <v:textbox style="mso-next-textbox:#_x0000_s64139" inset="0,.5mm,0,.5mm">
+                    <w:txbxContent>
+                      <w:p>
+                        <w:pPr>
+                          <w:jc w:val="center"/>
+                          <w:rPr>
+                            <w:rFonts w:ascii="Times New Roman" w:hAnsi="Times New Roman" w:cs="Times New Roman"/>
+                            <w:i/>
+                          </w:rPr>
+                        </w:pPr>
+                        <w:r>
+                          <w:rPr>
+                            <w:rFonts w:ascii="Times New Roman" w:hAnsi="Times New Roman" w:cs="Times New Roman"/>
+                            <w:i/>
+                            <w:sz w:val="20"/>
+                          </w:rPr>
+                          <w:t>V</w:t>
+                        </w:r>
+                      </w:p>
+                    </w:txbxContent>
+                  </v:textbox>
+                </v:shape>
+                <v:shape id="_x0000_s64141" type="#_x0000_t202" style="position:absolute;left:3184;top:14022;width:413;height:304" o:regroupid="125" filled="f" stroked="f">
+                  <v:textbox style="mso-next-textbox:#_x0000_s64141" inset="0,.5mm,0,.5mm">
+                    <w:txbxContent>
+                      <w:p>
+                        <w:pPr>
+                          <w:jc w:val="center"/>
+                          <w:rPr>
+                            <w:rFonts w:ascii="Times New Roman" w:hAnsi="Times New Roman" w:cs="Times New Roman"/>
+                            <w:i/>
+                          </w:rPr>
+                        </w:pPr>
+                        <w:r>
+                          <w:rPr>
+                            <w:rFonts w:ascii="Times New Roman" w:hAnsi="Times New Roman" w:cs="Times New Roman"/>
+                            <w:i/>
+                            <w:sz w:val="20"/>
+                          </w:rPr>
+                          <w:t>V</w:t>
+                        </w:r>
+                        <w:r>
+                          <w:rPr>
+                            <w:rFonts w:ascii="Times New Roman" w:hAnsi="Times New Roman" w:cs="Times New Roman"/>
+                            <w:sz w:val="20"/>
+                            <w:vertAlign w:val="subscript"/>
+                          </w:rPr>
+                          <w:t>2</w:t>
+                        </w:r>
+                      </w:p>
+                    </w:txbxContent>
+                  </v:textbox>
+                </v:shape>
+                <v:shape id="_x0000_s64143" style="position:absolute;left:2397;top:12362;width:1182;height:822" coordsize="1042,724" o:regroupid="125" path="m,hdc194,538,406,653,1042,724e" filled="f" strokecolor="red" strokeweight="1.25pt">
+                  <v:path arrowok="t"/>
+                </v:shape>
+                <v:shape id="_x0000_s64144" style="position:absolute;left:2848;top:12187;width:844;height:512" coordsize="1042,724" o:regroupid="125" path="m,hdc194,538,406,653,1042,724e" filled="f" strokecolor="red" strokeweight="1.25pt">
+                  <v:path arrowok="t"/>
+                </v:shape>
+                <v:shape id="_x0000_s64145" type="#_x0000_t202" style="position:absolute;left:3602;top:13031;width:687;height:304" o:regroupid="125" filled="f" stroked="f">
+                  <v:textbox style="mso-next-textbox:#_x0000_s64145" inset="0,.5mm,0,.5mm">
+                    <w:txbxContent>
+                      <w:p>
+                        <w:pPr>
+                          <w:jc w:val="center"/>
+                          <w:rPr>
+                            <w:rFonts w:ascii="Times New Roman" w:hAnsi="Times New Roman" w:cs="Times New Roman"/>
+                            <w:i/>
+                          </w:rPr>
+                        </w:pPr>
+                        <w:r>
+                          <w:rPr>
+                            <w:rFonts w:ascii="Times New Roman" w:hAnsi="Times New Roman" w:cs="Times New Roman"/>
+                            <w:i/>
+                            <w:sz w:val="20"/>
+                          </w:rPr>
+                          <w:t>T</w:t>
+                        </w:r>
+                        <w:r>
+                          <w:rPr>
+                            <w:rFonts w:ascii="Times New Roman" w:hAnsi="Times New Roman" w:cs="Times New Roman"/>
+                            <w:sz w:val="20"/>
+                            <w:vertAlign w:val="subscript"/>
+                          </w:rPr>
+                          <w:t>2</w:t>
+                        </w:r>
+                        <w:r>
+                          <w:rPr>
+                            <w:rFonts w:ascii="Times New Roman" w:hAnsi="Times New Roman" w:cs="Times New Roman"/>
+                            <w:sz w:val="20"/>
+                          </w:rPr>
+                          <w:t xml:space="preserve"> &gt; </w:t>
+                        </w:r>
+                        <w:r>
+                          <w:rPr>
+                            <w:rFonts w:ascii="Times New Roman" w:hAnsi="Times New Roman" w:cs="Times New Roman"/>
+                            <w:i/>
+                            <w:sz w:val="20"/>
+                          </w:rPr>
+                          <w:t>T</w:t>
+                        </w:r>
+                        <w:r>
+                          <w:rPr>
+                            <w:rFonts w:ascii="Times New Roman" w:hAnsi="Times New Roman" w:cs="Times New Roman"/>
+                            <w:sz w:val="20"/>
+                            <w:vertAlign w:val="subscript"/>
+                          </w:rPr>
+                          <w:t>1</w:t>
+                        </w:r>
+                      </w:p>
+                    </w:txbxContent>
+                  </v:textbox>
+                </v:shape>
+                <v:shape id="_x0000_s64146" type="#_x0000_t202" style="position:absolute;left:3720;top:12536;width:687;height:304" o:regroupid="125" filled="f" stroked="f">
+                  <v:textbox style="mso-next-textbox:#_x0000_s64146" inset="0,.5mm,0,.5mm">
+                    <w:txbxContent>
+                      <w:p>
+                        <w:pPr>
+                          <w:jc w:val="center"/>
+                          <w:rPr>
+                            <w:rFonts w:ascii="Times New Roman" w:hAnsi="Times New Roman" w:cs="Times New Roman"/>
+                            <w:i/>
+                          </w:rPr>
+                        </w:pPr>
+                        <w:r>
+                          <w:rPr>
+                            <w:rFonts w:ascii="Times New Roman" w:hAnsi="Times New Roman" w:cs="Times New Roman"/>
+                            <w:i/>
+                            <w:sz w:val="20"/>
+                          </w:rPr>
+                          <w:t>T</w:t>
+                        </w:r>
+                        <w:r>
+                          <w:rPr>
+                            <w:rFonts w:ascii="Times New Roman" w:hAnsi="Times New Roman" w:cs="Times New Roman"/>
+                            <w:sz w:val="20"/>
+                            <w:vertAlign w:val="subscript"/>
+                          </w:rPr>
+                          <w:t>3</w:t>
+                        </w:r>
+                        <w:r>
+                          <w:rPr>
+                            <w:rFonts w:ascii="Times New Roman" w:hAnsi="Times New Roman" w:cs="Times New Roman"/>
+                            <w:sz w:val="20"/>
+                          </w:rPr>
+                          <w:t xml:space="preserve"> &gt; </w:t>
+                        </w:r>
+                        <w:r>
+                          <w:rPr>
+                            <w:rFonts w:ascii="Times New Roman" w:hAnsi="Times New Roman" w:cs="Times New Roman"/>
+                            <w:i/>
+                            <w:sz w:val="20"/>
+                          </w:rPr>
+                          <w:t>T</w:t>
+                        </w:r>
+                        <w:r>
+                          <w:rPr>
+                            <w:rFonts w:ascii="Times New Roman" w:hAnsi="Times New Roman" w:cs="Times New Roman"/>
+                            <w:sz w:val="20"/>
+                            <w:vertAlign w:val="subscript"/>
+                          </w:rPr>
+                          <w:t>2</w:t>
+                        </w:r>
+                      </w:p>
+                    </w:txbxContent>
+                  </v:textbox>
+                </v:shape>
+              </v:group>
+              <v:shape id="_x0000_s64244" type="#_x0000_t75" style="position:absolute;left:3114;top:11801;width:784;height:580">
+                <v:imagedata r:id="rId15" o:title=""/>
+              </v:shape>
+              <v:shape id="_x0000_s64245" type="#_x0000_t202" style="position:absolute;left:1916;top:13503;width:791;height:303" filled="f" stroked="f">
+                <v:textbox style="mso-next-textbox:#_x0000_s64245" inset="0,.5mm,0,.5mm">
+                  <w:txbxContent>
+                    <w:p>
+                      <w:pPr>
+                        <w:jc w:val="center"/>
+                      </w:pPr>
+                      <w:r>
+                        <w:rPr>
+                          <w:rFonts w:ascii="Times New Roman" w:hAnsi="Times New Roman" w:cs="Times New Roman"/>
+                          <w:i/>
+                          <w:sz w:val="20"/>
+                        </w:rPr>
+                        <w:t>pV</w:t>
+                      </w:r>
+                      <w:r>
+                        <w:rPr>
+                          <w:rFonts w:ascii="Times New Roman" w:hAnsi="Times New Roman" w:cs="Times New Roman"/>
+                          <w:sz w:val="20"/>
+                        </w:rPr>
+                        <w:t xml:space="preserve"> = </w:t>
+                      </w:r>
+                      <w:r>
+                        <w:rPr>
+                          <w:rFonts w:ascii="Times New Roman" w:hAnsi="Times New Roman" w:cs="Times New Roman"/>
+                          <w:i/>
+                          <w:sz w:val="20"/>
+                        </w:rPr>
+                        <w:t>c</w:t>
+                      </w:r>
+                    </w:p>
+                  </w:txbxContent>
+                </v:textbox>
+              </v:shape>
+              <v:shape id="_x0000_s64250" type="#_x0000_t202" style="position:absolute;left:4269;top:13503;width:791;height:303" filled="f" stroked="f">
+                <v:textbox style="mso-next-textbox:#_x0000_s64250" inset="0,.5mm,0,.5mm">
+                  <w:txbxContent>
+                    <w:p>
+                      <w:pPr>
+                        <w:jc w:val="center"/>
+                      </w:pPr>
+                      <w:r>
+                        <w:rPr>
+                          <w:rFonts w:ascii="Times New Roman" w:hAnsi="Times New Roman" w:cs="Times New Roman"/>
+                          <w:i/>
+                          <w:sz w:val="20"/>
+                        </w:rPr>
+                        <w:t>c</w:t>
+                      </w:r>
+                      <w:r>
+                        <w:rPr>
+                          <w:rFonts w:ascii="Times New Roman" w:hAnsi="Times New Roman" w:cs="Times New Roman"/>
+                          <w:sz w:val="20"/>
+                        </w:rPr>
+                        <w:t xml:space="preserve"> = </w:t>
+                      </w:r>
+                      <w:r>
+                        <w:rPr>
+                          <w:rFonts w:ascii="Times New Roman" w:hAnsi="Times New Roman" w:cs="Times New Roman"/>
+                          <w:i/>
+                          <w:sz w:val="20"/>
+                        </w:rPr>
+                        <w:t>nRT</w:t>
+                      </w:r>
+                    </w:p>
+                  </w:txbxContent>
+                </v:textbox>
+              </v:shape>
+            </v:group>
+            <v:group id="_x0000_s64252" style="position:absolute;left:6125;top:11761;width:4245;height:2562" coordorigin="6125,11761" coordsize="4245,2562">
+              <v:group id="_x0000_s64241" style="position:absolute;left:6125;top:11810;width:3057;height:2513" coordorigin="7379,11491" coordsize="3057,2513">
+                <v:shape id="_x0000_s64229" type="#_x0000_t32" style="position:absolute;left:6836;top:12650;width:1984;height:1;rotation:90;flip:y" o:connectortype="straight" o:regroupid="124" strokeweight="1pt">
+                  <v:stroke endarrow="block"/>
+                </v:shape>
+                <v:shape id="_x0000_s64230" type="#_x0000_t32" style="position:absolute;left:7823;top:13644;width:1984;height:2" o:connectortype="straight" o:regroupid="124" strokeweight="1pt">
+                  <v:stroke endarrow="block"/>
+                </v:shape>
+                <v:shape id="_x0000_s64231" type="#_x0000_t202" style="position:absolute;left:7379;top:11491;width:413;height:302" o:regroupid="124" filled="f" stroked="f">
+                  <v:textbox style="mso-next-textbox:#_x0000_s64231" inset="0,.5mm,0,.5mm">
+                    <w:txbxContent>
+                      <w:p>
+                        <w:pPr>
+                          <w:jc w:val="center"/>
+                          <w:rPr>
+                            <w:rFonts w:ascii="Times New Roman" w:hAnsi="Times New Roman" w:cs="Times New Roman"/>
+                            <w:i/>
+                          </w:rPr>
+                        </w:pPr>
+                        <w:r>
+                          <w:rPr>
+                            <w:rFonts w:ascii="Times New Roman" w:hAnsi="Times New Roman" w:cs="Times New Roman"/>
+                            <w:i/>
+                            <w:sz w:val="20"/>
+                          </w:rPr>
+                          <w:t>p</w:t>
+                        </w:r>
+                      </w:p>
+                    </w:txbxContent>
+                  </v:textbox>
+                </v:shape>
+                <v:shape id="_x0000_s64232" type="#_x0000_t202" style="position:absolute;left:9581;top:13169;width:344;height:304" o:regroupid="124" filled="f" stroked="f">
+                  <v:textbox style="mso-next-textbox:#_x0000_s64232" inset="0,.5mm,0,.5mm">
+                    <w:txbxContent>
+                      <w:p>
+                        <w:pPr>
+                          <w:jc w:val="center"/>
+                          <w:rPr>
+                            <w:rFonts w:ascii="Times New Roman" w:hAnsi="Times New Roman" w:cs="Times New Roman"/>
+                            <w:i/>
+                          </w:rPr>
+                        </w:pPr>
+                        <w:r>
+                          <w:rPr>
+                            <w:rFonts w:ascii="Times New Roman" w:hAnsi="Times New Roman" w:cs="Times New Roman"/>
+                            <w:i/>
+                            <w:sz w:val="20"/>
+                          </w:rPr>
+                          <w:t>T</w:t>
+                        </w:r>
+                        <w:r>
+                          <w:rPr>
+                            <w:rFonts w:ascii="Times New Roman" w:hAnsi="Times New Roman" w:cs="Times New Roman"/>
+                            <w:sz w:val="20"/>
+                            <w:vertAlign w:val="subscript"/>
+                          </w:rPr>
+                          <w:t>1</w:t>
+                        </w:r>
+                      </w:p>
+                    </w:txbxContent>
+                  </v:textbox>
+                </v:shape>
+                <v:shape id="_x0000_s64233" style="position:absolute;left:7996;top:12266;width:1526;height:1060" coordsize="1042,724" o:regroupid="124" path="m,hdc194,538,406,653,1042,724e" filled="f" strokecolor="red" strokeweight="1pt">
+                  <v:stroke dashstyle="dash"/>
+                  <v:path arrowok="t"/>
+                </v:shape>
+                <v:shape id="_x0000_s64234" type="#_x0000_t202" style="position:absolute;left:9648;top:13700;width:413;height:304" o:regroupid="124" filled="f" stroked="f">
+                  <v:textbox style="mso-next-textbox:#_x0000_s64234" inset="0,.5mm,0,.5mm">
+                    <w:txbxContent>
+                      <w:p>
+                        <w:pPr>
+                          <w:jc w:val="center"/>
+                          <w:rPr>
+                            <w:rFonts w:ascii="Times New Roman" w:hAnsi="Times New Roman" w:cs="Times New Roman"/>
+                            <w:i/>
+                          </w:rPr>
+                        </w:pPr>
+                        <w:r>
+                          <w:rPr>
+                            <w:rFonts w:ascii="Times New Roman" w:hAnsi="Times New Roman" w:cs="Times New Roman"/>
+                            <w:i/>
+                            <w:sz w:val="20"/>
+                          </w:rPr>
+                          <w:t>V</w:t>
+                        </w:r>
+                      </w:p>
+                    </w:txbxContent>
+                  </v:textbox>
+                </v:shape>
+                <v:shape id="_x0000_s64235" type="#_x0000_t202" style="position:absolute;left:9213;top:13700;width:413;height:304" o:regroupid="124" filled="f" stroked="f">
+                  <v:textbox style="mso-next-textbox:#_x0000_s64235" inset="0,.5mm,0,.5mm">
+                    <w:txbxContent>
+                      <w:p>
+                        <w:pPr>
+                          <w:jc w:val="center"/>
+                          <w:rPr>
+                            <w:rFonts w:ascii="Times New Roman" w:hAnsi="Times New Roman" w:cs="Times New Roman"/>
+                            <w:i/>
+                          </w:rPr>
+                        </w:pPr>
+                        <w:r>
+                          <w:rPr>
+                            <w:rFonts w:ascii="Times New Roman" w:hAnsi="Times New Roman" w:cs="Times New Roman"/>
+                            <w:i/>
+                            <w:sz w:val="20"/>
+                          </w:rPr>
+                          <w:t>V</w:t>
+                        </w:r>
+                        <w:r>
+                          <w:rPr>
+                            <w:rFonts w:ascii="Times New Roman" w:hAnsi="Times New Roman" w:cs="Times New Roman"/>
+                            <w:sz w:val="20"/>
+                            <w:vertAlign w:val="subscript"/>
+                          </w:rPr>
+                          <w:t>2</w:t>
+                        </w:r>
+                      </w:p>
+                    </w:txbxContent>
+                  </v:textbox>
+                </v:shape>
+                <v:shape id="_x0000_s64236" style="position:absolute;left:8426;top:12040;width:1182;height:822" coordsize="1042,724" o:regroupid="124" path="m,hdc194,538,406,653,1042,724e" filled="f" strokecolor="red" strokeweight="1pt">
+                  <v:stroke dashstyle="dash"/>
+                  <v:path arrowok="t"/>
+                </v:shape>
+                <v:shape id="_x0000_s64237" style="position:absolute;left:8877;top:11865;width:844;height:512" coordsize="1042,724" o:regroupid="124" path="m,hdc194,538,406,653,1042,724e" filled="f" strokecolor="red" strokeweight="1pt">
+                  <v:stroke dashstyle="dash"/>
+                  <v:path arrowok="t"/>
+                </v:shape>
+                <v:shape id="_x0000_s64238" type="#_x0000_t202" style="position:absolute;left:9631;top:12709;width:687;height:304" o:regroupid="124" filled="f" stroked="f">
+                  <v:textbox style="mso-next-textbox:#_x0000_s64238" inset="0,.5mm,0,.5mm">
+                    <w:txbxContent>
+                      <w:p>
+                        <w:pPr>
+                          <w:jc w:val="center"/>
+                          <w:rPr>
+                            <w:rFonts w:ascii="Times New Roman" w:hAnsi="Times New Roman" w:cs="Times New Roman"/>
+                            <w:i/>
+                          </w:rPr>
+                        </w:pPr>
+                        <w:r>
+                          <w:rPr>
+                            <w:rFonts w:ascii="Times New Roman" w:hAnsi="Times New Roman" w:cs="Times New Roman"/>
+                            <w:i/>
+                            <w:sz w:val="20"/>
+                          </w:rPr>
+                          <w:t>T</w:t>
+                        </w:r>
+                        <w:r>
+                          <w:rPr>
+                            <w:rFonts w:ascii="Times New Roman" w:hAnsi="Times New Roman" w:cs="Times New Roman"/>
+                            <w:sz w:val="20"/>
+                            <w:vertAlign w:val="subscript"/>
+                          </w:rPr>
+                          <w:t>2</w:t>
+                        </w:r>
+                        <w:r>
+                          <w:rPr>
+                            <w:rFonts w:ascii="Times New Roman" w:hAnsi="Times New Roman" w:cs="Times New Roman"/>
+                            <w:sz w:val="20"/>
+                          </w:rPr>
+                          <w:t xml:space="preserve"> &gt; </w:t>
+                        </w:r>
+                        <w:r>
+                          <w:rPr>
+                            <w:rFonts w:ascii="Times New Roman" w:hAnsi="Times New Roman" w:cs="Times New Roman"/>
+                            <w:i/>
+                            <w:sz w:val="20"/>
+                          </w:rPr>
+                          <w:t>T</w:t>
+                        </w:r>
+                        <w:r>
+                          <w:rPr>
+                            <w:rFonts w:ascii="Times New Roman" w:hAnsi="Times New Roman" w:cs="Times New Roman"/>
+                            <w:sz w:val="20"/>
+                            <w:vertAlign w:val="subscript"/>
+                          </w:rPr>
+                          <w:t>1</w:t>
+                        </w:r>
+                      </w:p>
+                    </w:txbxContent>
+                  </v:textbox>
+                </v:shape>
+                <v:shape id="_x0000_s64239" type="#_x0000_t202" style="position:absolute;left:9749;top:12214;width:687;height:304" o:regroupid="124" filled="f" stroked="f">
+                  <v:textbox style="mso-next-textbox:#_x0000_s64239" inset="0,.5mm,0,.5mm">
+                    <w:txbxContent>
+                      <w:p>
+                        <w:pPr>
+                          <w:jc w:val="center"/>
+                          <w:rPr>
+                            <w:rFonts w:ascii="Times New Roman" w:hAnsi="Times New Roman" w:cs="Times New Roman"/>
+                            <w:i/>
+                          </w:rPr>
+                        </w:pPr>
+                        <w:r>
+                          <w:rPr>
+                            <w:rFonts w:ascii="Times New Roman" w:hAnsi="Times New Roman" w:cs="Times New Roman"/>
+                            <w:i/>
+                            <w:sz w:val="20"/>
+                          </w:rPr>
+                          <w:t>T</w:t>
+                        </w:r>
+                        <w:r>
+                          <w:rPr>
+                            <w:rFonts w:ascii="Times New Roman" w:hAnsi="Times New Roman" w:cs="Times New Roman"/>
+                            <w:sz w:val="20"/>
+                            <w:vertAlign w:val="subscript"/>
+                          </w:rPr>
+                          <w:t>3</w:t>
+                        </w:r>
+                        <w:r>
+                          <w:rPr>
+                            <w:rFonts w:ascii="Times New Roman" w:hAnsi="Times New Roman" w:cs="Times New Roman"/>
+                            <w:sz w:val="20"/>
+                          </w:rPr>
+                          <w:t xml:space="preserve"> &gt; </w:t>
+                        </w:r>
+                        <w:r>
+                          <w:rPr>
+                            <w:rFonts w:ascii="Times New Roman" w:hAnsi="Times New Roman" w:cs="Times New Roman"/>
+                            <w:i/>
+                            <w:sz w:val="20"/>
+                          </w:rPr>
+                          <w:t>T</w:t>
+                        </w:r>
+                        <w:r>
+                          <w:rPr>
+                            <w:rFonts w:ascii="Times New Roman" w:hAnsi="Times New Roman" w:cs="Times New Roman"/>
+                            <w:sz w:val="20"/>
+                            <w:vertAlign w:val="subscript"/>
+                          </w:rPr>
+                          <w:t>2</w:t>
+                        </w:r>
+                      </w:p>
+                    </w:txbxContent>
+                  </v:textbox>
+                </v:shape>
+                <v:shape id="_x0000_s64240" style="position:absolute;left:8877;top:11868;width:645;height:1461" coordsize="1042,724" path="m,hdc194,538,406,653,1042,724e" filled="f" strokecolor="red" strokeweight="1.25pt">
+                  <v:path arrowok="t"/>
+                </v:shape>
+              </v:group>
+              <v:shape id="_x0000_s64246" type="#_x0000_t75" style="position:absolute;left:7115;top:11761;width:1483;height:365">
+                <v:imagedata r:id="rId16" o:title=""/>
+              </v:shape>
+              <v:shape id="_x0000_s64248" type="#_x0000_t75" style="position:absolute;left:6822;top:12811;width:842;height:365" filled="t" fillcolor="white [3212]">
+                <v:imagedata r:id="rId17" o:title=""/>
+              </v:shape>
+              <v:shape id="_x0000_s64251" type="#_x0000_t75" style="position:absolute;left:9208;top:13433;width:1162;height:324">
+                <v:imagedata r:id="rId18" o:title=""/>
+              </v:shape>
+            </v:group>
+            <w10:wrap type="none"/>
+            <w10:anchorlock/>
+          </v:group>
+          <o:OLEObject Type="Embed" ProgID="Equation.3" ShapeID="_x0000_s64244" DrawAspect="Content" ObjectID="_1669519885" r:id="rId19"/>
+          <o:OLEObject Type="Embed" ProgID="Equation.3" ShapeID="_x0000_s64246" DrawAspect="Content" ObjectID="_1669519884" r:id="rId20"/>
+          <o:OLEObject Type="Embed" ProgID="Equation.3" ShapeID="_x0000_s64248" DrawAspect="Content" ObjectID="_1669519883" r:id="rId21"/>
+          <o:OLEObject Type="Embed" ProgID="Equation.3" ShapeID="_x0000_s64251" DrawAspect="Content" ObjectID="_1669519882" r:id="rId22"/>
         </w:pict>
       </w:r>
     </w:p>
@@ -1752,12 +5800,11 @@
       <w:pPr>
         <w:pStyle w:val="Heading1"/>
       </w:pPr>
-      <w:bookmarkStart w:id="3" w:name="_Toc58900218"/>
+      <w:bookmarkStart w:id="4" w:name="_Toc58904279"/>
       <w:r>
-        <w:lastRenderedPageBreak/>
         <w:t>Notes</w:t>
       </w:r>
-      <w:bookmarkEnd w:id="3"/>
+      <w:bookmarkEnd w:id="4"/>
     </w:p>
     <w:p>
       <w:pPr>
@@ -1792,11 +5839,11 @@
       <w:pPr>
         <w:pStyle w:val="Heading1"/>
       </w:pPr>
-      <w:bookmarkStart w:id="4" w:name="_Toc58900219"/>
+      <w:bookmarkStart w:id="5" w:name="_Toc58904280"/>
       <w:r>
         <w:t>Version</w:t>
       </w:r>
-      <w:bookmarkEnd w:id="4"/>
+      <w:bookmarkEnd w:id="5"/>
     </w:p>
     <w:p>
       <w:r>
@@ -1804,9 +5851,25 @@
       </w:r>
     </w:p>
     <w:p/>
+    <w:p/>
+    <w:p/>
+    <w:p/>
+    <w:p/>
+    <w:p/>
+    <w:p/>
+    <w:p/>
+    <w:p/>
+    <w:p/>
+    <w:p/>
+    <w:p/>
+    <w:p/>
+    <w:p/>
+    <w:p/>
+    <w:p/>
+    <w:p/>
+    <w:p/>
     <w:sectPr>
-      <w:headerReference w:type="default" r:id="rId14"/>
-      <w:footerReference w:type="default" r:id="rId15"/>
+      <w:headerReference w:type="default" r:id="rId23"/>
       <w:type w:val="continuous"/>
       <w:pgSz w:w="11907" w:h="16839" w:code="9"/>
       <w:pgMar w:top="1134" w:right="1134" w:bottom="1134" w:left="1134" w:header="720" w:footer="720" w:gutter="0"/>
@@ -1859,38 +5922,6 @@
     </w:r>
     <w:r>
       <w:t>-</w:t>
-    </w:r>
-    <w:fldSimple w:instr=" PAGE  \* Arabic  \* MERGEFORMAT ">
-      <w:r>
-        <w:rPr>
-          <w:noProof/>
-        </w:rPr>
-        <w:t>0</w:t>
-      </w:r>
-    </w:fldSimple>
-  </w:p>
-  <w:p>
-    <w:pPr>
-      <w:pStyle w:val="Footer"/>
-    </w:pPr>
-  </w:p>
-</w:ftr>
-</file>
-
-<file path=word/footer2.xml><?xml version="1.0" encoding="utf-8"?>
-<w:ftr xmlns:ve="http://schemas.openxmlformats.org/markup-compatibility/2006" xmlns:o="urn:schemas-microsoft-com:office:office" xmlns:r="http://schemas.openxmlformats.org/officeDocument/2006/relationships" xmlns:m="http://schemas.openxmlformats.org/officeDocument/2006/math" xmlns:v="urn:schemas-microsoft-com:vml" xmlns:wp="http://schemas.openxmlformats.org/drawingml/2006/wordprocessingDrawing" xmlns:w10="urn:schemas-microsoft-com:office:word" xmlns:w="http://schemas.openxmlformats.org/wordprocessingml/2006/main" xmlns:wne="http://schemas.microsoft.com/office/word/2006/wordml">
-  <w:p>
-    <w:pPr>
-      <w:pStyle w:val="Footer"/>
-      <w:tabs>
-        <w:tab w:val="clear" w:pos="4680"/>
-        <w:tab w:val="clear" w:pos="9360"/>
-        <w:tab w:val="center" w:pos="4820"/>
-      </w:tabs>
-    </w:pPr>
-    <w:r>
-      <w:tab/>
-      <w:t>0001-</w:t>
     </w:r>
     <w:fldSimple w:instr=" PAGE  \* Arabic  \* MERGEFORMAT ">
       <w:r>

--- a/src/figs/docx/0002.docx
+++ b/src/figs/docx/0002.docx
@@ -1780,8 +1780,8 @@
             <w10:wrap type="none"/>
             <w10:anchorlock/>
           </v:group>
-          <o:OLEObject Type="Embed" ProgID="Equation.3" ShapeID="_x0000_s36193" DrawAspect="Content" ObjectID="_1669519880" r:id="rId12"/>
-          <o:OLEObject Type="Embed" ProgID="Equation.3" ShapeID="_x0000_s63696" DrawAspect="Content" ObjectID="_1669519881" r:id="rId13"/>
+          <o:OLEObject Type="Embed" ProgID="Equation.3" ShapeID="_x0000_s36193" DrawAspect="Content" ObjectID="_1669527347" r:id="rId12"/>
+          <o:OLEObject Type="Embed" ProgID="Equation.3" ShapeID="_x0000_s63696" DrawAspect="Content" ObjectID="_1669527348" r:id="rId13"/>
         </w:pict>
       </w:r>
     </w:p>
@@ -2680,18 +2680,18 @@
                 </v:textbox>
               </v:shape>
             </v:group>
-            <v:group id="_x0000_s63980" style="position:absolute;left:7850;top:8718;width:2676;height:2514" coordorigin="7850,8718" coordsize="2676,2514">
-              <v:shape id="_x0000_s63842" style="position:absolute;left:8864;top:9447;width:1019;height:1426" coordsize="1019,1426" path="m,1426v,,,-430,,-859hdc409,562,303,5,1019,v,713,,1426,,1426hal,1426hbxe" fillcolor="#d8d8d8 [2732]" stroked="f">
+            <v:group id="_x0000_s64321" style="position:absolute;left:7850;top:8718;width:2676;height:2514" coordorigin="7850,8718" coordsize="2676,2514">
+              <v:shape id="_x0000_s63842" style="position:absolute;left:8864;top:9447;width:1019;height:1426" coordsize="1019,1426" o:regroupid="126" path="m,1426v,,,-430,,-859hdc409,562,303,5,1019,v,713,,1426,,1426hal,1426hbxe" fillcolor="#d8d8d8 [2732]" stroked="f">
                 <v:fill r:id="rId14" o:title="Wide downward diagonal" type="pattern"/>
                 <v:path arrowok="t"/>
               </v:shape>
-              <v:shape id="_x0000_s63820" type="#_x0000_t32" style="position:absolute;left:7307;top:9877;width:1984;height:1;rotation:90;flip:y" o:connectortype="straight" strokeweight="1pt">
+              <v:shape id="_x0000_s63820" type="#_x0000_t32" style="position:absolute;left:7307;top:9877;width:1984;height:1;rotation:90;flip:y" o:connectortype="straight" o:regroupid="126" strokeweight="1pt">
                 <v:stroke endarrow="block"/>
               </v:shape>
-              <v:shape id="_x0000_s63821" type="#_x0000_t32" style="position:absolute;left:8294;top:10871;width:1984;height:2" o:connectortype="straight" strokeweight="1pt">
+              <v:shape id="_x0000_s63821" type="#_x0000_t32" style="position:absolute;left:8294;top:10871;width:1984;height:2" o:connectortype="straight" o:regroupid="126" strokeweight="1pt">
                 <v:stroke endarrow="block"/>
               </v:shape>
-              <v:shape id="_x0000_s63822" type="#_x0000_t202" style="position:absolute;left:7850;top:8718;width:413;height:302" filled="f" stroked="f">
+              <v:shape id="_x0000_s63822" type="#_x0000_t202" style="position:absolute;left:7850;top:8718;width:413;height:302" o:regroupid="126" filled="f" stroked="f">
                 <v:textbox style="mso-next-textbox:#_x0000_s63822" inset="0,.5mm,0,.5mm">
                   <w:txbxContent>
                     <w:p>
@@ -2714,7 +2714,7 @@
                   </w:txbxContent>
                 </v:textbox>
               </v:shape>
-              <v:shape id="_x0000_s63823" type="#_x0000_t202" style="position:absolute;left:10113;top:10928;width:413;height:304" filled="f" stroked="f">
+              <v:shape id="_x0000_s63823" type="#_x0000_t202" style="position:absolute;left:10113;top:10928;width:413;height:304" o:regroupid="126" filled="f" stroked="f">
                 <v:textbox style="mso-next-textbox:#_x0000_s63823" inset="0,.5mm,0,.5mm">
                   <w:txbxContent>
                     <w:p>
@@ -2737,19 +2737,19 @@
                   </w:txbxContent>
                 </v:textbox>
               </v:shape>
-              <v:shape id="_x0000_s63824" type="#_x0000_t32" style="position:absolute;left:8293;top:10014;width:567;height:1" o:connectortype="straight">
+              <v:shape id="_x0000_s63824" type="#_x0000_t32" style="position:absolute;left:8293;top:10014;width:567;height:1" o:connectortype="straight" o:regroupid="126">
                 <v:stroke dashstyle="dash"/>
               </v:shape>
-              <v:shape id="_x0000_s63825" type="#_x0000_t32" style="position:absolute;left:9175;top:10170;width:1417;height:1;rotation:-90" o:connectortype="straight">
+              <v:shape id="_x0000_s63825" type="#_x0000_t32" style="position:absolute;left:9175;top:10170;width:1417;height:1;rotation:-90" o:connectortype="straight" o:regroupid="126">
                 <v:stroke dashstyle="dash"/>
               </v:shape>
-              <v:shape id="_x0000_s63826" type="#_x0000_t32" style="position:absolute;left:8299;top:9453;width:1587;height:1" o:connectortype="straight">
+              <v:shape id="_x0000_s63826" type="#_x0000_t32" style="position:absolute;left:8299;top:9453;width:1587;height:1" o:connectortype="straight" o:regroupid="126">
                 <v:stroke dashstyle="dash"/>
               </v:shape>
-              <v:shape id="_x0000_s63827" type="#_x0000_t32" style="position:absolute;left:8436;top:10444;width:850;height:1;rotation:-90" o:connectortype="straight">
+              <v:shape id="_x0000_s63827" type="#_x0000_t32" style="position:absolute;left:8436;top:10444;width:850;height:1;rotation:-90" o:connectortype="straight" o:regroupid="126">
                 <v:stroke dashstyle="dash"/>
               </v:shape>
-              <v:shape id="_x0000_s63828" type="#_x0000_t202" style="position:absolute;left:8654;top:10928;width:413;height:304" filled="f" stroked="f">
+              <v:shape id="_x0000_s63828" type="#_x0000_t202" style="position:absolute;left:8654;top:10928;width:413;height:304" o:regroupid="126" filled="f" stroked="f">
                 <v:textbox style="mso-next-textbox:#_x0000_s63828" inset="0,.5mm,0,.5mm">
                   <w:txbxContent>
                     <w:p>
@@ -2780,7 +2780,7 @@
                   </w:txbxContent>
                 </v:textbox>
               </v:shape>
-              <v:shape id="_x0000_s63829" type="#_x0000_t202" style="position:absolute;left:9678;top:10928;width:413;height:304" filled="f" stroked="f">
+              <v:shape id="_x0000_s63829" type="#_x0000_t202" style="position:absolute;left:9678;top:10928;width:413;height:304" o:regroupid="126" filled="f" stroked="f">
                 <v:textbox style="mso-next-textbox:#_x0000_s63829" inset="0,.5mm,0,.5mm">
                   <w:txbxContent>
                     <w:p>
@@ -2811,7 +2811,7 @@
                   </w:txbxContent>
                 </v:textbox>
               </v:shape>
-              <v:shape id="_x0000_s63831" type="#_x0000_t202" style="position:absolute;left:7850;top:9297;width:413;height:302" filled="f" stroked="f">
+              <v:shape id="_x0000_s63831" type="#_x0000_t202" style="position:absolute;left:7850;top:9297;width:413;height:302" o:regroupid="126" filled="f" stroked="f">
                 <v:textbox style="mso-next-textbox:#_x0000_s63831" inset="0,.5mm,0,.5mm">
                   <w:txbxContent>
                     <w:p>
@@ -2836,36 +2836,80 @@
                           <w:sz w:val="20"/>
                           <w:vertAlign w:val="subscript"/>
                         </w:rPr>
+                        <w:t>2</w:t>
+                      </w:r>
+                    </w:p>
+                  </w:txbxContent>
+                </v:textbox>
+              </v:shape>
+              <v:shape id="_x0000_s63832" type="#_x0000_t202" style="position:absolute;left:7850;top:9861;width:413;height:302" o:regroupid="126" filled="f" stroked="f">
+                <v:textbox style="mso-next-textbox:#_x0000_s63832" inset="0,.5mm,0,.5mm">
+                  <w:txbxContent>
+                    <w:p>
+                      <w:pPr>
+                        <w:jc w:val="center"/>
+                        <w:rPr>
+                          <w:rFonts w:ascii="Times New Roman" w:hAnsi="Times New Roman" w:cs="Times New Roman"/>
+                          <w:i/>
+                        </w:rPr>
+                      </w:pPr>
+                      <w:r>
+                        <w:rPr>
+                          <w:rFonts w:ascii="Times New Roman" w:hAnsi="Times New Roman" w:cs="Times New Roman"/>
+                          <w:i/>
+                          <w:sz w:val="20"/>
+                        </w:rPr>
+                        <w:t>p</w:t>
+                      </w:r>
+                      <w:r>
+                        <w:rPr>
+                          <w:rFonts w:ascii="Times New Roman" w:hAnsi="Times New Roman" w:cs="Times New Roman"/>
+                          <w:sz w:val="20"/>
+                          <w:vertAlign w:val="subscript"/>
+                        </w:rPr>
                         <w:t>1</w:t>
                       </w:r>
                     </w:p>
                   </w:txbxContent>
                 </v:textbox>
               </v:shape>
-              <v:shape id="_x0000_s63832" type="#_x0000_t202" style="position:absolute;left:7850;top:9861;width:413;height:302" filled="f" stroked="f">
-                <v:textbox style="mso-next-textbox:#_x0000_s63832" inset="0,.5mm,0,.5mm">
-                  <w:txbxContent>
-                    <w:p>
-                      <w:pPr>
-                        <w:jc w:val="center"/>
-                        <w:rPr>
-                          <w:rFonts w:ascii="Times New Roman" w:hAnsi="Times New Roman" w:cs="Times New Roman"/>
-                          <w:i/>
-                        </w:rPr>
-                      </w:pPr>
-                      <w:r>
-                        <w:rPr>
-                          <w:rFonts w:ascii="Times New Roman" w:hAnsi="Times New Roman" w:cs="Times New Roman"/>
-                          <w:i/>
-                          <w:sz w:val="20"/>
-                        </w:rPr>
-                        <w:t>p</w:t>
-                      </w:r>
-                      <w:r>
-                        <w:rPr>
-                          <w:rFonts w:ascii="Times New Roman" w:hAnsi="Times New Roman" w:cs="Times New Roman"/>
-                          <w:sz w:val="20"/>
-                          <w:vertAlign w:val="subscript"/>
+              <v:shape id="_x0000_s63833" type="#_x0000_t202" style="position:absolute;left:8549;top:10071;width:308;height:259" o:regroupid="126" filled="f" stroked="f">
+                <v:textbox style="mso-next-textbox:#_x0000_s63833" inset="0,.5mm,0,.5mm">
+                  <w:txbxContent>
+                    <w:p>
+                      <w:pPr>
+                        <w:jc w:val="center"/>
+                        <w:rPr>
+                          <w:rFonts w:ascii="Times New Roman" w:hAnsi="Times New Roman" w:cs="Times New Roman"/>
+                          <w:sz w:val="18"/>
+                        </w:rPr>
+                      </w:pPr>
+                      <w:r>
+                        <w:rPr>
+                          <w:rFonts w:ascii="Times New Roman" w:hAnsi="Times New Roman" w:cs="Times New Roman"/>
+                          <w:sz w:val="16"/>
+                        </w:rPr>
+                        <w:t>1</w:t>
+                      </w:r>
+                    </w:p>
+                  </w:txbxContent>
+                </v:textbox>
+              </v:shape>
+              <v:shape id="_x0000_s63834" type="#_x0000_t202" style="position:absolute;left:9925;top:9429;width:308;height:259" o:regroupid="126" filled="f" stroked="f">
+                <v:textbox style="mso-next-textbox:#_x0000_s63834" inset="0,.5mm,0,.5mm">
+                  <w:txbxContent>
+                    <w:p>
+                      <w:pPr>
+                        <w:jc w:val="center"/>
+                        <w:rPr>
+                          <w:rFonts w:ascii="Times New Roman" w:hAnsi="Times New Roman" w:cs="Times New Roman"/>
+                          <w:sz w:val="18"/>
+                        </w:rPr>
+                      </w:pPr>
+                      <w:r>
+                        <w:rPr>
+                          <w:rFonts w:ascii="Times New Roman" w:hAnsi="Times New Roman" w:cs="Times New Roman"/>
+                          <w:sz w:val="16"/>
                         </w:rPr>
                         <w:t>2</w:t>
                       </w:r>
@@ -2873,21 +2917,30 @@
                   </w:txbxContent>
                 </v:textbox>
               </v:shape>
-              <v:shape id="_x0000_s63833" type="#_x0000_t202" style="position:absolute;left:8549;top:10071;width:308;height:259" filled="f" stroked="f">
-                <v:textbox style="mso-next-textbox:#_x0000_s63833" inset="0,.5mm,0,.5mm">
-                  <w:txbxContent>
-                    <w:p>
-                      <w:pPr>
-                        <w:jc w:val="center"/>
-                        <w:rPr>
-                          <w:rFonts w:ascii="Times New Roman" w:hAnsi="Times New Roman" w:cs="Times New Roman"/>
-                          <w:sz w:val="18"/>
-                        </w:rPr>
-                      </w:pPr>
-                      <w:r>
-                        <w:rPr>
-                          <w:rFonts w:ascii="Times New Roman" w:hAnsi="Times New Roman" w:cs="Times New Roman"/>
-                          <w:sz w:val="16"/>
+              <v:shape id="_x0000_s63835" type="#_x0000_t202" style="position:absolute;left:8649;top:9689;width:413;height:304" o:regroupid="126" filled="f" stroked="f">
+                <v:textbox style="mso-next-textbox:#_x0000_s63835" inset="0,.5mm,0,.5mm">
+                  <w:txbxContent>
+                    <w:p>
+                      <w:pPr>
+                        <w:jc w:val="center"/>
+                        <w:rPr>
+                          <w:rFonts w:ascii="Times New Roman" w:hAnsi="Times New Roman" w:cs="Times New Roman"/>
+                          <w:i/>
+                        </w:rPr>
+                      </w:pPr>
+                      <w:r>
+                        <w:rPr>
+                          <w:rFonts w:ascii="Times New Roman" w:hAnsi="Times New Roman" w:cs="Times New Roman"/>
+                          <w:i/>
+                          <w:sz w:val="20"/>
+                        </w:rPr>
+                        <w:t>T</w:t>
+                      </w:r>
+                      <w:r>
+                        <w:rPr>
+                          <w:rFonts w:ascii="Times New Roman" w:hAnsi="Times New Roman" w:cs="Times New Roman"/>
+                          <w:sz w:val="20"/>
+                          <w:vertAlign w:val="subscript"/>
                         </w:rPr>
                         <w:t>1</w:t>
                       </w:r>
@@ -2895,39 +2948,48 @@
                   </w:txbxContent>
                 </v:textbox>
               </v:shape>
-              <v:shape id="_x0000_s63834" type="#_x0000_t202" style="position:absolute;left:9925;top:9429;width:308;height:259" filled="f" stroked="f">
-                <v:textbox style="mso-next-textbox:#_x0000_s63834" inset="0,.5mm,0,.5mm">
-                  <w:txbxContent>
-                    <w:p>
-                      <w:pPr>
-                        <w:jc w:val="center"/>
-                        <w:rPr>
-                          <w:rFonts w:ascii="Times New Roman" w:hAnsi="Times New Roman" w:cs="Times New Roman"/>
-                          <w:sz w:val="18"/>
-                        </w:rPr>
-                      </w:pPr>
-                      <w:r>
-                        <w:rPr>
-                          <w:rFonts w:ascii="Times New Roman" w:hAnsi="Times New Roman" w:cs="Times New Roman"/>
-                          <w:sz w:val="16"/>
+              <v:shape id="_x0000_s63836" type="#_x0000_t202" style="position:absolute;left:9762;top:9134;width:678;height:304" o:regroupid="126" filled="f" stroked="f">
+                <v:textbox style="mso-next-textbox:#_x0000_s63836" inset="0,.5mm,0,.5mm">
+                  <w:txbxContent>
+                    <w:p>
+                      <w:pPr>
+                        <w:jc w:val="center"/>
+                        <w:rPr>
+                          <w:rFonts w:ascii="Times New Roman" w:hAnsi="Times New Roman" w:cs="Times New Roman"/>
+                          <w:i/>
+                          <w:vertAlign w:val="superscript"/>
+                        </w:rPr>
+                      </w:pPr>
+                      <w:r>
+                        <w:rPr>
+                          <w:rFonts w:ascii="Times New Roman" w:hAnsi="Times New Roman" w:cs="Times New Roman"/>
+                          <w:i/>
+                          <w:sz w:val="20"/>
+                        </w:rPr>
+                        <w:t>T</w:t>
+                      </w:r>
+                      <w:r>
+                        <w:rPr>
+                          <w:rFonts w:ascii="Times New Roman" w:hAnsi="Times New Roman" w:cs="Times New Roman"/>
+                          <w:sz w:val="20"/>
+                          <w:vertAlign w:val="subscript"/>
                         </w:rPr>
                         <w:t>2</w:t>
                       </w:r>
-                    </w:p>
-                  </w:txbxContent>
-                </v:textbox>
-              </v:shape>
-              <v:shape id="_x0000_s63835" type="#_x0000_t202" style="position:absolute;left:8649;top:9689;width:413;height:304" filled="f" stroked="f">
-                <v:textbox style="mso-next-textbox:#_x0000_s63835" inset="0,.5mm,0,.5mm">
-                  <w:txbxContent>
-                    <w:p>
-                      <w:pPr>
-                        <w:jc w:val="center"/>
-                        <w:rPr>
-                          <w:rFonts w:ascii="Times New Roman" w:hAnsi="Times New Roman" w:cs="Times New Roman"/>
-                          <w:i/>
-                        </w:rPr>
-                      </w:pPr>
+                      <w:r>
+                        <w:rPr>
+                          <w:rFonts w:ascii="Times New Roman" w:hAnsi="Times New Roman" w:cs="Times New Roman"/>
+                          <w:sz w:val="20"/>
+                        </w:rPr>
+                        <w:t xml:space="preserve"> &gt;</w:t>
+                      </w:r>
+                      <w:r>
+                        <w:rPr>
+                          <w:rFonts w:ascii="Times New Roman" w:hAnsi="Times New Roman" w:cs="Times New Roman"/>
+                          <w:sz w:val="20"/>
+                        </w:rPr>
+                        <w:t xml:space="preserve"> </w:t>
+                      </w:r>
                       <w:r>
                         <w:rPr>
                           <w:rFonts w:ascii="Times New Roman" w:hAnsi="Times New Roman" w:cs="Times New Roman"/>
@@ -2948,44 +3010,13 @@
                   </w:txbxContent>
                 </v:textbox>
               </v:shape>
-              <v:shape id="_x0000_s63836" type="#_x0000_t202" style="position:absolute;left:9678;top:9134;width:413;height:304" filled="f" stroked="f">
-                <v:textbox style="mso-next-textbox:#_x0000_s63836" inset="0,.5mm,0,.5mm">
-                  <w:txbxContent>
-                    <w:p>
-                      <w:pPr>
-                        <w:jc w:val="center"/>
-                        <w:rPr>
-                          <w:rFonts w:ascii="Times New Roman" w:hAnsi="Times New Roman" w:cs="Times New Roman"/>
-                          <w:i/>
-                        </w:rPr>
-                      </w:pPr>
-                      <w:r>
-                        <w:rPr>
-                          <w:rFonts w:ascii="Times New Roman" w:hAnsi="Times New Roman" w:cs="Times New Roman"/>
-                          <w:i/>
-                          <w:sz w:val="20"/>
-                        </w:rPr>
-                        <w:t>T</w:t>
-                      </w:r>
-                      <w:r>
-                        <w:rPr>
-                          <w:rFonts w:ascii="Times New Roman" w:hAnsi="Times New Roman" w:cs="Times New Roman"/>
-                          <w:sz w:val="20"/>
-                          <w:vertAlign w:val="subscript"/>
-                        </w:rPr>
-                        <w:t>2</w:t>
-                      </w:r>
-                    </w:p>
-                  </w:txbxContent>
-                </v:textbox>
-              </v:shape>
-              <v:shape id="_x0000_s63843" style="position:absolute;left:8859;top:9447;width:1024;height:562" coordsize="1024,562" path="m,562hdc423,539,290,,1024,10e" filled="f" strokecolor="red" strokeweight="1.25pt">
+              <v:shape id="_x0000_s63843" style="position:absolute;left:8859;top:9447;width:1024;height:562" coordsize="1024,562" o:regroupid="126" path="m,562hdc423,539,290,,1024,10e" filled="f" strokecolor="red" strokeweight="1.25pt">
                 <v:path arrowok="t"/>
               </v:shape>
-              <v:shape id="_x0000_s63840" type="#_x0000_t32" style="position:absolute;left:9189;top:9669;width:227;height:1;rotation:315" o:connectortype="straight" strokecolor="red" strokeweight="1.25pt">
+              <v:shape id="_x0000_s63840" type="#_x0000_t32" style="position:absolute;left:9189;top:9669;width:227;height:1;rotation:315" o:connectortype="straight" o:regroupid="126" strokecolor="red" strokeweight="1.25pt">
                 <v:stroke endarrow="open"/>
               </v:shape>
-              <v:shape id="_x0000_s63844" type="#_x0000_t202" style="position:absolute;left:9060;top:10165;width:652;height:283" filled="f" stroked="f">
+              <v:shape id="_x0000_s63844" type="#_x0000_t202" style="position:absolute;left:9060;top:10165;width:652;height:283" o:regroupid="126" filled="f" stroked="f">
                 <v:textbox style="mso-next-textbox:#_x0000_s63844" inset="0,.5mm,0,.5mm">
                   <w:txbxContent>
                     <w:p>
@@ -3017,10 +3048,10 @@
                   </w:txbxContent>
                 </v:textbox>
               </v:shape>
-              <v:oval id="_x0000_s63839" style="position:absolute;left:9838;top:9411;width:85;height:85" fillcolor="black [3213]">
+              <v:oval id="_x0000_s63839" style="position:absolute;left:9838;top:9411;width:85;height:85" o:regroupid="126" fillcolor="black [3213]">
                 <o:lock v:ext="edit" aspectratio="t"/>
               </v:oval>
-              <v:oval id="_x0000_s63838" style="position:absolute;left:8815;top:9963;width:85;height:85" fillcolor="black [3213]">
+              <v:oval id="_x0000_s63838" style="position:absolute;left:8815;top:9963;width:85;height:85" o:regroupid="126" fillcolor="black [3213]">
                 <o:lock v:ext="edit" aspectratio="t"/>
               </v:oval>
             </v:group>
@@ -5787,11 +5818,1549 @@
             <w10:wrap type="none"/>
             <w10:anchorlock/>
           </v:group>
-          <o:OLEObject Type="Embed" ProgID="Equation.3" ShapeID="_x0000_s64244" DrawAspect="Content" ObjectID="_1669519885" r:id="rId19"/>
-          <o:OLEObject Type="Embed" ProgID="Equation.3" ShapeID="_x0000_s64246" DrawAspect="Content" ObjectID="_1669519884" r:id="rId20"/>
-          <o:OLEObject Type="Embed" ProgID="Equation.3" ShapeID="_x0000_s64248" DrawAspect="Content" ObjectID="_1669519883" r:id="rId21"/>
-          <o:OLEObject Type="Embed" ProgID="Equation.3" ShapeID="_x0000_s64251" DrawAspect="Content" ObjectID="_1669519882" r:id="rId22"/>
+          <o:OLEObject Type="Embed" ProgID="Equation.3" ShapeID="_x0000_s64244" DrawAspect="Content" ObjectID="_1669527349" r:id="rId19"/>
+          <o:OLEObject Type="Embed" ProgID="Equation.3" ShapeID="_x0000_s64246" DrawAspect="Content" ObjectID="_1669527350" r:id="rId20"/>
+          <o:OLEObject Type="Embed" ProgID="Equation.3" ShapeID="_x0000_s64248" DrawAspect="Content" ObjectID="_1669527351" r:id="rId21"/>
+          <o:OLEObject Type="Embed" ProgID="Equation.3" ShapeID="_x0000_s64251" DrawAspect="Content" ObjectID="_1669527352" r:id="rId22"/>
         </w:pict>
+      </w:r>
+    </w:p>
+    <w:p>
+      <w:pPr>
+        <w:pStyle w:val="Heading1"/>
+      </w:pPr>
+      <w:r>
+        <w:t>Ideal gas work</w:t>
+      </w:r>
+    </w:p>
+    <w:p>
+      <w:r>
+        <w:pict>
+          <v:group id="_x0000_s64255" editas="canvas" style="width:481.95pt;height:373.6pt;mso-position-horizontal-relative:char;mso-position-vertical-relative:line" coordorigin="1134,8569" coordsize="9639,7472">
+            <o:lock v:ext="edit" aspectratio="t"/>
+            <v:shape id="_x0000_s64256" type="#_x0000_t75" style="position:absolute;left:1134;top:8569;width:9639;height:7472" o:preferrelative="f">
+              <v:fill o:detectmouseclick="t"/>
+              <v:path o:extrusionok="t" o:connecttype="none"/>
+              <o:lock v:ext="edit" text="t"/>
+            </v:shape>
+            <v:shape id="_x0000_s64417" style="position:absolute;left:2363;top:12045;width:1020;height:1417" coordsize="1020,1417" path="m,1407l,552,1020,r,1417l,1407xe" fillcolor="#d8d8d8 [2732]" stroked="f">
+              <v:fill r:id="rId14" o:title="Wide downward diagonal" type="pattern"/>
+              <v:path arrowok="t"/>
+            </v:shape>
+            <v:rect id="_x0000_s64416" style="position:absolute;left:6216;top:14113;width:1022;height:1412" fillcolor="#d8d8d8 [2732]" strokecolor="white [3212]">
+              <v:fill r:id="rId14" o:title="Wide downward diagonal" type="pattern"/>
+            </v:rect>
+            <v:group id="_x0000_s64372" style="position:absolute;left:1349;top:8717;width:3995;height:2514" coordorigin="1349,8717" coordsize="3995,2514">
+              <v:group id="_x0000_s64322" style="position:absolute;left:1349;top:8717;width:2676;height:2514" coordorigin="7850,8718" coordsize="2676,2514">
+                <v:shape id="_x0000_s64323" style="position:absolute;left:8864;top:9447;width:1019;height:1426" coordsize="1019,1426" path="m,1426v,,,-430,,-859hdc409,562,303,5,1019,v,713,,1426,,1426hal,1426hbxe" fillcolor="#d8d8d8 [2732]" stroked="f">
+                  <v:fill r:id="rId14" o:title="Wide downward diagonal" type="pattern"/>
+                  <v:path arrowok="t"/>
+                </v:shape>
+                <v:shape id="_x0000_s64324" type="#_x0000_t32" style="position:absolute;left:7307;top:9877;width:1984;height:1;rotation:90;flip:y" o:connectortype="straight" strokeweight="1pt">
+                  <v:stroke endarrow="block"/>
+                </v:shape>
+                <v:shape id="_x0000_s64325" type="#_x0000_t32" style="position:absolute;left:8294;top:10871;width:1984;height:2" o:connectortype="straight" strokeweight="1pt">
+                  <v:stroke endarrow="block"/>
+                </v:shape>
+                <v:shape id="_x0000_s64326" type="#_x0000_t202" style="position:absolute;left:7850;top:8718;width:413;height:302" filled="f" stroked="f">
+                  <v:textbox style="mso-next-textbox:#_x0000_s64326" inset="0,.5mm,0,.5mm">
+                    <w:txbxContent>
+                      <w:p>
+                        <w:pPr>
+                          <w:jc w:val="center"/>
+                          <w:rPr>
+                            <w:rFonts w:ascii="Times New Roman" w:hAnsi="Times New Roman" w:cs="Times New Roman"/>
+                            <w:i/>
+                          </w:rPr>
+                        </w:pPr>
+                        <w:r>
+                          <w:rPr>
+                            <w:rFonts w:ascii="Times New Roman" w:hAnsi="Times New Roman" w:cs="Times New Roman"/>
+                            <w:i/>
+                            <w:sz w:val="20"/>
+                          </w:rPr>
+                          <w:t>p</w:t>
+                        </w:r>
+                      </w:p>
+                    </w:txbxContent>
+                  </v:textbox>
+                </v:shape>
+                <v:shape id="_x0000_s64327" type="#_x0000_t202" style="position:absolute;left:10113;top:10928;width:413;height:304" filled="f" stroked="f">
+                  <v:textbox style="mso-next-textbox:#_x0000_s64327" inset="0,.5mm,0,.5mm">
+                    <w:txbxContent>
+                      <w:p>
+                        <w:pPr>
+                          <w:jc w:val="center"/>
+                          <w:rPr>
+                            <w:rFonts w:ascii="Times New Roman" w:hAnsi="Times New Roman" w:cs="Times New Roman"/>
+                            <w:i/>
+                          </w:rPr>
+                        </w:pPr>
+                        <w:r>
+                          <w:rPr>
+                            <w:rFonts w:ascii="Times New Roman" w:hAnsi="Times New Roman" w:cs="Times New Roman"/>
+                            <w:i/>
+                            <w:sz w:val="20"/>
+                          </w:rPr>
+                          <w:t>V</w:t>
+                        </w:r>
+                      </w:p>
+                    </w:txbxContent>
+                  </v:textbox>
+                </v:shape>
+                <v:shape id="_x0000_s64328" type="#_x0000_t32" style="position:absolute;left:8293;top:10014;width:567;height:1" o:connectortype="straight">
+                  <v:stroke dashstyle="dash"/>
+                </v:shape>
+                <v:shape id="_x0000_s64329" type="#_x0000_t32" style="position:absolute;left:9175;top:10170;width:1417;height:1;rotation:-90" o:connectortype="straight">
+                  <v:stroke dashstyle="dash"/>
+                </v:shape>
+                <v:shape id="_x0000_s64330" type="#_x0000_t32" style="position:absolute;left:8299;top:9453;width:1587;height:1" o:connectortype="straight">
+                  <v:stroke dashstyle="dash"/>
+                </v:shape>
+                <v:shape id="_x0000_s64331" type="#_x0000_t32" style="position:absolute;left:8436;top:10444;width:850;height:1;rotation:-90" o:connectortype="straight">
+                  <v:stroke dashstyle="dash"/>
+                </v:shape>
+                <v:shape id="_x0000_s64332" type="#_x0000_t202" style="position:absolute;left:8654;top:10928;width:413;height:304" filled="f" stroked="f">
+                  <v:textbox style="mso-next-textbox:#_x0000_s64332" inset="0,.5mm,0,.5mm">
+                    <w:txbxContent>
+                      <w:p>
+                        <w:pPr>
+                          <w:jc w:val="center"/>
+                          <w:rPr>
+                            <w:rFonts w:ascii="Times New Roman" w:hAnsi="Times New Roman" w:cs="Times New Roman"/>
+                            <w:i/>
+                          </w:rPr>
+                        </w:pPr>
+                        <w:r>
+                          <w:rPr>
+                            <w:rFonts w:ascii="Times New Roman" w:hAnsi="Times New Roman" w:cs="Times New Roman"/>
+                            <w:i/>
+                            <w:sz w:val="20"/>
+                          </w:rPr>
+                          <w:t>V</w:t>
+                        </w:r>
+                        <w:r>
+                          <w:rPr>
+                            <w:rFonts w:ascii="Times New Roman" w:hAnsi="Times New Roman" w:cs="Times New Roman"/>
+                            <w:sz w:val="20"/>
+                            <w:vertAlign w:val="subscript"/>
+                          </w:rPr>
+                          <w:t>1</w:t>
+                        </w:r>
+                      </w:p>
+                    </w:txbxContent>
+                  </v:textbox>
+                </v:shape>
+                <v:shape id="_x0000_s64333" type="#_x0000_t202" style="position:absolute;left:9678;top:10928;width:413;height:304" filled="f" stroked="f">
+                  <v:textbox style="mso-next-textbox:#_x0000_s64333" inset="0,.5mm,0,.5mm">
+                    <w:txbxContent>
+                      <w:p>
+                        <w:pPr>
+                          <w:jc w:val="center"/>
+                          <w:rPr>
+                            <w:rFonts w:ascii="Times New Roman" w:hAnsi="Times New Roman" w:cs="Times New Roman"/>
+                            <w:i/>
+                          </w:rPr>
+                        </w:pPr>
+                        <w:r>
+                          <w:rPr>
+                            <w:rFonts w:ascii="Times New Roman" w:hAnsi="Times New Roman" w:cs="Times New Roman"/>
+                            <w:i/>
+                            <w:sz w:val="20"/>
+                          </w:rPr>
+                          <w:t>V</w:t>
+                        </w:r>
+                        <w:r>
+                          <w:rPr>
+                            <w:rFonts w:ascii="Times New Roman" w:hAnsi="Times New Roman" w:cs="Times New Roman"/>
+                            <w:sz w:val="20"/>
+                            <w:vertAlign w:val="subscript"/>
+                          </w:rPr>
+                          <w:t>2</w:t>
+                        </w:r>
+                      </w:p>
+                    </w:txbxContent>
+                  </v:textbox>
+                </v:shape>
+                <v:shape id="_x0000_s64334" type="#_x0000_t202" style="position:absolute;left:7850;top:9297;width:413;height:302" filled="f" stroked="f">
+                  <v:textbox style="mso-next-textbox:#_x0000_s64334" inset="0,.5mm,0,.5mm">
+                    <w:txbxContent>
+                      <w:p>
+                        <w:pPr>
+                          <w:jc w:val="center"/>
+                          <w:rPr>
+                            <w:rFonts w:ascii="Times New Roman" w:hAnsi="Times New Roman" w:cs="Times New Roman"/>
+                            <w:i/>
+                          </w:rPr>
+                        </w:pPr>
+                        <w:r>
+                          <w:rPr>
+                            <w:rFonts w:ascii="Times New Roman" w:hAnsi="Times New Roman" w:cs="Times New Roman"/>
+                            <w:i/>
+                            <w:sz w:val="20"/>
+                          </w:rPr>
+                          <w:t>p</w:t>
+                        </w:r>
+                        <w:r>
+                          <w:rPr>
+                            <w:rFonts w:ascii="Times New Roman" w:hAnsi="Times New Roman" w:cs="Times New Roman"/>
+                            <w:sz w:val="20"/>
+                            <w:vertAlign w:val="subscript"/>
+                          </w:rPr>
+                          <w:t>2</w:t>
+                        </w:r>
+                      </w:p>
+                    </w:txbxContent>
+                  </v:textbox>
+                </v:shape>
+                <v:shape id="_x0000_s64335" type="#_x0000_t202" style="position:absolute;left:7850;top:9861;width:413;height:302" filled="f" stroked="f">
+                  <v:textbox style="mso-next-textbox:#_x0000_s64335" inset="0,.5mm,0,.5mm">
+                    <w:txbxContent>
+                      <w:p>
+                        <w:pPr>
+                          <w:jc w:val="center"/>
+                          <w:rPr>
+                            <w:rFonts w:ascii="Times New Roman" w:hAnsi="Times New Roman" w:cs="Times New Roman"/>
+                            <w:i/>
+                          </w:rPr>
+                        </w:pPr>
+                        <w:r>
+                          <w:rPr>
+                            <w:rFonts w:ascii="Times New Roman" w:hAnsi="Times New Roman" w:cs="Times New Roman"/>
+                            <w:i/>
+                            <w:sz w:val="20"/>
+                          </w:rPr>
+                          <w:t>p</w:t>
+                        </w:r>
+                        <w:r>
+                          <w:rPr>
+                            <w:rFonts w:ascii="Times New Roman" w:hAnsi="Times New Roman" w:cs="Times New Roman"/>
+                            <w:sz w:val="20"/>
+                            <w:vertAlign w:val="subscript"/>
+                          </w:rPr>
+                          <w:t>1</w:t>
+                        </w:r>
+                      </w:p>
+                    </w:txbxContent>
+                  </v:textbox>
+                </v:shape>
+                <v:shape id="_x0000_s64336" type="#_x0000_t202" style="position:absolute;left:8549;top:10071;width:308;height:259" filled="f" stroked="f">
+                  <v:textbox style="mso-next-textbox:#_x0000_s64336" inset="0,.5mm,0,.5mm">
+                    <w:txbxContent>
+                      <w:p>
+                        <w:pPr>
+                          <w:jc w:val="center"/>
+                          <w:rPr>
+                            <w:rFonts w:ascii="Times New Roman" w:hAnsi="Times New Roman" w:cs="Times New Roman"/>
+                            <w:sz w:val="18"/>
+                          </w:rPr>
+                        </w:pPr>
+                        <w:r>
+                          <w:rPr>
+                            <w:rFonts w:ascii="Times New Roman" w:hAnsi="Times New Roman" w:cs="Times New Roman"/>
+                            <w:sz w:val="16"/>
+                          </w:rPr>
+                          <w:t>1</w:t>
+                        </w:r>
+                      </w:p>
+                    </w:txbxContent>
+                  </v:textbox>
+                </v:shape>
+                <v:shape id="_x0000_s64337" type="#_x0000_t202" style="position:absolute;left:9925;top:9429;width:308;height:259" filled="f" stroked="f">
+                  <v:textbox style="mso-next-textbox:#_x0000_s64337" inset="0,.5mm,0,.5mm">
+                    <w:txbxContent>
+                      <w:p>
+                        <w:pPr>
+                          <w:jc w:val="center"/>
+                          <w:rPr>
+                            <w:rFonts w:ascii="Times New Roman" w:hAnsi="Times New Roman" w:cs="Times New Roman"/>
+                            <w:sz w:val="18"/>
+                          </w:rPr>
+                        </w:pPr>
+                        <w:r>
+                          <w:rPr>
+                            <w:rFonts w:ascii="Times New Roman" w:hAnsi="Times New Roman" w:cs="Times New Roman"/>
+                            <w:sz w:val="16"/>
+                          </w:rPr>
+                          <w:t>2</w:t>
+                        </w:r>
+                      </w:p>
+                    </w:txbxContent>
+                  </v:textbox>
+                </v:shape>
+                <v:shape id="_x0000_s64338" type="#_x0000_t202" style="position:absolute;left:8649;top:9689;width:413;height:304" filled="f" stroked="f">
+                  <v:textbox style="mso-next-textbox:#_x0000_s64338" inset="0,.5mm,0,.5mm">
+                    <w:txbxContent>
+                      <w:p>
+                        <w:pPr>
+                          <w:jc w:val="center"/>
+                          <w:rPr>
+                            <w:rFonts w:ascii="Times New Roman" w:hAnsi="Times New Roman" w:cs="Times New Roman"/>
+                            <w:i/>
+                          </w:rPr>
+                        </w:pPr>
+                        <w:r>
+                          <w:rPr>
+                            <w:rFonts w:ascii="Times New Roman" w:hAnsi="Times New Roman" w:cs="Times New Roman"/>
+                            <w:i/>
+                            <w:sz w:val="20"/>
+                          </w:rPr>
+                          <w:t>T</w:t>
+                        </w:r>
+                        <w:r>
+                          <w:rPr>
+                            <w:rFonts w:ascii="Times New Roman" w:hAnsi="Times New Roman" w:cs="Times New Roman"/>
+                            <w:sz w:val="20"/>
+                            <w:vertAlign w:val="subscript"/>
+                          </w:rPr>
+                          <w:t>1</w:t>
+                        </w:r>
+                      </w:p>
+                    </w:txbxContent>
+                  </v:textbox>
+                </v:shape>
+                <v:shape id="_x0000_s64339" type="#_x0000_t202" style="position:absolute;left:9762;top:9134;width:678;height:304" filled="f" stroked="f">
+                  <v:textbox style="mso-next-textbox:#_x0000_s64339" inset="0,.5mm,0,.5mm">
+                    <w:txbxContent>
+                      <w:p>
+                        <w:pPr>
+                          <w:jc w:val="center"/>
+                          <w:rPr>
+                            <w:rFonts w:ascii="Times New Roman" w:hAnsi="Times New Roman" w:cs="Times New Roman"/>
+                            <w:i/>
+                            <w:vertAlign w:val="superscript"/>
+                          </w:rPr>
+                        </w:pPr>
+                        <w:r>
+                          <w:rPr>
+                            <w:rFonts w:ascii="Times New Roman" w:hAnsi="Times New Roman" w:cs="Times New Roman"/>
+                            <w:i/>
+                            <w:sz w:val="20"/>
+                          </w:rPr>
+                          <w:t>T</w:t>
+                        </w:r>
+                        <w:r>
+                          <w:rPr>
+                            <w:rFonts w:ascii="Times New Roman" w:hAnsi="Times New Roman" w:cs="Times New Roman"/>
+                            <w:sz w:val="20"/>
+                            <w:vertAlign w:val="subscript"/>
+                          </w:rPr>
+                          <w:t>2</w:t>
+                        </w:r>
+                        <w:r>
+                          <w:rPr>
+                            <w:rFonts w:ascii="Times New Roman" w:hAnsi="Times New Roman" w:cs="Times New Roman"/>
+                            <w:sz w:val="20"/>
+                          </w:rPr>
+                          <w:t xml:space="preserve"> &gt;</w:t>
+                        </w:r>
+                        <w:r>
+                          <w:rPr>
+                            <w:rFonts w:ascii="Times New Roman" w:hAnsi="Times New Roman" w:cs="Times New Roman"/>
+                            <w:sz w:val="20"/>
+                          </w:rPr>
+                          <w:t xml:space="preserve"> </w:t>
+                        </w:r>
+                        <w:r>
+                          <w:rPr>
+                            <w:rFonts w:ascii="Times New Roman" w:hAnsi="Times New Roman" w:cs="Times New Roman"/>
+                            <w:i/>
+                            <w:sz w:val="20"/>
+                          </w:rPr>
+                          <w:t>T</w:t>
+                        </w:r>
+                        <w:r>
+                          <w:rPr>
+                            <w:rFonts w:ascii="Times New Roman" w:hAnsi="Times New Roman" w:cs="Times New Roman"/>
+                            <w:sz w:val="20"/>
+                            <w:vertAlign w:val="subscript"/>
+                          </w:rPr>
+                          <w:t>1</w:t>
+                        </w:r>
+                      </w:p>
+                    </w:txbxContent>
+                  </v:textbox>
+                </v:shape>
+                <v:shape id="_x0000_s64340" style="position:absolute;left:8859;top:9447;width:1024;height:562" coordsize="1024,562" path="m,562hdc423,539,290,,1024,10e" filled="f" strokecolor="red" strokeweight="1.25pt">
+                  <v:path arrowok="t"/>
+                </v:shape>
+                <v:shape id="_x0000_s64341" type="#_x0000_t32" style="position:absolute;left:9189;top:9669;width:227;height:1;rotation:315" o:connectortype="straight" strokecolor="red" strokeweight="1.25pt">
+                  <v:stroke endarrow="open"/>
+                </v:shape>
+                <v:shape id="_x0000_s64342" type="#_x0000_t202" style="position:absolute;left:9060;top:10165;width:652;height:283" filled="f" stroked="f">
+                  <v:textbox style="mso-next-textbox:#_x0000_s64342" inset="0,.5mm,0,.5mm">
+                    <w:txbxContent>
+                      <w:p>
+                        <w:pPr>
+                          <w:spacing w:after="0"/>
+                          <w:jc w:val="center"/>
+                          <w:rPr>
+                            <w:rFonts w:ascii="Times New Roman" w:hAnsi="Times New Roman" w:cs="Times New Roman"/>
+                            <w:sz w:val="20"/>
+                          </w:rPr>
+                        </w:pPr>
+                        <w:r>
+                          <w:rPr>
+                            <w:rFonts w:ascii="Times New Roman" w:hAnsi="Times New Roman" w:cs="Times New Roman"/>
+                            <w:i/>
+                            <w:sz w:val="20"/>
+                          </w:rPr>
+                          <w:t>W</w:t>
+                        </w:r>
+                        <w:r>
+                          <w:rPr>
+                            <w:rFonts w:ascii="Times New Roman" w:hAnsi="Times New Roman" w:cs="Times New Roman"/>
+                            <w:sz w:val="20"/>
+                            <w:vertAlign w:val="subscript"/>
+                          </w:rPr>
+                          <w:t>1→2</w:t>
+                        </w:r>
+                      </w:p>
+                    </w:txbxContent>
+                  </v:textbox>
+                </v:shape>
+                <v:oval id="_x0000_s64343" style="position:absolute;left:9838;top:9411;width:85;height:85" fillcolor="black [3213]">
+                  <o:lock v:ext="edit" aspectratio="t"/>
+                </v:oval>
+                <v:oval id="_x0000_s64344" style="position:absolute;left:8815;top:9963;width:85;height:85" fillcolor="black [3213]">
+                  <o:lock v:ext="edit" aspectratio="t"/>
+                </v:oval>
+              </v:group>
+              <v:shape id="_x0000_s64369" type="#_x0000_t75" style="position:absolute;left:3687;top:9860;width:1657;height:734">
+                <v:imagedata r:id="rId23" o:title=""/>
+              </v:shape>
+            </v:group>
+            <v:group id="_x0000_s64373" style="position:absolute;left:6235;top:8717;width:3969;height:2514" coordorigin="6235,8717" coordsize="3969,2514">
+              <v:group id="_x0000_s64370" style="position:absolute;left:6235;top:8717;width:2676;height:2514" coordorigin="6445,8717" coordsize="2676,2514">
+                <v:shape id="_x0000_s64362" type="#_x0000_t202" style="position:absolute;left:6894;top:9686;width:678;height:304" o:regroupid="127" filled="f" stroked="f">
+                  <v:textbox style="mso-next-textbox:#_x0000_s64362" inset="0,.5mm,0,.5mm">
+                    <w:txbxContent>
+                      <w:p>
+                        <w:pPr>
+                          <w:jc w:val="center"/>
+                          <w:rPr>
+                            <w:rFonts w:ascii="Times New Roman" w:hAnsi="Times New Roman" w:cs="Times New Roman"/>
+                            <w:i/>
+                            <w:vertAlign w:val="superscript"/>
+                          </w:rPr>
+                        </w:pPr>
+                        <w:r>
+                          <w:rPr>
+                            <w:rFonts w:ascii="Times New Roman" w:hAnsi="Times New Roman" w:cs="Times New Roman"/>
+                            <w:i/>
+                            <w:sz w:val="20"/>
+                          </w:rPr>
+                          <w:t>T</w:t>
+                        </w:r>
+                        <w:r>
+                          <w:rPr>
+                            <w:rFonts w:ascii="Times New Roman" w:hAnsi="Times New Roman" w:cs="Times New Roman"/>
+                            <w:sz w:val="20"/>
+                            <w:vertAlign w:val="subscript"/>
+                          </w:rPr>
+                          <w:t>1</w:t>
+                        </w:r>
+                        <w:r>
+                          <w:rPr>
+                            <w:rFonts w:ascii="Times New Roman" w:hAnsi="Times New Roman" w:cs="Times New Roman"/>
+                            <w:sz w:val="20"/>
+                          </w:rPr>
+                          <w:t xml:space="preserve"> </w:t>
+                        </w:r>
+                        <w:r>
+                          <w:rPr>
+                            <w:rFonts w:ascii="Times New Roman" w:hAnsi="Times New Roman" w:cs="Times New Roman"/>
+                            <w:sz w:val="20"/>
+                          </w:rPr>
+                          <w:t>&gt;</w:t>
+                        </w:r>
+                        <w:r>
+                          <w:rPr>
+                            <w:rFonts w:ascii="Times New Roman" w:hAnsi="Times New Roman" w:cs="Times New Roman"/>
+                            <w:sz w:val="20"/>
+                          </w:rPr>
+                          <w:t xml:space="preserve"> </w:t>
+                        </w:r>
+                        <w:r>
+                          <w:rPr>
+                            <w:rFonts w:ascii="Times New Roman" w:hAnsi="Times New Roman" w:cs="Times New Roman"/>
+                            <w:i/>
+                            <w:sz w:val="20"/>
+                          </w:rPr>
+                          <w:t>T</w:t>
+                        </w:r>
+                        <w:r>
+                          <w:rPr>
+                            <w:rFonts w:ascii="Times New Roman" w:hAnsi="Times New Roman" w:cs="Times New Roman"/>
+                            <w:sz w:val="20"/>
+                            <w:vertAlign w:val="subscript"/>
+                          </w:rPr>
+                          <w:t>2</w:t>
+                        </w:r>
+                      </w:p>
+                    </w:txbxContent>
+                  </v:textbox>
+                </v:shape>
+                <v:shape id="_x0000_s64351" type="#_x0000_t32" style="position:absolute;left:6888;top:10013;width:567;height:1" o:connectortype="straight" o:regroupid="127">
+                  <v:stroke dashstyle="dash"/>
+                </v:shape>
+                <v:shape id="_x0000_s64346" style="position:absolute;left:7459;top:9446;width:1019;height:1426" coordsize="1019,1426" o:regroupid="127" path="m,1426v,,,-430,,-859hdc409,562,303,5,1019,v,713,,1426,,1426hal,1426hbxe" fillcolor="#d8d8d8 [2732]" stroked="f">
+                  <v:fill r:id="rId14" o:title="Wide downward diagonal" type="pattern"/>
+                  <v:path arrowok="t"/>
+                </v:shape>
+                <v:shape id="_x0000_s64347" type="#_x0000_t32" style="position:absolute;left:5902;top:9876;width:1984;height:1;rotation:90;flip:y" o:connectortype="straight" o:regroupid="127" strokeweight="1pt">
+                  <v:stroke endarrow="block"/>
+                </v:shape>
+                <v:shape id="_x0000_s64348" type="#_x0000_t32" style="position:absolute;left:6889;top:10870;width:1984;height:2" o:connectortype="straight" o:regroupid="127" strokeweight="1pt">
+                  <v:stroke endarrow="block"/>
+                </v:shape>
+                <v:shape id="_x0000_s64349" type="#_x0000_t202" style="position:absolute;left:6445;top:8717;width:413;height:302" o:regroupid="127" filled="f" stroked="f">
+                  <v:textbox style="mso-next-textbox:#_x0000_s64349" inset="0,.5mm,0,.5mm">
+                    <w:txbxContent>
+                      <w:p>
+                        <w:pPr>
+                          <w:jc w:val="center"/>
+                          <w:rPr>
+                            <w:rFonts w:ascii="Times New Roman" w:hAnsi="Times New Roman" w:cs="Times New Roman"/>
+                            <w:i/>
+                          </w:rPr>
+                        </w:pPr>
+                        <w:r>
+                          <w:rPr>
+                            <w:rFonts w:ascii="Times New Roman" w:hAnsi="Times New Roman" w:cs="Times New Roman"/>
+                            <w:i/>
+                            <w:sz w:val="20"/>
+                          </w:rPr>
+                          <w:t>p</w:t>
+                        </w:r>
+                      </w:p>
+                    </w:txbxContent>
+                  </v:textbox>
+                </v:shape>
+                <v:shape id="_x0000_s64350" type="#_x0000_t202" style="position:absolute;left:8708;top:10927;width:413;height:304" o:regroupid="127" filled="f" stroked="f">
+                  <v:textbox style="mso-next-textbox:#_x0000_s64350" inset="0,.5mm,0,.5mm">
+                    <w:txbxContent>
+                      <w:p>
+                        <w:pPr>
+                          <w:jc w:val="center"/>
+                          <w:rPr>
+                            <w:rFonts w:ascii="Times New Roman" w:hAnsi="Times New Roman" w:cs="Times New Roman"/>
+                            <w:i/>
+                          </w:rPr>
+                        </w:pPr>
+                        <w:r>
+                          <w:rPr>
+                            <w:rFonts w:ascii="Times New Roman" w:hAnsi="Times New Roman" w:cs="Times New Roman"/>
+                            <w:i/>
+                            <w:sz w:val="20"/>
+                          </w:rPr>
+                          <w:t>V</w:t>
+                        </w:r>
+                      </w:p>
+                    </w:txbxContent>
+                  </v:textbox>
+                </v:shape>
+                <v:shape id="_x0000_s64352" type="#_x0000_t32" style="position:absolute;left:7770;top:10169;width:1417;height:1;rotation:-90" o:connectortype="straight" o:regroupid="127">
+                  <v:stroke dashstyle="dash"/>
+                </v:shape>
+                <v:shape id="_x0000_s64353" type="#_x0000_t32" style="position:absolute;left:6894;top:9452;width:1587;height:1" o:connectortype="straight" o:regroupid="127">
+                  <v:stroke dashstyle="dash"/>
+                </v:shape>
+                <v:shape id="_x0000_s64354" type="#_x0000_t32" style="position:absolute;left:7031;top:10443;width:850;height:1;rotation:-90" o:connectortype="straight" o:regroupid="127">
+                  <v:stroke dashstyle="dash"/>
+                </v:shape>
+                <v:shape id="_x0000_s64355" type="#_x0000_t202" style="position:absolute;left:7249;top:10927;width:413;height:304" o:regroupid="127" filled="f" stroked="f">
+                  <v:textbox style="mso-next-textbox:#_x0000_s64355" inset="0,.5mm,0,.5mm">
+                    <w:txbxContent>
+                      <w:p>
+                        <w:pPr>
+                          <w:jc w:val="center"/>
+                          <w:rPr>
+                            <w:rFonts w:ascii="Times New Roman" w:hAnsi="Times New Roman" w:cs="Times New Roman"/>
+                            <w:i/>
+                          </w:rPr>
+                        </w:pPr>
+                        <w:r>
+                          <w:rPr>
+                            <w:rFonts w:ascii="Times New Roman" w:hAnsi="Times New Roman" w:cs="Times New Roman"/>
+                            <w:i/>
+                            <w:sz w:val="20"/>
+                          </w:rPr>
+                          <w:t>V</w:t>
+                        </w:r>
+                        <w:r>
+                          <w:rPr>
+                            <w:rFonts w:ascii="Times New Roman" w:hAnsi="Times New Roman" w:cs="Times New Roman"/>
+                            <w:sz w:val="20"/>
+                            <w:vertAlign w:val="subscript"/>
+                          </w:rPr>
+                          <w:t>2</w:t>
+                        </w:r>
+                      </w:p>
+                    </w:txbxContent>
+                  </v:textbox>
+                </v:shape>
+                <v:shape id="_x0000_s64356" type="#_x0000_t202" style="position:absolute;left:8273;top:10927;width:413;height:304" o:regroupid="127" filled="f" stroked="f">
+                  <v:textbox style="mso-next-textbox:#_x0000_s64356" inset="0,.5mm,0,.5mm">
+                    <w:txbxContent>
+                      <w:p>
+                        <w:pPr>
+                          <w:jc w:val="center"/>
+                          <w:rPr>
+                            <w:rFonts w:ascii="Times New Roman" w:hAnsi="Times New Roman" w:cs="Times New Roman"/>
+                            <w:i/>
+                          </w:rPr>
+                        </w:pPr>
+                        <w:r>
+                          <w:rPr>
+                            <w:rFonts w:ascii="Times New Roman" w:hAnsi="Times New Roman" w:cs="Times New Roman"/>
+                            <w:i/>
+                            <w:sz w:val="20"/>
+                          </w:rPr>
+                          <w:t>V</w:t>
+                        </w:r>
+                        <w:r>
+                          <w:rPr>
+                            <w:rFonts w:ascii="Times New Roman" w:hAnsi="Times New Roman" w:cs="Times New Roman"/>
+                            <w:sz w:val="20"/>
+                            <w:vertAlign w:val="subscript"/>
+                          </w:rPr>
+                          <w:t>1</w:t>
+                        </w:r>
+                      </w:p>
+                    </w:txbxContent>
+                  </v:textbox>
+                </v:shape>
+                <v:shape id="_x0000_s64357" type="#_x0000_t202" style="position:absolute;left:6445;top:9296;width:413;height:302" o:regroupid="127" filled="f" stroked="f">
+                  <v:textbox style="mso-next-textbox:#_x0000_s64357" inset="0,.5mm,0,.5mm">
+                    <w:txbxContent>
+                      <w:p>
+                        <w:pPr>
+                          <w:jc w:val="center"/>
+                          <w:rPr>
+                            <w:rFonts w:ascii="Times New Roman" w:hAnsi="Times New Roman" w:cs="Times New Roman"/>
+                            <w:i/>
+                          </w:rPr>
+                        </w:pPr>
+                        <w:r>
+                          <w:rPr>
+                            <w:rFonts w:ascii="Times New Roman" w:hAnsi="Times New Roman" w:cs="Times New Roman"/>
+                            <w:i/>
+                            <w:sz w:val="20"/>
+                          </w:rPr>
+                          <w:t>p</w:t>
+                        </w:r>
+                        <w:r>
+                          <w:rPr>
+                            <w:rFonts w:ascii="Times New Roman" w:hAnsi="Times New Roman" w:cs="Times New Roman"/>
+                            <w:sz w:val="20"/>
+                            <w:vertAlign w:val="subscript"/>
+                          </w:rPr>
+                          <w:t>1</w:t>
+                        </w:r>
+                      </w:p>
+                    </w:txbxContent>
+                  </v:textbox>
+                </v:shape>
+                <v:shape id="_x0000_s64358" type="#_x0000_t202" style="position:absolute;left:6445;top:9860;width:413;height:302" o:regroupid="127" filled="f" stroked="f">
+                  <v:textbox style="mso-next-textbox:#_x0000_s64358" inset="0,.5mm,0,.5mm">
+                    <w:txbxContent>
+                      <w:p>
+                        <w:pPr>
+                          <w:jc w:val="center"/>
+                          <w:rPr>
+                            <w:rFonts w:ascii="Times New Roman" w:hAnsi="Times New Roman" w:cs="Times New Roman"/>
+                            <w:i/>
+                          </w:rPr>
+                        </w:pPr>
+                        <w:r>
+                          <w:rPr>
+                            <w:rFonts w:ascii="Times New Roman" w:hAnsi="Times New Roman" w:cs="Times New Roman"/>
+                            <w:i/>
+                            <w:sz w:val="20"/>
+                          </w:rPr>
+                          <w:t>p</w:t>
+                        </w:r>
+                        <w:r>
+                          <w:rPr>
+                            <w:rFonts w:ascii="Times New Roman" w:hAnsi="Times New Roman" w:cs="Times New Roman"/>
+                            <w:sz w:val="20"/>
+                            <w:vertAlign w:val="subscript"/>
+                          </w:rPr>
+                          <w:t>2</w:t>
+                        </w:r>
+                      </w:p>
+                    </w:txbxContent>
+                  </v:textbox>
+                </v:shape>
+                <v:shape id="_x0000_s64359" type="#_x0000_t202" style="position:absolute;left:7144;top:10070;width:308;height:259" o:regroupid="127" filled="f" stroked="f">
+                  <v:textbox style="mso-next-textbox:#_x0000_s64359" inset="0,.5mm,0,.5mm">
+                    <w:txbxContent>
+                      <w:p>
+                        <w:pPr>
+                          <w:jc w:val="center"/>
+                          <w:rPr>
+                            <w:rFonts w:ascii="Times New Roman" w:hAnsi="Times New Roman" w:cs="Times New Roman"/>
+                            <w:sz w:val="18"/>
+                          </w:rPr>
+                        </w:pPr>
+                        <w:r>
+                          <w:rPr>
+                            <w:rFonts w:ascii="Times New Roman" w:hAnsi="Times New Roman" w:cs="Times New Roman"/>
+                            <w:sz w:val="16"/>
+                          </w:rPr>
+                          <w:t>2</w:t>
+                        </w:r>
+                      </w:p>
+                    </w:txbxContent>
+                  </v:textbox>
+                </v:shape>
+                <v:shape id="_x0000_s64360" type="#_x0000_t202" style="position:absolute;left:8520;top:9428;width:308;height:259" o:regroupid="127" filled="f" stroked="f">
+                  <v:textbox style="mso-next-textbox:#_x0000_s64360" inset="0,.5mm,0,.5mm">
+                    <w:txbxContent>
+                      <w:p>
+                        <w:pPr>
+                          <w:jc w:val="center"/>
+                          <w:rPr>
+                            <w:rFonts w:ascii="Times New Roman" w:hAnsi="Times New Roman" w:cs="Times New Roman"/>
+                            <w:sz w:val="18"/>
+                          </w:rPr>
+                        </w:pPr>
+                        <w:r>
+                          <w:rPr>
+                            <w:rFonts w:ascii="Times New Roman" w:hAnsi="Times New Roman" w:cs="Times New Roman"/>
+                            <w:sz w:val="16"/>
+                          </w:rPr>
+                          <w:t>1</w:t>
+                        </w:r>
+                      </w:p>
+                    </w:txbxContent>
+                  </v:textbox>
+                </v:shape>
+                <v:shape id="_x0000_s64363" style="position:absolute;left:7454;top:9446;width:1024;height:562" coordsize="1024,562" o:regroupid="127" path="m,562hdc423,539,290,,1024,10e" filled="f" strokecolor="red" strokeweight="1.25pt">
+                  <v:path arrowok="t"/>
+                </v:shape>
+                <v:shape id="_x0000_s64364" type="#_x0000_t32" style="position:absolute;left:7784;top:9668;width:227;height:1;rotation:315;flip:x y" o:connectortype="straight" o:regroupid="127" strokecolor="red" strokeweight="1.25pt">
+                  <v:stroke endarrow="open"/>
+                </v:shape>
+                <v:shape id="_x0000_s64365" type="#_x0000_t202" style="position:absolute;left:7655;top:10164;width:652;height:283" o:regroupid="127" filled="f" stroked="f">
+                  <v:textbox style="mso-next-textbox:#_x0000_s64365" inset="0,.5mm,0,.5mm">
+                    <w:txbxContent>
+                      <w:p>
+                        <w:pPr>
+                          <w:spacing w:after="0"/>
+                          <w:jc w:val="center"/>
+                          <w:rPr>
+                            <w:rFonts w:ascii="Times New Roman" w:hAnsi="Times New Roman" w:cs="Times New Roman"/>
+                            <w:sz w:val="20"/>
+                          </w:rPr>
+                        </w:pPr>
+                        <w:r>
+                          <w:rPr>
+                            <w:rFonts w:ascii="Times New Roman" w:hAnsi="Times New Roman" w:cs="Times New Roman"/>
+                            <w:i/>
+                            <w:sz w:val="20"/>
+                          </w:rPr>
+                          <w:t>W</w:t>
+                        </w:r>
+                        <w:r>
+                          <w:rPr>
+                            <w:rFonts w:ascii="Times New Roman" w:hAnsi="Times New Roman" w:cs="Times New Roman"/>
+                            <w:sz w:val="20"/>
+                            <w:vertAlign w:val="subscript"/>
+                          </w:rPr>
+                          <w:t>1→2</w:t>
+                        </w:r>
+                      </w:p>
+                    </w:txbxContent>
+                  </v:textbox>
+                </v:shape>
+                <v:oval id="_x0000_s64366" style="position:absolute;left:8433;top:9410;width:85;height:85" o:regroupid="127" fillcolor="black [3213]">
+                  <o:lock v:ext="edit" aspectratio="t"/>
+                </v:oval>
+                <v:oval id="_x0000_s64367" style="position:absolute;left:7410;top:9962;width:85;height:85" o:regroupid="127" fillcolor="black [3213]">
+                  <o:lock v:ext="edit" aspectratio="t"/>
+                </v:oval>
+                <v:shape id="_x0000_s64368" type="#_x0000_t202" style="position:absolute;left:8296;top:9144;width:413;height:304" filled="f" stroked="f">
+                  <v:textbox style="mso-next-textbox:#_x0000_s64368" inset="0,.5mm,0,.5mm">
+                    <w:txbxContent>
+                      <w:p>
+                        <w:pPr>
+                          <w:jc w:val="center"/>
+                          <w:rPr>
+                            <w:rFonts w:ascii="Times New Roman" w:hAnsi="Times New Roman" w:cs="Times New Roman"/>
+                            <w:i/>
+                          </w:rPr>
+                        </w:pPr>
+                        <w:r>
+                          <w:rPr>
+                            <w:rFonts w:ascii="Times New Roman" w:hAnsi="Times New Roman" w:cs="Times New Roman"/>
+                            <w:i/>
+                            <w:sz w:val="20"/>
+                          </w:rPr>
+                          <w:t>T</w:t>
+                        </w:r>
+                        <w:r>
+                          <w:rPr>
+                            <w:rFonts w:ascii="Times New Roman" w:hAnsi="Times New Roman" w:cs="Times New Roman"/>
+                            <w:sz w:val="20"/>
+                            <w:vertAlign w:val="subscript"/>
+                          </w:rPr>
+                          <w:t>1</w:t>
+                        </w:r>
+                      </w:p>
+                    </w:txbxContent>
+                  </v:textbox>
+                </v:shape>
+              </v:group>
+              <v:shape id="_x0000_s64371" type="#_x0000_t75" style="position:absolute;left:8547;top:9860;width:1657;height:734">
+                <v:imagedata r:id="rId24" o:title=""/>
+              </v:shape>
+            </v:group>
+            <v:group id="_x0000_s64374" style="position:absolute;left:1347;top:11301;width:2682;height:2513" coordorigin="4607,8717" coordsize="2682,2513">
+              <v:shape id="_x0000_s64375" type="#_x0000_t202" style="position:absolute;left:6510;top:9142;width:662;height:304" filled="f" stroked="f">
+                <v:textbox style="mso-next-textbox:#_x0000_s64375" inset="0,.5mm,0,.5mm">
+                  <w:txbxContent>
+                    <w:p>
+                      <w:pPr>
+                        <w:jc w:val="center"/>
+                        <w:rPr>
+                          <w:rFonts w:ascii="Times New Roman" w:hAnsi="Times New Roman" w:cs="Times New Roman"/>
+                          <w:i/>
+                        </w:rPr>
+                      </w:pPr>
+                      <w:r>
+                        <w:rPr>
+                          <w:rFonts w:ascii="Times New Roman" w:hAnsi="Times New Roman" w:cs="Times New Roman"/>
+                          <w:i/>
+                          <w:sz w:val="20"/>
+                        </w:rPr>
+                        <w:t>T</w:t>
+                      </w:r>
+                      <w:r>
+                        <w:rPr>
+                          <w:rFonts w:ascii="Times New Roman" w:hAnsi="Times New Roman" w:cs="Times New Roman"/>
+                          <w:sz w:val="20"/>
+                          <w:vertAlign w:val="subscript"/>
+                        </w:rPr>
+                        <w:t>2</w:t>
+                      </w:r>
+                      <w:r>
+                        <w:rPr>
+                          <w:rFonts w:ascii="Times New Roman" w:hAnsi="Times New Roman" w:cs="Times New Roman"/>
+                          <w:sz w:val="20"/>
+                        </w:rPr>
+                        <w:t xml:space="preserve"> &gt; </w:t>
+                      </w:r>
+                      <w:r>
+                        <w:rPr>
+                          <w:rFonts w:ascii="Times New Roman" w:hAnsi="Times New Roman" w:cs="Times New Roman"/>
+                          <w:i/>
+                          <w:sz w:val="20"/>
+                        </w:rPr>
+                        <w:t>T</w:t>
+                      </w:r>
+                      <w:r>
+                        <w:rPr>
+                          <w:rFonts w:ascii="Times New Roman" w:hAnsi="Times New Roman" w:cs="Times New Roman"/>
+                          <w:sz w:val="20"/>
+                          <w:vertAlign w:val="subscript"/>
+                        </w:rPr>
+                        <w:t>1</w:t>
+                      </w:r>
+                    </w:p>
+                  </w:txbxContent>
+                </v:textbox>
+              </v:shape>
+              <v:shape id="_x0000_s64376" type="#_x0000_t32" style="position:absolute;left:4064;top:9876;width:1984;height:1;rotation:90;flip:y" o:connectortype="straight" strokeweight="1pt">
+                <v:stroke endarrow="block"/>
+              </v:shape>
+              <v:shape id="_x0000_s64377" type="#_x0000_t32" style="position:absolute;left:5051;top:10870;width:1984;height:2" o:connectortype="straight" strokeweight="1pt">
+                <v:stroke endarrow="block"/>
+              </v:shape>
+              <v:shape id="_x0000_s64378" type="#_x0000_t202" style="position:absolute;left:4607;top:8717;width:413;height:302" filled="f" stroked="f">
+                <v:textbox style="mso-next-textbox:#_x0000_s64378" inset="0,.5mm,0,.5mm">
+                  <w:txbxContent>
+                    <w:p>
+                      <w:pPr>
+                        <w:jc w:val="center"/>
+                        <w:rPr>
+                          <w:rFonts w:ascii="Times New Roman" w:hAnsi="Times New Roman" w:cs="Times New Roman"/>
+                          <w:i/>
+                        </w:rPr>
+                      </w:pPr>
+                      <w:r>
+                        <w:rPr>
+                          <w:rFonts w:ascii="Times New Roman" w:hAnsi="Times New Roman" w:cs="Times New Roman"/>
+                          <w:i/>
+                          <w:sz w:val="20"/>
+                        </w:rPr>
+                        <w:t>p</w:t>
+                      </w:r>
+                    </w:p>
+                  </w:txbxContent>
+                </v:textbox>
+              </v:shape>
+              <v:shape id="_x0000_s64379" type="#_x0000_t32" style="position:absolute;left:5050;top:10013;width:567;height:1" o:connectortype="straight">
+                <v:stroke dashstyle="dash"/>
+              </v:shape>
+              <v:shape id="_x0000_s64380" type="#_x0000_t32" style="position:absolute;left:5932;top:10169;width:1417;height:1;rotation:-90" o:connectortype="straight">
+                <v:stroke dashstyle="dash"/>
+              </v:shape>
+              <v:shape id="_x0000_s64381" type="#_x0000_t32" style="position:absolute;left:5056;top:9452;width:1587;height:1" o:connectortype="straight">
+                <v:stroke dashstyle="dash"/>
+              </v:shape>
+              <v:shape id="_x0000_s64382" type="#_x0000_t32" style="position:absolute;left:5193;top:10443;width:850;height:1;rotation:-90" o:connectortype="straight">
+                <v:stroke dashstyle="dash"/>
+              </v:shape>
+              <v:shape id="_x0000_s64383" type="#_x0000_t202" style="position:absolute;left:4607;top:9296;width:413;height:302" filled="f" stroked="f">
+                <v:textbox style="mso-next-textbox:#_x0000_s64383" inset="0,.5mm,0,.5mm">
+                  <w:txbxContent>
+                    <w:p>
+                      <w:pPr>
+                        <w:jc w:val="center"/>
+                        <w:rPr>
+                          <w:rFonts w:ascii="Times New Roman" w:hAnsi="Times New Roman" w:cs="Times New Roman"/>
+                          <w:i/>
+                        </w:rPr>
+                      </w:pPr>
+                      <w:r>
+                        <w:rPr>
+                          <w:rFonts w:ascii="Times New Roman" w:hAnsi="Times New Roman" w:cs="Times New Roman"/>
+                          <w:i/>
+                          <w:sz w:val="20"/>
+                        </w:rPr>
+                        <w:t>p</w:t>
+                      </w:r>
+                      <w:r>
+                        <w:rPr>
+                          <w:rFonts w:ascii="Times New Roman" w:hAnsi="Times New Roman" w:cs="Times New Roman"/>
+                          <w:sz w:val="20"/>
+                          <w:vertAlign w:val="subscript"/>
+                        </w:rPr>
+                        <w:t>1</w:t>
+                      </w:r>
+                    </w:p>
+                  </w:txbxContent>
+                </v:textbox>
+              </v:shape>
+              <v:shape id="_x0000_s64384" type="#_x0000_t202" style="position:absolute;left:4607;top:9860;width:413;height:302" filled="f" stroked="f">
+                <v:textbox style="mso-next-textbox:#_x0000_s64384" inset="0,.5mm,0,.5mm">
+                  <w:txbxContent>
+                    <w:p>
+                      <w:pPr>
+                        <w:jc w:val="center"/>
+                        <w:rPr>
+                          <w:rFonts w:ascii="Times New Roman" w:hAnsi="Times New Roman" w:cs="Times New Roman"/>
+                          <w:i/>
+                        </w:rPr>
+                      </w:pPr>
+                      <w:r>
+                        <w:rPr>
+                          <w:rFonts w:ascii="Times New Roman" w:hAnsi="Times New Roman" w:cs="Times New Roman"/>
+                          <w:i/>
+                          <w:sz w:val="20"/>
+                        </w:rPr>
+                        <w:t>p</w:t>
+                      </w:r>
+                      <w:r>
+                        <w:rPr>
+                          <w:rFonts w:ascii="Times New Roman" w:hAnsi="Times New Roman" w:cs="Times New Roman"/>
+                          <w:sz w:val="20"/>
+                          <w:vertAlign w:val="subscript"/>
+                        </w:rPr>
+                        <w:t>2</w:t>
+                      </w:r>
+                    </w:p>
+                  </w:txbxContent>
+                </v:textbox>
+              </v:shape>
+              <v:shape id="_x0000_s64385" type="#_x0000_t202" style="position:absolute;left:5306;top:10070;width:308;height:259" filled="f" stroked="f">
+                <v:textbox style="mso-next-textbox:#_x0000_s64385" inset="0,.5mm,0,.5mm">
+                  <w:txbxContent>
+                    <w:p>
+                      <w:pPr>
+                        <w:jc w:val="center"/>
+                        <w:rPr>
+                          <w:rFonts w:ascii="Times New Roman" w:hAnsi="Times New Roman" w:cs="Times New Roman"/>
+                          <w:sz w:val="18"/>
+                        </w:rPr>
+                      </w:pPr>
+                      <w:r>
+                        <w:rPr>
+                          <w:rFonts w:ascii="Times New Roman" w:hAnsi="Times New Roman" w:cs="Times New Roman"/>
+                          <w:sz w:val="16"/>
+                        </w:rPr>
+                        <w:t>1</w:t>
+                      </w:r>
+                    </w:p>
+                  </w:txbxContent>
+                </v:textbox>
+              </v:shape>
+              <v:shape id="_x0000_s64386" type="#_x0000_t202" style="position:absolute;left:6682;top:9428;width:308;height:259" filled="f" stroked="f">
+                <v:textbox style="mso-next-textbox:#_x0000_s64386" inset="0,.5mm,0,.5mm">
+                  <w:txbxContent>
+                    <w:p>
+                      <w:pPr>
+                        <w:jc w:val="center"/>
+                        <w:rPr>
+                          <w:rFonts w:ascii="Times New Roman" w:hAnsi="Times New Roman" w:cs="Times New Roman"/>
+                          <w:sz w:val="18"/>
+                        </w:rPr>
+                      </w:pPr>
+                      <w:r>
+                        <w:rPr>
+                          <w:rFonts w:ascii="Times New Roman" w:hAnsi="Times New Roman" w:cs="Times New Roman"/>
+                          <w:sz w:val="16"/>
+                        </w:rPr>
+                        <w:t>2</w:t>
+                      </w:r>
+                    </w:p>
+                  </w:txbxContent>
+                </v:textbox>
+              </v:shape>
+              <v:shape id="_x0000_s64387" type="#_x0000_t202" style="position:absolute;left:5406;top:9688;width:413;height:304" filled="f" stroked="f">
+                <v:textbox style="mso-next-textbox:#_x0000_s64387" inset="0,.5mm,0,.5mm">
+                  <w:txbxContent>
+                    <w:p>
+                      <w:pPr>
+                        <w:jc w:val="center"/>
+                        <w:rPr>
+                          <w:rFonts w:ascii="Times New Roman" w:hAnsi="Times New Roman" w:cs="Times New Roman"/>
+                          <w:i/>
+                        </w:rPr>
+                      </w:pPr>
+                      <w:r>
+                        <w:rPr>
+                          <w:rFonts w:ascii="Times New Roman" w:hAnsi="Times New Roman" w:cs="Times New Roman"/>
+                          <w:i/>
+                          <w:sz w:val="20"/>
+                        </w:rPr>
+                        <w:t>T</w:t>
+                      </w:r>
+                      <w:r>
+                        <w:rPr>
+                          <w:rFonts w:ascii="Times New Roman" w:hAnsi="Times New Roman" w:cs="Times New Roman"/>
+                          <w:sz w:val="20"/>
+                          <w:vertAlign w:val="subscript"/>
+                        </w:rPr>
+                        <w:t>1</w:t>
+                      </w:r>
+                    </w:p>
+                  </w:txbxContent>
+                </v:textbox>
+              </v:shape>
+              <v:shape id="_x0000_s64388" style="position:absolute;left:5616;top:9456;width:1024;height:552" coordsize="1024,552" path="m,552hdc337,375,736,163,1024,e" filled="f" strokecolor="red" strokeweight="1.25pt">
+                <v:path arrowok="t"/>
+              </v:shape>
+              <v:shape id="_x0000_s64389" type="#_x0000_t32" style="position:absolute;left:6036;top:9722;width:227;height:1;rotation:332" o:connectortype="straight" strokecolor="red" strokeweight="1.25pt">
+                <v:stroke endarrow="open"/>
+              </v:shape>
+              <v:shape id="_x0000_s64390" type="#_x0000_t202" style="position:absolute;left:5817;top:9944;width:652;height:283" filled="f" stroked="f">
+                <v:textbox style="mso-next-textbox:#_x0000_s64390" inset="0,.5mm,0,.5mm">
+                  <w:txbxContent>
+                    <w:p>
+                      <w:pPr>
+                        <w:spacing w:after="0"/>
+                        <w:jc w:val="center"/>
+                        <w:rPr>
+                          <w:rFonts w:ascii="Times New Roman" w:hAnsi="Times New Roman" w:cs="Times New Roman"/>
+                          <w:sz w:val="20"/>
+                        </w:rPr>
+                      </w:pPr>
+                      <w:r>
+                        <w:rPr>
+                          <w:rFonts w:ascii="Times New Roman" w:hAnsi="Times New Roman" w:cs="Times New Roman"/>
+                          <w:i/>
+                          <w:sz w:val="20"/>
+                        </w:rPr>
+                        <w:t>W</w:t>
+                      </w:r>
+                      <w:r>
+                        <w:rPr>
+                          <w:rFonts w:ascii="Times New Roman" w:hAnsi="Times New Roman" w:cs="Times New Roman"/>
+                          <w:sz w:val="20"/>
+                          <w:vertAlign w:val="subscript"/>
+                        </w:rPr>
+                        <w:t>1→2</w:t>
+                      </w:r>
+                    </w:p>
+                  </w:txbxContent>
+                </v:textbox>
+              </v:shape>
+              <v:oval id="_x0000_s64391" style="position:absolute;left:6595;top:9410;width:85;height:85" fillcolor="black [3213]">
+                <o:lock v:ext="edit" aspectratio="t"/>
+              </v:oval>
+              <v:oval id="_x0000_s64392" style="position:absolute;left:5572;top:9962;width:85;height:85" fillcolor="black [3213]">
+                <o:lock v:ext="edit" aspectratio="t"/>
+              </v:oval>
+              <v:shape id="_x0000_s64393" type="#_x0000_t202" style="position:absolute;left:6876;top:10926;width:413;height:304" filled="f" stroked="f">
+                <v:textbox style="mso-next-textbox:#_x0000_s64393" inset="0,.5mm,0,.5mm">
+                  <w:txbxContent>
+                    <w:p>
+                      <w:pPr>
+                        <w:jc w:val="center"/>
+                        <w:rPr>
+                          <w:rFonts w:ascii="Times New Roman" w:hAnsi="Times New Roman" w:cs="Times New Roman"/>
+                          <w:i/>
+                        </w:rPr>
+                      </w:pPr>
+                      <w:r>
+                        <w:rPr>
+                          <w:rFonts w:ascii="Times New Roman" w:hAnsi="Times New Roman" w:cs="Times New Roman"/>
+                          <w:i/>
+                          <w:sz w:val="20"/>
+                        </w:rPr>
+                        <w:t>V</w:t>
+                      </w:r>
+                    </w:p>
+                  </w:txbxContent>
+                </v:textbox>
+              </v:shape>
+              <v:shape id="_x0000_s64394" type="#_x0000_t202" style="position:absolute;left:5417;top:10926;width:413;height:304" filled="f" stroked="f">
+                <v:textbox style="mso-next-textbox:#_x0000_s64394" inset="0,.5mm,0,.5mm">
+                  <w:txbxContent>
+                    <w:p>
+                      <w:pPr>
+                        <w:jc w:val="center"/>
+                        <w:rPr>
+                          <w:rFonts w:ascii="Times New Roman" w:hAnsi="Times New Roman" w:cs="Times New Roman"/>
+                          <w:i/>
+                        </w:rPr>
+                      </w:pPr>
+                      <w:r>
+                        <w:rPr>
+                          <w:rFonts w:ascii="Times New Roman" w:hAnsi="Times New Roman" w:cs="Times New Roman"/>
+                          <w:i/>
+                          <w:sz w:val="20"/>
+                        </w:rPr>
+                        <w:t>V</w:t>
+                      </w:r>
+                      <w:r>
+                        <w:rPr>
+                          <w:rFonts w:ascii="Times New Roman" w:hAnsi="Times New Roman" w:cs="Times New Roman"/>
+                          <w:sz w:val="20"/>
+                          <w:vertAlign w:val="subscript"/>
+                        </w:rPr>
+                        <w:t>1</w:t>
+                      </w:r>
+                    </w:p>
+                  </w:txbxContent>
+                </v:textbox>
+              </v:shape>
+              <v:shape id="_x0000_s64395" type="#_x0000_t202" style="position:absolute;left:6441;top:10926;width:413;height:304" filled="f" stroked="f">
+                <v:textbox style="mso-next-textbox:#_x0000_s64395" inset="0,.5mm,0,.5mm">
+                  <w:txbxContent>
+                    <w:p>
+                      <w:pPr>
+                        <w:jc w:val="center"/>
+                        <w:rPr>
+                          <w:rFonts w:ascii="Times New Roman" w:hAnsi="Times New Roman" w:cs="Times New Roman"/>
+                          <w:i/>
+                        </w:rPr>
+                      </w:pPr>
+                      <w:r>
+                        <w:rPr>
+                          <w:rFonts w:ascii="Times New Roman" w:hAnsi="Times New Roman" w:cs="Times New Roman"/>
+                          <w:i/>
+                          <w:sz w:val="20"/>
+                        </w:rPr>
+                        <w:t>V</w:t>
+                      </w:r>
+                      <w:r>
+                        <w:rPr>
+                          <w:rFonts w:ascii="Times New Roman" w:hAnsi="Times New Roman" w:cs="Times New Roman"/>
+                          <w:sz w:val="20"/>
+                          <w:vertAlign w:val="subscript"/>
+                        </w:rPr>
+                        <w:t>2</w:t>
+                      </w:r>
+                    </w:p>
+                  </w:txbxContent>
+                </v:textbox>
+              </v:shape>
+            </v:group>
+            <v:group id="_x0000_s64396" style="position:absolute;left:4967;top:13374;width:2919;height:2513" coordorigin="7628,8717" coordsize="2919,2513">
+              <v:shape id="_x0000_s64397" type="#_x0000_t32" style="position:absolute;left:7323;top:9876;width:1984;height:1;rotation:90;flip:y" o:connectortype="straight" strokeweight="1pt">
+                <v:stroke endarrow="block"/>
+              </v:shape>
+              <v:shape id="_x0000_s64398" type="#_x0000_t32" style="position:absolute;left:8310;top:10870;width:1984;height:2" o:connectortype="straight" strokeweight="1pt">
+                <v:stroke endarrow="block"/>
+              </v:shape>
+              <v:shape id="_x0000_s64399" type="#_x0000_t202" style="position:absolute;left:7866;top:8717;width:413;height:302" filled="f" stroked="f">
+                <v:textbox style="mso-next-textbox:#_x0000_s64399" inset="0,.5mm,0,.5mm">
+                  <w:txbxContent>
+                    <w:p>
+                      <w:pPr>
+                        <w:jc w:val="center"/>
+                        <w:rPr>
+                          <w:rFonts w:ascii="Times New Roman" w:hAnsi="Times New Roman" w:cs="Times New Roman"/>
+                          <w:i/>
+                        </w:rPr>
+                      </w:pPr>
+                      <w:r>
+                        <w:rPr>
+                          <w:rFonts w:ascii="Times New Roman" w:hAnsi="Times New Roman" w:cs="Times New Roman"/>
+                          <w:i/>
+                          <w:sz w:val="20"/>
+                        </w:rPr>
+                        <w:t>p</w:t>
+                      </w:r>
+                    </w:p>
+                  </w:txbxContent>
+                </v:textbox>
+              </v:shape>
+              <v:shape id="_x0000_s64400" type="#_x0000_t32" style="position:absolute;left:9191;top:10169;width:1417;height:1;rotation:-90" o:connectortype="straight">
+                <v:stroke dashstyle="dash"/>
+              </v:shape>
+              <v:shape id="_x0000_s64401" type="#_x0000_t32" style="position:absolute;left:8315;top:9452;width:1587;height:1" o:connectortype="straight">
+                <v:stroke dashstyle="dash"/>
+              </v:shape>
+              <v:shape id="_x0000_s64402" type="#_x0000_t32" style="position:absolute;left:8168;top:10159;width:1417;height:1;rotation:-90" o:connectortype="straight">
+                <v:stroke dashstyle="dash"/>
+              </v:shape>
+              <v:shape id="_x0000_s64403" type="#_x0000_t202" style="position:absolute;left:7628;top:9296;width:633;height:302" filled="f" stroked="f">
+                <v:textbox style="mso-next-textbox:#_x0000_s64403" inset="0,.5mm,0,.5mm">
+                  <w:txbxContent>
+                    <w:p>
+                      <w:pPr>
+                        <w:jc w:val="center"/>
+                        <w:rPr>
+                          <w:rFonts w:ascii="Times New Roman" w:hAnsi="Times New Roman" w:cs="Times New Roman"/>
+                          <w:i/>
+                        </w:rPr>
+                      </w:pPr>
+                      <w:r>
+                        <w:rPr>
+                          <w:rFonts w:ascii="Times New Roman" w:hAnsi="Times New Roman" w:cs="Times New Roman"/>
+                          <w:i/>
+                          <w:sz w:val="20"/>
+                        </w:rPr>
+                        <w:t>p</w:t>
+                      </w:r>
+                      <w:r>
+                        <w:rPr>
+                          <w:rFonts w:ascii="Times New Roman" w:hAnsi="Times New Roman" w:cs="Times New Roman"/>
+                          <w:sz w:val="20"/>
+                          <w:vertAlign w:val="subscript"/>
+                        </w:rPr>
+                        <w:t>1</w:t>
+                      </w:r>
+                      <w:r>
+                        <w:rPr>
+                          <w:rFonts w:ascii="Times New Roman" w:hAnsi="Times New Roman" w:cs="Times New Roman"/>
+                          <w:sz w:val="20"/>
+                        </w:rPr>
+                        <w:t xml:space="preserve"> = </w:t>
+                      </w:r>
+                      <w:r>
+                        <w:rPr>
+                          <w:rFonts w:ascii="Times New Roman" w:hAnsi="Times New Roman" w:cs="Times New Roman"/>
+                          <w:i/>
+                          <w:sz w:val="20"/>
+                        </w:rPr>
+                        <w:t>p</w:t>
+                      </w:r>
+                      <w:r>
+                        <w:rPr>
+                          <w:rFonts w:ascii="Times New Roman" w:hAnsi="Times New Roman" w:cs="Times New Roman"/>
+                          <w:sz w:val="20"/>
+                          <w:vertAlign w:val="subscript"/>
+                        </w:rPr>
+                        <w:t>2</w:t>
+                      </w:r>
+                    </w:p>
+                  </w:txbxContent>
+                </v:textbox>
+              </v:shape>
+              <v:shape id="_x0000_s64404" type="#_x0000_t202" style="position:absolute;left:8547;top:9497;width:308;height:259" filled="f" stroked="f">
+                <v:textbox style="mso-next-textbox:#_x0000_s64404" inset="0,.5mm,0,.5mm">
+                  <w:txbxContent>
+                    <w:p>
+                      <w:pPr>
+                        <w:jc w:val="center"/>
+                        <w:rPr>
+                          <w:rFonts w:ascii="Times New Roman" w:hAnsi="Times New Roman" w:cs="Times New Roman"/>
+                          <w:sz w:val="18"/>
+                        </w:rPr>
+                      </w:pPr>
+                      <w:r>
+                        <w:rPr>
+                          <w:rFonts w:ascii="Times New Roman" w:hAnsi="Times New Roman" w:cs="Times New Roman"/>
+                          <w:sz w:val="16"/>
+                        </w:rPr>
+                        <w:t>1</w:t>
+                      </w:r>
+                    </w:p>
+                  </w:txbxContent>
+                </v:textbox>
+              </v:shape>
+              <v:shape id="_x0000_s64405" type="#_x0000_t202" style="position:absolute;left:9923;top:9497;width:308;height:259" filled="f" stroked="f">
+                <v:textbox style="mso-next-textbox:#_x0000_s64405" inset="0,.5mm,0,.5mm">
+                  <w:txbxContent>
+                    <w:p>
+                      <w:pPr>
+                        <w:jc w:val="center"/>
+                        <w:rPr>
+                          <w:rFonts w:ascii="Times New Roman" w:hAnsi="Times New Roman" w:cs="Times New Roman"/>
+                          <w:sz w:val="18"/>
+                        </w:rPr>
+                      </w:pPr>
+                      <w:r>
+                        <w:rPr>
+                          <w:rFonts w:ascii="Times New Roman" w:hAnsi="Times New Roman" w:cs="Times New Roman"/>
+                          <w:sz w:val="16"/>
+                        </w:rPr>
+                        <w:t>2</w:t>
+                      </w:r>
+                    </w:p>
+                  </w:txbxContent>
+                </v:textbox>
+              </v:shape>
+              <v:shape id="_x0000_s64406" type="#_x0000_t202" style="position:absolute;left:8665;top:9091;width:413;height:304" filled="f" stroked="f">
+                <v:textbox style="mso-next-textbox:#_x0000_s64406" inset="0,.5mm,0,.5mm">
+                  <w:txbxContent>
+                    <w:p>
+                      <w:pPr>
+                        <w:jc w:val="center"/>
+                        <w:rPr>
+                          <w:rFonts w:ascii="Times New Roman" w:hAnsi="Times New Roman" w:cs="Times New Roman"/>
+                          <w:i/>
+                        </w:rPr>
+                      </w:pPr>
+                      <w:r>
+                        <w:rPr>
+                          <w:rFonts w:ascii="Times New Roman" w:hAnsi="Times New Roman" w:cs="Times New Roman"/>
+                          <w:i/>
+                          <w:sz w:val="20"/>
+                        </w:rPr>
+                        <w:t>T</w:t>
+                      </w:r>
+                      <w:r>
+                        <w:rPr>
+                          <w:rFonts w:ascii="Times New Roman" w:hAnsi="Times New Roman" w:cs="Times New Roman"/>
+                          <w:sz w:val="20"/>
+                          <w:vertAlign w:val="subscript"/>
+                        </w:rPr>
+                        <w:t>1</w:t>
+                      </w:r>
+                    </w:p>
+                  </w:txbxContent>
+                </v:textbox>
+              </v:shape>
+              <v:shape id="_x0000_s64407" type="#_x0000_t202" style="position:absolute;left:9766;top:9091;width:662;height:304" filled="f" stroked="f">
+                <v:textbox style="mso-next-textbox:#_x0000_s64407" inset="0,.5mm,0,.5mm">
+                  <w:txbxContent>
+                    <w:p>
+                      <w:pPr>
+                        <w:jc w:val="center"/>
+                        <w:rPr>
+                          <w:rFonts w:ascii="Times New Roman" w:hAnsi="Times New Roman" w:cs="Times New Roman"/>
+                          <w:i/>
+                        </w:rPr>
+                      </w:pPr>
+                      <w:r>
+                        <w:rPr>
+                          <w:rFonts w:ascii="Times New Roman" w:hAnsi="Times New Roman" w:cs="Times New Roman"/>
+                          <w:i/>
+                          <w:sz w:val="20"/>
+                        </w:rPr>
+                        <w:t>T</w:t>
+                      </w:r>
+                      <w:r>
+                        <w:rPr>
+                          <w:rFonts w:ascii="Times New Roman" w:hAnsi="Times New Roman" w:cs="Times New Roman"/>
+                          <w:sz w:val="20"/>
+                          <w:vertAlign w:val="subscript"/>
+                        </w:rPr>
+                        <w:t>2</w:t>
+                      </w:r>
+                      <w:r>
+                        <w:rPr>
+                          <w:rFonts w:ascii="Times New Roman" w:hAnsi="Times New Roman" w:cs="Times New Roman"/>
+                          <w:sz w:val="20"/>
+                        </w:rPr>
+                        <w:t xml:space="preserve"> &gt; </w:t>
+                      </w:r>
+                      <w:r>
+                        <w:rPr>
+                          <w:rFonts w:ascii="Times New Roman" w:hAnsi="Times New Roman" w:cs="Times New Roman"/>
+                          <w:i/>
+                          <w:sz w:val="20"/>
+                        </w:rPr>
+                        <w:t>T</w:t>
+                      </w:r>
+                      <w:r>
+                        <w:rPr>
+                          <w:rFonts w:ascii="Times New Roman" w:hAnsi="Times New Roman" w:cs="Times New Roman"/>
+                          <w:sz w:val="20"/>
+                          <w:vertAlign w:val="subscript"/>
+                        </w:rPr>
+                        <w:t>1</w:t>
+                      </w:r>
+                    </w:p>
+                  </w:txbxContent>
+                </v:textbox>
+              </v:shape>
+              <v:shape id="_x0000_s64408" style="position:absolute;left:8843;top:9454;width:1056;height:6" coordsize="1056,6" path="m,6hdc362,,751,6,1056,2e" filled="f" strokecolor="red" strokeweight="1.25pt">
+                <v:path arrowok="t"/>
+              </v:shape>
+              <v:shape id="_x0000_s64409" type="#_x0000_t32" style="position:absolute;left:9259;top:9452;width:227;height:1" o:connectortype="straight" strokecolor="red" strokeweight="1.25pt">
+                <v:stroke endarrow="open"/>
+              </v:shape>
+              <v:shape id="_x0000_s64410" type="#_x0000_t202" style="position:absolute;left:9076;top:9638;width:652;height:283" filled="f" stroked="f">
+                <v:textbox style="mso-next-textbox:#_x0000_s64410" inset="0,.5mm,0,.5mm">
+                  <w:txbxContent>
+                    <w:p>
+                      <w:pPr>
+                        <w:spacing w:after="0"/>
+                        <w:jc w:val="center"/>
+                        <w:rPr>
+                          <w:rFonts w:ascii="Times New Roman" w:hAnsi="Times New Roman" w:cs="Times New Roman"/>
+                          <w:sz w:val="20"/>
+                        </w:rPr>
+                      </w:pPr>
+                      <w:r>
+                        <w:rPr>
+                          <w:rFonts w:ascii="Times New Roman" w:hAnsi="Times New Roman" w:cs="Times New Roman"/>
+                          <w:i/>
+                          <w:sz w:val="20"/>
+                        </w:rPr>
+                        <w:t>W</w:t>
+                      </w:r>
+                      <w:r>
+                        <w:rPr>
+                          <w:rFonts w:ascii="Times New Roman" w:hAnsi="Times New Roman" w:cs="Times New Roman"/>
+                          <w:sz w:val="20"/>
+                          <w:vertAlign w:val="subscript"/>
+                        </w:rPr>
+                        <w:t>1→2</w:t>
+                      </w:r>
+                    </w:p>
+                  </w:txbxContent>
+                </v:textbox>
+              </v:shape>
+              <v:oval id="_x0000_s64411" style="position:absolute;left:9854;top:9410;width:85;height:85" fillcolor="black [3213]">
+                <o:lock v:ext="edit" aspectratio="t"/>
+              </v:oval>
+              <v:oval id="_x0000_s64412" style="position:absolute;left:8831;top:9422;width:85;height:85" fillcolor="black [3213]">
+                <o:lock v:ext="edit" aspectratio="t"/>
+              </v:oval>
+              <v:shape id="_x0000_s64413" type="#_x0000_t202" style="position:absolute;left:10134;top:10926;width:413;height:304" filled="f" stroked="f">
+                <v:textbox style="mso-next-textbox:#_x0000_s64413" inset="0,.5mm,0,.5mm">
+                  <w:txbxContent>
+                    <w:p>
+                      <w:pPr>
+                        <w:jc w:val="center"/>
+                        <w:rPr>
+                          <w:rFonts w:ascii="Times New Roman" w:hAnsi="Times New Roman" w:cs="Times New Roman"/>
+                          <w:i/>
+                        </w:rPr>
+                      </w:pPr>
+                      <w:r>
+                        <w:rPr>
+                          <w:rFonts w:ascii="Times New Roman" w:hAnsi="Times New Roman" w:cs="Times New Roman"/>
+                          <w:i/>
+                          <w:sz w:val="20"/>
+                        </w:rPr>
+                        <w:t>V</w:t>
+                      </w:r>
+                    </w:p>
+                  </w:txbxContent>
+                </v:textbox>
+              </v:shape>
+              <v:shape id="_x0000_s64414" type="#_x0000_t202" style="position:absolute;left:8675;top:10926;width:413;height:304" filled="f" stroked="f">
+                <v:textbox style="mso-next-textbox:#_x0000_s64414" inset="0,.5mm,0,.5mm">
+                  <w:txbxContent>
+                    <w:p>
+                      <w:pPr>
+                        <w:jc w:val="center"/>
+                        <w:rPr>
+                          <w:rFonts w:ascii="Times New Roman" w:hAnsi="Times New Roman" w:cs="Times New Roman"/>
+                          <w:i/>
+                        </w:rPr>
+                      </w:pPr>
+                      <w:r>
+                        <w:rPr>
+                          <w:rFonts w:ascii="Times New Roman" w:hAnsi="Times New Roman" w:cs="Times New Roman"/>
+                          <w:i/>
+                          <w:sz w:val="20"/>
+                        </w:rPr>
+                        <w:t>V</w:t>
+                      </w:r>
+                      <w:r>
+                        <w:rPr>
+                          <w:rFonts w:ascii="Times New Roman" w:hAnsi="Times New Roman" w:cs="Times New Roman"/>
+                          <w:sz w:val="20"/>
+                          <w:vertAlign w:val="subscript"/>
+                        </w:rPr>
+                        <w:t>1</w:t>
+                      </w:r>
+                    </w:p>
+                  </w:txbxContent>
+                </v:textbox>
+              </v:shape>
+              <v:shape id="_x0000_s64415" type="#_x0000_t202" style="position:absolute;left:9699;top:10926;width:413;height:304" filled="f" stroked="f">
+                <v:textbox style="mso-next-textbox:#_x0000_s64415" inset="0,.5mm,0,.5mm">
+                  <w:txbxContent>
+                    <w:p>
+                      <w:pPr>
+                        <w:jc w:val="center"/>
+                        <w:rPr>
+                          <w:rFonts w:ascii="Times New Roman" w:hAnsi="Times New Roman" w:cs="Times New Roman"/>
+                          <w:i/>
+                        </w:rPr>
+                      </w:pPr>
+                      <w:r>
+                        <w:rPr>
+                          <w:rFonts w:ascii="Times New Roman" w:hAnsi="Times New Roman" w:cs="Times New Roman"/>
+                          <w:i/>
+                          <w:sz w:val="20"/>
+                        </w:rPr>
+                        <w:t>V</w:t>
+                      </w:r>
+                      <w:r>
+                        <w:rPr>
+                          <w:rFonts w:ascii="Times New Roman" w:hAnsi="Times New Roman" w:cs="Times New Roman"/>
+                          <w:sz w:val="20"/>
+                          <w:vertAlign w:val="subscript"/>
+                        </w:rPr>
+                        <w:t>2</w:t>
+                      </w:r>
+                    </w:p>
+                  </w:txbxContent>
+                </v:textbox>
+              </v:shape>
+            </v:group>
+            <v:shape id="_x0000_s64418" type="#_x0000_t75" style="position:absolute;left:3675;top:12755;width:2459;height:367">
+              <v:imagedata r:id="rId25" o:title=""/>
+            </v:shape>
+            <v:shape id="_x0000_s64419" type="#_x0000_t75" style="position:absolute;left:7550;top:14827;width:2486;height:326">
+              <v:imagedata r:id="rId26" o:title=""/>
+            </v:shape>
+            <w10:wrap type="none"/>
+            <w10:anchorlock/>
+          </v:group>
+          <o:OLEObject Type="Embed" ProgID="Equation.3" ShapeID="_x0000_s64369" DrawAspect="Content" ObjectID="_1669527353" r:id="rId27"/>
+          <o:OLEObject Type="Embed" ProgID="Equation.3" ShapeID="_x0000_s64371" DrawAspect="Content" ObjectID="_1669527354" r:id="rId28"/>
+          <o:OLEObject Type="Embed" ProgID="Equation.3" ShapeID="_x0000_s64418" DrawAspect="Content" ObjectID="_1669527355" r:id="rId29"/>
+          <o:OLEObject Type="Embed" ProgID="Equation.3" ShapeID="_x0000_s64419" DrawAspect="Content" ObjectID="_1669527356" r:id="rId30"/>
+        </w:pict>
+      </w:r>
+    </w:p>
+    <w:p/>
+    <w:p/>
+    <w:p>
+      <w:r>
+        <w:rPr>
+          <w:position w:val="-10"/>
+        </w:rPr>
+        <w:object w:dxaOrig="2480" w:dyaOrig="320">
+          <v:shape id="_x0000_i1029" type="#_x0000_t75" style="width:124.3pt;height:16.3pt" o:ole="">
+            <v:imagedata r:id="rId31" o:title=""/>
+          </v:shape>
+          <o:OLEObject Type="Embed" ProgID="Equation.3" ShapeID="_x0000_i1029" DrawAspect="Content" ObjectID="_1669527346" r:id="rId32"/>
+        </w:object>
       </w:r>
     </w:p>
     <w:p/>
@@ -5869,7 +7438,7 @@
     <w:p/>
     <w:p/>
     <w:sectPr>
-      <w:headerReference w:type="default" r:id="rId23"/>
+      <w:headerReference w:type="default" r:id="rId33"/>
       <w:type w:val="continuous"/>
       <w:pgSz w:w="11907" w:h="16839" w:code="9"/>
       <w:pgMar w:top="1134" w:right="1134" w:bottom="1134" w:left="1134" w:header="720" w:footer="720" w:gutter="0"/>

--- a/src/figs/docx/0002.docx
+++ b/src/figs/docx/0002.docx
@@ -1780,8 +1780,8 @@
             <w10:wrap type="none"/>
             <w10:anchorlock/>
           </v:group>
-          <o:OLEObject Type="Embed" ProgID="Equation.3" ShapeID="_x0000_s36193" DrawAspect="Content" ObjectID="_1669527347" r:id="rId12"/>
-          <o:OLEObject Type="Embed" ProgID="Equation.3" ShapeID="_x0000_s63696" DrawAspect="Content" ObjectID="_1669527348" r:id="rId13"/>
+          <o:OLEObject Type="Embed" ProgID="Equation.3" ShapeID="_x0000_s36193" DrawAspect="Content" ObjectID="_1669539937" r:id="rId12"/>
+          <o:OLEObject Type="Embed" ProgID="Equation.3" ShapeID="_x0000_s63696" DrawAspect="Content" ObjectID="_1669539938" r:id="rId13"/>
         </w:pict>
       </w:r>
     </w:p>
@@ -4168,9 +4168,9 @@
     <w:p>
       <w:r>
         <w:pict>
-          <v:group id="_x0000_s63996" editas="canvas" style="width:481.95pt;height:296.5pt;mso-position-horizontal-relative:char;mso-position-vertical-relative:line" coordorigin="1134,8569" coordsize="9639,5930">
+          <v:group id="_x0000_s63996" editas="canvas" style="width:481.95pt;height:285.75pt;mso-position-horizontal-relative:char;mso-position-vertical-relative:line" coordorigin="1134,8569" coordsize="9639,5715">
             <o:lock v:ext="edit" aspectratio="t"/>
-            <v:shape id="_x0000_s63997" type="#_x0000_t75" style="position:absolute;left:1134;top:8569;width:9639;height:5930" o:preferrelative="f">
+            <v:shape id="_x0000_s63997" type="#_x0000_t75" style="position:absolute;left:1134;top:8569;width:9639;height:5715" o:preferrelative="f">
               <v:fill o:detectmouseclick="t"/>
               <v:path o:extrusionok="t" o:connecttype="none"/>
               <o:lock v:ext="edit" text="t"/>
@@ -5259,7 +5259,7 @@
                 <v:stroke dashstyle="dash"/>
               </v:shape>
             </v:group>
-            <v:group id="_x0000_s64253" style="position:absolute;left:1350;top:11801;width:3710;height:2525" coordorigin="1350,11801" coordsize="3710,2525">
+            <v:group id="_x0000_s64253" style="position:absolute;left:1350;top:11603;width:3710;height:2525" coordorigin="1350,11801" coordsize="3710,2525">
               <v:group id="_x0000_s64243" style="position:absolute;left:1350;top:11813;width:3057;height:2513" coordorigin="1350,11813" coordsize="3057,2513">
                 <v:shape id="_x0000_s64121" type="#_x0000_t32" style="position:absolute;left:807;top:12972;width:1984;height:1;rotation:90;flip:y" o:connectortype="straight" o:regroupid="125" strokeweight="1pt">
                   <v:stroke endarrow="block"/>
@@ -5565,7 +5565,7 @@
                 </v:textbox>
               </v:shape>
             </v:group>
-            <v:group id="_x0000_s64252" style="position:absolute;left:6125;top:11761;width:4245;height:2562" coordorigin="6125,11761" coordsize="4245,2562">
+            <v:group id="_x0000_s64252" style="position:absolute;left:6125;top:11563;width:4245;height:2562" coordorigin="6125,11761" coordsize="4245,2562">
               <v:group id="_x0000_s64241" style="position:absolute;left:6125;top:11810;width:3057;height:2513" coordorigin="7379,11491" coordsize="3057,2513">
                 <v:shape id="_x0000_s64229" type="#_x0000_t32" style="position:absolute;left:6836;top:12650;width:1984;height:1;rotation:90;flip:y" o:connectortype="straight" o:regroupid="124" strokeweight="1pt">
                   <v:stroke endarrow="block"/>
@@ -5818,10 +5818,10 @@
             <w10:wrap type="none"/>
             <w10:anchorlock/>
           </v:group>
-          <o:OLEObject Type="Embed" ProgID="Equation.3" ShapeID="_x0000_s64244" DrawAspect="Content" ObjectID="_1669527349" r:id="rId19"/>
-          <o:OLEObject Type="Embed" ProgID="Equation.3" ShapeID="_x0000_s64246" DrawAspect="Content" ObjectID="_1669527350" r:id="rId20"/>
-          <o:OLEObject Type="Embed" ProgID="Equation.3" ShapeID="_x0000_s64248" DrawAspect="Content" ObjectID="_1669527351" r:id="rId21"/>
-          <o:OLEObject Type="Embed" ProgID="Equation.3" ShapeID="_x0000_s64251" DrawAspect="Content" ObjectID="_1669527352" r:id="rId22"/>
+          <o:OLEObject Type="Embed" ProgID="Equation.3" ShapeID="_x0000_s64244" DrawAspect="Content" ObjectID="_1669539939" r:id="rId19"/>
+          <o:OLEObject Type="Embed" ProgID="Equation.3" ShapeID="_x0000_s64246" DrawAspect="Content" ObjectID="_1669539940" r:id="rId20"/>
+          <o:OLEObject Type="Embed" ProgID="Equation.3" ShapeID="_x0000_s64248" DrawAspect="Content" ObjectID="_1669539941" r:id="rId21"/>
+          <o:OLEObject Type="Embed" ProgID="Equation.3" ShapeID="_x0000_s64251" DrawAspect="Content" ObjectID="_1669539942" r:id="rId22"/>
         </w:pict>
       </w:r>
     </w:p>
@@ -5836,9 +5836,9 @@
     <w:p>
       <w:r>
         <w:pict>
-          <v:group id="_x0000_s64255" editas="canvas" style="width:481.95pt;height:373.6pt;mso-position-horizontal-relative:char;mso-position-vertical-relative:line" coordorigin="1134,8569" coordsize="9639,7472">
+          <v:group id="_x0000_s64255" editas="canvas" style="width:481.95pt;height:389.45pt;mso-position-horizontal-relative:char;mso-position-vertical-relative:line" coordorigin="1134,8569" coordsize="9639,7789">
             <o:lock v:ext="edit" aspectratio="t"/>
-            <v:shape id="_x0000_s64256" type="#_x0000_t75" style="position:absolute;left:1134;top:8569;width:9639;height:7472" o:preferrelative="f">
+            <v:shape id="_x0000_s64256" type="#_x0000_t75" style="position:absolute;left:1134;top:8569;width:9639;height:7789" o:preferrelative="f">
               <v:fill o:detectmouseclick="t"/>
               <v:path o:extrusionok="t" o:connecttype="none"/>
               <o:lock v:ext="edit" text="t"/>
@@ -5847,7 +5847,7 @@
               <v:fill r:id="rId14" o:title="Wide downward diagonal" type="pattern"/>
               <v:path arrowok="t"/>
             </v:shape>
-            <v:rect id="_x0000_s64416" style="position:absolute;left:6216;top:14113;width:1022;height:1412" fillcolor="#d8d8d8 [2732]" strokecolor="white [3212]">
+            <v:rect id="_x0000_s64416" style="position:absolute;left:6535;top:14366;width:1022;height:1412" fillcolor="#d8d8d8 [2732]" strokecolor="white [3212]">
               <v:fill r:id="rId14" o:title="Wide downward diagonal" type="pattern"/>
             </v:rect>
             <v:group id="_x0000_s64372" style="position:absolute;left:1349;top:8717;width:3995;height:2514" coordorigin="1349,8717" coordsize="3995,2514">
@@ -6980,7 +6980,7 @@
                 </v:textbox>
               </v:shape>
             </v:group>
-            <v:group id="_x0000_s64396" style="position:absolute;left:4967;top:13374;width:2919;height:2513" coordorigin="7628,8717" coordsize="2919,2513">
+            <v:group id="_x0000_s64396" style="position:absolute;left:5286;top:13627;width:2919;height:2513" coordorigin="7628,8717" coordsize="2919,2513">
               <v:shape id="_x0000_s64397" type="#_x0000_t32" style="position:absolute;left:7323;top:9876;width:1984;height:1;rotation:90;flip:y" o:connectortype="straight" strokeweight="1pt">
                 <v:stroke endarrow="block"/>
               </v:shape>
@@ -7335,20 +7335,762 @@
             <v:shape id="_x0000_s64418" type="#_x0000_t75" style="position:absolute;left:3675;top:12755;width:2459;height:367">
               <v:imagedata r:id="rId25" o:title=""/>
             </v:shape>
-            <v:shape id="_x0000_s64419" type="#_x0000_t75" style="position:absolute;left:7550;top:14827;width:2486;height:326">
+            <v:shape id="_x0000_s64419" type="#_x0000_t75" style="position:absolute;left:7869;top:15080;width:2400;height:320">
               <v:imagedata r:id="rId26" o:title=""/>
             </v:shape>
             <w10:wrap type="none"/>
             <w10:anchorlock/>
           </v:group>
-          <o:OLEObject Type="Embed" ProgID="Equation.3" ShapeID="_x0000_s64369" DrawAspect="Content" ObjectID="_1669527353" r:id="rId27"/>
-          <o:OLEObject Type="Embed" ProgID="Equation.3" ShapeID="_x0000_s64371" DrawAspect="Content" ObjectID="_1669527354" r:id="rId28"/>
-          <o:OLEObject Type="Embed" ProgID="Equation.3" ShapeID="_x0000_s64418" DrawAspect="Content" ObjectID="_1669527355" r:id="rId29"/>
-          <o:OLEObject Type="Embed" ProgID="Equation.3" ShapeID="_x0000_s64419" DrawAspect="Content" ObjectID="_1669527356" r:id="rId30"/>
+          <o:OLEObject Type="Embed" ProgID="Equation.3" ShapeID="_x0000_s64369" DrawAspect="Content" ObjectID="_1669539943" r:id="rId27"/>
+          <o:OLEObject Type="Embed" ProgID="Equation.3" ShapeID="_x0000_s64371" DrawAspect="Content" ObjectID="_1669539944" r:id="rId28"/>
+          <o:OLEObject Type="Embed" ProgID="Equation.3" ShapeID="_x0000_s64418" DrawAspect="Content" ObjectID="_1669539945" r:id="rId29"/>
+          <o:OLEObject Type="Embed" ProgID="Equation.3" ShapeID="_x0000_s64419" DrawAspect="Content" ObjectID="_1669539946" r:id="rId30"/>
         </w:pict>
       </w:r>
     </w:p>
-    <w:p/>
+    <w:p>
+      <w:r>
+        <w:rPr>
+          <w:noProof/>
+        </w:rPr>
+      </w:r>
+      <w:r>
+        <w:pict>
+          <v:group id="_x0000_s64423" editas="canvas" style="width:481.95pt;height:289.15pt;mso-position-horizontal-relative:char;mso-position-vertical-relative:line" coordorigin="1134,1134" coordsize="9639,5783">
+            <o:lock v:ext="edit" aspectratio="t"/>
+            <v:shape id="_x0000_s64422" type="#_x0000_t75" style="position:absolute;left:1134;top:1134;width:9639;height:5783" o:preferrelative="f">
+              <v:fill o:detectmouseclick="t"/>
+              <v:path o:extrusionok="t" o:connecttype="none"/>
+              <o:lock v:ext="edit" text="t"/>
+            </v:shape>
+            <v:group id="_x0000_s64447" style="position:absolute;left:1560;top:1483;width:3178;height:2513" coordorigin="1560,1483" coordsize="3178,2513">
+              <v:shape id="_x0000_s64425" type="#_x0000_t202" style="position:absolute;left:3155;top:2062;width:663;height:305" o:regroupid="128" filled="f" stroked="f">
+                <v:textbox style="mso-next-textbox:#_x0000_s64425" inset="0,.5mm,0,.5mm">
+                  <w:txbxContent>
+                    <w:p>
+                      <w:pPr>
+                        <w:jc w:val="center"/>
+                        <w:rPr>
+                          <w:rFonts w:ascii="Times New Roman" w:hAnsi="Times New Roman" w:cs="Times New Roman"/>
+                          <w:i/>
+                        </w:rPr>
+                      </w:pPr>
+                      <w:r>
+                        <w:rPr>
+                          <w:rFonts w:ascii="Times New Roman" w:hAnsi="Times New Roman" w:cs="Times New Roman"/>
+                          <w:i/>
+                          <w:sz w:val="20"/>
+                        </w:rPr>
+                        <w:t>T</w:t>
+                      </w:r>
+                      <w:r>
+                        <w:rPr>
+                          <w:rFonts w:ascii="Times New Roman" w:hAnsi="Times New Roman" w:cs="Times New Roman"/>
+                          <w:sz w:val="20"/>
+                          <w:vertAlign w:val="subscript"/>
+                        </w:rPr>
+                        <w:t>2</w:t>
+                      </w:r>
+                      <w:r>
+                        <w:rPr>
+                          <w:rFonts w:ascii="Times New Roman" w:hAnsi="Times New Roman" w:cs="Times New Roman"/>
+                          <w:sz w:val="20"/>
+                        </w:rPr>
+                        <w:t xml:space="preserve"> &gt; </w:t>
+                      </w:r>
+                      <w:r>
+                        <w:rPr>
+                          <w:rFonts w:ascii="Times New Roman" w:hAnsi="Times New Roman" w:cs="Times New Roman"/>
+                          <w:i/>
+                          <w:sz w:val="20"/>
+                        </w:rPr>
+                        <w:t>T</w:t>
+                      </w:r>
+                      <w:r>
+                        <w:rPr>
+                          <w:rFonts w:ascii="Times New Roman" w:hAnsi="Times New Roman" w:cs="Times New Roman"/>
+                          <w:sz w:val="20"/>
+                          <w:vertAlign w:val="subscript"/>
+                        </w:rPr>
+                        <w:t>1</w:t>
+                      </w:r>
+                    </w:p>
+                  </w:txbxContent>
+                </v:textbox>
+              </v:shape>
+              <v:shape id="_x0000_s64426" type="#_x0000_t32" style="position:absolute;left:1016;top:2643;width:1984;height:0;rotation:90;flip:y" o:connectortype="straight" o:regroupid="128" strokeweight="1pt">
+                <v:stroke endarrow="block"/>
+              </v:shape>
+              <v:shape id="_x0000_s64427" type="#_x0000_t32" style="position:absolute;left:2004;top:3636;width:1984;height:3" o:connectortype="straight" o:regroupid="128" strokeweight="1pt">
+                <v:stroke endarrow="block"/>
+              </v:shape>
+              <v:shape id="_x0000_s64428" type="#_x0000_t202" style="position:absolute;left:1560;top:1483;width:412;height:303" o:regroupid="128" filled="f" stroked="f">
+                <v:textbox style="mso-next-textbox:#_x0000_s64428" inset="0,.5mm,0,.5mm">
+                  <w:txbxContent>
+                    <w:p>
+                      <w:pPr>
+                        <w:jc w:val="center"/>
+                        <w:rPr>
+                          <w:rFonts w:ascii="Times New Roman" w:hAnsi="Times New Roman" w:cs="Times New Roman"/>
+                          <w:i/>
+                        </w:rPr>
+                      </w:pPr>
+                      <w:r>
+                        <w:rPr>
+                          <w:rFonts w:ascii="Times New Roman" w:hAnsi="Times New Roman" w:cs="Times New Roman"/>
+                          <w:i/>
+                          <w:sz w:val="20"/>
+                        </w:rPr>
+                        <w:t>p</w:t>
+                      </w:r>
+                    </w:p>
+                  </w:txbxContent>
+                </v:textbox>
+              </v:shape>
+              <v:shape id="_x0000_s64429" type="#_x0000_t32" style="position:absolute;left:2003;top:3230;width:1020;height:2" o:connectortype="straight" o:regroupid="128">
+                <v:stroke dashstyle="dash"/>
+              </v:shape>
+              <v:shape id="_x0000_s64431" type="#_x0000_t32" style="position:absolute;left:2008;top:2218;width:1020;height:2" o:connectortype="straight" o:regroupid="128">
+                <v:stroke dashstyle="dash"/>
+              </v:shape>
+              <v:shape id="_x0000_s64432" type="#_x0000_t32" style="position:absolute;left:2811;top:3435;width:397;height:1;rotation:-90" o:connectortype="straight" o:regroupid="128">
+                <v:stroke dashstyle="dash"/>
+              </v:shape>
+              <v:shape id="_x0000_s64433" type="#_x0000_t202" style="position:absolute;left:1560;top:2062;width:412;height:302" o:regroupid="128" filled="f" stroked="f">
+                <v:textbox style="mso-next-textbox:#_x0000_s64433" inset="0,.5mm,0,.5mm">
+                  <w:txbxContent>
+                    <w:p>
+                      <w:pPr>
+                        <w:jc w:val="center"/>
+                        <w:rPr>
+                          <w:rFonts w:ascii="Times New Roman" w:hAnsi="Times New Roman" w:cs="Times New Roman"/>
+                          <w:i/>
+                        </w:rPr>
+                      </w:pPr>
+                      <w:r>
+                        <w:rPr>
+                          <w:rFonts w:ascii="Times New Roman" w:hAnsi="Times New Roman" w:cs="Times New Roman"/>
+                          <w:i/>
+                          <w:sz w:val="20"/>
+                        </w:rPr>
+                        <w:t>p</w:t>
+                      </w:r>
+                      <w:r>
+                        <w:rPr>
+                          <w:rFonts w:ascii="Times New Roman" w:hAnsi="Times New Roman" w:cs="Times New Roman"/>
+                          <w:sz w:val="20"/>
+                          <w:vertAlign w:val="subscript"/>
+                        </w:rPr>
+                        <w:t>2</w:t>
+                      </w:r>
+                    </w:p>
+                  </w:txbxContent>
+                </v:textbox>
+              </v:shape>
+              <v:shape id="_x0000_s64434" type="#_x0000_t202" style="position:absolute;left:1560;top:3078;width:412;height:301" o:regroupid="128" filled="f" stroked="f">
+                <v:textbox style="mso-next-textbox:#_x0000_s64434" inset="0,.5mm,0,.5mm">
+                  <w:txbxContent>
+                    <w:p>
+                      <w:pPr>
+                        <w:jc w:val="center"/>
+                        <w:rPr>
+                          <w:rFonts w:ascii="Times New Roman" w:hAnsi="Times New Roman" w:cs="Times New Roman"/>
+                          <w:i/>
+                        </w:rPr>
+                      </w:pPr>
+                      <w:r>
+                        <w:rPr>
+                          <w:rFonts w:ascii="Times New Roman" w:hAnsi="Times New Roman" w:cs="Times New Roman"/>
+                          <w:i/>
+                          <w:sz w:val="20"/>
+                        </w:rPr>
+                        <w:t>p</w:t>
+                      </w:r>
+                      <w:r>
+                        <w:rPr>
+                          <w:rFonts w:ascii="Times New Roman" w:hAnsi="Times New Roman" w:cs="Times New Roman"/>
+                          <w:sz w:val="20"/>
+                          <w:vertAlign w:val="subscript"/>
+                        </w:rPr>
+                        <w:t>1</w:t>
+                      </w:r>
+                    </w:p>
+                  </w:txbxContent>
+                </v:textbox>
+              </v:shape>
+              <v:shape id="_x0000_s64435" type="#_x0000_t202" style="position:absolute;left:2688;top:3288;width:307;height:258" o:regroupid="128" filled="f" stroked="f">
+                <v:textbox style="mso-next-textbox:#_x0000_s64435" inset="0,.5mm,0,.5mm">
+                  <w:txbxContent>
+                    <w:p>
+                      <w:pPr>
+                        <w:jc w:val="center"/>
+                        <w:rPr>
+                          <w:rFonts w:ascii="Times New Roman" w:hAnsi="Times New Roman" w:cs="Times New Roman"/>
+                          <w:sz w:val="18"/>
+                        </w:rPr>
+                      </w:pPr>
+                      <w:r>
+                        <w:rPr>
+                          <w:rFonts w:ascii="Times New Roman" w:hAnsi="Times New Roman" w:cs="Times New Roman"/>
+                          <w:sz w:val="16"/>
+                        </w:rPr>
+                        <w:t>1</w:t>
+                      </w:r>
+                    </w:p>
+                  </w:txbxContent>
+                </v:textbox>
+              </v:shape>
+              <v:shape id="_x0000_s64436" type="#_x0000_t202" style="position:absolute;left:2701;top:2282;width:308;height:260" o:regroupid="128" filled="f" stroked="f">
+                <v:textbox style="mso-next-textbox:#_x0000_s64436" inset="0,.5mm,0,.5mm">
+                  <w:txbxContent>
+                    <w:p>
+                      <w:pPr>
+                        <w:jc w:val="center"/>
+                        <w:rPr>
+                          <w:rFonts w:ascii="Times New Roman" w:hAnsi="Times New Roman" w:cs="Times New Roman"/>
+                          <w:sz w:val="18"/>
+                        </w:rPr>
+                      </w:pPr>
+                      <w:r>
+                        <w:rPr>
+                          <w:rFonts w:ascii="Times New Roman" w:hAnsi="Times New Roman" w:cs="Times New Roman"/>
+                          <w:sz w:val="16"/>
+                        </w:rPr>
+                        <w:t>2</w:t>
+                      </w:r>
+                    </w:p>
+                  </w:txbxContent>
+                </v:textbox>
+              </v:shape>
+              <v:shape id="_x0000_s64437" type="#_x0000_t202" style="position:absolute;left:3074;top:3059;width:412;height:304" o:regroupid="128" filled="f" stroked="f">
+                <v:textbox style="mso-next-textbox:#_x0000_s64437" inset="0,.5mm,0,.5mm">
+                  <w:txbxContent>
+                    <w:p>
+                      <w:pPr>
+                        <w:jc w:val="center"/>
+                        <w:rPr>
+                          <w:rFonts w:ascii="Times New Roman" w:hAnsi="Times New Roman" w:cs="Times New Roman"/>
+                          <w:i/>
+                        </w:rPr>
+                      </w:pPr>
+                      <w:r>
+                        <w:rPr>
+                          <w:rFonts w:ascii="Times New Roman" w:hAnsi="Times New Roman" w:cs="Times New Roman"/>
+                          <w:i/>
+                          <w:sz w:val="20"/>
+                        </w:rPr>
+                        <w:t>T</w:t>
+                      </w:r>
+                      <w:r>
+                        <w:rPr>
+                          <w:rFonts w:ascii="Times New Roman" w:hAnsi="Times New Roman" w:cs="Times New Roman"/>
+                          <w:sz w:val="20"/>
+                          <w:vertAlign w:val="subscript"/>
+                        </w:rPr>
+                        <w:t>1</w:t>
+                      </w:r>
+                    </w:p>
+                  </w:txbxContent>
+                </v:textbox>
+              </v:shape>
+              <v:shape id="_x0000_s64438" style="position:absolute;left:3017;top:2222;width:4;height:970" coordsize="4,970" o:regroupid="128" path="m,970hdc,669,,271,4,e" filled="f" strokecolor="red" strokeweight="1.25pt">
+                <v:path arrowok="t"/>
+              </v:shape>
+              <v:shape id="_x0000_s64439" type="#_x0000_t32" style="position:absolute;left:2908;top:2732;width:227;height:1;rotation:270" o:connectortype="straight" o:regroupid="128" strokecolor="red" strokeweight="1.25pt">
+                <v:stroke endarrow="open"/>
+              </v:shape>
+              <v:shape id="_x0000_s64440" type="#_x0000_t202" style="position:absolute;left:2154;top:2589;width:653;height:283" o:regroupid="128" filled="f" stroked="f">
+                <v:textbox style="mso-next-textbox:#_x0000_s64440" inset="0,.5mm,0,.5mm">
+                  <w:txbxContent>
+                    <w:p>
+                      <w:pPr>
+                        <w:spacing w:after="0"/>
+                        <w:jc w:val="center"/>
+                        <w:rPr>
+                          <w:rFonts w:ascii="Times New Roman" w:hAnsi="Times New Roman" w:cs="Times New Roman"/>
+                          <w:sz w:val="20"/>
+                        </w:rPr>
+                      </w:pPr>
+                      <w:r>
+                        <w:rPr>
+                          <w:rFonts w:ascii="Times New Roman" w:hAnsi="Times New Roman" w:cs="Times New Roman"/>
+                          <w:i/>
+                          <w:sz w:val="20"/>
+                        </w:rPr>
+                        <w:t>W</w:t>
+                      </w:r>
+                      <w:r>
+                        <w:rPr>
+                          <w:rFonts w:ascii="Times New Roman" w:hAnsi="Times New Roman" w:cs="Times New Roman"/>
+                          <w:sz w:val="20"/>
+                          <w:vertAlign w:val="subscript"/>
+                        </w:rPr>
+                        <w:t>1→2</w:t>
+                      </w:r>
+                    </w:p>
+                  </w:txbxContent>
+                </v:textbox>
+              </v:shape>
+              <v:oval id="_x0000_s64441" style="position:absolute;left:2977;top:2177;width:84;height:84" o:regroupid="128" fillcolor="black [3213]">
+                <o:lock v:ext="edit" aspectratio="t"/>
+              </v:oval>
+              <v:oval id="_x0000_s64442" style="position:absolute;left:2965;top:3179;width:84;height:85" o:regroupid="128" fillcolor="black [3213]">
+                <o:lock v:ext="edit" aspectratio="t"/>
+              </v:oval>
+              <v:shape id="_x0000_s64443" type="#_x0000_t202" style="position:absolute;left:3830;top:3692;width:413;height:304" o:regroupid="128" filled="f" stroked="f">
+                <v:textbox style="mso-next-textbox:#_x0000_s64443" inset="0,.5mm,0,.5mm">
+                  <w:txbxContent>
+                    <w:p>
+                      <w:pPr>
+                        <w:jc w:val="center"/>
+                        <w:rPr>
+                          <w:rFonts w:ascii="Times New Roman" w:hAnsi="Times New Roman" w:cs="Times New Roman"/>
+                          <w:i/>
+                        </w:rPr>
+                      </w:pPr>
+                      <w:r>
+                        <w:rPr>
+                          <w:rFonts w:ascii="Times New Roman" w:hAnsi="Times New Roman" w:cs="Times New Roman"/>
+                          <w:i/>
+                          <w:sz w:val="20"/>
+                        </w:rPr>
+                        <w:t>V</w:t>
+                      </w:r>
+                    </w:p>
+                  </w:txbxContent>
+                </v:textbox>
+              </v:shape>
+              <v:shape id="_x0000_s64444" type="#_x0000_t202" style="position:absolute;left:2876;top:3692;width:744;height:304" o:regroupid="128" filled="f" stroked="f">
+                <v:textbox style="mso-next-textbox:#_x0000_s64444" inset="0,.5mm,0,.5mm">
+                  <w:txbxContent>
+                    <w:p>
+                      <w:pPr>
+                        <w:jc w:val="center"/>
+                        <w:rPr>
+                          <w:rFonts w:ascii="Times New Roman" w:hAnsi="Times New Roman" w:cs="Times New Roman"/>
+                          <w:i/>
+                        </w:rPr>
+                      </w:pPr>
+                      <w:r>
+                        <w:rPr>
+                          <w:rFonts w:ascii="Times New Roman" w:hAnsi="Times New Roman" w:cs="Times New Roman"/>
+                          <w:i/>
+                          <w:sz w:val="20"/>
+                        </w:rPr>
+                        <w:t>V</w:t>
+                      </w:r>
+                      <w:r>
+                        <w:rPr>
+                          <w:rFonts w:ascii="Times New Roman" w:hAnsi="Times New Roman" w:cs="Times New Roman"/>
+                          <w:sz w:val="20"/>
+                          <w:vertAlign w:val="subscript"/>
+                        </w:rPr>
+                        <w:t>1</w:t>
+                      </w:r>
+                      <w:r>
+                        <w:rPr>
+                          <w:rFonts w:ascii="Times New Roman" w:hAnsi="Times New Roman" w:cs="Times New Roman"/>
+                          <w:sz w:val="20"/>
+                        </w:rPr>
+                        <w:t xml:space="preserve"> = </w:t>
+                      </w:r>
+                      <w:r>
+                        <w:rPr>
+                          <w:rFonts w:ascii="Times New Roman" w:hAnsi="Times New Roman" w:cs="Times New Roman"/>
+                          <w:i/>
+                          <w:sz w:val="20"/>
+                        </w:rPr>
+                        <w:t>V</w:t>
+                      </w:r>
+                      <w:r>
+                        <w:rPr>
+                          <w:rFonts w:ascii="Times New Roman" w:hAnsi="Times New Roman" w:cs="Times New Roman"/>
+                          <w:sz w:val="20"/>
+                          <w:vertAlign w:val="subscript"/>
+                        </w:rPr>
+                        <w:t>2</w:t>
+                      </w:r>
+                    </w:p>
+                  </w:txbxContent>
+                </v:textbox>
+              </v:shape>
+              <v:shape id="_x0000_s64446" type="#_x0000_t75" style="position:absolute;left:3878;top:3041;width:860;height:322">
+                <v:imagedata r:id="rId31" o:title=""/>
+              </v:shape>
+            </v:group>
+            <v:group id="_x0000_s64448" style="position:absolute;left:5381;top:1483;width:2767;height:2513" coordorigin="4400,8717" coordsize="2767,2513">
+              <v:shape id="_x0000_s64449" type="#_x0000_t32" style="position:absolute;left:3857;top:9876;width:1984;height:1;rotation:90;flip:y" o:connectortype="straight" strokeweight="1pt">
+                <v:stroke endarrow="block"/>
+              </v:shape>
+              <v:shape id="_x0000_s64450" type="#_x0000_t32" style="position:absolute;left:4844;top:10870;width:1984;height:2" o:connectortype="straight" strokeweight="1pt">
+                <v:stroke endarrow="block"/>
+              </v:shape>
+              <v:shape id="_x0000_s64451" type="#_x0000_t202" style="position:absolute;left:4400;top:8717;width:413;height:302" filled="f" stroked="f">
+                <v:textbox style="mso-next-textbox:#_x0000_s64451" inset="0,.5mm,0,.5mm">
+                  <w:txbxContent>
+                    <w:p>
+                      <w:pPr>
+                        <w:jc w:val="center"/>
+                        <w:rPr>
+                          <w:rFonts w:ascii="Times New Roman" w:hAnsi="Times New Roman" w:cs="Times New Roman"/>
+                          <w:i/>
+                        </w:rPr>
+                      </w:pPr>
+                      <w:r>
+                        <w:rPr>
+                          <w:rFonts w:ascii="Times New Roman" w:hAnsi="Times New Roman" w:cs="Times New Roman"/>
+                          <w:i/>
+                          <w:sz w:val="20"/>
+                        </w:rPr>
+                        <w:t>p</w:t>
+                      </w:r>
+                    </w:p>
+                  </w:txbxContent>
+                </v:textbox>
+              </v:shape>
+              <v:shape id="_x0000_s64452" type="#_x0000_t32" style="position:absolute;left:4843;top:10013;width:567;height:1" o:connectortype="straight">
+                <v:stroke dashstyle="dash"/>
+              </v:shape>
+              <v:shape id="_x0000_s64453" type="#_x0000_t32" style="position:absolute;left:4614;top:10084;width:1587;height:1;rotation:-90" o:connectortype="straight">
+                <v:stroke dashstyle="dash"/>
+              </v:shape>
+              <v:shape id="_x0000_s64454" type="#_x0000_t32" style="position:absolute;left:4849;top:10010;width:1587;height:1" o:connectortype="straight">
+                <v:stroke dashstyle="dash"/>
+              </v:shape>
+              <v:shape id="_x0000_s64455" type="#_x0000_t32" style="position:absolute;left:6012;top:10443;width:850;height:1;rotation:-90" o:connectortype="straight">
+                <v:stroke dashstyle="dash"/>
+              </v:shape>
+              <v:shape id="_x0000_s64456" type="#_x0000_t202" style="position:absolute;left:4400;top:9134;width:413;height:302" filled="f" stroked="f">
+                <v:textbox style="mso-next-textbox:#_x0000_s64456" inset="0,.5mm,0,.5mm">
+                  <w:txbxContent>
+                    <w:p>
+                      <w:pPr>
+                        <w:jc w:val="center"/>
+                        <w:rPr>
+                          <w:rFonts w:ascii="Times New Roman" w:hAnsi="Times New Roman" w:cs="Times New Roman"/>
+                          <w:i/>
+                        </w:rPr>
+                      </w:pPr>
+                      <w:r>
+                        <w:rPr>
+                          <w:rFonts w:ascii="Times New Roman" w:hAnsi="Times New Roman" w:cs="Times New Roman"/>
+                          <w:i/>
+                          <w:sz w:val="20"/>
+                        </w:rPr>
+                        <w:t>p</w:t>
+                      </w:r>
+                      <w:r>
+                        <w:rPr>
+                          <w:rFonts w:ascii="Times New Roman" w:hAnsi="Times New Roman" w:cs="Times New Roman"/>
+                          <w:sz w:val="20"/>
+                          <w:vertAlign w:val="subscript"/>
+                        </w:rPr>
+                        <w:t>1</w:t>
+                      </w:r>
+                    </w:p>
+                  </w:txbxContent>
+                </v:textbox>
+              </v:shape>
+              <v:shape id="_x0000_s64457" type="#_x0000_t202" style="position:absolute;left:4400;top:9860;width:413;height:302" filled="f" stroked="f">
+                <v:textbox style="mso-next-textbox:#_x0000_s64457" inset="0,.5mm,0,.5mm">
+                  <w:txbxContent>
+                    <w:p>
+                      <w:pPr>
+                        <w:jc w:val="center"/>
+                        <w:rPr>
+                          <w:rFonts w:ascii="Times New Roman" w:hAnsi="Times New Roman" w:cs="Times New Roman"/>
+                          <w:i/>
+                        </w:rPr>
+                      </w:pPr>
+                      <w:r>
+                        <w:rPr>
+                          <w:rFonts w:ascii="Times New Roman" w:hAnsi="Times New Roman" w:cs="Times New Roman"/>
+                          <w:i/>
+                          <w:sz w:val="20"/>
+                        </w:rPr>
+                        <w:t>p</w:t>
+                      </w:r>
+                      <w:r>
+                        <w:rPr>
+                          <w:rFonts w:ascii="Times New Roman" w:hAnsi="Times New Roman" w:cs="Times New Roman"/>
+                          <w:sz w:val="20"/>
+                          <w:vertAlign w:val="subscript"/>
+                        </w:rPr>
+                        <w:t>2</w:t>
+                      </w:r>
+                    </w:p>
+                  </w:txbxContent>
+                </v:textbox>
+              </v:shape>
+              <v:shape id="_x0000_s64458" type="#_x0000_t202" style="position:absolute;left:5099;top:9296;width:308;height:259" filled="f" stroked="f">
+                <v:textbox style="mso-next-textbox:#_x0000_s64458" inset="0,.5mm,0,.5mm">
+                  <w:txbxContent>
+                    <w:p>
+                      <w:pPr>
+                        <w:jc w:val="center"/>
+                        <w:rPr>
+                          <w:rFonts w:ascii="Times New Roman" w:hAnsi="Times New Roman" w:cs="Times New Roman"/>
+                          <w:sz w:val="18"/>
+                        </w:rPr>
+                      </w:pPr>
+                      <w:r>
+                        <w:rPr>
+                          <w:rFonts w:ascii="Times New Roman" w:hAnsi="Times New Roman" w:cs="Times New Roman"/>
+                          <w:sz w:val="16"/>
+                        </w:rPr>
+                        <w:t>1</w:t>
+                      </w:r>
+                    </w:p>
+                  </w:txbxContent>
+                </v:textbox>
+              </v:shape>
+              <v:shape id="_x0000_s64459" type="#_x0000_t202" style="position:absolute;left:6119;top:10069;width:308;height:259" filled="f" stroked="f">
+                <v:textbox style="mso-next-textbox:#_x0000_s64459" inset="0,.5mm,0,.5mm">
+                  <w:txbxContent>
+                    <w:p>
+                      <w:pPr>
+                        <w:jc w:val="center"/>
+                        <w:rPr>
+                          <w:rFonts w:ascii="Times New Roman" w:hAnsi="Times New Roman" w:cs="Times New Roman"/>
+                          <w:sz w:val="18"/>
+                        </w:rPr>
+                      </w:pPr>
+                      <w:r>
+                        <w:rPr>
+                          <w:rFonts w:ascii="Times New Roman" w:hAnsi="Times New Roman" w:cs="Times New Roman"/>
+                          <w:sz w:val="16"/>
+                        </w:rPr>
+                        <w:t>2</w:t>
+                      </w:r>
+                    </w:p>
+                  </w:txbxContent>
+                </v:textbox>
+              </v:shape>
+              <v:shape id="_x0000_s64460" type="#_x0000_t202" style="position:absolute;left:5046;top:8896;width:413;height:304" filled="f" stroked="f">
+                <v:textbox style="mso-next-textbox:#_x0000_s64460" inset="0,.5mm,0,.5mm">
+                  <w:txbxContent>
+                    <w:p>
+                      <w:pPr>
+                        <w:jc w:val="center"/>
+                        <w:rPr>
+                          <w:rFonts w:ascii="Times New Roman" w:hAnsi="Times New Roman" w:cs="Times New Roman"/>
+                          <w:i/>
+                        </w:rPr>
+                      </w:pPr>
+                      <w:r>
+                        <w:rPr>
+                          <w:rFonts w:ascii="Times New Roman" w:hAnsi="Times New Roman" w:cs="Times New Roman"/>
+                          <w:i/>
+                          <w:sz w:val="20"/>
+                        </w:rPr>
+                        <w:t>T</w:t>
+                      </w:r>
+                      <w:r>
+                        <w:rPr>
+                          <w:rFonts w:ascii="Times New Roman" w:hAnsi="Times New Roman" w:cs="Times New Roman"/>
+                          <w:sz w:val="20"/>
+                          <w:vertAlign w:val="subscript"/>
+                        </w:rPr>
+                        <w:t>1</w:t>
+                      </w:r>
+                    </w:p>
+                  </w:txbxContent>
+                </v:textbox>
+              </v:shape>
+              <v:shape id="_x0000_s64461" type="#_x0000_t202" style="position:absolute;left:6480;top:10006;width:687;height:304" filled="f" stroked="f">
+                <v:textbox style="mso-next-textbox:#_x0000_s64461" inset="0,.5mm,0,.5mm">
+                  <w:txbxContent>
+                    <w:p>
+                      <w:pPr>
+                        <w:jc w:val="center"/>
+                        <w:rPr>
+                          <w:rFonts w:ascii="Times New Roman" w:hAnsi="Times New Roman" w:cs="Times New Roman"/>
+                          <w:i/>
+                        </w:rPr>
+                      </w:pPr>
+                      <w:r>
+                        <w:rPr>
+                          <w:rFonts w:ascii="Times New Roman" w:hAnsi="Times New Roman" w:cs="Times New Roman"/>
+                          <w:i/>
+                          <w:sz w:val="20"/>
+                        </w:rPr>
+                        <w:t>T</w:t>
+                      </w:r>
+                      <w:r>
+                        <w:rPr>
+                          <w:rFonts w:ascii="Times New Roman" w:hAnsi="Times New Roman" w:cs="Times New Roman"/>
+                          <w:sz w:val="20"/>
+                          <w:vertAlign w:val="subscript"/>
+                        </w:rPr>
+                        <w:t>2</w:t>
+                      </w:r>
+                      <w:r>
+                        <w:rPr>
+                          <w:rFonts w:ascii="Times New Roman" w:hAnsi="Times New Roman" w:cs="Times New Roman"/>
+                          <w:sz w:val="20"/>
+                        </w:rPr>
+                        <w:t xml:space="preserve"> = </w:t>
+                      </w:r>
+                      <w:r>
+                        <w:rPr>
+                          <w:rFonts w:ascii="Times New Roman" w:hAnsi="Times New Roman" w:cs="Times New Roman"/>
+                          <w:i/>
+                          <w:sz w:val="20"/>
+                        </w:rPr>
+                        <w:t>T</w:t>
+                      </w:r>
+                      <w:r>
+                        <w:rPr>
+                          <w:rFonts w:ascii="Times New Roman" w:hAnsi="Times New Roman" w:cs="Times New Roman"/>
+                          <w:sz w:val="20"/>
+                          <w:vertAlign w:val="subscript"/>
+                        </w:rPr>
+                        <w:t>1</w:t>
+                      </w:r>
+                    </w:p>
+                  </w:txbxContent>
+                </v:textbox>
+              </v:shape>
+              <v:shape id="_x0000_s64462" style="position:absolute;left:5403;top:9273;width:1042;height:724" coordsize="1042,724" path="m,hdc194,538,406,653,1042,724e" filled="f" strokecolor="red" strokeweight="1.25pt">
+                <v:path arrowok="t"/>
+              </v:shape>
+              <v:shape id="_x0000_s64463" type="#_x0000_t32" style="position:absolute;left:5673;top:9820;width:227;height:1;rotation:30" o:connectortype="straight" strokecolor="red" strokeweight="1.25pt">
+                <v:stroke endarrow="open"/>
+              </v:shape>
+              <v:shape id="_x0000_s64464" type="#_x0000_t202" style="position:absolute;left:5676;top:9382;width:652;height:283" filled="f" stroked="f">
+                <v:textbox style="mso-next-textbox:#_x0000_s64464" inset="0,.5mm,0,.5mm">
+                  <w:txbxContent>
+                    <w:p>
+                      <w:pPr>
+                        <w:spacing w:after="0"/>
+                        <w:jc w:val="center"/>
+                        <w:rPr>
+                          <w:rFonts w:ascii="Times New Roman" w:hAnsi="Times New Roman" w:cs="Times New Roman"/>
+                          <w:sz w:val="20"/>
+                        </w:rPr>
+                      </w:pPr>
+                      <w:r>
+                        <w:rPr>
+                          <w:rFonts w:ascii="Times New Roman" w:hAnsi="Times New Roman" w:cs="Times New Roman"/>
+                          <w:i/>
+                          <w:sz w:val="20"/>
+                        </w:rPr>
+                        <w:t>X</w:t>
+                      </w:r>
+                      <w:r>
+                        <w:rPr>
+                          <w:rFonts w:ascii="Times New Roman" w:hAnsi="Times New Roman" w:cs="Times New Roman"/>
+                          <w:sz w:val="20"/>
+                          <w:vertAlign w:val="subscript"/>
+                        </w:rPr>
+                        <w:t>1→2</w:t>
+                      </w:r>
+                    </w:p>
+                  </w:txbxContent>
+                </v:textbox>
+              </v:shape>
+              <v:oval id="_x0000_s64465" style="position:absolute;left:5371;top:9230;width:85;height:85" fillcolor="black [3213]">
+                <o:lock v:ext="edit" aspectratio="t"/>
+              </v:oval>
+              <v:oval id="_x0000_s64466" style="position:absolute;left:6391;top:9962;width:85;height:85" fillcolor="black [3213]">
+                <o:lock v:ext="edit" aspectratio="t"/>
+              </v:oval>
+              <v:shape id="_x0000_s64467" type="#_x0000_t202" style="position:absolute;left:6669;top:10926;width:413;height:304" filled="f" stroked="f">
+                <v:textbox style="mso-next-textbox:#_x0000_s64467" inset="0,.5mm,0,.5mm">
+                  <w:txbxContent>
+                    <w:p>
+                      <w:pPr>
+                        <w:jc w:val="center"/>
+                        <w:rPr>
+                          <w:rFonts w:ascii="Times New Roman" w:hAnsi="Times New Roman" w:cs="Times New Roman"/>
+                          <w:i/>
+                        </w:rPr>
+                      </w:pPr>
+                      <w:r>
+                        <w:rPr>
+                          <w:rFonts w:ascii="Times New Roman" w:hAnsi="Times New Roman" w:cs="Times New Roman"/>
+                          <w:i/>
+                          <w:sz w:val="20"/>
+                        </w:rPr>
+                        <w:t>V</w:t>
+                      </w:r>
+                    </w:p>
+                  </w:txbxContent>
+                </v:textbox>
+              </v:shape>
+              <v:shape id="_x0000_s64468" type="#_x0000_t202" style="position:absolute;left:5210;top:10926;width:413;height:304" filled="f" stroked="f">
+                <v:textbox style="mso-next-textbox:#_x0000_s64468" inset="0,.5mm,0,.5mm">
+                  <w:txbxContent>
+                    <w:p>
+                      <w:pPr>
+                        <w:jc w:val="center"/>
+                        <w:rPr>
+                          <w:rFonts w:ascii="Times New Roman" w:hAnsi="Times New Roman" w:cs="Times New Roman"/>
+                          <w:i/>
+                        </w:rPr>
+                      </w:pPr>
+                      <w:r>
+                        <w:rPr>
+                          <w:rFonts w:ascii="Times New Roman" w:hAnsi="Times New Roman" w:cs="Times New Roman"/>
+                          <w:i/>
+                          <w:sz w:val="20"/>
+                        </w:rPr>
+                        <w:t>V</w:t>
+                      </w:r>
+                      <w:r>
+                        <w:rPr>
+                          <w:rFonts w:ascii="Times New Roman" w:hAnsi="Times New Roman" w:cs="Times New Roman"/>
+                          <w:sz w:val="20"/>
+                          <w:vertAlign w:val="subscript"/>
+                        </w:rPr>
+                        <w:t>1</w:t>
+                      </w:r>
+                    </w:p>
+                  </w:txbxContent>
+                </v:textbox>
+              </v:shape>
+              <v:shape id="_x0000_s64469" type="#_x0000_t202" style="position:absolute;left:6234;top:10926;width:413;height:304" filled="f" stroked="f">
+                <v:textbox style="mso-next-textbox:#_x0000_s64469" inset="0,.5mm,0,.5mm">
+                  <w:txbxContent>
+                    <w:p>
+                      <w:pPr>
+                        <w:jc w:val="center"/>
+                        <w:rPr>
+                          <w:rFonts w:ascii="Times New Roman" w:hAnsi="Times New Roman" w:cs="Times New Roman"/>
+                          <w:i/>
+                        </w:rPr>
+                      </w:pPr>
+                      <w:r>
+                        <w:rPr>
+                          <w:rFonts w:ascii="Times New Roman" w:hAnsi="Times New Roman" w:cs="Times New Roman"/>
+                          <w:i/>
+                          <w:sz w:val="20"/>
+                        </w:rPr>
+                        <w:t>V</w:t>
+                      </w:r>
+                      <w:r>
+                        <w:rPr>
+                          <w:rFonts w:ascii="Times New Roman" w:hAnsi="Times New Roman" w:cs="Times New Roman"/>
+                          <w:sz w:val="20"/>
+                          <w:vertAlign w:val="subscript"/>
+                        </w:rPr>
+                        <w:t>2</w:t>
+                      </w:r>
+                    </w:p>
+                  </w:txbxContent>
+                </v:textbox>
+              </v:shape>
+              <v:shape id="_x0000_s64470" type="#_x0000_t32" style="position:absolute;left:4849;top:9272;width:567;height:1" o:connectortype="straight">
+                <v:stroke dashstyle="dash"/>
+              </v:shape>
+            </v:group>
+            <w10:wrap type="none"/>
+            <w10:anchorlock/>
+          </v:group>
+          <o:OLEObject Type="Embed" ProgID="Equation.3" ShapeID="_x0000_s64446" DrawAspect="Content" ObjectID="_1669539947" r:id="rId32"/>
+        </w:pict>
+      </w:r>
+    </w:p>
     <w:p/>
     <w:p>
       <w:r>
@@ -7356,10 +8098,10 @@
           <w:position w:val="-10"/>
         </w:rPr>
         <w:object w:dxaOrig="2480" w:dyaOrig="320">
-          <v:shape id="_x0000_i1029" type="#_x0000_t75" style="width:124.3pt;height:16.3pt" o:ole="">
-            <v:imagedata r:id="rId31" o:title=""/>
+          <v:shape id="_x0000_i1030" type="#_x0000_t75" style="width:124.1pt;height:16.1pt" o:ole="">
+            <v:imagedata r:id="rId33" o:title=""/>
           </v:shape>
-          <o:OLEObject Type="Embed" ProgID="Equation.3" ShapeID="_x0000_i1029" DrawAspect="Content" ObjectID="_1669527346" r:id="rId32"/>
+          <o:OLEObject Type="Embed" ProgID="Equation.3" ShapeID="_x0000_i1030" DrawAspect="Content" ObjectID="_1669539936" r:id="rId34"/>
         </w:object>
       </w:r>
     </w:p>
@@ -7438,7 +8180,7 @@
     <w:p/>
     <w:p/>
     <w:sectPr>
-      <w:headerReference w:type="default" r:id="rId33"/>
+      <w:headerReference w:type="default" r:id="rId35"/>
       <w:type w:val="continuous"/>
       <w:pgSz w:w="11907" w:h="16839" w:code="9"/>
       <w:pgMar w:top="1134" w:right="1134" w:bottom="1134" w:left="1134" w:header="720" w:footer="720" w:gutter="0"/>
@@ -7497,7 +8239,7 @@
         <w:rPr>
           <w:noProof/>
         </w:rPr>
-        <w:t>1</w:t>
+        <w:t>2</w:t>
       </w:r>
     </w:fldSimple>
   </w:p>

--- a/src/figs/docx/0002.docx
+++ b/src/figs/docx/0002.docx
@@ -6,7 +6,7 @@
       <w:pPr>
         <w:pStyle w:val="Heading1"/>
       </w:pPr>
-      <w:bookmarkStart w:id="0" w:name="_Toc58904275"/>
+      <w:bookmarkStart w:id="0" w:name="_Toc58927072"/>
       <w:r>
         <w:t>Content</w:t>
       </w:r>
@@ -52,7 +52,7 @@
       <w:r>
         <w:fldChar w:fldCharType="separate"/>
       </w:r>
-      <w:hyperlink w:anchor="_Toc58904275" w:history="1">
+      <w:hyperlink w:anchor="_Toc58927072" w:history="1">
         <w:r>
           <w:rPr>
             <w:rStyle w:val="Hyperlink"/>
@@ -79,7 +79,7 @@
             <w:noProof/>
             <w:webHidden/>
           </w:rPr>
-          <w:instrText xml:space="preserve"> PAGEREF _Toc58904275 \h </w:instrText>
+          <w:instrText xml:space="preserve"> PAGEREF _Toc58927072 \h </w:instrText>
         </w:r>
         <w:r>
           <w:rPr>
@@ -122,7 +122,7 @@
           <w:szCs w:val="22"/>
         </w:rPr>
       </w:pPr>
-      <w:hyperlink w:anchor="_Toc58904276" w:history="1">
+      <w:hyperlink w:anchor="_Toc58927073" w:history="1">
         <w:r>
           <w:rPr>
             <w:rStyle w:val="Hyperlink"/>
@@ -149,7 +149,7 @@
             <w:noProof/>
             <w:webHidden/>
           </w:rPr>
-          <w:instrText xml:space="preserve"> PAGEREF _Toc58904276 \h </w:instrText>
+          <w:instrText xml:space="preserve"> PAGEREF _Toc58927073 \h </w:instrText>
         </w:r>
         <w:r>
           <w:rPr>
@@ -192,7 +192,7 @@
           <w:szCs w:val="22"/>
         </w:rPr>
       </w:pPr>
-      <w:hyperlink w:anchor="_Toc58904277" w:history="1">
+      <w:hyperlink w:anchor="_Toc58927074" w:history="1">
         <w:r>
           <w:rPr>
             <w:rStyle w:val="Hyperlink"/>
@@ -219,7 +219,7 @@
             <w:noProof/>
             <w:webHidden/>
           </w:rPr>
-          <w:instrText xml:space="preserve"> PAGEREF _Toc58904277 \h </w:instrText>
+          <w:instrText xml:space="preserve"> PAGEREF _Toc58927074 \h </w:instrText>
         </w:r>
         <w:r>
           <w:rPr>
@@ -262,7 +262,7 @@
           <w:szCs w:val="22"/>
         </w:rPr>
       </w:pPr>
-      <w:hyperlink w:anchor="_Toc58904278" w:history="1">
+      <w:hyperlink w:anchor="_Toc58927075" w:history="1">
         <w:r>
           <w:rPr>
             <w:rStyle w:val="Hyperlink"/>
@@ -289,7 +289,7 @@
             <w:noProof/>
             <w:webHidden/>
           </w:rPr>
-          <w:instrText xml:space="preserve"> PAGEREF _Toc58904278 \h </w:instrText>
+          <w:instrText xml:space="preserve"> PAGEREF _Toc58927075 \h </w:instrText>
         </w:r>
         <w:r>
           <w:rPr>
@@ -332,7 +332,77 @@
           <w:szCs w:val="22"/>
         </w:rPr>
       </w:pPr>
-      <w:hyperlink w:anchor="_Toc58904279" w:history="1">
+      <w:hyperlink w:anchor="_Toc58927076" w:history="1">
+        <w:r>
+          <w:rPr>
+            <w:rStyle w:val="Hyperlink"/>
+            <w:noProof/>
+          </w:rPr>
+          <w:t>Ideal gas work</w:t>
+        </w:r>
+        <w:r>
+          <w:rPr>
+            <w:noProof/>
+            <w:webHidden/>
+          </w:rPr>
+          <w:tab/>
+        </w:r>
+        <w:r>
+          <w:rPr>
+            <w:noProof/>
+            <w:webHidden/>
+          </w:rPr>
+          <w:fldChar w:fldCharType="begin"/>
+        </w:r>
+        <w:r>
+          <w:rPr>
+            <w:noProof/>
+            <w:webHidden/>
+          </w:rPr>
+          <w:instrText xml:space="preserve"> PAGEREF _Toc58927076 \h </w:instrText>
+        </w:r>
+        <w:r>
+          <w:rPr>
+            <w:noProof/>
+            <w:webHidden/>
+          </w:rPr>
+        </w:r>
+        <w:r>
+          <w:rPr>
+            <w:noProof/>
+            <w:webHidden/>
+          </w:rPr>
+          <w:fldChar w:fldCharType="separate"/>
+        </w:r>
+        <w:r>
+          <w:rPr>
+            <w:noProof/>
+            <w:webHidden/>
+          </w:rPr>
+          <w:t>2</w:t>
+        </w:r>
+        <w:r>
+          <w:rPr>
+            <w:noProof/>
+            <w:webHidden/>
+          </w:rPr>
+          <w:fldChar w:fldCharType="end"/>
+        </w:r>
+      </w:hyperlink>
+    </w:p>
+    <w:p>
+      <w:pPr>
+        <w:pStyle w:val="MyTOC"/>
+        <w:rPr>
+          <w:b/>
+          <w:bCs/>
+          <w:caps/>
+          <w:noProof/>
+          <w:sz w:val="22"/>
+          <w:szCs w:val="22"/>
+        </w:rPr>
+      </w:pPr>
+      <w:hyperlink w:anchor="_Toc58927077" w:history="1">
         <w:r>
           <w:rPr>
             <w:rStyle w:val="Hyperlink"/>
@@ -359,7 +429,7 @@
             <w:noProof/>
             <w:webHidden/>
           </w:rPr>
-          <w:instrText xml:space="preserve"> PAGEREF _Toc58904279 \h </w:instrText>
+          <w:instrText xml:space="preserve"> PAGEREF _Toc58927077 \h </w:instrText>
         </w:r>
         <w:r>
           <w:rPr>
@@ -379,7 +449,7 @@
             <w:noProof/>
             <w:webHidden/>
           </w:rPr>
-          <w:t>1</w:t>
+          <w:t>3</w:t>
         </w:r>
         <w:r>
           <w:rPr>
@@ -402,7 +472,7 @@
           <w:szCs w:val="22"/>
         </w:rPr>
       </w:pPr>
-      <w:hyperlink w:anchor="_Toc58904280" w:history="1">
+      <w:hyperlink w:anchor="_Toc58927078" w:history="1">
         <w:r>
           <w:rPr>
             <w:rStyle w:val="Hyperlink"/>
@@ -429,7 +499,7 @@
             <w:noProof/>
             <w:webHidden/>
           </w:rPr>
-          <w:instrText xml:space="preserve"> PAGEREF _Toc58904280 \h </w:instrText>
+          <w:instrText xml:space="preserve"> PAGEREF _Toc58927078 \h </w:instrText>
         </w:r>
         <w:r>
           <w:rPr>
@@ -449,7 +519,7 @@
             <w:noProof/>
             <w:webHidden/>
           </w:rPr>
-          <w:t>1</w:t>
+          <w:t>3</w:t>
         </w:r>
         <w:r>
           <w:rPr>
@@ -480,7 +550,7 @@
       <w:pPr>
         <w:pStyle w:val="Heading1"/>
       </w:pPr>
-      <w:bookmarkStart w:id="1" w:name="_Toc58904276"/>
+      <w:bookmarkStart w:id="1" w:name="_Toc58927073"/>
       <w:r>
         <w:t>Examples</w:t>
       </w:r>
@@ -1780,8 +1850,8 @@
             <w10:wrap type="none"/>
             <w10:anchorlock/>
           </v:group>
-          <o:OLEObject Type="Embed" ProgID="Equation.3" ShapeID="_x0000_s36193" DrawAspect="Content" ObjectID="_1669539937" r:id="rId12"/>
-          <o:OLEObject Type="Embed" ProgID="Equation.3" ShapeID="_x0000_s63696" DrawAspect="Content" ObjectID="_1669539938" r:id="rId13"/>
+          <o:OLEObject Type="Embed" ProgID="Equation.3" ShapeID="_x0000_s36193" DrawAspect="Content" ObjectID="_1669539846" r:id="rId12"/>
+          <o:OLEObject Type="Embed" ProgID="Equation.3" ShapeID="_x0000_s63696" DrawAspect="Content" ObjectID="_1669539847" r:id="rId13"/>
         </w:pict>
       </w:r>
     </w:p>
@@ -1789,7 +1859,7 @@
       <w:pPr>
         <w:pStyle w:val="Heading1"/>
       </w:pPr>
-      <w:bookmarkStart w:id="2" w:name="_Toc58904277"/>
+      <w:bookmarkStart w:id="2" w:name="_Toc58927074"/>
       <w:r>
         <w:t>Ideal gas law</w:t>
       </w:r>
@@ -3065,7 +3135,7 @@
       <w:pPr>
         <w:pStyle w:val="Heading1"/>
       </w:pPr>
-      <w:bookmarkStart w:id="3" w:name="_Toc58904278"/>
+      <w:bookmarkStart w:id="3" w:name="_Toc58927075"/>
       <w:r>
         <w:t>Ideal gas processes</w:t>
       </w:r>
@@ -5818,10 +5888,10 @@
             <w10:wrap type="none"/>
             <w10:anchorlock/>
           </v:group>
-          <o:OLEObject Type="Embed" ProgID="Equation.3" ShapeID="_x0000_s64244" DrawAspect="Content" ObjectID="_1669539939" r:id="rId19"/>
-          <o:OLEObject Type="Embed" ProgID="Equation.3" ShapeID="_x0000_s64246" DrawAspect="Content" ObjectID="_1669539940" r:id="rId20"/>
-          <o:OLEObject Type="Embed" ProgID="Equation.3" ShapeID="_x0000_s64248" DrawAspect="Content" ObjectID="_1669539941" r:id="rId21"/>
-          <o:OLEObject Type="Embed" ProgID="Equation.3" ShapeID="_x0000_s64251" DrawAspect="Content" ObjectID="_1669539942" r:id="rId22"/>
+          <o:OLEObject Type="Embed" ProgID="Equation.3" ShapeID="_x0000_s64244" DrawAspect="Content" ObjectID="_1669539848" r:id="rId19"/>
+          <o:OLEObject Type="Embed" ProgID="Equation.3" ShapeID="_x0000_s64246" DrawAspect="Content" ObjectID="_1669539849" r:id="rId20"/>
+          <o:OLEObject Type="Embed" ProgID="Equation.3" ShapeID="_x0000_s64248" DrawAspect="Content" ObjectID="_1669539850" r:id="rId21"/>
+          <o:OLEObject Type="Embed" ProgID="Equation.3" ShapeID="_x0000_s64251" DrawAspect="Content" ObjectID="_1669539851" r:id="rId22"/>
         </w:pict>
       </w:r>
     </w:p>
@@ -5829,9 +5899,11 @@
       <w:pPr>
         <w:pStyle w:val="Heading1"/>
       </w:pPr>
+      <w:bookmarkStart w:id="4" w:name="_Toc58927076"/>
       <w:r>
         <w:t>Ideal gas work</w:t>
       </w:r>
+      <w:bookmarkEnd w:id="4"/>
     </w:p>
     <w:p>
       <w:r>
@@ -7341,19 +7413,14 @@
             <w10:wrap type="none"/>
             <w10:anchorlock/>
           </v:group>
-          <o:OLEObject Type="Embed" ProgID="Equation.3" ShapeID="_x0000_s64369" DrawAspect="Content" ObjectID="_1669539943" r:id="rId27"/>
-          <o:OLEObject Type="Embed" ProgID="Equation.3" ShapeID="_x0000_s64371" DrawAspect="Content" ObjectID="_1669539944" r:id="rId28"/>
-          <o:OLEObject Type="Embed" ProgID="Equation.3" ShapeID="_x0000_s64418" DrawAspect="Content" ObjectID="_1669539945" r:id="rId29"/>
-          <o:OLEObject Type="Embed" ProgID="Equation.3" ShapeID="_x0000_s64419" DrawAspect="Content" ObjectID="_1669539946" r:id="rId30"/>
+          <o:OLEObject Type="Embed" ProgID="Equation.3" ShapeID="_x0000_s64369" DrawAspect="Content" ObjectID="_1669539852" r:id="rId27"/>
+          <o:OLEObject Type="Embed" ProgID="Equation.3" ShapeID="_x0000_s64371" DrawAspect="Content" ObjectID="_1669539853" r:id="rId28"/>
+          <o:OLEObject Type="Embed" ProgID="Equation.3" ShapeID="_x0000_s64418" DrawAspect="Content" ObjectID="_1669539854" r:id="rId29"/>
+          <o:OLEObject Type="Embed" ProgID="Equation.3" ShapeID="_x0000_s64419" DrawAspect="Content" ObjectID="_1669539855" r:id="rId30"/>
         </w:pict>
       </w:r>
     </w:p>
     <w:p>
-      <w:r>
-        <w:rPr>
-          <w:noProof/>
-        </w:rPr>
-      </w:r>
       <w:r>
         <w:pict>
           <v:group id="_x0000_s64423" editas="canvas" style="width:481.95pt;height:289.15pt;mso-position-horizontal-relative:char;mso-position-vertical-relative:line" coordorigin="1134,1134" coordsize="9639,5783">
@@ -7975,7 +8042,7 @@
                           <w:i/>
                           <w:sz w:val="20"/>
                         </w:rPr>
-                        <w:t>X</w:t>
+                        <w:t>W</w:t>
                       </w:r>
                       <w:r>
                         <w:rPr>
@@ -8087,7 +8154,7 @@
             <w10:wrap type="none"/>
             <w10:anchorlock/>
           </v:group>
-          <o:OLEObject Type="Embed" ProgID="Equation.3" ShapeID="_x0000_s64446" DrawAspect="Content" ObjectID="_1669539947" r:id="rId32"/>
+          <o:OLEObject Type="Embed" ProgID="Equation.3" ShapeID="_x0000_s64446" DrawAspect="Content" ObjectID="_1669539856" r:id="rId32"/>
         </w:pict>
       </w:r>
     </w:p>
@@ -8098,10 +8165,10 @@
           <w:position w:val="-10"/>
         </w:rPr>
         <w:object w:dxaOrig="2480" w:dyaOrig="320">
-          <v:shape id="_x0000_i1030" type="#_x0000_t75" style="width:124.1pt;height:16.1pt" o:ole="">
+          <v:shape id="_x0000_i1031" type="#_x0000_t75" style="width:124.1pt;height:16.1pt" o:ole="">
             <v:imagedata r:id="rId33" o:title=""/>
           </v:shape>
-          <o:OLEObject Type="Embed" ProgID="Equation.3" ShapeID="_x0000_i1030" DrawAspect="Content" ObjectID="_1669539936" r:id="rId34"/>
+          <o:OLEObject Type="Embed" ProgID="Equation.3" ShapeID="_x0000_i1031" DrawAspect="Content" ObjectID="_1669539845" r:id="rId34"/>
         </w:object>
       </w:r>
     </w:p>
@@ -8111,11 +8178,11 @@
       <w:pPr>
         <w:pStyle w:val="Heading1"/>
       </w:pPr>
-      <w:bookmarkStart w:id="4" w:name="_Toc58904279"/>
+      <w:bookmarkStart w:id="5" w:name="_Toc58927077"/>
       <w:r>
         <w:t>Notes</w:t>
       </w:r>
-      <w:bookmarkEnd w:id="4"/>
+      <w:bookmarkEnd w:id="5"/>
     </w:p>
     <w:p>
       <w:pPr>
@@ -8150,11 +8217,11 @@
       <w:pPr>
         <w:pStyle w:val="Heading1"/>
       </w:pPr>
-      <w:bookmarkStart w:id="5" w:name="_Toc58904280"/>
+      <w:bookmarkStart w:id="6" w:name="_Toc58927078"/>
       <w:r>
         <w:t>Version</w:t>
       </w:r>
-      <w:bookmarkEnd w:id="5"/>
+      <w:bookmarkEnd w:id="6"/>
     </w:p>
     <w:p>
       <w:r>

--- a/src/figs/docx/0002.docx
+++ b/src/figs/docx/0002.docx
@@ -1850,8 +1850,8 @@
             <w10:wrap type="none"/>
             <w10:anchorlock/>
           </v:group>
-          <o:OLEObject Type="Embed" ProgID="Equation.3" ShapeID="_x0000_s36193" DrawAspect="Content" ObjectID="_1669539846" r:id="rId12"/>
-          <o:OLEObject Type="Embed" ProgID="Equation.3" ShapeID="_x0000_s63696" DrawAspect="Content" ObjectID="_1669539847" r:id="rId13"/>
+          <o:OLEObject Type="Embed" ProgID="Equation.3" ShapeID="_x0000_s36193" DrawAspect="Content" ObjectID="_1669599546" r:id="rId12"/>
+          <o:OLEObject Type="Embed" ProgID="Equation.3" ShapeID="_x0000_s63696" DrawAspect="Content" ObjectID="_1669599547" r:id="rId13"/>
         </w:pict>
       </w:r>
     </w:p>
@@ -5888,10 +5888,10 @@
             <w10:wrap type="none"/>
             <w10:anchorlock/>
           </v:group>
-          <o:OLEObject Type="Embed" ProgID="Equation.3" ShapeID="_x0000_s64244" DrawAspect="Content" ObjectID="_1669539848" r:id="rId19"/>
-          <o:OLEObject Type="Embed" ProgID="Equation.3" ShapeID="_x0000_s64246" DrawAspect="Content" ObjectID="_1669539849" r:id="rId20"/>
-          <o:OLEObject Type="Embed" ProgID="Equation.3" ShapeID="_x0000_s64248" DrawAspect="Content" ObjectID="_1669539850" r:id="rId21"/>
-          <o:OLEObject Type="Embed" ProgID="Equation.3" ShapeID="_x0000_s64251" DrawAspect="Content" ObjectID="_1669539851" r:id="rId22"/>
+          <o:OLEObject Type="Embed" ProgID="Equation.3" ShapeID="_x0000_s64244" DrawAspect="Content" ObjectID="_1669599548" r:id="rId19"/>
+          <o:OLEObject Type="Embed" ProgID="Equation.3" ShapeID="_x0000_s64246" DrawAspect="Content" ObjectID="_1669599549" r:id="rId20"/>
+          <o:OLEObject Type="Embed" ProgID="Equation.3" ShapeID="_x0000_s64248" DrawAspect="Content" ObjectID="_1669599550" r:id="rId21"/>
+          <o:OLEObject Type="Embed" ProgID="Equation.3" ShapeID="_x0000_s64251" DrawAspect="Content" ObjectID="_1669599551" r:id="rId22"/>
         </w:pict>
       </w:r>
     </w:p>
@@ -6344,14 +6344,7 @@
                             <w:rFonts w:ascii="Times New Roman" w:hAnsi="Times New Roman" w:cs="Times New Roman"/>
                             <w:sz w:val="20"/>
                           </w:rPr>
-                          <w:t>&gt;</w:t>
-                        </w:r>
-                        <w:r>
-                          <w:rPr>
-                            <w:rFonts w:ascii="Times New Roman" w:hAnsi="Times New Roman" w:cs="Times New Roman"/>
-                            <w:sz w:val="20"/>
-                          </w:rPr>
-                          <w:t xml:space="preserve"> </w:t>
+                          <w:t xml:space="preserve">&gt; </w:t>
                         </w:r>
                         <w:r>
                           <w:rPr>
@@ -7413,10 +7406,10 @@
             <w10:wrap type="none"/>
             <w10:anchorlock/>
           </v:group>
-          <o:OLEObject Type="Embed" ProgID="Equation.3" ShapeID="_x0000_s64369" DrawAspect="Content" ObjectID="_1669539852" r:id="rId27"/>
-          <o:OLEObject Type="Embed" ProgID="Equation.3" ShapeID="_x0000_s64371" DrawAspect="Content" ObjectID="_1669539853" r:id="rId28"/>
-          <o:OLEObject Type="Embed" ProgID="Equation.3" ShapeID="_x0000_s64418" DrawAspect="Content" ObjectID="_1669539854" r:id="rId29"/>
-          <o:OLEObject Type="Embed" ProgID="Equation.3" ShapeID="_x0000_s64419" DrawAspect="Content" ObjectID="_1669539855" r:id="rId30"/>
+          <o:OLEObject Type="Embed" ProgID="Equation.3" ShapeID="_x0000_s64369" DrawAspect="Content" ObjectID="_1669599552" r:id="rId27"/>
+          <o:OLEObject Type="Embed" ProgID="Equation.3" ShapeID="_x0000_s64371" DrawAspect="Content" ObjectID="_1669599553" r:id="rId28"/>
+          <o:OLEObject Type="Embed" ProgID="Equation.3" ShapeID="_x0000_s64418" DrawAspect="Content" ObjectID="_1669599554" r:id="rId29"/>
+          <o:OLEObject Type="Embed" ProgID="Equation.3" ShapeID="_x0000_s64419" DrawAspect="Content" ObjectID="_1669599555" r:id="rId30"/>
         </w:pict>
       </w:r>
     </w:p>
@@ -7430,6 +7423,64 @@
               <v:path o:extrusionok="t" o:connecttype="none"/>
               <o:lock v:ext="edit" text="t"/>
             </v:shape>
+            <v:shape id="_x0000_s64501" type="#_x0000_t202" style="position:absolute;left:7049;top:4439;width:687;height:304" filled="f" stroked="f">
+              <v:textbox style="mso-next-textbox:#_x0000_s64501" inset="0,.5mm,0,.5mm">
+                <w:txbxContent>
+                  <w:p>
+                    <w:pPr>
+                      <w:jc w:val="center"/>
+                      <w:rPr>
+                        <w:rFonts w:ascii="Times New Roman" w:hAnsi="Times New Roman" w:cs="Times New Roman"/>
+                        <w:i/>
+                      </w:rPr>
+                    </w:pPr>
+                    <w:r>
+                      <w:rPr>
+                        <w:rFonts w:ascii="Times New Roman" w:hAnsi="Times New Roman" w:cs="Times New Roman"/>
+                        <w:i/>
+                        <w:sz w:val="20"/>
+                      </w:rPr>
+                      <w:t>T</w:t>
+                    </w:r>
+                    <w:r>
+                      <w:rPr>
+                        <w:rFonts w:ascii="Times New Roman" w:hAnsi="Times New Roman" w:cs="Times New Roman"/>
+                        <w:sz w:val="20"/>
+                        <w:vertAlign w:val="subscript"/>
+                      </w:rPr>
+                      <w:t>2</w:t>
+                    </w:r>
+                    <w:r>
+                      <w:rPr>
+                        <w:rFonts w:ascii="Times New Roman" w:hAnsi="Times New Roman" w:cs="Times New Roman"/>
+                        <w:sz w:val="20"/>
+                      </w:rPr>
+                      <w:t xml:space="preserve"> &gt; </w:t>
+                    </w:r>
+                    <w:r>
+                      <w:rPr>
+                        <w:rFonts w:ascii="Times New Roman" w:hAnsi="Times New Roman" w:cs="Times New Roman"/>
+                        <w:i/>
+                        <w:sz w:val="20"/>
+                      </w:rPr>
+                      <w:t>T</w:t>
+                    </w:r>
+                    <w:r>
+                      <w:rPr>
+                        <w:rFonts w:ascii="Times New Roman" w:hAnsi="Times New Roman" w:cs="Times New Roman"/>
+                        <w:sz w:val="20"/>
+                        <w:vertAlign w:val="subscript"/>
+                      </w:rPr>
+                      <w:t>1</w:t>
+                    </w:r>
+                  </w:p>
+                </w:txbxContent>
+              </v:textbox>
+            </v:shape>
+            <v:shape id="_x0000_s64500" style="position:absolute;left:6989;top:4752;width:1038;height:1605" coordsize="1038,1605" path="m,1605c,1605,7,363,,hdc157,772,372,1072,1038,1158v,431,-5,437,-5,437hal,1605hbxe" fillcolor="#d8d8d8 [2732]" stroked="f">
+              <v:fill r:id="rId14" o:title="Wide downward diagonal" type="pattern"/>
+              <v:path arrowok="t"/>
+            </v:shape>
             <v:group id="_x0000_s64447" style="position:absolute;left:1560;top:1483;width:3178;height:2513" coordorigin="1560,1483" coordsize="3178,2513">
               <v:shape id="_x0000_s64425" type="#_x0000_t202" style="position:absolute;left:3155;top:2062;width:663;height:305" o:regroupid="128" filled="f" stroked="f">
                 <v:textbox style="mso-next-textbox:#_x0000_s64425" inset="0,.5mm,0,.5mm">
@@ -7785,14 +7836,18 @@
                 <v:imagedata r:id="rId31" o:title=""/>
               </v:shape>
             </v:group>
-            <v:group id="_x0000_s64448" style="position:absolute;left:5381;top:1483;width:2767;height:2513" coordorigin="4400,8717" coordsize="2767,2513">
-              <v:shape id="_x0000_s64449" type="#_x0000_t32" style="position:absolute;left:3857;top:9876;width:1984;height:1;rotation:90;flip:y" o:connectortype="straight" strokeweight="1pt">
+            <v:group id="_x0000_s64475" style="position:absolute;left:5975;top:1483;width:4119;height:2513" coordorigin="5381,1483" coordsize="4119,2513">
+              <v:shape id="_x0000_s64473" style="position:absolute;left:6384;top:2039;width:1033;height:1605" coordsize="1033,1605" path="m,1605c,1605,,802,,hdc203,594,397,658,1033,733v,431,,862,,862hal,1605hbxe" fillcolor="#d8d8d8 [2732]" stroked="f">
+                <v:fill r:id="rId14" o:title="Wide downward diagonal" type="pattern"/>
+                <v:path arrowok="t"/>
+              </v:shape>
+              <v:shape id="_x0000_s64449" type="#_x0000_t32" style="position:absolute;left:4838;top:2642;width:1984;height:1;rotation:90;flip:y" o:connectortype="straight" o:regroupid="129" strokeweight="1pt">
                 <v:stroke endarrow="block"/>
               </v:shape>
-              <v:shape id="_x0000_s64450" type="#_x0000_t32" style="position:absolute;left:4844;top:10870;width:1984;height:2" o:connectortype="straight" strokeweight="1pt">
+              <v:shape id="_x0000_s64450" type="#_x0000_t32" style="position:absolute;left:5825;top:3636;width:1984;height:2" o:connectortype="straight" o:regroupid="129" strokeweight="1pt">
                 <v:stroke endarrow="block"/>
               </v:shape>
-              <v:shape id="_x0000_s64451" type="#_x0000_t202" style="position:absolute;left:4400;top:8717;width:413;height:302" filled="f" stroked="f">
+              <v:shape id="_x0000_s64451" type="#_x0000_t202" style="position:absolute;left:5381;top:1483;width:413;height:302" o:regroupid="129" filled="f" stroked="f">
                 <v:textbox style="mso-next-textbox:#_x0000_s64451" inset="0,.5mm,0,.5mm">
                   <w:txbxContent>
                     <w:p>
@@ -7815,19 +7870,19 @@
                   </w:txbxContent>
                 </v:textbox>
               </v:shape>
-              <v:shape id="_x0000_s64452" type="#_x0000_t32" style="position:absolute;left:4843;top:10013;width:567;height:1" o:connectortype="straight">
+              <v:shape id="_x0000_s64452" type="#_x0000_t32" style="position:absolute;left:5824;top:2779;width:567;height:1" o:connectortype="straight" o:regroupid="129">
                 <v:stroke dashstyle="dash"/>
               </v:shape>
-              <v:shape id="_x0000_s64453" type="#_x0000_t32" style="position:absolute;left:4614;top:10084;width:1587;height:1;rotation:-90" o:connectortype="straight">
+              <v:shape id="_x0000_s64453" type="#_x0000_t32" style="position:absolute;left:5595;top:2850;width:1587;height:1;rotation:-90" o:connectortype="straight" o:regroupid="129">
                 <v:stroke dashstyle="dash"/>
               </v:shape>
-              <v:shape id="_x0000_s64454" type="#_x0000_t32" style="position:absolute;left:4849;top:10010;width:1587;height:1" o:connectortype="straight">
+              <v:shape id="_x0000_s64454" type="#_x0000_t32" style="position:absolute;left:5830;top:2776;width:1587;height:1" o:connectortype="straight" o:regroupid="129">
                 <v:stroke dashstyle="dash"/>
               </v:shape>
-              <v:shape id="_x0000_s64455" type="#_x0000_t32" style="position:absolute;left:6012;top:10443;width:850;height:1;rotation:-90" o:connectortype="straight">
+              <v:shape id="_x0000_s64455" type="#_x0000_t32" style="position:absolute;left:6993;top:3209;width:850;height:1;rotation:-90" o:connectortype="straight" o:regroupid="129">
                 <v:stroke dashstyle="dash"/>
               </v:shape>
-              <v:shape id="_x0000_s64456" type="#_x0000_t202" style="position:absolute;left:4400;top:9134;width:413;height:302" filled="f" stroked="f">
+              <v:shape id="_x0000_s64456" type="#_x0000_t202" style="position:absolute;left:5381;top:1900;width:413;height:302" o:regroupid="129" filled="f" stroked="f">
                 <v:textbox style="mso-next-textbox:#_x0000_s64456" inset="0,.5mm,0,.5mm">
                   <w:txbxContent>
                     <w:p>
@@ -7858,7 +7913,7 @@
                   </w:txbxContent>
                 </v:textbox>
               </v:shape>
-              <v:shape id="_x0000_s64457" type="#_x0000_t202" style="position:absolute;left:4400;top:9860;width:413;height:302" filled="f" stroked="f">
+              <v:shape id="_x0000_s64457" type="#_x0000_t202" style="position:absolute;left:5381;top:2626;width:413;height:302" o:regroupid="129" filled="f" stroked="f">
                 <v:textbox style="mso-next-textbox:#_x0000_s64457" inset="0,.5mm,0,.5mm">
                   <w:txbxContent>
                     <w:p>
@@ -7889,7 +7944,7 @@
                   </w:txbxContent>
                 </v:textbox>
               </v:shape>
-              <v:shape id="_x0000_s64458" type="#_x0000_t202" style="position:absolute;left:5099;top:9296;width:308;height:259" filled="f" stroked="f">
+              <v:shape id="_x0000_s64458" type="#_x0000_t202" style="position:absolute;left:6080;top:2084;width:308;height:259" o:regroupid="129" filled="f" stroked="f">
                 <v:textbox style="mso-next-textbox:#_x0000_s64458" inset="0,.5mm,0,.5mm">
                   <w:txbxContent>
                     <w:p>
@@ -7911,7 +7966,7 @@
                   </w:txbxContent>
                 </v:textbox>
               </v:shape>
-              <v:shape id="_x0000_s64459" type="#_x0000_t202" style="position:absolute;left:6119;top:10069;width:308;height:259" filled="f" stroked="f">
+              <v:shape id="_x0000_s64459" type="#_x0000_t202" style="position:absolute;left:7397;top:2835;width:308;height:259" o:regroupid="129" filled="f" stroked="f">
                 <v:textbox style="mso-next-textbox:#_x0000_s64459" inset="0,.5mm,0,.5mm">
                   <w:txbxContent>
                     <w:p>
@@ -7933,7 +7988,7 @@
                   </w:txbxContent>
                 </v:textbox>
               </v:shape>
-              <v:shape id="_x0000_s64460" type="#_x0000_t202" style="position:absolute;left:5046;top:8896;width:413;height:304" filled="f" stroked="f">
+              <v:shape id="_x0000_s64460" type="#_x0000_t202" style="position:absolute;left:6379;top:1717;width:413;height:304" o:regroupid="129" filled="f" stroked="f">
                 <v:textbox style="mso-next-textbox:#_x0000_s64460" inset="0,.5mm,0,.5mm">
                   <w:txbxContent>
                     <w:p>
@@ -7964,7 +8019,7 @@
                   </w:txbxContent>
                 </v:textbox>
               </v:shape>
-              <v:shape id="_x0000_s64461" type="#_x0000_t202" style="position:absolute;left:6480;top:10006;width:687;height:304" filled="f" stroked="f">
+              <v:shape id="_x0000_s64461" type="#_x0000_t202" style="position:absolute;left:7428;top:2442;width:687;height:304" o:regroupid="129" filled="f" stroked="f">
                 <v:textbox style="mso-next-textbox:#_x0000_s64461" inset="0,.5mm,0,.5mm">
                   <w:txbxContent>
                     <w:p>
@@ -8018,13 +8073,13 @@
                   </w:txbxContent>
                 </v:textbox>
               </v:shape>
-              <v:shape id="_x0000_s64462" style="position:absolute;left:5403;top:9273;width:1042;height:724" coordsize="1042,724" path="m,hdc194,538,406,653,1042,724e" filled="f" strokecolor="red" strokeweight="1.25pt">
+              <v:shape id="_x0000_s64462" style="position:absolute;left:6384;top:2039;width:1042;height:724" coordsize="1042,724" o:regroupid="129" path="m,hdc194,538,406,653,1042,724e" filled="f" strokecolor="red" strokeweight="1.25pt">
                 <v:path arrowok="t"/>
               </v:shape>
-              <v:shape id="_x0000_s64463" type="#_x0000_t32" style="position:absolute;left:5673;top:9820;width:227;height:1;rotation:30" o:connectortype="straight" strokecolor="red" strokeweight="1.25pt">
+              <v:shape id="_x0000_s64463" type="#_x0000_t32" style="position:absolute;left:6654;top:2586;width:227;height:1;rotation:30" o:connectortype="straight" o:regroupid="129" strokecolor="red" strokeweight="1.25pt">
                 <v:stroke endarrow="open"/>
               </v:shape>
-              <v:shape id="_x0000_s64464" type="#_x0000_t202" style="position:absolute;left:5676;top:9382;width:652;height:283" filled="f" stroked="f">
+              <v:shape id="_x0000_s64464" type="#_x0000_t202" style="position:absolute;left:6657;top:2148;width:652;height:283" o:regroupid="129" filled="f" stroked="f">
                 <v:textbox style="mso-next-textbox:#_x0000_s64464" inset="0,.5mm,0,.5mm">
                   <w:txbxContent>
                     <w:p>
@@ -8056,13 +8111,13 @@
                   </w:txbxContent>
                 </v:textbox>
               </v:shape>
-              <v:oval id="_x0000_s64465" style="position:absolute;left:5371;top:9230;width:85;height:85" fillcolor="black [3213]">
+              <v:oval id="_x0000_s64465" style="position:absolute;left:6352;top:1996;width:85;height:85" o:regroupid="129" fillcolor="black [3213]">
                 <o:lock v:ext="edit" aspectratio="t"/>
               </v:oval>
-              <v:oval id="_x0000_s64466" style="position:absolute;left:6391;top:9962;width:85;height:85" fillcolor="black [3213]">
+              <v:oval id="_x0000_s64466" style="position:absolute;left:7372;top:2728;width:85;height:85" o:regroupid="129" fillcolor="black [3213]">
                 <o:lock v:ext="edit" aspectratio="t"/>
               </v:oval>
-              <v:shape id="_x0000_s64467" type="#_x0000_t202" style="position:absolute;left:6669;top:10926;width:413;height:304" filled="f" stroked="f">
+              <v:shape id="_x0000_s64467" type="#_x0000_t202" style="position:absolute;left:7650;top:3692;width:413;height:304" o:regroupid="129" filled="f" stroked="f">
                 <v:textbox style="mso-next-textbox:#_x0000_s64467" inset="0,.5mm,0,.5mm">
                   <w:txbxContent>
                     <w:p>
@@ -8085,7 +8140,7 @@
                   </w:txbxContent>
                 </v:textbox>
               </v:shape>
-              <v:shape id="_x0000_s64468" type="#_x0000_t202" style="position:absolute;left:5210;top:10926;width:413;height:304" filled="f" stroked="f">
+              <v:shape id="_x0000_s64468" type="#_x0000_t202" style="position:absolute;left:6191;top:3692;width:413;height:304" o:regroupid="129" filled="f" stroked="f">
                 <v:textbox style="mso-next-textbox:#_x0000_s64468" inset="0,.5mm,0,.5mm">
                   <w:txbxContent>
                     <w:p>
@@ -8116,7 +8171,7 @@
                   </w:txbxContent>
                 </v:textbox>
               </v:shape>
-              <v:shape id="_x0000_s64469" type="#_x0000_t202" style="position:absolute;left:6234;top:10926;width:413;height:304" filled="f" stroked="f">
+              <v:shape id="_x0000_s64469" type="#_x0000_t202" style="position:absolute;left:7215;top:3692;width:413;height:304" o:regroupid="129" filled="f" stroked="f">
                 <v:textbox style="mso-next-textbox:#_x0000_s64469" inset="0,.5mm,0,.5mm">
                   <w:txbxContent>
                     <w:p>
@@ -8147,28 +8202,1465 @@
                   </w:txbxContent>
                 </v:textbox>
               </v:shape>
-              <v:shape id="_x0000_s64470" type="#_x0000_t32" style="position:absolute;left:4849;top:9272;width:567;height:1" o:connectortype="straight">
+              <v:shape id="_x0000_s64470" type="#_x0000_t32" style="position:absolute;left:5830;top:2038;width:567;height:1" o:connectortype="straight" o:regroupid="129">
+                <v:stroke dashstyle="dash"/>
+              </v:shape>
+              <v:shape id="_x0000_s64474" type="#_x0000_t75" style="position:absolute;left:7695;top:2861;width:1805;height:709">
+                <v:imagedata r:id="rId32" o:title=""/>
+              </v:shape>
+            </v:group>
+            <v:shape id="_x0000_s64477" type="#_x0000_t32" style="position:absolute;left:5442;top:5364;width:1984;height:1;rotation:90;flip:y" o:connectortype="straight" o:regroupid="130" strokeweight="1pt">
+              <v:stroke endarrow="block"/>
+            </v:shape>
+            <v:shape id="_x0000_s64478" type="#_x0000_t32" style="position:absolute;left:6429;top:6358;width:1984;height:2" o:connectortype="straight" o:regroupid="130" strokeweight="1pt">
+              <v:stroke endarrow="block"/>
+            </v:shape>
+            <v:shape id="_x0000_s64479" type="#_x0000_t202" style="position:absolute;left:5985;top:4205;width:413;height:302" o:regroupid="130" filled="f" stroked="f">
+              <v:textbox style="mso-next-textbox:#_x0000_s64479" inset="0,.5mm,0,.5mm">
+                <w:txbxContent>
+                  <w:p>
+                    <w:pPr>
+                      <w:jc w:val="center"/>
+                      <w:rPr>
+                        <w:rFonts w:ascii="Times New Roman" w:hAnsi="Times New Roman" w:cs="Times New Roman"/>
+                        <w:i/>
+                      </w:rPr>
+                    </w:pPr>
+                    <w:r>
+                      <w:rPr>
+                        <w:rFonts w:ascii="Times New Roman" w:hAnsi="Times New Roman" w:cs="Times New Roman"/>
+                        <w:i/>
+                        <w:sz w:val="20"/>
+                      </w:rPr>
+                      <w:t>p</w:t>
+                    </w:r>
+                  </w:p>
+                </w:txbxContent>
+              </v:textbox>
+            </v:shape>
+            <v:shape id="_x0000_s64480" type="#_x0000_t32" style="position:absolute;left:6428;top:5933;width:567;height:1" o:connectortype="straight" o:regroupid="130">
+              <v:stroke dashstyle="dash"/>
+            </v:shape>
+            <v:shape id="_x0000_s64481" type="#_x0000_t32" style="position:absolute;left:6199;top:5572;width:1587;height:1;rotation:-90" o:connectortype="straight" o:regroupid="130">
+              <v:stroke dashstyle="dash"/>
+            </v:shape>
+            <v:shape id="_x0000_s64482" type="#_x0000_t32" style="position:absolute;left:6434;top:5930;width:1587;height:1" o:connectortype="straight" o:regroupid="130">
+              <v:stroke dashstyle="dash"/>
+            </v:shape>
+            <v:shape id="_x0000_s64483" type="#_x0000_t32" style="position:absolute;left:7795;top:6129;width:454;height:1;rotation:-90" o:connectortype="straight" o:regroupid="130">
+              <v:stroke dashstyle="dash"/>
+            </v:shape>
+            <v:shape id="_x0000_s64484" type="#_x0000_t202" style="position:absolute;left:5985;top:4622;width:413;height:302" o:regroupid="130" filled="f" stroked="f">
+              <v:textbox style="mso-next-textbox:#_x0000_s64484" inset="0,.5mm,0,.5mm">
+                <w:txbxContent>
+                  <w:p>
+                    <w:pPr>
+                      <w:jc w:val="center"/>
+                      <w:rPr>
+                        <w:rFonts w:ascii="Times New Roman" w:hAnsi="Times New Roman" w:cs="Times New Roman"/>
+                        <w:i/>
+                      </w:rPr>
+                    </w:pPr>
+                    <w:r>
+                      <w:rPr>
+                        <w:rFonts w:ascii="Times New Roman" w:hAnsi="Times New Roman" w:cs="Times New Roman"/>
+                        <w:i/>
+                        <w:sz w:val="20"/>
+                      </w:rPr>
+                      <w:t>p</w:t>
+                    </w:r>
+                    <w:r>
+                      <w:rPr>
+                        <w:rFonts w:ascii="Times New Roman" w:hAnsi="Times New Roman" w:cs="Times New Roman"/>
+                        <w:sz w:val="20"/>
+                        <w:vertAlign w:val="subscript"/>
+                      </w:rPr>
+                      <w:t>2</w:t>
+                    </w:r>
+                  </w:p>
+                </w:txbxContent>
+              </v:textbox>
+            </v:shape>
+            <v:shape id="_x0000_s64485" type="#_x0000_t202" style="position:absolute;left:5985;top:5780;width:413;height:302" o:regroupid="130" filled="f" stroked="f">
+              <v:textbox style="mso-next-textbox:#_x0000_s64485" inset="0,.5mm,0,.5mm">
+                <w:txbxContent>
+                  <w:p>
+                    <w:pPr>
+                      <w:jc w:val="center"/>
+                      <w:rPr>
+                        <w:rFonts w:ascii="Times New Roman" w:hAnsi="Times New Roman" w:cs="Times New Roman"/>
+                        <w:i/>
+                      </w:rPr>
+                    </w:pPr>
+                    <w:r>
+                      <w:rPr>
+                        <w:rFonts w:ascii="Times New Roman" w:hAnsi="Times New Roman" w:cs="Times New Roman"/>
+                        <w:i/>
+                        <w:sz w:val="20"/>
+                      </w:rPr>
+                      <w:t>p</w:t>
+                    </w:r>
+                    <w:r>
+                      <w:rPr>
+                        <w:rFonts w:ascii="Times New Roman" w:hAnsi="Times New Roman" w:cs="Times New Roman"/>
+                        <w:sz w:val="20"/>
+                        <w:vertAlign w:val="subscript"/>
+                      </w:rPr>
+                      <w:t>1</w:t>
+                    </w:r>
+                  </w:p>
+                </w:txbxContent>
+              </v:textbox>
+            </v:shape>
+            <v:shape id="_x0000_s64486" type="#_x0000_t202" style="position:absolute;left:6673;top:4806;width:308;height:259" o:regroupid="130" filled="f" stroked="f">
+              <v:textbox style="mso-next-textbox:#_x0000_s64486" inset="0,.5mm,0,.5mm">
+                <w:txbxContent>
+                  <w:p>
+                    <w:pPr>
+                      <w:jc w:val="center"/>
+                      <w:rPr>
+                        <w:rFonts w:ascii="Times New Roman" w:hAnsi="Times New Roman" w:cs="Times New Roman"/>
+                        <w:sz w:val="18"/>
+                      </w:rPr>
+                    </w:pPr>
+                    <w:r>
+                      <w:rPr>
+                        <w:rFonts w:ascii="Times New Roman" w:hAnsi="Times New Roman" w:cs="Times New Roman"/>
+                        <w:sz w:val="16"/>
+                      </w:rPr>
+                      <w:t>2</w:t>
+                    </w:r>
+                  </w:p>
+                </w:txbxContent>
+              </v:textbox>
+            </v:shape>
+            <v:shape id="_x0000_s64487" type="#_x0000_t202" style="position:absolute;left:8023;top:5956;width:308;height:259" o:regroupid="130" filled="f" stroked="f">
+              <v:textbox style="mso-next-textbox:#_x0000_s64487" inset="0,.5mm,0,.5mm">
+                <w:txbxContent>
+                  <w:p>
+                    <w:pPr>
+                      <w:jc w:val="center"/>
+                      <w:rPr>
+                        <w:rFonts w:ascii="Times New Roman" w:hAnsi="Times New Roman" w:cs="Times New Roman"/>
+                        <w:sz w:val="18"/>
+                      </w:rPr>
+                    </w:pPr>
+                    <w:r>
+                      <w:rPr>
+                        <w:rFonts w:ascii="Times New Roman" w:hAnsi="Times New Roman" w:cs="Times New Roman"/>
+                        <w:sz w:val="16"/>
+                      </w:rPr>
+                      <w:t>1</w:t>
+                    </w:r>
+                  </w:p>
+                </w:txbxContent>
+              </v:textbox>
+            </v:shape>
+            <v:shape id="_x0000_s64488" type="#_x0000_t202" style="position:absolute;left:8012;top:5618;width:413;height:304" o:regroupid="130" filled="f" stroked="f">
+              <v:textbox style="mso-next-textbox:#_x0000_s64488" inset="0,.5mm,0,.5mm">
+                <w:txbxContent>
+                  <w:p>
+                    <w:pPr>
+                      <w:jc w:val="center"/>
+                      <w:rPr>
+                        <w:rFonts w:ascii="Times New Roman" w:hAnsi="Times New Roman" w:cs="Times New Roman"/>
+                        <w:i/>
+                      </w:rPr>
+                    </w:pPr>
+                    <w:r>
+                      <w:rPr>
+                        <w:rFonts w:ascii="Times New Roman" w:hAnsi="Times New Roman" w:cs="Times New Roman"/>
+                        <w:i/>
+                        <w:sz w:val="20"/>
+                      </w:rPr>
+                      <w:t>T</w:t>
+                    </w:r>
+                    <w:r>
+                      <w:rPr>
+                        <w:rFonts w:ascii="Times New Roman" w:hAnsi="Times New Roman" w:cs="Times New Roman"/>
+                        <w:sz w:val="20"/>
+                        <w:vertAlign w:val="subscript"/>
+                      </w:rPr>
+                      <w:t>1</w:t>
+                    </w:r>
+                  </w:p>
+                </w:txbxContent>
+              </v:textbox>
+            </v:shape>
+            <v:shape id="_x0000_s64490" style="position:absolute;left:6988;top:4750;width:1042;height:1169" coordsize="1042,724" o:regroupid="130" path="m,hdc194,538,406,653,1042,724e" filled="f" strokecolor="red" strokeweight="1.25pt">
+              <v:path arrowok="t"/>
+            </v:shape>
+            <v:shape id="_x0000_s64491" type="#_x0000_t32" style="position:absolute;left:7150;top:5497;width:227;height:1;rotation:235" o:connectortype="straight" o:regroupid="130" strokecolor="red" strokeweight="1.25pt">
+              <v:stroke endarrow="open"/>
+            </v:shape>
+            <v:shape id="_x0000_s64492" type="#_x0000_t202" style="position:absolute;left:7360;top:5077;width:652;height:283" o:regroupid="130" filled="f" stroked="f">
+              <v:textbox style="mso-next-textbox:#_x0000_s64492" inset="0,.5mm,0,.5mm">
+                <w:txbxContent>
+                  <w:p>
+                    <w:pPr>
+                      <w:spacing w:after="0"/>
+                      <w:jc w:val="center"/>
+                      <w:rPr>
+                        <w:rFonts w:ascii="Times New Roman" w:hAnsi="Times New Roman" w:cs="Times New Roman"/>
+                        <w:sz w:val="20"/>
+                      </w:rPr>
+                    </w:pPr>
+                    <w:r>
+                      <w:rPr>
+                        <w:rFonts w:ascii="Times New Roman" w:hAnsi="Times New Roman" w:cs="Times New Roman"/>
+                        <w:i/>
+                        <w:sz w:val="20"/>
+                      </w:rPr>
+                      <w:t>W</w:t>
+                    </w:r>
+                    <w:r>
+                      <w:rPr>
+                        <w:rFonts w:ascii="Times New Roman" w:hAnsi="Times New Roman" w:cs="Times New Roman"/>
+                        <w:sz w:val="20"/>
+                        <w:vertAlign w:val="subscript"/>
+                      </w:rPr>
+                      <w:t>1→2</w:t>
+                    </w:r>
+                  </w:p>
+                </w:txbxContent>
+              </v:textbox>
+            </v:shape>
+            <v:oval id="_x0000_s64493" style="position:absolute;left:6956;top:4718;width:85;height:85" o:regroupid="130" fillcolor="black [3213]">
+              <o:lock v:ext="edit" aspectratio="t"/>
+            </v:oval>
+            <v:oval id="_x0000_s64494" style="position:absolute;left:7976;top:5882;width:85;height:85" o:regroupid="130" fillcolor="black [3213]">
+              <o:lock v:ext="edit" aspectratio="t"/>
+            </v:oval>
+            <v:shape id="_x0000_s64495" type="#_x0000_t202" style="position:absolute;left:8254;top:6414;width:413;height:304" o:regroupid="130" filled="f" stroked="f">
+              <v:textbox style="mso-next-textbox:#_x0000_s64495" inset="0,.5mm,0,.5mm">
+                <w:txbxContent>
+                  <w:p>
+                    <w:pPr>
+                      <w:jc w:val="center"/>
+                      <w:rPr>
+                        <w:rFonts w:ascii="Times New Roman" w:hAnsi="Times New Roman" w:cs="Times New Roman"/>
+                        <w:i/>
+                      </w:rPr>
+                    </w:pPr>
+                    <w:r>
+                      <w:rPr>
+                        <w:rFonts w:ascii="Times New Roman" w:hAnsi="Times New Roman" w:cs="Times New Roman"/>
+                        <w:i/>
+                        <w:sz w:val="20"/>
+                      </w:rPr>
+                      <w:t>V</w:t>
+                    </w:r>
+                  </w:p>
+                </w:txbxContent>
+              </v:textbox>
+            </v:shape>
+            <v:shape id="_x0000_s64496" type="#_x0000_t202" style="position:absolute;left:6795;top:6414;width:413;height:304" o:regroupid="130" filled="f" stroked="f">
+              <v:textbox style="mso-next-textbox:#_x0000_s64496" inset="0,.5mm,0,.5mm">
+                <w:txbxContent>
+                  <w:p>
+                    <w:pPr>
+                      <w:jc w:val="center"/>
+                      <w:rPr>
+                        <w:rFonts w:ascii="Times New Roman" w:hAnsi="Times New Roman" w:cs="Times New Roman"/>
+                        <w:i/>
+                      </w:rPr>
+                    </w:pPr>
+                    <w:r>
+                      <w:rPr>
+                        <w:rFonts w:ascii="Times New Roman" w:hAnsi="Times New Roman" w:cs="Times New Roman"/>
+                        <w:i/>
+                        <w:sz w:val="20"/>
+                      </w:rPr>
+                      <w:t>V</w:t>
+                    </w:r>
+                    <w:r>
+                      <w:rPr>
+                        <w:rFonts w:ascii="Times New Roman" w:hAnsi="Times New Roman" w:cs="Times New Roman"/>
+                        <w:sz w:val="20"/>
+                        <w:vertAlign w:val="subscript"/>
+                      </w:rPr>
+                      <w:t>2</w:t>
+                    </w:r>
+                  </w:p>
+                </w:txbxContent>
+              </v:textbox>
+            </v:shape>
+            <v:shape id="_x0000_s64497" type="#_x0000_t202" style="position:absolute;left:7819;top:6414;width:413;height:304" o:regroupid="130" filled="f" stroked="f">
+              <v:textbox style="mso-next-textbox:#_x0000_s64497" inset="0,.5mm,0,.5mm">
+                <w:txbxContent>
+                  <w:p>
+                    <w:pPr>
+                      <w:jc w:val="center"/>
+                      <w:rPr>
+                        <w:rFonts w:ascii="Times New Roman" w:hAnsi="Times New Roman" w:cs="Times New Roman"/>
+                        <w:i/>
+                      </w:rPr>
+                    </w:pPr>
+                    <w:r>
+                      <w:rPr>
+                        <w:rFonts w:ascii="Times New Roman" w:hAnsi="Times New Roman" w:cs="Times New Roman"/>
+                        <w:i/>
+                        <w:sz w:val="20"/>
+                      </w:rPr>
+                      <w:t>V</w:t>
+                    </w:r>
+                    <w:r>
+                      <w:rPr>
+                        <w:rFonts w:ascii="Times New Roman" w:hAnsi="Times New Roman" w:cs="Times New Roman"/>
+                        <w:sz w:val="20"/>
+                        <w:vertAlign w:val="subscript"/>
+                      </w:rPr>
+                      <w:t>1</w:t>
+                    </w:r>
+                  </w:p>
+                </w:txbxContent>
+              </v:textbox>
+            </v:shape>
+            <v:shape id="_x0000_s64498" type="#_x0000_t32" style="position:absolute;left:6434;top:4760;width:567;height:1" o:connectortype="straight" o:regroupid="130">
+              <v:stroke dashstyle="dash"/>
+            </v:shape>
+            <v:group id="_x0000_s64502" style="position:absolute;left:1597;top:4082;width:2767;height:2513" coordorigin="7718,8717" coordsize="2767,2513">
+              <v:shape id="_x0000_s64503" type="#_x0000_t32" style="position:absolute;left:7175;top:9876;width:1984;height:1;rotation:90;flip:y" o:connectortype="straight" strokeweight="1pt">
+                <v:stroke endarrow="block"/>
+              </v:shape>
+              <v:shape id="_x0000_s64504" type="#_x0000_t32" style="position:absolute;left:8162;top:10870;width:1984;height:2" o:connectortype="straight" strokeweight="1pt">
+                <v:stroke endarrow="block"/>
+              </v:shape>
+              <v:shape id="_x0000_s64505" type="#_x0000_t202" style="position:absolute;left:7718;top:8717;width:413;height:302" filled="f" stroked="f">
+                <v:textbox style="mso-next-textbox:#_x0000_s64505" inset="0,.5mm,0,.5mm">
+                  <w:txbxContent>
+                    <w:p>
+                      <w:pPr>
+                        <w:jc w:val="center"/>
+                        <w:rPr>
+                          <w:rFonts w:ascii="Times New Roman" w:hAnsi="Times New Roman" w:cs="Times New Roman"/>
+                          <w:i/>
+                        </w:rPr>
+                      </w:pPr>
+                      <w:r>
+                        <w:rPr>
+                          <w:rFonts w:ascii="Times New Roman" w:hAnsi="Times New Roman" w:cs="Times New Roman"/>
+                          <w:i/>
+                          <w:sz w:val="20"/>
+                        </w:rPr>
+                        <w:t>p</w:t>
+                      </w:r>
+                    </w:p>
+                  </w:txbxContent>
+                </v:textbox>
+              </v:shape>
+              <v:shape id="_x0000_s64506" type="#_x0000_t32" style="position:absolute;left:8161;top:10445;width:567;height:1" o:connectortype="straight">
+                <v:stroke dashstyle="dash"/>
+              </v:shape>
+              <v:shape id="_x0000_s64507" type="#_x0000_t32" style="position:absolute;left:7932;top:10084;width:1587;height:1;rotation:-90" o:connectortype="straight">
+                <v:stroke dashstyle="dash"/>
+              </v:shape>
+              <v:shape id="_x0000_s64508" type="#_x0000_t32" style="position:absolute;left:8167;top:10442;width:1587;height:1" o:connectortype="straight">
+                <v:stroke dashstyle="dash"/>
+              </v:shape>
+              <v:shape id="_x0000_s64509" type="#_x0000_t32" style="position:absolute;left:9528;top:10641;width:454;height:1;rotation:-90" o:connectortype="straight">
+                <v:stroke dashstyle="dash"/>
+              </v:shape>
+              <v:shape id="_x0000_s64510" type="#_x0000_t202" style="position:absolute;left:7718;top:9134;width:413;height:302" filled="f" stroked="f">
+                <v:textbox style="mso-next-textbox:#_x0000_s64510" inset="0,.5mm,0,.5mm">
+                  <w:txbxContent>
+                    <w:p>
+                      <w:pPr>
+                        <w:jc w:val="center"/>
+                        <w:rPr>
+                          <w:rFonts w:ascii="Times New Roman" w:hAnsi="Times New Roman" w:cs="Times New Roman"/>
+                          <w:i/>
+                        </w:rPr>
+                      </w:pPr>
+                      <w:r>
+                        <w:rPr>
+                          <w:rFonts w:ascii="Times New Roman" w:hAnsi="Times New Roman" w:cs="Times New Roman"/>
+                          <w:i/>
+                          <w:sz w:val="20"/>
+                        </w:rPr>
+                        <w:t>p</w:t>
+                      </w:r>
+                      <w:r>
+                        <w:rPr>
+                          <w:rFonts w:ascii="Times New Roman" w:hAnsi="Times New Roman" w:cs="Times New Roman"/>
+                          <w:sz w:val="20"/>
+                          <w:vertAlign w:val="subscript"/>
+                        </w:rPr>
+                        <w:t>1</w:t>
+                      </w:r>
+                    </w:p>
+                  </w:txbxContent>
+                </v:textbox>
+              </v:shape>
+              <v:shape id="_x0000_s64511" type="#_x0000_t202" style="position:absolute;left:7718;top:10292;width:413;height:302" filled="f" stroked="f">
+                <v:textbox style="mso-next-textbox:#_x0000_s64511" inset="0,.5mm,0,.5mm">
+                  <w:txbxContent>
+                    <w:p>
+                      <w:pPr>
+                        <w:jc w:val="center"/>
+                        <w:rPr>
+                          <w:rFonts w:ascii="Times New Roman" w:hAnsi="Times New Roman" w:cs="Times New Roman"/>
+                          <w:i/>
+                        </w:rPr>
+                      </w:pPr>
+                      <w:r>
+                        <w:rPr>
+                          <w:rFonts w:ascii="Times New Roman" w:hAnsi="Times New Roman" w:cs="Times New Roman"/>
+                          <w:i/>
+                          <w:sz w:val="20"/>
+                        </w:rPr>
+                        <w:t>p</w:t>
+                      </w:r>
+                      <w:r>
+                        <w:rPr>
+                          <w:rFonts w:ascii="Times New Roman" w:hAnsi="Times New Roman" w:cs="Times New Roman"/>
+                          <w:sz w:val="20"/>
+                          <w:vertAlign w:val="subscript"/>
+                        </w:rPr>
+                        <w:t>2</w:t>
+                      </w:r>
+                    </w:p>
+                  </w:txbxContent>
+                </v:textbox>
+              </v:shape>
+              <v:shape id="_x0000_s71680" type="#_x0000_t202" style="position:absolute;left:8417;top:9296;width:308;height:259" filled="f" stroked="f">
+                <v:textbox style="mso-next-textbox:#_x0000_s71680" inset="0,.5mm,0,.5mm">
+                  <w:txbxContent>
+                    <w:p>
+                      <w:pPr>
+                        <w:jc w:val="center"/>
+                        <w:rPr>
+                          <w:rFonts w:ascii="Times New Roman" w:hAnsi="Times New Roman" w:cs="Times New Roman"/>
+                          <w:sz w:val="18"/>
+                        </w:rPr>
+                      </w:pPr>
+                      <w:r>
+                        <w:rPr>
+                          <w:rFonts w:ascii="Times New Roman" w:hAnsi="Times New Roman" w:cs="Times New Roman"/>
+                          <w:sz w:val="16"/>
+                        </w:rPr>
+                        <w:t>1</w:t>
+                      </w:r>
+                    </w:p>
+                  </w:txbxContent>
+                </v:textbox>
+              </v:shape>
+              <v:shape id="_x0000_s71681" type="#_x0000_t202" style="position:absolute;left:9437;top:10501;width:308;height:259" filled="f" stroked="f">
+                <v:textbox style="mso-next-textbox:#_x0000_s71681" inset="0,.5mm,0,.5mm">
+                  <w:txbxContent>
+                    <w:p>
+                      <w:pPr>
+                        <w:jc w:val="center"/>
+                        <w:rPr>
+                          <w:rFonts w:ascii="Times New Roman" w:hAnsi="Times New Roman" w:cs="Times New Roman"/>
+                          <w:sz w:val="18"/>
+                        </w:rPr>
+                      </w:pPr>
+                      <w:r>
+                        <w:rPr>
+                          <w:rFonts w:ascii="Times New Roman" w:hAnsi="Times New Roman" w:cs="Times New Roman"/>
+                          <w:sz w:val="16"/>
+                        </w:rPr>
+                        <w:t>2</w:t>
+                      </w:r>
+                    </w:p>
+                  </w:txbxContent>
+                </v:textbox>
+              </v:shape>
+              <v:shape id="_x0000_s71682" type="#_x0000_t202" style="position:absolute;left:8364;top:8896;width:413;height:304" filled="f" stroked="f">
+                <v:textbox style="mso-next-textbox:#_x0000_s71682" inset="0,.5mm,0,.5mm">
+                  <w:txbxContent>
+                    <w:p>
+                      <w:pPr>
+                        <w:jc w:val="center"/>
+                        <w:rPr>
+                          <w:rFonts w:ascii="Times New Roman" w:hAnsi="Times New Roman" w:cs="Times New Roman"/>
+                          <w:i/>
+                        </w:rPr>
+                      </w:pPr>
+                      <w:r>
+                        <w:rPr>
+                          <w:rFonts w:ascii="Times New Roman" w:hAnsi="Times New Roman" w:cs="Times New Roman"/>
+                          <w:i/>
+                          <w:sz w:val="20"/>
+                        </w:rPr>
+                        <w:t>T</w:t>
+                      </w:r>
+                      <w:r>
+                        <w:rPr>
+                          <w:rFonts w:ascii="Times New Roman" w:hAnsi="Times New Roman" w:cs="Times New Roman"/>
+                          <w:sz w:val="20"/>
+                          <w:vertAlign w:val="subscript"/>
+                        </w:rPr>
+                        <w:t>1</w:t>
+                      </w:r>
+                    </w:p>
+                  </w:txbxContent>
+                </v:textbox>
+              </v:shape>
+              <v:shape id="_x0000_s71683" type="#_x0000_t202" style="position:absolute;left:9798;top:10438;width:687;height:304" filled="f" stroked="f">
+                <v:textbox style="mso-next-textbox:#_x0000_s71683" inset="0,.5mm,0,.5mm">
+                  <w:txbxContent>
+                    <w:p>
+                      <w:pPr>
+                        <w:jc w:val="center"/>
+                        <w:rPr>
+                          <w:rFonts w:ascii="Times New Roman" w:hAnsi="Times New Roman" w:cs="Times New Roman"/>
+                          <w:i/>
+                        </w:rPr>
+                      </w:pPr>
+                      <w:r>
+                        <w:rPr>
+                          <w:rFonts w:ascii="Times New Roman" w:hAnsi="Times New Roman" w:cs="Times New Roman"/>
+                          <w:i/>
+                          <w:sz w:val="20"/>
+                        </w:rPr>
+                        <w:t>T</w:t>
+                      </w:r>
+                      <w:r>
+                        <w:rPr>
+                          <w:rFonts w:ascii="Times New Roman" w:hAnsi="Times New Roman" w:cs="Times New Roman"/>
+                          <w:sz w:val="20"/>
+                          <w:vertAlign w:val="subscript"/>
+                        </w:rPr>
+                        <w:t>2</w:t>
+                      </w:r>
+                      <w:r>
+                        <w:rPr>
+                          <w:rFonts w:ascii="Times New Roman" w:hAnsi="Times New Roman" w:cs="Times New Roman"/>
+                          <w:sz w:val="20"/>
+                        </w:rPr>
+                        <w:t xml:space="preserve"> &lt; </w:t>
+                      </w:r>
+                      <w:r>
+                        <w:rPr>
+                          <w:rFonts w:ascii="Times New Roman" w:hAnsi="Times New Roman" w:cs="Times New Roman"/>
+                          <w:i/>
+                          <w:sz w:val="20"/>
+                        </w:rPr>
+                        <w:t>T</w:t>
+                      </w:r>
+                      <w:r>
+                        <w:rPr>
+                          <w:rFonts w:ascii="Times New Roman" w:hAnsi="Times New Roman" w:cs="Times New Roman"/>
+                          <w:sz w:val="20"/>
+                          <w:vertAlign w:val="subscript"/>
+                        </w:rPr>
+                        <w:t>1</w:t>
+                      </w:r>
+                    </w:p>
+                  </w:txbxContent>
+                </v:textbox>
+              </v:shape>
+              <v:shape id="_x0000_s71684" style="position:absolute;left:8721;top:9273;width:1042;height:1139" coordsize="1042,724" path="m,hdc194,538,406,653,1042,724e" filled="f" strokecolor="red" strokeweight="1.25pt">
+                <v:path arrowok="t"/>
+              </v:shape>
+              <v:shape id="_x0000_s71685" type="#_x0000_t32" style="position:absolute;left:8883;top:10009;width:227;height:1;rotation:55" o:connectortype="straight" strokecolor="red" strokeweight="1.25pt">
+                <v:stroke endarrow="open"/>
+              </v:shape>
+              <v:shape id="_x0000_s71686" type="#_x0000_t202" style="position:absolute;left:9093;top:9589;width:652;height:283" filled="f" stroked="f">
+                <v:textbox style="mso-next-textbox:#_x0000_s71686" inset="0,.5mm,0,.5mm">
+                  <w:txbxContent>
+                    <w:p>
+                      <w:pPr>
+                        <w:spacing w:after="0"/>
+                        <w:jc w:val="center"/>
+                        <w:rPr>
+                          <w:rFonts w:ascii="Times New Roman" w:hAnsi="Times New Roman" w:cs="Times New Roman"/>
+                          <w:sz w:val="20"/>
+                        </w:rPr>
+                      </w:pPr>
+                      <w:r>
+                        <w:rPr>
+                          <w:rFonts w:ascii="Times New Roman" w:hAnsi="Times New Roman" w:cs="Times New Roman"/>
+                          <w:i/>
+                          <w:sz w:val="20"/>
+                        </w:rPr>
+                        <w:t>X</w:t>
+                      </w:r>
+                      <w:r>
+                        <w:rPr>
+                          <w:rFonts w:ascii="Times New Roman" w:hAnsi="Times New Roman" w:cs="Times New Roman"/>
+                          <w:sz w:val="20"/>
+                          <w:vertAlign w:val="subscript"/>
+                        </w:rPr>
+                        <w:t>1→2</w:t>
+                      </w:r>
+                    </w:p>
+                  </w:txbxContent>
+                </v:textbox>
+              </v:shape>
+              <v:oval id="_x0000_s71687" style="position:absolute;left:8689;top:9230;width:85;height:85" fillcolor="black [3213]">
+                <o:lock v:ext="edit" aspectratio="t"/>
+              </v:oval>
+              <v:oval id="_x0000_s71688" style="position:absolute;left:9709;top:10394;width:85;height:85" fillcolor="black [3213]">
+                <o:lock v:ext="edit" aspectratio="t"/>
+              </v:oval>
+              <v:shape id="_x0000_s71689" type="#_x0000_t202" style="position:absolute;left:9987;top:10926;width:413;height:304" filled="f" stroked="f">
+                <v:textbox style="mso-next-textbox:#_x0000_s71689" inset="0,.5mm,0,.5mm">
+                  <w:txbxContent>
+                    <w:p>
+                      <w:pPr>
+                        <w:jc w:val="center"/>
+                        <w:rPr>
+                          <w:rFonts w:ascii="Times New Roman" w:hAnsi="Times New Roman" w:cs="Times New Roman"/>
+                          <w:i/>
+                        </w:rPr>
+                      </w:pPr>
+                      <w:r>
+                        <w:rPr>
+                          <w:rFonts w:ascii="Times New Roman" w:hAnsi="Times New Roman" w:cs="Times New Roman"/>
+                          <w:i/>
+                          <w:sz w:val="20"/>
+                        </w:rPr>
+                        <w:t>V</w:t>
+                      </w:r>
+                    </w:p>
+                  </w:txbxContent>
+                </v:textbox>
+              </v:shape>
+              <v:shape id="_x0000_s71690" type="#_x0000_t202" style="position:absolute;left:8528;top:10926;width:413;height:304" filled="f" stroked="f">
+                <v:textbox style="mso-next-textbox:#_x0000_s71690" inset="0,.5mm,0,.5mm">
+                  <w:txbxContent>
+                    <w:p>
+                      <w:pPr>
+                        <w:jc w:val="center"/>
+                        <w:rPr>
+                          <w:rFonts w:ascii="Times New Roman" w:hAnsi="Times New Roman" w:cs="Times New Roman"/>
+                          <w:i/>
+                        </w:rPr>
+                      </w:pPr>
+                      <w:r>
+                        <w:rPr>
+                          <w:rFonts w:ascii="Times New Roman" w:hAnsi="Times New Roman" w:cs="Times New Roman"/>
+                          <w:i/>
+                          <w:sz w:val="20"/>
+                        </w:rPr>
+                        <w:t>V</w:t>
+                      </w:r>
+                      <w:r>
+                        <w:rPr>
+                          <w:rFonts w:ascii="Times New Roman" w:hAnsi="Times New Roman" w:cs="Times New Roman"/>
+                          <w:sz w:val="20"/>
+                          <w:vertAlign w:val="subscript"/>
+                        </w:rPr>
+                        <w:t>1</w:t>
+                      </w:r>
+                    </w:p>
+                  </w:txbxContent>
+                </v:textbox>
+              </v:shape>
+              <v:shape id="_x0000_s71691" type="#_x0000_t202" style="position:absolute;left:9552;top:10926;width:413;height:304" filled="f" stroked="f">
+                <v:textbox style="mso-next-textbox:#_x0000_s71691" inset="0,.5mm,0,.5mm">
+                  <w:txbxContent>
+                    <w:p>
+                      <w:pPr>
+                        <w:jc w:val="center"/>
+                        <w:rPr>
+                          <w:rFonts w:ascii="Times New Roman" w:hAnsi="Times New Roman" w:cs="Times New Roman"/>
+                          <w:i/>
+                        </w:rPr>
+                      </w:pPr>
+                      <w:r>
+                        <w:rPr>
+                          <w:rFonts w:ascii="Times New Roman" w:hAnsi="Times New Roman" w:cs="Times New Roman"/>
+                          <w:i/>
+                          <w:sz w:val="20"/>
+                        </w:rPr>
+                        <w:t>V</w:t>
+                      </w:r>
+                      <w:r>
+                        <w:rPr>
+                          <w:rFonts w:ascii="Times New Roman" w:hAnsi="Times New Roman" w:cs="Times New Roman"/>
+                          <w:sz w:val="20"/>
+                          <w:vertAlign w:val="subscript"/>
+                        </w:rPr>
+                        <w:t>2</w:t>
+                      </w:r>
+                    </w:p>
+                  </w:txbxContent>
+                </v:textbox>
+              </v:shape>
+              <v:shape id="_x0000_s71692" type="#_x0000_t32" style="position:absolute;left:8167;top:9272;width:567;height:1" o:connectortype="straight">
                 <v:stroke dashstyle="dash"/>
               </v:shape>
             </v:group>
             <w10:wrap type="none"/>
             <w10:anchorlock/>
           </v:group>
-          <o:OLEObject Type="Embed" ProgID="Equation.3" ShapeID="_x0000_s64446" DrawAspect="Content" ObjectID="_1669539856" r:id="rId32"/>
+          <o:OLEObject Type="Embed" ProgID="Equation.3" ShapeID="_x0000_s64446" DrawAspect="Content" ObjectID="_1669599556" r:id="rId33"/>
+          <o:OLEObject Type="Embed" ProgID="Equation.3" ShapeID="_x0000_s64474" DrawAspect="Content" ObjectID="_1669599557" r:id="rId34"/>
         </w:pict>
       </w:r>
     </w:p>
-    <w:p/>
+    <w:p>
+      <w:r>
+        <w:t>Isothermal process</w:t>
+      </w:r>
+    </w:p>
+    <w:p>
+      <w:r>
+        <w:rPr>
+          <w:noProof/>
+        </w:rPr>
+      </w:r>
+      <w:r>
+        <w:pict>
+          <v:group id="_x0000_s71694" editas="canvas" style="width:481.95pt;height:289.15pt;mso-position-horizontal-relative:char;mso-position-vertical-relative:line" coordorigin="1134,7667" coordsize="9639,5783">
+            <o:lock v:ext="edit" aspectratio="t"/>
+            <v:shape id="_x0000_s71693" type="#_x0000_t75" style="position:absolute;left:1134;top:7667;width:9639;height:5783" o:preferrelative="f">
+              <v:fill o:detectmouseclick="t"/>
+              <v:path o:extrusionok="t" o:connecttype="none"/>
+              <o:lock v:ext="edit" text="t"/>
+            </v:shape>
+            <v:group id="_x0000_s71789" style="position:absolute;left:1690;top:8034;width:2842;height:2513" coordorigin="1690,8034" coordsize="2842,2513">
+              <v:shape id="_x0000_s71743" type="#_x0000_t32" style="position:absolute;left:1147;top:9193;width:1984;height:1;rotation:90;flip:y" o:connectortype="straight" o:regroupid="132" strokeweight="1pt">
+                <v:stroke endarrow="block"/>
+              </v:shape>
+              <v:shape id="_x0000_s71744" type="#_x0000_t32" style="position:absolute;left:2134;top:10187;width:1984;height:2" o:connectortype="straight" o:regroupid="132" strokeweight="1pt">
+                <v:stroke endarrow="block"/>
+              </v:shape>
+              <v:shape id="_x0000_s71745" type="#_x0000_t202" style="position:absolute;left:1690;top:8034;width:413;height:302" o:regroupid="132" filled="f" stroked="f">
+                <v:textbox style="mso-next-textbox:#_x0000_s71745" inset="0,.5mm,0,.5mm">
+                  <w:txbxContent>
+                    <w:p>
+                      <w:pPr>
+                        <w:jc w:val="center"/>
+                        <w:rPr>
+                          <w:rFonts w:ascii="Times New Roman" w:hAnsi="Times New Roman" w:cs="Times New Roman"/>
+                          <w:i/>
+                        </w:rPr>
+                      </w:pPr>
+                      <w:r>
+                        <w:rPr>
+                          <w:rFonts w:ascii="Times New Roman" w:hAnsi="Times New Roman" w:cs="Times New Roman"/>
+                          <w:i/>
+                          <w:sz w:val="20"/>
+                        </w:rPr>
+                        <w:t>p</w:t>
+                      </w:r>
+                    </w:p>
+                  </w:txbxContent>
+                </v:textbox>
+              </v:shape>
+              <v:shape id="_x0000_s71746" type="#_x0000_t32" style="position:absolute;left:2133;top:9330;width:567;height:1" o:connectortype="straight" o:regroupid="132">
+                <v:stroke dashstyle="dash"/>
+              </v:shape>
+              <v:shape id="_x0000_s71747" type="#_x0000_t32" style="position:absolute;left:1904;top:9401;width:1587;height:1;rotation:-90" o:connectortype="straight" o:regroupid="132">
+                <v:stroke dashstyle="dash"/>
+              </v:shape>
+              <v:shape id="_x0000_s71748" type="#_x0000_t32" style="position:absolute;left:2139;top:9327;width:1587;height:1" o:connectortype="straight" o:regroupid="132">
+                <v:stroke dashstyle="dash"/>
+              </v:shape>
+              <v:shape id="_x0000_s71749" type="#_x0000_t32" style="position:absolute;left:3302;top:9760;width:850;height:1;rotation:-90" o:connectortype="straight" o:regroupid="132">
+                <v:stroke dashstyle="dash"/>
+              </v:shape>
+              <v:shape id="_x0000_s71750" type="#_x0000_t202" style="position:absolute;left:1690;top:8451;width:413;height:302" o:regroupid="132" filled="f" stroked="f">
+                <v:textbox style="mso-next-textbox:#_x0000_s71750" inset="0,.5mm,0,.5mm">
+                  <w:txbxContent>
+                    <w:p>
+                      <w:pPr>
+                        <w:jc w:val="center"/>
+                        <w:rPr>
+                          <w:rFonts w:ascii="Times New Roman" w:hAnsi="Times New Roman" w:cs="Times New Roman"/>
+                          <w:i/>
+                        </w:rPr>
+                      </w:pPr>
+                      <w:r>
+                        <w:rPr>
+                          <w:rFonts w:ascii="Times New Roman" w:hAnsi="Times New Roman" w:cs="Times New Roman"/>
+                          <w:i/>
+                          <w:sz w:val="20"/>
+                        </w:rPr>
+                        <w:t>p</w:t>
+                      </w:r>
+                      <w:r>
+                        <w:rPr>
+                          <w:rFonts w:ascii="Times New Roman" w:hAnsi="Times New Roman" w:cs="Times New Roman"/>
+                          <w:sz w:val="20"/>
+                          <w:vertAlign w:val="subscript"/>
+                        </w:rPr>
+                        <w:t>1</w:t>
+                      </w:r>
+                    </w:p>
+                  </w:txbxContent>
+                </v:textbox>
+              </v:shape>
+              <v:shape id="_x0000_s71751" type="#_x0000_t202" style="position:absolute;left:1690;top:9177;width:413;height:302" o:regroupid="132" filled="f" stroked="f">
+                <v:textbox style="mso-next-textbox:#_x0000_s71751" inset="0,.5mm,0,.5mm">
+                  <w:txbxContent>
+                    <w:p>
+                      <w:pPr>
+                        <w:jc w:val="center"/>
+                        <w:rPr>
+                          <w:rFonts w:ascii="Times New Roman" w:hAnsi="Times New Roman" w:cs="Times New Roman"/>
+                          <w:i/>
+                        </w:rPr>
+                      </w:pPr>
+                      <w:r>
+                        <w:rPr>
+                          <w:rFonts w:ascii="Times New Roman" w:hAnsi="Times New Roman" w:cs="Times New Roman"/>
+                          <w:i/>
+                          <w:sz w:val="20"/>
+                        </w:rPr>
+                        <w:t>p</w:t>
+                      </w:r>
+                      <w:r>
+                        <w:rPr>
+                          <w:rFonts w:ascii="Times New Roman" w:hAnsi="Times New Roman" w:cs="Times New Roman"/>
+                          <w:sz w:val="20"/>
+                          <w:vertAlign w:val="subscript"/>
+                        </w:rPr>
+                        <w:t>2</w:t>
+                      </w:r>
+                    </w:p>
+                  </w:txbxContent>
+                </v:textbox>
+              </v:shape>
+              <v:shape id="_x0000_s71752" type="#_x0000_t202" style="position:absolute;left:2389;top:8613;width:308;height:259" o:regroupid="132" filled="f" stroked="f">
+                <v:textbox style="mso-next-textbox:#_x0000_s71752" inset="0,.5mm,0,.5mm">
+                  <w:txbxContent>
+                    <w:p>
+                      <w:pPr>
+                        <w:jc w:val="center"/>
+                        <w:rPr>
+                          <w:rFonts w:ascii="Times New Roman" w:hAnsi="Times New Roman" w:cs="Times New Roman"/>
+                          <w:sz w:val="18"/>
+                        </w:rPr>
+                      </w:pPr>
+                      <w:r>
+                        <w:rPr>
+                          <w:rFonts w:ascii="Times New Roman" w:hAnsi="Times New Roman" w:cs="Times New Roman"/>
+                          <w:sz w:val="16"/>
+                        </w:rPr>
+                        <w:t>1</w:t>
+                      </w:r>
+                    </w:p>
+                  </w:txbxContent>
+                </v:textbox>
+              </v:shape>
+              <v:shape id="_x0000_s71753" type="#_x0000_t202" style="position:absolute;left:3409;top:9386;width:308;height:259" o:regroupid="132" filled="f" stroked="f">
+                <v:textbox style="mso-next-textbox:#_x0000_s71753" inset="0,.5mm,0,.5mm">
+                  <w:txbxContent>
+                    <w:p>
+                      <w:pPr>
+                        <w:jc w:val="center"/>
+                        <w:rPr>
+                          <w:rFonts w:ascii="Times New Roman" w:hAnsi="Times New Roman" w:cs="Times New Roman"/>
+                          <w:sz w:val="18"/>
+                        </w:rPr>
+                      </w:pPr>
+                      <w:r>
+                        <w:rPr>
+                          <w:rFonts w:ascii="Times New Roman" w:hAnsi="Times New Roman" w:cs="Times New Roman"/>
+                          <w:sz w:val="16"/>
+                        </w:rPr>
+                        <w:t>2</w:t>
+                      </w:r>
+                    </w:p>
+                  </w:txbxContent>
+                </v:textbox>
+              </v:shape>
+              <v:shape id="_x0000_s71754" type="#_x0000_t202" style="position:absolute;left:2699;top:8246;width:413;height:304" o:regroupid="132" filled="f" stroked="f">
+                <v:textbox style="mso-next-textbox:#_x0000_s71754" inset="0,.5mm,0,.5mm">
+                  <w:txbxContent>
+                    <w:p>
+                      <w:pPr>
+                        <w:jc w:val="center"/>
+                        <w:rPr>
+                          <w:rFonts w:ascii="Times New Roman" w:hAnsi="Times New Roman" w:cs="Times New Roman"/>
+                          <w:i/>
+                        </w:rPr>
+                      </w:pPr>
+                      <w:r>
+                        <w:rPr>
+                          <w:rFonts w:ascii="Times New Roman" w:hAnsi="Times New Roman" w:cs="Times New Roman"/>
+                          <w:i/>
+                          <w:sz w:val="20"/>
+                        </w:rPr>
+                        <w:t>T</w:t>
+                      </w:r>
+                      <w:r>
+                        <w:rPr>
+                          <w:rFonts w:ascii="Times New Roman" w:hAnsi="Times New Roman" w:cs="Times New Roman"/>
+                          <w:sz w:val="20"/>
+                          <w:vertAlign w:val="subscript"/>
+                        </w:rPr>
+                        <w:t>1</w:t>
+                      </w:r>
+                    </w:p>
+                  </w:txbxContent>
+                </v:textbox>
+              </v:shape>
+              <v:shape id="_x0000_s71755" type="#_x0000_t202" style="position:absolute;left:3770;top:9015;width:762;height:304" o:regroupid="132" filled="f" stroked="f">
+                <v:textbox style="mso-next-textbox:#_x0000_s71755" inset="0,.5mm,0,.5mm">
+                  <w:txbxContent>
+                    <w:p>
+                      <w:pPr>
+                        <w:jc w:val="center"/>
+                        <w:rPr>
+                          <w:rFonts w:ascii="Times New Roman" w:hAnsi="Times New Roman" w:cs="Times New Roman"/>
+                          <w:i/>
+                        </w:rPr>
+                      </w:pPr>
+                      <w:r>
+                        <w:rPr>
+                          <w:rFonts w:ascii="Times New Roman" w:hAnsi="Times New Roman" w:cs="Times New Roman"/>
+                          <w:i/>
+                          <w:sz w:val="20"/>
+                        </w:rPr>
+                        <w:t>T</w:t>
+                      </w:r>
+                      <w:r>
+                        <w:rPr>
+                          <w:rFonts w:ascii="Times New Roman" w:hAnsi="Times New Roman" w:cs="Times New Roman"/>
+                          <w:sz w:val="20"/>
+                          <w:vertAlign w:val="subscript"/>
+                        </w:rPr>
+                        <w:t>2</w:t>
+                      </w:r>
+                      <w:r>
+                        <w:rPr>
+                          <w:rFonts w:ascii="Times New Roman" w:hAnsi="Times New Roman" w:cs="Times New Roman"/>
+                          <w:sz w:val="20"/>
+                        </w:rPr>
+                        <w:t xml:space="preserve"> = </w:t>
+                      </w:r>
+                      <w:r>
+                        <w:rPr>
+                          <w:rFonts w:ascii="Times New Roman" w:hAnsi="Times New Roman" w:cs="Times New Roman"/>
+                          <w:i/>
+                          <w:sz w:val="20"/>
+                        </w:rPr>
+                        <w:t>T</w:t>
+                      </w:r>
+                      <w:r>
+                        <w:rPr>
+                          <w:rFonts w:ascii="Times New Roman" w:hAnsi="Times New Roman" w:cs="Times New Roman"/>
+                          <w:sz w:val="20"/>
+                          <w:vertAlign w:val="subscript"/>
+                        </w:rPr>
+                        <w:t>1</w:t>
+                      </w:r>
+                    </w:p>
+                  </w:txbxContent>
+                </v:textbox>
+              </v:shape>
+              <v:shape id="_x0000_s71756" style="position:absolute;left:2693;top:8590;width:1042;height:724" coordsize="1042,724" o:regroupid="132" path="m,hdc194,538,406,653,1042,724e" filled="f" strokecolor="red" strokeweight="1.25pt">
+                <v:path arrowok="t"/>
+              </v:shape>
+              <v:shape id="_x0000_s71757" type="#_x0000_t32" style="position:absolute;left:2963;top:9137;width:227;height:1;rotation:30" o:connectortype="straight" o:regroupid="132" strokecolor="red" strokeweight="1.25pt">
+                <v:stroke endarrow="open"/>
+              </v:shape>
+              <v:shape id="_x0000_s71758" type="#_x0000_t202" style="position:absolute;left:3065;top:8721;width:652;height:283" o:regroupid="132" filled="f" stroked="f">
+                <v:textbox style="mso-next-textbox:#_x0000_s71758" inset="0,.5mm,0,.5mm">
+                  <w:txbxContent>
+                    <w:p>
+                      <w:pPr>
+                        <w:spacing w:after="0"/>
+                        <w:jc w:val="center"/>
+                        <w:rPr>
+                          <w:rFonts w:ascii="Times New Roman" w:hAnsi="Times New Roman" w:cs="Times New Roman"/>
+                          <w:sz w:val="20"/>
+                        </w:rPr>
+                      </w:pPr>
+                      <w:r>
+                        <w:rPr>
+                          <w:rFonts w:ascii="Times New Roman" w:hAnsi="Times New Roman" w:cs="Times New Roman"/>
+                          <w:i/>
+                          <w:sz w:val="20"/>
+                        </w:rPr>
+                        <w:t>X</w:t>
+                      </w:r>
+                      <w:r>
+                        <w:rPr>
+                          <w:rFonts w:ascii="Times New Roman" w:hAnsi="Times New Roman" w:cs="Times New Roman"/>
+                          <w:sz w:val="20"/>
+                          <w:vertAlign w:val="subscript"/>
+                        </w:rPr>
+                        <w:t>1→2</w:t>
+                      </w:r>
+                    </w:p>
+                  </w:txbxContent>
+                </v:textbox>
+              </v:shape>
+              <v:oval id="_x0000_s71759" style="position:absolute;left:2661;top:8547;width:85;height:85" o:regroupid="132" fillcolor="black [3213]">
+                <o:lock v:ext="edit" aspectratio="t"/>
+              </v:oval>
+              <v:oval id="_x0000_s71760" style="position:absolute;left:3681;top:9279;width:85;height:85" o:regroupid="132" fillcolor="black [3213]">
+                <o:lock v:ext="edit" aspectratio="t"/>
+              </v:oval>
+              <v:shape id="_x0000_s71761" type="#_x0000_t202" style="position:absolute;left:3959;top:10243;width:413;height:304" o:regroupid="132" filled="f" stroked="f">
+                <v:textbox style="mso-next-textbox:#_x0000_s71761" inset="0,.5mm,0,.5mm">
+                  <w:txbxContent>
+                    <w:p>
+                      <w:pPr>
+                        <w:jc w:val="center"/>
+                        <w:rPr>
+                          <w:rFonts w:ascii="Times New Roman" w:hAnsi="Times New Roman" w:cs="Times New Roman"/>
+                          <w:i/>
+                        </w:rPr>
+                      </w:pPr>
+                      <w:r>
+                        <w:rPr>
+                          <w:rFonts w:ascii="Times New Roman" w:hAnsi="Times New Roman" w:cs="Times New Roman"/>
+                          <w:i/>
+                          <w:sz w:val="20"/>
+                        </w:rPr>
+                        <w:t>V</w:t>
+                      </w:r>
+                    </w:p>
+                  </w:txbxContent>
+                </v:textbox>
+              </v:shape>
+              <v:shape id="_x0000_s71762" type="#_x0000_t202" style="position:absolute;left:2500;top:10243;width:413;height:304" o:regroupid="132" filled="f" stroked="f">
+                <v:textbox style="mso-next-textbox:#_x0000_s71762" inset="0,.5mm,0,.5mm">
+                  <w:txbxContent>
+                    <w:p>
+                      <w:pPr>
+                        <w:jc w:val="center"/>
+                        <w:rPr>
+                          <w:rFonts w:ascii="Times New Roman" w:hAnsi="Times New Roman" w:cs="Times New Roman"/>
+                          <w:i/>
+                        </w:rPr>
+                      </w:pPr>
+                      <w:r>
+                        <w:rPr>
+                          <w:rFonts w:ascii="Times New Roman" w:hAnsi="Times New Roman" w:cs="Times New Roman"/>
+                          <w:i/>
+                          <w:sz w:val="20"/>
+                        </w:rPr>
+                        <w:t>V</w:t>
+                      </w:r>
+                      <w:r>
+                        <w:rPr>
+                          <w:rFonts w:ascii="Times New Roman" w:hAnsi="Times New Roman" w:cs="Times New Roman"/>
+                          <w:sz w:val="20"/>
+                          <w:vertAlign w:val="subscript"/>
+                        </w:rPr>
+                        <w:t>1</w:t>
+                      </w:r>
+                    </w:p>
+                  </w:txbxContent>
+                </v:textbox>
+              </v:shape>
+              <v:shape id="_x0000_s71763" type="#_x0000_t202" style="position:absolute;left:3524;top:10243;width:413;height:304" o:regroupid="132" filled="f" stroked="f">
+                <v:textbox style="mso-next-textbox:#_x0000_s71763" inset="0,.5mm,0,.5mm">
+                  <w:txbxContent>
+                    <w:p>
+                      <w:pPr>
+                        <w:jc w:val="center"/>
+                        <w:rPr>
+                          <w:rFonts w:ascii="Times New Roman" w:hAnsi="Times New Roman" w:cs="Times New Roman"/>
+                          <w:i/>
+                        </w:rPr>
+                      </w:pPr>
+                      <w:r>
+                        <w:rPr>
+                          <w:rFonts w:ascii="Times New Roman" w:hAnsi="Times New Roman" w:cs="Times New Roman"/>
+                          <w:i/>
+                          <w:sz w:val="20"/>
+                        </w:rPr>
+                        <w:t>V</w:t>
+                      </w:r>
+                      <w:r>
+                        <w:rPr>
+                          <w:rFonts w:ascii="Times New Roman" w:hAnsi="Times New Roman" w:cs="Times New Roman"/>
+                          <w:sz w:val="20"/>
+                          <w:vertAlign w:val="subscript"/>
+                        </w:rPr>
+                        <w:t>2</w:t>
+                      </w:r>
+                    </w:p>
+                  </w:txbxContent>
+                </v:textbox>
+              </v:shape>
+              <v:shape id="_x0000_s71764" type="#_x0000_t32" style="position:absolute;left:2139;top:8589;width:567;height:1" o:connectortype="straight" o:regroupid="132">
+                <v:stroke dashstyle="dash"/>
+              </v:shape>
+            </v:group>
+            <v:group id="_x0000_s71790" style="position:absolute;left:5208;top:8032;width:2682;height:2513" coordorigin="5208,8032" coordsize="2682,2513">
+              <v:shape id="_x0000_s71766" type="#_x0000_t32" style="position:absolute;left:4665;top:9191;width:1984;height:1;rotation:90;flip:y" o:connectortype="straight" o:regroupid="133" strokeweight="1pt">
+                <v:stroke endarrow="block"/>
+              </v:shape>
+              <v:shape id="_x0000_s71767" type="#_x0000_t32" style="position:absolute;left:5652;top:10185;width:1984;height:2" o:connectortype="straight" o:regroupid="133" strokeweight="1pt">
+                <v:stroke endarrow="block"/>
+              </v:shape>
+              <v:shape id="_x0000_s71768" type="#_x0000_t202" style="position:absolute;left:5208;top:8032;width:413;height:302" o:regroupid="133" filled="f" stroked="f">
+                <v:textbox style="mso-next-textbox:#_x0000_s71768" inset="0,.5mm,0,.5mm">
+                  <w:txbxContent>
+                    <w:p>
+                      <w:pPr>
+                        <w:jc w:val="center"/>
+                        <w:rPr>
+                          <w:rFonts w:ascii="Times New Roman" w:hAnsi="Times New Roman" w:cs="Times New Roman"/>
+                          <w:i/>
+                        </w:rPr>
+                      </w:pPr>
+                      <w:r>
+                        <w:rPr>
+                          <w:rFonts w:ascii="Times New Roman" w:hAnsi="Times New Roman" w:cs="Times New Roman"/>
+                          <w:i/>
+                          <w:sz w:val="20"/>
+                        </w:rPr>
+                        <w:t>p</w:t>
+                      </w:r>
+                    </w:p>
+                  </w:txbxContent>
+                </v:textbox>
+              </v:shape>
+              <v:shape id="_x0000_s71769" type="#_x0000_t32" style="position:absolute;left:5651;top:9328;width:567;height:1" o:connectortype="straight" o:regroupid="133">
+                <v:stroke dashstyle="dash"/>
+              </v:shape>
+              <v:shape id="_x0000_s71770" type="#_x0000_t32" style="position:absolute;left:5422;top:9399;width:1587;height:1;rotation:-90" o:connectortype="straight" o:regroupid="133">
+                <v:stroke dashstyle="dash"/>
+              </v:shape>
+              <v:shape id="_x0000_s71771" type="#_x0000_t32" style="position:absolute;left:5657;top:9325;width:1587;height:1" o:connectortype="straight" o:regroupid="133">
+                <v:stroke dashstyle="dash"/>
+              </v:shape>
+              <v:shape id="_x0000_s71772" type="#_x0000_t32" style="position:absolute;left:6820;top:9758;width:850;height:1;rotation:-90" o:connectortype="straight" o:regroupid="133">
+                <v:stroke dashstyle="dash"/>
+              </v:shape>
+              <v:shape id="_x0000_s71773" type="#_x0000_t202" style="position:absolute;left:5208;top:8449;width:413;height:302" o:regroupid="133" filled="f" stroked="f">
+                <v:textbox style="mso-next-textbox:#_x0000_s71773" inset="0,.5mm,0,.5mm">
+                  <w:txbxContent>
+                    <w:p>
+                      <w:pPr>
+                        <w:jc w:val="center"/>
+                        <w:rPr>
+                          <w:rFonts w:ascii="Times New Roman" w:hAnsi="Times New Roman" w:cs="Times New Roman"/>
+                          <w:i/>
+                        </w:rPr>
+                      </w:pPr>
+                      <w:r>
+                        <w:rPr>
+                          <w:rFonts w:ascii="Times New Roman" w:hAnsi="Times New Roman" w:cs="Times New Roman"/>
+                          <w:i/>
+                          <w:sz w:val="20"/>
+                        </w:rPr>
+                        <w:t>p</w:t>
+                      </w:r>
+                      <w:r>
+                        <w:rPr>
+                          <w:rFonts w:ascii="Times New Roman" w:hAnsi="Times New Roman" w:cs="Times New Roman"/>
+                          <w:sz w:val="20"/>
+                          <w:vertAlign w:val="subscript"/>
+                        </w:rPr>
+                        <w:t>2</w:t>
+                      </w:r>
+                    </w:p>
+                  </w:txbxContent>
+                </v:textbox>
+              </v:shape>
+              <v:shape id="_x0000_s71774" type="#_x0000_t202" style="position:absolute;left:5208;top:9175;width:413;height:302" o:regroupid="133" filled="f" stroked="f">
+                <v:textbox style="mso-next-textbox:#_x0000_s71774" inset="0,.5mm,0,.5mm">
+                  <w:txbxContent>
+                    <w:p>
+                      <w:pPr>
+                        <w:jc w:val="center"/>
+                        <w:rPr>
+                          <w:rFonts w:ascii="Times New Roman" w:hAnsi="Times New Roman" w:cs="Times New Roman"/>
+                          <w:i/>
+                        </w:rPr>
+                      </w:pPr>
+                      <w:r>
+                        <w:rPr>
+                          <w:rFonts w:ascii="Times New Roman" w:hAnsi="Times New Roman" w:cs="Times New Roman"/>
+                          <w:i/>
+                          <w:sz w:val="20"/>
+                        </w:rPr>
+                        <w:t>p</w:t>
+                      </w:r>
+                      <w:r>
+                        <w:rPr>
+                          <w:rFonts w:ascii="Times New Roman" w:hAnsi="Times New Roman" w:cs="Times New Roman"/>
+                          <w:sz w:val="20"/>
+                          <w:vertAlign w:val="subscript"/>
+                        </w:rPr>
+                        <w:t>1</w:t>
+                      </w:r>
+                    </w:p>
+                  </w:txbxContent>
+                </v:textbox>
+              </v:shape>
+              <v:shape id="_x0000_s71775" type="#_x0000_t202" style="position:absolute;left:5907;top:8611;width:308;height:259" o:regroupid="133" filled="f" stroked="f">
+                <v:textbox style="mso-next-textbox:#_x0000_s71775" inset="0,.5mm,0,.5mm">
+                  <w:txbxContent>
+                    <w:p>
+                      <w:pPr>
+                        <w:jc w:val="center"/>
+                        <w:rPr>
+                          <w:rFonts w:ascii="Times New Roman" w:hAnsi="Times New Roman" w:cs="Times New Roman"/>
+                          <w:sz w:val="18"/>
+                        </w:rPr>
+                      </w:pPr>
+                      <w:r>
+                        <w:rPr>
+                          <w:rFonts w:ascii="Times New Roman" w:hAnsi="Times New Roman" w:cs="Times New Roman"/>
+                          <w:sz w:val="16"/>
+                        </w:rPr>
+                        <w:t>2</w:t>
+                      </w:r>
+                    </w:p>
+                  </w:txbxContent>
+                </v:textbox>
+              </v:shape>
+              <v:shape id="_x0000_s71776" type="#_x0000_t202" style="position:absolute;left:6927;top:9384;width:308;height:259" o:regroupid="133" filled="f" stroked="f">
+                <v:textbox style="mso-next-textbox:#_x0000_s71776" inset="0,.5mm,0,.5mm">
+                  <w:txbxContent>
+                    <w:p>
+                      <w:pPr>
+                        <w:jc w:val="center"/>
+                        <w:rPr>
+                          <w:rFonts w:ascii="Times New Roman" w:hAnsi="Times New Roman" w:cs="Times New Roman"/>
+                          <w:sz w:val="18"/>
+                        </w:rPr>
+                      </w:pPr>
+                      <w:r>
+                        <w:rPr>
+                          <w:rFonts w:ascii="Times New Roman" w:hAnsi="Times New Roman" w:cs="Times New Roman"/>
+                          <w:sz w:val="16"/>
+                        </w:rPr>
+                        <w:t>1</w:t>
+                      </w:r>
+                    </w:p>
+                  </w:txbxContent>
+                </v:textbox>
+              </v:shape>
+              <v:shape id="_x0000_s71777" type="#_x0000_t202" style="position:absolute;left:6239;top:8244;width:739;height:304" o:regroupid="133" filled="f" stroked="f">
+                <v:textbox style="mso-next-textbox:#_x0000_s71777" inset="0,.5mm,0,.5mm">
+                  <w:txbxContent>
+                    <w:p>
+                      <w:pPr>
+                        <w:jc w:val="center"/>
+                        <w:rPr>
+                          <w:rFonts w:ascii="Times New Roman" w:hAnsi="Times New Roman" w:cs="Times New Roman"/>
+                          <w:i/>
+                        </w:rPr>
+                      </w:pPr>
+                      <w:r>
+                        <w:rPr>
+                          <w:rFonts w:ascii="Times New Roman" w:hAnsi="Times New Roman" w:cs="Times New Roman"/>
+                          <w:i/>
+                          <w:sz w:val="20"/>
+                        </w:rPr>
+                        <w:t>T</w:t>
+                      </w:r>
+                      <w:r>
+                        <w:rPr>
+                          <w:rFonts w:ascii="Times New Roman" w:hAnsi="Times New Roman" w:cs="Times New Roman"/>
+                          <w:sz w:val="20"/>
+                          <w:vertAlign w:val="subscript"/>
+                        </w:rPr>
+                        <w:t>2</w:t>
+                      </w:r>
+                      <w:r>
+                        <w:rPr>
+                          <w:rFonts w:ascii="Times New Roman" w:hAnsi="Times New Roman" w:cs="Times New Roman"/>
+                          <w:sz w:val="20"/>
+                        </w:rPr>
+                        <w:t xml:space="preserve"> = </w:t>
+                      </w:r>
+                      <w:r>
+                        <w:rPr>
+                          <w:rFonts w:ascii="Times New Roman" w:hAnsi="Times New Roman" w:cs="Times New Roman"/>
+                          <w:i/>
+                          <w:sz w:val="20"/>
+                        </w:rPr>
+                        <w:t>T</w:t>
+                      </w:r>
+                      <w:r>
+                        <w:rPr>
+                          <w:rFonts w:ascii="Times New Roman" w:hAnsi="Times New Roman" w:cs="Times New Roman"/>
+                          <w:sz w:val="20"/>
+                          <w:vertAlign w:val="subscript"/>
+                        </w:rPr>
+                        <w:t>1</w:t>
+                      </w:r>
+                    </w:p>
+                  </w:txbxContent>
+                </v:textbox>
+              </v:shape>
+              <v:shape id="_x0000_s71778" type="#_x0000_t202" style="position:absolute;left:7266;top:9013;width:470;height:304" o:regroupid="133" filled="f" stroked="f">
+                <v:textbox style="mso-next-textbox:#_x0000_s71778" inset="0,.5mm,0,.5mm">
+                  <w:txbxContent>
+                    <w:p>
+                      <w:pPr>
+                        <w:jc w:val="center"/>
+                        <w:rPr>
+                          <w:rFonts w:ascii="Times New Roman" w:hAnsi="Times New Roman" w:cs="Times New Roman"/>
+                          <w:i/>
+                        </w:rPr>
+                      </w:pPr>
+                      <w:r>
+                        <w:rPr>
+                          <w:rFonts w:ascii="Times New Roman" w:hAnsi="Times New Roman" w:cs="Times New Roman"/>
+                          <w:i/>
+                          <w:sz w:val="20"/>
+                        </w:rPr>
+                        <w:t>T</w:t>
+                      </w:r>
+                      <w:r>
+                        <w:rPr>
+                          <w:rFonts w:ascii="Times New Roman" w:hAnsi="Times New Roman" w:cs="Times New Roman"/>
+                          <w:sz w:val="20"/>
+                          <w:vertAlign w:val="subscript"/>
+                        </w:rPr>
+                        <w:t>1</w:t>
+                      </w:r>
+                    </w:p>
+                  </w:txbxContent>
+                </v:textbox>
+              </v:shape>
+              <v:shape id="_x0000_s71779" style="position:absolute;left:6211;top:8588;width:1042;height:724" coordsize="1042,724" o:regroupid="133" path="m,hdc194,538,406,653,1042,724e" filled="f" strokecolor="red" strokeweight="1.25pt">
+                <v:path arrowok="t"/>
+              </v:shape>
+              <v:shape id="_x0000_s71780" type="#_x0000_t32" style="position:absolute;left:6481;top:9135;width:227;height:1;rotation:210" o:connectortype="straight" o:regroupid="133" strokecolor="red" strokeweight="1.25pt">
+                <v:stroke endarrow="open"/>
+              </v:shape>
+              <v:shape id="_x0000_s71781" type="#_x0000_t202" style="position:absolute;left:6583;top:8719;width:652;height:283" o:regroupid="133" filled="f" stroked="f">
+                <v:textbox style="mso-next-textbox:#_x0000_s71781" inset="0,.5mm,0,.5mm">
+                  <w:txbxContent>
+                    <w:p>
+                      <w:pPr>
+                        <w:spacing w:after="0"/>
+                        <w:jc w:val="center"/>
+                        <w:rPr>
+                          <w:rFonts w:ascii="Times New Roman" w:hAnsi="Times New Roman" w:cs="Times New Roman"/>
+                          <w:sz w:val="20"/>
+                        </w:rPr>
+                      </w:pPr>
+                      <w:r>
+                        <w:rPr>
+                          <w:rFonts w:ascii="Times New Roman" w:hAnsi="Times New Roman" w:cs="Times New Roman"/>
+                          <w:i/>
+                          <w:sz w:val="20"/>
+                        </w:rPr>
+                        <w:t>X</w:t>
+                      </w:r>
+                      <w:r>
+                        <w:rPr>
+                          <w:rFonts w:ascii="Times New Roman" w:hAnsi="Times New Roman" w:cs="Times New Roman"/>
+                          <w:sz w:val="20"/>
+                          <w:vertAlign w:val="subscript"/>
+                        </w:rPr>
+                        <w:t>1→2</w:t>
+                      </w:r>
+                    </w:p>
+                  </w:txbxContent>
+                </v:textbox>
+              </v:shape>
+              <v:oval id="_x0000_s71782" style="position:absolute;left:6179;top:8545;width:85;height:85" o:regroupid="133" fillcolor="black [3213]">
+                <o:lock v:ext="edit" aspectratio="t"/>
+              </v:oval>
+              <v:oval id="_x0000_s71783" style="position:absolute;left:7199;top:9277;width:85;height:85" o:regroupid="133" fillcolor="black [3213]">
+                <o:lock v:ext="edit" aspectratio="t"/>
+              </v:oval>
+              <v:shape id="_x0000_s71784" type="#_x0000_t202" style="position:absolute;left:7477;top:10241;width:413;height:304" o:regroupid="133" filled="f" stroked="f">
+                <v:textbox style="mso-next-textbox:#_x0000_s71784" inset="0,.5mm,0,.5mm">
+                  <w:txbxContent>
+                    <w:p>
+                      <w:pPr>
+                        <w:jc w:val="center"/>
+                        <w:rPr>
+                          <w:rFonts w:ascii="Times New Roman" w:hAnsi="Times New Roman" w:cs="Times New Roman"/>
+                          <w:i/>
+                        </w:rPr>
+                      </w:pPr>
+                      <w:r>
+                        <w:rPr>
+                          <w:rFonts w:ascii="Times New Roman" w:hAnsi="Times New Roman" w:cs="Times New Roman"/>
+                          <w:i/>
+                          <w:sz w:val="20"/>
+                        </w:rPr>
+                        <w:t>V</w:t>
+                      </w:r>
+                    </w:p>
+                  </w:txbxContent>
+                </v:textbox>
+              </v:shape>
+              <v:shape id="_x0000_s71785" type="#_x0000_t202" style="position:absolute;left:6018;top:10241;width:413;height:304" o:regroupid="133" filled="f" stroked="f">
+                <v:textbox style="mso-next-textbox:#_x0000_s71785" inset="0,.5mm,0,.5mm">
+                  <w:txbxContent>
+                    <w:p>
+                      <w:pPr>
+                        <w:jc w:val="center"/>
+                        <w:rPr>
+                          <w:rFonts w:ascii="Times New Roman" w:hAnsi="Times New Roman" w:cs="Times New Roman"/>
+                          <w:i/>
+                        </w:rPr>
+                      </w:pPr>
+                      <w:r>
+                        <w:rPr>
+                          <w:rFonts w:ascii="Times New Roman" w:hAnsi="Times New Roman" w:cs="Times New Roman"/>
+                          <w:i/>
+                          <w:sz w:val="20"/>
+                        </w:rPr>
+                        <w:t>V</w:t>
+                      </w:r>
+                      <w:r>
+                        <w:rPr>
+                          <w:rFonts w:ascii="Times New Roman" w:hAnsi="Times New Roman" w:cs="Times New Roman"/>
+                          <w:sz w:val="20"/>
+                          <w:vertAlign w:val="subscript"/>
+                        </w:rPr>
+                        <w:t>2</w:t>
+                      </w:r>
+                    </w:p>
+                  </w:txbxContent>
+                </v:textbox>
+              </v:shape>
+              <v:shape id="_x0000_s71786" type="#_x0000_t202" style="position:absolute;left:7042;top:10241;width:413;height:304" o:regroupid="133" filled="f" stroked="f">
+                <v:textbox style="mso-next-textbox:#_x0000_s71786" inset="0,.5mm,0,.5mm">
+                  <w:txbxContent>
+                    <w:p>
+                      <w:pPr>
+                        <w:jc w:val="center"/>
+                        <w:rPr>
+                          <w:rFonts w:ascii="Times New Roman" w:hAnsi="Times New Roman" w:cs="Times New Roman"/>
+                          <w:i/>
+                        </w:rPr>
+                      </w:pPr>
+                      <w:r>
+                        <w:rPr>
+                          <w:rFonts w:ascii="Times New Roman" w:hAnsi="Times New Roman" w:cs="Times New Roman"/>
+                          <w:i/>
+                          <w:sz w:val="20"/>
+                        </w:rPr>
+                        <w:t>V</w:t>
+                      </w:r>
+                      <w:r>
+                        <w:rPr>
+                          <w:rFonts w:ascii="Times New Roman" w:hAnsi="Times New Roman" w:cs="Times New Roman"/>
+                          <w:sz w:val="20"/>
+                          <w:vertAlign w:val="subscript"/>
+                        </w:rPr>
+                        <w:t>1</w:t>
+                      </w:r>
+                    </w:p>
+                  </w:txbxContent>
+                </v:textbox>
+              </v:shape>
+              <v:shape id="_x0000_s71787" type="#_x0000_t32" style="position:absolute;left:5657;top:8587;width:567;height:1" o:connectortype="straight" o:regroupid="133">
+                <v:stroke dashstyle="dash"/>
+              </v:shape>
+            </v:group>
+            <w10:wrap type="none"/>
+            <w10:anchorlock/>
+          </v:group>
+        </w:pict>
+      </w:r>
+    </w:p>
     <w:p>
       <w:r>
         <w:rPr>
           <w:position w:val="-10"/>
         </w:rPr>
-        <w:object w:dxaOrig="2480" w:dyaOrig="320">
-          <v:shape id="_x0000_i1031" type="#_x0000_t75" style="width:124.1pt;height:16.1pt" o:ole="">
-            <v:imagedata r:id="rId33" o:title=""/>
+        <w:object w:dxaOrig="2380" w:dyaOrig="320">
+          <v:shape id="_x0000_i1031" type="#_x0000_t75" style="width:119.3pt;height:16.1pt" o:ole="">
+            <v:imagedata r:id="rId35" o:title=""/>
           </v:shape>
-          <o:OLEObject Type="Embed" ProgID="Equation.3" ShapeID="_x0000_i1031" DrawAspect="Content" ObjectID="_1669539845" r:id="rId34"/>
+          <o:OLEObject Type="Embed" ProgID="Equation.3" ShapeID="_x0000_i1031" DrawAspect="Content" ObjectID="_1669599545" r:id="rId36"/>
         </w:object>
       </w:r>
     </w:p>
@@ -8180,6 +9672,7 @@
       </w:pPr>
       <w:bookmarkStart w:id="5" w:name="_Toc58927077"/>
       <w:r>
+        <w:lastRenderedPageBreak/>
         <w:t>Notes</w:t>
       </w:r>
       <w:bookmarkEnd w:id="5"/>
@@ -8247,7 +9740,7 @@
     <w:p/>
     <w:p/>
     <w:sectPr>
-      <w:headerReference w:type="default" r:id="rId35"/>
+      <w:headerReference w:type="default" r:id="rId37"/>
       <w:type w:val="continuous"/>
       <w:pgSz w:w="11907" w:h="16839" w:code="9"/>
       <w:pgMar w:top="1134" w:right="1134" w:bottom="1134" w:left="1134" w:header="720" w:footer="720" w:gutter="0"/>
@@ -8296,10 +9789,7 @@
     </w:pPr>
     <w:r>
       <w:tab/>
-      <w:t>0002</w:t>
-    </w:r>
-    <w:r>
-      <w:t>-</w:t>
+      <w:t>0002-</w:t>
     </w:r>
     <w:fldSimple w:instr=" PAGE  \* Arabic  \* MERGEFORMAT ">
       <w:r>

--- a/src/figs/docx/0002.docx
+++ b/src/figs/docx/0002.docx
@@ -6,7 +6,7 @@
       <w:pPr>
         <w:pStyle w:val="Heading1"/>
       </w:pPr>
-      <w:bookmarkStart w:id="0" w:name="_Toc58927072"/>
+      <w:bookmarkStart w:id="0" w:name="_Toc59097676"/>
       <w:r>
         <w:t>Content</w:t>
       </w:r>
@@ -52,7 +52,7 @@
       <w:r>
         <w:fldChar w:fldCharType="separate"/>
       </w:r>
-      <w:hyperlink w:anchor="_Toc58927072" w:history="1">
+      <w:hyperlink w:anchor="_Toc59097676" w:history="1">
         <w:r>
           <w:rPr>
             <w:rStyle w:val="Hyperlink"/>
@@ -79,7 +79,7 @@
             <w:noProof/>
             <w:webHidden/>
           </w:rPr>
-          <w:instrText xml:space="preserve"> PAGEREF _Toc58927072 \h </w:instrText>
+          <w:instrText xml:space="preserve"> PAGEREF _Toc59097676 \h </w:instrText>
         </w:r>
         <w:r>
           <w:rPr>
@@ -122,7 +122,7 @@
           <w:szCs w:val="22"/>
         </w:rPr>
       </w:pPr>
-      <w:hyperlink w:anchor="_Toc58927073" w:history="1">
+      <w:hyperlink w:anchor="_Toc59097677" w:history="1">
         <w:r>
           <w:rPr>
             <w:rStyle w:val="Hyperlink"/>
@@ -149,7 +149,7 @@
             <w:noProof/>
             <w:webHidden/>
           </w:rPr>
-          <w:instrText xml:space="preserve"> PAGEREF _Toc58927073 \h </w:instrText>
+          <w:instrText xml:space="preserve"> PAGEREF _Toc59097677 \h </w:instrText>
         </w:r>
         <w:r>
           <w:rPr>
@@ -192,7 +192,7 @@
           <w:szCs w:val="22"/>
         </w:rPr>
       </w:pPr>
-      <w:hyperlink w:anchor="_Toc58927074" w:history="1">
+      <w:hyperlink w:anchor="_Toc59097678" w:history="1">
         <w:r>
           <w:rPr>
             <w:rStyle w:val="Hyperlink"/>
@@ -219,7 +219,7 @@
             <w:noProof/>
             <w:webHidden/>
           </w:rPr>
-          <w:instrText xml:space="preserve"> PAGEREF _Toc58927074 \h </w:instrText>
+          <w:instrText xml:space="preserve"> PAGEREF _Toc59097678 \h </w:instrText>
         </w:r>
         <w:r>
           <w:rPr>
@@ -262,7 +262,7 @@
           <w:szCs w:val="22"/>
         </w:rPr>
       </w:pPr>
-      <w:hyperlink w:anchor="_Toc58927075" w:history="1">
+      <w:hyperlink w:anchor="_Toc59097679" w:history="1">
         <w:r>
           <w:rPr>
             <w:rStyle w:val="Hyperlink"/>
@@ -289,7 +289,7 @@
             <w:noProof/>
             <w:webHidden/>
           </w:rPr>
-          <w:instrText xml:space="preserve"> PAGEREF _Toc58927075 \h </w:instrText>
+          <w:instrText xml:space="preserve"> PAGEREF _Toc59097679 \h </w:instrText>
         </w:r>
         <w:r>
           <w:rPr>
@@ -332,7 +332,7 @@
           <w:szCs w:val="22"/>
         </w:rPr>
       </w:pPr>
-      <w:hyperlink w:anchor="_Toc58927076" w:history="1">
+      <w:hyperlink w:anchor="_Toc59097680" w:history="1">
         <w:r>
           <w:rPr>
             <w:rStyle w:val="Hyperlink"/>
@@ -359,7 +359,7 @@
             <w:noProof/>
             <w:webHidden/>
           </w:rPr>
-          <w:instrText xml:space="preserve"> PAGEREF _Toc58927076 \h </w:instrText>
+          <w:instrText xml:space="preserve"> PAGEREF _Toc59097680 \h </w:instrText>
         </w:r>
         <w:r>
           <w:rPr>
@@ -402,13 +402,13 @@
           <w:szCs w:val="22"/>
         </w:rPr>
       </w:pPr>
-      <w:hyperlink w:anchor="_Toc58927077" w:history="1">
+      <w:hyperlink w:anchor="_Toc59097681" w:history="1">
         <w:r>
           <w:rPr>
             <w:rStyle w:val="Hyperlink"/>
             <w:noProof/>
           </w:rPr>
-          <w:t>Notes</w:t>
+          <w:t>Isothermal process</w:t>
         </w:r>
         <w:r>
           <w:rPr>
@@ -429,7 +429,7 @@
             <w:noProof/>
             <w:webHidden/>
           </w:rPr>
-          <w:instrText xml:space="preserve"> PAGEREF _Toc58927077 \h </w:instrText>
+          <w:instrText xml:space="preserve"> PAGEREF _Toc59097681 \h </w:instrText>
         </w:r>
         <w:r>
           <w:rPr>
@@ -472,7 +472,147 @@
           <w:szCs w:val="22"/>
         </w:rPr>
       </w:pPr>
-      <w:hyperlink w:anchor="_Toc58927078" w:history="1">
+      <w:hyperlink w:anchor="_Toc59097682" w:history="1">
+        <w:r>
+          <w:rPr>
+            <w:rStyle w:val="Hyperlink"/>
+            <w:noProof/>
+          </w:rPr>
+          <w:t>Carnot cycle</w:t>
+        </w:r>
+        <w:r>
+          <w:rPr>
+            <w:noProof/>
+            <w:webHidden/>
+          </w:rPr>
+          <w:tab/>
+        </w:r>
+        <w:r>
+          <w:rPr>
+            <w:noProof/>
+            <w:webHidden/>
+          </w:rPr>
+          <w:fldChar w:fldCharType="begin"/>
+        </w:r>
+        <w:r>
+          <w:rPr>
+            <w:noProof/>
+            <w:webHidden/>
+          </w:rPr>
+          <w:instrText xml:space="preserve"> PAGEREF _Toc59097682 \h </w:instrText>
+        </w:r>
+        <w:r>
+          <w:rPr>
+            <w:noProof/>
+            <w:webHidden/>
+          </w:rPr>
+        </w:r>
+        <w:r>
+          <w:rPr>
+            <w:noProof/>
+            <w:webHidden/>
+          </w:rPr>
+          <w:fldChar w:fldCharType="separate"/>
+        </w:r>
+        <w:r>
+          <w:rPr>
+            <w:noProof/>
+            <w:webHidden/>
+          </w:rPr>
+          <w:t>3</w:t>
+        </w:r>
+        <w:r>
+          <w:rPr>
+            <w:noProof/>
+            <w:webHidden/>
+          </w:rPr>
+          <w:fldChar w:fldCharType="end"/>
+        </w:r>
+      </w:hyperlink>
+    </w:p>
+    <w:p>
+      <w:pPr>
+        <w:pStyle w:val="MyTOC"/>
+        <w:rPr>
+          <w:b/>
+          <w:bCs/>
+          <w:caps/>
+          <w:noProof/>
+          <w:sz w:val="22"/>
+          <w:szCs w:val="22"/>
+        </w:rPr>
+      </w:pPr>
+      <w:hyperlink w:anchor="_Toc59097683" w:history="1">
+        <w:r>
+          <w:rPr>
+            <w:rStyle w:val="Hyperlink"/>
+            <w:noProof/>
+          </w:rPr>
+          <w:t>Notes</w:t>
+        </w:r>
+        <w:r>
+          <w:rPr>
+            <w:noProof/>
+            <w:webHidden/>
+          </w:rPr>
+          <w:tab/>
+        </w:r>
+        <w:r>
+          <w:rPr>
+            <w:noProof/>
+            <w:webHidden/>
+          </w:rPr>
+          <w:fldChar w:fldCharType="begin"/>
+        </w:r>
+        <w:r>
+          <w:rPr>
+            <w:noProof/>
+            <w:webHidden/>
+          </w:rPr>
+          <w:instrText xml:space="preserve"> PAGEREF _Toc59097683 \h </w:instrText>
+        </w:r>
+        <w:r>
+          <w:rPr>
+            <w:noProof/>
+            <w:webHidden/>
+          </w:rPr>
+        </w:r>
+        <w:r>
+          <w:rPr>
+            <w:noProof/>
+            <w:webHidden/>
+          </w:rPr>
+          <w:fldChar w:fldCharType="separate"/>
+        </w:r>
+        <w:r>
+          <w:rPr>
+            <w:noProof/>
+            <w:webHidden/>
+          </w:rPr>
+          <w:t>3</w:t>
+        </w:r>
+        <w:r>
+          <w:rPr>
+            <w:noProof/>
+            <w:webHidden/>
+          </w:rPr>
+          <w:fldChar w:fldCharType="end"/>
+        </w:r>
+      </w:hyperlink>
+    </w:p>
+    <w:p>
+      <w:pPr>
+        <w:pStyle w:val="MyTOC"/>
+        <w:rPr>
+          <w:b/>
+          <w:bCs/>
+          <w:caps/>
+          <w:noProof/>
+          <w:sz w:val="22"/>
+          <w:szCs w:val="22"/>
+        </w:rPr>
+      </w:pPr>
+      <w:hyperlink w:anchor="_Toc59097684" w:history="1">
         <w:r>
           <w:rPr>
             <w:rStyle w:val="Hyperlink"/>
@@ -499,7 +639,7 @@
             <w:noProof/>
             <w:webHidden/>
           </w:rPr>
-          <w:instrText xml:space="preserve"> PAGEREF _Toc58927078 \h </w:instrText>
+          <w:instrText xml:space="preserve"> PAGEREF _Toc59097684 \h </w:instrText>
         </w:r>
         <w:r>
           <w:rPr>
@@ -550,7 +690,7 @@
       <w:pPr>
         <w:pStyle w:val="Heading1"/>
       </w:pPr>
-      <w:bookmarkStart w:id="1" w:name="_Toc58927073"/>
+      <w:bookmarkStart w:id="1" w:name="_Toc59097677"/>
       <w:r>
         <w:t>Examples</w:t>
       </w:r>
@@ -1850,8 +1990,8 @@
             <w10:wrap type="none"/>
             <w10:anchorlock/>
           </v:group>
-          <o:OLEObject Type="Embed" ProgID="Equation.3" ShapeID="_x0000_s36193" DrawAspect="Content" ObjectID="_1669599546" r:id="rId12"/>
-          <o:OLEObject Type="Embed" ProgID="Equation.3" ShapeID="_x0000_s63696" DrawAspect="Content" ObjectID="_1669599547" r:id="rId13"/>
+          <o:OLEObject Type="Embed" ProgID="Equation.3" ShapeID="_x0000_s36193" DrawAspect="Content" ObjectID="_1669718132" r:id="rId12"/>
+          <o:OLEObject Type="Embed" ProgID="Equation.3" ShapeID="_x0000_s63696" DrawAspect="Content" ObjectID="_1669718133" r:id="rId13"/>
         </w:pict>
       </w:r>
     </w:p>
@@ -1859,7 +1999,7 @@
       <w:pPr>
         <w:pStyle w:val="Heading1"/>
       </w:pPr>
-      <w:bookmarkStart w:id="2" w:name="_Toc58927074"/>
+      <w:bookmarkStart w:id="2" w:name="_Toc59097678"/>
       <w:r>
         <w:t>Ideal gas law</w:t>
       </w:r>
@@ -3135,7 +3275,7 @@
       <w:pPr>
         <w:pStyle w:val="Heading1"/>
       </w:pPr>
-      <w:bookmarkStart w:id="3" w:name="_Toc58927075"/>
+      <w:bookmarkStart w:id="3" w:name="_Toc59097679"/>
       <w:r>
         <w:t>Ideal gas processes</w:t>
       </w:r>
@@ -5888,10 +6028,10 @@
             <w10:wrap type="none"/>
             <w10:anchorlock/>
           </v:group>
-          <o:OLEObject Type="Embed" ProgID="Equation.3" ShapeID="_x0000_s64244" DrawAspect="Content" ObjectID="_1669599548" r:id="rId19"/>
-          <o:OLEObject Type="Embed" ProgID="Equation.3" ShapeID="_x0000_s64246" DrawAspect="Content" ObjectID="_1669599549" r:id="rId20"/>
-          <o:OLEObject Type="Embed" ProgID="Equation.3" ShapeID="_x0000_s64248" DrawAspect="Content" ObjectID="_1669599550" r:id="rId21"/>
-          <o:OLEObject Type="Embed" ProgID="Equation.3" ShapeID="_x0000_s64251" DrawAspect="Content" ObjectID="_1669599551" r:id="rId22"/>
+          <o:OLEObject Type="Embed" ProgID="Equation.3" ShapeID="_x0000_s64244" DrawAspect="Content" ObjectID="_1669718134" r:id="rId19"/>
+          <o:OLEObject Type="Embed" ProgID="Equation.3" ShapeID="_x0000_s64246" DrawAspect="Content" ObjectID="_1669718135" r:id="rId20"/>
+          <o:OLEObject Type="Embed" ProgID="Equation.3" ShapeID="_x0000_s64248" DrawAspect="Content" ObjectID="_1669718136" r:id="rId21"/>
+          <o:OLEObject Type="Embed" ProgID="Equation.3" ShapeID="_x0000_s64251" DrawAspect="Content" ObjectID="_1669718137" r:id="rId22"/>
         </w:pict>
       </w:r>
     </w:p>
@@ -5899,7 +6039,7 @@
       <w:pPr>
         <w:pStyle w:val="Heading1"/>
       </w:pPr>
-      <w:bookmarkStart w:id="4" w:name="_Toc58927076"/>
+      <w:bookmarkStart w:id="4" w:name="_Toc59097680"/>
       <w:r>
         <w:t>Ideal gas work</w:t>
       </w:r>
@@ -7406,10 +7546,10 @@
             <w10:wrap type="none"/>
             <w10:anchorlock/>
           </v:group>
-          <o:OLEObject Type="Embed" ProgID="Equation.3" ShapeID="_x0000_s64369" DrawAspect="Content" ObjectID="_1669599552" r:id="rId27"/>
-          <o:OLEObject Type="Embed" ProgID="Equation.3" ShapeID="_x0000_s64371" DrawAspect="Content" ObjectID="_1669599553" r:id="rId28"/>
-          <o:OLEObject Type="Embed" ProgID="Equation.3" ShapeID="_x0000_s64418" DrawAspect="Content" ObjectID="_1669599554" r:id="rId29"/>
-          <o:OLEObject Type="Embed" ProgID="Equation.3" ShapeID="_x0000_s64419" DrawAspect="Content" ObjectID="_1669599555" r:id="rId30"/>
+          <o:OLEObject Type="Embed" ProgID="Equation.3" ShapeID="_x0000_s64369" DrawAspect="Content" ObjectID="_1669718138" r:id="rId27"/>
+          <o:OLEObject Type="Embed" ProgID="Equation.3" ShapeID="_x0000_s64371" DrawAspect="Content" ObjectID="_1669718139" r:id="rId28"/>
+          <o:OLEObject Type="Embed" ProgID="Equation.3" ShapeID="_x0000_s64418" DrawAspect="Content" ObjectID="_1669718140" r:id="rId29"/>
+          <o:OLEObject Type="Embed" ProgID="Equation.3" ShapeID="_x0000_s64419" DrawAspect="Content" ObjectID="_1669718141" r:id="rId30"/>
         </w:pict>
       </w:r>
     </w:p>
@@ -8888,27 +9028,27 @@
             <w10:wrap type="none"/>
             <w10:anchorlock/>
           </v:group>
-          <o:OLEObject Type="Embed" ProgID="Equation.3" ShapeID="_x0000_s64446" DrawAspect="Content" ObjectID="_1669599556" r:id="rId33"/>
-          <o:OLEObject Type="Embed" ProgID="Equation.3" ShapeID="_x0000_s64474" DrawAspect="Content" ObjectID="_1669599557" r:id="rId34"/>
+          <o:OLEObject Type="Embed" ProgID="Equation.3" ShapeID="_x0000_s64446" DrawAspect="Content" ObjectID="_1669718142" r:id="rId33"/>
+          <o:OLEObject Type="Embed" ProgID="Equation.3" ShapeID="_x0000_s64474" DrawAspect="Content" ObjectID="_1669718143" r:id="rId34"/>
         </w:pict>
       </w:r>
     </w:p>
     <w:p>
+      <w:pPr>
+        <w:pStyle w:val="Heading1"/>
+      </w:pPr>
+      <w:bookmarkStart w:id="5" w:name="_Toc59097681"/>
       <w:r>
         <w:t>Isothermal process</w:t>
       </w:r>
+      <w:bookmarkEnd w:id="5"/>
     </w:p>
     <w:p>
       <w:r>
-        <w:rPr>
-          <w:noProof/>
-        </w:rPr>
-      </w:r>
-      <w:r>
         <w:pict>
-          <v:group id="_x0000_s71694" editas="canvas" style="width:481.95pt;height:289.15pt;mso-position-horizontal-relative:char;mso-position-vertical-relative:line" coordorigin="1134,7667" coordsize="9639,5783">
+          <v:group id="_x0000_s71694" editas="canvas" style="width:481.95pt;height:160.4pt;mso-position-horizontal-relative:char;mso-position-vertical-relative:line" coordorigin="1134,7667" coordsize="9639,3208">
             <o:lock v:ext="edit" aspectratio="t"/>
-            <v:shape id="_x0000_s71693" type="#_x0000_t75" style="position:absolute;left:1134;top:7667;width:9639;height:5783" o:preferrelative="f">
+            <v:shape id="_x0000_s71693" type="#_x0000_t75" style="position:absolute;left:1134;top:7667;width:9639;height:3208" o:preferrelative="f">
               <v:fill o:detectmouseclick="t"/>
               <v:path o:extrusionok="t" o:connecttype="none"/>
               <o:lock v:ext="edit" text="t"/>
@@ -9645,6 +9785,498 @@
                 <v:stroke dashstyle="dash"/>
               </v:shape>
             </v:group>
+            <w10:wrap type="none"/>
+            <w10:anchorlock/>
+          </v:group>
+        </w:pict>
+      </w:r>
+    </w:p>
+    <w:p>
+      <w:pPr>
+        <w:pStyle w:val="Heading1"/>
+      </w:pPr>
+      <w:bookmarkStart w:id="6" w:name="_Toc59097682"/>
+      <w:r>
+        <w:lastRenderedPageBreak/>
+        <w:t>Carnot cycle</w:t>
+      </w:r>
+      <w:bookmarkEnd w:id="6"/>
+    </w:p>
+    <w:p>
+      <w:pPr>
+        <w:rPr>
+          <w:position w:val="-10"/>
+        </w:rPr>
+      </w:pPr>
+      <w:r>
+        <w:rPr>
+          <w:noProof/>
+        </w:rPr>
+      </w:r>
+      <w:r>
+        <w:rPr>
+          <w:position w:val="-10"/>
+        </w:rPr>
+        <w:pict>
+          <v:group id="_x0000_s71794" editas="canvas" style="width:481.95pt;height:342.85pt;mso-position-horizontal-relative:char;mso-position-vertical-relative:line" coordorigin="1134,4658" coordsize="9639,6857">
+            <o:lock v:ext="edit" aspectratio="t"/>
+            <v:shape id="_x0000_s71793" type="#_x0000_t75" style="position:absolute;left:1134;top:4658;width:9639;height:6857" o:preferrelative="f">
+              <v:fill o:detectmouseclick="t"/>
+              <v:path o:extrusionok="t" o:connecttype="none"/>
+              <o:lock v:ext="edit" text="t"/>
+            </v:shape>
+            <v:group id="_x0000_s71889" style="position:absolute;left:1843;top:5118;width:3157;height:2516" coordorigin="2473,5289" coordsize="1982,1987">
+              <v:shape id="_x0000_s71842" type="#_x0000_t32" style="position:absolute;left:1486;top:6280;width:1984;height:1;rotation:90;flip:y" o:connectortype="straight" o:regroupid="134" strokeweight="1pt">
+                <v:stroke endarrow="block"/>
+              </v:shape>
+              <v:shape id="_x0000_s71843" type="#_x0000_t32" style="position:absolute;left:2473;top:7274;width:1982;height:2" o:connectortype="straight" o:regroupid="134" strokeweight="1pt">
+                <v:stroke endarrow="block"/>
+              </v:shape>
+            </v:group>
+            <v:shape id="_x0000_s71844" type="#_x0000_t202" style="position:absolute;left:1429;top:4914;width:413;height:302" o:regroupid="134" filled="f" stroked="f">
+              <v:textbox style="mso-next-textbox:#_x0000_s71844" inset="0,.5mm,0,.5mm">
+                <w:txbxContent>
+                  <w:p>
+                    <w:pPr>
+                      <w:jc w:val="center"/>
+                      <w:rPr>
+                        <w:rFonts w:ascii="Times New Roman" w:hAnsi="Times New Roman" w:cs="Times New Roman"/>
+                        <w:i/>
+                      </w:rPr>
+                    </w:pPr>
+                    <w:r>
+                      <w:rPr>
+                        <w:rFonts w:ascii="Times New Roman" w:hAnsi="Times New Roman" w:cs="Times New Roman"/>
+                        <w:i/>
+                        <w:sz w:val="20"/>
+                      </w:rPr>
+                      <w:t>p</w:t>
+                    </w:r>
+                  </w:p>
+                </w:txbxContent>
+              </v:textbox>
+            </v:shape>
+            <v:shape id="_x0000_s71846" type="#_x0000_t32" style="position:absolute;left:2830;top:6796;width:1644;height:1;rotation:-90" o:connectortype="straight" o:regroupid="134">
+              <v:stroke dashstyle="dash"/>
+            </v:shape>
+            <v:shape id="_x0000_s71847" type="#_x0000_t32" style="position:absolute;left:1843;top:5973;width:1814;height:1" o:connectortype="straight" o:regroupid="134">
+              <v:stroke dashstyle="dash"/>
+            </v:shape>
+            <v:shape id="_x0000_s71848" type="#_x0000_t32" style="position:absolute;left:4281;top:7433;width:397;height:1;rotation:-90" o:connectortype="straight" o:regroupid="134">
+              <v:stroke dashstyle="dash"/>
+            </v:shape>
+            <v:shape id="_x0000_s71849" type="#_x0000_t202" style="position:absolute;left:1371;top:5492;width:413;height:302" o:regroupid="134" filled="f" stroked="f">
+              <v:textbox style="mso-next-textbox:#_x0000_s71849" inset="0,.5mm,0,.5mm">
+                <w:txbxContent>
+                  <w:p>
+                    <w:pPr>
+                      <w:jc w:val="center"/>
+                      <w:rPr>
+                        <w:rFonts w:ascii="Times New Roman" w:hAnsi="Times New Roman" w:cs="Times New Roman"/>
+                        <w:i/>
+                      </w:rPr>
+                    </w:pPr>
+                    <w:r>
+                      <w:rPr>
+                        <w:rFonts w:ascii="Times New Roman" w:hAnsi="Times New Roman" w:cs="Times New Roman"/>
+                        <w:i/>
+                        <w:sz w:val="20"/>
+                      </w:rPr>
+                      <w:t>p</w:t>
+                    </w:r>
+                    <w:r>
+                      <w:rPr>
+                        <w:rFonts w:ascii="Times New Roman" w:hAnsi="Times New Roman" w:cs="Times New Roman"/>
+                        <w:sz w:val="20"/>
+                        <w:vertAlign w:val="subscript"/>
+                      </w:rPr>
+                      <w:t>1</w:t>
+                    </w:r>
+                  </w:p>
+                </w:txbxContent>
+              </v:textbox>
+            </v:shape>
+            <v:shape id="_x0000_s71860" type="#_x0000_t202" style="position:absolute;left:4906;top:7690;width:413;height:304" o:regroupid="134" filled="f" stroked="f">
+              <v:textbox style="mso-next-textbox:#_x0000_s71860" inset="0,.5mm,0,.5mm">
+                <w:txbxContent>
+                  <w:p>
+                    <w:pPr>
+                      <w:jc w:val="center"/>
+                      <w:rPr>
+                        <w:rFonts w:ascii="Times New Roman" w:hAnsi="Times New Roman" w:cs="Times New Roman"/>
+                        <w:i/>
+                      </w:rPr>
+                    </w:pPr>
+                    <w:r>
+                      <w:rPr>
+                        <w:rFonts w:ascii="Times New Roman" w:hAnsi="Times New Roman" w:cs="Times New Roman"/>
+                        <w:i/>
+                        <w:sz w:val="20"/>
+                      </w:rPr>
+                      <w:t>V</w:t>
+                    </w:r>
+                  </w:p>
+                </w:txbxContent>
+              </v:textbox>
+            </v:shape>
+            <v:shape id="_x0000_s71861" type="#_x0000_t202" style="position:absolute;left:2032;top:7729;width:413;height:304" o:regroupid="134" filled="f" stroked="f">
+              <v:textbox style="mso-next-textbox:#_x0000_s71861" inset="0,.5mm,0,.5mm">
+                <w:txbxContent>
+                  <w:p>
+                    <w:pPr>
+                      <w:jc w:val="center"/>
+                      <w:rPr>
+                        <w:rFonts w:ascii="Times New Roman" w:hAnsi="Times New Roman" w:cs="Times New Roman"/>
+                        <w:i/>
+                      </w:rPr>
+                    </w:pPr>
+                    <w:r>
+                      <w:rPr>
+                        <w:rFonts w:ascii="Times New Roman" w:hAnsi="Times New Roman" w:cs="Times New Roman"/>
+                        <w:i/>
+                        <w:sz w:val="20"/>
+                      </w:rPr>
+                      <w:t>V</w:t>
+                    </w:r>
+                    <w:r>
+                      <w:rPr>
+                        <w:rFonts w:ascii="Times New Roman" w:hAnsi="Times New Roman" w:cs="Times New Roman"/>
+                        <w:sz w:val="20"/>
+                        <w:vertAlign w:val="subscript"/>
+                      </w:rPr>
+                      <w:t>1</w:t>
+                    </w:r>
+                  </w:p>
+                </w:txbxContent>
+              </v:textbox>
+            </v:shape>
+            <v:shape id="_x0000_s71863" type="#_x0000_t32" style="position:absolute;left:1853;top:5652;width:397;height:1" o:connectortype="straight" o:regroupid="134">
+              <v:stroke dashstyle="dash"/>
+            </v:shape>
+            <v:shape id="_x0000_s71888" type="#_x0000_t202" style="position:absolute;left:1892;top:5334;width:307;height:259" filled="f" stroked="f">
+              <v:textbox style="mso-next-textbox:#_x0000_s71888" inset="0,.5mm,0,.5mm">
+                <w:txbxContent>
+                  <w:p>
+                    <w:pPr>
+                      <w:jc w:val="center"/>
+                      <w:rPr>
+                        <w:rFonts w:ascii="Times New Roman" w:hAnsi="Times New Roman" w:cs="Times New Roman"/>
+                        <w:sz w:val="18"/>
+                      </w:rPr>
+                    </w:pPr>
+                    <w:r>
+                      <w:rPr>
+                        <w:rFonts w:ascii="Times New Roman" w:hAnsi="Times New Roman" w:cs="Times New Roman"/>
+                        <w:sz w:val="16"/>
+                      </w:rPr>
+                      <w:t>1</w:t>
+                    </w:r>
+                  </w:p>
+                </w:txbxContent>
+              </v:textbox>
+            </v:shape>
+            <v:group id="_x0000_s71892" style="position:absolute;left:2198;top:5619;width:2320;height:1685" coordorigin="6778,5559" coordsize="2320,1685">
+              <v:shape id="_x0000_s71867" style="position:absolute;left:8231;top:5896;width:841;height:1317" coordsize="841,1317" o:regroupid="137" path="m,hdc90,589,378,1077,841,1317e" filled="f" strokecolor="red" strokeweight="1.25pt">
+                <v:path arrowok="t"/>
+              </v:shape>
+              <v:shape id="_x0000_s71868" type="#_x0000_t32" style="position:absolute;left:8357;top:6588;width:228;height:1;rotation:60" o:connectortype="straight" o:regroupid="137" strokecolor="red" strokeweight="1.25pt">
+                <v:stroke endarrow="open"/>
+              </v:shape>
+              <v:shape id="_x0000_s71873" style="position:absolute;left:6817;top:5602;width:1401;height:294" coordsize="1042,294" o:regroupid="138" path="m,hdc306,174,644,274,1042,294e" filled="f" strokecolor="red" strokeweight="1.25pt">
+                <v:path arrowok="t"/>
+              </v:shape>
+              <v:shape id="_x0000_s71874" type="#_x0000_t32" style="position:absolute;left:7409;top:5815;width:227;height:1;rotation:10" o:connectortype="straight" o:regroupid="138" strokecolor="red" strokeweight="1.25pt">
+                <v:stroke endarrow="open"/>
+              </v:shape>
+              <v:oval id="_x0000_s71875" style="position:absolute;left:8192;top:5868;width:85;height:85" fillcolor="black [3213]">
+                <o:lock v:ext="edit" aspectratio="t"/>
+              </v:oval>
+              <v:shape id="_x0000_s71883" style="position:absolute;left:6817;top:5602;width:841;height:1317" coordsize="841,1317" path="m,hdc90,589,378,1077,841,1317e" filled="f" strokecolor="red" strokeweight="1.25pt">
+                <v:path arrowok="t"/>
+              </v:shape>
+              <v:shape id="_x0000_s71884" style="position:absolute;left:7658;top:6919;width:1401;height:294" coordsize="1042,294" path="m,hdc306,174,644,274,1042,294e" filled="f" strokecolor="red" strokeweight="1.25pt">
+                <v:path arrowok="t"/>
+              </v:shape>
+              <v:oval id="_x0000_s71885" style="position:absolute;left:6778;top:5559;width:85;height:85" fillcolor="black [3213]">
+                <o:lock v:ext="edit" aspectratio="t"/>
+              </v:oval>
+              <v:oval id="_x0000_s71886" style="position:absolute;left:7636;top:6893;width:85;height:85" fillcolor="black [3213]">
+                <o:lock v:ext="edit" aspectratio="t"/>
+              </v:oval>
+              <v:oval id="_x0000_s71887" style="position:absolute;left:9013;top:7159;width:85;height:85" fillcolor="black [3213]">
+                <o:lock v:ext="edit" aspectratio="t"/>
+              </v:oval>
+              <v:shape id="_x0000_s71890" type="#_x0000_t32" style="position:absolute;left:8130;top:7108;width:227;height:1;rotation:10;flip:x y" o:connectortype="straight" strokecolor="red" strokeweight="1.25pt">
+                <v:stroke endarrow="open"/>
+              </v:shape>
+              <v:shape id="_x0000_s71891" type="#_x0000_t32" style="position:absolute;left:6907;top:6243;width:228;height:1;rotation:60;flip:x y" o:connectortype="straight" strokecolor="red" strokeweight="1.25pt">
+                <v:stroke endarrow="open"/>
+              </v:shape>
+            </v:group>
+            <v:shape id="_x0000_s71893" type="#_x0000_t202" style="position:absolute;left:3692;top:5654;width:307;height:259" filled="f" stroked="f">
+              <v:textbox style="mso-next-textbox:#_x0000_s71893" inset="0,.5mm,0,.5mm">
+                <w:txbxContent>
+                  <w:p>
+                    <w:pPr>
+                      <w:jc w:val="center"/>
+                      <w:rPr>
+                        <w:rFonts w:ascii="Times New Roman" w:hAnsi="Times New Roman" w:cs="Times New Roman"/>
+                        <w:sz w:val="18"/>
+                      </w:rPr>
+                    </w:pPr>
+                    <w:r>
+                      <w:rPr>
+                        <w:rFonts w:ascii="Times New Roman" w:hAnsi="Times New Roman" w:cs="Times New Roman"/>
+                        <w:sz w:val="16"/>
+                      </w:rPr>
+                      <w:t>2</w:t>
+                    </w:r>
+                  </w:p>
+                </w:txbxContent>
+              </v:textbox>
+            </v:shape>
+            <v:shape id="_x0000_s71894" type="#_x0000_t202" style="position:absolute;left:2732;top:7044;width:307;height:259" filled="f" stroked="f">
+              <v:textbox style="mso-next-textbox:#_x0000_s71894" inset="0,.5mm,0,.5mm">
+                <w:txbxContent>
+                  <w:p>
+                    <w:pPr>
+                      <w:jc w:val="center"/>
+                      <w:rPr>
+                        <w:rFonts w:ascii="Times New Roman" w:hAnsi="Times New Roman" w:cs="Times New Roman"/>
+                        <w:sz w:val="18"/>
+                      </w:rPr>
+                    </w:pPr>
+                    <w:r>
+                      <w:rPr>
+                        <w:rFonts w:ascii="Times New Roman" w:hAnsi="Times New Roman" w:cs="Times New Roman"/>
+                        <w:sz w:val="16"/>
+                      </w:rPr>
+                      <w:t>4</w:t>
+                    </w:r>
+                  </w:p>
+                </w:txbxContent>
+              </v:textbox>
+            </v:shape>
+            <v:shape id="_x0000_s71895" type="#_x0000_t202" style="position:absolute;left:4541;top:7291;width:307;height:259" filled="f" stroked="f">
+              <v:textbox style="mso-next-textbox:#_x0000_s71895" inset="0,.5mm,0,.5mm">
+                <w:txbxContent>
+                  <w:p>
+                    <w:pPr>
+                      <w:jc w:val="center"/>
+                      <w:rPr>
+                        <w:rFonts w:ascii="Times New Roman" w:hAnsi="Times New Roman" w:cs="Times New Roman"/>
+                        <w:sz w:val="18"/>
+                      </w:rPr>
+                    </w:pPr>
+                    <w:r>
+                      <w:rPr>
+                        <w:rFonts w:ascii="Times New Roman" w:hAnsi="Times New Roman" w:cs="Times New Roman"/>
+                        <w:sz w:val="16"/>
+                      </w:rPr>
+                      <w:t>3</w:t>
+                    </w:r>
+                  </w:p>
+                </w:txbxContent>
+              </v:textbox>
+            </v:shape>
+            <v:shape id="_x0000_s71896" type="#_x0000_t32" style="position:absolute;left:1848;top:7268;width:2608;height:1" o:connectortype="straight">
+              <v:stroke dashstyle="dash"/>
+            </v:shape>
+            <v:shape id="_x0000_s71897" type="#_x0000_t32" style="position:absolute;left:1854;top:6998;width:1247;height:1" o:connectortype="straight">
+              <v:stroke dashstyle="dash"/>
+            </v:shape>
+            <v:shape id="_x0000_s71898" type="#_x0000_t32" style="position:absolute;left:2779;top:7320;width:624;height:1;rotation:-90" o:connectortype="straight">
+              <v:stroke dashstyle="dash"/>
+            </v:shape>
+            <v:shape id="_x0000_s71899" type="#_x0000_t32" style="position:absolute;left:1246;top:6637;width:1984;height:1;rotation:-90" o:connectortype="straight">
+              <v:stroke dashstyle="dash"/>
+            </v:shape>
+            <v:shape id="_x0000_s71900" type="#_x0000_t202" style="position:absolute;left:1371;top:5802;width:413;height:302" filled="f" stroked="f">
+              <v:textbox style="mso-next-textbox:#_x0000_s71900" inset="0,.5mm,0,.5mm">
+                <w:txbxContent>
+                  <w:p>
+                    <w:pPr>
+                      <w:jc w:val="center"/>
+                      <w:rPr>
+                        <w:rFonts w:ascii="Times New Roman" w:hAnsi="Times New Roman" w:cs="Times New Roman"/>
+                        <w:i/>
+                      </w:rPr>
+                    </w:pPr>
+                    <w:r>
+                      <w:rPr>
+                        <w:rFonts w:ascii="Times New Roman" w:hAnsi="Times New Roman" w:cs="Times New Roman"/>
+                        <w:i/>
+                        <w:sz w:val="20"/>
+                      </w:rPr>
+                      <w:t>p</w:t>
+                    </w:r>
+                    <w:r>
+                      <w:rPr>
+                        <w:rFonts w:ascii="Times New Roman" w:hAnsi="Times New Roman" w:cs="Times New Roman"/>
+                        <w:sz w:val="20"/>
+                        <w:vertAlign w:val="subscript"/>
+                      </w:rPr>
+                      <w:t>2</w:t>
+                    </w:r>
+                  </w:p>
+                </w:txbxContent>
+              </v:textbox>
+            </v:shape>
+            <v:shape id="_x0000_s71901" type="#_x0000_t202" style="position:absolute;left:1371;top:7102;width:413;height:302" filled="f" stroked="f">
+              <v:textbox style="mso-next-textbox:#_x0000_s71901" inset="0,.5mm,0,.5mm">
+                <w:txbxContent>
+                  <w:p>
+                    <w:pPr>
+                      <w:jc w:val="center"/>
+                      <w:rPr>
+                        <w:rFonts w:ascii="Times New Roman" w:hAnsi="Times New Roman" w:cs="Times New Roman"/>
+                        <w:i/>
+                      </w:rPr>
+                    </w:pPr>
+                    <w:r>
+                      <w:rPr>
+                        <w:rFonts w:ascii="Times New Roman" w:hAnsi="Times New Roman" w:cs="Times New Roman"/>
+                        <w:i/>
+                        <w:sz w:val="20"/>
+                      </w:rPr>
+                      <w:t>p</w:t>
+                    </w:r>
+                    <w:r>
+                      <w:rPr>
+                        <w:rFonts w:ascii="Times New Roman" w:hAnsi="Times New Roman" w:cs="Times New Roman"/>
+                        <w:sz w:val="20"/>
+                        <w:vertAlign w:val="subscript"/>
+                      </w:rPr>
+                      <w:t>3</w:t>
+                    </w:r>
+                  </w:p>
+                </w:txbxContent>
+              </v:textbox>
+            </v:shape>
+            <v:shape id="_x0000_s71902" type="#_x0000_t202" style="position:absolute;left:1371;top:6842;width:413;height:302" filled="f" stroked="f">
+              <v:textbox style="mso-next-textbox:#_x0000_s71902" inset="0,.5mm,0,.5mm">
+                <w:txbxContent>
+                  <w:p>
+                    <w:pPr>
+                      <w:jc w:val="center"/>
+                      <w:rPr>
+                        <w:rFonts w:ascii="Times New Roman" w:hAnsi="Times New Roman" w:cs="Times New Roman"/>
+                        <w:i/>
+                      </w:rPr>
+                    </w:pPr>
+                    <w:r>
+                      <w:rPr>
+                        <w:rFonts w:ascii="Times New Roman" w:hAnsi="Times New Roman" w:cs="Times New Roman"/>
+                        <w:i/>
+                        <w:sz w:val="20"/>
+                      </w:rPr>
+                      <w:t>p</w:t>
+                    </w:r>
+                    <w:r>
+                      <w:rPr>
+                        <w:rFonts w:ascii="Times New Roman" w:hAnsi="Times New Roman" w:cs="Times New Roman"/>
+                        <w:sz w:val="20"/>
+                        <w:vertAlign w:val="subscript"/>
+                      </w:rPr>
+                      <w:t>4</w:t>
+                    </w:r>
+                  </w:p>
+                </w:txbxContent>
+              </v:textbox>
+            </v:shape>
+            <v:shape id="_x0000_s71903" type="#_x0000_t202" style="position:absolute;left:2882;top:7729;width:413;height:304" filled="f" stroked="f">
+              <v:textbox style="mso-next-textbox:#_x0000_s71903" inset="0,.5mm,0,.5mm">
+                <w:txbxContent>
+                  <w:p>
+                    <w:pPr>
+                      <w:jc w:val="center"/>
+                      <w:rPr>
+                        <w:rFonts w:ascii="Times New Roman" w:hAnsi="Times New Roman" w:cs="Times New Roman"/>
+                        <w:i/>
+                      </w:rPr>
+                    </w:pPr>
+                    <w:r>
+                      <w:rPr>
+                        <w:rFonts w:ascii="Times New Roman" w:hAnsi="Times New Roman" w:cs="Times New Roman"/>
+                        <w:i/>
+                        <w:sz w:val="20"/>
+                      </w:rPr>
+                      <w:t>V</w:t>
+                    </w:r>
+                    <w:r>
+                      <w:rPr>
+                        <w:rFonts w:ascii="Times New Roman" w:hAnsi="Times New Roman" w:cs="Times New Roman"/>
+                        <w:sz w:val="20"/>
+                        <w:vertAlign w:val="subscript"/>
+                      </w:rPr>
+                      <w:t>4</w:t>
+                    </w:r>
+                  </w:p>
+                </w:txbxContent>
+              </v:textbox>
+            </v:shape>
+            <v:shape id="_x0000_s71904" type="#_x0000_t202" style="position:absolute;left:3442;top:7729;width:413;height:304" filled="f" stroked="f">
+              <v:textbox style="mso-next-textbox:#_x0000_s71904" inset="0,.5mm,0,.5mm">
+                <w:txbxContent>
+                  <w:p>
+                    <w:pPr>
+                      <w:jc w:val="center"/>
+                      <w:rPr>
+                        <w:rFonts w:ascii="Times New Roman" w:hAnsi="Times New Roman" w:cs="Times New Roman"/>
+                        <w:i/>
+                      </w:rPr>
+                    </w:pPr>
+                    <w:r>
+                      <w:rPr>
+                        <w:rFonts w:ascii="Times New Roman" w:hAnsi="Times New Roman" w:cs="Times New Roman"/>
+                        <w:i/>
+                        <w:sz w:val="20"/>
+                      </w:rPr>
+                      <w:t>V</w:t>
+                    </w:r>
+                    <w:r>
+                      <w:rPr>
+                        <w:rFonts w:ascii="Times New Roman" w:hAnsi="Times New Roman" w:cs="Times New Roman"/>
+                        <w:sz w:val="20"/>
+                        <w:vertAlign w:val="subscript"/>
+                      </w:rPr>
+                      <w:t>2</w:t>
+                    </w:r>
+                  </w:p>
+                </w:txbxContent>
+              </v:textbox>
+            </v:shape>
+            <v:shape id="_x0000_s71905" type="#_x0000_t202" style="position:absolute;left:4272;top:7729;width:413;height:304" filled="f" stroked="f">
+              <v:textbox style="mso-next-textbox:#_x0000_s71905" inset="0,.5mm,0,.5mm">
+                <w:txbxContent>
+                  <w:p>
+                    <w:pPr>
+                      <w:jc w:val="center"/>
+                      <w:rPr>
+                        <w:rFonts w:ascii="Times New Roman" w:hAnsi="Times New Roman" w:cs="Times New Roman"/>
+                        <w:i/>
+                      </w:rPr>
+                    </w:pPr>
+                    <w:r>
+                      <w:rPr>
+                        <w:rFonts w:ascii="Times New Roman" w:hAnsi="Times New Roman" w:cs="Times New Roman"/>
+                        <w:i/>
+                        <w:sz w:val="20"/>
+                      </w:rPr>
+                      <w:t>V</w:t>
+                    </w:r>
+                    <w:r>
+                      <w:rPr>
+                        <w:rFonts w:ascii="Times New Roman" w:hAnsi="Times New Roman" w:cs="Times New Roman"/>
+                        <w:sz w:val="20"/>
+                        <w:vertAlign w:val="subscript"/>
+                      </w:rPr>
+                      <w:t>3</w:t>
+                    </w:r>
+                  </w:p>
+                </w:txbxContent>
+              </v:textbox>
+            </v:shape>
             <w10:wrap type="none"/>
             <w10:anchorlock/>
           </v:group>
@@ -9657,10 +10289,10 @@
           <w:position w:val="-10"/>
         </w:rPr>
         <w:object w:dxaOrig="2380" w:dyaOrig="320">
-          <v:shape id="_x0000_i1031" type="#_x0000_t75" style="width:119.3pt;height:16.1pt" o:ole="">
+          <v:shape id="_x0000_i1032" type="#_x0000_t75" style="width:119.5pt;height:16pt" o:ole="">
             <v:imagedata r:id="rId35" o:title=""/>
           </v:shape>
-          <o:OLEObject Type="Embed" ProgID="Equation.3" ShapeID="_x0000_i1031" DrawAspect="Content" ObjectID="_1669599545" r:id="rId36"/>
+          <o:OLEObject Type="Embed" ProgID="Equation.3" ShapeID="_x0000_i1032" DrawAspect="Content" ObjectID="_1669718131" r:id="rId36"/>
         </w:object>
       </w:r>
     </w:p>
@@ -9670,12 +10302,11 @@
       <w:pPr>
         <w:pStyle w:val="Heading1"/>
       </w:pPr>
-      <w:bookmarkStart w:id="5" w:name="_Toc58927077"/>
+      <w:bookmarkStart w:id="7" w:name="_Toc59097683"/>
       <w:r>
-        <w:lastRenderedPageBreak/>
         <w:t>Notes</w:t>
       </w:r>
-      <w:bookmarkEnd w:id="5"/>
+      <w:bookmarkEnd w:id="7"/>
     </w:p>
     <w:p>
       <w:pPr>
@@ -9710,11 +10341,11 @@
       <w:pPr>
         <w:pStyle w:val="Heading1"/>
       </w:pPr>
-      <w:bookmarkStart w:id="6" w:name="_Toc58927078"/>
+      <w:bookmarkStart w:id="8" w:name="_Toc59097684"/>
       <w:r>
         <w:t>Version</w:t>
       </w:r>
-      <w:bookmarkEnd w:id="6"/>
+      <w:bookmarkEnd w:id="8"/>
     </w:p>
     <w:p>
       <w:r>
@@ -9796,7 +10427,7 @@
         <w:rPr>
           <w:noProof/>
         </w:rPr>
-        <w:t>2</w:t>
+        <w:t>3</w:t>
       </w:r>
     </w:fldSimple>
   </w:p>

--- a/src/figs/docx/0002.docx
+++ b/src/figs/docx/0002.docx
@@ -1990,8 +1990,8 @@
             <w10:wrap type="none"/>
             <w10:anchorlock/>
           </v:group>
-          <o:OLEObject Type="Embed" ProgID="Equation.3" ShapeID="_x0000_s36193" DrawAspect="Content" ObjectID="_1669718132" r:id="rId12"/>
-          <o:OLEObject Type="Embed" ProgID="Equation.3" ShapeID="_x0000_s63696" DrawAspect="Content" ObjectID="_1669718133" r:id="rId13"/>
+          <o:OLEObject Type="Embed" ProgID="Equation.3" ShapeID="_x0000_s36193" DrawAspect="Content" ObjectID="_1669718461" r:id="rId12"/>
+          <o:OLEObject Type="Embed" ProgID="Equation.3" ShapeID="_x0000_s63696" DrawAspect="Content" ObjectID="_1669718462" r:id="rId13"/>
         </w:pict>
       </w:r>
     </w:p>
@@ -6028,10 +6028,10 @@
             <w10:wrap type="none"/>
             <w10:anchorlock/>
           </v:group>
-          <o:OLEObject Type="Embed" ProgID="Equation.3" ShapeID="_x0000_s64244" DrawAspect="Content" ObjectID="_1669718134" r:id="rId19"/>
-          <o:OLEObject Type="Embed" ProgID="Equation.3" ShapeID="_x0000_s64246" DrawAspect="Content" ObjectID="_1669718135" r:id="rId20"/>
-          <o:OLEObject Type="Embed" ProgID="Equation.3" ShapeID="_x0000_s64248" DrawAspect="Content" ObjectID="_1669718136" r:id="rId21"/>
-          <o:OLEObject Type="Embed" ProgID="Equation.3" ShapeID="_x0000_s64251" DrawAspect="Content" ObjectID="_1669718137" r:id="rId22"/>
+          <o:OLEObject Type="Embed" ProgID="Equation.3" ShapeID="_x0000_s64244" DrawAspect="Content" ObjectID="_1669718463" r:id="rId19"/>
+          <o:OLEObject Type="Embed" ProgID="Equation.3" ShapeID="_x0000_s64246" DrawAspect="Content" ObjectID="_1669718464" r:id="rId20"/>
+          <o:OLEObject Type="Embed" ProgID="Equation.3" ShapeID="_x0000_s64248" DrawAspect="Content" ObjectID="_1669718465" r:id="rId21"/>
+          <o:OLEObject Type="Embed" ProgID="Equation.3" ShapeID="_x0000_s64251" DrawAspect="Content" ObjectID="_1669718466" r:id="rId22"/>
         </w:pict>
       </w:r>
     </w:p>
@@ -7546,10 +7546,10 @@
             <w10:wrap type="none"/>
             <w10:anchorlock/>
           </v:group>
-          <o:OLEObject Type="Embed" ProgID="Equation.3" ShapeID="_x0000_s64369" DrawAspect="Content" ObjectID="_1669718138" r:id="rId27"/>
-          <o:OLEObject Type="Embed" ProgID="Equation.3" ShapeID="_x0000_s64371" DrawAspect="Content" ObjectID="_1669718139" r:id="rId28"/>
-          <o:OLEObject Type="Embed" ProgID="Equation.3" ShapeID="_x0000_s64418" DrawAspect="Content" ObjectID="_1669718140" r:id="rId29"/>
-          <o:OLEObject Type="Embed" ProgID="Equation.3" ShapeID="_x0000_s64419" DrawAspect="Content" ObjectID="_1669718141" r:id="rId30"/>
+          <o:OLEObject Type="Embed" ProgID="Equation.3" ShapeID="_x0000_s64369" DrawAspect="Content" ObjectID="_1669718467" r:id="rId27"/>
+          <o:OLEObject Type="Embed" ProgID="Equation.3" ShapeID="_x0000_s64371" DrawAspect="Content" ObjectID="_1669718468" r:id="rId28"/>
+          <o:OLEObject Type="Embed" ProgID="Equation.3" ShapeID="_x0000_s64418" DrawAspect="Content" ObjectID="_1669718469" r:id="rId29"/>
+          <o:OLEObject Type="Embed" ProgID="Equation.3" ShapeID="_x0000_s64419" DrawAspect="Content" ObjectID="_1669718470" r:id="rId30"/>
         </w:pict>
       </w:r>
     </w:p>
@@ -9028,8 +9028,8 @@
             <w10:wrap type="none"/>
             <w10:anchorlock/>
           </v:group>
-          <o:OLEObject Type="Embed" ProgID="Equation.3" ShapeID="_x0000_s64446" DrawAspect="Content" ObjectID="_1669718142" r:id="rId33"/>
-          <o:OLEObject Type="Embed" ProgID="Equation.3" ShapeID="_x0000_s64474" DrawAspect="Content" ObjectID="_1669718143" r:id="rId34"/>
+          <o:OLEObject Type="Embed" ProgID="Equation.3" ShapeID="_x0000_s64446" DrawAspect="Content" ObjectID="_1669718471" r:id="rId33"/>
+          <o:OLEObject Type="Embed" ProgID="Equation.3" ShapeID="_x0000_s64474" DrawAspect="Content" ObjectID="_1669718472" r:id="rId34"/>
         </w:pict>
       </w:r>
     </w:p>
@@ -9810,7 +9810,7 @@
       </w:pPr>
       <w:r>
         <w:rPr>
-          <w:noProof/>
+          <w:position w:val="-10"/>
         </w:rPr>
       </w:r>
       <w:r>
@@ -10289,10 +10289,10 @@
           <w:position w:val="-10"/>
         </w:rPr>
         <w:object w:dxaOrig="2380" w:dyaOrig="320">
-          <v:shape id="_x0000_i1032" type="#_x0000_t75" style="width:119.5pt;height:16pt" o:ole="">
+          <v:shape id="_x0000_i1033" type="#_x0000_t75" style="width:119.5pt;height:16pt" o:ole="">
             <v:imagedata r:id="rId35" o:title=""/>
           </v:shape>
-          <o:OLEObject Type="Embed" ProgID="Equation.3" ShapeID="_x0000_i1032" DrawAspect="Content" ObjectID="_1669718131" r:id="rId36"/>
+          <o:OLEObject Type="Embed" ProgID="Equation.3" ShapeID="_x0000_i1033" DrawAspect="Content" ObjectID="_1669718460" r:id="rId36"/>
         </w:object>
       </w:r>
     </w:p>
@@ -10351,20 +10351,10 @@
       <w:r>
         <w:t>20201215</w:t>
       </w:r>
+      <w:r>
+        <w:t>, 17, ..</w:t>
+      </w:r>
     </w:p>
-    <w:p/>
-    <w:p/>
-    <w:p/>
-    <w:p/>
-    <w:p/>
-    <w:p/>
-    <w:p/>
-    <w:p/>
-    <w:p/>
-    <w:p/>
-    <w:p/>
-    <w:p/>
-    <w:p/>
     <w:p/>
     <w:p/>
     <w:p/>

--- a/src/figs/docx/0002.docx
+++ b/src/figs/docx/0002.docx
@@ -1990,8 +1990,8 @@
             <w10:wrap type="none"/>
             <w10:anchorlock/>
           </v:group>
-          <o:OLEObject Type="Embed" ProgID="Equation.3" ShapeID="_x0000_s36193" DrawAspect="Content" ObjectID="_1669718461" r:id="rId12"/>
-          <o:OLEObject Type="Embed" ProgID="Equation.3" ShapeID="_x0000_s63696" DrawAspect="Content" ObjectID="_1669718462" r:id="rId13"/>
+          <o:OLEObject Type="Embed" ProgID="Equation.3" ShapeID="_x0000_s36193" DrawAspect="Content" ObjectID="_1669731493" r:id="rId12"/>
+          <o:OLEObject Type="Embed" ProgID="Equation.3" ShapeID="_x0000_s63696" DrawAspect="Content" ObjectID="_1669731494" r:id="rId13"/>
         </w:pict>
       </w:r>
     </w:p>
@@ -6028,10 +6028,10 @@
             <w10:wrap type="none"/>
             <w10:anchorlock/>
           </v:group>
-          <o:OLEObject Type="Embed" ProgID="Equation.3" ShapeID="_x0000_s64244" DrawAspect="Content" ObjectID="_1669718463" r:id="rId19"/>
-          <o:OLEObject Type="Embed" ProgID="Equation.3" ShapeID="_x0000_s64246" DrawAspect="Content" ObjectID="_1669718464" r:id="rId20"/>
-          <o:OLEObject Type="Embed" ProgID="Equation.3" ShapeID="_x0000_s64248" DrawAspect="Content" ObjectID="_1669718465" r:id="rId21"/>
-          <o:OLEObject Type="Embed" ProgID="Equation.3" ShapeID="_x0000_s64251" DrawAspect="Content" ObjectID="_1669718466" r:id="rId22"/>
+          <o:OLEObject Type="Embed" ProgID="Equation.3" ShapeID="_x0000_s64244" DrawAspect="Content" ObjectID="_1669731495" r:id="rId19"/>
+          <o:OLEObject Type="Embed" ProgID="Equation.3" ShapeID="_x0000_s64246" DrawAspect="Content" ObjectID="_1669731496" r:id="rId20"/>
+          <o:OLEObject Type="Embed" ProgID="Equation.3" ShapeID="_x0000_s64248" DrawAspect="Content" ObjectID="_1669731497" r:id="rId21"/>
+          <o:OLEObject Type="Embed" ProgID="Equation.3" ShapeID="_x0000_s64251" DrawAspect="Content" ObjectID="_1669731498" r:id="rId22"/>
         </w:pict>
       </w:r>
     </w:p>
@@ -7546,10 +7546,10 @@
             <w10:wrap type="none"/>
             <w10:anchorlock/>
           </v:group>
-          <o:OLEObject Type="Embed" ProgID="Equation.3" ShapeID="_x0000_s64369" DrawAspect="Content" ObjectID="_1669718467" r:id="rId27"/>
-          <o:OLEObject Type="Embed" ProgID="Equation.3" ShapeID="_x0000_s64371" DrawAspect="Content" ObjectID="_1669718468" r:id="rId28"/>
-          <o:OLEObject Type="Embed" ProgID="Equation.3" ShapeID="_x0000_s64418" DrawAspect="Content" ObjectID="_1669718469" r:id="rId29"/>
-          <o:OLEObject Type="Embed" ProgID="Equation.3" ShapeID="_x0000_s64419" DrawAspect="Content" ObjectID="_1669718470" r:id="rId30"/>
+          <o:OLEObject Type="Embed" ProgID="Equation.3" ShapeID="_x0000_s64369" DrawAspect="Content" ObjectID="_1669731499" r:id="rId27"/>
+          <o:OLEObject Type="Embed" ProgID="Equation.3" ShapeID="_x0000_s64371" DrawAspect="Content" ObjectID="_1669731500" r:id="rId28"/>
+          <o:OLEObject Type="Embed" ProgID="Equation.3" ShapeID="_x0000_s64418" DrawAspect="Content" ObjectID="_1669731501" r:id="rId29"/>
+          <o:OLEObject Type="Embed" ProgID="Equation.3" ShapeID="_x0000_s64419" DrawAspect="Content" ObjectID="_1669731502" r:id="rId30"/>
         </w:pict>
       </w:r>
     </w:p>
@@ -9028,8 +9028,8 @@
             <w10:wrap type="none"/>
             <w10:anchorlock/>
           </v:group>
-          <o:OLEObject Type="Embed" ProgID="Equation.3" ShapeID="_x0000_s64446" DrawAspect="Content" ObjectID="_1669718471" r:id="rId33"/>
-          <o:OLEObject Type="Embed" ProgID="Equation.3" ShapeID="_x0000_s64474" DrawAspect="Content" ObjectID="_1669718472" r:id="rId34"/>
+          <o:OLEObject Type="Embed" ProgID="Equation.3" ShapeID="_x0000_s64446" DrawAspect="Content" ObjectID="_1669731503" r:id="rId33"/>
+          <o:OLEObject Type="Embed" ProgID="Equation.3" ShapeID="_x0000_s64474" DrawAspect="Content" ObjectID="_1669731504" r:id="rId34"/>
         </w:pict>
       </w:r>
     </w:p>
@@ -9797,7 +9797,6 @@
       </w:pPr>
       <w:bookmarkStart w:id="6" w:name="_Toc59097682"/>
       <w:r>
-        <w:lastRenderedPageBreak/>
         <w:t>Carnot cycle</w:t>
       </w:r>
       <w:bookmarkEnd w:id="6"/>
@@ -9818,12 +9817,16 @@
           <w:position w:val="-10"/>
         </w:rPr>
         <w:pict>
-          <v:group id="_x0000_s71794" editas="canvas" style="width:481.95pt;height:342.85pt;mso-position-horizontal-relative:char;mso-position-vertical-relative:line" coordorigin="1134,4658" coordsize="9639,6857">
+          <v:group id="_x0000_s71794" editas="canvas" style="width:481.95pt;height:176.25pt;mso-position-horizontal-relative:char;mso-position-vertical-relative:line" coordorigin="1134,4793" coordsize="9639,3525">
             <o:lock v:ext="edit" aspectratio="t"/>
-            <v:shape id="_x0000_s71793" type="#_x0000_t75" style="position:absolute;left:1134;top:4658;width:9639;height:6857" o:preferrelative="f">
+            <v:shape id="_x0000_s71793" type="#_x0000_t75" style="position:absolute;left:1134;top:4793;width:9639;height:3525" o:preferrelative="f">
               <v:fill o:detectmouseclick="t"/>
               <v:path o:extrusionok="t" o:connecttype="none"/>
               <o:lock v:ext="edit" text="t"/>
+            </v:shape>
+            <v:shape id="_x0000_s72132" style="position:absolute;left:7199;top:5662;width:2248;height:1611" coordsize="2248,1611" path="m,hdc623,309,1429,313,1429,313v70,653,358,1044,819,1298c1614,1576,1268,1449,862,1336,439,1035,254,931,,xe" fillcolor="#bfbfbf [2412]">
+              <v:fill r:id="rId14" o:title="Wide downward diagonal" type="pattern"/>
+              <v:path arrowok="t"/>
             </v:shape>
             <v:group id="_x0000_s71889" style="position:absolute;left:1843;top:5118;width:3157;height:2516" coordorigin="2473,5289" coordsize="1982,1987">
               <v:shape id="_x0000_s71842" type="#_x0000_t32" style="position:absolute;left:1486;top:6280;width:1984;height:1;rotation:90;flip:y" o:connectortype="straight" o:regroupid="134" strokeweight="1pt">
@@ -9975,41 +9978,47 @@
                 </w:txbxContent>
               </v:textbox>
             </v:shape>
-            <v:group id="_x0000_s71892" style="position:absolute;left:2198;top:5619;width:2320;height:1685" coordorigin="6778,5559" coordsize="2320,1685">
-              <v:shape id="_x0000_s71867" style="position:absolute;left:8231;top:5896;width:841;height:1317" coordsize="841,1317" o:regroupid="137" path="m,hdc90,589,378,1077,841,1317e" filled="f" strokecolor="red" strokeweight="1.25pt">
+            <v:group id="_x0000_s72071" style="position:absolute;left:3651;top:5956;width:841;height:1317" coordorigin="3651,5956" coordsize="841,1317">
+              <v:shape id="_x0000_s71867" style="position:absolute;left:3651;top:5956;width:841;height:1317" coordsize="841,1317" o:regroupid="139" path="m,hdc90,589,378,1077,841,1317e" filled="f" strokecolor="red" strokeweight="1.25pt">
                 <v:path arrowok="t"/>
               </v:shape>
-              <v:shape id="_x0000_s71868" type="#_x0000_t32" style="position:absolute;left:8357;top:6588;width:228;height:1;rotation:60" o:connectortype="straight" o:regroupid="137" strokecolor="red" strokeweight="1.25pt">
+              <v:shape id="_x0000_s71868" type="#_x0000_t32" style="position:absolute;left:3777;top:6648;width:228;height:1;rotation:60" o:connectortype="straight" o:regroupid="139" strokecolor="red" strokeweight="1.25pt">
                 <v:stroke endarrow="open"/>
               </v:shape>
-              <v:shape id="_x0000_s71873" style="position:absolute;left:6817;top:5602;width:1401;height:294" coordsize="1042,294" o:regroupid="138" path="m,hdc306,174,644,274,1042,294e" filled="f" strokecolor="red" strokeweight="1.25pt">
+            </v:group>
+            <v:group id="_x0000_s72070" style="position:absolute;left:2237;top:5662;width:1401;height:294" coordorigin="2237,5662" coordsize="1401,294">
+              <v:shape id="_x0000_s71873" style="position:absolute;left:2237;top:5662;width:1401;height:294" coordsize="1042,294" o:regroupid="139" path="m,hdc306,174,644,274,1042,294e" filled="f" strokecolor="red" strokeweight="1.25pt">
                 <v:path arrowok="t"/>
               </v:shape>
-              <v:shape id="_x0000_s71874" type="#_x0000_t32" style="position:absolute;left:7409;top:5815;width:227;height:1;rotation:10" o:connectortype="straight" o:regroupid="138" strokecolor="red" strokeweight="1.25pt">
+              <v:shape id="_x0000_s71874" type="#_x0000_t32" style="position:absolute;left:2829;top:5875;width:227;height:1;rotation:10" o:connectortype="straight" o:regroupid="139" strokecolor="red" strokeweight="1.25pt">
                 <v:stroke endarrow="open"/>
               </v:shape>
-              <v:oval id="_x0000_s71875" style="position:absolute;left:8192;top:5868;width:85;height:85" fillcolor="black [3213]">
-                <o:lock v:ext="edit" aspectratio="t"/>
-              </v:oval>
-              <v:shape id="_x0000_s71883" style="position:absolute;left:6817;top:5602;width:841;height:1317" coordsize="841,1317" path="m,hdc90,589,378,1077,841,1317e" filled="f" strokecolor="red" strokeweight="1.25pt">
+            </v:group>
+            <v:oval id="_x0000_s71875" style="position:absolute;left:3612;top:5928;width:85;height:85" o:regroupid="139" fillcolor="black [3213]">
+              <o:lock v:ext="edit" aspectratio="t"/>
+            </v:oval>
+            <v:oval id="_x0000_s71885" style="position:absolute;left:2198;top:5619;width:85;height:85" o:regroupid="139" fillcolor="black [3213]">
+              <o:lock v:ext="edit" aspectratio="t"/>
+            </v:oval>
+            <v:oval id="_x0000_s71886" style="position:absolute;left:3056;top:6953;width:85;height:85" o:regroupid="139" fillcolor="black [3213]">
+              <o:lock v:ext="edit" aspectratio="t"/>
+            </v:oval>
+            <v:oval id="_x0000_s71887" style="position:absolute;left:4433;top:7219;width:85;height:85" o:regroupid="139" fillcolor="black [3213]">
+              <o:lock v:ext="edit" aspectratio="t"/>
+            </v:oval>
+            <v:group id="_x0000_s72072" style="position:absolute;left:3078;top:6979;width:1401;height:294" coordorigin="3078,6979" coordsize="1401,294">
+              <v:shape id="_x0000_s71884" style="position:absolute;left:3078;top:6979;width:1401;height:294" coordsize="1042,294" o:regroupid="139" path="m,hdc306,174,644,274,1042,294e" filled="f" strokecolor="red" strokeweight="1.25pt">
                 <v:path arrowok="t"/>
               </v:shape>
-              <v:shape id="_x0000_s71884" style="position:absolute;left:7658;top:6919;width:1401;height:294" coordsize="1042,294" path="m,hdc306,174,644,274,1042,294e" filled="f" strokecolor="red" strokeweight="1.25pt">
+              <v:shape id="_x0000_s71890" type="#_x0000_t32" style="position:absolute;left:3550;top:7168;width:227;height:1;rotation:10;flip:x y" o:connectortype="straight" o:regroupid="139" strokecolor="red" strokeweight="1.25pt">
+                <v:stroke endarrow="open"/>
+              </v:shape>
+            </v:group>
+            <v:group id="_x0000_s72073" style="position:absolute;left:2237;top:5662;width:841;height:1317" coordorigin="2237,5662" coordsize="841,1317">
+              <v:shape id="_x0000_s71883" style="position:absolute;left:2237;top:5662;width:841;height:1317" coordsize="841,1317" o:regroupid="139" path="m,hdc90,589,378,1077,841,1317e" filled="f" strokecolor="red" strokeweight="1.25pt">
                 <v:path arrowok="t"/>
               </v:shape>
-              <v:oval id="_x0000_s71885" style="position:absolute;left:6778;top:5559;width:85;height:85" fillcolor="black [3213]">
-                <o:lock v:ext="edit" aspectratio="t"/>
-              </v:oval>
-              <v:oval id="_x0000_s71886" style="position:absolute;left:7636;top:6893;width:85;height:85" fillcolor="black [3213]">
-                <o:lock v:ext="edit" aspectratio="t"/>
-              </v:oval>
-              <v:oval id="_x0000_s71887" style="position:absolute;left:9013;top:7159;width:85;height:85" fillcolor="black [3213]">
-                <o:lock v:ext="edit" aspectratio="t"/>
-              </v:oval>
-              <v:shape id="_x0000_s71890" type="#_x0000_t32" style="position:absolute;left:8130;top:7108;width:227;height:1;rotation:10;flip:x y" o:connectortype="straight" strokecolor="red" strokeweight="1.25pt">
-                <v:stroke endarrow="open"/>
-              </v:shape>
-              <v:shape id="_x0000_s71891" type="#_x0000_t32" style="position:absolute;left:6907;top:6243;width:228;height:1;rotation:60;flip:x y" o:connectortype="straight" strokecolor="red" strokeweight="1.25pt">
+              <v:shape id="_x0000_s71891" type="#_x0000_t32" style="position:absolute;left:2327;top:6303;width:228;height:1;rotation:60;flip:x y" o:connectortype="straight" o:regroupid="139" strokecolor="red" strokeweight="1.25pt">
                 <v:stroke endarrow="open"/>
               </v:shape>
             </v:group>
@@ -10277,6 +10286,465 @@
                 </w:txbxContent>
               </v:textbox>
             </v:shape>
+            <v:group id="_x0000_s72087" style="position:absolute;left:6811;top:5118;width:3157;height:2516" coordorigin="2473,5289" coordsize="1982,1987">
+              <v:shape id="_x0000_s72088" type="#_x0000_t32" style="position:absolute;left:1486;top:6280;width:1984;height:1;rotation:90;flip:y" o:connectortype="straight" strokeweight="1pt">
+                <v:stroke endarrow="block"/>
+              </v:shape>
+              <v:shape id="_x0000_s72089" type="#_x0000_t32" style="position:absolute;left:2473;top:7274;width:1982;height:2" o:connectortype="straight" strokeweight="1pt">
+                <v:stroke endarrow="block"/>
+              </v:shape>
+            </v:group>
+            <v:shape id="_x0000_s72090" type="#_x0000_t202" style="position:absolute;left:6397;top:4914;width:413;height:302" filled="f" stroked="f">
+              <v:textbox style="mso-next-textbox:#_x0000_s72090" inset="0,.5mm,0,.5mm">
+                <w:txbxContent>
+                  <w:p>
+                    <w:pPr>
+                      <w:jc w:val="center"/>
+                      <w:rPr>
+                        <w:rFonts w:ascii="Times New Roman" w:hAnsi="Times New Roman" w:cs="Times New Roman"/>
+                        <w:i/>
+                      </w:rPr>
+                    </w:pPr>
+                    <w:r>
+                      <w:rPr>
+                        <w:rFonts w:ascii="Times New Roman" w:hAnsi="Times New Roman" w:cs="Times New Roman"/>
+                        <w:i/>
+                        <w:sz w:val="20"/>
+                      </w:rPr>
+                      <w:t>p</w:t>
+                    </w:r>
+                  </w:p>
+                </w:txbxContent>
+              </v:textbox>
+            </v:shape>
+            <v:shape id="_x0000_s72091" type="#_x0000_t32" style="position:absolute;left:7798;top:6796;width:1644;height:1;rotation:-90" o:connectortype="straight">
+              <v:stroke dashstyle="dash"/>
+            </v:shape>
+            <v:shape id="_x0000_s72092" type="#_x0000_t32" style="position:absolute;left:6811;top:5973;width:1814;height:1" o:connectortype="straight">
+              <v:stroke dashstyle="dash"/>
+            </v:shape>
+            <v:shape id="_x0000_s72093" type="#_x0000_t32" style="position:absolute;left:9249;top:7433;width:397;height:1;rotation:-90" o:connectortype="straight">
+              <v:stroke dashstyle="dash"/>
+            </v:shape>
+            <v:shape id="_x0000_s72094" type="#_x0000_t202" style="position:absolute;left:6339;top:5492;width:413;height:302" filled="f" stroked="f">
+              <v:textbox style="mso-next-textbox:#_x0000_s72094" inset="0,.5mm,0,.5mm">
+                <w:txbxContent>
+                  <w:p>
+                    <w:pPr>
+                      <w:jc w:val="center"/>
+                      <w:rPr>
+                        <w:rFonts w:ascii="Times New Roman" w:hAnsi="Times New Roman" w:cs="Times New Roman"/>
+                        <w:i/>
+                      </w:rPr>
+                    </w:pPr>
+                    <w:r>
+                      <w:rPr>
+                        <w:rFonts w:ascii="Times New Roman" w:hAnsi="Times New Roman" w:cs="Times New Roman"/>
+                        <w:i/>
+                        <w:sz w:val="20"/>
+                      </w:rPr>
+                      <w:t>p</w:t>
+                    </w:r>
+                    <w:r>
+                      <w:rPr>
+                        <w:rFonts w:ascii="Times New Roman" w:hAnsi="Times New Roman" w:cs="Times New Roman"/>
+                        <w:sz w:val="20"/>
+                        <w:vertAlign w:val="subscript"/>
+                      </w:rPr>
+                      <w:t>1</w:t>
+                    </w:r>
+                  </w:p>
+                </w:txbxContent>
+              </v:textbox>
+            </v:shape>
+            <v:shape id="_x0000_s72095" type="#_x0000_t202" style="position:absolute;left:9874;top:7690;width:413;height:304" filled="f" stroked="f">
+              <v:textbox style="mso-next-textbox:#_x0000_s72095" inset="0,.5mm,0,.5mm">
+                <w:txbxContent>
+                  <w:p>
+                    <w:pPr>
+                      <w:jc w:val="center"/>
+                      <w:rPr>
+                        <w:rFonts w:ascii="Times New Roman" w:hAnsi="Times New Roman" w:cs="Times New Roman"/>
+                        <w:i/>
+                      </w:rPr>
+                    </w:pPr>
+                    <w:r>
+                      <w:rPr>
+                        <w:rFonts w:ascii="Times New Roman" w:hAnsi="Times New Roman" w:cs="Times New Roman"/>
+                        <w:i/>
+                        <w:sz w:val="20"/>
+                      </w:rPr>
+                      <w:t>V</w:t>
+                    </w:r>
+                  </w:p>
+                </w:txbxContent>
+              </v:textbox>
+            </v:shape>
+            <v:shape id="_x0000_s72096" type="#_x0000_t202" style="position:absolute;left:7000;top:7729;width:413;height:304" filled="f" stroked="f">
+              <v:textbox style="mso-next-textbox:#_x0000_s72096" inset="0,.5mm,0,.5mm">
+                <w:txbxContent>
+                  <w:p>
+                    <w:pPr>
+                      <w:jc w:val="center"/>
+                      <w:rPr>
+                        <w:rFonts w:ascii="Times New Roman" w:hAnsi="Times New Roman" w:cs="Times New Roman"/>
+                        <w:i/>
+                      </w:rPr>
+                    </w:pPr>
+                    <w:r>
+                      <w:rPr>
+                        <w:rFonts w:ascii="Times New Roman" w:hAnsi="Times New Roman" w:cs="Times New Roman"/>
+                        <w:i/>
+                        <w:sz w:val="20"/>
+                      </w:rPr>
+                      <w:t>V</w:t>
+                    </w:r>
+                    <w:r>
+                      <w:rPr>
+                        <w:rFonts w:ascii="Times New Roman" w:hAnsi="Times New Roman" w:cs="Times New Roman"/>
+                        <w:sz w:val="20"/>
+                        <w:vertAlign w:val="subscript"/>
+                      </w:rPr>
+                      <w:t>1</w:t>
+                    </w:r>
+                  </w:p>
+                </w:txbxContent>
+              </v:textbox>
+            </v:shape>
+            <v:shape id="_x0000_s72097" type="#_x0000_t32" style="position:absolute;left:6821;top:5652;width:397;height:1" o:connectortype="straight">
+              <v:stroke dashstyle="dash"/>
+            </v:shape>
+            <v:shape id="_x0000_s72098" type="#_x0000_t202" style="position:absolute;left:6860;top:5334;width:307;height:259" filled="f" stroked="f">
+              <v:textbox style="mso-next-textbox:#_x0000_s72098" inset="0,.5mm,0,.5mm">
+                <w:txbxContent>
+                  <w:p>
+                    <w:pPr>
+                      <w:jc w:val="center"/>
+                      <w:rPr>
+                        <w:rFonts w:ascii="Times New Roman" w:hAnsi="Times New Roman" w:cs="Times New Roman"/>
+                        <w:sz w:val="18"/>
+                      </w:rPr>
+                    </w:pPr>
+                    <w:r>
+                      <w:rPr>
+                        <w:rFonts w:ascii="Times New Roman" w:hAnsi="Times New Roman" w:cs="Times New Roman"/>
+                        <w:sz w:val="16"/>
+                      </w:rPr>
+                      <w:t>1</w:t>
+                    </w:r>
+                  </w:p>
+                </w:txbxContent>
+              </v:textbox>
+            </v:shape>
+            <v:group id="_x0000_s72099" style="position:absolute;left:8619;top:5956;width:841;height:1317" coordorigin="3651,5956" coordsize="841,1317">
+              <v:shape id="_x0000_s72100" style="position:absolute;left:3651;top:5956;width:841;height:1317" coordsize="841,1317" path="m,hdc90,589,378,1077,841,1317e" filled="f" strokecolor="red" strokeweight="1.25pt">
+                <v:path arrowok="t"/>
+              </v:shape>
+              <v:shape id="_x0000_s72101" type="#_x0000_t32" style="position:absolute;left:3777;top:6648;width:228;height:1;rotation:60" o:connectortype="straight" strokecolor="red" strokeweight="1.25pt">
+                <v:stroke endarrow="open"/>
+              </v:shape>
+            </v:group>
+            <v:group id="_x0000_s72102" style="position:absolute;left:7205;top:5662;width:1401;height:294" coordorigin="2237,5662" coordsize="1401,294">
+              <v:shape id="_x0000_s72103" style="position:absolute;left:2237;top:5662;width:1401;height:294" coordsize="1042,294" path="m,hdc306,174,644,274,1042,294e" filled="f" strokecolor="red" strokeweight="1.25pt">
+                <v:path arrowok="t"/>
+              </v:shape>
+              <v:shape id="_x0000_s72104" type="#_x0000_t32" style="position:absolute;left:2829;top:5875;width:227;height:1;rotation:10" o:connectortype="straight" strokecolor="red" strokeweight="1.25pt">
+                <v:stroke endarrow="open"/>
+              </v:shape>
+            </v:group>
+            <v:oval id="_x0000_s72105" style="position:absolute;left:8580;top:5928;width:85;height:85" fillcolor="black [3213]">
+              <o:lock v:ext="edit" aspectratio="t"/>
+            </v:oval>
+            <v:oval id="_x0000_s72106" style="position:absolute;left:7166;top:5619;width:85;height:85" fillcolor="black [3213]">
+              <o:lock v:ext="edit" aspectratio="t"/>
+            </v:oval>
+            <v:oval id="_x0000_s72107" style="position:absolute;left:8024;top:6953;width:85;height:85" fillcolor="black [3213]">
+              <o:lock v:ext="edit" aspectratio="t"/>
+            </v:oval>
+            <v:oval id="_x0000_s72108" style="position:absolute;left:9401;top:7219;width:85;height:85" fillcolor="black [3213]">
+              <o:lock v:ext="edit" aspectratio="t"/>
+            </v:oval>
+            <v:group id="_x0000_s72109" style="position:absolute;left:8046;top:6979;width:1401;height:294" coordorigin="3078,6979" coordsize="1401,294">
+              <v:shape id="_x0000_s72110" style="position:absolute;left:3078;top:6979;width:1401;height:294" coordsize="1042,294" path="m,hdc306,174,644,274,1042,294e" filled="f" strokecolor="red" strokeweight="1.25pt">
+                <v:path arrowok="t"/>
+              </v:shape>
+              <v:shape id="_x0000_s72111" type="#_x0000_t32" style="position:absolute;left:3550;top:7168;width:227;height:1;rotation:10;flip:x y" o:connectortype="straight" strokecolor="red" strokeweight="1.25pt">
+                <v:stroke endarrow="open"/>
+              </v:shape>
+            </v:group>
+            <v:group id="_x0000_s72112" style="position:absolute;left:7205;top:5662;width:841;height:1317" coordorigin="2237,5662" coordsize="841,1317">
+              <v:shape id="_x0000_s72113" style="position:absolute;left:2237;top:5662;width:841;height:1317" coordsize="841,1317" path="m,hdc90,589,378,1077,841,1317e" filled="f" strokecolor="red" strokeweight="1.25pt">
+                <v:path arrowok="t"/>
+              </v:shape>
+              <v:shape id="_x0000_s72114" type="#_x0000_t32" style="position:absolute;left:2327;top:6303;width:228;height:1;rotation:60;flip:x y" o:connectortype="straight" strokecolor="red" strokeweight="1.25pt">
+                <v:stroke endarrow="open"/>
+              </v:shape>
+            </v:group>
+            <v:shape id="_x0000_s72115" type="#_x0000_t202" style="position:absolute;left:8660;top:5654;width:307;height:259" filled="f" stroked="f">
+              <v:textbox style="mso-next-textbox:#_x0000_s72115" inset="0,.5mm,0,.5mm">
+                <w:txbxContent>
+                  <w:p>
+                    <w:pPr>
+                      <w:jc w:val="center"/>
+                      <w:rPr>
+                        <w:rFonts w:ascii="Times New Roman" w:hAnsi="Times New Roman" w:cs="Times New Roman"/>
+                        <w:sz w:val="18"/>
+                      </w:rPr>
+                    </w:pPr>
+                    <w:r>
+                      <w:rPr>
+                        <w:rFonts w:ascii="Times New Roman" w:hAnsi="Times New Roman" w:cs="Times New Roman"/>
+                        <w:sz w:val="16"/>
+                      </w:rPr>
+                      <w:t>2</w:t>
+                    </w:r>
+                  </w:p>
+                </w:txbxContent>
+              </v:textbox>
+            </v:shape>
+            <v:shape id="_x0000_s72116" type="#_x0000_t202" style="position:absolute;left:7700;top:7044;width:307;height:259" filled="f" stroked="f">
+              <v:textbox style="mso-next-textbox:#_x0000_s72116" inset="0,.5mm,0,.5mm">
+                <w:txbxContent>
+                  <w:p>
+                    <w:pPr>
+                      <w:jc w:val="center"/>
+                      <w:rPr>
+                        <w:rFonts w:ascii="Times New Roman" w:hAnsi="Times New Roman" w:cs="Times New Roman"/>
+                        <w:sz w:val="18"/>
+                      </w:rPr>
+                    </w:pPr>
+                    <w:r>
+                      <w:rPr>
+                        <w:rFonts w:ascii="Times New Roman" w:hAnsi="Times New Roman" w:cs="Times New Roman"/>
+                        <w:sz w:val="16"/>
+                      </w:rPr>
+                      <w:t>4</w:t>
+                    </w:r>
+                  </w:p>
+                </w:txbxContent>
+              </v:textbox>
+            </v:shape>
+            <v:shape id="_x0000_s72117" type="#_x0000_t202" style="position:absolute;left:9509;top:7291;width:307;height:259" filled="f" stroked="f">
+              <v:textbox style="mso-next-textbox:#_x0000_s72117" inset="0,.5mm,0,.5mm">
+                <w:txbxContent>
+                  <w:p>
+                    <w:pPr>
+                      <w:jc w:val="center"/>
+                      <w:rPr>
+                        <w:rFonts w:ascii="Times New Roman" w:hAnsi="Times New Roman" w:cs="Times New Roman"/>
+                        <w:sz w:val="18"/>
+                      </w:rPr>
+                    </w:pPr>
+                    <w:r>
+                      <w:rPr>
+                        <w:rFonts w:ascii="Times New Roman" w:hAnsi="Times New Roman" w:cs="Times New Roman"/>
+                        <w:sz w:val="16"/>
+                      </w:rPr>
+                      <w:t>3</w:t>
+                    </w:r>
+                  </w:p>
+                </w:txbxContent>
+              </v:textbox>
+            </v:shape>
+            <v:shape id="_x0000_s72118" type="#_x0000_t32" style="position:absolute;left:6816;top:7268;width:2608;height:1" o:connectortype="straight">
+              <v:stroke dashstyle="dash"/>
+            </v:shape>
+            <v:shape id="_x0000_s72119" type="#_x0000_t32" style="position:absolute;left:6822;top:6998;width:1247;height:1" o:connectortype="straight">
+              <v:stroke dashstyle="dash"/>
+            </v:shape>
+            <v:shape id="_x0000_s72120" type="#_x0000_t32" style="position:absolute;left:7747;top:7320;width:624;height:1;rotation:-90" o:connectortype="straight">
+              <v:stroke dashstyle="dash"/>
+            </v:shape>
+            <v:shape id="_x0000_s72121" type="#_x0000_t32" style="position:absolute;left:6214;top:6637;width:1984;height:1;rotation:-90" o:connectortype="straight">
+              <v:stroke dashstyle="dash"/>
+            </v:shape>
+            <v:shape id="_x0000_s72122" type="#_x0000_t202" style="position:absolute;left:6339;top:5802;width:413;height:302" filled="f" stroked="f">
+              <v:textbox style="mso-next-textbox:#_x0000_s72122" inset="0,.5mm,0,.5mm">
+                <w:txbxContent>
+                  <w:p>
+                    <w:pPr>
+                      <w:jc w:val="center"/>
+                      <w:rPr>
+                        <w:rFonts w:ascii="Times New Roman" w:hAnsi="Times New Roman" w:cs="Times New Roman"/>
+                        <w:i/>
+                      </w:rPr>
+                    </w:pPr>
+                    <w:r>
+                      <w:rPr>
+                        <w:rFonts w:ascii="Times New Roman" w:hAnsi="Times New Roman" w:cs="Times New Roman"/>
+                        <w:i/>
+                        <w:sz w:val="20"/>
+                      </w:rPr>
+                      <w:t>p</w:t>
+                    </w:r>
+                    <w:r>
+                      <w:rPr>
+                        <w:rFonts w:ascii="Times New Roman" w:hAnsi="Times New Roman" w:cs="Times New Roman"/>
+                        <w:sz w:val="20"/>
+                        <w:vertAlign w:val="subscript"/>
+                      </w:rPr>
+                      <w:t>2</w:t>
+                    </w:r>
+                  </w:p>
+                </w:txbxContent>
+              </v:textbox>
+            </v:shape>
+            <v:shape id="_x0000_s72123" type="#_x0000_t202" style="position:absolute;left:6339;top:7102;width:413;height:302" filled="f" stroked="f">
+              <v:textbox style="mso-next-textbox:#_x0000_s72123" inset="0,.5mm,0,.5mm">
+                <w:txbxContent>
+                  <w:p>
+                    <w:pPr>
+                      <w:jc w:val="center"/>
+                      <w:rPr>
+                        <w:rFonts w:ascii="Times New Roman" w:hAnsi="Times New Roman" w:cs="Times New Roman"/>
+                        <w:i/>
+                      </w:rPr>
+                    </w:pPr>
+                    <w:r>
+                      <w:rPr>
+                        <w:rFonts w:ascii="Times New Roman" w:hAnsi="Times New Roman" w:cs="Times New Roman"/>
+                        <w:i/>
+                        <w:sz w:val="20"/>
+                      </w:rPr>
+                      <w:t>p</w:t>
+                    </w:r>
+                    <w:r>
+                      <w:rPr>
+                        <w:rFonts w:ascii="Times New Roman" w:hAnsi="Times New Roman" w:cs="Times New Roman"/>
+                        <w:sz w:val="20"/>
+                        <w:vertAlign w:val="subscript"/>
+                      </w:rPr>
+                      <w:t>3</w:t>
+                    </w:r>
+                  </w:p>
+                </w:txbxContent>
+              </v:textbox>
+            </v:shape>
+            <v:shape id="_x0000_s72124" type="#_x0000_t202" style="position:absolute;left:6339;top:6842;width:413;height:302" filled="f" stroked="f">
+              <v:textbox style="mso-next-textbox:#_x0000_s72124" inset="0,.5mm,0,.5mm">
+                <w:txbxContent>
+                  <w:p>
+                    <w:pPr>
+                      <w:jc w:val="center"/>
+                      <w:rPr>
+                        <w:rFonts w:ascii="Times New Roman" w:hAnsi="Times New Roman" w:cs="Times New Roman"/>
+                        <w:i/>
+                      </w:rPr>
+                    </w:pPr>
+                    <w:r>
+                      <w:rPr>
+                        <w:rFonts w:ascii="Times New Roman" w:hAnsi="Times New Roman" w:cs="Times New Roman"/>
+                        <w:i/>
+                        <w:sz w:val="20"/>
+                      </w:rPr>
+                      <w:t>p</w:t>
+                    </w:r>
+                    <w:r>
+                      <w:rPr>
+                        <w:rFonts w:ascii="Times New Roman" w:hAnsi="Times New Roman" w:cs="Times New Roman"/>
+                        <w:sz w:val="20"/>
+                        <w:vertAlign w:val="subscript"/>
+                      </w:rPr>
+                      <w:t>4</w:t>
+                    </w:r>
+                  </w:p>
+                </w:txbxContent>
+              </v:textbox>
+            </v:shape>
+            <v:shape id="_x0000_s72125" type="#_x0000_t202" style="position:absolute;left:7850;top:7729;width:413;height:304" filled="f" stroked="f">
+              <v:textbox style="mso-next-textbox:#_x0000_s72125" inset="0,.5mm,0,.5mm">
+                <w:txbxContent>
+                  <w:p>
+                    <w:pPr>
+                      <w:jc w:val="center"/>
+                      <w:rPr>
+                        <w:rFonts w:ascii="Times New Roman" w:hAnsi="Times New Roman" w:cs="Times New Roman"/>
+                        <w:i/>
+                      </w:rPr>
+                    </w:pPr>
+                    <w:r>
+                      <w:rPr>
+                        <w:rFonts w:ascii="Times New Roman" w:hAnsi="Times New Roman" w:cs="Times New Roman"/>
+                        <w:i/>
+                        <w:sz w:val="20"/>
+                      </w:rPr>
+                      <w:t>V</w:t>
+                    </w:r>
+                    <w:r>
+                      <w:rPr>
+                        <w:rFonts w:ascii="Times New Roman" w:hAnsi="Times New Roman" w:cs="Times New Roman"/>
+                        <w:sz w:val="20"/>
+                        <w:vertAlign w:val="subscript"/>
+                      </w:rPr>
+                      <w:t>4</w:t>
+                    </w:r>
+                  </w:p>
+                </w:txbxContent>
+              </v:textbox>
+            </v:shape>
+            <v:shape id="_x0000_s72126" type="#_x0000_t202" style="position:absolute;left:8410;top:7729;width:413;height:304" filled="f" stroked="f">
+              <v:textbox style="mso-next-textbox:#_x0000_s72126" inset="0,.5mm,0,.5mm">
+                <w:txbxContent>
+                  <w:p>
+                    <w:pPr>
+                      <w:jc w:val="center"/>
+                      <w:rPr>
+                        <w:rFonts w:ascii="Times New Roman" w:hAnsi="Times New Roman" w:cs="Times New Roman"/>
+                        <w:i/>
+                      </w:rPr>
+                    </w:pPr>
+                    <w:r>
+                      <w:rPr>
+                        <w:rFonts w:ascii="Times New Roman" w:hAnsi="Times New Roman" w:cs="Times New Roman"/>
+                        <w:i/>
+                        <w:sz w:val="20"/>
+                      </w:rPr>
+                      <w:t>V</w:t>
+                    </w:r>
+                    <w:r>
+                      <w:rPr>
+                        <w:rFonts w:ascii="Times New Roman" w:hAnsi="Times New Roman" w:cs="Times New Roman"/>
+                        <w:sz w:val="20"/>
+                        <w:vertAlign w:val="subscript"/>
+                      </w:rPr>
+                      <w:t>2</w:t>
+                    </w:r>
+                  </w:p>
+                </w:txbxContent>
+              </v:textbox>
+            </v:shape>
+            <v:shape id="_x0000_s72127" type="#_x0000_t202" style="position:absolute;left:9240;top:7729;width:413;height:304" filled="f" stroked="f">
+              <v:textbox style="mso-next-textbox:#_x0000_s72127" inset="0,.5mm,0,.5mm">
+                <w:txbxContent>
+                  <w:p>
+                    <w:pPr>
+                      <w:jc w:val="center"/>
+                      <w:rPr>
+                        <w:rFonts w:ascii="Times New Roman" w:hAnsi="Times New Roman" w:cs="Times New Roman"/>
+                        <w:i/>
+                      </w:rPr>
+                    </w:pPr>
+                    <w:r>
+                      <w:rPr>
+                        <w:rFonts w:ascii="Times New Roman" w:hAnsi="Times New Roman" w:cs="Times New Roman"/>
+                        <w:i/>
+                        <w:sz w:val="20"/>
+                      </w:rPr>
+                      <w:t>V</w:t>
+                    </w:r>
+                    <w:r>
+                      <w:rPr>
+                        <w:rFonts w:ascii="Times New Roman" w:hAnsi="Times New Roman" w:cs="Times New Roman"/>
+                        <w:sz w:val="20"/>
+                        <w:vertAlign w:val="subscript"/>
+                      </w:rPr>
+                      <w:t>3</w:t>
+                    </w:r>
+                  </w:p>
+                </w:txbxContent>
+              </v:textbox>
+            </v:shape>
+            <v:rect id="_x0000_s72128" style="position:absolute;left:6308;top:4905;width:3948;height:3182" filled="f"/>
             <w10:wrap type="none"/>
             <w10:anchorlock/>
           </v:group>
@@ -10284,20 +10752,1998 @@
       </w:r>
     </w:p>
     <w:p>
+      <w:pPr>
+        <w:rPr>
+          <w:position w:val="-10"/>
+        </w:rPr>
+      </w:pPr>
       <w:r>
         <w:rPr>
           <w:position w:val="-10"/>
         </w:rPr>
         <w:object w:dxaOrig="2380" w:dyaOrig="320">
-          <v:shape id="_x0000_i1033" type="#_x0000_t75" style="width:119.5pt;height:16pt" o:ole="">
+          <v:shape id="_x0000_i1033" type="#_x0000_t75" style="width:119.25pt;height:16.15pt" o:ole="">
             <v:imagedata r:id="rId35" o:title=""/>
           </v:shape>
-          <o:OLEObject Type="Embed" ProgID="Equation.3" ShapeID="_x0000_i1033" DrawAspect="Content" ObjectID="_1669718460" r:id="rId36"/>
+          <o:OLEObject Type="Embed" ProgID="Equation.3" ShapeID="_x0000_i1033" DrawAspect="Content" ObjectID="_1669731489" r:id="rId36"/>
         </w:object>
       </w:r>
     </w:p>
-    <w:p/>
-    <w:p/>
+    <w:p>
+      <w:r>
+        <w:rPr>
+          <w:position w:val="-22"/>
+        </w:rPr>
+        <w:object w:dxaOrig="1540" w:dyaOrig="580">
+          <v:shape id="_x0000_i1034" type="#_x0000_t75" style="width:77.2pt;height:28.8pt" o:ole="">
+            <v:imagedata r:id="rId37" o:title=""/>
+          </v:shape>
+          <o:OLEObject Type="Embed" ProgID="Equation.3" ShapeID="_x0000_i1034" DrawAspect="Content" ObjectID="_1669731490" r:id="rId38"/>
+        </w:object>
+      </w:r>
+    </w:p>
+    <w:p>
+      <w:pPr>
+        <w:rPr>
+          <w:position w:val="-10"/>
+        </w:rPr>
+      </w:pPr>
+      <w:r>
+        <w:rPr>
+          <w:position w:val="-26"/>
+        </w:rPr>
+        <w:object w:dxaOrig="4280" w:dyaOrig="620">
+          <v:shape id="_x0000_i1035" type="#_x0000_t75" style="width:214.85pt;height:31.1pt" o:ole="">
+            <v:imagedata r:id="rId39" o:title=""/>
+          </v:shape>
+          <o:OLEObject Type="Embed" ProgID="Equation.3" ShapeID="_x0000_i1035" DrawAspect="Content" ObjectID="_1669731491" r:id="rId40"/>
+        </w:object>
+      </w:r>
+    </w:p>
+    <w:p>
+      <w:r>
+        <w:rPr>
+          <w:position w:val="-26"/>
+        </w:rPr>
+        <w:object w:dxaOrig="7300" w:dyaOrig="639">
+          <v:shape id="_x0000_i1036" type="#_x0000_t75" style="width:366.35pt;height:31.7pt" o:ole="">
+            <v:imagedata r:id="rId41" o:title=""/>
+          </v:shape>
+          <o:OLEObject Type="Embed" ProgID="Equation.3" ShapeID="_x0000_i1036" DrawAspect="Content" ObjectID="_1669731492" r:id="rId42"/>
+        </w:object>
+      </w:r>
+    </w:p>
+    <w:p>
+      <w:r>
+        <w:rPr>
+          <w:position w:val="-10"/>
+        </w:rPr>
+      </w:r>
+      <w:r>
+        <w:rPr>
+          <w:position w:val="-10"/>
+        </w:rPr>
+        <w:pict>
+          <v:group id="_x0000_s71908" editas="canvas" style="width:481.95pt;height:375.4pt;mso-position-horizontal-relative:char;mso-position-vertical-relative:line" coordorigin="1134,4793" coordsize="9639,7508">
+            <o:lock v:ext="edit" aspectratio="t"/>
+            <v:shape id="_x0000_s71909" type="#_x0000_t75" style="position:absolute;left:1134;top:4793;width:9639;height:7508" o:preferrelative="f">
+              <v:fill o:detectmouseclick="t"/>
+              <v:path o:extrusionok="t" o:connecttype="none"/>
+              <o:lock v:ext="edit" text="t"/>
+            </v:shape>
+            <v:shape id="_x0000_s72082" style="position:absolute;left:7067;top:9650;width:864;height:1980" coordsize="864,1980" path="m,1980c,1980,,990,,hdc87,693,456,1142,864,1345v,317,,635,,635hal,1980hbxe" fillcolor="#d8d8d8 [2732]" stroked="f">
+              <v:fill r:id="rId14" o:title="Wide downward diagonal" type="pattern"/>
+              <v:path arrowok="t"/>
+            </v:shape>
+            <v:shape id="_x0000_s72081" style="position:absolute;left:3248;top:10994;width:1388;height:636" coordsize="1388,636" path="m,632c,632,,316,,hdc450,189,623,213,1388,270v,183,,366,,366hal,632hbxe" fillcolor="#d8d8d8 [2732]" stroked="f">
+              <v:fill r:id="rId14" o:title="Wide downward diagonal" type="pattern"/>
+              <v:path arrowok="t"/>
+            </v:shape>
+            <v:shape id="_x0000_s72080" style="position:absolute;left:8481;top:6177;width:828;height:1661" coordsize="828,1661" path="m,1661c,1661,,830,,hdc159,859,551,1147,828,1295v,183,,366,,366hal,1661hbxe" fillcolor="#d8d8d8 [2732]" stroked="f">
+              <v:fill r:id="rId14" o:title="Wide downward diagonal" type="pattern"/>
+              <v:path arrowok="t"/>
+            </v:shape>
+            <v:shape id="_x0000_s72069" style="position:absolute;left:2394;top:5866;width:1420;height:1972" coordsize="1420,1972" path="m1,1972c1,1972,,986,,hdc532,226,809,260,1414,313v3,827,6,1655,6,1655hal1,1972hbxe" fillcolor="#d8d8d8 [2732]" stroked="f">
+              <v:fill r:id="rId14" o:title="Wide downward diagonal" type="pattern"/>
+              <v:path arrowok="t"/>
+            </v:shape>
+            <v:group id="_x0000_s71948" style="position:absolute;left:1528;top:5118;width:3948;height:3119" coordorigin="1371,4914" coordsize="3948,3119">
+              <v:group id="_x0000_s71910" style="position:absolute;left:1843;top:5118;width:3157;height:2516" coordorigin="2473,5289" coordsize="1982,1987">
+                <v:shape id="_x0000_s71911" type="#_x0000_t32" style="position:absolute;left:1486;top:6280;width:1984;height:1;rotation:90;flip:y" o:connectortype="straight" strokeweight="1pt">
+                  <v:stroke endarrow="block"/>
+                </v:shape>
+                <v:shape id="_x0000_s71912" type="#_x0000_t32" style="position:absolute;left:2473;top:7274;width:1982;height:2" o:connectortype="straight" strokeweight="1pt">
+                  <v:stroke endarrow="block"/>
+                </v:shape>
+              </v:group>
+              <v:shape id="_x0000_s71913" type="#_x0000_t202" style="position:absolute;left:1429;top:4914;width:413;height:302" filled="f" stroked="f">
+                <v:textbox style="mso-next-textbox:#_x0000_s71913" inset="0,.5mm,0,.5mm">
+                  <w:txbxContent>
+                    <w:p>
+                      <w:pPr>
+                        <w:jc w:val="center"/>
+                        <w:rPr>
+                          <w:rFonts w:ascii="Times New Roman" w:hAnsi="Times New Roman" w:cs="Times New Roman"/>
+                          <w:i/>
+                        </w:rPr>
+                      </w:pPr>
+                      <w:r>
+                        <w:rPr>
+                          <w:rFonts w:ascii="Times New Roman" w:hAnsi="Times New Roman" w:cs="Times New Roman"/>
+                          <w:i/>
+                          <w:sz w:val="20"/>
+                        </w:rPr>
+                        <w:t>p</w:t>
+                      </w:r>
+                    </w:p>
+                  </w:txbxContent>
+                </v:textbox>
+              </v:shape>
+              <v:shape id="_x0000_s71914" type="#_x0000_t32" style="position:absolute;left:2830;top:6796;width:1644;height:1;rotation:-90" o:connectortype="straight">
+                <v:stroke dashstyle="dash"/>
+              </v:shape>
+              <v:shape id="_x0000_s71915" type="#_x0000_t32" style="position:absolute;left:1843;top:5973;width:1814;height:1" o:connectortype="straight" strokecolor="black [3213]">
+                <v:stroke dashstyle="dash"/>
+              </v:shape>
+              <v:shape id="_x0000_s71916" type="#_x0000_t32" style="position:absolute;left:4281;top:7433;width:397;height:1;rotation:-90" o:connectortype="straight" strokecolor="#bfbfbf [2412]">
+                <v:stroke dashstyle="dash"/>
+              </v:shape>
+              <v:shape id="_x0000_s71917" type="#_x0000_t202" style="position:absolute;left:1371;top:5492;width:413;height:302" filled="f" stroked="f">
+                <v:textbox style="mso-next-textbox:#_x0000_s71917" inset="0,.5mm,0,.5mm">
+                  <w:txbxContent>
+                    <w:p>
+                      <w:pPr>
+                        <w:jc w:val="center"/>
+                        <w:rPr>
+                          <w:rFonts w:ascii="Times New Roman" w:hAnsi="Times New Roman" w:cs="Times New Roman"/>
+                          <w:i/>
+                        </w:rPr>
+                      </w:pPr>
+                      <w:r>
+                        <w:rPr>
+                          <w:rFonts w:ascii="Times New Roman" w:hAnsi="Times New Roman" w:cs="Times New Roman"/>
+                          <w:i/>
+                          <w:sz w:val="20"/>
+                        </w:rPr>
+                        <w:t>p</w:t>
+                      </w:r>
+                      <w:r>
+                        <w:rPr>
+                          <w:rFonts w:ascii="Times New Roman" w:hAnsi="Times New Roman" w:cs="Times New Roman"/>
+                          <w:sz w:val="20"/>
+                          <w:vertAlign w:val="subscript"/>
+                        </w:rPr>
+                        <w:t>1</w:t>
+                      </w:r>
+                    </w:p>
+                  </w:txbxContent>
+                </v:textbox>
+              </v:shape>
+              <v:shape id="_x0000_s71918" type="#_x0000_t202" style="position:absolute;left:4906;top:7690;width:413;height:304" filled="f" stroked="f">
+                <v:textbox style="mso-next-textbox:#_x0000_s71918" inset="0,.5mm,0,.5mm">
+                  <w:txbxContent>
+                    <w:p>
+                      <w:pPr>
+                        <w:jc w:val="center"/>
+                        <w:rPr>
+                          <w:rFonts w:ascii="Times New Roman" w:hAnsi="Times New Roman" w:cs="Times New Roman"/>
+                          <w:i/>
+                        </w:rPr>
+                      </w:pPr>
+                      <w:r>
+                        <w:rPr>
+                          <w:rFonts w:ascii="Times New Roman" w:hAnsi="Times New Roman" w:cs="Times New Roman"/>
+                          <w:i/>
+                          <w:sz w:val="20"/>
+                        </w:rPr>
+                        <w:t>V</w:t>
+                      </w:r>
+                    </w:p>
+                  </w:txbxContent>
+                </v:textbox>
+              </v:shape>
+              <v:shape id="_x0000_s71919" type="#_x0000_t202" style="position:absolute;left:2032;top:7729;width:413;height:304" filled="f" stroked="f">
+                <v:textbox style="mso-next-textbox:#_x0000_s71919" inset="0,.5mm,0,.5mm">
+                  <w:txbxContent>
+                    <w:p>
+                      <w:pPr>
+                        <w:jc w:val="center"/>
+                        <w:rPr>
+                          <w:rFonts w:ascii="Times New Roman" w:hAnsi="Times New Roman" w:cs="Times New Roman"/>
+                          <w:i/>
+                        </w:rPr>
+                      </w:pPr>
+                      <w:r>
+                        <w:rPr>
+                          <w:rFonts w:ascii="Times New Roman" w:hAnsi="Times New Roman" w:cs="Times New Roman"/>
+                          <w:i/>
+                          <w:sz w:val="20"/>
+                        </w:rPr>
+                        <w:t>V</w:t>
+                      </w:r>
+                      <w:r>
+                        <w:rPr>
+                          <w:rFonts w:ascii="Times New Roman" w:hAnsi="Times New Roman" w:cs="Times New Roman"/>
+                          <w:sz w:val="20"/>
+                          <w:vertAlign w:val="subscript"/>
+                        </w:rPr>
+                        <w:t>1</w:t>
+                      </w:r>
+                    </w:p>
+                  </w:txbxContent>
+                </v:textbox>
+              </v:shape>
+              <v:shape id="_x0000_s71920" type="#_x0000_t32" style="position:absolute;left:1853;top:5652;width:397;height:1" o:connectortype="straight">
+                <v:stroke dashstyle="dash"/>
+              </v:shape>
+              <v:shape id="_x0000_s71921" type="#_x0000_t202" style="position:absolute;left:1892;top:5334;width:307;height:259" filled="f" stroked="f">
+                <v:textbox style="mso-next-textbox:#_x0000_s71921" inset="0,.5mm,0,.5mm">
+                  <w:txbxContent>
+                    <w:p>
+                      <w:pPr>
+                        <w:jc w:val="center"/>
+                        <w:rPr>
+                          <w:rFonts w:ascii="Times New Roman" w:hAnsi="Times New Roman" w:cs="Times New Roman"/>
+                          <w:sz w:val="18"/>
+                        </w:rPr>
+                      </w:pPr>
+                      <w:r>
+                        <w:rPr>
+                          <w:rFonts w:ascii="Times New Roman" w:hAnsi="Times New Roman" w:cs="Times New Roman"/>
+                          <w:sz w:val="16"/>
+                        </w:rPr>
+                        <w:t>1</w:t>
+                      </w:r>
+                    </w:p>
+                  </w:txbxContent>
+                </v:textbox>
+              </v:shape>
+              <v:group id="_x0000_s71922" style="position:absolute;left:2198;top:5619;width:2320;height:1685" coordorigin="6778,5559" coordsize="2320,1685">
+                <v:shape id="_x0000_s71923" style="position:absolute;left:8231;top:5896;width:841;height:1317" coordsize="841,1317" path="m,hdc90,589,378,1077,841,1317e" filled="f" strokecolor="#bfbfbf [2412]" strokeweight="1.25pt">
+                  <v:path arrowok="t"/>
+                </v:shape>
+                <v:shape id="_x0000_s71924" type="#_x0000_t32" style="position:absolute;left:8357;top:6588;width:228;height:1;rotation:60" o:connectortype="straight" strokecolor="#bfbfbf [2412]" strokeweight="1.25pt">
+                  <v:stroke endarrow="open"/>
+                </v:shape>
+                <v:shape id="_x0000_s71925" style="position:absolute;left:6817;top:5602;width:1401;height:294" coordsize="1042,294" path="m,hdc306,174,644,274,1042,294e" filled="f" strokecolor="red" strokeweight="1.25pt">
+                  <v:path arrowok="t"/>
+                </v:shape>
+                <v:shape id="_x0000_s71926" type="#_x0000_t32" style="position:absolute;left:7409;top:5815;width:227;height:1;rotation:10" o:connectortype="straight" strokecolor="red" strokeweight="1.25pt">
+                  <v:stroke endarrow="open"/>
+                </v:shape>
+                <v:oval id="_x0000_s71927" style="position:absolute;left:8192;top:5868;width:85;height:85" fillcolor="black [3213]">
+                  <o:lock v:ext="edit" aspectratio="t"/>
+                </v:oval>
+                <v:shape id="_x0000_s71928" style="position:absolute;left:6817;top:5602;width:841;height:1317" coordsize="841,1317" path="m,hdc90,589,378,1077,841,1317e" filled="f" strokecolor="#bfbfbf [2412]" strokeweight="1.25pt">
+                  <v:path arrowok="t"/>
+                </v:shape>
+                <v:shape id="_x0000_s71929" style="position:absolute;left:7658;top:6919;width:1401;height:294" coordsize="1042,294" path="m,hdc306,174,644,274,1042,294e" filled="f" strokecolor="#bfbfbf [2412]" strokeweight="1.25pt">
+                  <v:path arrowok="t"/>
+                </v:shape>
+                <v:oval id="_x0000_s71930" style="position:absolute;left:6778;top:5559;width:85;height:85" fillcolor="black [3213]">
+                  <o:lock v:ext="edit" aspectratio="t"/>
+                </v:oval>
+                <v:oval id="_x0000_s71931" style="position:absolute;left:7636;top:6893;width:85;height:85" fillcolor="#bfbfbf [2412]" strokecolor="#bfbfbf [2412]">
+                  <o:lock v:ext="edit" aspectratio="t"/>
+                </v:oval>
+                <v:oval id="_x0000_s71932" style="position:absolute;left:9013;top:7159;width:85;height:85" fillcolor="#bfbfbf [2412]" strokecolor="#bfbfbf [2412]">
+                  <o:lock v:ext="edit" aspectratio="t"/>
+                </v:oval>
+                <v:shape id="_x0000_s71933" type="#_x0000_t32" style="position:absolute;left:8130;top:7108;width:227;height:1;rotation:10;flip:x y" o:connectortype="straight" strokecolor="#bfbfbf [2412]" strokeweight="1.25pt">
+                  <v:stroke endarrow="open"/>
+                </v:shape>
+                <v:shape id="_x0000_s71934" type="#_x0000_t32" style="position:absolute;left:6907;top:6243;width:228;height:1;rotation:60;flip:x y" o:connectortype="straight" strokecolor="#bfbfbf [2412]" strokeweight="1.25pt">
+                  <v:stroke endarrow="open"/>
+                </v:shape>
+              </v:group>
+              <v:shape id="_x0000_s71935" type="#_x0000_t202" style="position:absolute;left:3692;top:5654;width:307;height:259" filled="f" stroked="f">
+                <v:textbox style="mso-next-textbox:#_x0000_s71935" inset="0,.5mm,0,.5mm">
+                  <w:txbxContent>
+                    <w:p>
+                      <w:pPr>
+                        <w:jc w:val="center"/>
+                        <w:rPr>
+                          <w:rFonts w:ascii="Times New Roman" w:hAnsi="Times New Roman" w:cs="Times New Roman"/>
+                          <w:sz w:val="18"/>
+                        </w:rPr>
+                      </w:pPr>
+                      <w:r>
+                        <w:rPr>
+                          <w:rFonts w:ascii="Times New Roman" w:hAnsi="Times New Roman" w:cs="Times New Roman"/>
+                          <w:sz w:val="16"/>
+                        </w:rPr>
+                        <w:t>2</w:t>
+                      </w:r>
+                    </w:p>
+                  </w:txbxContent>
+                </v:textbox>
+              </v:shape>
+              <v:shape id="_x0000_s71936" type="#_x0000_t202" style="position:absolute;left:2732;top:7044;width:307;height:259" filled="f" stroked="f">
+                <v:textbox style="mso-next-textbox:#_x0000_s71936" inset="0,.5mm,0,.5mm">
+                  <w:txbxContent>
+                    <w:p>
+                      <w:pPr>
+                        <w:jc w:val="center"/>
+                        <w:rPr>
+                          <w:rFonts w:ascii="Times New Roman" w:hAnsi="Times New Roman" w:cs="Times New Roman"/>
+                          <w:color w:val="BFBFBF" w:themeColor="background1" w:themeShade="BF"/>
+                          <w:sz w:val="18"/>
+                        </w:rPr>
+                      </w:pPr>
+                      <w:r>
+                        <w:rPr>
+                          <w:rFonts w:ascii="Times New Roman" w:hAnsi="Times New Roman" w:cs="Times New Roman"/>
+                          <w:color w:val="BFBFBF" w:themeColor="background1" w:themeShade="BF"/>
+                          <w:sz w:val="16"/>
+                        </w:rPr>
+                        <w:t>4</w:t>
+                      </w:r>
+                    </w:p>
+                  </w:txbxContent>
+                </v:textbox>
+              </v:shape>
+              <v:shape id="_x0000_s71937" type="#_x0000_t202" style="position:absolute;left:4541;top:7291;width:307;height:259" filled="f" stroked="f">
+                <v:textbox style="mso-next-textbox:#_x0000_s71937" inset="0,.5mm,0,.5mm">
+                  <w:txbxContent>
+                    <w:p>
+                      <w:pPr>
+                        <w:jc w:val="center"/>
+                        <w:rPr>
+                          <w:rFonts w:ascii="Times New Roman" w:hAnsi="Times New Roman" w:cs="Times New Roman"/>
+                          <w:color w:val="BFBFBF" w:themeColor="background1" w:themeShade="BF"/>
+                          <w:sz w:val="18"/>
+                        </w:rPr>
+                      </w:pPr>
+                      <w:r>
+                        <w:rPr>
+                          <w:rFonts w:ascii="Times New Roman" w:hAnsi="Times New Roman" w:cs="Times New Roman"/>
+                          <w:color w:val="BFBFBF" w:themeColor="background1" w:themeShade="BF"/>
+                          <w:sz w:val="16"/>
+                        </w:rPr>
+                        <w:t>3</w:t>
+                      </w:r>
+                    </w:p>
+                  </w:txbxContent>
+                </v:textbox>
+              </v:shape>
+              <v:shape id="_x0000_s71938" type="#_x0000_t32" style="position:absolute;left:1848;top:7268;width:2608;height:1" o:connectortype="straight" strokecolor="#bfbfbf [2412]">
+                <v:stroke dashstyle="dash"/>
+              </v:shape>
+              <v:shape id="_x0000_s71939" type="#_x0000_t32" style="position:absolute;left:1854;top:6998;width:1247;height:1" o:connectortype="straight" strokecolor="#bfbfbf [2412]">
+                <v:stroke dashstyle="dash"/>
+              </v:shape>
+              <v:shape id="_x0000_s71940" type="#_x0000_t32" style="position:absolute;left:2779;top:7320;width:624;height:1;rotation:-90" o:connectortype="straight" strokecolor="#a5a5a5 [2092]">
+                <v:stroke dashstyle="dash"/>
+              </v:shape>
+              <v:shape id="_x0000_s71941" type="#_x0000_t32" style="position:absolute;left:1246;top:6637;width:1984;height:1;rotation:-90" o:connectortype="straight">
+                <v:stroke dashstyle="dash"/>
+              </v:shape>
+              <v:shape id="_x0000_s71942" type="#_x0000_t202" style="position:absolute;left:1371;top:5802;width:413;height:302" filled="f" stroked="f">
+                <v:textbox style="mso-next-textbox:#_x0000_s71942" inset="0,.5mm,0,.5mm">
+                  <w:txbxContent>
+                    <w:p>
+                      <w:pPr>
+                        <w:jc w:val="center"/>
+                        <w:rPr>
+                          <w:rFonts w:ascii="Times New Roman" w:hAnsi="Times New Roman" w:cs="Times New Roman"/>
+                          <w:i/>
+                        </w:rPr>
+                      </w:pPr>
+                      <w:r>
+                        <w:rPr>
+                          <w:rFonts w:ascii="Times New Roman" w:hAnsi="Times New Roman" w:cs="Times New Roman"/>
+                          <w:i/>
+                          <w:sz w:val="20"/>
+                        </w:rPr>
+                        <w:t>p</w:t>
+                      </w:r>
+                      <w:r>
+                        <w:rPr>
+                          <w:rFonts w:ascii="Times New Roman" w:hAnsi="Times New Roman" w:cs="Times New Roman"/>
+                          <w:sz w:val="20"/>
+                          <w:vertAlign w:val="subscript"/>
+                        </w:rPr>
+                        <w:t>2</w:t>
+                      </w:r>
+                    </w:p>
+                  </w:txbxContent>
+                </v:textbox>
+              </v:shape>
+              <v:shape id="_x0000_s71943" type="#_x0000_t202" style="position:absolute;left:1371;top:7102;width:413;height:302" filled="f" stroked="f">
+                <v:textbox style="mso-next-textbox:#_x0000_s71943" inset="0,.5mm,0,.5mm">
+                  <w:txbxContent>
+                    <w:p>
+                      <w:pPr>
+                        <w:jc w:val="center"/>
+                        <w:rPr>
+                          <w:rFonts w:ascii="Times New Roman" w:hAnsi="Times New Roman" w:cs="Times New Roman"/>
+                          <w:i/>
+                          <w:color w:val="BFBFBF" w:themeColor="background1" w:themeShade="BF"/>
+                        </w:rPr>
+                      </w:pPr>
+                      <w:r>
+                        <w:rPr>
+                          <w:rFonts w:ascii="Times New Roman" w:hAnsi="Times New Roman" w:cs="Times New Roman"/>
+                          <w:i/>
+                          <w:color w:val="BFBFBF" w:themeColor="background1" w:themeShade="BF"/>
+                          <w:sz w:val="20"/>
+                        </w:rPr>
+                        <w:t>p</w:t>
+                      </w:r>
+                      <w:r>
+                        <w:rPr>
+                          <w:rFonts w:ascii="Times New Roman" w:hAnsi="Times New Roman" w:cs="Times New Roman"/>
+                          <w:color w:val="BFBFBF" w:themeColor="background1" w:themeShade="BF"/>
+                          <w:sz w:val="20"/>
+                          <w:vertAlign w:val="subscript"/>
+                        </w:rPr>
+                        <w:t>3</w:t>
+                      </w:r>
+                    </w:p>
+                  </w:txbxContent>
+                </v:textbox>
+              </v:shape>
+              <v:shape id="_x0000_s71944" type="#_x0000_t202" style="position:absolute;left:1371;top:6842;width:413;height:302" filled="f" stroked="f">
+                <v:textbox style="mso-next-textbox:#_x0000_s71944" inset="0,.5mm,0,.5mm">
+                  <w:txbxContent>
+                    <w:p>
+                      <w:pPr>
+                        <w:jc w:val="center"/>
+                        <w:rPr>
+                          <w:rFonts w:ascii="Times New Roman" w:hAnsi="Times New Roman" w:cs="Times New Roman"/>
+                          <w:i/>
+                          <w:color w:val="BFBFBF" w:themeColor="background1" w:themeShade="BF"/>
+                        </w:rPr>
+                      </w:pPr>
+                      <w:r>
+                        <w:rPr>
+                          <w:rFonts w:ascii="Times New Roman" w:hAnsi="Times New Roman" w:cs="Times New Roman"/>
+                          <w:i/>
+                          <w:color w:val="BFBFBF" w:themeColor="background1" w:themeShade="BF"/>
+                          <w:sz w:val="20"/>
+                        </w:rPr>
+                        <w:t>p</w:t>
+                      </w:r>
+                      <w:r>
+                        <w:rPr>
+                          <w:rFonts w:ascii="Times New Roman" w:hAnsi="Times New Roman" w:cs="Times New Roman"/>
+                          <w:color w:val="BFBFBF" w:themeColor="background1" w:themeShade="BF"/>
+                          <w:sz w:val="20"/>
+                          <w:vertAlign w:val="subscript"/>
+                        </w:rPr>
+                        <w:t>4</w:t>
+                      </w:r>
+                    </w:p>
+                  </w:txbxContent>
+                </v:textbox>
+              </v:shape>
+              <v:shape id="_x0000_s71945" type="#_x0000_t202" style="position:absolute;left:2882;top:7729;width:413;height:304" filled="f" stroked="f">
+                <v:textbox style="mso-next-textbox:#_x0000_s71945" inset="0,.5mm,0,.5mm">
+                  <w:txbxContent>
+                    <w:p>
+                      <w:pPr>
+                        <w:jc w:val="center"/>
+                        <w:rPr>
+                          <w:rFonts w:ascii="Times New Roman" w:hAnsi="Times New Roman" w:cs="Times New Roman"/>
+                          <w:i/>
+                          <w:color w:val="BFBFBF" w:themeColor="background1" w:themeShade="BF"/>
+                        </w:rPr>
+                      </w:pPr>
+                      <w:r>
+                        <w:rPr>
+                          <w:rFonts w:ascii="Times New Roman" w:hAnsi="Times New Roman" w:cs="Times New Roman"/>
+                          <w:i/>
+                          <w:color w:val="BFBFBF" w:themeColor="background1" w:themeShade="BF"/>
+                          <w:sz w:val="20"/>
+                        </w:rPr>
+                        <w:t>V</w:t>
+                      </w:r>
+                      <w:r>
+                        <w:rPr>
+                          <w:rFonts w:ascii="Times New Roman" w:hAnsi="Times New Roman" w:cs="Times New Roman"/>
+                          <w:color w:val="BFBFBF" w:themeColor="background1" w:themeShade="BF"/>
+                          <w:sz w:val="20"/>
+                          <w:vertAlign w:val="subscript"/>
+                        </w:rPr>
+                        <w:t>4</w:t>
+                      </w:r>
+                    </w:p>
+                  </w:txbxContent>
+                </v:textbox>
+              </v:shape>
+              <v:shape id="_x0000_s71946" type="#_x0000_t202" style="position:absolute;left:3442;top:7729;width:413;height:304" filled="f" stroked="f">
+                <v:textbox style="mso-next-textbox:#_x0000_s71946" inset="0,.5mm,0,.5mm">
+                  <w:txbxContent>
+                    <w:p>
+                      <w:pPr>
+                        <w:jc w:val="center"/>
+                        <w:rPr>
+                          <w:rFonts w:ascii="Times New Roman" w:hAnsi="Times New Roman" w:cs="Times New Roman"/>
+                          <w:i/>
+                        </w:rPr>
+                      </w:pPr>
+                      <w:r>
+                        <w:rPr>
+                          <w:rFonts w:ascii="Times New Roman" w:hAnsi="Times New Roman" w:cs="Times New Roman"/>
+                          <w:i/>
+                          <w:sz w:val="20"/>
+                        </w:rPr>
+                        <w:t>V</w:t>
+                      </w:r>
+                      <w:r>
+                        <w:rPr>
+                          <w:rFonts w:ascii="Times New Roman" w:hAnsi="Times New Roman" w:cs="Times New Roman"/>
+                          <w:sz w:val="20"/>
+                          <w:vertAlign w:val="subscript"/>
+                        </w:rPr>
+                        <w:t>2</w:t>
+                      </w:r>
+                    </w:p>
+                  </w:txbxContent>
+                </v:textbox>
+              </v:shape>
+              <v:shape id="_x0000_s71947" type="#_x0000_t202" style="position:absolute;left:4272;top:7729;width:413;height:304" filled="f" stroked="f">
+                <v:textbox style="mso-next-textbox:#_x0000_s71947" inset="0,.5mm,0,.5mm">
+                  <w:txbxContent>
+                    <w:p>
+                      <w:pPr>
+                        <w:jc w:val="center"/>
+                        <w:rPr>
+                          <w:rFonts w:ascii="Times New Roman" w:hAnsi="Times New Roman" w:cs="Times New Roman"/>
+                          <w:i/>
+                          <w:color w:val="BFBFBF" w:themeColor="background1" w:themeShade="BF"/>
+                        </w:rPr>
+                      </w:pPr>
+                      <w:r>
+                        <w:rPr>
+                          <w:rFonts w:ascii="Times New Roman" w:hAnsi="Times New Roman" w:cs="Times New Roman"/>
+                          <w:i/>
+                          <w:color w:val="BFBFBF" w:themeColor="background1" w:themeShade="BF"/>
+                          <w:sz w:val="20"/>
+                        </w:rPr>
+                        <w:t>V</w:t>
+                      </w:r>
+                      <w:r>
+                        <w:rPr>
+                          <w:rFonts w:ascii="Times New Roman" w:hAnsi="Times New Roman" w:cs="Times New Roman"/>
+                          <w:color w:val="BFBFBF" w:themeColor="background1" w:themeShade="BF"/>
+                          <w:sz w:val="20"/>
+                          <w:vertAlign w:val="subscript"/>
+                        </w:rPr>
+                        <w:t>3</w:t>
+                      </w:r>
+                    </w:p>
+                  </w:txbxContent>
+                </v:textbox>
+              </v:shape>
+            </v:group>
+            <v:group id="_x0000_s71949" style="position:absolute;left:6201;top:5118;width:3948;height:3119" coordorigin="1371,4914" coordsize="3948,3119">
+              <v:group id="_x0000_s71950" style="position:absolute;left:1843;top:5118;width:3157;height:2516" coordorigin="2473,5289" coordsize="1982,1987">
+                <v:shape id="_x0000_s71951" type="#_x0000_t32" style="position:absolute;left:1486;top:6280;width:1984;height:1;rotation:90;flip:y" o:connectortype="straight" strokeweight="1pt">
+                  <v:stroke endarrow="block"/>
+                </v:shape>
+                <v:shape id="_x0000_s71952" type="#_x0000_t32" style="position:absolute;left:2473;top:7274;width:1982;height:2" o:connectortype="straight" strokeweight="1pt">
+                  <v:stroke endarrow="block"/>
+                </v:shape>
+              </v:group>
+              <v:shape id="_x0000_s71953" type="#_x0000_t202" style="position:absolute;left:1429;top:4914;width:413;height:302" filled="f" stroked="f">
+                <v:textbox style="mso-next-textbox:#_x0000_s71953" inset="0,.5mm,0,.5mm">
+                  <w:txbxContent>
+                    <w:p>
+                      <w:pPr>
+                        <w:jc w:val="center"/>
+                        <w:rPr>
+                          <w:rFonts w:ascii="Times New Roman" w:hAnsi="Times New Roman" w:cs="Times New Roman"/>
+                          <w:i/>
+                        </w:rPr>
+                      </w:pPr>
+                      <w:r>
+                        <w:rPr>
+                          <w:rFonts w:ascii="Times New Roman" w:hAnsi="Times New Roman" w:cs="Times New Roman"/>
+                          <w:i/>
+                          <w:sz w:val="20"/>
+                        </w:rPr>
+                        <w:t>p</w:t>
+                      </w:r>
+                    </w:p>
+                  </w:txbxContent>
+                </v:textbox>
+              </v:shape>
+              <v:shape id="_x0000_s71954" type="#_x0000_t32" style="position:absolute;left:2830;top:6796;width:1644;height:1;rotation:-90" o:connectortype="straight">
+                <v:stroke dashstyle="dash"/>
+              </v:shape>
+              <v:shape id="_x0000_s71955" type="#_x0000_t32" style="position:absolute;left:1843;top:5973;width:1814;height:1" o:connectortype="straight">
+                <v:stroke dashstyle="dash"/>
+              </v:shape>
+              <v:shape id="_x0000_s71956" type="#_x0000_t32" style="position:absolute;left:4281;top:7433;width:397;height:1;rotation:-90" o:connectortype="straight">
+                <v:stroke dashstyle="dash"/>
+              </v:shape>
+              <v:shape id="_x0000_s71957" type="#_x0000_t202" style="position:absolute;left:1371;top:5492;width:413;height:302" filled="f" stroked="f">
+                <v:textbox style="mso-next-textbox:#_x0000_s71957" inset="0,.5mm,0,.5mm">
+                  <w:txbxContent>
+                    <w:p>
+                      <w:pPr>
+                        <w:jc w:val="center"/>
+                        <w:rPr>
+                          <w:rFonts w:ascii="Times New Roman" w:hAnsi="Times New Roman" w:cs="Times New Roman"/>
+                          <w:i/>
+                          <w:color w:val="BFBFBF" w:themeColor="background1" w:themeShade="BF"/>
+                        </w:rPr>
+                      </w:pPr>
+                      <w:r>
+                        <w:rPr>
+                          <w:rFonts w:ascii="Times New Roman" w:hAnsi="Times New Roman" w:cs="Times New Roman"/>
+                          <w:i/>
+                          <w:color w:val="BFBFBF" w:themeColor="background1" w:themeShade="BF"/>
+                          <w:sz w:val="20"/>
+                        </w:rPr>
+                        <w:t>p</w:t>
+                      </w:r>
+                      <w:r>
+                        <w:rPr>
+                          <w:rFonts w:ascii="Times New Roman" w:hAnsi="Times New Roman" w:cs="Times New Roman"/>
+                          <w:color w:val="BFBFBF" w:themeColor="background1" w:themeShade="BF"/>
+                          <w:sz w:val="20"/>
+                          <w:vertAlign w:val="subscript"/>
+                        </w:rPr>
+                        <w:t>1</w:t>
+                      </w:r>
+                    </w:p>
+                  </w:txbxContent>
+                </v:textbox>
+              </v:shape>
+              <v:shape id="_x0000_s71958" type="#_x0000_t202" style="position:absolute;left:4906;top:7690;width:413;height:304" filled="f" stroked="f">
+                <v:textbox style="mso-next-textbox:#_x0000_s71958" inset="0,.5mm,0,.5mm">
+                  <w:txbxContent>
+                    <w:p>
+                      <w:pPr>
+                        <w:jc w:val="center"/>
+                        <w:rPr>
+                          <w:rFonts w:ascii="Times New Roman" w:hAnsi="Times New Roman" w:cs="Times New Roman"/>
+                          <w:i/>
+                        </w:rPr>
+                      </w:pPr>
+                      <w:r>
+                        <w:rPr>
+                          <w:rFonts w:ascii="Times New Roman" w:hAnsi="Times New Roman" w:cs="Times New Roman"/>
+                          <w:i/>
+                          <w:sz w:val="20"/>
+                        </w:rPr>
+                        <w:t>V</w:t>
+                      </w:r>
+                    </w:p>
+                  </w:txbxContent>
+                </v:textbox>
+              </v:shape>
+              <v:shape id="_x0000_s71959" type="#_x0000_t202" style="position:absolute;left:2032;top:7729;width:413;height:304" filled="f" stroked="f">
+                <v:textbox style="mso-next-textbox:#_x0000_s71959" inset="0,.5mm,0,.5mm">
+                  <w:txbxContent>
+                    <w:p>
+                      <w:pPr>
+                        <w:jc w:val="center"/>
+                        <w:rPr>
+                          <w:rFonts w:ascii="Times New Roman" w:hAnsi="Times New Roman" w:cs="Times New Roman"/>
+                          <w:i/>
+                          <w:color w:val="BFBFBF" w:themeColor="background1" w:themeShade="BF"/>
+                        </w:rPr>
+                      </w:pPr>
+                      <w:r>
+                        <w:rPr>
+                          <w:rFonts w:ascii="Times New Roman" w:hAnsi="Times New Roman" w:cs="Times New Roman"/>
+                          <w:i/>
+                          <w:color w:val="BFBFBF" w:themeColor="background1" w:themeShade="BF"/>
+                          <w:sz w:val="20"/>
+                        </w:rPr>
+                        <w:t>V</w:t>
+                      </w:r>
+                      <w:r>
+                        <w:rPr>
+                          <w:rFonts w:ascii="Times New Roman" w:hAnsi="Times New Roman" w:cs="Times New Roman"/>
+                          <w:color w:val="BFBFBF" w:themeColor="background1" w:themeShade="BF"/>
+                          <w:sz w:val="20"/>
+                          <w:vertAlign w:val="subscript"/>
+                        </w:rPr>
+                        <w:t>1</w:t>
+                      </w:r>
+                    </w:p>
+                  </w:txbxContent>
+                </v:textbox>
+              </v:shape>
+              <v:shape id="_x0000_s71960" type="#_x0000_t32" style="position:absolute;left:1853;top:5652;width:397;height:1" o:connectortype="straight" strokecolor="#bfbfbf [2412]">
+                <v:stroke dashstyle="dash"/>
+              </v:shape>
+              <v:shape id="_x0000_s71961" type="#_x0000_t202" style="position:absolute;left:1892;top:5334;width:307;height:259" filled="f" stroked="f">
+                <v:textbox style="mso-next-textbox:#_x0000_s71961" inset="0,.5mm,0,.5mm">
+                  <w:txbxContent>
+                    <w:p>
+                      <w:pPr>
+                        <w:jc w:val="center"/>
+                        <w:rPr>
+                          <w:rFonts w:ascii="Times New Roman" w:hAnsi="Times New Roman" w:cs="Times New Roman"/>
+                          <w:color w:val="BFBFBF" w:themeColor="background1" w:themeShade="BF"/>
+                          <w:sz w:val="18"/>
+                        </w:rPr>
+                      </w:pPr>
+                      <w:r>
+                        <w:rPr>
+                          <w:rFonts w:ascii="Times New Roman" w:hAnsi="Times New Roman" w:cs="Times New Roman"/>
+                          <w:color w:val="BFBFBF" w:themeColor="background1" w:themeShade="BF"/>
+                          <w:sz w:val="16"/>
+                        </w:rPr>
+                        <w:t>1</w:t>
+                      </w:r>
+                    </w:p>
+                  </w:txbxContent>
+                </v:textbox>
+              </v:shape>
+              <v:group id="_x0000_s71962" style="position:absolute;left:2198;top:5619;width:2320;height:1685" coordorigin="6778,5559" coordsize="2320,1685">
+                <v:shape id="_x0000_s71963" style="position:absolute;left:8231;top:5896;width:841;height:1317" coordsize="841,1317" path="m,hdc90,589,378,1077,841,1317e" filled="f" strokecolor="red" strokeweight="1.25pt">
+                  <v:path arrowok="t"/>
+                </v:shape>
+                <v:shape id="_x0000_s71964" type="#_x0000_t32" style="position:absolute;left:8357;top:6588;width:228;height:1;rotation:60" o:connectortype="straight" strokecolor="red" strokeweight="1.25pt">
+                  <v:stroke endarrow="open"/>
+                </v:shape>
+                <v:shape id="_x0000_s71965" style="position:absolute;left:6817;top:5602;width:1401;height:294" coordsize="1042,294" path="m,hdc306,174,644,274,1042,294e" filled="f" strokecolor="#bfbfbf [2412]" strokeweight="1.25pt">
+                  <v:path arrowok="t"/>
+                </v:shape>
+                <v:shape id="_x0000_s71966" type="#_x0000_t32" style="position:absolute;left:7409;top:5815;width:227;height:1;rotation:10" o:connectortype="straight" strokecolor="#bfbfbf [2412]" strokeweight="1.25pt">
+                  <v:stroke endarrow="open"/>
+                </v:shape>
+                <v:oval id="_x0000_s71967" style="position:absolute;left:8192;top:5868;width:85;height:85" fillcolor="black [3213]">
+                  <o:lock v:ext="edit" aspectratio="t"/>
+                </v:oval>
+                <v:shape id="_x0000_s71968" style="position:absolute;left:6817;top:5602;width:841;height:1317" coordsize="841,1317" path="m,hdc90,589,378,1077,841,1317e" filled="f" strokecolor="#bfbfbf [2412]" strokeweight="1.25pt">
+                  <v:path arrowok="t"/>
+                </v:shape>
+                <v:shape id="_x0000_s71969" style="position:absolute;left:7658;top:6919;width:1401;height:294" coordsize="1042,294" path="m,hdc306,174,644,274,1042,294e" filled="f" strokecolor="#bfbfbf [2412]" strokeweight="1.25pt">
+                  <v:path arrowok="t"/>
+                </v:shape>
+                <v:oval id="_x0000_s71970" style="position:absolute;left:6778;top:5559;width:85;height:85" fillcolor="#bfbfbf [2412]" strokecolor="#bfbfbf [2412]">
+                  <o:lock v:ext="edit" aspectratio="t"/>
+                </v:oval>
+                <v:oval id="_x0000_s71971" style="position:absolute;left:7636;top:6893;width:85;height:85" fillcolor="#bfbfbf [2412]" strokecolor="#bfbfbf [2412]">
+                  <o:lock v:ext="edit" aspectratio="t"/>
+                </v:oval>
+                <v:oval id="_x0000_s71972" style="position:absolute;left:9013;top:7159;width:85;height:85" fillcolor="black [3213]">
+                  <o:lock v:ext="edit" aspectratio="t"/>
+                </v:oval>
+                <v:shape id="_x0000_s71973" type="#_x0000_t32" style="position:absolute;left:8130;top:7108;width:227;height:1;rotation:10;flip:x y" o:connectortype="straight" strokecolor="#bfbfbf [2412]" strokeweight="1.25pt">
+                  <v:stroke endarrow="open"/>
+                </v:shape>
+                <v:shape id="_x0000_s71974" type="#_x0000_t32" style="position:absolute;left:6907;top:6243;width:228;height:1;rotation:60;flip:x y" o:connectortype="straight" strokecolor="#bfbfbf [2412]" strokeweight="1.25pt">
+                  <v:stroke endarrow="open"/>
+                </v:shape>
+              </v:group>
+              <v:shape id="_x0000_s71975" type="#_x0000_t202" style="position:absolute;left:3692;top:5654;width:307;height:259" filled="f" stroked="f">
+                <v:textbox style="mso-next-textbox:#_x0000_s71975" inset="0,.5mm,0,.5mm">
+                  <w:txbxContent>
+                    <w:p>
+                      <w:pPr>
+                        <w:jc w:val="center"/>
+                        <w:rPr>
+                          <w:rFonts w:ascii="Times New Roman" w:hAnsi="Times New Roman" w:cs="Times New Roman"/>
+                          <w:sz w:val="18"/>
+                        </w:rPr>
+                      </w:pPr>
+                      <w:r>
+                        <w:rPr>
+                          <w:rFonts w:ascii="Times New Roman" w:hAnsi="Times New Roman" w:cs="Times New Roman"/>
+                          <w:sz w:val="16"/>
+                        </w:rPr>
+                        <w:t>2</w:t>
+                      </w:r>
+                    </w:p>
+                  </w:txbxContent>
+                </v:textbox>
+              </v:shape>
+              <v:shape id="_x0000_s71976" type="#_x0000_t202" style="position:absolute;left:2732;top:7044;width:307;height:259" filled="f" stroked="f">
+                <v:textbox style="mso-next-textbox:#_x0000_s71976" inset="0,.5mm,0,.5mm">
+                  <w:txbxContent>
+                    <w:p>
+                      <w:pPr>
+                        <w:jc w:val="center"/>
+                        <w:rPr>
+                          <w:rFonts w:ascii="Times New Roman" w:hAnsi="Times New Roman" w:cs="Times New Roman"/>
+                          <w:color w:val="BFBFBF" w:themeColor="background1" w:themeShade="BF"/>
+                          <w:sz w:val="18"/>
+                        </w:rPr>
+                      </w:pPr>
+                      <w:r>
+                        <w:rPr>
+                          <w:rFonts w:ascii="Times New Roman" w:hAnsi="Times New Roman" w:cs="Times New Roman"/>
+                          <w:color w:val="BFBFBF" w:themeColor="background1" w:themeShade="BF"/>
+                          <w:sz w:val="16"/>
+                        </w:rPr>
+                        <w:t>4</w:t>
+                      </w:r>
+                    </w:p>
+                  </w:txbxContent>
+                </v:textbox>
+              </v:shape>
+              <v:shape id="_x0000_s71977" type="#_x0000_t202" style="position:absolute;left:4541;top:7291;width:307;height:259" filled="f" stroked="f">
+                <v:textbox style="mso-next-textbox:#_x0000_s71977" inset="0,.5mm,0,.5mm">
+                  <w:txbxContent>
+                    <w:p>
+                      <w:pPr>
+                        <w:jc w:val="center"/>
+                        <w:rPr>
+                          <w:rFonts w:ascii="Times New Roman" w:hAnsi="Times New Roman" w:cs="Times New Roman"/>
+                          <w:sz w:val="18"/>
+                        </w:rPr>
+                      </w:pPr>
+                      <w:r>
+                        <w:rPr>
+                          <w:rFonts w:ascii="Times New Roman" w:hAnsi="Times New Roman" w:cs="Times New Roman"/>
+                          <w:sz w:val="16"/>
+                        </w:rPr>
+                        <w:t>3</w:t>
+                      </w:r>
+                    </w:p>
+                  </w:txbxContent>
+                </v:textbox>
+              </v:shape>
+              <v:shape id="_x0000_s71978" type="#_x0000_t32" style="position:absolute;left:1848;top:7268;width:2608;height:1" o:connectortype="straight">
+                <v:stroke dashstyle="dash"/>
+              </v:shape>
+              <v:shape id="_x0000_s71979" type="#_x0000_t32" style="position:absolute;left:1854;top:6998;width:1247;height:1" o:connectortype="straight" strokecolor="#bfbfbf [2412]">
+                <v:stroke dashstyle="dash"/>
+              </v:shape>
+              <v:shape id="_x0000_s71980" type="#_x0000_t32" style="position:absolute;left:2779;top:7320;width:624;height:1;rotation:-90" o:connectortype="straight" strokecolor="#bfbfbf [2412]">
+                <v:stroke dashstyle="dash"/>
+              </v:shape>
+              <v:shape id="_x0000_s71981" type="#_x0000_t32" style="position:absolute;left:1246;top:6637;width:1984;height:1;rotation:-90" o:connectortype="straight" strokecolor="#bfbfbf [2412]">
+                <v:stroke dashstyle="dash"/>
+              </v:shape>
+              <v:shape id="_x0000_s71982" type="#_x0000_t202" style="position:absolute;left:1371;top:5802;width:413;height:302" filled="f" stroked="f">
+                <v:textbox style="mso-next-textbox:#_x0000_s71982" inset="0,.5mm,0,.5mm">
+                  <w:txbxContent>
+                    <w:p>
+                      <w:pPr>
+                        <w:jc w:val="center"/>
+                        <w:rPr>
+                          <w:rFonts w:ascii="Times New Roman" w:hAnsi="Times New Roman" w:cs="Times New Roman"/>
+                          <w:i/>
+                        </w:rPr>
+                      </w:pPr>
+                      <w:r>
+                        <w:rPr>
+                          <w:rFonts w:ascii="Times New Roman" w:hAnsi="Times New Roman" w:cs="Times New Roman"/>
+                          <w:i/>
+                          <w:sz w:val="20"/>
+                        </w:rPr>
+                        <w:t>p</w:t>
+                      </w:r>
+                      <w:r>
+                        <w:rPr>
+                          <w:rFonts w:ascii="Times New Roman" w:hAnsi="Times New Roman" w:cs="Times New Roman"/>
+                          <w:sz w:val="20"/>
+                          <w:vertAlign w:val="subscript"/>
+                        </w:rPr>
+                        <w:t>2</w:t>
+                      </w:r>
+                    </w:p>
+                  </w:txbxContent>
+                </v:textbox>
+              </v:shape>
+              <v:shape id="_x0000_s71983" type="#_x0000_t202" style="position:absolute;left:1371;top:7102;width:413;height:302" filled="f" stroked="f">
+                <v:textbox style="mso-next-textbox:#_x0000_s71983" inset="0,.5mm,0,.5mm">
+                  <w:txbxContent>
+                    <w:p>
+                      <w:pPr>
+                        <w:jc w:val="center"/>
+                        <w:rPr>
+                          <w:rFonts w:ascii="Times New Roman" w:hAnsi="Times New Roman" w:cs="Times New Roman"/>
+                          <w:i/>
+                        </w:rPr>
+                      </w:pPr>
+                      <w:r>
+                        <w:rPr>
+                          <w:rFonts w:ascii="Times New Roman" w:hAnsi="Times New Roman" w:cs="Times New Roman"/>
+                          <w:i/>
+                          <w:sz w:val="20"/>
+                        </w:rPr>
+                        <w:t>p</w:t>
+                      </w:r>
+                      <w:r>
+                        <w:rPr>
+                          <w:rFonts w:ascii="Times New Roman" w:hAnsi="Times New Roman" w:cs="Times New Roman"/>
+                          <w:sz w:val="20"/>
+                          <w:vertAlign w:val="subscript"/>
+                        </w:rPr>
+                        <w:t>3</w:t>
+                      </w:r>
+                    </w:p>
+                  </w:txbxContent>
+                </v:textbox>
+              </v:shape>
+              <v:shape id="_x0000_s71984" type="#_x0000_t202" style="position:absolute;left:1371;top:6842;width:413;height:302" filled="f" stroked="f">
+                <v:textbox style="mso-next-textbox:#_x0000_s71984" inset="0,.5mm,0,.5mm">
+                  <w:txbxContent>
+                    <w:p>
+                      <w:pPr>
+                        <w:jc w:val="center"/>
+                        <w:rPr>
+                          <w:rFonts w:ascii="Times New Roman" w:hAnsi="Times New Roman" w:cs="Times New Roman"/>
+                          <w:i/>
+                          <w:color w:val="BFBFBF" w:themeColor="background1" w:themeShade="BF"/>
+                        </w:rPr>
+                      </w:pPr>
+                      <w:r>
+                        <w:rPr>
+                          <w:rFonts w:ascii="Times New Roman" w:hAnsi="Times New Roman" w:cs="Times New Roman"/>
+                          <w:i/>
+                          <w:color w:val="BFBFBF" w:themeColor="background1" w:themeShade="BF"/>
+                          <w:sz w:val="20"/>
+                        </w:rPr>
+                        <w:t>p</w:t>
+                      </w:r>
+                      <w:r>
+                        <w:rPr>
+                          <w:rFonts w:ascii="Times New Roman" w:hAnsi="Times New Roman" w:cs="Times New Roman"/>
+                          <w:color w:val="BFBFBF" w:themeColor="background1" w:themeShade="BF"/>
+                          <w:sz w:val="20"/>
+                          <w:vertAlign w:val="subscript"/>
+                        </w:rPr>
+                        <w:t>4</w:t>
+                      </w:r>
+                    </w:p>
+                  </w:txbxContent>
+                </v:textbox>
+              </v:shape>
+              <v:shape id="_x0000_s71985" type="#_x0000_t202" style="position:absolute;left:2882;top:7729;width:413;height:304" filled="f" stroked="f">
+                <v:textbox style="mso-next-textbox:#_x0000_s71985" inset="0,.5mm,0,.5mm">
+                  <w:txbxContent>
+                    <w:p>
+                      <w:pPr>
+                        <w:jc w:val="center"/>
+                        <w:rPr>
+                          <w:rFonts w:ascii="Times New Roman" w:hAnsi="Times New Roman" w:cs="Times New Roman"/>
+                          <w:i/>
+                          <w:color w:val="BFBFBF" w:themeColor="background1" w:themeShade="BF"/>
+                        </w:rPr>
+                      </w:pPr>
+                      <w:r>
+                        <w:rPr>
+                          <w:rFonts w:ascii="Times New Roman" w:hAnsi="Times New Roman" w:cs="Times New Roman"/>
+                          <w:i/>
+                          <w:color w:val="BFBFBF" w:themeColor="background1" w:themeShade="BF"/>
+                          <w:sz w:val="20"/>
+                        </w:rPr>
+                        <w:t>V</w:t>
+                      </w:r>
+                      <w:r>
+                        <w:rPr>
+                          <w:rFonts w:ascii="Times New Roman" w:hAnsi="Times New Roman" w:cs="Times New Roman"/>
+                          <w:color w:val="BFBFBF" w:themeColor="background1" w:themeShade="BF"/>
+                          <w:sz w:val="20"/>
+                          <w:vertAlign w:val="subscript"/>
+                        </w:rPr>
+                        <w:t>4</w:t>
+                      </w:r>
+                    </w:p>
+                  </w:txbxContent>
+                </v:textbox>
+              </v:shape>
+              <v:shape id="_x0000_s71986" type="#_x0000_t202" style="position:absolute;left:3442;top:7729;width:413;height:304" filled="f" stroked="f">
+                <v:textbox style="mso-next-textbox:#_x0000_s71986" inset="0,.5mm,0,.5mm">
+                  <w:txbxContent>
+                    <w:p>
+                      <w:pPr>
+                        <w:jc w:val="center"/>
+                        <w:rPr>
+                          <w:rFonts w:ascii="Times New Roman" w:hAnsi="Times New Roman" w:cs="Times New Roman"/>
+                          <w:i/>
+                        </w:rPr>
+                      </w:pPr>
+                      <w:r>
+                        <w:rPr>
+                          <w:rFonts w:ascii="Times New Roman" w:hAnsi="Times New Roman" w:cs="Times New Roman"/>
+                          <w:i/>
+                          <w:sz w:val="20"/>
+                        </w:rPr>
+                        <w:t>V</w:t>
+                      </w:r>
+                      <w:r>
+                        <w:rPr>
+                          <w:rFonts w:ascii="Times New Roman" w:hAnsi="Times New Roman" w:cs="Times New Roman"/>
+                          <w:sz w:val="20"/>
+                          <w:vertAlign w:val="subscript"/>
+                        </w:rPr>
+                        <w:t>2</w:t>
+                      </w:r>
+                    </w:p>
+                  </w:txbxContent>
+                </v:textbox>
+              </v:shape>
+              <v:shape id="_x0000_s71987" type="#_x0000_t202" style="position:absolute;left:4272;top:7729;width:413;height:304" filled="f" stroked="f">
+                <v:textbox style="mso-next-textbox:#_x0000_s71987" inset="0,.5mm,0,.5mm">
+                  <w:txbxContent>
+                    <w:p>
+                      <w:pPr>
+                        <w:jc w:val="center"/>
+                        <w:rPr>
+                          <w:rFonts w:ascii="Times New Roman" w:hAnsi="Times New Roman" w:cs="Times New Roman"/>
+                          <w:i/>
+                        </w:rPr>
+                      </w:pPr>
+                      <w:r>
+                        <w:rPr>
+                          <w:rFonts w:ascii="Times New Roman" w:hAnsi="Times New Roman" w:cs="Times New Roman"/>
+                          <w:i/>
+                          <w:sz w:val="20"/>
+                        </w:rPr>
+                        <w:t>V</w:t>
+                      </w:r>
+                      <w:r>
+                        <w:rPr>
+                          <w:rFonts w:ascii="Times New Roman" w:hAnsi="Times New Roman" w:cs="Times New Roman"/>
+                          <w:sz w:val="20"/>
+                          <w:vertAlign w:val="subscript"/>
+                        </w:rPr>
+                        <w:t>3</w:t>
+                      </w:r>
+                    </w:p>
+                  </w:txbxContent>
+                </v:textbox>
+              </v:shape>
+            </v:group>
+            <v:group id="_x0000_s71988" style="position:absolute;left:1528;top:8910;width:3948;height:3119" coordorigin="1371,4914" coordsize="3948,3119">
+              <v:group id="_x0000_s71989" style="position:absolute;left:1843;top:5118;width:3157;height:2516" coordorigin="2473,5289" coordsize="1982,1987">
+                <v:shape id="_x0000_s71990" type="#_x0000_t32" style="position:absolute;left:1486;top:6280;width:1984;height:1;rotation:90;flip:y" o:connectortype="straight" strokeweight="1pt">
+                  <v:stroke endarrow="block"/>
+                </v:shape>
+                <v:shape id="_x0000_s71991" type="#_x0000_t32" style="position:absolute;left:2473;top:7274;width:1982;height:2" o:connectortype="straight" strokeweight="1pt">
+                  <v:stroke endarrow="block"/>
+                </v:shape>
+              </v:group>
+              <v:shape id="_x0000_s71992" type="#_x0000_t202" style="position:absolute;left:1429;top:4914;width:413;height:302" filled="f" stroked="f">
+                <v:textbox style="mso-next-textbox:#_x0000_s71992" inset="0,.5mm,0,.5mm">
+                  <w:txbxContent>
+                    <w:p>
+                      <w:pPr>
+                        <w:jc w:val="center"/>
+                        <w:rPr>
+                          <w:rFonts w:ascii="Times New Roman" w:hAnsi="Times New Roman" w:cs="Times New Roman"/>
+                          <w:i/>
+                        </w:rPr>
+                      </w:pPr>
+                      <w:r>
+                        <w:rPr>
+                          <w:rFonts w:ascii="Times New Roman" w:hAnsi="Times New Roman" w:cs="Times New Roman"/>
+                          <w:i/>
+                          <w:sz w:val="20"/>
+                        </w:rPr>
+                        <w:t>p</w:t>
+                      </w:r>
+                    </w:p>
+                  </w:txbxContent>
+                </v:textbox>
+              </v:shape>
+              <v:shape id="_x0000_s71993" type="#_x0000_t32" style="position:absolute;left:2830;top:6796;width:1644;height:1;rotation:-90" o:connectortype="straight" strokecolor="#bfbfbf [2412]">
+                <v:stroke dashstyle="dash"/>
+              </v:shape>
+              <v:shape id="_x0000_s71994" type="#_x0000_t32" style="position:absolute;left:1843;top:5973;width:1814;height:1" o:connectortype="straight" strokecolor="#bfbfbf [2412]">
+                <v:stroke dashstyle="dash"/>
+              </v:shape>
+              <v:shape id="_x0000_s71995" type="#_x0000_t32" style="position:absolute;left:4281;top:7433;width:397;height:1;rotation:-90" o:connectortype="straight">
+                <v:stroke dashstyle="dash"/>
+              </v:shape>
+              <v:shape id="_x0000_s71996" type="#_x0000_t202" style="position:absolute;left:1371;top:5492;width:413;height:302" filled="f" stroked="f">
+                <v:textbox style="mso-next-textbox:#_x0000_s71996" inset="0,.5mm,0,.5mm">
+                  <w:txbxContent>
+                    <w:p>
+                      <w:pPr>
+                        <w:jc w:val="center"/>
+                        <w:rPr>
+                          <w:rFonts w:ascii="Times New Roman" w:hAnsi="Times New Roman" w:cs="Times New Roman"/>
+                          <w:i/>
+                          <w:color w:val="BFBFBF" w:themeColor="background1" w:themeShade="BF"/>
+                        </w:rPr>
+                      </w:pPr>
+                      <w:r>
+                        <w:rPr>
+                          <w:rFonts w:ascii="Times New Roman" w:hAnsi="Times New Roman" w:cs="Times New Roman"/>
+                          <w:i/>
+                          <w:color w:val="BFBFBF" w:themeColor="background1" w:themeShade="BF"/>
+                          <w:sz w:val="20"/>
+                        </w:rPr>
+                        <w:t>p</w:t>
+                      </w:r>
+                      <w:r>
+                        <w:rPr>
+                          <w:rFonts w:ascii="Times New Roman" w:hAnsi="Times New Roman" w:cs="Times New Roman"/>
+                          <w:color w:val="BFBFBF" w:themeColor="background1" w:themeShade="BF"/>
+                          <w:sz w:val="20"/>
+                          <w:vertAlign w:val="subscript"/>
+                        </w:rPr>
+                        <w:t>1</w:t>
+                      </w:r>
+                    </w:p>
+                  </w:txbxContent>
+                </v:textbox>
+              </v:shape>
+              <v:shape id="_x0000_s71997" type="#_x0000_t202" style="position:absolute;left:4906;top:7690;width:413;height:304" filled="f" stroked="f">
+                <v:textbox style="mso-next-textbox:#_x0000_s71997" inset="0,.5mm,0,.5mm">
+                  <w:txbxContent>
+                    <w:p>
+                      <w:pPr>
+                        <w:jc w:val="center"/>
+                        <w:rPr>
+                          <w:rFonts w:ascii="Times New Roman" w:hAnsi="Times New Roman" w:cs="Times New Roman"/>
+                          <w:i/>
+                        </w:rPr>
+                      </w:pPr>
+                      <w:r>
+                        <w:rPr>
+                          <w:rFonts w:ascii="Times New Roman" w:hAnsi="Times New Roman" w:cs="Times New Roman"/>
+                          <w:i/>
+                          <w:sz w:val="20"/>
+                        </w:rPr>
+                        <w:t>V</w:t>
+                      </w:r>
+                    </w:p>
+                  </w:txbxContent>
+                </v:textbox>
+              </v:shape>
+              <v:shape id="_x0000_s71998" type="#_x0000_t202" style="position:absolute;left:2032;top:7729;width:413;height:304" filled="f" stroked="f">
+                <v:textbox style="mso-next-textbox:#_x0000_s71998" inset="0,.5mm,0,.5mm">
+                  <w:txbxContent>
+                    <w:p>
+                      <w:pPr>
+                        <w:jc w:val="center"/>
+                        <w:rPr>
+                          <w:rFonts w:ascii="Times New Roman" w:hAnsi="Times New Roman" w:cs="Times New Roman"/>
+                          <w:i/>
+                          <w:color w:val="BFBFBF" w:themeColor="background1" w:themeShade="BF"/>
+                        </w:rPr>
+                      </w:pPr>
+                      <w:r>
+                        <w:rPr>
+                          <w:rFonts w:ascii="Times New Roman" w:hAnsi="Times New Roman" w:cs="Times New Roman"/>
+                          <w:i/>
+                          <w:color w:val="BFBFBF" w:themeColor="background1" w:themeShade="BF"/>
+                          <w:sz w:val="20"/>
+                        </w:rPr>
+                        <w:t>V</w:t>
+                      </w:r>
+                      <w:r>
+                        <w:rPr>
+                          <w:rFonts w:ascii="Times New Roman" w:hAnsi="Times New Roman" w:cs="Times New Roman"/>
+                          <w:color w:val="BFBFBF" w:themeColor="background1" w:themeShade="BF"/>
+                          <w:sz w:val="20"/>
+                          <w:vertAlign w:val="subscript"/>
+                        </w:rPr>
+                        <w:t>1</w:t>
+                      </w:r>
+                    </w:p>
+                  </w:txbxContent>
+                </v:textbox>
+              </v:shape>
+              <v:shape id="_x0000_s71999" type="#_x0000_t32" style="position:absolute;left:1853;top:5652;width:397;height:1" o:connectortype="straight" strokecolor="#bfbfbf [2412]">
+                <v:stroke dashstyle="dash"/>
+              </v:shape>
+              <v:shape id="_x0000_s72000" type="#_x0000_t202" style="position:absolute;left:1892;top:5334;width:307;height:259" filled="f" stroked="f">
+                <v:textbox style="mso-next-textbox:#_x0000_s72000" inset="0,.5mm,0,.5mm">
+                  <w:txbxContent>
+                    <w:p>
+                      <w:pPr>
+                        <w:jc w:val="center"/>
+                        <w:rPr>
+                          <w:rFonts w:ascii="Times New Roman" w:hAnsi="Times New Roman" w:cs="Times New Roman"/>
+                          <w:color w:val="BFBFBF" w:themeColor="background1" w:themeShade="BF"/>
+                          <w:sz w:val="18"/>
+                        </w:rPr>
+                      </w:pPr>
+                      <w:r>
+                        <w:rPr>
+                          <w:rFonts w:ascii="Times New Roman" w:hAnsi="Times New Roman" w:cs="Times New Roman"/>
+                          <w:color w:val="BFBFBF" w:themeColor="background1" w:themeShade="BF"/>
+                          <w:sz w:val="16"/>
+                        </w:rPr>
+                        <w:t>1</w:t>
+                      </w:r>
+                    </w:p>
+                  </w:txbxContent>
+                </v:textbox>
+              </v:shape>
+              <v:group id="_x0000_s72001" style="position:absolute;left:2198;top:5619;width:2320;height:1685" coordorigin="6778,5559" coordsize="2320,1685">
+                <v:shape id="_x0000_s72002" style="position:absolute;left:8231;top:5896;width:841;height:1317" coordsize="841,1317" path="m,hdc90,589,378,1077,841,1317e" filled="f" strokecolor="#bfbfbf [2412]" strokeweight="1.25pt">
+                  <v:path arrowok="t"/>
+                </v:shape>
+                <v:shape id="_x0000_s72003" type="#_x0000_t32" style="position:absolute;left:8357;top:6588;width:228;height:1;rotation:60" o:connectortype="straight" strokecolor="#bfbfbf [2412]" strokeweight="1.25pt">
+                  <v:stroke endarrow="open"/>
+                </v:shape>
+                <v:shape id="_x0000_s72004" style="position:absolute;left:6817;top:5602;width:1401;height:294" coordsize="1042,294" path="m,hdc306,174,644,274,1042,294e" filled="f" strokecolor="#bfbfbf [2412]" strokeweight="1.25pt">
+                  <v:path arrowok="t"/>
+                </v:shape>
+                <v:shape id="_x0000_s72005" type="#_x0000_t32" style="position:absolute;left:7409;top:5815;width:227;height:1;rotation:10" o:connectortype="straight" strokecolor="#bfbfbf [2412]" strokeweight="1.25pt">
+                  <v:stroke endarrow="open"/>
+                </v:shape>
+                <v:oval id="_x0000_s72006" style="position:absolute;left:8192;top:5868;width:85;height:85" fillcolor="#bfbfbf [2412]" strokecolor="#bfbfbf [2412]">
+                  <o:lock v:ext="edit" aspectratio="t"/>
+                </v:oval>
+                <v:shape id="_x0000_s72007" style="position:absolute;left:6817;top:5602;width:841;height:1317" coordsize="841,1317" path="m,hdc90,589,378,1077,841,1317e" filled="f" strokecolor="#bfbfbf [2412]" strokeweight="1.25pt">
+                  <v:path arrowok="t"/>
+                </v:shape>
+                <v:shape id="_x0000_s72008" style="position:absolute;left:7658;top:6919;width:1401;height:294" coordsize="1042,294" path="m,hdc306,174,644,274,1042,294e" filled="f" strokecolor="red" strokeweight="1.25pt">
+                  <v:path arrowok="t"/>
+                </v:shape>
+                <v:oval id="_x0000_s72009" style="position:absolute;left:6778;top:5559;width:85;height:85" fillcolor="#bfbfbf [2412]" strokecolor="#bfbfbf [2412]">
+                  <o:lock v:ext="edit" aspectratio="t"/>
+                </v:oval>
+                <v:oval id="_x0000_s72010" style="position:absolute;left:7636;top:6893;width:85;height:85" fillcolor="black [3213]">
+                  <o:lock v:ext="edit" aspectratio="t"/>
+                </v:oval>
+                <v:oval id="_x0000_s72011" style="position:absolute;left:9013;top:7159;width:85;height:85" fillcolor="black [3213]">
+                  <o:lock v:ext="edit" aspectratio="t"/>
+                </v:oval>
+                <v:shape id="_x0000_s72012" type="#_x0000_t32" style="position:absolute;left:8130;top:7108;width:227;height:1;rotation:10;flip:x y" o:connectortype="straight" strokecolor="red" strokeweight="1.25pt">
+                  <v:stroke endarrow="open"/>
+                </v:shape>
+                <v:shape id="_x0000_s72013" type="#_x0000_t32" style="position:absolute;left:6907;top:6243;width:228;height:1;rotation:60;flip:x y" o:connectortype="straight" strokecolor="#bfbfbf [2412]" strokeweight="1.25pt">
+                  <v:stroke endarrow="open"/>
+                </v:shape>
+              </v:group>
+              <v:shape id="_x0000_s72014" type="#_x0000_t202" style="position:absolute;left:3692;top:5654;width:307;height:259" filled="f" stroked="f">
+                <v:textbox style="mso-next-textbox:#_x0000_s72014" inset="0,.5mm,0,.5mm">
+                  <w:txbxContent>
+                    <w:p>
+                      <w:pPr>
+                        <w:jc w:val="center"/>
+                        <w:rPr>
+                          <w:rFonts w:ascii="Times New Roman" w:hAnsi="Times New Roman" w:cs="Times New Roman"/>
+                          <w:color w:val="BFBFBF" w:themeColor="background1" w:themeShade="BF"/>
+                          <w:sz w:val="18"/>
+                        </w:rPr>
+                      </w:pPr>
+                      <w:r>
+                        <w:rPr>
+                          <w:rFonts w:ascii="Times New Roman" w:hAnsi="Times New Roman" w:cs="Times New Roman"/>
+                          <w:color w:val="BFBFBF" w:themeColor="background1" w:themeShade="BF"/>
+                          <w:sz w:val="16"/>
+                        </w:rPr>
+                        <w:t>2</w:t>
+                      </w:r>
+                    </w:p>
+                  </w:txbxContent>
+                </v:textbox>
+              </v:shape>
+              <v:shape id="_x0000_s72015" type="#_x0000_t202" style="position:absolute;left:2732;top:7044;width:307;height:259" filled="f" stroked="f">
+                <v:textbox style="mso-next-textbox:#_x0000_s72015" inset="0,.5mm,0,.5mm">
+                  <w:txbxContent>
+                    <w:p>
+                      <w:pPr>
+                        <w:jc w:val="center"/>
+                        <w:rPr>
+                          <w:rFonts w:ascii="Times New Roman" w:hAnsi="Times New Roman" w:cs="Times New Roman"/>
+                          <w:sz w:val="18"/>
+                        </w:rPr>
+                      </w:pPr>
+                      <w:r>
+                        <w:rPr>
+                          <w:rFonts w:ascii="Times New Roman" w:hAnsi="Times New Roman" w:cs="Times New Roman"/>
+                          <w:sz w:val="16"/>
+                        </w:rPr>
+                        <w:t>4</w:t>
+                      </w:r>
+                    </w:p>
+                  </w:txbxContent>
+                </v:textbox>
+              </v:shape>
+              <v:shape id="_x0000_s72016" type="#_x0000_t202" style="position:absolute;left:4541;top:7291;width:307;height:259" filled="f" stroked="f">
+                <v:textbox style="mso-next-textbox:#_x0000_s72016" inset="0,.5mm,0,.5mm">
+                  <w:txbxContent>
+                    <w:p>
+                      <w:pPr>
+                        <w:jc w:val="center"/>
+                        <w:rPr>
+                          <w:rFonts w:ascii="Times New Roman" w:hAnsi="Times New Roman" w:cs="Times New Roman"/>
+                          <w:sz w:val="18"/>
+                        </w:rPr>
+                      </w:pPr>
+                      <w:r>
+                        <w:rPr>
+                          <w:rFonts w:ascii="Times New Roman" w:hAnsi="Times New Roman" w:cs="Times New Roman"/>
+                          <w:sz w:val="16"/>
+                        </w:rPr>
+                        <w:t>3</w:t>
+                      </w:r>
+                    </w:p>
+                  </w:txbxContent>
+                </v:textbox>
+              </v:shape>
+              <v:shape id="_x0000_s72017" type="#_x0000_t32" style="position:absolute;left:1848;top:7268;width:2608;height:1" o:connectortype="straight">
+                <v:stroke dashstyle="dash"/>
+              </v:shape>
+              <v:shape id="_x0000_s72018" type="#_x0000_t32" style="position:absolute;left:1854;top:6998;width:1247;height:1" o:connectortype="straight" strokecolor="black [3213]">
+                <v:stroke dashstyle="dash"/>
+              </v:shape>
+              <v:shape id="_x0000_s72019" type="#_x0000_t32" style="position:absolute;left:2779;top:7320;width:624;height:1;rotation:-90" o:connectortype="straight">
+                <v:stroke dashstyle="dash"/>
+              </v:shape>
+              <v:shape id="_x0000_s72020" type="#_x0000_t32" style="position:absolute;left:1246;top:6637;width:1984;height:1;rotation:-90" o:connectortype="straight" strokecolor="#bfbfbf [2412]">
+                <v:stroke dashstyle="dash"/>
+              </v:shape>
+              <v:shape id="_x0000_s72021" type="#_x0000_t202" style="position:absolute;left:1371;top:5802;width:413;height:302" filled="f" stroked="f">
+                <v:textbox style="mso-next-textbox:#_x0000_s72021" inset="0,.5mm,0,.5mm">
+                  <w:txbxContent>
+                    <w:p>
+                      <w:pPr>
+                        <w:jc w:val="center"/>
+                        <w:rPr>
+                          <w:rFonts w:ascii="Times New Roman" w:hAnsi="Times New Roman" w:cs="Times New Roman"/>
+                          <w:i/>
+                          <w:color w:val="BFBFBF" w:themeColor="background1" w:themeShade="BF"/>
+                        </w:rPr>
+                      </w:pPr>
+                      <w:r>
+                        <w:rPr>
+                          <w:rFonts w:ascii="Times New Roman" w:hAnsi="Times New Roman" w:cs="Times New Roman"/>
+                          <w:i/>
+                          <w:color w:val="BFBFBF" w:themeColor="background1" w:themeShade="BF"/>
+                          <w:sz w:val="20"/>
+                        </w:rPr>
+                        <w:t>p</w:t>
+                      </w:r>
+                      <w:r>
+                        <w:rPr>
+                          <w:rFonts w:ascii="Times New Roman" w:hAnsi="Times New Roman" w:cs="Times New Roman"/>
+                          <w:color w:val="BFBFBF" w:themeColor="background1" w:themeShade="BF"/>
+                          <w:sz w:val="20"/>
+                          <w:vertAlign w:val="subscript"/>
+                        </w:rPr>
+                        <w:t>2</w:t>
+                      </w:r>
+                    </w:p>
+                  </w:txbxContent>
+                </v:textbox>
+              </v:shape>
+              <v:shape id="_x0000_s72022" type="#_x0000_t202" style="position:absolute;left:1371;top:7102;width:413;height:302" filled="f" stroked="f">
+                <v:textbox style="mso-next-textbox:#_x0000_s72022" inset="0,.5mm,0,.5mm">
+                  <w:txbxContent>
+                    <w:p>
+                      <w:pPr>
+                        <w:jc w:val="center"/>
+                        <w:rPr>
+                          <w:rFonts w:ascii="Times New Roman" w:hAnsi="Times New Roman" w:cs="Times New Roman"/>
+                          <w:i/>
+                        </w:rPr>
+                      </w:pPr>
+                      <w:r>
+                        <w:rPr>
+                          <w:rFonts w:ascii="Times New Roman" w:hAnsi="Times New Roman" w:cs="Times New Roman"/>
+                          <w:i/>
+                          <w:sz w:val="20"/>
+                        </w:rPr>
+                        <w:t>p</w:t>
+                      </w:r>
+                      <w:r>
+                        <w:rPr>
+                          <w:rFonts w:ascii="Times New Roman" w:hAnsi="Times New Roman" w:cs="Times New Roman"/>
+                          <w:sz w:val="20"/>
+                          <w:vertAlign w:val="subscript"/>
+                        </w:rPr>
+                        <w:t>3</w:t>
+                      </w:r>
+                    </w:p>
+                  </w:txbxContent>
+                </v:textbox>
+              </v:shape>
+              <v:shape id="_x0000_s72023" type="#_x0000_t202" style="position:absolute;left:1371;top:6842;width:413;height:302" filled="f" stroked="f">
+                <v:textbox style="mso-next-textbox:#_x0000_s72023" inset="0,.5mm,0,.5mm">
+                  <w:txbxContent>
+                    <w:p>
+                      <w:pPr>
+                        <w:jc w:val="center"/>
+                        <w:rPr>
+                          <w:rFonts w:ascii="Times New Roman" w:hAnsi="Times New Roman" w:cs="Times New Roman"/>
+                          <w:i/>
+                        </w:rPr>
+                      </w:pPr>
+                      <w:r>
+                        <w:rPr>
+                          <w:rFonts w:ascii="Times New Roman" w:hAnsi="Times New Roman" w:cs="Times New Roman"/>
+                          <w:i/>
+                          <w:sz w:val="20"/>
+                        </w:rPr>
+                        <w:t>p</w:t>
+                      </w:r>
+                      <w:r>
+                        <w:rPr>
+                          <w:rFonts w:ascii="Times New Roman" w:hAnsi="Times New Roman" w:cs="Times New Roman"/>
+                          <w:sz w:val="20"/>
+                          <w:vertAlign w:val="subscript"/>
+                        </w:rPr>
+                        <w:t>4</w:t>
+                      </w:r>
+                    </w:p>
+                  </w:txbxContent>
+                </v:textbox>
+              </v:shape>
+              <v:shape id="_x0000_s72024" type="#_x0000_t202" style="position:absolute;left:2882;top:7729;width:413;height:304" filled="f" stroked="f">
+                <v:textbox style="mso-next-textbox:#_x0000_s72024" inset="0,.5mm,0,.5mm">
+                  <w:txbxContent>
+                    <w:p>
+                      <w:pPr>
+                        <w:jc w:val="center"/>
+                        <w:rPr>
+                          <w:rFonts w:ascii="Times New Roman" w:hAnsi="Times New Roman" w:cs="Times New Roman"/>
+                          <w:i/>
+                        </w:rPr>
+                      </w:pPr>
+                      <w:r>
+                        <w:rPr>
+                          <w:rFonts w:ascii="Times New Roman" w:hAnsi="Times New Roman" w:cs="Times New Roman"/>
+                          <w:i/>
+                          <w:sz w:val="20"/>
+                        </w:rPr>
+                        <w:t>V</w:t>
+                      </w:r>
+                      <w:r>
+                        <w:rPr>
+                          <w:rFonts w:ascii="Times New Roman" w:hAnsi="Times New Roman" w:cs="Times New Roman"/>
+                          <w:sz w:val="20"/>
+                          <w:vertAlign w:val="subscript"/>
+                        </w:rPr>
+                        <w:t>4</w:t>
+                      </w:r>
+                    </w:p>
+                  </w:txbxContent>
+                </v:textbox>
+              </v:shape>
+              <v:shape id="_x0000_s72025" type="#_x0000_t202" style="position:absolute;left:3442;top:7729;width:413;height:304" filled="f" stroked="f">
+                <v:textbox style="mso-next-textbox:#_x0000_s72025" inset="0,.5mm,0,.5mm">
+                  <w:txbxContent>
+                    <w:p>
+                      <w:pPr>
+                        <w:jc w:val="center"/>
+                        <w:rPr>
+                          <w:rFonts w:ascii="Times New Roman" w:hAnsi="Times New Roman" w:cs="Times New Roman"/>
+                          <w:i/>
+                          <w:color w:val="BFBFBF" w:themeColor="background1" w:themeShade="BF"/>
+                        </w:rPr>
+                      </w:pPr>
+                      <w:r>
+                        <w:rPr>
+                          <w:rFonts w:ascii="Times New Roman" w:hAnsi="Times New Roman" w:cs="Times New Roman"/>
+                          <w:i/>
+                          <w:color w:val="BFBFBF" w:themeColor="background1" w:themeShade="BF"/>
+                          <w:sz w:val="20"/>
+                        </w:rPr>
+                        <w:t>V</w:t>
+                      </w:r>
+                      <w:r>
+                        <w:rPr>
+                          <w:rFonts w:ascii="Times New Roman" w:hAnsi="Times New Roman" w:cs="Times New Roman"/>
+                          <w:color w:val="BFBFBF" w:themeColor="background1" w:themeShade="BF"/>
+                          <w:sz w:val="20"/>
+                          <w:vertAlign w:val="subscript"/>
+                        </w:rPr>
+                        <w:t>2</w:t>
+                      </w:r>
+                    </w:p>
+                  </w:txbxContent>
+                </v:textbox>
+              </v:shape>
+              <v:shape id="_x0000_s72026" type="#_x0000_t202" style="position:absolute;left:4272;top:7729;width:413;height:304" filled="f" stroked="f">
+                <v:textbox style="mso-next-textbox:#_x0000_s72026" inset="0,.5mm,0,.5mm">
+                  <w:txbxContent>
+                    <w:p>
+                      <w:pPr>
+                        <w:jc w:val="center"/>
+                        <w:rPr>
+                          <w:rFonts w:ascii="Times New Roman" w:hAnsi="Times New Roman" w:cs="Times New Roman"/>
+                          <w:i/>
+                        </w:rPr>
+                      </w:pPr>
+                      <w:r>
+                        <w:rPr>
+                          <w:rFonts w:ascii="Times New Roman" w:hAnsi="Times New Roman" w:cs="Times New Roman"/>
+                          <w:i/>
+                          <w:sz w:val="20"/>
+                        </w:rPr>
+                        <w:t>V</w:t>
+                      </w:r>
+                      <w:r>
+                        <w:rPr>
+                          <w:rFonts w:ascii="Times New Roman" w:hAnsi="Times New Roman" w:cs="Times New Roman"/>
+                          <w:sz w:val="20"/>
+                          <w:vertAlign w:val="subscript"/>
+                        </w:rPr>
+                        <w:t>3</w:t>
+                      </w:r>
+                    </w:p>
+                  </w:txbxContent>
+                </v:textbox>
+              </v:shape>
+            </v:group>
+            <v:group id="_x0000_s72027" style="position:absolute;left:6201;top:8910;width:3948;height:3119" coordorigin="1371,4914" coordsize="3948,3119">
+              <v:group id="_x0000_s72028" style="position:absolute;left:1843;top:5118;width:3157;height:2516" coordorigin="2473,5289" coordsize="1982,1987">
+                <v:shape id="_x0000_s72029" type="#_x0000_t32" style="position:absolute;left:1486;top:6280;width:1984;height:1;rotation:90;flip:y" o:connectortype="straight" strokeweight="1pt">
+                  <v:stroke endarrow="block"/>
+                </v:shape>
+                <v:shape id="_x0000_s72030" type="#_x0000_t32" style="position:absolute;left:2473;top:7274;width:1982;height:2" o:connectortype="straight" strokeweight="1pt">
+                  <v:stroke endarrow="block"/>
+                </v:shape>
+              </v:group>
+              <v:shape id="_x0000_s72031" type="#_x0000_t202" style="position:absolute;left:1429;top:4914;width:413;height:302" filled="f" stroked="f">
+                <v:textbox style="mso-next-textbox:#_x0000_s72031" inset="0,.5mm,0,.5mm">
+                  <w:txbxContent>
+                    <w:p>
+                      <w:pPr>
+                        <w:jc w:val="center"/>
+                        <w:rPr>
+                          <w:rFonts w:ascii="Times New Roman" w:hAnsi="Times New Roman" w:cs="Times New Roman"/>
+                          <w:i/>
+                        </w:rPr>
+                      </w:pPr>
+                      <w:r>
+                        <w:rPr>
+                          <w:rFonts w:ascii="Times New Roman" w:hAnsi="Times New Roman" w:cs="Times New Roman"/>
+                          <w:i/>
+                          <w:sz w:val="20"/>
+                        </w:rPr>
+                        <w:t>p</w:t>
+                      </w:r>
+                    </w:p>
+                  </w:txbxContent>
+                </v:textbox>
+              </v:shape>
+              <v:shape id="_x0000_s72032" type="#_x0000_t32" style="position:absolute;left:2830;top:6796;width:1644;height:1;rotation:-90" o:connectortype="straight" strokecolor="#bfbfbf [2412]">
+                <v:stroke dashstyle="dash"/>
+              </v:shape>
+              <v:shape id="_x0000_s72033" type="#_x0000_t32" style="position:absolute;left:1843;top:5973;width:1814;height:1" o:connectortype="straight" strokecolor="#bfbfbf [2412]">
+                <v:stroke dashstyle="dash"/>
+              </v:shape>
+              <v:shape id="_x0000_s72034" type="#_x0000_t32" style="position:absolute;left:4281;top:7433;width:397;height:1;rotation:-90" o:connectortype="straight" strokecolor="#bfbfbf [2412]">
+                <v:stroke dashstyle="dash"/>
+              </v:shape>
+              <v:shape id="_x0000_s72035" type="#_x0000_t202" style="position:absolute;left:1371;top:5492;width:413;height:302" filled="f" stroked="f">
+                <v:textbox style="mso-next-textbox:#_x0000_s72035" inset="0,.5mm,0,.5mm">
+                  <w:txbxContent>
+                    <w:p>
+                      <w:pPr>
+                        <w:jc w:val="center"/>
+                        <w:rPr>
+                          <w:rFonts w:ascii="Times New Roman" w:hAnsi="Times New Roman" w:cs="Times New Roman"/>
+                          <w:i/>
+                        </w:rPr>
+                      </w:pPr>
+                      <w:r>
+                        <w:rPr>
+                          <w:rFonts w:ascii="Times New Roman" w:hAnsi="Times New Roman" w:cs="Times New Roman"/>
+                          <w:i/>
+                          <w:sz w:val="20"/>
+                        </w:rPr>
+                        <w:t>p</w:t>
+                      </w:r>
+                      <w:r>
+                        <w:rPr>
+                          <w:rFonts w:ascii="Times New Roman" w:hAnsi="Times New Roman" w:cs="Times New Roman"/>
+                          <w:sz w:val="20"/>
+                          <w:vertAlign w:val="subscript"/>
+                        </w:rPr>
+                        <w:t>1</w:t>
+                      </w:r>
+                    </w:p>
+                  </w:txbxContent>
+                </v:textbox>
+              </v:shape>
+              <v:shape id="_x0000_s72036" type="#_x0000_t202" style="position:absolute;left:4906;top:7690;width:413;height:304" filled="f" stroked="f">
+                <v:textbox style="mso-next-textbox:#_x0000_s72036" inset="0,.5mm,0,.5mm">
+                  <w:txbxContent>
+                    <w:p>
+                      <w:pPr>
+                        <w:jc w:val="center"/>
+                        <w:rPr>
+                          <w:rFonts w:ascii="Times New Roman" w:hAnsi="Times New Roman" w:cs="Times New Roman"/>
+                          <w:i/>
+                        </w:rPr>
+                      </w:pPr>
+                      <w:r>
+                        <w:rPr>
+                          <w:rFonts w:ascii="Times New Roman" w:hAnsi="Times New Roman" w:cs="Times New Roman"/>
+                          <w:i/>
+                          <w:sz w:val="20"/>
+                        </w:rPr>
+                        <w:t>V</w:t>
+                      </w:r>
+                    </w:p>
+                  </w:txbxContent>
+                </v:textbox>
+              </v:shape>
+              <v:shape id="_x0000_s72037" type="#_x0000_t202" style="position:absolute;left:2032;top:7729;width:413;height:304" filled="f" stroked="f">
+                <v:textbox style="mso-next-textbox:#_x0000_s72037" inset="0,.5mm,0,.5mm">
+                  <w:txbxContent>
+                    <w:p>
+                      <w:pPr>
+                        <w:jc w:val="center"/>
+                        <w:rPr>
+                          <w:rFonts w:ascii="Times New Roman" w:hAnsi="Times New Roman" w:cs="Times New Roman"/>
+                          <w:i/>
+                        </w:rPr>
+                      </w:pPr>
+                      <w:r>
+                        <w:rPr>
+                          <w:rFonts w:ascii="Times New Roman" w:hAnsi="Times New Roman" w:cs="Times New Roman"/>
+                          <w:i/>
+                          <w:sz w:val="20"/>
+                        </w:rPr>
+                        <w:t>V</w:t>
+                      </w:r>
+                      <w:r>
+                        <w:rPr>
+                          <w:rFonts w:ascii="Times New Roman" w:hAnsi="Times New Roman" w:cs="Times New Roman"/>
+                          <w:sz w:val="20"/>
+                          <w:vertAlign w:val="subscript"/>
+                        </w:rPr>
+                        <w:t>1</w:t>
+                      </w:r>
+                    </w:p>
+                  </w:txbxContent>
+                </v:textbox>
+              </v:shape>
+              <v:shape id="_x0000_s72038" type="#_x0000_t32" style="position:absolute;left:1853;top:5652;width:397;height:1" o:connectortype="straight">
+                <v:stroke dashstyle="dash"/>
+              </v:shape>
+              <v:shape id="_x0000_s72039" type="#_x0000_t202" style="position:absolute;left:1892;top:5334;width:307;height:259" filled="f" stroked="f">
+                <v:textbox style="mso-next-textbox:#_x0000_s72039" inset="0,.5mm,0,.5mm">
+                  <w:txbxContent>
+                    <w:p>
+                      <w:pPr>
+                        <w:jc w:val="center"/>
+                        <w:rPr>
+                          <w:rFonts w:ascii="Times New Roman" w:hAnsi="Times New Roman" w:cs="Times New Roman"/>
+                          <w:sz w:val="18"/>
+                        </w:rPr>
+                      </w:pPr>
+                      <w:r>
+                        <w:rPr>
+                          <w:rFonts w:ascii="Times New Roman" w:hAnsi="Times New Roman" w:cs="Times New Roman"/>
+                          <w:sz w:val="16"/>
+                        </w:rPr>
+                        <w:t>1</w:t>
+                      </w:r>
+                    </w:p>
+                  </w:txbxContent>
+                </v:textbox>
+              </v:shape>
+              <v:group id="_x0000_s72040" style="position:absolute;left:2198;top:5619;width:2320;height:1685" coordorigin="6778,5559" coordsize="2320,1685">
+                <v:shape id="_x0000_s72041" style="position:absolute;left:8231;top:5896;width:841;height:1317" coordsize="841,1317" path="m,hdc90,589,378,1077,841,1317e" filled="f" strokecolor="#bfbfbf [2412]" strokeweight="1.25pt">
+                  <v:path arrowok="t"/>
+                </v:shape>
+                <v:shape id="_x0000_s72042" type="#_x0000_t32" style="position:absolute;left:8357;top:6588;width:228;height:1;rotation:60" o:connectortype="straight" strokecolor="#bfbfbf [2412]" strokeweight="1.25pt">
+                  <v:stroke endarrow="open"/>
+                </v:shape>
+                <v:shape id="_x0000_s72043" style="position:absolute;left:6817;top:5602;width:1401;height:294" coordsize="1042,294" path="m,hdc306,174,644,274,1042,294e" filled="f" strokecolor="#bfbfbf [2412]" strokeweight="1.25pt">
+                  <v:path arrowok="t"/>
+                </v:shape>
+                <v:shape id="_x0000_s72044" type="#_x0000_t32" style="position:absolute;left:7409;top:5815;width:227;height:1;rotation:10" o:connectortype="straight" strokecolor="#bfbfbf [2412]" strokeweight="1.25pt">
+                  <v:stroke endarrow="open"/>
+                </v:shape>
+                <v:oval id="_x0000_s72045" style="position:absolute;left:8192;top:5868;width:85;height:85" fillcolor="#bfbfbf [2412]" strokecolor="#bfbfbf [2412]">
+                  <o:lock v:ext="edit" aspectratio="t"/>
+                </v:oval>
+                <v:shape id="_x0000_s72046" style="position:absolute;left:6817;top:5602;width:841;height:1317" coordsize="841,1317" path="m,hdc90,589,378,1077,841,1317e" filled="f" strokecolor="red" strokeweight="1.25pt">
+                  <v:path arrowok="t"/>
+                </v:shape>
+                <v:shape id="_x0000_s72047" style="position:absolute;left:7658;top:6919;width:1401;height:294" coordsize="1042,294" path="m,hdc306,174,644,274,1042,294e" filled="f" strokecolor="#bfbfbf [2412]" strokeweight="1.25pt">
+                  <v:path arrowok="t"/>
+                </v:shape>
+                <v:oval id="_x0000_s72048" style="position:absolute;left:6778;top:5559;width:85;height:85" fillcolor="black [3213]">
+                  <o:lock v:ext="edit" aspectratio="t"/>
+                </v:oval>
+                <v:oval id="_x0000_s72049" style="position:absolute;left:7636;top:6893;width:85;height:85" fillcolor="black [3213]">
+                  <o:lock v:ext="edit" aspectratio="t"/>
+                </v:oval>
+                <v:oval id="_x0000_s72050" style="position:absolute;left:9013;top:7159;width:85;height:85" fillcolor="#bfbfbf [2412]" strokecolor="#bfbfbf [2412]">
+                  <o:lock v:ext="edit" aspectratio="t"/>
+                </v:oval>
+                <v:shape id="_x0000_s72051" type="#_x0000_t32" style="position:absolute;left:8130;top:7108;width:227;height:1;rotation:10;flip:x y" o:connectortype="straight" strokecolor="#bfbfbf [2412]" strokeweight="1.25pt">
+                  <v:stroke endarrow="open"/>
+                </v:shape>
+                <v:shape id="_x0000_s72052" type="#_x0000_t32" style="position:absolute;left:6907;top:6243;width:228;height:1;rotation:60;flip:x y" o:connectortype="straight" strokecolor="red" strokeweight="1.25pt">
+                  <v:stroke endarrow="open"/>
+                </v:shape>
+              </v:group>
+              <v:shape id="_x0000_s72053" type="#_x0000_t202" style="position:absolute;left:3692;top:5654;width:307;height:259" filled="f" stroked="f">
+                <v:textbox style="mso-next-textbox:#_x0000_s72053" inset="0,.5mm,0,.5mm">
+                  <w:txbxContent>
+                    <w:p>
+                      <w:pPr>
+                        <w:jc w:val="center"/>
+                        <w:rPr>
+                          <w:rFonts w:ascii="Times New Roman" w:hAnsi="Times New Roman" w:cs="Times New Roman"/>
+                          <w:color w:val="BFBFBF" w:themeColor="background1" w:themeShade="BF"/>
+                          <w:sz w:val="18"/>
+                        </w:rPr>
+                      </w:pPr>
+                      <w:r>
+                        <w:rPr>
+                          <w:rFonts w:ascii="Times New Roman" w:hAnsi="Times New Roman" w:cs="Times New Roman"/>
+                          <w:color w:val="BFBFBF" w:themeColor="background1" w:themeShade="BF"/>
+                          <w:sz w:val="16"/>
+                        </w:rPr>
+                        <w:t>2</w:t>
+                      </w:r>
+                    </w:p>
+                  </w:txbxContent>
+                </v:textbox>
+              </v:shape>
+              <v:shape id="_x0000_s72054" type="#_x0000_t202" style="position:absolute;left:2732;top:7044;width:307;height:259" filled="f" stroked="f">
+                <v:textbox style="mso-next-textbox:#_x0000_s72054" inset="0,.5mm,0,.5mm">
+                  <w:txbxContent>
+                    <w:p>
+                      <w:pPr>
+                        <w:jc w:val="center"/>
+                        <w:rPr>
+                          <w:rFonts w:ascii="Times New Roman" w:hAnsi="Times New Roman" w:cs="Times New Roman"/>
+                          <w:sz w:val="18"/>
+                        </w:rPr>
+                      </w:pPr>
+                      <w:r>
+                        <w:rPr>
+                          <w:rFonts w:ascii="Times New Roman" w:hAnsi="Times New Roman" w:cs="Times New Roman"/>
+                          <w:sz w:val="16"/>
+                        </w:rPr>
+                        <w:t>4</w:t>
+                      </w:r>
+                    </w:p>
+                  </w:txbxContent>
+                </v:textbox>
+              </v:shape>
+              <v:shape id="_x0000_s72055" type="#_x0000_t202" style="position:absolute;left:4541;top:7291;width:307;height:259" filled="f" stroked="f">
+                <v:textbox style="mso-next-textbox:#_x0000_s72055" inset="0,.5mm,0,.5mm">
+                  <w:txbxContent>
+                    <w:p>
+                      <w:pPr>
+                        <w:jc w:val="center"/>
+                        <w:rPr>
+                          <w:rFonts w:ascii="Times New Roman" w:hAnsi="Times New Roman" w:cs="Times New Roman"/>
+                          <w:color w:val="BFBFBF" w:themeColor="background1" w:themeShade="BF"/>
+                          <w:sz w:val="18"/>
+                        </w:rPr>
+                      </w:pPr>
+                      <w:r>
+                        <w:rPr>
+                          <w:rFonts w:ascii="Times New Roman" w:hAnsi="Times New Roman" w:cs="Times New Roman"/>
+                          <w:color w:val="BFBFBF" w:themeColor="background1" w:themeShade="BF"/>
+                          <w:sz w:val="16"/>
+                        </w:rPr>
+                        <w:t>3</w:t>
+                      </w:r>
+                    </w:p>
+                    <w:p>
+                      <w:pPr>
+                        <w:rPr>
+                          <w:color w:val="BFBFBF" w:themeColor="background1" w:themeShade="BF"/>
+                        </w:rPr>
+                      </w:pPr>
+                    </w:p>
+                  </w:txbxContent>
+                </v:textbox>
+              </v:shape>
+              <v:shape id="_x0000_s72056" type="#_x0000_t32" style="position:absolute;left:1848;top:7268;width:2608;height:1" o:connectortype="straight" strokecolor="#bfbfbf [2412]">
+                <v:stroke dashstyle="dash"/>
+              </v:shape>
+              <v:shape id="_x0000_s72057" type="#_x0000_t32" style="position:absolute;left:1854;top:6998;width:1247;height:1" o:connectortype="straight">
+                <v:stroke dashstyle="dash"/>
+              </v:shape>
+              <v:shape id="_x0000_s72058" type="#_x0000_t32" style="position:absolute;left:2779;top:7320;width:624;height:1;rotation:-90" o:connectortype="straight">
+                <v:stroke dashstyle="dash"/>
+              </v:shape>
+              <v:shape id="_x0000_s72059" type="#_x0000_t32" style="position:absolute;left:1246;top:6637;width:1984;height:1;rotation:-90" o:connectortype="straight">
+                <v:stroke dashstyle="dash"/>
+              </v:shape>
+              <v:shape id="_x0000_s72060" type="#_x0000_t202" style="position:absolute;left:1371;top:5802;width:413;height:302" filled="f" stroked="f">
+                <v:textbox style="mso-next-textbox:#_x0000_s72060" inset="0,.5mm,0,.5mm">
+                  <w:txbxContent>
+                    <w:p>
+                      <w:pPr>
+                        <w:jc w:val="center"/>
+                        <w:rPr>
+                          <w:rFonts w:ascii="Times New Roman" w:hAnsi="Times New Roman" w:cs="Times New Roman"/>
+                          <w:i/>
+                          <w:color w:val="BFBFBF" w:themeColor="background1" w:themeShade="BF"/>
+                        </w:rPr>
+                      </w:pPr>
+                      <w:r>
+                        <w:rPr>
+                          <w:rFonts w:ascii="Times New Roman" w:hAnsi="Times New Roman" w:cs="Times New Roman"/>
+                          <w:i/>
+                          <w:color w:val="BFBFBF" w:themeColor="background1" w:themeShade="BF"/>
+                          <w:sz w:val="20"/>
+                        </w:rPr>
+                        <w:t>p</w:t>
+                      </w:r>
+                      <w:r>
+                        <w:rPr>
+                          <w:rFonts w:ascii="Times New Roman" w:hAnsi="Times New Roman" w:cs="Times New Roman"/>
+                          <w:color w:val="BFBFBF" w:themeColor="background1" w:themeShade="BF"/>
+                          <w:sz w:val="20"/>
+                          <w:vertAlign w:val="subscript"/>
+                        </w:rPr>
+                        <w:t>2</w:t>
+                      </w:r>
+                    </w:p>
+                  </w:txbxContent>
+                </v:textbox>
+              </v:shape>
+              <v:shape id="_x0000_s72061" type="#_x0000_t202" style="position:absolute;left:1371;top:7102;width:413;height:302" filled="f" stroked="f">
+                <v:textbox style="mso-next-textbox:#_x0000_s72061" inset="0,.5mm,0,.5mm">
+                  <w:txbxContent>
+                    <w:p>
+                      <w:pPr>
+                        <w:jc w:val="center"/>
+                        <w:rPr>
+                          <w:rFonts w:ascii="Times New Roman" w:hAnsi="Times New Roman" w:cs="Times New Roman"/>
+                          <w:i/>
+                          <w:color w:val="BFBFBF" w:themeColor="background1" w:themeShade="BF"/>
+                        </w:rPr>
+                      </w:pPr>
+                      <w:r>
+                        <w:rPr>
+                          <w:rFonts w:ascii="Times New Roman" w:hAnsi="Times New Roman" w:cs="Times New Roman"/>
+                          <w:i/>
+                          <w:color w:val="BFBFBF" w:themeColor="background1" w:themeShade="BF"/>
+                          <w:sz w:val="20"/>
+                        </w:rPr>
+                        <w:t>p</w:t>
+                      </w:r>
+                      <w:r>
+                        <w:rPr>
+                          <w:rFonts w:ascii="Times New Roman" w:hAnsi="Times New Roman" w:cs="Times New Roman"/>
+                          <w:color w:val="BFBFBF" w:themeColor="background1" w:themeShade="BF"/>
+                          <w:sz w:val="20"/>
+                          <w:vertAlign w:val="subscript"/>
+                        </w:rPr>
+                        <w:t>3</w:t>
+                      </w:r>
+                    </w:p>
+                  </w:txbxContent>
+                </v:textbox>
+              </v:shape>
+              <v:shape id="_x0000_s72062" type="#_x0000_t202" style="position:absolute;left:1371;top:6842;width:413;height:302" filled="f" stroked="f">
+                <v:textbox style="mso-next-textbox:#_x0000_s72062" inset="0,.5mm,0,.5mm">
+                  <w:txbxContent>
+                    <w:p>
+                      <w:pPr>
+                        <w:jc w:val="center"/>
+                        <w:rPr>
+                          <w:rFonts w:ascii="Times New Roman" w:hAnsi="Times New Roman" w:cs="Times New Roman"/>
+                          <w:i/>
+                        </w:rPr>
+                      </w:pPr>
+                      <w:r>
+                        <w:rPr>
+                          <w:rFonts w:ascii="Times New Roman" w:hAnsi="Times New Roman" w:cs="Times New Roman"/>
+                          <w:i/>
+                          <w:sz w:val="20"/>
+                        </w:rPr>
+                        <w:t>p</w:t>
+                      </w:r>
+                      <w:r>
+                        <w:rPr>
+                          <w:rFonts w:ascii="Times New Roman" w:hAnsi="Times New Roman" w:cs="Times New Roman"/>
+                          <w:sz w:val="20"/>
+                          <w:vertAlign w:val="subscript"/>
+                        </w:rPr>
+                        <w:t>4</w:t>
+                      </w:r>
+                    </w:p>
+                  </w:txbxContent>
+                </v:textbox>
+              </v:shape>
+              <v:shape id="_x0000_s72063" type="#_x0000_t202" style="position:absolute;left:2882;top:7729;width:413;height:304" filled="f" stroked="f">
+                <v:textbox style="mso-next-textbox:#_x0000_s72063" inset="0,.5mm,0,.5mm">
+                  <w:txbxContent>
+                    <w:p>
+                      <w:pPr>
+                        <w:jc w:val="center"/>
+                        <w:rPr>
+                          <w:rFonts w:ascii="Times New Roman" w:hAnsi="Times New Roman" w:cs="Times New Roman"/>
+                          <w:i/>
+                        </w:rPr>
+                      </w:pPr>
+                      <w:r>
+                        <w:rPr>
+                          <w:rFonts w:ascii="Times New Roman" w:hAnsi="Times New Roman" w:cs="Times New Roman"/>
+                          <w:i/>
+                          <w:sz w:val="20"/>
+                        </w:rPr>
+                        <w:t>V</w:t>
+                      </w:r>
+                      <w:r>
+                        <w:rPr>
+                          <w:rFonts w:ascii="Times New Roman" w:hAnsi="Times New Roman" w:cs="Times New Roman"/>
+                          <w:sz w:val="20"/>
+                          <w:vertAlign w:val="subscript"/>
+                        </w:rPr>
+                        <w:t>4</w:t>
+                      </w:r>
+                    </w:p>
+                  </w:txbxContent>
+                </v:textbox>
+              </v:shape>
+              <v:shape id="_x0000_s72064" type="#_x0000_t202" style="position:absolute;left:3442;top:7729;width:413;height:304" filled="f" stroked="f">
+                <v:textbox style="mso-next-textbox:#_x0000_s72064" inset="0,.5mm,0,.5mm">
+                  <w:txbxContent>
+                    <w:p>
+                      <w:pPr>
+                        <w:jc w:val="center"/>
+                        <w:rPr>
+                          <w:rFonts w:ascii="Times New Roman" w:hAnsi="Times New Roman" w:cs="Times New Roman"/>
+                          <w:i/>
+                          <w:color w:val="BFBFBF" w:themeColor="background1" w:themeShade="BF"/>
+                        </w:rPr>
+                      </w:pPr>
+                      <w:r>
+                        <w:rPr>
+                          <w:rFonts w:ascii="Times New Roman" w:hAnsi="Times New Roman" w:cs="Times New Roman"/>
+                          <w:i/>
+                          <w:color w:val="BFBFBF" w:themeColor="background1" w:themeShade="BF"/>
+                          <w:sz w:val="20"/>
+                        </w:rPr>
+                        <w:t>V</w:t>
+                      </w:r>
+                      <w:r>
+                        <w:rPr>
+                          <w:rFonts w:ascii="Times New Roman" w:hAnsi="Times New Roman" w:cs="Times New Roman"/>
+                          <w:color w:val="BFBFBF" w:themeColor="background1" w:themeShade="BF"/>
+                          <w:sz w:val="20"/>
+                          <w:vertAlign w:val="subscript"/>
+                        </w:rPr>
+                        <w:t>2</w:t>
+                      </w:r>
+                    </w:p>
+                  </w:txbxContent>
+                </v:textbox>
+              </v:shape>
+              <v:shape id="_x0000_s72065" type="#_x0000_t202" style="position:absolute;left:4272;top:7729;width:413;height:304" filled="f" stroked="f">
+                <v:textbox style="mso-next-textbox:#_x0000_s72065" inset="0,.5mm,0,.5mm">
+                  <w:txbxContent>
+                    <w:p>
+                      <w:pPr>
+                        <w:jc w:val="center"/>
+                        <w:rPr>
+                          <w:rFonts w:ascii="Times New Roman" w:hAnsi="Times New Roman" w:cs="Times New Roman"/>
+                          <w:i/>
+                          <w:color w:val="BFBFBF" w:themeColor="background1" w:themeShade="BF"/>
+                        </w:rPr>
+                      </w:pPr>
+                      <w:r>
+                        <w:rPr>
+                          <w:rFonts w:ascii="Times New Roman" w:hAnsi="Times New Roman" w:cs="Times New Roman"/>
+                          <w:i/>
+                          <w:color w:val="BFBFBF" w:themeColor="background1" w:themeShade="BF"/>
+                          <w:sz w:val="20"/>
+                        </w:rPr>
+                        <w:t>V</w:t>
+                      </w:r>
+                      <w:r>
+                        <w:rPr>
+                          <w:rFonts w:ascii="Times New Roman" w:hAnsi="Times New Roman" w:cs="Times New Roman"/>
+                          <w:color w:val="BFBFBF" w:themeColor="background1" w:themeShade="BF"/>
+                          <w:sz w:val="20"/>
+                          <w:vertAlign w:val="subscript"/>
+                        </w:rPr>
+                        <w:t>3</w:t>
+                      </w:r>
+                    </w:p>
+                  </w:txbxContent>
+                </v:textbox>
+              </v:shape>
+            </v:group>
+            <v:rect id="_x0000_s72083" style="position:absolute;left:1528;top:5118;width:3948;height:3182" filled="f"/>
+            <v:rect id="_x0000_s72084" style="position:absolute;left:6208;top:5118;width:3948;height:3182" filled="f"/>
+            <v:rect id="_x0000_s72085" style="position:absolute;left:1528;top:8874;width:3948;height:3182" filled="f"/>
+            <v:rect id="_x0000_s72086" style="position:absolute;left:6208;top:8874;width:3948;height:3182" filled="f"/>
+            <w10:wrap type="none"/>
+            <w10:anchorlock/>
+          </v:group>
+        </w:pict>
+      </w:r>
+    </w:p>
     <w:p>
       <w:pPr>
         <w:pStyle w:val="Heading1"/>
@@ -10356,12 +12802,8 @@
       </w:r>
     </w:p>
     <w:p/>
-    <w:p/>
-    <w:p/>
-    <w:p/>
-    <w:p/>
     <w:sectPr>
-      <w:headerReference w:type="default" r:id="rId37"/>
+      <w:headerReference w:type="default" r:id="rId43"/>
       <w:type w:val="continuous"/>
       <w:pgSz w:w="11907" w:h="16839" w:code="9"/>
       <w:pgMar w:top="1134" w:right="1134" w:bottom="1134" w:left="1134" w:header="720" w:footer="720" w:gutter="0"/>

--- a/src/figs/docx/0002.docx
+++ b/src/figs/docx/0002.docx
@@ -6,7 +6,7 @@
       <w:pPr>
         <w:pStyle w:val="Heading1"/>
       </w:pPr>
-      <w:bookmarkStart w:id="0" w:name="_Toc59097676"/>
+      <w:bookmarkStart w:id="0" w:name="_Toc59270940"/>
       <w:r>
         <w:t>Content</w:t>
       </w:r>
@@ -52,7 +52,7 @@
       <w:r>
         <w:fldChar w:fldCharType="separate"/>
       </w:r>
-      <w:hyperlink w:anchor="_Toc59097676" w:history="1">
+      <w:hyperlink w:anchor="_Toc59270940" w:history="1">
         <w:r>
           <w:rPr>
             <w:rStyle w:val="Hyperlink"/>
@@ -79,7 +79,7 @@
             <w:noProof/>
             <w:webHidden/>
           </w:rPr>
-          <w:instrText xml:space="preserve"> PAGEREF _Toc59097676 \h </w:instrText>
+          <w:instrText xml:space="preserve"> PAGEREF _Toc59270940 \h </w:instrText>
         </w:r>
         <w:r>
           <w:rPr>
@@ -122,7 +122,7 @@
           <w:szCs w:val="22"/>
         </w:rPr>
       </w:pPr>
-      <w:hyperlink w:anchor="_Toc59097677" w:history="1">
+      <w:hyperlink w:anchor="_Toc59270941" w:history="1">
         <w:r>
           <w:rPr>
             <w:rStyle w:val="Hyperlink"/>
@@ -149,7 +149,7 @@
             <w:noProof/>
             <w:webHidden/>
           </w:rPr>
-          <w:instrText xml:space="preserve"> PAGEREF _Toc59097677 \h </w:instrText>
+          <w:instrText xml:space="preserve"> PAGEREF _Toc59270941 \h </w:instrText>
         </w:r>
         <w:r>
           <w:rPr>
@@ -192,7 +192,7 @@
           <w:szCs w:val="22"/>
         </w:rPr>
       </w:pPr>
-      <w:hyperlink w:anchor="_Toc59097678" w:history="1">
+      <w:hyperlink w:anchor="_Toc59270942" w:history="1">
         <w:r>
           <w:rPr>
             <w:rStyle w:val="Hyperlink"/>
@@ -219,7 +219,7 @@
             <w:noProof/>
             <w:webHidden/>
           </w:rPr>
-          <w:instrText xml:space="preserve"> PAGEREF _Toc59097678 \h </w:instrText>
+          <w:instrText xml:space="preserve"> PAGEREF _Toc59270942 \h </w:instrText>
         </w:r>
         <w:r>
           <w:rPr>
@@ -262,7 +262,7 @@
           <w:szCs w:val="22"/>
         </w:rPr>
       </w:pPr>
-      <w:hyperlink w:anchor="_Toc59097679" w:history="1">
+      <w:hyperlink w:anchor="_Toc59270943" w:history="1">
         <w:r>
           <w:rPr>
             <w:rStyle w:val="Hyperlink"/>
@@ -289,7 +289,7 @@
             <w:noProof/>
             <w:webHidden/>
           </w:rPr>
-          <w:instrText xml:space="preserve"> PAGEREF _Toc59097679 \h </w:instrText>
+          <w:instrText xml:space="preserve"> PAGEREF _Toc59270943 \h </w:instrText>
         </w:r>
         <w:r>
           <w:rPr>
@@ -332,7 +332,7 @@
           <w:szCs w:val="22"/>
         </w:rPr>
       </w:pPr>
-      <w:hyperlink w:anchor="_Toc59097680" w:history="1">
+      <w:hyperlink w:anchor="_Toc59270944" w:history="1">
         <w:r>
           <w:rPr>
             <w:rStyle w:val="Hyperlink"/>
@@ -359,7 +359,7 @@
             <w:noProof/>
             <w:webHidden/>
           </w:rPr>
-          <w:instrText xml:space="preserve"> PAGEREF _Toc59097680 \h </w:instrText>
+          <w:instrText xml:space="preserve"> PAGEREF _Toc59270944 \h </w:instrText>
         </w:r>
         <w:r>
           <w:rPr>
@@ -402,7 +402,7 @@
           <w:szCs w:val="22"/>
         </w:rPr>
       </w:pPr>
-      <w:hyperlink w:anchor="_Toc59097681" w:history="1">
+      <w:hyperlink w:anchor="_Toc59270945" w:history="1">
         <w:r>
           <w:rPr>
             <w:rStyle w:val="Hyperlink"/>
@@ -429,7 +429,7 @@
             <w:noProof/>
             <w:webHidden/>
           </w:rPr>
-          <w:instrText xml:space="preserve"> PAGEREF _Toc59097681 \h </w:instrText>
+          <w:instrText xml:space="preserve"> PAGEREF _Toc59270945 \h </w:instrText>
         </w:r>
         <w:r>
           <w:rPr>
@@ -472,7 +472,7 @@
           <w:szCs w:val="22"/>
         </w:rPr>
       </w:pPr>
-      <w:hyperlink w:anchor="_Toc59097682" w:history="1">
+      <w:hyperlink w:anchor="_Toc59270946" w:history="1">
         <w:r>
           <w:rPr>
             <w:rStyle w:val="Hyperlink"/>
@@ -499,7 +499,7 @@
             <w:noProof/>
             <w:webHidden/>
           </w:rPr>
-          <w:instrText xml:space="preserve"> PAGEREF _Toc59097682 \h </w:instrText>
+          <w:instrText xml:space="preserve"> PAGEREF _Toc59270946 \h </w:instrText>
         </w:r>
         <w:r>
           <w:rPr>
@@ -542,7 +542,77 @@
           <w:szCs w:val="22"/>
         </w:rPr>
       </w:pPr>
-      <w:hyperlink w:anchor="_Toc59097683" w:history="1">
+      <w:hyperlink w:anchor="_Toc59270947" w:history="1">
+        <w:r>
+          <w:rPr>
+            <w:rStyle w:val="Hyperlink"/>
+            <w:noProof/>
+          </w:rPr>
+          <w:t>Immersed object in center</w:t>
+        </w:r>
+        <w:r>
+          <w:rPr>
+            <w:noProof/>
+            <w:webHidden/>
+          </w:rPr>
+          <w:tab/>
+        </w:r>
+        <w:r>
+          <w:rPr>
+            <w:noProof/>
+            <w:webHidden/>
+          </w:rPr>
+          <w:fldChar w:fldCharType="begin"/>
+        </w:r>
+        <w:r>
+          <w:rPr>
+            <w:noProof/>
+            <w:webHidden/>
+          </w:rPr>
+          <w:instrText xml:space="preserve"> PAGEREF _Toc59270947 \h </w:instrText>
+        </w:r>
+        <w:r>
+          <w:rPr>
+            <w:noProof/>
+            <w:webHidden/>
+          </w:rPr>
+        </w:r>
+        <w:r>
+          <w:rPr>
+            <w:noProof/>
+            <w:webHidden/>
+          </w:rPr>
+          <w:fldChar w:fldCharType="separate"/>
+        </w:r>
+        <w:r>
+          <w:rPr>
+            <w:noProof/>
+            <w:webHidden/>
+          </w:rPr>
+          <w:t>4</w:t>
+        </w:r>
+        <w:r>
+          <w:rPr>
+            <w:noProof/>
+            <w:webHidden/>
+          </w:rPr>
+          <w:fldChar w:fldCharType="end"/>
+        </w:r>
+      </w:hyperlink>
+    </w:p>
+    <w:p>
+      <w:pPr>
+        <w:pStyle w:val="MyTOC"/>
+        <w:rPr>
+          <w:b/>
+          <w:bCs/>
+          <w:caps/>
+          <w:noProof/>
+          <w:sz w:val="22"/>
+          <w:szCs w:val="22"/>
+        </w:rPr>
+      </w:pPr>
+      <w:hyperlink w:anchor="_Toc59270948" w:history="1">
         <w:r>
           <w:rPr>
             <w:rStyle w:val="Hyperlink"/>
@@ -569,7 +639,7 @@
             <w:noProof/>
             <w:webHidden/>
           </w:rPr>
-          <w:instrText xml:space="preserve"> PAGEREF _Toc59097683 \h </w:instrText>
+          <w:instrText xml:space="preserve"> PAGEREF _Toc59270948 \h </w:instrText>
         </w:r>
         <w:r>
           <w:rPr>
@@ -589,7 +659,7 @@
             <w:noProof/>
             <w:webHidden/>
           </w:rPr>
-          <w:t>3</w:t>
+          <w:t>4</w:t>
         </w:r>
         <w:r>
           <w:rPr>
@@ -604,15 +674,10 @@
       <w:pPr>
         <w:pStyle w:val="MyTOC"/>
         <w:rPr>
-          <w:b/>
-          <w:bCs/>
-          <w:caps/>
           <w:noProof/>
-          <w:sz w:val="22"/>
-          <w:szCs w:val="22"/>
         </w:rPr>
       </w:pPr>
-      <w:hyperlink w:anchor="_Toc59097684" w:history="1">
+      <w:hyperlink w:anchor="_Toc59270949" w:history="1">
         <w:r>
           <w:rPr>
             <w:rStyle w:val="Hyperlink"/>
@@ -639,7 +704,7 @@
             <w:noProof/>
             <w:webHidden/>
           </w:rPr>
-          <w:instrText xml:space="preserve"> PAGEREF _Toc59097684 \h </w:instrText>
+          <w:instrText xml:space="preserve"> PAGEREF _Toc59270949 \h </w:instrText>
         </w:r>
         <w:r>
           <w:rPr>
@@ -659,7 +724,7 @@
             <w:noProof/>
             <w:webHidden/>
           </w:rPr>
-          <w:t>3</w:t>
+          <w:t>4</w:t>
         </w:r>
         <w:r>
           <w:rPr>
@@ -690,7 +755,7 @@
       <w:pPr>
         <w:pStyle w:val="Heading1"/>
       </w:pPr>
-      <w:bookmarkStart w:id="1" w:name="_Toc59097677"/>
+      <w:bookmarkStart w:id="1" w:name="_Toc59270941"/>
       <w:r>
         <w:t>Examples</w:t>
       </w:r>
@@ -1990,8 +2055,8 @@
             <w10:wrap type="none"/>
             <w10:anchorlock/>
           </v:group>
-          <o:OLEObject Type="Embed" ProgID="Equation.3" ShapeID="_x0000_s36193" DrawAspect="Content" ObjectID="_1669731493" r:id="rId12"/>
-          <o:OLEObject Type="Embed" ProgID="Equation.3" ShapeID="_x0000_s63696" DrawAspect="Content" ObjectID="_1669731494" r:id="rId13"/>
+          <o:OLEObject Type="Embed" ProgID="Equation.3" ShapeID="_x0000_s36193" DrawAspect="Content" ObjectID="_1669883898" r:id="rId12"/>
+          <o:OLEObject Type="Embed" ProgID="Equation.3" ShapeID="_x0000_s63696" DrawAspect="Content" ObjectID="_1669883899" r:id="rId13"/>
         </w:pict>
       </w:r>
     </w:p>
@@ -1999,7 +2064,7 @@
       <w:pPr>
         <w:pStyle w:val="Heading1"/>
       </w:pPr>
-      <w:bookmarkStart w:id="2" w:name="_Toc59097678"/>
+      <w:bookmarkStart w:id="2" w:name="_Toc59270942"/>
       <w:r>
         <w:t>Ideal gas law</w:t>
       </w:r>
@@ -3275,8 +3340,9 @@
       <w:pPr>
         <w:pStyle w:val="Heading1"/>
       </w:pPr>
-      <w:bookmarkStart w:id="3" w:name="_Toc59097679"/>
+      <w:bookmarkStart w:id="3" w:name="_Toc59270943"/>
       <w:r>
+        <w:lastRenderedPageBreak/>
         <w:t>Ideal gas processes</w:t>
       </w:r>
       <w:bookmarkEnd w:id="3"/>
@@ -6028,10 +6094,10 @@
             <w10:wrap type="none"/>
             <w10:anchorlock/>
           </v:group>
-          <o:OLEObject Type="Embed" ProgID="Equation.3" ShapeID="_x0000_s64244" DrawAspect="Content" ObjectID="_1669731495" r:id="rId19"/>
-          <o:OLEObject Type="Embed" ProgID="Equation.3" ShapeID="_x0000_s64246" DrawAspect="Content" ObjectID="_1669731496" r:id="rId20"/>
-          <o:OLEObject Type="Embed" ProgID="Equation.3" ShapeID="_x0000_s64248" DrawAspect="Content" ObjectID="_1669731497" r:id="rId21"/>
-          <o:OLEObject Type="Embed" ProgID="Equation.3" ShapeID="_x0000_s64251" DrawAspect="Content" ObjectID="_1669731498" r:id="rId22"/>
+          <o:OLEObject Type="Embed" ProgID="Equation.3" ShapeID="_x0000_s64244" DrawAspect="Content" ObjectID="_1669883900" r:id="rId19"/>
+          <o:OLEObject Type="Embed" ProgID="Equation.3" ShapeID="_x0000_s64246" DrawAspect="Content" ObjectID="_1669883901" r:id="rId20"/>
+          <o:OLEObject Type="Embed" ProgID="Equation.3" ShapeID="_x0000_s64248" DrawAspect="Content" ObjectID="_1669883902" r:id="rId21"/>
+          <o:OLEObject Type="Embed" ProgID="Equation.3" ShapeID="_x0000_s64251" DrawAspect="Content" ObjectID="_1669883903" r:id="rId22"/>
         </w:pict>
       </w:r>
     </w:p>
@@ -6039,8 +6105,9 @@
       <w:pPr>
         <w:pStyle w:val="Heading1"/>
       </w:pPr>
-      <w:bookmarkStart w:id="4" w:name="_Toc59097680"/>
+      <w:bookmarkStart w:id="4" w:name="_Toc59270944"/>
       <w:r>
+        <w:lastRenderedPageBreak/>
         <w:t>Ideal gas work</w:t>
       </w:r>
       <w:bookmarkEnd w:id="4"/>
@@ -7546,10 +7613,10 @@
             <w10:wrap type="none"/>
             <w10:anchorlock/>
           </v:group>
-          <o:OLEObject Type="Embed" ProgID="Equation.3" ShapeID="_x0000_s64369" DrawAspect="Content" ObjectID="_1669731499" r:id="rId27"/>
-          <o:OLEObject Type="Embed" ProgID="Equation.3" ShapeID="_x0000_s64371" DrawAspect="Content" ObjectID="_1669731500" r:id="rId28"/>
-          <o:OLEObject Type="Embed" ProgID="Equation.3" ShapeID="_x0000_s64418" DrawAspect="Content" ObjectID="_1669731501" r:id="rId29"/>
-          <o:OLEObject Type="Embed" ProgID="Equation.3" ShapeID="_x0000_s64419" DrawAspect="Content" ObjectID="_1669731502" r:id="rId30"/>
+          <o:OLEObject Type="Embed" ProgID="Equation.3" ShapeID="_x0000_s64369" DrawAspect="Content" ObjectID="_1669883904" r:id="rId27"/>
+          <o:OLEObject Type="Embed" ProgID="Equation.3" ShapeID="_x0000_s64371" DrawAspect="Content" ObjectID="_1669883905" r:id="rId28"/>
+          <o:OLEObject Type="Embed" ProgID="Equation.3" ShapeID="_x0000_s64418" DrawAspect="Content" ObjectID="_1669883906" r:id="rId29"/>
+          <o:OLEObject Type="Embed" ProgID="Equation.3" ShapeID="_x0000_s64419" DrawAspect="Content" ObjectID="_1669883907" r:id="rId30"/>
         </w:pict>
       </w:r>
     </w:p>
@@ -9028,8 +9095,8 @@
             <w10:wrap type="none"/>
             <w10:anchorlock/>
           </v:group>
-          <o:OLEObject Type="Embed" ProgID="Equation.3" ShapeID="_x0000_s64446" DrawAspect="Content" ObjectID="_1669731503" r:id="rId33"/>
-          <o:OLEObject Type="Embed" ProgID="Equation.3" ShapeID="_x0000_s64474" DrawAspect="Content" ObjectID="_1669731504" r:id="rId34"/>
+          <o:OLEObject Type="Embed" ProgID="Equation.3" ShapeID="_x0000_s64446" DrawAspect="Content" ObjectID="_1669883908" r:id="rId33"/>
+          <o:OLEObject Type="Embed" ProgID="Equation.3" ShapeID="_x0000_s64474" DrawAspect="Content" ObjectID="_1669883909" r:id="rId34"/>
         </w:pict>
       </w:r>
     </w:p>
@@ -9037,8 +9104,9 @@
       <w:pPr>
         <w:pStyle w:val="Heading1"/>
       </w:pPr>
-      <w:bookmarkStart w:id="5" w:name="_Toc59097681"/>
+      <w:bookmarkStart w:id="5" w:name="_Toc59270945"/>
       <w:r>
+        <w:lastRenderedPageBreak/>
         <w:t>Isothermal process</w:t>
       </w:r>
       <w:bookmarkEnd w:id="5"/>
@@ -9046,9 +9114,9 @@
     <w:p>
       <w:r>
         <w:pict>
-          <v:group id="_x0000_s71694" editas="canvas" style="width:481.95pt;height:160.4pt;mso-position-horizontal-relative:char;mso-position-vertical-relative:line" coordorigin="1134,7667" coordsize="9639,3208">
+          <v:group id="_x0000_s71694" editas="canvas" style="width:481.95pt;height:139.55pt;mso-position-horizontal-relative:char;mso-position-vertical-relative:line" coordorigin="1134,7855" coordsize="9639,2791">
             <o:lock v:ext="edit" aspectratio="t"/>
-            <v:shape id="_x0000_s71693" type="#_x0000_t75" style="position:absolute;left:1134;top:7667;width:9639;height:3208" o:preferrelative="f">
+            <v:shape id="_x0000_s71693" type="#_x0000_t75" style="position:absolute;left:1134;top:7855;width:9639;height:2791" o:preferrelative="f">
               <v:fill o:detectmouseclick="t"/>
               <v:path o:extrusionok="t" o:connecttype="none"/>
               <o:lock v:ext="edit" text="t"/>
@@ -9795,7 +9863,7 @@
       <w:pPr>
         <w:pStyle w:val="Heading1"/>
       </w:pPr>
-      <w:bookmarkStart w:id="6" w:name="_Toc59097682"/>
+      <w:bookmarkStart w:id="6" w:name="_Toc59270946"/>
       <w:r>
         <w:t>Carnot cycle</w:t>
       </w:r>
@@ -9817,9 +9885,9 @@
           <w:position w:val="-10"/>
         </w:rPr>
         <w:pict>
-          <v:group id="_x0000_s71794" editas="canvas" style="width:481.95pt;height:176.25pt;mso-position-horizontal-relative:char;mso-position-vertical-relative:line" coordorigin="1134,4793" coordsize="9639,3525">
+          <v:group id="_x0000_s71794" editas="canvas" style="width:481.95pt;height:171.5pt;mso-position-horizontal-relative:char;mso-position-vertical-relative:line" coordorigin="1134,4793" coordsize="9639,3430">
             <o:lock v:ext="edit" aspectratio="t"/>
-            <v:shape id="_x0000_s71793" type="#_x0000_t75" style="position:absolute;left:1134;top:4793;width:9639;height:3525" o:preferrelative="f">
+            <v:shape id="_x0000_s71793" type="#_x0000_t75" style="position:absolute;left:1134;top:4793;width:9639;height:3430" o:preferrelative="f">
               <v:fill o:detectmouseclick="t"/>
               <v:path o:extrusionok="t" o:connecttype="none"/>
               <o:lock v:ext="edit" text="t"/>
@@ -10761,81 +10829,24 @@
         <w:rPr>
           <w:position w:val="-10"/>
         </w:rPr>
-        <w:object w:dxaOrig="2380" w:dyaOrig="320">
-          <v:shape id="_x0000_i1033" type="#_x0000_t75" style="width:119.25pt;height:16.15pt" o:ole="">
-            <v:imagedata r:id="rId35" o:title=""/>
-          </v:shape>
-          <o:OLEObject Type="Embed" ProgID="Equation.3" ShapeID="_x0000_i1033" DrawAspect="Content" ObjectID="_1669731489" r:id="rId36"/>
-        </w:object>
-      </w:r>
-    </w:p>
-    <w:p>
-      <w:r>
-        <w:rPr>
-          <w:position w:val="-22"/>
-        </w:rPr>
-        <w:object w:dxaOrig="1540" w:dyaOrig="580">
-          <v:shape id="_x0000_i1034" type="#_x0000_t75" style="width:77.2pt;height:28.8pt" o:ole="">
-            <v:imagedata r:id="rId37" o:title=""/>
-          </v:shape>
-          <o:OLEObject Type="Embed" ProgID="Equation.3" ShapeID="_x0000_i1034" DrawAspect="Content" ObjectID="_1669731490" r:id="rId38"/>
-        </w:object>
-      </w:r>
-    </w:p>
-    <w:p>
-      <w:pPr>
-        <w:rPr>
-          <w:position w:val="-10"/>
-        </w:rPr>
-      </w:pPr>
-      <w:r>
-        <w:rPr>
-          <w:position w:val="-26"/>
-        </w:rPr>
-        <w:object w:dxaOrig="4280" w:dyaOrig="620">
-          <v:shape id="_x0000_i1035" type="#_x0000_t75" style="width:214.85pt;height:31.1pt" o:ole="">
-            <v:imagedata r:id="rId39" o:title=""/>
-          </v:shape>
-          <o:OLEObject Type="Embed" ProgID="Equation.3" ShapeID="_x0000_i1035" DrawAspect="Content" ObjectID="_1669731491" r:id="rId40"/>
-        </w:object>
-      </w:r>
-    </w:p>
-    <w:p>
-      <w:r>
-        <w:rPr>
-          <w:position w:val="-26"/>
-        </w:rPr>
-        <w:object w:dxaOrig="7300" w:dyaOrig="639">
-          <v:shape id="_x0000_i1036" type="#_x0000_t75" style="width:366.35pt;height:31.7pt" o:ole="">
-            <v:imagedata r:id="rId41" o:title=""/>
-          </v:shape>
-          <o:OLEObject Type="Embed" ProgID="Equation.3" ShapeID="_x0000_i1036" DrawAspect="Content" ObjectID="_1669731492" r:id="rId42"/>
-        </w:object>
-      </w:r>
-    </w:p>
-    <w:p>
-      <w:r>
-        <w:rPr>
-          <w:position w:val="-10"/>
-        </w:rPr>
       </w:r>
       <w:r>
         <w:rPr>
           <w:position w:val="-10"/>
         </w:rPr>
         <w:pict>
-          <v:group id="_x0000_s71908" editas="canvas" style="width:481.95pt;height:375.4pt;mso-position-horizontal-relative:char;mso-position-vertical-relative:line" coordorigin="1134,4793" coordsize="9639,7508">
+          <v:group id="_x0000_s71908" editas="canvas" style="width:481.95pt;height:342pt;mso-position-horizontal-relative:char;mso-position-vertical-relative:line" coordorigin="1134,4977" coordsize="9639,6840">
             <o:lock v:ext="edit" aspectratio="t"/>
-            <v:shape id="_x0000_s71909" type="#_x0000_t75" style="position:absolute;left:1134;top:4793;width:9639;height:7508" o:preferrelative="f">
+            <v:shape id="_x0000_s71909" type="#_x0000_t75" style="position:absolute;left:1134;top:4977;width:9639;height:6840" o:preferrelative="f">
               <v:fill o:detectmouseclick="t"/>
               <v:path o:extrusionok="t" o:connecttype="none"/>
               <o:lock v:ext="edit" text="t"/>
             </v:shape>
-            <v:shape id="_x0000_s72082" style="position:absolute;left:7067;top:9650;width:864;height:1980" coordsize="864,1980" path="m,1980c,1980,,990,,hdc87,693,456,1142,864,1345v,317,,635,,635hal,1980hbxe" fillcolor="#d8d8d8 [2732]" stroked="f">
+            <v:shape id="_x0000_s72082" style="position:absolute;left:7067;top:9258;width:864;height:1980" coordsize="864,1980" path="m,1980c,1980,,990,,hdc87,693,456,1142,864,1345v,317,,635,,635hal,1980hbxe" fillcolor="#d8d8d8 [2732]" stroked="f">
               <v:fill r:id="rId14" o:title="Wide downward diagonal" type="pattern"/>
               <v:path arrowok="t"/>
             </v:shape>
-            <v:shape id="_x0000_s72081" style="position:absolute;left:3248;top:10994;width:1388;height:636" coordsize="1388,636" path="m,632c,632,,316,,hdc450,189,623,213,1388,270v,183,,366,,366hal,632hbxe" fillcolor="#d8d8d8 [2732]" stroked="f">
+            <v:shape id="_x0000_s72081" style="position:absolute;left:3248;top:10602;width:1388;height:636" coordsize="1388,636" path="m,632c,632,,316,,hdc450,189,623,213,1388,270v,183,,366,,366hal,632hbxe" fillcolor="#d8d8d8 [2732]" stroked="f">
               <v:fill r:id="rId14" o:title="Wide downward diagonal" type="pattern"/>
               <v:path arrowok="t"/>
             </v:shape>
@@ -11787,7 +11798,7 @@
                 </v:textbox>
               </v:shape>
             </v:group>
-            <v:group id="_x0000_s71988" style="position:absolute;left:1528;top:8910;width:3948;height:3119" coordorigin="1371,4914" coordsize="3948,3119">
+            <v:group id="_x0000_s71988" style="position:absolute;left:1528;top:8518;width:3948;height:3119" coordorigin="1371,4914" coordsize="3948,3119">
               <v:group id="_x0000_s71989" style="position:absolute;left:1843;top:5118;width:3157;height:2516" coordorigin="2473,5289" coordsize="1982,1987">
                 <v:shape id="_x0000_s71990" type="#_x0000_t32" style="position:absolute;left:1486;top:6280;width:1984;height:1;rotation:90;flip:y" o:connectortype="straight" strokeweight="1pt">
                   <v:stroke endarrow="block"/>
@@ -12257,7 +12268,7 @@
                 </v:textbox>
               </v:shape>
             </v:group>
-            <v:group id="_x0000_s72027" style="position:absolute;left:6201;top:8910;width:3948;height:3119" coordorigin="1371,4914" coordsize="3948,3119">
+            <v:group id="_x0000_s72027" style="position:absolute;left:6201;top:8518;width:3948;height:3119" coordorigin="1371,4914" coordsize="3948,3119">
               <v:group id="_x0000_s72028" style="position:absolute;left:1843;top:5118;width:3157;height:2516" coordorigin="2473,5289" coordsize="1982,1987">
                 <v:shape id="_x0000_s72029" type="#_x0000_t32" style="position:absolute;left:1486;top:6280;width:1984;height:1;rotation:90;flip:y" o:connectortype="straight" strokeweight="1pt">
                   <v:stroke endarrow="block"/>
@@ -12736,8 +12747,8 @@
             </v:group>
             <v:rect id="_x0000_s72083" style="position:absolute;left:1528;top:5118;width:3948;height:3182" filled="f"/>
             <v:rect id="_x0000_s72084" style="position:absolute;left:6208;top:5118;width:3948;height:3182" filled="f"/>
-            <v:rect id="_x0000_s72085" style="position:absolute;left:1528;top:8874;width:3948;height:3182" filled="f"/>
-            <v:rect id="_x0000_s72086" style="position:absolute;left:6208;top:8874;width:3948;height:3182" filled="f"/>
+            <v:rect id="_x0000_s72085" style="position:absolute;left:1528;top:8482;width:3948;height:3182" filled="f"/>
+            <v:rect id="_x0000_s72086" style="position:absolute;left:6208;top:8482;width:3948;height:3182" filled="f"/>
             <w10:wrap type="none"/>
             <w10:anchorlock/>
           </v:group>
@@ -12746,13 +12757,108 @@
     </w:p>
     <w:p>
       <w:pPr>
+        <w:rPr>
+          <w:position w:val="-10"/>
+        </w:rPr>
+      </w:pPr>
+      <w:r>
+        <w:rPr>
+          <w:position w:val="-10"/>
+        </w:rPr>
+        <w:object w:dxaOrig="2380" w:dyaOrig="320">
+          <v:shape id="_x0000_i1034" type="#_x0000_t75" style="width:119.55pt;height:16.3pt" o:ole="">
+            <v:imagedata r:id="rId35" o:title=""/>
+          </v:shape>
+          <o:OLEObject Type="Embed" ProgID="Equation.3" ShapeID="_x0000_i1034" DrawAspect="Content" ObjectID="_1669883894" r:id="rId36"/>
+        </w:object>
+      </w:r>
+    </w:p>
+    <w:p>
+      <w:r>
+        <w:rPr>
+          <w:position w:val="-22"/>
+        </w:rPr>
+        <w:object w:dxaOrig="1540" w:dyaOrig="580">
+          <v:shape id="_x0000_i1035" type="#_x0000_t75" style="width:77.45pt;height:28.55pt" o:ole="">
+            <v:imagedata r:id="rId37" o:title=""/>
+          </v:shape>
+          <o:OLEObject Type="Embed" ProgID="Equation.3" ShapeID="_x0000_i1035" DrawAspect="Content" ObjectID="_1669883895" r:id="rId38"/>
+        </w:object>
+      </w:r>
+    </w:p>
+    <w:p>
+      <w:pPr>
+        <w:rPr>
+          <w:position w:val="-10"/>
+        </w:rPr>
+      </w:pPr>
+      <w:r>
+        <w:rPr>
+          <w:position w:val="-26"/>
+        </w:rPr>
+        <w:object w:dxaOrig="4280" w:dyaOrig="620">
+          <v:shape id="_x0000_i1036" type="#_x0000_t75" style="width:214.65pt;height:31.25pt" o:ole="">
+            <v:imagedata r:id="rId39" o:title=""/>
+          </v:shape>
+          <o:OLEObject Type="Embed" ProgID="Equation.3" ShapeID="_x0000_i1036" DrawAspect="Content" ObjectID="_1669883896" r:id="rId40"/>
+        </w:object>
+      </w:r>
+    </w:p>
+    <w:p>
+      <w:r>
+        <w:rPr>
+          <w:position w:val="-26"/>
+        </w:rPr>
+        <w:object w:dxaOrig="7300" w:dyaOrig="639">
+          <v:shape id="_x0000_i1037" type="#_x0000_t75" style="width:366.8pt;height:31.9pt" o:ole="">
+            <v:imagedata r:id="rId41" o:title=""/>
+          </v:shape>
+          <o:OLEObject Type="Embed" ProgID="Equation.3" ShapeID="_x0000_i1037" DrawAspect="Content" ObjectID="_1669883897" r:id="rId42"/>
+        </w:object>
+      </w:r>
+    </w:p>
+    <w:p>
+      <w:pPr>
         <w:pStyle w:val="Heading1"/>
       </w:pPr>
-      <w:bookmarkStart w:id="7" w:name="_Toc59097683"/>
+      <w:bookmarkStart w:id="7" w:name="_Toc59270947"/>
+      <w:r>
+        <w:t>Immersed object in center</w:t>
+      </w:r>
+      <w:bookmarkEnd w:id="7"/>
+    </w:p>
+    <w:p>
+      <w:r>
+        <w:rPr>
+          <w:noProof/>
+          <w:position w:val="-10"/>
+        </w:rPr>
+      </w:r>
+      <w:r>
+        <w:pict>
+          <v:group id="_x0000_s72139" editas="canvas" style="width:481.95pt;height:289.15pt;mso-position-horizontal-relative:char;mso-position-vertical-relative:line" coordorigin="2357,1379" coordsize="7200,4320">
+            <o:lock v:ext="edit" aspectratio="t"/>
+            <v:shape id="_x0000_s72138" type="#_x0000_t75" style="position:absolute;left:2357;top:1379;width:7200;height:4320" o:preferrelative="f">
+              <v:fill o:detectmouseclick="t"/>
+              <v:path o:extrusionok="t" o:connecttype="none"/>
+              <o:lock v:ext="edit" text="t"/>
+            </v:shape>
+            <w10:wrap type="none"/>
+            <w10:anchorlock/>
+          </v:group>
+        </w:pict>
+      </w:r>
+    </w:p>
+    <w:p/>
+    <w:p>
+      <w:pPr>
+        <w:pStyle w:val="Heading1"/>
+      </w:pPr>
+      <w:bookmarkStart w:id="8" w:name="_Toc59270948"/>
       <w:r>
         <w:t>Notes</w:t>
       </w:r>
-      <w:bookmarkEnd w:id="7"/>
+      <w:bookmarkEnd w:id="8"/>
     </w:p>
     <w:p>
       <w:pPr>
@@ -12787,11 +12893,11 @@
       <w:pPr>
         <w:pStyle w:val="Heading1"/>
       </w:pPr>
-      <w:bookmarkStart w:id="8" w:name="_Toc59097684"/>
+      <w:bookmarkStart w:id="9" w:name="_Toc59270949"/>
       <w:r>
         <w:t>Version</w:t>
       </w:r>
-      <w:bookmarkEnd w:id="8"/>
+      <w:bookmarkEnd w:id="9"/>
     </w:p>
     <w:p>
       <w:r>
@@ -12859,7 +12965,7 @@
         <w:rPr>
           <w:noProof/>
         </w:rPr>
-        <w:t>3</w:t>
+        <w:t>4</w:t>
       </w:r>
     </w:fldSimple>
   </w:p>

--- a/src/figs/docx/0002.docx
+++ b/src/figs/docx/0002.docx
@@ -16,7 +16,7 @@
           <w:docGrid w:linePitch="360"/>
         </w:sectPr>
       </w:pPr>
-      <w:bookmarkStart w:id="0" w:name="_Toc59270940"/>
+      <w:bookmarkStart w:id="0" w:name="_Toc59727568"/>
       <w:r>
         <w:t>Content</w:t>
       </w:r>
@@ -44,7 +44,7 @@
       <w:r>
         <w:fldChar w:fldCharType="separate"/>
       </w:r>
-      <w:hyperlink w:anchor="_Toc59270940" w:history="1">
+      <w:hyperlink w:anchor="_Toc59727568" w:history="1">
         <w:r>
           <w:rPr>
             <w:rStyle w:val="Hyperlink"/>
@@ -71,7 +71,7 @@
             <w:noProof/>
             <w:webHidden/>
           </w:rPr>
-          <w:instrText xml:space="preserve"> PAGEREF _Toc59270940 \h </w:instrText>
+          <w:instrText xml:space="preserve"> PAGEREF _Toc59727568 \h </w:instrText>
         </w:r>
         <w:r>
           <w:rPr>
@@ -114,7 +114,7 @@
           <w:szCs w:val="22"/>
         </w:rPr>
       </w:pPr>
-      <w:hyperlink w:anchor="_Toc59270941" w:history="1">
+      <w:hyperlink w:anchor="_Toc59727569" w:history="1">
         <w:r>
           <w:rPr>
             <w:rStyle w:val="Hyperlink"/>
@@ -141,7 +141,7 @@
             <w:noProof/>
             <w:webHidden/>
           </w:rPr>
-          <w:instrText xml:space="preserve"> PAGEREF _Toc59270941 \h </w:instrText>
+          <w:instrText xml:space="preserve"> PAGEREF _Toc59727569 \h </w:instrText>
         </w:r>
         <w:r>
           <w:rPr>
@@ -184,7 +184,7 @@
           <w:szCs w:val="22"/>
         </w:rPr>
       </w:pPr>
-      <w:hyperlink w:anchor="_Toc59270942" w:history="1">
+      <w:hyperlink w:anchor="_Toc59727570" w:history="1">
         <w:r>
           <w:rPr>
             <w:rStyle w:val="Hyperlink"/>
@@ -211,7 +211,7 @@
             <w:noProof/>
             <w:webHidden/>
           </w:rPr>
-          <w:instrText xml:space="preserve"> PAGEREF _Toc59270942 \h </w:instrText>
+          <w:instrText xml:space="preserve"> PAGEREF _Toc59727570 \h </w:instrText>
         </w:r>
         <w:r>
           <w:rPr>
@@ -254,7 +254,7 @@
           <w:szCs w:val="22"/>
         </w:rPr>
       </w:pPr>
-      <w:hyperlink w:anchor="_Toc59270943" w:history="1">
+      <w:hyperlink w:anchor="_Toc59727571" w:history="1">
         <w:r>
           <w:rPr>
             <w:rStyle w:val="Hyperlink"/>
@@ -281,7 +281,77 @@
             <w:noProof/>
             <w:webHidden/>
           </w:rPr>
-          <w:instrText xml:space="preserve"> PAGEREF _Toc59270943 \h </w:instrText>
+          <w:instrText xml:space="preserve"> PAGEREF _Toc59727571 \h </w:instrText>
+        </w:r>
+        <w:r>
+          <w:rPr>
+            <w:noProof/>
+            <w:webHidden/>
+          </w:rPr>
+        </w:r>
+        <w:r>
+          <w:rPr>
+            <w:noProof/>
+            <w:webHidden/>
+          </w:rPr>
+          <w:fldChar w:fldCharType="separate"/>
+        </w:r>
+        <w:r>
+          <w:rPr>
+            <w:noProof/>
+            <w:webHidden/>
+          </w:rPr>
+          <w:t>0</w:t>
+        </w:r>
+        <w:r>
+          <w:rPr>
+            <w:noProof/>
+            <w:webHidden/>
+          </w:rPr>
+          <w:fldChar w:fldCharType="end"/>
+        </w:r>
+      </w:hyperlink>
+    </w:p>
+    <w:p>
+      <w:pPr>
+        <w:pStyle w:val="MyTOC"/>
+        <w:rPr>
+          <w:b/>
+          <w:bCs/>
+          <w:caps/>
+          <w:noProof/>
+          <w:sz w:val="22"/>
+          <w:szCs w:val="22"/>
+        </w:rPr>
+      </w:pPr>
+      <w:hyperlink w:anchor="_Toc59727572" w:history="1">
+        <w:r>
+          <w:rPr>
+            <w:rStyle w:val="Hyperlink"/>
+            <w:noProof/>
+          </w:rPr>
+          <w:t>Ideal gas work</w:t>
+        </w:r>
+        <w:r>
+          <w:rPr>
+            <w:noProof/>
+            <w:webHidden/>
+          </w:rPr>
+          <w:tab/>
+        </w:r>
+        <w:r>
+          <w:rPr>
+            <w:noProof/>
+            <w:webHidden/>
+          </w:rPr>
+          <w:fldChar w:fldCharType="begin"/>
+        </w:r>
+        <w:r>
+          <w:rPr>
+            <w:noProof/>
+            <w:webHidden/>
+          </w:rPr>
+          <w:instrText xml:space="preserve"> PAGEREF _Toc59727572 \h </w:instrText>
         </w:r>
         <w:r>
           <w:rPr>
@@ -324,13 +394,13 @@
           <w:szCs w:val="22"/>
         </w:rPr>
       </w:pPr>
-      <w:hyperlink w:anchor="_Toc59270944" w:history="1">
+      <w:hyperlink w:anchor="_Toc59727573" w:history="1">
         <w:r>
           <w:rPr>
             <w:rStyle w:val="Hyperlink"/>
             <w:noProof/>
           </w:rPr>
-          <w:t>Ideal gas work</w:t>
+          <w:t>Isothermal process</w:t>
         </w:r>
         <w:r>
           <w:rPr>
@@ -351,7 +421,7 @@
             <w:noProof/>
             <w:webHidden/>
           </w:rPr>
-          <w:instrText xml:space="preserve"> PAGEREF _Toc59270944 \h </w:instrText>
+          <w:instrText xml:space="preserve"> PAGEREF _Toc59727573 \h </w:instrText>
         </w:r>
         <w:r>
           <w:rPr>
@@ -394,13 +464,13 @@
           <w:szCs w:val="22"/>
         </w:rPr>
       </w:pPr>
-      <w:hyperlink w:anchor="_Toc59270945" w:history="1">
+      <w:hyperlink w:anchor="_Toc59727574" w:history="1">
         <w:r>
           <w:rPr>
             <w:rStyle w:val="Hyperlink"/>
             <w:noProof/>
           </w:rPr>
-          <w:t>Isothermal process</w:t>
+          <w:t>Carnot cycle</w:t>
         </w:r>
         <w:r>
           <w:rPr>
@@ -421,7 +491,77 @@
             <w:noProof/>
             <w:webHidden/>
           </w:rPr>
-          <w:instrText xml:space="preserve"> PAGEREF _Toc59270945 \h </w:instrText>
+          <w:instrText xml:space="preserve"> PAGEREF _Toc59727574 \h </w:instrText>
+        </w:r>
+        <w:r>
+          <w:rPr>
+            <w:noProof/>
+            <w:webHidden/>
+          </w:rPr>
+        </w:r>
+        <w:r>
+          <w:rPr>
+            <w:noProof/>
+            <w:webHidden/>
+          </w:rPr>
+          <w:fldChar w:fldCharType="separate"/>
+        </w:r>
+        <w:r>
+          <w:rPr>
+            <w:noProof/>
+            <w:webHidden/>
+          </w:rPr>
+          <w:t>2</w:t>
+        </w:r>
+        <w:r>
+          <w:rPr>
+            <w:noProof/>
+            <w:webHidden/>
+          </w:rPr>
+          <w:fldChar w:fldCharType="end"/>
+        </w:r>
+      </w:hyperlink>
+    </w:p>
+    <w:p>
+      <w:pPr>
+        <w:pStyle w:val="MyTOC"/>
+        <w:rPr>
+          <w:b/>
+          <w:bCs/>
+          <w:caps/>
+          <w:noProof/>
+          <w:sz w:val="22"/>
+          <w:szCs w:val="22"/>
+        </w:rPr>
+      </w:pPr>
+      <w:hyperlink w:anchor="_Toc59727575" w:history="1">
+        <w:r>
+          <w:rPr>
+            <w:rStyle w:val="Hyperlink"/>
+            <w:noProof/>
+          </w:rPr>
+          <w:t>Immersed object in center</w:t>
+        </w:r>
+        <w:r>
+          <w:rPr>
+            <w:noProof/>
+            <w:webHidden/>
+          </w:rPr>
+          <w:tab/>
+        </w:r>
+        <w:r>
+          <w:rPr>
+            <w:noProof/>
+            <w:webHidden/>
+          </w:rPr>
+          <w:fldChar w:fldCharType="begin"/>
+        </w:r>
+        <w:r>
+          <w:rPr>
+            <w:noProof/>
+            <w:webHidden/>
+          </w:rPr>
+          <w:instrText xml:space="preserve"> PAGEREF _Toc59727575 \h </w:instrText>
         </w:r>
         <w:r>
           <w:rPr>
@@ -464,13 +604,13 @@
           <w:szCs w:val="22"/>
         </w:rPr>
       </w:pPr>
-      <w:hyperlink w:anchor="_Toc59270946" w:history="1">
+      <w:hyperlink w:anchor="_Toc59727576" w:history="1">
         <w:r>
           <w:rPr>
             <w:rStyle w:val="Hyperlink"/>
             <w:noProof/>
           </w:rPr>
-          <w:t>Carnot cycle</w:t>
+          <w:t>Distance and displacement</w:t>
         </w:r>
         <w:r>
           <w:rPr>
@@ -491,77 +631,7 @@
             <w:noProof/>
             <w:webHidden/>
           </w:rPr>
-          <w:instrText xml:space="preserve"> PAGEREF _Toc59270946 \h </w:instrText>
-        </w:r>
-        <w:r>
-          <w:rPr>
-            <w:noProof/>
-            <w:webHidden/>
-          </w:rPr>
-        </w:r>
-        <w:r>
-          <w:rPr>
-            <w:noProof/>
-            <w:webHidden/>
-          </w:rPr>
-          <w:fldChar w:fldCharType="separate"/>
-        </w:r>
-        <w:r>
-          <w:rPr>
-            <w:noProof/>
-            <w:webHidden/>
-          </w:rPr>
-          <w:t>3</w:t>
-        </w:r>
-        <w:r>
-          <w:rPr>
-            <w:noProof/>
-            <w:webHidden/>
-          </w:rPr>
-          <w:fldChar w:fldCharType="end"/>
-        </w:r>
-      </w:hyperlink>
-    </w:p>
-    <w:p>
-      <w:pPr>
-        <w:pStyle w:val="MyTOC"/>
-        <w:rPr>
-          <w:b/>
-          <w:bCs/>
-          <w:caps/>
-          <w:noProof/>
-          <w:sz w:val="22"/>
-          <w:szCs w:val="22"/>
-        </w:rPr>
-      </w:pPr>
-      <w:hyperlink w:anchor="_Toc59270947" w:history="1">
-        <w:r>
-          <w:rPr>
-            <w:rStyle w:val="Hyperlink"/>
-            <w:noProof/>
-          </w:rPr>
-          <w:t>Immersed object in center</w:t>
-        </w:r>
-        <w:r>
-          <w:rPr>
-            <w:noProof/>
-            <w:webHidden/>
-          </w:rPr>
-          <w:tab/>
-        </w:r>
-        <w:r>
-          <w:rPr>
-            <w:noProof/>
-            <w:webHidden/>
-          </w:rPr>
-          <w:fldChar w:fldCharType="begin"/>
-        </w:r>
-        <w:r>
-          <w:rPr>
-            <w:noProof/>
-            <w:webHidden/>
-          </w:rPr>
-          <w:instrText xml:space="preserve"> PAGEREF _Toc59270947 \h </w:instrText>
+          <w:instrText xml:space="preserve"> PAGEREF _Toc59727576 \h </w:instrText>
         </w:r>
         <w:r>
           <w:rPr>
@@ -604,7 +674,7 @@
           <w:szCs w:val="22"/>
         </w:rPr>
       </w:pPr>
-      <w:hyperlink w:anchor="_Toc59270948" w:history="1">
+      <w:hyperlink w:anchor="_Toc59727577" w:history="1">
         <w:r>
           <w:rPr>
             <w:rStyle w:val="Hyperlink"/>
@@ -631,7 +701,7 @@
             <w:noProof/>
             <w:webHidden/>
           </w:rPr>
-          <w:instrText xml:space="preserve"> PAGEREF _Toc59270948 \h </w:instrText>
+          <w:instrText xml:space="preserve"> PAGEREF _Toc59727577 \h </w:instrText>
         </w:r>
         <w:r>
           <w:rPr>
@@ -666,10 +736,15 @@
       <w:pPr>
         <w:pStyle w:val="MyTOC"/>
         <w:rPr>
+          <w:b/>
+          <w:bCs/>
+          <w:caps/>
           <w:noProof/>
+          <w:sz w:val="22"/>
+          <w:szCs w:val="22"/>
         </w:rPr>
       </w:pPr>
-      <w:hyperlink w:anchor="_Toc59270949" w:history="1">
+      <w:hyperlink w:anchor="_Toc59727578" w:history="1">
         <w:r>
           <w:rPr>
             <w:rStyle w:val="Hyperlink"/>
@@ -696,7 +771,7 @@
             <w:noProof/>
             <w:webHidden/>
           </w:rPr>
-          <w:instrText xml:space="preserve"> PAGEREF _Toc59270949 \h </w:instrText>
+          <w:instrText xml:space="preserve"> PAGEREF _Toc59727578 \h </w:instrText>
         </w:r>
         <w:r>
           <w:rPr>
@@ -747,7 +822,7 @@
       <w:pPr>
         <w:pStyle w:val="Heading1"/>
       </w:pPr>
-      <w:bookmarkStart w:id="1" w:name="_Toc59270941"/>
+      <w:bookmarkStart w:id="1" w:name="_Toc59727569"/>
       <w:r>
         <w:t>Examples</w:t>
       </w:r>
@@ -2047,8 +2122,8 @@
             <w10:wrap type="none"/>
             <w10:anchorlock/>
           </v:group>
-          <o:OLEObject Type="Embed" ProgID="Equation.3" ShapeID="_x0000_s36193" DrawAspect="Content" ObjectID="_1669973457" r:id="rId12"/>
-          <o:OLEObject Type="Embed" ProgID="Equation.3" ShapeID="_x0000_s63696" DrawAspect="Content" ObjectID="_1669973458" r:id="rId13"/>
+          <o:OLEObject Type="Embed" ProgID="Equation.3" ShapeID="_x0000_s36193" DrawAspect="Content" ObjectID="_1670340719" r:id="rId12"/>
+          <o:OLEObject Type="Embed" ProgID="Equation.3" ShapeID="_x0000_s63696" DrawAspect="Content" ObjectID="_1670340720" r:id="rId13"/>
         </w:pict>
       </w:r>
     </w:p>
@@ -2056,7 +2131,7 @@
       <w:pPr>
         <w:pStyle w:val="Heading1"/>
       </w:pPr>
-      <w:bookmarkStart w:id="2" w:name="_Toc59270942"/>
+      <w:bookmarkStart w:id="2" w:name="_Toc59727570"/>
       <w:r>
         <w:t>Ideal gas law</w:t>
       </w:r>
@@ -2065,9 +2140,9 @@
     <w:p>
       <w:r>
         <w:pict>
-          <v:group id="_x0000_s63755" editas="canvas" style="width:481.95pt;height:143.4pt;mso-position-horizontal-relative:char;mso-position-vertical-relative:line" coordorigin="1134,8569" coordsize="9639,2868">
+          <v:group id="_x0000_s63755" editas="canvas" style="width:481.95pt;height:138.1pt;mso-position-horizontal-relative:char;mso-position-vertical-relative:line" coordorigin="1134,8569" coordsize="9639,2762">
             <o:lock v:ext="edit" aspectratio="t"/>
-            <v:shape id="_x0000_s63754" type="#_x0000_t75" style="position:absolute;left:1134;top:8569;width:9639;height:2868" o:preferrelative="f">
+            <v:shape id="_x0000_s63754" type="#_x0000_t75" style="position:absolute;left:1134;top:8569;width:9639;height:2762" o:preferrelative="f">
               <v:fill o:detectmouseclick="t"/>
               <v:path o:extrusionok="t" o:connecttype="none"/>
               <o:lock v:ext="edit" text="t"/>
@@ -3332,9 +3407,8 @@
       <w:pPr>
         <w:pStyle w:val="Heading1"/>
       </w:pPr>
-      <w:bookmarkStart w:id="3" w:name="_Toc59270943"/>
+      <w:bookmarkStart w:id="3" w:name="_Toc59727571"/>
       <w:r>
-        <w:lastRenderedPageBreak/>
         <w:t>Ideal gas processes</w:t>
       </w:r>
       <w:bookmarkEnd w:id="3"/>
@@ -3342,9 +3416,9 @@
     <w:p>
       <w:r>
         <w:pict>
-          <v:group id="_x0000_s63867" editas="canvas" style="width:481.95pt;height:143.4pt;mso-position-horizontal-relative:char;mso-position-vertical-relative:line" coordorigin="1134,8569" coordsize="9639,2868">
+          <v:group id="_x0000_s63867" editas="canvas" style="width:481.95pt;height:133.85pt;mso-position-horizontal-relative:char;mso-position-vertical-relative:line" coordorigin="1134,8647" coordsize="9639,2677">
             <o:lock v:ext="edit" aspectratio="t"/>
-            <v:shape id="_x0000_s63868" type="#_x0000_t75" style="position:absolute;left:1134;top:8569;width:9639;height:2868" o:preferrelative="f">
+            <v:shape id="_x0000_s63868" type="#_x0000_t75" style="position:absolute;left:1134;top:8647;width:9639;height:2677" o:preferrelative="f">
               <v:fill o:detectmouseclick="t"/>
               <v:path o:extrusionok="t" o:connecttype="none"/>
               <o:lock v:ext="edit" text="t"/>
@@ -4436,9 +4510,9 @@
     <w:p>
       <w:r>
         <w:pict>
-          <v:group id="_x0000_s63996" editas="canvas" style="width:481.95pt;height:285.75pt;mso-position-horizontal-relative:char;mso-position-vertical-relative:line" coordorigin="1134,8569" coordsize="9639,5715">
+          <v:group id="_x0000_s63996" editas="canvas" style="width:481.95pt;height:275.1pt;mso-position-horizontal-relative:char;mso-position-vertical-relative:line" coordorigin="1134,8717" coordsize="9639,5502">
             <o:lock v:ext="edit" aspectratio="t"/>
-            <v:shape id="_x0000_s63997" type="#_x0000_t75" style="position:absolute;left:1134;top:8569;width:9639;height:5715" o:preferrelative="f">
+            <v:shape id="_x0000_s63997" type="#_x0000_t75" style="position:absolute;left:1134;top:8717;width:9639;height:5502" o:preferrelative="f">
               <v:fill o:detectmouseclick="t"/>
               <v:path o:extrusionok="t" o:connecttype="none"/>
               <o:lock v:ext="edit" text="t"/>
@@ -6086,10 +6160,10 @@
             <w10:wrap type="none"/>
             <w10:anchorlock/>
           </v:group>
-          <o:OLEObject Type="Embed" ProgID="Equation.3" ShapeID="_x0000_s64244" DrawAspect="Content" ObjectID="_1669973459" r:id="rId19"/>
-          <o:OLEObject Type="Embed" ProgID="Equation.3" ShapeID="_x0000_s64246" DrawAspect="Content" ObjectID="_1669973460" r:id="rId20"/>
-          <o:OLEObject Type="Embed" ProgID="Equation.3" ShapeID="_x0000_s64248" DrawAspect="Content" ObjectID="_1669973461" r:id="rId21"/>
-          <o:OLEObject Type="Embed" ProgID="Equation.3" ShapeID="_x0000_s64251" DrawAspect="Content" ObjectID="_1669973462" r:id="rId22"/>
+          <o:OLEObject Type="Embed" ProgID="Equation.3" ShapeID="_x0000_s64244" DrawAspect="Content" ObjectID="_1670340721" r:id="rId19"/>
+          <o:OLEObject Type="Embed" ProgID="Equation.3" ShapeID="_x0000_s64246" DrawAspect="Content" ObjectID="_1670340722" r:id="rId20"/>
+          <o:OLEObject Type="Embed" ProgID="Equation.3" ShapeID="_x0000_s64248" DrawAspect="Content" ObjectID="_1670340723" r:id="rId21"/>
+          <o:OLEObject Type="Embed" ProgID="Equation.3" ShapeID="_x0000_s64251" DrawAspect="Content" ObjectID="_1670340724" r:id="rId22"/>
         </w:pict>
       </w:r>
     </w:p>
@@ -6097,9 +6171,8 @@
       <w:pPr>
         <w:pStyle w:val="Heading1"/>
       </w:pPr>
-      <w:bookmarkStart w:id="4" w:name="_Toc59270944"/>
+      <w:bookmarkStart w:id="4" w:name="_Toc59727572"/>
       <w:r>
-        <w:lastRenderedPageBreak/>
         <w:t>Ideal gas work</w:t>
       </w:r>
       <w:bookmarkEnd w:id="4"/>
@@ -6107,9 +6180,9 @@
     <w:p>
       <w:r>
         <w:pict>
-          <v:group id="_x0000_s64255" editas="canvas" style="width:481.95pt;height:389.45pt;mso-position-horizontal-relative:char;mso-position-vertical-relative:line" coordorigin="1134,8569" coordsize="9639,7789">
+          <v:group id="_x0000_s64255" editas="canvas" style="width:481.95pt;height:399.05pt;mso-position-horizontal-relative:char;mso-position-vertical-relative:line" coordorigin="1134,8569" coordsize="9639,7981">
             <o:lock v:ext="edit" aspectratio="t"/>
-            <v:shape id="_x0000_s64256" type="#_x0000_t75" style="position:absolute;left:1134;top:8569;width:9639;height:7789" o:preferrelative="f">
+            <v:shape id="_x0000_s64256" type="#_x0000_t75" style="position:absolute;left:1134;top:8569;width:9639;height:7981" o:preferrelative="f">
               <v:fill o:detectmouseclick="t"/>
               <v:path o:extrusionok="t" o:connecttype="none"/>
               <o:lock v:ext="edit" text="t"/>
@@ -6118,7 +6191,7 @@
               <v:fill r:id="rId14" o:title="Wide downward diagonal" type="pattern"/>
               <v:path arrowok="t"/>
             </v:shape>
-            <v:rect id="_x0000_s64416" style="position:absolute;left:6535;top:14366;width:1022;height:1412" fillcolor="#d8d8d8 [2732]" strokecolor="white [3212]">
+            <v:rect id="_x0000_s64416" style="position:absolute;left:6535;top:14546;width:1022;height:1412" fillcolor="#d8d8d8 [2732]" strokecolor="white [3212]">
               <v:fill r:id="rId14" o:title="Wide downward diagonal" type="pattern"/>
             </v:rect>
             <v:group id="_x0000_s64372" style="position:absolute;left:1349;top:8717;width:3995;height:2514" coordorigin="1349,8717" coordsize="3995,2514">
@@ -7244,7 +7317,7 @@
                 </v:textbox>
               </v:shape>
             </v:group>
-            <v:group id="_x0000_s64396" style="position:absolute;left:5286;top:13627;width:2919;height:2513" coordorigin="7628,8717" coordsize="2919,2513">
+            <v:group id="_x0000_s64396" style="position:absolute;left:5286;top:13807;width:2919;height:2513" coordorigin="7628,8717" coordsize="2919,2513">
               <v:shape id="_x0000_s64397" type="#_x0000_t32" style="position:absolute;left:7323;top:9876;width:1984;height:1;rotation:90;flip:y" o:connectortype="straight" strokeweight="1pt">
                 <v:stroke endarrow="block"/>
               </v:shape>
@@ -7599,25 +7672,25 @@
             <v:shape id="_x0000_s64418" type="#_x0000_t75" style="position:absolute;left:3675;top:12755;width:2459;height:367">
               <v:imagedata r:id="rId25" o:title=""/>
             </v:shape>
-            <v:shape id="_x0000_s64419" type="#_x0000_t75" style="position:absolute;left:7869;top:15080;width:2400;height:320">
+            <v:shape id="_x0000_s64419" type="#_x0000_t75" style="position:absolute;left:7869;top:15260;width:2400;height:320">
               <v:imagedata r:id="rId26" o:title=""/>
             </v:shape>
             <w10:wrap type="none"/>
             <w10:anchorlock/>
           </v:group>
-          <o:OLEObject Type="Embed" ProgID="Equation.3" ShapeID="_x0000_s64369" DrawAspect="Content" ObjectID="_1669973463" r:id="rId27"/>
-          <o:OLEObject Type="Embed" ProgID="Equation.3" ShapeID="_x0000_s64371" DrawAspect="Content" ObjectID="_1669973464" r:id="rId28"/>
-          <o:OLEObject Type="Embed" ProgID="Equation.3" ShapeID="_x0000_s64418" DrawAspect="Content" ObjectID="_1669973465" r:id="rId29"/>
-          <o:OLEObject Type="Embed" ProgID="Equation.3" ShapeID="_x0000_s64419" DrawAspect="Content" ObjectID="_1669973466" r:id="rId30"/>
+          <o:OLEObject Type="Embed" ProgID="Equation.3" ShapeID="_x0000_s64369" DrawAspect="Content" ObjectID="_1670340725" r:id="rId27"/>
+          <o:OLEObject Type="Embed" ProgID="Equation.3" ShapeID="_x0000_s64371" DrawAspect="Content" ObjectID="_1670340726" r:id="rId28"/>
+          <o:OLEObject Type="Embed" ProgID="Equation.3" ShapeID="_x0000_s64418" DrawAspect="Content" ObjectID="_1670340727" r:id="rId29"/>
+          <o:OLEObject Type="Embed" ProgID="Equation.3" ShapeID="_x0000_s64419" DrawAspect="Content" ObjectID="_1670340728" r:id="rId30"/>
         </w:pict>
       </w:r>
     </w:p>
     <w:p>
       <w:r>
         <w:pict>
-          <v:group id="_x0000_s64423" editas="canvas" style="width:481.95pt;height:289.15pt;mso-position-horizontal-relative:char;mso-position-vertical-relative:line" coordorigin="1134,1134" coordsize="9639,5783">
+          <v:group id="_x0000_s64423" editas="canvas" style="width:481.95pt;height:275pt;mso-position-horizontal-relative:char;mso-position-vertical-relative:line" coordorigin="1134,1417" coordsize="9639,5500">
             <o:lock v:ext="edit" aspectratio="t"/>
-            <v:shape id="_x0000_s64422" type="#_x0000_t75" style="position:absolute;left:1134;top:1134;width:9639;height:5783" o:preferrelative="f">
+            <v:shape id="_x0000_s64422" type="#_x0000_t75" style="position:absolute;left:1134;top:1417;width:9639;height:5500" o:preferrelative="f">
               <v:fill o:detectmouseclick="t"/>
               <v:path o:extrusionok="t" o:connecttype="none"/>
               <o:lock v:ext="edit" text="t"/>
@@ -9087,8 +9160,8 @@
             <w10:wrap type="none"/>
             <w10:anchorlock/>
           </v:group>
-          <o:OLEObject Type="Embed" ProgID="Equation.3" ShapeID="_x0000_s64446" DrawAspect="Content" ObjectID="_1669973467" r:id="rId33"/>
-          <o:OLEObject Type="Embed" ProgID="Equation.3" ShapeID="_x0000_s64474" DrawAspect="Content" ObjectID="_1669973468" r:id="rId34"/>
+          <o:OLEObject Type="Embed" ProgID="Equation.3" ShapeID="_x0000_s64446" DrawAspect="Content" ObjectID="_1670340729" r:id="rId33"/>
+          <o:OLEObject Type="Embed" ProgID="Equation.3" ShapeID="_x0000_s64474" DrawAspect="Content" ObjectID="_1670340730" r:id="rId34"/>
         </w:pict>
       </w:r>
     </w:p>
@@ -9096,9 +9169,8 @@
       <w:pPr>
         <w:pStyle w:val="Heading1"/>
       </w:pPr>
-      <w:bookmarkStart w:id="5" w:name="_Toc59270945"/>
+      <w:bookmarkStart w:id="5" w:name="_Toc59727573"/>
       <w:r>
-        <w:lastRenderedPageBreak/>
         <w:t>Isothermal process</w:t>
       </w:r>
       <w:bookmarkEnd w:id="5"/>
@@ -9855,7 +9927,7 @@
       <w:pPr>
         <w:pStyle w:val="Heading1"/>
       </w:pPr>
-      <w:bookmarkStart w:id="6" w:name="_Toc59270946"/>
+      <w:bookmarkStart w:id="6" w:name="_Toc59727574"/>
       <w:r>
         <w:t>Carnot cycle</w:t>
       </w:r>
@@ -12758,41 +12830,44 @@
           <w:position w:val="-10"/>
         </w:rPr>
         <w:object w:dxaOrig="2380" w:dyaOrig="320">
-          <v:shape id="_x0000_i1034" type="#_x0000_t75" style="width:119.6pt;height:16.3pt" o:ole="">
+          <v:shape id="_x0000_i1034" type="#_x0000_t75" style="width:119.8pt;height:16.15pt" o:ole="">
             <v:imagedata r:id="rId35" o:title=""/>
           </v:shape>
-          <o:OLEObject Type="Embed" ProgID="Equation.3" ShapeID="_x0000_i1034" DrawAspect="Content" ObjectID="_1669973453" r:id="rId36"/>
+          <o:OLEObject Type="Embed" ProgID="Equation.3" ShapeID="_x0000_i1034" DrawAspect="Content" ObjectID="_1670340715" r:id="rId36"/>
         </w:object>
       </w:r>
-    </w:p>
-    <w:p>
+      <w:r>
+        <w:rPr>
+          <w:position w:val="-10"/>
+        </w:rPr>
+        <w:tab/>
+      </w:r>
       <w:r>
         <w:rPr>
           <w:position w:val="-22"/>
         </w:rPr>
         <w:object w:dxaOrig="1540" w:dyaOrig="580">
-          <v:shape id="_x0000_i1035" type="#_x0000_t75" style="width:77.65pt;height:28.8pt" o:ole="">
+          <v:shape id="_x0000_i1035" type="#_x0000_t75" style="width:77.75pt;height:28.8pt" o:ole="">
             <v:imagedata r:id="rId37" o:title=""/>
           </v:shape>
-          <o:OLEObject Type="Embed" ProgID="Equation.3" ShapeID="_x0000_i1035" DrawAspect="Content" ObjectID="_1669973454" r:id="rId38"/>
+          <o:OLEObject Type="Embed" ProgID="Equation.3" ShapeID="_x0000_i1035" DrawAspect="Content" ObjectID="_1670340716" r:id="rId38"/>
         </w:object>
       </w:r>
-    </w:p>
-    <w:p>
-      <w:pPr>
+      <w:r>
         <w:rPr>
-          <w:position w:val="-10"/>
+          <w:position w:val="-22"/>
         </w:rPr>
-      </w:pPr>
+        <w:tab/>
+      </w:r>
       <w:r>
         <w:rPr>
           <w:position w:val="-26"/>
         </w:rPr>
         <w:object w:dxaOrig="4280" w:dyaOrig="620">
-          <v:shape id="_x0000_i1036" type="#_x0000_t75" style="width:214.75pt;height:31.3pt" o:ole="">
+          <v:shape id="_x0000_i1036" type="#_x0000_t75" style="width:214.85pt;height:31.1pt" o:ole="">
             <v:imagedata r:id="rId39" o:title=""/>
           </v:shape>
-          <o:OLEObject Type="Embed" ProgID="Equation.3" ShapeID="_x0000_i1036" DrawAspect="Content" ObjectID="_1669973455" r:id="rId40"/>
+          <o:OLEObject Type="Embed" ProgID="Equation.3" ShapeID="_x0000_i1036" DrawAspect="Content" ObjectID="_1670340717" r:id="rId40"/>
         </w:object>
       </w:r>
     </w:p>
@@ -12802,10 +12877,10 @@
           <w:position w:val="-26"/>
         </w:rPr>
         <w:object w:dxaOrig="7300" w:dyaOrig="639">
-          <v:shape id="_x0000_i1037" type="#_x0000_t75" style="width:366.9pt;height:31.95pt" o:ole="">
+          <v:shape id="_x0000_i1037" type="#_x0000_t75" style="width:366.9pt;height:31.7pt" o:ole="">
             <v:imagedata r:id="rId41" o:title=""/>
           </v:shape>
-          <o:OLEObject Type="Embed" ProgID="Equation.3" ShapeID="_x0000_i1037" DrawAspect="Content" ObjectID="_1669973456" r:id="rId42"/>
+          <o:OLEObject Type="Embed" ProgID="Equation.3" ShapeID="_x0000_i1037" DrawAspect="Content" ObjectID="_1670340718" r:id="rId42"/>
         </w:object>
       </w:r>
     </w:p>
@@ -12813,7 +12888,7 @@
       <w:pPr>
         <w:pStyle w:val="Heading1"/>
       </w:pPr>
-      <w:bookmarkStart w:id="7" w:name="_Toc59270947"/>
+      <w:bookmarkStart w:id="7" w:name="_Toc59727575"/>
       <w:r>
         <w:t>Immersed object in center</w:t>
       </w:r>
@@ -12822,9 +12897,9 @@
     <w:p>
       <w:r>
         <w:pict>
-          <v:group id="_x0000_s72139" editas="canvas" style="width:481.95pt;height:246.55pt;mso-position-horizontal-relative:char;mso-position-vertical-relative:line" coordorigin="1134,4234" coordsize="9639,4931">
+          <v:group id="_x0000_s72139" editas="canvas" style="width:481.95pt;height:240.4pt;mso-position-horizontal-relative:char;mso-position-vertical-relative:line" coordorigin="1134,4234" coordsize="9639,4808">
             <o:lock v:ext="edit" aspectratio="t"/>
-            <v:shape id="_x0000_s72138" type="#_x0000_t75" style="position:absolute;left:1134;top:4234;width:9639;height:4931" o:preferrelative="f">
+            <v:shape id="_x0000_s72138" type="#_x0000_t75" style="position:absolute;left:1134;top:4234;width:9639;height:4808" o:preferrelative="f">
               <v:fill o:detectmouseclick="t"/>
               <v:path o:extrusionok="t" o:connecttype="none"/>
               <o:lock v:ext="edit" text="t"/>
@@ -13305,20 +13380,170 @@
             <w10:wrap type="none"/>
             <w10:anchorlock/>
           </v:group>
-          <o:OLEObject Type="Embed" ProgID="Equation.3" ShapeID="_x0000_s72282" DrawAspect="Content" ObjectID="_1669973469" r:id="rId45"/>
+          <o:OLEObject Type="Embed" ProgID="Equation.3" ShapeID="_x0000_s72282" DrawAspect="Content" ObjectID="_1670340731" r:id="rId45"/>
         </w:pict>
       </w:r>
     </w:p>
+    <w:p>
+      <w:pPr>
+        <w:pStyle w:val="Heading1"/>
+      </w:pPr>
+      <w:bookmarkStart w:id="8" w:name="_Toc59727576"/>
+      <w:r>
+        <w:lastRenderedPageBreak/>
+        <w:t>Distance and displacement</w:t>
+      </w:r>
+      <w:bookmarkEnd w:id="8"/>
+    </w:p>
+    <w:p>
+      <w:r>
+        <w:rPr>
+          <w:noProof/>
+        </w:rPr>
+      </w:r>
+      <w:r>
+        <w:pict>
+          <v:group id="_x0000_s72290" editas="canvas" style="width:481.95pt;height:248.25pt;mso-position-horizontal-relative:char;mso-position-vertical-relative:line" coordorigin="2361,5777" coordsize="7200,3709">
+            <o:lock v:ext="edit" aspectratio="t"/>
+            <v:shape id="_x0000_s72289" type="#_x0000_t75" style="position:absolute;left:2361;top:5777;width:7200;height:3709" o:preferrelative="f">
+              <v:fill o:detectmouseclick="t"/>
+              <v:path o:extrusionok="t" o:connecttype="none"/>
+              <o:lock v:ext="edit" text="t"/>
+            </v:shape>
+            <v:shape id="_x0000_s72393" type="#_x0000_t32" style="position:absolute;left:2257;top:6842;width:1483;height:0;rotation:90;flip:y" o:connectortype="straight" o:regroupid="159" strokeweight="1pt">
+              <v:stroke endarrow="block"/>
+            </v:shape>
+            <v:shape id="_x0000_s72394" type="#_x0000_t32" style="position:absolute;left:2996;top:7583;width:1480;height:2" o:connectortype="straight" o:regroupid="159" strokeweight="1pt">
+              <v:stroke endarrow="block"/>
+            </v:shape>
+            <v:shape id="_x0000_s72395" type="#_x0000_t202" style="position:absolute;left:2664;top:5975;width:309;height:226" o:regroupid="159" filled="f" stroked="f">
+              <v:textbox style="mso-next-textbox:#_x0000_s72395" inset="0,.5mm,0,.5mm">
+                <w:txbxContent>
+                  <w:p>
+                    <w:pPr>
+                      <w:jc w:val="center"/>
+                      <w:rPr>
+                        <w:rFonts w:ascii="Times New Roman" w:hAnsi="Times New Roman" w:cs="Times New Roman"/>
+                        <w:i/>
+                      </w:rPr>
+                    </w:pPr>
+                    <w:r>
+                      <w:rPr>
+                        <w:rFonts w:ascii="Times New Roman" w:hAnsi="Times New Roman" w:cs="Times New Roman"/>
+                        <w:i/>
+                        <w:sz w:val="20"/>
+                      </w:rPr>
+                      <w:t>y</w:t>
+                    </w:r>
+                  </w:p>
+                </w:txbxContent>
+              </v:textbox>
+            </v:shape>
+            <v:shape id="_x0000_s72396" type="#_x0000_t202" style="position:absolute;left:4349;top:7626;width:308;height:227" o:regroupid="159" filled="f" stroked="f">
+              <v:textbox style="mso-next-textbox:#_x0000_s72396" inset="0,.5mm,0,.5mm">
+                <w:txbxContent>
+                  <w:p>
+                    <w:pPr>
+                      <w:jc w:val="center"/>
+                      <w:rPr>
+                        <w:rFonts w:ascii="Times New Roman" w:hAnsi="Times New Roman" w:cs="Times New Roman"/>
+                        <w:i/>
+                      </w:rPr>
+                    </w:pPr>
+                    <w:r>
+                      <w:rPr>
+                        <w:rFonts w:ascii="Times New Roman" w:hAnsi="Times New Roman" w:cs="Times New Roman"/>
+                        <w:i/>
+                        <w:sz w:val="20"/>
+                      </w:rPr>
+                      <w:t>x</w:t>
+                    </w:r>
+                  </w:p>
+                </w:txbxContent>
+              </v:textbox>
+            </v:shape>
+            <v:oval id="_x0000_s72397" style="position:absolute;left:7334;top:6341;width:64;height:64" o:regroupid="159" fillcolor="black [3213]">
+              <o:lock v:ext="edit" aspectratio="t"/>
+            </v:oval>
+            <v:shape id="_x0000_s72406" type="#_x0000_t202" style="position:absolute;left:7334;top:6421;width:308;height:227" o:regroupid="159" filled="f" stroked="f">
+              <v:textbox style="mso-next-textbox:#_x0000_s72406" inset="0,.5mm,0,.5mm">
+                <w:txbxContent>
+                  <w:p>
+                    <w:pPr>
+                      <w:jc w:val="center"/>
+                      <w:rPr>
+                        <w:rFonts w:ascii="Times New Roman" w:hAnsi="Times New Roman" w:cs="Times New Roman"/>
+                        <w:i/>
+                      </w:rPr>
+                    </w:pPr>
+                    <w:r>
+                      <w:rPr>
+                        <w:rFonts w:ascii="Times New Roman" w:hAnsi="Times New Roman" w:cs="Times New Roman"/>
+                        <w:i/>
+                        <w:sz w:val="20"/>
+                      </w:rPr>
+                      <w:t>x</w:t>
+                    </w:r>
+                    <w:r>
+                      <w:rPr>
+                        <w:rFonts w:ascii="Times New Roman" w:hAnsi="Times New Roman" w:cs="Times New Roman"/>
+                        <w:sz w:val="20"/>
+                        <w:vertAlign w:val="subscript"/>
+                      </w:rPr>
+                      <w:t>1</w:t>
+                    </w:r>
+                  </w:p>
+                </w:txbxContent>
+              </v:textbox>
+            </v:shape>
+            <v:shape id="_x0000_s72410" type="#_x0000_t202" style="position:absolute;left:7642;top:6310;width:309;height:224" o:regroupid="159" filled="f" stroked="f">
+              <v:textbox style="mso-next-textbox:#_x0000_s72410" inset="0,.5mm,0,.5mm">
+                <w:txbxContent>
+                  <w:p>
+                    <w:pPr>
+                      <w:jc w:val="center"/>
+                      <w:rPr>
+                        <w:rFonts w:ascii="Times New Roman" w:hAnsi="Times New Roman" w:cs="Times New Roman"/>
+                        <w:i/>
+                      </w:rPr>
+                    </w:pPr>
+                    <w:r>
+                      <w:rPr>
+                        <w:rFonts w:ascii="Times New Roman" w:hAnsi="Times New Roman" w:cs="Times New Roman"/>
+                        <w:i/>
+                        <w:sz w:val="20"/>
+                      </w:rPr>
+                      <w:t>y</w:t>
+                    </w:r>
+                    <w:r>
+                      <w:rPr>
+                        <w:rFonts w:ascii="Times New Roman" w:hAnsi="Times New Roman" w:cs="Times New Roman"/>
+                        <w:sz w:val="20"/>
+                        <w:vertAlign w:val="subscript"/>
+                      </w:rPr>
+                      <w:t>1</w:t>
+                    </w:r>
+                  </w:p>
+                </w:txbxContent>
+              </v:textbox>
+            </v:shape>
+            <w10:wrap type="none"/>
+            <w10:anchorlock/>
+          </v:group>
+        </w:pict>
+      </w:r>
+    </w:p>
+    <w:p/>
     <w:p/>
     <w:p>
       <w:pPr>
         <w:pStyle w:val="Heading1"/>
       </w:pPr>
-      <w:bookmarkStart w:id="8" w:name="_Toc59270948"/>
+      <w:bookmarkStart w:id="9" w:name="_Toc59727577"/>
       <w:r>
         <w:t>Notes</w:t>
       </w:r>
-      <w:bookmarkEnd w:id="8"/>
+      <w:bookmarkEnd w:id="9"/>
     </w:p>
     <w:p>
       <w:pPr>
@@ -13353,18 +13578,24 @@
       <w:pPr>
         <w:pStyle w:val="Heading1"/>
       </w:pPr>
-      <w:bookmarkStart w:id="9" w:name="_Toc59270949"/>
+      <w:bookmarkStart w:id="10" w:name="_Toc59727578"/>
       <w:r>
         <w:t>Version</w:t>
       </w:r>
-      <w:bookmarkEnd w:id="9"/>
+      <w:bookmarkEnd w:id="10"/>
     </w:p>
     <w:p>
       <w:r>
         <w:t>20201215</w:t>
       </w:r>
       <w:r>
-        <w:t>, 17, ..</w:t>
+        <w:t xml:space="preserve">, 17, </w:t>
+      </w:r>
+      <w:r>
+        <w:t xml:space="preserve">24, </w:t>
+      </w:r>
+      <w:r>
+        <w:t>..</w:t>
       </w:r>
     </w:p>
     <w:p/>

--- a/src/figs/docx/0002.docx
+++ b/src/figs/docx/0002.docx
@@ -2122,8 +2122,8 @@
             <w10:wrap type="none"/>
             <w10:anchorlock/>
           </v:group>
-          <o:OLEObject Type="Embed" ProgID="Equation.3" ShapeID="_x0000_s36193" DrawAspect="Content" ObjectID="_1670340719" r:id="rId12"/>
-          <o:OLEObject Type="Embed" ProgID="Equation.3" ShapeID="_x0000_s63696" DrawAspect="Content" ObjectID="_1670340720" r:id="rId13"/>
+          <o:OLEObject Type="Embed" ProgID="Equation.3" ShapeID="_x0000_s36193" DrawAspect="Content" ObjectID="_1670343533" r:id="rId12"/>
+          <o:OLEObject Type="Embed" ProgID="Equation.3" ShapeID="_x0000_s63696" DrawAspect="Content" ObjectID="_1670343534" r:id="rId13"/>
         </w:pict>
       </w:r>
     </w:p>
@@ -6160,10 +6160,10 @@
             <w10:wrap type="none"/>
             <w10:anchorlock/>
           </v:group>
-          <o:OLEObject Type="Embed" ProgID="Equation.3" ShapeID="_x0000_s64244" DrawAspect="Content" ObjectID="_1670340721" r:id="rId19"/>
-          <o:OLEObject Type="Embed" ProgID="Equation.3" ShapeID="_x0000_s64246" DrawAspect="Content" ObjectID="_1670340722" r:id="rId20"/>
-          <o:OLEObject Type="Embed" ProgID="Equation.3" ShapeID="_x0000_s64248" DrawAspect="Content" ObjectID="_1670340723" r:id="rId21"/>
-          <o:OLEObject Type="Embed" ProgID="Equation.3" ShapeID="_x0000_s64251" DrawAspect="Content" ObjectID="_1670340724" r:id="rId22"/>
+          <o:OLEObject Type="Embed" ProgID="Equation.3" ShapeID="_x0000_s64244" DrawAspect="Content" ObjectID="_1670343535" r:id="rId19"/>
+          <o:OLEObject Type="Embed" ProgID="Equation.3" ShapeID="_x0000_s64246" DrawAspect="Content" ObjectID="_1670343536" r:id="rId20"/>
+          <o:OLEObject Type="Embed" ProgID="Equation.3" ShapeID="_x0000_s64248" DrawAspect="Content" ObjectID="_1670343537" r:id="rId21"/>
+          <o:OLEObject Type="Embed" ProgID="Equation.3" ShapeID="_x0000_s64251" DrawAspect="Content" ObjectID="_1670343538" r:id="rId22"/>
         </w:pict>
       </w:r>
     </w:p>
@@ -7678,10 +7678,10 @@
             <w10:wrap type="none"/>
             <w10:anchorlock/>
           </v:group>
-          <o:OLEObject Type="Embed" ProgID="Equation.3" ShapeID="_x0000_s64369" DrawAspect="Content" ObjectID="_1670340725" r:id="rId27"/>
-          <o:OLEObject Type="Embed" ProgID="Equation.3" ShapeID="_x0000_s64371" DrawAspect="Content" ObjectID="_1670340726" r:id="rId28"/>
-          <o:OLEObject Type="Embed" ProgID="Equation.3" ShapeID="_x0000_s64418" DrawAspect="Content" ObjectID="_1670340727" r:id="rId29"/>
-          <o:OLEObject Type="Embed" ProgID="Equation.3" ShapeID="_x0000_s64419" DrawAspect="Content" ObjectID="_1670340728" r:id="rId30"/>
+          <o:OLEObject Type="Embed" ProgID="Equation.3" ShapeID="_x0000_s64369" DrawAspect="Content" ObjectID="_1670343539" r:id="rId27"/>
+          <o:OLEObject Type="Embed" ProgID="Equation.3" ShapeID="_x0000_s64371" DrawAspect="Content" ObjectID="_1670343540" r:id="rId28"/>
+          <o:OLEObject Type="Embed" ProgID="Equation.3" ShapeID="_x0000_s64418" DrawAspect="Content" ObjectID="_1670343541" r:id="rId29"/>
+          <o:OLEObject Type="Embed" ProgID="Equation.3" ShapeID="_x0000_s64419" DrawAspect="Content" ObjectID="_1670343542" r:id="rId30"/>
         </w:pict>
       </w:r>
     </w:p>
@@ -9160,8 +9160,8 @@
             <w10:wrap type="none"/>
             <w10:anchorlock/>
           </v:group>
-          <o:OLEObject Type="Embed" ProgID="Equation.3" ShapeID="_x0000_s64446" DrawAspect="Content" ObjectID="_1670340729" r:id="rId33"/>
-          <o:OLEObject Type="Embed" ProgID="Equation.3" ShapeID="_x0000_s64474" DrawAspect="Content" ObjectID="_1670340730" r:id="rId34"/>
+          <o:OLEObject Type="Embed" ProgID="Equation.3" ShapeID="_x0000_s64446" DrawAspect="Content" ObjectID="_1670343543" r:id="rId33"/>
+          <o:OLEObject Type="Embed" ProgID="Equation.3" ShapeID="_x0000_s64474" DrawAspect="Content" ObjectID="_1670343544" r:id="rId34"/>
         </w:pict>
       </w:r>
     </w:p>
@@ -12830,10 +12830,10 @@
           <w:position w:val="-10"/>
         </w:rPr>
         <w:object w:dxaOrig="2380" w:dyaOrig="320">
-          <v:shape id="_x0000_i1034" type="#_x0000_t75" style="width:119.8pt;height:16.15pt" o:ole="">
+          <v:shape id="_x0000_i1035" type="#_x0000_t75" style="width:119.85pt;height:16.2pt" o:ole="">
             <v:imagedata r:id="rId35" o:title=""/>
           </v:shape>
-          <o:OLEObject Type="Embed" ProgID="Equation.3" ShapeID="_x0000_i1034" DrawAspect="Content" ObjectID="_1670340715" r:id="rId36"/>
+          <o:OLEObject Type="Embed" ProgID="Equation.3" ShapeID="_x0000_i1035" DrawAspect="Content" ObjectID="_1670343529" r:id="rId36"/>
         </w:object>
       </w:r>
       <w:r>
@@ -12847,10 +12847,10 @@
           <w:position w:val="-22"/>
         </w:rPr>
         <w:object w:dxaOrig="1540" w:dyaOrig="580">
-          <v:shape id="_x0000_i1035" type="#_x0000_t75" style="width:77.75pt;height:28.8pt" o:ole="">
+          <v:shape id="_x0000_i1036" type="#_x0000_t75" style="width:77.95pt;height:28.9pt" o:ole="">
             <v:imagedata r:id="rId37" o:title=""/>
           </v:shape>
-          <o:OLEObject Type="Embed" ProgID="Equation.3" ShapeID="_x0000_i1035" DrawAspect="Content" ObjectID="_1670340716" r:id="rId38"/>
+          <o:OLEObject Type="Embed" ProgID="Equation.3" ShapeID="_x0000_i1036" DrawAspect="Content" ObjectID="_1670343530" r:id="rId38"/>
         </w:object>
       </w:r>
       <w:r>
@@ -12864,10 +12864,10 @@
           <w:position w:val="-26"/>
         </w:rPr>
         <w:object w:dxaOrig="4280" w:dyaOrig="620">
-          <v:shape id="_x0000_i1036" type="#_x0000_t75" style="width:214.85pt;height:31.1pt" o:ole="">
+          <v:shape id="_x0000_i1037" type="#_x0000_t75" style="width:214.8pt;height:31.25pt" o:ole="">
             <v:imagedata r:id="rId39" o:title=""/>
           </v:shape>
-          <o:OLEObject Type="Embed" ProgID="Equation.3" ShapeID="_x0000_i1036" DrawAspect="Content" ObjectID="_1670340717" r:id="rId40"/>
+          <o:OLEObject Type="Embed" ProgID="Equation.3" ShapeID="_x0000_i1037" DrawAspect="Content" ObjectID="_1670343531" r:id="rId40"/>
         </w:object>
       </w:r>
     </w:p>
@@ -12877,10 +12877,10 @@
           <w:position w:val="-26"/>
         </w:rPr>
         <w:object w:dxaOrig="7300" w:dyaOrig="639">
-          <v:shape id="_x0000_i1037" type="#_x0000_t75" style="width:366.9pt;height:31.7pt" o:ole="">
+          <v:shape id="_x0000_i1038" type="#_x0000_t75" style="width:366.75pt;height:31.65pt" o:ole="">
             <v:imagedata r:id="rId41" o:title=""/>
           </v:shape>
-          <o:OLEObject Type="Embed" ProgID="Equation.3" ShapeID="_x0000_i1037" DrawAspect="Content" ObjectID="_1670340718" r:id="rId42"/>
+          <o:OLEObject Type="Embed" ProgID="Equation.3" ShapeID="_x0000_i1038" DrawAspect="Content" ObjectID="_1670343532" r:id="rId42"/>
         </w:object>
       </w:r>
     </w:p>
@@ -13380,7 +13380,7 @@
             <w10:wrap type="none"/>
             <w10:anchorlock/>
           </v:group>
-          <o:OLEObject Type="Embed" ProgID="Equation.3" ShapeID="_x0000_s72282" DrawAspect="Content" ObjectID="_1670340731" r:id="rId45"/>
+          <o:OLEObject Type="Embed" ProgID="Equation.3" ShapeID="_x0000_s72282" DrawAspect="Content" ObjectID="_1670343545" r:id="rId45"/>
         </w:pict>
       </w:r>
     </w:p>
@@ -13397,26 +13397,29 @@
     </w:p>
     <w:p>
       <w:r>
-        <w:rPr>
-          <w:noProof/>
-        </w:rPr>
-      </w:r>
-      <w:r>
         <w:pict>
-          <v:group id="_x0000_s72290" editas="canvas" style="width:481.95pt;height:248.25pt;mso-position-horizontal-relative:char;mso-position-vertical-relative:line" coordorigin="2361,5777" coordsize="7200,3709">
+          <v:group id="_x0000_s72290" editas="canvas" style="width:481.95pt;height:317.75pt;mso-position-horizontal-relative:char;mso-position-vertical-relative:line" coordorigin="1134,1420" coordsize="9639,6355">
             <o:lock v:ext="edit" aspectratio="t"/>
-            <v:shape id="_x0000_s72289" type="#_x0000_t75" style="position:absolute;left:2361;top:5777;width:7200;height:3709" o:preferrelative="f">
+            <v:shape id="_x0000_s72289" type="#_x0000_t75" style="position:absolute;left:1134;top:1420;width:9639;height:6355" o:preferrelative="f">
               <v:fill o:detectmouseclick="t"/>
               <v:path o:extrusionok="t" o:connecttype="none"/>
               <o:lock v:ext="edit" text="t"/>
             </v:shape>
-            <v:shape id="_x0000_s72393" type="#_x0000_t32" style="position:absolute;left:2257;top:6842;width:1483;height:0;rotation:90;flip:y" o:connectortype="straight" o:regroupid="159" strokeweight="1pt">
+            <v:shape id="_x0000_s72461" type="#_x0000_t19" style="position:absolute;left:6959;top:2700;width:567;height:571" coordsize="21600,21762" adj="11765353,-6048151,21600,21583" path="wr,-17,43200,43183,1,21762,20738,nfewr,-17,43200,43183,1,21762,20738,l21600,21583nsxe" strokecolor="red" strokeweight="1.5pt">
+              <v:path o:connectlocs="1,21762;20738,0;21600,21583"/>
+              <o:lock v:ext="edit" aspectratio="t"/>
+            </v:shape>
+            <v:shape id="_x0000_s72462" type="#_x0000_t19" style="position:absolute;left:7532;top:2697;width:1134;height:1132" coordsize="21599,21600" adj="-5878388,-41307" path="wr-21600,,21600,43200,114,,21599,21362nfewr-21600,,21600,43200,114,,21599,21362l,21600nsxe" strokecolor="red" strokeweight="1.5pt">
+              <v:path o:connectlocs="114,0;21599,21362;0,21600"/>
+              <o:lock v:ext="edit" aspectratio="t"/>
+            </v:shape>
+            <v:shape id="_x0000_s72393" type="#_x0000_t32" style="position:absolute;left:995;top:2845;width:1986;height:0;rotation:90;flip:y" o:connectortype="straight" o:regroupid="160" strokeweight="1pt">
               <v:stroke endarrow="block"/>
             </v:shape>
-            <v:shape id="_x0000_s72394" type="#_x0000_t32" style="position:absolute;left:2996;top:7583;width:1480;height:2" o:connectortype="straight" o:regroupid="159" strokeweight="1pt">
+            <v:shape id="_x0000_s72394" type="#_x0000_t32" style="position:absolute;left:1984;top:3838;width:2835;height:2" o:connectortype="straight" o:regroupid="160" strokeweight="1pt">
               <v:stroke endarrow="block"/>
             </v:shape>
-            <v:shape id="_x0000_s72395" type="#_x0000_t202" style="position:absolute;left:2664;top:5975;width:309;height:226" o:regroupid="159" filled="f" stroked="f">
+            <v:shape id="_x0000_s72395" type="#_x0000_t202" style="position:absolute;left:1540;top:1685;width:413;height:303" o:regroupid="160" filled="f" stroked="f">
               <v:textbox style="mso-next-textbox:#_x0000_s72395" inset="0,.5mm,0,.5mm">
                 <w:txbxContent>
                   <w:p>
@@ -13439,7 +13442,7 @@
                 </w:txbxContent>
               </v:textbox>
             </v:shape>
-            <v:shape id="_x0000_s72396" type="#_x0000_t202" style="position:absolute;left:4349;top:7626;width:308;height:227" o:regroupid="159" filled="f" stroked="f">
+            <v:shape id="_x0000_s72396" type="#_x0000_t202" style="position:absolute;left:4647;top:3895;width:413;height:304" o:regroupid="160" filled="f" stroked="f">
               <v:textbox style="mso-next-textbox:#_x0000_s72396" inset="0,.5mm,0,.5mm">
                 <w:txbxContent>
                   <w:p>
@@ -13462,10 +13465,10 @@
                 </w:txbxContent>
               </v:textbox>
             </v:shape>
-            <v:oval id="_x0000_s72397" style="position:absolute;left:7334;top:6341;width:64;height:64" o:regroupid="159" fillcolor="black [3213]">
+            <v:oval id="_x0000_s72397" style="position:absolute;left:2509;top:3221;width:85;height:86" o:regroupid="160" fillcolor="black [3213]">
               <o:lock v:ext="edit" aspectratio="t"/>
             </v:oval>
-            <v:shape id="_x0000_s72406" type="#_x0000_t202" style="position:absolute;left:7334;top:6421;width:308;height:227" o:regroupid="159" filled="f" stroked="f">
+            <v:shape id="_x0000_s72406" type="#_x0000_t202" style="position:absolute;left:2341;top:3885;width:412;height:304" o:regroupid="160" filled="f" stroked="f">
               <v:textbox style="mso-next-textbox:#_x0000_s72406" inset="0,.5mm,0,.5mm">
                 <w:txbxContent>
                   <w:p>
@@ -13496,7 +13499,7 @@
                 </w:txbxContent>
               </v:textbox>
             </v:shape>
-            <v:shape id="_x0000_s72410" type="#_x0000_t202" style="position:absolute;left:7642;top:6310;width:309;height:224" o:regroupid="159" filled="f" stroked="f">
+            <v:shape id="_x0000_s72410" type="#_x0000_t202" style="position:absolute;left:1566;top:3096;width:414;height:300" o:regroupid="160" filled="f" stroked="f">
               <v:textbox style="mso-next-textbox:#_x0000_s72410" inset="0,.5mm,0,.5mm">
                 <w:txbxContent>
                   <w:p>
@@ -13522,6 +13525,989 @@
                         <w:vertAlign w:val="subscript"/>
                       </w:rPr>
                       <w:t>1</w:t>
+                    </w:r>
+                  </w:p>
+                </w:txbxContent>
+              </v:textbox>
+            </v:shape>
+            <v:shape id="_x0000_s72416" type="#_x0000_t32" style="position:absolute;left:2545;top:3261;width:1;height:567;flip:x" o:connectortype="straight" o:regroupid="160">
+              <v:stroke dashstyle="dash"/>
+            </v:shape>
+            <v:shape id="_x0000_s72417" type="#_x0000_t32" style="position:absolute;left:2830;top:2411;width:1;height:1701;rotation:-90;flip:x" o:connectortype="straight" o:regroupid="160">
+              <v:stroke dashstyle="dash"/>
+            </v:shape>
+            <v:shape id="_x0000_s72418" type="#_x0000_t32" style="position:absolute;left:3679;top:2411;width:1;height:1417;flip:x" o:connectortype="straight" o:regroupid="160">
+              <v:stroke dashstyle="dash"/>
+            </v:shape>
+            <v:shape id="_x0000_s72419" type="#_x0000_t32" style="position:absolute;left:2830;top:1561;width:1;height:1701;rotation:-90;flip:x" o:connectortype="straight" o:regroupid="160">
+              <v:stroke dashstyle="dash"/>
+            </v:shape>
+            <v:oval id="_x0000_s72420" style="position:absolute;left:3640;top:3218;width:85;height:86" o:regroupid="160" fillcolor="black [3213]">
+              <o:lock v:ext="edit" aspectratio="t"/>
+            </v:oval>
+            <v:oval id="_x0000_s72421" style="position:absolute;left:3637;top:2360;width:85;height:86" o:regroupid="160" fillcolor="black [3213]">
+              <o:lock v:ext="edit" aspectratio="t"/>
+            </v:oval>
+            <v:shape id="_x0000_s72422" type="#_x0000_t202" style="position:absolute;left:3469;top:3883;width:412;height:304" o:regroupid="160" filled="f" stroked="f">
+              <v:textbox style="mso-next-textbox:#_x0000_s72422" inset="0,.5mm,0,.5mm">
+                <w:txbxContent>
+                  <w:p>
+                    <w:pPr>
+                      <w:jc w:val="center"/>
+                      <w:rPr>
+                        <w:rFonts w:ascii="Times New Roman" w:hAnsi="Times New Roman" w:cs="Times New Roman"/>
+                        <w:i/>
+                      </w:rPr>
+                    </w:pPr>
+                    <w:r>
+                      <w:rPr>
+                        <w:rFonts w:ascii="Times New Roman" w:hAnsi="Times New Roman" w:cs="Times New Roman"/>
+                        <w:i/>
+                        <w:sz w:val="20"/>
+                      </w:rPr>
+                      <w:t>x</w:t>
+                    </w:r>
+                    <w:r>
+                      <w:rPr>
+                        <w:rFonts w:ascii="Times New Roman" w:hAnsi="Times New Roman" w:cs="Times New Roman"/>
+                        <w:sz w:val="20"/>
+                        <w:vertAlign w:val="subscript"/>
+                      </w:rPr>
+                      <w:t>2</w:t>
+                    </w:r>
+                  </w:p>
+                </w:txbxContent>
+              </v:textbox>
+            </v:shape>
+            <v:shape id="_x0000_s72423" type="#_x0000_t202" style="position:absolute;left:1565;top:2249;width:414;height:300" o:regroupid="160" filled="f" stroked="f">
+              <v:textbox style="mso-next-textbox:#_x0000_s72423" inset="0,.5mm,0,.5mm">
+                <w:txbxContent>
+                  <w:p>
+                    <w:pPr>
+                      <w:jc w:val="center"/>
+                      <w:rPr>
+                        <w:rFonts w:ascii="Times New Roman" w:hAnsi="Times New Roman" w:cs="Times New Roman"/>
+                        <w:i/>
+                      </w:rPr>
+                    </w:pPr>
+                    <w:r>
+                      <w:rPr>
+                        <w:rFonts w:ascii="Times New Roman" w:hAnsi="Times New Roman" w:cs="Times New Roman"/>
+                        <w:i/>
+                        <w:sz w:val="20"/>
+                      </w:rPr>
+                      <w:t>y</w:t>
+                    </w:r>
+                    <w:r>
+                      <w:rPr>
+                        <w:rFonts w:ascii="Times New Roman" w:hAnsi="Times New Roman" w:cs="Times New Roman"/>
+                        <w:sz w:val="20"/>
+                        <w:vertAlign w:val="subscript"/>
+                      </w:rPr>
+                      <w:t>2</w:t>
+                    </w:r>
+                  </w:p>
+                </w:txbxContent>
+              </v:textbox>
+            </v:shape>
+            <v:shape id="_x0000_s72424" type="#_x0000_t32" style="position:absolute;left:2594;top:3261;width:1046;height:3;flip:y" o:connectortype="straight" o:regroupid="160" strokecolor="red" strokeweight="1.5pt"/>
+            <v:shape id="_x0000_s72425" type="#_x0000_t32" style="position:absolute;left:3680;top:2446;width:3;height:772;flip:x y" o:connectortype="straight" o:regroupid="160" strokecolor="red" strokeweight="1.5pt"/>
+            <v:shape id="_x0000_s72426" type="#_x0000_t32" style="position:absolute;left:2945;top:3261;width:280;height:1" o:connectortype="straight" o:regroupid="160" strokecolor="red" strokeweight="1.5pt">
+              <v:stroke endarrow="open"/>
+            </v:shape>
+            <v:shape id="_x0000_s72427" type="#_x0000_t32" style="position:absolute;left:3544;top:2819;width:280;height:1;rotation:-90" o:connectortype="straight" o:regroupid="160" strokecolor="red" strokeweight="1.5pt">
+              <v:stroke endarrow="open"/>
+            </v:shape>
+            <v:shape id="_x0000_s72428" type="#_x0000_t202" style="position:absolute;left:2547;top:3267;width:678;height:304" o:regroupid="160" filled="f" stroked="f">
+              <v:textbox style="mso-next-textbox:#_x0000_s72428" inset="0,.5mm,0,.5mm">
+                <w:txbxContent>
+                  <w:p>
+                    <w:pPr>
+                      <w:jc w:val="center"/>
+                      <w:rPr>
+                        <w:rFonts w:ascii="Times New Roman" w:hAnsi="Times New Roman" w:cs="Times New Roman"/>
+                        <w:i/>
+                      </w:rPr>
+                    </w:pPr>
+                    <w:r>
+                      <w:rPr>
+                        <w:rFonts w:ascii="Times New Roman" w:hAnsi="Times New Roman" w:cs="Times New Roman"/>
+                        <w:i/>
+                        <w:sz w:val="20"/>
+                      </w:rPr>
+                      <w:t>t</w:t>
+                    </w:r>
+                    <w:r>
+                      <w:rPr>
+                        <w:rFonts w:ascii="Times New Roman" w:hAnsi="Times New Roman" w:cs="Times New Roman"/>
+                        <w:sz w:val="20"/>
+                      </w:rPr>
+                      <w:t xml:space="preserve"> </w:t>
+                    </w:r>
+                    <w:r>
+                      <w:rPr>
+                        <w:rFonts w:ascii="Times New Roman" w:hAnsi="Times New Roman" w:cs="Times New Roman"/>
+                        <w:i/>
+                        <w:sz w:val="20"/>
+                      </w:rPr>
+                      <w:t>=</w:t>
+                    </w:r>
+                    <w:r>
+                      <w:rPr>
+                        <w:rFonts w:ascii="Times New Roman" w:hAnsi="Times New Roman" w:cs="Times New Roman"/>
+                        <w:sz w:val="20"/>
+                      </w:rPr>
+                      <w:t xml:space="preserve"> </w:t>
+                    </w:r>
+                    <w:r>
+                      <w:rPr>
+                        <w:rFonts w:ascii="Times New Roman" w:hAnsi="Times New Roman" w:cs="Times New Roman"/>
+                        <w:i/>
+                        <w:sz w:val="20"/>
+                      </w:rPr>
+                      <w:t>t</w:t>
+                    </w:r>
+                    <w:r>
+                      <w:rPr>
+                        <w:rFonts w:ascii="Times New Roman" w:hAnsi="Times New Roman" w:cs="Times New Roman"/>
+                        <w:sz w:val="20"/>
+                        <w:vertAlign w:val="subscript"/>
+                      </w:rPr>
+                      <w:t>A</w:t>
+                    </w:r>
+                  </w:p>
+                </w:txbxContent>
+              </v:textbox>
+            </v:shape>
+            <v:shape id="_x0000_s72429" type="#_x0000_t202" style="position:absolute;left:3680;top:3258;width:687;height:304" o:regroupid="160" filled="f" stroked="f">
+              <v:textbox style="mso-next-textbox:#_x0000_s72429" inset="0,.5mm,0,.5mm">
+                <w:txbxContent>
+                  <w:p>
+                    <w:pPr>
+                      <w:jc w:val="center"/>
+                      <w:rPr>
+                        <w:rFonts w:ascii="Times New Roman" w:hAnsi="Times New Roman" w:cs="Times New Roman"/>
+                        <w:i/>
+                      </w:rPr>
+                    </w:pPr>
+                    <w:r>
+                      <w:rPr>
+                        <w:rFonts w:ascii="Times New Roman" w:hAnsi="Times New Roman" w:cs="Times New Roman"/>
+                        <w:i/>
+                        <w:sz w:val="20"/>
+                      </w:rPr>
+                      <w:t>t</w:t>
+                    </w:r>
+                    <w:r>
+                      <w:rPr>
+                        <w:rFonts w:ascii="Times New Roman" w:hAnsi="Times New Roman" w:cs="Times New Roman"/>
+                        <w:sz w:val="20"/>
+                      </w:rPr>
+                      <w:t xml:space="preserve"> = </w:t>
+                    </w:r>
+                    <w:r>
+                      <w:rPr>
+                        <w:rFonts w:ascii="Times New Roman" w:hAnsi="Times New Roman" w:cs="Times New Roman"/>
+                        <w:i/>
+                        <w:sz w:val="20"/>
+                      </w:rPr>
+                      <w:t>t</w:t>
+                    </w:r>
+                    <w:r>
+                      <w:rPr>
+                        <w:rFonts w:ascii="Times New Roman" w:hAnsi="Times New Roman" w:cs="Times New Roman"/>
+                        <w:sz w:val="20"/>
+                        <w:vertAlign w:val="subscript"/>
+                      </w:rPr>
+                      <w:t>B</w:t>
+                    </w:r>
+                  </w:p>
+                </w:txbxContent>
+              </v:textbox>
+            </v:shape>
+            <v:shape id="_x0000_s72430" type="#_x0000_t202" style="position:absolute;left:3686;top:2101;width:681;height:304" o:regroupid="160" filled="f" stroked="f">
+              <v:textbox style="mso-next-textbox:#_x0000_s72430" inset="0,.5mm,0,.5mm">
+                <w:txbxContent>
+                  <w:p>
+                    <w:pPr>
+                      <w:jc w:val="center"/>
+                      <w:rPr>
+                        <w:rFonts w:ascii="Times New Roman" w:hAnsi="Times New Roman" w:cs="Times New Roman"/>
+                        <w:i/>
+                      </w:rPr>
+                    </w:pPr>
+                    <w:r>
+                      <w:rPr>
+                        <w:rFonts w:ascii="Times New Roman" w:hAnsi="Times New Roman" w:cs="Times New Roman"/>
+                        <w:i/>
+                        <w:sz w:val="20"/>
+                      </w:rPr>
+                      <w:t>t</w:t>
+                    </w:r>
+                    <w:r>
+                      <w:rPr>
+                        <w:rFonts w:ascii="Times New Roman" w:hAnsi="Times New Roman" w:cs="Times New Roman"/>
+                        <w:sz w:val="20"/>
+                      </w:rPr>
+                      <w:t xml:space="preserve"> = </w:t>
+                    </w:r>
+                    <w:r>
+                      <w:rPr>
+                        <w:rFonts w:ascii="Times New Roman" w:hAnsi="Times New Roman" w:cs="Times New Roman"/>
+                        <w:i/>
+                        <w:sz w:val="20"/>
+                      </w:rPr>
+                      <w:t>t</w:t>
+                    </w:r>
+                    <w:r>
+                      <w:rPr>
+                        <w:rFonts w:ascii="Times New Roman" w:hAnsi="Times New Roman" w:cs="Times New Roman"/>
+                        <w:sz w:val="20"/>
+                        <w:vertAlign w:val="subscript"/>
+                      </w:rPr>
+                      <w:t>C</w:t>
+                    </w:r>
+                  </w:p>
+                </w:txbxContent>
+              </v:textbox>
+            </v:shape>
+            <v:shape id="_x0000_s72431" type="#_x0000_t202" style="position:absolute;left:2215;top:2944;width:325;height:304" o:regroupid="160" filled="f" stroked="f">
+              <v:textbox style="mso-next-textbox:#_x0000_s72431" inset="0,.5mm,0,.5mm">
+                <w:txbxContent>
+                  <w:p>
+                    <w:pPr>
+                      <w:jc w:val="center"/>
+                      <w:rPr>
+                        <w:rFonts w:ascii="Times New Roman" w:hAnsi="Times New Roman" w:cs="Times New Roman"/>
+                        <w:i/>
+                      </w:rPr>
+                    </w:pPr>
+                    <w:r>
+                      <w:rPr>
+                        <w:rFonts w:ascii="Times New Roman" w:hAnsi="Times New Roman" w:cs="Times New Roman"/>
+                        <w:i/>
+                        <w:sz w:val="20"/>
+                      </w:rPr>
+                      <w:t>A</w:t>
+                    </w:r>
+                  </w:p>
+                </w:txbxContent>
+              </v:textbox>
+            </v:shape>
+            <v:shape id="_x0000_s72432" type="#_x0000_t202" style="position:absolute;left:3349;top:2954;width:325;height:304" o:regroupid="160" filled="f" stroked="f">
+              <v:textbox style="mso-next-textbox:#_x0000_s72432" inset="0,.5mm,0,.5mm">
+                <w:txbxContent>
+                  <w:p>
+                    <w:pPr>
+                      <w:jc w:val="center"/>
+                      <w:rPr>
+                        <w:rFonts w:ascii="Times New Roman" w:hAnsi="Times New Roman" w:cs="Times New Roman"/>
+                        <w:i/>
+                      </w:rPr>
+                    </w:pPr>
+                    <w:r>
+                      <w:rPr>
+                        <w:rFonts w:ascii="Times New Roman" w:hAnsi="Times New Roman" w:cs="Times New Roman"/>
+                        <w:i/>
+                        <w:sz w:val="20"/>
+                      </w:rPr>
+                      <w:t>B</w:t>
+                    </w:r>
+                  </w:p>
+                </w:txbxContent>
+              </v:textbox>
+            </v:shape>
+            <v:shape id="_x0000_s72433" type="#_x0000_t202" style="position:absolute;left:3346;top:2092;width:325;height:304" o:regroupid="160" filled="f" stroked="f">
+              <v:textbox style="mso-next-textbox:#_x0000_s72433" inset="0,.5mm,0,.5mm">
+                <w:txbxContent>
+                  <w:p>
+                    <w:pPr>
+                      <w:jc w:val="center"/>
+                      <w:rPr>
+                        <w:rFonts w:ascii="Times New Roman" w:hAnsi="Times New Roman" w:cs="Times New Roman"/>
+                        <w:i/>
+                      </w:rPr>
+                    </w:pPr>
+                    <w:r>
+                      <w:rPr>
+                        <w:rFonts w:ascii="Times New Roman" w:hAnsi="Times New Roman" w:cs="Times New Roman"/>
+                        <w:i/>
+                        <w:sz w:val="20"/>
+                      </w:rPr>
+                      <w:t>C</w:t>
+                    </w:r>
+                  </w:p>
+                </w:txbxContent>
+              </v:textbox>
+            </v:shape>
+            <v:shape id="_x0000_s72436" type="#_x0000_t32" style="position:absolute;left:5402;top:2842;width:1986;height:0;rotation:90;flip:y" o:connectortype="straight" o:regroupid="161" strokeweight="1pt">
+              <v:stroke endarrow="block"/>
+            </v:shape>
+            <v:shape id="_x0000_s72437" type="#_x0000_t32" style="position:absolute;left:6391;top:3835;width:2835;height:2" o:connectortype="straight" o:regroupid="161" strokeweight="1pt">
+              <v:stroke endarrow="block"/>
+            </v:shape>
+            <v:shape id="_x0000_s72438" type="#_x0000_t202" style="position:absolute;left:5947;top:1682;width:413;height:303" o:regroupid="161" filled="f" stroked="f">
+              <v:textbox style="mso-next-textbox:#_x0000_s72438" inset="0,.5mm,0,.5mm">
+                <w:txbxContent>
+                  <w:p>
+                    <w:pPr>
+                      <w:jc w:val="center"/>
+                      <w:rPr>
+                        <w:rFonts w:ascii="Times New Roman" w:hAnsi="Times New Roman" w:cs="Times New Roman"/>
+                        <w:i/>
+                      </w:rPr>
+                    </w:pPr>
+                    <w:r>
+                      <w:rPr>
+                        <w:rFonts w:ascii="Times New Roman" w:hAnsi="Times New Roman" w:cs="Times New Roman"/>
+                        <w:i/>
+                        <w:sz w:val="20"/>
+                      </w:rPr>
+                      <w:t>y</w:t>
+                    </w:r>
+                  </w:p>
+                </w:txbxContent>
+              </v:textbox>
+            </v:shape>
+            <v:shape id="_x0000_s72439" type="#_x0000_t202" style="position:absolute;left:9054;top:3892;width:413;height:304" o:regroupid="161" filled="f" stroked="f">
+              <v:textbox style="mso-next-textbox:#_x0000_s72439" inset="0,.5mm,0,.5mm">
+                <w:txbxContent>
+                  <w:p>
+                    <w:pPr>
+                      <w:jc w:val="center"/>
+                      <w:rPr>
+                        <w:rFonts w:ascii="Times New Roman" w:hAnsi="Times New Roman" w:cs="Times New Roman"/>
+                        <w:i/>
+                      </w:rPr>
+                    </w:pPr>
+                    <w:r>
+                      <w:rPr>
+                        <w:rFonts w:ascii="Times New Roman" w:hAnsi="Times New Roman" w:cs="Times New Roman"/>
+                        <w:i/>
+                        <w:sz w:val="20"/>
+                      </w:rPr>
+                      <w:t>x</w:t>
+                    </w:r>
+                  </w:p>
+                </w:txbxContent>
+              </v:textbox>
+            </v:shape>
+            <v:oval id="_x0000_s72440" style="position:absolute;left:6916;top:3218;width:85;height:86" o:regroupid="161" fillcolor="black [3213]">
+              <o:lock v:ext="edit" aspectratio="t"/>
+            </v:oval>
+            <v:shape id="_x0000_s72441" type="#_x0000_t202" style="position:absolute;left:6748;top:3909;width:412;height:304" o:regroupid="161" filled="f" stroked="f">
+              <v:textbox style="mso-next-textbox:#_x0000_s72441" inset="0,.5mm,0,.5mm">
+                <w:txbxContent>
+                  <w:p>
+                    <w:pPr>
+                      <w:jc w:val="center"/>
+                      <w:rPr>
+                        <w:rFonts w:ascii="Times New Roman" w:hAnsi="Times New Roman" w:cs="Times New Roman"/>
+                        <w:i/>
+                      </w:rPr>
+                    </w:pPr>
+                    <w:r>
+                      <w:rPr>
+                        <w:rFonts w:ascii="Times New Roman" w:hAnsi="Times New Roman" w:cs="Times New Roman"/>
+                        <w:i/>
+                        <w:sz w:val="20"/>
+                      </w:rPr>
+                      <w:t>l</w:t>
+                    </w:r>
+                  </w:p>
+                </w:txbxContent>
+              </v:textbox>
+            </v:shape>
+            <v:shape id="_x0000_s72442" type="#_x0000_t202" style="position:absolute;left:5973;top:3093;width:414;height:300" o:regroupid="161" filled="f" stroked="f">
+              <v:textbox style="mso-next-textbox:#_x0000_s72442" inset="0,.5mm,0,.5mm">
+                <w:txbxContent>
+                  <w:p>
+                    <w:pPr>
+                      <w:jc w:val="center"/>
+                      <w:rPr>
+                        <w:rFonts w:ascii="Times New Roman" w:hAnsi="Times New Roman" w:cs="Times New Roman"/>
+                        <w:i/>
+                      </w:rPr>
+                    </w:pPr>
+                    <w:r>
+                      <w:rPr>
+                        <w:rFonts w:ascii="Times New Roman" w:hAnsi="Times New Roman" w:cs="Times New Roman"/>
+                        <w:i/>
+                        <w:sz w:val="20"/>
+                      </w:rPr>
+                      <w:t>l</w:t>
+                    </w:r>
+                  </w:p>
+                </w:txbxContent>
+              </v:textbox>
+            </v:shape>
+            <v:shape id="_x0000_s72443" type="#_x0000_t32" style="position:absolute;left:6952;top:3258;width:1;height:567;flip:x" o:connectortype="straight" o:regroupid="161">
+              <v:stroke dashstyle="dash"/>
+            </v:shape>
+            <v:shape id="_x0000_s72444" type="#_x0000_t32" style="position:absolute;left:6670;top:2975;width:1;height:567;rotation:-90;flip:x" o:connectortype="straight" o:regroupid="161">
+              <v:stroke dashstyle="dash"/>
+            </v:shape>
+            <v:shape id="_x0000_s72445" type="#_x0000_t32" style="position:absolute;left:7520;top:2705;width:1;height:1134;flip:x" o:connectortype="straight" o:regroupid="161">
+              <v:stroke dashstyle="dash"/>
+            </v:shape>
+            <v:shape id="_x0000_s72446" type="#_x0000_t32" style="position:absolute;left:6953;top:2139;width:1;height:1134;rotation:-90;flip:x" o:connectortype="straight" o:regroupid="161">
+              <v:stroke dashstyle="dash"/>
+            </v:shape>
+            <v:oval id="_x0000_s72447" style="position:absolute;left:8621;top:3793;width:85;height:86" o:regroupid="161" fillcolor="black [3213]">
+              <o:lock v:ext="edit" aspectratio="t"/>
+            </v:oval>
+            <v:oval id="_x0000_s72448" style="position:absolute;left:7477;top:2663;width:85;height:86" o:regroupid="161" fillcolor="black [3213]">
+              <o:lock v:ext="edit" aspectratio="t"/>
+            </v:oval>
+            <v:shape id="_x0000_s72449" type="#_x0000_t202" style="position:absolute;left:8452;top:3907;width:412;height:304" o:regroupid="161" filled="f" stroked="f">
+              <v:textbox style="mso-next-textbox:#_x0000_s72449" inset="0,.5mm,0,.5mm">
+                <w:txbxContent>
+                  <w:p>
+                    <w:pPr>
+                      <w:jc w:val="center"/>
+                      <w:rPr>
+                        <w:rFonts w:ascii="Times New Roman" w:hAnsi="Times New Roman" w:cs="Times New Roman"/>
+                        <w:i/>
+                      </w:rPr>
+                    </w:pPr>
+                    <w:r>
+                      <w:rPr>
+                        <w:rFonts w:ascii="Times New Roman" w:hAnsi="Times New Roman" w:cs="Times New Roman"/>
+                        <w:sz w:val="20"/>
+                      </w:rPr>
+                      <w:t>4</w:t>
+                    </w:r>
+                    <w:r>
+                      <w:rPr>
+                        <w:rFonts w:ascii="Times New Roman" w:hAnsi="Times New Roman" w:cs="Times New Roman"/>
+                        <w:i/>
+                        <w:sz w:val="20"/>
+                      </w:rPr>
+                      <w:t>l</w:t>
+                    </w:r>
+                  </w:p>
+                </w:txbxContent>
+              </v:textbox>
+            </v:shape>
+            <v:shape id="_x0000_s72450" type="#_x0000_t202" style="position:absolute;left:5972;top:2552;width:414;height:300" o:regroupid="161" filled="f" stroked="f">
+              <v:textbox style="mso-next-textbox:#_x0000_s72450" inset="0,.5mm,0,.5mm">
+                <w:txbxContent>
+                  <w:p>
+                    <w:pPr>
+                      <w:jc w:val="center"/>
+                      <w:rPr>
+                        <w:rFonts w:ascii="Times New Roman" w:hAnsi="Times New Roman" w:cs="Times New Roman"/>
+                        <w:i/>
+                      </w:rPr>
+                    </w:pPr>
+                    <w:r>
+                      <w:rPr>
+                        <w:rFonts w:ascii="Times New Roman" w:hAnsi="Times New Roman" w:cs="Times New Roman"/>
+                        <w:sz w:val="20"/>
+                      </w:rPr>
+                      <w:t>2</w:t>
+                    </w:r>
+                    <w:r>
+                      <w:rPr>
+                        <w:rFonts w:ascii="Times New Roman" w:hAnsi="Times New Roman" w:cs="Times New Roman"/>
+                        <w:i/>
+                        <w:sz w:val="20"/>
+                      </w:rPr>
+                      <w:t>l</w:t>
+                    </w:r>
+                  </w:p>
+                </w:txbxContent>
+              </v:textbox>
+            </v:shape>
+            <v:shape id="_x0000_s72453" type="#_x0000_t32" style="position:absolute;left:7038;top:2907;width:113;height:1;rotation:305" o:connectortype="straight" o:regroupid="161" strokecolor="red" strokeweight="1.5pt">
+              <v:stroke endarrow="open"/>
+            </v:shape>
+            <v:shape id="_x0000_s72454" type="#_x0000_t32" style="position:absolute;left:8350;top:3112;width:113;height:1;rotation:50" o:connectortype="straight" o:regroupid="161" strokecolor="red" strokeweight="1.5pt">
+              <v:stroke endarrow="open"/>
+            </v:shape>
+            <v:shape id="_x0000_s72458" type="#_x0000_t202" style="position:absolute;left:6622;top:3256;width:325;height:304" o:regroupid="161" filled="f" stroked="f">
+              <v:textbox style="mso-next-textbox:#_x0000_s72458" inset="0,.5mm,0,.5mm">
+                <w:txbxContent>
+                  <w:p>
+                    <w:pPr>
+                      <w:jc w:val="center"/>
+                      <w:rPr>
+                        <w:rFonts w:ascii="Times New Roman" w:hAnsi="Times New Roman" w:cs="Times New Roman"/>
+                        <w:i/>
+                      </w:rPr>
+                    </w:pPr>
+                    <w:r>
+                      <w:rPr>
+                        <w:rFonts w:ascii="Times New Roman" w:hAnsi="Times New Roman" w:cs="Times New Roman"/>
+                        <w:i/>
+                        <w:sz w:val="20"/>
+                      </w:rPr>
+                      <w:t>A</w:t>
+                    </w:r>
+                  </w:p>
+                </w:txbxContent>
+              </v:textbox>
+            </v:shape>
+            <v:shape id="_x0000_s72459" type="#_x0000_t202" style="position:absolute;left:7180;top:2393;width:325;height:304" o:regroupid="161" filled="f" stroked="f">
+              <v:textbox style="mso-next-textbox:#_x0000_s72459" inset="0,.5mm,0,.5mm">
+                <w:txbxContent>
+                  <w:p>
+                    <w:pPr>
+                      <w:jc w:val="center"/>
+                      <w:rPr>
+                        <w:rFonts w:ascii="Times New Roman" w:hAnsi="Times New Roman" w:cs="Times New Roman"/>
+                        <w:i/>
+                      </w:rPr>
+                    </w:pPr>
+                    <w:r>
+                      <w:rPr>
+                        <w:rFonts w:ascii="Times New Roman" w:hAnsi="Times New Roman" w:cs="Times New Roman"/>
+                        <w:i/>
+                        <w:sz w:val="20"/>
+                      </w:rPr>
+                      <w:t>B</w:t>
+                    </w:r>
+                  </w:p>
+                </w:txbxContent>
+              </v:textbox>
+            </v:shape>
+            <v:shape id="_x0000_s72460" type="#_x0000_t202" style="position:absolute;left:8315;top:3526;width:325;height:304" o:regroupid="161" filled="f" stroked="f">
+              <v:textbox style="mso-next-textbox:#_x0000_s72460" inset="0,.5mm,0,.5mm">
+                <w:txbxContent>
+                  <w:p>
+                    <w:pPr>
+                      <w:jc w:val="center"/>
+                      <w:rPr>
+                        <w:rFonts w:ascii="Times New Roman" w:hAnsi="Times New Roman" w:cs="Times New Roman"/>
+                        <w:i/>
+                      </w:rPr>
+                    </w:pPr>
+                    <w:r>
+                      <w:rPr>
+                        <w:rFonts w:ascii="Times New Roman" w:hAnsi="Times New Roman" w:cs="Times New Roman"/>
+                        <w:i/>
+                        <w:sz w:val="20"/>
+                      </w:rPr>
+                      <w:t>C</w:t>
+                    </w:r>
+                  </w:p>
+                </w:txbxContent>
+              </v:textbox>
+            </v:shape>
+            <v:shape id="_x0000_s72463" type="#_x0000_t202" style="position:absolute;left:7324;top:3909;width:412;height:304" filled="f" stroked="f">
+              <v:textbox style="mso-next-textbox:#_x0000_s72463" inset="0,.5mm,0,.5mm">
+                <w:txbxContent>
+                  <w:p>
+                    <w:pPr>
+                      <w:jc w:val="center"/>
+                      <w:rPr>
+                        <w:rFonts w:ascii="Times New Roman" w:hAnsi="Times New Roman" w:cs="Times New Roman"/>
+                        <w:i/>
+                      </w:rPr>
+                    </w:pPr>
+                    <w:r>
+                      <w:rPr>
+                        <w:rFonts w:ascii="Times New Roman" w:hAnsi="Times New Roman" w:cs="Times New Roman"/>
+                        <w:sz w:val="20"/>
+                      </w:rPr>
+                      <w:t>2</w:t>
+                    </w:r>
+                    <w:r>
+                      <w:rPr>
+                        <w:rFonts w:ascii="Times New Roman" w:hAnsi="Times New Roman" w:cs="Times New Roman"/>
+                        <w:i/>
+                        <w:sz w:val="20"/>
+                      </w:rPr>
+                      <w:t>l</w:t>
+                    </w:r>
+                  </w:p>
+                </w:txbxContent>
+              </v:textbox>
+            </v:shape>
+            <v:shape id="_x0000_s72464" type="#_x0000_t202" style="position:absolute;left:6920;top:3107;width:678;height:304" filled="f" stroked="f">
+              <v:textbox style="mso-next-textbox:#_x0000_s72464" inset="0,.5mm,0,.5mm">
+                <w:txbxContent>
+                  <w:p>
+                    <w:pPr>
+                      <w:jc w:val="center"/>
+                      <w:rPr>
+                        <w:rFonts w:ascii="Times New Roman" w:hAnsi="Times New Roman" w:cs="Times New Roman"/>
+                        <w:i/>
+                      </w:rPr>
+                    </w:pPr>
+                    <w:r>
+                      <w:rPr>
+                        <w:rFonts w:ascii="Times New Roman" w:hAnsi="Times New Roman" w:cs="Times New Roman"/>
+                        <w:i/>
+                        <w:sz w:val="20"/>
+                      </w:rPr>
+                      <w:t>t</w:t>
+                    </w:r>
+                    <w:r>
+                      <w:rPr>
+                        <w:rFonts w:ascii="Times New Roman" w:hAnsi="Times New Roman" w:cs="Times New Roman"/>
+                        <w:sz w:val="20"/>
+                      </w:rPr>
+                      <w:t xml:space="preserve"> </w:t>
+                    </w:r>
+                    <w:r>
+                      <w:rPr>
+                        <w:rFonts w:ascii="Times New Roman" w:hAnsi="Times New Roman" w:cs="Times New Roman"/>
+                        <w:i/>
+                        <w:sz w:val="20"/>
+                      </w:rPr>
+                      <w:t>=</w:t>
+                    </w:r>
+                    <w:r>
+                      <w:rPr>
+                        <w:rFonts w:ascii="Times New Roman" w:hAnsi="Times New Roman" w:cs="Times New Roman"/>
+                        <w:sz w:val="20"/>
+                      </w:rPr>
+                      <w:t xml:space="preserve"> </w:t>
+                    </w:r>
+                    <w:r>
+                      <w:rPr>
+                        <w:rFonts w:ascii="Times New Roman" w:hAnsi="Times New Roman" w:cs="Times New Roman"/>
+                        <w:i/>
+                        <w:sz w:val="20"/>
+                      </w:rPr>
+                      <w:t>t</w:t>
+                    </w:r>
+                    <w:r>
+                      <w:rPr>
+                        <w:rFonts w:ascii="Times New Roman" w:hAnsi="Times New Roman" w:cs="Times New Roman"/>
+                        <w:sz w:val="20"/>
+                        <w:vertAlign w:val="subscript"/>
+                      </w:rPr>
+                      <w:t>A</w:t>
+                    </w:r>
+                  </w:p>
+                </w:txbxContent>
+              </v:textbox>
+            </v:shape>
+            <v:shape id="_x0000_s72465" type="#_x0000_t202" style="position:absolute;left:7487;top:2366;width:687;height:304" filled="f" stroked="f">
+              <v:textbox style="mso-next-textbox:#_x0000_s72465" inset="0,.5mm,0,.5mm">
+                <w:txbxContent>
+                  <w:p>
+                    <w:pPr>
+                      <w:jc w:val="center"/>
+                      <w:rPr>
+                        <w:rFonts w:ascii="Times New Roman" w:hAnsi="Times New Roman" w:cs="Times New Roman"/>
+                        <w:i/>
+                      </w:rPr>
+                    </w:pPr>
+                    <w:r>
+                      <w:rPr>
+                        <w:rFonts w:ascii="Times New Roman" w:hAnsi="Times New Roman" w:cs="Times New Roman"/>
+                        <w:i/>
+                        <w:sz w:val="20"/>
+                      </w:rPr>
+                      <w:t>t</w:t>
+                    </w:r>
+                    <w:r>
+                      <w:rPr>
+                        <w:rFonts w:ascii="Times New Roman" w:hAnsi="Times New Roman" w:cs="Times New Roman"/>
+                        <w:sz w:val="20"/>
+                      </w:rPr>
+                      <w:t xml:space="preserve"> = </w:t>
+                    </w:r>
+                    <w:r>
+                      <w:rPr>
+                        <w:rFonts w:ascii="Times New Roman" w:hAnsi="Times New Roman" w:cs="Times New Roman"/>
+                        <w:i/>
+                        <w:sz w:val="20"/>
+                      </w:rPr>
+                      <w:t>t</w:t>
+                    </w:r>
+                    <w:r>
+                      <w:rPr>
+                        <w:rFonts w:ascii="Times New Roman" w:hAnsi="Times New Roman" w:cs="Times New Roman"/>
+                        <w:sz w:val="20"/>
+                        <w:vertAlign w:val="subscript"/>
+                      </w:rPr>
+                      <w:t>B</w:t>
+                    </w:r>
+                  </w:p>
+                </w:txbxContent>
+              </v:textbox>
+            </v:shape>
+            <v:shape id="_x0000_s72466" type="#_x0000_t202" style="position:absolute;left:8621;top:3470;width:681;height:304" filled="f" stroked="f">
+              <v:textbox style="mso-next-textbox:#_x0000_s72466" inset="0,.5mm,0,.5mm">
+                <w:txbxContent>
+                  <w:p>
+                    <w:pPr>
+                      <w:jc w:val="center"/>
+                      <w:rPr>
+                        <w:rFonts w:ascii="Times New Roman" w:hAnsi="Times New Roman" w:cs="Times New Roman"/>
+                        <w:i/>
+                      </w:rPr>
+                    </w:pPr>
+                    <w:r>
+                      <w:rPr>
+                        <w:rFonts w:ascii="Times New Roman" w:hAnsi="Times New Roman" w:cs="Times New Roman"/>
+                        <w:i/>
+                        <w:sz w:val="20"/>
+                      </w:rPr>
+                      <w:t>t</w:t>
+                    </w:r>
+                    <w:r>
+                      <w:rPr>
+                        <w:rFonts w:ascii="Times New Roman" w:hAnsi="Times New Roman" w:cs="Times New Roman"/>
+                        <w:sz w:val="20"/>
+                      </w:rPr>
+                      <w:t xml:space="preserve"> = </w:t>
+                    </w:r>
+                    <w:r>
+                      <w:rPr>
+                        <w:rFonts w:ascii="Times New Roman" w:hAnsi="Times New Roman" w:cs="Times New Roman"/>
+                        <w:i/>
+                        <w:sz w:val="20"/>
+                      </w:rPr>
+                      <w:t>t</w:t>
+                    </w:r>
+                    <w:r>
+                      <w:rPr>
+                        <w:rFonts w:ascii="Times New Roman" w:hAnsi="Times New Roman" w:cs="Times New Roman"/>
+                        <w:sz w:val="20"/>
+                        <w:vertAlign w:val="subscript"/>
+                      </w:rPr>
+                      <w:t>C</w:t>
+                    </w:r>
+                  </w:p>
+                </w:txbxContent>
+              </v:textbox>
+            </v:shape>
+            <v:shape id="_x0000_s72467" type="#_x0000_t32" style="position:absolute;left:2257;top:6696;width:567;height:1;flip:y" o:connectortype="straight" strokecolor="red" strokeweight="1.5pt"/>
+            <v:shape id="_x0000_s72468" type="#_x0000_t32" style="position:absolute;left:2541;top:6414;width:567;height:1;rotation:90;flip:y" o:connectortype="straight" strokecolor="red" strokeweight="1.5pt"/>
+            <v:shape id="_x0000_s72469" type="#_x0000_t32" style="position:absolute;left:2824;top:6131;width:567;height:1;flip:y" o:connectortype="straight" strokecolor="red" strokeweight="1.5pt"/>
+            <v:shape id="_x0000_s72470" type="#_x0000_t32" style="position:absolute;left:3108;top:5849;width:567;height:1;rotation:90;flip:y" o:connectortype="straight" strokecolor="red" strokeweight="1.5pt"/>
+            <v:shape id="_x0000_s72471" type="#_x0000_t32" style="position:absolute;left:3391;top:5566;width:567;height:1;flip:y" o:connectortype="straight" strokecolor="red" strokeweight="1.5pt"/>
+            <v:shape id="_x0000_s72472" type="#_x0000_t32" style="position:absolute;left:3675;top:5284;width:567;height:1;rotation:90;flip:y" o:connectortype="straight" strokecolor="red" strokeweight="1.5pt"/>
+            <v:shape id="_x0000_s72473" type="#_x0000_t32" style="position:absolute;left:3958;top:5001;width:567;height:1;flip:y" o:connectortype="straight" strokecolor="red" strokeweight="1.5pt"/>
+            <v:shape id="_x0000_s72474" type="#_x0000_t32" style="position:absolute;left:2382;top:6695;width:280;height:1" o:connectortype="straight" strokecolor="red" strokeweight="1.5pt">
+              <v:stroke endarrow="open"/>
+            </v:shape>
+            <v:shape id="_x0000_s72475" type="#_x0000_t32" style="position:absolute;left:2971;top:6133;width:280;height:1" o:connectortype="straight" strokecolor="red" strokeweight="1.5pt">
+              <v:stroke endarrow="open"/>
+            </v:shape>
+            <v:shape id="_x0000_s72476" type="#_x0000_t32" style="position:absolute;left:3527;top:5568;width:280;height:1" o:connectortype="straight" strokecolor="red" strokeweight="1.5pt">
+              <v:stroke endarrow="open"/>
+            </v:shape>
+            <v:shape id="_x0000_s72477" type="#_x0000_t32" style="position:absolute;left:4088;top:5002;width:280;height:1" o:connectortype="straight" strokecolor="red" strokeweight="1.5pt">
+              <v:stroke endarrow="open"/>
+            </v:shape>
+            <v:shape id="_x0000_s72478" type="#_x0000_t32" style="position:absolute;left:2683;top:6412;width:280;height:1;rotation:-90" o:connectortype="straight" strokecolor="red" strokeweight="1.5pt">
+              <v:stroke endarrow="open"/>
+            </v:shape>
+            <v:shape id="_x0000_s72479" type="#_x0000_t32" style="position:absolute;left:3253;top:5849;width:280;height:1;rotation:-90" o:connectortype="straight" strokecolor="red" strokeweight="1.5pt">
+              <v:stroke endarrow="open"/>
+            </v:shape>
+            <v:shape id="_x0000_s72480" type="#_x0000_t32" style="position:absolute;left:3820;top:5276;width:280;height:1;rotation:-90" o:connectortype="straight" strokecolor="red" strokeweight="1.5pt">
+              <v:stroke endarrow="open"/>
+            </v:shape>
+            <v:oval id="_x0000_s72481" style="position:absolute;left:2228;top:6655;width:85;height:86" fillcolor="black [3213]">
+              <o:lock v:ext="edit" aspectratio="t"/>
+            </v:oval>
+            <v:oval id="_x0000_s72482" style="position:absolute;left:2772;top:6655;width:85;height:86" fillcolor="black [3213]">
+              <o:lock v:ext="edit" aspectratio="t"/>
+            </v:oval>
+            <v:oval id="_x0000_s72483" style="position:absolute;left:2786;top:6088;width:85;height:86" fillcolor="black [3213]">
+              <o:lock v:ext="edit" aspectratio="t"/>
+            </v:oval>
+            <v:oval id="_x0000_s72484" style="position:absolute;left:3346;top:6088;width:85;height:86" fillcolor="black [3213]">
+              <o:lock v:ext="edit" aspectratio="t"/>
+            </v:oval>
+            <v:oval id="_x0000_s72485" style="position:absolute;left:3354;top:5515;width:85;height:86" fillcolor="black [3213]">
+              <o:lock v:ext="edit" aspectratio="t"/>
+            </v:oval>
+            <v:oval id="_x0000_s72486" style="position:absolute;left:3903;top:5515;width:85;height:86" fillcolor="black [3213]">
+              <o:lock v:ext="edit" aspectratio="t"/>
+            </v:oval>
+            <v:oval id="_x0000_s72487" style="position:absolute;left:3924;top:4957;width:85;height:86" fillcolor="black [3213]">
+              <o:lock v:ext="edit" aspectratio="t"/>
+            </v:oval>
+            <v:oval id="_x0000_s72488" style="position:absolute;left:4472;top:4963;width:85;height:86" fillcolor="black [3213]">
+              <o:lock v:ext="edit" aspectratio="t"/>
+            </v:oval>
+            <v:shape id="_x0000_s72489" type="#_x0000_t202" style="position:absolute;left:1950;top:6569;width:323;height:248" filled="f" stroked="f">
+              <v:textbox style="mso-next-textbox:#_x0000_s72489" inset="0,.5mm,0,.5mm">
+                <w:txbxContent>
+                  <w:p>
+                    <w:pPr>
+                      <w:jc w:val="center"/>
+                      <w:rPr>
+                        <w:rFonts w:ascii="Times New Roman" w:hAnsi="Times New Roman" w:cs="Times New Roman"/>
+                        <w:i/>
+                        <w:sz w:val="18"/>
+                      </w:rPr>
+                    </w:pPr>
+                    <w:r>
+                      <w:rPr>
+                        <w:rFonts w:ascii="Times New Roman" w:hAnsi="Times New Roman" w:cs="Times New Roman"/>
+                        <w:sz w:val="16"/>
+                      </w:rPr>
+                      <w:t>1</w:t>
+                    </w:r>
+                  </w:p>
+                </w:txbxContent>
+              </v:textbox>
+            </v:shape>
+            <v:shape id="_x0000_s72490" type="#_x0000_t202" style="position:absolute;left:2815;top:6577;width:323;height:240" filled="f" stroked="f">
+              <v:textbox style="mso-next-textbox:#_x0000_s72490" inset="0,.5mm,0,.5mm">
+                <w:txbxContent>
+                  <w:p>
+                    <w:pPr>
+                      <w:jc w:val="center"/>
+                      <w:rPr>
+                        <w:rFonts w:ascii="Times New Roman" w:hAnsi="Times New Roman" w:cs="Times New Roman"/>
+                        <w:i/>
+                        <w:sz w:val="18"/>
+                      </w:rPr>
+                    </w:pPr>
+                    <w:r>
+                      <w:rPr>
+                        <w:rFonts w:ascii="Times New Roman" w:hAnsi="Times New Roman" w:cs="Times New Roman"/>
+                        <w:sz w:val="16"/>
+                      </w:rPr>
+                      <w:t>2</w:t>
+                    </w:r>
+                  </w:p>
+                </w:txbxContent>
+              </v:textbox>
+            </v:shape>
+            <v:shape id="_x0000_s72492" type="#_x0000_t202" style="position:absolute;left:2499;top:6001;width:323;height:247" filled="f" stroked="f">
+              <v:textbox style="mso-next-textbox:#_x0000_s72492" inset="0,.5mm,0,.5mm">
+                <w:txbxContent>
+                  <w:p>
+                    <w:pPr>
+                      <w:jc w:val="center"/>
+                      <w:rPr>
+                        <w:rFonts w:ascii="Times New Roman" w:hAnsi="Times New Roman" w:cs="Times New Roman"/>
+                        <w:i/>
+                        <w:sz w:val="18"/>
+                      </w:rPr>
+                    </w:pPr>
+                    <w:r>
+                      <w:rPr>
+                        <w:rFonts w:ascii="Times New Roman" w:hAnsi="Times New Roman" w:cs="Times New Roman"/>
+                        <w:sz w:val="16"/>
+                      </w:rPr>
+                      <w:t>3</w:t>
+                    </w:r>
+                  </w:p>
+                </w:txbxContent>
+              </v:textbox>
+            </v:shape>
+            <v:shape id="_x0000_s72493" type="#_x0000_t202" style="position:absolute;left:3387;top:6001;width:323;height:247" filled="f" stroked="f">
+              <v:textbox style="mso-next-textbox:#_x0000_s72493" inset="0,.5mm,0,.5mm">
+                <w:txbxContent>
+                  <w:p>
+                    <w:pPr>
+                      <w:jc w:val="center"/>
+                      <w:rPr>
+                        <w:rFonts w:ascii="Times New Roman" w:hAnsi="Times New Roman" w:cs="Times New Roman"/>
+                        <w:i/>
+                        <w:sz w:val="18"/>
+                      </w:rPr>
+                    </w:pPr>
+                    <w:r>
+                      <w:rPr>
+                        <w:rFonts w:ascii="Times New Roman" w:hAnsi="Times New Roman" w:cs="Times New Roman"/>
+                        <w:sz w:val="16"/>
+                      </w:rPr>
+                      <w:t>4</w:t>
+                    </w:r>
+                  </w:p>
+                </w:txbxContent>
+              </v:textbox>
+            </v:shape>
+            <v:shape id="_x0000_s72494" type="#_x0000_t202" style="position:absolute;left:3067;top:5425;width:323;height:247" filled="f" stroked="f">
+              <v:textbox style="mso-next-textbox:#_x0000_s72494" inset="0,.5mm,0,.5mm">
+                <w:txbxContent>
+                  <w:p>
+                    <w:pPr>
+                      <w:jc w:val="center"/>
+                      <w:rPr>
+                        <w:rFonts w:ascii="Times New Roman" w:hAnsi="Times New Roman" w:cs="Times New Roman"/>
+                        <w:i/>
+                        <w:sz w:val="18"/>
+                      </w:rPr>
+                    </w:pPr>
+                    <w:r>
+                      <w:rPr>
+                        <w:rFonts w:ascii="Times New Roman" w:hAnsi="Times New Roman" w:cs="Times New Roman"/>
+                        <w:sz w:val="16"/>
+                      </w:rPr>
+                      <w:t>5</w:t>
+                    </w:r>
+                  </w:p>
+                </w:txbxContent>
+              </v:textbox>
+            </v:shape>
+            <v:shape id="_x0000_s72495" type="#_x0000_t202" style="position:absolute;left:3947;top:5425;width:323;height:247" filled="f" stroked="f">
+              <v:textbox style="mso-next-textbox:#_x0000_s72495" inset="0,.5mm,0,.5mm">
+                <w:txbxContent>
+                  <w:p>
+                    <w:pPr>
+                      <w:jc w:val="center"/>
+                      <w:rPr>
+                        <w:rFonts w:ascii="Times New Roman" w:hAnsi="Times New Roman" w:cs="Times New Roman"/>
+                        <w:i/>
+                        <w:sz w:val="18"/>
+                      </w:rPr>
+                    </w:pPr>
+                    <w:r>
+                      <w:rPr>
+                        <w:rFonts w:ascii="Times New Roman" w:hAnsi="Times New Roman" w:cs="Times New Roman"/>
+                        <w:sz w:val="16"/>
+                      </w:rPr>
+                      <w:t>6</w:t>
+                    </w:r>
+                  </w:p>
+                </w:txbxContent>
+              </v:textbox>
+            </v:shape>
+            <v:shape id="_x0000_s72496" type="#_x0000_t202" style="position:absolute;left:3643;top:4873;width:323;height:247" filled="f" stroked="f">
+              <v:textbox style="mso-next-textbox:#_x0000_s72496" inset="0,.5mm,0,.5mm">
+                <w:txbxContent>
+                  <w:p>
+                    <w:pPr>
+                      <w:jc w:val="center"/>
+                      <w:rPr>
+                        <w:rFonts w:ascii="Times New Roman" w:hAnsi="Times New Roman" w:cs="Times New Roman"/>
+                        <w:i/>
+                        <w:sz w:val="18"/>
+                      </w:rPr>
+                    </w:pPr>
+                    <w:r>
+                      <w:rPr>
+                        <w:rFonts w:ascii="Times New Roman" w:hAnsi="Times New Roman" w:cs="Times New Roman"/>
+                        <w:sz w:val="16"/>
+                      </w:rPr>
+                      <w:t>7</w:t>
+                    </w:r>
+                  </w:p>
+                </w:txbxContent>
+              </v:textbox>
+            </v:shape>
+            <v:shape id="_x0000_s72497" type="#_x0000_t202" style="position:absolute;left:4515;top:4873;width:323;height:247" filled="f" stroked="f">
+              <v:textbox style="mso-next-textbox:#_x0000_s72497" inset="0,.5mm,0,.5mm">
+                <w:txbxContent>
+                  <w:p>
+                    <w:pPr>
+                      <w:jc w:val="center"/>
+                      <w:rPr>
+                        <w:rFonts w:ascii="Times New Roman" w:hAnsi="Times New Roman" w:cs="Times New Roman"/>
+                        <w:i/>
+                        <w:sz w:val="18"/>
+                      </w:rPr>
+                    </w:pPr>
+                    <w:r>
+                      <w:rPr>
+                        <w:rFonts w:ascii="Times New Roman" w:hAnsi="Times New Roman" w:cs="Times New Roman"/>
+                        <w:sz w:val="16"/>
+                      </w:rPr>
+                      <w:t>8</w:t>
                     </w:r>
                   </w:p>
                 </w:txbxContent>

--- a/src/figs/docx/0002.docx
+++ b/src/figs/docx/0002.docx
@@ -2122,8 +2122,8 @@
             <w10:wrap type="none"/>
             <w10:anchorlock/>
           </v:group>
-          <o:OLEObject Type="Embed" ProgID="Equation.3" ShapeID="_x0000_s36193" DrawAspect="Content" ObjectID="_1670343533" r:id="rId12"/>
-          <o:OLEObject Type="Embed" ProgID="Equation.3" ShapeID="_x0000_s63696" DrawAspect="Content" ObjectID="_1670343534" r:id="rId13"/>
+          <o:OLEObject Type="Embed" ProgID="Equation.3" ShapeID="_x0000_s36193" DrawAspect="Content" ObjectID="_1670346765" r:id="rId12"/>
+          <o:OLEObject Type="Embed" ProgID="Equation.3" ShapeID="_x0000_s63696" DrawAspect="Content" ObjectID="_1670346766" r:id="rId13"/>
         </w:pict>
       </w:r>
     </w:p>
@@ -6160,10 +6160,10 @@
             <w10:wrap type="none"/>
             <w10:anchorlock/>
           </v:group>
-          <o:OLEObject Type="Embed" ProgID="Equation.3" ShapeID="_x0000_s64244" DrawAspect="Content" ObjectID="_1670343535" r:id="rId19"/>
-          <o:OLEObject Type="Embed" ProgID="Equation.3" ShapeID="_x0000_s64246" DrawAspect="Content" ObjectID="_1670343536" r:id="rId20"/>
-          <o:OLEObject Type="Embed" ProgID="Equation.3" ShapeID="_x0000_s64248" DrawAspect="Content" ObjectID="_1670343537" r:id="rId21"/>
-          <o:OLEObject Type="Embed" ProgID="Equation.3" ShapeID="_x0000_s64251" DrawAspect="Content" ObjectID="_1670343538" r:id="rId22"/>
+          <o:OLEObject Type="Embed" ProgID="Equation.3" ShapeID="_x0000_s64244" DrawAspect="Content" ObjectID="_1670346767" r:id="rId19"/>
+          <o:OLEObject Type="Embed" ProgID="Equation.3" ShapeID="_x0000_s64246" DrawAspect="Content" ObjectID="_1670346768" r:id="rId20"/>
+          <o:OLEObject Type="Embed" ProgID="Equation.3" ShapeID="_x0000_s64248" DrawAspect="Content" ObjectID="_1670346769" r:id="rId21"/>
+          <o:OLEObject Type="Embed" ProgID="Equation.3" ShapeID="_x0000_s64251" DrawAspect="Content" ObjectID="_1670346770" r:id="rId22"/>
         </w:pict>
       </w:r>
     </w:p>
@@ -7678,10 +7678,10 @@
             <w10:wrap type="none"/>
             <w10:anchorlock/>
           </v:group>
-          <o:OLEObject Type="Embed" ProgID="Equation.3" ShapeID="_x0000_s64369" DrawAspect="Content" ObjectID="_1670343539" r:id="rId27"/>
-          <o:OLEObject Type="Embed" ProgID="Equation.3" ShapeID="_x0000_s64371" DrawAspect="Content" ObjectID="_1670343540" r:id="rId28"/>
-          <o:OLEObject Type="Embed" ProgID="Equation.3" ShapeID="_x0000_s64418" DrawAspect="Content" ObjectID="_1670343541" r:id="rId29"/>
-          <o:OLEObject Type="Embed" ProgID="Equation.3" ShapeID="_x0000_s64419" DrawAspect="Content" ObjectID="_1670343542" r:id="rId30"/>
+          <o:OLEObject Type="Embed" ProgID="Equation.3" ShapeID="_x0000_s64369" DrawAspect="Content" ObjectID="_1670346771" r:id="rId27"/>
+          <o:OLEObject Type="Embed" ProgID="Equation.3" ShapeID="_x0000_s64371" DrawAspect="Content" ObjectID="_1670346772" r:id="rId28"/>
+          <o:OLEObject Type="Embed" ProgID="Equation.3" ShapeID="_x0000_s64418" DrawAspect="Content" ObjectID="_1670346773" r:id="rId29"/>
+          <o:OLEObject Type="Embed" ProgID="Equation.3" ShapeID="_x0000_s64419" DrawAspect="Content" ObjectID="_1670346774" r:id="rId30"/>
         </w:pict>
       </w:r>
     </w:p>
@@ -9160,8 +9160,8 @@
             <w10:wrap type="none"/>
             <w10:anchorlock/>
           </v:group>
-          <o:OLEObject Type="Embed" ProgID="Equation.3" ShapeID="_x0000_s64446" DrawAspect="Content" ObjectID="_1670343543" r:id="rId33"/>
-          <o:OLEObject Type="Embed" ProgID="Equation.3" ShapeID="_x0000_s64474" DrawAspect="Content" ObjectID="_1670343544" r:id="rId34"/>
+          <o:OLEObject Type="Embed" ProgID="Equation.3" ShapeID="_x0000_s64446" DrawAspect="Content" ObjectID="_1670346775" r:id="rId33"/>
+          <o:OLEObject Type="Embed" ProgID="Equation.3" ShapeID="_x0000_s64474" DrawAspect="Content" ObjectID="_1670346776" r:id="rId34"/>
         </w:pict>
       </w:r>
     </w:p>
@@ -12830,10 +12830,10 @@
           <w:position w:val="-10"/>
         </w:rPr>
         <w:object w:dxaOrig="2380" w:dyaOrig="320">
-          <v:shape id="_x0000_i1035" type="#_x0000_t75" style="width:119.85pt;height:16.2pt" o:ole="">
+          <v:shape id="_x0000_i1035" type="#_x0000_t75" style="width:120pt;height:16pt" o:ole="">
             <v:imagedata r:id="rId35" o:title=""/>
           </v:shape>
-          <o:OLEObject Type="Embed" ProgID="Equation.3" ShapeID="_x0000_i1035" DrawAspect="Content" ObjectID="_1670343529" r:id="rId36"/>
+          <o:OLEObject Type="Embed" ProgID="Equation.3" ShapeID="_x0000_i1035" DrawAspect="Content" ObjectID="_1670346761" r:id="rId36"/>
         </w:object>
       </w:r>
       <w:r>
@@ -12847,10 +12847,10 @@
           <w:position w:val="-22"/>
         </w:rPr>
         <w:object w:dxaOrig="1540" w:dyaOrig="580">
-          <v:shape id="_x0000_i1036" type="#_x0000_t75" style="width:77.95pt;height:28.9pt" o:ole="">
+          <v:shape id="_x0000_i1036" type="#_x0000_t75" style="width:78pt;height:29pt" o:ole="">
             <v:imagedata r:id="rId37" o:title=""/>
           </v:shape>
-          <o:OLEObject Type="Embed" ProgID="Equation.3" ShapeID="_x0000_i1036" DrawAspect="Content" ObjectID="_1670343530" r:id="rId38"/>
+          <o:OLEObject Type="Embed" ProgID="Equation.3" ShapeID="_x0000_i1036" DrawAspect="Content" ObjectID="_1670346762" r:id="rId38"/>
         </w:object>
       </w:r>
       <w:r>
@@ -12864,10 +12864,10 @@
           <w:position w:val="-26"/>
         </w:rPr>
         <w:object w:dxaOrig="4280" w:dyaOrig="620">
-          <v:shape id="_x0000_i1037" type="#_x0000_t75" style="width:214.8pt;height:31.25pt" o:ole="">
+          <v:shape id="_x0000_i1037" type="#_x0000_t75" style="width:215pt;height:31pt" o:ole="">
             <v:imagedata r:id="rId39" o:title=""/>
           </v:shape>
-          <o:OLEObject Type="Embed" ProgID="Equation.3" ShapeID="_x0000_i1037" DrawAspect="Content" ObjectID="_1670343531" r:id="rId40"/>
+          <o:OLEObject Type="Embed" ProgID="Equation.3" ShapeID="_x0000_i1037" DrawAspect="Content" ObjectID="_1670346763" r:id="rId40"/>
         </w:object>
       </w:r>
     </w:p>
@@ -12877,10 +12877,10 @@
           <w:position w:val="-26"/>
         </w:rPr>
         <w:object w:dxaOrig="7300" w:dyaOrig="639">
-          <v:shape id="_x0000_i1038" type="#_x0000_t75" style="width:366.75pt;height:31.65pt" o:ole="">
+          <v:shape id="_x0000_i1038" type="#_x0000_t75" style="width:367pt;height:31.5pt" o:ole="">
             <v:imagedata r:id="rId41" o:title=""/>
           </v:shape>
-          <o:OLEObject Type="Embed" ProgID="Equation.3" ShapeID="_x0000_i1038" DrawAspect="Content" ObjectID="_1670343532" r:id="rId42"/>
+          <o:OLEObject Type="Embed" ProgID="Equation.3" ShapeID="_x0000_i1038" DrawAspect="Content" ObjectID="_1670346764" r:id="rId42"/>
         </w:object>
       </w:r>
     </w:p>
@@ -13380,7 +13380,7 @@
             <w10:wrap type="none"/>
             <w10:anchorlock/>
           </v:group>
-          <o:OLEObject Type="Embed" ProgID="Equation.3" ShapeID="_x0000_s72282" DrawAspect="Content" ObjectID="_1670343545" r:id="rId45"/>
+          <o:OLEObject Type="Embed" ProgID="Equation.3" ShapeID="_x0000_s72282" DrawAspect="Content" ObjectID="_1670346777" r:id="rId45"/>
         </w:pict>
       </w:r>
     </w:p>
@@ -14508,6 +14508,659 @@
                         <w:sz w:val="16"/>
                       </w:rPr>
                       <w:t>8</w:t>
+                    </w:r>
+                  </w:p>
+                </w:txbxContent>
+              </v:textbox>
+            </v:shape>
+            <v:shape id="_x0000_s72503" type="#_x0000_t202" style="position:absolute;left:1972;top:5236;width:875;height:311" filled="f" stroked="f">
+              <v:textbox style="mso-next-textbox:#_x0000_s72503" inset="0,.5mm,0,.5mm">
+                <w:txbxContent>
+                  <w:p>
+                    <w:pPr>
+                      <w:spacing w:after="0"/>
+                      <w:jc w:val="center"/>
+                      <w:rPr>
+                        <w:rFonts w:ascii="Times New Roman" w:hAnsi="Times New Roman" w:cs="Times New Roman"/>
+                        <w:i/>
+                        <w:sz w:val="20"/>
+                      </w:rPr>
+                    </w:pPr>
+                    <w:r>
+                      <w:rPr>
+                        <w:rFonts w:ascii="Times New Roman" w:hAnsi="Times New Roman" w:cs="Times New Roman"/>
+                        <w:i/>
+                        <w:sz w:val="20"/>
+                      </w:rPr>
+                      <w:t>d</w:t>
+                    </w:r>
+                    <w:r>
+                      <w:rPr>
+                        <w:rFonts w:ascii="Times New Roman" w:hAnsi="Times New Roman" w:cs="Times New Roman"/>
+                        <w:i/>
+                        <w:sz w:val="20"/>
+                        <w:vertAlign w:val="subscript"/>
+                      </w:rPr>
+                      <w:t>i</w:t>
+                    </w:r>
+                    <w:r>
+                      <w:rPr>
+                        <w:rFonts w:ascii="Times New Roman" w:hAnsi="Times New Roman" w:cs="Times New Roman"/>
+                        <w:sz w:val="20"/>
+                        <w:vertAlign w:val="subscript"/>
+                      </w:rPr>
+                      <w:t>,</w:t>
+                    </w:r>
+                    <w:r>
+                      <w:rPr>
+                        <w:rFonts w:ascii="Times New Roman" w:hAnsi="Times New Roman" w:cs="Times New Roman"/>
+                        <w:i/>
+                        <w:sz w:val="20"/>
+                        <w:vertAlign w:val="subscript"/>
+                      </w:rPr>
+                      <w:t>i</w:t>
+                    </w:r>
+                    <w:r>
+                      <w:rPr>
+                        <w:rFonts w:ascii="Times New Roman" w:hAnsi="Times New Roman" w:cs="Times New Roman"/>
+                        <w:sz w:val="20"/>
+                        <w:vertAlign w:val="subscript"/>
+                      </w:rPr>
+                      <w:t>+1</w:t>
+                    </w:r>
+                    <w:r>
+                      <w:rPr>
+                        <w:rFonts w:ascii="Times New Roman" w:hAnsi="Times New Roman" w:cs="Times New Roman"/>
+                        <w:sz w:val="20"/>
+                      </w:rPr>
+                      <w:t xml:space="preserve"> = </w:t>
+                    </w:r>
+                    <w:r>
+                      <w:rPr>
+                        <w:rFonts w:ascii="Times New Roman" w:hAnsi="Times New Roman" w:cs="Times New Roman"/>
+                        <w:i/>
+                        <w:sz w:val="20"/>
+                      </w:rPr>
+                      <w:t>l</w:t>
+                    </w:r>
+                  </w:p>
+                </w:txbxContent>
+              </v:textbox>
+            </v:shape>
+            <v:shape id="_x0000_s72504" type="#_x0000_t32" style="position:absolute;left:805;top:5765;width:2268;height:1;rotation:90;flip:y" o:connectortype="straight" strokeweight="1pt">
+              <v:stroke endarrow="block"/>
+            </v:shape>
+            <v:shape id="_x0000_s72505" type="#_x0000_t32" style="position:absolute;left:1934;top:6898;width:3118;height:2" o:connectortype="straight" strokeweight="1pt">
+              <v:stroke endarrow="block"/>
+            </v:shape>
+            <v:shape id="_x0000_s72506" type="#_x0000_t202" style="position:absolute;left:1490;top:4515;width:413;height:303" filled="f" stroked="f">
+              <v:textbox style="mso-next-textbox:#_x0000_s72506" inset="0,.5mm,0,.5mm">
+                <w:txbxContent>
+                  <w:p>
+                    <w:pPr>
+                      <w:jc w:val="center"/>
+                      <w:rPr>
+                        <w:rFonts w:ascii="Times New Roman" w:hAnsi="Times New Roman" w:cs="Times New Roman"/>
+                        <w:i/>
+                      </w:rPr>
+                    </w:pPr>
+                    <w:r>
+                      <w:rPr>
+                        <w:rFonts w:ascii="Times New Roman" w:hAnsi="Times New Roman" w:cs="Times New Roman"/>
+                        <w:i/>
+                        <w:sz w:val="20"/>
+                      </w:rPr>
+                      <w:t>y</w:t>
+                    </w:r>
+                  </w:p>
+                </w:txbxContent>
+              </v:textbox>
+            </v:shape>
+            <v:shape id="_x0000_s72507" type="#_x0000_t202" style="position:absolute;left:4827;top:6955;width:413;height:304" filled="f" stroked="f">
+              <v:textbox style="mso-next-textbox:#_x0000_s72507" inset="0,.5mm,0,.5mm">
+                <w:txbxContent>
+                  <w:p>
+                    <w:pPr>
+                      <w:jc w:val="center"/>
+                      <w:rPr>
+                        <w:rFonts w:ascii="Times New Roman" w:hAnsi="Times New Roman" w:cs="Times New Roman"/>
+                        <w:i/>
+                      </w:rPr>
+                    </w:pPr>
+                    <w:r>
+                      <w:rPr>
+                        <w:rFonts w:ascii="Times New Roman" w:hAnsi="Times New Roman" w:cs="Times New Roman"/>
+                        <w:i/>
+                        <w:sz w:val="20"/>
+                      </w:rPr>
+                      <w:t>x</w:t>
+                    </w:r>
+                  </w:p>
+                </w:txbxContent>
+              </v:textbox>
+            </v:shape>
+            <v:shape id="_x0000_s72508" type="#_x0000_t202" style="position:absolute;left:1979;top:4818;width:1522;height:365" filled="f" stroked="f">
+              <v:textbox style="mso-next-textbox:#_x0000_s72508" inset="0,.5mm,0,.5mm">
+                <w:txbxContent>
+                  <w:p>
+                    <w:pPr>
+                      <w:jc w:val="center"/>
+                      <w:rPr>
+                        <w:rFonts w:ascii="Times New Roman" w:hAnsi="Times New Roman" w:cs="Times New Roman"/>
+                      </w:rPr>
+                    </w:pPr>
+                    <w:r>
+                      <w:rPr>
+                        <w:rFonts w:ascii="Times New Roman" w:hAnsi="Times New Roman" w:cs="Times New Roman"/>
+                      </w:rPr>
+                      <w:t>Δ</w:t>
+                    </w:r>
+                    <w:r>
+                      <w:rPr>
+                        <w:rFonts w:ascii="Times New Roman" w:hAnsi="Times New Roman" w:cs="Times New Roman"/>
+                        <w:i/>
+                      </w:rPr>
+                      <w:t>t</w:t>
+                    </w:r>
+                    <w:r>
+                      <w:rPr>
+                        <w:rFonts w:ascii="Times New Roman" w:hAnsi="Times New Roman" w:cs="Times New Roman"/>
+                        <w:i/>
+                        <w:vertAlign w:val="subscript"/>
+                      </w:rPr>
+                      <w:t>i</w:t>
+                    </w:r>
+                    <w:r>
+                      <w:rPr>
+                        <w:rFonts w:ascii="Times New Roman" w:hAnsi="Times New Roman" w:cs="Times New Roman"/>
+                        <w:vertAlign w:val="subscript"/>
+                      </w:rPr>
+                      <w:t>,</w:t>
+                    </w:r>
+                    <w:r>
+                      <w:rPr>
+                        <w:rFonts w:ascii="Times New Roman" w:hAnsi="Times New Roman" w:cs="Times New Roman"/>
+                        <w:i/>
+                        <w:vertAlign w:val="subscript"/>
+                      </w:rPr>
+                      <w:t>i</w:t>
+                    </w:r>
+                    <w:r>
+                      <w:rPr>
+                        <w:rFonts w:ascii="Times New Roman" w:hAnsi="Times New Roman" w:cs="Times New Roman"/>
+                        <w:vertAlign w:val="subscript"/>
+                      </w:rPr>
+                      <w:t>+1</w:t>
+                    </w:r>
+                    <w:r>
+                      <w:rPr>
+                        <w:rFonts w:ascii="Times New Roman" w:hAnsi="Times New Roman" w:cs="Times New Roman"/>
+                      </w:rPr>
+                      <w:t xml:space="preserve"> = </w:t>
+                    </w:r>
+                    <w:r>
+                      <w:rPr>
+                        <w:rFonts w:ascii="Times New Roman" w:hAnsi="Times New Roman" w:cs="Times New Roman"/>
+                        <w:i/>
+                      </w:rPr>
+                      <w:t>t</w:t>
+                    </w:r>
+                    <w:r>
+                      <w:rPr>
+                        <w:rFonts w:ascii="Times New Roman" w:hAnsi="Times New Roman" w:cs="Times New Roman"/>
+                        <w:i/>
+                        <w:vertAlign w:val="subscript"/>
+                      </w:rPr>
+                      <w:t>t</w:t>
+                    </w:r>
+                    <w:r>
+                      <w:rPr>
+                        <w:rFonts w:ascii="Times New Roman" w:hAnsi="Times New Roman" w:cs="Times New Roman"/>
+                        <w:vertAlign w:val="subscript"/>
+                      </w:rPr>
+                      <w:t>+1</w:t>
+                    </w:r>
+                    <w:r>
+                      <w:rPr>
+                        <w:rFonts w:ascii="Times New Roman" w:hAnsi="Times New Roman" w:cs="Times New Roman"/>
+                      </w:rPr>
+                      <w:t xml:space="preserve"> – </w:t>
+                    </w:r>
+                    <w:r>
+                      <w:rPr>
+                        <w:rFonts w:ascii="Times New Roman" w:hAnsi="Times New Roman" w:cs="Times New Roman"/>
+                        <w:i/>
+                      </w:rPr>
+                      <w:t>t</w:t>
+                    </w:r>
+                    <w:r>
+                      <w:rPr>
+                        <w:rFonts w:ascii="Times New Roman" w:hAnsi="Times New Roman" w:cs="Times New Roman"/>
+                        <w:i/>
+                        <w:vertAlign w:val="subscript"/>
+                      </w:rPr>
+                      <w:t>i</w:t>
+                    </w:r>
+                    <w:r>
+                      <w:rPr>
+                        <w:rFonts w:ascii="Times New Roman" w:hAnsi="Times New Roman" w:cs="Times New Roman"/>
+                      </w:rPr>
+                      <w:t xml:space="preserve"> </w:t>
+                    </w:r>
+                  </w:p>
+                </w:txbxContent>
+              </v:textbox>
+            </v:shape>
+            <v:shape id="_x0000_s72509" type="#_x0000_t202" style="position:absolute;left:2016;top:5601;width:875;height:311" filled="f" stroked="f">
+              <v:textbox style="mso-next-textbox:#_x0000_s72509" inset="0,.5mm,0,.5mm">
+                <w:txbxContent>
+                  <w:p>
+                    <w:pPr>
+                      <w:spacing w:after="0"/>
+                      <w:jc w:val="center"/>
+                      <w:rPr>
+                        <w:rFonts w:ascii="Times New Roman" w:hAnsi="Times New Roman" w:cs="Times New Roman"/>
+                        <w:sz w:val="20"/>
+                      </w:rPr>
+                    </w:pPr>
+                    <w:r>
+                      <w:rPr>
+                        <w:rFonts w:ascii="Times New Roman" w:hAnsi="Times New Roman" w:cs="Times New Roman"/>
+                        <w:i/>
+                        <w:sz w:val="20"/>
+                      </w:rPr>
+                      <w:t>i</w:t>
+                    </w:r>
+                    <w:r>
+                      <w:rPr>
+                        <w:rFonts w:ascii="Times New Roman" w:hAnsi="Times New Roman" w:cs="Times New Roman"/>
+                        <w:sz w:val="20"/>
+                      </w:rPr>
+                      <w:t xml:space="preserve"> = 1 .. 7</w:t>
+                    </w:r>
+                  </w:p>
+                </w:txbxContent>
+              </v:textbox>
+            </v:shape>
+            <v:group id="_x0000_s72514" style="position:absolute;left:6735;top:5132;width:1363;height:1998;rotation:90" coordorigin="6434,5183" coordsize="1363,1998">
+              <v:shape id="_x0000_s72510" type="#_x0000_t19" style="position:absolute;left:6434;top:5183;width:567;height:571" coordsize="21600,21774" adj="11765353,-5975786,21600,21595" path="wr,-5,43200,43195,1,21774,21154,nfewr,-5,43200,43195,1,21774,21154,l21600,21595nsxe" strokecolor="red" strokeweight="1.5pt">
+                <v:path o:connectlocs="1,21774;21154,0;21600,21595"/>
+                <o:lock v:ext="edit" aspectratio="t"/>
+              </v:shape>
+              <v:shape id="_x0000_s72511" type="#_x0000_t19" style="position:absolute;left:6434;top:5754;width:283;height:285;flip:y" coordsize="21600,21774" adj="11765353,-5975786,21600,21595" path="wr,-5,43200,43195,1,21774,21154,nfewr,-5,43200,43195,1,21774,21154,l21600,21595nsxe" strokecolor="red" strokeweight="1.5pt">
+                <v:path o:connectlocs="1,21774;21154,0;21600,21595"/>
+                <o:lock v:ext="edit" aspectratio="t"/>
+              </v:shape>
+              <v:shape id="_x0000_s72512" type="#_x0000_t19" style="position:absolute;left:6947;top:5183;width:850;height:856;flip:x" coordsize="21600,21774" adj="11765353,-5975786,21600,21595" path="wr,-5,43200,43195,1,21774,21154,nfewr,-5,43200,43195,1,21774,21154,l21600,21595nsxe" strokecolor="red" strokeweight="1.5pt">
+                <v:path o:connectlocs="1,21774;21154,0;21600,21595"/>
+                <o:lock v:ext="edit" aspectratio="t"/>
+              </v:shape>
+              <v:shape id="_x0000_s72513" type="#_x0000_t19" style="position:absolute;left:6663;top:6039;width:1134;height:1142;flip:x y" coordsize="21600,21774" adj="11765353,-5975786,21600,21595" path="wr,-5,43200,43195,1,21774,21154,nfewr,-5,43200,43195,1,21774,21154,l21600,21595nsxe" strokecolor="red" strokeweight="1.5pt">
+                <v:path o:connectlocs="1,21774;21154,0;21600,21595"/>
+                <o:lock v:ext="edit" aspectratio="t"/>
+              </v:shape>
+            </v:group>
+            <v:shape id="_x0000_s72515" type="#_x0000_t32" style="position:absolute;left:5289;top:5679;width:2268;height:1;rotation:90;flip:y" o:connectortype="straight" strokeweight="1pt">
+              <v:stroke endarrow="block"/>
+            </v:shape>
+            <v:shape id="_x0000_s72516" type="#_x0000_t32" style="position:absolute;left:6418;top:6812;width:3118;height:2" o:connectortype="straight" strokeweight="1pt">
+              <v:stroke endarrow="block"/>
+            </v:shape>
+            <v:shape id="_x0000_s72517" type="#_x0000_t202" style="position:absolute;left:5974;top:4429;width:413;height:303" filled="f" stroked="f">
+              <v:textbox style="mso-next-textbox:#_x0000_s72517" inset="0,.5mm,0,.5mm">
+                <w:txbxContent>
+                  <w:p>
+                    <w:pPr>
+                      <w:jc w:val="center"/>
+                      <w:rPr>
+                        <w:rFonts w:ascii="Times New Roman" w:hAnsi="Times New Roman" w:cs="Times New Roman"/>
+                        <w:i/>
+                      </w:rPr>
+                    </w:pPr>
+                    <w:r>
+                      <w:rPr>
+                        <w:rFonts w:ascii="Times New Roman" w:hAnsi="Times New Roman" w:cs="Times New Roman"/>
+                        <w:i/>
+                        <w:sz w:val="20"/>
+                      </w:rPr>
+                      <w:t>y</w:t>
+                    </w:r>
+                  </w:p>
+                </w:txbxContent>
+              </v:textbox>
+            </v:shape>
+            <v:shape id="_x0000_s72518" type="#_x0000_t202" style="position:absolute;left:9311;top:6869;width:413;height:304" filled="f" stroked="f">
+              <v:textbox style="mso-next-textbox:#_x0000_s72518" inset="0,.5mm,0,.5mm">
+                <w:txbxContent>
+                  <w:p>
+                    <w:pPr>
+                      <w:jc w:val="center"/>
+                      <w:rPr>
+                        <w:rFonts w:ascii="Times New Roman" w:hAnsi="Times New Roman" w:cs="Times New Roman"/>
+                        <w:i/>
+                      </w:rPr>
+                    </w:pPr>
+                    <w:r>
+                      <w:rPr>
+                        <w:rFonts w:ascii="Times New Roman" w:hAnsi="Times New Roman" w:cs="Times New Roman"/>
+                        <w:i/>
+                        <w:sz w:val="20"/>
+                      </w:rPr>
+                      <w:t>x</w:t>
+                    </w:r>
+                  </w:p>
+                </w:txbxContent>
+              </v:textbox>
+            </v:shape>
+            <v:oval id="_x0000_s72519" style="position:absolute;left:6378;top:5682;width:85;height:86" fillcolor="black [3213]">
+              <o:lock v:ext="edit" aspectratio="t"/>
+            </v:oval>
+            <v:oval id="_x0000_s72520" style="position:absolute;left:7529;top:6773;width:85;height:86" fillcolor="black [3213]">
+              <o:lock v:ext="edit" aspectratio="t"/>
+            </v:oval>
+            <v:oval id="_x0000_s72521" style="position:absolute;left:8372;top:5932;width:85;height:86" fillcolor="black [3213]">
+              <o:lock v:ext="edit" aspectratio="t"/>
+            </v:oval>
+            <v:oval id="_x0000_s72522" style="position:absolute;left:7517;top:5672;width:85;height:86" fillcolor="black [3213]">
+              <o:lock v:ext="edit" aspectratio="t"/>
+            </v:oval>
+            <v:shape id="_x0000_s72524" type="#_x0000_t32" style="position:absolute;left:6984;top:5146;width:1;height:1134;rotation:-90;flip:x" o:connectortype="straight">
+              <v:stroke dashstyle="dash"/>
+            </v:shape>
+            <v:shape id="_x0000_s72525" type="#_x0000_t32" style="position:absolute;left:7570;top:5678;width:1;height:1134;flip:x" o:connectortype="straight">
+              <v:stroke dashstyle="dash"/>
+            </v:shape>
+            <v:shape id="_x0000_s72526" type="#_x0000_t32" style="position:absolute;left:8416;top:5968;width:1;height:850;flip:x" o:connectortype="straight">
+              <v:stroke dashstyle="dash"/>
+            </v:shape>
+            <v:shape id="_x0000_s72527" type="#_x0000_t32" style="position:absolute;left:7409;top:4980;width:1;height:1984;rotation:-90;flip:x" o:connectortype="straight">
+              <v:stroke dashstyle="dash"/>
+            </v:shape>
+            <v:shape id="_x0000_s72528" type="#_x0000_t202" style="position:absolute;left:7321;top:6888;width:413;height:304" filled="f" stroked="f">
+              <v:textbox style="mso-next-textbox:#_x0000_s72528" inset="0,.5mm,0,.5mm">
+                <w:txbxContent>
+                  <w:p>
+                    <w:pPr>
+                      <w:jc w:val="center"/>
+                      <w:rPr>
+                        <w:rFonts w:ascii="Times New Roman" w:hAnsi="Times New Roman" w:cs="Times New Roman"/>
+                      </w:rPr>
+                    </w:pPr>
+                    <w:r>
+                      <w:rPr>
+                        <w:rFonts w:ascii="Times New Roman" w:hAnsi="Times New Roman" w:cs="Times New Roman"/>
+                        <w:sz w:val="20"/>
+                      </w:rPr>
+                      <w:t>2</w:t>
+                    </w:r>
+                    <w:r>
+                      <w:rPr>
+                        <w:rFonts w:ascii="Times New Roman" w:hAnsi="Times New Roman" w:cs="Times New Roman"/>
+                        <w:sz w:val="20"/>
+                      </w:rPr>
+                      <w:t>.0</w:t>
+                    </w:r>
+                  </w:p>
+                </w:txbxContent>
+              </v:textbox>
+            </v:shape>
+            <v:shape id="_x0000_s72530" type="#_x0000_t202" style="position:absolute;left:8291;top:6888;width:413;height:304" filled="f" stroked="f">
+              <v:textbox style="mso-next-textbox:#_x0000_s72530" inset="0,.5mm,0,.5mm">
+                <w:txbxContent>
+                  <w:p>
+                    <w:pPr>
+                      <w:jc w:val="center"/>
+                      <w:rPr>
+                        <w:rFonts w:ascii="Times New Roman" w:hAnsi="Times New Roman" w:cs="Times New Roman"/>
+                      </w:rPr>
+                    </w:pPr>
+                    <w:r>
+                      <w:rPr>
+                        <w:rFonts w:ascii="Times New Roman" w:hAnsi="Times New Roman" w:cs="Times New Roman"/>
+                        <w:sz w:val="20"/>
+                      </w:rPr>
+                      <w:t>3.5</w:t>
+                    </w:r>
+                  </w:p>
+                </w:txbxContent>
+              </v:textbox>
+            </v:shape>
+            <v:shape id="_x0000_s72531" type="#_x0000_t202" style="position:absolute;left:5948;top:5577;width:413;height:304" filled="f" stroked="f">
+              <v:textbox style="mso-next-textbox:#_x0000_s72531" inset="0,.5mm,0,.5mm">
+                <w:txbxContent>
+                  <w:p>
+                    <w:pPr>
+                      <w:jc w:val="center"/>
+                      <w:rPr>
+                        <w:rFonts w:ascii="Times New Roman" w:hAnsi="Times New Roman" w:cs="Times New Roman"/>
+                      </w:rPr>
+                    </w:pPr>
+                    <w:r>
+                      <w:rPr>
+                        <w:rFonts w:ascii="Times New Roman" w:hAnsi="Times New Roman" w:cs="Times New Roman"/>
+                        <w:sz w:val="20"/>
+                      </w:rPr>
+                      <w:t>2</w:t>
+                    </w:r>
+                    <w:r>
+                      <w:rPr>
+                        <w:rFonts w:ascii="Times New Roman" w:hAnsi="Times New Roman" w:cs="Times New Roman"/>
+                        <w:sz w:val="20"/>
+                      </w:rPr>
+                      <w:t>.0</w:t>
+                    </w:r>
+                  </w:p>
+                </w:txbxContent>
+              </v:textbox>
+            </v:shape>
+            <v:shape id="_x0000_s72532" type="#_x0000_t202" style="position:absolute;left:5948;top:5827;width:413;height:304" filled="f" stroked="f">
+              <v:textbox style="mso-next-textbox:#_x0000_s72532" inset="0,.5mm,0,.5mm">
+                <w:txbxContent>
+                  <w:p>
+                    <w:pPr>
+                      <w:jc w:val="center"/>
+                      <w:rPr>
+                        <w:rFonts w:ascii="Times New Roman" w:hAnsi="Times New Roman" w:cs="Times New Roman"/>
+                      </w:rPr>
+                    </w:pPr>
+                    <w:r>
+                      <w:rPr>
+                        <w:rFonts w:ascii="Times New Roman" w:hAnsi="Times New Roman" w:cs="Times New Roman"/>
+                        <w:sz w:val="20"/>
+                      </w:rPr>
+                      <w:t>1.5</w:t>
+                    </w:r>
+                  </w:p>
+                </w:txbxContent>
+              </v:textbox>
+            </v:shape>
+            <v:oval id="_x0000_s72533" style="position:absolute;left:7814;top:5409;width:85;height:86" fillcolor="black [3213]">
+              <o:lock v:ext="edit" aspectratio="t"/>
+            </v:oval>
+            <v:shape id="_x0000_s72534" type="#_x0000_t32" style="position:absolute;left:7126;top:4734;width:1;height:1417;rotation:-90;flip:x" o:connectortype="straight">
+              <v:stroke dashstyle="dash"/>
+            </v:shape>
+            <v:shape id="_x0000_s72535" type="#_x0000_t202" style="position:absolute;left:5948;top:5297;width:413;height:304" filled="f" stroked="f">
+              <v:textbox style="mso-next-textbox:#_x0000_s72535" inset="0,.5mm,0,.5mm">
+                <w:txbxContent>
+                  <w:p>
+                    <w:pPr>
+                      <w:jc w:val="center"/>
+                      <w:rPr>
+                        <w:rFonts w:ascii="Times New Roman" w:hAnsi="Times New Roman" w:cs="Times New Roman"/>
+                      </w:rPr>
+                    </w:pPr>
+                    <w:r>
+                      <w:rPr>
+                        <w:rFonts w:ascii="Times New Roman" w:hAnsi="Times New Roman" w:cs="Times New Roman"/>
+                        <w:sz w:val="20"/>
+                      </w:rPr>
+                      <w:t>2</w:t>
+                    </w:r>
+                    <w:r>
+                      <w:rPr>
+                        <w:rFonts w:ascii="Times New Roman" w:hAnsi="Times New Roman" w:cs="Times New Roman"/>
+                        <w:sz w:val="20"/>
+                      </w:rPr>
+                      <w:t>.5</w:t>
+                    </w:r>
+                  </w:p>
+                </w:txbxContent>
+              </v:textbox>
+            </v:shape>
+            <v:shape id="_x0000_s72536" type="#_x0000_t32" style="position:absolute;left:7850;top:5448;width:1;height:1361;flip:x" o:connectortype="straight">
+              <v:stroke dashstyle="dash"/>
+            </v:shape>
+            <v:shape id="_x0000_s72537" type="#_x0000_t202" style="position:absolute;left:7721;top:6888;width:413;height:304" filled="f" stroked="f">
+              <v:textbox style="mso-next-textbox:#_x0000_s72537" inset="0,.5mm,0,.5mm">
+                <w:txbxContent>
+                  <w:p>
+                    <w:pPr>
+                      <w:jc w:val="center"/>
+                      <w:rPr>
+                        <w:rFonts w:ascii="Times New Roman" w:hAnsi="Times New Roman" w:cs="Times New Roman"/>
+                      </w:rPr>
+                    </w:pPr>
+                    <w:r>
+                      <w:rPr>
+                        <w:rFonts w:ascii="Times New Roman" w:hAnsi="Times New Roman" w:cs="Times New Roman"/>
+                        <w:sz w:val="20"/>
+                      </w:rPr>
+                      <w:t>2</w:t>
+                    </w:r>
+                    <w:r>
+                      <w:rPr>
+                        <w:rFonts w:ascii="Times New Roman" w:hAnsi="Times New Roman" w:cs="Times New Roman"/>
+                        <w:sz w:val="20"/>
+                      </w:rPr>
+                      <w:t>.5</w:t>
+                    </w:r>
+                  </w:p>
+                </w:txbxContent>
+              </v:textbox>
+            </v:shape>
+            <v:shape id="_x0000_s72538" type="#_x0000_t32" style="position:absolute;left:6672;top:6462;width:113;height:1;rotation:50" o:connectortype="straight" strokecolor="red" strokeweight="1.5pt">
+              <v:stroke endarrow="open"/>
+            </v:shape>
+            <v:shape id="_x0000_s72539" type="#_x0000_t32" style="position:absolute;left:8112;top:6572;width:113;height:1;rotation:-40" o:connectortype="straight" strokecolor="red" strokeweight="1.5pt">
+              <v:stroke endarrow="open"/>
+            </v:shape>
+            <v:shape id="_x0000_s72540" type="#_x0000_t32" style="position:absolute;left:8172;top:5592;width:113;height:1;rotation:-130" o:connectortype="straight" strokecolor="red" strokeweight="1.5pt">
+              <v:stroke endarrow="open"/>
+            </v:shape>
+            <v:shape id="_x0000_s72541" type="#_x0000_t32" style="position:absolute;left:7562;top:5552;width:113;height:1;rotation:-220" o:connectortype="straight" strokecolor="red" strokeweight="1.5pt">
+              <v:stroke endarrow="open"/>
+            </v:shape>
+            <v:shape id="_x0000_s72542" type="#_x0000_t202" style="position:absolute;left:6473;top:5563;width:325;height:304" fillcolor="white [3212]" stroked="f">
+              <v:textbox style="mso-next-textbox:#_x0000_s72542" inset="0,.5mm,0,.5mm">
+                <w:txbxContent>
+                  <w:p>
+                    <w:pPr>
+                      <w:jc w:val="center"/>
+                      <w:rPr>
+                        <w:rFonts w:ascii="Times New Roman" w:hAnsi="Times New Roman" w:cs="Times New Roman"/>
+                        <w:i/>
+                      </w:rPr>
+                    </w:pPr>
+                    <w:r>
+                      <w:rPr>
+                        <w:rFonts w:ascii="Times New Roman" w:hAnsi="Times New Roman" w:cs="Times New Roman"/>
+                        <w:i/>
+                        <w:sz w:val="20"/>
+                      </w:rPr>
+                      <w:t>A</w:t>
+                    </w:r>
+                  </w:p>
+                </w:txbxContent>
+              </v:textbox>
+            </v:shape>
+            <v:shape id="_x0000_s72543" type="#_x0000_t202" style="position:absolute;left:7410;top:6469;width:325;height:304" fillcolor="white [3212]" stroked="f">
+              <v:textbox style="mso-next-textbox:#_x0000_s72543" inset="0,.5mm,0,.5mm">
+                <w:txbxContent>
+                  <w:p>
+                    <w:pPr>
+                      <w:jc w:val="center"/>
+                      <w:rPr>
+                        <w:rFonts w:ascii="Times New Roman" w:hAnsi="Times New Roman" w:cs="Times New Roman"/>
+                        <w:i/>
+                      </w:rPr>
+                    </w:pPr>
+                    <w:r>
+                      <w:rPr>
+                        <w:rFonts w:ascii="Times New Roman" w:hAnsi="Times New Roman" w:cs="Times New Roman"/>
+                        <w:i/>
+                        <w:sz w:val="20"/>
+                      </w:rPr>
+                      <w:t>B</w:t>
+                    </w:r>
+                  </w:p>
+                </w:txbxContent>
+              </v:textbox>
+            </v:shape>
+            <v:shape id="_x0000_s72544" type="#_x0000_t202" style="position:absolute;left:8417;top:5814;width:325;height:304" filled="f" stroked="f">
+              <v:textbox style="mso-next-textbox:#_x0000_s72544" inset="0,.5mm,0,.5mm">
+                <w:txbxContent>
+                  <w:p>
+                    <w:pPr>
+                      <w:jc w:val="center"/>
+                      <w:rPr>
+                        <w:rFonts w:ascii="Times New Roman" w:hAnsi="Times New Roman" w:cs="Times New Roman"/>
+                        <w:i/>
+                      </w:rPr>
+                    </w:pPr>
+                    <w:r>
+                      <w:rPr>
+                        <w:rFonts w:ascii="Times New Roman" w:hAnsi="Times New Roman" w:cs="Times New Roman"/>
+                        <w:i/>
+                        <w:sz w:val="20"/>
+                      </w:rPr>
+                      <w:t>C</w:t>
+                    </w:r>
+                  </w:p>
+                </w:txbxContent>
+              </v:textbox>
+            </v:shape>
+            <v:shape id="_x0000_s72545" type="#_x0000_t202" style="position:absolute;left:7691;top:5139;width:325;height:304" filled="f" stroked="f">
+              <v:textbox style="mso-next-textbox:#_x0000_s72545" inset="0,.5mm,0,.5mm">
+                <w:txbxContent>
+                  <w:p>
+                    <w:pPr>
+                      <w:jc w:val="center"/>
+                      <w:rPr>
+                        <w:rFonts w:ascii="Times New Roman" w:hAnsi="Times New Roman" w:cs="Times New Roman"/>
+                        <w:i/>
+                      </w:rPr>
+                    </w:pPr>
+                    <w:r>
+                      <w:rPr>
+                        <w:rFonts w:ascii="Times New Roman" w:hAnsi="Times New Roman" w:cs="Times New Roman"/>
+                        <w:i/>
+                        <w:sz w:val="20"/>
+                      </w:rPr>
+                      <w:t>D</w:t>
+                    </w:r>
+                  </w:p>
+                </w:txbxContent>
+              </v:textbox>
+            </v:shape>
+            <v:shape id="_x0000_s72546" type="#_x0000_t202" style="position:absolute;left:7197;top:5567;width:325;height:304" fillcolor="white [3212]" stroked="f">
+              <v:textbox style="mso-next-textbox:#_x0000_s72546" inset="0,.5mm,0,.5mm">
+                <w:txbxContent>
+                  <w:p>
+                    <w:pPr>
+                      <w:jc w:val="center"/>
+                      <w:rPr>
+                        <w:rFonts w:ascii="Times New Roman" w:hAnsi="Times New Roman" w:cs="Times New Roman"/>
+                        <w:i/>
+                      </w:rPr>
+                    </w:pPr>
+                    <w:r>
+                      <w:rPr>
+                        <w:rFonts w:ascii="Times New Roman" w:hAnsi="Times New Roman" w:cs="Times New Roman"/>
+                        <w:i/>
+                        <w:sz w:val="20"/>
+                      </w:rPr>
+                      <w:t>E</w:t>
                     </w:r>
                   </w:p>
                 </w:txbxContent>

--- a/src/figs/docx/0002.docx
+++ b/src/figs/docx/0002.docx
@@ -16,7 +16,7 @@
           <w:docGrid w:linePitch="360"/>
         </w:sectPr>
       </w:pPr>
-      <w:bookmarkStart w:id="0" w:name="_Toc60467567"/>
+      <w:bookmarkStart w:id="0" w:name="_Toc60626063"/>
       <w:r>
         <w:t>Content</w:t>
       </w:r>
@@ -44,7 +44,7 @@
       <w:r>
         <w:fldChar w:fldCharType="separate"/>
       </w:r>
-      <w:hyperlink w:anchor="_Toc60467567" w:history="1">
+      <w:hyperlink w:anchor="_Toc60626063" w:history="1">
         <w:r>
           <w:rPr>
             <w:rStyle w:val="Hyperlink"/>
@@ -71,7 +71,7 @@
             <w:noProof/>
             <w:webHidden/>
           </w:rPr>
-          <w:instrText xml:space="preserve"> PAGEREF _Toc60467567 \h </w:instrText>
+          <w:instrText xml:space="preserve"> PAGEREF _Toc60626063 \h </w:instrText>
         </w:r>
         <w:r>
           <w:rPr>
@@ -114,7 +114,7 @@
           <w:szCs w:val="22"/>
         </w:rPr>
       </w:pPr>
-      <w:hyperlink w:anchor="_Toc60467568" w:history="1">
+      <w:hyperlink w:anchor="_Toc60626064" w:history="1">
         <w:r>
           <w:rPr>
             <w:rStyle w:val="Hyperlink"/>
@@ -141,7 +141,7 @@
             <w:noProof/>
             <w:webHidden/>
           </w:rPr>
-          <w:instrText xml:space="preserve"> PAGEREF _Toc60467568 \h </w:instrText>
+          <w:instrText xml:space="preserve"> PAGEREF _Toc60626064 \h </w:instrText>
         </w:r>
         <w:r>
           <w:rPr>
@@ -184,7 +184,7 @@
           <w:szCs w:val="22"/>
         </w:rPr>
       </w:pPr>
-      <w:hyperlink w:anchor="_Toc60467569" w:history="1">
+      <w:hyperlink w:anchor="_Toc60626065" w:history="1">
         <w:r>
           <w:rPr>
             <w:rStyle w:val="Hyperlink"/>
@@ -211,7 +211,7 @@
             <w:noProof/>
             <w:webHidden/>
           </w:rPr>
-          <w:instrText xml:space="preserve"> PAGEREF _Toc60467569 \h </w:instrText>
+          <w:instrText xml:space="preserve"> PAGEREF _Toc60626065 \h </w:instrText>
         </w:r>
         <w:r>
           <w:rPr>
@@ -254,7 +254,7 @@
           <w:szCs w:val="22"/>
         </w:rPr>
       </w:pPr>
-      <w:hyperlink w:anchor="_Toc60467570" w:history="1">
+      <w:hyperlink w:anchor="_Toc60626066" w:history="1">
         <w:r>
           <w:rPr>
             <w:rStyle w:val="Hyperlink"/>
@@ -281,7 +281,7 @@
             <w:noProof/>
             <w:webHidden/>
           </w:rPr>
-          <w:instrText xml:space="preserve"> PAGEREF _Toc60467570 \h </w:instrText>
+          <w:instrText xml:space="preserve"> PAGEREF _Toc60626066 \h </w:instrText>
         </w:r>
         <w:r>
           <w:rPr>
@@ -324,7 +324,7 @@
           <w:szCs w:val="22"/>
         </w:rPr>
       </w:pPr>
-      <w:hyperlink w:anchor="_Toc60467571" w:history="1">
+      <w:hyperlink w:anchor="_Toc60626067" w:history="1">
         <w:r>
           <w:rPr>
             <w:rStyle w:val="Hyperlink"/>
@@ -351,7 +351,7 @@
             <w:noProof/>
             <w:webHidden/>
           </w:rPr>
-          <w:instrText xml:space="preserve"> PAGEREF _Toc60467571 \h </w:instrText>
+          <w:instrText xml:space="preserve"> PAGEREF _Toc60626067 \h </w:instrText>
         </w:r>
         <w:r>
           <w:rPr>
@@ -394,7 +394,7 @@
           <w:szCs w:val="22"/>
         </w:rPr>
       </w:pPr>
-      <w:hyperlink w:anchor="_Toc60467572" w:history="1">
+      <w:hyperlink w:anchor="_Toc60626068" w:history="1">
         <w:r>
           <w:rPr>
             <w:rStyle w:val="Hyperlink"/>
@@ -421,7 +421,7 @@
             <w:noProof/>
             <w:webHidden/>
           </w:rPr>
-          <w:instrText xml:space="preserve"> PAGEREF _Toc60467572 \h </w:instrText>
+          <w:instrText xml:space="preserve"> PAGEREF _Toc60626068 \h </w:instrText>
         </w:r>
         <w:r>
           <w:rPr>
@@ -464,7 +464,7 @@
           <w:szCs w:val="22"/>
         </w:rPr>
       </w:pPr>
-      <w:hyperlink w:anchor="_Toc60467573" w:history="1">
+      <w:hyperlink w:anchor="_Toc60626069" w:history="1">
         <w:r>
           <w:rPr>
             <w:rStyle w:val="Hyperlink"/>
@@ -491,7 +491,7 @@
             <w:noProof/>
             <w:webHidden/>
           </w:rPr>
-          <w:instrText xml:space="preserve"> PAGEREF _Toc60467573 \h </w:instrText>
+          <w:instrText xml:space="preserve"> PAGEREF _Toc60626069 \h </w:instrText>
         </w:r>
         <w:r>
           <w:rPr>
@@ -534,7 +534,7 @@
           <w:szCs w:val="22"/>
         </w:rPr>
       </w:pPr>
-      <w:hyperlink w:anchor="_Toc60467574" w:history="1">
+      <w:hyperlink w:anchor="_Toc60626070" w:history="1">
         <w:r>
           <w:rPr>
             <w:rStyle w:val="Hyperlink"/>
@@ -561,7 +561,7 @@
             <w:noProof/>
             <w:webHidden/>
           </w:rPr>
-          <w:instrText xml:space="preserve"> PAGEREF _Toc60467574 \h </w:instrText>
+          <w:instrText xml:space="preserve"> PAGEREF _Toc60626070 \h </w:instrText>
         </w:r>
         <w:r>
           <w:rPr>
@@ -604,7 +604,7 @@
           <w:szCs w:val="22"/>
         </w:rPr>
       </w:pPr>
-      <w:hyperlink w:anchor="_Toc60467575" w:history="1">
+      <w:hyperlink w:anchor="_Toc60626071" w:history="1">
         <w:r>
           <w:rPr>
             <w:rStyle w:val="Hyperlink"/>
@@ -631,7 +631,7 @@
             <w:noProof/>
             <w:webHidden/>
           </w:rPr>
-          <w:instrText xml:space="preserve"> PAGEREF _Toc60467575 \h </w:instrText>
+          <w:instrText xml:space="preserve"> PAGEREF _Toc60626071 \h </w:instrText>
         </w:r>
         <w:r>
           <w:rPr>
@@ -674,7 +674,7 @@
           <w:szCs w:val="22"/>
         </w:rPr>
       </w:pPr>
-      <w:hyperlink w:anchor="_Toc60467576" w:history="1">
+      <w:hyperlink w:anchor="_Toc60626072" w:history="1">
         <w:r>
           <w:rPr>
             <w:rStyle w:val="Hyperlink"/>
@@ -701,7 +701,7 @@
             <w:noProof/>
             <w:webHidden/>
           </w:rPr>
-          <w:instrText xml:space="preserve"> PAGEREF _Toc60467576 \h </w:instrText>
+          <w:instrText xml:space="preserve"> PAGEREF _Toc60626072 \h </w:instrText>
         </w:r>
         <w:r>
           <w:rPr>
@@ -744,7 +744,7 @@
           <w:szCs w:val="22"/>
         </w:rPr>
       </w:pPr>
-      <w:hyperlink w:anchor="_Toc60467577" w:history="1">
+      <w:hyperlink w:anchor="_Toc60626073" w:history="1">
         <w:r>
           <w:rPr>
             <w:rStyle w:val="Hyperlink"/>
@@ -771,7 +771,7 @@
             <w:noProof/>
             <w:webHidden/>
           </w:rPr>
-          <w:instrText xml:space="preserve"> PAGEREF _Toc60467577 \h </w:instrText>
+          <w:instrText xml:space="preserve"> PAGEREF _Toc60626073 \h </w:instrText>
         </w:r>
         <w:r>
           <w:rPr>
@@ -814,7 +814,7 @@
           <w:szCs w:val="22"/>
         </w:rPr>
       </w:pPr>
-      <w:hyperlink w:anchor="_Toc60467578" w:history="1">
+      <w:hyperlink w:anchor="_Toc60626074" w:history="1">
         <w:r>
           <w:rPr>
             <w:rStyle w:val="Hyperlink"/>
@@ -841,7 +841,7 @@
             <w:noProof/>
             <w:webHidden/>
           </w:rPr>
-          <w:instrText xml:space="preserve"> PAGEREF _Toc60467578 \h </w:instrText>
+          <w:instrText xml:space="preserve"> PAGEREF _Toc60626074 \h </w:instrText>
         </w:r>
         <w:r>
           <w:rPr>
@@ -892,7 +892,7 @@
       <w:pPr>
         <w:pStyle w:val="Heading1"/>
       </w:pPr>
-      <w:bookmarkStart w:id="1" w:name="_Toc60467568"/>
+      <w:bookmarkStart w:id="1" w:name="_Toc60626064"/>
       <w:r>
         <w:t>Examples</w:t>
       </w:r>
@@ -2192,8 +2192,8 @@
             <w10:wrap type="none"/>
             <w10:anchorlock/>
           </v:group>
-          <o:OLEObject Type="Embed" ProgID="Equation.3" ShapeID="_x0000_s36193" DrawAspect="Content" ObjectID="_1671083165" r:id="rId12"/>
-          <o:OLEObject Type="Embed" ProgID="Equation.3" ShapeID="_x0000_s63696" DrawAspect="Content" ObjectID="_1671083166" r:id="rId13"/>
+          <o:OLEObject Type="Embed" ProgID="Equation.3" ShapeID="_x0000_s36193" DrawAspect="Content" ObjectID="_1671238918" r:id="rId12"/>
+          <o:OLEObject Type="Embed" ProgID="Equation.3" ShapeID="_x0000_s63696" DrawAspect="Content" ObjectID="_1671238919" r:id="rId13"/>
         </w:pict>
       </w:r>
     </w:p>
@@ -2201,7 +2201,7 @@
       <w:pPr>
         <w:pStyle w:val="Heading1"/>
       </w:pPr>
-      <w:bookmarkStart w:id="2" w:name="_Toc60467569"/>
+      <w:bookmarkStart w:id="2" w:name="_Toc60626065"/>
       <w:r>
         <w:t>Ideal gas law</w:t>
       </w:r>
@@ -3477,7 +3477,7 @@
       <w:pPr>
         <w:pStyle w:val="Heading1"/>
       </w:pPr>
-      <w:bookmarkStart w:id="3" w:name="_Toc60467570"/>
+      <w:bookmarkStart w:id="3" w:name="_Toc60626066"/>
       <w:r>
         <w:t>Ideal gas processes</w:t>
       </w:r>
@@ -6230,10 +6230,10 @@
             <w10:wrap type="none"/>
             <w10:anchorlock/>
           </v:group>
-          <o:OLEObject Type="Embed" ProgID="Equation.3" ShapeID="_x0000_s64244" DrawAspect="Content" ObjectID="_1671083167" r:id="rId19"/>
-          <o:OLEObject Type="Embed" ProgID="Equation.3" ShapeID="_x0000_s64246" DrawAspect="Content" ObjectID="_1671083168" r:id="rId20"/>
-          <o:OLEObject Type="Embed" ProgID="Equation.3" ShapeID="_x0000_s64248" DrawAspect="Content" ObjectID="_1671083169" r:id="rId21"/>
-          <o:OLEObject Type="Embed" ProgID="Equation.3" ShapeID="_x0000_s64251" DrawAspect="Content" ObjectID="_1671083170" r:id="rId22"/>
+          <o:OLEObject Type="Embed" ProgID="Equation.3" ShapeID="_x0000_s64244" DrawAspect="Content" ObjectID="_1671238920" r:id="rId19"/>
+          <o:OLEObject Type="Embed" ProgID="Equation.3" ShapeID="_x0000_s64246" DrawAspect="Content" ObjectID="_1671238921" r:id="rId20"/>
+          <o:OLEObject Type="Embed" ProgID="Equation.3" ShapeID="_x0000_s64248" DrawAspect="Content" ObjectID="_1671238922" r:id="rId21"/>
+          <o:OLEObject Type="Embed" ProgID="Equation.3" ShapeID="_x0000_s64251" DrawAspect="Content" ObjectID="_1671238923" r:id="rId22"/>
         </w:pict>
       </w:r>
     </w:p>
@@ -6241,7 +6241,7 @@
       <w:pPr>
         <w:pStyle w:val="Heading1"/>
       </w:pPr>
-      <w:bookmarkStart w:id="4" w:name="_Toc60467571"/>
+      <w:bookmarkStart w:id="4" w:name="_Toc60626067"/>
       <w:r>
         <w:t>Ideal gas work</w:t>
       </w:r>
@@ -7748,10 +7748,10 @@
             <w10:wrap type="none"/>
             <w10:anchorlock/>
           </v:group>
-          <o:OLEObject Type="Embed" ProgID="Equation.3" ShapeID="_x0000_s64369" DrawAspect="Content" ObjectID="_1671083171" r:id="rId27"/>
-          <o:OLEObject Type="Embed" ProgID="Equation.3" ShapeID="_x0000_s64371" DrawAspect="Content" ObjectID="_1671083172" r:id="rId28"/>
-          <o:OLEObject Type="Embed" ProgID="Equation.3" ShapeID="_x0000_s64418" DrawAspect="Content" ObjectID="_1671083173" r:id="rId29"/>
-          <o:OLEObject Type="Embed" ProgID="Equation.3" ShapeID="_x0000_s64419" DrawAspect="Content" ObjectID="_1671083174" r:id="rId30"/>
+          <o:OLEObject Type="Embed" ProgID="Equation.3" ShapeID="_x0000_s64369" DrawAspect="Content" ObjectID="_1671238924" r:id="rId27"/>
+          <o:OLEObject Type="Embed" ProgID="Equation.3" ShapeID="_x0000_s64371" DrawAspect="Content" ObjectID="_1671238925" r:id="rId28"/>
+          <o:OLEObject Type="Embed" ProgID="Equation.3" ShapeID="_x0000_s64418" DrawAspect="Content" ObjectID="_1671238926" r:id="rId29"/>
+          <o:OLEObject Type="Embed" ProgID="Equation.3" ShapeID="_x0000_s64419" DrawAspect="Content" ObjectID="_1671238927" r:id="rId30"/>
         </w:pict>
       </w:r>
     </w:p>
@@ -9230,8 +9230,8 @@
             <w10:wrap type="none"/>
             <w10:anchorlock/>
           </v:group>
-          <o:OLEObject Type="Embed" ProgID="Equation.3" ShapeID="_x0000_s64446" DrawAspect="Content" ObjectID="_1671083175" r:id="rId33"/>
-          <o:OLEObject Type="Embed" ProgID="Equation.3" ShapeID="_x0000_s64474" DrawAspect="Content" ObjectID="_1671083176" r:id="rId34"/>
+          <o:OLEObject Type="Embed" ProgID="Equation.3" ShapeID="_x0000_s64446" DrawAspect="Content" ObjectID="_1671238928" r:id="rId33"/>
+          <o:OLEObject Type="Embed" ProgID="Equation.3" ShapeID="_x0000_s64474" DrawAspect="Content" ObjectID="_1671238929" r:id="rId34"/>
         </w:pict>
       </w:r>
     </w:p>
@@ -9239,7 +9239,7 @@
       <w:pPr>
         <w:pStyle w:val="Heading1"/>
       </w:pPr>
-      <w:bookmarkStart w:id="5" w:name="_Toc60467572"/>
+      <w:bookmarkStart w:id="5" w:name="_Toc60626068"/>
       <w:r>
         <w:t>Isothermal process</w:t>
       </w:r>
@@ -9997,7 +9997,7 @@
       <w:pPr>
         <w:pStyle w:val="Heading1"/>
       </w:pPr>
-      <w:bookmarkStart w:id="6" w:name="_Toc60467573"/>
+      <w:bookmarkStart w:id="6" w:name="_Toc60626069"/>
       <w:r>
         <w:t>Carnot cycle</w:t>
       </w:r>
@@ -12900,10 +12900,10 @@
           <w:position w:val="-10"/>
         </w:rPr>
         <w:object w:dxaOrig="2380" w:dyaOrig="320">
-          <v:shape id="_x0000_i1040" type="#_x0000_t75" style="width:120pt;height:16pt" o:ole="">
+          <v:shape id="_x0000_i1035" type="#_x0000_t75" style="width:120pt;height:16pt" o:ole="">
             <v:imagedata r:id="rId35" o:title=""/>
           </v:shape>
-          <o:OLEObject Type="Embed" ProgID="Equation.3" ShapeID="_x0000_i1040" DrawAspect="Content" ObjectID="_1671083161" r:id="rId36"/>
+          <o:OLEObject Type="Embed" ProgID="Equation.3" ShapeID="_x0000_i1035" DrawAspect="Content" ObjectID="_1671238914" r:id="rId36"/>
         </w:object>
       </w:r>
       <w:r>
@@ -12917,10 +12917,10 @@
           <w:position w:val="-22"/>
         </w:rPr>
         <w:object w:dxaOrig="1540" w:dyaOrig="580">
-          <v:shape id="_x0000_i1035" type="#_x0000_t75" style="width:78pt;height:29pt" o:ole="">
+          <v:shape id="_x0000_i1036" type="#_x0000_t75" style="width:78pt;height:29pt" o:ole="">
             <v:imagedata r:id="rId37" o:title=""/>
           </v:shape>
-          <o:OLEObject Type="Embed" ProgID="Equation.3" ShapeID="_x0000_i1035" DrawAspect="Content" ObjectID="_1671083162" r:id="rId38"/>
+          <o:OLEObject Type="Embed" ProgID="Equation.3" ShapeID="_x0000_i1036" DrawAspect="Content" ObjectID="_1671238915" r:id="rId38"/>
         </w:object>
       </w:r>
       <w:r>
@@ -12934,10 +12934,10 @@
           <w:position w:val="-26"/>
         </w:rPr>
         <w:object w:dxaOrig="4280" w:dyaOrig="620">
-          <v:shape id="_x0000_i1036" type="#_x0000_t75" style="width:215pt;height:31pt" o:ole="">
+          <v:shape id="_x0000_i1037" type="#_x0000_t75" style="width:215pt;height:31pt" o:ole="">
             <v:imagedata r:id="rId39" o:title=""/>
           </v:shape>
-          <o:OLEObject Type="Embed" ProgID="Equation.3" ShapeID="_x0000_i1036" DrawAspect="Content" ObjectID="_1671083163" r:id="rId40"/>
+          <o:OLEObject Type="Embed" ProgID="Equation.3" ShapeID="_x0000_i1037" DrawAspect="Content" ObjectID="_1671238916" r:id="rId40"/>
         </w:object>
       </w:r>
     </w:p>
@@ -12947,10 +12947,10 @@
           <w:position w:val="-26"/>
         </w:rPr>
         <w:object w:dxaOrig="7300" w:dyaOrig="639">
-          <v:shape id="_x0000_i1037" type="#_x0000_t75" style="width:367pt;height:31.5pt" o:ole="">
+          <v:shape id="_x0000_i1038" type="#_x0000_t75" style="width:367pt;height:31.5pt" o:ole="">
             <v:imagedata r:id="rId41" o:title=""/>
           </v:shape>
-          <o:OLEObject Type="Embed" ProgID="Equation.3" ShapeID="_x0000_i1037" DrawAspect="Content" ObjectID="_1671083164" r:id="rId42"/>
+          <o:OLEObject Type="Embed" ProgID="Equation.3" ShapeID="_x0000_i1038" DrawAspect="Content" ObjectID="_1671238917" r:id="rId42"/>
         </w:object>
       </w:r>
     </w:p>
@@ -12958,7 +12958,7 @@
       <w:pPr>
         <w:pStyle w:val="Heading1"/>
       </w:pPr>
-      <w:bookmarkStart w:id="7" w:name="_Toc60467574"/>
+      <w:bookmarkStart w:id="7" w:name="_Toc60626070"/>
       <w:r>
         <w:t>Immersed object in center</w:t>
       </w:r>
@@ -13450,7 +13450,7 @@
             <w10:wrap type="none"/>
             <w10:anchorlock/>
           </v:group>
-          <o:OLEObject Type="Embed" ProgID="Equation.3" ShapeID="_x0000_s72282" DrawAspect="Content" ObjectID="_1671083177" r:id="rId45"/>
+          <o:OLEObject Type="Embed" ProgID="Equation.3" ShapeID="_x0000_s72282" DrawAspect="Content" ObjectID="_1671238930" r:id="rId45"/>
         </w:pict>
       </w:r>
     </w:p>
@@ -13458,7 +13458,7 @@
       <w:pPr>
         <w:pStyle w:val="Heading1"/>
       </w:pPr>
-      <w:bookmarkStart w:id="8" w:name="_Toc60467575"/>
+      <w:bookmarkStart w:id="8" w:name="_Toc60626071"/>
       <w:r>
         <w:lastRenderedPageBreak/>
         <w:t>Distance and displacement</w:t>
@@ -15246,24 +15246,18 @@
       <w:pPr>
         <w:pStyle w:val="Heading1"/>
       </w:pPr>
-      <w:bookmarkStart w:id="9" w:name="_Toc60467576"/>
+      <w:bookmarkStart w:id="9" w:name="_Toc60626072"/>
       <w:r>
         <w:t>Ray source and direction</w:t>
       </w:r>
       <w:bookmarkEnd w:id="9"/>
     </w:p>
-    <w:p/>
     <w:p>
       <w:r>
-        <w:rPr>
-          <w:noProof/>
-        </w:rPr>
-      </w:r>
-      <w:r>
         <w:pict>
-          <v:group id="_x0000_s72553" editas="canvas" style="width:481.95pt;height:289.15pt;mso-position-horizontal-relative:char;mso-position-vertical-relative:line" coordorigin="1134,8164" coordsize="9639,5783">
+          <v:group id="_x0000_s72553" editas="canvas" style="width:481.95pt;height:141.45pt;mso-position-horizontal-relative:char;mso-position-vertical-relative:line" coordorigin="1134,8853" coordsize="9639,2829">
             <o:lock v:ext="edit" aspectratio="t"/>
-            <v:shape id="_x0000_s72552" type="#_x0000_t75" style="position:absolute;left:1134;top:8164;width:9639;height:5783" o:preferrelative="f">
+            <v:shape id="_x0000_s72552" type="#_x0000_t75" style="position:absolute;left:1134;top:8853;width:9639;height:2829" o:preferrelative="f">
               <v:fill o:detectmouseclick="t"/>
               <v:path o:extrusionok="t" o:connecttype="none"/>
               <o:lock v:ext="edit" text="t"/>
@@ -15447,17 +15441,48 @@
             <w10:wrap type="none"/>
             <w10:anchorlock/>
           </v:group>
-          <o:OLEObject Type="Embed" ProgID="Equation.3" ShapeID="_x0000_s72583" DrawAspect="Content" ObjectID="_1671083179" r:id="rId48"/>
-          <o:OLEObject Type="Embed" ProgID="Equation.3" ShapeID="_x0000_s72584" DrawAspect="Content" ObjectID="_1671083178" r:id="rId49"/>
+          <o:OLEObject Type="Embed" ProgID="Equation.3" ShapeID="_x0000_s72583" DrawAspect="Content" ObjectID="_1671238931" r:id="rId48"/>
+          <o:OLEObject Type="Embed" ProgID="Equation.3" ShapeID="_x0000_s72584" DrawAspect="Content" ObjectID="_1671238932" r:id="rId49"/>
         </w:pict>
       </w:r>
     </w:p>
-    <w:p/>
+    <w:p>
+      <w:r>
+        <w:t>Angle of reflection</w:t>
+      </w:r>
+    </w:p>
+    <w:p>
+      <w:r>
+        <w:rPr>
+          <w:noProof/>
+        </w:rPr>
+      </w:r>
+      <w:r>
+        <w:pict>
+          <v:group id="_x0000_s72593" editas="canvas" style="width:481.95pt;height:186.1pt;mso-position-horizontal-relative:char;mso-position-vertical-relative:line" coordorigin="2360,9840" coordsize="7200,2780">
+            <o:lock v:ext="edit" aspectratio="t"/>
+            <v:shape id="_x0000_s72592" type="#_x0000_t75" style="position:absolute;left:2360;top:9840;width:7200;height:2780" o:preferrelative="f">
+              <v:fill o:detectmouseclick="t"/>
+              <v:path o:extrusionok="t" o:connecttype="none"/>
+              <o:lock v:ext="edit" text="t"/>
+            </v:shape>
+            <v:oval id="_x0000_s72595" style="position:absolute;left:4407;top:11001;width:64;height:64" fillcolor="black [3213]">
+              <o:lock v:ext="edit" aspectratio="t"/>
+            </v:oval>
+            <v:shape id="_x0000_s72596" type="#_x0000_t19" style="position:absolute;left:4015;top:10609;width:847;height:847" coordsize="43200,43200" adj=",-6431137,21600" path="wr,,43200,43200,21600,,18545,217nfewr,,43200,43200,21600,,18545,217l21600,21600nsxe" strokeweight="1.25pt">
+              <v:path o:connectlocs="21600,0;18545,217;21600,21600"/>
+            </v:shape>
+            <w10:wrap type="none"/>
+            <w10:anchorlock/>
+          </v:group>
+        </w:pict>
+      </w:r>
+    </w:p>
     <w:p>
       <w:pPr>
         <w:pStyle w:val="Heading1"/>
       </w:pPr>
-      <w:bookmarkStart w:id="10" w:name="_Toc60467577"/>
+      <w:bookmarkStart w:id="10" w:name="_Toc60626073"/>
       <w:r>
         <w:lastRenderedPageBreak/>
         <w:t>Notes</w:t>
@@ -15497,7 +15522,7 @@
       <w:pPr>
         <w:pStyle w:val="Heading1"/>
       </w:pPr>
-      <w:bookmarkStart w:id="11" w:name="_Toc60467578"/>
+      <w:bookmarkStart w:id="11" w:name="_Toc60626074"/>
       <w:r>
         <w:t>Version</w:t>
       </w:r>

--- a/src/figs/docx/0002.docx
+++ b/src/figs/docx/0002.docx
@@ -16,7 +16,7 @@
           <w:docGrid w:linePitch="360"/>
         </w:sectPr>
       </w:pPr>
-      <w:bookmarkStart w:id="0" w:name="_Toc60626063"/>
+      <w:bookmarkStart w:id="0" w:name="_Toc60631672"/>
       <w:r>
         <w:t>Content</w:t>
       </w:r>
@@ -44,7 +44,7 @@
       <w:r>
         <w:fldChar w:fldCharType="separate"/>
       </w:r>
-      <w:hyperlink w:anchor="_Toc60626063" w:history="1">
+      <w:hyperlink w:anchor="_Toc60631672" w:history="1">
         <w:r>
           <w:rPr>
             <w:rStyle w:val="Hyperlink"/>
@@ -71,7 +71,7 @@
             <w:noProof/>
             <w:webHidden/>
           </w:rPr>
-          <w:instrText xml:space="preserve"> PAGEREF _Toc60626063 \h </w:instrText>
+          <w:instrText xml:space="preserve"> PAGEREF _Toc60631672 \h </w:instrText>
         </w:r>
         <w:r>
           <w:rPr>
@@ -114,7 +114,7 @@
           <w:szCs w:val="22"/>
         </w:rPr>
       </w:pPr>
-      <w:hyperlink w:anchor="_Toc60626064" w:history="1">
+      <w:hyperlink w:anchor="_Toc60631673" w:history="1">
         <w:r>
           <w:rPr>
             <w:rStyle w:val="Hyperlink"/>
@@ -141,7 +141,7 @@
             <w:noProof/>
             <w:webHidden/>
           </w:rPr>
-          <w:instrText xml:space="preserve"> PAGEREF _Toc60626064 \h </w:instrText>
+          <w:instrText xml:space="preserve"> PAGEREF _Toc60631673 \h </w:instrText>
         </w:r>
         <w:r>
           <w:rPr>
@@ -184,7 +184,7 @@
           <w:szCs w:val="22"/>
         </w:rPr>
       </w:pPr>
-      <w:hyperlink w:anchor="_Toc60626065" w:history="1">
+      <w:hyperlink w:anchor="_Toc60631674" w:history="1">
         <w:r>
           <w:rPr>
             <w:rStyle w:val="Hyperlink"/>
@@ -211,7 +211,7 @@
             <w:noProof/>
             <w:webHidden/>
           </w:rPr>
-          <w:instrText xml:space="preserve"> PAGEREF _Toc60626065 \h </w:instrText>
+          <w:instrText xml:space="preserve"> PAGEREF _Toc60631674 \h </w:instrText>
         </w:r>
         <w:r>
           <w:rPr>
@@ -254,7 +254,7 @@
           <w:szCs w:val="22"/>
         </w:rPr>
       </w:pPr>
-      <w:hyperlink w:anchor="_Toc60626066" w:history="1">
+      <w:hyperlink w:anchor="_Toc60631675" w:history="1">
         <w:r>
           <w:rPr>
             <w:rStyle w:val="Hyperlink"/>
@@ -281,7 +281,7 @@
             <w:noProof/>
             <w:webHidden/>
           </w:rPr>
-          <w:instrText xml:space="preserve"> PAGEREF _Toc60626066 \h </w:instrText>
+          <w:instrText xml:space="preserve"> PAGEREF _Toc60631675 \h </w:instrText>
         </w:r>
         <w:r>
           <w:rPr>
@@ -324,7 +324,7 @@
           <w:szCs w:val="22"/>
         </w:rPr>
       </w:pPr>
-      <w:hyperlink w:anchor="_Toc60626067" w:history="1">
+      <w:hyperlink w:anchor="_Toc60631676" w:history="1">
         <w:r>
           <w:rPr>
             <w:rStyle w:val="Hyperlink"/>
@@ -351,7 +351,7 @@
             <w:noProof/>
             <w:webHidden/>
           </w:rPr>
-          <w:instrText xml:space="preserve"> PAGEREF _Toc60626067 \h </w:instrText>
+          <w:instrText xml:space="preserve"> PAGEREF _Toc60631676 \h </w:instrText>
         </w:r>
         <w:r>
           <w:rPr>
@@ -394,7 +394,7 @@
           <w:szCs w:val="22"/>
         </w:rPr>
       </w:pPr>
-      <w:hyperlink w:anchor="_Toc60626068" w:history="1">
+      <w:hyperlink w:anchor="_Toc60631677" w:history="1">
         <w:r>
           <w:rPr>
             <w:rStyle w:val="Hyperlink"/>
@@ -421,7 +421,7 @@
             <w:noProof/>
             <w:webHidden/>
           </w:rPr>
-          <w:instrText xml:space="preserve"> PAGEREF _Toc60626068 \h </w:instrText>
+          <w:instrText xml:space="preserve"> PAGEREF _Toc60631677 \h </w:instrText>
         </w:r>
         <w:r>
           <w:rPr>
@@ -464,7 +464,7 @@
           <w:szCs w:val="22"/>
         </w:rPr>
       </w:pPr>
-      <w:hyperlink w:anchor="_Toc60626069" w:history="1">
+      <w:hyperlink w:anchor="_Toc60631678" w:history="1">
         <w:r>
           <w:rPr>
             <w:rStyle w:val="Hyperlink"/>
@@ -491,7 +491,7 @@
             <w:noProof/>
             <w:webHidden/>
           </w:rPr>
-          <w:instrText xml:space="preserve"> PAGEREF _Toc60626069 \h </w:instrText>
+          <w:instrText xml:space="preserve"> PAGEREF _Toc60631678 \h </w:instrText>
         </w:r>
         <w:r>
           <w:rPr>
@@ -534,7 +534,7 @@
           <w:szCs w:val="22"/>
         </w:rPr>
       </w:pPr>
-      <w:hyperlink w:anchor="_Toc60626070" w:history="1">
+      <w:hyperlink w:anchor="_Toc60631679" w:history="1">
         <w:r>
           <w:rPr>
             <w:rStyle w:val="Hyperlink"/>
@@ -561,7 +561,7 @@
             <w:noProof/>
             <w:webHidden/>
           </w:rPr>
-          <w:instrText xml:space="preserve"> PAGEREF _Toc60626070 \h </w:instrText>
+          <w:instrText xml:space="preserve"> PAGEREF _Toc60631679 \h </w:instrText>
         </w:r>
         <w:r>
           <w:rPr>
@@ -604,7 +604,7 @@
           <w:szCs w:val="22"/>
         </w:rPr>
       </w:pPr>
-      <w:hyperlink w:anchor="_Toc60626071" w:history="1">
+      <w:hyperlink w:anchor="_Toc60631680" w:history="1">
         <w:r>
           <w:rPr>
             <w:rStyle w:val="Hyperlink"/>
@@ -631,7 +631,7 @@
             <w:noProof/>
             <w:webHidden/>
           </w:rPr>
-          <w:instrText xml:space="preserve"> PAGEREF _Toc60626071 \h </w:instrText>
+          <w:instrText xml:space="preserve"> PAGEREF _Toc60631680 \h </w:instrText>
         </w:r>
         <w:r>
           <w:rPr>
@@ -674,7 +674,7 @@
           <w:szCs w:val="22"/>
         </w:rPr>
       </w:pPr>
-      <w:hyperlink w:anchor="_Toc60626072" w:history="1">
+      <w:hyperlink w:anchor="_Toc60631681" w:history="1">
         <w:r>
           <w:rPr>
             <w:rStyle w:val="Hyperlink"/>
@@ -701,7 +701,7 @@
             <w:noProof/>
             <w:webHidden/>
           </w:rPr>
-          <w:instrText xml:space="preserve"> PAGEREF _Toc60626072 \h </w:instrText>
+          <w:instrText xml:space="preserve"> PAGEREF _Toc60631681 \h </w:instrText>
         </w:r>
         <w:r>
           <w:rPr>
@@ -744,13 +744,13 @@
           <w:szCs w:val="22"/>
         </w:rPr>
       </w:pPr>
-      <w:hyperlink w:anchor="_Toc60626073" w:history="1">
+      <w:hyperlink w:anchor="_Toc60631682" w:history="1">
         <w:r>
           <w:rPr>
             <w:rStyle w:val="Hyperlink"/>
             <w:noProof/>
           </w:rPr>
-          <w:t>Notes</w:t>
+          <w:t>Angle of reflection</w:t>
         </w:r>
         <w:r>
           <w:rPr>
@@ -771,7 +771,7 @@
             <w:noProof/>
             <w:webHidden/>
           </w:rPr>
-          <w:instrText xml:space="preserve"> PAGEREF _Toc60626073 \h </w:instrText>
+          <w:instrText xml:space="preserve"> PAGEREF _Toc60631682 \h </w:instrText>
         </w:r>
         <w:r>
           <w:rPr>
@@ -814,7 +814,77 @@
           <w:szCs w:val="22"/>
         </w:rPr>
       </w:pPr>
-      <w:hyperlink w:anchor="_Toc60626074" w:history="1">
+      <w:hyperlink w:anchor="_Toc60631683" w:history="1">
+        <w:r>
+          <w:rPr>
+            <w:rStyle w:val="Hyperlink"/>
+            <w:noProof/>
+          </w:rPr>
+          <w:t>Notes</w:t>
+        </w:r>
+        <w:r>
+          <w:rPr>
+            <w:noProof/>
+            <w:webHidden/>
+          </w:rPr>
+          <w:tab/>
+        </w:r>
+        <w:r>
+          <w:rPr>
+            <w:noProof/>
+            <w:webHidden/>
+          </w:rPr>
+          <w:fldChar w:fldCharType="begin"/>
+        </w:r>
+        <w:r>
+          <w:rPr>
+            <w:noProof/>
+            <w:webHidden/>
+          </w:rPr>
+          <w:instrText xml:space="preserve"> PAGEREF _Toc60631683 \h </w:instrText>
+        </w:r>
+        <w:r>
+          <w:rPr>
+            <w:noProof/>
+            <w:webHidden/>
+          </w:rPr>
+        </w:r>
+        <w:r>
+          <w:rPr>
+            <w:noProof/>
+            <w:webHidden/>
+          </w:rPr>
+          <w:fldChar w:fldCharType="separate"/>
+        </w:r>
+        <w:r>
+          <w:rPr>
+            <w:noProof/>
+            <w:webHidden/>
+          </w:rPr>
+          <w:t>5</w:t>
+        </w:r>
+        <w:r>
+          <w:rPr>
+            <w:noProof/>
+            <w:webHidden/>
+          </w:rPr>
+          <w:fldChar w:fldCharType="end"/>
+        </w:r>
+      </w:hyperlink>
+    </w:p>
+    <w:p>
+      <w:pPr>
+        <w:pStyle w:val="MyTOC"/>
+        <w:rPr>
+          <w:b/>
+          <w:bCs/>
+          <w:caps/>
+          <w:noProof/>
+          <w:sz w:val="22"/>
+          <w:szCs w:val="22"/>
+        </w:rPr>
+      </w:pPr>
+      <w:hyperlink w:anchor="_Toc60631684" w:history="1">
         <w:r>
           <w:rPr>
             <w:rStyle w:val="Hyperlink"/>
@@ -841,7 +911,7 @@
             <w:noProof/>
             <w:webHidden/>
           </w:rPr>
-          <w:instrText xml:space="preserve"> PAGEREF _Toc60626074 \h </w:instrText>
+          <w:instrText xml:space="preserve"> PAGEREF _Toc60631684 \h </w:instrText>
         </w:r>
         <w:r>
           <w:rPr>
@@ -892,7 +962,7 @@
       <w:pPr>
         <w:pStyle w:val="Heading1"/>
       </w:pPr>
-      <w:bookmarkStart w:id="1" w:name="_Toc60626064"/>
+      <w:bookmarkStart w:id="1" w:name="_Toc60631673"/>
       <w:r>
         <w:t>Examples</w:t>
       </w:r>
@@ -2192,8 +2262,8 @@
             <w10:wrap type="none"/>
             <w10:anchorlock/>
           </v:group>
-          <o:OLEObject Type="Embed" ProgID="Equation.3" ShapeID="_x0000_s36193" DrawAspect="Content" ObjectID="_1671238918" r:id="rId12"/>
-          <o:OLEObject Type="Embed" ProgID="Equation.3" ShapeID="_x0000_s63696" DrawAspect="Content" ObjectID="_1671238919" r:id="rId13"/>
+          <o:OLEObject Type="Embed" ProgID="Equation.3" ShapeID="_x0000_s36193" DrawAspect="Content" ObjectID="_1671245303" r:id="rId12"/>
+          <o:OLEObject Type="Embed" ProgID="Equation.3" ShapeID="_x0000_s63696" DrawAspect="Content" ObjectID="_1671245304" r:id="rId13"/>
         </w:pict>
       </w:r>
     </w:p>
@@ -2201,7 +2271,7 @@
       <w:pPr>
         <w:pStyle w:val="Heading1"/>
       </w:pPr>
-      <w:bookmarkStart w:id="2" w:name="_Toc60626065"/>
+      <w:bookmarkStart w:id="2" w:name="_Toc60631674"/>
       <w:r>
         <w:t>Ideal gas law</w:t>
       </w:r>
@@ -3477,8 +3547,9 @@
       <w:pPr>
         <w:pStyle w:val="Heading1"/>
       </w:pPr>
-      <w:bookmarkStart w:id="3" w:name="_Toc60626066"/>
+      <w:bookmarkStart w:id="3" w:name="_Toc60631675"/>
       <w:r>
+        <w:lastRenderedPageBreak/>
         <w:t>Ideal gas processes</w:t>
       </w:r>
       <w:bookmarkEnd w:id="3"/>
@@ -6230,10 +6301,10 @@
             <w10:wrap type="none"/>
             <w10:anchorlock/>
           </v:group>
-          <o:OLEObject Type="Embed" ProgID="Equation.3" ShapeID="_x0000_s64244" DrawAspect="Content" ObjectID="_1671238920" r:id="rId19"/>
-          <o:OLEObject Type="Embed" ProgID="Equation.3" ShapeID="_x0000_s64246" DrawAspect="Content" ObjectID="_1671238921" r:id="rId20"/>
-          <o:OLEObject Type="Embed" ProgID="Equation.3" ShapeID="_x0000_s64248" DrawAspect="Content" ObjectID="_1671238922" r:id="rId21"/>
-          <o:OLEObject Type="Embed" ProgID="Equation.3" ShapeID="_x0000_s64251" DrawAspect="Content" ObjectID="_1671238923" r:id="rId22"/>
+          <o:OLEObject Type="Embed" ProgID="Equation.3" ShapeID="_x0000_s64244" DrawAspect="Content" ObjectID="_1671245305" r:id="rId19"/>
+          <o:OLEObject Type="Embed" ProgID="Equation.3" ShapeID="_x0000_s64246" DrawAspect="Content" ObjectID="_1671245306" r:id="rId20"/>
+          <o:OLEObject Type="Embed" ProgID="Equation.3" ShapeID="_x0000_s64248" DrawAspect="Content" ObjectID="_1671245307" r:id="rId21"/>
+          <o:OLEObject Type="Embed" ProgID="Equation.3" ShapeID="_x0000_s64251" DrawAspect="Content" ObjectID="_1671245308" r:id="rId22"/>
         </w:pict>
       </w:r>
     </w:p>
@@ -6241,8 +6312,9 @@
       <w:pPr>
         <w:pStyle w:val="Heading1"/>
       </w:pPr>
-      <w:bookmarkStart w:id="4" w:name="_Toc60626067"/>
+      <w:bookmarkStart w:id="4" w:name="_Toc60631676"/>
       <w:r>
+        <w:lastRenderedPageBreak/>
         <w:t>Ideal gas work</w:t>
       </w:r>
       <w:bookmarkEnd w:id="4"/>
@@ -7748,10 +7820,10 @@
             <w10:wrap type="none"/>
             <w10:anchorlock/>
           </v:group>
-          <o:OLEObject Type="Embed" ProgID="Equation.3" ShapeID="_x0000_s64369" DrawAspect="Content" ObjectID="_1671238924" r:id="rId27"/>
-          <o:OLEObject Type="Embed" ProgID="Equation.3" ShapeID="_x0000_s64371" DrawAspect="Content" ObjectID="_1671238925" r:id="rId28"/>
-          <o:OLEObject Type="Embed" ProgID="Equation.3" ShapeID="_x0000_s64418" DrawAspect="Content" ObjectID="_1671238926" r:id="rId29"/>
-          <o:OLEObject Type="Embed" ProgID="Equation.3" ShapeID="_x0000_s64419" DrawAspect="Content" ObjectID="_1671238927" r:id="rId30"/>
+          <o:OLEObject Type="Embed" ProgID="Equation.3" ShapeID="_x0000_s64369" DrawAspect="Content" ObjectID="_1671245309" r:id="rId27"/>
+          <o:OLEObject Type="Embed" ProgID="Equation.3" ShapeID="_x0000_s64371" DrawAspect="Content" ObjectID="_1671245310" r:id="rId28"/>
+          <o:OLEObject Type="Embed" ProgID="Equation.3" ShapeID="_x0000_s64418" DrawAspect="Content" ObjectID="_1671245311" r:id="rId29"/>
+          <o:OLEObject Type="Embed" ProgID="Equation.3" ShapeID="_x0000_s64419" DrawAspect="Content" ObjectID="_1671245312" r:id="rId30"/>
         </w:pict>
       </w:r>
     </w:p>
@@ -9230,8 +9302,8 @@
             <w10:wrap type="none"/>
             <w10:anchorlock/>
           </v:group>
-          <o:OLEObject Type="Embed" ProgID="Equation.3" ShapeID="_x0000_s64446" DrawAspect="Content" ObjectID="_1671238928" r:id="rId33"/>
-          <o:OLEObject Type="Embed" ProgID="Equation.3" ShapeID="_x0000_s64474" DrawAspect="Content" ObjectID="_1671238929" r:id="rId34"/>
+          <o:OLEObject Type="Embed" ProgID="Equation.3" ShapeID="_x0000_s64446" DrawAspect="Content" ObjectID="_1671245313" r:id="rId33"/>
+          <o:OLEObject Type="Embed" ProgID="Equation.3" ShapeID="_x0000_s64474" DrawAspect="Content" ObjectID="_1671245314" r:id="rId34"/>
         </w:pict>
       </w:r>
     </w:p>
@@ -9239,8 +9311,9 @@
       <w:pPr>
         <w:pStyle w:val="Heading1"/>
       </w:pPr>
-      <w:bookmarkStart w:id="5" w:name="_Toc60626068"/>
+      <w:bookmarkStart w:id="5" w:name="_Toc60631677"/>
       <w:r>
+        <w:lastRenderedPageBreak/>
         <w:t>Isothermal process</w:t>
       </w:r>
       <w:bookmarkEnd w:id="5"/>
@@ -9997,7 +10070,7 @@
       <w:pPr>
         <w:pStyle w:val="Heading1"/>
       </w:pPr>
-      <w:bookmarkStart w:id="6" w:name="_Toc60626069"/>
+      <w:bookmarkStart w:id="6" w:name="_Toc60631678"/>
       <w:r>
         <w:t>Carnot cycle</w:t>
       </w:r>
@@ -12900,10 +12973,10 @@
           <w:position w:val="-10"/>
         </w:rPr>
         <w:object w:dxaOrig="2380" w:dyaOrig="320">
-          <v:shape id="_x0000_i1035" type="#_x0000_t75" style="width:120pt;height:16pt" o:ole="">
+          <v:shape id="_x0000_i1035" type="#_x0000_t75" style="width:120pt;height:16.15pt" o:ole="">
             <v:imagedata r:id="rId35" o:title=""/>
           </v:shape>
-          <o:OLEObject Type="Embed" ProgID="Equation.3" ShapeID="_x0000_i1035" DrawAspect="Content" ObjectID="_1671238914" r:id="rId36"/>
+          <o:OLEObject Type="Embed" ProgID="Equation.3" ShapeID="_x0000_i1035" DrawAspect="Content" ObjectID="_1671245298" r:id="rId36"/>
         </w:object>
       </w:r>
       <w:r>
@@ -12917,10 +12990,10 @@
           <w:position w:val="-22"/>
         </w:rPr>
         <w:object w:dxaOrig="1540" w:dyaOrig="580">
-          <v:shape id="_x0000_i1036" type="#_x0000_t75" style="width:78pt;height:29pt" o:ole="">
+          <v:shape id="_x0000_i1036" type="#_x0000_t75" style="width:78pt;height:28.9pt" o:ole="">
             <v:imagedata r:id="rId37" o:title=""/>
           </v:shape>
-          <o:OLEObject Type="Embed" ProgID="Equation.3" ShapeID="_x0000_i1036" DrawAspect="Content" ObjectID="_1671238915" r:id="rId38"/>
+          <o:OLEObject Type="Embed" ProgID="Equation.3" ShapeID="_x0000_i1036" DrawAspect="Content" ObjectID="_1671245299" r:id="rId38"/>
         </w:object>
       </w:r>
       <w:r>
@@ -12934,10 +13007,10 @@
           <w:position w:val="-26"/>
         </w:rPr>
         <w:object w:dxaOrig="4280" w:dyaOrig="620">
-          <v:shape id="_x0000_i1037" type="#_x0000_t75" style="width:215pt;height:31pt" o:ole="">
+          <v:shape id="_x0000_i1037" type="#_x0000_t75" style="width:215.25pt;height:31.15pt" o:ole="">
             <v:imagedata r:id="rId39" o:title=""/>
           </v:shape>
-          <o:OLEObject Type="Embed" ProgID="Equation.3" ShapeID="_x0000_i1037" DrawAspect="Content" ObjectID="_1671238916" r:id="rId40"/>
+          <o:OLEObject Type="Embed" ProgID="Equation.3" ShapeID="_x0000_i1037" DrawAspect="Content" ObjectID="_1671245300" r:id="rId40"/>
         </w:object>
       </w:r>
     </w:p>
@@ -12947,10 +13020,10 @@
           <w:position w:val="-26"/>
         </w:rPr>
         <w:object w:dxaOrig="7300" w:dyaOrig="639">
-          <v:shape id="_x0000_i1038" type="#_x0000_t75" style="width:367pt;height:31.5pt" o:ole="">
+          <v:shape id="_x0000_i1038" type="#_x0000_t75" style="width:366.75pt;height:31.5pt" o:ole="">
             <v:imagedata r:id="rId41" o:title=""/>
           </v:shape>
-          <o:OLEObject Type="Embed" ProgID="Equation.3" ShapeID="_x0000_i1038" DrawAspect="Content" ObjectID="_1671238917" r:id="rId42"/>
+          <o:OLEObject Type="Embed" ProgID="Equation.3" ShapeID="_x0000_i1038" DrawAspect="Content" ObjectID="_1671245301" r:id="rId42"/>
         </w:object>
       </w:r>
     </w:p>
@@ -12958,7 +13031,7 @@
       <w:pPr>
         <w:pStyle w:val="Heading1"/>
       </w:pPr>
-      <w:bookmarkStart w:id="7" w:name="_Toc60626070"/>
+      <w:bookmarkStart w:id="7" w:name="_Toc60631679"/>
       <w:r>
         <w:t>Immersed object in center</w:t>
       </w:r>
@@ -13450,7 +13523,7 @@
             <w10:wrap type="none"/>
             <w10:anchorlock/>
           </v:group>
-          <o:OLEObject Type="Embed" ProgID="Equation.3" ShapeID="_x0000_s72282" DrawAspect="Content" ObjectID="_1671238930" r:id="rId45"/>
+          <o:OLEObject Type="Embed" ProgID="Equation.3" ShapeID="_x0000_s72282" DrawAspect="Content" ObjectID="_1671245315" r:id="rId45"/>
         </w:pict>
       </w:r>
     </w:p>
@@ -13458,9 +13531,8 @@
       <w:pPr>
         <w:pStyle w:val="Heading1"/>
       </w:pPr>
-      <w:bookmarkStart w:id="8" w:name="_Toc60626071"/>
+      <w:bookmarkStart w:id="8" w:name="_Toc60631680"/>
       <w:r>
-        <w:lastRenderedPageBreak/>
         <w:t>Distance and displacement</w:t>
       </w:r>
       <w:bookmarkEnd w:id="8"/>
@@ -15246,8 +15318,9 @@
       <w:pPr>
         <w:pStyle w:val="Heading1"/>
       </w:pPr>
-      <w:bookmarkStart w:id="9" w:name="_Toc60626072"/>
+      <w:bookmarkStart w:id="9" w:name="_Toc60631681"/>
       <w:r>
+        <w:lastRenderedPageBreak/>
         <w:t>Ray source and direction</w:t>
       </w:r>
       <w:bookmarkEnd w:id="9"/>
@@ -15400,14 +15473,7 @@
                         <w:rFonts w:ascii="Times New Roman" w:hAnsi="Times New Roman" w:cs="Times New Roman"/>
                         <w:sz w:val="20"/>
                       </w:rPr>
-                      <w:t xml:space="preserve"> = </w:t>
-                    </w:r>
-                    <w:r>
-                      <w:rPr>
-                        <w:rFonts w:ascii="Times New Roman" w:hAnsi="Times New Roman" w:cs="Times New Roman"/>
-                        <w:sz w:val="20"/>
-                      </w:rPr>
-                      <w:t>0.5π</w:t>
+                      <w:t xml:space="preserve"> = 0.5π</w:t>
                     </w:r>
                   </w:p>
                 </w:txbxContent>
@@ -15441,40 +15507,8 @@
             <w10:wrap type="none"/>
             <w10:anchorlock/>
           </v:group>
-          <o:OLEObject Type="Embed" ProgID="Equation.3" ShapeID="_x0000_s72583" DrawAspect="Content" ObjectID="_1671238931" r:id="rId48"/>
-          <o:OLEObject Type="Embed" ProgID="Equation.3" ShapeID="_x0000_s72584" DrawAspect="Content" ObjectID="_1671238932" r:id="rId49"/>
-        </w:pict>
-      </w:r>
-    </w:p>
-    <w:p>
-      <w:r>
-        <w:t>Angle of reflection</w:t>
-      </w:r>
-    </w:p>
-    <w:p>
-      <w:r>
-        <w:rPr>
-          <w:noProof/>
-        </w:rPr>
-      </w:r>
-      <w:r>
-        <w:pict>
-          <v:group id="_x0000_s72593" editas="canvas" style="width:481.95pt;height:186.1pt;mso-position-horizontal-relative:char;mso-position-vertical-relative:line" coordorigin="2360,9840" coordsize="7200,2780">
-            <o:lock v:ext="edit" aspectratio="t"/>
-            <v:shape id="_x0000_s72592" type="#_x0000_t75" style="position:absolute;left:2360;top:9840;width:7200;height:2780" o:preferrelative="f">
-              <v:fill o:detectmouseclick="t"/>
-              <v:path o:extrusionok="t" o:connecttype="none"/>
-              <o:lock v:ext="edit" text="t"/>
-            </v:shape>
-            <v:oval id="_x0000_s72595" style="position:absolute;left:4407;top:11001;width:64;height:64" fillcolor="black [3213]">
-              <o:lock v:ext="edit" aspectratio="t"/>
-            </v:oval>
-            <v:shape id="_x0000_s72596" type="#_x0000_t19" style="position:absolute;left:4015;top:10609;width:847;height:847" coordsize="43200,43200" adj=",-6431137,21600" path="wr,,43200,43200,21600,,18545,217nfewr,,43200,43200,21600,,18545,217l21600,21600nsxe" strokeweight="1.25pt">
-              <v:path o:connectlocs="21600,0;18545,217;21600,21600"/>
-            </v:shape>
-            <w10:wrap type="none"/>
-            <w10:anchorlock/>
-          </v:group>
+          <o:OLEObject Type="Embed" ProgID="Equation.3" ShapeID="_x0000_s72583" DrawAspect="Content" ObjectID="_1671245316" r:id="rId48"/>
+          <o:OLEObject Type="Embed" ProgID="Equation.3" ShapeID="_x0000_s72584" DrawAspect="Content" ObjectID="_1671245317" r:id="rId49"/>
         </w:pict>
       </w:r>
     </w:p>
@@ -15482,12 +15516,120 @@
       <w:pPr>
         <w:pStyle w:val="Heading1"/>
       </w:pPr>
-      <w:bookmarkStart w:id="10" w:name="_Toc60626073"/>
+      <w:bookmarkStart w:id="10" w:name="_Toc60631682"/>
       <w:r>
-        <w:lastRenderedPageBreak/>
+        <w:t>Angle of reflection</w:t>
+      </w:r>
+      <w:bookmarkEnd w:id="10"/>
+    </w:p>
+    <w:p>
+      <w:r>
+        <w:rPr>
+          <w:position w:val="-10"/>
+        </w:rPr>
+        <w:object w:dxaOrig="240" w:dyaOrig="320">
+          <v:shape id="_x0000_i1042" type="#_x0000_t75" style="width:12pt;height:16.15pt" o:ole="">
+            <v:imagedata r:id="rId50" o:title=""/>
+          </v:shape>
+          <o:OLEObject Type="Embed" ProgID="Equation.3" ShapeID="_x0000_i1042" DrawAspect="Content" ObjectID="_1671245302" r:id="rId51"/>
+        </w:object>
+      </w:r>
+    </w:p>
+    <w:p>
+      <w:r>
+        <w:pict>
+          <v:group id="_x0000_s72593" editas="canvas" style="width:481.95pt;height:167.15pt;mso-position-horizontal-relative:char;mso-position-vertical-relative:line" coordorigin="1134,12134" coordsize="9639,3343">
+            <o:lock v:ext="edit" aspectratio="t"/>
+            <v:shape id="_x0000_s72592" type="#_x0000_t75" style="position:absolute;left:1134;top:12134;width:9639;height:3343" o:preferrelative="f">
+              <v:fill o:detectmouseclick="t"/>
+              <v:path o:extrusionok="t" o:connecttype="none"/>
+              <o:lock v:ext="edit" text="t"/>
+            </v:shape>
+            <v:group id="_x0000_s72618" style="position:absolute;left:3874;top:13138;width:1588;height:1503" coordorigin="3874,13138" coordsize="1588,1503">
+              <v:shape id="_x0000_s72603" type="#_x0000_t19" style="position:absolute;left:3917;top:13138;width:1545;height:1503" coordsize="21600,20994" o:regroupid="162" adj="-529117,3686333,,3034" path="wr-21600,-18566,21600,24634,21386,,12001,20994nfewr-21600,-18566,21600,24634,21386,,12001,20994l,3034nsxe">
+                <v:stroke dashstyle="dash"/>
+                <v:path o:connectlocs="21386,0;12001,20994;0,3034"/>
+              </v:shape>
+              <v:oval id="_x0000_s72595" style="position:absolute;left:3874;top:13309;width:86;height:86" o:regroupid="162" fillcolor="black [3213]">
+                <o:lock v:ext="edit" aspectratio="t"/>
+              </v:oval>
+              <v:shape id="_x0000_s72596" type="#_x0000_t19" style="position:absolute;left:3917;top:13342;width:1545;height:1131" coordsize="21600,15798" o:regroupid="162" adj="-37969,3025255,,218" path="wr-21600,-21382,21600,21818,21599,,14961,15798nfewr-21600,-21382,21600,21818,21599,,14961,15798l,218nsxe" strokeweight="1.25pt">
+                <v:path o:connectlocs="21599,0;14961,15798;0,218"/>
+              </v:shape>
+            </v:group>
+            <v:shape id="_x0000_s72607" type="#_x0000_t32" style="position:absolute;left:4980;top:13196;width:3685;height:615;flip:y" o:connectortype="straight" strokecolor="#c00000">
+              <v:stroke dashstyle="dash"/>
+              <o:lock v:ext="edit" aspectratio="t"/>
+            </v:shape>
+            <v:shape id="_x0000_s72608" type="#_x0000_t32" style="position:absolute;left:5400;top:13266;width:2835;height:473;flip:y" o:connectortype="straight" strokecolor="#c00000" strokeweight="1.25pt">
+              <o:lock v:ext="edit" aspectratio="t"/>
+            </v:shape>
+            <v:shape id="_x0000_s72609" type="#_x0000_t32" style="position:absolute;left:7070;top:13416;width:238;height:40;flip:y" o:connectortype="straight" strokecolor="#c00000" strokeweight="1pt">
+              <v:stroke startarrow="open"/>
+              <o:lock v:ext="edit" aspectratio="t"/>
+            </v:shape>
+            <v:oval id="_x0000_s72610" style="position:absolute;left:5368;top:13693;width:86;height:86" fillcolor="black [3213]">
+              <o:lock v:ext="edit" aspectratio="t"/>
+            </v:oval>
+            <v:shape id="_x0000_s72611" type="#_x0000_t32" style="position:absolute;left:4979;top:12849;width:1;height:567" o:connectortype="straight">
+              <v:stroke dashstyle="dashDot"/>
+            </v:shape>
+            <v:shape id="_x0000_s72612" type="#_x0000_t32" style="position:absolute;left:5411;top:12849;width:1;height:567" o:connectortype="straight">
+              <v:stroke dashstyle="dashDot"/>
+            </v:shape>
+            <v:shape id="_x0000_s72613" type="#_x0000_t32" style="position:absolute;left:6422;top:12849;width:1;height:567" o:connectortype="straight">
+              <v:stroke dashstyle="dashDot"/>
+            </v:shape>
+            <v:shape id="_x0000_s72617" type="#_x0000_t32" style="position:absolute;left:3904;top:13346;width:1494;height:384" o:connectortype="straight" strokecolor="#7f7f7f [1612]">
+              <v:stroke dashstyle="1 1"/>
+            </v:shape>
+            <v:oval id="_x0000_s72605" style="position:absolute;left:6383;top:13528;width:86;height:86" fillcolor="black [3213]">
+              <o:lock v:ext="edit" aspectratio="t"/>
+            </v:oval>
+            <v:oval id="_x0000_s72606" style="position:absolute;left:7828;top:13284;width:86;height:86" fillcolor="black [3213]">
+              <o:lock v:ext="edit" aspectratio="t"/>
+            </v:oval>
+            <v:oval id="_x0000_s72602" style="position:absolute;left:4938;top:13763;width:86;height:86" fillcolor="black [3213]">
+              <o:lock v:ext="edit" aspectratio="t"/>
+            </v:oval>
+            <v:shape id="_x0000_s72619" type="#_x0000_t75" style="position:absolute;left:3430;top:13959;width:244;height:319">
+              <v:imagedata r:id="rId52" o:title=""/>
+            </v:shape>
+            <v:shape id="_x0000_s72614" type="#_x0000_t75" style="position:absolute;left:4859;top:12378;width:240;height:320">
+              <v:imagedata r:id="rId53" o:title=""/>
+            </v:shape>
+            <v:shape id="_x0000_s72616" type="#_x0000_t75" style="position:absolute;left:5291;top:12378;width:240;height:320">
+              <v:imagedata r:id="rId54" o:title=""/>
+            </v:shape>
+            <v:shape id="_x0000_s72615" type="#_x0000_t75" style="position:absolute;left:6305;top:12378;width:240;height:320">
+              <v:imagedata r:id="rId55" o:title=""/>
+            </v:shape>
+            <v:oval id="_x0000_s72620" style="position:absolute;left:6383;top:14591;width:86;height:86" fillcolor="black [3213]">
+              <o:lock v:ext="edit" aspectratio="t"/>
+            </v:oval>
+            <v:shape id="_x0000_s72622" type="#_x0000_t32" style="position:absolute;left:5420;top:13739;width:1134;height:291" o:connectortype="straight">
+              <v:stroke dashstyle="dash"/>
+              <o:lock v:ext="edit" aspectratio="t"/>
+            </v:shape>
+            <w10:wrap type="none"/>
+            <w10:anchorlock/>
+          </v:group>
+          <o:OLEObject Type="Embed" ProgID="Equation.3" ShapeID="_x0000_s72619" DrawAspect="Content" ObjectID="_1671245321" r:id="rId56"/>
+          <o:OLEObject Type="Embed" ProgID="Equation.3" ShapeID="_x0000_s72614" DrawAspect="Content" ObjectID="_1671245318" r:id="rId57"/>
+          <o:OLEObject Type="Embed" ProgID="Equation.3" ShapeID="_x0000_s72616" DrawAspect="Content" ObjectID="_1671245320" r:id="rId58"/>
+          <o:OLEObject Type="Embed" ProgID="Equation.3" ShapeID="_x0000_s72615" DrawAspect="Content" ObjectID="_1671245319" r:id="rId59"/>
+        </w:pict>
+      </w:r>
+    </w:p>
+    <w:p>
+      <w:pPr>
+        <w:pStyle w:val="Heading1"/>
+      </w:pPr>
+      <w:bookmarkStart w:id="11" w:name="_Toc60631683"/>
+      <w:r>
         <w:t>Notes</w:t>
       </w:r>
-      <w:bookmarkEnd w:id="10"/>
+      <w:bookmarkEnd w:id="11"/>
     </w:p>
     <w:p>
       <w:pPr>
@@ -15522,11 +15664,11 @@
       <w:pPr>
         <w:pStyle w:val="Heading1"/>
       </w:pPr>
-      <w:bookmarkStart w:id="11" w:name="_Toc60626074"/>
+      <w:bookmarkStart w:id="12" w:name="_Toc60631684"/>
       <w:r>
         <w:t>Version</w:t>
       </w:r>
-      <w:bookmarkEnd w:id="11"/>
+      <w:bookmarkEnd w:id="12"/>
     </w:p>
     <w:p>
       <w:r>
@@ -15547,7 +15689,7 @@
     </w:p>
     <w:p/>
     <w:sectPr>
-      <w:headerReference w:type="default" r:id="rId50"/>
+      <w:headerReference w:type="default" r:id="rId60"/>
       <w:type w:val="continuous"/>
       <w:pgSz w:w="11907" w:h="16839" w:code="9"/>
       <w:pgMar w:top="1134" w:right="1134" w:bottom="1134" w:left="1134" w:header="720" w:footer="720" w:gutter="0"/>
@@ -15603,7 +15745,7 @@
         <w:rPr>
           <w:noProof/>
         </w:rPr>
-        <w:t>4</w:t>
+        <w:t>5</w:t>
       </w:r>
     </w:fldSimple>
   </w:p>

--- a/src/figs/docx/0002.docx
+++ b/src/figs/docx/0002.docx
@@ -2262,8 +2262,8 @@
             <w10:wrap type="none"/>
             <w10:anchorlock/>
           </v:group>
-          <o:OLEObject Type="Embed" ProgID="Equation.3" ShapeID="_x0000_s36193" DrawAspect="Content" ObjectID="_1671245303" r:id="rId12"/>
-          <o:OLEObject Type="Embed" ProgID="Equation.3" ShapeID="_x0000_s63696" DrawAspect="Content" ObjectID="_1671245304" r:id="rId13"/>
+          <o:OLEObject Type="Embed" ProgID="Equation.3" ShapeID="_x0000_s36193" DrawAspect="Content" ObjectID="_1671292761" r:id="rId12"/>
+          <o:OLEObject Type="Embed" ProgID="Equation.3" ShapeID="_x0000_s63696" DrawAspect="Content" ObjectID="_1671292762" r:id="rId13"/>
         </w:pict>
       </w:r>
     </w:p>
@@ -6301,10 +6301,10 @@
             <w10:wrap type="none"/>
             <w10:anchorlock/>
           </v:group>
-          <o:OLEObject Type="Embed" ProgID="Equation.3" ShapeID="_x0000_s64244" DrawAspect="Content" ObjectID="_1671245305" r:id="rId19"/>
-          <o:OLEObject Type="Embed" ProgID="Equation.3" ShapeID="_x0000_s64246" DrawAspect="Content" ObjectID="_1671245306" r:id="rId20"/>
-          <o:OLEObject Type="Embed" ProgID="Equation.3" ShapeID="_x0000_s64248" DrawAspect="Content" ObjectID="_1671245307" r:id="rId21"/>
-          <o:OLEObject Type="Embed" ProgID="Equation.3" ShapeID="_x0000_s64251" DrawAspect="Content" ObjectID="_1671245308" r:id="rId22"/>
+          <o:OLEObject Type="Embed" ProgID="Equation.3" ShapeID="_x0000_s64244" DrawAspect="Content" ObjectID="_1671292763" r:id="rId19"/>
+          <o:OLEObject Type="Embed" ProgID="Equation.3" ShapeID="_x0000_s64246" DrawAspect="Content" ObjectID="_1671292764" r:id="rId20"/>
+          <o:OLEObject Type="Embed" ProgID="Equation.3" ShapeID="_x0000_s64248" DrawAspect="Content" ObjectID="_1671292765" r:id="rId21"/>
+          <o:OLEObject Type="Embed" ProgID="Equation.3" ShapeID="_x0000_s64251" DrawAspect="Content" ObjectID="_1671292766" r:id="rId22"/>
         </w:pict>
       </w:r>
     </w:p>
@@ -7820,10 +7820,10 @@
             <w10:wrap type="none"/>
             <w10:anchorlock/>
           </v:group>
-          <o:OLEObject Type="Embed" ProgID="Equation.3" ShapeID="_x0000_s64369" DrawAspect="Content" ObjectID="_1671245309" r:id="rId27"/>
-          <o:OLEObject Type="Embed" ProgID="Equation.3" ShapeID="_x0000_s64371" DrawAspect="Content" ObjectID="_1671245310" r:id="rId28"/>
-          <o:OLEObject Type="Embed" ProgID="Equation.3" ShapeID="_x0000_s64418" DrawAspect="Content" ObjectID="_1671245311" r:id="rId29"/>
-          <o:OLEObject Type="Embed" ProgID="Equation.3" ShapeID="_x0000_s64419" DrawAspect="Content" ObjectID="_1671245312" r:id="rId30"/>
+          <o:OLEObject Type="Embed" ProgID="Equation.3" ShapeID="_x0000_s64369" DrawAspect="Content" ObjectID="_1671292767" r:id="rId27"/>
+          <o:OLEObject Type="Embed" ProgID="Equation.3" ShapeID="_x0000_s64371" DrawAspect="Content" ObjectID="_1671292768" r:id="rId28"/>
+          <o:OLEObject Type="Embed" ProgID="Equation.3" ShapeID="_x0000_s64418" DrawAspect="Content" ObjectID="_1671292769" r:id="rId29"/>
+          <o:OLEObject Type="Embed" ProgID="Equation.3" ShapeID="_x0000_s64419" DrawAspect="Content" ObjectID="_1671292770" r:id="rId30"/>
         </w:pict>
       </w:r>
     </w:p>
@@ -9302,8 +9302,8 @@
             <w10:wrap type="none"/>
             <w10:anchorlock/>
           </v:group>
-          <o:OLEObject Type="Embed" ProgID="Equation.3" ShapeID="_x0000_s64446" DrawAspect="Content" ObjectID="_1671245313" r:id="rId33"/>
-          <o:OLEObject Type="Embed" ProgID="Equation.3" ShapeID="_x0000_s64474" DrawAspect="Content" ObjectID="_1671245314" r:id="rId34"/>
+          <o:OLEObject Type="Embed" ProgID="Equation.3" ShapeID="_x0000_s64446" DrawAspect="Content" ObjectID="_1671292771" r:id="rId33"/>
+          <o:OLEObject Type="Embed" ProgID="Equation.3" ShapeID="_x0000_s64474" DrawAspect="Content" ObjectID="_1671292772" r:id="rId34"/>
         </w:pict>
       </w:r>
     </w:p>
@@ -12973,10 +12973,10 @@
           <w:position w:val="-10"/>
         </w:rPr>
         <w:object w:dxaOrig="2380" w:dyaOrig="320">
-          <v:shape id="_x0000_i1035" type="#_x0000_t75" style="width:120pt;height:16.15pt" o:ole="">
+          <v:shape id="_x0000_i1035" type="#_x0000_t75" style="width:120.15pt;height:16.35pt" o:ole="">
             <v:imagedata r:id="rId35" o:title=""/>
           </v:shape>
-          <o:OLEObject Type="Embed" ProgID="Equation.3" ShapeID="_x0000_i1035" DrawAspect="Content" ObjectID="_1671245298" r:id="rId36"/>
+          <o:OLEObject Type="Embed" ProgID="Equation.3" ShapeID="_x0000_i1035" DrawAspect="Content" ObjectID="_1671292756" r:id="rId36"/>
         </w:object>
       </w:r>
       <w:r>
@@ -12990,10 +12990,10 @@
           <w:position w:val="-22"/>
         </w:rPr>
         <w:object w:dxaOrig="1540" w:dyaOrig="580">
-          <v:shape id="_x0000_i1036" type="#_x0000_t75" style="width:78pt;height:28.9pt" o:ole="">
+          <v:shape id="_x0000_i1036" type="#_x0000_t75" style="width:78.2pt;height:28.7pt" o:ole="">
             <v:imagedata r:id="rId37" o:title=""/>
           </v:shape>
-          <o:OLEObject Type="Embed" ProgID="Equation.3" ShapeID="_x0000_i1036" DrawAspect="Content" ObjectID="_1671245299" r:id="rId38"/>
+          <o:OLEObject Type="Embed" ProgID="Equation.3" ShapeID="_x0000_i1036" DrawAspect="Content" ObjectID="_1671292757" r:id="rId38"/>
         </w:object>
       </w:r>
       <w:r>
@@ -13007,10 +13007,10 @@
           <w:position w:val="-26"/>
         </w:rPr>
         <w:object w:dxaOrig="4280" w:dyaOrig="620">
-          <v:shape id="_x0000_i1037" type="#_x0000_t75" style="width:215.25pt;height:31.15pt" o:ole="">
+          <v:shape id="_x0000_i1037" type="#_x0000_t75" style="width:215.1pt;height:31.35pt" o:ole="">
             <v:imagedata r:id="rId39" o:title=""/>
           </v:shape>
-          <o:OLEObject Type="Embed" ProgID="Equation.3" ShapeID="_x0000_i1037" DrawAspect="Content" ObjectID="_1671245300" r:id="rId40"/>
+          <o:OLEObject Type="Embed" ProgID="Equation.3" ShapeID="_x0000_i1037" DrawAspect="Content" ObjectID="_1671292758" r:id="rId40"/>
         </w:object>
       </w:r>
     </w:p>
@@ -13020,10 +13020,10 @@
           <w:position w:val="-26"/>
         </w:rPr>
         <w:object w:dxaOrig="7300" w:dyaOrig="639">
-          <v:shape id="_x0000_i1038" type="#_x0000_t75" style="width:366.75pt;height:31.5pt" o:ole="">
+          <v:shape id="_x0000_i1038" type="#_x0000_t75" style="width:366.65pt;height:31.35pt" o:ole="">
             <v:imagedata r:id="rId41" o:title=""/>
           </v:shape>
-          <o:OLEObject Type="Embed" ProgID="Equation.3" ShapeID="_x0000_i1038" DrawAspect="Content" ObjectID="_1671245301" r:id="rId42"/>
+          <o:OLEObject Type="Embed" ProgID="Equation.3" ShapeID="_x0000_i1038" DrawAspect="Content" ObjectID="_1671292759" r:id="rId42"/>
         </w:object>
       </w:r>
     </w:p>
@@ -13523,7 +13523,7 @@
             <w10:wrap type="none"/>
             <w10:anchorlock/>
           </v:group>
-          <o:OLEObject Type="Embed" ProgID="Equation.3" ShapeID="_x0000_s72282" DrawAspect="Content" ObjectID="_1671245315" r:id="rId45"/>
+          <o:OLEObject Type="Embed" ProgID="Equation.3" ShapeID="_x0000_s72282" DrawAspect="Content" ObjectID="_1671292773" r:id="rId45"/>
         </w:pict>
       </w:r>
     </w:p>
@@ -15507,8 +15507,8 @@
             <w10:wrap type="none"/>
             <w10:anchorlock/>
           </v:group>
-          <o:OLEObject Type="Embed" ProgID="Equation.3" ShapeID="_x0000_s72583" DrawAspect="Content" ObjectID="_1671245316" r:id="rId48"/>
-          <o:OLEObject Type="Embed" ProgID="Equation.3" ShapeID="_x0000_s72584" DrawAspect="Content" ObjectID="_1671245317" r:id="rId49"/>
+          <o:OLEObject Type="Embed" ProgID="Equation.3" ShapeID="_x0000_s72583" DrawAspect="Content" ObjectID="_1671292774" r:id="rId48"/>
+          <o:OLEObject Type="Embed" ProgID="Equation.3" ShapeID="_x0000_s72584" DrawAspect="Content" ObjectID="_1671292775" r:id="rId49"/>
         </w:pict>
       </w:r>
     </w:p>
@@ -15527,25 +15527,24 @@
         <w:rPr>
           <w:position w:val="-10"/>
         </w:rPr>
-        <w:object w:dxaOrig="240" w:dyaOrig="320">
-          <v:shape id="_x0000_i1042" type="#_x0000_t75" style="width:12pt;height:16.15pt" o:ole="">
+        <w:object w:dxaOrig="300" w:dyaOrig="320">
+          <v:shape id="_x0000_i1042" type="#_x0000_t75" style="width:15pt;height:16.35pt" o:ole="">
             <v:imagedata r:id="rId50" o:title=""/>
           </v:shape>
-          <o:OLEObject Type="Embed" ProgID="Equation.3" ShapeID="_x0000_i1042" DrawAspect="Content" ObjectID="_1671245302" r:id="rId51"/>
+          <o:OLEObject Type="Embed" ProgID="Equation.3" ShapeID="_x0000_i1042" DrawAspect="Content" ObjectID="_1671292760" r:id="rId51"/>
         </w:object>
       </w:r>
-    </w:p>
-    <w:p>
       <w:r>
         <w:pict>
-          <v:group id="_x0000_s72593" editas="canvas" style="width:481.95pt;height:167.15pt;mso-position-horizontal-relative:char;mso-position-vertical-relative:line" coordorigin="1134,12134" coordsize="9639,3343">
+          <v:group id="_x0000_s72593" editas="canvas" style="width:481.95pt;height:183.25pt;mso-position-horizontal-relative:char;mso-position-vertical-relative:line" coordorigin="1134,12134" coordsize="9639,3665">
             <o:lock v:ext="edit" aspectratio="t"/>
-            <v:shape id="_x0000_s72592" type="#_x0000_t75" style="position:absolute;left:1134;top:12134;width:9639;height:3343" o:preferrelative="f">
+            <v:shape id="_x0000_s72592" type="#_x0000_t75" style="position:absolute;left:1134;top:12134;width:9639;height:3665" o:preferrelative="f">
               <v:fill o:detectmouseclick="t"/>
               <v:path o:extrusionok="t" o:connecttype="none"/>
               <o:lock v:ext="edit" text="t"/>
             </v:shape>
-            <v:group id="_x0000_s72618" style="position:absolute;left:3874;top:13138;width:1588;height:1503" coordorigin="3874,13138" coordsize="1588,1503">
+            <v:shape id="_x0000_s72629" type="#_x0000_t32" style="position:absolute;left:3437;top:14287;width:1701;height:1;rotation:-40;flip:y" o:connectortype="straight" strokecolor="#c00000" strokeweight="1.25pt"/>
+            <v:group id="_x0000_s72618" style="position:absolute;left:2101;top:13138;width:1588;height:1503" coordorigin="3874,13138" coordsize="1588,1503">
               <v:shape id="_x0000_s72603" type="#_x0000_t19" style="position:absolute;left:3917;top:13138;width:1545;height:1503" coordsize="21600,20994" o:regroupid="162" adj="-529117,3686333,,3034" path="wr-21600,-18566,21600,24634,21386,,12001,20994nfewr-21600,-18566,21600,24634,21386,,12001,20994l,3034nsxe">
                 <v:stroke dashstyle="dash"/>
                 <v:path o:connectlocs="21386,0;12001,20994;0,3034"/>
@@ -15557,67 +15556,199 @@
                 <v:path o:connectlocs="21599,0;14961,15798;0,218"/>
               </v:shape>
             </v:group>
-            <v:shape id="_x0000_s72607" type="#_x0000_t32" style="position:absolute;left:4980;top:13196;width:3685;height:615;flip:y" o:connectortype="straight" strokecolor="#c00000">
+            <v:shape id="_x0000_s72607" type="#_x0000_t32" style="position:absolute;left:3207;top:13196;width:3685;height:615;flip:y" o:connectortype="straight" strokecolor="#c00000">
               <v:stroke dashstyle="dash"/>
               <o:lock v:ext="edit" aspectratio="t"/>
             </v:shape>
-            <v:shape id="_x0000_s72608" type="#_x0000_t32" style="position:absolute;left:5400;top:13266;width:2835;height:473;flip:y" o:connectortype="straight" strokecolor="#c00000" strokeweight="1.25pt">
+            <v:shape id="_x0000_s72608" type="#_x0000_t32" style="position:absolute;left:3627;top:13266;width:2835;height:473;flip:y" o:connectortype="straight" strokecolor="#c00000" strokeweight="1.25pt">
               <o:lock v:ext="edit" aspectratio="t"/>
             </v:shape>
-            <v:shape id="_x0000_s72609" type="#_x0000_t32" style="position:absolute;left:7070;top:13416;width:238;height:40;flip:y" o:connectortype="straight" strokecolor="#c00000" strokeweight="1pt">
+            <v:shape id="_x0000_s72609" type="#_x0000_t32" style="position:absolute;left:5297;top:13416;width:238;height:40;flip:y" o:connectortype="straight" strokecolor="#c00000" strokeweight="1pt">
               <v:stroke startarrow="open"/>
               <o:lock v:ext="edit" aspectratio="t"/>
             </v:shape>
-            <v:oval id="_x0000_s72610" style="position:absolute;left:5368;top:13693;width:86;height:86" fillcolor="black [3213]">
+            <v:oval id="_x0000_s72610" style="position:absolute;left:3595;top:13693;width:86;height:86" fillcolor="black [3213]">
               <o:lock v:ext="edit" aspectratio="t"/>
             </v:oval>
-            <v:shape id="_x0000_s72611" type="#_x0000_t32" style="position:absolute;left:4979;top:12849;width:1;height:567" o:connectortype="straight">
+            <v:shape id="_x0000_s72611" type="#_x0000_t32" style="position:absolute;left:3206;top:12849;width:1;height:567" o:connectortype="straight">
               <v:stroke dashstyle="dashDot"/>
             </v:shape>
-            <v:shape id="_x0000_s72612" type="#_x0000_t32" style="position:absolute;left:5411;top:12849;width:1;height:567" o:connectortype="straight">
+            <v:shape id="_x0000_s72612" type="#_x0000_t32" style="position:absolute;left:3638;top:12849;width:1;height:567" o:connectortype="straight">
               <v:stroke dashstyle="dashDot"/>
             </v:shape>
-            <v:shape id="_x0000_s72613" type="#_x0000_t32" style="position:absolute;left:6422;top:12849;width:1;height:567" o:connectortype="straight">
+            <v:shape id="_x0000_s72613" type="#_x0000_t32" style="position:absolute;left:4649;top:12849;width:1;height:567" o:connectortype="straight">
               <v:stroke dashstyle="dashDot"/>
             </v:shape>
-            <v:shape id="_x0000_s72617" type="#_x0000_t32" style="position:absolute;left:3904;top:13346;width:1494;height:384" o:connectortype="straight" strokecolor="#7f7f7f [1612]">
+            <v:shape id="_x0000_s72617" type="#_x0000_t32" style="position:absolute;left:2131;top:13346;width:1494;height:384" o:connectortype="straight" strokecolor="#7f7f7f [1612]">
               <v:stroke dashstyle="1 1"/>
             </v:shape>
-            <v:oval id="_x0000_s72605" style="position:absolute;left:6383;top:13528;width:86;height:86" fillcolor="black [3213]">
+            <v:oval id="_x0000_s72605" style="position:absolute;left:4610;top:13528;width:86;height:86" fillcolor="black [3213]">
               <o:lock v:ext="edit" aspectratio="t"/>
             </v:oval>
-            <v:oval id="_x0000_s72606" style="position:absolute;left:7828;top:13284;width:86;height:86" fillcolor="black [3213]">
+            <v:oval id="_x0000_s72606" style="position:absolute;left:6055;top:13284;width:86;height:86" fillcolor="black [3213]">
               <o:lock v:ext="edit" aspectratio="t"/>
             </v:oval>
-            <v:oval id="_x0000_s72602" style="position:absolute;left:4938;top:13763;width:86;height:86" fillcolor="black [3213]">
+            <v:oval id="_x0000_s72602" style="position:absolute;left:3165;top:13763;width:86;height:86" fillcolor="black [3213]">
               <o:lock v:ext="edit" aspectratio="t"/>
             </v:oval>
-            <v:shape id="_x0000_s72619" type="#_x0000_t75" style="position:absolute;left:3430;top:13959;width:244;height:319">
+            <v:shape id="_x0000_s72619" type="#_x0000_t75" style="position:absolute;left:1657;top:13959;width:244;height:319">
               <v:imagedata r:id="rId52" o:title=""/>
             </v:shape>
-            <v:shape id="_x0000_s72614" type="#_x0000_t75" style="position:absolute;left:4859;top:12378;width:240;height:320">
+            <v:shape id="_x0000_s72614" type="#_x0000_t75" style="position:absolute;left:3086;top:12378;width:240;height:320">
               <v:imagedata r:id="rId53" o:title=""/>
             </v:shape>
-            <v:shape id="_x0000_s72616" type="#_x0000_t75" style="position:absolute;left:5291;top:12378;width:240;height:320">
+            <v:shape id="_x0000_s72616" type="#_x0000_t75" style="position:absolute;left:3518;top:12378;width:240;height:320">
               <v:imagedata r:id="rId54" o:title=""/>
             </v:shape>
-            <v:shape id="_x0000_s72615" type="#_x0000_t75" style="position:absolute;left:6305;top:12378;width:240;height:320">
+            <v:shape id="_x0000_s72615" type="#_x0000_t75" style="position:absolute;left:4532;top:12378;width:240;height:320">
               <v:imagedata r:id="rId55" o:title=""/>
             </v:shape>
-            <v:oval id="_x0000_s72620" style="position:absolute;left:6383;top:14591;width:86;height:86" fillcolor="black [3213]">
+            <v:oval id="_x0000_s72620" style="position:absolute;left:4331;top:14321;width:86;height:86" fillcolor="black [3213]">
               <o:lock v:ext="edit" aspectratio="t"/>
             </v:oval>
-            <v:shape id="_x0000_s72622" type="#_x0000_t32" style="position:absolute;left:5420;top:13739;width:1134;height:291" o:connectortype="straight">
+            <v:shape id="_x0000_s72622" type="#_x0000_t32" style="position:absolute;left:3647;top:13739;width:1134;height:291" o:connectortype="straight">
               <v:stroke dashstyle="dash"/>
               <o:lock v:ext="edit" aspectratio="t"/>
             </v:shape>
+            <v:shape id="_x0000_s72630" type="#_x0000_t32" style="position:absolute;left:4516;top:14594;width:283;height:1;rotation:40;flip:x y" o:connectortype="straight" strokecolor="#c00000" strokeweight="1pt">
+              <v:stroke startarrow="open"/>
+            </v:shape>
+            <v:shape id="_x0000_s72631" type="#_x0000_t202" style="position:absolute;left:4259;top:13623;width:571;height:302" filled="f" stroked="f">
+              <v:textbox style="mso-next-textbox:#_x0000_s72631" inset="0,.5mm,0,.5mm">
+                <w:txbxContent>
+                  <w:p>
+                    <w:pPr>
+                      <w:spacing w:after="0"/>
+                      <w:jc w:val="center"/>
+                      <w:rPr>
+                        <w:rFonts w:ascii="Times New Roman" w:hAnsi="Times New Roman" w:cs="Times New Roman"/>
+                        <w:sz w:val="20"/>
+                      </w:rPr>
+                    </w:pPr>
+                    <w:r>
+                      <w:rPr>
+                        <w:rFonts w:ascii="Times New Roman" w:hAnsi="Times New Roman" w:cs="Times New Roman"/>
+                        <w:i/>
+                        <w:sz w:val="20"/>
+                      </w:rPr>
+                      <w:t>θ</w:t>
+                    </w:r>
+                    <w:r>
+                      <w:rPr>
+                        <w:rFonts w:ascii="Times New Roman" w:hAnsi="Times New Roman" w:cs="Times New Roman"/>
+                        <w:sz w:val="20"/>
+                        <w:vertAlign w:val="subscript"/>
+                      </w:rPr>
+                      <w:t>inc</w:t>
+                    </w:r>
+                  </w:p>
+                </w:txbxContent>
+              </v:textbox>
+            </v:shape>
+            <v:shape id="_x0000_s72633" type="#_x0000_t202" style="position:absolute;left:4187;top:13985;width:535;height:302" filled="f" stroked="f">
+              <v:textbox style="mso-next-textbox:#_x0000_s72633" inset="0,.5mm,0,.5mm">
+                <w:txbxContent>
+                  <w:p>
+                    <w:pPr>
+                      <w:spacing w:after="0"/>
+                      <w:jc w:val="center"/>
+                      <w:rPr>
+                        <w:rFonts w:ascii="Times New Roman" w:hAnsi="Times New Roman" w:cs="Times New Roman"/>
+                        <w:sz w:val="20"/>
+                      </w:rPr>
+                    </w:pPr>
+                    <w:r>
+                      <w:rPr>
+                        <w:rFonts w:ascii="Times New Roman" w:hAnsi="Times New Roman" w:cs="Times New Roman"/>
+                        <w:i/>
+                        <w:sz w:val="20"/>
+                      </w:rPr>
+                      <w:t>θ</w:t>
+                    </w:r>
+                    <w:r>
+                      <w:rPr>
+                        <w:rFonts w:ascii="Times New Roman" w:hAnsi="Times New Roman" w:cs="Times New Roman"/>
+                        <w:sz w:val="20"/>
+                        <w:vertAlign w:val="subscript"/>
+                      </w:rPr>
+                      <w:t>ref</w:t>
+                    </w:r>
+                    <w:r>
+                      <w:rPr>
+                        <w:rFonts w:ascii="Times New Roman" w:hAnsi="Times New Roman" w:cs="Times New Roman"/>
+                        <w:sz w:val="20"/>
+                      </w:rPr>
+                      <w:t xml:space="preserve"> </w:t>
+                    </w:r>
+                  </w:p>
+                </w:txbxContent>
+              </v:textbox>
+            </v:shape>
+            <v:shape id="_x0000_s72634" type="#_x0000_t75" style="position:absolute;left:4875;top:13889;width:380;height:362">
+              <v:imagedata r:id="rId56" o:title=""/>
+            </v:shape>
+            <v:shape id="_x0000_s72635" type="#_x0000_t75" style="position:absolute;left:4229;top:15023;width:300;height:327">
+              <v:imagedata r:id="rId57" o:title=""/>
+            </v:shape>
+            <v:shape id="_x0000_s72636" type="#_x0000_t32" style="position:absolute;left:4371;top:14365;width:1;height:567" o:connectortype="straight">
+              <v:stroke dashstyle="dashDot"/>
+            </v:shape>
+            <v:shape id="_x0000_s72639" type="#_x0000_t19" style="position:absolute;left:7049;top:12661;width:1545;height:1481" coordsize="21600,20710" o:regroupid="163" adj="-1915881,1839115,,10549" path="wr-21600,-11051,21600,32149,18849,,19061,20710nfewr-21600,-11051,21600,32149,18849,,19061,20710l,10549nsxe">
+              <v:stroke dashstyle="dash"/>
+              <v:path o:connectlocs="18849,0;19061,20710;0,10549"/>
+            </v:shape>
+            <v:shape id="_x0000_s72641" type="#_x0000_t19" style="position:absolute;left:7049;top:12851;width:1545;height:1101" coordsize="21600,15351" o:regroupid="163" adj="-1354950,1373409,,7626" path="wr-21600,-13974,21600,29226,20209,,20171,15351nfewr-21600,-13974,21600,29226,20209,,20171,15351l,7626nsxe" strokeweight="1.25pt">
+              <v:path o:connectlocs="20209,0;20171,15351;0,7626"/>
+            </v:shape>
+            <v:shape id="_x0000_s72643" type="#_x0000_t32" style="position:absolute;left:8594;top:12883;width:886;height:509;flip:x" o:connectortype="straight" strokecolor="#c00000" strokeweight="1.5pt"/>
+            <v:shape id="_x0000_s72644" type="#_x0000_t32" style="position:absolute;left:8591;top:13402;width:886;height:509;flip:x y" o:connectortype="straight" strokecolor="#c00000" strokeweight="1.5pt"/>
+            <v:shape id="_x0000_s72645" type="#_x0000_t32" style="position:absolute;left:9042;top:12968;width:283;height:163;flip:y" o:connectortype="straight" strokecolor="#c00000" strokeweight="1pt">
+              <v:stroke startarrow="open"/>
+              <o:lock v:ext="edit" aspectratio="t"/>
+            </v:shape>
+            <v:shape id="_x0000_s72646" type="#_x0000_t32" style="position:absolute;left:9043;top:13658;width:283;height:163;flip:x y" o:connectortype="straight" strokecolor="#c00000" strokeweight="1pt">
+              <v:stroke startarrow="open"/>
+              <o:lock v:ext="edit" aspectratio="t"/>
+            </v:shape>
+            <v:shape id="_x0000_s72648" type="#_x0000_t32" style="position:absolute;left:8299;top:13407;width:1701;height:1" o:connectortype="straight">
+              <v:stroke dashstyle="dash"/>
+            </v:shape>
+            <v:oval id="_x0000_s72637" style="position:absolute;left:8544;top:13358;width:86;height:86" fillcolor="black [3213]">
+              <o:lock v:ext="edit" aspectratio="t"/>
+            </v:oval>
+            <v:shape id="_x0000_s72649" type="#_x0000_t32" style="position:absolute;left:9769;top:13272;width:1;height:283;rotation:90;flip:x" o:connectortype="straight" strokecolor="black [3213]" strokeweight="1pt">
+              <v:stroke endarrow="open"/>
+            </v:shape>
+            <v:shape id="_x0000_s72650" type="#_x0000_t75" style="position:absolute;left:10000;top:13225;width:380;height:362">
+              <v:imagedata r:id="rId56" o:title=""/>
+            </v:shape>
+            <v:shape id="_x0000_s72651" type="#_x0000_t75" style="position:absolute;left:8260;top:13024;width:240;height:320">
+              <v:imagedata r:id="rId54" o:title=""/>
+            </v:shape>
+            <v:shape id="_x0000_s72652" type="#_x0000_t75" style="position:absolute;left:9538;top:12614;width:336;height:327">
+              <v:imagedata r:id="rId58" o:title=""/>
+            </v:shape>
+            <v:shape id="_x0000_s72653" type="#_x0000_t75" style="position:absolute;left:9548;top:13794;width:336;height:327">
+              <v:imagedata r:id="rId59" o:title=""/>
+            </v:shape>
+            <v:shape id="_x0000_s72654" type="#_x0000_t32" style="position:absolute;left:8585;top:14834;width:886;height:1;flip:x" o:connectortype="straight" strokecolor="#c00000" strokeweight="1.5pt"/>
+            <v:shape id="_x0000_s72656" type="#_x0000_t32" style="position:absolute;left:8603;top:14314;width:886;height:509;flip:x" o:connectortype="straight" strokecolor="#c00000" strokeweight="1.5pt"/>
+            <v:shape id="_x0000_s72657" type="#_x0000_t32" style="position:absolute;left:8609;top:14320;width:1;height:509;flip:x" o:connectortype="straight" strokecolor="#c00000" strokeweight="1.5pt"/>
+            <v:shape id="_x0000_s72658" type="#_x0000_t32" style="position:absolute;left:8606;top:14848;width:1;height:509;flip:x" o:connectortype="straight" strokecolor="#c00000" strokeweight="1.5pt"/>
+            <v:shape id="_x0000_s72659" type="#_x0000_t32" style="position:absolute;left:8609;top:14842;width:886;height:509;flip:x y" o:connectortype="straight" strokecolor="#c00000" strokeweight="1.5pt"/>
             <w10:wrap type="none"/>
             <w10:anchorlock/>
           </v:group>
-          <o:OLEObject Type="Embed" ProgID="Equation.3" ShapeID="_x0000_s72619" DrawAspect="Content" ObjectID="_1671245321" r:id="rId56"/>
-          <o:OLEObject Type="Embed" ProgID="Equation.3" ShapeID="_x0000_s72614" DrawAspect="Content" ObjectID="_1671245318" r:id="rId57"/>
-          <o:OLEObject Type="Embed" ProgID="Equation.3" ShapeID="_x0000_s72616" DrawAspect="Content" ObjectID="_1671245320" r:id="rId58"/>
-          <o:OLEObject Type="Embed" ProgID="Equation.3" ShapeID="_x0000_s72615" DrawAspect="Content" ObjectID="_1671245319" r:id="rId59"/>
+          <o:OLEObject Type="Embed" ProgID="Equation.3" ShapeID="_x0000_s72619" DrawAspect="Content" ObjectID="_1671292776" r:id="rId60"/>
+          <o:OLEObject Type="Embed" ProgID="Equation.3" ShapeID="_x0000_s72614" DrawAspect="Content" ObjectID="_1671292777" r:id="rId61"/>
+          <o:OLEObject Type="Embed" ProgID="Equation.3" ShapeID="_x0000_s72616" DrawAspect="Content" ObjectID="_1671292778" r:id="rId62"/>
+          <o:OLEObject Type="Embed" ProgID="Equation.3" ShapeID="_x0000_s72615" DrawAspect="Content" ObjectID="_1671292779" r:id="rId63"/>
+          <o:OLEObject Type="Embed" ProgID="Equation.3" ShapeID="_x0000_s72634" DrawAspect="Content" ObjectID="_1671292780" r:id="rId64"/>
+          <o:OLEObject Type="Embed" ProgID="Equation.3" ShapeID="_x0000_s72635" DrawAspect="Content" ObjectID="_1671292781" r:id="rId65"/>
+          <o:OLEObject Type="Embed" ProgID="Equation.3" ShapeID="_x0000_s72650" DrawAspect="Content" ObjectID="_1671292782" r:id="rId66"/>
+          <o:OLEObject Type="Embed" ProgID="Equation.3" ShapeID="_x0000_s72651" DrawAspect="Content" ObjectID="_1671292783" r:id="rId67"/>
+          <o:OLEObject Type="Embed" ProgID="Equation.3" ShapeID="_x0000_s72652" DrawAspect="Content" ObjectID="_1671292784" r:id="rId68"/>
+          <o:OLEObject Type="Embed" ProgID="Equation.3" ShapeID="_x0000_s72653" DrawAspect="Content" ObjectID="_1671292785" r:id="rId69"/>
         </w:pict>
       </w:r>
     </w:p>
@@ -15689,7 +15820,7 @@
     </w:p>
     <w:p/>
     <w:sectPr>
-      <w:headerReference w:type="default" r:id="rId60"/>
+      <w:headerReference w:type="default" r:id="rId70"/>
       <w:type w:val="continuous"/>
       <w:pgSz w:w="11907" w:h="16839" w:code="9"/>
       <w:pgMar w:top="1134" w:right="1134" w:bottom="1134" w:left="1134" w:header="720" w:footer="720" w:gutter="0"/>

--- a/src/figs/docx/0002.docx
+++ b/src/figs/docx/0002.docx
@@ -2262,8 +2262,8 @@
             <w10:wrap type="none"/>
             <w10:anchorlock/>
           </v:group>
-          <o:OLEObject Type="Embed" ProgID="Equation.3" ShapeID="_x0000_s36193" DrawAspect="Content" ObjectID="_1671292761" r:id="rId12"/>
-          <o:OLEObject Type="Embed" ProgID="Equation.3" ShapeID="_x0000_s63696" DrawAspect="Content" ObjectID="_1671292762" r:id="rId13"/>
+          <o:OLEObject Type="Embed" ProgID="Equation.3" ShapeID="_x0000_s36193" DrawAspect="Content" ObjectID="_1671325473" r:id="rId12"/>
+          <o:OLEObject Type="Embed" ProgID="Equation.3" ShapeID="_x0000_s63696" DrawAspect="Content" ObjectID="_1671325474" r:id="rId13"/>
         </w:pict>
       </w:r>
     </w:p>
@@ -6301,10 +6301,10 @@
             <w10:wrap type="none"/>
             <w10:anchorlock/>
           </v:group>
-          <o:OLEObject Type="Embed" ProgID="Equation.3" ShapeID="_x0000_s64244" DrawAspect="Content" ObjectID="_1671292763" r:id="rId19"/>
-          <o:OLEObject Type="Embed" ProgID="Equation.3" ShapeID="_x0000_s64246" DrawAspect="Content" ObjectID="_1671292764" r:id="rId20"/>
-          <o:OLEObject Type="Embed" ProgID="Equation.3" ShapeID="_x0000_s64248" DrawAspect="Content" ObjectID="_1671292765" r:id="rId21"/>
-          <o:OLEObject Type="Embed" ProgID="Equation.3" ShapeID="_x0000_s64251" DrawAspect="Content" ObjectID="_1671292766" r:id="rId22"/>
+          <o:OLEObject Type="Embed" ProgID="Equation.3" ShapeID="_x0000_s64244" DrawAspect="Content" ObjectID="_1671325475" r:id="rId19"/>
+          <o:OLEObject Type="Embed" ProgID="Equation.3" ShapeID="_x0000_s64246" DrawAspect="Content" ObjectID="_1671325476" r:id="rId20"/>
+          <o:OLEObject Type="Embed" ProgID="Equation.3" ShapeID="_x0000_s64248" DrawAspect="Content" ObjectID="_1671325477" r:id="rId21"/>
+          <o:OLEObject Type="Embed" ProgID="Equation.3" ShapeID="_x0000_s64251" DrawAspect="Content" ObjectID="_1671325478" r:id="rId22"/>
         </w:pict>
       </w:r>
     </w:p>
@@ -7820,10 +7820,10 @@
             <w10:wrap type="none"/>
             <w10:anchorlock/>
           </v:group>
-          <o:OLEObject Type="Embed" ProgID="Equation.3" ShapeID="_x0000_s64369" DrawAspect="Content" ObjectID="_1671292767" r:id="rId27"/>
-          <o:OLEObject Type="Embed" ProgID="Equation.3" ShapeID="_x0000_s64371" DrawAspect="Content" ObjectID="_1671292768" r:id="rId28"/>
-          <o:OLEObject Type="Embed" ProgID="Equation.3" ShapeID="_x0000_s64418" DrawAspect="Content" ObjectID="_1671292769" r:id="rId29"/>
-          <o:OLEObject Type="Embed" ProgID="Equation.3" ShapeID="_x0000_s64419" DrawAspect="Content" ObjectID="_1671292770" r:id="rId30"/>
+          <o:OLEObject Type="Embed" ProgID="Equation.3" ShapeID="_x0000_s64369" DrawAspect="Content" ObjectID="_1671325479" r:id="rId27"/>
+          <o:OLEObject Type="Embed" ProgID="Equation.3" ShapeID="_x0000_s64371" DrawAspect="Content" ObjectID="_1671325480" r:id="rId28"/>
+          <o:OLEObject Type="Embed" ProgID="Equation.3" ShapeID="_x0000_s64418" DrawAspect="Content" ObjectID="_1671325481" r:id="rId29"/>
+          <o:OLEObject Type="Embed" ProgID="Equation.3" ShapeID="_x0000_s64419" DrawAspect="Content" ObjectID="_1671325482" r:id="rId30"/>
         </w:pict>
       </w:r>
     </w:p>
@@ -9302,8 +9302,8 @@
             <w10:wrap type="none"/>
             <w10:anchorlock/>
           </v:group>
-          <o:OLEObject Type="Embed" ProgID="Equation.3" ShapeID="_x0000_s64446" DrawAspect="Content" ObjectID="_1671292771" r:id="rId33"/>
-          <o:OLEObject Type="Embed" ProgID="Equation.3" ShapeID="_x0000_s64474" DrawAspect="Content" ObjectID="_1671292772" r:id="rId34"/>
+          <o:OLEObject Type="Embed" ProgID="Equation.3" ShapeID="_x0000_s64446" DrawAspect="Content" ObjectID="_1671325483" r:id="rId33"/>
+          <o:OLEObject Type="Embed" ProgID="Equation.3" ShapeID="_x0000_s64474" DrawAspect="Content" ObjectID="_1671325484" r:id="rId34"/>
         </w:pict>
       </w:r>
     </w:p>
@@ -12976,7 +12976,7 @@
           <v:shape id="_x0000_i1035" type="#_x0000_t75" style="width:120.15pt;height:16.35pt" o:ole="">
             <v:imagedata r:id="rId35" o:title=""/>
           </v:shape>
-          <o:OLEObject Type="Embed" ProgID="Equation.3" ShapeID="_x0000_i1035" DrawAspect="Content" ObjectID="_1671292756" r:id="rId36"/>
+          <o:OLEObject Type="Embed" ProgID="Equation.3" ShapeID="_x0000_i1035" DrawAspect="Content" ObjectID="_1671325467" r:id="rId36"/>
         </w:object>
       </w:r>
       <w:r>
@@ -12993,7 +12993,7 @@
           <v:shape id="_x0000_i1036" type="#_x0000_t75" style="width:78.2pt;height:28.7pt" o:ole="">
             <v:imagedata r:id="rId37" o:title=""/>
           </v:shape>
-          <o:OLEObject Type="Embed" ProgID="Equation.3" ShapeID="_x0000_i1036" DrawAspect="Content" ObjectID="_1671292757" r:id="rId38"/>
+          <o:OLEObject Type="Embed" ProgID="Equation.3" ShapeID="_x0000_i1036" DrawAspect="Content" ObjectID="_1671325468" r:id="rId38"/>
         </w:object>
       </w:r>
       <w:r>
@@ -13010,7 +13010,7 @@
           <v:shape id="_x0000_i1037" type="#_x0000_t75" style="width:215.1pt;height:31.35pt" o:ole="">
             <v:imagedata r:id="rId39" o:title=""/>
           </v:shape>
-          <o:OLEObject Type="Embed" ProgID="Equation.3" ShapeID="_x0000_i1037" DrawAspect="Content" ObjectID="_1671292758" r:id="rId40"/>
+          <o:OLEObject Type="Embed" ProgID="Equation.3" ShapeID="_x0000_i1037" DrawAspect="Content" ObjectID="_1671325469" r:id="rId40"/>
         </w:object>
       </w:r>
     </w:p>
@@ -13023,7 +13023,7 @@
           <v:shape id="_x0000_i1038" type="#_x0000_t75" style="width:366.65pt;height:31.35pt" o:ole="">
             <v:imagedata r:id="rId41" o:title=""/>
           </v:shape>
-          <o:OLEObject Type="Embed" ProgID="Equation.3" ShapeID="_x0000_i1038" DrawAspect="Content" ObjectID="_1671292759" r:id="rId42"/>
+          <o:OLEObject Type="Embed" ProgID="Equation.3" ShapeID="_x0000_i1038" DrawAspect="Content" ObjectID="_1671325470" r:id="rId42"/>
         </w:object>
       </w:r>
     </w:p>
@@ -13523,7 +13523,7 @@
             <w10:wrap type="none"/>
             <w10:anchorlock/>
           </v:group>
-          <o:OLEObject Type="Embed" ProgID="Equation.3" ShapeID="_x0000_s72282" DrawAspect="Content" ObjectID="_1671292773" r:id="rId45"/>
+          <o:OLEObject Type="Embed" ProgID="Equation.3" ShapeID="_x0000_s72282" DrawAspect="Content" ObjectID="_1671325485" r:id="rId45"/>
         </w:pict>
       </w:r>
     </w:p>
@@ -15507,8 +15507,8 @@
             <w10:wrap type="none"/>
             <w10:anchorlock/>
           </v:group>
-          <o:OLEObject Type="Embed" ProgID="Equation.3" ShapeID="_x0000_s72583" DrawAspect="Content" ObjectID="_1671292774" r:id="rId48"/>
-          <o:OLEObject Type="Embed" ProgID="Equation.3" ShapeID="_x0000_s72584" DrawAspect="Content" ObjectID="_1671292775" r:id="rId49"/>
+          <o:OLEObject Type="Embed" ProgID="Equation.3" ShapeID="_x0000_s72583" DrawAspect="Content" ObjectID="_1671325486" r:id="rId48"/>
+          <o:OLEObject Type="Embed" ProgID="Equation.3" ShapeID="_x0000_s72584" DrawAspect="Content" ObjectID="_1671325487" r:id="rId49"/>
         </w:pict>
       </w:r>
     </w:p>
@@ -15525,13 +15525,24 @@
     <w:p>
       <w:r>
         <w:rPr>
-          <w:position w:val="-10"/>
+          <w:position w:val="-14"/>
         </w:rPr>
-        <w:object w:dxaOrig="300" w:dyaOrig="320">
-          <v:shape id="_x0000_i1042" type="#_x0000_t75" style="width:15pt;height:16.35pt" o:ole="">
+        <w:object w:dxaOrig="940" w:dyaOrig="360">
+          <v:shape id="_x0000_i1042" type="#_x0000_t75" style="width:46.8pt;height:18.55pt" o:ole="">
             <v:imagedata r:id="rId50" o:title=""/>
           </v:shape>
-          <o:OLEObject Type="Embed" ProgID="Equation.3" ShapeID="_x0000_i1042" DrawAspect="Content" ObjectID="_1671292760" r:id="rId51"/>
+          <o:OLEObject Type="Embed" ProgID="Equation.3" ShapeID="_x0000_i1042" DrawAspect="Content" ObjectID="_1671325471" r:id="rId51"/>
+        </w:object>
+      </w:r>
+      <w:r>
+        <w:rPr>
+          <w:position w:val="-14"/>
+        </w:rPr>
+        <w:object w:dxaOrig="1740" w:dyaOrig="360">
+          <v:shape id="_x0000_i1043" type="#_x0000_t75" style="width:87pt;height:18.55pt" o:ole="">
+            <v:imagedata r:id="rId52" o:title=""/>
+          </v:shape>
+          <o:OLEObject Type="Embed" ProgID="Equation.3" ShapeID="_x0000_i1043" DrawAspect="Content" ObjectID="_1671325472" r:id="rId53"/>
         </w:object>
       </w:r>
       <w:r>
@@ -15592,16 +15603,16 @@
               <o:lock v:ext="edit" aspectratio="t"/>
             </v:oval>
             <v:shape id="_x0000_s72619" type="#_x0000_t75" style="position:absolute;left:1657;top:13959;width:244;height:319">
-              <v:imagedata r:id="rId52" o:title=""/>
+              <v:imagedata r:id="rId54" o:title=""/>
             </v:shape>
             <v:shape id="_x0000_s72614" type="#_x0000_t75" style="position:absolute;left:3086;top:12378;width:240;height:320">
-              <v:imagedata r:id="rId53" o:title=""/>
+              <v:imagedata r:id="rId55" o:title=""/>
             </v:shape>
             <v:shape id="_x0000_s72616" type="#_x0000_t75" style="position:absolute;left:3518;top:12378;width:240;height:320">
-              <v:imagedata r:id="rId54" o:title=""/>
+              <v:imagedata r:id="rId56" o:title=""/>
             </v:shape>
             <v:shape id="_x0000_s72615" type="#_x0000_t75" style="position:absolute;left:4532;top:12378;width:240;height:320">
-              <v:imagedata r:id="rId55" o:title=""/>
+              <v:imagedata r:id="rId57" o:title=""/>
             </v:shape>
             <v:oval id="_x0000_s72620" style="position:absolute;left:4331;top:14321;width:86;height:86" fillcolor="black [3213]">
               <o:lock v:ext="edit" aspectratio="t"/>
@@ -15685,10 +15696,10 @@
               </v:textbox>
             </v:shape>
             <v:shape id="_x0000_s72634" type="#_x0000_t75" style="position:absolute;left:4875;top:13889;width:380;height:362">
-              <v:imagedata r:id="rId56" o:title=""/>
+              <v:imagedata r:id="rId58" o:title=""/>
             </v:shape>
             <v:shape id="_x0000_s72635" type="#_x0000_t75" style="position:absolute;left:4229;top:15023;width:300;height:327">
-              <v:imagedata r:id="rId57" o:title=""/>
+              <v:imagedata r:id="rId59" o:title=""/>
             </v:shape>
             <v:shape id="_x0000_s72636" type="#_x0000_t32" style="position:absolute;left:4371;top:14365;width:1;height:567" o:connectortype="straight">
               <v:stroke dashstyle="dashDot"/>
@@ -15720,35 +15731,47 @@
               <v:stroke endarrow="open"/>
             </v:shape>
             <v:shape id="_x0000_s72650" type="#_x0000_t75" style="position:absolute;left:10000;top:13225;width:380;height:362">
+              <v:imagedata r:id="rId58" o:title=""/>
+            </v:shape>
+            <v:shape id="_x0000_s72651" type="#_x0000_t75" style="position:absolute;left:8260;top:13024;width:240;height:320">
               <v:imagedata r:id="rId56" o:title=""/>
             </v:shape>
-            <v:shape id="_x0000_s72651" type="#_x0000_t75" style="position:absolute;left:8260;top:13024;width:240;height:320">
-              <v:imagedata r:id="rId54" o:title=""/>
-            </v:shape>
             <v:shape id="_x0000_s72652" type="#_x0000_t75" style="position:absolute;left:9538;top:12614;width:336;height:327">
-              <v:imagedata r:id="rId58" o:title=""/>
+              <v:imagedata r:id="rId60" o:title=""/>
             </v:shape>
             <v:shape id="_x0000_s72653" type="#_x0000_t75" style="position:absolute;left:9548;top:13794;width:336;height:327">
-              <v:imagedata r:id="rId59" o:title=""/>
-            </v:shape>
-            <v:shape id="_x0000_s72654" type="#_x0000_t32" style="position:absolute;left:8585;top:14834;width:886;height:1;flip:x" o:connectortype="straight" strokecolor="#c00000" strokeweight="1.5pt"/>
-            <v:shape id="_x0000_s72656" type="#_x0000_t32" style="position:absolute;left:8603;top:14314;width:886;height:509;flip:x" o:connectortype="straight" strokecolor="#c00000" strokeweight="1.5pt"/>
-            <v:shape id="_x0000_s72657" type="#_x0000_t32" style="position:absolute;left:8609;top:14320;width:1;height:509;flip:x" o:connectortype="straight" strokecolor="#c00000" strokeweight="1.5pt"/>
-            <v:shape id="_x0000_s72658" type="#_x0000_t32" style="position:absolute;left:8606;top:14848;width:1;height:509;flip:x" o:connectortype="straight" strokecolor="#c00000" strokeweight="1.5pt"/>
-            <v:shape id="_x0000_s72659" type="#_x0000_t32" style="position:absolute;left:8609;top:14842;width:886;height:509;flip:x y" o:connectortype="straight" strokecolor="#c00000" strokeweight="1.5pt"/>
+              <v:imagedata r:id="rId61" o:title=""/>
+            </v:shape>
+            <v:shape id="_x0000_s72654" type="#_x0000_t32" style="position:absolute;left:8630;top:14834;width:886;height:1;flip:x" o:connectortype="straight" strokecolor="#c00000" strokeweight="1.5pt"/>
+            <v:shape id="_x0000_s72656" type="#_x0000_t32" style="position:absolute;left:8648;top:14269;width:886;height:509;flip:x" o:connectortype="straight" strokecolor="#c00000" strokeweight="1.5pt"/>
+            <v:shape id="_x0000_s72657" type="#_x0000_t32" style="position:absolute;left:8609;top:14275;width:1;height:509;flip:x" o:connectortype="straight" strokecolor="#c00000" strokeweight="1.5pt"/>
+            <v:shape id="_x0000_s72658" type="#_x0000_t32" style="position:absolute;left:8606;top:14902;width:1;height:509;flip:x" o:connectortype="straight" strokecolor="#c00000" strokeweight="1.5pt"/>
+            <v:shape id="_x0000_s72659" type="#_x0000_t32" style="position:absolute;left:8654;top:14896;width:886;height:509;flip:x y" o:connectortype="straight" strokecolor="#c00000" strokeweight="1.5pt"/>
+            <v:shape id="_x0000_s72666" type="#_x0000_t32" style="position:absolute;left:8974;top:14424;width:283;height:163;flip:y" o:connectortype="straight" strokecolor="#c00000" strokeweight="1pt">
+              <v:stroke startarrow="open"/>
+              <o:lock v:ext="edit" aspectratio="t"/>
+            </v:shape>
+            <v:shape id="_x0000_s72667" type="#_x0000_t32" style="position:absolute;left:8974;top:15077;width:283;height:163;flip:x y" o:connectortype="straight" strokecolor="#c00000" strokeweight="1pt">
+              <v:stroke startarrow="open"/>
+              <o:lock v:ext="edit" aspectratio="t"/>
+            </v:shape>
+            <v:shape id="_x0000_s72669" type="#_x0000_t75" style="position:absolute;left:9566;top:14661;width:936;height:371">
+              <v:imagedata r:id="rId62" o:title=""/>
+            </v:shape>
             <w10:wrap type="none"/>
             <w10:anchorlock/>
           </v:group>
-          <o:OLEObject Type="Embed" ProgID="Equation.3" ShapeID="_x0000_s72619" DrawAspect="Content" ObjectID="_1671292776" r:id="rId60"/>
-          <o:OLEObject Type="Embed" ProgID="Equation.3" ShapeID="_x0000_s72614" DrawAspect="Content" ObjectID="_1671292777" r:id="rId61"/>
-          <o:OLEObject Type="Embed" ProgID="Equation.3" ShapeID="_x0000_s72616" DrawAspect="Content" ObjectID="_1671292778" r:id="rId62"/>
-          <o:OLEObject Type="Embed" ProgID="Equation.3" ShapeID="_x0000_s72615" DrawAspect="Content" ObjectID="_1671292779" r:id="rId63"/>
-          <o:OLEObject Type="Embed" ProgID="Equation.3" ShapeID="_x0000_s72634" DrawAspect="Content" ObjectID="_1671292780" r:id="rId64"/>
-          <o:OLEObject Type="Embed" ProgID="Equation.3" ShapeID="_x0000_s72635" DrawAspect="Content" ObjectID="_1671292781" r:id="rId65"/>
-          <o:OLEObject Type="Embed" ProgID="Equation.3" ShapeID="_x0000_s72650" DrawAspect="Content" ObjectID="_1671292782" r:id="rId66"/>
-          <o:OLEObject Type="Embed" ProgID="Equation.3" ShapeID="_x0000_s72651" DrawAspect="Content" ObjectID="_1671292783" r:id="rId67"/>
-          <o:OLEObject Type="Embed" ProgID="Equation.3" ShapeID="_x0000_s72652" DrawAspect="Content" ObjectID="_1671292784" r:id="rId68"/>
-          <o:OLEObject Type="Embed" ProgID="Equation.3" ShapeID="_x0000_s72653" DrawAspect="Content" ObjectID="_1671292785" r:id="rId69"/>
+          <o:OLEObject Type="Embed" ProgID="Equation.3" ShapeID="_x0000_s72619" DrawAspect="Content" ObjectID="_1671325488" r:id="rId63"/>
+          <o:OLEObject Type="Embed" ProgID="Equation.3" ShapeID="_x0000_s72614" DrawAspect="Content" ObjectID="_1671325489" r:id="rId64"/>
+          <o:OLEObject Type="Embed" ProgID="Equation.3" ShapeID="_x0000_s72616" DrawAspect="Content" ObjectID="_1671325490" r:id="rId65"/>
+          <o:OLEObject Type="Embed" ProgID="Equation.3" ShapeID="_x0000_s72615" DrawAspect="Content" ObjectID="_1671325491" r:id="rId66"/>
+          <o:OLEObject Type="Embed" ProgID="Equation.3" ShapeID="_x0000_s72634" DrawAspect="Content" ObjectID="_1671325492" r:id="rId67"/>
+          <o:OLEObject Type="Embed" ProgID="Equation.3" ShapeID="_x0000_s72635" DrawAspect="Content" ObjectID="_1671325493" r:id="rId68"/>
+          <o:OLEObject Type="Embed" ProgID="Equation.3" ShapeID="_x0000_s72650" DrawAspect="Content" ObjectID="_1671325494" r:id="rId69"/>
+          <o:OLEObject Type="Embed" ProgID="Equation.3" ShapeID="_x0000_s72651" DrawAspect="Content" ObjectID="_1671325495" r:id="rId70"/>
+          <o:OLEObject Type="Embed" ProgID="Equation.3" ShapeID="_x0000_s72652" DrawAspect="Content" ObjectID="_1671325496" r:id="rId71"/>
+          <o:OLEObject Type="Embed" ProgID="Equation.3" ShapeID="_x0000_s72653" DrawAspect="Content" ObjectID="_1671325497" r:id="rId72"/>
+          <o:OLEObject Type="Embed" ProgID="Equation.3" ShapeID="_x0000_s72669" DrawAspect="Content" ObjectID="_1671325498" r:id="rId73"/>
         </w:pict>
       </w:r>
     </w:p>
@@ -15820,7 +15843,7 @@
     </w:p>
     <w:p/>
     <w:sectPr>
-      <w:headerReference w:type="default" r:id="rId70"/>
+      <w:headerReference w:type="default" r:id="rId74"/>
       <w:type w:val="continuous"/>
       <w:pgSz w:w="11907" w:h="16839" w:code="9"/>
       <w:pgMar w:top="1134" w:right="1134" w:bottom="1134" w:left="1134" w:header="720" w:footer="720" w:gutter="0"/>

--- a/src/figs/docx/0002.docx
+++ b/src/figs/docx/0002.docx
@@ -2262,8 +2262,8 @@
             <w10:wrap type="none"/>
             <w10:anchorlock/>
           </v:group>
-          <o:OLEObject Type="Embed" ProgID="Equation.3" ShapeID="_x0000_s36193" DrawAspect="Content" ObjectID="_1671325473" r:id="rId12"/>
-          <o:OLEObject Type="Embed" ProgID="Equation.3" ShapeID="_x0000_s63696" DrawAspect="Content" ObjectID="_1671325474" r:id="rId13"/>
+          <o:OLEObject Type="Embed" ProgID="Equation.3" ShapeID="_x0000_s36193" DrawAspect="Content" ObjectID="_1671331297" r:id="rId12"/>
+          <o:OLEObject Type="Embed" ProgID="Equation.3" ShapeID="_x0000_s63696" DrawAspect="Content" ObjectID="_1671331298" r:id="rId13"/>
         </w:pict>
       </w:r>
     </w:p>
@@ -6301,10 +6301,10 @@
             <w10:wrap type="none"/>
             <w10:anchorlock/>
           </v:group>
-          <o:OLEObject Type="Embed" ProgID="Equation.3" ShapeID="_x0000_s64244" DrawAspect="Content" ObjectID="_1671325475" r:id="rId19"/>
-          <o:OLEObject Type="Embed" ProgID="Equation.3" ShapeID="_x0000_s64246" DrawAspect="Content" ObjectID="_1671325476" r:id="rId20"/>
-          <o:OLEObject Type="Embed" ProgID="Equation.3" ShapeID="_x0000_s64248" DrawAspect="Content" ObjectID="_1671325477" r:id="rId21"/>
-          <o:OLEObject Type="Embed" ProgID="Equation.3" ShapeID="_x0000_s64251" DrawAspect="Content" ObjectID="_1671325478" r:id="rId22"/>
+          <o:OLEObject Type="Embed" ProgID="Equation.3" ShapeID="_x0000_s64244" DrawAspect="Content" ObjectID="_1671331299" r:id="rId19"/>
+          <o:OLEObject Type="Embed" ProgID="Equation.3" ShapeID="_x0000_s64246" DrawAspect="Content" ObjectID="_1671331300" r:id="rId20"/>
+          <o:OLEObject Type="Embed" ProgID="Equation.3" ShapeID="_x0000_s64248" DrawAspect="Content" ObjectID="_1671331301" r:id="rId21"/>
+          <o:OLEObject Type="Embed" ProgID="Equation.3" ShapeID="_x0000_s64251" DrawAspect="Content" ObjectID="_1671331302" r:id="rId22"/>
         </w:pict>
       </w:r>
     </w:p>
@@ -7820,10 +7820,10 @@
             <w10:wrap type="none"/>
             <w10:anchorlock/>
           </v:group>
-          <o:OLEObject Type="Embed" ProgID="Equation.3" ShapeID="_x0000_s64369" DrawAspect="Content" ObjectID="_1671325479" r:id="rId27"/>
-          <o:OLEObject Type="Embed" ProgID="Equation.3" ShapeID="_x0000_s64371" DrawAspect="Content" ObjectID="_1671325480" r:id="rId28"/>
-          <o:OLEObject Type="Embed" ProgID="Equation.3" ShapeID="_x0000_s64418" DrawAspect="Content" ObjectID="_1671325481" r:id="rId29"/>
-          <o:OLEObject Type="Embed" ProgID="Equation.3" ShapeID="_x0000_s64419" DrawAspect="Content" ObjectID="_1671325482" r:id="rId30"/>
+          <o:OLEObject Type="Embed" ProgID="Equation.3" ShapeID="_x0000_s64369" DrawAspect="Content" ObjectID="_1671331303" r:id="rId27"/>
+          <o:OLEObject Type="Embed" ProgID="Equation.3" ShapeID="_x0000_s64371" DrawAspect="Content" ObjectID="_1671331304" r:id="rId28"/>
+          <o:OLEObject Type="Embed" ProgID="Equation.3" ShapeID="_x0000_s64418" DrawAspect="Content" ObjectID="_1671331305" r:id="rId29"/>
+          <o:OLEObject Type="Embed" ProgID="Equation.3" ShapeID="_x0000_s64419" DrawAspect="Content" ObjectID="_1671331306" r:id="rId30"/>
         </w:pict>
       </w:r>
     </w:p>
@@ -9302,8 +9302,8 @@
             <w10:wrap type="none"/>
             <w10:anchorlock/>
           </v:group>
-          <o:OLEObject Type="Embed" ProgID="Equation.3" ShapeID="_x0000_s64446" DrawAspect="Content" ObjectID="_1671325483" r:id="rId33"/>
-          <o:OLEObject Type="Embed" ProgID="Equation.3" ShapeID="_x0000_s64474" DrawAspect="Content" ObjectID="_1671325484" r:id="rId34"/>
+          <o:OLEObject Type="Embed" ProgID="Equation.3" ShapeID="_x0000_s64446" DrawAspect="Content" ObjectID="_1671331307" r:id="rId33"/>
+          <o:OLEObject Type="Embed" ProgID="Equation.3" ShapeID="_x0000_s64474" DrawAspect="Content" ObjectID="_1671331308" r:id="rId34"/>
         </w:pict>
       </w:r>
     </w:p>
@@ -12973,10 +12973,10 @@
           <w:position w:val="-10"/>
         </w:rPr>
         <w:object w:dxaOrig="2380" w:dyaOrig="320">
-          <v:shape id="_x0000_i1035" type="#_x0000_t75" style="width:120.15pt;height:16.35pt" o:ole="">
+          <v:shape id="_x0000_i1035" type="#_x0000_t75" style="width:120.4pt;height:16.15pt" o:ole="">
             <v:imagedata r:id="rId35" o:title=""/>
           </v:shape>
-          <o:OLEObject Type="Embed" ProgID="Equation.3" ShapeID="_x0000_i1035" DrawAspect="Content" ObjectID="_1671325467" r:id="rId36"/>
+          <o:OLEObject Type="Embed" ProgID="Equation.3" ShapeID="_x0000_i1035" DrawAspect="Content" ObjectID="_1671331292" r:id="rId36"/>
         </w:object>
       </w:r>
       <w:r>
@@ -12990,10 +12990,10 @@
           <w:position w:val="-22"/>
         </w:rPr>
         <w:object w:dxaOrig="1540" w:dyaOrig="580">
-          <v:shape id="_x0000_i1036" type="#_x0000_t75" style="width:78.2pt;height:28.7pt" o:ole="">
+          <v:shape id="_x0000_i1036" type="#_x0000_t75" style="width:78.35pt;height:28.8pt" o:ole="">
             <v:imagedata r:id="rId37" o:title=""/>
           </v:shape>
-          <o:OLEObject Type="Embed" ProgID="Equation.3" ShapeID="_x0000_i1036" DrawAspect="Content" ObjectID="_1671325468" r:id="rId38"/>
+          <o:OLEObject Type="Embed" ProgID="Equation.3" ShapeID="_x0000_i1036" DrawAspect="Content" ObjectID="_1671331293" r:id="rId38"/>
         </w:object>
       </w:r>
       <w:r>
@@ -13007,10 +13007,10 @@
           <w:position w:val="-26"/>
         </w:rPr>
         <w:object w:dxaOrig="4280" w:dyaOrig="620">
-          <v:shape id="_x0000_i1037" type="#_x0000_t75" style="width:215.1pt;height:31.35pt" o:ole="">
+          <v:shape id="_x0000_i1037" type="#_x0000_t75" style="width:214.85pt;height:31.1pt" o:ole="">
             <v:imagedata r:id="rId39" o:title=""/>
           </v:shape>
-          <o:OLEObject Type="Embed" ProgID="Equation.3" ShapeID="_x0000_i1037" DrawAspect="Content" ObjectID="_1671325469" r:id="rId40"/>
+          <o:OLEObject Type="Embed" ProgID="Equation.3" ShapeID="_x0000_i1037" DrawAspect="Content" ObjectID="_1671331294" r:id="rId40"/>
         </w:object>
       </w:r>
     </w:p>
@@ -13020,10 +13020,10 @@
           <w:position w:val="-26"/>
         </w:rPr>
         <w:object w:dxaOrig="7300" w:dyaOrig="639">
-          <v:shape id="_x0000_i1038" type="#_x0000_t75" style="width:366.65pt;height:31.35pt" o:ole="">
+          <v:shape id="_x0000_i1038" type="#_x0000_t75" style="width:366.9pt;height:31.1pt" o:ole="">
             <v:imagedata r:id="rId41" o:title=""/>
           </v:shape>
-          <o:OLEObject Type="Embed" ProgID="Equation.3" ShapeID="_x0000_i1038" DrawAspect="Content" ObjectID="_1671325470" r:id="rId42"/>
+          <o:OLEObject Type="Embed" ProgID="Equation.3" ShapeID="_x0000_i1038" DrawAspect="Content" ObjectID="_1671331295" r:id="rId42"/>
         </w:object>
       </w:r>
     </w:p>
@@ -13523,7 +13523,7 @@
             <w10:wrap type="none"/>
             <w10:anchorlock/>
           </v:group>
-          <o:OLEObject Type="Embed" ProgID="Equation.3" ShapeID="_x0000_s72282" DrawAspect="Content" ObjectID="_1671325485" r:id="rId45"/>
+          <o:OLEObject Type="Embed" ProgID="Equation.3" ShapeID="_x0000_s72282" DrawAspect="Content" ObjectID="_1671331309" r:id="rId45"/>
         </w:pict>
       </w:r>
     </w:p>
@@ -15507,8 +15507,8 @@
             <w10:wrap type="none"/>
             <w10:anchorlock/>
           </v:group>
-          <o:OLEObject Type="Embed" ProgID="Equation.3" ShapeID="_x0000_s72583" DrawAspect="Content" ObjectID="_1671325486" r:id="rId48"/>
-          <o:OLEObject Type="Embed" ProgID="Equation.3" ShapeID="_x0000_s72584" DrawAspect="Content" ObjectID="_1671325487" r:id="rId49"/>
+          <o:OLEObject Type="Embed" ProgID="Equation.3" ShapeID="_x0000_s72583" DrawAspect="Content" ObjectID="_1671331310" r:id="rId48"/>
+          <o:OLEObject Type="Embed" ProgID="Equation.3" ShapeID="_x0000_s72584" DrawAspect="Content" ObjectID="_1671331311" r:id="rId49"/>
         </w:pict>
       </w:r>
     </w:p>
@@ -15528,31 +15528,28 @@
           <w:position w:val="-14"/>
         </w:rPr>
         <w:object w:dxaOrig="940" w:dyaOrig="360">
-          <v:shape id="_x0000_i1042" type="#_x0000_t75" style="width:46.8pt;height:18.55pt" o:ole="">
+          <v:shape id="_x0000_i1042" type="#_x0000_t75" style="width:47.25pt;height:18.45pt" o:ole="">
             <v:imagedata r:id="rId50" o:title=""/>
           </v:shape>
-          <o:OLEObject Type="Embed" ProgID="Equation.3" ShapeID="_x0000_i1042" DrawAspect="Content" ObjectID="_1671325471" r:id="rId51"/>
-        </w:object>
-      </w:r>
-      <w:r>
-        <w:rPr>
-          <w:position w:val="-14"/>
-        </w:rPr>
-        <w:object w:dxaOrig="1740" w:dyaOrig="360">
-          <v:shape id="_x0000_i1043" type="#_x0000_t75" style="width:87pt;height:18.55pt" o:ole="">
-            <v:imagedata r:id="rId52" o:title=""/>
-          </v:shape>
-          <o:OLEObject Type="Embed" ProgID="Equation.3" ShapeID="_x0000_i1043" DrawAspect="Content" ObjectID="_1671325472" r:id="rId53"/>
+          <o:OLEObject Type="Embed" ProgID="Equation.3" ShapeID="_x0000_i1042" DrawAspect="Content" ObjectID="_1671331296" r:id="rId51"/>
         </w:object>
       </w:r>
       <w:r>
         <w:pict>
-          <v:group id="_x0000_s72593" editas="canvas" style="width:481.95pt;height:183.25pt;mso-position-horizontal-relative:char;mso-position-vertical-relative:line" coordorigin="1134,12134" coordsize="9639,3665">
+          <v:group id="_x0000_s72593" editas="canvas" style="width:481.95pt;height:209.7pt;mso-position-horizontal-relative:char;mso-position-vertical-relative:line" coordorigin="1134,12348" coordsize="9639,4194">
             <o:lock v:ext="edit" aspectratio="t"/>
-            <v:shape id="_x0000_s72592" type="#_x0000_t75" style="position:absolute;left:1134;top:12134;width:9639;height:3665" o:preferrelative="f">
+            <v:shape id="_x0000_s72592" type="#_x0000_t75" style="position:absolute;left:1134;top:12348;width:9639;height:4194" o:preferrelative="f">
               <v:fill o:detectmouseclick="t"/>
               <v:path o:extrusionok="t" o:connecttype="none"/>
               <o:lock v:ext="edit" text="t"/>
+            </v:shape>
+            <v:shape id="_x0000_s72684" style="position:absolute;left:1481;top:12580;width:2263;height:2051" coordsize="2263,2051" path="m1513,2051hdc1982,1741,2263,1222,2168,487,1789,173,931,,595,116hbc259,232,,862,153,1185v153,323,1077,686,1360,866hdxe" fillcolor="#d8d8d8 [2732]" stroked="f">
+              <v:fill r:id="rId43" o:title="Wide upward diagonal" type="pattern"/>
+              <v:path arrowok="t"/>
+            </v:shape>
+            <v:shape id="_x0000_s72683" style="position:absolute;left:7357;top:12533;width:1345;height:1609" coordsize="1345,1609" path="m1044,1609hdc1239,1325,1345,689,1044,134,647,,286,233,143,406hbc,579,37,975,187,1175v,,716,256,857,434hdxe" fillcolor="#d8d8d8 [2732]" stroked="f">
+              <v:fill r:id="rId43" o:title="Wide upward diagonal" type="pattern"/>
+              <v:path arrowok="t"/>
             </v:shape>
             <v:shape id="_x0000_s72629" type="#_x0000_t32" style="position:absolute;left:3437;top:14287;width:1701;height:1;rotation:-40;flip:y" o:connectortype="straight" strokecolor="#c00000" strokeweight="1.25pt"/>
             <v:group id="_x0000_s72618" style="position:absolute;left:2101;top:13138;width:1588;height:1503" coordorigin="3874,13138" coordsize="1588,1503">
@@ -15581,15 +15578,6 @@
             <v:oval id="_x0000_s72610" style="position:absolute;left:3595;top:13693;width:86;height:86" fillcolor="black [3213]">
               <o:lock v:ext="edit" aspectratio="t"/>
             </v:oval>
-            <v:shape id="_x0000_s72611" type="#_x0000_t32" style="position:absolute;left:3206;top:12849;width:1;height:567" o:connectortype="straight">
-              <v:stroke dashstyle="dashDot"/>
-            </v:shape>
-            <v:shape id="_x0000_s72612" type="#_x0000_t32" style="position:absolute;left:3638;top:12849;width:1;height:567" o:connectortype="straight">
-              <v:stroke dashstyle="dashDot"/>
-            </v:shape>
-            <v:shape id="_x0000_s72613" type="#_x0000_t32" style="position:absolute;left:4649;top:12849;width:1;height:567" o:connectortype="straight">
-              <v:stroke dashstyle="dashDot"/>
-            </v:shape>
             <v:shape id="_x0000_s72617" type="#_x0000_t32" style="position:absolute;left:2131;top:13346;width:1494;height:384" o:connectortype="straight" strokecolor="#7f7f7f [1612]">
               <v:stroke dashstyle="1 1"/>
             </v:shape>
@@ -15602,18 +15590,6 @@
             <v:oval id="_x0000_s72602" style="position:absolute;left:3165;top:13763;width:86;height:86" fillcolor="black [3213]">
               <o:lock v:ext="edit" aspectratio="t"/>
             </v:oval>
-            <v:shape id="_x0000_s72619" type="#_x0000_t75" style="position:absolute;left:1657;top:13959;width:244;height:319">
-              <v:imagedata r:id="rId54" o:title=""/>
-            </v:shape>
-            <v:shape id="_x0000_s72614" type="#_x0000_t75" style="position:absolute;left:3086;top:12378;width:240;height:320">
-              <v:imagedata r:id="rId55" o:title=""/>
-            </v:shape>
-            <v:shape id="_x0000_s72616" type="#_x0000_t75" style="position:absolute;left:3518;top:12378;width:240;height:320">
-              <v:imagedata r:id="rId56" o:title=""/>
-            </v:shape>
-            <v:shape id="_x0000_s72615" type="#_x0000_t75" style="position:absolute;left:4532;top:12378;width:240;height:320">
-              <v:imagedata r:id="rId57" o:title=""/>
-            </v:shape>
             <v:oval id="_x0000_s72620" style="position:absolute;left:4331;top:14321;width:86;height:86" fillcolor="black [3213]">
               <o:lock v:ext="edit" aspectratio="t"/>
             </v:oval>
@@ -15696,13 +15672,7 @@
               </v:textbox>
             </v:shape>
             <v:shape id="_x0000_s72634" type="#_x0000_t75" style="position:absolute;left:4875;top:13889;width:380;height:362">
-              <v:imagedata r:id="rId58" o:title=""/>
-            </v:shape>
-            <v:shape id="_x0000_s72635" type="#_x0000_t75" style="position:absolute;left:4229;top:15023;width:300;height:327">
-              <v:imagedata r:id="rId59" o:title=""/>
-            </v:shape>
-            <v:shape id="_x0000_s72636" type="#_x0000_t32" style="position:absolute;left:4371;top:14365;width:1;height:567" o:connectortype="straight">
-              <v:stroke dashstyle="dashDot"/>
+              <v:imagedata r:id="rId52" o:title=""/>
             </v:shape>
             <v:shape id="_x0000_s72639" type="#_x0000_t19" style="position:absolute;left:7049;top:12661;width:1545;height:1481" coordsize="21600,20710" o:regroupid="163" adj="-1915881,1839115,,10549" path="wr-21600,-11051,21600,32149,18849,,19061,20710nfewr-21600,-11051,21600,32149,18849,,19061,20710l,10549nsxe">
               <v:stroke dashstyle="dash"/>
@@ -15731,47 +15701,166 @@
               <v:stroke endarrow="open"/>
             </v:shape>
             <v:shape id="_x0000_s72650" type="#_x0000_t75" style="position:absolute;left:10000;top:13225;width:380;height:362">
-              <v:imagedata r:id="rId58" o:title=""/>
+              <v:imagedata r:id="rId52" o:title=""/>
             </v:shape>
             <v:shape id="_x0000_s72651" type="#_x0000_t75" style="position:absolute;left:8260;top:13024;width:240;height:320">
-              <v:imagedata r:id="rId56" o:title=""/>
+              <v:imagedata r:id="rId53" o:title=""/>
             </v:shape>
             <v:shape id="_x0000_s72652" type="#_x0000_t75" style="position:absolute;left:9538;top:12614;width:336;height:327">
-              <v:imagedata r:id="rId60" o:title=""/>
+              <v:imagedata r:id="rId54" o:title=""/>
             </v:shape>
             <v:shape id="_x0000_s72653" type="#_x0000_t75" style="position:absolute;left:9548;top:13794;width:336;height:327">
-              <v:imagedata r:id="rId61" o:title=""/>
-            </v:shape>
-            <v:shape id="_x0000_s72654" type="#_x0000_t32" style="position:absolute;left:8630;top:14834;width:886;height:1;flip:x" o:connectortype="straight" strokecolor="#c00000" strokeweight="1.5pt"/>
-            <v:shape id="_x0000_s72656" type="#_x0000_t32" style="position:absolute;left:8648;top:14269;width:886;height:509;flip:x" o:connectortype="straight" strokecolor="#c00000" strokeweight="1.5pt"/>
-            <v:shape id="_x0000_s72657" type="#_x0000_t32" style="position:absolute;left:8609;top:14275;width:1;height:509;flip:x" o:connectortype="straight" strokecolor="#c00000" strokeweight="1.5pt"/>
-            <v:shape id="_x0000_s72658" type="#_x0000_t32" style="position:absolute;left:8606;top:14902;width:1;height:509;flip:x" o:connectortype="straight" strokecolor="#c00000" strokeweight="1.5pt"/>
-            <v:shape id="_x0000_s72659" type="#_x0000_t32" style="position:absolute;left:8654;top:14896;width:886;height:509;flip:x y" o:connectortype="straight" strokecolor="#c00000" strokeweight="1.5pt"/>
-            <v:shape id="_x0000_s72666" type="#_x0000_t32" style="position:absolute;left:8974;top:14424;width:283;height:163;flip:y" o:connectortype="straight" strokecolor="#c00000" strokeweight="1pt">
+              <v:imagedata r:id="rId55" o:title=""/>
+            </v:shape>
+            <v:shape id="_x0000_s72654" type="#_x0000_t32" style="position:absolute;left:7460;top:15527;width:886;height:1;flip:x" o:connectortype="straight" strokecolor="#c00000" strokeweight="1.5pt"/>
+            <v:shape id="_x0000_s72656" type="#_x0000_t32" style="position:absolute;left:7478;top:14962;width:886;height:509;flip:x" o:connectortype="straight" strokecolor="#c00000" strokeweight="1.5pt"/>
+            <v:shape id="_x0000_s72657" type="#_x0000_t32" style="position:absolute;left:7437;top:14968;width:1;height:509;flip:x" o:connectortype="straight" strokecolor="#c00000" strokeweight="1.5pt"/>
+            <v:shape id="_x0000_s72658" type="#_x0000_t32" style="position:absolute;left:7437;top:15595;width:1;height:509;flip:x" o:connectortype="straight" strokecolor="#c00000" strokeweight="1.5pt"/>
+            <v:shape id="_x0000_s72659" type="#_x0000_t32" style="position:absolute;left:7484;top:15589;width:886;height:509;flip:x y" o:connectortype="straight" strokecolor="#c00000" strokeweight="1.5pt"/>
+            <v:shape id="_x0000_s72666" type="#_x0000_t32" style="position:absolute;left:7804;top:15117;width:283;height:163;flip:y" o:connectortype="straight" strokecolor="#c00000" strokeweight="1pt">
               <v:stroke startarrow="open"/>
               <o:lock v:ext="edit" aspectratio="t"/>
             </v:shape>
-            <v:shape id="_x0000_s72667" type="#_x0000_t32" style="position:absolute;left:8974;top:15077;width:283;height:163;flip:x y" o:connectortype="straight" strokecolor="#c00000" strokeweight="1pt">
+            <v:shape id="_x0000_s72667" type="#_x0000_t32" style="position:absolute;left:7804;top:15770;width:283;height:163;flip:x y" o:connectortype="straight" strokecolor="#c00000" strokeweight="1pt">
               <v:stroke startarrow="open"/>
               <o:lock v:ext="edit" aspectratio="t"/>
             </v:shape>
-            <v:shape id="_x0000_s72669" type="#_x0000_t75" style="position:absolute;left:9566;top:14661;width:936;height:371">
+            <v:shape id="_x0000_s72670" type="#_x0000_t75" style="position:absolute;left:8455;top:14713;width:336;height:327">
+              <v:imagedata r:id="rId54" o:title=""/>
+            </v:shape>
+            <v:shape id="_x0000_s72669" type="#_x0000_t75" style="position:absolute;left:8455;top:15365;width:1235;height:371">
+              <v:imagedata r:id="rId56" o:title=""/>
+            </v:shape>
+            <v:shape id="_x0000_s72671" type="#_x0000_t75" style="position:absolute;left:5542;top:15030;width:1719;height:371">
+              <v:imagedata r:id="rId57" o:title=""/>
+            </v:shape>
+            <v:shape id="_x0000_s72672" type="#_x0000_t32" style="position:absolute;left:7437;top:14980;width:1;height:340;flip:y" o:connectortype="straight" strokecolor="#c00000" strokeweight="1pt">
+              <v:stroke startarrow="open"/>
+            </v:shape>
+            <v:shape id="_x0000_s72673" type="#_x0000_t32" style="position:absolute;left:7437;top:15631;width:1;height:340;flip:y" o:connectortype="straight" strokecolor="#c00000" strokeweight="1pt">
+              <v:stroke startarrow="open"/>
+            </v:shape>
+            <v:shape id="_x0000_s72674" type="#_x0000_t32" style="position:absolute;left:7747;top:15517;width:340;height:1;flip:y" o:connectortype="straight" strokecolor="#c00000" strokeweight="1pt">
+              <v:stroke startarrow="open"/>
+            </v:shape>
+            <v:shape id="_x0000_s72675" type="#_x0000_t75" style="position:absolute;left:5537;top:15641;width:1719;height:371">
+              <v:imagedata r:id="rId57" o:title=""/>
+            </v:shape>
+            <v:shape id="_x0000_s72676" type="#_x0000_t75" style="position:absolute;left:8463;top:16031;width:1860;height:371">
+              <v:imagedata r:id="rId58" o:title=""/>
+            </v:shape>
+            <v:shape id="_x0000_s72635" type="#_x0000_t75" style="position:absolute;left:4097;top:14456;width:260;height:320">
+              <v:imagedata r:id="rId59" o:title=""/>
+            </v:shape>
+            <v:shape id="_x0000_s72615" type="#_x0000_t75" style="position:absolute;left:4568;top:13131;width:240;height:320">
+              <v:imagedata r:id="rId60" o:title=""/>
+            </v:shape>
+            <v:shape id="_x0000_s72616" type="#_x0000_t75" style="position:absolute;left:3355;top:13320;width:240;height:320">
+              <v:imagedata r:id="rId61" o:title=""/>
+            </v:shape>
+            <v:shape id="_x0000_s72614" type="#_x0000_t75" style="position:absolute;left:2922;top:13831;width:240;height:320">
               <v:imagedata r:id="rId62" o:title=""/>
+            </v:shape>
+            <v:shape id="_x0000_s72619" type="#_x0000_t75" style="position:absolute;left:1805;top:13178;width:225;height:319">
+              <v:imagedata r:id="rId63" o:title=""/>
+            </v:shape>
+            <v:shape id="_x0000_s72677" type="#_x0000_t75" style="position:absolute;left:5297;top:12941;width:336;height:327">
+              <v:imagedata r:id="rId54" o:title=""/>
+            </v:shape>
+            <v:shape id="_x0000_s72678" type="#_x0000_t75" style="position:absolute;left:4472;top:14772;width:336;height:327">
+              <v:imagedata r:id="rId55" o:title=""/>
+            </v:shape>
+            <v:shape id="_x0000_s72679" type="#_x0000_t202" style="position:absolute;left:9078;top:13100;width:571;height:302" filled="f" stroked="f">
+              <v:textbox style="mso-next-textbox:#_x0000_s72679" inset="0,.5mm,0,.5mm">
+                <w:txbxContent>
+                  <w:p>
+                    <w:pPr>
+                      <w:spacing w:after="0"/>
+                      <w:jc w:val="center"/>
+                      <w:rPr>
+                        <w:rFonts w:ascii="Times New Roman" w:hAnsi="Times New Roman" w:cs="Times New Roman"/>
+                        <w:sz w:val="20"/>
+                      </w:rPr>
+                    </w:pPr>
+                    <w:r>
+                      <w:rPr>
+                        <w:rFonts w:ascii="Times New Roman" w:hAnsi="Times New Roman" w:cs="Times New Roman"/>
+                        <w:i/>
+                        <w:sz w:val="20"/>
+                      </w:rPr>
+                      <w:t>θ</w:t>
+                    </w:r>
+                    <w:r>
+                      <w:rPr>
+                        <w:rFonts w:ascii="Times New Roman" w:hAnsi="Times New Roman" w:cs="Times New Roman"/>
+                        <w:sz w:val="20"/>
+                        <w:vertAlign w:val="subscript"/>
+                      </w:rPr>
+                      <w:t>inc</w:t>
+                    </w:r>
+                  </w:p>
+                </w:txbxContent>
+              </v:textbox>
+            </v:shape>
+            <v:shape id="_x0000_s72680" type="#_x0000_t202" style="position:absolute;left:9088;top:13426;width:535;height:302" filled="f" stroked="f">
+              <v:textbox style="mso-next-textbox:#_x0000_s72680" inset="0,.5mm,0,.5mm">
+                <w:txbxContent>
+                  <w:p>
+                    <w:pPr>
+                      <w:spacing w:after="0"/>
+                      <w:jc w:val="center"/>
+                      <w:rPr>
+                        <w:rFonts w:ascii="Times New Roman" w:hAnsi="Times New Roman" w:cs="Times New Roman"/>
+                        <w:sz w:val="20"/>
+                      </w:rPr>
+                    </w:pPr>
+                    <w:r>
+                      <w:rPr>
+                        <w:rFonts w:ascii="Times New Roman" w:hAnsi="Times New Roman" w:cs="Times New Roman"/>
+                        <w:i/>
+                        <w:sz w:val="20"/>
+                      </w:rPr>
+                      <w:t>θ</w:t>
+                    </w:r>
+                    <w:r>
+                      <w:rPr>
+                        <w:rFonts w:ascii="Times New Roman" w:hAnsi="Times New Roman" w:cs="Times New Roman"/>
+                        <w:sz w:val="20"/>
+                        <w:vertAlign w:val="subscript"/>
+                      </w:rPr>
+                      <w:t>ref</w:t>
+                    </w:r>
+                    <w:r>
+                      <w:rPr>
+                        <w:rFonts w:ascii="Times New Roman" w:hAnsi="Times New Roman" w:cs="Times New Roman"/>
+                        <w:sz w:val="20"/>
+                      </w:rPr>
+                      <w:t xml:space="preserve"> </w:t>
+                    </w:r>
+                  </w:p>
+                </w:txbxContent>
+              </v:textbox>
             </v:shape>
             <w10:wrap type="none"/>
             <w10:anchorlock/>
           </v:group>
-          <o:OLEObject Type="Embed" ProgID="Equation.3" ShapeID="_x0000_s72619" DrawAspect="Content" ObjectID="_1671325488" r:id="rId63"/>
-          <o:OLEObject Type="Embed" ProgID="Equation.3" ShapeID="_x0000_s72614" DrawAspect="Content" ObjectID="_1671325489" r:id="rId64"/>
-          <o:OLEObject Type="Embed" ProgID="Equation.3" ShapeID="_x0000_s72616" DrawAspect="Content" ObjectID="_1671325490" r:id="rId65"/>
-          <o:OLEObject Type="Embed" ProgID="Equation.3" ShapeID="_x0000_s72615" DrawAspect="Content" ObjectID="_1671325491" r:id="rId66"/>
-          <o:OLEObject Type="Embed" ProgID="Equation.3" ShapeID="_x0000_s72634" DrawAspect="Content" ObjectID="_1671325492" r:id="rId67"/>
-          <o:OLEObject Type="Embed" ProgID="Equation.3" ShapeID="_x0000_s72635" DrawAspect="Content" ObjectID="_1671325493" r:id="rId68"/>
-          <o:OLEObject Type="Embed" ProgID="Equation.3" ShapeID="_x0000_s72650" DrawAspect="Content" ObjectID="_1671325494" r:id="rId69"/>
-          <o:OLEObject Type="Embed" ProgID="Equation.3" ShapeID="_x0000_s72651" DrawAspect="Content" ObjectID="_1671325495" r:id="rId70"/>
-          <o:OLEObject Type="Embed" ProgID="Equation.3" ShapeID="_x0000_s72652" DrawAspect="Content" ObjectID="_1671325496" r:id="rId71"/>
-          <o:OLEObject Type="Embed" ProgID="Equation.3" ShapeID="_x0000_s72653" DrawAspect="Content" ObjectID="_1671325497" r:id="rId72"/>
-          <o:OLEObject Type="Embed" ProgID="Equation.3" ShapeID="_x0000_s72669" DrawAspect="Content" ObjectID="_1671325498" r:id="rId73"/>
+          <o:OLEObject Type="Embed" ProgID="Equation.3" ShapeID="_x0000_s72634" DrawAspect="Content" ObjectID="_1671331316" r:id="rId64"/>
+          <o:OLEObject Type="Embed" ProgID="Equation.3" ShapeID="_x0000_s72650" DrawAspect="Content" ObjectID="_1671331318" r:id="rId65"/>
+          <o:OLEObject Type="Embed" ProgID="Equation.3" ShapeID="_x0000_s72651" DrawAspect="Content" ObjectID="_1671331319" r:id="rId66"/>
+          <o:OLEObject Type="Embed" ProgID="Equation.3" ShapeID="_x0000_s72652" DrawAspect="Content" ObjectID="_1671331320" r:id="rId67"/>
+          <o:OLEObject Type="Embed" ProgID="Equation.3" ShapeID="_x0000_s72653" DrawAspect="Content" ObjectID="_1671331321" r:id="rId68"/>
+          <o:OLEObject Type="Embed" ProgID="Equation.3" ShapeID="_x0000_s72670" DrawAspect="Content" ObjectID="_1671331323" r:id="rId69"/>
+          <o:OLEObject Type="Embed" ProgID="Equation.3" ShapeID="_x0000_s72669" DrawAspect="Content" ObjectID="_1671331322" r:id="rId70"/>
+          <o:OLEObject Type="Embed" ProgID="Equation.3" ShapeID="_x0000_s72671" DrawAspect="Content" ObjectID="_1671331324" r:id="rId71"/>
+          <o:OLEObject Type="Embed" ProgID="Equation.3" ShapeID="_x0000_s72675" DrawAspect="Content" ObjectID="_1671331325" r:id="rId72"/>
+          <o:OLEObject Type="Embed" ProgID="Equation.3" ShapeID="_x0000_s72676" DrawAspect="Content" ObjectID="_1671331326" r:id="rId73"/>
+          <o:OLEObject Type="Embed" ProgID="Equation.3" ShapeID="_x0000_s72635" DrawAspect="Content" ObjectID="_1671331317" r:id="rId74"/>
+          <o:OLEObject Type="Embed" ProgID="Equation.3" ShapeID="_x0000_s72615" DrawAspect="Content" ObjectID="_1671331315" r:id="rId75"/>
+          <o:OLEObject Type="Embed" ProgID="Equation.3" ShapeID="_x0000_s72616" DrawAspect="Content" ObjectID="_1671331314" r:id="rId76"/>
+          <o:OLEObject Type="Embed" ProgID="Equation.3" ShapeID="_x0000_s72614" DrawAspect="Content" ObjectID="_1671331313" r:id="rId77"/>
+          <o:OLEObject Type="Embed" ProgID="Equation.3" ShapeID="_x0000_s72619" DrawAspect="Content" ObjectID="_1671331312" r:id="rId78"/>
+          <o:OLEObject Type="Embed" ProgID="Equation.3" ShapeID="_x0000_s72677" DrawAspect="Content" ObjectID="_1671331327" r:id="rId79"/>
+          <o:OLEObject Type="Embed" ProgID="Equation.3" ShapeID="_x0000_s72678" DrawAspect="Content" ObjectID="_1671331328" r:id="rId80"/>
         </w:pict>
       </w:r>
     </w:p>
@@ -15840,10 +15929,13 @@
       <w:r>
         <w:t>, 20210102</w:t>
       </w:r>
+      <w:r>
+        <w:t>, 05</w:t>
+      </w:r>
     </w:p>
     <w:p/>
     <w:sectPr>
-      <w:headerReference w:type="default" r:id="rId74"/>
+      <w:headerReference w:type="default" r:id="rId81"/>
       <w:type w:val="continuous"/>
       <w:pgSz w:w="11907" w:h="16839" w:code="9"/>
       <w:pgMar w:top="1134" w:right="1134" w:bottom="1134" w:left="1134" w:header="720" w:footer="720" w:gutter="0"/>

--- a/src/figs/docx/0002.docx
+++ b/src/figs/docx/0002.docx
@@ -16,7 +16,7 @@
           <w:docGrid w:linePitch="360"/>
         </w:sectPr>
       </w:pPr>
-      <w:bookmarkStart w:id="0" w:name="_Toc60631672"/>
+      <w:bookmarkStart w:id="0" w:name="_Toc60727174"/>
       <w:r>
         <w:t>Content</w:t>
       </w:r>
@@ -44,7 +44,7 @@
       <w:r>
         <w:fldChar w:fldCharType="separate"/>
       </w:r>
-      <w:hyperlink w:anchor="_Toc60631672" w:history="1">
+      <w:hyperlink w:anchor="_Toc60727174" w:history="1">
         <w:r>
           <w:rPr>
             <w:rStyle w:val="Hyperlink"/>
@@ -71,7 +71,7 @@
             <w:noProof/>
             <w:webHidden/>
           </w:rPr>
-          <w:instrText xml:space="preserve"> PAGEREF _Toc60631672 \h </w:instrText>
+          <w:instrText xml:space="preserve"> PAGEREF _Toc60727174 \h </w:instrText>
         </w:r>
         <w:r>
           <w:rPr>
@@ -114,7 +114,7 @@
           <w:szCs w:val="22"/>
         </w:rPr>
       </w:pPr>
-      <w:hyperlink w:anchor="_Toc60631673" w:history="1">
+      <w:hyperlink w:anchor="_Toc60727175" w:history="1">
         <w:r>
           <w:rPr>
             <w:rStyle w:val="Hyperlink"/>
@@ -141,7 +141,7 @@
             <w:noProof/>
             <w:webHidden/>
           </w:rPr>
-          <w:instrText xml:space="preserve"> PAGEREF _Toc60631673 \h </w:instrText>
+          <w:instrText xml:space="preserve"> PAGEREF _Toc60727175 \h </w:instrText>
         </w:r>
         <w:r>
           <w:rPr>
@@ -184,7 +184,7 @@
           <w:szCs w:val="22"/>
         </w:rPr>
       </w:pPr>
-      <w:hyperlink w:anchor="_Toc60631674" w:history="1">
+      <w:hyperlink w:anchor="_Toc60727176" w:history="1">
         <w:r>
           <w:rPr>
             <w:rStyle w:val="Hyperlink"/>
@@ -211,7 +211,7 @@
             <w:noProof/>
             <w:webHidden/>
           </w:rPr>
-          <w:instrText xml:space="preserve"> PAGEREF _Toc60631674 \h </w:instrText>
+          <w:instrText xml:space="preserve"> PAGEREF _Toc60727176 \h </w:instrText>
         </w:r>
         <w:r>
           <w:rPr>
@@ -254,7 +254,7 @@
           <w:szCs w:val="22"/>
         </w:rPr>
       </w:pPr>
-      <w:hyperlink w:anchor="_Toc60631675" w:history="1">
+      <w:hyperlink w:anchor="_Toc60727177" w:history="1">
         <w:r>
           <w:rPr>
             <w:rStyle w:val="Hyperlink"/>
@@ -281,7 +281,7 @@
             <w:noProof/>
             <w:webHidden/>
           </w:rPr>
-          <w:instrText xml:space="preserve"> PAGEREF _Toc60631675 \h </w:instrText>
+          <w:instrText xml:space="preserve"> PAGEREF _Toc60727177 \h </w:instrText>
         </w:r>
         <w:r>
           <w:rPr>
@@ -324,7 +324,7 @@
           <w:szCs w:val="22"/>
         </w:rPr>
       </w:pPr>
-      <w:hyperlink w:anchor="_Toc60631676" w:history="1">
+      <w:hyperlink w:anchor="_Toc60727178" w:history="1">
         <w:r>
           <w:rPr>
             <w:rStyle w:val="Hyperlink"/>
@@ -351,7 +351,7 @@
             <w:noProof/>
             <w:webHidden/>
           </w:rPr>
-          <w:instrText xml:space="preserve"> PAGEREF _Toc60631676 \h </w:instrText>
+          <w:instrText xml:space="preserve"> PAGEREF _Toc60727178 \h </w:instrText>
         </w:r>
         <w:r>
           <w:rPr>
@@ -394,7 +394,7 @@
           <w:szCs w:val="22"/>
         </w:rPr>
       </w:pPr>
-      <w:hyperlink w:anchor="_Toc60631677" w:history="1">
+      <w:hyperlink w:anchor="_Toc60727179" w:history="1">
         <w:r>
           <w:rPr>
             <w:rStyle w:val="Hyperlink"/>
@@ -421,7 +421,7 @@
             <w:noProof/>
             <w:webHidden/>
           </w:rPr>
-          <w:instrText xml:space="preserve"> PAGEREF _Toc60631677 \h </w:instrText>
+          <w:instrText xml:space="preserve"> PAGEREF _Toc60727179 \h </w:instrText>
         </w:r>
         <w:r>
           <w:rPr>
@@ -464,7 +464,7 @@
           <w:szCs w:val="22"/>
         </w:rPr>
       </w:pPr>
-      <w:hyperlink w:anchor="_Toc60631678" w:history="1">
+      <w:hyperlink w:anchor="_Toc60727180" w:history="1">
         <w:r>
           <w:rPr>
             <w:rStyle w:val="Hyperlink"/>
@@ -491,7 +491,7 @@
             <w:noProof/>
             <w:webHidden/>
           </w:rPr>
-          <w:instrText xml:space="preserve"> PAGEREF _Toc60631678 \h </w:instrText>
+          <w:instrText xml:space="preserve"> PAGEREF _Toc60727180 \h </w:instrText>
         </w:r>
         <w:r>
           <w:rPr>
@@ -534,7 +534,7 @@
           <w:szCs w:val="22"/>
         </w:rPr>
       </w:pPr>
-      <w:hyperlink w:anchor="_Toc60631679" w:history="1">
+      <w:hyperlink w:anchor="_Toc60727181" w:history="1">
         <w:r>
           <w:rPr>
             <w:rStyle w:val="Hyperlink"/>
@@ -561,7 +561,7 @@
             <w:noProof/>
             <w:webHidden/>
           </w:rPr>
-          <w:instrText xml:space="preserve"> PAGEREF _Toc60631679 \h </w:instrText>
+          <w:instrText xml:space="preserve"> PAGEREF _Toc60727181 \h </w:instrText>
         </w:r>
         <w:r>
           <w:rPr>
@@ -604,7 +604,7 @@
           <w:szCs w:val="22"/>
         </w:rPr>
       </w:pPr>
-      <w:hyperlink w:anchor="_Toc60631680" w:history="1">
+      <w:hyperlink w:anchor="_Toc60727182" w:history="1">
         <w:r>
           <w:rPr>
             <w:rStyle w:val="Hyperlink"/>
@@ -631,7 +631,7 @@
             <w:noProof/>
             <w:webHidden/>
           </w:rPr>
-          <w:instrText xml:space="preserve"> PAGEREF _Toc60631680 \h </w:instrText>
+          <w:instrText xml:space="preserve"> PAGEREF _Toc60727182 \h </w:instrText>
         </w:r>
         <w:r>
           <w:rPr>
@@ -674,7 +674,7 @@
           <w:szCs w:val="22"/>
         </w:rPr>
       </w:pPr>
-      <w:hyperlink w:anchor="_Toc60631681" w:history="1">
+      <w:hyperlink w:anchor="_Toc60727183" w:history="1">
         <w:r>
           <w:rPr>
             <w:rStyle w:val="Hyperlink"/>
@@ -701,7 +701,7 @@
             <w:noProof/>
             <w:webHidden/>
           </w:rPr>
-          <w:instrText xml:space="preserve"> PAGEREF _Toc60631681 \h </w:instrText>
+          <w:instrText xml:space="preserve"> PAGEREF _Toc60727183 \h </w:instrText>
         </w:r>
         <w:r>
           <w:rPr>
@@ -744,7 +744,7 @@
           <w:szCs w:val="22"/>
         </w:rPr>
       </w:pPr>
-      <w:hyperlink w:anchor="_Toc60631682" w:history="1">
+      <w:hyperlink w:anchor="_Toc60727184" w:history="1">
         <w:r>
           <w:rPr>
             <w:rStyle w:val="Hyperlink"/>
@@ -771,7 +771,7 @@
             <w:noProof/>
             <w:webHidden/>
           </w:rPr>
-          <w:instrText xml:space="preserve"> PAGEREF _Toc60631682 \h </w:instrText>
+          <w:instrText xml:space="preserve"> PAGEREF _Toc60727184 \h </w:instrText>
         </w:r>
         <w:r>
           <w:rPr>
@@ -814,13 +814,13 @@
           <w:szCs w:val="22"/>
         </w:rPr>
       </w:pPr>
-      <w:hyperlink w:anchor="_Toc60631683" w:history="1">
+      <w:hyperlink w:anchor="_Toc60727185" w:history="1">
         <w:r>
           <w:rPr>
             <w:rStyle w:val="Hyperlink"/>
             <w:noProof/>
           </w:rPr>
-          <w:t>Notes</w:t>
+          <w:t>Single ray many spheres</w:t>
         </w:r>
         <w:r>
           <w:rPr>
@@ -841,7 +841,7 @@
             <w:noProof/>
             <w:webHidden/>
           </w:rPr>
-          <w:instrText xml:space="preserve"> PAGEREF _Toc60631683 \h </w:instrText>
+          <w:instrText xml:space="preserve"> PAGEREF _Toc60727185 \h </w:instrText>
         </w:r>
         <w:r>
           <w:rPr>
@@ -884,7 +884,77 @@
           <w:szCs w:val="22"/>
         </w:rPr>
       </w:pPr>
-      <w:hyperlink w:anchor="_Toc60631684" w:history="1">
+      <w:hyperlink w:anchor="_Toc60727186" w:history="1">
+        <w:r>
+          <w:rPr>
+            <w:rStyle w:val="Hyperlink"/>
+            <w:noProof/>
+          </w:rPr>
+          <w:t>Notes</w:t>
+        </w:r>
+        <w:r>
+          <w:rPr>
+            <w:noProof/>
+            <w:webHidden/>
+          </w:rPr>
+          <w:tab/>
+        </w:r>
+        <w:r>
+          <w:rPr>
+            <w:noProof/>
+            <w:webHidden/>
+          </w:rPr>
+          <w:fldChar w:fldCharType="begin"/>
+        </w:r>
+        <w:r>
+          <w:rPr>
+            <w:noProof/>
+            <w:webHidden/>
+          </w:rPr>
+          <w:instrText xml:space="preserve"> PAGEREF _Toc60727186 \h </w:instrText>
+        </w:r>
+        <w:r>
+          <w:rPr>
+            <w:noProof/>
+            <w:webHidden/>
+          </w:rPr>
+        </w:r>
+        <w:r>
+          <w:rPr>
+            <w:noProof/>
+            <w:webHidden/>
+          </w:rPr>
+          <w:fldChar w:fldCharType="separate"/>
+        </w:r>
+        <w:r>
+          <w:rPr>
+            <w:noProof/>
+            <w:webHidden/>
+          </w:rPr>
+          <w:t>6</w:t>
+        </w:r>
+        <w:r>
+          <w:rPr>
+            <w:noProof/>
+            <w:webHidden/>
+          </w:rPr>
+          <w:fldChar w:fldCharType="end"/>
+        </w:r>
+      </w:hyperlink>
+    </w:p>
+    <w:p>
+      <w:pPr>
+        <w:pStyle w:val="MyTOC"/>
+        <w:rPr>
+          <w:b/>
+          <w:bCs/>
+          <w:caps/>
+          <w:noProof/>
+          <w:sz w:val="22"/>
+          <w:szCs w:val="22"/>
+        </w:rPr>
+      </w:pPr>
+      <w:hyperlink w:anchor="_Toc60727187" w:history="1">
         <w:r>
           <w:rPr>
             <w:rStyle w:val="Hyperlink"/>
@@ -911,7 +981,7 @@
             <w:noProof/>
             <w:webHidden/>
           </w:rPr>
-          <w:instrText xml:space="preserve"> PAGEREF _Toc60631684 \h </w:instrText>
+          <w:instrText xml:space="preserve"> PAGEREF _Toc60727187 \h </w:instrText>
         </w:r>
         <w:r>
           <w:rPr>
@@ -931,7 +1001,7 @@
             <w:noProof/>
             <w:webHidden/>
           </w:rPr>
-          <w:t>5</w:t>
+          <w:t>6</w:t>
         </w:r>
         <w:r>
           <w:rPr>
@@ -962,7 +1032,7 @@
       <w:pPr>
         <w:pStyle w:val="Heading1"/>
       </w:pPr>
-      <w:bookmarkStart w:id="1" w:name="_Toc60631673"/>
+      <w:bookmarkStart w:id="1" w:name="_Toc60727175"/>
       <w:r>
         <w:t>Examples</w:t>
       </w:r>
@@ -2262,8 +2332,8 @@
             <w10:wrap type="none"/>
             <w10:anchorlock/>
           </v:group>
-          <o:OLEObject Type="Embed" ProgID="Equation.3" ShapeID="_x0000_s36193" DrawAspect="Content" ObjectID="_1671331297" r:id="rId12"/>
-          <o:OLEObject Type="Embed" ProgID="Equation.3" ShapeID="_x0000_s63696" DrawAspect="Content" ObjectID="_1671331298" r:id="rId13"/>
+          <o:OLEObject Type="Embed" ProgID="Equation.3" ShapeID="_x0000_s36193" DrawAspect="Content" ObjectID="_1671340026" r:id="rId12"/>
+          <o:OLEObject Type="Embed" ProgID="Equation.3" ShapeID="_x0000_s63696" DrawAspect="Content" ObjectID="_1671340027" r:id="rId13"/>
         </w:pict>
       </w:r>
     </w:p>
@@ -2271,7 +2341,7 @@
       <w:pPr>
         <w:pStyle w:val="Heading1"/>
       </w:pPr>
-      <w:bookmarkStart w:id="2" w:name="_Toc60631674"/>
+      <w:bookmarkStart w:id="2" w:name="_Toc60727176"/>
       <w:r>
         <w:t>Ideal gas law</w:t>
       </w:r>
@@ -2280,9 +2350,9 @@
     <w:p>
       <w:r>
         <w:pict>
-          <v:group id="_x0000_s63755" editas="canvas" style="width:481.95pt;height:138.1pt;mso-position-horizontal-relative:char;mso-position-vertical-relative:line" coordorigin="1134,8569" coordsize="9639,2762">
+          <v:group id="_x0000_s63755" editas="canvas" style="width:481.95pt;height:129.3pt;mso-position-horizontal-relative:char;mso-position-vertical-relative:line" coordorigin="1134,8718" coordsize="9639,2586">
             <o:lock v:ext="edit" aspectratio="t"/>
-            <v:shape id="_x0000_s63754" type="#_x0000_t75" style="position:absolute;left:1134;top:8569;width:9639;height:2762" o:preferrelative="f">
+            <v:shape id="_x0000_s63754" type="#_x0000_t75" style="position:absolute;left:1134;top:8718;width:9639;height:2586" o:preferrelative="f">
               <v:fill o:detectmouseclick="t"/>
               <v:path o:extrusionok="t" o:connecttype="none"/>
               <o:lock v:ext="edit" text="t"/>
@@ -3547,9 +3617,8 @@
       <w:pPr>
         <w:pStyle w:val="Heading1"/>
       </w:pPr>
-      <w:bookmarkStart w:id="3" w:name="_Toc60631675"/>
+      <w:bookmarkStart w:id="3" w:name="_Toc60727177"/>
       <w:r>
-        <w:lastRenderedPageBreak/>
         <w:t>Ideal gas processes</w:t>
       </w:r>
       <w:bookmarkEnd w:id="3"/>
@@ -3557,9 +3626,9 @@
     <w:p>
       <w:r>
         <w:pict>
-          <v:group id="_x0000_s63867" editas="canvas" style="width:481.95pt;height:133.85pt;mso-position-horizontal-relative:char;mso-position-vertical-relative:line" coordorigin="1134,8647" coordsize="9639,2677">
+          <v:group id="_x0000_s63867" editas="canvas" style="width:481.95pt;height:125.75pt;mso-position-horizontal-relative:char;mso-position-vertical-relative:line" coordorigin="1134,8717" coordsize="9639,2515">
             <o:lock v:ext="edit" aspectratio="t"/>
-            <v:shape id="_x0000_s63868" type="#_x0000_t75" style="position:absolute;left:1134;top:8647;width:9639;height:2677" o:preferrelative="f">
+            <v:shape id="_x0000_s63868" type="#_x0000_t75" style="position:absolute;left:1134;top:8717;width:9639;height:2515" o:preferrelative="f">
               <v:fill o:detectmouseclick="t"/>
               <v:path o:extrusionok="t" o:connecttype="none"/>
               <o:lock v:ext="edit" text="t"/>
@@ -6301,10 +6370,10 @@
             <w10:wrap type="none"/>
             <w10:anchorlock/>
           </v:group>
-          <o:OLEObject Type="Embed" ProgID="Equation.3" ShapeID="_x0000_s64244" DrawAspect="Content" ObjectID="_1671331299" r:id="rId19"/>
-          <o:OLEObject Type="Embed" ProgID="Equation.3" ShapeID="_x0000_s64246" DrawAspect="Content" ObjectID="_1671331300" r:id="rId20"/>
-          <o:OLEObject Type="Embed" ProgID="Equation.3" ShapeID="_x0000_s64248" DrawAspect="Content" ObjectID="_1671331301" r:id="rId21"/>
-          <o:OLEObject Type="Embed" ProgID="Equation.3" ShapeID="_x0000_s64251" DrawAspect="Content" ObjectID="_1671331302" r:id="rId22"/>
+          <o:OLEObject Type="Embed" ProgID="Equation.3" ShapeID="_x0000_s64244" DrawAspect="Content" ObjectID="_1671340028" r:id="rId19"/>
+          <o:OLEObject Type="Embed" ProgID="Equation.3" ShapeID="_x0000_s64246" DrawAspect="Content" ObjectID="_1671340029" r:id="rId20"/>
+          <o:OLEObject Type="Embed" ProgID="Equation.3" ShapeID="_x0000_s64248" DrawAspect="Content" ObjectID="_1671340030" r:id="rId21"/>
+          <o:OLEObject Type="Embed" ProgID="Equation.3" ShapeID="_x0000_s64251" DrawAspect="Content" ObjectID="_1671340031" r:id="rId22"/>
         </w:pict>
       </w:r>
     </w:p>
@@ -6312,9 +6381,8 @@
       <w:pPr>
         <w:pStyle w:val="Heading1"/>
       </w:pPr>
-      <w:bookmarkStart w:id="4" w:name="_Toc60631676"/>
+      <w:bookmarkStart w:id="4" w:name="_Toc60727178"/>
       <w:r>
-        <w:lastRenderedPageBreak/>
         <w:t>Ideal gas work</w:t>
       </w:r>
       <w:bookmarkEnd w:id="4"/>
@@ -7820,10 +7888,10 @@
             <w10:wrap type="none"/>
             <w10:anchorlock/>
           </v:group>
-          <o:OLEObject Type="Embed" ProgID="Equation.3" ShapeID="_x0000_s64369" DrawAspect="Content" ObjectID="_1671331303" r:id="rId27"/>
-          <o:OLEObject Type="Embed" ProgID="Equation.3" ShapeID="_x0000_s64371" DrawAspect="Content" ObjectID="_1671331304" r:id="rId28"/>
-          <o:OLEObject Type="Embed" ProgID="Equation.3" ShapeID="_x0000_s64418" DrawAspect="Content" ObjectID="_1671331305" r:id="rId29"/>
-          <o:OLEObject Type="Embed" ProgID="Equation.3" ShapeID="_x0000_s64419" DrawAspect="Content" ObjectID="_1671331306" r:id="rId30"/>
+          <o:OLEObject Type="Embed" ProgID="Equation.3" ShapeID="_x0000_s64369" DrawAspect="Content" ObjectID="_1671340032" r:id="rId27"/>
+          <o:OLEObject Type="Embed" ProgID="Equation.3" ShapeID="_x0000_s64371" DrawAspect="Content" ObjectID="_1671340033" r:id="rId28"/>
+          <o:OLEObject Type="Embed" ProgID="Equation.3" ShapeID="_x0000_s64418" DrawAspect="Content" ObjectID="_1671340034" r:id="rId29"/>
+          <o:OLEObject Type="Embed" ProgID="Equation.3" ShapeID="_x0000_s64419" DrawAspect="Content" ObjectID="_1671340035" r:id="rId30"/>
         </w:pict>
       </w:r>
     </w:p>
@@ -9302,8 +9370,8 @@
             <w10:wrap type="none"/>
             <w10:anchorlock/>
           </v:group>
-          <o:OLEObject Type="Embed" ProgID="Equation.3" ShapeID="_x0000_s64446" DrawAspect="Content" ObjectID="_1671331307" r:id="rId33"/>
-          <o:OLEObject Type="Embed" ProgID="Equation.3" ShapeID="_x0000_s64474" DrawAspect="Content" ObjectID="_1671331308" r:id="rId34"/>
+          <o:OLEObject Type="Embed" ProgID="Equation.3" ShapeID="_x0000_s64446" DrawAspect="Content" ObjectID="_1671340036" r:id="rId33"/>
+          <o:OLEObject Type="Embed" ProgID="Equation.3" ShapeID="_x0000_s64474" DrawAspect="Content" ObjectID="_1671340037" r:id="rId34"/>
         </w:pict>
       </w:r>
     </w:p>
@@ -9311,9 +9379,8 @@
       <w:pPr>
         <w:pStyle w:val="Heading1"/>
       </w:pPr>
-      <w:bookmarkStart w:id="5" w:name="_Toc60631677"/>
+      <w:bookmarkStart w:id="5" w:name="_Toc60727179"/>
       <w:r>
-        <w:lastRenderedPageBreak/>
         <w:t>Isothermal process</w:t>
       </w:r>
       <w:bookmarkEnd w:id="5"/>
@@ -10070,7 +10137,7 @@
       <w:pPr>
         <w:pStyle w:val="Heading1"/>
       </w:pPr>
-      <w:bookmarkStart w:id="6" w:name="_Toc60631678"/>
+      <w:bookmarkStart w:id="6" w:name="_Toc60727180"/>
       <w:r>
         <w:t>Carnot cycle</w:t>
       </w:r>
@@ -12976,7 +13043,7 @@
           <v:shape id="_x0000_i1035" type="#_x0000_t75" style="width:120.4pt;height:16.15pt" o:ole="">
             <v:imagedata r:id="rId35" o:title=""/>
           </v:shape>
-          <o:OLEObject Type="Embed" ProgID="Equation.3" ShapeID="_x0000_i1035" DrawAspect="Content" ObjectID="_1671331292" r:id="rId36"/>
+          <o:OLEObject Type="Embed" ProgID="Equation.3" ShapeID="_x0000_i1035" DrawAspect="Content" ObjectID="_1671340021" r:id="rId36"/>
         </w:object>
       </w:r>
       <w:r>
@@ -12993,7 +13060,7 @@
           <v:shape id="_x0000_i1036" type="#_x0000_t75" style="width:78.35pt;height:28.8pt" o:ole="">
             <v:imagedata r:id="rId37" o:title=""/>
           </v:shape>
-          <o:OLEObject Type="Embed" ProgID="Equation.3" ShapeID="_x0000_i1036" DrawAspect="Content" ObjectID="_1671331293" r:id="rId38"/>
+          <o:OLEObject Type="Embed" ProgID="Equation.3" ShapeID="_x0000_i1036" DrawAspect="Content" ObjectID="_1671340022" r:id="rId38"/>
         </w:object>
       </w:r>
       <w:r>
@@ -13010,7 +13077,7 @@
           <v:shape id="_x0000_i1037" type="#_x0000_t75" style="width:214.85pt;height:31.1pt" o:ole="">
             <v:imagedata r:id="rId39" o:title=""/>
           </v:shape>
-          <o:OLEObject Type="Embed" ProgID="Equation.3" ShapeID="_x0000_i1037" DrawAspect="Content" ObjectID="_1671331294" r:id="rId40"/>
+          <o:OLEObject Type="Embed" ProgID="Equation.3" ShapeID="_x0000_i1037" DrawAspect="Content" ObjectID="_1671340023" r:id="rId40"/>
         </w:object>
       </w:r>
     </w:p>
@@ -13023,7 +13090,7 @@
           <v:shape id="_x0000_i1038" type="#_x0000_t75" style="width:366.9pt;height:31.1pt" o:ole="">
             <v:imagedata r:id="rId41" o:title=""/>
           </v:shape>
-          <o:OLEObject Type="Embed" ProgID="Equation.3" ShapeID="_x0000_i1038" DrawAspect="Content" ObjectID="_1671331295" r:id="rId42"/>
+          <o:OLEObject Type="Embed" ProgID="Equation.3" ShapeID="_x0000_i1038" DrawAspect="Content" ObjectID="_1671340024" r:id="rId42"/>
         </w:object>
       </w:r>
     </w:p>
@@ -13031,7 +13098,7 @@
       <w:pPr>
         <w:pStyle w:val="Heading1"/>
       </w:pPr>
-      <w:bookmarkStart w:id="7" w:name="_Toc60631679"/>
+      <w:bookmarkStart w:id="7" w:name="_Toc60727181"/>
       <w:r>
         <w:t>Immersed object in center</w:t>
       </w:r>
@@ -13523,7 +13590,7 @@
             <w10:wrap type="none"/>
             <w10:anchorlock/>
           </v:group>
-          <o:OLEObject Type="Embed" ProgID="Equation.3" ShapeID="_x0000_s72282" DrawAspect="Content" ObjectID="_1671331309" r:id="rId45"/>
+          <o:OLEObject Type="Embed" ProgID="Equation.3" ShapeID="_x0000_s72282" DrawAspect="Content" ObjectID="_1671340038" r:id="rId45"/>
         </w:pict>
       </w:r>
     </w:p>
@@ -13531,8 +13598,9 @@
       <w:pPr>
         <w:pStyle w:val="Heading1"/>
       </w:pPr>
-      <w:bookmarkStart w:id="8" w:name="_Toc60631680"/>
+      <w:bookmarkStart w:id="8" w:name="_Toc60727182"/>
       <w:r>
+        <w:lastRenderedPageBreak/>
         <w:t>Distance and displacement</w:t>
       </w:r>
       <w:bookmarkEnd w:id="8"/>
@@ -15318,9 +15386,8 @@
       <w:pPr>
         <w:pStyle w:val="Heading1"/>
       </w:pPr>
-      <w:bookmarkStart w:id="9" w:name="_Toc60631681"/>
+      <w:bookmarkStart w:id="9" w:name="_Toc60727183"/>
       <w:r>
-        <w:lastRenderedPageBreak/>
         <w:t>Ray source and direction</w:t>
       </w:r>
       <w:bookmarkEnd w:id="9"/>
@@ -15507,8 +15574,8 @@
             <w10:wrap type="none"/>
             <w10:anchorlock/>
           </v:group>
-          <o:OLEObject Type="Embed" ProgID="Equation.3" ShapeID="_x0000_s72583" DrawAspect="Content" ObjectID="_1671331310" r:id="rId48"/>
-          <o:OLEObject Type="Embed" ProgID="Equation.3" ShapeID="_x0000_s72584" DrawAspect="Content" ObjectID="_1671331311" r:id="rId49"/>
+          <o:OLEObject Type="Embed" ProgID="Equation.3" ShapeID="_x0000_s72583" DrawAspect="Content" ObjectID="_1671340039" r:id="rId48"/>
+          <o:OLEObject Type="Embed" ProgID="Equation.3" ShapeID="_x0000_s72584" DrawAspect="Content" ObjectID="_1671340040" r:id="rId49"/>
         </w:pict>
       </w:r>
     </w:p>
@@ -15516,8 +15583,9 @@
       <w:pPr>
         <w:pStyle w:val="Heading1"/>
       </w:pPr>
-      <w:bookmarkStart w:id="10" w:name="_Toc60631682"/>
+      <w:bookmarkStart w:id="10" w:name="_Toc60727184"/>
       <w:r>
+        <w:lastRenderedPageBreak/>
         <w:t>Angle of reflection</w:t>
       </w:r>
       <w:bookmarkEnd w:id="10"/>
@@ -15528,10 +15596,10 @@
           <w:position w:val="-14"/>
         </w:rPr>
         <w:object w:dxaOrig="940" w:dyaOrig="360">
-          <v:shape id="_x0000_i1042" type="#_x0000_t75" style="width:47.25pt;height:18.45pt" o:ole="">
+          <v:shape id="_x0000_i1039" type="#_x0000_t75" style="width:47.25pt;height:18.45pt" o:ole="">
             <v:imagedata r:id="rId50" o:title=""/>
           </v:shape>
-          <o:OLEObject Type="Embed" ProgID="Equation.3" ShapeID="_x0000_i1042" DrawAspect="Content" ObjectID="_1671331296" r:id="rId51"/>
+          <o:OLEObject Type="Embed" ProgID="Equation.3" ShapeID="_x0000_i1039" DrawAspect="Content" ObjectID="_1671340025" r:id="rId51"/>
         </w:object>
       </w:r>
       <w:r>
@@ -15844,23 +15912,23 @@
             <w10:wrap type="none"/>
             <w10:anchorlock/>
           </v:group>
-          <o:OLEObject Type="Embed" ProgID="Equation.3" ShapeID="_x0000_s72634" DrawAspect="Content" ObjectID="_1671331316" r:id="rId64"/>
-          <o:OLEObject Type="Embed" ProgID="Equation.3" ShapeID="_x0000_s72650" DrawAspect="Content" ObjectID="_1671331318" r:id="rId65"/>
-          <o:OLEObject Type="Embed" ProgID="Equation.3" ShapeID="_x0000_s72651" DrawAspect="Content" ObjectID="_1671331319" r:id="rId66"/>
-          <o:OLEObject Type="Embed" ProgID="Equation.3" ShapeID="_x0000_s72652" DrawAspect="Content" ObjectID="_1671331320" r:id="rId67"/>
-          <o:OLEObject Type="Embed" ProgID="Equation.3" ShapeID="_x0000_s72653" DrawAspect="Content" ObjectID="_1671331321" r:id="rId68"/>
-          <o:OLEObject Type="Embed" ProgID="Equation.3" ShapeID="_x0000_s72670" DrawAspect="Content" ObjectID="_1671331323" r:id="rId69"/>
-          <o:OLEObject Type="Embed" ProgID="Equation.3" ShapeID="_x0000_s72669" DrawAspect="Content" ObjectID="_1671331322" r:id="rId70"/>
-          <o:OLEObject Type="Embed" ProgID="Equation.3" ShapeID="_x0000_s72671" DrawAspect="Content" ObjectID="_1671331324" r:id="rId71"/>
-          <o:OLEObject Type="Embed" ProgID="Equation.3" ShapeID="_x0000_s72675" DrawAspect="Content" ObjectID="_1671331325" r:id="rId72"/>
-          <o:OLEObject Type="Embed" ProgID="Equation.3" ShapeID="_x0000_s72676" DrawAspect="Content" ObjectID="_1671331326" r:id="rId73"/>
-          <o:OLEObject Type="Embed" ProgID="Equation.3" ShapeID="_x0000_s72635" DrawAspect="Content" ObjectID="_1671331317" r:id="rId74"/>
-          <o:OLEObject Type="Embed" ProgID="Equation.3" ShapeID="_x0000_s72615" DrawAspect="Content" ObjectID="_1671331315" r:id="rId75"/>
-          <o:OLEObject Type="Embed" ProgID="Equation.3" ShapeID="_x0000_s72616" DrawAspect="Content" ObjectID="_1671331314" r:id="rId76"/>
-          <o:OLEObject Type="Embed" ProgID="Equation.3" ShapeID="_x0000_s72614" DrawAspect="Content" ObjectID="_1671331313" r:id="rId77"/>
-          <o:OLEObject Type="Embed" ProgID="Equation.3" ShapeID="_x0000_s72619" DrawAspect="Content" ObjectID="_1671331312" r:id="rId78"/>
-          <o:OLEObject Type="Embed" ProgID="Equation.3" ShapeID="_x0000_s72677" DrawAspect="Content" ObjectID="_1671331327" r:id="rId79"/>
-          <o:OLEObject Type="Embed" ProgID="Equation.3" ShapeID="_x0000_s72678" DrawAspect="Content" ObjectID="_1671331328" r:id="rId80"/>
+          <o:OLEObject Type="Embed" ProgID="Equation.3" ShapeID="_x0000_s72634" DrawAspect="Content" ObjectID="_1671340041" r:id="rId64"/>
+          <o:OLEObject Type="Embed" ProgID="Equation.3" ShapeID="_x0000_s72650" DrawAspect="Content" ObjectID="_1671340042" r:id="rId65"/>
+          <o:OLEObject Type="Embed" ProgID="Equation.3" ShapeID="_x0000_s72651" DrawAspect="Content" ObjectID="_1671340043" r:id="rId66"/>
+          <o:OLEObject Type="Embed" ProgID="Equation.3" ShapeID="_x0000_s72652" DrawAspect="Content" ObjectID="_1671340044" r:id="rId67"/>
+          <o:OLEObject Type="Embed" ProgID="Equation.3" ShapeID="_x0000_s72653" DrawAspect="Content" ObjectID="_1671340045" r:id="rId68"/>
+          <o:OLEObject Type="Embed" ProgID="Equation.3" ShapeID="_x0000_s72670" DrawAspect="Content" ObjectID="_1671340046" r:id="rId69"/>
+          <o:OLEObject Type="Embed" ProgID="Equation.3" ShapeID="_x0000_s72669" DrawAspect="Content" ObjectID="_1671340047" r:id="rId70"/>
+          <o:OLEObject Type="Embed" ProgID="Equation.3" ShapeID="_x0000_s72671" DrawAspect="Content" ObjectID="_1671340048" r:id="rId71"/>
+          <o:OLEObject Type="Embed" ProgID="Equation.3" ShapeID="_x0000_s72675" DrawAspect="Content" ObjectID="_1671340049" r:id="rId72"/>
+          <o:OLEObject Type="Embed" ProgID="Equation.3" ShapeID="_x0000_s72676" DrawAspect="Content" ObjectID="_1671340050" r:id="rId73"/>
+          <o:OLEObject Type="Embed" ProgID="Equation.3" ShapeID="_x0000_s72635" DrawAspect="Content" ObjectID="_1671340051" r:id="rId74"/>
+          <o:OLEObject Type="Embed" ProgID="Equation.3" ShapeID="_x0000_s72615" DrawAspect="Content" ObjectID="_1671340052" r:id="rId75"/>
+          <o:OLEObject Type="Embed" ProgID="Equation.3" ShapeID="_x0000_s72616" DrawAspect="Content" ObjectID="_1671340053" r:id="rId76"/>
+          <o:OLEObject Type="Embed" ProgID="Equation.3" ShapeID="_x0000_s72614" DrawAspect="Content" ObjectID="_1671340054" r:id="rId77"/>
+          <o:OLEObject Type="Embed" ProgID="Equation.3" ShapeID="_x0000_s72619" DrawAspect="Content" ObjectID="_1671340055" r:id="rId78"/>
+          <o:OLEObject Type="Embed" ProgID="Equation.3" ShapeID="_x0000_s72677" DrawAspect="Content" ObjectID="_1671340056" r:id="rId79"/>
+          <o:OLEObject Type="Embed" ProgID="Equation.3" ShapeID="_x0000_s72678" DrawAspect="Content" ObjectID="_1671340057" r:id="rId80"/>
         </w:pict>
       </w:r>
     </w:p>
@@ -15868,11 +15936,43 @@
       <w:pPr>
         <w:pStyle w:val="Heading1"/>
       </w:pPr>
-      <w:bookmarkStart w:id="11" w:name="_Toc60631683"/>
+      <w:bookmarkStart w:id="11" w:name="_Toc60727185"/>
+      <w:r>
+        <w:t>Single ray many spheres</w:t>
+      </w:r>
+      <w:bookmarkEnd w:id="11"/>
+    </w:p>
+    <w:p>
+      <w:r>
+        <w:rPr>
+          <w:noProof/>
+          <w:position w:val="-14"/>
+        </w:rPr>
+      </w:r>
+      <w:r>
+        <w:pict>
+          <v:group id="_x0000_s72692" editas="canvas" style="width:481.95pt;height:248.2pt;mso-position-horizontal-relative:char;mso-position-vertical-relative:line" coordorigin="2361,5708" coordsize="7200,3708">
+            <o:lock v:ext="edit" aspectratio="t"/>
+            <v:shape id="_x0000_s72691" type="#_x0000_t75" style="position:absolute;left:2361;top:5708;width:7200;height:3708" o:preferrelative="f">
+              <v:fill o:detectmouseclick="t"/>
+              <v:path o:extrusionok="t" o:connecttype="none"/>
+              <o:lock v:ext="edit" text="t"/>
+            </v:shape>
+            <w10:wrap type="none"/>
+            <w10:anchorlock/>
+          </v:group>
+        </w:pict>
+      </w:r>
+    </w:p>
+    <w:p>
+      <w:pPr>
+        <w:pStyle w:val="Heading1"/>
+      </w:pPr>
+      <w:bookmarkStart w:id="12" w:name="_Toc60727186"/>
       <w:r>
         <w:t>Notes</w:t>
       </w:r>
-      <w:bookmarkEnd w:id="11"/>
+      <w:bookmarkEnd w:id="12"/>
     </w:p>
     <w:p>
       <w:pPr>
@@ -15907,11 +16007,11 @@
       <w:pPr>
         <w:pStyle w:val="Heading1"/>
       </w:pPr>
-      <w:bookmarkStart w:id="12" w:name="_Toc60631684"/>
+      <w:bookmarkStart w:id="13" w:name="_Toc60727187"/>
       <w:r>
         <w:t>Version</w:t>
       </w:r>
-      <w:bookmarkEnd w:id="12"/>
+      <w:bookmarkEnd w:id="13"/>
     </w:p>
     <w:p>
       <w:r>

--- a/src/figs/docx/0002.docx
+++ b/src/figs/docx/0002.docx
@@ -2332,8 +2332,8 @@
             <w10:wrap type="none"/>
             <w10:anchorlock/>
           </v:group>
-          <o:OLEObject Type="Embed" ProgID="Equation.3" ShapeID="_x0000_s36193" DrawAspect="Content" ObjectID="_1671340026" r:id="rId12"/>
-          <o:OLEObject Type="Embed" ProgID="Equation.3" ShapeID="_x0000_s63696" DrawAspect="Content" ObjectID="_1671340027" r:id="rId13"/>
+          <o:OLEObject Type="Embed" ProgID="Equation.3" ShapeID="_x0000_s36193" DrawAspect="Content" ObjectID="_1671369577" r:id="rId12"/>
+          <o:OLEObject Type="Embed" ProgID="Equation.3" ShapeID="_x0000_s63696" DrawAspect="Content" ObjectID="_1671369578" r:id="rId13"/>
         </w:pict>
       </w:r>
     </w:p>
@@ -6370,10 +6370,10 @@
             <w10:wrap type="none"/>
             <w10:anchorlock/>
           </v:group>
-          <o:OLEObject Type="Embed" ProgID="Equation.3" ShapeID="_x0000_s64244" DrawAspect="Content" ObjectID="_1671340028" r:id="rId19"/>
-          <o:OLEObject Type="Embed" ProgID="Equation.3" ShapeID="_x0000_s64246" DrawAspect="Content" ObjectID="_1671340029" r:id="rId20"/>
-          <o:OLEObject Type="Embed" ProgID="Equation.3" ShapeID="_x0000_s64248" DrawAspect="Content" ObjectID="_1671340030" r:id="rId21"/>
-          <o:OLEObject Type="Embed" ProgID="Equation.3" ShapeID="_x0000_s64251" DrawAspect="Content" ObjectID="_1671340031" r:id="rId22"/>
+          <o:OLEObject Type="Embed" ProgID="Equation.3" ShapeID="_x0000_s64244" DrawAspect="Content" ObjectID="_1671369579" r:id="rId19"/>
+          <o:OLEObject Type="Embed" ProgID="Equation.3" ShapeID="_x0000_s64246" DrawAspect="Content" ObjectID="_1671369580" r:id="rId20"/>
+          <o:OLEObject Type="Embed" ProgID="Equation.3" ShapeID="_x0000_s64248" DrawAspect="Content" ObjectID="_1671369581" r:id="rId21"/>
+          <o:OLEObject Type="Embed" ProgID="Equation.3" ShapeID="_x0000_s64251" DrawAspect="Content" ObjectID="_1671369582" r:id="rId22"/>
         </w:pict>
       </w:r>
     </w:p>
@@ -7888,10 +7888,10 @@
             <w10:wrap type="none"/>
             <w10:anchorlock/>
           </v:group>
-          <o:OLEObject Type="Embed" ProgID="Equation.3" ShapeID="_x0000_s64369" DrawAspect="Content" ObjectID="_1671340032" r:id="rId27"/>
-          <o:OLEObject Type="Embed" ProgID="Equation.3" ShapeID="_x0000_s64371" DrawAspect="Content" ObjectID="_1671340033" r:id="rId28"/>
-          <o:OLEObject Type="Embed" ProgID="Equation.3" ShapeID="_x0000_s64418" DrawAspect="Content" ObjectID="_1671340034" r:id="rId29"/>
-          <o:OLEObject Type="Embed" ProgID="Equation.3" ShapeID="_x0000_s64419" DrawAspect="Content" ObjectID="_1671340035" r:id="rId30"/>
+          <o:OLEObject Type="Embed" ProgID="Equation.3" ShapeID="_x0000_s64369" DrawAspect="Content" ObjectID="_1671369583" r:id="rId27"/>
+          <o:OLEObject Type="Embed" ProgID="Equation.3" ShapeID="_x0000_s64371" DrawAspect="Content" ObjectID="_1671369584" r:id="rId28"/>
+          <o:OLEObject Type="Embed" ProgID="Equation.3" ShapeID="_x0000_s64418" DrawAspect="Content" ObjectID="_1671369585" r:id="rId29"/>
+          <o:OLEObject Type="Embed" ProgID="Equation.3" ShapeID="_x0000_s64419" DrawAspect="Content" ObjectID="_1671369586" r:id="rId30"/>
         </w:pict>
       </w:r>
     </w:p>
@@ -9370,8 +9370,8 @@
             <w10:wrap type="none"/>
             <w10:anchorlock/>
           </v:group>
-          <o:OLEObject Type="Embed" ProgID="Equation.3" ShapeID="_x0000_s64446" DrawAspect="Content" ObjectID="_1671340036" r:id="rId33"/>
-          <o:OLEObject Type="Embed" ProgID="Equation.3" ShapeID="_x0000_s64474" DrawAspect="Content" ObjectID="_1671340037" r:id="rId34"/>
+          <o:OLEObject Type="Embed" ProgID="Equation.3" ShapeID="_x0000_s64446" DrawAspect="Content" ObjectID="_1671369587" r:id="rId33"/>
+          <o:OLEObject Type="Embed" ProgID="Equation.3" ShapeID="_x0000_s64474" DrawAspect="Content" ObjectID="_1671369588" r:id="rId34"/>
         </w:pict>
       </w:r>
     </w:p>
@@ -13043,7 +13043,7 @@
           <v:shape id="_x0000_i1035" type="#_x0000_t75" style="width:120.4pt;height:16.15pt" o:ole="">
             <v:imagedata r:id="rId35" o:title=""/>
           </v:shape>
-          <o:OLEObject Type="Embed" ProgID="Equation.3" ShapeID="_x0000_i1035" DrawAspect="Content" ObjectID="_1671340021" r:id="rId36"/>
+          <o:OLEObject Type="Embed" ProgID="Equation.3" ShapeID="_x0000_i1035" DrawAspect="Content" ObjectID="_1671369572" r:id="rId36"/>
         </w:object>
       </w:r>
       <w:r>
@@ -13060,7 +13060,7 @@
           <v:shape id="_x0000_i1036" type="#_x0000_t75" style="width:78.35pt;height:28.8pt" o:ole="">
             <v:imagedata r:id="rId37" o:title=""/>
           </v:shape>
-          <o:OLEObject Type="Embed" ProgID="Equation.3" ShapeID="_x0000_i1036" DrawAspect="Content" ObjectID="_1671340022" r:id="rId38"/>
+          <o:OLEObject Type="Embed" ProgID="Equation.3" ShapeID="_x0000_i1036" DrawAspect="Content" ObjectID="_1671369573" r:id="rId38"/>
         </w:object>
       </w:r>
       <w:r>
@@ -13077,7 +13077,7 @@
           <v:shape id="_x0000_i1037" type="#_x0000_t75" style="width:214.85pt;height:31.1pt" o:ole="">
             <v:imagedata r:id="rId39" o:title=""/>
           </v:shape>
-          <o:OLEObject Type="Embed" ProgID="Equation.3" ShapeID="_x0000_i1037" DrawAspect="Content" ObjectID="_1671340023" r:id="rId40"/>
+          <o:OLEObject Type="Embed" ProgID="Equation.3" ShapeID="_x0000_i1037" DrawAspect="Content" ObjectID="_1671369574" r:id="rId40"/>
         </w:object>
       </w:r>
     </w:p>
@@ -13090,7 +13090,7 @@
           <v:shape id="_x0000_i1038" type="#_x0000_t75" style="width:366.9pt;height:31.1pt" o:ole="">
             <v:imagedata r:id="rId41" o:title=""/>
           </v:shape>
-          <o:OLEObject Type="Embed" ProgID="Equation.3" ShapeID="_x0000_i1038" DrawAspect="Content" ObjectID="_1671340024" r:id="rId42"/>
+          <o:OLEObject Type="Embed" ProgID="Equation.3" ShapeID="_x0000_i1038" DrawAspect="Content" ObjectID="_1671369575" r:id="rId42"/>
         </w:object>
       </w:r>
     </w:p>
@@ -13590,7 +13590,7 @@
             <w10:wrap type="none"/>
             <w10:anchorlock/>
           </v:group>
-          <o:OLEObject Type="Embed" ProgID="Equation.3" ShapeID="_x0000_s72282" DrawAspect="Content" ObjectID="_1671340038" r:id="rId45"/>
+          <o:OLEObject Type="Embed" ProgID="Equation.3" ShapeID="_x0000_s72282" DrawAspect="Content" ObjectID="_1671369589" r:id="rId45"/>
         </w:pict>
       </w:r>
     </w:p>
@@ -15394,6 +15394,9 @@
     </w:p>
     <w:p>
       <w:r>
+        <w:t>c</w:t>
+      </w:r>
+      <w:r>
         <w:pict>
           <v:group id="_x0000_s72553" editas="canvas" style="width:481.95pt;height:141.45pt;mso-position-horizontal-relative:char;mso-position-vertical-relative:line" coordorigin="1134,8853" coordsize="9639,2829">
             <o:lock v:ext="edit" aspectratio="t"/>
@@ -15574,8 +15577,8 @@
             <w10:wrap type="none"/>
             <w10:anchorlock/>
           </v:group>
-          <o:OLEObject Type="Embed" ProgID="Equation.3" ShapeID="_x0000_s72583" DrawAspect="Content" ObjectID="_1671340039" r:id="rId48"/>
-          <o:OLEObject Type="Embed" ProgID="Equation.3" ShapeID="_x0000_s72584" DrawAspect="Content" ObjectID="_1671340040" r:id="rId49"/>
+          <o:OLEObject Type="Embed" ProgID="Equation.3" ShapeID="_x0000_s72583" DrawAspect="Content" ObjectID="_1671369590" r:id="rId48"/>
+          <o:OLEObject Type="Embed" ProgID="Equation.3" ShapeID="_x0000_s72584" DrawAspect="Content" ObjectID="_1671369591" r:id="rId49"/>
         </w:pict>
       </w:r>
     </w:p>
@@ -15599,7 +15602,7 @@
           <v:shape id="_x0000_i1039" type="#_x0000_t75" style="width:47.25pt;height:18.45pt" o:ole="">
             <v:imagedata r:id="rId50" o:title=""/>
           </v:shape>
-          <o:OLEObject Type="Embed" ProgID="Equation.3" ShapeID="_x0000_i1039" DrawAspect="Content" ObjectID="_1671340025" r:id="rId51"/>
+          <o:OLEObject Type="Embed" ProgID="Equation.3" ShapeID="_x0000_i1039" DrawAspect="Content" ObjectID="_1671369576" r:id="rId51"/>
         </w:object>
       </w:r>
       <w:r>
@@ -15912,23 +15915,23 @@
             <w10:wrap type="none"/>
             <w10:anchorlock/>
           </v:group>
-          <o:OLEObject Type="Embed" ProgID="Equation.3" ShapeID="_x0000_s72634" DrawAspect="Content" ObjectID="_1671340041" r:id="rId64"/>
-          <o:OLEObject Type="Embed" ProgID="Equation.3" ShapeID="_x0000_s72650" DrawAspect="Content" ObjectID="_1671340042" r:id="rId65"/>
-          <o:OLEObject Type="Embed" ProgID="Equation.3" ShapeID="_x0000_s72651" DrawAspect="Content" ObjectID="_1671340043" r:id="rId66"/>
-          <o:OLEObject Type="Embed" ProgID="Equation.3" ShapeID="_x0000_s72652" DrawAspect="Content" ObjectID="_1671340044" r:id="rId67"/>
-          <o:OLEObject Type="Embed" ProgID="Equation.3" ShapeID="_x0000_s72653" DrawAspect="Content" ObjectID="_1671340045" r:id="rId68"/>
-          <o:OLEObject Type="Embed" ProgID="Equation.3" ShapeID="_x0000_s72670" DrawAspect="Content" ObjectID="_1671340046" r:id="rId69"/>
-          <o:OLEObject Type="Embed" ProgID="Equation.3" ShapeID="_x0000_s72669" DrawAspect="Content" ObjectID="_1671340047" r:id="rId70"/>
-          <o:OLEObject Type="Embed" ProgID="Equation.3" ShapeID="_x0000_s72671" DrawAspect="Content" ObjectID="_1671340048" r:id="rId71"/>
-          <o:OLEObject Type="Embed" ProgID="Equation.3" ShapeID="_x0000_s72675" DrawAspect="Content" ObjectID="_1671340049" r:id="rId72"/>
-          <o:OLEObject Type="Embed" ProgID="Equation.3" ShapeID="_x0000_s72676" DrawAspect="Content" ObjectID="_1671340050" r:id="rId73"/>
-          <o:OLEObject Type="Embed" ProgID="Equation.3" ShapeID="_x0000_s72635" DrawAspect="Content" ObjectID="_1671340051" r:id="rId74"/>
-          <o:OLEObject Type="Embed" ProgID="Equation.3" ShapeID="_x0000_s72615" DrawAspect="Content" ObjectID="_1671340052" r:id="rId75"/>
-          <o:OLEObject Type="Embed" ProgID="Equation.3" ShapeID="_x0000_s72616" DrawAspect="Content" ObjectID="_1671340053" r:id="rId76"/>
-          <o:OLEObject Type="Embed" ProgID="Equation.3" ShapeID="_x0000_s72614" DrawAspect="Content" ObjectID="_1671340054" r:id="rId77"/>
-          <o:OLEObject Type="Embed" ProgID="Equation.3" ShapeID="_x0000_s72619" DrawAspect="Content" ObjectID="_1671340055" r:id="rId78"/>
-          <o:OLEObject Type="Embed" ProgID="Equation.3" ShapeID="_x0000_s72677" DrawAspect="Content" ObjectID="_1671340056" r:id="rId79"/>
-          <o:OLEObject Type="Embed" ProgID="Equation.3" ShapeID="_x0000_s72678" DrawAspect="Content" ObjectID="_1671340057" r:id="rId80"/>
+          <o:OLEObject Type="Embed" ProgID="Equation.3" ShapeID="_x0000_s72634" DrawAspect="Content" ObjectID="_1671369592" r:id="rId64"/>
+          <o:OLEObject Type="Embed" ProgID="Equation.3" ShapeID="_x0000_s72650" DrawAspect="Content" ObjectID="_1671369593" r:id="rId65"/>
+          <o:OLEObject Type="Embed" ProgID="Equation.3" ShapeID="_x0000_s72651" DrawAspect="Content" ObjectID="_1671369594" r:id="rId66"/>
+          <o:OLEObject Type="Embed" ProgID="Equation.3" ShapeID="_x0000_s72652" DrawAspect="Content" ObjectID="_1671369595" r:id="rId67"/>
+          <o:OLEObject Type="Embed" ProgID="Equation.3" ShapeID="_x0000_s72653" DrawAspect="Content" ObjectID="_1671369596" r:id="rId68"/>
+          <o:OLEObject Type="Embed" ProgID="Equation.3" ShapeID="_x0000_s72670" DrawAspect="Content" ObjectID="_1671369597" r:id="rId69"/>
+          <o:OLEObject Type="Embed" ProgID="Equation.3" ShapeID="_x0000_s72669" DrawAspect="Content" ObjectID="_1671369598" r:id="rId70"/>
+          <o:OLEObject Type="Embed" ProgID="Equation.3" ShapeID="_x0000_s72671" DrawAspect="Content" ObjectID="_1671369599" r:id="rId71"/>
+          <o:OLEObject Type="Embed" ProgID="Equation.3" ShapeID="_x0000_s72675" DrawAspect="Content" ObjectID="_1671369600" r:id="rId72"/>
+          <o:OLEObject Type="Embed" ProgID="Equation.3" ShapeID="_x0000_s72676" DrawAspect="Content" ObjectID="_1671369601" r:id="rId73"/>
+          <o:OLEObject Type="Embed" ProgID="Equation.3" ShapeID="_x0000_s72635" DrawAspect="Content" ObjectID="_1671369602" r:id="rId74"/>
+          <o:OLEObject Type="Embed" ProgID="Equation.3" ShapeID="_x0000_s72615" DrawAspect="Content" ObjectID="_1671369603" r:id="rId75"/>
+          <o:OLEObject Type="Embed" ProgID="Equation.3" ShapeID="_x0000_s72616" DrawAspect="Content" ObjectID="_1671369604" r:id="rId76"/>
+          <o:OLEObject Type="Embed" ProgID="Equation.3" ShapeID="_x0000_s72614" DrawAspect="Content" ObjectID="_1671369605" r:id="rId77"/>
+          <o:OLEObject Type="Embed" ProgID="Equation.3" ShapeID="_x0000_s72619" DrawAspect="Content" ObjectID="_1671369606" r:id="rId78"/>
+          <o:OLEObject Type="Embed" ProgID="Equation.3" ShapeID="_x0000_s72677" DrawAspect="Content" ObjectID="_1671369607" r:id="rId79"/>
+          <o:OLEObject Type="Embed" ProgID="Equation.3" ShapeID="_x0000_s72678" DrawAspect="Content" ObjectID="_1671369608" r:id="rId80"/>
         </w:pict>
       </w:r>
     </w:p>
@@ -15944,23 +15947,734 @@
     </w:p>
     <w:p>
       <w:r>
-        <w:rPr>
-          <w:noProof/>
-          <w:position w:val="-14"/>
-        </w:rPr>
-      </w:r>
-      <w:r>
         <w:pict>
-          <v:group id="_x0000_s72692" editas="canvas" style="width:481.95pt;height:248.2pt;mso-position-horizontal-relative:char;mso-position-vertical-relative:line" coordorigin="2361,5708" coordsize="7200,3708">
+          <v:group id="_x0000_s72692" editas="canvas" style="width:481.95pt;height:212.55pt;mso-position-horizontal-relative:char;mso-position-vertical-relative:line" coordorigin="1134,6790" coordsize="9639,4251">
             <o:lock v:ext="edit" aspectratio="t"/>
-            <v:shape id="_x0000_s72691" type="#_x0000_t75" style="position:absolute;left:2361;top:5708;width:7200;height:3708" o:preferrelative="f">
+            <v:shape id="_x0000_s72691" type="#_x0000_t75" style="position:absolute;left:1134;top:6790;width:9639;height:4251" o:preferrelative="f">
               <v:fill o:detectmouseclick="t"/>
               <v:path o:extrusionok="t" o:connecttype="none"/>
               <o:lock v:ext="edit" text="t"/>
             </v:shape>
+            <v:rect id="_x0000_s89138" style="position:absolute;left:2187;top:7251;width:6177;height:3514" filled="f"/>
+            <v:group id="_x0000_s89112" style="position:absolute;left:7201;top:7934;width:850;height:142;rotation:333" coordorigin="7941,8717" coordsize="850,142">
+              <v:rect id="_x0000_s89109" style="position:absolute;left:7941;top:8717;width:850;height:142" strokeweight="1pt"/>
+              <v:oval id="_x0000_s89110" style="position:absolute;left:7985;top:8745;width:85;height:86" fillcolor="black [3213]">
+                <o:lock v:ext="edit" aspectratio="t"/>
+              </v:oval>
+            </v:group>
+            <v:oval id="_x0000_s72699" style="position:absolute;left:2384;top:8507;width:648;height:648" fillcolor="#bfbfbf [2412]" strokeweight="1.25pt">
+              <v:fill r:id="rId11" o:title="Light downward diagonal" type="pattern"/>
+            </v:oval>
+            <v:oval id="_x0000_s72700" style="position:absolute;left:3658;top:9501;width:951;height:946" fillcolor="#bfbfbf [2412]" strokeweight="1.25pt">
+              <v:fill r:id="rId11" o:title="Light downward diagonal" type="pattern"/>
+            </v:oval>
+            <v:oval id="_x0000_s72701" style="position:absolute;left:4457;top:7844;width:648;height:648" fillcolor="#bfbfbf [2412]" strokeweight="1.25pt">
+              <v:fill r:id="rId11" o:title="Light downward diagonal" type="pattern"/>
+            </v:oval>
+            <v:oval id="_x0000_s72702" style="position:absolute;left:6462;top:7346;width:575;height:573" fillcolor="#bfbfbf [2412]" strokeweight="1.25pt">
+              <v:fill r:id="rId11" o:title="Light downward diagonal" type="pattern"/>
+            </v:oval>
+            <v:oval id="_x0000_s72703" style="position:absolute;left:5238;top:9863;width:795;height:791" fillcolor="#bfbfbf [2412]" strokeweight="1.25pt">
+              <v:fill r:id="rId11" o:title="Light downward diagonal" type="pattern"/>
+            </v:oval>
+            <v:oval id="_x0000_s89088" style="position:absolute;left:7357;top:9380;width:493;height:492" fillcolor="#bfbfbf [2412]" strokeweight="1.25pt">
+              <v:fill r:id="rId11" o:title="Light downward diagonal" type="pattern"/>
+            </v:oval>
+            <v:shape id="_x0000_s89089" type="#_x0000_t32" style="position:absolute;left:4462;top:8167;width:2835;height:1464;flip:x" o:connectortype="straight" strokecolor="#c00000" strokeweight="1.25pt">
+              <o:lock v:ext="edit" aspectratio="t"/>
+            </v:shape>
+            <v:shape id="_x0000_s89090" type="#_x0000_t32" style="position:absolute;left:4470;top:8409;width:540;height:1219;flip:y" o:connectortype="straight" strokecolor="#c00000" strokeweight="1.25pt"/>
+            <v:shape id="_x0000_s89091" type="#_x0000_t32" style="position:absolute;left:4145;top:9268;width:673;height:692;flip:y" o:connectortype="straight">
+              <v:stroke dashstyle="dash"/>
+            </v:shape>
+            <v:shape id="_x0000_s89092" type="#_x0000_t32" style="position:absolute;left:5010;top:7847;width:1536;height:562;flip:x" o:connectortype="straight" strokecolor="#c00000" strokeweight="1.25pt"/>
+            <v:shape id="_x0000_s89093" type="#_x0000_t32" style="position:absolute;left:4792;top:8203;width:458;height:482;flip:x y" o:connectortype="straight">
+              <v:stroke dashstyle="dash"/>
+            </v:shape>
+            <v:shape id="_x0000_s89094" type="#_x0000_t32" style="position:absolute;left:5917;top:7847;width:629;height:2120;flip:x" o:connectortype="straight" strokecolor="#c00000" strokeweight="1.25pt"/>
+            <v:shape id="_x0000_s89095" type="#_x0000_t32" style="position:absolute;left:6330;top:7646;width:407;height:429;flip:y" o:connectortype="straight">
+              <v:stroke dashstyle="dash"/>
+            </v:shape>
+            <v:shape id="_x0000_s89096" type="#_x0000_t32" style="position:absolute;left:5642;top:9679;width:563;height:583;flip:y" o:connectortype="straight">
+              <v:stroke dashstyle="dash"/>
+            </v:shape>
+            <v:shape id="_x0000_s89097" type="#_x0000_t32" style="position:absolute;left:5917;top:9626;width:1428;height:341;flip:x" o:connectortype="straight" strokecolor="#c00000" strokeweight="1.25pt"/>
+            <v:shape id="_x0000_s89098" type="#_x0000_t32" style="position:absolute;left:2937;top:8590;width:4408;height:1036;flip:x y" o:connectortype="straight" strokecolor="#c00000" strokeweight="1.25pt"/>
+            <v:shape id="_x0000_s89099" type="#_x0000_t32" style="position:absolute;left:7081;top:9626;width:517;height:1" o:connectortype="straight">
+              <v:stroke dashstyle="dash"/>
+            </v:shape>
+            <v:shape id="_x0000_s89100" type="#_x0000_t32" style="position:absolute;left:2707;top:8350;width:458;height:482;flip:y" o:connectortype="straight">
+              <v:stroke dashstyle="dash"/>
+            </v:shape>
+            <v:shape id="_x0000_s89101" type="#_x0000_t32" style="position:absolute;left:2384;top:7919;width:553;height:671" o:connectortype="straight" strokecolor="#c00000" strokeweight="1.25pt"/>
+            <v:shape id="_x0000_s89102" type="#_x0000_t32" style="position:absolute;left:6679;top:8411;width:283;height:1;rotation:-153;flip:x" o:connectortype="straight" strokecolor="#c00000" strokeweight="1.25pt">
+              <v:stroke startarrow="open"/>
+            </v:shape>
+            <v:shape id="_x0000_s89103" type="#_x0000_t32" style="position:absolute;left:4505;top:9226;width:283;height:1;rotation:-296;flip:x" o:connectortype="straight" strokecolor="#c00000" strokeweight="1.25pt">
+              <v:stroke startarrow="open"/>
+            </v:shape>
+            <v:shape id="_x0000_s89104" type="#_x0000_t32" style="position:absolute;left:5539;top:8161;width:283;height:1;rotation:-340;flip:x" o:connectortype="straight" strokecolor="#c00000" strokeweight="1.25pt">
+              <v:stroke startarrow="open"/>
+            </v:shape>
+            <v:shape id="_x0000_s89105" type="#_x0000_t32" style="position:absolute;left:6043;top:9049;width:283;height:1;rotation:-106;flip:x" o:connectortype="straight" strokecolor="#c00000" strokeweight="1.25pt">
+              <v:stroke startarrow="open"/>
+            </v:shape>
+            <v:shape id="_x0000_s89106" type="#_x0000_t32" style="position:absolute;left:6454;top:9808;width:283;height:1;rotation:-347;flip:x" o:connectortype="straight" strokecolor="#c00000" strokeweight="1.25pt">
+              <v:stroke startarrow="open"/>
+            </v:shape>
+            <v:shape id="_x0000_s89107" type="#_x0000_t32" style="position:absolute;left:6414;top:9440;width:283;height:1;rotation:-190;flip:x" o:connectortype="straight" strokecolor="#c00000" strokeweight="1.25pt">
+              <v:stroke startarrow="open"/>
+            </v:shape>
+            <v:shape id="_x0000_s89108" type="#_x0000_t32" style="position:absolute;left:2473;top:8196;width:283;height:1;rotation:-230;flip:x" o:connectortype="straight" strokecolor="#c00000" strokeweight="1.25pt">
+              <v:stroke startarrow="open"/>
+            </v:shape>
+            <v:shape id="_x0000_s89115" type="#_x0000_t75" style="position:absolute;left:7283;top:8307;width:300;height:320">
+              <v:imagedata r:id="rId47" o:title=""/>
+            </v:shape>
+            <v:shape id="_x0000_s89116" type="#_x0000_t75" style="position:absolute;left:6788;top:8539;width:336;height:327">
+              <v:imagedata r:id="rId54" o:title=""/>
+            </v:shape>
+            <v:shape id="_x0000_s89117" type="#_x0000_t75" style="position:absolute;left:4061;top:8997;width:411;height:347">
+              <v:imagedata r:id="rId81" o:title=""/>
+            </v:shape>
+            <v:shape id="_x0000_s89119" type="#_x0000_t75" style="position:absolute;left:5344;top:7720;width:430;height:347">
+              <v:imagedata r:id="rId82" o:title=""/>
+            </v:shape>
+            <v:shape id="_x0000_s89120" type="#_x0000_t75" style="position:absolute;left:5662;top:8928;width:411;height:347">
+              <v:imagedata r:id="rId83" o:title=""/>
+            </v:shape>
+            <v:shape id="_x0000_s89121" type="#_x0000_t75" style="position:absolute;left:6462;top:9908;width:430;height:347">
+              <v:imagedata r:id="rId84" o:title=""/>
+            </v:shape>
+            <v:shape id="_x0000_s89122" type="#_x0000_t75" style="position:absolute;left:6481;top:8992;width:411;height:347">
+              <v:imagedata r:id="rId85" o:title=""/>
+            </v:shape>
+            <v:shape id="_x0000_s89118" type="#_x0000_t75" style="position:absolute;left:2566;top:7720;width:430;height:347">
+              <v:imagedata r:id="rId86" o:title=""/>
+            </v:shape>
+            <v:shape id="_x0000_s89125" type="#_x0000_t75" style="position:absolute;left:4746;top:8970;width:460;height:362">
+              <v:imagedata r:id="rId87" o:title=""/>
+            </v:shape>
+            <v:shape id="_x0000_s89126" type="#_x0000_t75" style="position:absolute;left:5165;top:8438;width:480;height:362">
+              <v:imagedata r:id="rId88" o:title=""/>
+            </v:shape>
+            <v:shape id="_x0000_s89127" type="#_x0000_t75" style="position:absolute;left:5973;top:7988;width:460;height:362">
+              <v:imagedata r:id="rId89" o:title=""/>
+            </v:shape>
+            <v:shape id="_x0000_s89128" type="#_x0000_t75" style="position:absolute;left:6066;top:9440;width:480;height:362">
+              <v:imagedata r:id="rId90" o:title=""/>
+            </v:shape>
+            <v:shape id="_x0000_s89129" type="#_x0000_t75" style="position:absolute;left:6941;top:9251;width:480;height:362">
+              <v:imagedata r:id="rId91" o:title=""/>
+            </v:shape>
+            <v:shape id="_x0000_s89124" type="#_x0000_t75" style="position:absolute;left:3127;top:8064;width:480;height:362">
+              <v:imagedata r:id="rId92" o:title=""/>
+            </v:shape>
+            <v:shape id="_x0000_s89133" type="#_x0000_t75" style="position:absolute;left:3892;top:9904;width:319;height:339">
+              <v:imagedata r:id="rId93" o:title=""/>
+            </v:shape>
+            <v:shape id="_x0000_s89134" type="#_x0000_t75" style="position:absolute;left:4531;top:7867;width:356;height:339">
+              <v:imagedata r:id="rId94" o:title=""/>
+            </v:shape>
+            <v:shape id="_x0000_s89135" type="#_x0000_t75" style="position:absolute;left:6649;top:7356;width:338;height:339">
+              <v:imagedata r:id="rId95" o:title=""/>
+            </v:shape>
+            <v:shape id="_x0000_s89136" type="#_x0000_t75" style="position:absolute;left:5346;top:10207;width:356;height:339">
+              <v:imagedata r:id="rId96" o:title=""/>
+            </v:shape>
+            <v:shape id="_x0000_s89137" type="#_x0000_t75" style="position:absolute;left:7889;top:9440;width:338;height:339">
+              <v:imagedata r:id="rId97" o:title=""/>
+            </v:shape>
+            <v:shape id="_x0000_s89132" type="#_x0000_t75" style="position:absolute;left:2471;top:8734;width:338;height:339">
+              <v:imagedata r:id="rId98" o:title=""/>
+            </v:shape>
             <w10:wrap type="none"/>
             <w10:anchorlock/>
           </v:group>
+          <o:OLEObject Type="Embed" ProgID="Equation.3" ShapeID="_x0000_s89115" DrawAspect="Content" ObjectID="_1671369609" r:id="rId99"/>
+          <o:OLEObject Type="Embed" ProgID="Equation.3" ShapeID="_x0000_s89116" DrawAspect="Content" ObjectID="_1671369610" r:id="rId100"/>
+          <o:OLEObject Type="Embed" ProgID="Equation.3" ShapeID="_x0000_s89117" DrawAspect="Content" ObjectID="_1671369611" r:id="rId101"/>
+          <o:OLEObject Type="Embed" ProgID="Equation.3" ShapeID="_x0000_s89119" DrawAspect="Content" ObjectID="_1671369613" r:id="rId102"/>
+          <o:OLEObject Type="Embed" ProgID="Equation.3" ShapeID="_x0000_s89120" DrawAspect="Content" ObjectID="_1671369614" r:id="rId103"/>
+          <o:OLEObject Type="Embed" ProgID="Equation.3" ShapeID="_x0000_s89121" DrawAspect="Content" ObjectID="_1671369615" r:id="rId104"/>
+          <o:OLEObject Type="Embed" ProgID="Equation.3" ShapeID="_x0000_s89122" DrawAspect="Content" ObjectID="_1671369616" r:id="rId105"/>
+          <o:OLEObject Type="Embed" ProgID="Equation.3" ShapeID="_x0000_s89118" DrawAspect="Content" ObjectID="_1671369612" r:id="rId106"/>
+          <o:OLEObject Type="Embed" ProgID="Equation.3" ShapeID="_x0000_s89125" DrawAspect="Content" ObjectID="_1671369618" r:id="rId107"/>
+          <o:OLEObject Type="Embed" ProgID="Equation.3" ShapeID="_x0000_s89126" DrawAspect="Content" ObjectID="_1671369619" r:id="rId108"/>
+          <o:OLEObject Type="Embed" ProgID="Equation.3" ShapeID="_x0000_s89127" DrawAspect="Content" ObjectID="_1671369620" r:id="rId109"/>
+          <o:OLEObject Type="Embed" ProgID="Equation.3" ShapeID="_x0000_s89128" DrawAspect="Content" ObjectID="_1671369621" r:id="rId110"/>
+          <o:OLEObject Type="Embed" ProgID="Equation.3" ShapeID="_x0000_s89129" DrawAspect="Content" ObjectID="_1671369622" r:id="rId111"/>
+          <o:OLEObject Type="Embed" ProgID="Equation.3" ShapeID="_x0000_s89124" DrawAspect="Content" ObjectID="_1671369617" r:id="rId112"/>
+          <o:OLEObject Type="Embed" ProgID="Equation.3" ShapeID="_x0000_s89133" DrawAspect="Content" ObjectID="_1671369624" r:id="rId113"/>
+          <o:OLEObject Type="Embed" ProgID="Equation.3" ShapeID="_x0000_s89134" DrawAspect="Content" ObjectID="_1671369625" r:id="rId114"/>
+          <o:OLEObject Type="Embed" ProgID="Equation.3" ShapeID="_x0000_s89135" DrawAspect="Content" ObjectID="_1671369626" r:id="rId115"/>
+          <o:OLEObject Type="Embed" ProgID="Equation.3" ShapeID="_x0000_s89136" DrawAspect="Content" ObjectID="_1671369627" r:id="rId116"/>
+          <o:OLEObject Type="Embed" ProgID="Equation.3" ShapeID="_x0000_s89137" DrawAspect="Content" ObjectID="_1671369628" r:id="rId117"/>
+          <o:OLEObject Type="Embed" ProgID="Equation.3" ShapeID="_x0000_s89132" DrawAspect="Content" ObjectID="_1671369623" r:id="rId118"/>
+        </w:pict>
+      </w:r>
+    </w:p>
+    <w:p>
+      <w:r>
+        <w:pict>
+          <v:group id="_x0000_s89140" editas="canvas" style="width:481.95pt;height:203.65pt;mso-position-horizontal-relative:char;mso-position-vertical-relative:line" coordorigin="1134,6968" coordsize="9639,4073">
+            <o:lock v:ext="edit" aspectratio="t"/>
+            <v:shape id="_x0000_s89141" type="#_x0000_t75" style="position:absolute;left:1134;top:6968;width:9639;height:4073" o:preferrelative="f">
+              <v:fill o:detectmouseclick="t"/>
+              <v:path o:extrusionok="t" o:connecttype="none"/>
+              <o:lock v:ext="edit" text="t"/>
+            </v:shape>
+            <v:rect id="_x0000_s89142" style="position:absolute;left:2187;top:7251;width:6177;height:3514" filled="f"/>
+            <v:group id="_x0000_s89143" style="position:absolute;left:7201;top:7934;width:850;height:142;rotation:333" coordorigin="7941,8717" coordsize="850,142">
+              <v:rect id="_x0000_s89144" style="position:absolute;left:7941;top:8717;width:850;height:142" strokeweight="1pt"/>
+              <v:oval id="_x0000_s89145" style="position:absolute;left:7985;top:8745;width:85;height:86" fillcolor="black [3213]">
+                <o:lock v:ext="edit" aspectratio="t"/>
+              </v:oval>
+            </v:group>
+            <v:oval id="_x0000_s89146" style="position:absolute;left:2384;top:8507;width:648;height:648" fillcolor="#bfbfbf [2412]" strokeweight="1.25pt">
+              <v:fill r:id="rId11" o:title="Light downward diagonal" type="pattern"/>
+            </v:oval>
+            <v:oval id="_x0000_s89147" style="position:absolute;left:3658;top:9501;width:951;height:946" fillcolor="#bfbfbf [2412]" strokeweight="1.25pt">
+              <v:fill r:id="rId11" o:title="Light downward diagonal" type="pattern"/>
+            </v:oval>
+            <v:oval id="_x0000_s89148" style="position:absolute;left:4457;top:7844;width:648;height:648" fillcolor="#bfbfbf [2412]" strokeweight="1.25pt">
+              <v:fill r:id="rId11" o:title="Light downward diagonal" type="pattern"/>
+            </v:oval>
+            <v:oval id="_x0000_s89149" style="position:absolute;left:6462;top:7346;width:575;height:573" fillcolor="#bfbfbf [2412]" strokeweight="1.25pt">
+              <v:fill r:id="rId11" o:title="Light downward diagonal" type="pattern"/>
+            </v:oval>
+            <v:oval id="_x0000_s89150" style="position:absolute;left:5238;top:9863;width:795;height:791" fillcolor="#bfbfbf [2412]" strokeweight="1.25pt">
+              <v:fill r:id="rId11" o:title="Light downward diagonal" type="pattern"/>
+            </v:oval>
+            <v:oval id="_x0000_s89151" style="position:absolute;left:7357;top:9380;width:493;height:492" fillcolor="#bfbfbf [2412]" strokeweight="1.25pt">
+              <v:fill r:id="rId11" o:title="Light downward diagonal" type="pattern"/>
+            </v:oval>
+            <v:shape id="_x0000_s89152" type="#_x0000_t32" style="position:absolute;left:4462;top:8167;width:2835;height:1464;flip:x" o:connectortype="straight" strokecolor="#c00000" strokeweight="1.25pt">
+              <o:lock v:ext="edit" aspectratio="t"/>
+            </v:shape>
+            <v:shape id="_x0000_s89153" type="#_x0000_t32" style="position:absolute;left:4470;top:8781;width:374;height:845;flip:y" o:connectortype="straight" strokecolor="#c00000" strokeweight="1.25pt">
+              <o:lock v:ext="edit" aspectratio="t"/>
+            </v:shape>
+            <v:shape id="_x0000_s89154" type="#_x0000_t32" style="position:absolute;left:4145;top:9268;width:673;height:692;flip:y" o:connectortype="straight">
+              <v:stroke dashstyle="dash"/>
+            </v:shape>
+            <v:shape id="_x0000_s89165" type="#_x0000_t32" style="position:absolute;left:6679;top:8411;width:283;height:1;rotation:-153;flip:x" o:connectortype="straight" strokecolor="#c00000" strokeweight="1.25pt">
+              <v:stroke startarrow="open"/>
+            </v:shape>
+            <v:shape id="_x0000_s89166" type="#_x0000_t32" style="position:absolute;left:4505;top:9226;width:283;height:1;rotation:-296;flip:x" o:connectortype="straight" strokecolor="#c00000" strokeweight="1.25pt">
+              <v:stroke startarrow="open"/>
+            </v:shape>
+            <v:shape id="_x0000_s89172" type="#_x0000_t75" style="position:absolute;left:7283;top:8307;width:300;height:320">
+              <v:imagedata r:id="rId47" o:title=""/>
+            </v:shape>
+            <v:shape id="_x0000_s89173" type="#_x0000_t75" style="position:absolute;left:6788;top:8539;width:336;height:327">
+              <v:imagedata r:id="rId54" o:title=""/>
+            </v:shape>
+            <v:shape id="_x0000_s89174" type="#_x0000_t75" style="position:absolute;left:4061;top:8997;width:411;height:347">
+              <v:imagedata r:id="rId81" o:title=""/>
+            </v:shape>
+            <v:shape id="_x0000_s89180" type="#_x0000_t75" style="position:absolute;left:4746;top:8970;width:460;height:362">
+              <v:imagedata r:id="rId87" o:title=""/>
+            </v:shape>
+            <v:shape id="_x0000_s89186" type="#_x0000_t75" style="position:absolute;left:3892;top:9904;width:319;height:339">
+              <v:imagedata r:id="rId93" o:title=""/>
+            </v:shape>
+            <v:shape id="_x0000_s89187" type="#_x0000_t75" style="position:absolute;left:4531;top:7867;width:356;height:339">
+              <v:imagedata r:id="rId94" o:title=""/>
+            </v:shape>
+            <v:shape id="_x0000_s89188" type="#_x0000_t75" style="position:absolute;left:6649;top:7356;width:338;height:339">
+              <v:imagedata r:id="rId95" o:title=""/>
+            </v:shape>
+            <v:shape id="_x0000_s89189" type="#_x0000_t75" style="position:absolute;left:5346;top:10207;width:356;height:339">
+              <v:imagedata r:id="rId96" o:title=""/>
+            </v:shape>
+            <v:shape id="_x0000_s89190" type="#_x0000_t75" style="position:absolute;left:7889;top:9440;width:338;height:339">
+              <v:imagedata r:id="rId97" o:title=""/>
+            </v:shape>
+            <v:shape id="_x0000_s89191" type="#_x0000_t75" style="position:absolute;left:2471;top:8734;width:338;height:339">
+              <v:imagedata r:id="rId98" o:title=""/>
+            </v:shape>
+            <w10:wrap type="none"/>
+            <w10:anchorlock/>
+          </v:group>
+          <o:OLEObject Type="Embed" ProgID="Equation.3" ShapeID="_x0000_s89172" DrawAspect="Content" ObjectID="_1671369629" r:id="rId119"/>
+          <o:OLEObject Type="Embed" ProgID="Equation.3" ShapeID="_x0000_s89173" DrawAspect="Content" ObjectID="_1671369630" r:id="rId120"/>
+          <o:OLEObject Type="Embed" ProgID="Equation.3" ShapeID="_x0000_s89174" DrawAspect="Content" ObjectID="_1671369631" r:id="rId121"/>
+          <o:OLEObject Type="Embed" ProgID="Equation.3" ShapeID="_x0000_s89180" DrawAspect="Content" ObjectID="_1671369634" r:id="rId122"/>
+          <o:OLEObject Type="Embed" ProgID="Equation.3" ShapeID="_x0000_s89186" DrawAspect="Content" ObjectID="_1671369636" r:id="rId123"/>
+          <o:OLEObject Type="Embed" ProgID="Equation.3" ShapeID="_x0000_s89187" DrawAspect="Content" ObjectID="_1671369637" r:id="rId124"/>
+          <o:OLEObject Type="Embed" ProgID="Equation.3" ShapeID="_x0000_s89188" DrawAspect="Content" ObjectID="_1671369638" r:id="rId125"/>
+          <o:OLEObject Type="Embed" ProgID="Equation.3" ShapeID="_x0000_s89189" DrawAspect="Content" ObjectID="_1671369639" r:id="rId126"/>
+          <o:OLEObject Type="Embed" ProgID="Equation.3" ShapeID="_x0000_s89190" DrawAspect="Content" ObjectID="_1671369640" r:id="rId127"/>
+          <o:OLEObject Type="Embed" ProgID="Equation.3" ShapeID="_x0000_s89191" DrawAspect="Content" ObjectID="_1671369641" r:id="rId128"/>
+        </w:pict>
+      </w:r>
+    </w:p>
+    <w:p>
+      <w:r>
+        <w:pict>
+          <v:group id="_x0000_s89192" editas="canvas" style="width:481.95pt;height:203.65pt;mso-position-horizontal-relative:char;mso-position-vertical-relative:line" coordorigin="1134,6968" coordsize="9639,4073">
+            <o:lock v:ext="edit" aspectratio="t"/>
+            <v:shape id="_x0000_s89193" type="#_x0000_t75" style="position:absolute;left:1134;top:6968;width:9639;height:4073" o:preferrelative="f">
+              <v:fill o:detectmouseclick="t"/>
+              <v:path o:extrusionok="t" o:connecttype="none"/>
+              <o:lock v:ext="edit" text="t"/>
+            </v:shape>
+            <v:rect id="_x0000_s89194" style="position:absolute;left:2187;top:7251;width:6177;height:3514" filled="f"/>
+            <v:group id="_x0000_s89195" style="position:absolute;left:7201;top:7934;width:850;height:142;rotation:333" coordorigin="7941,8717" coordsize="850,142">
+              <v:rect id="_x0000_s89196" style="position:absolute;left:7941;top:8717;width:850;height:142" strokeweight="1pt"/>
+              <v:oval id="_x0000_s89197" style="position:absolute;left:7985;top:8745;width:85;height:86" fillcolor="black [3213]">
+                <o:lock v:ext="edit" aspectratio="t"/>
+              </v:oval>
+            </v:group>
+            <v:oval id="_x0000_s89198" style="position:absolute;left:2384;top:8507;width:648;height:648" fillcolor="#bfbfbf [2412]" strokeweight="1.25pt">
+              <v:fill r:id="rId11" o:title="Light downward diagonal" type="pattern"/>
+            </v:oval>
+            <v:oval id="_x0000_s89199" style="position:absolute;left:3658;top:9501;width:951;height:946" fillcolor="#bfbfbf [2412]" strokeweight="1.25pt">
+              <v:fill r:id="rId11" o:title="Light downward diagonal" type="pattern"/>
+            </v:oval>
+            <v:oval id="_x0000_s89200" style="position:absolute;left:4457;top:7844;width:648;height:648" fillcolor="#bfbfbf [2412]" strokeweight="1.25pt">
+              <v:fill r:id="rId11" o:title="Light downward diagonal" type="pattern"/>
+            </v:oval>
+            <v:oval id="_x0000_s89201" style="position:absolute;left:6462;top:7346;width:575;height:573" fillcolor="#bfbfbf [2412]" strokeweight="1.25pt">
+              <v:fill r:id="rId11" o:title="Light downward diagonal" type="pattern"/>
+            </v:oval>
+            <v:oval id="_x0000_s89202" style="position:absolute;left:5238;top:9863;width:795;height:791" fillcolor="#bfbfbf [2412]" strokeweight="1.25pt">
+              <v:fill r:id="rId11" o:title="Light downward diagonal" type="pattern"/>
+            </v:oval>
+            <v:oval id="_x0000_s89203" style="position:absolute;left:7357;top:9380;width:493;height:492" fillcolor="#bfbfbf [2412]" strokeweight="1.25pt">
+              <v:fill r:id="rId11" o:title="Light downward diagonal" type="pattern"/>
+            </v:oval>
+            <v:shape id="_x0000_s89205" type="#_x0000_t32" style="position:absolute;left:4470;top:8409;width:540;height:1219;flip:y" o:connectortype="straight" strokecolor="#c00000" strokeweight="1.25pt"/>
+            <v:shape id="_x0000_s89207" type="#_x0000_t32" style="position:absolute;left:5010;top:7967;width:1191;height:436;flip:x" o:connectortype="straight" strokecolor="#c00000" strokeweight="1.25pt">
+              <o:lock v:ext="edit" aspectratio="t"/>
+            </v:shape>
+            <v:shape id="_x0000_s89208" type="#_x0000_t32" style="position:absolute;left:4792;top:8203;width:458;height:482;flip:x y" o:connectortype="straight">
+              <v:stroke dashstyle="dash"/>
+            </v:shape>
+            <v:shape id="_x0000_s89218" type="#_x0000_t32" style="position:absolute;left:4505;top:9226;width:283;height:1;rotation:-296;flip:x" o:connectortype="straight" strokecolor="#c00000" strokeweight="1.25pt">
+              <v:stroke startarrow="open"/>
+            </v:shape>
+            <v:shape id="_x0000_s89219" type="#_x0000_t32" style="position:absolute;left:5539;top:8161;width:283;height:1;rotation:-340;flip:x" o:connectortype="straight" strokecolor="#c00000" strokeweight="1.25pt">
+              <v:stroke startarrow="open"/>
+            </v:shape>
+            <v:shape id="_x0000_s89224" type="#_x0000_t75" style="position:absolute;left:4635;top:9489;width:300;height:320">
+              <v:imagedata r:id="rId47" o:title=""/>
+            </v:shape>
+            <v:shape id="_x0000_s89226" type="#_x0000_t75" style="position:absolute;left:4061;top:8997;width:411;height:347">
+              <v:imagedata r:id="rId81" o:title=""/>
+            </v:shape>
+            <v:shape id="_x0000_s89227" type="#_x0000_t75" style="position:absolute;left:5344;top:7720;width:430;height:347">
+              <v:imagedata r:id="rId82" o:title=""/>
+            </v:shape>
+            <v:shape id="_x0000_s89233" type="#_x0000_t75" style="position:absolute;left:5165;top:8438;width:480;height:362">
+              <v:imagedata r:id="rId88" o:title=""/>
+            </v:shape>
+            <v:shape id="_x0000_s89238" type="#_x0000_t75" style="position:absolute;left:3892;top:9904;width:319;height:339">
+              <v:imagedata r:id="rId93" o:title=""/>
+            </v:shape>
+            <v:shape id="_x0000_s89239" type="#_x0000_t75" style="position:absolute;left:4531;top:7867;width:356;height:339">
+              <v:imagedata r:id="rId94" o:title=""/>
+            </v:shape>
+            <v:shape id="_x0000_s89240" type="#_x0000_t75" style="position:absolute;left:6649;top:7356;width:338;height:339">
+              <v:imagedata r:id="rId95" o:title=""/>
+            </v:shape>
+            <v:shape id="_x0000_s89241" type="#_x0000_t75" style="position:absolute;left:5346;top:10207;width:356;height:339">
+              <v:imagedata r:id="rId96" o:title=""/>
+            </v:shape>
+            <v:shape id="_x0000_s89242" type="#_x0000_t75" style="position:absolute;left:7889;top:9440;width:338;height:339">
+              <v:imagedata r:id="rId97" o:title=""/>
+            </v:shape>
+            <v:shape id="_x0000_s89243" type="#_x0000_t75" style="position:absolute;left:2471;top:8734;width:338;height:339">
+              <v:imagedata r:id="rId98" o:title=""/>
+            </v:shape>
+            <w10:wrap type="none"/>
+            <w10:anchorlock/>
+          </v:group>
+          <o:OLEObject Type="Embed" ProgID="Equation.3" ShapeID="_x0000_s89224" DrawAspect="Content" ObjectID="_1671369642" r:id="rId129"/>
+          <o:OLEObject Type="Embed" ProgID="Equation.3" ShapeID="_x0000_s89226" DrawAspect="Content" ObjectID="_1671369643" r:id="rId130"/>
+          <o:OLEObject Type="Embed" ProgID="Equation.3" ShapeID="_x0000_s89227" DrawAspect="Content" ObjectID="_1671369644" r:id="rId131"/>
+          <o:OLEObject Type="Embed" ProgID="Equation.3" ShapeID="_x0000_s89233" DrawAspect="Content" ObjectID="_1671369645" r:id="rId132"/>
+          <o:OLEObject Type="Embed" ProgID="Equation.3" ShapeID="_x0000_s89238" DrawAspect="Content" ObjectID="_1671369646" r:id="rId133"/>
+          <o:OLEObject Type="Embed" ProgID="Equation.3" ShapeID="_x0000_s89239" DrawAspect="Content" ObjectID="_1671369647" r:id="rId134"/>
+          <o:OLEObject Type="Embed" ProgID="Equation.3" ShapeID="_x0000_s89240" DrawAspect="Content" ObjectID="_1671369648" r:id="rId135"/>
+          <o:OLEObject Type="Embed" ProgID="Equation.3" ShapeID="_x0000_s89241" DrawAspect="Content" ObjectID="_1671369649" r:id="rId136"/>
+          <o:OLEObject Type="Embed" ProgID="Equation.3" ShapeID="_x0000_s89242" DrawAspect="Content" ObjectID="_1671369650" r:id="rId137"/>
+          <o:OLEObject Type="Embed" ProgID="Equation.3" ShapeID="_x0000_s89243" DrawAspect="Content" ObjectID="_1671369651" r:id="rId138"/>
+        </w:pict>
+      </w:r>
+    </w:p>
+    <w:p>
+      <w:r>
+        <w:pict>
+          <v:group id="_x0000_s89244" editas="canvas" style="width:481.95pt;height:203.65pt;mso-position-horizontal-relative:char;mso-position-vertical-relative:line" coordorigin="1134,6968" coordsize="9639,4073">
+            <o:lock v:ext="edit" aspectratio="t"/>
+            <v:shape id="_x0000_s89245" type="#_x0000_t75" style="position:absolute;left:1134;top:6968;width:9639;height:4073" o:preferrelative="f">
+              <v:fill o:detectmouseclick="t"/>
+              <v:path o:extrusionok="t" o:connecttype="none"/>
+              <o:lock v:ext="edit" text="t"/>
+            </v:shape>
+            <v:rect id="_x0000_s89246" style="position:absolute;left:2187;top:7251;width:6177;height:3514" filled="f"/>
+            <v:group id="_x0000_s89247" style="position:absolute;left:7201;top:7934;width:850;height:142;rotation:333" coordorigin="7941,8717" coordsize="850,142">
+              <v:rect id="_x0000_s89248" style="position:absolute;left:7941;top:8717;width:850;height:142" strokeweight="1pt"/>
+              <v:oval id="_x0000_s89249" style="position:absolute;left:7985;top:8745;width:85;height:86" fillcolor="black [3213]">
+                <o:lock v:ext="edit" aspectratio="t"/>
+              </v:oval>
+            </v:group>
+            <v:oval id="_x0000_s89250" style="position:absolute;left:2384;top:8507;width:648;height:648" fillcolor="#bfbfbf [2412]" strokeweight="1.25pt">
+              <v:fill r:id="rId11" o:title="Light downward diagonal" type="pattern"/>
+            </v:oval>
+            <v:oval id="_x0000_s89251" style="position:absolute;left:3658;top:9501;width:951;height:946" fillcolor="#bfbfbf [2412]" strokeweight="1.25pt">
+              <v:fill r:id="rId11" o:title="Light downward diagonal" type="pattern"/>
+            </v:oval>
+            <v:oval id="_x0000_s89252" style="position:absolute;left:4457;top:7844;width:648;height:648" fillcolor="#bfbfbf [2412]" strokeweight="1.25pt">
+              <v:fill r:id="rId11" o:title="Light downward diagonal" type="pattern"/>
+            </v:oval>
+            <v:oval id="_x0000_s89253" style="position:absolute;left:6462;top:7346;width:575;height:573" fillcolor="#bfbfbf [2412]" strokeweight="1.25pt">
+              <v:fill r:id="rId11" o:title="Light downward diagonal" type="pattern"/>
+            </v:oval>
+            <v:oval id="_x0000_s89254" style="position:absolute;left:5238;top:9863;width:795;height:791" fillcolor="#bfbfbf [2412]" strokeweight="1.25pt">
+              <v:fill r:id="rId11" o:title="Light downward diagonal" type="pattern"/>
+            </v:oval>
+            <v:oval id="_x0000_s89255" style="position:absolute;left:7357;top:9380;width:493;height:492" fillcolor="#bfbfbf [2412]" strokeweight="1.25pt">
+              <v:fill r:id="rId11" o:title="Light downward diagonal" type="pattern"/>
+            </v:oval>
+            <v:shape id="_x0000_s89259" type="#_x0000_t32" style="position:absolute;left:5010;top:7847;width:1536;height:562;flip:x" o:connectortype="straight" strokecolor="#c00000" strokeweight="1.25pt"/>
+            <v:shape id="_x0000_s89261" type="#_x0000_t32" style="position:absolute;left:6001;top:7847;width:539;height:1817;flip:x" o:connectortype="straight" strokecolor="#c00000" strokeweight="1.25pt">
+              <o:lock v:ext="edit" aspectratio="t"/>
+            </v:shape>
+            <v:shape id="_x0000_s89262" type="#_x0000_t32" style="position:absolute;left:6330;top:7646;width:407;height:429;flip:y" o:connectortype="straight">
+              <v:stroke dashstyle="dash"/>
+            </v:shape>
+            <v:shape id="_x0000_s89271" type="#_x0000_t32" style="position:absolute;left:5539;top:8161;width:283;height:1;rotation:-340;flip:x" o:connectortype="straight" strokecolor="#c00000" strokeweight="1.25pt">
+              <v:stroke startarrow="open"/>
+            </v:shape>
+            <v:shape id="_x0000_s89272" type="#_x0000_t32" style="position:absolute;left:6043;top:9049;width:283;height:1;rotation:-106;flip:x" o:connectortype="straight" strokecolor="#c00000" strokeweight="1.25pt">
+              <v:stroke startarrow="open"/>
+            </v:shape>
+            <v:shape id="_x0000_s89279" type="#_x0000_t75" style="position:absolute;left:5344;top:7720;width:430;height:347">
+              <v:imagedata r:id="rId82" o:title=""/>
+            </v:shape>
+            <v:shape id="_x0000_s89280" type="#_x0000_t75" style="position:absolute;left:5662;top:8928;width:411;height:347">
+              <v:imagedata r:id="rId83" o:title=""/>
+            </v:shape>
+            <v:shape id="_x0000_s89286" type="#_x0000_t75" style="position:absolute;left:5973;top:7988;width:460;height:362">
+              <v:imagedata r:id="rId89" o:title=""/>
+            </v:shape>
+            <v:shape id="_x0000_s89290" type="#_x0000_t75" style="position:absolute;left:3892;top:9904;width:319;height:339">
+              <v:imagedata r:id="rId93" o:title=""/>
+            </v:shape>
+            <v:shape id="_x0000_s89291" type="#_x0000_t75" style="position:absolute;left:4531;top:7867;width:356;height:339">
+              <v:imagedata r:id="rId94" o:title=""/>
+            </v:shape>
+            <v:shape id="_x0000_s89292" type="#_x0000_t75" style="position:absolute;left:6649;top:7356;width:338;height:339">
+              <v:imagedata r:id="rId95" o:title=""/>
+            </v:shape>
+            <v:shape id="_x0000_s89293" type="#_x0000_t75" style="position:absolute;left:5346;top:10207;width:356;height:339">
+              <v:imagedata r:id="rId96" o:title=""/>
+            </v:shape>
+            <v:shape id="_x0000_s89294" type="#_x0000_t75" style="position:absolute;left:7889;top:9440;width:338;height:339">
+              <v:imagedata r:id="rId97" o:title=""/>
+            </v:shape>
+            <v:shape id="_x0000_s89295" type="#_x0000_t75" style="position:absolute;left:2471;top:8734;width:338;height:339">
+              <v:imagedata r:id="rId98" o:title=""/>
+            </v:shape>
+            <v:shape id="_x0000_s89452" type="#_x0000_t75" style="position:absolute;left:4950;top:8459;width:300;height:320">
+              <v:imagedata r:id="rId47" o:title=""/>
+            </v:shape>
+            <w10:wrap type="none"/>
+            <w10:anchorlock/>
+          </v:group>
+          <o:OLEObject Type="Embed" ProgID="Equation.3" ShapeID="_x0000_s89279" DrawAspect="Content" ObjectID="_1671369635" r:id="rId139"/>
+          <o:OLEObject Type="Embed" ProgID="Equation.3" ShapeID="_x0000_s89280" DrawAspect="Content" ObjectID="_1671369633" r:id="rId140"/>
+          <o:OLEObject Type="Embed" ProgID="Equation.3" ShapeID="_x0000_s89286" DrawAspect="Content" ObjectID="_1671369652" r:id="rId141"/>
+          <o:OLEObject Type="Embed" ProgID="Equation.3" ShapeID="_x0000_s89290" DrawAspect="Content" ObjectID="_1671369653" r:id="rId142"/>
+          <o:OLEObject Type="Embed" ProgID="Equation.3" ShapeID="_x0000_s89291" DrawAspect="Content" ObjectID="_1671369654" r:id="rId143"/>
+          <o:OLEObject Type="Embed" ProgID="Equation.3" ShapeID="_x0000_s89292" DrawAspect="Content" ObjectID="_1671369655" r:id="rId144"/>
+          <o:OLEObject Type="Embed" ProgID="Equation.3" ShapeID="_x0000_s89293" DrawAspect="Content" ObjectID="_1671369656" r:id="rId145"/>
+          <o:OLEObject Type="Embed" ProgID="Equation.3" ShapeID="_x0000_s89294" DrawAspect="Content" ObjectID="_1671369657" r:id="rId146"/>
+          <o:OLEObject Type="Embed" ProgID="Equation.3" ShapeID="_x0000_s89295" DrawAspect="Content" ObjectID="_1671369658" r:id="rId147"/>
+          <o:OLEObject Type="Embed" ProgID="Equation.3" ShapeID="_x0000_s89452" DrawAspect="Content" ObjectID="_1671369632" r:id="rId148"/>
+        </w:pict>
+      </w:r>
+    </w:p>
+    <w:p>
+      <w:r>
+        <w:pict>
+          <v:group id="_x0000_s89296" editas="canvas" style="width:481.95pt;height:203.65pt;mso-position-horizontal-relative:char;mso-position-vertical-relative:line" coordorigin="1134,6968" coordsize="9639,4073">
+            <o:lock v:ext="edit" aspectratio="t"/>
+            <v:shape id="_x0000_s89297" type="#_x0000_t75" style="position:absolute;left:1134;top:6968;width:9639;height:4073" o:preferrelative="f">
+              <v:fill o:detectmouseclick="t"/>
+              <v:path o:extrusionok="t" o:connecttype="none"/>
+              <o:lock v:ext="edit" text="t"/>
+            </v:shape>
+            <v:rect id="_x0000_s89298" style="position:absolute;left:2187;top:7251;width:6177;height:3514" filled="f"/>
+            <v:group id="_x0000_s89299" style="position:absolute;left:7201;top:7934;width:850;height:142;rotation:333" coordorigin="7941,8717" coordsize="850,142">
+              <v:rect id="_x0000_s89300" style="position:absolute;left:7941;top:8717;width:850;height:142" strokeweight="1pt"/>
+              <v:oval id="_x0000_s89301" style="position:absolute;left:7985;top:8745;width:85;height:86" fillcolor="black [3213]">
+                <o:lock v:ext="edit" aspectratio="t"/>
+              </v:oval>
+            </v:group>
+            <v:oval id="_x0000_s89302" style="position:absolute;left:2384;top:8507;width:648;height:648" fillcolor="#bfbfbf [2412]" strokeweight="1.25pt">
+              <v:fill r:id="rId11" o:title="Light downward diagonal" type="pattern"/>
+            </v:oval>
+            <v:oval id="_x0000_s89303" style="position:absolute;left:3658;top:9501;width:951;height:946" fillcolor="#bfbfbf [2412]" strokeweight="1.25pt">
+              <v:fill r:id="rId11" o:title="Light downward diagonal" type="pattern"/>
+            </v:oval>
+            <v:oval id="_x0000_s89304" style="position:absolute;left:4457;top:7844;width:648;height:648" fillcolor="#bfbfbf [2412]" strokeweight="1.25pt">
+              <v:fill r:id="rId11" o:title="Light downward diagonal" type="pattern"/>
+            </v:oval>
+            <v:oval id="_x0000_s89305" style="position:absolute;left:6462;top:7346;width:575;height:573" fillcolor="#bfbfbf [2412]" strokeweight="1.25pt">
+              <v:fill r:id="rId11" o:title="Light downward diagonal" type="pattern"/>
+            </v:oval>
+            <v:oval id="_x0000_s89306" style="position:absolute;left:5238;top:9863;width:795;height:791" fillcolor="#bfbfbf [2412]" strokeweight="1.25pt">
+              <v:fill r:id="rId11" o:title="Light downward diagonal" type="pattern"/>
+            </v:oval>
+            <v:oval id="_x0000_s89307" style="position:absolute;left:7357;top:9380;width:493;height:492" fillcolor="#bfbfbf [2412]" strokeweight="1.25pt">
+              <v:fill r:id="rId11" o:title="Light downward diagonal" type="pattern"/>
+            </v:oval>
+            <v:shape id="_x0000_s89313" type="#_x0000_t32" style="position:absolute;left:5917;top:7847;width:629;height:2120;flip:x" o:connectortype="straight" strokecolor="#c00000" strokeweight="1.25pt"/>
+            <v:shape id="_x0000_s89315" type="#_x0000_t32" style="position:absolute;left:5642;top:9679;width:563;height:583;flip:y" o:connectortype="straight">
+              <v:stroke dashstyle="dash"/>
+            </v:shape>
+            <v:shape id="_x0000_s89316" type="#_x0000_t32" style="position:absolute;left:5917;top:9674;width:1247;height:298;flip:x" o:connectortype="straight" strokecolor="#c00000" strokeweight="1.25pt">
+              <o:lock v:ext="edit" aspectratio="t"/>
+            </v:shape>
+            <v:shape id="_x0000_s89324" type="#_x0000_t32" style="position:absolute;left:6043;top:9049;width:283;height:1;rotation:-106;flip:x" o:connectortype="straight" strokecolor="#c00000" strokeweight="1.25pt">
+              <v:stroke startarrow="open"/>
+            </v:shape>
+            <v:shape id="_x0000_s89325" type="#_x0000_t32" style="position:absolute;left:6454;top:9808;width:283;height:1;rotation:-347;flip:x" o:connectortype="straight" strokecolor="#c00000" strokeweight="1.25pt">
+              <v:stroke startarrow="open"/>
+            </v:shape>
+            <v:shape id="_x0000_s89328" type="#_x0000_t75" style="position:absolute;left:6114;top:7695;width:300;height:320">
+              <v:imagedata r:id="rId47" o:title=""/>
+            </v:shape>
+            <v:shape id="_x0000_s89332" type="#_x0000_t75" style="position:absolute;left:5662;top:8928;width:411;height:347">
+              <v:imagedata r:id="rId83" o:title=""/>
+            </v:shape>
+            <v:shape id="_x0000_s89333" type="#_x0000_t75" style="position:absolute;left:6462;top:9908;width:430;height:347">
+              <v:imagedata r:id="rId84" o:title=""/>
+            </v:shape>
+            <v:shape id="_x0000_s89339" type="#_x0000_t75" style="position:absolute;left:6066;top:9440;width:480;height:362">
+              <v:imagedata r:id="rId90" o:title=""/>
+            </v:shape>
+            <v:shape id="_x0000_s89342" type="#_x0000_t75" style="position:absolute;left:3892;top:9904;width:319;height:339">
+              <v:imagedata r:id="rId93" o:title=""/>
+            </v:shape>
+            <v:shape id="_x0000_s89343" type="#_x0000_t75" style="position:absolute;left:4531;top:7867;width:356;height:339">
+              <v:imagedata r:id="rId94" o:title=""/>
+            </v:shape>
+            <v:shape id="_x0000_s89344" type="#_x0000_t75" style="position:absolute;left:6649;top:7356;width:338;height:339">
+              <v:imagedata r:id="rId95" o:title=""/>
+            </v:shape>
+            <v:shape id="_x0000_s89345" type="#_x0000_t75" style="position:absolute;left:5346;top:10207;width:356;height:339">
+              <v:imagedata r:id="rId96" o:title=""/>
+            </v:shape>
+            <v:shape id="_x0000_s89346" type="#_x0000_t75" style="position:absolute;left:7889;top:9440;width:338;height:339">
+              <v:imagedata r:id="rId97" o:title=""/>
+            </v:shape>
+            <v:shape id="_x0000_s89347" type="#_x0000_t75" style="position:absolute;left:2471;top:8734;width:338;height:339">
+              <v:imagedata r:id="rId98" o:title=""/>
+            </v:shape>
+            <w10:wrap type="none"/>
+            <w10:anchorlock/>
+          </v:group>
+          <o:OLEObject Type="Embed" ProgID="Equation.3" ShapeID="_x0000_s89328" DrawAspect="Content" ObjectID="_1671369659" r:id="rId149"/>
+          <o:OLEObject Type="Embed" ProgID="Equation.3" ShapeID="_x0000_s89332" DrawAspect="Content" ObjectID="_1671369660" r:id="rId150"/>
+          <o:OLEObject Type="Embed" ProgID="Equation.3" ShapeID="_x0000_s89333" DrawAspect="Content" ObjectID="_1671369661" r:id="rId151"/>
+          <o:OLEObject Type="Embed" ProgID="Equation.3" ShapeID="_x0000_s89339" DrawAspect="Content" ObjectID="_1671369662" r:id="rId152"/>
+          <o:OLEObject Type="Embed" ProgID="Equation.3" ShapeID="_x0000_s89342" DrawAspect="Content" ObjectID="_1671369663" r:id="rId153"/>
+          <o:OLEObject Type="Embed" ProgID="Equation.3" ShapeID="_x0000_s89343" DrawAspect="Content" ObjectID="_1671369664" r:id="rId154"/>
+          <o:OLEObject Type="Embed" ProgID="Equation.3" ShapeID="_x0000_s89344" DrawAspect="Content" ObjectID="_1671369665" r:id="rId155"/>
+          <o:OLEObject Type="Embed" ProgID="Equation.3" ShapeID="_x0000_s89345" DrawAspect="Content" ObjectID="_1671369666" r:id="rId156"/>
+          <o:OLEObject Type="Embed" ProgID="Equation.3" ShapeID="_x0000_s89346" DrawAspect="Content" ObjectID="_1671369667" r:id="rId157"/>
+          <o:OLEObject Type="Embed" ProgID="Equation.3" ShapeID="_x0000_s89347" DrawAspect="Content" ObjectID="_1671369668" r:id="rId158"/>
+        </w:pict>
+      </w:r>
+    </w:p>
+    <w:p>
+      <w:r>
+        <w:pict>
+          <v:group id="_x0000_s89348" editas="canvas" style="width:481.95pt;height:203.65pt;mso-position-horizontal-relative:char;mso-position-vertical-relative:line" coordorigin="1134,6968" coordsize="9639,4073">
+            <o:lock v:ext="edit" aspectratio="t"/>
+            <v:shape id="_x0000_s89349" type="#_x0000_t75" style="position:absolute;left:1134;top:6968;width:9639;height:4073" o:preferrelative="f">
+              <v:fill o:detectmouseclick="t"/>
+              <v:path o:extrusionok="t" o:connecttype="none"/>
+              <o:lock v:ext="edit" text="t"/>
+            </v:shape>
+            <v:rect id="_x0000_s89350" style="position:absolute;left:2187;top:7251;width:6177;height:3514" filled="f"/>
+            <v:group id="_x0000_s89351" style="position:absolute;left:7201;top:7934;width:850;height:142;rotation:333" coordorigin="7941,8717" coordsize="850,142">
+              <v:rect id="_x0000_s89352" style="position:absolute;left:7941;top:8717;width:850;height:142" strokeweight="1pt"/>
+              <v:oval id="_x0000_s89353" style="position:absolute;left:7985;top:8745;width:85;height:86" fillcolor="black [3213]">
+                <o:lock v:ext="edit" aspectratio="t"/>
+              </v:oval>
+            </v:group>
+            <v:oval id="_x0000_s89354" style="position:absolute;left:2384;top:8507;width:648;height:648" fillcolor="#bfbfbf [2412]" strokeweight="1.25pt">
+              <v:fill r:id="rId11" o:title="Light downward diagonal" type="pattern"/>
+            </v:oval>
+            <v:oval id="_x0000_s89355" style="position:absolute;left:3658;top:9501;width:951;height:946" fillcolor="#bfbfbf [2412]" strokeweight="1.25pt">
+              <v:fill r:id="rId11" o:title="Light downward diagonal" type="pattern"/>
+            </v:oval>
+            <v:oval id="_x0000_s89356" style="position:absolute;left:4457;top:7844;width:648;height:648" fillcolor="#bfbfbf [2412]" strokeweight="1.25pt">
+              <v:fill r:id="rId11" o:title="Light downward diagonal" type="pattern"/>
+            </v:oval>
+            <v:oval id="_x0000_s89357" style="position:absolute;left:6462;top:7346;width:575;height:573" fillcolor="#bfbfbf [2412]" strokeweight="1.25pt">
+              <v:fill r:id="rId11" o:title="Light downward diagonal" type="pattern"/>
+            </v:oval>
+            <v:oval id="_x0000_s89358" style="position:absolute;left:5238;top:9863;width:795;height:791" fillcolor="#bfbfbf [2412]" strokeweight="1.25pt">
+              <v:fill r:id="rId11" o:title="Light downward diagonal" type="pattern"/>
+            </v:oval>
+            <v:oval id="_x0000_s89359" style="position:absolute;left:7357;top:9380;width:493;height:492" fillcolor="#bfbfbf [2412]" strokeweight="1.25pt">
+              <v:fill r:id="rId11" o:title="Light downward diagonal" type="pattern"/>
+            </v:oval>
+            <v:shape id="_x0000_s89368" type="#_x0000_t32" style="position:absolute;left:5917;top:9626;width:1428;height:341;flip:x" o:connectortype="straight" strokecolor="#c00000" strokeweight="1.25pt"/>
+            <v:shape id="_x0000_s89369" type="#_x0000_t32" style="position:absolute;left:3381;top:8686;width:3969;height:933;flip:x y" o:connectortype="straight" strokecolor="#c00000" strokeweight="1.25pt">
+              <o:lock v:ext="edit" aspectratio="t"/>
+            </v:shape>
+            <v:shape id="_x0000_s89370" type="#_x0000_t32" style="position:absolute;left:7081;top:9626;width:517;height:1" o:connectortype="straight">
+              <v:stroke dashstyle="dash"/>
+            </v:shape>
+            <v:shape id="_x0000_s89377" type="#_x0000_t32" style="position:absolute;left:6454;top:9808;width:283;height:1;rotation:-347;flip:x" o:connectortype="straight" strokecolor="#c00000" strokeweight="1.25pt">
+              <v:stroke startarrow="open"/>
+            </v:shape>
+            <v:shape id="_x0000_s89378" type="#_x0000_t32" style="position:absolute;left:6414;top:9440;width:283;height:1;rotation:-190;flip:x" o:connectortype="straight" strokecolor="#c00000" strokeweight="1.25pt">
+              <v:stroke startarrow="open"/>
+            </v:shape>
+            <v:shape id="_x0000_s89385" type="#_x0000_t75" style="position:absolute;left:6462;top:9908;width:430;height:347">
+              <v:imagedata r:id="rId84" o:title=""/>
+            </v:shape>
+            <v:shape id="_x0000_s89386" type="#_x0000_t75" style="position:absolute;left:6481;top:8992;width:411;height:347">
+              <v:imagedata r:id="rId85" o:title=""/>
+            </v:shape>
+            <v:shape id="_x0000_s89392" type="#_x0000_t75" style="position:absolute;left:6941;top:9251;width:480;height:362">
+              <v:imagedata r:id="rId91" o:title=""/>
+            </v:shape>
+            <v:shape id="_x0000_s89394" type="#_x0000_t75" style="position:absolute;left:3892;top:9904;width:319;height:339">
+              <v:imagedata r:id="rId93" o:title=""/>
+            </v:shape>
+            <v:shape id="_x0000_s89395" type="#_x0000_t75" style="position:absolute;left:4531;top:7867;width:356;height:339">
+              <v:imagedata r:id="rId94" o:title=""/>
+            </v:shape>
+            <v:shape id="_x0000_s89396" type="#_x0000_t75" style="position:absolute;left:6649;top:7356;width:338;height:339">
+              <v:imagedata r:id="rId95" o:title=""/>
+            </v:shape>
+            <v:shape id="_x0000_s89397" type="#_x0000_t75" style="position:absolute;left:5346;top:10207;width:356;height:339">
+              <v:imagedata r:id="rId96" o:title=""/>
+            </v:shape>
+            <v:shape id="_x0000_s89398" type="#_x0000_t75" style="position:absolute;left:7889;top:9440;width:338;height:339">
+              <v:imagedata r:id="rId97" o:title=""/>
+            </v:shape>
+            <v:shape id="_x0000_s89399" type="#_x0000_t75" style="position:absolute;left:2471;top:8734;width:338;height:339">
+              <v:imagedata r:id="rId98" o:title=""/>
+            </v:shape>
+            <v:shape id="_x0000_s89453" type="#_x0000_t75" style="position:absolute;left:5804;top:9541;width:300;height:320">
+              <v:imagedata r:id="rId47" o:title=""/>
+            </v:shape>
+            <w10:wrap type="none"/>
+            <w10:anchorlock/>
+          </v:group>
+          <o:OLEObject Type="Embed" ProgID="Equation.3" ShapeID="_x0000_s89385" DrawAspect="Content" ObjectID="_1671369669" r:id="rId159"/>
+          <o:OLEObject Type="Embed" ProgID="Equation.3" ShapeID="_x0000_s89386" DrawAspect="Content" ObjectID="_1671369670" r:id="rId160"/>
+          <o:OLEObject Type="Embed" ProgID="Equation.3" ShapeID="_x0000_s89392" DrawAspect="Content" ObjectID="_1671369672" r:id="rId161"/>
+          <o:OLEObject Type="Embed" ProgID="Equation.3" ShapeID="_x0000_s89394" DrawAspect="Content" ObjectID="_1671369673" r:id="rId162"/>
+          <o:OLEObject Type="Embed" ProgID="Equation.3" ShapeID="_x0000_s89395" DrawAspect="Content" ObjectID="_1671369674" r:id="rId163"/>
+          <o:OLEObject Type="Embed" ProgID="Equation.3" ShapeID="_x0000_s89396" DrawAspect="Content" ObjectID="_1671369675" r:id="rId164"/>
+          <o:OLEObject Type="Embed" ProgID="Equation.3" ShapeID="_x0000_s89397" DrawAspect="Content" ObjectID="_1671369676" r:id="rId165"/>
+          <o:OLEObject Type="Embed" ProgID="Equation.3" ShapeID="_x0000_s89398" DrawAspect="Content" ObjectID="_1671369677" r:id="rId166"/>
+          <o:OLEObject Type="Embed" ProgID="Equation.3" ShapeID="_x0000_s89399" DrawAspect="Content" ObjectID="_1671369678" r:id="rId167"/>
+          <o:OLEObject Type="Embed" ProgID="Equation.3" ShapeID="_x0000_s89453" DrawAspect="Content" ObjectID="_1671369671" r:id="rId168"/>
+        </w:pict>
+      </w:r>
+    </w:p>
+    <w:p>
+      <w:r>
+        <w:pict>
+          <v:group id="_x0000_s89400" editas="canvas" style="width:481.95pt;height:203.65pt;mso-position-horizontal-relative:char;mso-position-vertical-relative:line" coordorigin="1134,6968" coordsize="9639,4073">
+            <o:lock v:ext="edit" aspectratio="t"/>
+            <v:shape id="_x0000_s89401" type="#_x0000_t75" style="position:absolute;left:1134;top:6968;width:9639;height:4073" o:preferrelative="f">
+              <v:fill o:detectmouseclick="t"/>
+              <v:path o:extrusionok="t" o:connecttype="none"/>
+              <o:lock v:ext="edit" text="t"/>
+            </v:shape>
+            <v:rect id="_x0000_s89402" style="position:absolute;left:2187;top:7251;width:6177;height:3514" filled="f"/>
+            <v:group id="_x0000_s89403" style="position:absolute;left:7201;top:7934;width:850;height:142;rotation:333" coordorigin="7941,8717" coordsize="850,142">
+              <v:rect id="_x0000_s89404" style="position:absolute;left:7941;top:8717;width:850;height:142" strokeweight="1pt"/>
+              <v:oval id="_x0000_s89405" style="position:absolute;left:7985;top:8745;width:85;height:86" fillcolor="black [3213]">
+                <o:lock v:ext="edit" aspectratio="t"/>
+              </v:oval>
+            </v:group>
+            <v:oval id="_x0000_s89406" style="position:absolute;left:2384;top:8507;width:648;height:648" fillcolor="#bfbfbf [2412]" strokeweight="1.25pt">
+              <v:fill r:id="rId11" o:title="Light downward diagonal" type="pattern"/>
+            </v:oval>
+            <v:oval id="_x0000_s89407" style="position:absolute;left:3658;top:9501;width:951;height:946" fillcolor="#bfbfbf [2412]" strokeweight="1.25pt">
+              <v:fill r:id="rId11" o:title="Light downward diagonal" type="pattern"/>
+            </v:oval>
+            <v:oval id="_x0000_s89408" style="position:absolute;left:4457;top:7844;width:648;height:648" fillcolor="#bfbfbf [2412]" strokeweight="1.25pt">
+              <v:fill r:id="rId11" o:title="Light downward diagonal" type="pattern"/>
+            </v:oval>
+            <v:oval id="_x0000_s89409" style="position:absolute;left:6462;top:7346;width:575;height:573" fillcolor="#bfbfbf [2412]" strokeweight="1.25pt">
+              <v:fill r:id="rId11" o:title="Light downward diagonal" type="pattern"/>
+            </v:oval>
+            <v:oval id="_x0000_s89410" style="position:absolute;left:5238;top:9863;width:795;height:791" fillcolor="#bfbfbf [2412]" strokeweight="1.25pt">
+              <v:fill r:id="rId11" o:title="Light downward diagonal" type="pattern"/>
+            </v:oval>
+            <v:oval id="_x0000_s89411" style="position:absolute;left:7357;top:9380;width:493;height:492" fillcolor="#bfbfbf [2412]" strokeweight="1.25pt">
+              <v:fill r:id="rId11" o:title="Light downward diagonal" type="pattern"/>
+            </v:oval>
+            <v:shape id="_x0000_s89421" type="#_x0000_t32" style="position:absolute;left:2937;top:8590;width:4408;height:1036;flip:x y" o:connectortype="straight" strokecolor="#c00000" strokeweight="1.25pt"/>
+            <v:shape id="_x0000_s89423" type="#_x0000_t32" style="position:absolute;left:2707;top:8350;width:458;height:482;flip:y" o:connectortype="straight">
+              <v:stroke dashstyle="dash"/>
+            </v:shape>
+            <v:shape id="_x0000_s89424" type="#_x0000_t32" style="position:absolute;left:2384;top:7919;width:553;height:671" o:connectortype="straight" strokecolor="#c00000" strokeweight="1.25pt"/>
+            <v:shape id="_x0000_s89430" type="#_x0000_t32" style="position:absolute;left:6414;top:9440;width:283;height:1;rotation:-190;flip:x" o:connectortype="straight" strokecolor="#c00000" strokeweight="1.25pt">
+              <v:stroke startarrow="open"/>
+            </v:shape>
+            <v:shape id="_x0000_s89431" type="#_x0000_t32" style="position:absolute;left:2473;top:8196;width:283;height:1;rotation:-230;flip:x" o:connectortype="straight" strokecolor="#c00000" strokeweight="1.25pt">
+              <v:stroke startarrow="open"/>
+            </v:shape>
+            <v:shape id="_x0000_s89432" type="#_x0000_t75" style="position:absolute;left:7025;top:9680;width:300;height:320">
+              <v:imagedata r:id="rId47" o:title=""/>
+            </v:shape>
+            <v:shape id="_x0000_s89438" type="#_x0000_t75" style="position:absolute;left:6481;top:8992;width:411;height:347">
+              <v:imagedata r:id="rId85" o:title=""/>
+            </v:shape>
+            <v:shape id="_x0000_s89439" type="#_x0000_t75" style="position:absolute;left:2566;top:7720;width:430;height:347">
+              <v:imagedata r:id="rId86" o:title=""/>
+            </v:shape>
+            <v:shape id="_x0000_s89445" type="#_x0000_t75" style="position:absolute;left:3127;top:8064;width:480;height:362">
+              <v:imagedata r:id="rId92" o:title=""/>
+            </v:shape>
+            <v:shape id="_x0000_s89446" type="#_x0000_t75" style="position:absolute;left:3892;top:9904;width:319;height:339">
+              <v:imagedata r:id="rId93" o:title=""/>
+            </v:shape>
+            <v:shape id="_x0000_s89447" type="#_x0000_t75" style="position:absolute;left:4531;top:7867;width:356;height:339">
+              <v:imagedata r:id="rId94" o:title=""/>
+            </v:shape>
+            <v:shape id="_x0000_s89448" type="#_x0000_t75" style="position:absolute;left:6649;top:7356;width:338;height:339">
+              <v:imagedata r:id="rId95" o:title=""/>
+            </v:shape>
+            <v:shape id="_x0000_s89449" type="#_x0000_t75" style="position:absolute;left:5346;top:10207;width:356;height:339">
+              <v:imagedata r:id="rId96" o:title=""/>
+            </v:shape>
+            <v:shape id="_x0000_s89450" type="#_x0000_t75" style="position:absolute;left:7889;top:9440;width:338;height:339">
+              <v:imagedata r:id="rId97" o:title=""/>
+            </v:shape>
+            <v:shape id="_x0000_s89451" type="#_x0000_t75" style="position:absolute;left:2471;top:8734;width:338;height:339">
+              <v:imagedata r:id="rId98" o:title=""/>
+            </v:shape>
+            <w10:wrap type="none"/>
+            <w10:anchorlock/>
+          </v:group>
+          <o:OLEObject Type="Embed" ProgID="Equation.3" ShapeID="_x0000_s89432" DrawAspect="Content" ObjectID="_1671369679" r:id="rId169"/>
+          <o:OLEObject Type="Embed" ProgID="Equation.3" ShapeID="_x0000_s89438" DrawAspect="Content" ObjectID="_1671369680" r:id="rId170"/>
+          <o:OLEObject Type="Embed" ProgID="Equation.3" ShapeID="_x0000_s89439" DrawAspect="Content" ObjectID="_1671369681" r:id="rId171"/>
+          <o:OLEObject Type="Embed" ProgID="Equation.3" ShapeID="_x0000_s89445" DrawAspect="Content" ObjectID="_1671369682" r:id="rId172"/>
+          <o:OLEObject Type="Embed" ProgID="Equation.3" ShapeID="_x0000_s89446" DrawAspect="Content" ObjectID="_1671369683" r:id="rId173"/>
+          <o:OLEObject Type="Embed" ProgID="Equation.3" ShapeID="_x0000_s89447" DrawAspect="Content" ObjectID="_1671369684" r:id="rId174"/>
+          <o:OLEObject Type="Embed" ProgID="Equation.3" ShapeID="_x0000_s89448" DrawAspect="Content" ObjectID="_1671369685" r:id="rId175"/>
+          <o:OLEObject Type="Embed" ProgID="Equation.3" ShapeID="_x0000_s89449" DrawAspect="Content" ObjectID="_1671369686" r:id="rId176"/>
+          <o:OLEObject Type="Embed" ProgID="Equation.3" ShapeID="_x0000_s89450" DrawAspect="Content" ObjectID="_1671369687" r:id="rId177"/>
+          <o:OLEObject Type="Embed" ProgID="Equation.3" ShapeID="_x0000_s89451" DrawAspect="Content" ObjectID="_1671369688" r:id="rId178"/>
         </w:pict>
       </w:r>
     </w:p>
@@ -16035,7 +16749,7 @@
     </w:p>
     <w:p/>
     <w:sectPr>
-      <w:headerReference w:type="default" r:id="rId81"/>
+      <w:headerReference w:type="default" r:id="rId179"/>
       <w:type w:val="continuous"/>
       <w:pgSz w:w="11907" w:h="16839" w:code="9"/>
       <w:pgMar w:top="1134" w:right="1134" w:bottom="1134" w:left="1134" w:header="720" w:footer="720" w:gutter="0"/>
@@ -16091,7 +16805,7 @@
         <w:rPr>
           <w:noProof/>
         </w:rPr>
-        <w:t>5</w:t>
+        <w:t>7</w:t>
       </w:r>
     </w:fldSimple>
   </w:p>

--- a/src/figs/docx/0002.docx
+++ b/src/figs/docx/0002.docx
@@ -16,7 +16,7 @@
           <w:docGrid w:linePitch="360"/>
         </w:sectPr>
       </w:pPr>
-      <w:bookmarkStart w:id="0" w:name="_Toc60727174"/>
+      <w:bookmarkStart w:id="0" w:name="_Toc62273499"/>
       <w:r>
         <w:t>Content</w:t>
       </w:r>
@@ -44,7 +44,7 @@
       <w:r>
         <w:fldChar w:fldCharType="separate"/>
       </w:r>
-      <w:hyperlink w:anchor="_Toc60727174" w:history="1">
+      <w:hyperlink w:anchor="_Toc62273499" w:history="1">
         <w:r>
           <w:rPr>
             <w:rStyle w:val="Hyperlink"/>
@@ -71,7 +71,7 @@
             <w:noProof/>
             <w:webHidden/>
           </w:rPr>
-          <w:instrText xml:space="preserve"> PAGEREF _Toc60727174 \h </w:instrText>
+          <w:instrText xml:space="preserve"> PAGEREF _Toc62273499 \h </w:instrText>
         </w:r>
         <w:r>
           <w:rPr>
@@ -114,7 +114,7 @@
           <w:szCs w:val="22"/>
         </w:rPr>
       </w:pPr>
-      <w:hyperlink w:anchor="_Toc60727175" w:history="1">
+      <w:hyperlink w:anchor="_Toc62273500" w:history="1">
         <w:r>
           <w:rPr>
             <w:rStyle w:val="Hyperlink"/>
@@ -141,7 +141,7 @@
             <w:noProof/>
             <w:webHidden/>
           </w:rPr>
-          <w:instrText xml:space="preserve"> PAGEREF _Toc60727175 \h </w:instrText>
+          <w:instrText xml:space="preserve"> PAGEREF _Toc62273500 \h </w:instrText>
         </w:r>
         <w:r>
           <w:rPr>
@@ -184,7 +184,7 @@
           <w:szCs w:val="22"/>
         </w:rPr>
       </w:pPr>
-      <w:hyperlink w:anchor="_Toc60727176" w:history="1">
+      <w:hyperlink w:anchor="_Toc62273501" w:history="1">
         <w:r>
           <w:rPr>
             <w:rStyle w:val="Hyperlink"/>
@@ -211,7 +211,7 @@
             <w:noProof/>
             <w:webHidden/>
           </w:rPr>
-          <w:instrText xml:space="preserve"> PAGEREF _Toc60727176 \h </w:instrText>
+          <w:instrText xml:space="preserve"> PAGEREF _Toc62273501 \h </w:instrText>
         </w:r>
         <w:r>
           <w:rPr>
@@ -254,7 +254,7 @@
           <w:szCs w:val="22"/>
         </w:rPr>
       </w:pPr>
-      <w:hyperlink w:anchor="_Toc60727177" w:history="1">
+      <w:hyperlink w:anchor="_Toc62273502" w:history="1">
         <w:r>
           <w:rPr>
             <w:rStyle w:val="Hyperlink"/>
@@ -281,7 +281,7 @@
             <w:noProof/>
             <w:webHidden/>
           </w:rPr>
-          <w:instrText xml:space="preserve"> PAGEREF _Toc60727177 \h </w:instrText>
+          <w:instrText xml:space="preserve"> PAGEREF _Toc62273502 \h </w:instrText>
         </w:r>
         <w:r>
           <w:rPr>
@@ -324,7 +324,7 @@
           <w:szCs w:val="22"/>
         </w:rPr>
       </w:pPr>
-      <w:hyperlink w:anchor="_Toc60727178" w:history="1">
+      <w:hyperlink w:anchor="_Toc62273503" w:history="1">
         <w:r>
           <w:rPr>
             <w:rStyle w:val="Hyperlink"/>
@@ -351,7 +351,7 @@
             <w:noProof/>
             <w:webHidden/>
           </w:rPr>
-          <w:instrText xml:space="preserve"> PAGEREF _Toc60727178 \h </w:instrText>
+          <w:instrText xml:space="preserve"> PAGEREF _Toc62273503 \h </w:instrText>
         </w:r>
         <w:r>
           <w:rPr>
@@ -394,7 +394,7 @@
           <w:szCs w:val="22"/>
         </w:rPr>
       </w:pPr>
-      <w:hyperlink w:anchor="_Toc60727179" w:history="1">
+      <w:hyperlink w:anchor="_Toc62273504" w:history="1">
         <w:r>
           <w:rPr>
             <w:rStyle w:val="Hyperlink"/>
@@ -421,7 +421,7 @@
             <w:noProof/>
             <w:webHidden/>
           </w:rPr>
-          <w:instrText xml:space="preserve"> PAGEREF _Toc60727179 \h </w:instrText>
+          <w:instrText xml:space="preserve"> PAGEREF _Toc62273504 \h </w:instrText>
         </w:r>
         <w:r>
           <w:rPr>
@@ -464,7 +464,7 @@
           <w:szCs w:val="22"/>
         </w:rPr>
       </w:pPr>
-      <w:hyperlink w:anchor="_Toc60727180" w:history="1">
+      <w:hyperlink w:anchor="_Toc62273505" w:history="1">
         <w:r>
           <w:rPr>
             <w:rStyle w:val="Hyperlink"/>
@@ -491,7 +491,7 @@
             <w:noProof/>
             <w:webHidden/>
           </w:rPr>
-          <w:instrText xml:space="preserve"> PAGEREF _Toc60727180 \h </w:instrText>
+          <w:instrText xml:space="preserve"> PAGEREF _Toc62273505 \h </w:instrText>
         </w:r>
         <w:r>
           <w:rPr>
@@ -534,7 +534,7 @@
           <w:szCs w:val="22"/>
         </w:rPr>
       </w:pPr>
-      <w:hyperlink w:anchor="_Toc60727181" w:history="1">
+      <w:hyperlink w:anchor="_Toc62273506" w:history="1">
         <w:r>
           <w:rPr>
             <w:rStyle w:val="Hyperlink"/>
@@ -561,7 +561,7 @@
             <w:noProof/>
             <w:webHidden/>
           </w:rPr>
-          <w:instrText xml:space="preserve"> PAGEREF _Toc60727181 \h </w:instrText>
+          <w:instrText xml:space="preserve"> PAGEREF _Toc62273506 \h </w:instrText>
         </w:r>
         <w:r>
           <w:rPr>
@@ -604,7 +604,7 @@
           <w:szCs w:val="22"/>
         </w:rPr>
       </w:pPr>
-      <w:hyperlink w:anchor="_Toc60727182" w:history="1">
+      <w:hyperlink w:anchor="_Toc62273507" w:history="1">
         <w:r>
           <w:rPr>
             <w:rStyle w:val="Hyperlink"/>
@@ -631,7 +631,7 @@
             <w:noProof/>
             <w:webHidden/>
           </w:rPr>
-          <w:instrText xml:space="preserve"> PAGEREF _Toc60727182 \h </w:instrText>
+          <w:instrText xml:space="preserve"> PAGEREF _Toc62273507 \h </w:instrText>
         </w:r>
         <w:r>
           <w:rPr>
@@ -674,7 +674,7 @@
           <w:szCs w:val="22"/>
         </w:rPr>
       </w:pPr>
-      <w:hyperlink w:anchor="_Toc60727183" w:history="1">
+      <w:hyperlink w:anchor="_Toc62273508" w:history="1">
         <w:r>
           <w:rPr>
             <w:rStyle w:val="Hyperlink"/>
@@ -701,7 +701,7 @@
             <w:noProof/>
             <w:webHidden/>
           </w:rPr>
-          <w:instrText xml:space="preserve"> PAGEREF _Toc60727183 \h </w:instrText>
+          <w:instrText xml:space="preserve"> PAGEREF _Toc62273508 \h </w:instrText>
         </w:r>
         <w:r>
           <w:rPr>
@@ -744,7 +744,7 @@
           <w:szCs w:val="22"/>
         </w:rPr>
       </w:pPr>
-      <w:hyperlink w:anchor="_Toc60727184" w:history="1">
+      <w:hyperlink w:anchor="_Toc62273509" w:history="1">
         <w:r>
           <w:rPr>
             <w:rStyle w:val="Hyperlink"/>
@@ -771,7 +771,7 @@
             <w:noProof/>
             <w:webHidden/>
           </w:rPr>
-          <w:instrText xml:space="preserve"> PAGEREF _Toc60727184 \h </w:instrText>
+          <w:instrText xml:space="preserve"> PAGEREF _Toc62273509 \h </w:instrText>
         </w:r>
         <w:r>
           <w:rPr>
@@ -814,7 +814,7 @@
           <w:szCs w:val="22"/>
         </w:rPr>
       </w:pPr>
-      <w:hyperlink w:anchor="_Toc60727185" w:history="1">
+      <w:hyperlink w:anchor="_Toc62273510" w:history="1">
         <w:r>
           <w:rPr>
             <w:rStyle w:val="Hyperlink"/>
@@ -841,7 +841,7 @@
             <w:noProof/>
             <w:webHidden/>
           </w:rPr>
-          <w:instrText xml:space="preserve"> PAGEREF _Toc60727185 \h </w:instrText>
+          <w:instrText xml:space="preserve"> PAGEREF _Toc62273510 \h </w:instrText>
         </w:r>
         <w:r>
           <w:rPr>
@@ -884,7 +884,77 @@
           <w:szCs w:val="22"/>
         </w:rPr>
       </w:pPr>
-      <w:hyperlink w:anchor="_Toc60727186" w:history="1">
+      <w:hyperlink w:anchor="_Toc62273511" w:history="1">
+        <w:r>
+          <w:rPr>
+            <w:rStyle w:val="Hyperlink"/>
+            <w:noProof/>
+          </w:rPr>
+          <w:t>quadratic formula</w:t>
+        </w:r>
+        <w:r>
+          <w:rPr>
+            <w:noProof/>
+            <w:webHidden/>
+          </w:rPr>
+          <w:tab/>
+        </w:r>
+        <w:r>
+          <w:rPr>
+            <w:noProof/>
+            <w:webHidden/>
+          </w:rPr>
+          <w:fldChar w:fldCharType="begin"/>
+        </w:r>
+        <w:r>
+          <w:rPr>
+            <w:noProof/>
+            <w:webHidden/>
+          </w:rPr>
+          <w:instrText xml:space="preserve"> PAGEREF _Toc62273511 \h </w:instrText>
+        </w:r>
+        <w:r>
+          <w:rPr>
+            <w:noProof/>
+            <w:webHidden/>
+          </w:rPr>
+        </w:r>
+        <w:r>
+          <w:rPr>
+            <w:noProof/>
+            <w:webHidden/>
+          </w:rPr>
+          <w:fldChar w:fldCharType="separate"/>
+        </w:r>
+        <w:r>
+          <w:rPr>
+            <w:noProof/>
+            <w:webHidden/>
+          </w:rPr>
+          <w:t>8</w:t>
+        </w:r>
+        <w:r>
+          <w:rPr>
+            <w:noProof/>
+            <w:webHidden/>
+          </w:rPr>
+          <w:fldChar w:fldCharType="end"/>
+        </w:r>
+      </w:hyperlink>
+    </w:p>
+    <w:p>
+      <w:pPr>
+        <w:pStyle w:val="MyTOC"/>
+        <w:rPr>
+          <w:b/>
+          <w:bCs/>
+          <w:caps/>
+          <w:noProof/>
+          <w:sz w:val="22"/>
+          <w:szCs w:val="22"/>
+        </w:rPr>
+      </w:pPr>
+      <w:hyperlink w:anchor="_Toc62273512" w:history="1">
         <w:r>
           <w:rPr>
             <w:rStyle w:val="Hyperlink"/>
@@ -911,7 +981,7 @@
             <w:noProof/>
             <w:webHidden/>
           </w:rPr>
-          <w:instrText xml:space="preserve"> PAGEREF _Toc60727186 \h </w:instrText>
+          <w:instrText xml:space="preserve"> PAGEREF _Toc62273512 \h </w:instrText>
         </w:r>
         <w:r>
           <w:rPr>
@@ -931,7 +1001,7 @@
             <w:noProof/>
             <w:webHidden/>
           </w:rPr>
-          <w:t>6</w:t>
+          <w:t>8</w:t>
         </w:r>
         <w:r>
           <w:rPr>
@@ -954,7 +1024,7 @@
           <w:szCs w:val="22"/>
         </w:rPr>
       </w:pPr>
-      <w:hyperlink w:anchor="_Toc60727187" w:history="1">
+      <w:hyperlink w:anchor="_Toc62273513" w:history="1">
         <w:r>
           <w:rPr>
             <w:rStyle w:val="Hyperlink"/>
@@ -981,7 +1051,7 @@
             <w:noProof/>
             <w:webHidden/>
           </w:rPr>
-          <w:instrText xml:space="preserve"> PAGEREF _Toc60727187 \h </w:instrText>
+          <w:instrText xml:space="preserve"> PAGEREF _Toc62273513 \h </w:instrText>
         </w:r>
         <w:r>
           <w:rPr>
@@ -1001,7 +1071,7 @@
             <w:noProof/>
             <w:webHidden/>
           </w:rPr>
-          <w:t>6</w:t>
+          <w:t>8</w:t>
         </w:r>
         <w:r>
           <w:rPr>
@@ -1032,7 +1102,7 @@
       <w:pPr>
         <w:pStyle w:val="Heading1"/>
       </w:pPr>
-      <w:bookmarkStart w:id="1" w:name="_Toc60727175"/>
+      <w:bookmarkStart w:id="1" w:name="_Toc62273500"/>
       <w:r>
         <w:t>Examples</w:t>
       </w:r>
@@ -2332,8 +2402,8 @@
             <w10:wrap type="none"/>
             <w10:anchorlock/>
           </v:group>
-          <o:OLEObject Type="Embed" ProgID="Equation.3" ShapeID="_x0000_s36193" DrawAspect="Content" ObjectID="_1671369577" r:id="rId12"/>
-          <o:OLEObject Type="Embed" ProgID="Equation.3" ShapeID="_x0000_s63696" DrawAspect="Content" ObjectID="_1671369578" r:id="rId13"/>
+          <o:OLEObject Type="Embed" ProgID="Equation.3" ShapeID="_x0000_s36193" DrawAspect="Content" ObjectID="_1672887427" r:id="rId12"/>
+          <o:OLEObject Type="Embed" ProgID="Equation.3" ShapeID="_x0000_s63696" DrawAspect="Content" ObjectID="_1672887428" r:id="rId13"/>
         </w:pict>
       </w:r>
     </w:p>
@@ -2341,7 +2411,7 @@
       <w:pPr>
         <w:pStyle w:val="Heading1"/>
       </w:pPr>
-      <w:bookmarkStart w:id="2" w:name="_Toc60727176"/>
+      <w:bookmarkStart w:id="2" w:name="_Toc62273501"/>
       <w:r>
         <w:t>Ideal gas law</w:t>
       </w:r>
@@ -3617,7 +3687,7 @@
       <w:pPr>
         <w:pStyle w:val="Heading1"/>
       </w:pPr>
-      <w:bookmarkStart w:id="3" w:name="_Toc60727177"/>
+      <w:bookmarkStart w:id="3" w:name="_Toc62273502"/>
       <w:r>
         <w:t>Ideal gas processes</w:t>
       </w:r>
@@ -6370,10 +6440,10 @@
             <w10:wrap type="none"/>
             <w10:anchorlock/>
           </v:group>
-          <o:OLEObject Type="Embed" ProgID="Equation.3" ShapeID="_x0000_s64244" DrawAspect="Content" ObjectID="_1671369579" r:id="rId19"/>
-          <o:OLEObject Type="Embed" ProgID="Equation.3" ShapeID="_x0000_s64246" DrawAspect="Content" ObjectID="_1671369580" r:id="rId20"/>
-          <o:OLEObject Type="Embed" ProgID="Equation.3" ShapeID="_x0000_s64248" DrawAspect="Content" ObjectID="_1671369581" r:id="rId21"/>
-          <o:OLEObject Type="Embed" ProgID="Equation.3" ShapeID="_x0000_s64251" DrawAspect="Content" ObjectID="_1671369582" r:id="rId22"/>
+          <o:OLEObject Type="Embed" ProgID="Equation.3" ShapeID="_x0000_s64244" DrawAspect="Content" ObjectID="_1672887429" r:id="rId19"/>
+          <o:OLEObject Type="Embed" ProgID="Equation.3" ShapeID="_x0000_s64246" DrawAspect="Content" ObjectID="_1672887430" r:id="rId20"/>
+          <o:OLEObject Type="Embed" ProgID="Equation.3" ShapeID="_x0000_s64248" DrawAspect="Content" ObjectID="_1672887431" r:id="rId21"/>
+          <o:OLEObject Type="Embed" ProgID="Equation.3" ShapeID="_x0000_s64251" DrawAspect="Content" ObjectID="_1672887432" r:id="rId22"/>
         </w:pict>
       </w:r>
     </w:p>
@@ -6381,7 +6451,7 @@
       <w:pPr>
         <w:pStyle w:val="Heading1"/>
       </w:pPr>
-      <w:bookmarkStart w:id="4" w:name="_Toc60727178"/>
+      <w:bookmarkStart w:id="4" w:name="_Toc62273503"/>
       <w:r>
         <w:t>Ideal gas work</w:t>
       </w:r>
@@ -7888,10 +7958,10 @@
             <w10:wrap type="none"/>
             <w10:anchorlock/>
           </v:group>
-          <o:OLEObject Type="Embed" ProgID="Equation.3" ShapeID="_x0000_s64369" DrawAspect="Content" ObjectID="_1671369583" r:id="rId27"/>
-          <o:OLEObject Type="Embed" ProgID="Equation.3" ShapeID="_x0000_s64371" DrawAspect="Content" ObjectID="_1671369584" r:id="rId28"/>
-          <o:OLEObject Type="Embed" ProgID="Equation.3" ShapeID="_x0000_s64418" DrawAspect="Content" ObjectID="_1671369585" r:id="rId29"/>
-          <o:OLEObject Type="Embed" ProgID="Equation.3" ShapeID="_x0000_s64419" DrawAspect="Content" ObjectID="_1671369586" r:id="rId30"/>
+          <o:OLEObject Type="Embed" ProgID="Equation.3" ShapeID="_x0000_s64369" DrawAspect="Content" ObjectID="_1672887433" r:id="rId27"/>
+          <o:OLEObject Type="Embed" ProgID="Equation.3" ShapeID="_x0000_s64371" DrawAspect="Content" ObjectID="_1672887434" r:id="rId28"/>
+          <o:OLEObject Type="Embed" ProgID="Equation.3" ShapeID="_x0000_s64418" DrawAspect="Content" ObjectID="_1672887435" r:id="rId29"/>
+          <o:OLEObject Type="Embed" ProgID="Equation.3" ShapeID="_x0000_s64419" DrawAspect="Content" ObjectID="_1672887436" r:id="rId30"/>
         </w:pict>
       </w:r>
     </w:p>
@@ -9370,8 +9440,8 @@
             <w10:wrap type="none"/>
             <w10:anchorlock/>
           </v:group>
-          <o:OLEObject Type="Embed" ProgID="Equation.3" ShapeID="_x0000_s64446" DrawAspect="Content" ObjectID="_1671369587" r:id="rId33"/>
-          <o:OLEObject Type="Embed" ProgID="Equation.3" ShapeID="_x0000_s64474" DrawAspect="Content" ObjectID="_1671369588" r:id="rId34"/>
+          <o:OLEObject Type="Embed" ProgID="Equation.3" ShapeID="_x0000_s64446" DrawAspect="Content" ObjectID="_1672887437" r:id="rId33"/>
+          <o:OLEObject Type="Embed" ProgID="Equation.3" ShapeID="_x0000_s64474" DrawAspect="Content" ObjectID="_1672887438" r:id="rId34"/>
         </w:pict>
       </w:r>
     </w:p>
@@ -9379,7 +9449,7 @@
       <w:pPr>
         <w:pStyle w:val="Heading1"/>
       </w:pPr>
-      <w:bookmarkStart w:id="5" w:name="_Toc60727179"/>
+      <w:bookmarkStart w:id="5" w:name="_Toc62273504"/>
       <w:r>
         <w:t>Isothermal process</w:t>
       </w:r>
@@ -10137,7 +10207,7 @@
       <w:pPr>
         <w:pStyle w:val="Heading1"/>
       </w:pPr>
-      <w:bookmarkStart w:id="6" w:name="_Toc60727180"/>
+      <w:bookmarkStart w:id="6" w:name="_Toc62273505"/>
       <w:r>
         <w:t>Carnot cycle</w:t>
       </w:r>
@@ -13040,10 +13110,10 @@
           <w:position w:val="-10"/>
         </w:rPr>
         <w:object w:dxaOrig="2380" w:dyaOrig="320">
-          <v:shape id="_x0000_i1035" type="#_x0000_t75" style="width:120.4pt;height:16.15pt" o:ole="">
+          <v:shape id="_x0000_i1046" type="#_x0000_t75" style="width:120.6pt;height:16.35pt" o:ole="">
             <v:imagedata r:id="rId35" o:title=""/>
           </v:shape>
-          <o:OLEObject Type="Embed" ProgID="Equation.3" ShapeID="_x0000_i1035" DrawAspect="Content" ObjectID="_1671369572" r:id="rId36"/>
+          <o:OLEObject Type="Embed" ProgID="Equation.3" ShapeID="_x0000_i1046" DrawAspect="Content" ObjectID="_1672887422" r:id="rId36"/>
         </w:object>
       </w:r>
       <w:r>
@@ -13057,10 +13127,10 @@
           <w:position w:val="-22"/>
         </w:rPr>
         <w:object w:dxaOrig="1540" w:dyaOrig="580">
-          <v:shape id="_x0000_i1036" type="#_x0000_t75" style="width:78.35pt;height:28.8pt" o:ole="">
+          <v:shape id="_x0000_i1047" type="#_x0000_t75" style="width:78.55pt;height:29pt" o:ole="">
             <v:imagedata r:id="rId37" o:title=""/>
           </v:shape>
-          <o:OLEObject Type="Embed" ProgID="Equation.3" ShapeID="_x0000_i1036" DrawAspect="Content" ObjectID="_1671369573" r:id="rId38"/>
+          <o:OLEObject Type="Embed" ProgID="Equation.3" ShapeID="_x0000_i1047" DrawAspect="Content" ObjectID="_1672887423" r:id="rId38"/>
         </w:object>
       </w:r>
       <w:r>
@@ -13074,10 +13144,10 @@
           <w:position w:val="-26"/>
         </w:rPr>
         <w:object w:dxaOrig="4280" w:dyaOrig="620">
-          <v:shape id="_x0000_i1037" type="#_x0000_t75" style="width:214.85pt;height:31.1pt" o:ole="">
+          <v:shape id="_x0000_i1048" type="#_x0000_t75" style="width:215.05pt;height:31.3pt" o:ole="">
             <v:imagedata r:id="rId39" o:title=""/>
           </v:shape>
-          <o:OLEObject Type="Embed" ProgID="Equation.3" ShapeID="_x0000_i1037" DrawAspect="Content" ObjectID="_1671369574" r:id="rId40"/>
+          <o:OLEObject Type="Embed" ProgID="Equation.3" ShapeID="_x0000_i1048" DrawAspect="Content" ObjectID="_1672887424" r:id="rId40"/>
         </w:object>
       </w:r>
     </w:p>
@@ -13087,10 +13157,10 @@
           <w:position w:val="-26"/>
         </w:rPr>
         <w:object w:dxaOrig="7300" w:dyaOrig="639">
-          <v:shape id="_x0000_i1038" type="#_x0000_t75" style="width:366.9pt;height:31.1pt" o:ole="">
+          <v:shape id="_x0000_i1049" type="#_x0000_t75" style="width:367pt;height:30.85pt" o:ole="">
             <v:imagedata r:id="rId41" o:title=""/>
           </v:shape>
-          <o:OLEObject Type="Embed" ProgID="Equation.3" ShapeID="_x0000_i1038" DrawAspect="Content" ObjectID="_1671369575" r:id="rId42"/>
+          <o:OLEObject Type="Embed" ProgID="Equation.3" ShapeID="_x0000_i1049" DrawAspect="Content" ObjectID="_1672887425" r:id="rId42"/>
         </w:object>
       </w:r>
     </w:p>
@@ -13098,7 +13168,7 @@
       <w:pPr>
         <w:pStyle w:val="Heading1"/>
       </w:pPr>
-      <w:bookmarkStart w:id="7" w:name="_Toc60727181"/>
+      <w:bookmarkStart w:id="7" w:name="_Toc62273506"/>
       <w:r>
         <w:t>Immersed object in center</w:t>
       </w:r>
@@ -13590,7 +13660,7 @@
             <w10:wrap type="none"/>
             <w10:anchorlock/>
           </v:group>
-          <o:OLEObject Type="Embed" ProgID="Equation.3" ShapeID="_x0000_s72282" DrawAspect="Content" ObjectID="_1671369589" r:id="rId45"/>
+          <o:OLEObject Type="Embed" ProgID="Equation.3" ShapeID="_x0000_s72282" DrawAspect="Content" ObjectID="_1672887439" r:id="rId45"/>
         </w:pict>
       </w:r>
     </w:p>
@@ -13598,7 +13668,7 @@
       <w:pPr>
         <w:pStyle w:val="Heading1"/>
       </w:pPr>
-      <w:bookmarkStart w:id="8" w:name="_Toc60727182"/>
+      <w:bookmarkStart w:id="8" w:name="_Toc62273507"/>
       <w:r>
         <w:lastRenderedPageBreak/>
         <w:t>Distance and displacement</w:t>
@@ -15386,7 +15456,7 @@
       <w:pPr>
         <w:pStyle w:val="Heading1"/>
       </w:pPr>
-      <w:bookmarkStart w:id="9" w:name="_Toc60727183"/>
+      <w:bookmarkStart w:id="9" w:name="_Toc62273508"/>
       <w:r>
         <w:t>Ray source and direction</w:t>
       </w:r>
@@ -15577,8 +15647,8 @@
             <w10:wrap type="none"/>
             <w10:anchorlock/>
           </v:group>
-          <o:OLEObject Type="Embed" ProgID="Equation.3" ShapeID="_x0000_s72583" DrawAspect="Content" ObjectID="_1671369590" r:id="rId48"/>
-          <o:OLEObject Type="Embed" ProgID="Equation.3" ShapeID="_x0000_s72584" DrawAspect="Content" ObjectID="_1671369591" r:id="rId49"/>
+          <o:OLEObject Type="Embed" ProgID="Equation.3" ShapeID="_x0000_s72583" DrawAspect="Content" ObjectID="_1672887440" r:id="rId48"/>
+          <o:OLEObject Type="Embed" ProgID="Equation.3" ShapeID="_x0000_s72584" DrawAspect="Content" ObjectID="_1672887441" r:id="rId49"/>
         </w:pict>
       </w:r>
     </w:p>
@@ -15586,7 +15656,7 @@
       <w:pPr>
         <w:pStyle w:val="Heading1"/>
       </w:pPr>
-      <w:bookmarkStart w:id="10" w:name="_Toc60727184"/>
+      <w:bookmarkStart w:id="10" w:name="_Toc62273509"/>
       <w:r>
         <w:lastRenderedPageBreak/>
         <w:t>Angle of reflection</w:t>
@@ -15599,10 +15669,10 @@
           <w:position w:val="-14"/>
         </w:rPr>
         <w:object w:dxaOrig="940" w:dyaOrig="360">
-          <v:shape id="_x0000_i1039" type="#_x0000_t75" style="width:47.25pt;height:18.45pt" o:ole="">
+          <v:shape id="_x0000_i1056" type="#_x0000_t75" style="width:47.2pt;height:18.25pt" o:ole="">
             <v:imagedata r:id="rId50" o:title=""/>
           </v:shape>
-          <o:OLEObject Type="Embed" ProgID="Equation.3" ShapeID="_x0000_i1039" DrawAspect="Content" ObjectID="_1671369576" r:id="rId51"/>
+          <o:OLEObject Type="Embed" ProgID="Equation.3" ShapeID="_x0000_i1056" DrawAspect="Content" ObjectID="_1672887426" r:id="rId51"/>
         </w:object>
       </w:r>
       <w:r>
@@ -15915,23 +15985,23 @@
             <w10:wrap type="none"/>
             <w10:anchorlock/>
           </v:group>
-          <o:OLEObject Type="Embed" ProgID="Equation.3" ShapeID="_x0000_s72634" DrawAspect="Content" ObjectID="_1671369592" r:id="rId64"/>
-          <o:OLEObject Type="Embed" ProgID="Equation.3" ShapeID="_x0000_s72650" DrawAspect="Content" ObjectID="_1671369593" r:id="rId65"/>
-          <o:OLEObject Type="Embed" ProgID="Equation.3" ShapeID="_x0000_s72651" DrawAspect="Content" ObjectID="_1671369594" r:id="rId66"/>
-          <o:OLEObject Type="Embed" ProgID="Equation.3" ShapeID="_x0000_s72652" DrawAspect="Content" ObjectID="_1671369595" r:id="rId67"/>
-          <o:OLEObject Type="Embed" ProgID="Equation.3" ShapeID="_x0000_s72653" DrawAspect="Content" ObjectID="_1671369596" r:id="rId68"/>
-          <o:OLEObject Type="Embed" ProgID="Equation.3" ShapeID="_x0000_s72670" DrawAspect="Content" ObjectID="_1671369597" r:id="rId69"/>
-          <o:OLEObject Type="Embed" ProgID="Equation.3" ShapeID="_x0000_s72669" DrawAspect="Content" ObjectID="_1671369598" r:id="rId70"/>
-          <o:OLEObject Type="Embed" ProgID="Equation.3" ShapeID="_x0000_s72671" DrawAspect="Content" ObjectID="_1671369599" r:id="rId71"/>
-          <o:OLEObject Type="Embed" ProgID="Equation.3" ShapeID="_x0000_s72675" DrawAspect="Content" ObjectID="_1671369600" r:id="rId72"/>
-          <o:OLEObject Type="Embed" ProgID="Equation.3" ShapeID="_x0000_s72676" DrawAspect="Content" ObjectID="_1671369601" r:id="rId73"/>
-          <o:OLEObject Type="Embed" ProgID="Equation.3" ShapeID="_x0000_s72635" DrawAspect="Content" ObjectID="_1671369602" r:id="rId74"/>
-          <o:OLEObject Type="Embed" ProgID="Equation.3" ShapeID="_x0000_s72615" DrawAspect="Content" ObjectID="_1671369603" r:id="rId75"/>
-          <o:OLEObject Type="Embed" ProgID="Equation.3" ShapeID="_x0000_s72616" DrawAspect="Content" ObjectID="_1671369604" r:id="rId76"/>
-          <o:OLEObject Type="Embed" ProgID="Equation.3" ShapeID="_x0000_s72614" DrawAspect="Content" ObjectID="_1671369605" r:id="rId77"/>
-          <o:OLEObject Type="Embed" ProgID="Equation.3" ShapeID="_x0000_s72619" DrawAspect="Content" ObjectID="_1671369606" r:id="rId78"/>
-          <o:OLEObject Type="Embed" ProgID="Equation.3" ShapeID="_x0000_s72677" DrawAspect="Content" ObjectID="_1671369607" r:id="rId79"/>
-          <o:OLEObject Type="Embed" ProgID="Equation.3" ShapeID="_x0000_s72678" DrawAspect="Content" ObjectID="_1671369608" r:id="rId80"/>
+          <o:OLEObject Type="Embed" ProgID="Equation.3" ShapeID="_x0000_s72634" DrawAspect="Content" ObjectID="_1672887442" r:id="rId64"/>
+          <o:OLEObject Type="Embed" ProgID="Equation.3" ShapeID="_x0000_s72650" DrawAspect="Content" ObjectID="_1672887443" r:id="rId65"/>
+          <o:OLEObject Type="Embed" ProgID="Equation.3" ShapeID="_x0000_s72651" DrawAspect="Content" ObjectID="_1672887444" r:id="rId66"/>
+          <o:OLEObject Type="Embed" ProgID="Equation.3" ShapeID="_x0000_s72652" DrawAspect="Content" ObjectID="_1672887445" r:id="rId67"/>
+          <o:OLEObject Type="Embed" ProgID="Equation.3" ShapeID="_x0000_s72653" DrawAspect="Content" ObjectID="_1672887446" r:id="rId68"/>
+          <o:OLEObject Type="Embed" ProgID="Equation.3" ShapeID="_x0000_s72670" DrawAspect="Content" ObjectID="_1672887447" r:id="rId69"/>
+          <o:OLEObject Type="Embed" ProgID="Equation.3" ShapeID="_x0000_s72669" DrawAspect="Content" ObjectID="_1672887448" r:id="rId70"/>
+          <o:OLEObject Type="Embed" ProgID="Equation.3" ShapeID="_x0000_s72671" DrawAspect="Content" ObjectID="_1672887449" r:id="rId71"/>
+          <o:OLEObject Type="Embed" ProgID="Equation.3" ShapeID="_x0000_s72675" DrawAspect="Content" ObjectID="_1672887450" r:id="rId72"/>
+          <o:OLEObject Type="Embed" ProgID="Equation.3" ShapeID="_x0000_s72676" DrawAspect="Content" ObjectID="_1672887451" r:id="rId73"/>
+          <o:OLEObject Type="Embed" ProgID="Equation.3" ShapeID="_x0000_s72635" DrawAspect="Content" ObjectID="_1672887452" r:id="rId74"/>
+          <o:OLEObject Type="Embed" ProgID="Equation.3" ShapeID="_x0000_s72615" DrawAspect="Content" ObjectID="_1672887453" r:id="rId75"/>
+          <o:OLEObject Type="Embed" ProgID="Equation.3" ShapeID="_x0000_s72616" DrawAspect="Content" ObjectID="_1672887454" r:id="rId76"/>
+          <o:OLEObject Type="Embed" ProgID="Equation.3" ShapeID="_x0000_s72614" DrawAspect="Content" ObjectID="_1672887455" r:id="rId77"/>
+          <o:OLEObject Type="Embed" ProgID="Equation.3" ShapeID="_x0000_s72619" DrawAspect="Content" ObjectID="_1672887456" r:id="rId78"/>
+          <o:OLEObject Type="Embed" ProgID="Equation.3" ShapeID="_x0000_s72677" DrawAspect="Content" ObjectID="_1672887457" r:id="rId79"/>
+          <o:OLEObject Type="Embed" ProgID="Equation.3" ShapeID="_x0000_s72678" DrawAspect="Content" ObjectID="_1672887458" r:id="rId80"/>
         </w:pict>
       </w:r>
     </w:p>
@@ -15939,7 +16009,7 @@
       <w:pPr>
         <w:pStyle w:val="Heading1"/>
       </w:pPr>
-      <w:bookmarkStart w:id="11" w:name="_Toc60727185"/>
+      <w:bookmarkStart w:id="11" w:name="_Toc62273510"/>
       <w:r>
         <w:t>Single ray many spheres</w:t>
       </w:r>
@@ -16091,26 +16161,26 @@
             <w10:wrap type="none"/>
             <w10:anchorlock/>
           </v:group>
-          <o:OLEObject Type="Embed" ProgID="Equation.3" ShapeID="_x0000_s89115" DrawAspect="Content" ObjectID="_1671369609" r:id="rId99"/>
-          <o:OLEObject Type="Embed" ProgID="Equation.3" ShapeID="_x0000_s89116" DrawAspect="Content" ObjectID="_1671369610" r:id="rId100"/>
-          <o:OLEObject Type="Embed" ProgID="Equation.3" ShapeID="_x0000_s89117" DrawAspect="Content" ObjectID="_1671369611" r:id="rId101"/>
-          <o:OLEObject Type="Embed" ProgID="Equation.3" ShapeID="_x0000_s89119" DrawAspect="Content" ObjectID="_1671369613" r:id="rId102"/>
-          <o:OLEObject Type="Embed" ProgID="Equation.3" ShapeID="_x0000_s89120" DrawAspect="Content" ObjectID="_1671369614" r:id="rId103"/>
-          <o:OLEObject Type="Embed" ProgID="Equation.3" ShapeID="_x0000_s89121" DrawAspect="Content" ObjectID="_1671369615" r:id="rId104"/>
-          <o:OLEObject Type="Embed" ProgID="Equation.3" ShapeID="_x0000_s89122" DrawAspect="Content" ObjectID="_1671369616" r:id="rId105"/>
-          <o:OLEObject Type="Embed" ProgID="Equation.3" ShapeID="_x0000_s89118" DrawAspect="Content" ObjectID="_1671369612" r:id="rId106"/>
-          <o:OLEObject Type="Embed" ProgID="Equation.3" ShapeID="_x0000_s89125" DrawAspect="Content" ObjectID="_1671369618" r:id="rId107"/>
-          <o:OLEObject Type="Embed" ProgID="Equation.3" ShapeID="_x0000_s89126" DrawAspect="Content" ObjectID="_1671369619" r:id="rId108"/>
-          <o:OLEObject Type="Embed" ProgID="Equation.3" ShapeID="_x0000_s89127" DrawAspect="Content" ObjectID="_1671369620" r:id="rId109"/>
-          <o:OLEObject Type="Embed" ProgID="Equation.3" ShapeID="_x0000_s89128" DrawAspect="Content" ObjectID="_1671369621" r:id="rId110"/>
-          <o:OLEObject Type="Embed" ProgID="Equation.3" ShapeID="_x0000_s89129" DrawAspect="Content" ObjectID="_1671369622" r:id="rId111"/>
-          <o:OLEObject Type="Embed" ProgID="Equation.3" ShapeID="_x0000_s89124" DrawAspect="Content" ObjectID="_1671369617" r:id="rId112"/>
-          <o:OLEObject Type="Embed" ProgID="Equation.3" ShapeID="_x0000_s89133" DrawAspect="Content" ObjectID="_1671369624" r:id="rId113"/>
-          <o:OLEObject Type="Embed" ProgID="Equation.3" ShapeID="_x0000_s89134" DrawAspect="Content" ObjectID="_1671369625" r:id="rId114"/>
-          <o:OLEObject Type="Embed" ProgID="Equation.3" ShapeID="_x0000_s89135" DrawAspect="Content" ObjectID="_1671369626" r:id="rId115"/>
-          <o:OLEObject Type="Embed" ProgID="Equation.3" ShapeID="_x0000_s89136" DrawAspect="Content" ObjectID="_1671369627" r:id="rId116"/>
-          <o:OLEObject Type="Embed" ProgID="Equation.3" ShapeID="_x0000_s89137" DrawAspect="Content" ObjectID="_1671369628" r:id="rId117"/>
-          <o:OLEObject Type="Embed" ProgID="Equation.3" ShapeID="_x0000_s89132" DrawAspect="Content" ObjectID="_1671369623" r:id="rId118"/>
+          <o:OLEObject Type="Embed" ProgID="Equation.3" ShapeID="_x0000_s89115" DrawAspect="Content" ObjectID="_1672887459" r:id="rId99"/>
+          <o:OLEObject Type="Embed" ProgID="Equation.3" ShapeID="_x0000_s89116" DrawAspect="Content" ObjectID="_1672887460" r:id="rId100"/>
+          <o:OLEObject Type="Embed" ProgID="Equation.3" ShapeID="_x0000_s89117" DrawAspect="Content" ObjectID="_1672887461" r:id="rId101"/>
+          <o:OLEObject Type="Embed" ProgID="Equation.3" ShapeID="_x0000_s89119" DrawAspect="Content" ObjectID="_1672887462" r:id="rId102"/>
+          <o:OLEObject Type="Embed" ProgID="Equation.3" ShapeID="_x0000_s89120" DrawAspect="Content" ObjectID="_1672887463" r:id="rId103"/>
+          <o:OLEObject Type="Embed" ProgID="Equation.3" ShapeID="_x0000_s89121" DrawAspect="Content" ObjectID="_1672887464" r:id="rId104"/>
+          <o:OLEObject Type="Embed" ProgID="Equation.3" ShapeID="_x0000_s89122" DrawAspect="Content" ObjectID="_1672887465" r:id="rId105"/>
+          <o:OLEObject Type="Embed" ProgID="Equation.3" ShapeID="_x0000_s89118" DrawAspect="Content" ObjectID="_1672887466" r:id="rId106"/>
+          <o:OLEObject Type="Embed" ProgID="Equation.3" ShapeID="_x0000_s89125" DrawAspect="Content" ObjectID="_1672887467" r:id="rId107"/>
+          <o:OLEObject Type="Embed" ProgID="Equation.3" ShapeID="_x0000_s89126" DrawAspect="Content" ObjectID="_1672887468" r:id="rId108"/>
+          <o:OLEObject Type="Embed" ProgID="Equation.3" ShapeID="_x0000_s89127" DrawAspect="Content" ObjectID="_1672887469" r:id="rId109"/>
+          <o:OLEObject Type="Embed" ProgID="Equation.3" ShapeID="_x0000_s89128" DrawAspect="Content" ObjectID="_1672887470" r:id="rId110"/>
+          <o:OLEObject Type="Embed" ProgID="Equation.3" ShapeID="_x0000_s89129" DrawAspect="Content" ObjectID="_1672887471" r:id="rId111"/>
+          <o:OLEObject Type="Embed" ProgID="Equation.3" ShapeID="_x0000_s89124" DrawAspect="Content" ObjectID="_1672887472" r:id="rId112"/>
+          <o:OLEObject Type="Embed" ProgID="Equation.3" ShapeID="_x0000_s89133" DrawAspect="Content" ObjectID="_1672887473" r:id="rId113"/>
+          <o:OLEObject Type="Embed" ProgID="Equation.3" ShapeID="_x0000_s89134" DrawAspect="Content" ObjectID="_1672887474" r:id="rId114"/>
+          <o:OLEObject Type="Embed" ProgID="Equation.3" ShapeID="_x0000_s89135" DrawAspect="Content" ObjectID="_1672887475" r:id="rId115"/>
+          <o:OLEObject Type="Embed" ProgID="Equation.3" ShapeID="_x0000_s89136" DrawAspect="Content" ObjectID="_1672887476" r:id="rId116"/>
+          <o:OLEObject Type="Embed" ProgID="Equation.3" ShapeID="_x0000_s89137" DrawAspect="Content" ObjectID="_1672887477" r:id="rId117"/>
+          <o:OLEObject Type="Embed" ProgID="Equation.3" ShapeID="_x0000_s89132" DrawAspect="Content" ObjectID="_1672887478" r:id="rId118"/>
         </w:pict>
       </w:r>
     </w:p>
@@ -16197,16 +16267,16 @@
             <w10:wrap type="none"/>
             <w10:anchorlock/>
           </v:group>
-          <o:OLEObject Type="Embed" ProgID="Equation.3" ShapeID="_x0000_s89172" DrawAspect="Content" ObjectID="_1671369629" r:id="rId119"/>
-          <o:OLEObject Type="Embed" ProgID="Equation.3" ShapeID="_x0000_s89173" DrawAspect="Content" ObjectID="_1671369630" r:id="rId120"/>
-          <o:OLEObject Type="Embed" ProgID="Equation.3" ShapeID="_x0000_s89174" DrawAspect="Content" ObjectID="_1671369631" r:id="rId121"/>
-          <o:OLEObject Type="Embed" ProgID="Equation.3" ShapeID="_x0000_s89180" DrawAspect="Content" ObjectID="_1671369634" r:id="rId122"/>
-          <o:OLEObject Type="Embed" ProgID="Equation.3" ShapeID="_x0000_s89186" DrawAspect="Content" ObjectID="_1671369636" r:id="rId123"/>
-          <o:OLEObject Type="Embed" ProgID="Equation.3" ShapeID="_x0000_s89187" DrawAspect="Content" ObjectID="_1671369637" r:id="rId124"/>
-          <o:OLEObject Type="Embed" ProgID="Equation.3" ShapeID="_x0000_s89188" DrawAspect="Content" ObjectID="_1671369638" r:id="rId125"/>
-          <o:OLEObject Type="Embed" ProgID="Equation.3" ShapeID="_x0000_s89189" DrawAspect="Content" ObjectID="_1671369639" r:id="rId126"/>
-          <o:OLEObject Type="Embed" ProgID="Equation.3" ShapeID="_x0000_s89190" DrawAspect="Content" ObjectID="_1671369640" r:id="rId127"/>
-          <o:OLEObject Type="Embed" ProgID="Equation.3" ShapeID="_x0000_s89191" DrawAspect="Content" ObjectID="_1671369641" r:id="rId128"/>
+          <o:OLEObject Type="Embed" ProgID="Equation.3" ShapeID="_x0000_s89172" DrawAspect="Content" ObjectID="_1672887479" r:id="rId119"/>
+          <o:OLEObject Type="Embed" ProgID="Equation.3" ShapeID="_x0000_s89173" DrawAspect="Content" ObjectID="_1672887480" r:id="rId120"/>
+          <o:OLEObject Type="Embed" ProgID="Equation.3" ShapeID="_x0000_s89174" DrawAspect="Content" ObjectID="_1672887481" r:id="rId121"/>
+          <o:OLEObject Type="Embed" ProgID="Equation.3" ShapeID="_x0000_s89180" DrawAspect="Content" ObjectID="_1672887482" r:id="rId122"/>
+          <o:OLEObject Type="Embed" ProgID="Equation.3" ShapeID="_x0000_s89186" DrawAspect="Content" ObjectID="_1672887483" r:id="rId123"/>
+          <o:OLEObject Type="Embed" ProgID="Equation.3" ShapeID="_x0000_s89187" DrawAspect="Content" ObjectID="_1672887484" r:id="rId124"/>
+          <o:OLEObject Type="Embed" ProgID="Equation.3" ShapeID="_x0000_s89188" DrawAspect="Content" ObjectID="_1672887485" r:id="rId125"/>
+          <o:OLEObject Type="Embed" ProgID="Equation.3" ShapeID="_x0000_s89189" DrawAspect="Content" ObjectID="_1672887486" r:id="rId126"/>
+          <o:OLEObject Type="Embed" ProgID="Equation.3" ShapeID="_x0000_s89190" DrawAspect="Content" ObjectID="_1672887487" r:id="rId127"/>
+          <o:OLEObject Type="Embed" ProgID="Equation.3" ShapeID="_x0000_s89191" DrawAspect="Content" ObjectID="_1672887488" r:id="rId128"/>
         </w:pict>
       </w:r>
     </w:p>
@@ -16291,16 +16361,16 @@
             <w10:wrap type="none"/>
             <w10:anchorlock/>
           </v:group>
-          <o:OLEObject Type="Embed" ProgID="Equation.3" ShapeID="_x0000_s89224" DrawAspect="Content" ObjectID="_1671369642" r:id="rId129"/>
-          <o:OLEObject Type="Embed" ProgID="Equation.3" ShapeID="_x0000_s89226" DrawAspect="Content" ObjectID="_1671369643" r:id="rId130"/>
-          <o:OLEObject Type="Embed" ProgID="Equation.3" ShapeID="_x0000_s89227" DrawAspect="Content" ObjectID="_1671369644" r:id="rId131"/>
-          <o:OLEObject Type="Embed" ProgID="Equation.3" ShapeID="_x0000_s89233" DrawAspect="Content" ObjectID="_1671369645" r:id="rId132"/>
-          <o:OLEObject Type="Embed" ProgID="Equation.3" ShapeID="_x0000_s89238" DrawAspect="Content" ObjectID="_1671369646" r:id="rId133"/>
-          <o:OLEObject Type="Embed" ProgID="Equation.3" ShapeID="_x0000_s89239" DrawAspect="Content" ObjectID="_1671369647" r:id="rId134"/>
-          <o:OLEObject Type="Embed" ProgID="Equation.3" ShapeID="_x0000_s89240" DrawAspect="Content" ObjectID="_1671369648" r:id="rId135"/>
-          <o:OLEObject Type="Embed" ProgID="Equation.3" ShapeID="_x0000_s89241" DrawAspect="Content" ObjectID="_1671369649" r:id="rId136"/>
-          <o:OLEObject Type="Embed" ProgID="Equation.3" ShapeID="_x0000_s89242" DrawAspect="Content" ObjectID="_1671369650" r:id="rId137"/>
-          <o:OLEObject Type="Embed" ProgID="Equation.3" ShapeID="_x0000_s89243" DrawAspect="Content" ObjectID="_1671369651" r:id="rId138"/>
+          <o:OLEObject Type="Embed" ProgID="Equation.3" ShapeID="_x0000_s89224" DrawAspect="Content" ObjectID="_1672887489" r:id="rId129"/>
+          <o:OLEObject Type="Embed" ProgID="Equation.3" ShapeID="_x0000_s89226" DrawAspect="Content" ObjectID="_1672887490" r:id="rId130"/>
+          <o:OLEObject Type="Embed" ProgID="Equation.3" ShapeID="_x0000_s89227" DrawAspect="Content" ObjectID="_1672887491" r:id="rId131"/>
+          <o:OLEObject Type="Embed" ProgID="Equation.3" ShapeID="_x0000_s89233" DrawAspect="Content" ObjectID="_1672887492" r:id="rId132"/>
+          <o:OLEObject Type="Embed" ProgID="Equation.3" ShapeID="_x0000_s89238" DrawAspect="Content" ObjectID="_1672887493" r:id="rId133"/>
+          <o:OLEObject Type="Embed" ProgID="Equation.3" ShapeID="_x0000_s89239" DrawAspect="Content" ObjectID="_1672887494" r:id="rId134"/>
+          <o:OLEObject Type="Embed" ProgID="Equation.3" ShapeID="_x0000_s89240" DrawAspect="Content" ObjectID="_1672887495" r:id="rId135"/>
+          <o:OLEObject Type="Embed" ProgID="Equation.3" ShapeID="_x0000_s89241" DrawAspect="Content" ObjectID="_1672887496" r:id="rId136"/>
+          <o:OLEObject Type="Embed" ProgID="Equation.3" ShapeID="_x0000_s89242" DrawAspect="Content" ObjectID="_1672887497" r:id="rId137"/>
+          <o:OLEObject Type="Embed" ProgID="Equation.3" ShapeID="_x0000_s89243" DrawAspect="Content" ObjectID="_1672887498" r:id="rId138"/>
         </w:pict>
       </w:r>
     </w:p>
@@ -16385,16 +16455,16 @@
             <w10:wrap type="none"/>
             <w10:anchorlock/>
           </v:group>
-          <o:OLEObject Type="Embed" ProgID="Equation.3" ShapeID="_x0000_s89279" DrawAspect="Content" ObjectID="_1671369635" r:id="rId139"/>
-          <o:OLEObject Type="Embed" ProgID="Equation.3" ShapeID="_x0000_s89280" DrawAspect="Content" ObjectID="_1671369633" r:id="rId140"/>
-          <o:OLEObject Type="Embed" ProgID="Equation.3" ShapeID="_x0000_s89286" DrawAspect="Content" ObjectID="_1671369652" r:id="rId141"/>
-          <o:OLEObject Type="Embed" ProgID="Equation.3" ShapeID="_x0000_s89290" DrawAspect="Content" ObjectID="_1671369653" r:id="rId142"/>
-          <o:OLEObject Type="Embed" ProgID="Equation.3" ShapeID="_x0000_s89291" DrawAspect="Content" ObjectID="_1671369654" r:id="rId143"/>
-          <o:OLEObject Type="Embed" ProgID="Equation.3" ShapeID="_x0000_s89292" DrawAspect="Content" ObjectID="_1671369655" r:id="rId144"/>
-          <o:OLEObject Type="Embed" ProgID="Equation.3" ShapeID="_x0000_s89293" DrawAspect="Content" ObjectID="_1671369656" r:id="rId145"/>
-          <o:OLEObject Type="Embed" ProgID="Equation.3" ShapeID="_x0000_s89294" DrawAspect="Content" ObjectID="_1671369657" r:id="rId146"/>
-          <o:OLEObject Type="Embed" ProgID="Equation.3" ShapeID="_x0000_s89295" DrawAspect="Content" ObjectID="_1671369658" r:id="rId147"/>
-          <o:OLEObject Type="Embed" ProgID="Equation.3" ShapeID="_x0000_s89452" DrawAspect="Content" ObjectID="_1671369632" r:id="rId148"/>
+          <o:OLEObject Type="Embed" ProgID="Equation.3" ShapeID="_x0000_s89279" DrawAspect="Content" ObjectID="_1672887499" r:id="rId139"/>
+          <o:OLEObject Type="Embed" ProgID="Equation.3" ShapeID="_x0000_s89280" DrawAspect="Content" ObjectID="_1672887500" r:id="rId140"/>
+          <o:OLEObject Type="Embed" ProgID="Equation.3" ShapeID="_x0000_s89286" DrawAspect="Content" ObjectID="_1672887501" r:id="rId141"/>
+          <o:OLEObject Type="Embed" ProgID="Equation.3" ShapeID="_x0000_s89290" DrawAspect="Content" ObjectID="_1672887502" r:id="rId142"/>
+          <o:OLEObject Type="Embed" ProgID="Equation.3" ShapeID="_x0000_s89291" DrawAspect="Content" ObjectID="_1672887503" r:id="rId143"/>
+          <o:OLEObject Type="Embed" ProgID="Equation.3" ShapeID="_x0000_s89292" DrawAspect="Content" ObjectID="_1672887504" r:id="rId144"/>
+          <o:OLEObject Type="Embed" ProgID="Equation.3" ShapeID="_x0000_s89293" DrawAspect="Content" ObjectID="_1672887505" r:id="rId145"/>
+          <o:OLEObject Type="Embed" ProgID="Equation.3" ShapeID="_x0000_s89294" DrawAspect="Content" ObjectID="_1672887506" r:id="rId146"/>
+          <o:OLEObject Type="Embed" ProgID="Equation.3" ShapeID="_x0000_s89295" DrawAspect="Content" ObjectID="_1672887507" r:id="rId147"/>
+          <o:OLEObject Type="Embed" ProgID="Equation.3" ShapeID="_x0000_s89452" DrawAspect="Content" ObjectID="_1672887508" r:id="rId148"/>
         </w:pict>
       </w:r>
     </w:p>
@@ -16479,16 +16549,16 @@
             <w10:wrap type="none"/>
             <w10:anchorlock/>
           </v:group>
-          <o:OLEObject Type="Embed" ProgID="Equation.3" ShapeID="_x0000_s89328" DrawAspect="Content" ObjectID="_1671369659" r:id="rId149"/>
-          <o:OLEObject Type="Embed" ProgID="Equation.3" ShapeID="_x0000_s89332" DrawAspect="Content" ObjectID="_1671369660" r:id="rId150"/>
-          <o:OLEObject Type="Embed" ProgID="Equation.3" ShapeID="_x0000_s89333" DrawAspect="Content" ObjectID="_1671369661" r:id="rId151"/>
-          <o:OLEObject Type="Embed" ProgID="Equation.3" ShapeID="_x0000_s89339" DrawAspect="Content" ObjectID="_1671369662" r:id="rId152"/>
-          <o:OLEObject Type="Embed" ProgID="Equation.3" ShapeID="_x0000_s89342" DrawAspect="Content" ObjectID="_1671369663" r:id="rId153"/>
-          <o:OLEObject Type="Embed" ProgID="Equation.3" ShapeID="_x0000_s89343" DrawAspect="Content" ObjectID="_1671369664" r:id="rId154"/>
-          <o:OLEObject Type="Embed" ProgID="Equation.3" ShapeID="_x0000_s89344" DrawAspect="Content" ObjectID="_1671369665" r:id="rId155"/>
-          <o:OLEObject Type="Embed" ProgID="Equation.3" ShapeID="_x0000_s89345" DrawAspect="Content" ObjectID="_1671369666" r:id="rId156"/>
-          <o:OLEObject Type="Embed" ProgID="Equation.3" ShapeID="_x0000_s89346" DrawAspect="Content" ObjectID="_1671369667" r:id="rId157"/>
-          <o:OLEObject Type="Embed" ProgID="Equation.3" ShapeID="_x0000_s89347" DrawAspect="Content" ObjectID="_1671369668" r:id="rId158"/>
+          <o:OLEObject Type="Embed" ProgID="Equation.3" ShapeID="_x0000_s89328" DrawAspect="Content" ObjectID="_1672887509" r:id="rId149"/>
+          <o:OLEObject Type="Embed" ProgID="Equation.3" ShapeID="_x0000_s89332" DrawAspect="Content" ObjectID="_1672887510" r:id="rId150"/>
+          <o:OLEObject Type="Embed" ProgID="Equation.3" ShapeID="_x0000_s89333" DrawAspect="Content" ObjectID="_1672887511" r:id="rId151"/>
+          <o:OLEObject Type="Embed" ProgID="Equation.3" ShapeID="_x0000_s89339" DrawAspect="Content" ObjectID="_1672887512" r:id="rId152"/>
+          <o:OLEObject Type="Embed" ProgID="Equation.3" ShapeID="_x0000_s89342" DrawAspect="Content" ObjectID="_1672887513" r:id="rId153"/>
+          <o:OLEObject Type="Embed" ProgID="Equation.3" ShapeID="_x0000_s89343" DrawAspect="Content" ObjectID="_1672887514" r:id="rId154"/>
+          <o:OLEObject Type="Embed" ProgID="Equation.3" ShapeID="_x0000_s89344" DrawAspect="Content" ObjectID="_1672887515" r:id="rId155"/>
+          <o:OLEObject Type="Embed" ProgID="Equation.3" ShapeID="_x0000_s89345" DrawAspect="Content" ObjectID="_1672887516" r:id="rId156"/>
+          <o:OLEObject Type="Embed" ProgID="Equation.3" ShapeID="_x0000_s89346" DrawAspect="Content" ObjectID="_1672887517" r:id="rId157"/>
+          <o:OLEObject Type="Embed" ProgID="Equation.3" ShapeID="_x0000_s89347" DrawAspect="Content" ObjectID="_1672887518" r:id="rId158"/>
         </w:pict>
       </w:r>
     </w:p>
@@ -16573,16 +16643,16 @@
             <w10:wrap type="none"/>
             <w10:anchorlock/>
           </v:group>
-          <o:OLEObject Type="Embed" ProgID="Equation.3" ShapeID="_x0000_s89385" DrawAspect="Content" ObjectID="_1671369669" r:id="rId159"/>
-          <o:OLEObject Type="Embed" ProgID="Equation.3" ShapeID="_x0000_s89386" DrawAspect="Content" ObjectID="_1671369670" r:id="rId160"/>
-          <o:OLEObject Type="Embed" ProgID="Equation.3" ShapeID="_x0000_s89392" DrawAspect="Content" ObjectID="_1671369672" r:id="rId161"/>
-          <o:OLEObject Type="Embed" ProgID="Equation.3" ShapeID="_x0000_s89394" DrawAspect="Content" ObjectID="_1671369673" r:id="rId162"/>
-          <o:OLEObject Type="Embed" ProgID="Equation.3" ShapeID="_x0000_s89395" DrawAspect="Content" ObjectID="_1671369674" r:id="rId163"/>
-          <o:OLEObject Type="Embed" ProgID="Equation.3" ShapeID="_x0000_s89396" DrawAspect="Content" ObjectID="_1671369675" r:id="rId164"/>
-          <o:OLEObject Type="Embed" ProgID="Equation.3" ShapeID="_x0000_s89397" DrawAspect="Content" ObjectID="_1671369676" r:id="rId165"/>
-          <o:OLEObject Type="Embed" ProgID="Equation.3" ShapeID="_x0000_s89398" DrawAspect="Content" ObjectID="_1671369677" r:id="rId166"/>
-          <o:OLEObject Type="Embed" ProgID="Equation.3" ShapeID="_x0000_s89399" DrawAspect="Content" ObjectID="_1671369678" r:id="rId167"/>
-          <o:OLEObject Type="Embed" ProgID="Equation.3" ShapeID="_x0000_s89453" DrawAspect="Content" ObjectID="_1671369671" r:id="rId168"/>
+          <o:OLEObject Type="Embed" ProgID="Equation.3" ShapeID="_x0000_s89385" DrawAspect="Content" ObjectID="_1672887519" r:id="rId159"/>
+          <o:OLEObject Type="Embed" ProgID="Equation.3" ShapeID="_x0000_s89386" DrawAspect="Content" ObjectID="_1672887520" r:id="rId160"/>
+          <o:OLEObject Type="Embed" ProgID="Equation.3" ShapeID="_x0000_s89392" DrawAspect="Content" ObjectID="_1672887521" r:id="rId161"/>
+          <o:OLEObject Type="Embed" ProgID="Equation.3" ShapeID="_x0000_s89394" DrawAspect="Content" ObjectID="_1672887522" r:id="rId162"/>
+          <o:OLEObject Type="Embed" ProgID="Equation.3" ShapeID="_x0000_s89395" DrawAspect="Content" ObjectID="_1672887523" r:id="rId163"/>
+          <o:OLEObject Type="Embed" ProgID="Equation.3" ShapeID="_x0000_s89396" DrawAspect="Content" ObjectID="_1672887524" r:id="rId164"/>
+          <o:OLEObject Type="Embed" ProgID="Equation.3" ShapeID="_x0000_s89397" DrawAspect="Content" ObjectID="_1672887525" r:id="rId165"/>
+          <o:OLEObject Type="Embed" ProgID="Equation.3" ShapeID="_x0000_s89398" DrawAspect="Content" ObjectID="_1672887526" r:id="rId166"/>
+          <o:OLEObject Type="Embed" ProgID="Equation.3" ShapeID="_x0000_s89399" DrawAspect="Content" ObjectID="_1672887527" r:id="rId167"/>
+          <o:OLEObject Type="Embed" ProgID="Equation.3" ShapeID="_x0000_s89453" DrawAspect="Content" ObjectID="_1672887528" r:id="rId168"/>
         </w:pict>
       </w:r>
     </w:p>
@@ -16665,16 +16735,16 @@
             <w10:wrap type="none"/>
             <w10:anchorlock/>
           </v:group>
-          <o:OLEObject Type="Embed" ProgID="Equation.3" ShapeID="_x0000_s89432" DrawAspect="Content" ObjectID="_1671369679" r:id="rId169"/>
-          <o:OLEObject Type="Embed" ProgID="Equation.3" ShapeID="_x0000_s89438" DrawAspect="Content" ObjectID="_1671369680" r:id="rId170"/>
-          <o:OLEObject Type="Embed" ProgID="Equation.3" ShapeID="_x0000_s89439" DrawAspect="Content" ObjectID="_1671369681" r:id="rId171"/>
-          <o:OLEObject Type="Embed" ProgID="Equation.3" ShapeID="_x0000_s89445" DrawAspect="Content" ObjectID="_1671369682" r:id="rId172"/>
-          <o:OLEObject Type="Embed" ProgID="Equation.3" ShapeID="_x0000_s89446" DrawAspect="Content" ObjectID="_1671369683" r:id="rId173"/>
-          <o:OLEObject Type="Embed" ProgID="Equation.3" ShapeID="_x0000_s89447" DrawAspect="Content" ObjectID="_1671369684" r:id="rId174"/>
-          <o:OLEObject Type="Embed" ProgID="Equation.3" ShapeID="_x0000_s89448" DrawAspect="Content" ObjectID="_1671369685" r:id="rId175"/>
-          <o:OLEObject Type="Embed" ProgID="Equation.3" ShapeID="_x0000_s89449" DrawAspect="Content" ObjectID="_1671369686" r:id="rId176"/>
-          <o:OLEObject Type="Embed" ProgID="Equation.3" ShapeID="_x0000_s89450" DrawAspect="Content" ObjectID="_1671369687" r:id="rId177"/>
-          <o:OLEObject Type="Embed" ProgID="Equation.3" ShapeID="_x0000_s89451" DrawAspect="Content" ObjectID="_1671369688" r:id="rId178"/>
+          <o:OLEObject Type="Embed" ProgID="Equation.3" ShapeID="_x0000_s89432" DrawAspect="Content" ObjectID="_1672887529" r:id="rId169"/>
+          <o:OLEObject Type="Embed" ProgID="Equation.3" ShapeID="_x0000_s89438" DrawAspect="Content" ObjectID="_1672887530" r:id="rId170"/>
+          <o:OLEObject Type="Embed" ProgID="Equation.3" ShapeID="_x0000_s89439" DrawAspect="Content" ObjectID="_1672887531" r:id="rId171"/>
+          <o:OLEObject Type="Embed" ProgID="Equation.3" ShapeID="_x0000_s89445" DrawAspect="Content" ObjectID="_1672887532" r:id="rId172"/>
+          <o:OLEObject Type="Embed" ProgID="Equation.3" ShapeID="_x0000_s89446" DrawAspect="Content" ObjectID="_1672887533" r:id="rId173"/>
+          <o:OLEObject Type="Embed" ProgID="Equation.3" ShapeID="_x0000_s89447" DrawAspect="Content" ObjectID="_1672887534" r:id="rId174"/>
+          <o:OLEObject Type="Embed" ProgID="Equation.3" ShapeID="_x0000_s89448" DrawAspect="Content" ObjectID="_1672887535" r:id="rId175"/>
+          <o:OLEObject Type="Embed" ProgID="Equation.3" ShapeID="_x0000_s89449" DrawAspect="Content" ObjectID="_1672887536" r:id="rId176"/>
+          <o:OLEObject Type="Embed" ProgID="Equation.3" ShapeID="_x0000_s89450" DrawAspect="Content" ObjectID="_1672887537" r:id="rId177"/>
+          <o:OLEObject Type="Embed" ProgID="Equation.3" ShapeID="_x0000_s89451" DrawAspect="Content" ObjectID="_1672887538" r:id="rId178"/>
         </w:pict>
       </w:r>
     </w:p>
@@ -16682,11 +16752,465 @@
       <w:pPr>
         <w:pStyle w:val="Heading1"/>
       </w:pPr>
-      <w:bookmarkStart w:id="12" w:name="_Toc60727186"/>
+      <w:bookmarkStart w:id="12" w:name="_Toc62273511"/>
       <w:r>
+        <w:t>quadratic formula</w:t>
+      </w:r>
+      <w:bookmarkEnd w:id="12"/>
+    </w:p>
+    <w:p>
+      <w:r>
+        <w:pict>
+          <v:group id="_x0000_s89460" editas="canvas" style="width:481.95pt;height:212.5pt;mso-position-horizontal-relative:char;mso-position-vertical-relative:line" coordorigin="1134,5280" coordsize="9639,4250">
+            <o:lock v:ext="edit" aspectratio="t"/>
+            <v:shape id="_x0000_s89461" type="#_x0000_t75" style="position:absolute;left:1134;top:5280;width:9639;height:4250" o:preferrelative="f">
+              <v:fill o:detectmouseclick="t"/>
+              <v:path o:extrusionok="t" o:connecttype="none"/>
+              <o:lock v:ext="edit" text="t"/>
+            </v:shape>
+            <v:group id="_x0000_s89562" style="position:absolute;left:2087;top:5814;width:680;height:680" coordorigin="2560,1837" coordsize="680,680">
+              <v:oval id="_x0000_s89563" style="position:absolute;left:2560;top:1837;width:680;height:680" strokeweight="1pt"/>
+              <v:shape id="_x0000_s89564" type="#_x0000_t202" style="position:absolute;left:2695;top:2037;width:390;height:283" fillcolor="white [3212]" stroked="f" strokeweight="1pt">
+                <v:textbox style="mso-next-textbox:#_x0000_s89564" inset="0,.5mm,0,.5mm">
+                  <w:txbxContent>
+                    <w:p>
+                      <w:pPr>
+                        <w:jc w:val="center"/>
+                        <w:rPr>
+                          <w:rFonts w:ascii="Times New Roman" w:hAnsi="Times New Roman" w:cs="Times New Roman"/>
+                          <w:sz w:val="20"/>
+                          <w:szCs w:val="20"/>
+                        </w:rPr>
+                      </w:pPr>
+                      <w:r>
+                        <w:rPr>
+                          <w:rFonts w:ascii="Times New Roman" w:hAnsi="Times New Roman" w:cs="Times New Roman"/>
+                          <w:sz w:val="20"/>
+                          <w:szCs w:val="20"/>
+                        </w:rPr>
+                        <w:t>Start</w:t>
+                      </w:r>
+                    </w:p>
+                  </w:txbxContent>
+                </v:textbox>
+              </v:shape>
+            </v:group>
+            <v:group id="_x0000_s89565" style="position:absolute;left:1718;top:6866;width:1418;height:574" coordorigin="7324,4316" coordsize="1418,574">
+              <v:shape id="_x0000_s89566" type="#_x0000_t202" style="position:absolute;left:7674;top:4316;width:797;height:546" filled="f" fillcolor="white [3212]" stroked="f">
+                <v:textbox style="mso-next-textbox:#_x0000_s89566" inset="0,0,0,0">
+                  <w:txbxContent>
+                    <w:p>
+                      <w:pPr>
+                        <w:spacing w:before="60" w:after="100" w:afterAutospacing="1" w:line="240" w:lineRule="auto"/>
+                        <w:jc w:val="center"/>
+                        <w:rPr>
+                          <w:rFonts w:ascii="Times New Roman" w:hAnsi="Times New Roman" w:cs="Times New Roman"/>
+                          <w:sz w:val="20"/>
+                          <w:szCs w:val="20"/>
+                        </w:rPr>
+                      </w:pPr>
+                      <w:r>
+                        <w:rPr>
+                          <w:rFonts w:ascii="Times New Roman" w:hAnsi="Times New Roman" w:cs="Times New Roman"/>
+                          <w:i/>
+                          <w:sz w:val="20"/>
+                          <w:szCs w:val="20"/>
+                        </w:rPr>
+                        <w:t>a</w:t>
+                      </w:r>
+                      <w:r>
+                        <w:rPr>
+                          <w:rFonts w:ascii="Times New Roman" w:hAnsi="Times New Roman" w:cs="Times New Roman"/>
+                          <w:sz w:val="20"/>
+                          <w:szCs w:val="20"/>
+                        </w:rPr>
+                        <w:t xml:space="preserve">, </w:t>
+                      </w:r>
+                      <w:r>
+                        <w:rPr>
+                          <w:rFonts w:ascii="Times New Roman" w:hAnsi="Times New Roman" w:cs="Times New Roman"/>
+                          <w:i/>
+                          <w:sz w:val="20"/>
+                          <w:szCs w:val="20"/>
+                        </w:rPr>
+                        <w:t>b</w:t>
+                      </w:r>
+                      <w:r>
+                        <w:rPr>
+                          <w:rFonts w:ascii="Times New Roman" w:hAnsi="Times New Roman" w:cs="Times New Roman"/>
+                          <w:sz w:val="20"/>
+                          <w:szCs w:val="20"/>
+                        </w:rPr>
+                        <w:t xml:space="preserve">, </w:t>
+                      </w:r>
+                      <w:r>
+                        <w:rPr>
+                          <w:rFonts w:ascii="Times New Roman" w:hAnsi="Times New Roman" w:cs="Times New Roman"/>
+                          <w:i/>
+                          <w:sz w:val="20"/>
+                          <w:szCs w:val="20"/>
+                        </w:rPr>
+                        <w:t>c</w:t>
+                      </w:r>
+                      <w:r>
+                        <w:rPr>
+                          <w:rFonts w:ascii="Times New Roman" w:hAnsi="Times New Roman" w:cs="Times New Roman"/>
+                          <w:sz w:val="20"/>
+                          <w:szCs w:val="20"/>
+                        </w:rPr>
+                        <w:t>,</w:t>
+                      </w:r>
+                      <w:r>
+                        <w:rPr>
+                          <w:rFonts w:ascii="Times New Roman" w:hAnsi="Times New Roman" w:cs="Times New Roman"/>
+                          <w:sz w:val="20"/>
+                          <w:szCs w:val="20"/>
+                        </w:rPr>
+                        <w:br/>
+                      </w:r>
+                      <w:r>
+                        <w:rPr>
+                          <w:rFonts w:ascii="Times New Roman" w:hAnsi="Times New Roman" w:cs="Times New Roman"/>
+                          <w:i/>
+                          <w:sz w:val="20"/>
+                          <w:szCs w:val="20"/>
+                        </w:rPr>
+                        <w:t>x</w:t>
+                      </w:r>
+                    </w:p>
+                  </w:txbxContent>
+                </v:textbox>
+              </v:shape>
+              <v:shape id="_x0000_s89567" type="#_x0000_t7" style="position:absolute;left:7324;top:4323;width:1418;height:567" filled="f" strokeweight="1pt"/>
+            </v:group>
+            <v:group id="_x0000_s89578" style="position:absolute;left:1802;top:7812;width:1250;height:584" coordorigin="1802,7801" coordsize="1250,584">
+              <v:rect id="_x0000_s89568" style="position:absolute;left:1802;top:7801;width:1250;height:584" strokeweight="1pt"/>
+              <v:shape id="_x0000_s89569" type="#_x0000_t202" style="position:absolute;left:1829;top:7952;width:1195;height:283" filled="f" fillcolor="white [3212]" stroked="f">
+                <v:textbox style="mso-next-textbox:#_x0000_s89569" inset="0,.5mm,0,.5mm">
+                  <w:txbxContent>
+                    <w:p>
+                      <w:pPr>
+                        <w:jc w:val="center"/>
+                        <w:rPr>
+                          <w:rFonts w:ascii="Times New Roman" w:hAnsi="Times New Roman" w:cs="Times New Roman"/>
+                          <w:sz w:val="20"/>
+                          <w:szCs w:val="20"/>
+                        </w:rPr>
+                      </w:pPr>
+                      <w:r>
+                        <w:rPr>
+                          <w:rFonts w:ascii="Times New Roman" w:hAnsi="Times New Roman" w:cs="Times New Roman"/>
+                          <w:i/>
+                          <w:sz w:val="20"/>
+                          <w:szCs w:val="20"/>
+                        </w:rPr>
+                        <w:t>D</w:t>
+                      </w:r>
+                      <w:r>
+                        <w:rPr>
+                          <w:rFonts w:ascii="Times New Roman" w:hAnsi="Times New Roman" w:cs="Times New Roman"/>
+                          <w:sz w:val="20"/>
+                          <w:szCs w:val="20"/>
+                        </w:rPr>
+                        <w:t xml:space="preserve"> = </w:t>
+                      </w:r>
+                      <w:r>
+                        <w:rPr>
+                          <w:rFonts w:ascii="Times New Roman" w:hAnsi="Times New Roman" w:cs="Times New Roman"/>
+                          <w:i/>
+                          <w:sz w:val="20"/>
+                          <w:szCs w:val="20"/>
+                        </w:rPr>
+                        <w:t>b</w:t>
+                      </w:r>
+                      <w:r>
+                        <w:rPr>
+                          <w:rFonts w:ascii="Times New Roman" w:hAnsi="Times New Roman" w:cs="Times New Roman"/>
+                          <w:sz w:val="20"/>
+                          <w:szCs w:val="20"/>
+                          <w:vertAlign w:val="superscript"/>
+                        </w:rPr>
+                        <w:t>2</w:t>
+                      </w:r>
+                      <w:r>
+                        <w:rPr>
+                          <w:rFonts w:ascii="Times New Roman" w:hAnsi="Times New Roman" w:cs="Times New Roman"/>
+                          <w:sz w:val="20"/>
+                          <w:szCs w:val="20"/>
+                        </w:rPr>
+                        <w:t xml:space="preserve"> – 4</w:t>
+                      </w:r>
+                      <w:r>
+                        <w:rPr>
+                          <w:rFonts w:ascii="Times New Roman" w:hAnsi="Times New Roman" w:cs="Times New Roman"/>
+                          <w:i/>
+                          <w:sz w:val="20"/>
+                          <w:szCs w:val="20"/>
+                        </w:rPr>
+                        <w:t>ac</w:t>
+                      </w:r>
+                    </w:p>
+                  </w:txbxContent>
+                </v:textbox>
+              </v:shape>
+            </v:group>
+            <v:group id="_x0000_s89570" style="position:absolute;left:2257;top:8768;width:340;height:337" coordorigin="6540,3250" coordsize="340,337">
+              <v:shape id="_x0000_s89571" type="#_x0000_t202" style="position:absolute;left:6568;top:3290;width:284;height:283" fillcolor="white [3212]" stroked="f">
+                <v:textbox style="mso-next-textbox:#_x0000_s89571" inset="0,.5mm,0,.5mm">
+                  <w:txbxContent>
+                    <w:p>
+                      <w:pPr>
+                        <w:jc w:val="center"/>
+                        <w:rPr>
+                          <w:sz w:val="20"/>
+                          <w:szCs w:val="20"/>
+                        </w:rPr>
+                      </w:pPr>
+                      <w:r>
+                        <w:rPr>
+                          <w:rFonts w:ascii="Times New Roman" w:hAnsi="Times New Roman" w:cs="Times New Roman"/>
+                          <w:sz w:val="20"/>
+                          <w:szCs w:val="20"/>
+                        </w:rPr>
+                        <w:t>1</w:t>
+                      </w:r>
+                    </w:p>
+                  </w:txbxContent>
+                </v:textbox>
+              </v:shape>
+              <v:oval id="_x0000_s89572" style="position:absolute;left:6540;top:3250;width:340;height:337" filled="f" strokeweight="1pt">
+                <o:lock v:ext="edit" aspectratio="t"/>
+              </v:oval>
+            </v:group>
+            <v:group id="_x0000_s89573" style="position:absolute;left:4786;top:5807;width:340;height:337" coordorigin="6540,3250" coordsize="340,337">
+              <v:shape id="_x0000_s89574" type="#_x0000_t202" style="position:absolute;left:6568;top:3290;width:284;height:283" fillcolor="white [3212]" stroked="f">
+                <v:textbox style="mso-next-textbox:#_x0000_s89574" inset="0,.5mm,0,.5mm">
+                  <w:txbxContent>
+                    <w:p>
+                      <w:pPr>
+                        <w:jc w:val="center"/>
+                        <w:rPr>
+                          <w:sz w:val="20"/>
+                          <w:szCs w:val="20"/>
+                        </w:rPr>
+                      </w:pPr>
+                      <w:r>
+                        <w:rPr>
+                          <w:rFonts w:ascii="Times New Roman" w:hAnsi="Times New Roman" w:cs="Times New Roman"/>
+                          <w:sz w:val="20"/>
+                          <w:szCs w:val="20"/>
+                        </w:rPr>
+                        <w:t>1</w:t>
+                      </w:r>
+                    </w:p>
+                  </w:txbxContent>
+                </v:textbox>
+              </v:shape>
+              <v:oval id="_x0000_s89575" style="position:absolute;left:6540;top:3250;width:340;height:337" filled="f" strokeweight="1pt">
+                <o:lock v:ext="edit" aspectratio="t"/>
+              </v:oval>
+            </v:group>
+            <v:group id="_x0000_s89585" style="position:absolute;left:4197;top:6545;width:1519;height:710" coordorigin="4183,6487" coordsize="1519,710">
+              <v:rect id="_x0000_s89582" style="position:absolute;left:4183;top:6487;width:1519;height:710" strokeweight="1pt"/>
+              <v:shape id="_x0000_s89576" type="#_x0000_t75" style="position:absolute;left:4283;top:6533;width:1318;height:617;mso-position-horizontal-relative:text;mso-position-vertical-relative:text">
+                <v:imagedata r:id="rId179" o:title=""/>
+              </v:shape>
+            </v:group>
+            <v:group id="_x0000_s89584" style="position:absolute;left:4197;top:7656;width:1519;height:710" coordorigin="4211,7721" coordsize="1519,710">
+              <v:rect id="_x0000_s89583" style="position:absolute;left:4211;top:7721;width:1519;height:710" strokeweight="1pt"/>
+              <v:shape id="_x0000_s89577" type="#_x0000_t75" style="position:absolute;left:4293;top:7768;width:1356;height:617;mso-position-horizontal-relative:text;mso-position-vertical-relative:text">
+                <v:imagedata r:id="rId180" o:title=""/>
+              </v:shape>
+            </v:group>
+            <v:shape id="_x0000_s89579" type="#_x0000_t32" style="position:absolute;left:2427;top:6494;width:1;height:379" o:connectortype="straight" strokeweight="1pt">
+              <v:stroke endarrow="block"/>
+            </v:shape>
+            <v:shape id="_x0000_s89580" type="#_x0000_t32" style="position:absolute;left:2427;top:7440;width:1;height:372" o:connectortype="straight" strokeweight="1pt">
+              <v:stroke endarrow="block"/>
+            </v:shape>
+            <v:shape id="_x0000_s89581" type="#_x0000_t32" style="position:absolute;left:2427;top:8396;width:1;height:372" o:connectortype="straight" strokeweight="1pt">
+              <v:stroke endarrow="block"/>
+            </v:shape>
+            <v:group id="_x0000_s89586" style="position:absolute;left:4786;top:8768;width:340;height:337" coordorigin="6540,3250" coordsize="340,337">
+              <v:shape id="_x0000_s89587" type="#_x0000_t202" style="position:absolute;left:6568;top:3290;width:284;height:283" fillcolor="white [3212]" stroked="f">
+                <v:textbox style="mso-next-textbox:#_x0000_s89587" inset="0,.5mm,0,.5mm">
+                  <w:txbxContent>
+                    <w:p>
+                      <w:pPr>
+                        <w:jc w:val="center"/>
+                        <w:rPr>
+                          <w:sz w:val="20"/>
+                          <w:szCs w:val="20"/>
+                        </w:rPr>
+                      </w:pPr>
+                      <w:r>
+                        <w:rPr>
+                          <w:rFonts w:ascii="Times New Roman" w:hAnsi="Times New Roman" w:cs="Times New Roman"/>
+                          <w:sz w:val="20"/>
+                          <w:szCs w:val="20"/>
+                        </w:rPr>
+                        <w:t>2</w:t>
+                      </w:r>
+                    </w:p>
+                  </w:txbxContent>
+                </v:textbox>
+              </v:shape>
+              <v:oval id="_x0000_s89588" style="position:absolute;left:6540;top:3250;width:340;height:337" filled="f" strokeweight="1pt">
+                <o:lock v:ext="edit" aspectratio="t"/>
+              </v:oval>
+            </v:group>
+            <v:shape id="_x0000_s89589" type="#_x0000_t32" style="position:absolute;left:4956;top:6144;width:1;height:401" o:connectortype="straight" strokeweight="1pt">
+              <v:stroke endarrow="block"/>
+            </v:shape>
+            <v:shape id="_x0000_s89590" type="#_x0000_t32" style="position:absolute;left:4957;top:7255;width:1;height:401" o:connectortype="straight" strokeweight="1pt">
+              <v:stroke endarrow="block"/>
+            </v:shape>
+            <v:shape id="_x0000_s89591" type="#_x0000_t32" style="position:absolute;left:4956;top:8366;width:1;height:402;flip:x" o:connectortype="straight" strokeweight="1pt">
+              <v:stroke endarrow="block"/>
+            </v:shape>
+            <v:group id="_x0000_s89592" style="position:absolute;left:7321;top:5807;width:340;height:337" coordorigin="6540,3250" coordsize="340,337">
+              <v:shape id="_x0000_s89593" type="#_x0000_t202" style="position:absolute;left:6568;top:3290;width:284;height:283" fillcolor="white [3212]" stroked="f">
+                <v:textbox style="mso-next-textbox:#_x0000_s89593" inset="0,.5mm,0,.5mm">
+                  <w:txbxContent>
+                    <w:p>
+                      <w:pPr>
+                        <w:jc w:val="center"/>
+                        <w:rPr>
+                          <w:sz w:val="20"/>
+                          <w:szCs w:val="20"/>
+                        </w:rPr>
+                      </w:pPr>
+                      <w:r>
+                        <w:rPr>
+                          <w:rFonts w:ascii="Times New Roman" w:hAnsi="Times New Roman" w:cs="Times New Roman"/>
+                          <w:sz w:val="20"/>
+                          <w:szCs w:val="20"/>
+                        </w:rPr>
+                        <w:t>2</w:t>
+                      </w:r>
+                    </w:p>
+                  </w:txbxContent>
+                </v:textbox>
+              </v:shape>
+              <v:oval id="_x0000_s89594" style="position:absolute;left:6540;top:3250;width:340;height:337" filled="f" strokeweight="1pt">
+                <o:lock v:ext="edit" aspectratio="t"/>
+              </v:oval>
+            </v:group>
+            <v:group id="_x0000_s89595" style="position:absolute;left:7151;top:7633;width:680;height:680" coordorigin="2560,1837" coordsize="680,680">
+              <v:oval id="_x0000_s89596" style="position:absolute;left:2560;top:1837;width:680;height:680" strokeweight="1pt"/>
+              <v:shape id="_x0000_s89597" type="#_x0000_t202" style="position:absolute;left:2695;top:2037;width:390;height:283" fillcolor="white [3212]" stroked="f" strokeweight="1pt">
+                <v:textbox style="mso-next-textbox:#_x0000_s89597" inset="0,.5mm,0,.5mm">
+                  <w:txbxContent>
+                    <w:p>
+                      <w:pPr>
+                        <w:jc w:val="center"/>
+                        <w:rPr>
+                          <w:rFonts w:ascii="Times New Roman" w:hAnsi="Times New Roman" w:cs="Times New Roman"/>
+                          <w:sz w:val="20"/>
+                          <w:szCs w:val="20"/>
+                        </w:rPr>
+                      </w:pPr>
+                      <w:r>
+                        <w:rPr>
+                          <w:rFonts w:ascii="Times New Roman" w:hAnsi="Times New Roman" w:cs="Times New Roman"/>
+                          <w:sz w:val="20"/>
+                          <w:szCs w:val="20"/>
+                        </w:rPr>
+                        <w:t>Start</w:t>
+                      </w:r>
+                    </w:p>
+                  </w:txbxContent>
+                </v:textbox>
+              </v:shape>
+            </v:group>
+            <v:group id="_x0000_s89598" style="position:absolute;left:6782;top:6566;width:1418;height:574" coordorigin="7324,4316" coordsize="1418,574">
+              <v:shape id="_x0000_s89599" type="#_x0000_t202" style="position:absolute;left:7674;top:4316;width:797;height:546" filled="f" fillcolor="white [3212]" stroked="f">
+                <v:textbox style="mso-next-textbox:#_x0000_s89599" inset="0,0,0,0">
+                  <w:txbxContent>
+                    <w:p>
+                      <w:pPr>
+                        <w:spacing w:before="160" w:after="100" w:afterAutospacing="1" w:line="240" w:lineRule="auto"/>
+                        <w:jc w:val="center"/>
+                        <w:rPr>
+                          <w:rFonts w:ascii="Times New Roman" w:hAnsi="Times New Roman" w:cs="Times New Roman"/>
+                          <w:sz w:val="20"/>
+                          <w:szCs w:val="20"/>
+                        </w:rPr>
+                      </w:pPr>
+                      <w:r>
+                        <w:rPr>
+                          <w:rFonts w:ascii="Times New Roman" w:hAnsi="Times New Roman" w:cs="Times New Roman"/>
+                          <w:i/>
+                          <w:sz w:val="20"/>
+                          <w:szCs w:val="20"/>
+                        </w:rPr>
+                        <w:t>x</w:t>
+                      </w:r>
+                      <w:r>
+                        <w:rPr>
+                          <w:rFonts w:ascii="Times New Roman" w:hAnsi="Times New Roman" w:cs="Times New Roman"/>
+                          <w:sz w:val="20"/>
+                          <w:szCs w:val="20"/>
+                          <w:vertAlign w:val="subscript"/>
+                        </w:rPr>
+                        <w:t>1</w:t>
+                      </w:r>
+                      <w:r>
+                        <w:rPr>
+                          <w:rFonts w:ascii="Times New Roman" w:hAnsi="Times New Roman" w:cs="Times New Roman"/>
+                          <w:sz w:val="20"/>
+                          <w:szCs w:val="20"/>
+                        </w:rPr>
+                        <w:t xml:space="preserve">, </w:t>
+                      </w:r>
+                      <w:r>
+                        <w:rPr>
+                          <w:rFonts w:ascii="Times New Roman" w:hAnsi="Times New Roman" w:cs="Times New Roman"/>
+                          <w:i/>
+                          <w:sz w:val="20"/>
+                          <w:szCs w:val="20"/>
+                        </w:rPr>
+                        <w:t>x</w:t>
+                      </w:r>
+                      <w:r>
+                        <w:rPr>
+                          <w:rFonts w:ascii="Times New Roman" w:hAnsi="Times New Roman" w:cs="Times New Roman"/>
+                          <w:sz w:val="20"/>
+                          <w:szCs w:val="20"/>
+                          <w:vertAlign w:val="subscript"/>
+                        </w:rPr>
+                        <w:t>2</w:t>
+                      </w:r>
+                    </w:p>
+                  </w:txbxContent>
+                </v:textbox>
+              </v:shape>
+              <v:shape id="_x0000_s89600" type="#_x0000_t7" style="position:absolute;left:7324;top:4323;width:1418;height:567" filled="f" strokeweight="1pt"/>
+            </v:group>
+            <v:shape id="_x0000_s89601" type="#_x0000_t32" style="position:absolute;left:7491;top:6144;width:1;height:429" o:connectortype="straight" strokeweight="1pt">
+              <v:stroke endarrow="block"/>
+            </v:shape>
+            <v:shape id="_x0000_s89602" type="#_x0000_t32" style="position:absolute;left:7491;top:7140;width:1;height:493" o:connectortype="straight" strokeweight="1pt">
+              <v:stroke endarrow="block"/>
+            </v:shape>
+            <w10:wrap type="none"/>
+            <w10:anchorlock/>
+          </v:group>
+          <o:OLEObject Type="Embed" ProgID="Equation.3" ShapeID="_x0000_s89576" DrawAspect="Content" ObjectID="_1672887540" r:id="rId181"/>
+          <o:OLEObject Type="Embed" ProgID="Equation.3" ShapeID="_x0000_s89577" DrawAspect="Content" ObjectID="_1672887539" r:id="rId182"/>
+        </w:pict>
+      </w:r>
+    </w:p>
+    <w:p>
+      <w:pPr>
+        <w:pStyle w:val="Heading1"/>
+      </w:pPr>
+      <w:bookmarkStart w:id="13" w:name="_Toc62273512"/>
+      <w:r>
+        <w:lastRenderedPageBreak/>
         <w:t>Notes</w:t>
       </w:r>
-      <w:bookmarkEnd w:id="12"/>
+      <w:bookmarkEnd w:id="13"/>
     </w:p>
     <w:p>
       <w:pPr>
@@ -16721,11 +17245,11 @@
       <w:pPr>
         <w:pStyle w:val="Heading1"/>
       </w:pPr>
-      <w:bookmarkStart w:id="13" w:name="_Toc60727187"/>
+      <w:bookmarkStart w:id="14" w:name="_Toc62273513"/>
       <w:r>
         <w:t>Version</w:t>
       </w:r>
-      <w:bookmarkEnd w:id="13"/>
+      <w:bookmarkEnd w:id="14"/>
     </w:p>
     <w:p>
       <w:r>
@@ -16746,10 +17270,13 @@
       <w:r>
         <w:t>, 05</w:t>
       </w:r>
+      <w:r>
+        <w:t>, 20210123</w:t>
+      </w:r>
     </w:p>
     <w:p/>
     <w:sectPr>
-      <w:headerReference w:type="default" r:id="rId179"/>
+      <w:headerReference w:type="default" r:id="rId183"/>
       <w:type w:val="continuous"/>
       <w:pgSz w:w="11907" w:h="16839" w:code="9"/>
       <w:pgMar w:top="1134" w:right="1134" w:bottom="1134" w:left="1134" w:header="720" w:footer="720" w:gutter="0"/>

--- a/src/figs/docx/0002.docx
+++ b/src/figs/docx/0002.docx
@@ -2402,8 +2402,8 @@
             <w10:wrap type="none"/>
             <w10:anchorlock/>
           </v:group>
-          <o:OLEObject Type="Embed" ProgID="Equation.3" ShapeID="_x0000_s36193" DrawAspect="Content" ObjectID="_1672887427" r:id="rId12"/>
-          <o:OLEObject Type="Embed" ProgID="Equation.3" ShapeID="_x0000_s63696" DrawAspect="Content" ObjectID="_1672887428" r:id="rId13"/>
+          <o:OLEObject Type="Embed" ProgID="Equation.3" ShapeID="_x0000_s36193" DrawAspect="Content" ObjectID="_1672888148" r:id="rId12"/>
+          <o:OLEObject Type="Embed" ProgID="Equation.3" ShapeID="_x0000_s63696" DrawAspect="Content" ObjectID="_1672888149" r:id="rId13"/>
         </w:pict>
       </w:r>
     </w:p>
@@ -6440,10 +6440,10 @@
             <w10:wrap type="none"/>
             <w10:anchorlock/>
           </v:group>
-          <o:OLEObject Type="Embed" ProgID="Equation.3" ShapeID="_x0000_s64244" DrawAspect="Content" ObjectID="_1672887429" r:id="rId19"/>
-          <o:OLEObject Type="Embed" ProgID="Equation.3" ShapeID="_x0000_s64246" DrawAspect="Content" ObjectID="_1672887430" r:id="rId20"/>
-          <o:OLEObject Type="Embed" ProgID="Equation.3" ShapeID="_x0000_s64248" DrawAspect="Content" ObjectID="_1672887431" r:id="rId21"/>
-          <o:OLEObject Type="Embed" ProgID="Equation.3" ShapeID="_x0000_s64251" DrawAspect="Content" ObjectID="_1672887432" r:id="rId22"/>
+          <o:OLEObject Type="Embed" ProgID="Equation.3" ShapeID="_x0000_s64244" DrawAspect="Content" ObjectID="_1672888150" r:id="rId19"/>
+          <o:OLEObject Type="Embed" ProgID="Equation.3" ShapeID="_x0000_s64246" DrawAspect="Content" ObjectID="_1672888151" r:id="rId20"/>
+          <o:OLEObject Type="Embed" ProgID="Equation.3" ShapeID="_x0000_s64248" DrawAspect="Content" ObjectID="_1672888152" r:id="rId21"/>
+          <o:OLEObject Type="Embed" ProgID="Equation.3" ShapeID="_x0000_s64251" DrawAspect="Content" ObjectID="_1672888153" r:id="rId22"/>
         </w:pict>
       </w:r>
     </w:p>
@@ -7958,10 +7958,10 @@
             <w10:wrap type="none"/>
             <w10:anchorlock/>
           </v:group>
-          <o:OLEObject Type="Embed" ProgID="Equation.3" ShapeID="_x0000_s64369" DrawAspect="Content" ObjectID="_1672887433" r:id="rId27"/>
-          <o:OLEObject Type="Embed" ProgID="Equation.3" ShapeID="_x0000_s64371" DrawAspect="Content" ObjectID="_1672887434" r:id="rId28"/>
-          <o:OLEObject Type="Embed" ProgID="Equation.3" ShapeID="_x0000_s64418" DrawAspect="Content" ObjectID="_1672887435" r:id="rId29"/>
-          <o:OLEObject Type="Embed" ProgID="Equation.3" ShapeID="_x0000_s64419" DrawAspect="Content" ObjectID="_1672887436" r:id="rId30"/>
+          <o:OLEObject Type="Embed" ProgID="Equation.3" ShapeID="_x0000_s64369" DrawAspect="Content" ObjectID="_1672888154" r:id="rId27"/>
+          <o:OLEObject Type="Embed" ProgID="Equation.3" ShapeID="_x0000_s64371" DrawAspect="Content" ObjectID="_1672888155" r:id="rId28"/>
+          <o:OLEObject Type="Embed" ProgID="Equation.3" ShapeID="_x0000_s64418" DrawAspect="Content" ObjectID="_1672888156" r:id="rId29"/>
+          <o:OLEObject Type="Embed" ProgID="Equation.3" ShapeID="_x0000_s64419" DrawAspect="Content" ObjectID="_1672888157" r:id="rId30"/>
         </w:pict>
       </w:r>
     </w:p>
@@ -9440,8 +9440,8 @@
             <w10:wrap type="none"/>
             <w10:anchorlock/>
           </v:group>
-          <o:OLEObject Type="Embed" ProgID="Equation.3" ShapeID="_x0000_s64446" DrawAspect="Content" ObjectID="_1672887437" r:id="rId33"/>
-          <o:OLEObject Type="Embed" ProgID="Equation.3" ShapeID="_x0000_s64474" DrawAspect="Content" ObjectID="_1672887438" r:id="rId34"/>
+          <o:OLEObject Type="Embed" ProgID="Equation.3" ShapeID="_x0000_s64446" DrawAspect="Content" ObjectID="_1672888158" r:id="rId33"/>
+          <o:OLEObject Type="Embed" ProgID="Equation.3" ShapeID="_x0000_s64474" DrawAspect="Content" ObjectID="_1672888159" r:id="rId34"/>
         </w:pict>
       </w:r>
     </w:p>
@@ -13110,10 +13110,10 @@
           <w:position w:val="-10"/>
         </w:rPr>
         <w:object w:dxaOrig="2380" w:dyaOrig="320">
-          <v:shape id="_x0000_i1046" type="#_x0000_t75" style="width:120.6pt;height:16.35pt" o:ole="">
+          <v:shape id="_x0000_i1035" type="#_x0000_t75" style="width:120.4pt;height:16.15pt" o:ole="">
             <v:imagedata r:id="rId35" o:title=""/>
           </v:shape>
-          <o:OLEObject Type="Embed" ProgID="Equation.3" ShapeID="_x0000_i1046" DrawAspect="Content" ObjectID="_1672887422" r:id="rId36"/>
+          <o:OLEObject Type="Embed" ProgID="Equation.3" ShapeID="_x0000_i1035" DrawAspect="Content" ObjectID="_1672888143" r:id="rId36"/>
         </w:object>
       </w:r>
       <w:r>
@@ -13127,10 +13127,10 @@
           <w:position w:val="-22"/>
         </w:rPr>
         <w:object w:dxaOrig="1540" w:dyaOrig="580">
-          <v:shape id="_x0000_i1047" type="#_x0000_t75" style="width:78.55pt;height:29pt" o:ole="">
+          <v:shape id="_x0000_i1036" type="#_x0000_t75" style="width:78.35pt;height:28.8pt" o:ole="">
             <v:imagedata r:id="rId37" o:title=""/>
           </v:shape>
-          <o:OLEObject Type="Embed" ProgID="Equation.3" ShapeID="_x0000_i1047" DrawAspect="Content" ObjectID="_1672887423" r:id="rId38"/>
+          <o:OLEObject Type="Embed" ProgID="Equation.3" ShapeID="_x0000_i1036" DrawAspect="Content" ObjectID="_1672888144" r:id="rId38"/>
         </w:object>
       </w:r>
       <w:r>
@@ -13144,10 +13144,10 @@
           <w:position w:val="-26"/>
         </w:rPr>
         <w:object w:dxaOrig="4280" w:dyaOrig="620">
-          <v:shape id="_x0000_i1048" type="#_x0000_t75" style="width:215.05pt;height:31.3pt" o:ole="">
+          <v:shape id="_x0000_i1037" type="#_x0000_t75" style="width:214.85pt;height:31.1pt" o:ole="">
             <v:imagedata r:id="rId39" o:title=""/>
           </v:shape>
-          <o:OLEObject Type="Embed" ProgID="Equation.3" ShapeID="_x0000_i1048" DrawAspect="Content" ObjectID="_1672887424" r:id="rId40"/>
+          <o:OLEObject Type="Embed" ProgID="Equation.3" ShapeID="_x0000_i1037" DrawAspect="Content" ObjectID="_1672888145" r:id="rId40"/>
         </w:object>
       </w:r>
     </w:p>
@@ -13157,10 +13157,10 @@
           <w:position w:val="-26"/>
         </w:rPr>
         <w:object w:dxaOrig="7300" w:dyaOrig="639">
-          <v:shape id="_x0000_i1049" type="#_x0000_t75" style="width:367pt;height:30.85pt" o:ole="">
+          <v:shape id="_x0000_i1038" type="#_x0000_t75" style="width:366.9pt;height:31.1pt" o:ole="">
             <v:imagedata r:id="rId41" o:title=""/>
           </v:shape>
-          <o:OLEObject Type="Embed" ProgID="Equation.3" ShapeID="_x0000_i1049" DrawAspect="Content" ObjectID="_1672887425" r:id="rId42"/>
+          <o:OLEObject Type="Embed" ProgID="Equation.3" ShapeID="_x0000_i1038" DrawAspect="Content" ObjectID="_1672888146" r:id="rId42"/>
         </w:object>
       </w:r>
     </w:p>
@@ -13660,7 +13660,7 @@
             <w10:wrap type="none"/>
             <w10:anchorlock/>
           </v:group>
-          <o:OLEObject Type="Embed" ProgID="Equation.3" ShapeID="_x0000_s72282" DrawAspect="Content" ObjectID="_1672887439" r:id="rId45"/>
+          <o:OLEObject Type="Embed" ProgID="Equation.3" ShapeID="_x0000_s72282" DrawAspect="Content" ObjectID="_1672888160" r:id="rId45"/>
         </w:pict>
       </w:r>
     </w:p>
@@ -15647,8 +15647,8 @@
             <w10:wrap type="none"/>
             <w10:anchorlock/>
           </v:group>
-          <o:OLEObject Type="Embed" ProgID="Equation.3" ShapeID="_x0000_s72583" DrawAspect="Content" ObjectID="_1672887440" r:id="rId48"/>
-          <o:OLEObject Type="Embed" ProgID="Equation.3" ShapeID="_x0000_s72584" DrawAspect="Content" ObjectID="_1672887441" r:id="rId49"/>
+          <o:OLEObject Type="Embed" ProgID="Equation.3" ShapeID="_x0000_s72583" DrawAspect="Content" ObjectID="_1672888161" r:id="rId48"/>
+          <o:OLEObject Type="Embed" ProgID="Equation.3" ShapeID="_x0000_s72584" DrawAspect="Content" ObjectID="_1672888162" r:id="rId49"/>
         </w:pict>
       </w:r>
     </w:p>
@@ -15669,10 +15669,10 @@
           <w:position w:val="-14"/>
         </w:rPr>
         <w:object w:dxaOrig="940" w:dyaOrig="360">
-          <v:shape id="_x0000_i1056" type="#_x0000_t75" style="width:47.2pt;height:18.25pt" o:ole="">
+          <v:shape id="_x0000_i1039" type="#_x0000_t75" style="width:47.25pt;height:18.45pt" o:ole="">
             <v:imagedata r:id="rId50" o:title=""/>
           </v:shape>
-          <o:OLEObject Type="Embed" ProgID="Equation.3" ShapeID="_x0000_i1056" DrawAspect="Content" ObjectID="_1672887426" r:id="rId51"/>
+          <o:OLEObject Type="Embed" ProgID="Equation.3" ShapeID="_x0000_i1039" DrawAspect="Content" ObjectID="_1672888147" r:id="rId51"/>
         </w:object>
       </w:r>
       <w:r>
@@ -15985,23 +15985,23 @@
             <w10:wrap type="none"/>
             <w10:anchorlock/>
           </v:group>
-          <o:OLEObject Type="Embed" ProgID="Equation.3" ShapeID="_x0000_s72634" DrawAspect="Content" ObjectID="_1672887442" r:id="rId64"/>
-          <o:OLEObject Type="Embed" ProgID="Equation.3" ShapeID="_x0000_s72650" DrawAspect="Content" ObjectID="_1672887443" r:id="rId65"/>
-          <o:OLEObject Type="Embed" ProgID="Equation.3" ShapeID="_x0000_s72651" DrawAspect="Content" ObjectID="_1672887444" r:id="rId66"/>
-          <o:OLEObject Type="Embed" ProgID="Equation.3" ShapeID="_x0000_s72652" DrawAspect="Content" ObjectID="_1672887445" r:id="rId67"/>
-          <o:OLEObject Type="Embed" ProgID="Equation.3" ShapeID="_x0000_s72653" DrawAspect="Content" ObjectID="_1672887446" r:id="rId68"/>
-          <o:OLEObject Type="Embed" ProgID="Equation.3" ShapeID="_x0000_s72670" DrawAspect="Content" ObjectID="_1672887447" r:id="rId69"/>
-          <o:OLEObject Type="Embed" ProgID="Equation.3" ShapeID="_x0000_s72669" DrawAspect="Content" ObjectID="_1672887448" r:id="rId70"/>
-          <o:OLEObject Type="Embed" ProgID="Equation.3" ShapeID="_x0000_s72671" DrawAspect="Content" ObjectID="_1672887449" r:id="rId71"/>
-          <o:OLEObject Type="Embed" ProgID="Equation.3" ShapeID="_x0000_s72675" DrawAspect="Content" ObjectID="_1672887450" r:id="rId72"/>
-          <o:OLEObject Type="Embed" ProgID="Equation.3" ShapeID="_x0000_s72676" DrawAspect="Content" ObjectID="_1672887451" r:id="rId73"/>
-          <o:OLEObject Type="Embed" ProgID="Equation.3" ShapeID="_x0000_s72635" DrawAspect="Content" ObjectID="_1672887452" r:id="rId74"/>
-          <o:OLEObject Type="Embed" ProgID="Equation.3" ShapeID="_x0000_s72615" DrawAspect="Content" ObjectID="_1672887453" r:id="rId75"/>
-          <o:OLEObject Type="Embed" ProgID="Equation.3" ShapeID="_x0000_s72616" DrawAspect="Content" ObjectID="_1672887454" r:id="rId76"/>
-          <o:OLEObject Type="Embed" ProgID="Equation.3" ShapeID="_x0000_s72614" DrawAspect="Content" ObjectID="_1672887455" r:id="rId77"/>
-          <o:OLEObject Type="Embed" ProgID="Equation.3" ShapeID="_x0000_s72619" DrawAspect="Content" ObjectID="_1672887456" r:id="rId78"/>
-          <o:OLEObject Type="Embed" ProgID="Equation.3" ShapeID="_x0000_s72677" DrawAspect="Content" ObjectID="_1672887457" r:id="rId79"/>
-          <o:OLEObject Type="Embed" ProgID="Equation.3" ShapeID="_x0000_s72678" DrawAspect="Content" ObjectID="_1672887458" r:id="rId80"/>
+          <o:OLEObject Type="Embed" ProgID="Equation.3" ShapeID="_x0000_s72634" DrawAspect="Content" ObjectID="_1672888163" r:id="rId64"/>
+          <o:OLEObject Type="Embed" ProgID="Equation.3" ShapeID="_x0000_s72650" DrawAspect="Content" ObjectID="_1672888164" r:id="rId65"/>
+          <o:OLEObject Type="Embed" ProgID="Equation.3" ShapeID="_x0000_s72651" DrawAspect="Content" ObjectID="_1672888165" r:id="rId66"/>
+          <o:OLEObject Type="Embed" ProgID="Equation.3" ShapeID="_x0000_s72652" DrawAspect="Content" ObjectID="_1672888166" r:id="rId67"/>
+          <o:OLEObject Type="Embed" ProgID="Equation.3" ShapeID="_x0000_s72653" DrawAspect="Content" ObjectID="_1672888167" r:id="rId68"/>
+          <o:OLEObject Type="Embed" ProgID="Equation.3" ShapeID="_x0000_s72670" DrawAspect="Content" ObjectID="_1672888168" r:id="rId69"/>
+          <o:OLEObject Type="Embed" ProgID="Equation.3" ShapeID="_x0000_s72669" DrawAspect="Content" ObjectID="_1672888169" r:id="rId70"/>
+          <o:OLEObject Type="Embed" ProgID="Equation.3" ShapeID="_x0000_s72671" DrawAspect="Content" ObjectID="_1672888170" r:id="rId71"/>
+          <o:OLEObject Type="Embed" ProgID="Equation.3" ShapeID="_x0000_s72675" DrawAspect="Content" ObjectID="_1672888171" r:id="rId72"/>
+          <o:OLEObject Type="Embed" ProgID="Equation.3" ShapeID="_x0000_s72676" DrawAspect="Content" ObjectID="_1672888172" r:id="rId73"/>
+          <o:OLEObject Type="Embed" ProgID="Equation.3" ShapeID="_x0000_s72635" DrawAspect="Content" ObjectID="_1672888173" r:id="rId74"/>
+          <o:OLEObject Type="Embed" ProgID="Equation.3" ShapeID="_x0000_s72615" DrawAspect="Content" ObjectID="_1672888174" r:id="rId75"/>
+          <o:OLEObject Type="Embed" ProgID="Equation.3" ShapeID="_x0000_s72616" DrawAspect="Content" ObjectID="_1672888175" r:id="rId76"/>
+          <o:OLEObject Type="Embed" ProgID="Equation.3" ShapeID="_x0000_s72614" DrawAspect="Content" ObjectID="_1672888176" r:id="rId77"/>
+          <o:OLEObject Type="Embed" ProgID="Equation.3" ShapeID="_x0000_s72619" DrawAspect="Content" ObjectID="_1672888177" r:id="rId78"/>
+          <o:OLEObject Type="Embed" ProgID="Equation.3" ShapeID="_x0000_s72677" DrawAspect="Content" ObjectID="_1672888178" r:id="rId79"/>
+          <o:OLEObject Type="Embed" ProgID="Equation.3" ShapeID="_x0000_s72678" DrawAspect="Content" ObjectID="_1672888179" r:id="rId80"/>
         </w:pict>
       </w:r>
     </w:p>
@@ -16161,26 +16161,26 @@
             <w10:wrap type="none"/>
             <w10:anchorlock/>
           </v:group>
-          <o:OLEObject Type="Embed" ProgID="Equation.3" ShapeID="_x0000_s89115" DrawAspect="Content" ObjectID="_1672887459" r:id="rId99"/>
-          <o:OLEObject Type="Embed" ProgID="Equation.3" ShapeID="_x0000_s89116" DrawAspect="Content" ObjectID="_1672887460" r:id="rId100"/>
-          <o:OLEObject Type="Embed" ProgID="Equation.3" ShapeID="_x0000_s89117" DrawAspect="Content" ObjectID="_1672887461" r:id="rId101"/>
-          <o:OLEObject Type="Embed" ProgID="Equation.3" ShapeID="_x0000_s89119" DrawAspect="Content" ObjectID="_1672887462" r:id="rId102"/>
-          <o:OLEObject Type="Embed" ProgID="Equation.3" ShapeID="_x0000_s89120" DrawAspect="Content" ObjectID="_1672887463" r:id="rId103"/>
-          <o:OLEObject Type="Embed" ProgID="Equation.3" ShapeID="_x0000_s89121" DrawAspect="Content" ObjectID="_1672887464" r:id="rId104"/>
-          <o:OLEObject Type="Embed" ProgID="Equation.3" ShapeID="_x0000_s89122" DrawAspect="Content" ObjectID="_1672887465" r:id="rId105"/>
-          <o:OLEObject Type="Embed" ProgID="Equation.3" ShapeID="_x0000_s89118" DrawAspect="Content" ObjectID="_1672887466" r:id="rId106"/>
-          <o:OLEObject Type="Embed" ProgID="Equation.3" ShapeID="_x0000_s89125" DrawAspect="Content" ObjectID="_1672887467" r:id="rId107"/>
-          <o:OLEObject Type="Embed" ProgID="Equation.3" ShapeID="_x0000_s89126" DrawAspect="Content" ObjectID="_1672887468" r:id="rId108"/>
-          <o:OLEObject Type="Embed" ProgID="Equation.3" ShapeID="_x0000_s89127" DrawAspect="Content" ObjectID="_1672887469" r:id="rId109"/>
-          <o:OLEObject Type="Embed" ProgID="Equation.3" ShapeID="_x0000_s89128" DrawAspect="Content" ObjectID="_1672887470" r:id="rId110"/>
-          <o:OLEObject Type="Embed" ProgID="Equation.3" ShapeID="_x0000_s89129" DrawAspect="Content" ObjectID="_1672887471" r:id="rId111"/>
-          <o:OLEObject Type="Embed" ProgID="Equation.3" ShapeID="_x0000_s89124" DrawAspect="Content" ObjectID="_1672887472" r:id="rId112"/>
-          <o:OLEObject Type="Embed" ProgID="Equation.3" ShapeID="_x0000_s89133" DrawAspect="Content" ObjectID="_1672887473" r:id="rId113"/>
-          <o:OLEObject Type="Embed" ProgID="Equation.3" ShapeID="_x0000_s89134" DrawAspect="Content" ObjectID="_1672887474" r:id="rId114"/>
-          <o:OLEObject Type="Embed" ProgID="Equation.3" ShapeID="_x0000_s89135" DrawAspect="Content" ObjectID="_1672887475" r:id="rId115"/>
-          <o:OLEObject Type="Embed" ProgID="Equation.3" ShapeID="_x0000_s89136" DrawAspect="Content" ObjectID="_1672887476" r:id="rId116"/>
-          <o:OLEObject Type="Embed" ProgID="Equation.3" ShapeID="_x0000_s89137" DrawAspect="Content" ObjectID="_1672887477" r:id="rId117"/>
-          <o:OLEObject Type="Embed" ProgID="Equation.3" ShapeID="_x0000_s89132" DrawAspect="Content" ObjectID="_1672887478" r:id="rId118"/>
+          <o:OLEObject Type="Embed" ProgID="Equation.3" ShapeID="_x0000_s89115" DrawAspect="Content" ObjectID="_1672888180" r:id="rId99"/>
+          <o:OLEObject Type="Embed" ProgID="Equation.3" ShapeID="_x0000_s89116" DrawAspect="Content" ObjectID="_1672888181" r:id="rId100"/>
+          <o:OLEObject Type="Embed" ProgID="Equation.3" ShapeID="_x0000_s89117" DrawAspect="Content" ObjectID="_1672888182" r:id="rId101"/>
+          <o:OLEObject Type="Embed" ProgID="Equation.3" ShapeID="_x0000_s89119" DrawAspect="Content" ObjectID="_1672888183" r:id="rId102"/>
+          <o:OLEObject Type="Embed" ProgID="Equation.3" ShapeID="_x0000_s89120" DrawAspect="Content" ObjectID="_1672888184" r:id="rId103"/>
+          <o:OLEObject Type="Embed" ProgID="Equation.3" ShapeID="_x0000_s89121" DrawAspect="Content" ObjectID="_1672888185" r:id="rId104"/>
+          <o:OLEObject Type="Embed" ProgID="Equation.3" ShapeID="_x0000_s89122" DrawAspect="Content" ObjectID="_1672888186" r:id="rId105"/>
+          <o:OLEObject Type="Embed" ProgID="Equation.3" ShapeID="_x0000_s89118" DrawAspect="Content" ObjectID="_1672888187" r:id="rId106"/>
+          <o:OLEObject Type="Embed" ProgID="Equation.3" ShapeID="_x0000_s89125" DrawAspect="Content" ObjectID="_1672888188" r:id="rId107"/>
+          <o:OLEObject Type="Embed" ProgID="Equation.3" ShapeID="_x0000_s89126" DrawAspect="Content" ObjectID="_1672888189" r:id="rId108"/>
+          <o:OLEObject Type="Embed" ProgID="Equation.3" ShapeID="_x0000_s89127" DrawAspect="Content" ObjectID="_1672888190" r:id="rId109"/>
+          <o:OLEObject Type="Embed" ProgID="Equation.3" ShapeID="_x0000_s89128" DrawAspect="Content" ObjectID="_1672888191" r:id="rId110"/>
+          <o:OLEObject Type="Embed" ProgID="Equation.3" ShapeID="_x0000_s89129" DrawAspect="Content" ObjectID="_1672888192" r:id="rId111"/>
+          <o:OLEObject Type="Embed" ProgID="Equation.3" ShapeID="_x0000_s89124" DrawAspect="Content" ObjectID="_1672888193" r:id="rId112"/>
+          <o:OLEObject Type="Embed" ProgID="Equation.3" ShapeID="_x0000_s89133" DrawAspect="Content" ObjectID="_1672888194" r:id="rId113"/>
+          <o:OLEObject Type="Embed" ProgID="Equation.3" ShapeID="_x0000_s89134" DrawAspect="Content" ObjectID="_1672888195" r:id="rId114"/>
+          <o:OLEObject Type="Embed" ProgID="Equation.3" ShapeID="_x0000_s89135" DrawAspect="Content" ObjectID="_1672888196" r:id="rId115"/>
+          <o:OLEObject Type="Embed" ProgID="Equation.3" ShapeID="_x0000_s89136" DrawAspect="Content" ObjectID="_1672888197" r:id="rId116"/>
+          <o:OLEObject Type="Embed" ProgID="Equation.3" ShapeID="_x0000_s89137" DrawAspect="Content" ObjectID="_1672888198" r:id="rId117"/>
+          <o:OLEObject Type="Embed" ProgID="Equation.3" ShapeID="_x0000_s89132" DrawAspect="Content" ObjectID="_1672888199" r:id="rId118"/>
         </w:pict>
       </w:r>
     </w:p>
@@ -16267,16 +16267,16 @@
             <w10:wrap type="none"/>
             <w10:anchorlock/>
           </v:group>
-          <o:OLEObject Type="Embed" ProgID="Equation.3" ShapeID="_x0000_s89172" DrawAspect="Content" ObjectID="_1672887479" r:id="rId119"/>
-          <o:OLEObject Type="Embed" ProgID="Equation.3" ShapeID="_x0000_s89173" DrawAspect="Content" ObjectID="_1672887480" r:id="rId120"/>
-          <o:OLEObject Type="Embed" ProgID="Equation.3" ShapeID="_x0000_s89174" DrawAspect="Content" ObjectID="_1672887481" r:id="rId121"/>
-          <o:OLEObject Type="Embed" ProgID="Equation.3" ShapeID="_x0000_s89180" DrawAspect="Content" ObjectID="_1672887482" r:id="rId122"/>
-          <o:OLEObject Type="Embed" ProgID="Equation.3" ShapeID="_x0000_s89186" DrawAspect="Content" ObjectID="_1672887483" r:id="rId123"/>
-          <o:OLEObject Type="Embed" ProgID="Equation.3" ShapeID="_x0000_s89187" DrawAspect="Content" ObjectID="_1672887484" r:id="rId124"/>
-          <o:OLEObject Type="Embed" ProgID="Equation.3" ShapeID="_x0000_s89188" DrawAspect="Content" ObjectID="_1672887485" r:id="rId125"/>
-          <o:OLEObject Type="Embed" ProgID="Equation.3" ShapeID="_x0000_s89189" DrawAspect="Content" ObjectID="_1672887486" r:id="rId126"/>
-          <o:OLEObject Type="Embed" ProgID="Equation.3" ShapeID="_x0000_s89190" DrawAspect="Content" ObjectID="_1672887487" r:id="rId127"/>
-          <o:OLEObject Type="Embed" ProgID="Equation.3" ShapeID="_x0000_s89191" DrawAspect="Content" ObjectID="_1672887488" r:id="rId128"/>
+          <o:OLEObject Type="Embed" ProgID="Equation.3" ShapeID="_x0000_s89172" DrawAspect="Content" ObjectID="_1672888200" r:id="rId119"/>
+          <o:OLEObject Type="Embed" ProgID="Equation.3" ShapeID="_x0000_s89173" DrawAspect="Content" ObjectID="_1672888201" r:id="rId120"/>
+          <o:OLEObject Type="Embed" ProgID="Equation.3" ShapeID="_x0000_s89174" DrawAspect="Content" ObjectID="_1672888202" r:id="rId121"/>
+          <o:OLEObject Type="Embed" ProgID="Equation.3" ShapeID="_x0000_s89180" DrawAspect="Content" ObjectID="_1672888203" r:id="rId122"/>
+          <o:OLEObject Type="Embed" ProgID="Equation.3" ShapeID="_x0000_s89186" DrawAspect="Content" ObjectID="_1672888204" r:id="rId123"/>
+          <o:OLEObject Type="Embed" ProgID="Equation.3" ShapeID="_x0000_s89187" DrawAspect="Content" ObjectID="_1672888205" r:id="rId124"/>
+          <o:OLEObject Type="Embed" ProgID="Equation.3" ShapeID="_x0000_s89188" DrawAspect="Content" ObjectID="_1672888206" r:id="rId125"/>
+          <o:OLEObject Type="Embed" ProgID="Equation.3" ShapeID="_x0000_s89189" DrawAspect="Content" ObjectID="_1672888207" r:id="rId126"/>
+          <o:OLEObject Type="Embed" ProgID="Equation.3" ShapeID="_x0000_s89190" DrawAspect="Content" ObjectID="_1672888208" r:id="rId127"/>
+          <o:OLEObject Type="Embed" ProgID="Equation.3" ShapeID="_x0000_s89191" DrawAspect="Content" ObjectID="_1672888209" r:id="rId128"/>
         </w:pict>
       </w:r>
     </w:p>
@@ -16361,16 +16361,16 @@
             <w10:wrap type="none"/>
             <w10:anchorlock/>
           </v:group>
-          <o:OLEObject Type="Embed" ProgID="Equation.3" ShapeID="_x0000_s89224" DrawAspect="Content" ObjectID="_1672887489" r:id="rId129"/>
-          <o:OLEObject Type="Embed" ProgID="Equation.3" ShapeID="_x0000_s89226" DrawAspect="Content" ObjectID="_1672887490" r:id="rId130"/>
-          <o:OLEObject Type="Embed" ProgID="Equation.3" ShapeID="_x0000_s89227" DrawAspect="Content" ObjectID="_1672887491" r:id="rId131"/>
-          <o:OLEObject Type="Embed" ProgID="Equation.3" ShapeID="_x0000_s89233" DrawAspect="Content" ObjectID="_1672887492" r:id="rId132"/>
-          <o:OLEObject Type="Embed" ProgID="Equation.3" ShapeID="_x0000_s89238" DrawAspect="Content" ObjectID="_1672887493" r:id="rId133"/>
-          <o:OLEObject Type="Embed" ProgID="Equation.3" ShapeID="_x0000_s89239" DrawAspect="Content" ObjectID="_1672887494" r:id="rId134"/>
-          <o:OLEObject Type="Embed" ProgID="Equation.3" ShapeID="_x0000_s89240" DrawAspect="Content" ObjectID="_1672887495" r:id="rId135"/>
-          <o:OLEObject Type="Embed" ProgID="Equation.3" ShapeID="_x0000_s89241" DrawAspect="Content" ObjectID="_1672887496" r:id="rId136"/>
-          <o:OLEObject Type="Embed" ProgID="Equation.3" ShapeID="_x0000_s89242" DrawAspect="Content" ObjectID="_1672887497" r:id="rId137"/>
-          <o:OLEObject Type="Embed" ProgID="Equation.3" ShapeID="_x0000_s89243" DrawAspect="Content" ObjectID="_1672887498" r:id="rId138"/>
+          <o:OLEObject Type="Embed" ProgID="Equation.3" ShapeID="_x0000_s89224" DrawAspect="Content" ObjectID="_1672888210" r:id="rId129"/>
+          <o:OLEObject Type="Embed" ProgID="Equation.3" ShapeID="_x0000_s89226" DrawAspect="Content" ObjectID="_1672888211" r:id="rId130"/>
+          <o:OLEObject Type="Embed" ProgID="Equation.3" ShapeID="_x0000_s89227" DrawAspect="Content" ObjectID="_1672888212" r:id="rId131"/>
+          <o:OLEObject Type="Embed" ProgID="Equation.3" ShapeID="_x0000_s89233" DrawAspect="Content" ObjectID="_1672888213" r:id="rId132"/>
+          <o:OLEObject Type="Embed" ProgID="Equation.3" ShapeID="_x0000_s89238" DrawAspect="Content" ObjectID="_1672888214" r:id="rId133"/>
+          <o:OLEObject Type="Embed" ProgID="Equation.3" ShapeID="_x0000_s89239" DrawAspect="Content" ObjectID="_1672888215" r:id="rId134"/>
+          <o:OLEObject Type="Embed" ProgID="Equation.3" ShapeID="_x0000_s89240" DrawAspect="Content" ObjectID="_1672888216" r:id="rId135"/>
+          <o:OLEObject Type="Embed" ProgID="Equation.3" ShapeID="_x0000_s89241" DrawAspect="Content" ObjectID="_1672888217" r:id="rId136"/>
+          <o:OLEObject Type="Embed" ProgID="Equation.3" ShapeID="_x0000_s89242" DrawAspect="Content" ObjectID="_1672888218" r:id="rId137"/>
+          <o:OLEObject Type="Embed" ProgID="Equation.3" ShapeID="_x0000_s89243" DrawAspect="Content" ObjectID="_1672888219" r:id="rId138"/>
         </w:pict>
       </w:r>
     </w:p>
@@ -16455,16 +16455,16 @@
             <w10:wrap type="none"/>
             <w10:anchorlock/>
           </v:group>
-          <o:OLEObject Type="Embed" ProgID="Equation.3" ShapeID="_x0000_s89279" DrawAspect="Content" ObjectID="_1672887499" r:id="rId139"/>
-          <o:OLEObject Type="Embed" ProgID="Equation.3" ShapeID="_x0000_s89280" DrawAspect="Content" ObjectID="_1672887500" r:id="rId140"/>
-          <o:OLEObject Type="Embed" ProgID="Equation.3" ShapeID="_x0000_s89286" DrawAspect="Content" ObjectID="_1672887501" r:id="rId141"/>
-          <o:OLEObject Type="Embed" ProgID="Equation.3" ShapeID="_x0000_s89290" DrawAspect="Content" ObjectID="_1672887502" r:id="rId142"/>
-          <o:OLEObject Type="Embed" ProgID="Equation.3" ShapeID="_x0000_s89291" DrawAspect="Content" ObjectID="_1672887503" r:id="rId143"/>
-          <o:OLEObject Type="Embed" ProgID="Equation.3" ShapeID="_x0000_s89292" DrawAspect="Content" ObjectID="_1672887504" r:id="rId144"/>
-          <o:OLEObject Type="Embed" ProgID="Equation.3" ShapeID="_x0000_s89293" DrawAspect="Content" ObjectID="_1672887505" r:id="rId145"/>
-          <o:OLEObject Type="Embed" ProgID="Equation.3" ShapeID="_x0000_s89294" DrawAspect="Content" ObjectID="_1672887506" r:id="rId146"/>
-          <o:OLEObject Type="Embed" ProgID="Equation.3" ShapeID="_x0000_s89295" DrawAspect="Content" ObjectID="_1672887507" r:id="rId147"/>
-          <o:OLEObject Type="Embed" ProgID="Equation.3" ShapeID="_x0000_s89452" DrawAspect="Content" ObjectID="_1672887508" r:id="rId148"/>
+          <o:OLEObject Type="Embed" ProgID="Equation.3" ShapeID="_x0000_s89279" DrawAspect="Content" ObjectID="_1672888220" r:id="rId139"/>
+          <o:OLEObject Type="Embed" ProgID="Equation.3" ShapeID="_x0000_s89280" DrawAspect="Content" ObjectID="_1672888221" r:id="rId140"/>
+          <o:OLEObject Type="Embed" ProgID="Equation.3" ShapeID="_x0000_s89286" DrawAspect="Content" ObjectID="_1672888222" r:id="rId141"/>
+          <o:OLEObject Type="Embed" ProgID="Equation.3" ShapeID="_x0000_s89290" DrawAspect="Content" ObjectID="_1672888223" r:id="rId142"/>
+          <o:OLEObject Type="Embed" ProgID="Equation.3" ShapeID="_x0000_s89291" DrawAspect="Content" ObjectID="_1672888224" r:id="rId143"/>
+          <o:OLEObject Type="Embed" ProgID="Equation.3" ShapeID="_x0000_s89292" DrawAspect="Content" ObjectID="_1672888225" r:id="rId144"/>
+          <o:OLEObject Type="Embed" ProgID="Equation.3" ShapeID="_x0000_s89293" DrawAspect="Content" ObjectID="_1672888226" r:id="rId145"/>
+          <o:OLEObject Type="Embed" ProgID="Equation.3" ShapeID="_x0000_s89294" DrawAspect="Content" ObjectID="_1672888227" r:id="rId146"/>
+          <o:OLEObject Type="Embed" ProgID="Equation.3" ShapeID="_x0000_s89295" DrawAspect="Content" ObjectID="_1672888228" r:id="rId147"/>
+          <o:OLEObject Type="Embed" ProgID="Equation.3" ShapeID="_x0000_s89452" DrawAspect="Content" ObjectID="_1672888229" r:id="rId148"/>
         </w:pict>
       </w:r>
     </w:p>
@@ -16549,16 +16549,16 @@
             <w10:wrap type="none"/>
             <w10:anchorlock/>
           </v:group>
-          <o:OLEObject Type="Embed" ProgID="Equation.3" ShapeID="_x0000_s89328" DrawAspect="Content" ObjectID="_1672887509" r:id="rId149"/>
-          <o:OLEObject Type="Embed" ProgID="Equation.3" ShapeID="_x0000_s89332" DrawAspect="Content" ObjectID="_1672887510" r:id="rId150"/>
-          <o:OLEObject Type="Embed" ProgID="Equation.3" ShapeID="_x0000_s89333" DrawAspect="Content" ObjectID="_1672887511" r:id="rId151"/>
-          <o:OLEObject Type="Embed" ProgID="Equation.3" ShapeID="_x0000_s89339" DrawAspect="Content" ObjectID="_1672887512" r:id="rId152"/>
-          <o:OLEObject Type="Embed" ProgID="Equation.3" ShapeID="_x0000_s89342" DrawAspect="Content" ObjectID="_1672887513" r:id="rId153"/>
-          <o:OLEObject Type="Embed" ProgID="Equation.3" ShapeID="_x0000_s89343" DrawAspect="Content" ObjectID="_1672887514" r:id="rId154"/>
-          <o:OLEObject Type="Embed" ProgID="Equation.3" ShapeID="_x0000_s89344" DrawAspect="Content" ObjectID="_1672887515" r:id="rId155"/>
-          <o:OLEObject Type="Embed" ProgID="Equation.3" ShapeID="_x0000_s89345" DrawAspect="Content" ObjectID="_1672887516" r:id="rId156"/>
-          <o:OLEObject Type="Embed" ProgID="Equation.3" ShapeID="_x0000_s89346" DrawAspect="Content" ObjectID="_1672887517" r:id="rId157"/>
-          <o:OLEObject Type="Embed" ProgID="Equation.3" ShapeID="_x0000_s89347" DrawAspect="Content" ObjectID="_1672887518" r:id="rId158"/>
+          <o:OLEObject Type="Embed" ProgID="Equation.3" ShapeID="_x0000_s89328" DrawAspect="Content" ObjectID="_1672888230" r:id="rId149"/>
+          <o:OLEObject Type="Embed" ProgID="Equation.3" ShapeID="_x0000_s89332" DrawAspect="Content" ObjectID="_1672888231" r:id="rId150"/>
+          <o:OLEObject Type="Embed" ProgID="Equation.3" ShapeID="_x0000_s89333" DrawAspect="Content" ObjectID="_1672888232" r:id="rId151"/>
+          <o:OLEObject Type="Embed" ProgID="Equation.3" ShapeID="_x0000_s89339" DrawAspect="Content" ObjectID="_1672888233" r:id="rId152"/>
+          <o:OLEObject Type="Embed" ProgID="Equation.3" ShapeID="_x0000_s89342" DrawAspect="Content" ObjectID="_1672888234" r:id="rId153"/>
+          <o:OLEObject Type="Embed" ProgID="Equation.3" ShapeID="_x0000_s89343" DrawAspect="Content" ObjectID="_1672888235" r:id="rId154"/>
+          <o:OLEObject Type="Embed" ProgID="Equation.3" ShapeID="_x0000_s89344" DrawAspect="Content" ObjectID="_1672888236" r:id="rId155"/>
+          <o:OLEObject Type="Embed" ProgID="Equation.3" ShapeID="_x0000_s89345" DrawAspect="Content" ObjectID="_1672888237" r:id="rId156"/>
+          <o:OLEObject Type="Embed" ProgID="Equation.3" ShapeID="_x0000_s89346" DrawAspect="Content" ObjectID="_1672888238" r:id="rId157"/>
+          <o:OLEObject Type="Embed" ProgID="Equation.3" ShapeID="_x0000_s89347" DrawAspect="Content" ObjectID="_1672888239" r:id="rId158"/>
         </w:pict>
       </w:r>
     </w:p>
@@ -16643,16 +16643,16 @@
             <w10:wrap type="none"/>
             <w10:anchorlock/>
           </v:group>
-          <o:OLEObject Type="Embed" ProgID="Equation.3" ShapeID="_x0000_s89385" DrawAspect="Content" ObjectID="_1672887519" r:id="rId159"/>
-          <o:OLEObject Type="Embed" ProgID="Equation.3" ShapeID="_x0000_s89386" DrawAspect="Content" ObjectID="_1672887520" r:id="rId160"/>
-          <o:OLEObject Type="Embed" ProgID="Equation.3" ShapeID="_x0000_s89392" DrawAspect="Content" ObjectID="_1672887521" r:id="rId161"/>
-          <o:OLEObject Type="Embed" ProgID="Equation.3" ShapeID="_x0000_s89394" DrawAspect="Content" ObjectID="_1672887522" r:id="rId162"/>
-          <o:OLEObject Type="Embed" ProgID="Equation.3" ShapeID="_x0000_s89395" DrawAspect="Content" ObjectID="_1672887523" r:id="rId163"/>
-          <o:OLEObject Type="Embed" ProgID="Equation.3" ShapeID="_x0000_s89396" DrawAspect="Content" ObjectID="_1672887524" r:id="rId164"/>
-          <o:OLEObject Type="Embed" ProgID="Equation.3" ShapeID="_x0000_s89397" DrawAspect="Content" ObjectID="_1672887525" r:id="rId165"/>
-          <o:OLEObject Type="Embed" ProgID="Equation.3" ShapeID="_x0000_s89398" DrawAspect="Content" ObjectID="_1672887526" r:id="rId166"/>
-          <o:OLEObject Type="Embed" ProgID="Equation.3" ShapeID="_x0000_s89399" DrawAspect="Content" ObjectID="_1672887527" r:id="rId167"/>
-          <o:OLEObject Type="Embed" ProgID="Equation.3" ShapeID="_x0000_s89453" DrawAspect="Content" ObjectID="_1672887528" r:id="rId168"/>
+          <o:OLEObject Type="Embed" ProgID="Equation.3" ShapeID="_x0000_s89385" DrawAspect="Content" ObjectID="_1672888240" r:id="rId159"/>
+          <o:OLEObject Type="Embed" ProgID="Equation.3" ShapeID="_x0000_s89386" DrawAspect="Content" ObjectID="_1672888241" r:id="rId160"/>
+          <o:OLEObject Type="Embed" ProgID="Equation.3" ShapeID="_x0000_s89392" DrawAspect="Content" ObjectID="_1672888242" r:id="rId161"/>
+          <o:OLEObject Type="Embed" ProgID="Equation.3" ShapeID="_x0000_s89394" DrawAspect="Content" ObjectID="_1672888243" r:id="rId162"/>
+          <o:OLEObject Type="Embed" ProgID="Equation.3" ShapeID="_x0000_s89395" DrawAspect="Content" ObjectID="_1672888244" r:id="rId163"/>
+          <o:OLEObject Type="Embed" ProgID="Equation.3" ShapeID="_x0000_s89396" DrawAspect="Content" ObjectID="_1672888245" r:id="rId164"/>
+          <o:OLEObject Type="Embed" ProgID="Equation.3" ShapeID="_x0000_s89397" DrawAspect="Content" ObjectID="_1672888246" r:id="rId165"/>
+          <o:OLEObject Type="Embed" ProgID="Equation.3" ShapeID="_x0000_s89398" DrawAspect="Content" ObjectID="_1672888247" r:id="rId166"/>
+          <o:OLEObject Type="Embed" ProgID="Equation.3" ShapeID="_x0000_s89399" DrawAspect="Content" ObjectID="_1672888248" r:id="rId167"/>
+          <o:OLEObject Type="Embed" ProgID="Equation.3" ShapeID="_x0000_s89453" DrawAspect="Content" ObjectID="_1672888249" r:id="rId168"/>
         </w:pict>
       </w:r>
     </w:p>
@@ -16735,16 +16735,16 @@
             <w10:wrap type="none"/>
             <w10:anchorlock/>
           </v:group>
-          <o:OLEObject Type="Embed" ProgID="Equation.3" ShapeID="_x0000_s89432" DrawAspect="Content" ObjectID="_1672887529" r:id="rId169"/>
-          <o:OLEObject Type="Embed" ProgID="Equation.3" ShapeID="_x0000_s89438" DrawAspect="Content" ObjectID="_1672887530" r:id="rId170"/>
-          <o:OLEObject Type="Embed" ProgID="Equation.3" ShapeID="_x0000_s89439" DrawAspect="Content" ObjectID="_1672887531" r:id="rId171"/>
-          <o:OLEObject Type="Embed" ProgID="Equation.3" ShapeID="_x0000_s89445" DrawAspect="Content" ObjectID="_1672887532" r:id="rId172"/>
-          <o:OLEObject Type="Embed" ProgID="Equation.3" ShapeID="_x0000_s89446" DrawAspect="Content" ObjectID="_1672887533" r:id="rId173"/>
-          <o:OLEObject Type="Embed" ProgID="Equation.3" ShapeID="_x0000_s89447" DrawAspect="Content" ObjectID="_1672887534" r:id="rId174"/>
-          <o:OLEObject Type="Embed" ProgID="Equation.3" ShapeID="_x0000_s89448" DrawAspect="Content" ObjectID="_1672887535" r:id="rId175"/>
-          <o:OLEObject Type="Embed" ProgID="Equation.3" ShapeID="_x0000_s89449" DrawAspect="Content" ObjectID="_1672887536" r:id="rId176"/>
-          <o:OLEObject Type="Embed" ProgID="Equation.3" ShapeID="_x0000_s89450" DrawAspect="Content" ObjectID="_1672887537" r:id="rId177"/>
-          <o:OLEObject Type="Embed" ProgID="Equation.3" ShapeID="_x0000_s89451" DrawAspect="Content" ObjectID="_1672887538" r:id="rId178"/>
+          <o:OLEObject Type="Embed" ProgID="Equation.3" ShapeID="_x0000_s89432" DrawAspect="Content" ObjectID="_1672888250" r:id="rId169"/>
+          <o:OLEObject Type="Embed" ProgID="Equation.3" ShapeID="_x0000_s89438" DrawAspect="Content" ObjectID="_1672888251" r:id="rId170"/>
+          <o:OLEObject Type="Embed" ProgID="Equation.3" ShapeID="_x0000_s89439" DrawAspect="Content" ObjectID="_1672888252" r:id="rId171"/>
+          <o:OLEObject Type="Embed" ProgID="Equation.3" ShapeID="_x0000_s89445" DrawAspect="Content" ObjectID="_1672888253" r:id="rId172"/>
+          <o:OLEObject Type="Embed" ProgID="Equation.3" ShapeID="_x0000_s89446" DrawAspect="Content" ObjectID="_1672888254" r:id="rId173"/>
+          <o:OLEObject Type="Embed" ProgID="Equation.3" ShapeID="_x0000_s89447" DrawAspect="Content" ObjectID="_1672888255" r:id="rId174"/>
+          <o:OLEObject Type="Embed" ProgID="Equation.3" ShapeID="_x0000_s89448" DrawAspect="Content" ObjectID="_1672888256" r:id="rId175"/>
+          <o:OLEObject Type="Embed" ProgID="Equation.3" ShapeID="_x0000_s89449" DrawAspect="Content" ObjectID="_1672888257" r:id="rId176"/>
+          <o:OLEObject Type="Embed" ProgID="Equation.3" ShapeID="_x0000_s89450" DrawAspect="Content" ObjectID="_1672888258" r:id="rId177"/>
+          <o:OLEObject Type="Embed" ProgID="Equation.3" ShapeID="_x0000_s89451" DrawAspect="Content" ObjectID="_1672888259" r:id="rId178"/>
         </w:pict>
       </w:r>
     </w:p>
@@ -16912,7 +16912,23 @@
                           <w:sz w:val="20"/>
                           <w:szCs w:val="20"/>
                         </w:rPr>
-                        <w:t xml:space="preserve"> = </w:t>
+                        <w:t xml:space="preserve"> </w:t>
+                      </w:r>
+                      <w:r>
+                        <w:rPr>
+                          <w:rFonts w:ascii="Times New Roman" w:hAnsi="Times New Roman" w:cs="Times New Roman"/>
+                          <w:sz w:val="20"/>
+                          <w:szCs w:val="20"/>
+                        </w:rPr>
+                        <w:t>←</w:t>
+                      </w:r>
+                      <w:r>
+                        <w:rPr>
+                          <w:rFonts w:ascii="Times New Roman" w:hAnsi="Times New Roman" w:cs="Times New Roman"/>
+                          <w:sz w:val="20"/>
+                          <w:szCs w:val="20"/>
+                        </w:rPr>
+                        <w:t xml:space="preserve"> </w:t>
                       </w:r>
                       <w:r>
                         <w:rPr>
@@ -17012,13 +17028,13 @@
             </v:group>
             <v:group id="_x0000_s89585" style="position:absolute;left:4197;top:6545;width:1519;height:710" coordorigin="4183,6487" coordsize="1519,710">
               <v:rect id="_x0000_s89582" style="position:absolute;left:4183;top:6487;width:1519;height:710" strokeweight="1pt"/>
-              <v:shape id="_x0000_s89576" type="#_x0000_t75" style="position:absolute;left:4283;top:6533;width:1318;height:617;mso-position-horizontal-relative:text;mso-position-vertical-relative:text">
+              <v:shape id="_x0000_s89576" type="#_x0000_t75" style="position:absolute;left:4283;top:6533;width:1318;height:617">
                 <v:imagedata r:id="rId179" o:title=""/>
               </v:shape>
             </v:group>
             <v:group id="_x0000_s89584" style="position:absolute;left:4197;top:7656;width:1519;height:710" coordorigin="4211,7721" coordsize="1519,710">
               <v:rect id="_x0000_s89583" style="position:absolute;left:4211;top:7721;width:1519;height:710" strokeweight="1pt"/>
-              <v:shape id="_x0000_s89577" type="#_x0000_t75" style="position:absolute;left:4293;top:7768;width:1356;height:617;mso-position-horizontal-relative:text;mso-position-vertical-relative:text">
+              <v:shape id="_x0000_s89577" type="#_x0000_t75" style="position:absolute;left:4293;top:7768;width:1356;height:617">
                 <v:imagedata r:id="rId180" o:title=""/>
               </v:shape>
             </v:group>
@@ -17196,8 +17212,8 @@
             <w10:wrap type="none"/>
             <w10:anchorlock/>
           </v:group>
-          <o:OLEObject Type="Embed" ProgID="Equation.3" ShapeID="_x0000_s89576" DrawAspect="Content" ObjectID="_1672887540" r:id="rId181"/>
-          <o:OLEObject Type="Embed" ProgID="Equation.3" ShapeID="_x0000_s89577" DrawAspect="Content" ObjectID="_1672887539" r:id="rId182"/>
+          <o:OLEObject Type="Embed" ProgID="Equation.3" ShapeID="_x0000_s89576" DrawAspect="Content" ObjectID="_1672888260" r:id="rId181"/>
+          <o:OLEObject Type="Embed" ProgID="Equation.3" ShapeID="_x0000_s89577" DrawAspect="Content" ObjectID="_1672888261" r:id="rId182"/>
         </w:pict>
       </w:r>
     </w:p>

--- a/src/figs/docx/0002.docx
+++ b/src/figs/docx/0002.docx
@@ -16,7 +16,7 @@
           <w:docGrid w:linePitch="360"/>
         </w:sectPr>
       </w:pPr>
-      <w:bookmarkStart w:id="0" w:name="_Toc62273499"/>
+      <w:bookmarkStart w:id="0" w:name="_Toc62284202"/>
       <w:r>
         <w:t>Content</w:t>
       </w:r>
@@ -44,7 +44,7 @@
       <w:r>
         <w:fldChar w:fldCharType="separate"/>
       </w:r>
-      <w:hyperlink w:anchor="_Toc62273499" w:history="1">
+      <w:hyperlink w:anchor="_Toc62284202" w:history="1">
         <w:r>
           <w:rPr>
             <w:rStyle w:val="Hyperlink"/>
@@ -71,7 +71,7 @@
             <w:noProof/>
             <w:webHidden/>
           </w:rPr>
-          <w:instrText xml:space="preserve"> PAGEREF _Toc62273499 \h </w:instrText>
+          <w:instrText xml:space="preserve"> PAGEREF _Toc62284202 \h </w:instrText>
         </w:r>
         <w:r>
           <w:rPr>
@@ -114,7 +114,7 @@
           <w:szCs w:val="22"/>
         </w:rPr>
       </w:pPr>
-      <w:hyperlink w:anchor="_Toc62273500" w:history="1">
+      <w:hyperlink w:anchor="_Toc62284203" w:history="1">
         <w:r>
           <w:rPr>
             <w:rStyle w:val="Hyperlink"/>
@@ -141,7 +141,7 @@
             <w:noProof/>
             <w:webHidden/>
           </w:rPr>
-          <w:instrText xml:space="preserve"> PAGEREF _Toc62273500 \h </w:instrText>
+          <w:instrText xml:space="preserve"> PAGEREF _Toc62284203 \h </w:instrText>
         </w:r>
         <w:r>
           <w:rPr>
@@ -184,7 +184,7 @@
           <w:szCs w:val="22"/>
         </w:rPr>
       </w:pPr>
-      <w:hyperlink w:anchor="_Toc62273501" w:history="1">
+      <w:hyperlink w:anchor="_Toc62284204" w:history="1">
         <w:r>
           <w:rPr>
             <w:rStyle w:val="Hyperlink"/>
@@ -211,7 +211,7 @@
             <w:noProof/>
             <w:webHidden/>
           </w:rPr>
-          <w:instrText xml:space="preserve"> PAGEREF _Toc62273501 \h </w:instrText>
+          <w:instrText xml:space="preserve"> PAGEREF _Toc62284204 \h </w:instrText>
         </w:r>
         <w:r>
           <w:rPr>
@@ -254,7 +254,7 @@
           <w:szCs w:val="22"/>
         </w:rPr>
       </w:pPr>
-      <w:hyperlink w:anchor="_Toc62273502" w:history="1">
+      <w:hyperlink w:anchor="_Toc62284205" w:history="1">
         <w:r>
           <w:rPr>
             <w:rStyle w:val="Hyperlink"/>
@@ -281,7 +281,7 @@
             <w:noProof/>
             <w:webHidden/>
           </w:rPr>
-          <w:instrText xml:space="preserve"> PAGEREF _Toc62273502 \h </w:instrText>
+          <w:instrText xml:space="preserve"> PAGEREF _Toc62284205 \h </w:instrText>
         </w:r>
         <w:r>
           <w:rPr>
@@ -324,7 +324,7 @@
           <w:szCs w:val="22"/>
         </w:rPr>
       </w:pPr>
-      <w:hyperlink w:anchor="_Toc62273503" w:history="1">
+      <w:hyperlink w:anchor="_Toc62284206" w:history="1">
         <w:r>
           <w:rPr>
             <w:rStyle w:val="Hyperlink"/>
@@ -351,7 +351,7 @@
             <w:noProof/>
             <w:webHidden/>
           </w:rPr>
-          <w:instrText xml:space="preserve"> PAGEREF _Toc62273503 \h </w:instrText>
+          <w:instrText xml:space="preserve"> PAGEREF _Toc62284206 \h </w:instrText>
         </w:r>
         <w:r>
           <w:rPr>
@@ -394,7 +394,7 @@
           <w:szCs w:val="22"/>
         </w:rPr>
       </w:pPr>
-      <w:hyperlink w:anchor="_Toc62273504" w:history="1">
+      <w:hyperlink w:anchor="_Toc62284207" w:history="1">
         <w:r>
           <w:rPr>
             <w:rStyle w:val="Hyperlink"/>
@@ -421,7 +421,7 @@
             <w:noProof/>
             <w:webHidden/>
           </w:rPr>
-          <w:instrText xml:space="preserve"> PAGEREF _Toc62273504 \h </w:instrText>
+          <w:instrText xml:space="preserve"> PAGEREF _Toc62284207 \h </w:instrText>
         </w:r>
         <w:r>
           <w:rPr>
@@ -464,7 +464,7 @@
           <w:szCs w:val="22"/>
         </w:rPr>
       </w:pPr>
-      <w:hyperlink w:anchor="_Toc62273505" w:history="1">
+      <w:hyperlink w:anchor="_Toc62284208" w:history="1">
         <w:r>
           <w:rPr>
             <w:rStyle w:val="Hyperlink"/>
@@ -491,7 +491,7 @@
             <w:noProof/>
             <w:webHidden/>
           </w:rPr>
-          <w:instrText xml:space="preserve"> PAGEREF _Toc62273505 \h </w:instrText>
+          <w:instrText xml:space="preserve"> PAGEREF _Toc62284208 \h </w:instrText>
         </w:r>
         <w:r>
           <w:rPr>
@@ -534,7 +534,7 @@
           <w:szCs w:val="22"/>
         </w:rPr>
       </w:pPr>
-      <w:hyperlink w:anchor="_Toc62273506" w:history="1">
+      <w:hyperlink w:anchor="_Toc62284209" w:history="1">
         <w:r>
           <w:rPr>
             <w:rStyle w:val="Hyperlink"/>
@@ -561,7 +561,7 @@
             <w:noProof/>
             <w:webHidden/>
           </w:rPr>
-          <w:instrText xml:space="preserve"> PAGEREF _Toc62273506 \h </w:instrText>
+          <w:instrText xml:space="preserve"> PAGEREF _Toc62284209 \h </w:instrText>
         </w:r>
         <w:r>
           <w:rPr>
@@ -604,7 +604,7 @@
           <w:szCs w:val="22"/>
         </w:rPr>
       </w:pPr>
-      <w:hyperlink w:anchor="_Toc62273507" w:history="1">
+      <w:hyperlink w:anchor="_Toc62284210" w:history="1">
         <w:r>
           <w:rPr>
             <w:rStyle w:val="Hyperlink"/>
@@ -631,7 +631,7 @@
             <w:noProof/>
             <w:webHidden/>
           </w:rPr>
-          <w:instrText xml:space="preserve"> PAGEREF _Toc62273507 \h </w:instrText>
+          <w:instrText xml:space="preserve"> PAGEREF _Toc62284210 \h </w:instrText>
         </w:r>
         <w:r>
           <w:rPr>
@@ -674,7 +674,7 @@
           <w:szCs w:val="22"/>
         </w:rPr>
       </w:pPr>
-      <w:hyperlink w:anchor="_Toc62273508" w:history="1">
+      <w:hyperlink w:anchor="_Toc62284211" w:history="1">
         <w:r>
           <w:rPr>
             <w:rStyle w:val="Hyperlink"/>
@@ -701,7 +701,7 @@
             <w:noProof/>
             <w:webHidden/>
           </w:rPr>
-          <w:instrText xml:space="preserve"> PAGEREF _Toc62273508 \h </w:instrText>
+          <w:instrText xml:space="preserve"> PAGEREF _Toc62284211 \h </w:instrText>
         </w:r>
         <w:r>
           <w:rPr>
@@ -744,7 +744,7 @@
           <w:szCs w:val="22"/>
         </w:rPr>
       </w:pPr>
-      <w:hyperlink w:anchor="_Toc62273509" w:history="1">
+      <w:hyperlink w:anchor="_Toc62284212" w:history="1">
         <w:r>
           <w:rPr>
             <w:rStyle w:val="Hyperlink"/>
@@ -771,7 +771,7 @@
             <w:noProof/>
             <w:webHidden/>
           </w:rPr>
-          <w:instrText xml:space="preserve"> PAGEREF _Toc62273509 \h </w:instrText>
+          <w:instrText xml:space="preserve"> PAGEREF _Toc62284212 \h </w:instrText>
         </w:r>
         <w:r>
           <w:rPr>
@@ -814,7 +814,7 @@
           <w:szCs w:val="22"/>
         </w:rPr>
       </w:pPr>
-      <w:hyperlink w:anchor="_Toc62273510" w:history="1">
+      <w:hyperlink w:anchor="_Toc62284213" w:history="1">
         <w:r>
           <w:rPr>
             <w:rStyle w:val="Hyperlink"/>
@@ -841,7 +841,7 @@
             <w:noProof/>
             <w:webHidden/>
           </w:rPr>
-          <w:instrText xml:space="preserve"> PAGEREF _Toc62273510 \h </w:instrText>
+          <w:instrText xml:space="preserve"> PAGEREF _Toc62284213 \h </w:instrText>
         </w:r>
         <w:r>
           <w:rPr>
@@ -884,7 +884,7 @@
           <w:szCs w:val="22"/>
         </w:rPr>
       </w:pPr>
-      <w:hyperlink w:anchor="_Toc62273511" w:history="1">
+      <w:hyperlink w:anchor="_Toc62284214" w:history="1">
         <w:r>
           <w:rPr>
             <w:rStyle w:val="Hyperlink"/>
@@ -911,7 +911,7 @@
             <w:noProof/>
             <w:webHidden/>
           </w:rPr>
-          <w:instrText xml:space="preserve"> PAGEREF _Toc62273511 \h </w:instrText>
+          <w:instrText xml:space="preserve"> PAGEREF _Toc62284214 \h </w:instrText>
         </w:r>
         <w:r>
           <w:rPr>
@@ -954,13 +954,13 @@
           <w:szCs w:val="22"/>
         </w:rPr>
       </w:pPr>
-      <w:hyperlink w:anchor="_Toc62273512" w:history="1">
+      <w:hyperlink w:anchor="_Toc62284215" w:history="1">
         <w:r>
           <w:rPr>
             <w:rStyle w:val="Hyperlink"/>
             <w:noProof/>
           </w:rPr>
-          <w:t>Notes</w:t>
+          <w:t>coulomb force def</w:t>
         </w:r>
         <w:r>
           <w:rPr>
@@ -981,7 +981,7 @@
             <w:noProof/>
             <w:webHidden/>
           </w:rPr>
-          <w:instrText xml:space="preserve"> PAGEREF _Toc62273512 \h </w:instrText>
+          <w:instrText xml:space="preserve"> PAGEREF _Toc62284215 \h </w:instrText>
         </w:r>
         <w:r>
           <w:rPr>
@@ -1024,7 +1024,77 @@
           <w:szCs w:val="22"/>
         </w:rPr>
       </w:pPr>
-      <w:hyperlink w:anchor="_Toc62273513" w:history="1">
+      <w:hyperlink w:anchor="_Toc62284216" w:history="1">
+        <w:r>
+          <w:rPr>
+            <w:rStyle w:val="Hyperlink"/>
+            <w:noProof/>
+          </w:rPr>
+          <w:t>Notes</w:t>
+        </w:r>
+        <w:r>
+          <w:rPr>
+            <w:noProof/>
+            <w:webHidden/>
+          </w:rPr>
+          <w:tab/>
+        </w:r>
+        <w:r>
+          <w:rPr>
+            <w:noProof/>
+            <w:webHidden/>
+          </w:rPr>
+          <w:fldChar w:fldCharType="begin"/>
+        </w:r>
+        <w:r>
+          <w:rPr>
+            <w:noProof/>
+            <w:webHidden/>
+          </w:rPr>
+          <w:instrText xml:space="preserve"> PAGEREF _Toc62284216 \h </w:instrText>
+        </w:r>
+        <w:r>
+          <w:rPr>
+            <w:noProof/>
+            <w:webHidden/>
+          </w:rPr>
+        </w:r>
+        <w:r>
+          <w:rPr>
+            <w:noProof/>
+            <w:webHidden/>
+          </w:rPr>
+          <w:fldChar w:fldCharType="separate"/>
+        </w:r>
+        <w:r>
+          <w:rPr>
+            <w:noProof/>
+            <w:webHidden/>
+          </w:rPr>
+          <w:t>8</w:t>
+        </w:r>
+        <w:r>
+          <w:rPr>
+            <w:noProof/>
+            <w:webHidden/>
+          </w:rPr>
+          <w:fldChar w:fldCharType="end"/>
+        </w:r>
+      </w:hyperlink>
+    </w:p>
+    <w:p>
+      <w:pPr>
+        <w:pStyle w:val="MyTOC"/>
+        <w:rPr>
+          <w:b/>
+          <w:bCs/>
+          <w:caps/>
+          <w:noProof/>
+          <w:sz w:val="22"/>
+          <w:szCs w:val="22"/>
+        </w:rPr>
+      </w:pPr>
+      <w:hyperlink w:anchor="_Toc62284217" w:history="1">
         <w:r>
           <w:rPr>
             <w:rStyle w:val="Hyperlink"/>
@@ -1051,7 +1121,7 @@
             <w:noProof/>
             <w:webHidden/>
           </w:rPr>
-          <w:instrText xml:space="preserve"> PAGEREF _Toc62273513 \h </w:instrText>
+          <w:instrText xml:space="preserve"> PAGEREF _Toc62284217 \h </w:instrText>
         </w:r>
         <w:r>
           <w:rPr>
@@ -1102,7 +1172,7 @@
       <w:pPr>
         <w:pStyle w:val="Heading1"/>
       </w:pPr>
-      <w:bookmarkStart w:id="1" w:name="_Toc62273500"/>
+      <w:bookmarkStart w:id="1" w:name="_Toc62284203"/>
       <w:r>
         <w:t>Examples</w:t>
       </w:r>
@@ -2402,8 +2472,8 @@
             <w10:wrap type="none"/>
             <w10:anchorlock/>
           </v:group>
-          <o:OLEObject Type="Embed" ProgID="Equation.3" ShapeID="_x0000_s36193" DrawAspect="Content" ObjectID="_1672888148" r:id="rId12"/>
-          <o:OLEObject Type="Embed" ProgID="Equation.3" ShapeID="_x0000_s63696" DrawAspect="Content" ObjectID="_1672888149" r:id="rId13"/>
+          <o:OLEObject Type="Embed" ProgID="Equation.3" ShapeID="_x0000_s36193" DrawAspect="Content" ObjectID="_1672898381" r:id="rId12"/>
+          <o:OLEObject Type="Embed" ProgID="Equation.3" ShapeID="_x0000_s63696" DrawAspect="Content" ObjectID="_1672898382" r:id="rId13"/>
         </w:pict>
       </w:r>
     </w:p>
@@ -2411,7 +2481,7 @@
       <w:pPr>
         <w:pStyle w:val="Heading1"/>
       </w:pPr>
-      <w:bookmarkStart w:id="2" w:name="_Toc62273501"/>
+      <w:bookmarkStart w:id="2" w:name="_Toc62284204"/>
       <w:r>
         <w:t>Ideal gas law</w:t>
       </w:r>
@@ -3687,8 +3757,9 @@
       <w:pPr>
         <w:pStyle w:val="Heading1"/>
       </w:pPr>
-      <w:bookmarkStart w:id="3" w:name="_Toc62273502"/>
+      <w:bookmarkStart w:id="3" w:name="_Toc62284205"/>
       <w:r>
+        <w:lastRenderedPageBreak/>
         <w:t>Ideal gas processes</w:t>
       </w:r>
       <w:bookmarkEnd w:id="3"/>
@@ -6440,10 +6511,10 @@
             <w10:wrap type="none"/>
             <w10:anchorlock/>
           </v:group>
-          <o:OLEObject Type="Embed" ProgID="Equation.3" ShapeID="_x0000_s64244" DrawAspect="Content" ObjectID="_1672888150" r:id="rId19"/>
-          <o:OLEObject Type="Embed" ProgID="Equation.3" ShapeID="_x0000_s64246" DrawAspect="Content" ObjectID="_1672888151" r:id="rId20"/>
-          <o:OLEObject Type="Embed" ProgID="Equation.3" ShapeID="_x0000_s64248" DrawAspect="Content" ObjectID="_1672888152" r:id="rId21"/>
-          <o:OLEObject Type="Embed" ProgID="Equation.3" ShapeID="_x0000_s64251" DrawAspect="Content" ObjectID="_1672888153" r:id="rId22"/>
+          <o:OLEObject Type="Embed" ProgID="Equation.3" ShapeID="_x0000_s64244" DrawAspect="Content" ObjectID="_1672898383" r:id="rId19"/>
+          <o:OLEObject Type="Embed" ProgID="Equation.3" ShapeID="_x0000_s64246" DrawAspect="Content" ObjectID="_1672898384" r:id="rId20"/>
+          <o:OLEObject Type="Embed" ProgID="Equation.3" ShapeID="_x0000_s64248" DrawAspect="Content" ObjectID="_1672898385" r:id="rId21"/>
+          <o:OLEObject Type="Embed" ProgID="Equation.3" ShapeID="_x0000_s64251" DrawAspect="Content" ObjectID="_1672898386" r:id="rId22"/>
         </w:pict>
       </w:r>
     </w:p>
@@ -6451,8 +6522,9 @@
       <w:pPr>
         <w:pStyle w:val="Heading1"/>
       </w:pPr>
-      <w:bookmarkStart w:id="4" w:name="_Toc62273503"/>
+      <w:bookmarkStart w:id="4" w:name="_Toc62284206"/>
       <w:r>
+        <w:lastRenderedPageBreak/>
         <w:t>Ideal gas work</w:t>
       </w:r>
       <w:bookmarkEnd w:id="4"/>
@@ -7958,10 +8030,10 @@
             <w10:wrap type="none"/>
             <w10:anchorlock/>
           </v:group>
-          <o:OLEObject Type="Embed" ProgID="Equation.3" ShapeID="_x0000_s64369" DrawAspect="Content" ObjectID="_1672888154" r:id="rId27"/>
-          <o:OLEObject Type="Embed" ProgID="Equation.3" ShapeID="_x0000_s64371" DrawAspect="Content" ObjectID="_1672888155" r:id="rId28"/>
-          <o:OLEObject Type="Embed" ProgID="Equation.3" ShapeID="_x0000_s64418" DrawAspect="Content" ObjectID="_1672888156" r:id="rId29"/>
-          <o:OLEObject Type="Embed" ProgID="Equation.3" ShapeID="_x0000_s64419" DrawAspect="Content" ObjectID="_1672888157" r:id="rId30"/>
+          <o:OLEObject Type="Embed" ProgID="Equation.3" ShapeID="_x0000_s64369" DrawAspect="Content" ObjectID="_1672898387" r:id="rId27"/>
+          <o:OLEObject Type="Embed" ProgID="Equation.3" ShapeID="_x0000_s64371" DrawAspect="Content" ObjectID="_1672898388" r:id="rId28"/>
+          <o:OLEObject Type="Embed" ProgID="Equation.3" ShapeID="_x0000_s64418" DrawAspect="Content" ObjectID="_1672898389" r:id="rId29"/>
+          <o:OLEObject Type="Embed" ProgID="Equation.3" ShapeID="_x0000_s64419" DrawAspect="Content" ObjectID="_1672898390" r:id="rId30"/>
         </w:pict>
       </w:r>
     </w:p>
@@ -9440,8 +9512,8 @@
             <w10:wrap type="none"/>
             <w10:anchorlock/>
           </v:group>
-          <o:OLEObject Type="Embed" ProgID="Equation.3" ShapeID="_x0000_s64446" DrawAspect="Content" ObjectID="_1672888158" r:id="rId33"/>
-          <o:OLEObject Type="Embed" ProgID="Equation.3" ShapeID="_x0000_s64474" DrawAspect="Content" ObjectID="_1672888159" r:id="rId34"/>
+          <o:OLEObject Type="Embed" ProgID="Equation.3" ShapeID="_x0000_s64446" DrawAspect="Content" ObjectID="_1672898391" r:id="rId33"/>
+          <o:OLEObject Type="Embed" ProgID="Equation.3" ShapeID="_x0000_s64474" DrawAspect="Content" ObjectID="_1672898392" r:id="rId34"/>
         </w:pict>
       </w:r>
     </w:p>
@@ -9449,8 +9521,9 @@
       <w:pPr>
         <w:pStyle w:val="Heading1"/>
       </w:pPr>
-      <w:bookmarkStart w:id="5" w:name="_Toc62273504"/>
+      <w:bookmarkStart w:id="5" w:name="_Toc62284207"/>
       <w:r>
+        <w:lastRenderedPageBreak/>
         <w:t>Isothermal process</w:t>
       </w:r>
       <w:bookmarkEnd w:id="5"/>
@@ -10207,7 +10280,7 @@
       <w:pPr>
         <w:pStyle w:val="Heading1"/>
       </w:pPr>
-      <w:bookmarkStart w:id="6" w:name="_Toc62273505"/>
+      <w:bookmarkStart w:id="6" w:name="_Toc62284208"/>
       <w:r>
         <w:t>Carnot cycle</w:t>
       </w:r>
@@ -13113,7 +13186,7 @@
           <v:shape id="_x0000_i1035" type="#_x0000_t75" style="width:120.4pt;height:16.15pt" o:ole="">
             <v:imagedata r:id="rId35" o:title=""/>
           </v:shape>
-          <o:OLEObject Type="Embed" ProgID="Equation.3" ShapeID="_x0000_i1035" DrawAspect="Content" ObjectID="_1672888143" r:id="rId36"/>
+          <o:OLEObject Type="Embed" ProgID="Equation.3" ShapeID="_x0000_i1035" DrawAspect="Content" ObjectID="_1672898375" r:id="rId36"/>
         </w:object>
       </w:r>
       <w:r>
@@ -13130,7 +13203,7 @@
           <v:shape id="_x0000_i1036" type="#_x0000_t75" style="width:78.35pt;height:28.8pt" o:ole="">
             <v:imagedata r:id="rId37" o:title=""/>
           </v:shape>
-          <o:OLEObject Type="Embed" ProgID="Equation.3" ShapeID="_x0000_i1036" DrawAspect="Content" ObjectID="_1672888144" r:id="rId38"/>
+          <o:OLEObject Type="Embed" ProgID="Equation.3" ShapeID="_x0000_i1036" DrawAspect="Content" ObjectID="_1672898376" r:id="rId38"/>
         </w:object>
       </w:r>
       <w:r>
@@ -13147,7 +13220,7 @@
           <v:shape id="_x0000_i1037" type="#_x0000_t75" style="width:214.85pt;height:31.1pt" o:ole="">
             <v:imagedata r:id="rId39" o:title=""/>
           </v:shape>
-          <o:OLEObject Type="Embed" ProgID="Equation.3" ShapeID="_x0000_i1037" DrawAspect="Content" ObjectID="_1672888145" r:id="rId40"/>
+          <o:OLEObject Type="Embed" ProgID="Equation.3" ShapeID="_x0000_i1037" DrawAspect="Content" ObjectID="_1672898377" r:id="rId40"/>
         </w:object>
       </w:r>
     </w:p>
@@ -13160,7 +13233,7 @@
           <v:shape id="_x0000_i1038" type="#_x0000_t75" style="width:366.9pt;height:31.1pt" o:ole="">
             <v:imagedata r:id="rId41" o:title=""/>
           </v:shape>
-          <o:OLEObject Type="Embed" ProgID="Equation.3" ShapeID="_x0000_i1038" DrawAspect="Content" ObjectID="_1672888146" r:id="rId42"/>
+          <o:OLEObject Type="Embed" ProgID="Equation.3" ShapeID="_x0000_i1038" DrawAspect="Content" ObjectID="_1672898378" r:id="rId42"/>
         </w:object>
       </w:r>
     </w:p>
@@ -13168,7 +13241,7 @@
       <w:pPr>
         <w:pStyle w:val="Heading1"/>
       </w:pPr>
-      <w:bookmarkStart w:id="7" w:name="_Toc62273506"/>
+      <w:bookmarkStart w:id="7" w:name="_Toc62284209"/>
       <w:r>
         <w:t>Immersed object in center</w:t>
       </w:r>
@@ -13660,7 +13733,7 @@
             <w10:wrap type="none"/>
             <w10:anchorlock/>
           </v:group>
-          <o:OLEObject Type="Embed" ProgID="Equation.3" ShapeID="_x0000_s72282" DrawAspect="Content" ObjectID="_1672888160" r:id="rId45"/>
+          <o:OLEObject Type="Embed" ProgID="Equation.3" ShapeID="_x0000_s72282" DrawAspect="Content" ObjectID="_1672898393" r:id="rId45"/>
         </w:pict>
       </w:r>
     </w:p>
@@ -13668,9 +13741,8 @@
       <w:pPr>
         <w:pStyle w:val="Heading1"/>
       </w:pPr>
-      <w:bookmarkStart w:id="8" w:name="_Toc62273507"/>
+      <w:bookmarkStart w:id="8" w:name="_Toc62284210"/>
       <w:r>
-        <w:lastRenderedPageBreak/>
         <w:t>Distance and displacement</w:t>
       </w:r>
       <w:bookmarkEnd w:id="8"/>
@@ -15456,8 +15528,9 @@
       <w:pPr>
         <w:pStyle w:val="Heading1"/>
       </w:pPr>
-      <w:bookmarkStart w:id="9" w:name="_Toc62273508"/>
+      <w:bookmarkStart w:id="9" w:name="_Toc62284211"/>
       <w:r>
+        <w:lastRenderedPageBreak/>
         <w:t>Ray source and direction</w:t>
       </w:r>
       <w:bookmarkEnd w:id="9"/>
@@ -15647,8 +15720,8 @@
             <w10:wrap type="none"/>
             <w10:anchorlock/>
           </v:group>
-          <o:OLEObject Type="Embed" ProgID="Equation.3" ShapeID="_x0000_s72583" DrawAspect="Content" ObjectID="_1672888161" r:id="rId48"/>
-          <o:OLEObject Type="Embed" ProgID="Equation.3" ShapeID="_x0000_s72584" DrawAspect="Content" ObjectID="_1672888162" r:id="rId49"/>
+          <o:OLEObject Type="Embed" ProgID="Equation.3" ShapeID="_x0000_s72583" DrawAspect="Content" ObjectID="_1672898394" r:id="rId48"/>
+          <o:OLEObject Type="Embed" ProgID="Equation.3" ShapeID="_x0000_s72584" DrawAspect="Content" ObjectID="_1672898395" r:id="rId49"/>
         </w:pict>
       </w:r>
     </w:p>
@@ -15656,9 +15729,8 @@
       <w:pPr>
         <w:pStyle w:val="Heading1"/>
       </w:pPr>
-      <w:bookmarkStart w:id="10" w:name="_Toc62273509"/>
+      <w:bookmarkStart w:id="10" w:name="_Toc62284212"/>
       <w:r>
-        <w:lastRenderedPageBreak/>
         <w:t>Angle of reflection</w:t>
       </w:r>
       <w:bookmarkEnd w:id="10"/>
@@ -15672,7 +15744,7 @@
           <v:shape id="_x0000_i1039" type="#_x0000_t75" style="width:47.25pt;height:18.45pt" o:ole="">
             <v:imagedata r:id="rId50" o:title=""/>
           </v:shape>
-          <o:OLEObject Type="Embed" ProgID="Equation.3" ShapeID="_x0000_i1039" DrawAspect="Content" ObjectID="_1672888147" r:id="rId51"/>
+          <o:OLEObject Type="Embed" ProgID="Equation.3" ShapeID="_x0000_i1039" DrawAspect="Content" ObjectID="_1672898379" r:id="rId51"/>
         </w:object>
       </w:r>
       <w:r>
@@ -15985,23 +16057,23 @@
             <w10:wrap type="none"/>
             <w10:anchorlock/>
           </v:group>
-          <o:OLEObject Type="Embed" ProgID="Equation.3" ShapeID="_x0000_s72634" DrawAspect="Content" ObjectID="_1672888163" r:id="rId64"/>
-          <o:OLEObject Type="Embed" ProgID="Equation.3" ShapeID="_x0000_s72650" DrawAspect="Content" ObjectID="_1672888164" r:id="rId65"/>
-          <o:OLEObject Type="Embed" ProgID="Equation.3" ShapeID="_x0000_s72651" DrawAspect="Content" ObjectID="_1672888165" r:id="rId66"/>
-          <o:OLEObject Type="Embed" ProgID="Equation.3" ShapeID="_x0000_s72652" DrawAspect="Content" ObjectID="_1672888166" r:id="rId67"/>
-          <o:OLEObject Type="Embed" ProgID="Equation.3" ShapeID="_x0000_s72653" DrawAspect="Content" ObjectID="_1672888167" r:id="rId68"/>
-          <o:OLEObject Type="Embed" ProgID="Equation.3" ShapeID="_x0000_s72670" DrawAspect="Content" ObjectID="_1672888168" r:id="rId69"/>
-          <o:OLEObject Type="Embed" ProgID="Equation.3" ShapeID="_x0000_s72669" DrawAspect="Content" ObjectID="_1672888169" r:id="rId70"/>
-          <o:OLEObject Type="Embed" ProgID="Equation.3" ShapeID="_x0000_s72671" DrawAspect="Content" ObjectID="_1672888170" r:id="rId71"/>
-          <o:OLEObject Type="Embed" ProgID="Equation.3" ShapeID="_x0000_s72675" DrawAspect="Content" ObjectID="_1672888171" r:id="rId72"/>
-          <o:OLEObject Type="Embed" ProgID="Equation.3" ShapeID="_x0000_s72676" DrawAspect="Content" ObjectID="_1672888172" r:id="rId73"/>
-          <o:OLEObject Type="Embed" ProgID="Equation.3" ShapeID="_x0000_s72635" DrawAspect="Content" ObjectID="_1672888173" r:id="rId74"/>
-          <o:OLEObject Type="Embed" ProgID="Equation.3" ShapeID="_x0000_s72615" DrawAspect="Content" ObjectID="_1672888174" r:id="rId75"/>
-          <o:OLEObject Type="Embed" ProgID="Equation.3" ShapeID="_x0000_s72616" DrawAspect="Content" ObjectID="_1672888175" r:id="rId76"/>
-          <o:OLEObject Type="Embed" ProgID="Equation.3" ShapeID="_x0000_s72614" DrawAspect="Content" ObjectID="_1672888176" r:id="rId77"/>
-          <o:OLEObject Type="Embed" ProgID="Equation.3" ShapeID="_x0000_s72619" DrawAspect="Content" ObjectID="_1672888177" r:id="rId78"/>
-          <o:OLEObject Type="Embed" ProgID="Equation.3" ShapeID="_x0000_s72677" DrawAspect="Content" ObjectID="_1672888178" r:id="rId79"/>
-          <o:OLEObject Type="Embed" ProgID="Equation.3" ShapeID="_x0000_s72678" DrawAspect="Content" ObjectID="_1672888179" r:id="rId80"/>
+          <o:OLEObject Type="Embed" ProgID="Equation.3" ShapeID="_x0000_s72634" DrawAspect="Content" ObjectID="_1672898396" r:id="rId64"/>
+          <o:OLEObject Type="Embed" ProgID="Equation.3" ShapeID="_x0000_s72650" DrawAspect="Content" ObjectID="_1672898397" r:id="rId65"/>
+          <o:OLEObject Type="Embed" ProgID="Equation.3" ShapeID="_x0000_s72651" DrawAspect="Content" ObjectID="_1672898398" r:id="rId66"/>
+          <o:OLEObject Type="Embed" ProgID="Equation.3" ShapeID="_x0000_s72652" DrawAspect="Content" ObjectID="_1672898399" r:id="rId67"/>
+          <o:OLEObject Type="Embed" ProgID="Equation.3" ShapeID="_x0000_s72653" DrawAspect="Content" ObjectID="_1672898400" r:id="rId68"/>
+          <o:OLEObject Type="Embed" ProgID="Equation.3" ShapeID="_x0000_s72670" DrawAspect="Content" ObjectID="_1672898401" r:id="rId69"/>
+          <o:OLEObject Type="Embed" ProgID="Equation.3" ShapeID="_x0000_s72669" DrawAspect="Content" ObjectID="_1672898402" r:id="rId70"/>
+          <o:OLEObject Type="Embed" ProgID="Equation.3" ShapeID="_x0000_s72671" DrawAspect="Content" ObjectID="_1672898403" r:id="rId71"/>
+          <o:OLEObject Type="Embed" ProgID="Equation.3" ShapeID="_x0000_s72675" DrawAspect="Content" ObjectID="_1672898404" r:id="rId72"/>
+          <o:OLEObject Type="Embed" ProgID="Equation.3" ShapeID="_x0000_s72676" DrawAspect="Content" ObjectID="_1672898405" r:id="rId73"/>
+          <o:OLEObject Type="Embed" ProgID="Equation.3" ShapeID="_x0000_s72635" DrawAspect="Content" ObjectID="_1672898406" r:id="rId74"/>
+          <o:OLEObject Type="Embed" ProgID="Equation.3" ShapeID="_x0000_s72615" DrawAspect="Content" ObjectID="_1672898407" r:id="rId75"/>
+          <o:OLEObject Type="Embed" ProgID="Equation.3" ShapeID="_x0000_s72616" DrawAspect="Content" ObjectID="_1672898408" r:id="rId76"/>
+          <o:OLEObject Type="Embed" ProgID="Equation.3" ShapeID="_x0000_s72614" DrawAspect="Content" ObjectID="_1672898409" r:id="rId77"/>
+          <o:OLEObject Type="Embed" ProgID="Equation.3" ShapeID="_x0000_s72619" DrawAspect="Content" ObjectID="_1672898410" r:id="rId78"/>
+          <o:OLEObject Type="Embed" ProgID="Equation.3" ShapeID="_x0000_s72677" DrawAspect="Content" ObjectID="_1672898411" r:id="rId79"/>
+          <o:OLEObject Type="Embed" ProgID="Equation.3" ShapeID="_x0000_s72678" DrawAspect="Content" ObjectID="_1672898412" r:id="rId80"/>
         </w:pict>
       </w:r>
     </w:p>
@@ -16009,7 +16081,7 @@
       <w:pPr>
         <w:pStyle w:val="Heading1"/>
       </w:pPr>
-      <w:bookmarkStart w:id="11" w:name="_Toc62273510"/>
+      <w:bookmarkStart w:id="11" w:name="_Toc62284213"/>
       <w:r>
         <w:t>Single ray many spheres</w:t>
       </w:r>
@@ -16161,26 +16233,26 @@
             <w10:wrap type="none"/>
             <w10:anchorlock/>
           </v:group>
-          <o:OLEObject Type="Embed" ProgID="Equation.3" ShapeID="_x0000_s89115" DrawAspect="Content" ObjectID="_1672888180" r:id="rId99"/>
-          <o:OLEObject Type="Embed" ProgID="Equation.3" ShapeID="_x0000_s89116" DrawAspect="Content" ObjectID="_1672888181" r:id="rId100"/>
-          <o:OLEObject Type="Embed" ProgID="Equation.3" ShapeID="_x0000_s89117" DrawAspect="Content" ObjectID="_1672888182" r:id="rId101"/>
-          <o:OLEObject Type="Embed" ProgID="Equation.3" ShapeID="_x0000_s89119" DrawAspect="Content" ObjectID="_1672888183" r:id="rId102"/>
-          <o:OLEObject Type="Embed" ProgID="Equation.3" ShapeID="_x0000_s89120" DrawAspect="Content" ObjectID="_1672888184" r:id="rId103"/>
-          <o:OLEObject Type="Embed" ProgID="Equation.3" ShapeID="_x0000_s89121" DrawAspect="Content" ObjectID="_1672888185" r:id="rId104"/>
-          <o:OLEObject Type="Embed" ProgID="Equation.3" ShapeID="_x0000_s89122" DrawAspect="Content" ObjectID="_1672888186" r:id="rId105"/>
-          <o:OLEObject Type="Embed" ProgID="Equation.3" ShapeID="_x0000_s89118" DrawAspect="Content" ObjectID="_1672888187" r:id="rId106"/>
-          <o:OLEObject Type="Embed" ProgID="Equation.3" ShapeID="_x0000_s89125" DrawAspect="Content" ObjectID="_1672888188" r:id="rId107"/>
-          <o:OLEObject Type="Embed" ProgID="Equation.3" ShapeID="_x0000_s89126" DrawAspect="Content" ObjectID="_1672888189" r:id="rId108"/>
-          <o:OLEObject Type="Embed" ProgID="Equation.3" ShapeID="_x0000_s89127" DrawAspect="Content" ObjectID="_1672888190" r:id="rId109"/>
-          <o:OLEObject Type="Embed" ProgID="Equation.3" ShapeID="_x0000_s89128" DrawAspect="Content" ObjectID="_1672888191" r:id="rId110"/>
-          <o:OLEObject Type="Embed" ProgID="Equation.3" ShapeID="_x0000_s89129" DrawAspect="Content" ObjectID="_1672888192" r:id="rId111"/>
-          <o:OLEObject Type="Embed" ProgID="Equation.3" ShapeID="_x0000_s89124" DrawAspect="Content" ObjectID="_1672888193" r:id="rId112"/>
-          <o:OLEObject Type="Embed" ProgID="Equation.3" ShapeID="_x0000_s89133" DrawAspect="Content" ObjectID="_1672888194" r:id="rId113"/>
-          <o:OLEObject Type="Embed" ProgID="Equation.3" ShapeID="_x0000_s89134" DrawAspect="Content" ObjectID="_1672888195" r:id="rId114"/>
-          <o:OLEObject Type="Embed" ProgID="Equation.3" ShapeID="_x0000_s89135" DrawAspect="Content" ObjectID="_1672888196" r:id="rId115"/>
-          <o:OLEObject Type="Embed" ProgID="Equation.3" ShapeID="_x0000_s89136" DrawAspect="Content" ObjectID="_1672888197" r:id="rId116"/>
-          <o:OLEObject Type="Embed" ProgID="Equation.3" ShapeID="_x0000_s89137" DrawAspect="Content" ObjectID="_1672888198" r:id="rId117"/>
-          <o:OLEObject Type="Embed" ProgID="Equation.3" ShapeID="_x0000_s89132" DrawAspect="Content" ObjectID="_1672888199" r:id="rId118"/>
+          <o:OLEObject Type="Embed" ProgID="Equation.3" ShapeID="_x0000_s89115" DrawAspect="Content" ObjectID="_1672898413" r:id="rId99"/>
+          <o:OLEObject Type="Embed" ProgID="Equation.3" ShapeID="_x0000_s89116" DrawAspect="Content" ObjectID="_1672898414" r:id="rId100"/>
+          <o:OLEObject Type="Embed" ProgID="Equation.3" ShapeID="_x0000_s89117" DrawAspect="Content" ObjectID="_1672898415" r:id="rId101"/>
+          <o:OLEObject Type="Embed" ProgID="Equation.3" ShapeID="_x0000_s89119" DrawAspect="Content" ObjectID="_1672898416" r:id="rId102"/>
+          <o:OLEObject Type="Embed" ProgID="Equation.3" ShapeID="_x0000_s89120" DrawAspect="Content" ObjectID="_1672898417" r:id="rId103"/>
+          <o:OLEObject Type="Embed" ProgID="Equation.3" ShapeID="_x0000_s89121" DrawAspect="Content" ObjectID="_1672898418" r:id="rId104"/>
+          <o:OLEObject Type="Embed" ProgID="Equation.3" ShapeID="_x0000_s89122" DrawAspect="Content" ObjectID="_1672898419" r:id="rId105"/>
+          <o:OLEObject Type="Embed" ProgID="Equation.3" ShapeID="_x0000_s89118" DrawAspect="Content" ObjectID="_1672898420" r:id="rId106"/>
+          <o:OLEObject Type="Embed" ProgID="Equation.3" ShapeID="_x0000_s89125" DrawAspect="Content" ObjectID="_1672898421" r:id="rId107"/>
+          <o:OLEObject Type="Embed" ProgID="Equation.3" ShapeID="_x0000_s89126" DrawAspect="Content" ObjectID="_1672898422" r:id="rId108"/>
+          <o:OLEObject Type="Embed" ProgID="Equation.3" ShapeID="_x0000_s89127" DrawAspect="Content" ObjectID="_1672898423" r:id="rId109"/>
+          <o:OLEObject Type="Embed" ProgID="Equation.3" ShapeID="_x0000_s89128" DrawAspect="Content" ObjectID="_1672898424" r:id="rId110"/>
+          <o:OLEObject Type="Embed" ProgID="Equation.3" ShapeID="_x0000_s89129" DrawAspect="Content" ObjectID="_1672898425" r:id="rId111"/>
+          <o:OLEObject Type="Embed" ProgID="Equation.3" ShapeID="_x0000_s89124" DrawAspect="Content" ObjectID="_1672898426" r:id="rId112"/>
+          <o:OLEObject Type="Embed" ProgID="Equation.3" ShapeID="_x0000_s89133" DrawAspect="Content" ObjectID="_1672898427" r:id="rId113"/>
+          <o:OLEObject Type="Embed" ProgID="Equation.3" ShapeID="_x0000_s89134" DrawAspect="Content" ObjectID="_1672898428" r:id="rId114"/>
+          <o:OLEObject Type="Embed" ProgID="Equation.3" ShapeID="_x0000_s89135" DrawAspect="Content" ObjectID="_1672898429" r:id="rId115"/>
+          <o:OLEObject Type="Embed" ProgID="Equation.3" ShapeID="_x0000_s89136" DrawAspect="Content" ObjectID="_1672898430" r:id="rId116"/>
+          <o:OLEObject Type="Embed" ProgID="Equation.3" ShapeID="_x0000_s89137" DrawAspect="Content" ObjectID="_1672898431" r:id="rId117"/>
+          <o:OLEObject Type="Embed" ProgID="Equation.3" ShapeID="_x0000_s89132" DrawAspect="Content" ObjectID="_1672898432" r:id="rId118"/>
         </w:pict>
       </w:r>
     </w:p>
@@ -16267,16 +16339,16 @@
             <w10:wrap type="none"/>
             <w10:anchorlock/>
           </v:group>
-          <o:OLEObject Type="Embed" ProgID="Equation.3" ShapeID="_x0000_s89172" DrawAspect="Content" ObjectID="_1672888200" r:id="rId119"/>
-          <o:OLEObject Type="Embed" ProgID="Equation.3" ShapeID="_x0000_s89173" DrawAspect="Content" ObjectID="_1672888201" r:id="rId120"/>
-          <o:OLEObject Type="Embed" ProgID="Equation.3" ShapeID="_x0000_s89174" DrawAspect="Content" ObjectID="_1672888202" r:id="rId121"/>
-          <o:OLEObject Type="Embed" ProgID="Equation.3" ShapeID="_x0000_s89180" DrawAspect="Content" ObjectID="_1672888203" r:id="rId122"/>
-          <o:OLEObject Type="Embed" ProgID="Equation.3" ShapeID="_x0000_s89186" DrawAspect="Content" ObjectID="_1672888204" r:id="rId123"/>
-          <o:OLEObject Type="Embed" ProgID="Equation.3" ShapeID="_x0000_s89187" DrawAspect="Content" ObjectID="_1672888205" r:id="rId124"/>
-          <o:OLEObject Type="Embed" ProgID="Equation.3" ShapeID="_x0000_s89188" DrawAspect="Content" ObjectID="_1672888206" r:id="rId125"/>
-          <o:OLEObject Type="Embed" ProgID="Equation.3" ShapeID="_x0000_s89189" DrawAspect="Content" ObjectID="_1672888207" r:id="rId126"/>
-          <o:OLEObject Type="Embed" ProgID="Equation.3" ShapeID="_x0000_s89190" DrawAspect="Content" ObjectID="_1672888208" r:id="rId127"/>
-          <o:OLEObject Type="Embed" ProgID="Equation.3" ShapeID="_x0000_s89191" DrawAspect="Content" ObjectID="_1672888209" r:id="rId128"/>
+          <o:OLEObject Type="Embed" ProgID="Equation.3" ShapeID="_x0000_s89172" DrawAspect="Content" ObjectID="_1672898433" r:id="rId119"/>
+          <o:OLEObject Type="Embed" ProgID="Equation.3" ShapeID="_x0000_s89173" DrawAspect="Content" ObjectID="_1672898434" r:id="rId120"/>
+          <o:OLEObject Type="Embed" ProgID="Equation.3" ShapeID="_x0000_s89174" DrawAspect="Content" ObjectID="_1672898435" r:id="rId121"/>
+          <o:OLEObject Type="Embed" ProgID="Equation.3" ShapeID="_x0000_s89180" DrawAspect="Content" ObjectID="_1672898436" r:id="rId122"/>
+          <o:OLEObject Type="Embed" ProgID="Equation.3" ShapeID="_x0000_s89186" DrawAspect="Content" ObjectID="_1672898437" r:id="rId123"/>
+          <o:OLEObject Type="Embed" ProgID="Equation.3" ShapeID="_x0000_s89187" DrawAspect="Content" ObjectID="_1672898438" r:id="rId124"/>
+          <o:OLEObject Type="Embed" ProgID="Equation.3" ShapeID="_x0000_s89188" DrawAspect="Content" ObjectID="_1672898439" r:id="rId125"/>
+          <o:OLEObject Type="Embed" ProgID="Equation.3" ShapeID="_x0000_s89189" DrawAspect="Content" ObjectID="_1672898440" r:id="rId126"/>
+          <o:OLEObject Type="Embed" ProgID="Equation.3" ShapeID="_x0000_s89190" DrawAspect="Content" ObjectID="_1672898441" r:id="rId127"/>
+          <o:OLEObject Type="Embed" ProgID="Equation.3" ShapeID="_x0000_s89191" DrawAspect="Content" ObjectID="_1672898442" r:id="rId128"/>
         </w:pict>
       </w:r>
     </w:p>
@@ -16361,16 +16433,16 @@
             <w10:wrap type="none"/>
             <w10:anchorlock/>
           </v:group>
-          <o:OLEObject Type="Embed" ProgID="Equation.3" ShapeID="_x0000_s89224" DrawAspect="Content" ObjectID="_1672888210" r:id="rId129"/>
-          <o:OLEObject Type="Embed" ProgID="Equation.3" ShapeID="_x0000_s89226" DrawAspect="Content" ObjectID="_1672888211" r:id="rId130"/>
-          <o:OLEObject Type="Embed" ProgID="Equation.3" ShapeID="_x0000_s89227" DrawAspect="Content" ObjectID="_1672888212" r:id="rId131"/>
-          <o:OLEObject Type="Embed" ProgID="Equation.3" ShapeID="_x0000_s89233" DrawAspect="Content" ObjectID="_1672888213" r:id="rId132"/>
-          <o:OLEObject Type="Embed" ProgID="Equation.3" ShapeID="_x0000_s89238" DrawAspect="Content" ObjectID="_1672888214" r:id="rId133"/>
-          <o:OLEObject Type="Embed" ProgID="Equation.3" ShapeID="_x0000_s89239" DrawAspect="Content" ObjectID="_1672888215" r:id="rId134"/>
-          <o:OLEObject Type="Embed" ProgID="Equation.3" ShapeID="_x0000_s89240" DrawAspect="Content" ObjectID="_1672888216" r:id="rId135"/>
-          <o:OLEObject Type="Embed" ProgID="Equation.3" ShapeID="_x0000_s89241" DrawAspect="Content" ObjectID="_1672888217" r:id="rId136"/>
-          <o:OLEObject Type="Embed" ProgID="Equation.3" ShapeID="_x0000_s89242" DrawAspect="Content" ObjectID="_1672888218" r:id="rId137"/>
-          <o:OLEObject Type="Embed" ProgID="Equation.3" ShapeID="_x0000_s89243" DrawAspect="Content" ObjectID="_1672888219" r:id="rId138"/>
+          <o:OLEObject Type="Embed" ProgID="Equation.3" ShapeID="_x0000_s89224" DrawAspect="Content" ObjectID="_1672898443" r:id="rId129"/>
+          <o:OLEObject Type="Embed" ProgID="Equation.3" ShapeID="_x0000_s89226" DrawAspect="Content" ObjectID="_1672898444" r:id="rId130"/>
+          <o:OLEObject Type="Embed" ProgID="Equation.3" ShapeID="_x0000_s89227" DrawAspect="Content" ObjectID="_1672898445" r:id="rId131"/>
+          <o:OLEObject Type="Embed" ProgID="Equation.3" ShapeID="_x0000_s89233" DrawAspect="Content" ObjectID="_1672898446" r:id="rId132"/>
+          <o:OLEObject Type="Embed" ProgID="Equation.3" ShapeID="_x0000_s89238" DrawAspect="Content" ObjectID="_1672898447" r:id="rId133"/>
+          <o:OLEObject Type="Embed" ProgID="Equation.3" ShapeID="_x0000_s89239" DrawAspect="Content" ObjectID="_1672898448" r:id="rId134"/>
+          <o:OLEObject Type="Embed" ProgID="Equation.3" ShapeID="_x0000_s89240" DrawAspect="Content" ObjectID="_1672898449" r:id="rId135"/>
+          <o:OLEObject Type="Embed" ProgID="Equation.3" ShapeID="_x0000_s89241" DrawAspect="Content" ObjectID="_1672898450" r:id="rId136"/>
+          <o:OLEObject Type="Embed" ProgID="Equation.3" ShapeID="_x0000_s89242" DrawAspect="Content" ObjectID="_1672898451" r:id="rId137"/>
+          <o:OLEObject Type="Embed" ProgID="Equation.3" ShapeID="_x0000_s89243" DrawAspect="Content" ObjectID="_1672898452" r:id="rId138"/>
         </w:pict>
       </w:r>
     </w:p>
@@ -16455,16 +16527,16 @@
             <w10:wrap type="none"/>
             <w10:anchorlock/>
           </v:group>
-          <o:OLEObject Type="Embed" ProgID="Equation.3" ShapeID="_x0000_s89279" DrawAspect="Content" ObjectID="_1672888220" r:id="rId139"/>
-          <o:OLEObject Type="Embed" ProgID="Equation.3" ShapeID="_x0000_s89280" DrawAspect="Content" ObjectID="_1672888221" r:id="rId140"/>
-          <o:OLEObject Type="Embed" ProgID="Equation.3" ShapeID="_x0000_s89286" DrawAspect="Content" ObjectID="_1672888222" r:id="rId141"/>
-          <o:OLEObject Type="Embed" ProgID="Equation.3" ShapeID="_x0000_s89290" DrawAspect="Content" ObjectID="_1672888223" r:id="rId142"/>
-          <o:OLEObject Type="Embed" ProgID="Equation.3" ShapeID="_x0000_s89291" DrawAspect="Content" ObjectID="_1672888224" r:id="rId143"/>
-          <o:OLEObject Type="Embed" ProgID="Equation.3" ShapeID="_x0000_s89292" DrawAspect="Content" ObjectID="_1672888225" r:id="rId144"/>
-          <o:OLEObject Type="Embed" ProgID="Equation.3" ShapeID="_x0000_s89293" DrawAspect="Content" ObjectID="_1672888226" r:id="rId145"/>
-          <o:OLEObject Type="Embed" ProgID="Equation.3" ShapeID="_x0000_s89294" DrawAspect="Content" ObjectID="_1672888227" r:id="rId146"/>
-          <o:OLEObject Type="Embed" ProgID="Equation.3" ShapeID="_x0000_s89295" DrawAspect="Content" ObjectID="_1672888228" r:id="rId147"/>
-          <o:OLEObject Type="Embed" ProgID="Equation.3" ShapeID="_x0000_s89452" DrawAspect="Content" ObjectID="_1672888229" r:id="rId148"/>
+          <o:OLEObject Type="Embed" ProgID="Equation.3" ShapeID="_x0000_s89279" DrawAspect="Content" ObjectID="_1672898453" r:id="rId139"/>
+          <o:OLEObject Type="Embed" ProgID="Equation.3" ShapeID="_x0000_s89280" DrawAspect="Content" ObjectID="_1672898454" r:id="rId140"/>
+          <o:OLEObject Type="Embed" ProgID="Equation.3" ShapeID="_x0000_s89286" DrawAspect="Content" ObjectID="_1672898455" r:id="rId141"/>
+          <o:OLEObject Type="Embed" ProgID="Equation.3" ShapeID="_x0000_s89290" DrawAspect="Content" ObjectID="_1672898456" r:id="rId142"/>
+          <o:OLEObject Type="Embed" ProgID="Equation.3" ShapeID="_x0000_s89291" DrawAspect="Content" ObjectID="_1672898457" r:id="rId143"/>
+          <o:OLEObject Type="Embed" ProgID="Equation.3" ShapeID="_x0000_s89292" DrawAspect="Content" ObjectID="_1672898458" r:id="rId144"/>
+          <o:OLEObject Type="Embed" ProgID="Equation.3" ShapeID="_x0000_s89293" DrawAspect="Content" ObjectID="_1672898459" r:id="rId145"/>
+          <o:OLEObject Type="Embed" ProgID="Equation.3" ShapeID="_x0000_s89294" DrawAspect="Content" ObjectID="_1672898460" r:id="rId146"/>
+          <o:OLEObject Type="Embed" ProgID="Equation.3" ShapeID="_x0000_s89295" DrawAspect="Content" ObjectID="_1672898461" r:id="rId147"/>
+          <o:OLEObject Type="Embed" ProgID="Equation.3" ShapeID="_x0000_s89452" DrawAspect="Content" ObjectID="_1672898462" r:id="rId148"/>
         </w:pict>
       </w:r>
     </w:p>
@@ -16549,16 +16621,16 @@
             <w10:wrap type="none"/>
             <w10:anchorlock/>
           </v:group>
-          <o:OLEObject Type="Embed" ProgID="Equation.3" ShapeID="_x0000_s89328" DrawAspect="Content" ObjectID="_1672888230" r:id="rId149"/>
-          <o:OLEObject Type="Embed" ProgID="Equation.3" ShapeID="_x0000_s89332" DrawAspect="Content" ObjectID="_1672888231" r:id="rId150"/>
-          <o:OLEObject Type="Embed" ProgID="Equation.3" ShapeID="_x0000_s89333" DrawAspect="Content" ObjectID="_1672888232" r:id="rId151"/>
-          <o:OLEObject Type="Embed" ProgID="Equation.3" ShapeID="_x0000_s89339" DrawAspect="Content" ObjectID="_1672888233" r:id="rId152"/>
-          <o:OLEObject Type="Embed" ProgID="Equation.3" ShapeID="_x0000_s89342" DrawAspect="Content" ObjectID="_1672888234" r:id="rId153"/>
-          <o:OLEObject Type="Embed" ProgID="Equation.3" ShapeID="_x0000_s89343" DrawAspect="Content" ObjectID="_1672888235" r:id="rId154"/>
-          <o:OLEObject Type="Embed" ProgID="Equation.3" ShapeID="_x0000_s89344" DrawAspect="Content" ObjectID="_1672888236" r:id="rId155"/>
-          <o:OLEObject Type="Embed" ProgID="Equation.3" ShapeID="_x0000_s89345" DrawAspect="Content" ObjectID="_1672888237" r:id="rId156"/>
-          <o:OLEObject Type="Embed" ProgID="Equation.3" ShapeID="_x0000_s89346" DrawAspect="Content" ObjectID="_1672888238" r:id="rId157"/>
-          <o:OLEObject Type="Embed" ProgID="Equation.3" ShapeID="_x0000_s89347" DrawAspect="Content" ObjectID="_1672888239" r:id="rId158"/>
+          <o:OLEObject Type="Embed" ProgID="Equation.3" ShapeID="_x0000_s89328" DrawAspect="Content" ObjectID="_1672898463" r:id="rId149"/>
+          <o:OLEObject Type="Embed" ProgID="Equation.3" ShapeID="_x0000_s89332" DrawAspect="Content" ObjectID="_1672898464" r:id="rId150"/>
+          <o:OLEObject Type="Embed" ProgID="Equation.3" ShapeID="_x0000_s89333" DrawAspect="Content" ObjectID="_1672898465" r:id="rId151"/>
+          <o:OLEObject Type="Embed" ProgID="Equation.3" ShapeID="_x0000_s89339" DrawAspect="Content" ObjectID="_1672898466" r:id="rId152"/>
+          <o:OLEObject Type="Embed" ProgID="Equation.3" ShapeID="_x0000_s89342" DrawAspect="Content" ObjectID="_1672898467" r:id="rId153"/>
+          <o:OLEObject Type="Embed" ProgID="Equation.3" ShapeID="_x0000_s89343" DrawAspect="Content" ObjectID="_1672898468" r:id="rId154"/>
+          <o:OLEObject Type="Embed" ProgID="Equation.3" ShapeID="_x0000_s89344" DrawAspect="Content" ObjectID="_1672898469" r:id="rId155"/>
+          <o:OLEObject Type="Embed" ProgID="Equation.3" ShapeID="_x0000_s89345" DrawAspect="Content" ObjectID="_1672898470" r:id="rId156"/>
+          <o:OLEObject Type="Embed" ProgID="Equation.3" ShapeID="_x0000_s89346" DrawAspect="Content" ObjectID="_1672898471" r:id="rId157"/>
+          <o:OLEObject Type="Embed" ProgID="Equation.3" ShapeID="_x0000_s89347" DrawAspect="Content" ObjectID="_1672898472" r:id="rId158"/>
         </w:pict>
       </w:r>
     </w:p>
@@ -16643,16 +16715,16 @@
             <w10:wrap type="none"/>
             <w10:anchorlock/>
           </v:group>
-          <o:OLEObject Type="Embed" ProgID="Equation.3" ShapeID="_x0000_s89385" DrawAspect="Content" ObjectID="_1672888240" r:id="rId159"/>
-          <o:OLEObject Type="Embed" ProgID="Equation.3" ShapeID="_x0000_s89386" DrawAspect="Content" ObjectID="_1672888241" r:id="rId160"/>
-          <o:OLEObject Type="Embed" ProgID="Equation.3" ShapeID="_x0000_s89392" DrawAspect="Content" ObjectID="_1672888242" r:id="rId161"/>
-          <o:OLEObject Type="Embed" ProgID="Equation.3" ShapeID="_x0000_s89394" DrawAspect="Content" ObjectID="_1672888243" r:id="rId162"/>
-          <o:OLEObject Type="Embed" ProgID="Equation.3" ShapeID="_x0000_s89395" DrawAspect="Content" ObjectID="_1672888244" r:id="rId163"/>
-          <o:OLEObject Type="Embed" ProgID="Equation.3" ShapeID="_x0000_s89396" DrawAspect="Content" ObjectID="_1672888245" r:id="rId164"/>
-          <o:OLEObject Type="Embed" ProgID="Equation.3" ShapeID="_x0000_s89397" DrawAspect="Content" ObjectID="_1672888246" r:id="rId165"/>
-          <o:OLEObject Type="Embed" ProgID="Equation.3" ShapeID="_x0000_s89398" DrawAspect="Content" ObjectID="_1672888247" r:id="rId166"/>
-          <o:OLEObject Type="Embed" ProgID="Equation.3" ShapeID="_x0000_s89399" DrawAspect="Content" ObjectID="_1672888248" r:id="rId167"/>
-          <o:OLEObject Type="Embed" ProgID="Equation.3" ShapeID="_x0000_s89453" DrawAspect="Content" ObjectID="_1672888249" r:id="rId168"/>
+          <o:OLEObject Type="Embed" ProgID="Equation.3" ShapeID="_x0000_s89385" DrawAspect="Content" ObjectID="_1672898473" r:id="rId159"/>
+          <o:OLEObject Type="Embed" ProgID="Equation.3" ShapeID="_x0000_s89386" DrawAspect="Content" ObjectID="_1672898474" r:id="rId160"/>
+          <o:OLEObject Type="Embed" ProgID="Equation.3" ShapeID="_x0000_s89392" DrawAspect="Content" ObjectID="_1672898475" r:id="rId161"/>
+          <o:OLEObject Type="Embed" ProgID="Equation.3" ShapeID="_x0000_s89394" DrawAspect="Content" ObjectID="_1672898476" r:id="rId162"/>
+          <o:OLEObject Type="Embed" ProgID="Equation.3" ShapeID="_x0000_s89395" DrawAspect="Content" ObjectID="_1672898477" r:id="rId163"/>
+          <o:OLEObject Type="Embed" ProgID="Equation.3" ShapeID="_x0000_s89396" DrawAspect="Content" ObjectID="_1672898478" r:id="rId164"/>
+          <o:OLEObject Type="Embed" ProgID="Equation.3" ShapeID="_x0000_s89397" DrawAspect="Content" ObjectID="_1672898479" r:id="rId165"/>
+          <o:OLEObject Type="Embed" ProgID="Equation.3" ShapeID="_x0000_s89398" DrawAspect="Content" ObjectID="_1672898480" r:id="rId166"/>
+          <o:OLEObject Type="Embed" ProgID="Equation.3" ShapeID="_x0000_s89399" DrawAspect="Content" ObjectID="_1672898481" r:id="rId167"/>
+          <o:OLEObject Type="Embed" ProgID="Equation.3" ShapeID="_x0000_s89453" DrawAspect="Content" ObjectID="_1672898482" r:id="rId168"/>
         </w:pict>
       </w:r>
     </w:p>
@@ -16735,16 +16807,16 @@
             <w10:wrap type="none"/>
             <w10:anchorlock/>
           </v:group>
-          <o:OLEObject Type="Embed" ProgID="Equation.3" ShapeID="_x0000_s89432" DrawAspect="Content" ObjectID="_1672888250" r:id="rId169"/>
-          <o:OLEObject Type="Embed" ProgID="Equation.3" ShapeID="_x0000_s89438" DrawAspect="Content" ObjectID="_1672888251" r:id="rId170"/>
-          <o:OLEObject Type="Embed" ProgID="Equation.3" ShapeID="_x0000_s89439" DrawAspect="Content" ObjectID="_1672888252" r:id="rId171"/>
-          <o:OLEObject Type="Embed" ProgID="Equation.3" ShapeID="_x0000_s89445" DrawAspect="Content" ObjectID="_1672888253" r:id="rId172"/>
-          <o:OLEObject Type="Embed" ProgID="Equation.3" ShapeID="_x0000_s89446" DrawAspect="Content" ObjectID="_1672888254" r:id="rId173"/>
-          <o:OLEObject Type="Embed" ProgID="Equation.3" ShapeID="_x0000_s89447" DrawAspect="Content" ObjectID="_1672888255" r:id="rId174"/>
-          <o:OLEObject Type="Embed" ProgID="Equation.3" ShapeID="_x0000_s89448" DrawAspect="Content" ObjectID="_1672888256" r:id="rId175"/>
-          <o:OLEObject Type="Embed" ProgID="Equation.3" ShapeID="_x0000_s89449" DrawAspect="Content" ObjectID="_1672888257" r:id="rId176"/>
-          <o:OLEObject Type="Embed" ProgID="Equation.3" ShapeID="_x0000_s89450" DrawAspect="Content" ObjectID="_1672888258" r:id="rId177"/>
-          <o:OLEObject Type="Embed" ProgID="Equation.3" ShapeID="_x0000_s89451" DrawAspect="Content" ObjectID="_1672888259" r:id="rId178"/>
+          <o:OLEObject Type="Embed" ProgID="Equation.3" ShapeID="_x0000_s89432" DrawAspect="Content" ObjectID="_1672898483" r:id="rId169"/>
+          <o:OLEObject Type="Embed" ProgID="Equation.3" ShapeID="_x0000_s89438" DrawAspect="Content" ObjectID="_1672898484" r:id="rId170"/>
+          <o:OLEObject Type="Embed" ProgID="Equation.3" ShapeID="_x0000_s89439" DrawAspect="Content" ObjectID="_1672898485" r:id="rId171"/>
+          <o:OLEObject Type="Embed" ProgID="Equation.3" ShapeID="_x0000_s89445" DrawAspect="Content" ObjectID="_1672898486" r:id="rId172"/>
+          <o:OLEObject Type="Embed" ProgID="Equation.3" ShapeID="_x0000_s89446" DrawAspect="Content" ObjectID="_1672898487" r:id="rId173"/>
+          <o:OLEObject Type="Embed" ProgID="Equation.3" ShapeID="_x0000_s89447" DrawAspect="Content" ObjectID="_1672898488" r:id="rId174"/>
+          <o:OLEObject Type="Embed" ProgID="Equation.3" ShapeID="_x0000_s89448" DrawAspect="Content" ObjectID="_1672898489" r:id="rId175"/>
+          <o:OLEObject Type="Embed" ProgID="Equation.3" ShapeID="_x0000_s89449" DrawAspect="Content" ObjectID="_1672898490" r:id="rId176"/>
+          <o:OLEObject Type="Embed" ProgID="Equation.3" ShapeID="_x0000_s89450" DrawAspect="Content" ObjectID="_1672898491" r:id="rId177"/>
+          <o:OLEObject Type="Embed" ProgID="Equation.3" ShapeID="_x0000_s89451" DrawAspect="Content" ObjectID="_1672898492" r:id="rId178"/>
         </w:pict>
       </w:r>
     </w:p>
@@ -16752,8 +16824,9 @@
       <w:pPr>
         <w:pStyle w:val="Heading1"/>
       </w:pPr>
-      <w:bookmarkStart w:id="12" w:name="_Toc62273511"/>
+      <w:bookmarkStart w:id="12" w:name="_Toc62284214"/>
       <w:r>
+        <w:lastRenderedPageBreak/>
         <w:t>quadratic formula</w:t>
       </w:r>
       <w:bookmarkEnd w:id="12"/>
@@ -16761,9 +16834,9 @@
     <w:p>
       <w:r>
         <w:pict>
-          <v:group id="_x0000_s89460" editas="canvas" style="width:481.95pt;height:212.5pt;mso-position-horizontal-relative:char;mso-position-vertical-relative:line" coordorigin="1134,5280" coordsize="9639,4250">
+          <v:group id="_x0000_s89460" editas="canvas" style="width:481.95pt;height:186.65pt;mso-position-horizontal-relative:char;mso-position-vertical-relative:line" coordorigin="1134,5616" coordsize="9639,3733">
             <o:lock v:ext="edit" aspectratio="t"/>
-            <v:shape id="_x0000_s89461" type="#_x0000_t75" style="position:absolute;left:1134;top:5280;width:9639;height:4250" o:preferrelative="f">
+            <v:shape id="_x0000_s89461" type="#_x0000_t75" style="position:absolute;left:1134;top:5616;width:9639;height:3733" o:preferrelative="f">
               <v:fill o:detectmouseclick="t"/>
               <v:path o:extrusionok="t" o:connecttype="none"/>
               <o:lock v:ext="edit" text="t"/>
@@ -16912,23 +16985,7 @@
                           <w:sz w:val="20"/>
                           <w:szCs w:val="20"/>
                         </w:rPr>
-                        <w:t xml:space="preserve"> </w:t>
-                      </w:r>
-                      <w:r>
-                        <w:rPr>
-                          <w:rFonts w:ascii="Times New Roman" w:hAnsi="Times New Roman" w:cs="Times New Roman"/>
-                          <w:sz w:val="20"/>
-                          <w:szCs w:val="20"/>
-                        </w:rPr>
-                        <w:t>←</w:t>
-                      </w:r>
-                      <w:r>
-                        <w:rPr>
-                          <w:rFonts w:ascii="Times New Roman" w:hAnsi="Times New Roman" w:cs="Times New Roman"/>
-                          <w:sz w:val="20"/>
-                          <w:szCs w:val="20"/>
-                        </w:rPr>
-                        <w:t xml:space="preserve"> </w:t>
+                        <w:t xml:space="preserve"> ← </w:t>
                       </w:r>
                       <w:r>
                         <w:rPr>
@@ -17212,8 +17269,8 @@
             <w10:wrap type="none"/>
             <w10:anchorlock/>
           </v:group>
-          <o:OLEObject Type="Embed" ProgID="Equation.3" ShapeID="_x0000_s89576" DrawAspect="Content" ObjectID="_1672888260" r:id="rId181"/>
-          <o:OLEObject Type="Embed" ProgID="Equation.3" ShapeID="_x0000_s89577" DrawAspect="Content" ObjectID="_1672888261" r:id="rId182"/>
+          <o:OLEObject Type="Embed" ProgID="Equation.3" ShapeID="_x0000_s89576" DrawAspect="Content" ObjectID="_1672898493" r:id="rId181"/>
+          <o:OLEObject Type="Embed" ProgID="Equation.3" ShapeID="_x0000_s89577" DrawAspect="Content" ObjectID="_1672898494" r:id="rId182"/>
         </w:pict>
       </w:r>
     </w:p>
@@ -17221,12 +17278,270 @@
       <w:pPr>
         <w:pStyle w:val="Heading1"/>
       </w:pPr>
-      <w:bookmarkStart w:id="13" w:name="_Toc62273512"/>
+      <w:bookmarkStart w:id="13" w:name="_Toc62284215"/>
       <w:r>
-        <w:lastRenderedPageBreak/>
+        <w:t>coulomb force def</w:t>
+      </w:r>
+      <w:bookmarkEnd w:id="13"/>
+    </w:p>
+    <w:p>
+      <w:r>
+        <w:rPr>
+          <w:position w:val="-10"/>
+        </w:rPr>
+        <w:object w:dxaOrig="200" w:dyaOrig="320">
+          <v:shape id="_x0000_i1052" type="#_x0000_t75" style="width:9.8pt;height:16.15pt" o:ole="">
+            <v:imagedata r:id="rId183" o:title=""/>
+          </v:shape>
+          <o:OLEObject Type="Embed" ProgID="Equation.3" ShapeID="_x0000_i1052" DrawAspect="Content" ObjectID="_1672898380" r:id="rId184"/>
+        </w:object>
+      </w:r>
+      <w:r>
+        <w:pict>
+          <v:group id="_x0000_s89609" editas="canvas" style="width:481.95pt;height:195.7pt;mso-position-horizontal-relative:char;mso-position-vertical-relative:line" coordorigin="1134,5280" coordsize="9639,3914">
+            <o:lock v:ext="edit" aspectratio="t"/>
+            <v:shape id="_x0000_s89610" type="#_x0000_t75" style="position:absolute;left:1134;top:5280;width:9639;height:3914" o:preferrelative="f">
+              <v:fill o:detectmouseclick="t"/>
+              <v:path o:extrusionok="t" o:connecttype="none"/>
+              <o:lock v:ext="edit" text="t"/>
+            </v:shape>
+            <v:group id="_x0000_s89720" style="position:absolute;left:1532;top:6777;width:1301;height:1565" coordorigin="2708,6813" coordsize="1301,1565">
+              <v:group id="_x0000_s89623" style="position:absolute;left:2914;top:6813;width:1095;height:1565" coordorigin="2330,2961" coordsize="1095,1565">
+                <v:shape id="_x0000_s89624" type="#_x0000_t202" style="position:absolute;left:3066;top:3677;width:359;height:384" filled="f" stroked="f">
+                  <v:textbox style="mso-next-textbox:#_x0000_s89624" inset="0,.5mm,0,.5mm">
+                    <w:txbxContent>
+                      <w:p>
+                        <w:pPr>
+                          <w:jc w:val="center"/>
+                          <w:rPr>
+                            <w:rFonts w:ascii="Times New Roman" w:hAnsi="Times New Roman" w:cs="Times New Roman"/>
+                            <w:i/>
+                            <w:sz w:val="20"/>
+                          </w:rPr>
+                        </w:pPr>
+                        <w:r>
+                          <w:rPr>
+                            <w:rFonts w:ascii="Times New Roman" w:hAnsi="Times New Roman" w:cs="Times New Roman"/>
+                            <w:i/>
+                            <w:sz w:val="20"/>
+                          </w:rPr>
+                          <w:t>x</w:t>
+                        </w:r>
+                      </w:p>
+                    </w:txbxContent>
+                  </v:textbox>
+                </v:shape>
+                <v:shape id="_x0000_s89625" type="#_x0000_t202" style="position:absolute;left:2330;top:2961;width:359;height:384" filled="f" stroked="f">
+                  <v:textbox style="mso-next-textbox:#_x0000_s89625" inset="0,.5mm,0,.5mm">
+                    <w:txbxContent>
+                      <w:p>
+                        <w:pPr>
+                          <w:jc w:val="center"/>
+                          <w:rPr>
+                            <w:rFonts w:ascii="Times New Roman" w:hAnsi="Times New Roman" w:cs="Times New Roman"/>
+                            <w:i/>
+                            <w:sz w:val="20"/>
+                          </w:rPr>
+                        </w:pPr>
+                        <w:r>
+                          <w:rPr>
+                            <w:rFonts w:ascii="Times New Roman" w:hAnsi="Times New Roman" w:cs="Times New Roman"/>
+                            <w:i/>
+                            <w:sz w:val="20"/>
+                          </w:rPr>
+                          <w:t>y</w:t>
+                        </w:r>
+                      </w:p>
+                    </w:txbxContent>
+                  </v:textbox>
+                </v:shape>
+                <v:shape id="_x0000_s89626" type="#_x0000_t202" style="position:absolute;left:2781;top:4142;width:359;height:384" filled="f" stroked="f">
+                  <v:textbox style="mso-next-textbox:#_x0000_s89626" inset="0,.5mm,0,.5mm">
+                    <w:txbxContent>
+                      <w:p>
+                        <w:pPr>
+                          <w:jc w:val="center"/>
+                          <w:rPr>
+                            <w:rFonts w:ascii="Times New Roman" w:hAnsi="Times New Roman" w:cs="Times New Roman"/>
+                            <w:i/>
+                            <w:sz w:val="20"/>
+                          </w:rPr>
+                        </w:pPr>
+                        <w:r>
+                          <w:rPr>
+                            <w:rFonts w:ascii="Times New Roman" w:hAnsi="Times New Roman" w:cs="Times New Roman"/>
+                            <w:i/>
+                            <w:sz w:val="20"/>
+                          </w:rPr>
+                          <w:t>z</w:t>
+                        </w:r>
+                      </w:p>
+                    </w:txbxContent>
+                  </v:textbox>
+                </v:shape>
+                <v:shape id="_x0000_s89627" type="#_x0000_t32" style="position:absolute;left:2493;top:3850;width:567;height:2" o:connectortype="straight" strokeweight="1pt">
+                  <v:stroke endarrow="block"/>
+                </v:shape>
+                <v:shape id="_x0000_s89628" type="#_x0000_t32" style="position:absolute;left:2222;top:3562;width:567;height:2;rotation:-90" o:connectortype="straight" strokeweight="1pt">
+                  <v:stroke endarrow="block"/>
+                </v:shape>
+                <v:shape id="_x0000_s89629" type="#_x0000_t32" style="position:absolute;left:2444;top:4029;width:454;height:2;rotation:315;flip:y" o:connectortype="straight" strokeweight="1pt">
+                  <v:stroke endarrow="block"/>
+                </v:shape>
+                <v:oval id="_x0000_s89630" style="position:absolute;left:2478;top:3823;width:57;height:56" fillcolor="black [3213]" strokeweight="1pt">
+                  <o:lock v:ext="edit" aspectratio="t"/>
+                </v:oval>
+              </v:group>
+              <v:shape id="_x0000_s89691" type="#_x0000_t202" style="position:absolute;left:2708;top:7710;width:359;height:309" filled="f" stroked="f">
+                <v:textbox style="mso-next-textbox:#_x0000_s89691" inset="0,.5mm,0,.5mm">
+                  <w:txbxContent>
+                    <w:p>
+                      <w:pPr>
+                        <w:jc w:val="center"/>
+                      </w:pPr>
+                      <w:r>
+                        <w:rPr>
+                          <w:rFonts w:ascii="Times New Roman" w:hAnsi="Times New Roman" w:cs="Times New Roman"/>
+                          <w:i/>
+                          <w:sz w:val="20"/>
+                        </w:rPr>
+                        <w:t>o</w:t>
+                      </w:r>
+                    </w:p>
+                  </w:txbxContent>
+                </v:textbox>
+              </v:shape>
+            </v:group>
+            <v:group id="_x0000_s89714" style="position:absolute;left:2661;top:5778;width:454;height:454" coordorigin="6441,5838" coordsize="454,454">
+              <v:oval id="_x0000_s89711" style="position:absolute;left:6441;top:5838;width:454;height:454" fillcolor="#f2f2f2 [3052]" strokeweight="1pt">
+                <o:lock v:ext="edit" aspectratio="t"/>
+              </v:oval>
+              <v:oval id="_x0000_s89713" style="position:absolute;left:6640;top:6037;width:57;height:57" fillcolor="black [3213]">
+                <o:lock v:ext="edit" aspectratio="t"/>
+              </v:oval>
+            </v:group>
+            <v:group id="_x0000_s89715" style="position:absolute;left:5685;top:6064;width:454;height:454" coordorigin="6441,5838" coordsize="454,454">
+              <v:oval id="_x0000_s89716" style="position:absolute;left:6441;top:5838;width:454;height:454" fillcolor="#f2f2f2 [3052]" strokeweight="1pt">
+                <o:lock v:ext="edit" aspectratio="t"/>
+              </v:oval>
+              <v:oval id="_x0000_s89717" style="position:absolute;left:6640;top:6037;width:57;height:57" fillcolor="black [3213]">
+                <o:lock v:ext="edit" aspectratio="t"/>
+              </v:oval>
+            </v:group>
+            <v:shape id="_x0000_s89719" type="#_x0000_t32" style="position:absolute;left:1915;top:6006;width:945;height:1633;flip:y" o:connectortype="straight" strokeweight="1pt">
+              <v:stroke endarrow="block"/>
+            </v:shape>
+            <v:shape id="_x0000_s89721" type="#_x0000_t32" style="position:absolute;left:1935;top:6312;width:3957;height:1335;flip:y" o:connectortype="straight" strokeweight="1pt">
+              <v:stroke endarrow="block"/>
+            </v:shape>
+            <v:shape id="_x0000_s89723" type="#_x0000_t202" style="position:absolute;left:2133;top:5819;width:437;height:302" filled="f" stroked="f">
+              <v:textbox style="mso-next-textbox:#_x0000_s89723" inset="0,.5mm,0,.5mm">
+                <w:txbxContent>
+                  <w:p>
+                    <w:pPr>
+                      <w:spacing w:after="0"/>
+                      <w:jc w:val="center"/>
+                      <w:rPr>
+                        <w:rFonts w:ascii="Times New Roman" w:hAnsi="Times New Roman" w:cs="Times New Roman"/>
+                        <w:sz w:val="20"/>
+                      </w:rPr>
+                    </w:pPr>
+                    <w:r>
+                      <w:rPr>
+                        <w:rFonts w:ascii="Times New Roman" w:hAnsi="Times New Roman" w:cs="Times New Roman"/>
+                        <w:i/>
+                        <w:sz w:val="20"/>
+                      </w:rPr>
+                      <w:t>q</w:t>
+                    </w:r>
+                    <w:r>
+                      <w:rPr>
+                        <w:rFonts w:ascii="Times New Roman" w:hAnsi="Times New Roman" w:cs="Times New Roman"/>
+                        <w:i/>
+                        <w:sz w:val="20"/>
+                        <w:vertAlign w:val="subscript"/>
+                      </w:rPr>
+                      <w:t>i</w:t>
+                    </w:r>
+                  </w:p>
+                </w:txbxContent>
+              </v:textbox>
+            </v:shape>
+            <v:shape id="_x0000_s89724" type="#_x0000_t202" style="position:absolute;left:6206;top:6145;width:437;height:302" filled="f" stroked="f">
+              <v:textbox style="mso-next-textbox:#_x0000_s89724" inset="0,.5mm,0,.5mm">
+                <w:txbxContent>
+                  <w:p>
+                    <w:pPr>
+                      <w:spacing w:after="0"/>
+                      <w:jc w:val="center"/>
+                      <w:rPr>
+                        <w:rFonts w:ascii="Times New Roman" w:hAnsi="Times New Roman" w:cs="Times New Roman"/>
+                        <w:sz w:val="20"/>
+                      </w:rPr>
+                    </w:pPr>
+                    <w:r>
+                      <w:rPr>
+                        <w:rFonts w:ascii="Times New Roman" w:hAnsi="Times New Roman" w:cs="Times New Roman"/>
+                        <w:i/>
+                        <w:sz w:val="20"/>
+                      </w:rPr>
+                      <w:t>q</w:t>
+                    </w:r>
+                    <w:r>
+                      <w:rPr>
+                        <w:rFonts w:ascii="Times New Roman" w:hAnsi="Times New Roman" w:cs="Times New Roman"/>
+                        <w:i/>
+                        <w:sz w:val="20"/>
+                        <w:vertAlign w:val="subscript"/>
+                      </w:rPr>
+                      <w:t>j</w:t>
+                    </w:r>
+                  </w:p>
+                </w:txbxContent>
+              </v:textbox>
+            </v:shape>
+            <v:shape id="_x0000_s89726" type="#_x0000_t75" style="position:absolute;left:2546;top:6636;width:196;height:323">
+              <v:imagedata r:id="rId185" o:title=""/>
+            </v:shape>
+            <v:shape id="_x0000_s89727" type="#_x0000_t75" style="position:absolute;left:4056;top:6971;width:219;height:357">
+              <v:imagedata r:id="rId186" o:title=""/>
+            </v:shape>
+            <v:shape id="_x0000_s89730" type="#_x0000_t32" style="position:absolute;left:2917;top:6006;width:3016;height:265" o:connectortype="straight">
+              <v:stroke dashstyle="dash"/>
+            </v:shape>
+            <v:shape id="_x0000_s89731" type="#_x0000_t32" style="position:absolute;left:2893;top:6006;width:850;height:75" o:connectortype="straight" strokecolor="#c00000" strokeweight="1.5pt">
+              <v:stroke endarrow="block"/>
+              <o:lock v:ext="edit" aspectratio="t"/>
+            </v:shape>
+            <v:shape id="_x0000_s89732" type="#_x0000_t32" style="position:absolute;left:5028;top:6196;width:850;height:75" o:connectortype="straight" strokecolor="#c00000" strokeweight="1.5pt">
+              <v:stroke startarrow="block"/>
+              <o:lock v:ext="edit" aspectratio="t"/>
+            </v:shape>
+            <v:shape id="_x0000_s89733" type="#_x0000_t75" style="position:absolute;left:4953;top:5694;width:323;height:403">
+              <v:imagedata r:id="rId187" o:title=""/>
+            </v:shape>
+            <v:shape id="_x0000_s89734" type="#_x0000_t75" style="position:absolute;left:3598;top:5574;width:300;height:403">
+              <v:imagedata r:id="rId188" o:title=""/>
+            </v:shape>
+            <w10:wrap type="none"/>
+            <w10:anchorlock/>
+          </v:group>
+          <o:OLEObject Type="Embed" ProgID="Equation.3" ShapeID="_x0000_s89726" DrawAspect="Content" ObjectID="_1672898496" r:id="rId189"/>
+          <o:OLEObject Type="Embed" ProgID="Equation.3" ShapeID="_x0000_s89727" DrawAspect="Content" ObjectID="_1672898495" r:id="rId190"/>
+          <o:OLEObject Type="Embed" ProgID="Equation.3" ShapeID="_x0000_s89733" DrawAspect="Content" ObjectID="_1672898498" r:id="rId191"/>
+          <o:OLEObject Type="Embed" ProgID="Equation.3" ShapeID="_x0000_s89734" DrawAspect="Content" ObjectID="_1672898497" r:id="rId192"/>
+        </w:pict>
+      </w:r>
+    </w:p>
+    <w:p>
+      <w:pPr>
+        <w:pStyle w:val="Heading1"/>
+      </w:pPr>
+      <w:bookmarkStart w:id="14" w:name="_Toc62284216"/>
+      <w:r>
         <w:t>Notes</w:t>
       </w:r>
-      <w:bookmarkEnd w:id="13"/>
+      <w:bookmarkEnd w:id="14"/>
     </w:p>
     <w:p>
       <w:pPr>
@@ -17261,11 +17576,11 @@
       <w:pPr>
         <w:pStyle w:val="Heading1"/>
       </w:pPr>
-      <w:bookmarkStart w:id="14" w:name="_Toc62273513"/>
+      <w:bookmarkStart w:id="15" w:name="_Toc62284217"/>
       <w:r>
         <w:t>Version</w:t>
       </w:r>
-      <w:bookmarkEnd w:id="14"/>
+      <w:bookmarkEnd w:id="15"/>
     </w:p>
     <w:p>
       <w:r>
@@ -17292,7 +17607,7 @@
     </w:p>
     <w:p/>
     <w:sectPr>
-      <w:headerReference w:type="default" r:id="rId183"/>
+      <w:headerReference w:type="default" r:id="rId193"/>
       <w:type w:val="continuous"/>
       <w:pgSz w:w="11907" w:h="16839" w:code="9"/>
       <w:pgMar w:top="1134" w:right="1134" w:bottom="1134" w:left="1134" w:header="720" w:footer="720" w:gutter="0"/>
@@ -17348,7 +17663,7 @@
         <w:rPr>
           <w:noProof/>
         </w:rPr>
-        <w:t>7</w:t>
+        <w:t>8</w:t>
       </w:r>
     </w:fldSimple>
   </w:p>

--- a/src/figs/docx/0002.docx
+++ b/src/figs/docx/0002.docx
@@ -16,7 +16,7 @@
           <w:docGrid w:linePitch="360"/>
         </w:sectPr>
       </w:pPr>
-      <w:bookmarkStart w:id="0" w:name="_Toc62284202"/>
+      <w:bookmarkStart w:id="0" w:name="_Toc62299811"/>
       <w:r>
         <w:t>Content</w:t>
       </w:r>
@@ -44,7 +44,7 @@
       <w:r>
         <w:fldChar w:fldCharType="separate"/>
       </w:r>
-      <w:hyperlink w:anchor="_Toc62284202" w:history="1">
+      <w:hyperlink w:anchor="_Toc62299811" w:history="1">
         <w:r>
           <w:rPr>
             <w:rStyle w:val="Hyperlink"/>
@@ -71,7 +71,7 @@
             <w:noProof/>
             <w:webHidden/>
           </w:rPr>
-          <w:instrText xml:space="preserve"> PAGEREF _Toc62284202 \h </w:instrText>
+          <w:instrText xml:space="preserve"> PAGEREF _Toc62299811 \h </w:instrText>
         </w:r>
         <w:r>
           <w:rPr>
@@ -114,7 +114,7 @@
           <w:szCs w:val="22"/>
         </w:rPr>
       </w:pPr>
-      <w:hyperlink w:anchor="_Toc62284203" w:history="1">
+      <w:hyperlink w:anchor="_Toc62299812" w:history="1">
         <w:r>
           <w:rPr>
             <w:rStyle w:val="Hyperlink"/>
@@ -141,7 +141,7 @@
             <w:noProof/>
             <w:webHidden/>
           </w:rPr>
-          <w:instrText xml:space="preserve"> PAGEREF _Toc62284203 \h </w:instrText>
+          <w:instrText xml:space="preserve"> PAGEREF _Toc62299812 \h </w:instrText>
         </w:r>
         <w:r>
           <w:rPr>
@@ -184,7 +184,7 @@
           <w:szCs w:val="22"/>
         </w:rPr>
       </w:pPr>
-      <w:hyperlink w:anchor="_Toc62284204" w:history="1">
+      <w:hyperlink w:anchor="_Toc62299813" w:history="1">
         <w:r>
           <w:rPr>
             <w:rStyle w:val="Hyperlink"/>
@@ -211,7 +211,7 @@
             <w:noProof/>
             <w:webHidden/>
           </w:rPr>
-          <w:instrText xml:space="preserve"> PAGEREF _Toc62284204 \h </w:instrText>
+          <w:instrText xml:space="preserve"> PAGEREF _Toc62299813 \h </w:instrText>
         </w:r>
         <w:r>
           <w:rPr>
@@ -254,7 +254,7 @@
           <w:szCs w:val="22"/>
         </w:rPr>
       </w:pPr>
-      <w:hyperlink w:anchor="_Toc62284205" w:history="1">
+      <w:hyperlink w:anchor="_Toc62299814" w:history="1">
         <w:r>
           <w:rPr>
             <w:rStyle w:val="Hyperlink"/>
@@ -281,7 +281,7 @@
             <w:noProof/>
             <w:webHidden/>
           </w:rPr>
-          <w:instrText xml:space="preserve"> PAGEREF _Toc62284205 \h </w:instrText>
+          <w:instrText xml:space="preserve"> PAGEREF _Toc62299814 \h </w:instrText>
         </w:r>
         <w:r>
           <w:rPr>
@@ -324,7 +324,7 @@
           <w:szCs w:val="22"/>
         </w:rPr>
       </w:pPr>
-      <w:hyperlink w:anchor="_Toc62284206" w:history="1">
+      <w:hyperlink w:anchor="_Toc62299815" w:history="1">
         <w:r>
           <w:rPr>
             <w:rStyle w:val="Hyperlink"/>
@@ -351,7 +351,7 @@
             <w:noProof/>
             <w:webHidden/>
           </w:rPr>
-          <w:instrText xml:space="preserve"> PAGEREF _Toc62284206 \h </w:instrText>
+          <w:instrText xml:space="preserve"> PAGEREF _Toc62299815 \h </w:instrText>
         </w:r>
         <w:r>
           <w:rPr>
@@ -394,7 +394,7 @@
           <w:szCs w:val="22"/>
         </w:rPr>
       </w:pPr>
-      <w:hyperlink w:anchor="_Toc62284207" w:history="1">
+      <w:hyperlink w:anchor="_Toc62299816" w:history="1">
         <w:r>
           <w:rPr>
             <w:rStyle w:val="Hyperlink"/>
@@ -421,7 +421,7 @@
             <w:noProof/>
             <w:webHidden/>
           </w:rPr>
-          <w:instrText xml:space="preserve"> PAGEREF _Toc62284207 \h </w:instrText>
+          <w:instrText xml:space="preserve"> PAGEREF _Toc62299816 \h </w:instrText>
         </w:r>
         <w:r>
           <w:rPr>
@@ -464,7 +464,7 @@
           <w:szCs w:val="22"/>
         </w:rPr>
       </w:pPr>
-      <w:hyperlink w:anchor="_Toc62284208" w:history="1">
+      <w:hyperlink w:anchor="_Toc62299817" w:history="1">
         <w:r>
           <w:rPr>
             <w:rStyle w:val="Hyperlink"/>
@@ -491,7 +491,7 @@
             <w:noProof/>
             <w:webHidden/>
           </w:rPr>
-          <w:instrText xml:space="preserve"> PAGEREF _Toc62284208 \h </w:instrText>
+          <w:instrText xml:space="preserve"> PAGEREF _Toc62299817 \h </w:instrText>
         </w:r>
         <w:r>
           <w:rPr>
@@ -534,7 +534,7 @@
           <w:szCs w:val="22"/>
         </w:rPr>
       </w:pPr>
-      <w:hyperlink w:anchor="_Toc62284209" w:history="1">
+      <w:hyperlink w:anchor="_Toc62299818" w:history="1">
         <w:r>
           <w:rPr>
             <w:rStyle w:val="Hyperlink"/>
@@ -561,7 +561,7 @@
             <w:noProof/>
             <w:webHidden/>
           </w:rPr>
-          <w:instrText xml:space="preserve"> PAGEREF _Toc62284209 \h </w:instrText>
+          <w:instrText xml:space="preserve"> PAGEREF _Toc62299818 \h </w:instrText>
         </w:r>
         <w:r>
           <w:rPr>
@@ -604,7 +604,7 @@
           <w:szCs w:val="22"/>
         </w:rPr>
       </w:pPr>
-      <w:hyperlink w:anchor="_Toc62284210" w:history="1">
+      <w:hyperlink w:anchor="_Toc62299819" w:history="1">
         <w:r>
           <w:rPr>
             <w:rStyle w:val="Hyperlink"/>
@@ -631,7 +631,7 @@
             <w:noProof/>
             <w:webHidden/>
           </w:rPr>
-          <w:instrText xml:space="preserve"> PAGEREF _Toc62284210 \h </w:instrText>
+          <w:instrText xml:space="preserve"> PAGEREF _Toc62299819 \h </w:instrText>
         </w:r>
         <w:r>
           <w:rPr>
@@ -674,7 +674,7 @@
           <w:szCs w:val="22"/>
         </w:rPr>
       </w:pPr>
-      <w:hyperlink w:anchor="_Toc62284211" w:history="1">
+      <w:hyperlink w:anchor="_Toc62299820" w:history="1">
         <w:r>
           <w:rPr>
             <w:rStyle w:val="Hyperlink"/>
@@ -701,7 +701,7 @@
             <w:noProof/>
             <w:webHidden/>
           </w:rPr>
-          <w:instrText xml:space="preserve"> PAGEREF _Toc62284211 \h </w:instrText>
+          <w:instrText xml:space="preserve"> PAGEREF _Toc62299820 \h </w:instrText>
         </w:r>
         <w:r>
           <w:rPr>
@@ -744,7 +744,7 @@
           <w:szCs w:val="22"/>
         </w:rPr>
       </w:pPr>
-      <w:hyperlink w:anchor="_Toc62284212" w:history="1">
+      <w:hyperlink w:anchor="_Toc62299821" w:history="1">
         <w:r>
           <w:rPr>
             <w:rStyle w:val="Hyperlink"/>
@@ -771,7 +771,7 @@
             <w:noProof/>
             <w:webHidden/>
           </w:rPr>
-          <w:instrText xml:space="preserve"> PAGEREF _Toc62284212 \h </w:instrText>
+          <w:instrText xml:space="preserve"> PAGEREF _Toc62299821 \h </w:instrText>
         </w:r>
         <w:r>
           <w:rPr>
@@ -814,7 +814,7 @@
           <w:szCs w:val="22"/>
         </w:rPr>
       </w:pPr>
-      <w:hyperlink w:anchor="_Toc62284213" w:history="1">
+      <w:hyperlink w:anchor="_Toc62299822" w:history="1">
         <w:r>
           <w:rPr>
             <w:rStyle w:val="Hyperlink"/>
@@ -841,7 +841,7 @@
             <w:noProof/>
             <w:webHidden/>
           </w:rPr>
-          <w:instrText xml:space="preserve"> PAGEREF _Toc62284213 \h </w:instrText>
+          <w:instrText xml:space="preserve"> PAGEREF _Toc62299822 \h </w:instrText>
         </w:r>
         <w:r>
           <w:rPr>
@@ -884,7 +884,7 @@
           <w:szCs w:val="22"/>
         </w:rPr>
       </w:pPr>
-      <w:hyperlink w:anchor="_Toc62284214" w:history="1">
+      <w:hyperlink w:anchor="_Toc62299823" w:history="1">
         <w:r>
           <w:rPr>
             <w:rStyle w:val="Hyperlink"/>
@@ -911,7 +911,7 @@
             <w:noProof/>
             <w:webHidden/>
           </w:rPr>
-          <w:instrText xml:space="preserve"> PAGEREF _Toc62284214 \h </w:instrText>
+          <w:instrText xml:space="preserve"> PAGEREF _Toc62299823 \h </w:instrText>
         </w:r>
         <w:r>
           <w:rPr>
@@ -954,7 +954,7 @@
           <w:szCs w:val="22"/>
         </w:rPr>
       </w:pPr>
-      <w:hyperlink w:anchor="_Toc62284215" w:history="1">
+      <w:hyperlink w:anchor="_Toc62299824" w:history="1">
         <w:r>
           <w:rPr>
             <w:rStyle w:val="Hyperlink"/>
@@ -981,7 +981,7 @@
             <w:noProof/>
             <w:webHidden/>
           </w:rPr>
-          <w:instrText xml:space="preserve"> PAGEREF _Toc62284215 \h </w:instrText>
+          <w:instrText xml:space="preserve"> PAGEREF _Toc62299824 \h </w:instrText>
         </w:r>
         <w:r>
           <w:rPr>
@@ -1024,13 +1024,54 @@
           <w:szCs w:val="22"/>
         </w:rPr>
       </w:pPr>
-      <w:hyperlink w:anchor="_Toc62284216" w:history="1">
+      <w:hyperlink w:anchor="_Toc62299825" w:history="1">
         <w:r>
           <w:rPr>
             <w:rStyle w:val="Hyperlink"/>
             <w:noProof/>
           </w:rPr>
-          <w:t>Notes</w:t>
+          <w:t xml:space="preserve">electrostatic force </w:t>
+        </w:r>
+        <w:r>
+          <w:rPr>
+            <w:rStyle w:val="Hyperlink"/>
+            <w:i/>
+            <w:noProof/>
+          </w:rPr>
+          <w:t>q</w:t>
+        </w:r>
+        <w:r>
+          <w:rPr>
+            <w:rStyle w:val="Hyperlink"/>
+            <w:i/>
+            <w:noProof/>
+            <w:vertAlign w:val="subscript"/>
+          </w:rPr>
+          <w:t>i</w:t>
+        </w:r>
+        <w:r>
+          <w:rPr>
+            <w:rStyle w:val="Hyperlink"/>
+            <w:i/>
+            <w:noProof/>
+          </w:rPr>
+          <w:t>q</w:t>
+        </w:r>
+        <w:r>
+          <w:rPr>
+            <w:rStyle w:val="Hyperlink"/>
+            <w:i/>
+            <w:noProof/>
+            <w:vertAlign w:val="subscript"/>
+          </w:rPr>
+          <w:t>j</w:t>
+        </w:r>
+        <w:r>
+          <w:rPr>
+            <w:rStyle w:val="Hyperlink"/>
+            <w:noProof/>
+          </w:rPr>
+          <w:t xml:space="preserve"> &gt; 0</w:t>
         </w:r>
         <w:r>
           <w:rPr>
@@ -1051,7 +1092,7 @@
             <w:noProof/>
             <w:webHidden/>
           </w:rPr>
-          <w:instrText xml:space="preserve"> PAGEREF _Toc62284216 \h </w:instrText>
+          <w:instrText xml:space="preserve"> PAGEREF _Toc62299825 \h </w:instrText>
         </w:r>
         <w:r>
           <w:rPr>
@@ -1094,7 +1135,188 @@
           <w:szCs w:val="22"/>
         </w:rPr>
       </w:pPr>
-      <w:hyperlink w:anchor="_Toc62284217" w:history="1">
+      <w:hyperlink w:anchor="_Toc62299826" w:history="1">
+        <w:r>
+          <w:rPr>
+            <w:rStyle w:val="Hyperlink"/>
+            <w:noProof/>
+          </w:rPr>
+          <w:t xml:space="preserve">electrostatic force </w:t>
+        </w:r>
+        <w:r>
+          <w:rPr>
+            <w:rStyle w:val="Hyperlink"/>
+            <w:i/>
+            <w:noProof/>
+          </w:rPr>
+          <w:t>q</w:t>
+        </w:r>
+        <w:r>
+          <w:rPr>
+            <w:rStyle w:val="Hyperlink"/>
+            <w:i/>
+            <w:noProof/>
+            <w:vertAlign w:val="subscript"/>
+          </w:rPr>
+          <w:t>i</w:t>
+        </w:r>
+        <w:r>
+          <w:rPr>
+            <w:rStyle w:val="Hyperlink"/>
+            <w:i/>
+            <w:noProof/>
+          </w:rPr>
+          <w:t>q</w:t>
+        </w:r>
+        <w:r>
+          <w:rPr>
+            <w:rStyle w:val="Hyperlink"/>
+            <w:i/>
+            <w:noProof/>
+            <w:vertAlign w:val="subscript"/>
+          </w:rPr>
+          <w:t>j</w:t>
+        </w:r>
+        <w:r>
+          <w:rPr>
+            <w:rStyle w:val="Hyperlink"/>
+            <w:noProof/>
+          </w:rPr>
+          <w:t xml:space="preserve"> &lt; 0</w:t>
+        </w:r>
+        <w:r>
+          <w:rPr>
+            <w:noProof/>
+            <w:webHidden/>
+          </w:rPr>
+          <w:tab/>
+        </w:r>
+        <w:r>
+          <w:rPr>
+            <w:noProof/>
+            <w:webHidden/>
+          </w:rPr>
+          <w:fldChar w:fldCharType="begin"/>
+        </w:r>
+        <w:r>
+          <w:rPr>
+            <w:noProof/>
+            <w:webHidden/>
+          </w:rPr>
+          <w:instrText xml:space="preserve"> PAGEREF _Toc62299826 \h </w:instrText>
+        </w:r>
+        <w:r>
+          <w:rPr>
+            <w:noProof/>
+            <w:webHidden/>
+          </w:rPr>
+        </w:r>
+        <w:r>
+          <w:rPr>
+            <w:noProof/>
+            <w:webHidden/>
+          </w:rPr>
+          <w:fldChar w:fldCharType="separate"/>
+        </w:r>
+        <w:r>
+          <w:rPr>
+            <w:noProof/>
+            <w:webHidden/>
+          </w:rPr>
+          <w:t>9</w:t>
+        </w:r>
+        <w:r>
+          <w:rPr>
+            <w:noProof/>
+            <w:webHidden/>
+          </w:rPr>
+          <w:fldChar w:fldCharType="end"/>
+        </w:r>
+      </w:hyperlink>
+    </w:p>
+    <w:p>
+      <w:pPr>
+        <w:pStyle w:val="MyTOC"/>
+        <w:rPr>
+          <w:b/>
+          <w:bCs/>
+          <w:caps/>
+          <w:noProof/>
+          <w:sz w:val="22"/>
+          <w:szCs w:val="22"/>
+        </w:rPr>
+      </w:pPr>
+      <w:hyperlink w:anchor="_Toc62299827" w:history="1">
+        <w:r>
+          <w:rPr>
+            <w:rStyle w:val="Hyperlink"/>
+            <w:noProof/>
+          </w:rPr>
+          <w:t>Notes</w:t>
+        </w:r>
+        <w:r>
+          <w:rPr>
+            <w:noProof/>
+            <w:webHidden/>
+          </w:rPr>
+          <w:tab/>
+        </w:r>
+        <w:r>
+          <w:rPr>
+            <w:noProof/>
+            <w:webHidden/>
+          </w:rPr>
+          <w:fldChar w:fldCharType="begin"/>
+        </w:r>
+        <w:r>
+          <w:rPr>
+            <w:noProof/>
+            <w:webHidden/>
+          </w:rPr>
+          <w:instrText xml:space="preserve"> PAGEREF _Toc62299827 \h </w:instrText>
+        </w:r>
+        <w:r>
+          <w:rPr>
+            <w:noProof/>
+            <w:webHidden/>
+          </w:rPr>
+        </w:r>
+        <w:r>
+          <w:rPr>
+            <w:noProof/>
+            <w:webHidden/>
+          </w:rPr>
+          <w:fldChar w:fldCharType="separate"/>
+        </w:r>
+        <w:r>
+          <w:rPr>
+            <w:noProof/>
+            <w:webHidden/>
+          </w:rPr>
+          <w:t>9</w:t>
+        </w:r>
+        <w:r>
+          <w:rPr>
+            <w:noProof/>
+            <w:webHidden/>
+          </w:rPr>
+          <w:fldChar w:fldCharType="end"/>
+        </w:r>
+      </w:hyperlink>
+    </w:p>
+    <w:p>
+      <w:pPr>
+        <w:pStyle w:val="MyTOC"/>
+        <w:rPr>
+          <w:b/>
+          <w:bCs/>
+          <w:caps/>
+          <w:noProof/>
+          <w:sz w:val="22"/>
+          <w:szCs w:val="22"/>
+        </w:rPr>
+      </w:pPr>
+      <w:hyperlink w:anchor="_Toc62299828" w:history="1">
         <w:r>
           <w:rPr>
             <w:rStyle w:val="Hyperlink"/>
@@ -1121,7 +1343,7 @@
             <w:noProof/>
             <w:webHidden/>
           </w:rPr>
-          <w:instrText xml:space="preserve"> PAGEREF _Toc62284217 \h </w:instrText>
+          <w:instrText xml:space="preserve"> PAGEREF _Toc62299828 \h </w:instrText>
         </w:r>
         <w:r>
           <w:rPr>
@@ -1141,7 +1363,7 @@
             <w:noProof/>
             <w:webHidden/>
           </w:rPr>
-          <w:t>8</w:t>
+          <w:t>9</w:t>
         </w:r>
         <w:r>
           <w:rPr>
@@ -1172,7 +1394,7 @@
       <w:pPr>
         <w:pStyle w:val="Heading1"/>
       </w:pPr>
-      <w:bookmarkStart w:id="1" w:name="_Toc62284203"/>
+      <w:bookmarkStart w:id="1" w:name="_Toc62299812"/>
       <w:r>
         <w:t>Examples</w:t>
       </w:r>
@@ -2472,8 +2694,8 @@
             <w10:wrap type="none"/>
             <w10:anchorlock/>
           </v:group>
-          <o:OLEObject Type="Embed" ProgID="Equation.3" ShapeID="_x0000_s36193" DrawAspect="Content" ObjectID="_1672898381" r:id="rId12"/>
-          <o:OLEObject Type="Embed" ProgID="Equation.3" ShapeID="_x0000_s63696" DrawAspect="Content" ObjectID="_1672898382" r:id="rId13"/>
+          <o:OLEObject Type="Embed" ProgID="Equation.3" ShapeID="_x0000_s36193" DrawAspect="Content" ObjectID="_1672913075" r:id="rId12"/>
+          <o:OLEObject Type="Embed" ProgID="Equation.3" ShapeID="_x0000_s63696" DrawAspect="Content" ObjectID="_1672913076" r:id="rId13"/>
         </w:pict>
       </w:r>
     </w:p>
@@ -2481,7 +2703,7 @@
       <w:pPr>
         <w:pStyle w:val="Heading1"/>
       </w:pPr>
-      <w:bookmarkStart w:id="2" w:name="_Toc62284204"/>
+      <w:bookmarkStart w:id="2" w:name="_Toc62299813"/>
       <w:r>
         <w:t>Ideal gas law</w:t>
       </w:r>
@@ -3757,7 +3979,7 @@
       <w:pPr>
         <w:pStyle w:val="Heading1"/>
       </w:pPr>
-      <w:bookmarkStart w:id="3" w:name="_Toc62284205"/>
+      <w:bookmarkStart w:id="3" w:name="_Toc62299814"/>
       <w:r>
         <w:lastRenderedPageBreak/>
         <w:t>Ideal gas processes</w:t>
@@ -6511,10 +6733,10 @@
             <w10:wrap type="none"/>
             <w10:anchorlock/>
           </v:group>
-          <o:OLEObject Type="Embed" ProgID="Equation.3" ShapeID="_x0000_s64244" DrawAspect="Content" ObjectID="_1672898383" r:id="rId19"/>
-          <o:OLEObject Type="Embed" ProgID="Equation.3" ShapeID="_x0000_s64246" DrawAspect="Content" ObjectID="_1672898384" r:id="rId20"/>
-          <o:OLEObject Type="Embed" ProgID="Equation.3" ShapeID="_x0000_s64248" DrawAspect="Content" ObjectID="_1672898385" r:id="rId21"/>
-          <o:OLEObject Type="Embed" ProgID="Equation.3" ShapeID="_x0000_s64251" DrawAspect="Content" ObjectID="_1672898386" r:id="rId22"/>
+          <o:OLEObject Type="Embed" ProgID="Equation.3" ShapeID="_x0000_s64244" DrawAspect="Content" ObjectID="_1672913077" r:id="rId19"/>
+          <o:OLEObject Type="Embed" ProgID="Equation.3" ShapeID="_x0000_s64246" DrawAspect="Content" ObjectID="_1672913078" r:id="rId20"/>
+          <o:OLEObject Type="Embed" ProgID="Equation.3" ShapeID="_x0000_s64248" DrawAspect="Content" ObjectID="_1672913079" r:id="rId21"/>
+          <o:OLEObject Type="Embed" ProgID="Equation.3" ShapeID="_x0000_s64251" DrawAspect="Content" ObjectID="_1672913080" r:id="rId22"/>
         </w:pict>
       </w:r>
     </w:p>
@@ -6522,7 +6744,7 @@
       <w:pPr>
         <w:pStyle w:val="Heading1"/>
       </w:pPr>
-      <w:bookmarkStart w:id="4" w:name="_Toc62284206"/>
+      <w:bookmarkStart w:id="4" w:name="_Toc62299815"/>
       <w:r>
         <w:lastRenderedPageBreak/>
         <w:t>Ideal gas work</w:t>
@@ -8030,10 +8252,10 @@
             <w10:wrap type="none"/>
             <w10:anchorlock/>
           </v:group>
-          <o:OLEObject Type="Embed" ProgID="Equation.3" ShapeID="_x0000_s64369" DrawAspect="Content" ObjectID="_1672898387" r:id="rId27"/>
-          <o:OLEObject Type="Embed" ProgID="Equation.3" ShapeID="_x0000_s64371" DrawAspect="Content" ObjectID="_1672898388" r:id="rId28"/>
-          <o:OLEObject Type="Embed" ProgID="Equation.3" ShapeID="_x0000_s64418" DrawAspect="Content" ObjectID="_1672898389" r:id="rId29"/>
-          <o:OLEObject Type="Embed" ProgID="Equation.3" ShapeID="_x0000_s64419" DrawAspect="Content" ObjectID="_1672898390" r:id="rId30"/>
+          <o:OLEObject Type="Embed" ProgID="Equation.3" ShapeID="_x0000_s64369" DrawAspect="Content" ObjectID="_1672913081" r:id="rId27"/>
+          <o:OLEObject Type="Embed" ProgID="Equation.3" ShapeID="_x0000_s64371" DrawAspect="Content" ObjectID="_1672913082" r:id="rId28"/>
+          <o:OLEObject Type="Embed" ProgID="Equation.3" ShapeID="_x0000_s64418" DrawAspect="Content" ObjectID="_1672913083" r:id="rId29"/>
+          <o:OLEObject Type="Embed" ProgID="Equation.3" ShapeID="_x0000_s64419" DrawAspect="Content" ObjectID="_1672913084" r:id="rId30"/>
         </w:pict>
       </w:r>
     </w:p>
@@ -9512,8 +9734,8 @@
             <w10:wrap type="none"/>
             <w10:anchorlock/>
           </v:group>
-          <o:OLEObject Type="Embed" ProgID="Equation.3" ShapeID="_x0000_s64446" DrawAspect="Content" ObjectID="_1672898391" r:id="rId33"/>
-          <o:OLEObject Type="Embed" ProgID="Equation.3" ShapeID="_x0000_s64474" DrawAspect="Content" ObjectID="_1672898392" r:id="rId34"/>
+          <o:OLEObject Type="Embed" ProgID="Equation.3" ShapeID="_x0000_s64446" DrawAspect="Content" ObjectID="_1672913085" r:id="rId33"/>
+          <o:OLEObject Type="Embed" ProgID="Equation.3" ShapeID="_x0000_s64474" DrawAspect="Content" ObjectID="_1672913086" r:id="rId34"/>
         </w:pict>
       </w:r>
     </w:p>
@@ -9521,7 +9743,7 @@
       <w:pPr>
         <w:pStyle w:val="Heading1"/>
       </w:pPr>
-      <w:bookmarkStart w:id="5" w:name="_Toc62284207"/>
+      <w:bookmarkStart w:id="5" w:name="_Toc62299816"/>
       <w:r>
         <w:lastRenderedPageBreak/>
         <w:t>Isothermal process</w:t>
@@ -10280,7 +10502,7 @@
       <w:pPr>
         <w:pStyle w:val="Heading1"/>
       </w:pPr>
-      <w:bookmarkStart w:id="6" w:name="_Toc62284208"/>
+      <w:bookmarkStart w:id="6" w:name="_Toc62299817"/>
       <w:r>
         <w:t>Carnot cycle</w:t>
       </w:r>
@@ -13186,7 +13408,7 @@
           <v:shape id="_x0000_i1035" type="#_x0000_t75" style="width:120.4pt;height:16.15pt" o:ole="">
             <v:imagedata r:id="rId35" o:title=""/>
           </v:shape>
-          <o:OLEObject Type="Embed" ProgID="Equation.3" ShapeID="_x0000_i1035" DrawAspect="Content" ObjectID="_1672898375" r:id="rId36"/>
+          <o:OLEObject Type="Embed" ProgID="Equation.3" ShapeID="_x0000_i1035" DrawAspect="Content" ObjectID="_1672913070" r:id="rId36"/>
         </w:object>
       </w:r>
       <w:r>
@@ -13203,7 +13425,7 @@
           <v:shape id="_x0000_i1036" type="#_x0000_t75" style="width:78.35pt;height:28.8pt" o:ole="">
             <v:imagedata r:id="rId37" o:title=""/>
           </v:shape>
-          <o:OLEObject Type="Embed" ProgID="Equation.3" ShapeID="_x0000_i1036" DrawAspect="Content" ObjectID="_1672898376" r:id="rId38"/>
+          <o:OLEObject Type="Embed" ProgID="Equation.3" ShapeID="_x0000_i1036" DrawAspect="Content" ObjectID="_1672913071" r:id="rId38"/>
         </w:object>
       </w:r>
       <w:r>
@@ -13220,7 +13442,7 @@
           <v:shape id="_x0000_i1037" type="#_x0000_t75" style="width:214.85pt;height:31.1pt" o:ole="">
             <v:imagedata r:id="rId39" o:title=""/>
           </v:shape>
-          <o:OLEObject Type="Embed" ProgID="Equation.3" ShapeID="_x0000_i1037" DrawAspect="Content" ObjectID="_1672898377" r:id="rId40"/>
+          <o:OLEObject Type="Embed" ProgID="Equation.3" ShapeID="_x0000_i1037" DrawAspect="Content" ObjectID="_1672913072" r:id="rId40"/>
         </w:object>
       </w:r>
     </w:p>
@@ -13233,7 +13455,7 @@
           <v:shape id="_x0000_i1038" type="#_x0000_t75" style="width:366.9pt;height:31.1pt" o:ole="">
             <v:imagedata r:id="rId41" o:title=""/>
           </v:shape>
-          <o:OLEObject Type="Embed" ProgID="Equation.3" ShapeID="_x0000_i1038" DrawAspect="Content" ObjectID="_1672898378" r:id="rId42"/>
+          <o:OLEObject Type="Embed" ProgID="Equation.3" ShapeID="_x0000_i1038" DrawAspect="Content" ObjectID="_1672913073" r:id="rId42"/>
         </w:object>
       </w:r>
     </w:p>
@@ -13241,7 +13463,7 @@
       <w:pPr>
         <w:pStyle w:val="Heading1"/>
       </w:pPr>
-      <w:bookmarkStart w:id="7" w:name="_Toc62284209"/>
+      <w:bookmarkStart w:id="7" w:name="_Toc62299818"/>
       <w:r>
         <w:t>Immersed object in center</w:t>
       </w:r>
@@ -13733,7 +13955,7 @@
             <w10:wrap type="none"/>
             <w10:anchorlock/>
           </v:group>
-          <o:OLEObject Type="Embed" ProgID="Equation.3" ShapeID="_x0000_s72282" DrawAspect="Content" ObjectID="_1672898393" r:id="rId45"/>
+          <o:OLEObject Type="Embed" ProgID="Equation.3" ShapeID="_x0000_s72282" DrawAspect="Content" ObjectID="_1672913087" r:id="rId45"/>
         </w:pict>
       </w:r>
     </w:p>
@@ -13741,7 +13963,7 @@
       <w:pPr>
         <w:pStyle w:val="Heading1"/>
       </w:pPr>
-      <w:bookmarkStart w:id="8" w:name="_Toc62284210"/>
+      <w:bookmarkStart w:id="8" w:name="_Toc62299819"/>
       <w:r>
         <w:t>Distance and displacement</w:t>
       </w:r>
@@ -15528,7 +15750,7 @@
       <w:pPr>
         <w:pStyle w:val="Heading1"/>
       </w:pPr>
-      <w:bookmarkStart w:id="9" w:name="_Toc62284211"/>
+      <w:bookmarkStart w:id="9" w:name="_Toc62299820"/>
       <w:r>
         <w:lastRenderedPageBreak/>
         <w:t>Ray source and direction</w:t>
@@ -15720,8 +15942,8 @@
             <w10:wrap type="none"/>
             <w10:anchorlock/>
           </v:group>
-          <o:OLEObject Type="Embed" ProgID="Equation.3" ShapeID="_x0000_s72583" DrawAspect="Content" ObjectID="_1672898394" r:id="rId48"/>
-          <o:OLEObject Type="Embed" ProgID="Equation.3" ShapeID="_x0000_s72584" DrawAspect="Content" ObjectID="_1672898395" r:id="rId49"/>
+          <o:OLEObject Type="Embed" ProgID="Equation.3" ShapeID="_x0000_s72583" DrawAspect="Content" ObjectID="_1672913088" r:id="rId48"/>
+          <o:OLEObject Type="Embed" ProgID="Equation.3" ShapeID="_x0000_s72584" DrawAspect="Content" ObjectID="_1672913089" r:id="rId49"/>
         </w:pict>
       </w:r>
     </w:p>
@@ -15729,7 +15951,7 @@
       <w:pPr>
         <w:pStyle w:val="Heading1"/>
       </w:pPr>
-      <w:bookmarkStart w:id="10" w:name="_Toc62284212"/>
+      <w:bookmarkStart w:id="10" w:name="_Toc62299821"/>
       <w:r>
         <w:t>Angle of reflection</w:t>
       </w:r>
@@ -15744,7 +15966,7 @@
           <v:shape id="_x0000_i1039" type="#_x0000_t75" style="width:47.25pt;height:18.45pt" o:ole="">
             <v:imagedata r:id="rId50" o:title=""/>
           </v:shape>
-          <o:OLEObject Type="Embed" ProgID="Equation.3" ShapeID="_x0000_i1039" DrawAspect="Content" ObjectID="_1672898379" r:id="rId51"/>
+          <o:OLEObject Type="Embed" ProgID="Equation.3" ShapeID="_x0000_i1039" DrawAspect="Content" ObjectID="_1672913074" r:id="rId51"/>
         </w:object>
       </w:r>
       <w:r>
@@ -16057,23 +16279,23 @@
             <w10:wrap type="none"/>
             <w10:anchorlock/>
           </v:group>
-          <o:OLEObject Type="Embed" ProgID="Equation.3" ShapeID="_x0000_s72634" DrawAspect="Content" ObjectID="_1672898396" r:id="rId64"/>
-          <o:OLEObject Type="Embed" ProgID="Equation.3" ShapeID="_x0000_s72650" DrawAspect="Content" ObjectID="_1672898397" r:id="rId65"/>
-          <o:OLEObject Type="Embed" ProgID="Equation.3" ShapeID="_x0000_s72651" DrawAspect="Content" ObjectID="_1672898398" r:id="rId66"/>
-          <o:OLEObject Type="Embed" ProgID="Equation.3" ShapeID="_x0000_s72652" DrawAspect="Content" ObjectID="_1672898399" r:id="rId67"/>
-          <o:OLEObject Type="Embed" ProgID="Equation.3" ShapeID="_x0000_s72653" DrawAspect="Content" ObjectID="_1672898400" r:id="rId68"/>
-          <o:OLEObject Type="Embed" ProgID="Equation.3" ShapeID="_x0000_s72670" DrawAspect="Content" ObjectID="_1672898401" r:id="rId69"/>
-          <o:OLEObject Type="Embed" ProgID="Equation.3" ShapeID="_x0000_s72669" DrawAspect="Content" ObjectID="_1672898402" r:id="rId70"/>
-          <o:OLEObject Type="Embed" ProgID="Equation.3" ShapeID="_x0000_s72671" DrawAspect="Content" ObjectID="_1672898403" r:id="rId71"/>
-          <o:OLEObject Type="Embed" ProgID="Equation.3" ShapeID="_x0000_s72675" DrawAspect="Content" ObjectID="_1672898404" r:id="rId72"/>
-          <o:OLEObject Type="Embed" ProgID="Equation.3" ShapeID="_x0000_s72676" DrawAspect="Content" ObjectID="_1672898405" r:id="rId73"/>
-          <o:OLEObject Type="Embed" ProgID="Equation.3" ShapeID="_x0000_s72635" DrawAspect="Content" ObjectID="_1672898406" r:id="rId74"/>
-          <o:OLEObject Type="Embed" ProgID="Equation.3" ShapeID="_x0000_s72615" DrawAspect="Content" ObjectID="_1672898407" r:id="rId75"/>
-          <o:OLEObject Type="Embed" ProgID="Equation.3" ShapeID="_x0000_s72616" DrawAspect="Content" ObjectID="_1672898408" r:id="rId76"/>
-          <o:OLEObject Type="Embed" ProgID="Equation.3" ShapeID="_x0000_s72614" DrawAspect="Content" ObjectID="_1672898409" r:id="rId77"/>
-          <o:OLEObject Type="Embed" ProgID="Equation.3" ShapeID="_x0000_s72619" DrawAspect="Content" ObjectID="_1672898410" r:id="rId78"/>
-          <o:OLEObject Type="Embed" ProgID="Equation.3" ShapeID="_x0000_s72677" DrawAspect="Content" ObjectID="_1672898411" r:id="rId79"/>
-          <o:OLEObject Type="Embed" ProgID="Equation.3" ShapeID="_x0000_s72678" DrawAspect="Content" ObjectID="_1672898412" r:id="rId80"/>
+          <o:OLEObject Type="Embed" ProgID="Equation.3" ShapeID="_x0000_s72634" DrawAspect="Content" ObjectID="_1672913090" r:id="rId64"/>
+          <o:OLEObject Type="Embed" ProgID="Equation.3" ShapeID="_x0000_s72650" DrawAspect="Content" ObjectID="_1672913091" r:id="rId65"/>
+          <o:OLEObject Type="Embed" ProgID="Equation.3" ShapeID="_x0000_s72651" DrawAspect="Content" ObjectID="_1672913092" r:id="rId66"/>
+          <o:OLEObject Type="Embed" ProgID="Equation.3" ShapeID="_x0000_s72652" DrawAspect="Content" ObjectID="_1672913093" r:id="rId67"/>
+          <o:OLEObject Type="Embed" ProgID="Equation.3" ShapeID="_x0000_s72653" DrawAspect="Content" ObjectID="_1672913094" r:id="rId68"/>
+          <o:OLEObject Type="Embed" ProgID="Equation.3" ShapeID="_x0000_s72670" DrawAspect="Content" ObjectID="_1672913095" r:id="rId69"/>
+          <o:OLEObject Type="Embed" ProgID="Equation.3" ShapeID="_x0000_s72669" DrawAspect="Content" ObjectID="_1672913096" r:id="rId70"/>
+          <o:OLEObject Type="Embed" ProgID="Equation.3" ShapeID="_x0000_s72671" DrawAspect="Content" ObjectID="_1672913097" r:id="rId71"/>
+          <o:OLEObject Type="Embed" ProgID="Equation.3" ShapeID="_x0000_s72675" DrawAspect="Content" ObjectID="_1672913098" r:id="rId72"/>
+          <o:OLEObject Type="Embed" ProgID="Equation.3" ShapeID="_x0000_s72676" DrawAspect="Content" ObjectID="_1672913099" r:id="rId73"/>
+          <o:OLEObject Type="Embed" ProgID="Equation.3" ShapeID="_x0000_s72635" DrawAspect="Content" ObjectID="_1672913100" r:id="rId74"/>
+          <o:OLEObject Type="Embed" ProgID="Equation.3" ShapeID="_x0000_s72615" DrawAspect="Content" ObjectID="_1672913101" r:id="rId75"/>
+          <o:OLEObject Type="Embed" ProgID="Equation.3" ShapeID="_x0000_s72616" DrawAspect="Content" ObjectID="_1672913102" r:id="rId76"/>
+          <o:OLEObject Type="Embed" ProgID="Equation.3" ShapeID="_x0000_s72614" DrawAspect="Content" ObjectID="_1672913103" r:id="rId77"/>
+          <o:OLEObject Type="Embed" ProgID="Equation.3" ShapeID="_x0000_s72619" DrawAspect="Content" ObjectID="_1672913104" r:id="rId78"/>
+          <o:OLEObject Type="Embed" ProgID="Equation.3" ShapeID="_x0000_s72677" DrawAspect="Content" ObjectID="_1672913105" r:id="rId79"/>
+          <o:OLEObject Type="Embed" ProgID="Equation.3" ShapeID="_x0000_s72678" DrawAspect="Content" ObjectID="_1672913106" r:id="rId80"/>
         </w:pict>
       </w:r>
     </w:p>
@@ -16081,7 +16303,7 @@
       <w:pPr>
         <w:pStyle w:val="Heading1"/>
       </w:pPr>
-      <w:bookmarkStart w:id="11" w:name="_Toc62284213"/>
+      <w:bookmarkStart w:id="11" w:name="_Toc62299822"/>
       <w:r>
         <w:t>Single ray many spheres</w:t>
       </w:r>
@@ -16233,26 +16455,26 @@
             <w10:wrap type="none"/>
             <w10:anchorlock/>
           </v:group>
-          <o:OLEObject Type="Embed" ProgID="Equation.3" ShapeID="_x0000_s89115" DrawAspect="Content" ObjectID="_1672898413" r:id="rId99"/>
-          <o:OLEObject Type="Embed" ProgID="Equation.3" ShapeID="_x0000_s89116" DrawAspect="Content" ObjectID="_1672898414" r:id="rId100"/>
-          <o:OLEObject Type="Embed" ProgID="Equation.3" ShapeID="_x0000_s89117" DrawAspect="Content" ObjectID="_1672898415" r:id="rId101"/>
-          <o:OLEObject Type="Embed" ProgID="Equation.3" ShapeID="_x0000_s89119" DrawAspect="Content" ObjectID="_1672898416" r:id="rId102"/>
-          <o:OLEObject Type="Embed" ProgID="Equation.3" ShapeID="_x0000_s89120" DrawAspect="Content" ObjectID="_1672898417" r:id="rId103"/>
-          <o:OLEObject Type="Embed" ProgID="Equation.3" ShapeID="_x0000_s89121" DrawAspect="Content" ObjectID="_1672898418" r:id="rId104"/>
-          <o:OLEObject Type="Embed" ProgID="Equation.3" ShapeID="_x0000_s89122" DrawAspect="Content" ObjectID="_1672898419" r:id="rId105"/>
-          <o:OLEObject Type="Embed" ProgID="Equation.3" ShapeID="_x0000_s89118" DrawAspect="Content" ObjectID="_1672898420" r:id="rId106"/>
-          <o:OLEObject Type="Embed" ProgID="Equation.3" ShapeID="_x0000_s89125" DrawAspect="Content" ObjectID="_1672898421" r:id="rId107"/>
-          <o:OLEObject Type="Embed" ProgID="Equation.3" ShapeID="_x0000_s89126" DrawAspect="Content" ObjectID="_1672898422" r:id="rId108"/>
-          <o:OLEObject Type="Embed" ProgID="Equation.3" ShapeID="_x0000_s89127" DrawAspect="Content" ObjectID="_1672898423" r:id="rId109"/>
-          <o:OLEObject Type="Embed" ProgID="Equation.3" ShapeID="_x0000_s89128" DrawAspect="Content" ObjectID="_1672898424" r:id="rId110"/>
-          <o:OLEObject Type="Embed" ProgID="Equation.3" ShapeID="_x0000_s89129" DrawAspect="Content" ObjectID="_1672898425" r:id="rId111"/>
-          <o:OLEObject Type="Embed" ProgID="Equation.3" ShapeID="_x0000_s89124" DrawAspect="Content" ObjectID="_1672898426" r:id="rId112"/>
-          <o:OLEObject Type="Embed" ProgID="Equation.3" ShapeID="_x0000_s89133" DrawAspect="Content" ObjectID="_1672898427" r:id="rId113"/>
-          <o:OLEObject Type="Embed" ProgID="Equation.3" ShapeID="_x0000_s89134" DrawAspect="Content" ObjectID="_1672898428" r:id="rId114"/>
-          <o:OLEObject Type="Embed" ProgID="Equation.3" ShapeID="_x0000_s89135" DrawAspect="Content" ObjectID="_1672898429" r:id="rId115"/>
-          <o:OLEObject Type="Embed" ProgID="Equation.3" ShapeID="_x0000_s89136" DrawAspect="Content" ObjectID="_1672898430" r:id="rId116"/>
-          <o:OLEObject Type="Embed" ProgID="Equation.3" ShapeID="_x0000_s89137" DrawAspect="Content" ObjectID="_1672898431" r:id="rId117"/>
-          <o:OLEObject Type="Embed" ProgID="Equation.3" ShapeID="_x0000_s89132" DrawAspect="Content" ObjectID="_1672898432" r:id="rId118"/>
+          <o:OLEObject Type="Embed" ProgID="Equation.3" ShapeID="_x0000_s89115" DrawAspect="Content" ObjectID="_1672913107" r:id="rId99"/>
+          <o:OLEObject Type="Embed" ProgID="Equation.3" ShapeID="_x0000_s89116" DrawAspect="Content" ObjectID="_1672913108" r:id="rId100"/>
+          <o:OLEObject Type="Embed" ProgID="Equation.3" ShapeID="_x0000_s89117" DrawAspect="Content" ObjectID="_1672913109" r:id="rId101"/>
+          <o:OLEObject Type="Embed" ProgID="Equation.3" ShapeID="_x0000_s89119" DrawAspect="Content" ObjectID="_1672913110" r:id="rId102"/>
+          <o:OLEObject Type="Embed" ProgID="Equation.3" ShapeID="_x0000_s89120" DrawAspect="Content" ObjectID="_1672913111" r:id="rId103"/>
+          <o:OLEObject Type="Embed" ProgID="Equation.3" ShapeID="_x0000_s89121" DrawAspect="Content" ObjectID="_1672913112" r:id="rId104"/>
+          <o:OLEObject Type="Embed" ProgID="Equation.3" ShapeID="_x0000_s89122" DrawAspect="Content" ObjectID="_1672913113" r:id="rId105"/>
+          <o:OLEObject Type="Embed" ProgID="Equation.3" ShapeID="_x0000_s89118" DrawAspect="Content" ObjectID="_1672913114" r:id="rId106"/>
+          <o:OLEObject Type="Embed" ProgID="Equation.3" ShapeID="_x0000_s89125" DrawAspect="Content" ObjectID="_1672913115" r:id="rId107"/>
+          <o:OLEObject Type="Embed" ProgID="Equation.3" ShapeID="_x0000_s89126" DrawAspect="Content" ObjectID="_1672913116" r:id="rId108"/>
+          <o:OLEObject Type="Embed" ProgID="Equation.3" ShapeID="_x0000_s89127" DrawAspect="Content" ObjectID="_1672913117" r:id="rId109"/>
+          <o:OLEObject Type="Embed" ProgID="Equation.3" ShapeID="_x0000_s89128" DrawAspect="Content" ObjectID="_1672913118" r:id="rId110"/>
+          <o:OLEObject Type="Embed" ProgID="Equation.3" ShapeID="_x0000_s89129" DrawAspect="Content" ObjectID="_1672913119" r:id="rId111"/>
+          <o:OLEObject Type="Embed" ProgID="Equation.3" ShapeID="_x0000_s89124" DrawAspect="Content" ObjectID="_1672913120" r:id="rId112"/>
+          <o:OLEObject Type="Embed" ProgID="Equation.3" ShapeID="_x0000_s89133" DrawAspect="Content" ObjectID="_1672913121" r:id="rId113"/>
+          <o:OLEObject Type="Embed" ProgID="Equation.3" ShapeID="_x0000_s89134" DrawAspect="Content" ObjectID="_1672913122" r:id="rId114"/>
+          <o:OLEObject Type="Embed" ProgID="Equation.3" ShapeID="_x0000_s89135" DrawAspect="Content" ObjectID="_1672913123" r:id="rId115"/>
+          <o:OLEObject Type="Embed" ProgID="Equation.3" ShapeID="_x0000_s89136" DrawAspect="Content" ObjectID="_1672913124" r:id="rId116"/>
+          <o:OLEObject Type="Embed" ProgID="Equation.3" ShapeID="_x0000_s89137" DrawAspect="Content" ObjectID="_1672913125" r:id="rId117"/>
+          <o:OLEObject Type="Embed" ProgID="Equation.3" ShapeID="_x0000_s89132" DrawAspect="Content" ObjectID="_1672913126" r:id="rId118"/>
         </w:pict>
       </w:r>
     </w:p>
@@ -16339,16 +16561,16 @@
             <w10:wrap type="none"/>
             <w10:anchorlock/>
           </v:group>
-          <o:OLEObject Type="Embed" ProgID="Equation.3" ShapeID="_x0000_s89172" DrawAspect="Content" ObjectID="_1672898433" r:id="rId119"/>
-          <o:OLEObject Type="Embed" ProgID="Equation.3" ShapeID="_x0000_s89173" DrawAspect="Content" ObjectID="_1672898434" r:id="rId120"/>
-          <o:OLEObject Type="Embed" ProgID="Equation.3" ShapeID="_x0000_s89174" DrawAspect="Content" ObjectID="_1672898435" r:id="rId121"/>
-          <o:OLEObject Type="Embed" ProgID="Equation.3" ShapeID="_x0000_s89180" DrawAspect="Content" ObjectID="_1672898436" r:id="rId122"/>
-          <o:OLEObject Type="Embed" ProgID="Equation.3" ShapeID="_x0000_s89186" DrawAspect="Content" ObjectID="_1672898437" r:id="rId123"/>
-          <o:OLEObject Type="Embed" ProgID="Equation.3" ShapeID="_x0000_s89187" DrawAspect="Content" ObjectID="_1672898438" r:id="rId124"/>
-          <o:OLEObject Type="Embed" ProgID="Equation.3" ShapeID="_x0000_s89188" DrawAspect="Content" ObjectID="_1672898439" r:id="rId125"/>
-          <o:OLEObject Type="Embed" ProgID="Equation.3" ShapeID="_x0000_s89189" DrawAspect="Content" ObjectID="_1672898440" r:id="rId126"/>
-          <o:OLEObject Type="Embed" ProgID="Equation.3" ShapeID="_x0000_s89190" DrawAspect="Content" ObjectID="_1672898441" r:id="rId127"/>
-          <o:OLEObject Type="Embed" ProgID="Equation.3" ShapeID="_x0000_s89191" DrawAspect="Content" ObjectID="_1672898442" r:id="rId128"/>
+          <o:OLEObject Type="Embed" ProgID="Equation.3" ShapeID="_x0000_s89172" DrawAspect="Content" ObjectID="_1672913127" r:id="rId119"/>
+          <o:OLEObject Type="Embed" ProgID="Equation.3" ShapeID="_x0000_s89173" DrawAspect="Content" ObjectID="_1672913128" r:id="rId120"/>
+          <o:OLEObject Type="Embed" ProgID="Equation.3" ShapeID="_x0000_s89174" DrawAspect="Content" ObjectID="_1672913129" r:id="rId121"/>
+          <o:OLEObject Type="Embed" ProgID="Equation.3" ShapeID="_x0000_s89180" DrawAspect="Content" ObjectID="_1672913130" r:id="rId122"/>
+          <o:OLEObject Type="Embed" ProgID="Equation.3" ShapeID="_x0000_s89186" DrawAspect="Content" ObjectID="_1672913131" r:id="rId123"/>
+          <o:OLEObject Type="Embed" ProgID="Equation.3" ShapeID="_x0000_s89187" DrawAspect="Content" ObjectID="_1672913132" r:id="rId124"/>
+          <o:OLEObject Type="Embed" ProgID="Equation.3" ShapeID="_x0000_s89188" DrawAspect="Content" ObjectID="_1672913133" r:id="rId125"/>
+          <o:OLEObject Type="Embed" ProgID="Equation.3" ShapeID="_x0000_s89189" DrawAspect="Content" ObjectID="_1672913134" r:id="rId126"/>
+          <o:OLEObject Type="Embed" ProgID="Equation.3" ShapeID="_x0000_s89190" DrawAspect="Content" ObjectID="_1672913135" r:id="rId127"/>
+          <o:OLEObject Type="Embed" ProgID="Equation.3" ShapeID="_x0000_s89191" DrawAspect="Content" ObjectID="_1672913136" r:id="rId128"/>
         </w:pict>
       </w:r>
     </w:p>
@@ -16433,16 +16655,16 @@
             <w10:wrap type="none"/>
             <w10:anchorlock/>
           </v:group>
-          <o:OLEObject Type="Embed" ProgID="Equation.3" ShapeID="_x0000_s89224" DrawAspect="Content" ObjectID="_1672898443" r:id="rId129"/>
-          <o:OLEObject Type="Embed" ProgID="Equation.3" ShapeID="_x0000_s89226" DrawAspect="Content" ObjectID="_1672898444" r:id="rId130"/>
-          <o:OLEObject Type="Embed" ProgID="Equation.3" ShapeID="_x0000_s89227" DrawAspect="Content" ObjectID="_1672898445" r:id="rId131"/>
-          <o:OLEObject Type="Embed" ProgID="Equation.3" ShapeID="_x0000_s89233" DrawAspect="Content" ObjectID="_1672898446" r:id="rId132"/>
-          <o:OLEObject Type="Embed" ProgID="Equation.3" ShapeID="_x0000_s89238" DrawAspect="Content" ObjectID="_1672898447" r:id="rId133"/>
-          <o:OLEObject Type="Embed" ProgID="Equation.3" ShapeID="_x0000_s89239" DrawAspect="Content" ObjectID="_1672898448" r:id="rId134"/>
-          <o:OLEObject Type="Embed" ProgID="Equation.3" ShapeID="_x0000_s89240" DrawAspect="Content" ObjectID="_1672898449" r:id="rId135"/>
-          <o:OLEObject Type="Embed" ProgID="Equation.3" ShapeID="_x0000_s89241" DrawAspect="Content" ObjectID="_1672898450" r:id="rId136"/>
-          <o:OLEObject Type="Embed" ProgID="Equation.3" ShapeID="_x0000_s89242" DrawAspect="Content" ObjectID="_1672898451" r:id="rId137"/>
-          <o:OLEObject Type="Embed" ProgID="Equation.3" ShapeID="_x0000_s89243" DrawAspect="Content" ObjectID="_1672898452" r:id="rId138"/>
+          <o:OLEObject Type="Embed" ProgID="Equation.3" ShapeID="_x0000_s89224" DrawAspect="Content" ObjectID="_1672913137" r:id="rId129"/>
+          <o:OLEObject Type="Embed" ProgID="Equation.3" ShapeID="_x0000_s89226" DrawAspect="Content" ObjectID="_1672913138" r:id="rId130"/>
+          <o:OLEObject Type="Embed" ProgID="Equation.3" ShapeID="_x0000_s89227" DrawAspect="Content" ObjectID="_1672913139" r:id="rId131"/>
+          <o:OLEObject Type="Embed" ProgID="Equation.3" ShapeID="_x0000_s89233" DrawAspect="Content" ObjectID="_1672913140" r:id="rId132"/>
+          <o:OLEObject Type="Embed" ProgID="Equation.3" ShapeID="_x0000_s89238" DrawAspect="Content" ObjectID="_1672913141" r:id="rId133"/>
+          <o:OLEObject Type="Embed" ProgID="Equation.3" ShapeID="_x0000_s89239" DrawAspect="Content" ObjectID="_1672913142" r:id="rId134"/>
+          <o:OLEObject Type="Embed" ProgID="Equation.3" ShapeID="_x0000_s89240" DrawAspect="Content" ObjectID="_1672913143" r:id="rId135"/>
+          <o:OLEObject Type="Embed" ProgID="Equation.3" ShapeID="_x0000_s89241" DrawAspect="Content" ObjectID="_1672913144" r:id="rId136"/>
+          <o:OLEObject Type="Embed" ProgID="Equation.3" ShapeID="_x0000_s89242" DrawAspect="Content" ObjectID="_1672913145" r:id="rId137"/>
+          <o:OLEObject Type="Embed" ProgID="Equation.3" ShapeID="_x0000_s89243" DrawAspect="Content" ObjectID="_1672913146" r:id="rId138"/>
         </w:pict>
       </w:r>
     </w:p>
@@ -16527,16 +16749,16 @@
             <w10:wrap type="none"/>
             <w10:anchorlock/>
           </v:group>
-          <o:OLEObject Type="Embed" ProgID="Equation.3" ShapeID="_x0000_s89279" DrawAspect="Content" ObjectID="_1672898453" r:id="rId139"/>
-          <o:OLEObject Type="Embed" ProgID="Equation.3" ShapeID="_x0000_s89280" DrawAspect="Content" ObjectID="_1672898454" r:id="rId140"/>
-          <o:OLEObject Type="Embed" ProgID="Equation.3" ShapeID="_x0000_s89286" DrawAspect="Content" ObjectID="_1672898455" r:id="rId141"/>
-          <o:OLEObject Type="Embed" ProgID="Equation.3" ShapeID="_x0000_s89290" DrawAspect="Content" ObjectID="_1672898456" r:id="rId142"/>
-          <o:OLEObject Type="Embed" ProgID="Equation.3" ShapeID="_x0000_s89291" DrawAspect="Content" ObjectID="_1672898457" r:id="rId143"/>
-          <o:OLEObject Type="Embed" ProgID="Equation.3" ShapeID="_x0000_s89292" DrawAspect="Content" ObjectID="_1672898458" r:id="rId144"/>
-          <o:OLEObject Type="Embed" ProgID="Equation.3" ShapeID="_x0000_s89293" DrawAspect="Content" ObjectID="_1672898459" r:id="rId145"/>
-          <o:OLEObject Type="Embed" ProgID="Equation.3" ShapeID="_x0000_s89294" DrawAspect="Content" ObjectID="_1672898460" r:id="rId146"/>
-          <o:OLEObject Type="Embed" ProgID="Equation.3" ShapeID="_x0000_s89295" DrawAspect="Content" ObjectID="_1672898461" r:id="rId147"/>
-          <o:OLEObject Type="Embed" ProgID="Equation.3" ShapeID="_x0000_s89452" DrawAspect="Content" ObjectID="_1672898462" r:id="rId148"/>
+          <o:OLEObject Type="Embed" ProgID="Equation.3" ShapeID="_x0000_s89279" DrawAspect="Content" ObjectID="_1672913147" r:id="rId139"/>
+          <o:OLEObject Type="Embed" ProgID="Equation.3" ShapeID="_x0000_s89280" DrawAspect="Content" ObjectID="_1672913148" r:id="rId140"/>
+          <o:OLEObject Type="Embed" ProgID="Equation.3" ShapeID="_x0000_s89286" DrawAspect="Content" ObjectID="_1672913149" r:id="rId141"/>
+          <o:OLEObject Type="Embed" ProgID="Equation.3" ShapeID="_x0000_s89290" DrawAspect="Content" ObjectID="_1672913150" r:id="rId142"/>
+          <o:OLEObject Type="Embed" ProgID="Equation.3" ShapeID="_x0000_s89291" DrawAspect="Content" ObjectID="_1672913151" r:id="rId143"/>
+          <o:OLEObject Type="Embed" ProgID="Equation.3" ShapeID="_x0000_s89292" DrawAspect="Content" ObjectID="_1672913152" r:id="rId144"/>
+          <o:OLEObject Type="Embed" ProgID="Equation.3" ShapeID="_x0000_s89293" DrawAspect="Content" ObjectID="_1672913153" r:id="rId145"/>
+          <o:OLEObject Type="Embed" ProgID="Equation.3" ShapeID="_x0000_s89294" DrawAspect="Content" ObjectID="_1672913154" r:id="rId146"/>
+          <o:OLEObject Type="Embed" ProgID="Equation.3" ShapeID="_x0000_s89295" DrawAspect="Content" ObjectID="_1672913155" r:id="rId147"/>
+          <o:OLEObject Type="Embed" ProgID="Equation.3" ShapeID="_x0000_s89452" DrawAspect="Content" ObjectID="_1672913156" r:id="rId148"/>
         </w:pict>
       </w:r>
     </w:p>
@@ -16621,16 +16843,16 @@
             <w10:wrap type="none"/>
             <w10:anchorlock/>
           </v:group>
-          <o:OLEObject Type="Embed" ProgID="Equation.3" ShapeID="_x0000_s89328" DrawAspect="Content" ObjectID="_1672898463" r:id="rId149"/>
-          <o:OLEObject Type="Embed" ProgID="Equation.3" ShapeID="_x0000_s89332" DrawAspect="Content" ObjectID="_1672898464" r:id="rId150"/>
-          <o:OLEObject Type="Embed" ProgID="Equation.3" ShapeID="_x0000_s89333" DrawAspect="Content" ObjectID="_1672898465" r:id="rId151"/>
-          <o:OLEObject Type="Embed" ProgID="Equation.3" ShapeID="_x0000_s89339" DrawAspect="Content" ObjectID="_1672898466" r:id="rId152"/>
-          <o:OLEObject Type="Embed" ProgID="Equation.3" ShapeID="_x0000_s89342" DrawAspect="Content" ObjectID="_1672898467" r:id="rId153"/>
-          <o:OLEObject Type="Embed" ProgID="Equation.3" ShapeID="_x0000_s89343" DrawAspect="Content" ObjectID="_1672898468" r:id="rId154"/>
-          <o:OLEObject Type="Embed" ProgID="Equation.3" ShapeID="_x0000_s89344" DrawAspect="Content" ObjectID="_1672898469" r:id="rId155"/>
-          <o:OLEObject Type="Embed" ProgID="Equation.3" ShapeID="_x0000_s89345" DrawAspect="Content" ObjectID="_1672898470" r:id="rId156"/>
-          <o:OLEObject Type="Embed" ProgID="Equation.3" ShapeID="_x0000_s89346" DrawAspect="Content" ObjectID="_1672898471" r:id="rId157"/>
-          <o:OLEObject Type="Embed" ProgID="Equation.3" ShapeID="_x0000_s89347" DrawAspect="Content" ObjectID="_1672898472" r:id="rId158"/>
+          <o:OLEObject Type="Embed" ProgID="Equation.3" ShapeID="_x0000_s89328" DrawAspect="Content" ObjectID="_1672913157" r:id="rId149"/>
+          <o:OLEObject Type="Embed" ProgID="Equation.3" ShapeID="_x0000_s89332" DrawAspect="Content" ObjectID="_1672913158" r:id="rId150"/>
+          <o:OLEObject Type="Embed" ProgID="Equation.3" ShapeID="_x0000_s89333" DrawAspect="Content" ObjectID="_1672913159" r:id="rId151"/>
+          <o:OLEObject Type="Embed" ProgID="Equation.3" ShapeID="_x0000_s89339" DrawAspect="Content" ObjectID="_1672913160" r:id="rId152"/>
+          <o:OLEObject Type="Embed" ProgID="Equation.3" ShapeID="_x0000_s89342" DrawAspect="Content" ObjectID="_1672913161" r:id="rId153"/>
+          <o:OLEObject Type="Embed" ProgID="Equation.3" ShapeID="_x0000_s89343" DrawAspect="Content" ObjectID="_1672913162" r:id="rId154"/>
+          <o:OLEObject Type="Embed" ProgID="Equation.3" ShapeID="_x0000_s89344" DrawAspect="Content" ObjectID="_1672913163" r:id="rId155"/>
+          <o:OLEObject Type="Embed" ProgID="Equation.3" ShapeID="_x0000_s89345" DrawAspect="Content" ObjectID="_1672913164" r:id="rId156"/>
+          <o:OLEObject Type="Embed" ProgID="Equation.3" ShapeID="_x0000_s89346" DrawAspect="Content" ObjectID="_1672913165" r:id="rId157"/>
+          <o:OLEObject Type="Embed" ProgID="Equation.3" ShapeID="_x0000_s89347" DrawAspect="Content" ObjectID="_1672913166" r:id="rId158"/>
         </w:pict>
       </w:r>
     </w:p>
@@ -16715,16 +16937,16 @@
             <w10:wrap type="none"/>
             <w10:anchorlock/>
           </v:group>
-          <o:OLEObject Type="Embed" ProgID="Equation.3" ShapeID="_x0000_s89385" DrawAspect="Content" ObjectID="_1672898473" r:id="rId159"/>
-          <o:OLEObject Type="Embed" ProgID="Equation.3" ShapeID="_x0000_s89386" DrawAspect="Content" ObjectID="_1672898474" r:id="rId160"/>
-          <o:OLEObject Type="Embed" ProgID="Equation.3" ShapeID="_x0000_s89392" DrawAspect="Content" ObjectID="_1672898475" r:id="rId161"/>
-          <o:OLEObject Type="Embed" ProgID="Equation.3" ShapeID="_x0000_s89394" DrawAspect="Content" ObjectID="_1672898476" r:id="rId162"/>
-          <o:OLEObject Type="Embed" ProgID="Equation.3" ShapeID="_x0000_s89395" DrawAspect="Content" ObjectID="_1672898477" r:id="rId163"/>
-          <o:OLEObject Type="Embed" ProgID="Equation.3" ShapeID="_x0000_s89396" DrawAspect="Content" ObjectID="_1672898478" r:id="rId164"/>
-          <o:OLEObject Type="Embed" ProgID="Equation.3" ShapeID="_x0000_s89397" DrawAspect="Content" ObjectID="_1672898479" r:id="rId165"/>
-          <o:OLEObject Type="Embed" ProgID="Equation.3" ShapeID="_x0000_s89398" DrawAspect="Content" ObjectID="_1672898480" r:id="rId166"/>
-          <o:OLEObject Type="Embed" ProgID="Equation.3" ShapeID="_x0000_s89399" DrawAspect="Content" ObjectID="_1672898481" r:id="rId167"/>
-          <o:OLEObject Type="Embed" ProgID="Equation.3" ShapeID="_x0000_s89453" DrawAspect="Content" ObjectID="_1672898482" r:id="rId168"/>
+          <o:OLEObject Type="Embed" ProgID="Equation.3" ShapeID="_x0000_s89385" DrawAspect="Content" ObjectID="_1672913167" r:id="rId159"/>
+          <o:OLEObject Type="Embed" ProgID="Equation.3" ShapeID="_x0000_s89386" DrawAspect="Content" ObjectID="_1672913168" r:id="rId160"/>
+          <o:OLEObject Type="Embed" ProgID="Equation.3" ShapeID="_x0000_s89392" DrawAspect="Content" ObjectID="_1672913169" r:id="rId161"/>
+          <o:OLEObject Type="Embed" ProgID="Equation.3" ShapeID="_x0000_s89394" DrawAspect="Content" ObjectID="_1672913170" r:id="rId162"/>
+          <o:OLEObject Type="Embed" ProgID="Equation.3" ShapeID="_x0000_s89395" DrawAspect="Content" ObjectID="_1672913171" r:id="rId163"/>
+          <o:OLEObject Type="Embed" ProgID="Equation.3" ShapeID="_x0000_s89396" DrawAspect="Content" ObjectID="_1672913172" r:id="rId164"/>
+          <o:OLEObject Type="Embed" ProgID="Equation.3" ShapeID="_x0000_s89397" DrawAspect="Content" ObjectID="_1672913173" r:id="rId165"/>
+          <o:OLEObject Type="Embed" ProgID="Equation.3" ShapeID="_x0000_s89398" DrawAspect="Content" ObjectID="_1672913174" r:id="rId166"/>
+          <o:OLEObject Type="Embed" ProgID="Equation.3" ShapeID="_x0000_s89399" DrawAspect="Content" ObjectID="_1672913175" r:id="rId167"/>
+          <o:OLEObject Type="Embed" ProgID="Equation.3" ShapeID="_x0000_s89453" DrawAspect="Content" ObjectID="_1672913176" r:id="rId168"/>
         </w:pict>
       </w:r>
     </w:p>
@@ -16807,16 +17029,16 @@
             <w10:wrap type="none"/>
             <w10:anchorlock/>
           </v:group>
-          <o:OLEObject Type="Embed" ProgID="Equation.3" ShapeID="_x0000_s89432" DrawAspect="Content" ObjectID="_1672898483" r:id="rId169"/>
-          <o:OLEObject Type="Embed" ProgID="Equation.3" ShapeID="_x0000_s89438" DrawAspect="Content" ObjectID="_1672898484" r:id="rId170"/>
-          <o:OLEObject Type="Embed" ProgID="Equation.3" ShapeID="_x0000_s89439" DrawAspect="Content" ObjectID="_1672898485" r:id="rId171"/>
-          <o:OLEObject Type="Embed" ProgID="Equation.3" ShapeID="_x0000_s89445" DrawAspect="Content" ObjectID="_1672898486" r:id="rId172"/>
-          <o:OLEObject Type="Embed" ProgID="Equation.3" ShapeID="_x0000_s89446" DrawAspect="Content" ObjectID="_1672898487" r:id="rId173"/>
-          <o:OLEObject Type="Embed" ProgID="Equation.3" ShapeID="_x0000_s89447" DrawAspect="Content" ObjectID="_1672898488" r:id="rId174"/>
-          <o:OLEObject Type="Embed" ProgID="Equation.3" ShapeID="_x0000_s89448" DrawAspect="Content" ObjectID="_1672898489" r:id="rId175"/>
-          <o:OLEObject Type="Embed" ProgID="Equation.3" ShapeID="_x0000_s89449" DrawAspect="Content" ObjectID="_1672898490" r:id="rId176"/>
-          <o:OLEObject Type="Embed" ProgID="Equation.3" ShapeID="_x0000_s89450" DrawAspect="Content" ObjectID="_1672898491" r:id="rId177"/>
-          <o:OLEObject Type="Embed" ProgID="Equation.3" ShapeID="_x0000_s89451" DrawAspect="Content" ObjectID="_1672898492" r:id="rId178"/>
+          <o:OLEObject Type="Embed" ProgID="Equation.3" ShapeID="_x0000_s89432" DrawAspect="Content" ObjectID="_1672913177" r:id="rId169"/>
+          <o:OLEObject Type="Embed" ProgID="Equation.3" ShapeID="_x0000_s89438" DrawAspect="Content" ObjectID="_1672913178" r:id="rId170"/>
+          <o:OLEObject Type="Embed" ProgID="Equation.3" ShapeID="_x0000_s89439" DrawAspect="Content" ObjectID="_1672913179" r:id="rId171"/>
+          <o:OLEObject Type="Embed" ProgID="Equation.3" ShapeID="_x0000_s89445" DrawAspect="Content" ObjectID="_1672913180" r:id="rId172"/>
+          <o:OLEObject Type="Embed" ProgID="Equation.3" ShapeID="_x0000_s89446" DrawAspect="Content" ObjectID="_1672913181" r:id="rId173"/>
+          <o:OLEObject Type="Embed" ProgID="Equation.3" ShapeID="_x0000_s89447" DrawAspect="Content" ObjectID="_1672913182" r:id="rId174"/>
+          <o:OLEObject Type="Embed" ProgID="Equation.3" ShapeID="_x0000_s89448" DrawAspect="Content" ObjectID="_1672913183" r:id="rId175"/>
+          <o:OLEObject Type="Embed" ProgID="Equation.3" ShapeID="_x0000_s89449" DrawAspect="Content" ObjectID="_1672913184" r:id="rId176"/>
+          <o:OLEObject Type="Embed" ProgID="Equation.3" ShapeID="_x0000_s89450" DrawAspect="Content" ObjectID="_1672913185" r:id="rId177"/>
+          <o:OLEObject Type="Embed" ProgID="Equation.3" ShapeID="_x0000_s89451" DrawAspect="Content" ObjectID="_1672913186" r:id="rId178"/>
         </w:pict>
       </w:r>
     </w:p>
@@ -16824,7 +17046,7 @@
       <w:pPr>
         <w:pStyle w:val="Heading1"/>
       </w:pPr>
-      <w:bookmarkStart w:id="12" w:name="_Toc62284214"/>
+      <w:bookmarkStart w:id="12" w:name="_Toc62299823"/>
       <w:r>
         <w:lastRenderedPageBreak/>
         <w:t>quadratic formula</w:t>
@@ -17269,8 +17491,8 @@
             <w10:wrap type="none"/>
             <w10:anchorlock/>
           </v:group>
-          <o:OLEObject Type="Embed" ProgID="Equation.3" ShapeID="_x0000_s89576" DrawAspect="Content" ObjectID="_1672898493" r:id="rId181"/>
-          <o:OLEObject Type="Embed" ProgID="Equation.3" ShapeID="_x0000_s89577" DrawAspect="Content" ObjectID="_1672898494" r:id="rId182"/>
+          <o:OLEObject Type="Embed" ProgID="Equation.3" ShapeID="_x0000_s89576" DrawAspect="Content" ObjectID="_1672913187" r:id="rId181"/>
+          <o:OLEObject Type="Embed" ProgID="Equation.3" ShapeID="_x0000_s89577" DrawAspect="Content" ObjectID="_1672913188" r:id="rId182"/>
         </w:pict>
       </w:r>
     </w:p>
@@ -17278,7 +17500,7 @@
       <w:pPr>
         <w:pStyle w:val="Heading1"/>
       </w:pPr>
-      <w:bookmarkStart w:id="13" w:name="_Toc62284215"/>
+      <w:bookmarkStart w:id="13" w:name="_Toc62299824"/>
       <w:r>
         <w:t>coulomb force def</w:t>
       </w:r>
@@ -17286,21 +17508,10 @@
     </w:p>
     <w:p>
       <w:r>
-        <w:rPr>
-          <w:position w:val="-10"/>
-        </w:rPr>
-        <w:object w:dxaOrig="200" w:dyaOrig="320">
-          <v:shape id="_x0000_i1052" type="#_x0000_t75" style="width:9.8pt;height:16.15pt" o:ole="">
-            <v:imagedata r:id="rId183" o:title=""/>
-          </v:shape>
-          <o:OLEObject Type="Embed" ProgID="Equation.3" ShapeID="_x0000_i1052" DrawAspect="Content" ObjectID="_1672898380" r:id="rId184"/>
-        </w:object>
-      </w:r>
-      <w:r>
         <w:pict>
-          <v:group id="_x0000_s89609" editas="canvas" style="width:481.95pt;height:195.7pt;mso-position-horizontal-relative:char;mso-position-vertical-relative:line" coordorigin="1134,5280" coordsize="9639,3914">
+          <v:group id="_x0000_s89609" editas="canvas" style="width:481.95pt;height:145.55pt;mso-position-horizontal-relative:char;mso-position-vertical-relative:line" coordorigin="1134,5431" coordsize="9639,2911">
             <o:lock v:ext="edit" aspectratio="t"/>
-            <v:shape id="_x0000_s89610" type="#_x0000_t75" style="position:absolute;left:1134;top:5280;width:9639;height:3914" o:preferrelative="f">
+            <v:shape id="_x0000_s89610" type="#_x0000_t75" style="position:absolute;left:1134;top:5431;width:9639;height:2911" o:preferrelative="f">
               <v:fill o:detectmouseclick="t"/>
               <v:path o:extrusionok="t" o:connecttype="none"/>
               <o:lock v:ext="edit" text="t"/>
@@ -17501,10 +17712,10 @@
               </v:textbox>
             </v:shape>
             <v:shape id="_x0000_s89726" type="#_x0000_t75" style="position:absolute;left:2546;top:6636;width:196;height:323">
-              <v:imagedata r:id="rId185" o:title=""/>
+              <v:imagedata r:id="rId183" o:title=""/>
             </v:shape>
             <v:shape id="_x0000_s89727" type="#_x0000_t75" style="position:absolute;left:4056;top:6971;width:219;height:357">
-              <v:imagedata r:id="rId186" o:title=""/>
+              <v:imagedata r:id="rId184" o:title=""/>
             </v:shape>
             <v:shape id="_x0000_s89730" type="#_x0000_t32" style="position:absolute;left:2917;top:6006;width:3016;height:265" o:connectortype="straight">
               <v:stroke dashstyle="dash"/>
@@ -17518,18 +17729,18 @@
               <o:lock v:ext="edit" aspectratio="t"/>
             </v:shape>
             <v:shape id="_x0000_s89733" type="#_x0000_t75" style="position:absolute;left:4953;top:5694;width:323;height:403">
-              <v:imagedata r:id="rId187" o:title=""/>
+              <v:imagedata r:id="rId185" o:title=""/>
             </v:shape>
             <v:shape id="_x0000_s89734" type="#_x0000_t75" style="position:absolute;left:3598;top:5574;width:300;height:403">
-              <v:imagedata r:id="rId188" o:title=""/>
+              <v:imagedata r:id="rId186" o:title=""/>
             </v:shape>
             <w10:wrap type="none"/>
             <w10:anchorlock/>
           </v:group>
-          <o:OLEObject Type="Embed" ProgID="Equation.3" ShapeID="_x0000_s89726" DrawAspect="Content" ObjectID="_1672898496" r:id="rId189"/>
-          <o:OLEObject Type="Embed" ProgID="Equation.3" ShapeID="_x0000_s89727" DrawAspect="Content" ObjectID="_1672898495" r:id="rId190"/>
-          <o:OLEObject Type="Embed" ProgID="Equation.3" ShapeID="_x0000_s89733" DrawAspect="Content" ObjectID="_1672898498" r:id="rId191"/>
-          <o:OLEObject Type="Embed" ProgID="Equation.3" ShapeID="_x0000_s89734" DrawAspect="Content" ObjectID="_1672898497" r:id="rId192"/>
+          <o:OLEObject Type="Embed" ProgID="Equation.3" ShapeID="_x0000_s89726" DrawAspect="Content" ObjectID="_1672913189" r:id="rId187"/>
+          <o:OLEObject Type="Embed" ProgID="Equation.3" ShapeID="_x0000_s89727" DrawAspect="Content" ObjectID="_1672913190" r:id="rId188"/>
+          <o:OLEObject Type="Embed" ProgID="Equation.3" ShapeID="_x0000_s89733" DrawAspect="Content" ObjectID="_1672913191" r:id="rId189"/>
+          <o:OLEObject Type="Embed" ProgID="Equation.3" ShapeID="_x0000_s89734" DrawAspect="Content" ObjectID="_1672913192" r:id="rId190"/>
         </w:pict>
       </w:r>
     </w:p>
@@ -17537,11 +17748,933 @@
       <w:pPr>
         <w:pStyle w:val="Heading1"/>
       </w:pPr>
-      <w:bookmarkStart w:id="14" w:name="_Toc62284216"/>
+      <w:bookmarkStart w:id="14" w:name="_Toc62299825"/>
+      <w:r>
+        <w:t xml:space="preserve">electrostatic force </w:t>
+      </w:r>
+      <w:r>
+        <w:rPr>
+          <w:i/>
+        </w:rPr>
+        <w:t>q</w:t>
+      </w:r>
+      <w:r>
+        <w:rPr>
+          <w:i/>
+          <w:vertAlign w:val="subscript"/>
+        </w:rPr>
+        <w:t>i</w:t>
+      </w:r>
+      <w:r>
+        <w:rPr>
+          <w:i/>
+        </w:rPr>
+        <w:t>q</w:t>
+      </w:r>
+      <w:r>
+        <w:rPr>
+          <w:i/>
+          <w:vertAlign w:val="subscript"/>
+        </w:rPr>
+        <w:t>j</w:t>
+      </w:r>
+      <w:r>
+        <w:t xml:space="preserve"> &gt; 0</w:t>
+      </w:r>
+      <w:bookmarkEnd w:id="14"/>
+    </w:p>
+    <w:p>
+      <w:r>
+        <w:pict>
+          <v:group id="_x0000_s89804" editas="canvas" style="width:481.95pt;height:183.3pt;mso-position-horizontal-relative:char;mso-position-vertical-relative:line" coordorigin="1134,7885" coordsize="9639,3666">
+            <o:lock v:ext="edit" aspectratio="t"/>
+            <v:shape id="_x0000_s89805" type="#_x0000_t75" style="position:absolute;left:1134;top:7885;width:9639;height:3666" o:preferrelative="f">
+              <v:fill o:detectmouseclick="t"/>
+              <v:path o:extrusionok="t" o:connecttype="none"/>
+              <o:lock v:ext="edit" text="t"/>
+            </v:shape>
+            <v:group id="_x0000_s89833" style="position:absolute;left:1289;top:8522;width:2935;height:2840" coordorigin="1601,8330" coordsize="2935,2840">
+              <v:group id="_x0000_s89834" style="position:absolute;left:1601;top:10062;width:1011;height:1108" coordorigin="1349,9870" coordsize="1011,1108">
+                <v:shape id="_x0000_s89835" type="#_x0000_t202" style="position:absolute;left:2001;top:10594;width:359;height:384" filled="f" stroked="f">
+                  <v:textbox style="mso-next-textbox:#_x0000_s89835" inset="0,.5mm,0,.5mm">
+                    <w:txbxContent>
+                      <w:p>
+                        <w:pPr>
+                          <w:jc w:val="center"/>
+                          <w:rPr>
+                            <w:rFonts w:ascii="Times New Roman" w:hAnsi="Times New Roman" w:cs="Times New Roman"/>
+                            <w:i/>
+                            <w:sz w:val="20"/>
+                          </w:rPr>
+                        </w:pPr>
+                        <w:r>
+                          <w:rPr>
+                            <w:rFonts w:ascii="Times New Roman" w:hAnsi="Times New Roman" w:cs="Times New Roman"/>
+                            <w:i/>
+                            <w:sz w:val="20"/>
+                          </w:rPr>
+                          <w:t>x</w:t>
+                        </w:r>
+                      </w:p>
+                    </w:txbxContent>
+                  </v:textbox>
+                </v:shape>
+                <v:group id="_x0000_s89836" style="position:absolute;left:1630;top:9988;width:634;height:642" coordorigin="4009,14677" coordsize="633,641">
+                  <v:group id="_x0000_s89837" style="position:absolute;left:4009;top:15148;width:170;height:170" coordorigin="3185,1872" coordsize="169,169">
+                    <v:oval id="_x0000_s89838" style="position:absolute;left:3185;top:1872;width:169;height:169" strokeweight="1pt">
+                      <o:lock v:ext="edit" aspectratio="t"/>
+                    </v:oval>
+                    <v:oval id="_x0000_s89839" style="position:absolute;left:3237;top:1924;width:64;height:64" fillcolor="black [3213]" strokeweight="1pt">
+                      <o:lock v:ext="edit" aspectratio="t"/>
+                    </v:oval>
+                  </v:group>
+                  <v:shape id="_x0000_s89840" type="#_x0000_t32" style="position:absolute;left:4188;top:15232;width:454;height:2" o:connectortype="straight" strokeweight="1pt">
+                    <v:stroke endarrow="block"/>
+                  </v:shape>
+                  <v:shape id="_x0000_s89841" type="#_x0000_t32" style="position:absolute;left:3867;top:14903;width:454;height:2;rotation:-90" o:connectortype="straight" strokeweight="1pt">
+                    <v:stroke endarrow="block"/>
+                  </v:shape>
+                </v:group>
+                <v:shape id="_x0000_s89842" type="#_x0000_t202" style="position:absolute;left:1349;top:9870;width:360;height:385" filled="f" stroked="f">
+                  <v:textbox style="mso-next-textbox:#_x0000_s89842" inset="0,.5mm,0,.5mm">
+                    <w:txbxContent>
+                      <w:p>
+                        <w:pPr>
+                          <w:jc w:val="center"/>
+                          <w:rPr>
+                            <w:rFonts w:ascii="Times New Roman" w:hAnsi="Times New Roman" w:cs="Times New Roman"/>
+                            <w:i/>
+                          </w:rPr>
+                        </w:pPr>
+                        <w:r>
+                          <w:rPr>
+                            <w:rFonts w:ascii="Times New Roman" w:hAnsi="Times New Roman" w:cs="Times New Roman"/>
+                            <w:i/>
+                            <w:sz w:val="20"/>
+                          </w:rPr>
+                          <w:t>y</w:t>
+                        </w:r>
+                      </w:p>
+                    </w:txbxContent>
+                  </v:textbox>
+                </v:shape>
+                <v:shape id="_x0000_s89843" type="#_x0000_t202" style="position:absolute;left:1373;top:10591;width:359;height:385" filled="f" stroked="f">
+                  <v:textbox style="mso-next-textbox:#_x0000_s89843" inset="0,.5mm,0,.5mm">
+                    <w:txbxContent>
+                      <w:p>
+                        <w:pPr>
+                          <w:jc w:val="center"/>
+                          <w:rPr>
+                            <w:rFonts w:ascii="Times New Roman" w:hAnsi="Times New Roman" w:cs="Times New Roman"/>
+                            <w:i/>
+                          </w:rPr>
+                        </w:pPr>
+                        <w:r>
+                          <w:rPr>
+                            <w:rFonts w:ascii="Times New Roman" w:hAnsi="Times New Roman" w:cs="Times New Roman"/>
+                            <w:i/>
+                            <w:sz w:val="20"/>
+                          </w:rPr>
+                          <w:t>z</w:t>
+                        </w:r>
+                      </w:p>
+                    </w:txbxContent>
+                  </v:textbox>
+                </v:shape>
+              </v:group>
+              <v:group id="_x0000_s89844" style="position:absolute;left:2925;top:8727;width:454;height:454" coordorigin="6441,5838" coordsize="454,454">
+                <v:oval id="_x0000_s89845" style="position:absolute;left:6441;top:5838;width:454;height:454" fillcolor="#f2f2f2 [3052]" strokeweight="1pt">
+                  <o:lock v:ext="edit" aspectratio="t"/>
+                </v:oval>
+                <v:oval id="_x0000_s89846" style="position:absolute;left:6640;top:6037;width:57;height:57" fillcolor="black [3213]">
+                  <o:lock v:ext="edit" aspectratio="t"/>
+                </v:oval>
+              </v:group>
+              <v:group id="_x0000_s89847" style="position:absolute;left:4042;top:9685;width:454;height:454" coordorigin="6441,5838" coordsize="454,454">
+                <v:oval id="_x0000_s89848" style="position:absolute;left:6441;top:5838;width:454;height:454" fillcolor="#f2f2f2 [3052]" strokeweight="1pt">
+                  <o:lock v:ext="edit" aspectratio="t"/>
+                </v:oval>
+                <v:oval id="_x0000_s89849" style="position:absolute;left:6640;top:6037;width:57;height:57" fillcolor="black [3213]">
+                  <o:lock v:ext="edit" aspectratio="t"/>
+                </v:oval>
+              </v:group>
+              <v:shape id="_x0000_s89850" type="#_x0000_t32" style="position:absolute;left:1989;top:8975;width:1143;height:1739;flip:y" o:connectortype="straight" strokeweight="1pt">
+                <v:stroke endarrow="block"/>
+              </v:shape>
+              <v:shape id="_x0000_s89851" type="#_x0000_t32" style="position:absolute;left:1999;top:9933;width:2250;height:804;flip:y" o:connectortype="straight" strokeweight="1pt">
+                <v:stroke endarrow="block"/>
+              </v:shape>
+              <v:shape id="_x0000_s89852" type="#_x0000_t32" style="position:absolute;left:3181;top:8955;width:1068;height:937" o:connectortype="straight">
+                <v:stroke dashstyle="dash"/>
+              </v:shape>
+              <v:shape id="_x0000_s89853" type="#_x0000_t75" style="position:absolute;left:2350;top:9429;width:196;height:323">
+                <v:imagedata r:id="rId183" o:title=""/>
+              </v:shape>
+              <v:shape id="_x0000_s89854" type="#_x0000_t75" style="position:absolute;left:3562;top:10230;width:219;height:357">
+                <v:imagedata r:id="rId184" o:title=""/>
+              </v:shape>
+              <v:shape id="_x0000_s89855" type="#_x0000_t202" style="position:absolute;left:2942;top:8330;width:437;height:302" filled="f" stroked="f">
+                <v:textbox style="mso-next-textbox:#_x0000_s89855" inset="0,.5mm,0,.5mm">
+                  <w:txbxContent>
+                    <w:p>
+                      <w:pPr>
+                        <w:spacing w:after="0"/>
+                        <w:jc w:val="center"/>
+                        <w:rPr>
+                          <w:rFonts w:ascii="Times New Roman" w:hAnsi="Times New Roman" w:cs="Times New Roman"/>
+                          <w:sz w:val="20"/>
+                        </w:rPr>
+                      </w:pPr>
+                      <w:r>
+                        <w:rPr>
+                          <w:rFonts w:ascii="Times New Roman" w:hAnsi="Times New Roman" w:cs="Times New Roman"/>
+                          <w:i/>
+                          <w:sz w:val="20"/>
+                        </w:rPr>
+                        <w:t>q</w:t>
+                      </w:r>
+                      <w:r>
+                        <w:rPr>
+                          <w:rFonts w:ascii="Times New Roman" w:hAnsi="Times New Roman" w:cs="Times New Roman"/>
+                          <w:i/>
+                          <w:sz w:val="20"/>
+                          <w:vertAlign w:val="subscript"/>
+                        </w:rPr>
+                        <w:t>i</w:t>
+                      </w:r>
+                    </w:p>
+                  </w:txbxContent>
+                </v:textbox>
+              </v:shape>
+              <v:shape id="_x0000_s89856" type="#_x0000_t202" style="position:absolute;left:4099;top:9295;width:437;height:302" filled="f" stroked="f">
+                <v:textbox style="mso-next-textbox:#_x0000_s89856" inset="0,.5mm,0,.5mm">
+                  <w:txbxContent>
+                    <w:p>
+                      <w:pPr>
+                        <w:spacing w:after="0"/>
+                        <w:jc w:val="center"/>
+                        <w:rPr>
+                          <w:rFonts w:ascii="Times New Roman" w:hAnsi="Times New Roman" w:cs="Times New Roman"/>
+                          <w:sz w:val="20"/>
+                        </w:rPr>
+                      </w:pPr>
+                      <w:r>
+                        <w:rPr>
+                          <w:rFonts w:ascii="Times New Roman" w:hAnsi="Times New Roman" w:cs="Times New Roman"/>
+                          <w:i/>
+                          <w:sz w:val="20"/>
+                        </w:rPr>
+                        <w:t>q</w:t>
+                      </w:r>
+                      <w:r>
+                        <w:rPr>
+                          <w:rFonts w:ascii="Times New Roman" w:hAnsi="Times New Roman" w:cs="Times New Roman"/>
+                          <w:i/>
+                          <w:sz w:val="20"/>
+                          <w:vertAlign w:val="subscript"/>
+                        </w:rPr>
+                        <w:t>j</w:t>
+                      </w:r>
+                    </w:p>
+                  </w:txbxContent>
+                </v:textbox>
+              </v:shape>
+            </v:group>
+            <v:group id="_x0000_s89901" style="position:absolute;left:4586;top:8510;width:2861;height:2451" coordorigin="4586,8510" coordsize="2861,2451">
+              <v:oval id="_x0000_s89857" style="position:absolute;left:4586;top:10896;width:65;height:65" o:regroupid="172" fillcolor="black [3213]" strokeweight="1pt">
+                <o:lock v:ext="edit" aspectratio="t"/>
+              </v:oval>
+              <v:oval id="_x0000_s89858" style="position:absolute;left:5776;top:9118;width:57;height:57" o:regroupid="172" fillcolor="black [3213]">
+                <o:lock v:ext="edit" aspectratio="t"/>
+              </v:oval>
+              <v:oval id="_x0000_s89859" style="position:absolute;left:6893;top:10076;width:57;height:57" o:regroupid="172" fillcolor="black [3213]">
+                <o:lock v:ext="edit" aspectratio="t"/>
+              </v:oval>
+              <v:shape id="_x0000_s89860" type="#_x0000_t32" style="position:absolute;left:4641;top:9167;width:1143;height:1739;flip:y" o:connectortype="straight" o:regroupid="172" strokeweight="1pt">
+                <v:stroke endarrow="block"/>
+              </v:shape>
+              <v:shape id="_x0000_s89861" type="#_x0000_t32" style="position:absolute;left:4651;top:10125;width:2250;height:804;flip:y" o:connectortype="straight" o:regroupid="172" strokeweight="1pt">
+                <v:stroke endarrow="block"/>
+              </v:shape>
+              <v:shape id="_x0000_s89862" type="#_x0000_t32" style="position:absolute;left:5833;top:9147;width:1068;height:937" o:connectortype="straight" o:regroupid="172">
+                <v:stroke dashstyle="dash"/>
+              </v:shape>
+              <v:shape id="_x0000_s89863" type="#_x0000_t75" style="position:absolute;left:5002;top:9621;width:196;height:323" o:regroupid="172">
+                <v:imagedata r:id="rId183" o:title=""/>
+              </v:shape>
+              <v:shape id="_x0000_s89864" type="#_x0000_t75" style="position:absolute;left:6214;top:10422;width:219;height:357" o:regroupid="172">
+                <v:imagedata r:id="rId184" o:title=""/>
+              </v:shape>
+              <v:shape id="_x0000_s89865" type="#_x0000_t32" style="position:absolute;left:5821;top:9135;width:1068;height:937" o:connectortype="straight" o:regroupid="172" strokecolor="#0070c0" strokeweight="1pt">
+                <v:stroke startarrow="block"/>
+              </v:shape>
+              <v:shape id="_x0000_s89866" type="#_x0000_t75" style="position:absolute;left:6374;top:9199;width:230;height:369" o:regroupid="172">
+                <v:imagedata r:id="rId191" o:title=""/>
+              </v:shape>
+              <v:shape id="_x0000_s89867" type="#_x0000_t32" style="position:absolute;left:5437;top:8820;width:323;height:283" o:connectortype="straight" o:regroupid="172" strokecolor="#0070c0" strokeweight="1pt">
+                <v:stroke startarrow="block"/>
+                <o:lock v:ext="edit" aspectratio="t"/>
+              </v:shape>
+              <v:shape id="_x0000_s89868" type="#_x0000_t75" style="position:absolute;left:5150;top:8522;width:230;height:369" o:regroupid="172">
+                <v:imagedata r:id="rId192" o:title=""/>
+              </v:shape>
+              <v:shape id="_x0000_s89869" type="#_x0000_t32" style="position:absolute;left:6289;top:8612;width:1068;height:937" o:connectortype="straight" o:regroupid="172">
+                <v:stroke startarrow="open" endarrow="open"/>
+              </v:shape>
+              <v:shape id="_x0000_s89870" type="#_x0000_t32" style="position:absolute;left:5822;top:8545;width:567;height:497;rotation:-90" o:connectortype="straight" o:regroupid="172">
+                <v:stroke dashstyle="dashDot"/>
+                <o:lock v:ext="edit" aspectratio="t"/>
+              </v:shape>
+              <v:shape id="_x0000_s89871" type="#_x0000_t32" style="position:absolute;left:6915;top:9557;width:567;height:497;rotation:-90" o:connectortype="straight" o:regroupid="172">
+                <v:stroke dashstyle="dashDot"/>
+                <o:lock v:ext="edit" aspectratio="t"/>
+              </v:shape>
+              <v:shape id="_x0000_s89872" type="#_x0000_t75" style="position:absolute;left:6832;top:8658;width:230;height:369" o:regroupid="172">
+                <v:imagedata r:id="rId193" o:title=""/>
+              </v:shape>
+            </v:group>
+            <v:group id="_x0000_s89884" style="position:absolute;left:8181;top:8919;width:454;height:454" coordorigin="6441,5838" coordsize="454,454" o:regroupid="171">
+              <v:oval id="_x0000_s89885" style="position:absolute;left:6441;top:5838;width:454;height:454" fillcolor="#f2f2f2 [3052]" strokeweight="1pt">
+                <o:lock v:ext="edit" aspectratio="t"/>
+              </v:oval>
+              <v:oval id="_x0000_s89886" style="position:absolute;left:6640;top:6037;width:57;height:57" fillcolor="black [3213]">
+                <o:lock v:ext="edit" aspectratio="t"/>
+              </v:oval>
+            </v:group>
+            <v:group id="_x0000_s89887" style="position:absolute;left:9298;top:9877;width:454;height:454" coordorigin="6441,5838" coordsize="454,454" o:regroupid="171">
+              <v:oval id="_x0000_s89888" style="position:absolute;left:6441;top:5838;width:454;height:454" fillcolor="#f2f2f2 [3052]" strokeweight="1pt">
+                <o:lock v:ext="edit" aspectratio="t"/>
+              </v:oval>
+              <v:oval id="_x0000_s89889" style="position:absolute;left:6640;top:6037;width:57;height:57" fillcolor="black [3213]">
+                <o:lock v:ext="edit" aspectratio="t"/>
+              </v:oval>
+            </v:group>
+            <v:shape id="_x0000_s89892" type="#_x0000_t32" style="position:absolute;left:8437;top:9147;width:1068;height:937" o:connectortype="straight" o:regroupid="171" strokecolor="gray [1629]">
+              <v:stroke dashstyle="dash"/>
+            </v:shape>
+            <v:shape id="_x0000_s89895" type="#_x0000_t202" style="position:absolute;left:8015;top:9368;width:437;height:302" o:regroupid="171" filled="f" stroked="f">
+              <v:textbox style="mso-next-textbox:#_x0000_s89895" inset="0,.5mm,0,.5mm">
+                <w:txbxContent>
+                  <w:p>
+                    <w:pPr>
+                      <w:spacing w:after="0"/>
+                      <w:jc w:val="center"/>
+                      <w:rPr>
+                        <w:rFonts w:ascii="Times New Roman" w:hAnsi="Times New Roman" w:cs="Times New Roman"/>
+                        <w:sz w:val="20"/>
+                      </w:rPr>
+                    </w:pPr>
+                    <w:r>
+                      <w:rPr>
+                        <w:rFonts w:ascii="Times New Roman" w:hAnsi="Times New Roman" w:cs="Times New Roman"/>
+                        <w:i/>
+                        <w:sz w:val="20"/>
+                      </w:rPr>
+                      <w:t>q</w:t>
+                    </w:r>
+                    <w:r>
+                      <w:rPr>
+                        <w:rFonts w:ascii="Times New Roman" w:hAnsi="Times New Roman" w:cs="Times New Roman"/>
+                        <w:i/>
+                        <w:sz w:val="20"/>
+                        <w:vertAlign w:val="subscript"/>
+                      </w:rPr>
+                      <w:t>i</w:t>
+                    </w:r>
+                  </w:p>
+                </w:txbxContent>
+              </v:textbox>
+            </v:shape>
+            <v:shape id="_x0000_s89896" type="#_x0000_t202" style="position:absolute;left:9172;top:10333;width:437;height:302" o:regroupid="171" filled="f" stroked="f">
+              <v:textbox style="mso-next-textbox:#_x0000_s89896" inset="0,.5mm,0,.5mm">
+                <w:txbxContent>
+                  <w:p>
+                    <w:pPr>
+                      <w:spacing w:after="0"/>
+                      <w:jc w:val="center"/>
+                      <w:rPr>
+                        <w:rFonts w:ascii="Times New Roman" w:hAnsi="Times New Roman" w:cs="Times New Roman"/>
+                        <w:sz w:val="20"/>
+                      </w:rPr>
+                    </w:pPr>
+                    <w:r>
+                      <w:rPr>
+                        <w:rFonts w:ascii="Times New Roman" w:hAnsi="Times New Roman" w:cs="Times New Roman"/>
+                        <w:i/>
+                        <w:sz w:val="20"/>
+                      </w:rPr>
+                      <w:t>q</w:t>
+                    </w:r>
+                    <w:r>
+                      <w:rPr>
+                        <w:rFonts w:ascii="Times New Roman" w:hAnsi="Times New Roman" w:cs="Times New Roman"/>
+                        <w:i/>
+                        <w:sz w:val="20"/>
+                        <w:vertAlign w:val="subscript"/>
+                      </w:rPr>
+                      <w:t>j</w:t>
+                    </w:r>
+                  </w:p>
+                </w:txbxContent>
+              </v:textbox>
+            </v:shape>
+            <v:shape id="_x0000_s89898" type="#_x0000_t32" style="position:absolute;left:8653;top:9336;width:323;height:283" o:connectortype="straight" strokecolor="#0070c0" strokeweight="1pt">
+              <v:stroke startarrow="block"/>
+              <o:lock v:ext="edit" aspectratio="t"/>
+            </v:shape>
+            <v:shape id="_x0000_s89899" type="#_x0000_t75" style="position:absolute;left:8682;top:9574;width:230;height:369">
+              <v:imagedata r:id="rId192" o:title=""/>
+            </v:shape>
+            <v:shape id="_x0000_s89900" type="#_x0000_t32" style="position:absolute;left:7831;top:8654;width:510;height:447" o:connectortype="straight" strokecolor="#0070c0" strokeweight="1.5pt">
+              <v:stroke startarrow="block"/>
+              <o:lock v:ext="edit" aspectratio="t"/>
+            </v:shape>
+            <v:shape id="_x0000_s89904" type="#_x0000_t75" style="position:absolute;left:7733;top:7974;width:1206;height:720">
+              <v:imagedata r:id="rId194" o:title=""/>
+            </v:shape>
+            <v:shape id="_x0000_s89905" type="#_x0000_t202" style="position:absolute;left:9308;top:8994;width:722;height:302" filled="f" stroked="f">
+              <v:textbox style="mso-next-textbox:#_x0000_s89905" inset="0,.5mm,0,.5mm">
+                <w:txbxContent>
+                  <w:p>
+                    <w:pPr>
+                      <w:spacing w:after="0"/>
+                      <w:jc w:val="center"/>
+                      <w:rPr>
+                        <w:rFonts w:ascii="Times New Roman" w:hAnsi="Times New Roman" w:cs="Times New Roman"/>
+                        <w:sz w:val="20"/>
+                      </w:rPr>
+                    </w:pPr>
+                    <w:r>
+                      <w:rPr>
+                        <w:rFonts w:ascii="Times New Roman" w:hAnsi="Times New Roman" w:cs="Times New Roman"/>
+                        <w:i/>
+                        <w:sz w:val="20"/>
+                      </w:rPr>
+                      <w:t>q</w:t>
+                    </w:r>
+                    <w:r>
+                      <w:rPr>
+                        <w:rFonts w:ascii="Times New Roman" w:hAnsi="Times New Roman" w:cs="Times New Roman"/>
+                        <w:i/>
+                        <w:sz w:val="20"/>
+                        <w:vertAlign w:val="subscript"/>
+                      </w:rPr>
+                      <w:t>i</w:t>
+                    </w:r>
+                    <w:r>
+                      <w:rPr>
+                        <w:rFonts w:ascii="Times New Roman" w:hAnsi="Times New Roman" w:cs="Times New Roman"/>
+                        <w:i/>
+                        <w:sz w:val="20"/>
+                      </w:rPr>
+                      <w:t>q</w:t>
+                    </w:r>
+                    <w:r>
+                      <w:rPr>
+                        <w:rFonts w:ascii="Times New Roman" w:hAnsi="Times New Roman" w:cs="Times New Roman"/>
+                        <w:i/>
+                        <w:sz w:val="20"/>
+                        <w:vertAlign w:val="subscript"/>
+                      </w:rPr>
+                      <w:t>j</w:t>
+                    </w:r>
+                    <w:r>
+                      <w:rPr>
+                        <w:rFonts w:ascii="Times New Roman" w:hAnsi="Times New Roman" w:cs="Times New Roman"/>
+                        <w:sz w:val="20"/>
+                      </w:rPr>
+                      <w:t xml:space="preserve"> &gt; 0</w:t>
+                    </w:r>
+                  </w:p>
+                </w:txbxContent>
+              </v:textbox>
+            </v:shape>
+            <w10:wrap type="none"/>
+            <w10:anchorlock/>
+          </v:group>
+          <o:OLEObject Type="Embed" ProgID="Equation.3" ShapeID="_x0000_s89853" DrawAspect="Content" ObjectID="_1672913204" r:id="rId195"/>
+          <o:OLEObject Type="Embed" ProgID="Equation.3" ShapeID="_x0000_s89854" DrawAspect="Content" ObjectID="_1672913205" r:id="rId196"/>
+          <o:OLEObject Type="Embed" ProgID="Equation.3" ShapeID="_x0000_s89863" DrawAspect="Content" ObjectID="_1672913206" r:id="rId197"/>
+          <o:OLEObject Type="Embed" ProgID="Equation.3" ShapeID="_x0000_s89864" DrawAspect="Content" ObjectID="_1672913207" r:id="rId198"/>
+          <o:OLEObject Type="Embed" ProgID="Equation.3" ShapeID="_x0000_s89866" DrawAspect="Content" ObjectID="_1672913208" r:id="rId199"/>
+          <o:OLEObject Type="Embed" ProgID="Equation.3" ShapeID="_x0000_s89868" DrawAspect="Content" ObjectID="_1672913209" r:id="rId200"/>
+          <o:OLEObject Type="Embed" ProgID="Equation.3" ShapeID="_x0000_s89872" DrawAspect="Content" ObjectID="_1672913210" r:id="rId201"/>
+          <o:OLEObject Type="Embed" ProgID="Equation.3" ShapeID="_x0000_s89899" DrawAspect="Content" ObjectID="_1672913196" r:id="rId202"/>
+          <o:OLEObject Type="Embed" ProgID="Equation.3" ShapeID="_x0000_s89904" DrawAspect="Content" ObjectID="_1672913197" r:id="rId203"/>
+        </w:pict>
+      </w:r>
+    </w:p>
+    <w:p>
+      <w:pPr>
+        <w:pStyle w:val="Heading1"/>
+      </w:pPr>
+      <w:bookmarkStart w:id="15" w:name="_Toc62299826"/>
+      <w:r>
+        <w:lastRenderedPageBreak/>
+        <w:t xml:space="preserve">electrostatic force </w:t>
+      </w:r>
+      <w:r>
+        <w:rPr>
+          <w:i/>
+        </w:rPr>
+        <w:t>q</w:t>
+      </w:r>
+      <w:r>
+        <w:rPr>
+          <w:i/>
+          <w:vertAlign w:val="subscript"/>
+        </w:rPr>
+        <w:t>i</w:t>
+      </w:r>
+      <w:r>
+        <w:rPr>
+          <w:i/>
+        </w:rPr>
+        <w:t>q</w:t>
+      </w:r>
+      <w:r>
+        <w:rPr>
+          <w:i/>
+          <w:vertAlign w:val="subscript"/>
+        </w:rPr>
+        <w:t>j</w:t>
+      </w:r>
+      <w:r>
+        <w:t xml:space="preserve"> &lt; 0</w:t>
+      </w:r>
+      <w:bookmarkEnd w:id="15"/>
+    </w:p>
+    <w:p>
+      <w:r>
+        <w:pict>
+          <v:group id="_x0000_s89906" editas="canvas" style="width:481.95pt;height:183.3pt;mso-position-horizontal-relative:char;mso-position-vertical-relative:line" coordorigin="1134,7885" coordsize="9639,3666">
+            <o:lock v:ext="edit" aspectratio="t"/>
+            <v:shape id="_x0000_s89907" type="#_x0000_t75" style="position:absolute;left:1134;top:7885;width:9639;height:3666" o:preferrelative="f">
+              <v:fill o:detectmouseclick="t"/>
+              <v:path o:extrusionok="t" o:connecttype="none"/>
+              <o:lock v:ext="edit" text="t"/>
+            </v:shape>
+            <v:group id="_x0000_s89908" style="position:absolute;left:1289;top:8522;width:2935;height:2840" coordorigin="1601,8330" coordsize="2935,2840">
+              <v:group id="_x0000_s89909" style="position:absolute;left:1601;top:10062;width:1011;height:1108" coordorigin="1349,9870" coordsize="1011,1108">
+                <v:shape id="_x0000_s89910" type="#_x0000_t202" style="position:absolute;left:2001;top:10594;width:359;height:384" filled="f" stroked="f">
+                  <v:textbox style="mso-next-textbox:#_x0000_s89910" inset="0,.5mm,0,.5mm">
+                    <w:txbxContent>
+                      <w:p>
+                        <w:pPr>
+                          <w:jc w:val="center"/>
+                          <w:rPr>
+                            <w:rFonts w:ascii="Times New Roman" w:hAnsi="Times New Roman" w:cs="Times New Roman"/>
+                            <w:i/>
+                            <w:sz w:val="20"/>
+                          </w:rPr>
+                        </w:pPr>
+                        <w:r>
+                          <w:rPr>
+                            <w:rFonts w:ascii="Times New Roman" w:hAnsi="Times New Roman" w:cs="Times New Roman"/>
+                            <w:i/>
+                            <w:sz w:val="20"/>
+                          </w:rPr>
+                          <w:t>x</w:t>
+                        </w:r>
+                      </w:p>
+                    </w:txbxContent>
+                  </v:textbox>
+                </v:shape>
+                <v:group id="_x0000_s89911" style="position:absolute;left:1630;top:9988;width:634;height:642" coordorigin="4009,14677" coordsize="633,641">
+                  <v:group id="_x0000_s89912" style="position:absolute;left:4009;top:15148;width:170;height:170" coordorigin="3185,1872" coordsize="169,169">
+                    <v:oval id="_x0000_s89913" style="position:absolute;left:3185;top:1872;width:169;height:169" strokeweight="1pt">
+                      <o:lock v:ext="edit" aspectratio="t"/>
+                    </v:oval>
+                    <v:oval id="_x0000_s89914" style="position:absolute;left:3237;top:1924;width:64;height:64" fillcolor="black [3213]" strokeweight="1pt">
+                      <o:lock v:ext="edit" aspectratio="t"/>
+                    </v:oval>
+                  </v:group>
+                  <v:shape id="_x0000_s89915" type="#_x0000_t32" style="position:absolute;left:4188;top:15232;width:454;height:2" o:connectortype="straight" strokeweight="1pt">
+                    <v:stroke endarrow="block"/>
+                  </v:shape>
+                  <v:shape id="_x0000_s89916" type="#_x0000_t32" style="position:absolute;left:3867;top:14903;width:454;height:2;rotation:-90" o:connectortype="straight" strokeweight="1pt">
+                    <v:stroke endarrow="block"/>
+                  </v:shape>
+                </v:group>
+                <v:shape id="_x0000_s89917" type="#_x0000_t202" style="position:absolute;left:1349;top:9870;width:360;height:385" filled="f" stroked="f">
+                  <v:textbox style="mso-next-textbox:#_x0000_s89917" inset="0,.5mm,0,.5mm">
+                    <w:txbxContent>
+                      <w:p>
+                        <w:pPr>
+                          <w:jc w:val="center"/>
+                          <w:rPr>
+                            <w:rFonts w:ascii="Times New Roman" w:hAnsi="Times New Roman" w:cs="Times New Roman"/>
+                            <w:i/>
+                          </w:rPr>
+                        </w:pPr>
+                        <w:r>
+                          <w:rPr>
+                            <w:rFonts w:ascii="Times New Roman" w:hAnsi="Times New Roman" w:cs="Times New Roman"/>
+                            <w:i/>
+                            <w:sz w:val="20"/>
+                          </w:rPr>
+                          <w:t>y</w:t>
+                        </w:r>
+                      </w:p>
+                    </w:txbxContent>
+                  </v:textbox>
+                </v:shape>
+                <v:shape id="_x0000_s89918" type="#_x0000_t202" style="position:absolute;left:1373;top:10591;width:359;height:385" filled="f" stroked="f">
+                  <v:textbox style="mso-next-textbox:#_x0000_s89918" inset="0,.5mm,0,.5mm">
+                    <w:txbxContent>
+                      <w:p>
+                        <w:pPr>
+                          <w:jc w:val="center"/>
+                          <w:rPr>
+                            <w:rFonts w:ascii="Times New Roman" w:hAnsi="Times New Roman" w:cs="Times New Roman"/>
+                            <w:i/>
+                          </w:rPr>
+                        </w:pPr>
+                        <w:r>
+                          <w:rPr>
+                            <w:rFonts w:ascii="Times New Roman" w:hAnsi="Times New Roman" w:cs="Times New Roman"/>
+                            <w:i/>
+                            <w:sz w:val="20"/>
+                          </w:rPr>
+                          <w:t>z</w:t>
+                        </w:r>
+                      </w:p>
+                    </w:txbxContent>
+                  </v:textbox>
+                </v:shape>
+              </v:group>
+              <v:group id="_x0000_s89919" style="position:absolute;left:2925;top:8727;width:454;height:454" coordorigin="6441,5838" coordsize="454,454">
+                <v:oval id="_x0000_s89920" style="position:absolute;left:6441;top:5838;width:454;height:454" fillcolor="#f2f2f2 [3052]" strokeweight="1pt">
+                  <o:lock v:ext="edit" aspectratio="t"/>
+                </v:oval>
+                <v:oval id="_x0000_s89921" style="position:absolute;left:6640;top:6037;width:57;height:57" fillcolor="black [3213]">
+                  <o:lock v:ext="edit" aspectratio="t"/>
+                </v:oval>
+              </v:group>
+              <v:group id="_x0000_s89922" style="position:absolute;left:4042;top:9685;width:454;height:454" coordorigin="6441,5838" coordsize="454,454">
+                <v:oval id="_x0000_s89923" style="position:absolute;left:6441;top:5838;width:454;height:454" fillcolor="#f2f2f2 [3052]" strokeweight="1pt">
+                  <o:lock v:ext="edit" aspectratio="t"/>
+                </v:oval>
+                <v:oval id="_x0000_s89924" style="position:absolute;left:6640;top:6037;width:57;height:57" fillcolor="black [3213]">
+                  <o:lock v:ext="edit" aspectratio="t"/>
+                </v:oval>
+              </v:group>
+              <v:shape id="_x0000_s89925" type="#_x0000_t32" style="position:absolute;left:1989;top:8975;width:1143;height:1739;flip:y" o:connectortype="straight" strokeweight="1pt">
+                <v:stroke endarrow="block"/>
+              </v:shape>
+              <v:shape id="_x0000_s89926" type="#_x0000_t32" style="position:absolute;left:1999;top:9933;width:2250;height:804;flip:y" o:connectortype="straight" strokeweight="1pt">
+                <v:stroke endarrow="block"/>
+              </v:shape>
+              <v:shape id="_x0000_s89927" type="#_x0000_t32" style="position:absolute;left:3181;top:8955;width:1068;height:937" o:connectortype="straight">
+                <v:stroke dashstyle="dash"/>
+              </v:shape>
+              <v:shape id="_x0000_s89928" type="#_x0000_t75" style="position:absolute;left:2350;top:9429;width:196;height:323">
+                <v:imagedata r:id="rId183" o:title=""/>
+              </v:shape>
+              <v:shape id="_x0000_s89929" type="#_x0000_t75" style="position:absolute;left:3562;top:10230;width:219;height:357">
+                <v:imagedata r:id="rId184" o:title=""/>
+              </v:shape>
+              <v:shape id="_x0000_s89930" type="#_x0000_t202" style="position:absolute;left:2942;top:8330;width:437;height:302" filled="f" stroked="f">
+                <v:textbox style="mso-next-textbox:#_x0000_s89930" inset="0,.5mm,0,.5mm">
+                  <w:txbxContent>
+                    <w:p>
+                      <w:pPr>
+                        <w:spacing w:after="0"/>
+                        <w:jc w:val="center"/>
+                        <w:rPr>
+                          <w:rFonts w:ascii="Times New Roman" w:hAnsi="Times New Roman" w:cs="Times New Roman"/>
+                          <w:sz w:val="20"/>
+                        </w:rPr>
+                      </w:pPr>
+                      <w:r>
+                        <w:rPr>
+                          <w:rFonts w:ascii="Times New Roman" w:hAnsi="Times New Roman" w:cs="Times New Roman"/>
+                          <w:i/>
+                          <w:sz w:val="20"/>
+                        </w:rPr>
+                        <w:t>q</w:t>
+                      </w:r>
+                      <w:r>
+                        <w:rPr>
+                          <w:rFonts w:ascii="Times New Roman" w:hAnsi="Times New Roman" w:cs="Times New Roman"/>
+                          <w:i/>
+                          <w:sz w:val="20"/>
+                          <w:vertAlign w:val="subscript"/>
+                        </w:rPr>
+                        <w:t>i</w:t>
+                      </w:r>
+                    </w:p>
+                  </w:txbxContent>
+                </v:textbox>
+              </v:shape>
+              <v:shape id="_x0000_s89931" type="#_x0000_t202" style="position:absolute;left:4099;top:9295;width:437;height:302" filled="f" stroked="f">
+                <v:textbox style="mso-next-textbox:#_x0000_s89931" inset="0,.5mm,0,.5mm">
+                  <w:txbxContent>
+                    <w:p>
+                      <w:pPr>
+                        <w:spacing w:after="0"/>
+                        <w:jc w:val="center"/>
+                        <w:rPr>
+                          <w:rFonts w:ascii="Times New Roman" w:hAnsi="Times New Roman" w:cs="Times New Roman"/>
+                          <w:sz w:val="20"/>
+                        </w:rPr>
+                      </w:pPr>
+                      <w:r>
+                        <w:rPr>
+                          <w:rFonts w:ascii="Times New Roman" w:hAnsi="Times New Roman" w:cs="Times New Roman"/>
+                          <w:i/>
+                          <w:sz w:val="20"/>
+                        </w:rPr>
+                        <w:t>q</w:t>
+                      </w:r>
+                      <w:r>
+                        <w:rPr>
+                          <w:rFonts w:ascii="Times New Roman" w:hAnsi="Times New Roman" w:cs="Times New Roman"/>
+                          <w:i/>
+                          <w:sz w:val="20"/>
+                          <w:vertAlign w:val="subscript"/>
+                        </w:rPr>
+                        <w:t>j</w:t>
+                      </w:r>
+                    </w:p>
+                  </w:txbxContent>
+                </v:textbox>
+              </v:shape>
+            </v:group>
+            <v:group id="_x0000_s89932" style="position:absolute;left:4586;top:8510;width:2861;height:2451" coordorigin="4586,8510" coordsize="2861,2451">
+              <v:oval id="_x0000_s89933" style="position:absolute;left:4586;top:10896;width:65;height:65" fillcolor="black [3213]" strokeweight="1pt">
+                <o:lock v:ext="edit" aspectratio="t"/>
+              </v:oval>
+              <v:oval id="_x0000_s89934" style="position:absolute;left:5776;top:9118;width:57;height:57" fillcolor="black [3213]">
+                <o:lock v:ext="edit" aspectratio="t"/>
+              </v:oval>
+              <v:oval id="_x0000_s89935" style="position:absolute;left:6893;top:10076;width:57;height:57" fillcolor="black [3213]">
+                <o:lock v:ext="edit" aspectratio="t"/>
+              </v:oval>
+              <v:shape id="_x0000_s89936" type="#_x0000_t32" style="position:absolute;left:4641;top:9167;width:1143;height:1739;flip:y" o:connectortype="straight" strokeweight="1pt">
+                <v:stroke endarrow="block"/>
+              </v:shape>
+              <v:shape id="_x0000_s89937" type="#_x0000_t32" style="position:absolute;left:4651;top:10125;width:2250;height:804;flip:y" o:connectortype="straight" strokeweight="1pt">
+                <v:stroke endarrow="block"/>
+              </v:shape>
+              <v:shape id="_x0000_s89938" type="#_x0000_t32" style="position:absolute;left:5833;top:9147;width:1068;height:937" o:connectortype="straight">
+                <v:stroke dashstyle="dash"/>
+              </v:shape>
+              <v:shape id="_x0000_s89939" type="#_x0000_t75" style="position:absolute;left:5002;top:9621;width:196;height:323">
+                <v:imagedata r:id="rId183" o:title=""/>
+              </v:shape>
+              <v:shape id="_x0000_s89940" type="#_x0000_t75" style="position:absolute;left:6214;top:10422;width:219;height:357">
+                <v:imagedata r:id="rId184" o:title=""/>
+              </v:shape>
+              <v:shape id="_x0000_s89941" type="#_x0000_t32" style="position:absolute;left:5821;top:9135;width:1068;height:937" o:connectortype="straight" strokecolor="#0070c0" strokeweight="1pt">
+                <v:stroke startarrow="block"/>
+              </v:shape>
+              <v:shape id="_x0000_s89942" type="#_x0000_t75" style="position:absolute;left:6374;top:9199;width:230;height:369">
+                <v:imagedata r:id="rId191" o:title=""/>
+              </v:shape>
+              <v:shape id="_x0000_s89943" type="#_x0000_t32" style="position:absolute;left:5437;top:8820;width:323;height:283" o:connectortype="straight" strokecolor="#0070c0" strokeweight="1pt">
+                <v:stroke startarrow="block"/>
+                <o:lock v:ext="edit" aspectratio="t"/>
+              </v:shape>
+              <v:shape id="_x0000_s89944" type="#_x0000_t75" style="position:absolute;left:5150;top:8522;width:230;height:369">
+                <v:imagedata r:id="rId192" o:title=""/>
+              </v:shape>
+              <v:shape id="_x0000_s89945" type="#_x0000_t32" style="position:absolute;left:6289;top:8612;width:1068;height:937" o:connectortype="straight">
+                <v:stroke startarrow="open" endarrow="open"/>
+              </v:shape>
+              <v:shape id="_x0000_s89946" type="#_x0000_t32" style="position:absolute;left:5822;top:8545;width:567;height:497;rotation:-90" o:connectortype="straight">
+                <v:stroke dashstyle="dashDot"/>
+                <o:lock v:ext="edit" aspectratio="t"/>
+              </v:shape>
+              <v:shape id="_x0000_s89947" type="#_x0000_t32" style="position:absolute;left:6915;top:9557;width:567;height:497;rotation:-90" o:connectortype="straight">
+                <v:stroke dashstyle="dashDot"/>
+                <o:lock v:ext="edit" aspectratio="t"/>
+              </v:shape>
+              <v:shape id="_x0000_s89948" type="#_x0000_t75" style="position:absolute;left:6832;top:8658;width:230;height:369">
+                <v:imagedata r:id="rId193" o:title=""/>
+              </v:shape>
+            </v:group>
+            <v:group id="_x0000_s89949" style="position:absolute;left:8181;top:8919;width:454;height:454" coordorigin="6441,5838" coordsize="454,454">
+              <v:oval id="_x0000_s89950" style="position:absolute;left:6441;top:5838;width:454;height:454" fillcolor="#f2f2f2 [3052]" strokeweight="1pt">
+                <o:lock v:ext="edit" aspectratio="t"/>
+              </v:oval>
+              <v:oval id="_x0000_s89951" style="position:absolute;left:6640;top:6037;width:57;height:57" fillcolor="black [3213]">
+                <o:lock v:ext="edit" aspectratio="t"/>
+              </v:oval>
+            </v:group>
+            <v:group id="_x0000_s89952" style="position:absolute;left:9298;top:9877;width:454;height:454" coordorigin="6441,5838" coordsize="454,454">
+              <v:oval id="_x0000_s89953" style="position:absolute;left:6441;top:5838;width:454;height:454" fillcolor="#f2f2f2 [3052]" strokeweight="1pt">
+                <o:lock v:ext="edit" aspectratio="t"/>
+              </v:oval>
+              <v:oval id="_x0000_s89954" style="position:absolute;left:6640;top:6037;width:57;height:57" fillcolor="black [3213]">
+                <o:lock v:ext="edit" aspectratio="t"/>
+              </v:oval>
+            </v:group>
+            <v:shape id="_x0000_s89955" type="#_x0000_t32" style="position:absolute;left:8437;top:9147;width:1068;height:937" o:connectortype="straight" strokecolor="gray [1629]">
+              <v:stroke dashstyle="dash"/>
+            </v:shape>
+            <v:shape id="_x0000_s89956" type="#_x0000_t202" style="position:absolute;left:8015;top:9368;width:437;height:302" filled="f" stroked="f">
+              <v:textbox style="mso-next-textbox:#_x0000_s89956" inset="0,.5mm,0,.5mm">
+                <w:txbxContent>
+                  <w:p>
+                    <w:pPr>
+                      <w:spacing w:after="0"/>
+                      <w:jc w:val="center"/>
+                      <w:rPr>
+                        <w:rFonts w:ascii="Times New Roman" w:hAnsi="Times New Roman" w:cs="Times New Roman"/>
+                        <w:sz w:val="20"/>
+                      </w:rPr>
+                    </w:pPr>
+                    <w:r>
+                      <w:rPr>
+                        <w:rFonts w:ascii="Times New Roman" w:hAnsi="Times New Roman" w:cs="Times New Roman"/>
+                        <w:i/>
+                        <w:sz w:val="20"/>
+                      </w:rPr>
+                      <w:t>q</w:t>
+                    </w:r>
+                    <w:r>
+                      <w:rPr>
+                        <w:rFonts w:ascii="Times New Roman" w:hAnsi="Times New Roman" w:cs="Times New Roman"/>
+                        <w:i/>
+                        <w:sz w:val="20"/>
+                        <w:vertAlign w:val="subscript"/>
+                      </w:rPr>
+                      <w:t>i</w:t>
+                    </w:r>
+                  </w:p>
+                </w:txbxContent>
+              </v:textbox>
+            </v:shape>
+            <v:shape id="_x0000_s89957" type="#_x0000_t202" style="position:absolute;left:9172;top:10333;width:437;height:302" filled="f" stroked="f">
+              <v:textbox style="mso-next-textbox:#_x0000_s89957" inset="0,.5mm,0,.5mm">
+                <w:txbxContent>
+                  <w:p>
+                    <w:pPr>
+                      <w:spacing w:after="0"/>
+                      <w:jc w:val="center"/>
+                      <w:rPr>
+                        <w:rFonts w:ascii="Times New Roman" w:hAnsi="Times New Roman" w:cs="Times New Roman"/>
+                        <w:sz w:val="20"/>
+                      </w:rPr>
+                    </w:pPr>
+                    <w:r>
+                      <w:rPr>
+                        <w:rFonts w:ascii="Times New Roman" w:hAnsi="Times New Roman" w:cs="Times New Roman"/>
+                        <w:i/>
+                        <w:sz w:val="20"/>
+                      </w:rPr>
+                      <w:t>q</w:t>
+                    </w:r>
+                    <w:r>
+                      <w:rPr>
+                        <w:rFonts w:ascii="Times New Roman" w:hAnsi="Times New Roman" w:cs="Times New Roman"/>
+                        <w:i/>
+                        <w:sz w:val="20"/>
+                        <w:vertAlign w:val="subscript"/>
+                      </w:rPr>
+                      <w:t>j</w:t>
+                    </w:r>
+                  </w:p>
+                </w:txbxContent>
+              </v:textbox>
+            </v:shape>
+            <v:shape id="_x0000_s89958" type="#_x0000_t32" style="position:absolute;left:8653;top:9336;width:323;height:283" o:connectortype="straight" strokecolor="#0070c0" strokeweight="1pt">
+              <v:stroke startarrow="block"/>
+              <o:lock v:ext="edit" aspectratio="t"/>
+            </v:shape>
+            <v:shape id="_x0000_s89959" type="#_x0000_t75" style="position:absolute;left:8682;top:9574;width:230;height:369">
+              <v:imagedata r:id="rId192" o:title=""/>
+            </v:shape>
+            <v:shape id="_x0000_s89960" type="#_x0000_t32" style="position:absolute;left:7831;top:8654;width:510;height:447" o:connectortype="straight" strokecolor="#0070c0" strokeweight="1.5pt">
+              <v:stroke startarrow="block"/>
+              <o:lock v:ext="edit" aspectratio="t"/>
+            </v:shape>
+            <v:shape id="_x0000_s89961" type="#_x0000_t75" style="position:absolute;left:7733;top:7974;width:1206;height:720">
+              <v:imagedata r:id="rId194" o:title=""/>
+            </v:shape>
+            <v:shape id="_x0000_s89962" type="#_x0000_t202" style="position:absolute;left:9308;top:8994;width:722;height:302" filled="f" stroked="f">
+              <v:textbox style="mso-next-textbox:#_x0000_s89962" inset="0,.5mm,0,.5mm">
+                <w:txbxContent>
+                  <w:p>
+                    <w:pPr>
+                      <w:spacing w:after="0"/>
+                      <w:jc w:val="center"/>
+                      <w:rPr>
+                        <w:rFonts w:ascii="Times New Roman" w:hAnsi="Times New Roman" w:cs="Times New Roman"/>
+                        <w:sz w:val="20"/>
+                      </w:rPr>
+                    </w:pPr>
+                    <w:r>
+                      <w:rPr>
+                        <w:rFonts w:ascii="Times New Roman" w:hAnsi="Times New Roman" w:cs="Times New Roman"/>
+                        <w:i/>
+                        <w:sz w:val="20"/>
+                      </w:rPr>
+                      <w:t>q</w:t>
+                    </w:r>
+                    <w:r>
+                      <w:rPr>
+                        <w:rFonts w:ascii="Times New Roman" w:hAnsi="Times New Roman" w:cs="Times New Roman"/>
+                        <w:i/>
+                        <w:sz w:val="20"/>
+                        <w:vertAlign w:val="subscript"/>
+                      </w:rPr>
+                      <w:t>i</w:t>
+                    </w:r>
+                    <w:r>
+                      <w:rPr>
+                        <w:rFonts w:ascii="Times New Roman" w:hAnsi="Times New Roman" w:cs="Times New Roman"/>
+                        <w:i/>
+                        <w:sz w:val="20"/>
+                      </w:rPr>
+                      <w:t>q</w:t>
+                    </w:r>
+                    <w:r>
+                      <w:rPr>
+                        <w:rFonts w:ascii="Times New Roman" w:hAnsi="Times New Roman" w:cs="Times New Roman"/>
+                        <w:i/>
+                        <w:sz w:val="20"/>
+                        <w:vertAlign w:val="subscript"/>
+                      </w:rPr>
+                      <w:t>j</w:t>
+                    </w:r>
+                    <w:r>
+                      <w:rPr>
+                        <w:rFonts w:ascii="Times New Roman" w:hAnsi="Times New Roman" w:cs="Times New Roman"/>
+                        <w:sz w:val="20"/>
+                      </w:rPr>
+                      <w:t xml:space="preserve"> &gt; 0</w:t>
+                    </w:r>
+                  </w:p>
+                </w:txbxContent>
+              </v:textbox>
+            </v:shape>
+            <w10:wrap type="none"/>
+            <w10:anchorlock/>
+          </v:group>
+          <o:OLEObject Type="Embed" ProgID="Equation.3" ShapeID="_x0000_s89928" DrawAspect="Content" ObjectID="_1672913194" r:id="rId204"/>
+          <o:OLEObject Type="Embed" ProgID="Equation.3" ShapeID="_x0000_s89929" DrawAspect="Content" ObjectID="_1672913193" r:id="rId205"/>
+          <o:OLEObject Type="Embed" ProgID="Equation.3" ShapeID="_x0000_s89939" DrawAspect="Content" ObjectID="_1672913203" r:id="rId206"/>
+          <o:OLEObject Type="Embed" ProgID="Equation.3" ShapeID="_x0000_s89940" DrawAspect="Content" ObjectID="_1672913202" r:id="rId207"/>
+          <o:OLEObject Type="Embed" ProgID="Equation.3" ShapeID="_x0000_s89942" DrawAspect="Content" ObjectID="_1672913201" r:id="rId208"/>
+          <o:OLEObject Type="Embed" ProgID="Equation.3" ShapeID="_x0000_s89944" DrawAspect="Content" ObjectID="_1672913200" r:id="rId209"/>
+          <o:OLEObject Type="Embed" ProgID="Equation.3" ShapeID="_x0000_s89948" DrawAspect="Content" ObjectID="_1672913199" r:id="rId210"/>
+          <o:OLEObject Type="Embed" ProgID="Equation.3" ShapeID="_x0000_s89959" DrawAspect="Content" ObjectID="_1672913198" r:id="rId211"/>
+          <o:OLEObject Type="Embed" ProgID="Equation.3" ShapeID="_x0000_s89961" DrawAspect="Content" ObjectID="_1672913195" r:id="rId212"/>
+        </w:pict>
+      </w:r>
+    </w:p>
+    <w:p/>
+    <w:p>
+      <w:pPr>
+        <w:pStyle w:val="Heading1"/>
+      </w:pPr>
+      <w:bookmarkStart w:id="16" w:name="_Toc62299827"/>
       <w:r>
         <w:t>Notes</w:t>
       </w:r>
-      <w:bookmarkEnd w:id="14"/>
+      <w:bookmarkEnd w:id="16"/>
     </w:p>
     <w:p>
       <w:pPr>
@@ -17576,11 +18709,11 @@
       <w:pPr>
         <w:pStyle w:val="Heading1"/>
       </w:pPr>
-      <w:bookmarkStart w:id="15" w:name="_Toc62284217"/>
+      <w:bookmarkStart w:id="17" w:name="_Toc62299828"/>
       <w:r>
         <w:t>Version</w:t>
       </w:r>
-      <w:bookmarkEnd w:id="15"/>
+      <w:bookmarkEnd w:id="17"/>
     </w:p>
     <w:p>
       <w:r>
@@ -17607,7 +18740,7 @@
     </w:p>
     <w:p/>
     <w:sectPr>
-      <w:headerReference w:type="default" r:id="rId193"/>
+      <w:headerReference w:type="default" r:id="rId213"/>
       <w:type w:val="continuous"/>
       <w:pgSz w:w="11907" w:h="16839" w:code="9"/>
       <w:pgMar w:top="1134" w:right="1134" w:bottom="1134" w:left="1134" w:header="720" w:footer="720" w:gutter="0"/>
@@ -17663,7 +18796,7 @@
         <w:rPr>
           <w:noProof/>
         </w:rPr>
-        <w:t>8</w:t>
+        <w:t>9</w:t>
       </w:r>
     </w:fldSimple>
   </w:p>

--- a/src/figs/docx/0002.docx
+++ b/src/figs/docx/0002.docx
@@ -2694,8 +2694,8 @@
             <w10:wrap type="none"/>
             <w10:anchorlock/>
           </v:group>
-          <o:OLEObject Type="Embed" ProgID="Equation.3" ShapeID="_x0000_s36193" DrawAspect="Content" ObjectID="_1672913075" r:id="rId12"/>
-          <o:OLEObject Type="Embed" ProgID="Equation.3" ShapeID="_x0000_s63696" DrawAspect="Content" ObjectID="_1672913076" r:id="rId13"/>
+          <o:OLEObject Type="Embed" ProgID="Equation.3" ShapeID="_x0000_s36193" DrawAspect="Content" ObjectID="_1672913783" r:id="rId12"/>
+          <o:OLEObject Type="Embed" ProgID="Equation.3" ShapeID="_x0000_s63696" DrawAspect="Content" ObjectID="_1672913784" r:id="rId13"/>
         </w:pict>
       </w:r>
     </w:p>
@@ -6733,10 +6733,10 @@
             <w10:wrap type="none"/>
             <w10:anchorlock/>
           </v:group>
-          <o:OLEObject Type="Embed" ProgID="Equation.3" ShapeID="_x0000_s64244" DrawAspect="Content" ObjectID="_1672913077" r:id="rId19"/>
-          <o:OLEObject Type="Embed" ProgID="Equation.3" ShapeID="_x0000_s64246" DrawAspect="Content" ObjectID="_1672913078" r:id="rId20"/>
-          <o:OLEObject Type="Embed" ProgID="Equation.3" ShapeID="_x0000_s64248" DrawAspect="Content" ObjectID="_1672913079" r:id="rId21"/>
-          <o:OLEObject Type="Embed" ProgID="Equation.3" ShapeID="_x0000_s64251" DrawAspect="Content" ObjectID="_1672913080" r:id="rId22"/>
+          <o:OLEObject Type="Embed" ProgID="Equation.3" ShapeID="_x0000_s64244" DrawAspect="Content" ObjectID="_1672913785" r:id="rId19"/>
+          <o:OLEObject Type="Embed" ProgID="Equation.3" ShapeID="_x0000_s64246" DrawAspect="Content" ObjectID="_1672913786" r:id="rId20"/>
+          <o:OLEObject Type="Embed" ProgID="Equation.3" ShapeID="_x0000_s64248" DrawAspect="Content" ObjectID="_1672913787" r:id="rId21"/>
+          <o:OLEObject Type="Embed" ProgID="Equation.3" ShapeID="_x0000_s64251" DrawAspect="Content" ObjectID="_1672913788" r:id="rId22"/>
         </w:pict>
       </w:r>
     </w:p>
@@ -8252,10 +8252,10 @@
             <w10:wrap type="none"/>
             <w10:anchorlock/>
           </v:group>
-          <o:OLEObject Type="Embed" ProgID="Equation.3" ShapeID="_x0000_s64369" DrawAspect="Content" ObjectID="_1672913081" r:id="rId27"/>
-          <o:OLEObject Type="Embed" ProgID="Equation.3" ShapeID="_x0000_s64371" DrawAspect="Content" ObjectID="_1672913082" r:id="rId28"/>
-          <o:OLEObject Type="Embed" ProgID="Equation.3" ShapeID="_x0000_s64418" DrawAspect="Content" ObjectID="_1672913083" r:id="rId29"/>
-          <o:OLEObject Type="Embed" ProgID="Equation.3" ShapeID="_x0000_s64419" DrawAspect="Content" ObjectID="_1672913084" r:id="rId30"/>
+          <o:OLEObject Type="Embed" ProgID="Equation.3" ShapeID="_x0000_s64369" DrawAspect="Content" ObjectID="_1672913789" r:id="rId27"/>
+          <o:OLEObject Type="Embed" ProgID="Equation.3" ShapeID="_x0000_s64371" DrawAspect="Content" ObjectID="_1672913790" r:id="rId28"/>
+          <o:OLEObject Type="Embed" ProgID="Equation.3" ShapeID="_x0000_s64418" DrawAspect="Content" ObjectID="_1672913791" r:id="rId29"/>
+          <o:OLEObject Type="Embed" ProgID="Equation.3" ShapeID="_x0000_s64419" DrawAspect="Content" ObjectID="_1672913792" r:id="rId30"/>
         </w:pict>
       </w:r>
     </w:p>
@@ -9734,8 +9734,8 @@
             <w10:wrap type="none"/>
             <w10:anchorlock/>
           </v:group>
-          <o:OLEObject Type="Embed" ProgID="Equation.3" ShapeID="_x0000_s64446" DrawAspect="Content" ObjectID="_1672913085" r:id="rId33"/>
-          <o:OLEObject Type="Embed" ProgID="Equation.3" ShapeID="_x0000_s64474" DrawAspect="Content" ObjectID="_1672913086" r:id="rId34"/>
+          <o:OLEObject Type="Embed" ProgID="Equation.3" ShapeID="_x0000_s64446" DrawAspect="Content" ObjectID="_1672913793" r:id="rId33"/>
+          <o:OLEObject Type="Embed" ProgID="Equation.3" ShapeID="_x0000_s64474" DrawAspect="Content" ObjectID="_1672913794" r:id="rId34"/>
         </w:pict>
       </w:r>
     </w:p>
@@ -13408,7 +13408,7 @@
           <v:shape id="_x0000_i1035" type="#_x0000_t75" style="width:120.4pt;height:16.15pt" o:ole="">
             <v:imagedata r:id="rId35" o:title=""/>
           </v:shape>
-          <o:OLEObject Type="Embed" ProgID="Equation.3" ShapeID="_x0000_i1035" DrawAspect="Content" ObjectID="_1672913070" r:id="rId36"/>
+          <o:OLEObject Type="Embed" ProgID="Equation.3" ShapeID="_x0000_i1035" DrawAspect="Content" ObjectID="_1672913778" r:id="rId36"/>
         </w:object>
       </w:r>
       <w:r>
@@ -13425,7 +13425,7 @@
           <v:shape id="_x0000_i1036" type="#_x0000_t75" style="width:78.35pt;height:28.8pt" o:ole="">
             <v:imagedata r:id="rId37" o:title=""/>
           </v:shape>
-          <o:OLEObject Type="Embed" ProgID="Equation.3" ShapeID="_x0000_i1036" DrawAspect="Content" ObjectID="_1672913071" r:id="rId38"/>
+          <o:OLEObject Type="Embed" ProgID="Equation.3" ShapeID="_x0000_i1036" DrawAspect="Content" ObjectID="_1672913779" r:id="rId38"/>
         </w:object>
       </w:r>
       <w:r>
@@ -13442,7 +13442,7 @@
           <v:shape id="_x0000_i1037" type="#_x0000_t75" style="width:214.85pt;height:31.1pt" o:ole="">
             <v:imagedata r:id="rId39" o:title=""/>
           </v:shape>
-          <o:OLEObject Type="Embed" ProgID="Equation.3" ShapeID="_x0000_i1037" DrawAspect="Content" ObjectID="_1672913072" r:id="rId40"/>
+          <o:OLEObject Type="Embed" ProgID="Equation.3" ShapeID="_x0000_i1037" DrawAspect="Content" ObjectID="_1672913780" r:id="rId40"/>
         </w:object>
       </w:r>
     </w:p>
@@ -13455,7 +13455,7 @@
           <v:shape id="_x0000_i1038" type="#_x0000_t75" style="width:366.9pt;height:31.1pt" o:ole="">
             <v:imagedata r:id="rId41" o:title=""/>
           </v:shape>
-          <o:OLEObject Type="Embed" ProgID="Equation.3" ShapeID="_x0000_i1038" DrawAspect="Content" ObjectID="_1672913073" r:id="rId42"/>
+          <o:OLEObject Type="Embed" ProgID="Equation.3" ShapeID="_x0000_i1038" DrawAspect="Content" ObjectID="_1672913781" r:id="rId42"/>
         </w:object>
       </w:r>
     </w:p>
@@ -13955,7 +13955,7 @@
             <w10:wrap type="none"/>
             <w10:anchorlock/>
           </v:group>
-          <o:OLEObject Type="Embed" ProgID="Equation.3" ShapeID="_x0000_s72282" DrawAspect="Content" ObjectID="_1672913087" r:id="rId45"/>
+          <o:OLEObject Type="Embed" ProgID="Equation.3" ShapeID="_x0000_s72282" DrawAspect="Content" ObjectID="_1672913795" r:id="rId45"/>
         </w:pict>
       </w:r>
     </w:p>
@@ -15942,8 +15942,8 @@
             <w10:wrap type="none"/>
             <w10:anchorlock/>
           </v:group>
-          <o:OLEObject Type="Embed" ProgID="Equation.3" ShapeID="_x0000_s72583" DrawAspect="Content" ObjectID="_1672913088" r:id="rId48"/>
-          <o:OLEObject Type="Embed" ProgID="Equation.3" ShapeID="_x0000_s72584" DrawAspect="Content" ObjectID="_1672913089" r:id="rId49"/>
+          <o:OLEObject Type="Embed" ProgID="Equation.3" ShapeID="_x0000_s72583" DrawAspect="Content" ObjectID="_1672913796" r:id="rId48"/>
+          <o:OLEObject Type="Embed" ProgID="Equation.3" ShapeID="_x0000_s72584" DrawAspect="Content" ObjectID="_1672913797" r:id="rId49"/>
         </w:pict>
       </w:r>
     </w:p>
@@ -15966,7 +15966,7 @@
           <v:shape id="_x0000_i1039" type="#_x0000_t75" style="width:47.25pt;height:18.45pt" o:ole="">
             <v:imagedata r:id="rId50" o:title=""/>
           </v:shape>
-          <o:OLEObject Type="Embed" ProgID="Equation.3" ShapeID="_x0000_i1039" DrawAspect="Content" ObjectID="_1672913074" r:id="rId51"/>
+          <o:OLEObject Type="Embed" ProgID="Equation.3" ShapeID="_x0000_i1039" DrawAspect="Content" ObjectID="_1672913782" r:id="rId51"/>
         </w:object>
       </w:r>
       <w:r>
@@ -16279,23 +16279,23 @@
             <w10:wrap type="none"/>
             <w10:anchorlock/>
           </v:group>
-          <o:OLEObject Type="Embed" ProgID="Equation.3" ShapeID="_x0000_s72634" DrawAspect="Content" ObjectID="_1672913090" r:id="rId64"/>
-          <o:OLEObject Type="Embed" ProgID="Equation.3" ShapeID="_x0000_s72650" DrawAspect="Content" ObjectID="_1672913091" r:id="rId65"/>
-          <o:OLEObject Type="Embed" ProgID="Equation.3" ShapeID="_x0000_s72651" DrawAspect="Content" ObjectID="_1672913092" r:id="rId66"/>
-          <o:OLEObject Type="Embed" ProgID="Equation.3" ShapeID="_x0000_s72652" DrawAspect="Content" ObjectID="_1672913093" r:id="rId67"/>
-          <o:OLEObject Type="Embed" ProgID="Equation.3" ShapeID="_x0000_s72653" DrawAspect="Content" ObjectID="_1672913094" r:id="rId68"/>
-          <o:OLEObject Type="Embed" ProgID="Equation.3" ShapeID="_x0000_s72670" DrawAspect="Content" ObjectID="_1672913095" r:id="rId69"/>
-          <o:OLEObject Type="Embed" ProgID="Equation.3" ShapeID="_x0000_s72669" DrawAspect="Content" ObjectID="_1672913096" r:id="rId70"/>
-          <o:OLEObject Type="Embed" ProgID="Equation.3" ShapeID="_x0000_s72671" DrawAspect="Content" ObjectID="_1672913097" r:id="rId71"/>
-          <o:OLEObject Type="Embed" ProgID="Equation.3" ShapeID="_x0000_s72675" DrawAspect="Content" ObjectID="_1672913098" r:id="rId72"/>
-          <o:OLEObject Type="Embed" ProgID="Equation.3" ShapeID="_x0000_s72676" DrawAspect="Content" ObjectID="_1672913099" r:id="rId73"/>
-          <o:OLEObject Type="Embed" ProgID="Equation.3" ShapeID="_x0000_s72635" DrawAspect="Content" ObjectID="_1672913100" r:id="rId74"/>
-          <o:OLEObject Type="Embed" ProgID="Equation.3" ShapeID="_x0000_s72615" DrawAspect="Content" ObjectID="_1672913101" r:id="rId75"/>
-          <o:OLEObject Type="Embed" ProgID="Equation.3" ShapeID="_x0000_s72616" DrawAspect="Content" ObjectID="_1672913102" r:id="rId76"/>
-          <o:OLEObject Type="Embed" ProgID="Equation.3" ShapeID="_x0000_s72614" DrawAspect="Content" ObjectID="_1672913103" r:id="rId77"/>
-          <o:OLEObject Type="Embed" ProgID="Equation.3" ShapeID="_x0000_s72619" DrawAspect="Content" ObjectID="_1672913104" r:id="rId78"/>
-          <o:OLEObject Type="Embed" ProgID="Equation.3" ShapeID="_x0000_s72677" DrawAspect="Content" ObjectID="_1672913105" r:id="rId79"/>
-          <o:OLEObject Type="Embed" ProgID="Equation.3" ShapeID="_x0000_s72678" DrawAspect="Content" ObjectID="_1672913106" r:id="rId80"/>
+          <o:OLEObject Type="Embed" ProgID="Equation.3" ShapeID="_x0000_s72634" DrawAspect="Content" ObjectID="_1672913798" r:id="rId64"/>
+          <o:OLEObject Type="Embed" ProgID="Equation.3" ShapeID="_x0000_s72650" DrawAspect="Content" ObjectID="_1672913799" r:id="rId65"/>
+          <o:OLEObject Type="Embed" ProgID="Equation.3" ShapeID="_x0000_s72651" DrawAspect="Content" ObjectID="_1672913800" r:id="rId66"/>
+          <o:OLEObject Type="Embed" ProgID="Equation.3" ShapeID="_x0000_s72652" DrawAspect="Content" ObjectID="_1672913801" r:id="rId67"/>
+          <o:OLEObject Type="Embed" ProgID="Equation.3" ShapeID="_x0000_s72653" DrawAspect="Content" ObjectID="_1672913802" r:id="rId68"/>
+          <o:OLEObject Type="Embed" ProgID="Equation.3" ShapeID="_x0000_s72670" DrawAspect="Content" ObjectID="_1672913803" r:id="rId69"/>
+          <o:OLEObject Type="Embed" ProgID="Equation.3" ShapeID="_x0000_s72669" DrawAspect="Content" ObjectID="_1672913804" r:id="rId70"/>
+          <o:OLEObject Type="Embed" ProgID="Equation.3" ShapeID="_x0000_s72671" DrawAspect="Content" ObjectID="_1672913805" r:id="rId71"/>
+          <o:OLEObject Type="Embed" ProgID="Equation.3" ShapeID="_x0000_s72675" DrawAspect="Content" ObjectID="_1672913806" r:id="rId72"/>
+          <o:OLEObject Type="Embed" ProgID="Equation.3" ShapeID="_x0000_s72676" DrawAspect="Content" ObjectID="_1672913807" r:id="rId73"/>
+          <o:OLEObject Type="Embed" ProgID="Equation.3" ShapeID="_x0000_s72635" DrawAspect="Content" ObjectID="_1672913808" r:id="rId74"/>
+          <o:OLEObject Type="Embed" ProgID="Equation.3" ShapeID="_x0000_s72615" DrawAspect="Content" ObjectID="_1672913809" r:id="rId75"/>
+          <o:OLEObject Type="Embed" ProgID="Equation.3" ShapeID="_x0000_s72616" DrawAspect="Content" ObjectID="_1672913810" r:id="rId76"/>
+          <o:OLEObject Type="Embed" ProgID="Equation.3" ShapeID="_x0000_s72614" DrawAspect="Content" ObjectID="_1672913811" r:id="rId77"/>
+          <o:OLEObject Type="Embed" ProgID="Equation.3" ShapeID="_x0000_s72619" DrawAspect="Content" ObjectID="_1672913812" r:id="rId78"/>
+          <o:OLEObject Type="Embed" ProgID="Equation.3" ShapeID="_x0000_s72677" DrawAspect="Content" ObjectID="_1672913813" r:id="rId79"/>
+          <o:OLEObject Type="Embed" ProgID="Equation.3" ShapeID="_x0000_s72678" DrawAspect="Content" ObjectID="_1672913814" r:id="rId80"/>
         </w:pict>
       </w:r>
     </w:p>
@@ -16455,26 +16455,26 @@
             <w10:wrap type="none"/>
             <w10:anchorlock/>
           </v:group>
-          <o:OLEObject Type="Embed" ProgID="Equation.3" ShapeID="_x0000_s89115" DrawAspect="Content" ObjectID="_1672913107" r:id="rId99"/>
-          <o:OLEObject Type="Embed" ProgID="Equation.3" ShapeID="_x0000_s89116" DrawAspect="Content" ObjectID="_1672913108" r:id="rId100"/>
-          <o:OLEObject Type="Embed" ProgID="Equation.3" ShapeID="_x0000_s89117" DrawAspect="Content" ObjectID="_1672913109" r:id="rId101"/>
-          <o:OLEObject Type="Embed" ProgID="Equation.3" ShapeID="_x0000_s89119" DrawAspect="Content" ObjectID="_1672913110" r:id="rId102"/>
-          <o:OLEObject Type="Embed" ProgID="Equation.3" ShapeID="_x0000_s89120" DrawAspect="Content" ObjectID="_1672913111" r:id="rId103"/>
-          <o:OLEObject Type="Embed" ProgID="Equation.3" ShapeID="_x0000_s89121" DrawAspect="Content" ObjectID="_1672913112" r:id="rId104"/>
-          <o:OLEObject Type="Embed" ProgID="Equation.3" ShapeID="_x0000_s89122" DrawAspect="Content" ObjectID="_1672913113" r:id="rId105"/>
-          <o:OLEObject Type="Embed" ProgID="Equation.3" ShapeID="_x0000_s89118" DrawAspect="Content" ObjectID="_1672913114" r:id="rId106"/>
-          <o:OLEObject Type="Embed" ProgID="Equation.3" ShapeID="_x0000_s89125" DrawAspect="Content" ObjectID="_1672913115" r:id="rId107"/>
-          <o:OLEObject Type="Embed" ProgID="Equation.3" ShapeID="_x0000_s89126" DrawAspect="Content" ObjectID="_1672913116" r:id="rId108"/>
-          <o:OLEObject Type="Embed" ProgID="Equation.3" ShapeID="_x0000_s89127" DrawAspect="Content" ObjectID="_1672913117" r:id="rId109"/>
-          <o:OLEObject Type="Embed" ProgID="Equation.3" ShapeID="_x0000_s89128" DrawAspect="Content" ObjectID="_1672913118" r:id="rId110"/>
-          <o:OLEObject Type="Embed" ProgID="Equation.3" ShapeID="_x0000_s89129" DrawAspect="Content" ObjectID="_1672913119" r:id="rId111"/>
-          <o:OLEObject Type="Embed" ProgID="Equation.3" ShapeID="_x0000_s89124" DrawAspect="Content" ObjectID="_1672913120" r:id="rId112"/>
-          <o:OLEObject Type="Embed" ProgID="Equation.3" ShapeID="_x0000_s89133" DrawAspect="Content" ObjectID="_1672913121" r:id="rId113"/>
-          <o:OLEObject Type="Embed" ProgID="Equation.3" ShapeID="_x0000_s89134" DrawAspect="Content" ObjectID="_1672913122" r:id="rId114"/>
-          <o:OLEObject Type="Embed" ProgID="Equation.3" ShapeID="_x0000_s89135" DrawAspect="Content" ObjectID="_1672913123" r:id="rId115"/>
-          <o:OLEObject Type="Embed" ProgID="Equation.3" ShapeID="_x0000_s89136" DrawAspect="Content" ObjectID="_1672913124" r:id="rId116"/>
-          <o:OLEObject Type="Embed" ProgID="Equation.3" ShapeID="_x0000_s89137" DrawAspect="Content" ObjectID="_1672913125" r:id="rId117"/>
-          <o:OLEObject Type="Embed" ProgID="Equation.3" ShapeID="_x0000_s89132" DrawAspect="Content" ObjectID="_1672913126" r:id="rId118"/>
+          <o:OLEObject Type="Embed" ProgID="Equation.3" ShapeID="_x0000_s89115" DrawAspect="Content" ObjectID="_1672913815" r:id="rId99"/>
+          <o:OLEObject Type="Embed" ProgID="Equation.3" ShapeID="_x0000_s89116" DrawAspect="Content" ObjectID="_1672913816" r:id="rId100"/>
+          <o:OLEObject Type="Embed" ProgID="Equation.3" ShapeID="_x0000_s89117" DrawAspect="Content" ObjectID="_1672913817" r:id="rId101"/>
+          <o:OLEObject Type="Embed" ProgID="Equation.3" ShapeID="_x0000_s89119" DrawAspect="Content" ObjectID="_1672913818" r:id="rId102"/>
+          <o:OLEObject Type="Embed" ProgID="Equation.3" ShapeID="_x0000_s89120" DrawAspect="Content" ObjectID="_1672913819" r:id="rId103"/>
+          <o:OLEObject Type="Embed" ProgID="Equation.3" ShapeID="_x0000_s89121" DrawAspect="Content" ObjectID="_1672913820" r:id="rId104"/>
+          <o:OLEObject Type="Embed" ProgID="Equation.3" ShapeID="_x0000_s89122" DrawAspect="Content" ObjectID="_1672913821" r:id="rId105"/>
+          <o:OLEObject Type="Embed" ProgID="Equation.3" ShapeID="_x0000_s89118" DrawAspect="Content" ObjectID="_1672913822" r:id="rId106"/>
+          <o:OLEObject Type="Embed" ProgID="Equation.3" ShapeID="_x0000_s89125" DrawAspect="Content" ObjectID="_1672913823" r:id="rId107"/>
+          <o:OLEObject Type="Embed" ProgID="Equation.3" ShapeID="_x0000_s89126" DrawAspect="Content" ObjectID="_1672913824" r:id="rId108"/>
+          <o:OLEObject Type="Embed" ProgID="Equation.3" ShapeID="_x0000_s89127" DrawAspect="Content" ObjectID="_1672913825" r:id="rId109"/>
+          <o:OLEObject Type="Embed" ProgID="Equation.3" ShapeID="_x0000_s89128" DrawAspect="Content" ObjectID="_1672913826" r:id="rId110"/>
+          <o:OLEObject Type="Embed" ProgID="Equation.3" ShapeID="_x0000_s89129" DrawAspect="Content" ObjectID="_1672913827" r:id="rId111"/>
+          <o:OLEObject Type="Embed" ProgID="Equation.3" ShapeID="_x0000_s89124" DrawAspect="Content" ObjectID="_1672913828" r:id="rId112"/>
+          <o:OLEObject Type="Embed" ProgID="Equation.3" ShapeID="_x0000_s89133" DrawAspect="Content" ObjectID="_1672913829" r:id="rId113"/>
+          <o:OLEObject Type="Embed" ProgID="Equation.3" ShapeID="_x0000_s89134" DrawAspect="Content" ObjectID="_1672913830" r:id="rId114"/>
+          <o:OLEObject Type="Embed" ProgID="Equation.3" ShapeID="_x0000_s89135" DrawAspect="Content" ObjectID="_1672913831" r:id="rId115"/>
+          <o:OLEObject Type="Embed" ProgID="Equation.3" ShapeID="_x0000_s89136" DrawAspect="Content" ObjectID="_1672913832" r:id="rId116"/>
+          <o:OLEObject Type="Embed" ProgID="Equation.3" ShapeID="_x0000_s89137" DrawAspect="Content" ObjectID="_1672913833" r:id="rId117"/>
+          <o:OLEObject Type="Embed" ProgID="Equation.3" ShapeID="_x0000_s89132" DrawAspect="Content" ObjectID="_1672913834" r:id="rId118"/>
         </w:pict>
       </w:r>
     </w:p>
@@ -16561,16 +16561,16 @@
             <w10:wrap type="none"/>
             <w10:anchorlock/>
           </v:group>
-          <o:OLEObject Type="Embed" ProgID="Equation.3" ShapeID="_x0000_s89172" DrawAspect="Content" ObjectID="_1672913127" r:id="rId119"/>
-          <o:OLEObject Type="Embed" ProgID="Equation.3" ShapeID="_x0000_s89173" DrawAspect="Content" ObjectID="_1672913128" r:id="rId120"/>
-          <o:OLEObject Type="Embed" ProgID="Equation.3" ShapeID="_x0000_s89174" DrawAspect="Content" ObjectID="_1672913129" r:id="rId121"/>
-          <o:OLEObject Type="Embed" ProgID="Equation.3" ShapeID="_x0000_s89180" DrawAspect="Content" ObjectID="_1672913130" r:id="rId122"/>
-          <o:OLEObject Type="Embed" ProgID="Equation.3" ShapeID="_x0000_s89186" DrawAspect="Content" ObjectID="_1672913131" r:id="rId123"/>
-          <o:OLEObject Type="Embed" ProgID="Equation.3" ShapeID="_x0000_s89187" DrawAspect="Content" ObjectID="_1672913132" r:id="rId124"/>
-          <o:OLEObject Type="Embed" ProgID="Equation.3" ShapeID="_x0000_s89188" DrawAspect="Content" ObjectID="_1672913133" r:id="rId125"/>
-          <o:OLEObject Type="Embed" ProgID="Equation.3" ShapeID="_x0000_s89189" DrawAspect="Content" ObjectID="_1672913134" r:id="rId126"/>
-          <o:OLEObject Type="Embed" ProgID="Equation.3" ShapeID="_x0000_s89190" DrawAspect="Content" ObjectID="_1672913135" r:id="rId127"/>
-          <o:OLEObject Type="Embed" ProgID="Equation.3" ShapeID="_x0000_s89191" DrawAspect="Content" ObjectID="_1672913136" r:id="rId128"/>
+          <o:OLEObject Type="Embed" ProgID="Equation.3" ShapeID="_x0000_s89172" DrawAspect="Content" ObjectID="_1672913835" r:id="rId119"/>
+          <o:OLEObject Type="Embed" ProgID="Equation.3" ShapeID="_x0000_s89173" DrawAspect="Content" ObjectID="_1672913836" r:id="rId120"/>
+          <o:OLEObject Type="Embed" ProgID="Equation.3" ShapeID="_x0000_s89174" DrawAspect="Content" ObjectID="_1672913837" r:id="rId121"/>
+          <o:OLEObject Type="Embed" ProgID="Equation.3" ShapeID="_x0000_s89180" DrawAspect="Content" ObjectID="_1672913838" r:id="rId122"/>
+          <o:OLEObject Type="Embed" ProgID="Equation.3" ShapeID="_x0000_s89186" DrawAspect="Content" ObjectID="_1672913839" r:id="rId123"/>
+          <o:OLEObject Type="Embed" ProgID="Equation.3" ShapeID="_x0000_s89187" DrawAspect="Content" ObjectID="_1672913840" r:id="rId124"/>
+          <o:OLEObject Type="Embed" ProgID="Equation.3" ShapeID="_x0000_s89188" DrawAspect="Content" ObjectID="_1672913841" r:id="rId125"/>
+          <o:OLEObject Type="Embed" ProgID="Equation.3" ShapeID="_x0000_s89189" DrawAspect="Content" ObjectID="_1672913842" r:id="rId126"/>
+          <o:OLEObject Type="Embed" ProgID="Equation.3" ShapeID="_x0000_s89190" DrawAspect="Content" ObjectID="_1672913843" r:id="rId127"/>
+          <o:OLEObject Type="Embed" ProgID="Equation.3" ShapeID="_x0000_s89191" DrawAspect="Content" ObjectID="_1672913844" r:id="rId128"/>
         </w:pict>
       </w:r>
     </w:p>
@@ -16655,16 +16655,16 @@
             <w10:wrap type="none"/>
             <w10:anchorlock/>
           </v:group>
-          <o:OLEObject Type="Embed" ProgID="Equation.3" ShapeID="_x0000_s89224" DrawAspect="Content" ObjectID="_1672913137" r:id="rId129"/>
-          <o:OLEObject Type="Embed" ProgID="Equation.3" ShapeID="_x0000_s89226" DrawAspect="Content" ObjectID="_1672913138" r:id="rId130"/>
-          <o:OLEObject Type="Embed" ProgID="Equation.3" ShapeID="_x0000_s89227" DrawAspect="Content" ObjectID="_1672913139" r:id="rId131"/>
-          <o:OLEObject Type="Embed" ProgID="Equation.3" ShapeID="_x0000_s89233" DrawAspect="Content" ObjectID="_1672913140" r:id="rId132"/>
-          <o:OLEObject Type="Embed" ProgID="Equation.3" ShapeID="_x0000_s89238" DrawAspect="Content" ObjectID="_1672913141" r:id="rId133"/>
-          <o:OLEObject Type="Embed" ProgID="Equation.3" ShapeID="_x0000_s89239" DrawAspect="Content" ObjectID="_1672913142" r:id="rId134"/>
-          <o:OLEObject Type="Embed" ProgID="Equation.3" ShapeID="_x0000_s89240" DrawAspect="Content" ObjectID="_1672913143" r:id="rId135"/>
-          <o:OLEObject Type="Embed" ProgID="Equation.3" ShapeID="_x0000_s89241" DrawAspect="Content" ObjectID="_1672913144" r:id="rId136"/>
-          <o:OLEObject Type="Embed" ProgID="Equation.3" ShapeID="_x0000_s89242" DrawAspect="Content" ObjectID="_1672913145" r:id="rId137"/>
-          <o:OLEObject Type="Embed" ProgID="Equation.3" ShapeID="_x0000_s89243" DrawAspect="Content" ObjectID="_1672913146" r:id="rId138"/>
+          <o:OLEObject Type="Embed" ProgID="Equation.3" ShapeID="_x0000_s89224" DrawAspect="Content" ObjectID="_1672913845" r:id="rId129"/>
+          <o:OLEObject Type="Embed" ProgID="Equation.3" ShapeID="_x0000_s89226" DrawAspect="Content" ObjectID="_1672913846" r:id="rId130"/>
+          <o:OLEObject Type="Embed" ProgID="Equation.3" ShapeID="_x0000_s89227" DrawAspect="Content" ObjectID="_1672913847" r:id="rId131"/>
+          <o:OLEObject Type="Embed" ProgID="Equation.3" ShapeID="_x0000_s89233" DrawAspect="Content" ObjectID="_1672913848" r:id="rId132"/>
+          <o:OLEObject Type="Embed" ProgID="Equation.3" ShapeID="_x0000_s89238" DrawAspect="Content" ObjectID="_1672913849" r:id="rId133"/>
+          <o:OLEObject Type="Embed" ProgID="Equation.3" ShapeID="_x0000_s89239" DrawAspect="Content" ObjectID="_1672913850" r:id="rId134"/>
+          <o:OLEObject Type="Embed" ProgID="Equation.3" ShapeID="_x0000_s89240" DrawAspect="Content" ObjectID="_1672913851" r:id="rId135"/>
+          <o:OLEObject Type="Embed" ProgID="Equation.3" ShapeID="_x0000_s89241" DrawAspect="Content" ObjectID="_1672913852" r:id="rId136"/>
+          <o:OLEObject Type="Embed" ProgID="Equation.3" ShapeID="_x0000_s89242" DrawAspect="Content" ObjectID="_1672913853" r:id="rId137"/>
+          <o:OLEObject Type="Embed" ProgID="Equation.3" ShapeID="_x0000_s89243" DrawAspect="Content" ObjectID="_1672913854" r:id="rId138"/>
         </w:pict>
       </w:r>
     </w:p>
@@ -16749,16 +16749,16 @@
             <w10:wrap type="none"/>
             <w10:anchorlock/>
           </v:group>
-          <o:OLEObject Type="Embed" ProgID="Equation.3" ShapeID="_x0000_s89279" DrawAspect="Content" ObjectID="_1672913147" r:id="rId139"/>
-          <o:OLEObject Type="Embed" ProgID="Equation.3" ShapeID="_x0000_s89280" DrawAspect="Content" ObjectID="_1672913148" r:id="rId140"/>
-          <o:OLEObject Type="Embed" ProgID="Equation.3" ShapeID="_x0000_s89286" DrawAspect="Content" ObjectID="_1672913149" r:id="rId141"/>
-          <o:OLEObject Type="Embed" ProgID="Equation.3" ShapeID="_x0000_s89290" DrawAspect="Content" ObjectID="_1672913150" r:id="rId142"/>
-          <o:OLEObject Type="Embed" ProgID="Equation.3" ShapeID="_x0000_s89291" DrawAspect="Content" ObjectID="_1672913151" r:id="rId143"/>
-          <o:OLEObject Type="Embed" ProgID="Equation.3" ShapeID="_x0000_s89292" DrawAspect="Content" ObjectID="_1672913152" r:id="rId144"/>
-          <o:OLEObject Type="Embed" ProgID="Equation.3" ShapeID="_x0000_s89293" DrawAspect="Content" ObjectID="_1672913153" r:id="rId145"/>
-          <o:OLEObject Type="Embed" ProgID="Equation.3" ShapeID="_x0000_s89294" DrawAspect="Content" ObjectID="_1672913154" r:id="rId146"/>
-          <o:OLEObject Type="Embed" ProgID="Equation.3" ShapeID="_x0000_s89295" DrawAspect="Content" ObjectID="_1672913155" r:id="rId147"/>
-          <o:OLEObject Type="Embed" ProgID="Equation.3" ShapeID="_x0000_s89452" DrawAspect="Content" ObjectID="_1672913156" r:id="rId148"/>
+          <o:OLEObject Type="Embed" ProgID="Equation.3" ShapeID="_x0000_s89279" DrawAspect="Content" ObjectID="_1672913855" r:id="rId139"/>
+          <o:OLEObject Type="Embed" ProgID="Equation.3" ShapeID="_x0000_s89280" DrawAspect="Content" ObjectID="_1672913856" r:id="rId140"/>
+          <o:OLEObject Type="Embed" ProgID="Equation.3" ShapeID="_x0000_s89286" DrawAspect="Content" ObjectID="_1672913857" r:id="rId141"/>
+          <o:OLEObject Type="Embed" ProgID="Equation.3" ShapeID="_x0000_s89290" DrawAspect="Content" ObjectID="_1672913858" r:id="rId142"/>
+          <o:OLEObject Type="Embed" ProgID="Equation.3" ShapeID="_x0000_s89291" DrawAspect="Content" ObjectID="_1672913859" r:id="rId143"/>
+          <o:OLEObject Type="Embed" ProgID="Equation.3" ShapeID="_x0000_s89292" DrawAspect="Content" ObjectID="_1672913860" r:id="rId144"/>
+          <o:OLEObject Type="Embed" ProgID="Equation.3" ShapeID="_x0000_s89293" DrawAspect="Content" ObjectID="_1672913861" r:id="rId145"/>
+          <o:OLEObject Type="Embed" ProgID="Equation.3" ShapeID="_x0000_s89294" DrawAspect="Content" ObjectID="_1672913862" r:id="rId146"/>
+          <o:OLEObject Type="Embed" ProgID="Equation.3" ShapeID="_x0000_s89295" DrawAspect="Content" ObjectID="_1672913863" r:id="rId147"/>
+          <o:OLEObject Type="Embed" ProgID="Equation.3" ShapeID="_x0000_s89452" DrawAspect="Content" ObjectID="_1672913864" r:id="rId148"/>
         </w:pict>
       </w:r>
     </w:p>
@@ -16843,16 +16843,16 @@
             <w10:wrap type="none"/>
             <w10:anchorlock/>
           </v:group>
-          <o:OLEObject Type="Embed" ProgID="Equation.3" ShapeID="_x0000_s89328" DrawAspect="Content" ObjectID="_1672913157" r:id="rId149"/>
-          <o:OLEObject Type="Embed" ProgID="Equation.3" ShapeID="_x0000_s89332" DrawAspect="Content" ObjectID="_1672913158" r:id="rId150"/>
-          <o:OLEObject Type="Embed" ProgID="Equation.3" ShapeID="_x0000_s89333" DrawAspect="Content" ObjectID="_1672913159" r:id="rId151"/>
-          <o:OLEObject Type="Embed" ProgID="Equation.3" ShapeID="_x0000_s89339" DrawAspect="Content" ObjectID="_1672913160" r:id="rId152"/>
-          <o:OLEObject Type="Embed" ProgID="Equation.3" ShapeID="_x0000_s89342" DrawAspect="Content" ObjectID="_1672913161" r:id="rId153"/>
-          <o:OLEObject Type="Embed" ProgID="Equation.3" ShapeID="_x0000_s89343" DrawAspect="Content" ObjectID="_1672913162" r:id="rId154"/>
-          <o:OLEObject Type="Embed" ProgID="Equation.3" ShapeID="_x0000_s89344" DrawAspect="Content" ObjectID="_1672913163" r:id="rId155"/>
-          <o:OLEObject Type="Embed" ProgID="Equation.3" ShapeID="_x0000_s89345" DrawAspect="Content" ObjectID="_1672913164" r:id="rId156"/>
-          <o:OLEObject Type="Embed" ProgID="Equation.3" ShapeID="_x0000_s89346" DrawAspect="Content" ObjectID="_1672913165" r:id="rId157"/>
-          <o:OLEObject Type="Embed" ProgID="Equation.3" ShapeID="_x0000_s89347" DrawAspect="Content" ObjectID="_1672913166" r:id="rId158"/>
+          <o:OLEObject Type="Embed" ProgID="Equation.3" ShapeID="_x0000_s89328" DrawAspect="Content" ObjectID="_1672913865" r:id="rId149"/>
+          <o:OLEObject Type="Embed" ProgID="Equation.3" ShapeID="_x0000_s89332" DrawAspect="Content" ObjectID="_1672913866" r:id="rId150"/>
+          <o:OLEObject Type="Embed" ProgID="Equation.3" ShapeID="_x0000_s89333" DrawAspect="Content" ObjectID="_1672913867" r:id="rId151"/>
+          <o:OLEObject Type="Embed" ProgID="Equation.3" ShapeID="_x0000_s89339" DrawAspect="Content" ObjectID="_1672913868" r:id="rId152"/>
+          <o:OLEObject Type="Embed" ProgID="Equation.3" ShapeID="_x0000_s89342" DrawAspect="Content" ObjectID="_1672913869" r:id="rId153"/>
+          <o:OLEObject Type="Embed" ProgID="Equation.3" ShapeID="_x0000_s89343" DrawAspect="Content" ObjectID="_1672913870" r:id="rId154"/>
+          <o:OLEObject Type="Embed" ProgID="Equation.3" ShapeID="_x0000_s89344" DrawAspect="Content" ObjectID="_1672913871" r:id="rId155"/>
+          <o:OLEObject Type="Embed" ProgID="Equation.3" ShapeID="_x0000_s89345" DrawAspect="Content" ObjectID="_1672913872" r:id="rId156"/>
+          <o:OLEObject Type="Embed" ProgID="Equation.3" ShapeID="_x0000_s89346" DrawAspect="Content" ObjectID="_1672913873" r:id="rId157"/>
+          <o:OLEObject Type="Embed" ProgID="Equation.3" ShapeID="_x0000_s89347" DrawAspect="Content" ObjectID="_1672913874" r:id="rId158"/>
         </w:pict>
       </w:r>
     </w:p>
@@ -16937,16 +16937,16 @@
             <w10:wrap type="none"/>
             <w10:anchorlock/>
           </v:group>
-          <o:OLEObject Type="Embed" ProgID="Equation.3" ShapeID="_x0000_s89385" DrawAspect="Content" ObjectID="_1672913167" r:id="rId159"/>
-          <o:OLEObject Type="Embed" ProgID="Equation.3" ShapeID="_x0000_s89386" DrawAspect="Content" ObjectID="_1672913168" r:id="rId160"/>
-          <o:OLEObject Type="Embed" ProgID="Equation.3" ShapeID="_x0000_s89392" DrawAspect="Content" ObjectID="_1672913169" r:id="rId161"/>
-          <o:OLEObject Type="Embed" ProgID="Equation.3" ShapeID="_x0000_s89394" DrawAspect="Content" ObjectID="_1672913170" r:id="rId162"/>
-          <o:OLEObject Type="Embed" ProgID="Equation.3" ShapeID="_x0000_s89395" DrawAspect="Content" ObjectID="_1672913171" r:id="rId163"/>
-          <o:OLEObject Type="Embed" ProgID="Equation.3" ShapeID="_x0000_s89396" DrawAspect="Content" ObjectID="_1672913172" r:id="rId164"/>
-          <o:OLEObject Type="Embed" ProgID="Equation.3" ShapeID="_x0000_s89397" DrawAspect="Content" ObjectID="_1672913173" r:id="rId165"/>
-          <o:OLEObject Type="Embed" ProgID="Equation.3" ShapeID="_x0000_s89398" DrawAspect="Content" ObjectID="_1672913174" r:id="rId166"/>
-          <o:OLEObject Type="Embed" ProgID="Equation.3" ShapeID="_x0000_s89399" DrawAspect="Content" ObjectID="_1672913175" r:id="rId167"/>
-          <o:OLEObject Type="Embed" ProgID="Equation.3" ShapeID="_x0000_s89453" DrawAspect="Content" ObjectID="_1672913176" r:id="rId168"/>
+          <o:OLEObject Type="Embed" ProgID="Equation.3" ShapeID="_x0000_s89385" DrawAspect="Content" ObjectID="_1672913875" r:id="rId159"/>
+          <o:OLEObject Type="Embed" ProgID="Equation.3" ShapeID="_x0000_s89386" DrawAspect="Content" ObjectID="_1672913876" r:id="rId160"/>
+          <o:OLEObject Type="Embed" ProgID="Equation.3" ShapeID="_x0000_s89392" DrawAspect="Content" ObjectID="_1672913877" r:id="rId161"/>
+          <o:OLEObject Type="Embed" ProgID="Equation.3" ShapeID="_x0000_s89394" DrawAspect="Content" ObjectID="_1672913878" r:id="rId162"/>
+          <o:OLEObject Type="Embed" ProgID="Equation.3" ShapeID="_x0000_s89395" DrawAspect="Content" ObjectID="_1672913879" r:id="rId163"/>
+          <o:OLEObject Type="Embed" ProgID="Equation.3" ShapeID="_x0000_s89396" DrawAspect="Content" ObjectID="_1672913880" r:id="rId164"/>
+          <o:OLEObject Type="Embed" ProgID="Equation.3" ShapeID="_x0000_s89397" DrawAspect="Content" ObjectID="_1672913881" r:id="rId165"/>
+          <o:OLEObject Type="Embed" ProgID="Equation.3" ShapeID="_x0000_s89398" DrawAspect="Content" ObjectID="_1672913882" r:id="rId166"/>
+          <o:OLEObject Type="Embed" ProgID="Equation.3" ShapeID="_x0000_s89399" DrawAspect="Content" ObjectID="_1672913883" r:id="rId167"/>
+          <o:OLEObject Type="Embed" ProgID="Equation.3" ShapeID="_x0000_s89453" DrawAspect="Content" ObjectID="_1672913884" r:id="rId168"/>
         </w:pict>
       </w:r>
     </w:p>
@@ -17029,16 +17029,16 @@
             <w10:wrap type="none"/>
             <w10:anchorlock/>
           </v:group>
-          <o:OLEObject Type="Embed" ProgID="Equation.3" ShapeID="_x0000_s89432" DrawAspect="Content" ObjectID="_1672913177" r:id="rId169"/>
-          <o:OLEObject Type="Embed" ProgID="Equation.3" ShapeID="_x0000_s89438" DrawAspect="Content" ObjectID="_1672913178" r:id="rId170"/>
-          <o:OLEObject Type="Embed" ProgID="Equation.3" ShapeID="_x0000_s89439" DrawAspect="Content" ObjectID="_1672913179" r:id="rId171"/>
-          <o:OLEObject Type="Embed" ProgID="Equation.3" ShapeID="_x0000_s89445" DrawAspect="Content" ObjectID="_1672913180" r:id="rId172"/>
-          <o:OLEObject Type="Embed" ProgID="Equation.3" ShapeID="_x0000_s89446" DrawAspect="Content" ObjectID="_1672913181" r:id="rId173"/>
-          <o:OLEObject Type="Embed" ProgID="Equation.3" ShapeID="_x0000_s89447" DrawAspect="Content" ObjectID="_1672913182" r:id="rId174"/>
-          <o:OLEObject Type="Embed" ProgID="Equation.3" ShapeID="_x0000_s89448" DrawAspect="Content" ObjectID="_1672913183" r:id="rId175"/>
-          <o:OLEObject Type="Embed" ProgID="Equation.3" ShapeID="_x0000_s89449" DrawAspect="Content" ObjectID="_1672913184" r:id="rId176"/>
-          <o:OLEObject Type="Embed" ProgID="Equation.3" ShapeID="_x0000_s89450" DrawAspect="Content" ObjectID="_1672913185" r:id="rId177"/>
-          <o:OLEObject Type="Embed" ProgID="Equation.3" ShapeID="_x0000_s89451" DrawAspect="Content" ObjectID="_1672913186" r:id="rId178"/>
+          <o:OLEObject Type="Embed" ProgID="Equation.3" ShapeID="_x0000_s89432" DrawAspect="Content" ObjectID="_1672913885" r:id="rId169"/>
+          <o:OLEObject Type="Embed" ProgID="Equation.3" ShapeID="_x0000_s89438" DrawAspect="Content" ObjectID="_1672913886" r:id="rId170"/>
+          <o:OLEObject Type="Embed" ProgID="Equation.3" ShapeID="_x0000_s89439" DrawAspect="Content" ObjectID="_1672913887" r:id="rId171"/>
+          <o:OLEObject Type="Embed" ProgID="Equation.3" ShapeID="_x0000_s89445" DrawAspect="Content" ObjectID="_1672913888" r:id="rId172"/>
+          <o:OLEObject Type="Embed" ProgID="Equation.3" ShapeID="_x0000_s89446" DrawAspect="Content" ObjectID="_1672913889" r:id="rId173"/>
+          <o:OLEObject Type="Embed" ProgID="Equation.3" ShapeID="_x0000_s89447" DrawAspect="Content" ObjectID="_1672913890" r:id="rId174"/>
+          <o:OLEObject Type="Embed" ProgID="Equation.3" ShapeID="_x0000_s89448" DrawAspect="Content" ObjectID="_1672913891" r:id="rId175"/>
+          <o:OLEObject Type="Embed" ProgID="Equation.3" ShapeID="_x0000_s89449" DrawAspect="Content" ObjectID="_1672913892" r:id="rId176"/>
+          <o:OLEObject Type="Embed" ProgID="Equation.3" ShapeID="_x0000_s89450" DrawAspect="Content" ObjectID="_1672913893" r:id="rId177"/>
+          <o:OLEObject Type="Embed" ProgID="Equation.3" ShapeID="_x0000_s89451" DrawAspect="Content" ObjectID="_1672913894" r:id="rId178"/>
         </w:pict>
       </w:r>
     </w:p>
@@ -17491,8 +17491,8 @@
             <w10:wrap type="none"/>
             <w10:anchorlock/>
           </v:group>
-          <o:OLEObject Type="Embed" ProgID="Equation.3" ShapeID="_x0000_s89576" DrawAspect="Content" ObjectID="_1672913187" r:id="rId181"/>
-          <o:OLEObject Type="Embed" ProgID="Equation.3" ShapeID="_x0000_s89577" DrawAspect="Content" ObjectID="_1672913188" r:id="rId182"/>
+          <o:OLEObject Type="Embed" ProgID="Equation.3" ShapeID="_x0000_s89576" DrawAspect="Content" ObjectID="_1672913895" r:id="rId181"/>
+          <o:OLEObject Type="Embed" ProgID="Equation.3" ShapeID="_x0000_s89577" DrawAspect="Content" ObjectID="_1672913896" r:id="rId182"/>
         </w:pict>
       </w:r>
     </w:p>
@@ -17737,10 +17737,10 @@
             <w10:wrap type="none"/>
             <w10:anchorlock/>
           </v:group>
-          <o:OLEObject Type="Embed" ProgID="Equation.3" ShapeID="_x0000_s89726" DrawAspect="Content" ObjectID="_1672913189" r:id="rId187"/>
-          <o:OLEObject Type="Embed" ProgID="Equation.3" ShapeID="_x0000_s89727" DrawAspect="Content" ObjectID="_1672913190" r:id="rId188"/>
-          <o:OLEObject Type="Embed" ProgID="Equation.3" ShapeID="_x0000_s89733" DrawAspect="Content" ObjectID="_1672913191" r:id="rId189"/>
-          <o:OLEObject Type="Embed" ProgID="Equation.3" ShapeID="_x0000_s89734" DrawAspect="Content" ObjectID="_1672913192" r:id="rId190"/>
+          <o:OLEObject Type="Embed" ProgID="Equation.3" ShapeID="_x0000_s89726" DrawAspect="Content" ObjectID="_1672913897" r:id="rId187"/>
+          <o:OLEObject Type="Embed" ProgID="Equation.3" ShapeID="_x0000_s89727" DrawAspect="Content" ObjectID="_1672913898" r:id="rId188"/>
+          <o:OLEObject Type="Embed" ProgID="Equation.3" ShapeID="_x0000_s89733" DrawAspect="Content" ObjectID="_1672913899" r:id="rId189"/>
+          <o:OLEObject Type="Embed" ProgID="Equation.3" ShapeID="_x0000_s89734" DrawAspect="Content" ObjectID="_1672913900" r:id="rId190"/>
         </w:pict>
       </w:r>
     </w:p>
@@ -18166,6 +18166,15 @@
                         <w:rFonts w:ascii="Times New Roman" w:hAnsi="Times New Roman" w:cs="Times New Roman"/>
                         <w:i/>
                         <w:sz w:val="20"/>
+                        <w:vertAlign w:val="subscript"/>
+                      </w:rPr>
+                      <w:t xml:space="preserve"> </w:t>
+                    </w:r>
+                    <w:r>
+                      <w:rPr>
+                        <w:rFonts w:ascii="Times New Roman" w:hAnsi="Times New Roman" w:cs="Times New Roman"/>
+                        <w:i/>
+                        <w:sz w:val="20"/>
                       </w:rPr>
                       <w:t>q</w:t>
                     </w:r>
@@ -18192,15 +18201,15 @@
             <w10:wrap type="none"/>
             <w10:anchorlock/>
           </v:group>
-          <o:OLEObject Type="Embed" ProgID="Equation.3" ShapeID="_x0000_s89853" DrawAspect="Content" ObjectID="_1672913204" r:id="rId195"/>
-          <o:OLEObject Type="Embed" ProgID="Equation.3" ShapeID="_x0000_s89854" DrawAspect="Content" ObjectID="_1672913205" r:id="rId196"/>
-          <o:OLEObject Type="Embed" ProgID="Equation.3" ShapeID="_x0000_s89863" DrawAspect="Content" ObjectID="_1672913206" r:id="rId197"/>
-          <o:OLEObject Type="Embed" ProgID="Equation.3" ShapeID="_x0000_s89864" DrawAspect="Content" ObjectID="_1672913207" r:id="rId198"/>
-          <o:OLEObject Type="Embed" ProgID="Equation.3" ShapeID="_x0000_s89866" DrawAspect="Content" ObjectID="_1672913208" r:id="rId199"/>
-          <o:OLEObject Type="Embed" ProgID="Equation.3" ShapeID="_x0000_s89868" DrawAspect="Content" ObjectID="_1672913209" r:id="rId200"/>
-          <o:OLEObject Type="Embed" ProgID="Equation.3" ShapeID="_x0000_s89872" DrawAspect="Content" ObjectID="_1672913210" r:id="rId201"/>
-          <o:OLEObject Type="Embed" ProgID="Equation.3" ShapeID="_x0000_s89899" DrawAspect="Content" ObjectID="_1672913196" r:id="rId202"/>
-          <o:OLEObject Type="Embed" ProgID="Equation.3" ShapeID="_x0000_s89904" DrawAspect="Content" ObjectID="_1672913197" r:id="rId203"/>
+          <o:OLEObject Type="Embed" ProgID="Equation.3" ShapeID="_x0000_s89853" DrawAspect="Content" ObjectID="_1672913901" r:id="rId195"/>
+          <o:OLEObject Type="Embed" ProgID="Equation.3" ShapeID="_x0000_s89854" DrawAspect="Content" ObjectID="_1672913902" r:id="rId196"/>
+          <o:OLEObject Type="Embed" ProgID="Equation.3" ShapeID="_x0000_s89863" DrawAspect="Content" ObjectID="_1672913903" r:id="rId197"/>
+          <o:OLEObject Type="Embed" ProgID="Equation.3" ShapeID="_x0000_s89864" DrawAspect="Content" ObjectID="_1672913904" r:id="rId198"/>
+          <o:OLEObject Type="Embed" ProgID="Equation.3" ShapeID="_x0000_s89866" DrawAspect="Content" ObjectID="_1672913905" r:id="rId199"/>
+          <o:OLEObject Type="Embed" ProgID="Equation.3" ShapeID="_x0000_s89868" DrawAspect="Content" ObjectID="_1672913906" r:id="rId200"/>
+          <o:OLEObject Type="Embed" ProgID="Equation.3" ShapeID="_x0000_s89872" DrawAspect="Content" ObjectID="_1672913907" r:id="rId201"/>
+          <o:OLEObject Type="Embed" ProgID="Equation.3" ShapeID="_x0000_s89899" DrawAspect="Content" ObjectID="_1672913908" r:id="rId202"/>
+          <o:OLEObject Type="Embed" ProgID="Equation.3" ShapeID="_x0000_s89904" DrawAspect="Content" ObjectID="_1672913909" r:id="rId203"/>
         </w:pict>
       </w:r>
     </w:p>
@@ -18579,21 +18588,21 @@
                 </w:txbxContent>
               </v:textbox>
             </v:shape>
-            <v:shape id="_x0000_s89958" type="#_x0000_t32" style="position:absolute;left:8653;top:9336;width:323;height:283" o:connectortype="straight" strokecolor="#0070c0" strokeweight="1pt">
+            <v:shape id="_x0000_s89958" type="#_x0000_t32" style="position:absolute;left:8051;top:8831;width:323;height:283" o:connectortype="straight" strokecolor="#0070c0" strokeweight="1pt">
               <v:stroke startarrow="block"/>
               <o:lock v:ext="edit" aspectratio="t"/>
             </v:shape>
-            <v:shape id="_x0000_s89959" type="#_x0000_t75" style="position:absolute;left:8682;top:9574;width:230;height:369">
+            <v:shape id="_x0000_s89959" type="#_x0000_t75" style="position:absolute;left:7757;top:8742;width:230;height:369">
               <v:imagedata r:id="rId192" o:title=""/>
             </v:shape>
-            <v:shape id="_x0000_s89960" type="#_x0000_t32" style="position:absolute;left:7831;top:8654;width:510;height:447" o:connectortype="straight" strokecolor="#0070c0" strokeweight="1.5pt">
-              <v:stroke startarrow="block"/>
+            <v:shape id="_x0000_s89960" type="#_x0000_t32" style="position:absolute;left:8465;top:9183;width:510;height:447" o:connectortype="straight" strokecolor="red" strokeweight="1.5pt">
+              <v:stroke endarrow="block"/>
               <o:lock v:ext="edit" aspectratio="t"/>
             </v:shape>
-            <v:shape id="_x0000_s89961" type="#_x0000_t75" style="position:absolute;left:7733;top:7974;width:1206;height:720">
+            <v:shape id="_x0000_s89961" type="#_x0000_t75" style="position:absolute;left:8927;top:8979;width:1206;height:720">
               <v:imagedata r:id="rId194" o:title=""/>
             </v:shape>
-            <v:shape id="_x0000_s89962" type="#_x0000_t202" style="position:absolute;left:9308;top:8994;width:722;height:302" filled="f" stroked="f">
+            <v:shape id="_x0000_s89962" type="#_x0000_t202" style="position:absolute;left:8276;top:8238;width:722;height:302" filled="f" stroked="f">
               <v:textbox style="mso-next-textbox:#_x0000_s89962" inset="0,.5mm,0,.5mm">
                 <w:txbxContent>
                   <w:p>
@@ -18627,6 +18636,15 @@
                         <w:rFonts w:ascii="Times New Roman" w:hAnsi="Times New Roman" w:cs="Times New Roman"/>
                         <w:i/>
                         <w:sz w:val="20"/>
+                        <w:vertAlign w:val="subscript"/>
+                      </w:rPr>
+                      <w:t xml:space="preserve"> </w:t>
+                    </w:r>
+                    <w:r>
+                      <w:rPr>
+                        <w:rFonts w:ascii="Times New Roman" w:hAnsi="Times New Roman" w:cs="Times New Roman"/>
+                        <w:i/>
+                        <w:sz w:val="20"/>
                       </w:rPr>
                       <w:t>q</w:t>
                     </w:r>
@@ -18644,7 +18662,21 @@
                         <w:rFonts w:ascii="Times New Roman" w:hAnsi="Times New Roman" w:cs="Times New Roman"/>
                         <w:sz w:val="20"/>
                       </w:rPr>
-                      <w:t xml:space="preserve"> &gt; 0</w:t>
+                      <w:t xml:space="preserve"> </w:t>
+                    </w:r>
+                    <w:r>
+                      <w:rPr>
+                        <w:rFonts w:ascii="Times New Roman" w:hAnsi="Times New Roman" w:cs="Times New Roman"/>
+                        <w:sz w:val="20"/>
+                      </w:rPr>
+                      <w:t>&lt;</w:t>
+                    </w:r>
+                    <w:r>
+                      <w:rPr>
+                        <w:rFonts w:ascii="Times New Roman" w:hAnsi="Times New Roman" w:cs="Times New Roman"/>
+                        <w:sz w:val="20"/>
+                      </w:rPr>
+                      <w:t xml:space="preserve"> 0</w:t>
                     </w:r>
                   </w:p>
                 </w:txbxContent>
@@ -18653,15 +18685,15 @@
             <w10:wrap type="none"/>
             <w10:anchorlock/>
           </v:group>
-          <o:OLEObject Type="Embed" ProgID="Equation.3" ShapeID="_x0000_s89928" DrawAspect="Content" ObjectID="_1672913194" r:id="rId204"/>
-          <o:OLEObject Type="Embed" ProgID="Equation.3" ShapeID="_x0000_s89929" DrawAspect="Content" ObjectID="_1672913193" r:id="rId205"/>
-          <o:OLEObject Type="Embed" ProgID="Equation.3" ShapeID="_x0000_s89939" DrawAspect="Content" ObjectID="_1672913203" r:id="rId206"/>
-          <o:OLEObject Type="Embed" ProgID="Equation.3" ShapeID="_x0000_s89940" DrawAspect="Content" ObjectID="_1672913202" r:id="rId207"/>
-          <o:OLEObject Type="Embed" ProgID="Equation.3" ShapeID="_x0000_s89942" DrawAspect="Content" ObjectID="_1672913201" r:id="rId208"/>
-          <o:OLEObject Type="Embed" ProgID="Equation.3" ShapeID="_x0000_s89944" DrawAspect="Content" ObjectID="_1672913200" r:id="rId209"/>
-          <o:OLEObject Type="Embed" ProgID="Equation.3" ShapeID="_x0000_s89948" DrawAspect="Content" ObjectID="_1672913199" r:id="rId210"/>
-          <o:OLEObject Type="Embed" ProgID="Equation.3" ShapeID="_x0000_s89959" DrawAspect="Content" ObjectID="_1672913198" r:id="rId211"/>
-          <o:OLEObject Type="Embed" ProgID="Equation.3" ShapeID="_x0000_s89961" DrawAspect="Content" ObjectID="_1672913195" r:id="rId212"/>
+          <o:OLEObject Type="Embed" ProgID="Equation.3" ShapeID="_x0000_s89928" DrawAspect="Content" ObjectID="_1672913910" r:id="rId204"/>
+          <o:OLEObject Type="Embed" ProgID="Equation.3" ShapeID="_x0000_s89929" DrawAspect="Content" ObjectID="_1672913911" r:id="rId205"/>
+          <o:OLEObject Type="Embed" ProgID="Equation.3" ShapeID="_x0000_s89939" DrawAspect="Content" ObjectID="_1672913912" r:id="rId206"/>
+          <o:OLEObject Type="Embed" ProgID="Equation.3" ShapeID="_x0000_s89940" DrawAspect="Content" ObjectID="_1672913913" r:id="rId207"/>
+          <o:OLEObject Type="Embed" ProgID="Equation.3" ShapeID="_x0000_s89942" DrawAspect="Content" ObjectID="_1672913914" r:id="rId208"/>
+          <o:OLEObject Type="Embed" ProgID="Equation.3" ShapeID="_x0000_s89944" DrawAspect="Content" ObjectID="_1672913915" r:id="rId209"/>
+          <o:OLEObject Type="Embed" ProgID="Equation.3" ShapeID="_x0000_s89948" DrawAspect="Content" ObjectID="_1672913916" r:id="rId210"/>
+          <o:OLEObject Type="Embed" ProgID="Equation.3" ShapeID="_x0000_s89959" DrawAspect="Content" ObjectID="_1672913917" r:id="rId211"/>
+          <o:OLEObject Type="Embed" ProgID="Equation.3" ShapeID="_x0000_s89961" DrawAspect="Content" ObjectID="_1672913918" r:id="rId212"/>
         </w:pict>
       </w:r>
     </w:p>

--- a/src/figs/docx/0002.docx
+++ b/src/figs/docx/0002.docx
@@ -2694,8 +2694,8 @@
             <w10:wrap type="none"/>
             <w10:anchorlock/>
           </v:group>
-          <o:OLEObject Type="Embed" ProgID="Equation.3" ShapeID="_x0000_s36193" DrawAspect="Content" ObjectID="_1672913783" r:id="rId12"/>
-          <o:OLEObject Type="Embed" ProgID="Equation.3" ShapeID="_x0000_s63696" DrawAspect="Content" ObjectID="_1672913784" r:id="rId13"/>
+          <o:OLEObject Type="Embed" ProgID="Equation.3" ShapeID="_x0000_s36193" DrawAspect="Content" ObjectID="_1672926497" r:id="rId12"/>
+          <o:OLEObject Type="Embed" ProgID="Equation.3" ShapeID="_x0000_s63696" DrawAspect="Content" ObjectID="_1672926498" r:id="rId13"/>
         </w:pict>
       </w:r>
     </w:p>
@@ -6733,10 +6733,10 @@
             <w10:wrap type="none"/>
             <w10:anchorlock/>
           </v:group>
-          <o:OLEObject Type="Embed" ProgID="Equation.3" ShapeID="_x0000_s64244" DrawAspect="Content" ObjectID="_1672913785" r:id="rId19"/>
-          <o:OLEObject Type="Embed" ProgID="Equation.3" ShapeID="_x0000_s64246" DrawAspect="Content" ObjectID="_1672913786" r:id="rId20"/>
-          <o:OLEObject Type="Embed" ProgID="Equation.3" ShapeID="_x0000_s64248" DrawAspect="Content" ObjectID="_1672913787" r:id="rId21"/>
-          <o:OLEObject Type="Embed" ProgID="Equation.3" ShapeID="_x0000_s64251" DrawAspect="Content" ObjectID="_1672913788" r:id="rId22"/>
+          <o:OLEObject Type="Embed" ProgID="Equation.3" ShapeID="_x0000_s64244" DrawAspect="Content" ObjectID="_1672926499" r:id="rId19"/>
+          <o:OLEObject Type="Embed" ProgID="Equation.3" ShapeID="_x0000_s64246" DrawAspect="Content" ObjectID="_1672926500" r:id="rId20"/>
+          <o:OLEObject Type="Embed" ProgID="Equation.3" ShapeID="_x0000_s64248" DrawAspect="Content" ObjectID="_1672926501" r:id="rId21"/>
+          <o:OLEObject Type="Embed" ProgID="Equation.3" ShapeID="_x0000_s64251" DrawAspect="Content" ObjectID="_1672926502" r:id="rId22"/>
         </w:pict>
       </w:r>
     </w:p>
@@ -8252,10 +8252,10 @@
             <w10:wrap type="none"/>
             <w10:anchorlock/>
           </v:group>
-          <o:OLEObject Type="Embed" ProgID="Equation.3" ShapeID="_x0000_s64369" DrawAspect="Content" ObjectID="_1672913789" r:id="rId27"/>
-          <o:OLEObject Type="Embed" ProgID="Equation.3" ShapeID="_x0000_s64371" DrawAspect="Content" ObjectID="_1672913790" r:id="rId28"/>
-          <o:OLEObject Type="Embed" ProgID="Equation.3" ShapeID="_x0000_s64418" DrawAspect="Content" ObjectID="_1672913791" r:id="rId29"/>
-          <o:OLEObject Type="Embed" ProgID="Equation.3" ShapeID="_x0000_s64419" DrawAspect="Content" ObjectID="_1672913792" r:id="rId30"/>
+          <o:OLEObject Type="Embed" ProgID="Equation.3" ShapeID="_x0000_s64369" DrawAspect="Content" ObjectID="_1672926503" r:id="rId27"/>
+          <o:OLEObject Type="Embed" ProgID="Equation.3" ShapeID="_x0000_s64371" DrawAspect="Content" ObjectID="_1672926504" r:id="rId28"/>
+          <o:OLEObject Type="Embed" ProgID="Equation.3" ShapeID="_x0000_s64418" DrawAspect="Content" ObjectID="_1672926505" r:id="rId29"/>
+          <o:OLEObject Type="Embed" ProgID="Equation.3" ShapeID="_x0000_s64419" DrawAspect="Content" ObjectID="_1672926506" r:id="rId30"/>
         </w:pict>
       </w:r>
     </w:p>
@@ -9734,8 +9734,8 @@
             <w10:wrap type="none"/>
             <w10:anchorlock/>
           </v:group>
-          <o:OLEObject Type="Embed" ProgID="Equation.3" ShapeID="_x0000_s64446" DrawAspect="Content" ObjectID="_1672913793" r:id="rId33"/>
-          <o:OLEObject Type="Embed" ProgID="Equation.3" ShapeID="_x0000_s64474" DrawAspect="Content" ObjectID="_1672913794" r:id="rId34"/>
+          <o:OLEObject Type="Embed" ProgID="Equation.3" ShapeID="_x0000_s64446" DrawAspect="Content" ObjectID="_1672926507" r:id="rId33"/>
+          <o:OLEObject Type="Embed" ProgID="Equation.3" ShapeID="_x0000_s64474" DrawAspect="Content" ObjectID="_1672926508" r:id="rId34"/>
         </w:pict>
       </w:r>
     </w:p>
@@ -13408,7 +13408,7 @@
           <v:shape id="_x0000_i1035" type="#_x0000_t75" style="width:120.4pt;height:16.15pt" o:ole="">
             <v:imagedata r:id="rId35" o:title=""/>
           </v:shape>
-          <o:OLEObject Type="Embed" ProgID="Equation.3" ShapeID="_x0000_i1035" DrawAspect="Content" ObjectID="_1672913778" r:id="rId36"/>
+          <o:OLEObject Type="Embed" ProgID="Equation.3" ShapeID="_x0000_i1035" DrawAspect="Content" ObjectID="_1672926492" r:id="rId36"/>
         </w:object>
       </w:r>
       <w:r>
@@ -13425,7 +13425,7 @@
           <v:shape id="_x0000_i1036" type="#_x0000_t75" style="width:78.35pt;height:28.8pt" o:ole="">
             <v:imagedata r:id="rId37" o:title=""/>
           </v:shape>
-          <o:OLEObject Type="Embed" ProgID="Equation.3" ShapeID="_x0000_i1036" DrawAspect="Content" ObjectID="_1672913779" r:id="rId38"/>
+          <o:OLEObject Type="Embed" ProgID="Equation.3" ShapeID="_x0000_i1036" DrawAspect="Content" ObjectID="_1672926493" r:id="rId38"/>
         </w:object>
       </w:r>
       <w:r>
@@ -13442,7 +13442,7 @@
           <v:shape id="_x0000_i1037" type="#_x0000_t75" style="width:214.85pt;height:31.1pt" o:ole="">
             <v:imagedata r:id="rId39" o:title=""/>
           </v:shape>
-          <o:OLEObject Type="Embed" ProgID="Equation.3" ShapeID="_x0000_i1037" DrawAspect="Content" ObjectID="_1672913780" r:id="rId40"/>
+          <o:OLEObject Type="Embed" ProgID="Equation.3" ShapeID="_x0000_i1037" DrawAspect="Content" ObjectID="_1672926494" r:id="rId40"/>
         </w:object>
       </w:r>
     </w:p>
@@ -13455,7 +13455,7 @@
           <v:shape id="_x0000_i1038" type="#_x0000_t75" style="width:366.9pt;height:31.1pt" o:ole="">
             <v:imagedata r:id="rId41" o:title=""/>
           </v:shape>
-          <o:OLEObject Type="Embed" ProgID="Equation.3" ShapeID="_x0000_i1038" DrawAspect="Content" ObjectID="_1672913781" r:id="rId42"/>
+          <o:OLEObject Type="Embed" ProgID="Equation.3" ShapeID="_x0000_i1038" DrawAspect="Content" ObjectID="_1672926495" r:id="rId42"/>
         </w:object>
       </w:r>
     </w:p>
@@ -13955,7 +13955,7 @@
             <w10:wrap type="none"/>
             <w10:anchorlock/>
           </v:group>
-          <o:OLEObject Type="Embed" ProgID="Equation.3" ShapeID="_x0000_s72282" DrawAspect="Content" ObjectID="_1672913795" r:id="rId45"/>
+          <o:OLEObject Type="Embed" ProgID="Equation.3" ShapeID="_x0000_s72282" DrawAspect="Content" ObjectID="_1672926509" r:id="rId45"/>
         </w:pict>
       </w:r>
     </w:p>
@@ -15942,8 +15942,8 @@
             <w10:wrap type="none"/>
             <w10:anchorlock/>
           </v:group>
-          <o:OLEObject Type="Embed" ProgID="Equation.3" ShapeID="_x0000_s72583" DrawAspect="Content" ObjectID="_1672913796" r:id="rId48"/>
-          <o:OLEObject Type="Embed" ProgID="Equation.3" ShapeID="_x0000_s72584" DrawAspect="Content" ObjectID="_1672913797" r:id="rId49"/>
+          <o:OLEObject Type="Embed" ProgID="Equation.3" ShapeID="_x0000_s72583" DrawAspect="Content" ObjectID="_1672926510" r:id="rId48"/>
+          <o:OLEObject Type="Embed" ProgID="Equation.3" ShapeID="_x0000_s72584" DrawAspect="Content" ObjectID="_1672926511" r:id="rId49"/>
         </w:pict>
       </w:r>
     </w:p>
@@ -15966,7 +15966,7 @@
           <v:shape id="_x0000_i1039" type="#_x0000_t75" style="width:47.25pt;height:18.45pt" o:ole="">
             <v:imagedata r:id="rId50" o:title=""/>
           </v:shape>
-          <o:OLEObject Type="Embed" ProgID="Equation.3" ShapeID="_x0000_i1039" DrawAspect="Content" ObjectID="_1672913782" r:id="rId51"/>
+          <o:OLEObject Type="Embed" ProgID="Equation.3" ShapeID="_x0000_i1039" DrawAspect="Content" ObjectID="_1672926496" r:id="rId51"/>
         </w:object>
       </w:r>
       <w:r>
@@ -16279,23 +16279,23 @@
             <w10:wrap type="none"/>
             <w10:anchorlock/>
           </v:group>
-          <o:OLEObject Type="Embed" ProgID="Equation.3" ShapeID="_x0000_s72634" DrawAspect="Content" ObjectID="_1672913798" r:id="rId64"/>
-          <o:OLEObject Type="Embed" ProgID="Equation.3" ShapeID="_x0000_s72650" DrawAspect="Content" ObjectID="_1672913799" r:id="rId65"/>
-          <o:OLEObject Type="Embed" ProgID="Equation.3" ShapeID="_x0000_s72651" DrawAspect="Content" ObjectID="_1672913800" r:id="rId66"/>
-          <o:OLEObject Type="Embed" ProgID="Equation.3" ShapeID="_x0000_s72652" DrawAspect="Content" ObjectID="_1672913801" r:id="rId67"/>
-          <o:OLEObject Type="Embed" ProgID="Equation.3" ShapeID="_x0000_s72653" DrawAspect="Content" ObjectID="_1672913802" r:id="rId68"/>
-          <o:OLEObject Type="Embed" ProgID="Equation.3" ShapeID="_x0000_s72670" DrawAspect="Content" ObjectID="_1672913803" r:id="rId69"/>
-          <o:OLEObject Type="Embed" ProgID="Equation.3" ShapeID="_x0000_s72669" DrawAspect="Content" ObjectID="_1672913804" r:id="rId70"/>
-          <o:OLEObject Type="Embed" ProgID="Equation.3" ShapeID="_x0000_s72671" DrawAspect="Content" ObjectID="_1672913805" r:id="rId71"/>
-          <o:OLEObject Type="Embed" ProgID="Equation.3" ShapeID="_x0000_s72675" DrawAspect="Content" ObjectID="_1672913806" r:id="rId72"/>
-          <o:OLEObject Type="Embed" ProgID="Equation.3" ShapeID="_x0000_s72676" DrawAspect="Content" ObjectID="_1672913807" r:id="rId73"/>
-          <o:OLEObject Type="Embed" ProgID="Equation.3" ShapeID="_x0000_s72635" DrawAspect="Content" ObjectID="_1672913808" r:id="rId74"/>
-          <o:OLEObject Type="Embed" ProgID="Equation.3" ShapeID="_x0000_s72615" DrawAspect="Content" ObjectID="_1672913809" r:id="rId75"/>
-          <o:OLEObject Type="Embed" ProgID="Equation.3" ShapeID="_x0000_s72616" DrawAspect="Content" ObjectID="_1672913810" r:id="rId76"/>
-          <o:OLEObject Type="Embed" ProgID="Equation.3" ShapeID="_x0000_s72614" DrawAspect="Content" ObjectID="_1672913811" r:id="rId77"/>
-          <o:OLEObject Type="Embed" ProgID="Equation.3" ShapeID="_x0000_s72619" DrawAspect="Content" ObjectID="_1672913812" r:id="rId78"/>
-          <o:OLEObject Type="Embed" ProgID="Equation.3" ShapeID="_x0000_s72677" DrawAspect="Content" ObjectID="_1672913813" r:id="rId79"/>
-          <o:OLEObject Type="Embed" ProgID="Equation.3" ShapeID="_x0000_s72678" DrawAspect="Content" ObjectID="_1672913814" r:id="rId80"/>
+          <o:OLEObject Type="Embed" ProgID="Equation.3" ShapeID="_x0000_s72634" DrawAspect="Content" ObjectID="_1672926512" r:id="rId64"/>
+          <o:OLEObject Type="Embed" ProgID="Equation.3" ShapeID="_x0000_s72650" DrawAspect="Content" ObjectID="_1672926513" r:id="rId65"/>
+          <o:OLEObject Type="Embed" ProgID="Equation.3" ShapeID="_x0000_s72651" DrawAspect="Content" ObjectID="_1672926514" r:id="rId66"/>
+          <o:OLEObject Type="Embed" ProgID="Equation.3" ShapeID="_x0000_s72652" DrawAspect="Content" ObjectID="_1672926515" r:id="rId67"/>
+          <o:OLEObject Type="Embed" ProgID="Equation.3" ShapeID="_x0000_s72653" DrawAspect="Content" ObjectID="_1672926516" r:id="rId68"/>
+          <o:OLEObject Type="Embed" ProgID="Equation.3" ShapeID="_x0000_s72670" DrawAspect="Content" ObjectID="_1672926517" r:id="rId69"/>
+          <o:OLEObject Type="Embed" ProgID="Equation.3" ShapeID="_x0000_s72669" DrawAspect="Content" ObjectID="_1672926518" r:id="rId70"/>
+          <o:OLEObject Type="Embed" ProgID="Equation.3" ShapeID="_x0000_s72671" DrawAspect="Content" ObjectID="_1672926519" r:id="rId71"/>
+          <o:OLEObject Type="Embed" ProgID="Equation.3" ShapeID="_x0000_s72675" DrawAspect="Content" ObjectID="_1672926520" r:id="rId72"/>
+          <o:OLEObject Type="Embed" ProgID="Equation.3" ShapeID="_x0000_s72676" DrawAspect="Content" ObjectID="_1672926521" r:id="rId73"/>
+          <o:OLEObject Type="Embed" ProgID="Equation.3" ShapeID="_x0000_s72635" DrawAspect="Content" ObjectID="_1672926522" r:id="rId74"/>
+          <o:OLEObject Type="Embed" ProgID="Equation.3" ShapeID="_x0000_s72615" DrawAspect="Content" ObjectID="_1672926523" r:id="rId75"/>
+          <o:OLEObject Type="Embed" ProgID="Equation.3" ShapeID="_x0000_s72616" DrawAspect="Content" ObjectID="_1672926524" r:id="rId76"/>
+          <o:OLEObject Type="Embed" ProgID="Equation.3" ShapeID="_x0000_s72614" DrawAspect="Content" ObjectID="_1672926525" r:id="rId77"/>
+          <o:OLEObject Type="Embed" ProgID="Equation.3" ShapeID="_x0000_s72619" DrawAspect="Content" ObjectID="_1672926526" r:id="rId78"/>
+          <o:OLEObject Type="Embed" ProgID="Equation.3" ShapeID="_x0000_s72677" DrawAspect="Content" ObjectID="_1672926527" r:id="rId79"/>
+          <o:OLEObject Type="Embed" ProgID="Equation.3" ShapeID="_x0000_s72678" DrawAspect="Content" ObjectID="_1672926528" r:id="rId80"/>
         </w:pict>
       </w:r>
     </w:p>
@@ -16455,26 +16455,26 @@
             <w10:wrap type="none"/>
             <w10:anchorlock/>
           </v:group>
-          <o:OLEObject Type="Embed" ProgID="Equation.3" ShapeID="_x0000_s89115" DrawAspect="Content" ObjectID="_1672913815" r:id="rId99"/>
-          <o:OLEObject Type="Embed" ProgID="Equation.3" ShapeID="_x0000_s89116" DrawAspect="Content" ObjectID="_1672913816" r:id="rId100"/>
-          <o:OLEObject Type="Embed" ProgID="Equation.3" ShapeID="_x0000_s89117" DrawAspect="Content" ObjectID="_1672913817" r:id="rId101"/>
-          <o:OLEObject Type="Embed" ProgID="Equation.3" ShapeID="_x0000_s89119" DrawAspect="Content" ObjectID="_1672913818" r:id="rId102"/>
-          <o:OLEObject Type="Embed" ProgID="Equation.3" ShapeID="_x0000_s89120" DrawAspect="Content" ObjectID="_1672913819" r:id="rId103"/>
-          <o:OLEObject Type="Embed" ProgID="Equation.3" ShapeID="_x0000_s89121" DrawAspect="Content" ObjectID="_1672913820" r:id="rId104"/>
-          <o:OLEObject Type="Embed" ProgID="Equation.3" ShapeID="_x0000_s89122" DrawAspect="Content" ObjectID="_1672913821" r:id="rId105"/>
-          <o:OLEObject Type="Embed" ProgID="Equation.3" ShapeID="_x0000_s89118" DrawAspect="Content" ObjectID="_1672913822" r:id="rId106"/>
-          <o:OLEObject Type="Embed" ProgID="Equation.3" ShapeID="_x0000_s89125" DrawAspect="Content" ObjectID="_1672913823" r:id="rId107"/>
-          <o:OLEObject Type="Embed" ProgID="Equation.3" ShapeID="_x0000_s89126" DrawAspect="Content" ObjectID="_1672913824" r:id="rId108"/>
-          <o:OLEObject Type="Embed" ProgID="Equation.3" ShapeID="_x0000_s89127" DrawAspect="Content" ObjectID="_1672913825" r:id="rId109"/>
-          <o:OLEObject Type="Embed" ProgID="Equation.3" ShapeID="_x0000_s89128" DrawAspect="Content" ObjectID="_1672913826" r:id="rId110"/>
-          <o:OLEObject Type="Embed" ProgID="Equation.3" ShapeID="_x0000_s89129" DrawAspect="Content" ObjectID="_1672913827" r:id="rId111"/>
-          <o:OLEObject Type="Embed" ProgID="Equation.3" ShapeID="_x0000_s89124" DrawAspect="Content" ObjectID="_1672913828" r:id="rId112"/>
-          <o:OLEObject Type="Embed" ProgID="Equation.3" ShapeID="_x0000_s89133" DrawAspect="Content" ObjectID="_1672913829" r:id="rId113"/>
-          <o:OLEObject Type="Embed" ProgID="Equation.3" ShapeID="_x0000_s89134" DrawAspect="Content" ObjectID="_1672913830" r:id="rId114"/>
-          <o:OLEObject Type="Embed" ProgID="Equation.3" ShapeID="_x0000_s89135" DrawAspect="Content" ObjectID="_1672913831" r:id="rId115"/>
-          <o:OLEObject Type="Embed" ProgID="Equation.3" ShapeID="_x0000_s89136" DrawAspect="Content" ObjectID="_1672913832" r:id="rId116"/>
-          <o:OLEObject Type="Embed" ProgID="Equation.3" ShapeID="_x0000_s89137" DrawAspect="Content" ObjectID="_1672913833" r:id="rId117"/>
-          <o:OLEObject Type="Embed" ProgID="Equation.3" ShapeID="_x0000_s89132" DrawAspect="Content" ObjectID="_1672913834" r:id="rId118"/>
+          <o:OLEObject Type="Embed" ProgID="Equation.3" ShapeID="_x0000_s89115" DrawAspect="Content" ObjectID="_1672926529" r:id="rId99"/>
+          <o:OLEObject Type="Embed" ProgID="Equation.3" ShapeID="_x0000_s89116" DrawAspect="Content" ObjectID="_1672926530" r:id="rId100"/>
+          <o:OLEObject Type="Embed" ProgID="Equation.3" ShapeID="_x0000_s89117" DrawAspect="Content" ObjectID="_1672926531" r:id="rId101"/>
+          <o:OLEObject Type="Embed" ProgID="Equation.3" ShapeID="_x0000_s89119" DrawAspect="Content" ObjectID="_1672926532" r:id="rId102"/>
+          <o:OLEObject Type="Embed" ProgID="Equation.3" ShapeID="_x0000_s89120" DrawAspect="Content" ObjectID="_1672926533" r:id="rId103"/>
+          <o:OLEObject Type="Embed" ProgID="Equation.3" ShapeID="_x0000_s89121" DrawAspect="Content" ObjectID="_1672926534" r:id="rId104"/>
+          <o:OLEObject Type="Embed" ProgID="Equation.3" ShapeID="_x0000_s89122" DrawAspect="Content" ObjectID="_1672926535" r:id="rId105"/>
+          <o:OLEObject Type="Embed" ProgID="Equation.3" ShapeID="_x0000_s89118" DrawAspect="Content" ObjectID="_1672926536" r:id="rId106"/>
+          <o:OLEObject Type="Embed" ProgID="Equation.3" ShapeID="_x0000_s89125" DrawAspect="Content" ObjectID="_1672926537" r:id="rId107"/>
+          <o:OLEObject Type="Embed" ProgID="Equation.3" ShapeID="_x0000_s89126" DrawAspect="Content" ObjectID="_1672926538" r:id="rId108"/>
+          <o:OLEObject Type="Embed" ProgID="Equation.3" ShapeID="_x0000_s89127" DrawAspect="Content" ObjectID="_1672926539" r:id="rId109"/>
+          <o:OLEObject Type="Embed" ProgID="Equation.3" ShapeID="_x0000_s89128" DrawAspect="Content" ObjectID="_1672926540" r:id="rId110"/>
+          <o:OLEObject Type="Embed" ProgID="Equation.3" ShapeID="_x0000_s89129" DrawAspect="Content" ObjectID="_1672926541" r:id="rId111"/>
+          <o:OLEObject Type="Embed" ProgID="Equation.3" ShapeID="_x0000_s89124" DrawAspect="Content" ObjectID="_1672926542" r:id="rId112"/>
+          <o:OLEObject Type="Embed" ProgID="Equation.3" ShapeID="_x0000_s89133" DrawAspect="Content" ObjectID="_1672926543" r:id="rId113"/>
+          <o:OLEObject Type="Embed" ProgID="Equation.3" ShapeID="_x0000_s89134" DrawAspect="Content" ObjectID="_1672926544" r:id="rId114"/>
+          <o:OLEObject Type="Embed" ProgID="Equation.3" ShapeID="_x0000_s89135" DrawAspect="Content" ObjectID="_1672926545" r:id="rId115"/>
+          <o:OLEObject Type="Embed" ProgID="Equation.3" ShapeID="_x0000_s89136" DrawAspect="Content" ObjectID="_1672926546" r:id="rId116"/>
+          <o:OLEObject Type="Embed" ProgID="Equation.3" ShapeID="_x0000_s89137" DrawAspect="Content" ObjectID="_1672926547" r:id="rId117"/>
+          <o:OLEObject Type="Embed" ProgID="Equation.3" ShapeID="_x0000_s89132" DrawAspect="Content" ObjectID="_1672926548" r:id="rId118"/>
         </w:pict>
       </w:r>
     </w:p>
@@ -16561,16 +16561,16 @@
             <w10:wrap type="none"/>
             <w10:anchorlock/>
           </v:group>
-          <o:OLEObject Type="Embed" ProgID="Equation.3" ShapeID="_x0000_s89172" DrawAspect="Content" ObjectID="_1672913835" r:id="rId119"/>
-          <o:OLEObject Type="Embed" ProgID="Equation.3" ShapeID="_x0000_s89173" DrawAspect="Content" ObjectID="_1672913836" r:id="rId120"/>
-          <o:OLEObject Type="Embed" ProgID="Equation.3" ShapeID="_x0000_s89174" DrawAspect="Content" ObjectID="_1672913837" r:id="rId121"/>
-          <o:OLEObject Type="Embed" ProgID="Equation.3" ShapeID="_x0000_s89180" DrawAspect="Content" ObjectID="_1672913838" r:id="rId122"/>
-          <o:OLEObject Type="Embed" ProgID="Equation.3" ShapeID="_x0000_s89186" DrawAspect="Content" ObjectID="_1672913839" r:id="rId123"/>
-          <o:OLEObject Type="Embed" ProgID="Equation.3" ShapeID="_x0000_s89187" DrawAspect="Content" ObjectID="_1672913840" r:id="rId124"/>
-          <o:OLEObject Type="Embed" ProgID="Equation.3" ShapeID="_x0000_s89188" DrawAspect="Content" ObjectID="_1672913841" r:id="rId125"/>
-          <o:OLEObject Type="Embed" ProgID="Equation.3" ShapeID="_x0000_s89189" DrawAspect="Content" ObjectID="_1672913842" r:id="rId126"/>
-          <o:OLEObject Type="Embed" ProgID="Equation.3" ShapeID="_x0000_s89190" DrawAspect="Content" ObjectID="_1672913843" r:id="rId127"/>
-          <o:OLEObject Type="Embed" ProgID="Equation.3" ShapeID="_x0000_s89191" DrawAspect="Content" ObjectID="_1672913844" r:id="rId128"/>
+          <o:OLEObject Type="Embed" ProgID="Equation.3" ShapeID="_x0000_s89172" DrawAspect="Content" ObjectID="_1672926549" r:id="rId119"/>
+          <o:OLEObject Type="Embed" ProgID="Equation.3" ShapeID="_x0000_s89173" DrawAspect="Content" ObjectID="_1672926550" r:id="rId120"/>
+          <o:OLEObject Type="Embed" ProgID="Equation.3" ShapeID="_x0000_s89174" DrawAspect="Content" ObjectID="_1672926551" r:id="rId121"/>
+          <o:OLEObject Type="Embed" ProgID="Equation.3" ShapeID="_x0000_s89180" DrawAspect="Content" ObjectID="_1672926552" r:id="rId122"/>
+          <o:OLEObject Type="Embed" ProgID="Equation.3" ShapeID="_x0000_s89186" DrawAspect="Content" ObjectID="_1672926553" r:id="rId123"/>
+          <o:OLEObject Type="Embed" ProgID="Equation.3" ShapeID="_x0000_s89187" DrawAspect="Content" ObjectID="_1672926554" r:id="rId124"/>
+          <o:OLEObject Type="Embed" ProgID="Equation.3" ShapeID="_x0000_s89188" DrawAspect="Content" ObjectID="_1672926555" r:id="rId125"/>
+          <o:OLEObject Type="Embed" ProgID="Equation.3" ShapeID="_x0000_s89189" DrawAspect="Content" ObjectID="_1672926556" r:id="rId126"/>
+          <o:OLEObject Type="Embed" ProgID="Equation.3" ShapeID="_x0000_s89190" DrawAspect="Content" ObjectID="_1672926557" r:id="rId127"/>
+          <o:OLEObject Type="Embed" ProgID="Equation.3" ShapeID="_x0000_s89191" DrawAspect="Content" ObjectID="_1672926558" r:id="rId128"/>
         </w:pict>
       </w:r>
     </w:p>
@@ -16655,16 +16655,16 @@
             <w10:wrap type="none"/>
             <w10:anchorlock/>
           </v:group>
-          <o:OLEObject Type="Embed" ProgID="Equation.3" ShapeID="_x0000_s89224" DrawAspect="Content" ObjectID="_1672913845" r:id="rId129"/>
-          <o:OLEObject Type="Embed" ProgID="Equation.3" ShapeID="_x0000_s89226" DrawAspect="Content" ObjectID="_1672913846" r:id="rId130"/>
-          <o:OLEObject Type="Embed" ProgID="Equation.3" ShapeID="_x0000_s89227" DrawAspect="Content" ObjectID="_1672913847" r:id="rId131"/>
-          <o:OLEObject Type="Embed" ProgID="Equation.3" ShapeID="_x0000_s89233" DrawAspect="Content" ObjectID="_1672913848" r:id="rId132"/>
-          <o:OLEObject Type="Embed" ProgID="Equation.3" ShapeID="_x0000_s89238" DrawAspect="Content" ObjectID="_1672913849" r:id="rId133"/>
-          <o:OLEObject Type="Embed" ProgID="Equation.3" ShapeID="_x0000_s89239" DrawAspect="Content" ObjectID="_1672913850" r:id="rId134"/>
-          <o:OLEObject Type="Embed" ProgID="Equation.3" ShapeID="_x0000_s89240" DrawAspect="Content" ObjectID="_1672913851" r:id="rId135"/>
-          <o:OLEObject Type="Embed" ProgID="Equation.3" ShapeID="_x0000_s89241" DrawAspect="Content" ObjectID="_1672913852" r:id="rId136"/>
-          <o:OLEObject Type="Embed" ProgID="Equation.3" ShapeID="_x0000_s89242" DrawAspect="Content" ObjectID="_1672913853" r:id="rId137"/>
-          <o:OLEObject Type="Embed" ProgID="Equation.3" ShapeID="_x0000_s89243" DrawAspect="Content" ObjectID="_1672913854" r:id="rId138"/>
+          <o:OLEObject Type="Embed" ProgID="Equation.3" ShapeID="_x0000_s89224" DrawAspect="Content" ObjectID="_1672926559" r:id="rId129"/>
+          <o:OLEObject Type="Embed" ProgID="Equation.3" ShapeID="_x0000_s89226" DrawAspect="Content" ObjectID="_1672926560" r:id="rId130"/>
+          <o:OLEObject Type="Embed" ProgID="Equation.3" ShapeID="_x0000_s89227" DrawAspect="Content" ObjectID="_1672926561" r:id="rId131"/>
+          <o:OLEObject Type="Embed" ProgID="Equation.3" ShapeID="_x0000_s89233" DrawAspect="Content" ObjectID="_1672926562" r:id="rId132"/>
+          <o:OLEObject Type="Embed" ProgID="Equation.3" ShapeID="_x0000_s89238" DrawAspect="Content" ObjectID="_1672926563" r:id="rId133"/>
+          <o:OLEObject Type="Embed" ProgID="Equation.3" ShapeID="_x0000_s89239" DrawAspect="Content" ObjectID="_1672926564" r:id="rId134"/>
+          <o:OLEObject Type="Embed" ProgID="Equation.3" ShapeID="_x0000_s89240" DrawAspect="Content" ObjectID="_1672926565" r:id="rId135"/>
+          <o:OLEObject Type="Embed" ProgID="Equation.3" ShapeID="_x0000_s89241" DrawAspect="Content" ObjectID="_1672926566" r:id="rId136"/>
+          <o:OLEObject Type="Embed" ProgID="Equation.3" ShapeID="_x0000_s89242" DrawAspect="Content" ObjectID="_1672926567" r:id="rId137"/>
+          <o:OLEObject Type="Embed" ProgID="Equation.3" ShapeID="_x0000_s89243" DrawAspect="Content" ObjectID="_1672926568" r:id="rId138"/>
         </w:pict>
       </w:r>
     </w:p>
@@ -16749,16 +16749,16 @@
             <w10:wrap type="none"/>
             <w10:anchorlock/>
           </v:group>
-          <o:OLEObject Type="Embed" ProgID="Equation.3" ShapeID="_x0000_s89279" DrawAspect="Content" ObjectID="_1672913855" r:id="rId139"/>
-          <o:OLEObject Type="Embed" ProgID="Equation.3" ShapeID="_x0000_s89280" DrawAspect="Content" ObjectID="_1672913856" r:id="rId140"/>
-          <o:OLEObject Type="Embed" ProgID="Equation.3" ShapeID="_x0000_s89286" DrawAspect="Content" ObjectID="_1672913857" r:id="rId141"/>
-          <o:OLEObject Type="Embed" ProgID="Equation.3" ShapeID="_x0000_s89290" DrawAspect="Content" ObjectID="_1672913858" r:id="rId142"/>
-          <o:OLEObject Type="Embed" ProgID="Equation.3" ShapeID="_x0000_s89291" DrawAspect="Content" ObjectID="_1672913859" r:id="rId143"/>
-          <o:OLEObject Type="Embed" ProgID="Equation.3" ShapeID="_x0000_s89292" DrawAspect="Content" ObjectID="_1672913860" r:id="rId144"/>
-          <o:OLEObject Type="Embed" ProgID="Equation.3" ShapeID="_x0000_s89293" DrawAspect="Content" ObjectID="_1672913861" r:id="rId145"/>
-          <o:OLEObject Type="Embed" ProgID="Equation.3" ShapeID="_x0000_s89294" DrawAspect="Content" ObjectID="_1672913862" r:id="rId146"/>
-          <o:OLEObject Type="Embed" ProgID="Equation.3" ShapeID="_x0000_s89295" DrawAspect="Content" ObjectID="_1672913863" r:id="rId147"/>
-          <o:OLEObject Type="Embed" ProgID="Equation.3" ShapeID="_x0000_s89452" DrawAspect="Content" ObjectID="_1672913864" r:id="rId148"/>
+          <o:OLEObject Type="Embed" ProgID="Equation.3" ShapeID="_x0000_s89279" DrawAspect="Content" ObjectID="_1672926569" r:id="rId139"/>
+          <o:OLEObject Type="Embed" ProgID="Equation.3" ShapeID="_x0000_s89280" DrawAspect="Content" ObjectID="_1672926570" r:id="rId140"/>
+          <o:OLEObject Type="Embed" ProgID="Equation.3" ShapeID="_x0000_s89286" DrawAspect="Content" ObjectID="_1672926571" r:id="rId141"/>
+          <o:OLEObject Type="Embed" ProgID="Equation.3" ShapeID="_x0000_s89290" DrawAspect="Content" ObjectID="_1672926572" r:id="rId142"/>
+          <o:OLEObject Type="Embed" ProgID="Equation.3" ShapeID="_x0000_s89291" DrawAspect="Content" ObjectID="_1672926573" r:id="rId143"/>
+          <o:OLEObject Type="Embed" ProgID="Equation.3" ShapeID="_x0000_s89292" DrawAspect="Content" ObjectID="_1672926574" r:id="rId144"/>
+          <o:OLEObject Type="Embed" ProgID="Equation.3" ShapeID="_x0000_s89293" DrawAspect="Content" ObjectID="_1672926575" r:id="rId145"/>
+          <o:OLEObject Type="Embed" ProgID="Equation.3" ShapeID="_x0000_s89294" DrawAspect="Content" ObjectID="_1672926576" r:id="rId146"/>
+          <o:OLEObject Type="Embed" ProgID="Equation.3" ShapeID="_x0000_s89295" DrawAspect="Content" ObjectID="_1672926577" r:id="rId147"/>
+          <o:OLEObject Type="Embed" ProgID="Equation.3" ShapeID="_x0000_s89452" DrawAspect="Content" ObjectID="_1672926578" r:id="rId148"/>
         </w:pict>
       </w:r>
     </w:p>
@@ -16843,16 +16843,16 @@
             <w10:wrap type="none"/>
             <w10:anchorlock/>
           </v:group>
-          <o:OLEObject Type="Embed" ProgID="Equation.3" ShapeID="_x0000_s89328" DrawAspect="Content" ObjectID="_1672913865" r:id="rId149"/>
-          <o:OLEObject Type="Embed" ProgID="Equation.3" ShapeID="_x0000_s89332" DrawAspect="Content" ObjectID="_1672913866" r:id="rId150"/>
-          <o:OLEObject Type="Embed" ProgID="Equation.3" ShapeID="_x0000_s89333" DrawAspect="Content" ObjectID="_1672913867" r:id="rId151"/>
-          <o:OLEObject Type="Embed" ProgID="Equation.3" ShapeID="_x0000_s89339" DrawAspect="Content" ObjectID="_1672913868" r:id="rId152"/>
-          <o:OLEObject Type="Embed" ProgID="Equation.3" ShapeID="_x0000_s89342" DrawAspect="Content" ObjectID="_1672913869" r:id="rId153"/>
-          <o:OLEObject Type="Embed" ProgID="Equation.3" ShapeID="_x0000_s89343" DrawAspect="Content" ObjectID="_1672913870" r:id="rId154"/>
-          <o:OLEObject Type="Embed" ProgID="Equation.3" ShapeID="_x0000_s89344" DrawAspect="Content" ObjectID="_1672913871" r:id="rId155"/>
-          <o:OLEObject Type="Embed" ProgID="Equation.3" ShapeID="_x0000_s89345" DrawAspect="Content" ObjectID="_1672913872" r:id="rId156"/>
-          <o:OLEObject Type="Embed" ProgID="Equation.3" ShapeID="_x0000_s89346" DrawAspect="Content" ObjectID="_1672913873" r:id="rId157"/>
-          <o:OLEObject Type="Embed" ProgID="Equation.3" ShapeID="_x0000_s89347" DrawAspect="Content" ObjectID="_1672913874" r:id="rId158"/>
+          <o:OLEObject Type="Embed" ProgID="Equation.3" ShapeID="_x0000_s89328" DrawAspect="Content" ObjectID="_1672926579" r:id="rId149"/>
+          <o:OLEObject Type="Embed" ProgID="Equation.3" ShapeID="_x0000_s89332" DrawAspect="Content" ObjectID="_1672926580" r:id="rId150"/>
+          <o:OLEObject Type="Embed" ProgID="Equation.3" ShapeID="_x0000_s89333" DrawAspect="Content" ObjectID="_1672926581" r:id="rId151"/>
+          <o:OLEObject Type="Embed" ProgID="Equation.3" ShapeID="_x0000_s89339" DrawAspect="Content" ObjectID="_1672926582" r:id="rId152"/>
+          <o:OLEObject Type="Embed" ProgID="Equation.3" ShapeID="_x0000_s89342" DrawAspect="Content" ObjectID="_1672926583" r:id="rId153"/>
+          <o:OLEObject Type="Embed" ProgID="Equation.3" ShapeID="_x0000_s89343" DrawAspect="Content" ObjectID="_1672926584" r:id="rId154"/>
+          <o:OLEObject Type="Embed" ProgID="Equation.3" ShapeID="_x0000_s89344" DrawAspect="Content" ObjectID="_1672926585" r:id="rId155"/>
+          <o:OLEObject Type="Embed" ProgID="Equation.3" ShapeID="_x0000_s89345" DrawAspect="Content" ObjectID="_1672926586" r:id="rId156"/>
+          <o:OLEObject Type="Embed" ProgID="Equation.3" ShapeID="_x0000_s89346" DrawAspect="Content" ObjectID="_1672926587" r:id="rId157"/>
+          <o:OLEObject Type="Embed" ProgID="Equation.3" ShapeID="_x0000_s89347" DrawAspect="Content" ObjectID="_1672926588" r:id="rId158"/>
         </w:pict>
       </w:r>
     </w:p>
@@ -16937,16 +16937,16 @@
             <w10:wrap type="none"/>
             <w10:anchorlock/>
           </v:group>
-          <o:OLEObject Type="Embed" ProgID="Equation.3" ShapeID="_x0000_s89385" DrawAspect="Content" ObjectID="_1672913875" r:id="rId159"/>
-          <o:OLEObject Type="Embed" ProgID="Equation.3" ShapeID="_x0000_s89386" DrawAspect="Content" ObjectID="_1672913876" r:id="rId160"/>
-          <o:OLEObject Type="Embed" ProgID="Equation.3" ShapeID="_x0000_s89392" DrawAspect="Content" ObjectID="_1672913877" r:id="rId161"/>
-          <o:OLEObject Type="Embed" ProgID="Equation.3" ShapeID="_x0000_s89394" DrawAspect="Content" ObjectID="_1672913878" r:id="rId162"/>
-          <o:OLEObject Type="Embed" ProgID="Equation.3" ShapeID="_x0000_s89395" DrawAspect="Content" ObjectID="_1672913879" r:id="rId163"/>
-          <o:OLEObject Type="Embed" ProgID="Equation.3" ShapeID="_x0000_s89396" DrawAspect="Content" ObjectID="_1672913880" r:id="rId164"/>
-          <o:OLEObject Type="Embed" ProgID="Equation.3" ShapeID="_x0000_s89397" DrawAspect="Content" ObjectID="_1672913881" r:id="rId165"/>
-          <o:OLEObject Type="Embed" ProgID="Equation.3" ShapeID="_x0000_s89398" DrawAspect="Content" ObjectID="_1672913882" r:id="rId166"/>
-          <o:OLEObject Type="Embed" ProgID="Equation.3" ShapeID="_x0000_s89399" DrawAspect="Content" ObjectID="_1672913883" r:id="rId167"/>
-          <o:OLEObject Type="Embed" ProgID="Equation.3" ShapeID="_x0000_s89453" DrawAspect="Content" ObjectID="_1672913884" r:id="rId168"/>
+          <o:OLEObject Type="Embed" ProgID="Equation.3" ShapeID="_x0000_s89385" DrawAspect="Content" ObjectID="_1672926589" r:id="rId159"/>
+          <o:OLEObject Type="Embed" ProgID="Equation.3" ShapeID="_x0000_s89386" DrawAspect="Content" ObjectID="_1672926590" r:id="rId160"/>
+          <o:OLEObject Type="Embed" ProgID="Equation.3" ShapeID="_x0000_s89392" DrawAspect="Content" ObjectID="_1672926591" r:id="rId161"/>
+          <o:OLEObject Type="Embed" ProgID="Equation.3" ShapeID="_x0000_s89394" DrawAspect="Content" ObjectID="_1672926592" r:id="rId162"/>
+          <o:OLEObject Type="Embed" ProgID="Equation.3" ShapeID="_x0000_s89395" DrawAspect="Content" ObjectID="_1672926593" r:id="rId163"/>
+          <o:OLEObject Type="Embed" ProgID="Equation.3" ShapeID="_x0000_s89396" DrawAspect="Content" ObjectID="_1672926594" r:id="rId164"/>
+          <o:OLEObject Type="Embed" ProgID="Equation.3" ShapeID="_x0000_s89397" DrawAspect="Content" ObjectID="_1672926595" r:id="rId165"/>
+          <o:OLEObject Type="Embed" ProgID="Equation.3" ShapeID="_x0000_s89398" DrawAspect="Content" ObjectID="_1672926596" r:id="rId166"/>
+          <o:OLEObject Type="Embed" ProgID="Equation.3" ShapeID="_x0000_s89399" DrawAspect="Content" ObjectID="_1672926597" r:id="rId167"/>
+          <o:OLEObject Type="Embed" ProgID="Equation.3" ShapeID="_x0000_s89453" DrawAspect="Content" ObjectID="_1672926598" r:id="rId168"/>
         </w:pict>
       </w:r>
     </w:p>
@@ -17029,16 +17029,16 @@
             <w10:wrap type="none"/>
             <w10:anchorlock/>
           </v:group>
-          <o:OLEObject Type="Embed" ProgID="Equation.3" ShapeID="_x0000_s89432" DrawAspect="Content" ObjectID="_1672913885" r:id="rId169"/>
-          <o:OLEObject Type="Embed" ProgID="Equation.3" ShapeID="_x0000_s89438" DrawAspect="Content" ObjectID="_1672913886" r:id="rId170"/>
-          <o:OLEObject Type="Embed" ProgID="Equation.3" ShapeID="_x0000_s89439" DrawAspect="Content" ObjectID="_1672913887" r:id="rId171"/>
-          <o:OLEObject Type="Embed" ProgID="Equation.3" ShapeID="_x0000_s89445" DrawAspect="Content" ObjectID="_1672913888" r:id="rId172"/>
-          <o:OLEObject Type="Embed" ProgID="Equation.3" ShapeID="_x0000_s89446" DrawAspect="Content" ObjectID="_1672913889" r:id="rId173"/>
-          <o:OLEObject Type="Embed" ProgID="Equation.3" ShapeID="_x0000_s89447" DrawAspect="Content" ObjectID="_1672913890" r:id="rId174"/>
-          <o:OLEObject Type="Embed" ProgID="Equation.3" ShapeID="_x0000_s89448" DrawAspect="Content" ObjectID="_1672913891" r:id="rId175"/>
-          <o:OLEObject Type="Embed" ProgID="Equation.3" ShapeID="_x0000_s89449" DrawAspect="Content" ObjectID="_1672913892" r:id="rId176"/>
-          <o:OLEObject Type="Embed" ProgID="Equation.3" ShapeID="_x0000_s89450" DrawAspect="Content" ObjectID="_1672913893" r:id="rId177"/>
-          <o:OLEObject Type="Embed" ProgID="Equation.3" ShapeID="_x0000_s89451" DrawAspect="Content" ObjectID="_1672913894" r:id="rId178"/>
+          <o:OLEObject Type="Embed" ProgID="Equation.3" ShapeID="_x0000_s89432" DrawAspect="Content" ObjectID="_1672926599" r:id="rId169"/>
+          <o:OLEObject Type="Embed" ProgID="Equation.3" ShapeID="_x0000_s89438" DrawAspect="Content" ObjectID="_1672926600" r:id="rId170"/>
+          <o:OLEObject Type="Embed" ProgID="Equation.3" ShapeID="_x0000_s89439" DrawAspect="Content" ObjectID="_1672926601" r:id="rId171"/>
+          <o:OLEObject Type="Embed" ProgID="Equation.3" ShapeID="_x0000_s89445" DrawAspect="Content" ObjectID="_1672926602" r:id="rId172"/>
+          <o:OLEObject Type="Embed" ProgID="Equation.3" ShapeID="_x0000_s89446" DrawAspect="Content" ObjectID="_1672926603" r:id="rId173"/>
+          <o:OLEObject Type="Embed" ProgID="Equation.3" ShapeID="_x0000_s89447" DrawAspect="Content" ObjectID="_1672926604" r:id="rId174"/>
+          <o:OLEObject Type="Embed" ProgID="Equation.3" ShapeID="_x0000_s89448" DrawAspect="Content" ObjectID="_1672926605" r:id="rId175"/>
+          <o:OLEObject Type="Embed" ProgID="Equation.3" ShapeID="_x0000_s89449" DrawAspect="Content" ObjectID="_1672926606" r:id="rId176"/>
+          <o:OLEObject Type="Embed" ProgID="Equation.3" ShapeID="_x0000_s89450" DrawAspect="Content" ObjectID="_1672926607" r:id="rId177"/>
+          <o:OLEObject Type="Embed" ProgID="Equation.3" ShapeID="_x0000_s89451" DrawAspect="Content" ObjectID="_1672926608" r:id="rId178"/>
         </w:pict>
       </w:r>
     </w:p>
@@ -17491,8 +17491,8 @@
             <w10:wrap type="none"/>
             <w10:anchorlock/>
           </v:group>
-          <o:OLEObject Type="Embed" ProgID="Equation.3" ShapeID="_x0000_s89576" DrawAspect="Content" ObjectID="_1672913895" r:id="rId181"/>
-          <o:OLEObject Type="Embed" ProgID="Equation.3" ShapeID="_x0000_s89577" DrawAspect="Content" ObjectID="_1672913896" r:id="rId182"/>
+          <o:OLEObject Type="Embed" ProgID="Equation.3" ShapeID="_x0000_s89576" DrawAspect="Content" ObjectID="_1672926609" r:id="rId181"/>
+          <o:OLEObject Type="Embed" ProgID="Equation.3" ShapeID="_x0000_s89577" DrawAspect="Content" ObjectID="_1672926610" r:id="rId182"/>
         </w:pict>
       </w:r>
     </w:p>
@@ -17737,10 +17737,10 @@
             <w10:wrap type="none"/>
             <w10:anchorlock/>
           </v:group>
-          <o:OLEObject Type="Embed" ProgID="Equation.3" ShapeID="_x0000_s89726" DrawAspect="Content" ObjectID="_1672913897" r:id="rId187"/>
-          <o:OLEObject Type="Embed" ProgID="Equation.3" ShapeID="_x0000_s89727" DrawAspect="Content" ObjectID="_1672913898" r:id="rId188"/>
-          <o:OLEObject Type="Embed" ProgID="Equation.3" ShapeID="_x0000_s89733" DrawAspect="Content" ObjectID="_1672913899" r:id="rId189"/>
-          <o:OLEObject Type="Embed" ProgID="Equation.3" ShapeID="_x0000_s89734" DrawAspect="Content" ObjectID="_1672913900" r:id="rId190"/>
+          <o:OLEObject Type="Embed" ProgID="Equation.3" ShapeID="_x0000_s89726" DrawAspect="Content" ObjectID="_1672926611" r:id="rId187"/>
+          <o:OLEObject Type="Embed" ProgID="Equation.3" ShapeID="_x0000_s89727" DrawAspect="Content" ObjectID="_1672926612" r:id="rId188"/>
+          <o:OLEObject Type="Embed" ProgID="Equation.3" ShapeID="_x0000_s89733" DrawAspect="Content" ObjectID="_1672926613" r:id="rId189"/>
+          <o:OLEObject Type="Embed" ProgID="Equation.3" ShapeID="_x0000_s89734" DrawAspect="Content" ObjectID="_1672926614" r:id="rId190"/>
         </w:pict>
       </w:r>
     </w:p>
@@ -17786,9 +17786,9 @@
     <w:p>
       <w:r>
         <w:pict>
-          <v:group id="_x0000_s89804" editas="canvas" style="width:481.95pt;height:183.3pt;mso-position-horizontal-relative:char;mso-position-vertical-relative:line" coordorigin="1134,7885" coordsize="9639,3666">
+          <v:group id="_x0000_s89804" editas="canvas" style="width:481.95pt;height:169.4pt;mso-position-horizontal-relative:char;mso-position-vertical-relative:line" coordorigin="1134,7974" coordsize="9639,3388">
             <o:lock v:ext="edit" aspectratio="t"/>
-            <v:shape id="_x0000_s89805" type="#_x0000_t75" style="position:absolute;left:1134;top:7885;width:9639;height:3666" o:preferrelative="f">
+            <v:shape id="_x0000_s89805" type="#_x0000_t75" style="position:absolute;left:1134;top:7974;width:9639;height:3388" o:preferrelative="f">
               <v:fill o:detectmouseclick="t"/>
               <v:path o:extrusionok="t" o:connecttype="none"/>
               <o:lock v:ext="edit" text="t"/>
@@ -18201,15 +18201,295 @@
             <w10:wrap type="none"/>
             <w10:anchorlock/>
           </v:group>
-          <o:OLEObject Type="Embed" ProgID="Equation.3" ShapeID="_x0000_s89853" DrawAspect="Content" ObjectID="_1672913901" r:id="rId195"/>
-          <o:OLEObject Type="Embed" ProgID="Equation.3" ShapeID="_x0000_s89854" DrawAspect="Content" ObjectID="_1672913902" r:id="rId196"/>
-          <o:OLEObject Type="Embed" ProgID="Equation.3" ShapeID="_x0000_s89863" DrawAspect="Content" ObjectID="_1672913903" r:id="rId197"/>
-          <o:OLEObject Type="Embed" ProgID="Equation.3" ShapeID="_x0000_s89864" DrawAspect="Content" ObjectID="_1672913904" r:id="rId198"/>
-          <o:OLEObject Type="Embed" ProgID="Equation.3" ShapeID="_x0000_s89866" DrawAspect="Content" ObjectID="_1672913905" r:id="rId199"/>
-          <o:OLEObject Type="Embed" ProgID="Equation.3" ShapeID="_x0000_s89868" DrawAspect="Content" ObjectID="_1672913906" r:id="rId200"/>
-          <o:OLEObject Type="Embed" ProgID="Equation.3" ShapeID="_x0000_s89872" DrawAspect="Content" ObjectID="_1672913907" r:id="rId201"/>
-          <o:OLEObject Type="Embed" ProgID="Equation.3" ShapeID="_x0000_s89899" DrawAspect="Content" ObjectID="_1672913908" r:id="rId202"/>
-          <o:OLEObject Type="Embed" ProgID="Equation.3" ShapeID="_x0000_s89904" DrawAspect="Content" ObjectID="_1672913909" r:id="rId203"/>
+          <o:OLEObject Type="Embed" ProgID="Equation.3" ShapeID="_x0000_s89853" DrawAspect="Content" ObjectID="_1672926615" r:id="rId195"/>
+          <o:OLEObject Type="Embed" ProgID="Equation.3" ShapeID="_x0000_s89854" DrawAspect="Content" ObjectID="_1672926616" r:id="rId196"/>
+          <o:OLEObject Type="Embed" ProgID="Equation.3" ShapeID="_x0000_s89863" DrawAspect="Content" ObjectID="_1672926617" r:id="rId197"/>
+          <o:OLEObject Type="Embed" ProgID="Equation.3" ShapeID="_x0000_s89864" DrawAspect="Content" ObjectID="_1672926618" r:id="rId198"/>
+          <o:OLEObject Type="Embed" ProgID="Equation.3" ShapeID="_x0000_s89866" DrawAspect="Content" ObjectID="_1672926619" r:id="rId199"/>
+          <o:OLEObject Type="Embed" ProgID="Equation.3" ShapeID="_x0000_s89868" DrawAspect="Content" ObjectID="_1672926620" r:id="rId200"/>
+          <o:OLEObject Type="Embed" ProgID="Equation.3" ShapeID="_x0000_s89872" DrawAspect="Content" ObjectID="_1672926621" r:id="rId201"/>
+          <o:OLEObject Type="Embed" ProgID="Equation.3" ShapeID="_x0000_s89899" DrawAspect="Content" ObjectID="_1672926622" r:id="rId202"/>
+          <o:OLEObject Type="Embed" ProgID="Equation.3" ShapeID="_x0000_s89904" DrawAspect="Content" ObjectID="_1672926623" r:id="rId203"/>
+        </w:pict>
+      </w:r>
+    </w:p>
+    <w:p>
+      <w:r>
+        <w:pict>
+          <v:group id="_x0000_s90026" editas="canvas" style="width:481.95pt;height:106.95pt;mso-position-horizontal-relative:char;mso-position-vertical-relative:line" coordorigin="1134,7885" coordsize="9639,2139">
+            <o:lock v:ext="edit" aspectratio="t"/>
+            <v:shape id="_x0000_s90027" type="#_x0000_t75" style="position:absolute;left:1134;top:7885;width:9639;height:2139" o:preferrelative="f">
+              <v:fill o:detectmouseclick="t"/>
+              <v:path o:extrusionok="t" o:connecttype="none"/>
+              <o:lock v:ext="edit" text="t"/>
+            </v:shape>
+            <v:group id="_x0000_s90083" style="position:absolute;left:2325;top:8296;width:454;height:454" coordorigin="6441,5838" coordsize="454,454" o:regroupid="173">
+              <v:oval id="_x0000_s90084" style="position:absolute;left:6441;top:5838;width:454;height:454" fillcolor="#c6d9f1 [671]" strokeweight="1pt">
+                <o:lock v:ext="edit" aspectratio="t"/>
+              </v:oval>
+              <v:oval id="_x0000_s90085" style="position:absolute;left:6640;top:6037;width:57;height:57" fillcolor="black [3213]">
+                <o:lock v:ext="edit" aspectratio="t"/>
+              </v:oval>
+            </v:group>
+            <v:group id="_x0000_s90086" style="position:absolute;left:4178;top:8877;width:454;height:454" coordorigin="6441,5838" coordsize="454,454" o:regroupid="173">
+              <v:oval id="_x0000_s90087" style="position:absolute;left:6441;top:5838;width:454;height:454" fillcolor="#c6d9f1 [671]" strokeweight="1pt">
+                <o:lock v:ext="edit" aspectratio="t"/>
+              </v:oval>
+              <v:oval id="_x0000_s90088" style="position:absolute;left:6640;top:6037;width:57;height:57" fillcolor="black [3213]">
+                <o:lock v:ext="edit" aspectratio="t"/>
+              </v:oval>
+            </v:group>
+            <v:shape id="_x0000_s90089" type="#_x0000_t32" style="position:absolute;left:2581;top:8524;width:1796;height:581" o:connectortype="straight" o:regroupid="173" strokecolor="gray [1629]">
+              <v:stroke dashstyle="dash"/>
+            </v:shape>
+            <v:group id="_x0000_s90097" style="position:absolute;left:6028;top:8296;width:2307;height:1035" coordorigin="5524,8317" coordsize="2307,1035">
+              <v:group id="_x0000_s90090" style="position:absolute;left:5524;top:8317;width:454;height:454" coordorigin="6441,5838" coordsize="454,454">
+                <v:oval id="_x0000_s90091" style="position:absolute;left:6441;top:5838;width:454;height:454" fillcolor="#f2dbdb [661]" strokeweight="1pt">
+                  <o:lock v:ext="edit" aspectratio="t"/>
+                </v:oval>
+                <v:oval id="_x0000_s90092" style="position:absolute;left:6640;top:6037;width:57;height:57" fillcolor="black [3213]">
+                  <o:lock v:ext="edit" aspectratio="t"/>
+                </v:oval>
+              </v:group>
+              <v:group id="_x0000_s90093" style="position:absolute;left:7377;top:8898;width:454;height:454" coordorigin="6441,5838" coordsize="454,454">
+                <v:oval id="_x0000_s90094" style="position:absolute;left:6441;top:5838;width:454;height:454" fillcolor="#f2dbdb [661]" strokeweight="1pt">
+                  <o:lock v:ext="edit" aspectratio="t"/>
+                </v:oval>
+                <v:oval id="_x0000_s90095" style="position:absolute;left:6640;top:6037;width:57;height:57" fillcolor="black [3213]">
+                  <o:lock v:ext="edit" aspectratio="t"/>
+                </v:oval>
+              </v:group>
+              <v:shape id="_x0000_s90096" type="#_x0000_t32" style="position:absolute;left:5780;top:8545;width:1796;height:581" o:connectortype="straight" strokecolor="gray [1629]">
+                <v:stroke dashstyle="dash"/>
+              </v:shape>
+            </v:group>
+            <v:shape id="_x0000_s90099" type="#_x0000_t32" style="position:absolute;left:1969;top:8336;width:567;height:183" o:connectortype="straight" strokecolor="#0070c0" strokeweight="1.25pt">
+              <v:stroke startarrow="block"/>
+              <o:lock v:ext="edit" aspectratio="t"/>
+            </v:shape>
+            <v:shape id="_x0000_s90100" type="#_x0000_t32" style="position:absolute;left:4419;top:9109;width:567;height:183" o:connectortype="straight" strokecolor="#0070c0" strokeweight="1.25pt">
+              <v:stroke endarrow="block"/>
+              <o:lock v:ext="edit" aspectratio="t"/>
+            </v:shape>
+            <v:shape id="_x0000_s90101" type="#_x0000_t202" style="position:absolute;left:2324;top:8817;width:437;height:302" filled="f" stroked="f">
+              <v:textbox style="mso-next-textbox:#_x0000_s90101" inset="0,.5mm,0,.5mm">
+                <w:txbxContent>
+                  <w:p>
+                    <w:pPr>
+                      <w:spacing w:after="0"/>
+                      <w:jc w:val="center"/>
+                      <w:rPr>
+                        <w:rFonts w:ascii="Times New Roman" w:hAnsi="Times New Roman" w:cs="Times New Roman"/>
+                        <w:sz w:val="20"/>
+                      </w:rPr>
+                    </w:pPr>
+                    <w:r>
+                      <w:rPr>
+                        <w:rFonts w:ascii="Times New Roman" w:hAnsi="Times New Roman" w:cs="Times New Roman"/>
+                        <w:i/>
+                        <w:sz w:val="20"/>
+                      </w:rPr>
+                      <w:t>q</w:t>
+                    </w:r>
+                    <w:r>
+                      <w:rPr>
+                        <w:rFonts w:ascii="Times New Roman" w:hAnsi="Times New Roman" w:cs="Times New Roman"/>
+                        <w:i/>
+                        <w:sz w:val="20"/>
+                        <w:vertAlign w:val="subscript"/>
+                      </w:rPr>
+                      <w:t>i</w:t>
+                    </w:r>
+                    <w:r>
+                      <w:rPr>
+                        <w:rFonts w:ascii="Times New Roman" w:hAnsi="Times New Roman" w:cs="Times New Roman"/>
+                        <w:sz w:val="20"/>
+                        <w:vertAlign w:val="subscript"/>
+                      </w:rPr>
+                      <w:t xml:space="preserve"> </w:t>
+                    </w:r>
+                    <w:r>
+                      <w:rPr>
+                        <w:rFonts w:ascii="Times New Roman" w:hAnsi="Times New Roman" w:cs="Times New Roman"/>
+                        <w:sz w:val="20"/>
+                      </w:rPr>
+                      <w:t>&lt; 0</w:t>
+                    </w:r>
+                  </w:p>
+                </w:txbxContent>
+              </v:textbox>
+            </v:shape>
+            <v:shape id="_x0000_s90102" type="#_x0000_t202" style="position:absolute;left:4178;top:8507;width:437;height:302" filled="f" stroked="f">
+              <v:textbox style="mso-next-textbox:#_x0000_s90102" inset="0,.5mm,0,.5mm">
+                <w:txbxContent>
+                  <w:p>
+                    <w:pPr>
+                      <w:spacing w:after="0"/>
+                      <w:jc w:val="center"/>
+                      <w:rPr>
+                        <w:rFonts w:ascii="Times New Roman" w:hAnsi="Times New Roman" w:cs="Times New Roman"/>
+                        <w:sz w:val="20"/>
+                      </w:rPr>
+                    </w:pPr>
+                    <w:r>
+                      <w:rPr>
+                        <w:rFonts w:ascii="Times New Roman" w:hAnsi="Times New Roman" w:cs="Times New Roman"/>
+                        <w:i/>
+                        <w:sz w:val="20"/>
+                      </w:rPr>
+                      <w:t>q</w:t>
+                    </w:r>
+                    <w:r>
+                      <w:rPr>
+                        <w:rFonts w:ascii="Times New Roman" w:hAnsi="Times New Roman" w:cs="Times New Roman"/>
+                        <w:i/>
+                        <w:sz w:val="20"/>
+                        <w:vertAlign w:val="subscript"/>
+                      </w:rPr>
+                      <w:t>j</w:t>
+                    </w:r>
+                    <w:r>
+                      <w:rPr>
+                        <w:rFonts w:ascii="Times New Roman" w:hAnsi="Times New Roman" w:cs="Times New Roman"/>
+                        <w:sz w:val="20"/>
+                        <w:vertAlign w:val="subscript"/>
+                      </w:rPr>
+                      <w:t xml:space="preserve"> </w:t>
+                    </w:r>
+                    <w:r>
+                      <w:rPr>
+                        <w:rFonts w:ascii="Times New Roman" w:hAnsi="Times New Roman" w:cs="Times New Roman"/>
+                        <w:sz w:val="20"/>
+                      </w:rPr>
+                      <w:t>&lt; 0</w:t>
+                    </w:r>
+                  </w:p>
+                </w:txbxContent>
+              </v:textbox>
+            </v:shape>
+            <v:shape id="_x0000_s90103" type="#_x0000_t202" style="position:absolute;left:6044;top:8805;width:437;height:302" filled="f" stroked="f">
+              <v:textbox style="mso-next-textbox:#_x0000_s90103" inset="0,.5mm,0,.5mm">
+                <w:txbxContent>
+                  <w:p>
+                    <w:pPr>
+                      <w:spacing w:after="0"/>
+                      <w:jc w:val="center"/>
+                      <w:rPr>
+                        <w:rFonts w:ascii="Times New Roman" w:hAnsi="Times New Roman" w:cs="Times New Roman"/>
+                        <w:sz w:val="20"/>
+                      </w:rPr>
+                    </w:pPr>
+                    <w:r>
+                      <w:rPr>
+                        <w:rFonts w:ascii="Times New Roman" w:hAnsi="Times New Roman" w:cs="Times New Roman"/>
+                        <w:i/>
+                        <w:sz w:val="20"/>
+                      </w:rPr>
+                      <w:t>q</w:t>
+                    </w:r>
+                    <w:r>
+                      <w:rPr>
+                        <w:rFonts w:ascii="Times New Roman" w:hAnsi="Times New Roman" w:cs="Times New Roman"/>
+                        <w:i/>
+                        <w:sz w:val="20"/>
+                        <w:vertAlign w:val="subscript"/>
+                      </w:rPr>
+                      <w:t>i</w:t>
+                    </w:r>
+                    <w:r>
+                      <w:rPr>
+                        <w:rFonts w:ascii="Times New Roman" w:hAnsi="Times New Roman" w:cs="Times New Roman"/>
+                        <w:sz w:val="20"/>
+                        <w:vertAlign w:val="subscript"/>
+                      </w:rPr>
+                      <w:t xml:space="preserve"> </w:t>
+                    </w:r>
+                    <w:r>
+                      <w:rPr>
+                        <w:rFonts w:ascii="Times New Roman" w:hAnsi="Times New Roman" w:cs="Times New Roman"/>
+                        <w:sz w:val="20"/>
+                      </w:rPr>
+                      <w:t>&gt; 0</w:t>
+                    </w:r>
+                  </w:p>
+                </w:txbxContent>
+              </v:textbox>
+            </v:shape>
+            <v:shape id="_x0000_s90104" type="#_x0000_t202" style="position:absolute;left:7898;top:8495;width:437;height:302" filled="f" stroked="f">
+              <v:textbox style="mso-next-textbox:#_x0000_s90104" inset="0,.5mm,0,.5mm">
+                <w:txbxContent>
+                  <w:p>
+                    <w:pPr>
+                      <w:spacing w:after="0"/>
+                      <w:jc w:val="center"/>
+                      <w:rPr>
+                        <w:rFonts w:ascii="Times New Roman" w:hAnsi="Times New Roman" w:cs="Times New Roman"/>
+                        <w:sz w:val="20"/>
+                      </w:rPr>
+                    </w:pPr>
+                    <w:r>
+                      <w:rPr>
+                        <w:rFonts w:ascii="Times New Roman" w:hAnsi="Times New Roman" w:cs="Times New Roman"/>
+                        <w:i/>
+                        <w:sz w:val="20"/>
+                      </w:rPr>
+                      <w:t>q</w:t>
+                    </w:r>
+                    <w:r>
+                      <w:rPr>
+                        <w:rFonts w:ascii="Times New Roman" w:hAnsi="Times New Roman" w:cs="Times New Roman"/>
+                        <w:i/>
+                        <w:sz w:val="20"/>
+                        <w:vertAlign w:val="subscript"/>
+                      </w:rPr>
+                      <w:t>j</w:t>
+                    </w:r>
+                    <w:r>
+                      <w:rPr>
+                        <w:rFonts w:ascii="Times New Roman" w:hAnsi="Times New Roman" w:cs="Times New Roman"/>
+                        <w:sz w:val="20"/>
+                        <w:vertAlign w:val="subscript"/>
+                      </w:rPr>
+                      <w:t xml:space="preserve"> </w:t>
+                    </w:r>
+                    <w:r>
+                      <w:rPr>
+                        <w:rFonts w:ascii="Times New Roman" w:hAnsi="Times New Roman" w:cs="Times New Roman"/>
+                        <w:sz w:val="20"/>
+                      </w:rPr>
+                      <w:t>&gt; 0</w:t>
+                    </w:r>
+                  </w:p>
+                </w:txbxContent>
+              </v:textbox>
+            </v:shape>
+            <v:shape id="_x0000_s90105" type="#_x0000_t32" style="position:absolute;left:5674;top:8332;width:567;height:183" o:connectortype="straight" strokecolor="#0070c0" strokeweight="1.25pt">
+              <v:stroke startarrow="block"/>
+              <o:lock v:ext="edit" aspectratio="t"/>
+            </v:shape>
+            <v:shape id="_x0000_s90106" type="#_x0000_t32" style="position:absolute;left:8124;top:9105;width:567;height:183" o:connectortype="straight" strokecolor="#0070c0" strokeweight="1.25pt">
+              <v:stroke endarrow="block"/>
+              <o:lock v:ext="edit" aspectratio="t"/>
+            </v:shape>
+            <v:shape id="_x0000_s90107" type="#_x0000_t75" style="position:absolute;left:5038;top:9095;width:323;height:403">
+              <v:imagedata r:id="rId185" o:title=""/>
+            </v:shape>
+            <v:shape id="_x0000_s90108" type="#_x0000_t75" style="position:absolute;left:1613;top:8136;width:300;height:403">
+              <v:imagedata r:id="rId186" o:title=""/>
+            </v:shape>
+            <v:shape id="_x0000_s90109" type="#_x0000_t75" style="position:absolute;left:8750;top:9088;width:323;height:403">
+              <v:imagedata r:id="rId185" o:title=""/>
+            </v:shape>
+            <v:shape id="_x0000_s90110" type="#_x0000_t75" style="position:absolute;left:5325;top:8129;width:300;height:403">
+              <v:imagedata r:id="rId186" o:title=""/>
+            </v:shape>
+            <w10:wrap type="none"/>
+            <w10:anchorlock/>
+          </v:group>
+          <o:OLEObject Type="Embed" ProgID="Equation.3" ShapeID="_x0000_s90107" DrawAspect="Content" ObjectID="_1672926636" r:id="rId204"/>
+          <o:OLEObject Type="Embed" ProgID="Equation.3" ShapeID="_x0000_s90108" DrawAspect="Content" ObjectID="_1672926635" r:id="rId205"/>
+          <o:OLEObject Type="Embed" ProgID="Equation.3" ShapeID="_x0000_s90109" DrawAspect="Content" ObjectID="_1672926634" r:id="rId206"/>
+          <o:OLEObject Type="Embed" ProgID="Equation.3" ShapeID="_x0000_s90110" DrawAspect="Content" ObjectID="_1672926633" r:id="rId207"/>
         </w:pict>
       </w:r>
     </w:p>
@@ -18685,15 +18965,15 @@
             <w10:wrap type="none"/>
             <w10:anchorlock/>
           </v:group>
-          <o:OLEObject Type="Embed" ProgID="Equation.3" ShapeID="_x0000_s89928" DrawAspect="Content" ObjectID="_1672913910" r:id="rId204"/>
-          <o:OLEObject Type="Embed" ProgID="Equation.3" ShapeID="_x0000_s89929" DrawAspect="Content" ObjectID="_1672913911" r:id="rId205"/>
-          <o:OLEObject Type="Embed" ProgID="Equation.3" ShapeID="_x0000_s89939" DrawAspect="Content" ObjectID="_1672913912" r:id="rId206"/>
-          <o:OLEObject Type="Embed" ProgID="Equation.3" ShapeID="_x0000_s89940" DrawAspect="Content" ObjectID="_1672913913" r:id="rId207"/>
-          <o:OLEObject Type="Embed" ProgID="Equation.3" ShapeID="_x0000_s89942" DrawAspect="Content" ObjectID="_1672913914" r:id="rId208"/>
-          <o:OLEObject Type="Embed" ProgID="Equation.3" ShapeID="_x0000_s89944" DrawAspect="Content" ObjectID="_1672913915" r:id="rId209"/>
-          <o:OLEObject Type="Embed" ProgID="Equation.3" ShapeID="_x0000_s89948" DrawAspect="Content" ObjectID="_1672913916" r:id="rId210"/>
-          <o:OLEObject Type="Embed" ProgID="Equation.3" ShapeID="_x0000_s89959" DrawAspect="Content" ObjectID="_1672913917" r:id="rId211"/>
-          <o:OLEObject Type="Embed" ProgID="Equation.3" ShapeID="_x0000_s89961" DrawAspect="Content" ObjectID="_1672913918" r:id="rId212"/>
+          <o:OLEObject Type="Embed" ProgID="Equation.3" ShapeID="_x0000_s89928" DrawAspect="Content" ObjectID="_1672926624" r:id="rId208"/>
+          <o:OLEObject Type="Embed" ProgID="Equation.3" ShapeID="_x0000_s89929" DrawAspect="Content" ObjectID="_1672926625" r:id="rId209"/>
+          <o:OLEObject Type="Embed" ProgID="Equation.3" ShapeID="_x0000_s89939" DrawAspect="Content" ObjectID="_1672926626" r:id="rId210"/>
+          <o:OLEObject Type="Embed" ProgID="Equation.3" ShapeID="_x0000_s89940" DrawAspect="Content" ObjectID="_1672926627" r:id="rId211"/>
+          <o:OLEObject Type="Embed" ProgID="Equation.3" ShapeID="_x0000_s89942" DrawAspect="Content" ObjectID="_1672926628" r:id="rId212"/>
+          <o:OLEObject Type="Embed" ProgID="Equation.3" ShapeID="_x0000_s89944" DrawAspect="Content" ObjectID="_1672926629" r:id="rId213"/>
+          <o:OLEObject Type="Embed" ProgID="Equation.3" ShapeID="_x0000_s89948" DrawAspect="Content" ObjectID="_1672926630" r:id="rId214"/>
+          <o:OLEObject Type="Embed" ProgID="Equation.3" ShapeID="_x0000_s89959" DrawAspect="Content" ObjectID="_1672926631" r:id="rId215"/>
+          <o:OLEObject Type="Embed" ProgID="Equation.3" ShapeID="_x0000_s89961" DrawAspect="Content" ObjectID="_1672926632" r:id="rId216"/>
         </w:pict>
       </w:r>
     </w:p>
@@ -18772,7 +19052,7 @@
     </w:p>
     <w:p/>
     <w:sectPr>
-      <w:headerReference w:type="default" r:id="rId213"/>
+      <w:headerReference w:type="default" r:id="rId217"/>
       <w:type w:val="continuous"/>
       <w:pgSz w:w="11907" w:h="16839" w:code="9"/>
       <w:pgMar w:top="1134" w:right="1134" w:bottom="1134" w:left="1134" w:header="720" w:footer="720" w:gutter="0"/>
@@ -18828,7 +19108,7 @@
         <w:rPr>
           <w:noProof/>
         </w:rPr>
-        <w:t>9</w:t>
+        <w:t>8</w:t>
       </w:r>
     </w:fldSimple>
   </w:p>

--- a/src/figs/docx/0002.docx
+++ b/src/figs/docx/0002.docx
@@ -2694,8 +2694,8 @@
             <w10:wrap type="none"/>
             <w10:anchorlock/>
           </v:group>
-          <o:OLEObject Type="Embed" ProgID="Equation.3" ShapeID="_x0000_s36193" DrawAspect="Content" ObjectID="_1672926497" r:id="rId12"/>
-          <o:OLEObject Type="Embed" ProgID="Equation.3" ShapeID="_x0000_s63696" DrawAspect="Content" ObjectID="_1672926498" r:id="rId13"/>
+          <o:OLEObject Type="Embed" ProgID="Equation.3" ShapeID="_x0000_s36193" DrawAspect="Content" ObjectID="_1672929079" r:id="rId12"/>
+          <o:OLEObject Type="Embed" ProgID="Equation.3" ShapeID="_x0000_s63696" DrawAspect="Content" ObjectID="_1672929080" r:id="rId13"/>
         </w:pict>
       </w:r>
     </w:p>
@@ -6733,10 +6733,10 @@
             <w10:wrap type="none"/>
             <w10:anchorlock/>
           </v:group>
-          <o:OLEObject Type="Embed" ProgID="Equation.3" ShapeID="_x0000_s64244" DrawAspect="Content" ObjectID="_1672926499" r:id="rId19"/>
-          <o:OLEObject Type="Embed" ProgID="Equation.3" ShapeID="_x0000_s64246" DrawAspect="Content" ObjectID="_1672926500" r:id="rId20"/>
-          <o:OLEObject Type="Embed" ProgID="Equation.3" ShapeID="_x0000_s64248" DrawAspect="Content" ObjectID="_1672926501" r:id="rId21"/>
-          <o:OLEObject Type="Embed" ProgID="Equation.3" ShapeID="_x0000_s64251" DrawAspect="Content" ObjectID="_1672926502" r:id="rId22"/>
+          <o:OLEObject Type="Embed" ProgID="Equation.3" ShapeID="_x0000_s64244" DrawAspect="Content" ObjectID="_1672929081" r:id="rId19"/>
+          <o:OLEObject Type="Embed" ProgID="Equation.3" ShapeID="_x0000_s64246" DrawAspect="Content" ObjectID="_1672929082" r:id="rId20"/>
+          <o:OLEObject Type="Embed" ProgID="Equation.3" ShapeID="_x0000_s64248" DrawAspect="Content" ObjectID="_1672929083" r:id="rId21"/>
+          <o:OLEObject Type="Embed" ProgID="Equation.3" ShapeID="_x0000_s64251" DrawAspect="Content" ObjectID="_1672929084" r:id="rId22"/>
         </w:pict>
       </w:r>
     </w:p>
@@ -8252,10 +8252,10 @@
             <w10:wrap type="none"/>
             <w10:anchorlock/>
           </v:group>
-          <o:OLEObject Type="Embed" ProgID="Equation.3" ShapeID="_x0000_s64369" DrawAspect="Content" ObjectID="_1672926503" r:id="rId27"/>
-          <o:OLEObject Type="Embed" ProgID="Equation.3" ShapeID="_x0000_s64371" DrawAspect="Content" ObjectID="_1672926504" r:id="rId28"/>
-          <o:OLEObject Type="Embed" ProgID="Equation.3" ShapeID="_x0000_s64418" DrawAspect="Content" ObjectID="_1672926505" r:id="rId29"/>
-          <o:OLEObject Type="Embed" ProgID="Equation.3" ShapeID="_x0000_s64419" DrawAspect="Content" ObjectID="_1672926506" r:id="rId30"/>
+          <o:OLEObject Type="Embed" ProgID="Equation.3" ShapeID="_x0000_s64369" DrawAspect="Content" ObjectID="_1672929085" r:id="rId27"/>
+          <o:OLEObject Type="Embed" ProgID="Equation.3" ShapeID="_x0000_s64371" DrawAspect="Content" ObjectID="_1672929086" r:id="rId28"/>
+          <o:OLEObject Type="Embed" ProgID="Equation.3" ShapeID="_x0000_s64418" DrawAspect="Content" ObjectID="_1672929087" r:id="rId29"/>
+          <o:OLEObject Type="Embed" ProgID="Equation.3" ShapeID="_x0000_s64419" DrawAspect="Content" ObjectID="_1672929088" r:id="rId30"/>
         </w:pict>
       </w:r>
     </w:p>
@@ -9734,8 +9734,8 @@
             <w10:wrap type="none"/>
             <w10:anchorlock/>
           </v:group>
-          <o:OLEObject Type="Embed" ProgID="Equation.3" ShapeID="_x0000_s64446" DrawAspect="Content" ObjectID="_1672926507" r:id="rId33"/>
-          <o:OLEObject Type="Embed" ProgID="Equation.3" ShapeID="_x0000_s64474" DrawAspect="Content" ObjectID="_1672926508" r:id="rId34"/>
+          <o:OLEObject Type="Embed" ProgID="Equation.3" ShapeID="_x0000_s64446" DrawAspect="Content" ObjectID="_1672929089" r:id="rId33"/>
+          <o:OLEObject Type="Embed" ProgID="Equation.3" ShapeID="_x0000_s64474" DrawAspect="Content" ObjectID="_1672929090" r:id="rId34"/>
         </w:pict>
       </w:r>
     </w:p>
@@ -13408,7 +13408,7 @@
           <v:shape id="_x0000_i1035" type="#_x0000_t75" style="width:120.4pt;height:16.15pt" o:ole="">
             <v:imagedata r:id="rId35" o:title=""/>
           </v:shape>
-          <o:OLEObject Type="Embed" ProgID="Equation.3" ShapeID="_x0000_i1035" DrawAspect="Content" ObjectID="_1672926492" r:id="rId36"/>
+          <o:OLEObject Type="Embed" ProgID="Equation.3" ShapeID="_x0000_i1035" DrawAspect="Content" ObjectID="_1672929074" r:id="rId36"/>
         </w:object>
       </w:r>
       <w:r>
@@ -13425,7 +13425,7 @@
           <v:shape id="_x0000_i1036" type="#_x0000_t75" style="width:78.35pt;height:28.8pt" o:ole="">
             <v:imagedata r:id="rId37" o:title=""/>
           </v:shape>
-          <o:OLEObject Type="Embed" ProgID="Equation.3" ShapeID="_x0000_i1036" DrawAspect="Content" ObjectID="_1672926493" r:id="rId38"/>
+          <o:OLEObject Type="Embed" ProgID="Equation.3" ShapeID="_x0000_i1036" DrawAspect="Content" ObjectID="_1672929075" r:id="rId38"/>
         </w:object>
       </w:r>
       <w:r>
@@ -13442,7 +13442,7 @@
           <v:shape id="_x0000_i1037" type="#_x0000_t75" style="width:214.85pt;height:31.1pt" o:ole="">
             <v:imagedata r:id="rId39" o:title=""/>
           </v:shape>
-          <o:OLEObject Type="Embed" ProgID="Equation.3" ShapeID="_x0000_i1037" DrawAspect="Content" ObjectID="_1672926494" r:id="rId40"/>
+          <o:OLEObject Type="Embed" ProgID="Equation.3" ShapeID="_x0000_i1037" DrawAspect="Content" ObjectID="_1672929076" r:id="rId40"/>
         </w:object>
       </w:r>
     </w:p>
@@ -13455,7 +13455,7 @@
           <v:shape id="_x0000_i1038" type="#_x0000_t75" style="width:366.9pt;height:31.1pt" o:ole="">
             <v:imagedata r:id="rId41" o:title=""/>
           </v:shape>
-          <o:OLEObject Type="Embed" ProgID="Equation.3" ShapeID="_x0000_i1038" DrawAspect="Content" ObjectID="_1672926495" r:id="rId42"/>
+          <o:OLEObject Type="Embed" ProgID="Equation.3" ShapeID="_x0000_i1038" DrawAspect="Content" ObjectID="_1672929077" r:id="rId42"/>
         </w:object>
       </w:r>
     </w:p>
@@ -13955,7 +13955,7 @@
             <w10:wrap type="none"/>
             <w10:anchorlock/>
           </v:group>
-          <o:OLEObject Type="Embed" ProgID="Equation.3" ShapeID="_x0000_s72282" DrawAspect="Content" ObjectID="_1672926509" r:id="rId45"/>
+          <o:OLEObject Type="Embed" ProgID="Equation.3" ShapeID="_x0000_s72282" DrawAspect="Content" ObjectID="_1672929091" r:id="rId45"/>
         </w:pict>
       </w:r>
     </w:p>
@@ -15942,8 +15942,8 @@
             <w10:wrap type="none"/>
             <w10:anchorlock/>
           </v:group>
-          <o:OLEObject Type="Embed" ProgID="Equation.3" ShapeID="_x0000_s72583" DrawAspect="Content" ObjectID="_1672926510" r:id="rId48"/>
-          <o:OLEObject Type="Embed" ProgID="Equation.3" ShapeID="_x0000_s72584" DrawAspect="Content" ObjectID="_1672926511" r:id="rId49"/>
+          <o:OLEObject Type="Embed" ProgID="Equation.3" ShapeID="_x0000_s72583" DrawAspect="Content" ObjectID="_1672929092" r:id="rId48"/>
+          <o:OLEObject Type="Embed" ProgID="Equation.3" ShapeID="_x0000_s72584" DrawAspect="Content" ObjectID="_1672929093" r:id="rId49"/>
         </w:pict>
       </w:r>
     </w:p>
@@ -15966,7 +15966,7 @@
           <v:shape id="_x0000_i1039" type="#_x0000_t75" style="width:47.25pt;height:18.45pt" o:ole="">
             <v:imagedata r:id="rId50" o:title=""/>
           </v:shape>
-          <o:OLEObject Type="Embed" ProgID="Equation.3" ShapeID="_x0000_i1039" DrawAspect="Content" ObjectID="_1672926496" r:id="rId51"/>
+          <o:OLEObject Type="Embed" ProgID="Equation.3" ShapeID="_x0000_i1039" DrawAspect="Content" ObjectID="_1672929078" r:id="rId51"/>
         </w:object>
       </w:r>
       <w:r>
@@ -16279,23 +16279,23 @@
             <w10:wrap type="none"/>
             <w10:anchorlock/>
           </v:group>
-          <o:OLEObject Type="Embed" ProgID="Equation.3" ShapeID="_x0000_s72634" DrawAspect="Content" ObjectID="_1672926512" r:id="rId64"/>
-          <o:OLEObject Type="Embed" ProgID="Equation.3" ShapeID="_x0000_s72650" DrawAspect="Content" ObjectID="_1672926513" r:id="rId65"/>
-          <o:OLEObject Type="Embed" ProgID="Equation.3" ShapeID="_x0000_s72651" DrawAspect="Content" ObjectID="_1672926514" r:id="rId66"/>
-          <o:OLEObject Type="Embed" ProgID="Equation.3" ShapeID="_x0000_s72652" DrawAspect="Content" ObjectID="_1672926515" r:id="rId67"/>
-          <o:OLEObject Type="Embed" ProgID="Equation.3" ShapeID="_x0000_s72653" DrawAspect="Content" ObjectID="_1672926516" r:id="rId68"/>
-          <o:OLEObject Type="Embed" ProgID="Equation.3" ShapeID="_x0000_s72670" DrawAspect="Content" ObjectID="_1672926517" r:id="rId69"/>
-          <o:OLEObject Type="Embed" ProgID="Equation.3" ShapeID="_x0000_s72669" DrawAspect="Content" ObjectID="_1672926518" r:id="rId70"/>
-          <o:OLEObject Type="Embed" ProgID="Equation.3" ShapeID="_x0000_s72671" DrawAspect="Content" ObjectID="_1672926519" r:id="rId71"/>
-          <o:OLEObject Type="Embed" ProgID="Equation.3" ShapeID="_x0000_s72675" DrawAspect="Content" ObjectID="_1672926520" r:id="rId72"/>
-          <o:OLEObject Type="Embed" ProgID="Equation.3" ShapeID="_x0000_s72676" DrawAspect="Content" ObjectID="_1672926521" r:id="rId73"/>
-          <o:OLEObject Type="Embed" ProgID="Equation.3" ShapeID="_x0000_s72635" DrawAspect="Content" ObjectID="_1672926522" r:id="rId74"/>
-          <o:OLEObject Type="Embed" ProgID="Equation.3" ShapeID="_x0000_s72615" DrawAspect="Content" ObjectID="_1672926523" r:id="rId75"/>
-          <o:OLEObject Type="Embed" ProgID="Equation.3" ShapeID="_x0000_s72616" DrawAspect="Content" ObjectID="_1672926524" r:id="rId76"/>
-          <o:OLEObject Type="Embed" ProgID="Equation.3" ShapeID="_x0000_s72614" DrawAspect="Content" ObjectID="_1672926525" r:id="rId77"/>
-          <o:OLEObject Type="Embed" ProgID="Equation.3" ShapeID="_x0000_s72619" DrawAspect="Content" ObjectID="_1672926526" r:id="rId78"/>
-          <o:OLEObject Type="Embed" ProgID="Equation.3" ShapeID="_x0000_s72677" DrawAspect="Content" ObjectID="_1672926527" r:id="rId79"/>
-          <o:OLEObject Type="Embed" ProgID="Equation.3" ShapeID="_x0000_s72678" DrawAspect="Content" ObjectID="_1672926528" r:id="rId80"/>
+          <o:OLEObject Type="Embed" ProgID="Equation.3" ShapeID="_x0000_s72634" DrawAspect="Content" ObjectID="_1672929094" r:id="rId64"/>
+          <o:OLEObject Type="Embed" ProgID="Equation.3" ShapeID="_x0000_s72650" DrawAspect="Content" ObjectID="_1672929095" r:id="rId65"/>
+          <o:OLEObject Type="Embed" ProgID="Equation.3" ShapeID="_x0000_s72651" DrawAspect="Content" ObjectID="_1672929096" r:id="rId66"/>
+          <o:OLEObject Type="Embed" ProgID="Equation.3" ShapeID="_x0000_s72652" DrawAspect="Content" ObjectID="_1672929097" r:id="rId67"/>
+          <o:OLEObject Type="Embed" ProgID="Equation.3" ShapeID="_x0000_s72653" DrawAspect="Content" ObjectID="_1672929098" r:id="rId68"/>
+          <o:OLEObject Type="Embed" ProgID="Equation.3" ShapeID="_x0000_s72670" DrawAspect="Content" ObjectID="_1672929099" r:id="rId69"/>
+          <o:OLEObject Type="Embed" ProgID="Equation.3" ShapeID="_x0000_s72669" DrawAspect="Content" ObjectID="_1672929100" r:id="rId70"/>
+          <o:OLEObject Type="Embed" ProgID="Equation.3" ShapeID="_x0000_s72671" DrawAspect="Content" ObjectID="_1672929101" r:id="rId71"/>
+          <o:OLEObject Type="Embed" ProgID="Equation.3" ShapeID="_x0000_s72675" DrawAspect="Content" ObjectID="_1672929102" r:id="rId72"/>
+          <o:OLEObject Type="Embed" ProgID="Equation.3" ShapeID="_x0000_s72676" DrawAspect="Content" ObjectID="_1672929103" r:id="rId73"/>
+          <o:OLEObject Type="Embed" ProgID="Equation.3" ShapeID="_x0000_s72635" DrawAspect="Content" ObjectID="_1672929104" r:id="rId74"/>
+          <o:OLEObject Type="Embed" ProgID="Equation.3" ShapeID="_x0000_s72615" DrawAspect="Content" ObjectID="_1672929105" r:id="rId75"/>
+          <o:OLEObject Type="Embed" ProgID="Equation.3" ShapeID="_x0000_s72616" DrawAspect="Content" ObjectID="_1672929106" r:id="rId76"/>
+          <o:OLEObject Type="Embed" ProgID="Equation.3" ShapeID="_x0000_s72614" DrawAspect="Content" ObjectID="_1672929107" r:id="rId77"/>
+          <o:OLEObject Type="Embed" ProgID="Equation.3" ShapeID="_x0000_s72619" DrawAspect="Content" ObjectID="_1672929108" r:id="rId78"/>
+          <o:OLEObject Type="Embed" ProgID="Equation.3" ShapeID="_x0000_s72677" DrawAspect="Content" ObjectID="_1672929109" r:id="rId79"/>
+          <o:OLEObject Type="Embed" ProgID="Equation.3" ShapeID="_x0000_s72678" DrawAspect="Content" ObjectID="_1672929110" r:id="rId80"/>
         </w:pict>
       </w:r>
     </w:p>
@@ -16455,26 +16455,26 @@
             <w10:wrap type="none"/>
             <w10:anchorlock/>
           </v:group>
-          <o:OLEObject Type="Embed" ProgID="Equation.3" ShapeID="_x0000_s89115" DrawAspect="Content" ObjectID="_1672926529" r:id="rId99"/>
-          <o:OLEObject Type="Embed" ProgID="Equation.3" ShapeID="_x0000_s89116" DrawAspect="Content" ObjectID="_1672926530" r:id="rId100"/>
-          <o:OLEObject Type="Embed" ProgID="Equation.3" ShapeID="_x0000_s89117" DrawAspect="Content" ObjectID="_1672926531" r:id="rId101"/>
-          <o:OLEObject Type="Embed" ProgID="Equation.3" ShapeID="_x0000_s89119" DrawAspect="Content" ObjectID="_1672926532" r:id="rId102"/>
-          <o:OLEObject Type="Embed" ProgID="Equation.3" ShapeID="_x0000_s89120" DrawAspect="Content" ObjectID="_1672926533" r:id="rId103"/>
-          <o:OLEObject Type="Embed" ProgID="Equation.3" ShapeID="_x0000_s89121" DrawAspect="Content" ObjectID="_1672926534" r:id="rId104"/>
-          <o:OLEObject Type="Embed" ProgID="Equation.3" ShapeID="_x0000_s89122" DrawAspect="Content" ObjectID="_1672926535" r:id="rId105"/>
-          <o:OLEObject Type="Embed" ProgID="Equation.3" ShapeID="_x0000_s89118" DrawAspect="Content" ObjectID="_1672926536" r:id="rId106"/>
-          <o:OLEObject Type="Embed" ProgID="Equation.3" ShapeID="_x0000_s89125" DrawAspect="Content" ObjectID="_1672926537" r:id="rId107"/>
-          <o:OLEObject Type="Embed" ProgID="Equation.3" ShapeID="_x0000_s89126" DrawAspect="Content" ObjectID="_1672926538" r:id="rId108"/>
-          <o:OLEObject Type="Embed" ProgID="Equation.3" ShapeID="_x0000_s89127" DrawAspect="Content" ObjectID="_1672926539" r:id="rId109"/>
-          <o:OLEObject Type="Embed" ProgID="Equation.3" ShapeID="_x0000_s89128" DrawAspect="Content" ObjectID="_1672926540" r:id="rId110"/>
-          <o:OLEObject Type="Embed" ProgID="Equation.3" ShapeID="_x0000_s89129" DrawAspect="Content" ObjectID="_1672926541" r:id="rId111"/>
-          <o:OLEObject Type="Embed" ProgID="Equation.3" ShapeID="_x0000_s89124" DrawAspect="Content" ObjectID="_1672926542" r:id="rId112"/>
-          <o:OLEObject Type="Embed" ProgID="Equation.3" ShapeID="_x0000_s89133" DrawAspect="Content" ObjectID="_1672926543" r:id="rId113"/>
-          <o:OLEObject Type="Embed" ProgID="Equation.3" ShapeID="_x0000_s89134" DrawAspect="Content" ObjectID="_1672926544" r:id="rId114"/>
-          <o:OLEObject Type="Embed" ProgID="Equation.3" ShapeID="_x0000_s89135" DrawAspect="Content" ObjectID="_1672926545" r:id="rId115"/>
-          <o:OLEObject Type="Embed" ProgID="Equation.3" ShapeID="_x0000_s89136" DrawAspect="Content" ObjectID="_1672926546" r:id="rId116"/>
-          <o:OLEObject Type="Embed" ProgID="Equation.3" ShapeID="_x0000_s89137" DrawAspect="Content" ObjectID="_1672926547" r:id="rId117"/>
-          <o:OLEObject Type="Embed" ProgID="Equation.3" ShapeID="_x0000_s89132" DrawAspect="Content" ObjectID="_1672926548" r:id="rId118"/>
+          <o:OLEObject Type="Embed" ProgID="Equation.3" ShapeID="_x0000_s89115" DrawAspect="Content" ObjectID="_1672929111" r:id="rId99"/>
+          <o:OLEObject Type="Embed" ProgID="Equation.3" ShapeID="_x0000_s89116" DrawAspect="Content" ObjectID="_1672929112" r:id="rId100"/>
+          <o:OLEObject Type="Embed" ProgID="Equation.3" ShapeID="_x0000_s89117" DrawAspect="Content" ObjectID="_1672929113" r:id="rId101"/>
+          <o:OLEObject Type="Embed" ProgID="Equation.3" ShapeID="_x0000_s89119" DrawAspect="Content" ObjectID="_1672929114" r:id="rId102"/>
+          <o:OLEObject Type="Embed" ProgID="Equation.3" ShapeID="_x0000_s89120" DrawAspect="Content" ObjectID="_1672929115" r:id="rId103"/>
+          <o:OLEObject Type="Embed" ProgID="Equation.3" ShapeID="_x0000_s89121" DrawAspect="Content" ObjectID="_1672929116" r:id="rId104"/>
+          <o:OLEObject Type="Embed" ProgID="Equation.3" ShapeID="_x0000_s89122" DrawAspect="Content" ObjectID="_1672929117" r:id="rId105"/>
+          <o:OLEObject Type="Embed" ProgID="Equation.3" ShapeID="_x0000_s89118" DrawAspect="Content" ObjectID="_1672929118" r:id="rId106"/>
+          <o:OLEObject Type="Embed" ProgID="Equation.3" ShapeID="_x0000_s89125" DrawAspect="Content" ObjectID="_1672929119" r:id="rId107"/>
+          <o:OLEObject Type="Embed" ProgID="Equation.3" ShapeID="_x0000_s89126" DrawAspect="Content" ObjectID="_1672929120" r:id="rId108"/>
+          <o:OLEObject Type="Embed" ProgID="Equation.3" ShapeID="_x0000_s89127" DrawAspect="Content" ObjectID="_1672929121" r:id="rId109"/>
+          <o:OLEObject Type="Embed" ProgID="Equation.3" ShapeID="_x0000_s89128" DrawAspect="Content" ObjectID="_1672929122" r:id="rId110"/>
+          <o:OLEObject Type="Embed" ProgID="Equation.3" ShapeID="_x0000_s89129" DrawAspect="Content" ObjectID="_1672929123" r:id="rId111"/>
+          <o:OLEObject Type="Embed" ProgID="Equation.3" ShapeID="_x0000_s89124" DrawAspect="Content" ObjectID="_1672929124" r:id="rId112"/>
+          <o:OLEObject Type="Embed" ProgID="Equation.3" ShapeID="_x0000_s89133" DrawAspect="Content" ObjectID="_1672929125" r:id="rId113"/>
+          <o:OLEObject Type="Embed" ProgID="Equation.3" ShapeID="_x0000_s89134" DrawAspect="Content" ObjectID="_1672929126" r:id="rId114"/>
+          <o:OLEObject Type="Embed" ProgID="Equation.3" ShapeID="_x0000_s89135" DrawAspect="Content" ObjectID="_1672929127" r:id="rId115"/>
+          <o:OLEObject Type="Embed" ProgID="Equation.3" ShapeID="_x0000_s89136" DrawAspect="Content" ObjectID="_1672929128" r:id="rId116"/>
+          <o:OLEObject Type="Embed" ProgID="Equation.3" ShapeID="_x0000_s89137" DrawAspect="Content" ObjectID="_1672929129" r:id="rId117"/>
+          <o:OLEObject Type="Embed" ProgID="Equation.3" ShapeID="_x0000_s89132" DrawAspect="Content" ObjectID="_1672929130" r:id="rId118"/>
         </w:pict>
       </w:r>
     </w:p>
@@ -16561,16 +16561,16 @@
             <w10:wrap type="none"/>
             <w10:anchorlock/>
           </v:group>
-          <o:OLEObject Type="Embed" ProgID="Equation.3" ShapeID="_x0000_s89172" DrawAspect="Content" ObjectID="_1672926549" r:id="rId119"/>
-          <o:OLEObject Type="Embed" ProgID="Equation.3" ShapeID="_x0000_s89173" DrawAspect="Content" ObjectID="_1672926550" r:id="rId120"/>
-          <o:OLEObject Type="Embed" ProgID="Equation.3" ShapeID="_x0000_s89174" DrawAspect="Content" ObjectID="_1672926551" r:id="rId121"/>
-          <o:OLEObject Type="Embed" ProgID="Equation.3" ShapeID="_x0000_s89180" DrawAspect="Content" ObjectID="_1672926552" r:id="rId122"/>
-          <o:OLEObject Type="Embed" ProgID="Equation.3" ShapeID="_x0000_s89186" DrawAspect="Content" ObjectID="_1672926553" r:id="rId123"/>
-          <o:OLEObject Type="Embed" ProgID="Equation.3" ShapeID="_x0000_s89187" DrawAspect="Content" ObjectID="_1672926554" r:id="rId124"/>
-          <o:OLEObject Type="Embed" ProgID="Equation.3" ShapeID="_x0000_s89188" DrawAspect="Content" ObjectID="_1672926555" r:id="rId125"/>
-          <o:OLEObject Type="Embed" ProgID="Equation.3" ShapeID="_x0000_s89189" DrawAspect="Content" ObjectID="_1672926556" r:id="rId126"/>
-          <o:OLEObject Type="Embed" ProgID="Equation.3" ShapeID="_x0000_s89190" DrawAspect="Content" ObjectID="_1672926557" r:id="rId127"/>
-          <o:OLEObject Type="Embed" ProgID="Equation.3" ShapeID="_x0000_s89191" DrawAspect="Content" ObjectID="_1672926558" r:id="rId128"/>
+          <o:OLEObject Type="Embed" ProgID="Equation.3" ShapeID="_x0000_s89172" DrawAspect="Content" ObjectID="_1672929131" r:id="rId119"/>
+          <o:OLEObject Type="Embed" ProgID="Equation.3" ShapeID="_x0000_s89173" DrawAspect="Content" ObjectID="_1672929132" r:id="rId120"/>
+          <o:OLEObject Type="Embed" ProgID="Equation.3" ShapeID="_x0000_s89174" DrawAspect="Content" ObjectID="_1672929133" r:id="rId121"/>
+          <o:OLEObject Type="Embed" ProgID="Equation.3" ShapeID="_x0000_s89180" DrawAspect="Content" ObjectID="_1672929134" r:id="rId122"/>
+          <o:OLEObject Type="Embed" ProgID="Equation.3" ShapeID="_x0000_s89186" DrawAspect="Content" ObjectID="_1672929135" r:id="rId123"/>
+          <o:OLEObject Type="Embed" ProgID="Equation.3" ShapeID="_x0000_s89187" DrawAspect="Content" ObjectID="_1672929136" r:id="rId124"/>
+          <o:OLEObject Type="Embed" ProgID="Equation.3" ShapeID="_x0000_s89188" DrawAspect="Content" ObjectID="_1672929137" r:id="rId125"/>
+          <o:OLEObject Type="Embed" ProgID="Equation.3" ShapeID="_x0000_s89189" DrawAspect="Content" ObjectID="_1672929138" r:id="rId126"/>
+          <o:OLEObject Type="Embed" ProgID="Equation.3" ShapeID="_x0000_s89190" DrawAspect="Content" ObjectID="_1672929139" r:id="rId127"/>
+          <o:OLEObject Type="Embed" ProgID="Equation.3" ShapeID="_x0000_s89191" DrawAspect="Content" ObjectID="_1672929140" r:id="rId128"/>
         </w:pict>
       </w:r>
     </w:p>
@@ -16655,16 +16655,16 @@
             <w10:wrap type="none"/>
             <w10:anchorlock/>
           </v:group>
-          <o:OLEObject Type="Embed" ProgID="Equation.3" ShapeID="_x0000_s89224" DrawAspect="Content" ObjectID="_1672926559" r:id="rId129"/>
-          <o:OLEObject Type="Embed" ProgID="Equation.3" ShapeID="_x0000_s89226" DrawAspect="Content" ObjectID="_1672926560" r:id="rId130"/>
-          <o:OLEObject Type="Embed" ProgID="Equation.3" ShapeID="_x0000_s89227" DrawAspect="Content" ObjectID="_1672926561" r:id="rId131"/>
-          <o:OLEObject Type="Embed" ProgID="Equation.3" ShapeID="_x0000_s89233" DrawAspect="Content" ObjectID="_1672926562" r:id="rId132"/>
-          <o:OLEObject Type="Embed" ProgID="Equation.3" ShapeID="_x0000_s89238" DrawAspect="Content" ObjectID="_1672926563" r:id="rId133"/>
-          <o:OLEObject Type="Embed" ProgID="Equation.3" ShapeID="_x0000_s89239" DrawAspect="Content" ObjectID="_1672926564" r:id="rId134"/>
-          <o:OLEObject Type="Embed" ProgID="Equation.3" ShapeID="_x0000_s89240" DrawAspect="Content" ObjectID="_1672926565" r:id="rId135"/>
-          <o:OLEObject Type="Embed" ProgID="Equation.3" ShapeID="_x0000_s89241" DrawAspect="Content" ObjectID="_1672926566" r:id="rId136"/>
-          <o:OLEObject Type="Embed" ProgID="Equation.3" ShapeID="_x0000_s89242" DrawAspect="Content" ObjectID="_1672926567" r:id="rId137"/>
-          <o:OLEObject Type="Embed" ProgID="Equation.3" ShapeID="_x0000_s89243" DrawAspect="Content" ObjectID="_1672926568" r:id="rId138"/>
+          <o:OLEObject Type="Embed" ProgID="Equation.3" ShapeID="_x0000_s89224" DrawAspect="Content" ObjectID="_1672929141" r:id="rId129"/>
+          <o:OLEObject Type="Embed" ProgID="Equation.3" ShapeID="_x0000_s89226" DrawAspect="Content" ObjectID="_1672929142" r:id="rId130"/>
+          <o:OLEObject Type="Embed" ProgID="Equation.3" ShapeID="_x0000_s89227" DrawAspect="Content" ObjectID="_1672929143" r:id="rId131"/>
+          <o:OLEObject Type="Embed" ProgID="Equation.3" ShapeID="_x0000_s89233" DrawAspect="Content" ObjectID="_1672929144" r:id="rId132"/>
+          <o:OLEObject Type="Embed" ProgID="Equation.3" ShapeID="_x0000_s89238" DrawAspect="Content" ObjectID="_1672929145" r:id="rId133"/>
+          <o:OLEObject Type="Embed" ProgID="Equation.3" ShapeID="_x0000_s89239" DrawAspect="Content" ObjectID="_1672929146" r:id="rId134"/>
+          <o:OLEObject Type="Embed" ProgID="Equation.3" ShapeID="_x0000_s89240" DrawAspect="Content" ObjectID="_1672929147" r:id="rId135"/>
+          <o:OLEObject Type="Embed" ProgID="Equation.3" ShapeID="_x0000_s89241" DrawAspect="Content" ObjectID="_1672929148" r:id="rId136"/>
+          <o:OLEObject Type="Embed" ProgID="Equation.3" ShapeID="_x0000_s89242" DrawAspect="Content" ObjectID="_1672929149" r:id="rId137"/>
+          <o:OLEObject Type="Embed" ProgID="Equation.3" ShapeID="_x0000_s89243" DrawAspect="Content" ObjectID="_1672929150" r:id="rId138"/>
         </w:pict>
       </w:r>
     </w:p>
@@ -16749,16 +16749,16 @@
             <w10:wrap type="none"/>
             <w10:anchorlock/>
           </v:group>
-          <o:OLEObject Type="Embed" ProgID="Equation.3" ShapeID="_x0000_s89279" DrawAspect="Content" ObjectID="_1672926569" r:id="rId139"/>
-          <o:OLEObject Type="Embed" ProgID="Equation.3" ShapeID="_x0000_s89280" DrawAspect="Content" ObjectID="_1672926570" r:id="rId140"/>
-          <o:OLEObject Type="Embed" ProgID="Equation.3" ShapeID="_x0000_s89286" DrawAspect="Content" ObjectID="_1672926571" r:id="rId141"/>
-          <o:OLEObject Type="Embed" ProgID="Equation.3" ShapeID="_x0000_s89290" DrawAspect="Content" ObjectID="_1672926572" r:id="rId142"/>
-          <o:OLEObject Type="Embed" ProgID="Equation.3" ShapeID="_x0000_s89291" DrawAspect="Content" ObjectID="_1672926573" r:id="rId143"/>
-          <o:OLEObject Type="Embed" ProgID="Equation.3" ShapeID="_x0000_s89292" DrawAspect="Content" ObjectID="_1672926574" r:id="rId144"/>
-          <o:OLEObject Type="Embed" ProgID="Equation.3" ShapeID="_x0000_s89293" DrawAspect="Content" ObjectID="_1672926575" r:id="rId145"/>
-          <o:OLEObject Type="Embed" ProgID="Equation.3" ShapeID="_x0000_s89294" DrawAspect="Content" ObjectID="_1672926576" r:id="rId146"/>
-          <o:OLEObject Type="Embed" ProgID="Equation.3" ShapeID="_x0000_s89295" DrawAspect="Content" ObjectID="_1672926577" r:id="rId147"/>
-          <o:OLEObject Type="Embed" ProgID="Equation.3" ShapeID="_x0000_s89452" DrawAspect="Content" ObjectID="_1672926578" r:id="rId148"/>
+          <o:OLEObject Type="Embed" ProgID="Equation.3" ShapeID="_x0000_s89279" DrawAspect="Content" ObjectID="_1672929151" r:id="rId139"/>
+          <o:OLEObject Type="Embed" ProgID="Equation.3" ShapeID="_x0000_s89280" DrawAspect="Content" ObjectID="_1672929152" r:id="rId140"/>
+          <o:OLEObject Type="Embed" ProgID="Equation.3" ShapeID="_x0000_s89286" DrawAspect="Content" ObjectID="_1672929153" r:id="rId141"/>
+          <o:OLEObject Type="Embed" ProgID="Equation.3" ShapeID="_x0000_s89290" DrawAspect="Content" ObjectID="_1672929154" r:id="rId142"/>
+          <o:OLEObject Type="Embed" ProgID="Equation.3" ShapeID="_x0000_s89291" DrawAspect="Content" ObjectID="_1672929155" r:id="rId143"/>
+          <o:OLEObject Type="Embed" ProgID="Equation.3" ShapeID="_x0000_s89292" DrawAspect="Content" ObjectID="_1672929156" r:id="rId144"/>
+          <o:OLEObject Type="Embed" ProgID="Equation.3" ShapeID="_x0000_s89293" DrawAspect="Content" ObjectID="_1672929157" r:id="rId145"/>
+          <o:OLEObject Type="Embed" ProgID="Equation.3" ShapeID="_x0000_s89294" DrawAspect="Content" ObjectID="_1672929158" r:id="rId146"/>
+          <o:OLEObject Type="Embed" ProgID="Equation.3" ShapeID="_x0000_s89295" DrawAspect="Content" ObjectID="_1672929159" r:id="rId147"/>
+          <o:OLEObject Type="Embed" ProgID="Equation.3" ShapeID="_x0000_s89452" DrawAspect="Content" ObjectID="_1672929160" r:id="rId148"/>
         </w:pict>
       </w:r>
     </w:p>
@@ -16843,16 +16843,16 @@
             <w10:wrap type="none"/>
             <w10:anchorlock/>
           </v:group>
-          <o:OLEObject Type="Embed" ProgID="Equation.3" ShapeID="_x0000_s89328" DrawAspect="Content" ObjectID="_1672926579" r:id="rId149"/>
-          <o:OLEObject Type="Embed" ProgID="Equation.3" ShapeID="_x0000_s89332" DrawAspect="Content" ObjectID="_1672926580" r:id="rId150"/>
-          <o:OLEObject Type="Embed" ProgID="Equation.3" ShapeID="_x0000_s89333" DrawAspect="Content" ObjectID="_1672926581" r:id="rId151"/>
-          <o:OLEObject Type="Embed" ProgID="Equation.3" ShapeID="_x0000_s89339" DrawAspect="Content" ObjectID="_1672926582" r:id="rId152"/>
-          <o:OLEObject Type="Embed" ProgID="Equation.3" ShapeID="_x0000_s89342" DrawAspect="Content" ObjectID="_1672926583" r:id="rId153"/>
-          <o:OLEObject Type="Embed" ProgID="Equation.3" ShapeID="_x0000_s89343" DrawAspect="Content" ObjectID="_1672926584" r:id="rId154"/>
-          <o:OLEObject Type="Embed" ProgID="Equation.3" ShapeID="_x0000_s89344" DrawAspect="Content" ObjectID="_1672926585" r:id="rId155"/>
-          <o:OLEObject Type="Embed" ProgID="Equation.3" ShapeID="_x0000_s89345" DrawAspect="Content" ObjectID="_1672926586" r:id="rId156"/>
-          <o:OLEObject Type="Embed" ProgID="Equation.3" ShapeID="_x0000_s89346" DrawAspect="Content" ObjectID="_1672926587" r:id="rId157"/>
-          <o:OLEObject Type="Embed" ProgID="Equation.3" ShapeID="_x0000_s89347" DrawAspect="Content" ObjectID="_1672926588" r:id="rId158"/>
+          <o:OLEObject Type="Embed" ProgID="Equation.3" ShapeID="_x0000_s89328" DrawAspect="Content" ObjectID="_1672929161" r:id="rId149"/>
+          <o:OLEObject Type="Embed" ProgID="Equation.3" ShapeID="_x0000_s89332" DrawAspect="Content" ObjectID="_1672929162" r:id="rId150"/>
+          <o:OLEObject Type="Embed" ProgID="Equation.3" ShapeID="_x0000_s89333" DrawAspect="Content" ObjectID="_1672929163" r:id="rId151"/>
+          <o:OLEObject Type="Embed" ProgID="Equation.3" ShapeID="_x0000_s89339" DrawAspect="Content" ObjectID="_1672929164" r:id="rId152"/>
+          <o:OLEObject Type="Embed" ProgID="Equation.3" ShapeID="_x0000_s89342" DrawAspect="Content" ObjectID="_1672929165" r:id="rId153"/>
+          <o:OLEObject Type="Embed" ProgID="Equation.3" ShapeID="_x0000_s89343" DrawAspect="Content" ObjectID="_1672929166" r:id="rId154"/>
+          <o:OLEObject Type="Embed" ProgID="Equation.3" ShapeID="_x0000_s89344" DrawAspect="Content" ObjectID="_1672929167" r:id="rId155"/>
+          <o:OLEObject Type="Embed" ProgID="Equation.3" ShapeID="_x0000_s89345" DrawAspect="Content" ObjectID="_1672929168" r:id="rId156"/>
+          <o:OLEObject Type="Embed" ProgID="Equation.3" ShapeID="_x0000_s89346" DrawAspect="Content" ObjectID="_1672929169" r:id="rId157"/>
+          <o:OLEObject Type="Embed" ProgID="Equation.3" ShapeID="_x0000_s89347" DrawAspect="Content" ObjectID="_1672929170" r:id="rId158"/>
         </w:pict>
       </w:r>
     </w:p>
@@ -16937,16 +16937,16 @@
             <w10:wrap type="none"/>
             <w10:anchorlock/>
           </v:group>
-          <o:OLEObject Type="Embed" ProgID="Equation.3" ShapeID="_x0000_s89385" DrawAspect="Content" ObjectID="_1672926589" r:id="rId159"/>
-          <o:OLEObject Type="Embed" ProgID="Equation.3" ShapeID="_x0000_s89386" DrawAspect="Content" ObjectID="_1672926590" r:id="rId160"/>
-          <o:OLEObject Type="Embed" ProgID="Equation.3" ShapeID="_x0000_s89392" DrawAspect="Content" ObjectID="_1672926591" r:id="rId161"/>
-          <o:OLEObject Type="Embed" ProgID="Equation.3" ShapeID="_x0000_s89394" DrawAspect="Content" ObjectID="_1672926592" r:id="rId162"/>
-          <o:OLEObject Type="Embed" ProgID="Equation.3" ShapeID="_x0000_s89395" DrawAspect="Content" ObjectID="_1672926593" r:id="rId163"/>
-          <o:OLEObject Type="Embed" ProgID="Equation.3" ShapeID="_x0000_s89396" DrawAspect="Content" ObjectID="_1672926594" r:id="rId164"/>
-          <o:OLEObject Type="Embed" ProgID="Equation.3" ShapeID="_x0000_s89397" DrawAspect="Content" ObjectID="_1672926595" r:id="rId165"/>
-          <o:OLEObject Type="Embed" ProgID="Equation.3" ShapeID="_x0000_s89398" DrawAspect="Content" ObjectID="_1672926596" r:id="rId166"/>
-          <o:OLEObject Type="Embed" ProgID="Equation.3" ShapeID="_x0000_s89399" DrawAspect="Content" ObjectID="_1672926597" r:id="rId167"/>
-          <o:OLEObject Type="Embed" ProgID="Equation.3" ShapeID="_x0000_s89453" DrawAspect="Content" ObjectID="_1672926598" r:id="rId168"/>
+          <o:OLEObject Type="Embed" ProgID="Equation.3" ShapeID="_x0000_s89385" DrawAspect="Content" ObjectID="_1672929171" r:id="rId159"/>
+          <o:OLEObject Type="Embed" ProgID="Equation.3" ShapeID="_x0000_s89386" DrawAspect="Content" ObjectID="_1672929172" r:id="rId160"/>
+          <o:OLEObject Type="Embed" ProgID="Equation.3" ShapeID="_x0000_s89392" DrawAspect="Content" ObjectID="_1672929173" r:id="rId161"/>
+          <o:OLEObject Type="Embed" ProgID="Equation.3" ShapeID="_x0000_s89394" DrawAspect="Content" ObjectID="_1672929174" r:id="rId162"/>
+          <o:OLEObject Type="Embed" ProgID="Equation.3" ShapeID="_x0000_s89395" DrawAspect="Content" ObjectID="_1672929175" r:id="rId163"/>
+          <o:OLEObject Type="Embed" ProgID="Equation.3" ShapeID="_x0000_s89396" DrawAspect="Content" ObjectID="_1672929176" r:id="rId164"/>
+          <o:OLEObject Type="Embed" ProgID="Equation.3" ShapeID="_x0000_s89397" DrawAspect="Content" ObjectID="_1672929177" r:id="rId165"/>
+          <o:OLEObject Type="Embed" ProgID="Equation.3" ShapeID="_x0000_s89398" DrawAspect="Content" ObjectID="_1672929178" r:id="rId166"/>
+          <o:OLEObject Type="Embed" ProgID="Equation.3" ShapeID="_x0000_s89399" DrawAspect="Content" ObjectID="_1672929179" r:id="rId167"/>
+          <o:OLEObject Type="Embed" ProgID="Equation.3" ShapeID="_x0000_s89453" DrawAspect="Content" ObjectID="_1672929180" r:id="rId168"/>
         </w:pict>
       </w:r>
     </w:p>
@@ -17029,16 +17029,16 @@
             <w10:wrap type="none"/>
             <w10:anchorlock/>
           </v:group>
-          <o:OLEObject Type="Embed" ProgID="Equation.3" ShapeID="_x0000_s89432" DrawAspect="Content" ObjectID="_1672926599" r:id="rId169"/>
-          <o:OLEObject Type="Embed" ProgID="Equation.3" ShapeID="_x0000_s89438" DrawAspect="Content" ObjectID="_1672926600" r:id="rId170"/>
-          <o:OLEObject Type="Embed" ProgID="Equation.3" ShapeID="_x0000_s89439" DrawAspect="Content" ObjectID="_1672926601" r:id="rId171"/>
-          <o:OLEObject Type="Embed" ProgID="Equation.3" ShapeID="_x0000_s89445" DrawAspect="Content" ObjectID="_1672926602" r:id="rId172"/>
-          <o:OLEObject Type="Embed" ProgID="Equation.3" ShapeID="_x0000_s89446" DrawAspect="Content" ObjectID="_1672926603" r:id="rId173"/>
-          <o:OLEObject Type="Embed" ProgID="Equation.3" ShapeID="_x0000_s89447" DrawAspect="Content" ObjectID="_1672926604" r:id="rId174"/>
-          <o:OLEObject Type="Embed" ProgID="Equation.3" ShapeID="_x0000_s89448" DrawAspect="Content" ObjectID="_1672926605" r:id="rId175"/>
-          <o:OLEObject Type="Embed" ProgID="Equation.3" ShapeID="_x0000_s89449" DrawAspect="Content" ObjectID="_1672926606" r:id="rId176"/>
-          <o:OLEObject Type="Embed" ProgID="Equation.3" ShapeID="_x0000_s89450" DrawAspect="Content" ObjectID="_1672926607" r:id="rId177"/>
-          <o:OLEObject Type="Embed" ProgID="Equation.3" ShapeID="_x0000_s89451" DrawAspect="Content" ObjectID="_1672926608" r:id="rId178"/>
+          <o:OLEObject Type="Embed" ProgID="Equation.3" ShapeID="_x0000_s89432" DrawAspect="Content" ObjectID="_1672929181" r:id="rId169"/>
+          <o:OLEObject Type="Embed" ProgID="Equation.3" ShapeID="_x0000_s89438" DrawAspect="Content" ObjectID="_1672929182" r:id="rId170"/>
+          <o:OLEObject Type="Embed" ProgID="Equation.3" ShapeID="_x0000_s89439" DrawAspect="Content" ObjectID="_1672929183" r:id="rId171"/>
+          <o:OLEObject Type="Embed" ProgID="Equation.3" ShapeID="_x0000_s89445" DrawAspect="Content" ObjectID="_1672929184" r:id="rId172"/>
+          <o:OLEObject Type="Embed" ProgID="Equation.3" ShapeID="_x0000_s89446" DrawAspect="Content" ObjectID="_1672929185" r:id="rId173"/>
+          <o:OLEObject Type="Embed" ProgID="Equation.3" ShapeID="_x0000_s89447" DrawAspect="Content" ObjectID="_1672929186" r:id="rId174"/>
+          <o:OLEObject Type="Embed" ProgID="Equation.3" ShapeID="_x0000_s89448" DrawAspect="Content" ObjectID="_1672929187" r:id="rId175"/>
+          <o:OLEObject Type="Embed" ProgID="Equation.3" ShapeID="_x0000_s89449" DrawAspect="Content" ObjectID="_1672929188" r:id="rId176"/>
+          <o:OLEObject Type="Embed" ProgID="Equation.3" ShapeID="_x0000_s89450" DrawAspect="Content" ObjectID="_1672929189" r:id="rId177"/>
+          <o:OLEObject Type="Embed" ProgID="Equation.3" ShapeID="_x0000_s89451" DrawAspect="Content" ObjectID="_1672929190" r:id="rId178"/>
         </w:pict>
       </w:r>
     </w:p>
@@ -17491,8 +17491,8 @@
             <w10:wrap type="none"/>
             <w10:anchorlock/>
           </v:group>
-          <o:OLEObject Type="Embed" ProgID="Equation.3" ShapeID="_x0000_s89576" DrawAspect="Content" ObjectID="_1672926609" r:id="rId181"/>
-          <o:OLEObject Type="Embed" ProgID="Equation.3" ShapeID="_x0000_s89577" DrawAspect="Content" ObjectID="_1672926610" r:id="rId182"/>
+          <o:OLEObject Type="Embed" ProgID="Equation.3" ShapeID="_x0000_s89576" DrawAspect="Content" ObjectID="_1672929191" r:id="rId181"/>
+          <o:OLEObject Type="Embed" ProgID="Equation.3" ShapeID="_x0000_s89577" DrawAspect="Content" ObjectID="_1672929192" r:id="rId182"/>
         </w:pict>
       </w:r>
     </w:p>
@@ -17737,10 +17737,10 @@
             <w10:wrap type="none"/>
             <w10:anchorlock/>
           </v:group>
-          <o:OLEObject Type="Embed" ProgID="Equation.3" ShapeID="_x0000_s89726" DrawAspect="Content" ObjectID="_1672926611" r:id="rId187"/>
-          <o:OLEObject Type="Embed" ProgID="Equation.3" ShapeID="_x0000_s89727" DrawAspect="Content" ObjectID="_1672926612" r:id="rId188"/>
-          <o:OLEObject Type="Embed" ProgID="Equation.3" ShapeID="_x0000_s89733" DrawAspect="Content" ObjectID="_1672926613" r:id="rId189"/>
-          <o:OLEObject Type="Embed" ProgID="Equation.3" ShapeID="_x0000_s89734" DrawAspect="Content" ObjectID="_1672926614" r:id="rId190"/>
+          <o:OLEObject Type="Embed" ProgID="Equation.3" ShapeID="_x0000_s89726" DrawAspect="Content" ObjectID="_1672929193" r:id="rId187"/>
+          <o:OLEObject Type="Embed" ProgID="Equation.3" ShapeID="_x0000_s89727" DrawAspect="Content" ObjectID="_1672929194" r:id="rId188"/>
+          <o:OLEObject Type="Embed" ProgID="Equation.3" ShapeID="_x0000_s89733" DrawAspect="Content" ObjectID="_1672929195" r:id="rId189"/>
+          <o:OLEObject Type="Embed" ProgID="Equation.3" ShapeID="_x0000_s89734" DrawAspect="Content" ObjectID="_1672929196" r:id="rId190"/>
         </w:pict>
       </w:r>
     </w:p>
@@ -18201,15 +18201,15 @@
             <w10:wrap type="none"/>
             <w10:anchorlock/>
           </v:group>
-          <o:OLEObject Type="Embed" ProgID="Equation.3" ShapeID="_x0000_s89853" DrawAspect="Content" ObjectID="_1672926615" r:id="rId195"/>
-          <o:OLEObject Type="Embed" ProgID="Equation.3" ShapeID="_x0000_s89854" DrawAspect="Content" ObjectID="_1672926616" r:id="rId196"/>
-          <o:OLEObject Type="Embed" ProgID="Equation.3" ShapeID="_x0000_s89863" DrawAspect="Content" ObjectID="_1672926617" r:id="rId197"/>
-          <o:OLEObject Type="Embed" ProgID="Equation.3" ShapeID="_x0000_s89864" DrawAspect="Content" ObjectID="_1672926618" r:id="rId198"/>
-          <o:OLEObject Type="Embed" ProgID="Equation.3" ShapeID="_x0000_s89866" DrawAspect="Content" ObjectID="_1672926619" r:id="rId199"/>
-          <o:OLEObject Type="Embed" ProgID="Equation.3" ShapeID="_x0000_s89868" DrawAspect="Content" ObjectID="_1672926620" r:id="rId200"/>
-          <o:OLEObject Type="Embed" ProgID="Equation.3" ShapeID="_x0000_s89872" DrawAspect="Content" ObjectID="_1672926621" r:id="rId201"/>
-          <o:OLEObject Type="Embed" ProgID="Equation.3" ShapeID="_x0000_s89899" DrawAspect="Content" ObjectID="_1672926622" r:id="rId202"/>
-          <o:OLEObject Type="Embed" ProgID="Equation.3" ShapeID="_x0000_s89904" DrawAspect="Content" ObjectID="_1672926623" r:id="rId203"/>
+          <o:OLEObject Type="Embed" ProgID="Equation.3" ShapeID="_x0000_s89853" DrawAspect="Content" ObjectID="_1672929197" r:id="rId195"/>
+          <o:OLEObject Type="Embed" ProgID="Equation.3" ShapeID="_x0000_s89854" DrawAspect="Content" ObjectID="_1672929198" r:id="rId196"/>
+          <o:OLEObject Type="Embed" ProgID="Equation.3" ShapeID="_x0000_s89863" DrawAspect="Content" ObjectID="_1672929199" r:id="rId197"/>
+          <o:OLEObject Type="Embed" ProgID="Equation.3" ShapeID="_x0000_s89864" DrawAspect="Content" ObjectID="_1672929200" r:id="rId198"/>
+          <o:OLEObject Type="Embed" ProgID="Equation.3" ShapeID="_x0000_s89866" DrawAspect="Content" ObjectID="_1672929201" r:id="rId199"/>
+          <o:OLEObject Type="Embed" ProgID="Equation.3" ShapeID="_x0000_s89868" DrawAspect="Content" ObjectID="_1672929202" r:id="rId200"/>
+          <o:OLEObject Type="Embed" ProgID="Equation.3" ShapeID="_x0000_s89872" DrawAspect="Content" ObjectID="_1672929203" r:id="rId201"/>
+          <o:OLEObject Type="Embed" ProgID="Equation.3" ShapeID="_x0000_s89899" DrawAspect="Content" ObjectID="_1672929204" r:id="rId202"/>
+          <o:OLEObject Type="Embed" ProgID="Equation.3" ShapeID="_x0000_s89904" DrawAspect="Content" ObjectID="_1672929205" r:id="rId203"/>
         </w:pict>
       </w:r>
     </w:p>
@@ -18223,25 +18223,27 @@
               <v:path o:extrusionok="t" o:connecttype="none"/>
               <o:lock v:ext="edit" text="t"/>
             </v:shape>
-            <v:group id="_x0000_s90083" style="position:absolute;left:2325;top:8296;width:454;height:454" coordorigin="6441,5838" coordsize="454,454" o:regroupid="173">
-              <v:oval id="_x0000_s90084" style="position:absolute;left:6441;top:5838;width:454;height:454" fillcolor="#c6d9f1 [671]" strokeweight="1pt">
-                <o:lock v:ext="edit" aspectratio="t"/>
-              </v:oval>
-              <v:oval id="_x0000_s90085" style="position:absolute;left:6640;top:6037;width:57;height:57" fillcolor="black [3213]">
-                <o:lock v:ext="edit" aspectratio="t"/>
-              </v:oval>
+            <v:group id="_x0000_s95261" style="position:absolute;left:2325;top:8296;width:2307;height:1035" coordorigin="2325,8296" coordsize="2307,1035">
+              <v:group id="_x0000_s90083" style="position:absolute;left:2325;top:8296;width:454;height:454" coordorigin="6441,5838" coordsize="454,454" o:regroupid="173">
+                <v:oval id="_x0000_s90084" style="position:absolute;left:6441;top:5838;width:454;height:454" fillcolor="#c6d9f1 [671]" strokeweight="1pt">
+                  <o:lock v:ext="edit" aspectratio="t"/>
+                </v:oval>
+                <v:oval id="_x0000_s90085" style="position:absolute;left:6640;top:6037;width:57;height:57" fillcolor="black [3213]">
+                  <o:lock v:ext="edit" aspectratio="t"/>
+                </v:oval>
+              </v:group>
+              <v:group id="_x0000_s90086" style="position:absolute;left:4178;top:8877;width:454;height:454" coordorigin="6441,5838" coordsize="454,454" o:regroupid="173">
+                <v:oval id="_x0000_s90087" style="position:absolute;left:6441;top:5838;width:454;height:454" fillcolor="#c6d9f1 [671]" strokeweight="1pt">
+                  <o:lock v:ext="edit" aspectratio="t"/>
+                </v:oval>
+                <v:oval id="_x0000_s90088" style="position:absolute;left:6640;top:6037;width:57;height:57" fillcolor="black [3213]">
+                  <o:lock v:ext="edit" aspectratio="t"/>
+                </v:oval>
+              </v:group>
+              <v:shape id="_x0000_s90089" type="#_x0000_t32" style="position:absolute;left:2581;top:8524;width:1796;height:581" o:connectortype="straight" o:regroupid="173" strokecolor="gray [1629]">
+                <v:stroke dashstyle="dash"/>
+              </v:shape>
             </v:group>
-            <v:group id="_x0000_s90086" style="position:absolute;left:4178;top:8877;width:454;height:454" coordorigin="6441,5838" coordsize="454,454" o:regroupid="173">
-              <v:oval id="_x0000_s90087" style="position:absolute;left:6441;top:5838;width:454;height:454" fillcolor="#c6d9f1 [671]" strokeweight="1pt">
-                <o:lock v:ext="edit" aspectratio="t"/>
-              </v:oval>
-              <v:oval id="_x0000_s90088" style="position:absolute;left:6640;top:6037;width:57;height:57" fillcolor="black [3213]">
-                <o:lock v:ext="edit" aspectratio="t"/>
-              </v:oval>
-            </v:group>
-            <v:shape id="_x0000_s90089" type="#_x0000_t32" style="position:absolute;left:2581;top:8524;width:1796;height:581" o:connectortype="straight" o:regroupid="173" strokecolor="gray [1629]">
-              <v:stroke dashstyle="dash"/>
-            </v:shape>
             <v:group id="_x0000_s90097" style="position:absolute;left:6028;top:8296;width:2307;height:1035" coordorigin="5524,8317" coordsize="2307,1035">
               <v:group id="_x0000_s90090" style="position:absolute;left:5524;top:8317;width:454;height:454" coordorigin="6441,5838" coordsize="454,454">
                 <v:oval id="_x0000_s90091" style="position:absolute;left:6441;top:5838;width:454;height:454" fillcolor="#f2dbdb [661]" strokeweight="1pt">
@@ -18486,10 +18488,10 @@
             <w10:wrap type="none"/>
             <w10:anchorlock/>
           </v:group>
-          <o:OLEObject Type="Embed" ProgID="Equation.3" ShapeID="_x0000_s90107" DrawAspect="Content" ObjectID="_1672926636" r:id="rId204"/>
-          <o:OLEObject Type="Embed" ProgID="Equation.3" ShapeID="_x0000_s90108" DrawAspect="Content" ObjectID="_1672926635" r:id="rId205"/>
-          <o:OLEObject Type="Embed" ProgID="Equation.3" ShapeID="_x0000_s90109" DrawAspect="Content" ObjectID="_1672926634" r:id="rId206"/>
-          <o:OLEObject Type="Embed" ProgID="Equation.3" ShapeID="_x0000_s90110" DrawAspect="Content" ObjectID="_1672926633" r:id="rId207"/>
+          <o:OLEObject Type="Embed" ProgID="Equation.3" ShapeID="_x0000_s90107" DrawAspect="Content" ObjectID="_1672929206" r:id="rId204"/>
+          <o:OLEObject Type="Embed" ProgID="Equation.3" ShapeID="_x0000_s90108" DrawAspect="Content" ObjectID="_1672929207" r:id="rId205"/>
+          <o:OLEObject Type="Embed" ProgID="Equation.3" ShapeID="_x0000_s90109" DrawAspect="Content" ObjectID="_1672929208" r:id="rId206"/>
+          <o:OLEObject Type="Embed" ProgID="Equation.3" ShapeID="_x0000_s90110" DrawAspect="Content" ObjectID="_1672929209" r:id="rId207"/>
         </w:pict>
       </w:r>
     </w:p>
@@ -18536,9 +18538,9 @@
     <w:p>
       <w:r>
         <w:pict>
-          <v:group id="_x0000_s89906" editas="canvas" style="width:481.95pt;height:183.3pt;mso-position-horizontal-relative:char;mso-position-vertical-relative:line" coordorigin="1134,7885" coordsize="9639,3666">
+          <v:group id="_x0000_s89906" editas="canvas" style="width:481.95pt;height:162.8pt;mso-position-horizontal-relative:char;mso-position-vertical-relative:line" coordorigin="1134,8106" coordsize="9639,3256">
             <o:lock v:ext="edit" aspectratio="t"/>
-            <v:shape id="_x0000_s89907" type="#_x0000_t75" style="position:absolute;left:1134;top:7885;width:9639;height:3666" o:preferrelative="f">
+            <v:shape id="_x0000_s89907" type="#_x0000_t75" style="position:absolute;left:1134;top:8106;width:9639;height:3256" o:preferrelative="f">
               <v:fill o:detectmouseclick="t"/>
               <v:path o:extrusionok="t" o:connecttype="none"/>
               <o:lock v:ext="edit" text="t"/>
@@ -18965,19 +18967,300 @@
             <w10:wrap type="none"/>
             <w10:anchorlock/>
           </v:group>
-          <o:OLEObject Type="Embed" ProgID="Equation.3" ShapeID="_x0000_s89928" DrawAspect="Content" ObjectID="_1672926624" r:id="rId208"/>
-          <o:OLEObject Type="Embed" ProgID="Equation.3" ShapeID="_x0000_s89929" DrawAspect="Content" ObjectID="_1672926625" r:id="rId209"/>
-          <o:OLEObject Type="Embed" ProgID="Equation.3" ShapeID="_x0000_s89939" DrawAspect="Content" ObjectID="_1672926626" r:id="rId210"/>
-          <o:OLEObject Type="Embed" ProgID="Equation.3" ShapeID="_x0000_s89940" DrawAspect="Content" ObjectID="_1672926627" r:id="rId211"/>
-          <o:OLEObject Type="Embed" ProgID="Equation.3" ShapeID="_x0000_s89942" DrawAspect="Content" ObjectID="_1672926628" r:id="rId212"/>
-          <o:OLEObject Type="Embed" ProgID="Equation.3" ShapeID="_x0000_s89944" DrawAspect="Content" ObjectID="_1672926629" r:id="rId213"/>
-          <o:OLEObject Type="Embed" ProgID="Equation.3" ShapeID="_x0000_s89948" DrawAspect="Content" ObjectID="_1672926630" r:id="rId214"/>
-          <o:OLEObject Type="Embed" ProgID="Equation.3" ShapeID="_x0000_s89959" DrawAspect="Content" ObjectID="_1672926631" r:id="rId215"/>
-          <o:OLEObject Type="Embed" ProgID="Equation.3" ShapeID="_x0000_s89961" DrawAspect="Content" ObjectID="_1672926632" r:id="rId216"/>
+          <o:OLEObject Type="Embed" ProgID="Equation.3" ShapeID="_x0000_s89928" DrawAspect="Content" ObjectID="_1672929210" r:id="rId208"/>
+          <o:OLEObject Type="Embed" ProgID="Equation.3" ShapeID="_x0000_s89929" DrawAspect="Content" ObjectID="_1672929211" r:id="rId209"/>
+          <o:OLEObject Type="Embed" ProgID="Equation.3" ShapeID="_x0000_s89939" DrawAspect="Content" ObjectID="_1672929212" r:id="rId210"/>
+          <o:OLEObject Type="Embed" ProgID="Equation.3" ShapeID="_x0000_s89940" DrawAspect="Content" ObjectID="_1672929213" r:id="rId211"/>
+          <o:OLEObject Type="Embed" ProgID="Equation.3" ShapeID="_x0000_s89942" DrawAspect="Content" ObjectID="_1672929214" r:id="rId212"/>
+          <o:OLEObject Type="Embed" ProgID="Equation.3" ShapeID="_x0000_s89944" DrawAspect="Content" ObjectID="_1672929215" r:id="rId213"/>
+          <o:OLEObject Type="Embed" ProgID="Equation.3" ShapeID="_x0000_s89948" DrawAspect="Content" ObjectID="_1672929216" r:id="rId214"/>
+          <o:OLEObject Type="Embed" ProgID="Equation.3" ShapeID="_x0000_s89959" DrawAspect="Content" ObjectID="_1672929217" r:id="rId215"/>
+          <o:OLEObject Type="Embed" ProgID="Equation.3" ShapeID="_x0000_s89961" DrawAspect="Content" ObjectID="_1672929218" r:id="rId216"/>
         </w:pict>
       </w:r>
     </w:p>
-    <w:p/>
+    <w:p>
+      <w:r>
+        <w:pict>
+          <v:group id="_x0000_s95232" editas="canvas" style="width:481.95pt;height:75.45pt;mso-position-horizontal-relative:char;mso-position-vertical-relative:line" coordorigin="1134,8020" coordsize="9639,1509">
+            <o:lock v:ext="edit" aspectratio="t"/>
+            <v:shape id="_x0000_s95233" type="#_x0000_t75" style="position:absolute;left:1134;top:8020;width:9639;height:1509" o:preferrelative="f">
+              <v:fill o:detectmouseclick="t"/>
+              <v:path o:extrusionok="t" o:connecttype="none"/>
+              <o:lock v:ext="edit" text="t"/>
+            </v:shape>
+            <v:group id="_x0000_s95262" style="position:absolute;left:2325;top:8296;width:2307;height:1035" coordorigin="2325,8296" coordsize="2307,1035">
+              <v:group id="_x0000_s95234" style="position:absolute;left:2325;top:8296;width:454;height:454" coordorigin="6441,5838" coordsize="454,454">
+                <v:oval id="_x0000_s95235" style="position:absolute;left:6441;top:5838;width:454;height:454" fillcolor="#c6d9f1 [671]" strokeweight="1pt">
+                  <o:lock v:ext="edit" aspectratio="t"/>
+                </v:oval>
+                <v:oval id="_x0000_s95236" style="position:absolute;left:6640;top:6037;width:57;height:57" fillcolor="black [3213]">
+                  <o:lock v:ext="edit" aspectratio="t"/>
+                </v:oval>
+              </v:group>
+              <v:group id="_x0000_s95237" style="position:absolute;left:4178;top:8877;width:454;height:454" coordorigin="6441,5838" coordsize="454,454">
+                <v:oval id="_x0000_s95238" style="position:absolute;left:6441;top:5838;width:454;height:454" fillcolor="#f2dbdb [661]" strokeweight="1pt">
+                  <o:lock v:ext="edit" aspectratio="t"/>
+                </v:oval>
+                <v:oval id="_x0000_s95239" style="position:absolute;left:6640;top:6037;width:57;height:57" fillcolor="black [3213]">
+                  <o:lock v:ext="edit" aspectratio="t"/>
+                </v:oval>
+              </v:group>
+              <v:shape id="_x0000_s95240" type="#_x0000_t32" style="position:absolute;left:2581;top:8524;width:1796;height:581" o:connectortype="straight" strokecolor="gray [1629]">
+                <v:stroke dashstyle="dash"/>
+              </v:shape>
+            </v:group>
+            <v:group id="_x0000_s95241" style="position:absolute;left:6028;top:8296;width:2307;height:1035" coordorigin="5524,8317" coordsize="2307,1035">
+              <v:group id="_x0000_s95242" style="position:absolute;left:5524;top:8317;width:454;height:454" coordorigin="6441,5838" coordsize="454,454">
+                <v:oval id="_x0000_s95243" style="position:absolute;left:6441;top:5838;width:454;height:454" fillcolor="#f2dbdb [661]" strokeweight="1pt">
+                  <o:lock v:ext="edit" aspectratio="t"/>
+                </v:oval>
+                <v:oval id="_x0000_s95244" style="position:absolute;left:6640;top:6037;width:57;height:57" fillcolor="black [3213]">
+                  <o:lock v:ext="edit" aspectratio="t"/>
+                </v:oval>
+              </v:group>
+              <v:group id="_x0000_s95245" style="position:absolute;left:7377;top:8898;width:454;height:454" coordorigin="6441,5838" coordsize="454,454">
+                <v:oval id="_x0000_s95246" style="position:absolute;left:6441;top:5838;width:454;height:454" fillcolor="#c6d9f1 [671]" strokeweight="1pt">
+                  <o:lock v:ext="edit" aspectratio="t"/>
+                </v:oval>
+                <v:oval id="_x0000_s95247" style="position:absolute;left:6640;top:6037;width:57;height:57" fillcolor="black [3213]">
+                  <o:lock v:ext="edit" aspectratio="t"/>
+                </v:oval>
+              </v:group>
+              <v:shape id="_x0000_s95248" type="#_x0000_t32" style="position:absolute;left:5780;top:8545;width:1796;height:581" o:connectortype="straight" strokecolor="gray [1629]">
+                <v:stroke dashstyle="dash"/>
+              </v:shape>
+            </v:group>
+            <v:shape id="_x0000_s95249" type="#_x0000_t32" style="position:absolute;left:3811;top:8917;width:567;height:183" o:connectortype="straight" strokecolor="#0070c0" strokeweight="1.25pt">
+              <v:stroke startarrow="block"/>
+              <o:lock v:ext="edit" aspectratio="t"/>
+            </v:shape>
+            <v:shape id="_x0000_s95250" type="#_x0000_t32" style="position:absolute;left:2569;top:8524;width:567;height:183" o:connectortype="straight" strokecolor="#0070c0" strokeweight="1.25pt">
+              <v:stroke endarrow="block"/>
+              <o:lock v:ext="edit" aspectratio="t"/>
+            </v:shape>
+            <v:shape id="_x0000_s95251" type="#_x0000_t202" style="position:absolute;left:2324;top:8817;width:437;height:302" filled="f" stroked="f">
+              <v:textbox style="mso-next-textbox:#_x0000_s95251" inset="0,.5mm,0,.5mm">
+                <w:txbxContent>
+                  <w:p>
+                    <w:pPr>
+                      <w:spacing w:after="0"/>
+                      <w:jc w:val="center"/>
+                      <w:rPr>
+                        <w:rFonts w:ascii="Times New Roman" w:hAnsi="Times New Roman" w:cs="Times New Roman"/>
+                        <w:sz w:val="20"/>
+                      </w:rPr>
+                    </w:pPr>
+                    <w:r>
+                      <w:rPr>
+                        <w:rFonts w:ascii="Times New Roman" w:hAnsi="Times New Roman" w:cs="Times New Roman"/>
+                        <w:i/>
+                        <w:sz w:val="20"/>
+                      </w:rPr>
+                      <w:t>q</w:t>
+                    </w:r>
+                    <w:r>
+                      <w:rPr>
+                        <w:rFonts w:ascii="Times New Roman" w:hAnsi="Times New Roman" w:cs="Times New Roman"/>
+                        <w:i/>
+                        <w:sz w:val="20"/>
+                        <w:vertAlign w:val="subscript"/>
+                      </w:rPr>
+                      <w:t>i</w:t>
+                    </w:r>
+                    <w:r>
+                      <w:rPr>
+                        <w:rFonts w:ascii="Times New Roman" w:hAnsi="Times New Roman" w:cs="Times New Roman"/>
+                        <w:sz w:val="20"/>
+                        <w:vertAlign w:val="subscript"/>
+                      </w:rPr>
+                      <w:t xml:space="preserve"> </w:t>
+                    </w:r>
+                    <w:r>
+                      <w:rPr>
+                        <w:rFonts w:ascii="Times New Roman" w:hAnsi="Times New Roman" w:cs="Times New Roman"/>
+                        <w:sz w:val="20"/>
+                      </w:rPr>
+                      <w:t>&lt; 0</w:t>
+                    </w:r>
+                  </w:p>
+                </w:txbxContent>
+              </v:textbox>
+            </v:shape>
+            <v:shape id="_x0000_s95252" type="#_x0000_t202" style="position:absolute;left:4178;top:8507;width:437;height:302" filled="f" stroked="f">
+              <v:textbox style="mso-next-textbox:#_x0000_s95252" inset="0,.5mm,0,.5mm">
+                <w:txbxContent>
+                  <w:p>
+                    <w:pPr>
+                      <w:spacing w:after="0"/>
+                      <w:jc w:val="center"/>
+                      <w:rPr>
+                        <w:rFonts w:ascii="Times New Roman" w:hAnsi="Times New Roman" w:cs="Times New Roman"/>
+                        <w:sz w:val="20"/>
+                      </w:rPr>
+                    </w:pPr>
+                    <w:r>
+                      <w:rPr>
+                        <w:rFonts w:ascii="Times New Roman" w:hAnsi="Times New Roman" w:cs="Times New Roman"/>
+                        <w:i/>
+                        <w:sz w:val="20"/>
+                      </w:rPr>
+                      <w:t>q</w:t>
+                    </w:r>
+                    <w:r>
+                      <w:rPr>
+                        <w:rFonts w:ascii="Times New Roman" w:hAnsi="Times New Roman" w:cs="Times New Roman"/>
+                        <w:i/>
+                        <w:sz w:val="20"/>
+                        <w:vertAlign w:val="subscript"/>
+                      </w:rPr>
+                      <w:t>j</w:t>
+                    </w:r>
+                    <w:r>
+                      <w:rPr>
+                        <w:rFonts w:ascii="Times New Roman" w:hAnsi="Times New Roman" w:cs="Times New Roman"/>
+                        <w:sz w:val="20"/>
+                        <w:vertAlign w:val="subscript"/>
+                      </w:rPr>
+                      <w:t xml:space="preserve"> </w:t>
+                    </w:r>
+                    <w:r>
+                      <w:rPr>
+                        <w:rFonts w:ascii="Times New Roman" w:hAnsi="Times New Roman" w:cs="Times New Roman"/>
+                        <w:sz w:val="20"/>
+                      </w:rPr>
+                      <w:t>&gt; 0</w:t>
+                    </w:r>
+                  </w:p>
+                </w:txbxContent>
+              </v:textbox>
+            </v:shape>
+            <v:shape id="_x0000_s95253" type="#_x0000_t202" style="position:absolute;left:6044;top:8805;width:437;height:302" filled="f" stroked="f">
+              <v:textbox style="mso-next-textbox:#_x0000_s95253" inset="0,.5mm,0,.5mm">
+                <w:txbxContent>
+                  <w:p>
+                    <w:pPr>
+                      <w:spacing w:after="0"/>
+                      <w:jc w:val="center"/>
+                      <w:rPr>
+                        <w:rFonts w:ascii="Times New Roman" w:hAnsi="Times New Roman" w:cs="Times New Roman"/>
+                        <w:sz w:val="20"/>
+                      </w:rPr>
+                    </w:pPr>
+                    <w:r>
+                      <w:rPr>
+                        <w:rFonts w:ascii="Times New Roman" w:hAnsi="Times New Roman" w:cs="Times New Roman"/>
+                        <w:i/>
+                        <w:sz w:val="20"/>
+                      </w:rPr>
+                      <w:t>q</w:t>
+                    </w:r>
+                    <w:r>
+                      <w:rPr>
+                        <w:rFonts w:ascii="Times New Roman" w:hAnsi="Times New Roman" w:cs="Times New Roman"/>
+                        <w:i/>
+                        <w:sz w:val="20"/>
+                        <w:vertAlign w:val="subscript"/>
+                      </w:rPr>
+                      <w:t>i</w:t>
+                    </w:r>
+                    <w:r>
+                      <w:rPr>
+                        <w:rFonts w:ascii="Times New Roman" w:hAnsi="Times New Roman" w:cs="Times New Roman"/>
+                        <w:sz w:val="20"/>
+                        <w:vertAlign w:val="subscript"/>
+                      </w:rPr>
+                      <w:t xml:space="preserve"> </w:t>
+                    </w:r>
+                    <w:r>
+                      <w:rPr>
+                        <w:rFonts w:ascii="Times New Roman" w:hAnsi="Times New Roman" w:cs="Times New Roman"/>
+                        <w:sz w:val="20"/>
+                      </w:rPr>
+                      <w:t>&gt; 0</w:t>
+                    </w:r>
+                  </w:p>
+                </w:txbxContent>
+              </v:textbox>
+            </v:shape>
+            <v:shape id="_x0000_s95254" type="#_x0000_t202" style="position:absolute;left:7898;top:8495;width:437;height:302" filled="f" stroked="f">
+              <v:textbox style="mso-next-textbox:#_x0000_s95254" inset="0,.5mm,0,.5mm">
+                <w:txbxContent>
+                  <w:p>
+                    <w:pPr>
+                      <w:spacing w:after="0"/>
+                      <w:jc w:val="center"/>
+                      <w:rPr>
+                        <w:rFonts w:ascii="Times New Roman" w:hAnsi="Times New Roman" w:cs="Times New Roman"/>
+                        <w:sz w:val="20"/>
+                      </w:rPr>
+                    </w:pPr>
+                    <w:r>
+                      <w:rPr>
+                        <w:rFonts w:ascii="Times New Roman" w:hAnsi="Times New Roman" w:cs="Times New Roman"/>
+                        <w:i/>
+                        <w:sz w:val="20"/>
+                      </w:rPr>
+                      <w:t>q</w:t>
+                    </w:r>
+                    <w:r>
+                      <w:rPr>
+                        <w:rFonts w:ascii="Times New Roman" w:hAnsi="Times New Roman" w:cs="Times New Roman"/>
+                        <w:i/>
+                        <w:sz w:val="20"/>
+                        <w:vertAlign w:val="subscript"/>
+                      </w:rPr>
+                      <w:t>j</w:t>
+                    </w:r>
+                    <w:r>
+                      <w:rPr>
+                        <w:rFonts w:ascii="Times New Roman" w:hAnsi="Times New Roman" w:cs="Times New Roman"/>
+                        <w:sz w:val="20"/>
+                        <w:vertAlign w:val="subscript"/>
+                      </w:rPr>
+                      <w:t xml:space="preserve"> </w:t>
+                    </w:r>
+                    <w:r>
+                      <w:rPr>
+                        <w:rFonts w:ascii="Times New Roman" w:hAnsi="Times New Roman" w:cs="Times New Roman"/>
+                        <w:sz w:val="20"/>
+                      </w:rPr>
+                      <w:t>&lt; 0</w:t>
+                    </w:r>
+                  </w:p>
+                </w:txbxContent>
+              </v:textbox>
+            </v:shape>
+            <v:shape id="_x0000_s95255" type="#_x0000_t32" style="position:absolute;left:7545;top:8926;width:567;height:183" o:connectortype="straight" strokecolor="#0070c0" strokeweight="1.25pt">
+              <v:stroke startarrow="block"/>
+              <o:lock v:ext="edit" aspectratio="t"/>
+            </v:shape>
+            <v:shape id="_x0000_s95256" type="#_x0000_t32" style="position:absolute;left:6250;top:8524;width:567;height:183" o:connectortype="straight" strokecolor="#0070c0" strokeweight="1.25pt">
+              <v:stroke endarrow="block"/>
+              <o:lock v:ext="edit" aspectratio="t"/>
+            </v:shape>
+            <v:shape id="_x0000_s95257" type="#_x0000_t75" style="position:absolute;left:3555;top:8964;width:323;height:403">
+              <v:imagedata r:id="rId185" o:title=""/>
+            </v:shape>
+            <v:shape id="_x0000_s95258" type="#_x0000_t75" style="position:absolute;left:3082;top:8233;width:300;height:403">
+              <v:imagedata r:id="rId186" o:title=""/>
+            </v:shape>
+            <v:shape id="_x0000_s95263" type="#_x0000_t75" style="position:absolute;left:7281;top:8964;width:323;height:403">
+              <v:imagedata r:id="rId185" o:title=""/>
+            </v:shape>
+            <v:shape id="_x0000_s95264" type="#_x0000_t75" style="position:absolute;left:6808;top:8233;width:300;height:403">
+              <v:imagedata r:id="rId186" o:title=""/>
+            </v:shape>
+            <w10:wrap type="none"/>
+            <w10:anchorlock/>
+          </v:group>
+          <o:OLEObject Type="Embed" ProgID="Equation.3" ShapeID="_x0000_s95257" DrawAspect="Content" ObjectID="_1672929219" r:id="rId217"/>
+          <o:OLEObject Type="Embed" ProgID="Equation.3" ShapeID="_x0000_s95258" DrawAspect="Content" ObjectID="_1672929220" r:id="rId218"/>
+          <o:OLEObject Type="Embed" ProgID="Equation.3" ShapeID="_x0000_s95263" DrawAspect="Content" ObjectID="_1672929222" r:id="rId219"/>
+          <o:OLEObject Type="Embed" ProgID="Equation.3" ShapeID="_x0000_s95264" DrawAspect="Content" ObjectID="_1672929221" r:id="rId220"/>
+        </w:pict>
+      </w:r>
+    </w:p>
     <w:p>
       <w:pPr>
         <w:pStyle w:val="Heading1"/>
@@ -19052,7 +19335,7 @@
     </w:p>
     <w:p/>
     <w:sectPr>
-      <w:headerReference w:type="default" r:id="rId217"/>
+      <w:headerReference w:type="default" r:id="rId221"/>
       <w:type w:val="continuous"/>
       <w:pgSz w:w="11907" w:h="16839" w:code="9"/>
       <w:pgMar w:top="1134" w:right="1134" w:bottom="1134" w:left="1134" w:header="720" w:footer="720" w:gutter="0"/>
@@ -19108,7 +19391,7 @@
         <w:rPr>
           <w:noProof/>
         </w:rPr>
-        <w:t>8</w:t>
+        <w:t>9</w:t>
       </w:r>
     </w:fldSimple>
   </w:p>

--- a/src/figs/docx/0002.docx
+++ b/src/figs/docx/0002.docx
@@ -16,7 +16,7 @@
           <w:docGrid w:linePitch="360"/>
         </w:sectPr>
       </w:pPr>
-      <w:bookmarkStart w:id="0" w:name="_Toc62299811"/>
+      <w:bookmarkStart w:id="0" w:name="_Toc62321811"/>
       <w:r>
         <w:t>Content</w:t>
       </w:r>
@@ -44,7 +44,7 @@
       <w:r>
         <w:fldChar w:fldCharType="separate"/>
       </w:r>
-      <w:hyperlink w:anchor="_Toc62299811" w:history="1">
+      <w:hyperlink w:anchor="_Toc62321811" w:history="1">
         <w:r>
           <w:rPr>
             <w:rStyle w:val="Hyperlink"/>
@@ -71,7 +71,7 @@
             <w:noProof/>
             <w:webHidden/>
           </w:rPr>
-          <w:instrText xml:space="preserve"> PAGEREF _Toc62299811 \h </w:instrText>
+          <w:instrText xml:space="preserve"> PAGEREF _Toc62321811 \h </w:instrText>
         </w:r>
         <w:r>
           <w:rPr>
@@ -114,7 +114,7 @@
           <w:szCs w:val="22"/>
         </w:rPr>
       </w:pPr>
-      <w:hyperlink w:anchor="_Toc62299812" w:history="1">
+      <w:hyperlink w:anchor="_Toc62321812" w:history="1">
         <w:r>
           <w:rPr>
             <w:rStyle w:val="Hyperlink"/>
@@ -141,7 +141,7 @@
             <w:noProof/>
             <w:webHidden/>
           </w:rPr>
-          <w:instrText xml:space="preserve"> PAGEREF _Toc62299812 \h </w:instrText>
+          <w:instrText xml:space="preserve"> PAGEREF _Toc62321812 \h </w:instrText>
         </w:r>
         <w:r>
           <w:rPr>
@@ -184,7 +184,7 @@
           <w:szCs w:val="22"/>
         </w:rPr>
       </w:pPr>
-      <w:hyperlink w:anchor="_Toc62299813" w:history="1">
+      <w:hyperlink w:anchor="_Toc62321813" w:history="1">
         <w:r>
           <w:rPr>
             <w:rStyle w:val="Hyperlink"/>
@@ -211,77 +211,7 @@
             <w:noProof/>
             <w:webHidden/>
           </w:rPr>
-          <w:instrText xml:space="preserve"> PAGEREF _Toc62299813 \h </w:instrText>
-        </w:r>
-        <w:r>
-          <w:rPr>
-            <w:noProof/>
-            <w:webHidden/>
-          </w:rPr>
-        </w:r>
-        <w:r>
-          <w:rPr>
-            <w:noProof/>
-            <w:webHidden/>
-          </w:rPr>
-          <w:fldChar w:fldCharType="separate"/>
-        </w:r>
-        <w:r>
-          <w:rPr>
-            <w:noProof/>
-            <w:webHidden/>
-          </w:rPr>
-          <w:t>0</w:t>
-        </w:r>
-        <w:r>
-          <w:rPr>
-            <w:noProof/>
-            <w:webHidden/>
-          </w:rPr>
-          <w:fldChar w:fldCharType="end"/>
-        </w:r>
-      </w:hyperlink>
-    </w:p>
-    <w:p>
-      <w:pPr>
-        <w:pStyle w:val="MyTOC"/>
-        <w:rPr>
-          <w:b/>
-          <w:bCs/>
-          <w:caps/>
-          <w:noProof/>
-          <w:sz w:val="22"/>
-          <w:szCs w:val="22"/>
-        </w:rPr>
-      </w:pPr>
-      <w:hyperlink w:anchor="_Toc62299814" w:history="1">
-        <w:r>
-          <w:rPr>
-            <w:rStyle w:val="Hyperlink"/>
-            <w:noProof/>
-          </w:rPr>
-          <w:t>Ideal gas processes</w:t>
-        </w:r>
-        <w:r>
-          <w:rPr>
-            <w:noProof/>
-            <w:webHidden/>
-          </w:rPr>
-          <w:tab/>
-        </w:r>
-        <w:r>
-          <w:rPr>
-            <w:noProof/>
-            <w:webHidden/>
-          </w:rPr>
-          <w:fldChar w:fldCharType="begin"/>
-        </w:r>
-        <w:r>
-          <w:rPr>
-            <w:noProof/>
-            <w:webHidden/>
-          </w:rPr>
-          <w:instrText xml:space="preserve"> PAGEREF _Toc62299814 \h </w:instrText>
+          <w:instrText xml:space="preserve"> PAGEREF _Toc62321813 \h </w:instrText>
         </w:r>
         <w:r>
           <w:rPr>
@@ -324,7 +254,77 @@
           <w:szCs w:val="22"/>
         </w:rPr>
       </w:pPr>
-      <w:hyperlink w:anchor="_Toc62299815" w:history="1">
+      <w:hyperlink w:anchor="_Toc62321814" w:history="1">
+        <w:r>
+          <w:rPr>
+            <w:rStyle w:val="Hyperlink"/>
+            <w:noProof/>
+          </w:rPr>
+          <w:t>Ideal gas processes</w:t>
+        </w:r>
+        <w:r>
+          <w:rPr>
+            <w:noProof/>
+            <w:webHidden/>
+          </w:rPr>
+          <w:tab/>
+        </w:r>
+        <w:r>
+          <w:rPr>
+            <w:noProof/>
+            <w:webHidden/>
+          </w:rPr>
+          <w:fldChar w:fldCharType="begin"/>
+        </w:r>
+        <w:r>
+          <w:rPr>
+            <w:noProof/>
+            <w:webHidden/>
+          </w:rPr>
+          <w:instrText xml:space="preserve"> PAGEREF _Toc62321814 \h </w:instrText>
+        </w:r>
+        <w:r>
+          <w:rPr>
+            <w:noProof/>
+            <w:webHidden/>
+          </w:rPr>
+        </w:r>
+        <w:r>
+          <w:rPr>
+            <w:noProof/>
+            <w:webHidden/>
+          </w:rPr>
+          <w:fldChar w:fldCharType="separate"/>
+        </w:r>
+        <w:r>
+          <w:rPr>
+            <w:noProof/>
+            <w:webHidden/>
+          </w:rPr>
+          <w:t>1</w:t>
+        </w:r>
+        <w:r>
+          <w:rPr>
+            <w:noProof/>
+            <w:webHidden/>
+          </w:rPr>
+          <w:fldChar w:fldCharType="end"/>
+        </w:r>
+      </w:hyperlink>
+    </w:p>
+    <w:p>
+      <w:pPr>
+        <w:pStyle w:val="MyTOC"/>
+        <w:rPr>
+          <w:b/>
+          <w:bCs/>
+          <w:caps/>
+          <w:noProof/>
+          <w:sz w:val="22"/>
+          <w:szCs w:val="22"/>
+        </w:rPr>
+      </w:pPr>
+      <w:hyperlink w:anchor="_Toc62321815" w:history="1">
         <w:r>
           <w:rPr>
             <w:rStyle w:val="Hyperlink"/>
@@ -351,7 +351,7 @@
             <w:noProof/>
             <w:webHidden/>
           </w:rPr>
-          <w:instrText xml:space="preserve"> PAGEREF _Toc62299815 \h </w:instrText>
+          <w:instrText xml:space="preserve"> PAGEREF _Toc62321815 \h </w:instrText>
         </w:r>
         <w:r>
           <w:rPr>
@@ -394,7 +394,7 @@
           <w:szCs w:val="22"/>
         </w:rPr>
       </w:pPr>
-      <w:hyperlink w:anchor="_Toc62299816" w:history="1">
+      <w:hyperlink w:anchor="_Toc62321816" w:history="1">
         <w:r>
           <w:rPr>
             <w:rStyle w:val="Hyperlink"/>
@@ -421,7 +421,7 @@
             <w:noProof/>
             <w:webHidden/>
           </w:rPr>
-          <w:instrText xml:space="preserve"> PAGEREF _Toc62299816 \h </w:instrText>
+          <w:instrText xml:space="preserve"> PAGEREF _Toc62321816 \h </w:instrText>
         </w:r>
         <w:r>
           <w:rPr>
@@ -464,7 +464,7 @@
           <w:szCs w:val="22"/>
         </w:rPr>
       </w:pPr>
-      <w:hyperlink w:anchor="_Toc62299817" w:history="1">
+      <w:hyperlink w:anchor="_Toc62321817" w:history="1">
         <w:r>
           <w:rPr>
             <w:rStyle w:val="Hyperlink"/>
@@ -491,7 +491,7 @@
             <w:noProof/>
             <w:webHidden/>
           </w:rPr>
-          <w:instrText xml:space="preserve"> PAGEREF _Toc62299817 \h </w:instrText>
+          <w:instrText xml:space="preserve"> PAGEREF _Toc62321817 \h </w:instrText>
         </w:r>
         <w:r>
           <w:rPr>
@@ -534,7 +534,7 @@
           <w:szCs w:val="22"/>
         </w:rPr>
       </w:pPr>
-      <w:hyperlink w:anchor="_Toc62299818" w:history="1">
+      <w:hyperlink w:anchor="_Toc62321818" w:history="1">
         <w:r>
           <w:rPr>
             <w:rStyle w:val="Hyperlink"/>
@@ -561,7 +561,7 @@
             <w:noProof/>
             <w:webHidden/>
           </w:rPr>
-          <w:instrText xml:space="preserve"> PAGEREF _Toc62299818 \h </w:instrText>
+          <w:instrText xml:space="preserve"> PAGEREF _Toc62321818 \h </w:instrText>
         </w:r>
         <w:r>
           <w:rPr>
@@ -604,7 +604,7 @@
           <w:szCs w:val="22"/>
         </w:rPr>
       </w:pPr>
-      <w:hyperlink w:anchor="_Toc62299819" w:history="1">
+      <w:hyperlink w:anchor="_Toc62321819" w:history="1">
         <w:r>
           <w:rPr>
             <w:rStyle w:val="Hyperlink"/>
@@ -631,7 +631,7 @@
             <w:noProof/>
             <w:webHidden/>
           </w:rPr>
-          <w:instrText xml:space="preserve"> PAGEREF _Toc62299819 \h </w:instrText>
+          <w:instrText xml:space="preserve"> PAGEREF _Toc62321819 \h </w:instrText>
         </w:r>
         <w:r>
           <w:rPr>
@@ -674,7 +674,7 @@
           <w:szCs w:val="22"/>
         </w:rPr>
       </w:pPr>
-      <w:hyperlink w:anchor="_Toc62299820" w:history="1">
+      <w:hyperlink w:anchor="_Toc62321820" w:history="1">
         <w:r>
           <w:rPr>
             <w:rStyle w:val="Hyperlink"/>
@@ -701,7 +701,7 @@
             <w:noProof/>
             <w:webHidden/>
           </w:rPr>
-          <w:instrText xml:space="preserve"> PAGEREF _Toc62299820 \h </w:instrText>
+          <w:instrText xml:space="preserve"> PAGEREF _Toc62321820 \h </w:instrText>
         </w:r>
         <w:r>
           <w:rPr>
@@ -744,7 +744,7 @@
           <w:szCs w:val="22"/>
         </w:rPr>
       </w:pPr>
-      <w:hyperlink w:anchor="_Toc62299821" w:history="1">
+      <w:hyperlink w:anchor="_Toc62321821" w:history="1">
         <w:r>
           <w:rPr>
             <w:rStyle w:val="Hyperlink"/>
@@ -771,7 +771,7 @@
             <w:noProof/>
             <w:webHidden/>
           </w:rPr>
-          <w:instrText xml:space="preserve"> PAGEREF _Toc62299821 \h </w:instrText>
+          <w:instrText xml:space="preserve"> PAGEREF _Toc62321821 \h </w:instrText>
         </w:r>
         <w:r>
           <w:rPr>
@@ -814,7 +814,7 @@
           <w:szCs w:val="22"/>
         </w:rPr>
       </w:pPr>
-      <w:hyperlink w:anchor="_Toc62299822" w:history="1">
+      <w:hyperlink w:anchor="_Toc62321822" w:history="1">
         <w:r>
           <w:rPr>
             <w:rStyle w:val="Hyperlink"/>
@@ -841,7 +841,7 @@
             <w:noProof/>
             <w:webHidden/>
           </w:rPr>
-          <w:instrText xml:space="preserve"> PAGEREF _Toc62299822 \h </w:instrText>
+          <w:instrText xml:space="preserve"> PAGEREF _Toc62321822 \h </w:instrText>
         </w:r>
         <w:r>
           <w:rPr>
@@ -884,7 +884,7 @@
           <w:szCs w:val="22"/>
         </w:rPr>
       </w:pPr>
-      <w:hyperlink w:anchor="_Toc62299823" w:history="1">
+      <w:hyperlink w:anchor="_Toc62321823" w:history="1">
         <w:r>
           <w:rPr>
             <w:rStyle w:val="Hyperlink"/>
@@ -911,7 +911,7 @@
             <w:noProof/>
             <w:webHidden/>
           </w:rPr>
-          <w:instrText xml:space="preserve"> PAGEREF _Toc62299823 \h </w:instrText>
+          <w:instrText xml:space="preserve"> PAGEREF _Toc62321823 \h </w:instrText>
         </w:r>
         <w:r>
           <w:rPr>
@@ -954,7 +954,7 @@
           <w:szCs w:val="22"/>
         </w:rPr>
       </w:pPr>
-      <w:hyperlink w:anchor="_Toc62299824" w:history="1">
+      <w:hyperlink w:anchor="_Toc62321824" w:history="1">
         <w:r>
           <w:rPr>
             <w:rStyle w:val="Hyperlink"/>
@@ -981,7 +981,7 @@
             <w:noProof/>
             <w:webHidden/>
           </w:rPr>
-          <w:instrText xml:space="preserve"> PAGEREF _Toc62299824 \h </w:instrText>
+          <w:instrText xml:space="preserve"> PAGEREF _Toc62321824 \h </w:instrText>
         </w:r>
         <w:r>
           <w:rPr>
@@ -1024,7 +1024,7 @@
           <w:szCs w:val="22"/>
         </w:rPr>
       </w:pPr>
-      <w:hyperlink w:anchor="_Toc62299825" w:history="1">
+      <w:hyperlink w:anchor="_Toc62321825" w:history="1">
         <w:r>
           <w:rPr>
             <w:rStyle w:val="Hyperlink"/>
@@ -1092,7 +1092,7 @@
             <w:noProof/>
             <w:webHidden/>
           </w:rPr>
-          <w:instrText xml:space="preserve"> PAGEREF _Toc62299825 \h </w:instrText>
+          <w:instrText xml:space="preserve"> PAGEREF _Toc62321825 \h </w:instrText>
         </w:r>
         <w:r>
           <w:rPr>
@@ -1135,7 +1135,7 @@
           <w:szCs w:val="22"/>
         </w:rPr>
       </w:pPr>
-      <w:hyperlink w:anchor="_Toc62299826" w:history="1">
+      <w:hyperlink w:anchor="_Toc62321826" w:history="1">
         <w:r>
           <w:rPr>
             <w:rStyle w:val="Hyperlink"/>
@@ -1203,7 +1203,7 @@
             <w:noProof/>
             <w:webHidden/>
           </w:rPr>
-          <w:instrText xml:space="preserve"> PAGEREF _Toc62299826 \h </w:instrText>
+          <w:instrText xml:space="preserve"> PAGEREF _Toc62321826 \h </w:instrText>
         </w:r>
         <w:r>
           <w:rPr>
@@ -1246,13 +1246,13 @@
           <w:szCs w:val="22"/>
         </w:rPr>
       </w:pPr>
-      <w:hyperlink w:anchor="_Toc62299827" w:history="1">
+      <w:hyperlink w:anchor="_Toc62321827" w:history="1">
         <w:r>
           <w:rPr>
             <w:rStyle w:val="Hyperlink"/>
             <w:noProof/>
           </w:rPr>
-          <w:t>Notes</w:t>
+          <w:t>electrostatic force num</w:t>
         </w:r>
         <w:r>
           <w:rPr>
@@ -1273,7 +1273,7 @@
             <w:noProof/>
             <w:webHidden/>
           </w:rPr>
-          <w:instrText xml:space="preserve"> PAGEREF _Toc62299827 \h </w:instrText>
+          <w:instrText xml:space="preserve"> PAGEREF _Toc62321827 \h </w:instrText>
         </w:r>
         <w:r>
           <w:rPr>
@@ -1316,7 +1316,77 @@
           <w:szCs w:val="22"/>
         </w:rPr>
       </w:pPr>
-      <w:hyperlink w:anchor="_Toc62299828" w:history="1">
+      <w:hyperlink w:anchor="_Toc62321828" w:history="1">
+        <w:r>
+          <w:rPr>
+            <w:rStyle w:val="Hyperlink"/>
+            <w:noProof/>
+          </w:rPr>
+          <w:t>Notes</w:t>
+        </w:r>
+        <w:r>
+          <w:rPr>
+            <w:noProof/>
+            <w:webHidden/>
+          </w:rPr>
+          <w:tab/>
+        </w:r>
+        <w:r>
+          <w:rPr>
+            <w:noProof/>
+            <w:webHidden/>
+          </w:rPr>
+          <w:fldChar w:fldCharType="begin"/>
+        </w:r>
+        <w:r>
+          <w:rPr>
+            <w:noProof/>
+            <w:webHidden/>
+          </w:rPr>
+          <w:instrText xml:space="preserve"> PAGEREF _Toc62321828 \h </w:instrText>
+        </w:r>
+        <w:r>
+          <w:rPr>
+            <w:noProof/>
+            <w:webHidden/>
+          </w:rPr>
+        </w:r>
+        <w:r>
+          <w:rPr>
+            <w:noProof/>
+            <w:webHidden/>
+          </w:rPr>
+          <w:fldChar w:fldCharType="separate"/>
+        </w:r>
+        <w:r>
+          <w:rPr>
+            <w:noProof/>
+            <w:webHidden/>
+          </w:rPr>
+          <w:t>9</w:t>
+        </w:r>
+        <w:r>
+          <w:rPr>
+            <w:noProof/>
+            <w:webHidden/>
+          </w:rPr>
+          <w:fldChar w:fldCharType="end"/>
+        </w:r>
+      </w:hyperlink>
+    </w:p>
+    <w:p>
+      <w:pPr>
+        <w:pStyle w:val="MyTOC"/>
+        <w:rPr>
+          <w:b/>
+          <w:bCs/>
+          <w:caps/>
+          <w:noProof/>
+          <w:sz w:val="22"/>
+          <w:szCs w:val="22"/>
+        </w:rPr>
+      </w:pPr>
+      <w:hyperlink w:anchor="_Toc62321829" w:history="1">
         <w:r>
           <w:rPr>
             <w:rStyle w:val="Hyperlink"/>
@@ -1343,7 +1413,7 @@
             <w:noProof/>
             <w:webHidden/>
           </w:rPr>
-          <w:instrText xml:space="preserve"> PAGEREF _Toc62299828 \h </w:instrText>
+          <w:instrText xml:space="preserve"> PAGEREF _Toc62321829 \h </w:instrText>
         </w:r>
         <w:r>
           <w:rPr>
@@ -1394,7 +1464,7 @@
       <w:pPr>
         <w:pStyle w:val="Heading1"/>
       </w:pPr>
-      <w:bookmarkStart w:id="1" w:name="_Toc62299812"/>
+      <w:bookmarkStart w:id="1" w:name="_Toc62321812"/>
       <w:r>
         <w:t>Examples</w:t>
       </w:r>
@@ -2694,8 +2764,8 @@
             <w10:wrap type="none"/>
             <w10:anchorlock/>
           </v:group>
-          <o:OLEObject Type="Embed" ProgID="Equation.3" ShapeID="_x0000_s36193" DrawAspect="Content" ObjectID="_1672929079" r:id="rId12"/>
-          <o:OLEObject Type="Embed" ProgID="Equation.3" ShapeID="_x0000_s63696" DrawAspect="Content" ObjectID="_1672929080" r:id="rId13"/>
+          <o:OLEObject Type="Embed" ProgID="Equation.3" ShapeID="_x0000_s36193" DrawAspect="Content" ObjectID="_1672939094" r:id="rId12"/>
+          <o:OLEObject Type="Embed" ProgID="Equation.3" ShapeID="_x0000_s63696" DrawAspect="Content" ObjectID="_1672939095" r:id="rId13"/>
         </w:pict>
       </w:r>
     </w:p>
@@ -2703,7 +2773,7 @@
       <w:pPr>
         <w:pStyle w:val="Heading1"/>
       </w:pPr>
-      <w:bookmarkStart w:id="2" w:name="_Toc62299813"/>
+      <w:bookmarkStart w:id="2" w:name="_Toc62321813"/>
       <w:r>
         <w:t>Ideal gas law</w:t>
       </w:r>
@@ -3979,7 +4049,7 @@
       <w:pPr>
         <w:pStyle w:val="Heading1"/>
       </w:pPr>
-      <w:bookmarkStart w:id="3" w:name="_Toc62299814"/>
+      <w:bookmarkStart w:id="3" w:name="_Toc62321814"/>
       <w:r>
         <w:lastRenderedPageBreak/>
         <w:t>Ideal gas processes</w:t>
@@ -6733,10 +6803,10 @@
             <w10:wrap type="none"/>
             <w10:anchorlock/>
           </v:group>
-          <o:OLEObject Type="Embed" ProgID="Equation.3" ShapeID="_x0000_s64244" DrawAspect="Content" ObjectID="_1672929081" r:id="rId19"/>
-          <o:OLEObject Type="Embed" ProgID="Equation.3" ShapeID="_x0000_s64246" DrawAspect="Content" ObjectID="_1672929082" r:id="rId20"/>
-          <o:OLEObject Type="Embed" ProgID="Equation.3" ShapeID="_x0000_s64248" DrawAspect="Content" ObjectID="_1672929083" r:id="rId21"/>
-          <o:OLEObject Type="Embed" ProgID="Equation.3" ShapeID="_x0000_s64251" DrawAspect="Content" ObjectID="_1672929084" r:id="rId22"/>
+          <o:OLEObject Type="Embed" ProgID="Equation.3" ShapeID="_x0000_s64244" DrawAspect="Content" ObjectID="_1672939096" r:id="rId19"/>
+          <o:OLEObject Type="Embed" ProgID="Equation.3" ShapeID="_x0000_s64246" DrawAspect="Content" ObjectID="_1672939097" r:id="rId20"/>
+          <o:OLEObject Type="Embed" ProgID="Equation.3" ShapeID="_x0000_s64248" DrawAspect="Content" ObjectID="_1672939098" r:id="rId21"/>
+          <o:OLEObject Type="Embed" ProgID="Equation.3" ShapeID="_x0000_s64251" DrawAspect="Content" ObjectID="_1672939099" r:id="rId22"/>
         </w:pict>
       </w:r>
     </w:p>
@@ -6744,7 +6814,7 @@
       <w:pPr>
         <w:pStyle w:val="Heading1"/>
       </w:pPr>
-      <w:bookmarkStart w:id="4" w:name="_Toc62299815"/>
+      <w:bookmarkStart w:id="4" w:name="_Toc62321815"/>
       <w:r>
         <w:lastRenderedPageBreak/>
         <w:t>Ideal gas work</w:t>
@@ -8252,10 +8322,10 @@
             <w10:wrap type="none"/>
             <w10:anchorlock/>
           </v:group>
-          <o:OLEObject Type="Embed" ProgID="Equation.3" ShapeID="_x0000_s64369" DrawAspect="Content" ObjectID="_1672929085" r:id="rId27"/>
-          <o:OLEObject Type="Embed" ProgID="Equation.3" ShapeID="_x0000_s64371" DrawAspect="Content" ObjectID="_1672929086" r:id="rId28"/>
-          <o:OLEObject Type="Embed" ProgID="Equation.3" ShapeID="_x0000_s64418" DrawAspect="Content" ObjectID="_1672929087" r:id="rId29"/>
-          <o:OLEObject Type="Embed" ProgID="Equation.3" ShapeID="_x0000_s64419" DrawAspect="Content" ObjectID="_1672929088" r:id="rId30"/>
+          <o:OLEObject Type="Embed" ProgID="Equation.3" ShapeID="_x0000_s64369" DrawAspect="Content" ObjectID="_1672939100" r:id="rId27"/>
+          <o:OLEObject Type="Embed" ProgID="Equation.3" ShapeID="_x0000_s64371" DrawAspect="Content" ObjectID="_1672939101" r:id="rId28"/>
+          <o:OLEObject Type="Embed" ProgID="Equation.3" ShapeID="_x0000_s64418" DrawAspect="Content" ObjectID="_1672939102" r:id="rId29"/>
+          <o:OLEObject Type="Embed" ProgID="Equation.3" ShapeID="_x0000_s64419" DrawAspect="Content" ObjectID="_1672939103" r:id="rId30"/>
         </w:pict>
       </w:r>
     </w:p>
@@ -9734,8 +9804,8 @@
             <w10:wrap type="none"/>
             <w10:anchorlock/>
           </v:group>
-          <o:OLEObject Type="Embed" ProgID="Equation.3" ShapeID="_x0000_s64446" DrawAspect="Content" ObjectID="_1672929089" r:id="rId33"/>
-          <o:OLEObject Type="Embed" ProgID="Equation.3" ShapeID="_x0000_s64474" DrawAspect="Content" ObjectID="_1672929090" r:id="rId34"/>
+          <o:OLEObject Type="Embed" ProgID="Equation.3" ShapeID="_x0000_s64446" DrawAspect="Content" ObjectID="_1672939104" r:id="rId33"/>
+          <o:OLEObject Type="Embed" ProgID="Equation.3" ShapeID="_x0000_s64474" DrawAspect="Content" ObjectID="_1672939105" r:id="rId34"/>
         </w:pict>
       </w:r>
     </w:p>
@@ -9743,7 +9813,7 @@
       <w:pPr>
         <w:pStyle w:val="Heading1"/>
       </w:pPr>
-      <w:bookmarkStart w:id="5" w:name="_Toc62299816"/>
+      <w:bookmarkStart w:id="5" w:name="_Toc62321816"/>
       <w:r>
         <w:lastRenderedPageBreak/>
         <w:t>Isothermal process</w:t>
@@ -10502,7 +10572,7 @@
       <w:pPr>
         <w:pStyle w:val="Heading1"/>
       </w:pPr>
-      <w:bookmarkStart w:id="6" w:name="_Toc62299817"/>
+      <w:bookmarkStart w:id="6" w:name="_Toc62321817"/>
       <w:r>
         <w:t>Carnot cycle</w:t>
       </w:r>
@@ -13408,7 +13478,7 @@
           <v:shape id="_x0000_i1035" type="#_x0000_t75" style="width:120.4pt;height:16.15pt" o:ole="">
             <v:imagedata r:id="rId35" o:title=""/>
           </v:shape>
-          <o:OLEObject Type="Embed" ProgID="Equation.3" ShapeID="_x0000_i1035" DrawAspect="Content" ObjectID="_1672929074" r:id="rId36"/>
+          <o:OLEObject Type="Embed" ProgID="Equation.3" ShapeID="_x0000_i1035" DrawAspect="Content" ObjectID="_1672939089" r:id="rId36"/>
         </w:object>
       </w:r>
       <w:r>
@@ -13425,7 +13495,7 @@
           <v:shape id="_x0000_i1036" type="#_x0000_t75" style="width:78.35pt;height:28.8pt" o:ole="">
             <v:imagedata r:id="rId37" o:title=""/>
           </v:shape>
-          <o:OLEObject Type="Embed" ProgID="Equation.3" ShapeID="_x0000_i1036" DrawAspect="Content" ObjectID="_1672929075" r:id="rId38"/>
+          <o:OLEObject Type="Embed" ProgID="Equation.3" ShapeID="_x0000_i1036" DrawAspect="Content" ObjectID="_1672939090" r:id="rId38"/>
         </w:object>
       </w:r>
       <w:r>
@@ -13442,7 +13512,7 @@
           <v:shape id="_x0000_i1037" type="#_x0000_t75" style="width:214.85pt;height:31.1pt" o:ole="">
             <v:imagedata r:id="rId39" o:title=""/>
           </v:shape>
-          <o:OLEObject Type="Embed" ProgID="Equation.3" ShapeID="_x0000_i1037" DrawAspect="Content" ObjectID="_1672929076" r:id="rId40"/>
+          <o:OLEObject Type="Embed" ProgID="Equation.3" ShapeID="_x0000_i1037" DrawAspect="Content" ObjectID="_1672939091" r:id="rId40"/>
         </w:object>
       </w:r>
     </w:p>
@@ -13455,7 +13525,7 @@
           <v:shape id="_x0000_i1038" type="#_x0000_t75" style="width:366.9pt;height:31.1pt" o:ole="">
             <v:imagedata r:id="rId41" o:title=""/>
           </v:shape>
-          <o:OLEObject Type="Embed" ProgID="Equation.3" ShapeID="_x0000_i1038" DrawAspect="Content" ObjectID="_1672929077" r:id="rId42"/>
+          <o:OLEObject Type="Embed" ProgID="Equation.3" ShapeID="_x0000_i1038" DrawAspect="Content" ObjectID="_1672939092" r:id="rId42"/>
         </w:object>
       </w:r>
     </w:p>
@@ -13463,7 +13533,7 @@
       <w:pPr>
         <w:pStyle w:val="Heading1"/>
       </w:pPr>
-      <w:bookmarkStart w:id="7" w:name="_Toc62299818"/>
+      <w:bookmarkStart w:id="7" w:name="_Toc62321818"/>
       <w:r>
         <w:t>Immersed object in center</w:t>
       </w:r>
@@ -13955,7 +14025,7 @@
             <w10:wrap type="none"/>
             <w10:anchorlock/>
           </v:group>
-          <o:OLEObject Type="Embed" ProgID="Equation.3" ShapeID="_x0000_s72282" DrawAspect="Content" ObjectID="_1672929091" r:id="rId45"/>
+          <o:OLEObject Type="Embed" ProgID="Equation.3" ShapeID="_x0000_s72282" DrawAspect="Content" ObjectID="_1672939106" r:id="rId45"/>
         </w:pict>
       </w:r>
     </w:p>
@@ -13963,7 +14033,7 @@
       <w:pPr>
         <w:pStyle w:val="Heading1"/>
       </w:pPr>
-      <w:bookmarkStart w:id="8" w:name="_Toc62299819"/>
+      <w:bookmarkStart w:id="8" w:name="_Toc62321819"/>
       <w:r>
         <w:t>Distance and displacement</w:t>
       </w:r>
@@ -15750,7 +15820,7 @@
       <w:pPr>
         <w:pStyle w:val="Heading1"/>
       </w:pPr>
-      <w:bookmarkStart w:id="9" w:name="_Toc62299820"/>
+      <w:bookmarkStart w:id="9" w:name="_Toc62321820"/>
       <w:r>
         <w:lastRenderedPageBreak/>
         <w:t>Ray source and direction</w:t>
@@ -15942,8 +16012,8 @@
             <w10:wrap type="none"/>
             <w10:anchorlock/>
           </v:group>
-          <o:OLEObject Type="Embed" ProgID="Equation.3" ShapeID="_x0000_s72583" DrawAspect="Content" ObjectID="_1672929092" r:id="rId48"/>
-          <o:OLEObject Type="Embed" ProgID="Equation.3" ShapeID="_x0000_s72584" DrawAspect="Content" ObjectID="_1672929093" r:id="rId49"/>
+          <o:OLEObject Type="Embed" ProgID="Equation.3" ShapeID="_x0000_s72583" DrawAspect="Content" ObjectID="_1672939107" r:id="rId48"/>
+          <o:OLEObject Type="Embed" ProgID="Equation.3" ShapeID="_x0000_s72584" DrawAspect="Content" ObjectID="_1672939108" r:id="rId49"/>
         </w:pict>
       </w:r>
     </w:p>
@@ -15951,7 +16021,7 @@
       <w:pPr>
         <w:pStyle w:val="Heading1"/>
       </w:pPr>
-      <w:bookmarkStart w:id="10" w:name="_Toc62299821"/>
+      <w:bookmarkStart w:id="10" w:name="_Toc62321821"/>
       <w:r>
         <w:t>Angle of reflection</w:t>
       </w:r>
@@ -15966,7 +16036,7 @@
           <v:shape id="_x0000_i1039" type="#_x0000_t75" style="width:47.25pt;height:18.45pt" o:ole="">
             <v:imagedata r:id="rId50" o:title=""/>
           </v:shape>
-          <o:OLEObject Type="Embed" ProgID="Equation.3" ShapeID="_x0000_i1039" DrawAspect="Content" ObjectID="_1672929078" r:id="rId51"/>
+          <o:OLEObject Type="Embed" ProgID="Equation.3" ShapeID="_x0000_i1039" DrawAspect="Content" ObjectID="_1672939093" r:id="rId51"/>
         </w:object>
       </w:r>
       <w:r>
@@ -16279,23 +16349,23 @@
             <w10:wrap type="none"/>
             <w10:anchorlock/>
           </v:group>
-          <o:OLEObject Type="Embed" ProgID="Equation.3" ShapeID="_x0000_s72634" DrawAspect="Content" ObjectID="_1672929094" r:id="rId64"/>
-          <o:OLEObject Type="Embed" ProgID="Equation.3" ShapeID="_x0000_s72650" DrawAspect="Content" ObjectID="_1672929095" r:id="rId65"/>
-          <o:OLEObject Type="Embed" ProgID="Equation.3" ShapeID="_x0000_s72651" DrawAspect="Content" ObjectID="_1672929096" r:id="rId66"/>
-          <o:OLEObject Type="Embed" ProgID="Equation.3" ShapeID="_x0000_s72652" DrawAspect="Content" ObjectID="_1672929097" r:id="rId67"/>
-          <o:OLEObject Type="Embed" ProgID="Equation.3" ShapeID="_x0000_s72653" DrawAspect="Content" ObjectID="_1672929098" r:id="rId68"/>
-          <o:OLEObject Type="Embed" ProgID="Equation.3" ShapeID="_x0000_s72670" DrawAspect="Content" ObjectID="_1672929099" r:id="rId69"/>
-          <o:OLEObject Type="Embed" ProgID="Equation.3" ShapeID="_x0000_s72669" DrawAspect="Content" ObjectID="_1672929100" r:id="rId70"/>
-          <o:OLEObject Type="Embed" ProgID="Equation.3" ShapeID="_x0000_s72671" DrawAspect="Content" ObjectID="_1672929101" r:id="rId71"/>
-          <o:OLEObject Type="Embed" ProgID="Equation.3" ShapeID="_x0000_s72675" DrawAspect="Content" ObjectID="_1672929102" r:id="rId72"/>
-          <o:OLEObject Type="Embed" ProgID="Equation.3" ShapeID="_x0000_s72676" DrawAspect="Content" ObjectID="_1672929103" r:id="rId73"/>
-          <o:OLEObject Type="Embed" ProgID="Equation.3" ShapeID="_x0000_s72635" DrawAspect="Content" ObjectID="_1672929104" r:id="rId74"/>
-          <o:OLEObject Type="Embed" ProgID="Equation.3" ShapeID="_x0000_s72615" DrawAspect="Content" ObjectID="_1672929105" r:id="rId75"/>
-          <o:OLEObject Type="Embed" ProgID="Equation.3" ShapeID="_x0000_s72616" DrawAspect="Content" ObjectID="_1672929106" r:id="rId76"/>
-          <o:OLEObject Type="Embed" ProgID="Equation.3" ShapeID="_x0000_s72614" DrawAspect="Content" ObjectID="_1672929107" r:id="rId77"/>
-          <o:OLEObject Type="Embed" ProgID="Equation.3" ShapeID="_x0000_s72619" DrawAspect="Content" ObjectID="_1672929108" r:id="rId78"/>
-          <o:OLEObject Type="Embed" ProgID="Equation.3" ShapeID="_x0000_s72677" DrawAspect="Content" ObjectID="_1672929109" r:id="rId79"/>
-          <o:OLEObject Type="Embed" ProgID="Equation.3" ShapeID="_x0000_s72678" DrawAspect="Content" ObjectID="_1672929110" r:id="rId80"/>
+          <o:OLEObject Type="Embed" ProgID="Equation.3" ShapeID="_x0000_s72634" DrawAspect="Content" ObjectID="_1672939109" r:id="rId64"/>
+          <o:OLEObject Type="Embed" ProgID="Equation.3" ShapeID="_x0000_s72650" DrawAspect="Content" ObjectID="_1672939110" r:id="rId65"/>
+          <o:OLEObject Type="Embed" ProgID="Equation.3" ShapeID="_x0000_s72651" DrawAspect="Content" ObjectID="_1672939111" r:id="rId66"/>
+          <o:OLEObject Type="Embed" ProgID="Equation.3" ShapeID="_x0000_s72652" DrawAspect="Content" ObjectID="_1672939112" r:id="rId67"/>
+          <o:OLEObject Type="Embed" ProgID="Equation.3" ShapeID="_x0000_s72653" DrawAspect="Content" ObjectID="_1672939113" r:id="rId68"/>
+          <o:OLEObject Type="Embed" ProgID="Equation.3" ShapeID="_x0000_s72670" DrawAspect="Content" ObjectID="_1672939114" r:id="rId69"/>
+          <o:OLEObject Type="Embed" ProgID="Equation.3" ShapeID="_x0000_s72669" DrawAspect="Content" ObjectID="_1672939115" r:id="rId70"/>
+          <o:OLEObject Type="Embed" ProgID="Equation.3" ShapeID="_x0000_s72671" DrawAspect="Content" ObjectID="_1672939116" r:id="rId71"/>
+          <o:OLEObject Type="Embed" ProgID="Equation.3" ShapeID="_x0000_s72675" DrawAspect="Content" ObjectID="_1672939117" r:id="rId72"/>
+          <o:OLEObject Type="Embed" ProgID="Equation.3" ShapeID="_x0000_s72676" DrawAspect="Content" ObjectID="_1672939118" r:id="rId73"/>
+          <o:OLEObject Type="Embed" ProgID="Equation.3" ShapeID="_x0000_s72635" DrawAspect="Content" ObjectID="_1672939119" r:id="rId74"/>
+          <o:OLEObject Type="Embed" ProgID="Equation.3" ShapeID="_x0000_s72615" DrawAspect="Content" ObjectID="_1672939120" r:id="rId75"/>
+          <o:OLEObject Type="Embed" ProgID="Equation.3" ShapeID="_x0000_s72616" DrawAspect="Content" ObjectID="_1672939121" r:id="rId76"/>
+          <o:OLEObject Type="Embed" ProgID="Equation.3" ShapeID="_x0000_s72614" DrawAspect="Content" ObjectID="_1672939122" r:id="rId77"/>
+          <o:OLEObject Type="Embed" ProgID="Equation.3" ShapeID="_x0000_s72619" DrawAspect="Content" ObjectID="_1672939123" r:id="rId78"/>
+          <o:OLEObject Type="Embed" ProgID="Equation.3" ShapeID="_x0000_s72677" DrawAspect="Content" ObjectID="_1672939124" r:id="rId79"/>
+          <o:OLEObject Type="Embed" ProgID="Equation.3" ShapeID="_x0000_s72678" DrawAspect="Content" ObjectID="_1672939125" r:id="rId80"/>
         </w:pict>
       </w:r>
     </w:p>
@@ -16303,7 +16373,7 @@
       <w:pPr>
         <w:pStyle w:val="Heading1"/>
       </w:pPr>
-      <w:bookmarkStart w:id="11" w:name="_Toc62299822"/>
+      <w:bookmarkStart w:id="11" w:name="_Toc62321822"/>
       <w:r>
         <w:t>Single ray many spheres</w:t>
       </w:r>
@@ -16455,26 +16525,26 @@
             <w10:wrap type="none"/>
             <w10:anchorlock/>
           </v:group>
-          <o:OLEObject Type="Embed" ProgID="Equation.3" ShapeID="_x0000_s89115" DrawAspect="Content" ObjectID="_1672929111" r:id="rId99"/>
-          <o:OLEObject Type="Embed" ProgID="Equation.3" ShapeID="_x0000_s89116" DrawAspect="Content" ObjectID="_1672929112" r:id="rId100"/>
-          <o:OLEObject Type="Embed" ProgID="Equation.3" ShapeID="_x0000_s89117" DrawAspect="Content" ObjectID="_1672929113" r:id="rId101"/>
-          <o:OLEObject Type="Embed" ProgID="Equation.3" ShapeID="_x0000_s89119" DrawAspect="Content" ObjectID="_1672929114" r:id="rId102"/>
-          <o:OLEObject Type="Embed" ProgID="Equation.3" ShapeID="_x0000_s89120" DrawAspect="Content" ObjectID="_1672929115" r:id="rId103"/>
-          <o:OLEObject Type="Embed" ProgID="Equation.3" ShapeID="_x0000_s89121" DrawAspect="Content" ObjectID="_1672929116" r:id="rId104"/>
-          <o:OLEObject Type="Embed" ProgID="Equation.3" ShapeID="_x0000_s89122" DrawAspect="Content" ObjectID="_1672929117" r:id="rId105"/>
-          <o:OLEObject Type="Embed" ProgID="Equation.3" ShapeID="_x0000_s89118" DrawAspect="Content" ObjectID="_1672929118" r:id="rId106"/>
-          <o:OLEObject Type="Embed" ProgID="Equation.3" ShapeID="_x0000_s89125" DrawAspect="Content" ObjectID="_1672929119" r:id="rId107"/>
-          <o:OLEObject Type="Embed" ProgID="Equation.3" ShapeID="_x0000_s89126" DrawAspect="Content" ObjectID="_1672929120" r:id="rId108"/>
-          <o:OLEObject Type="Embed" ProgID="Equation.3" ShapeID="_x0000_s89127" DrawAspect="Content" ObjectID="_1672929121" r:id="rId109"/>
-          <o:OLEObject Type="Embed" ProgID="Equation.3" ShapeID="_x0000_s89128" DrawAspect="Content" ObjectID="_1672929122" r:id="rId110"/>
-          <o:OLEObject Type="Embed" ProgID="Equation.3" ShapeID="_x0000_s89129" DrawAspect="Content" ObjectID="_1672929123" r:id="rId111"/>
-          <o:OLEObject Type="Embed" ProgID="Equation.3" ShapeID="_x0000_s89124" DrawAspect="Content" ObjectID="_1672929124" r:id="rId112"/>
-          <o:OLEObject Type="Embed" ProgID="Equation.3" ShapeID="_x0000_s89133" DrawAspect="Content" ObjectID="_1672929125" r:id="rId113"/>
-          <o:OLEObject Type="Embed" ProgID="Equation.3" ShapeID="_x0000_s89134" DrawAspect="Content" ObjectID="_1672929126" r:id="rId114"/>
-          <o:OLEObject Type="Embed" ProgID="Equation.3" ShapeID="_x0000_s89135" DrawAspect="Content" ObjectID="_1672929127" r:id="rId115"/>
-          <o:OLEObject Type="Embed" ProgID="Equation.3" ShapeID="_x0000_s89136" DrawAspect="Content" ObjectID="_1672929128" r:id="rId116"/>
-          <o:OLEObject Type="Embed" ProgID="Equation.3" ShapeID="_x0000_s89137" DrawAspect="Content" ObjectID="_1672929129" r:id="rId117"/>
-          <o:OLEObject Type="Embed" ProgID="Equation.3" ShapeID="_x0000_s89132" DrawAspect="Content" ObjectID="_1672929130" r:id="rId118"/>
+          <o:OLEObject Type="Embed" ProgID="Equation.3" ShapeID="_x0000_s89115" DrawAspect="Content" ObjectID="_1672939126" r:id="rId99"/>
+          <o:OLEObject Type="Embed" ProgID="Equation.3" ShapeID="_x0000_s89116" DrawAspect="Content" ObjectID="_1672939127" r:id="rId100"/>
+          <o:OLEObject Type="Embed" ProgID="Equation.3" ShapeID="_x0000_s89117" DrawAspect="Content" ObjectID="_1672939128" r:id="rId101"/>
+          <o:OLEObject Type="Embed" ProgID="Equation.3" ShapeID="_x0000_s89119" DrawAspect="Content" ObjectID="_1672939129" r:id="rId102"/>
+          <o:OLEObject Type="Embed" ProgID="Equation.3" ShapeID="_x0000_s89120" DrawAspect="Content" ObjectID="_1672939130" r:id="rId103"/>
+          <o:OLEObject Type="Embed" ProgID="Equation.3" ShapeID="_x0000_s89121" DrawAspect="Content" ObjectID="_1672939131" r:id="rId104"/>
+          <o:OLEObject Type="Embed" ProgID="Equation.3" ShapeID="_x0000_s89122" DrawAspect="Content" ObjectID="_1672939132" r:id="rId105"/>
+          <o:OLEObject Type="Embed" ProgID="Equation.3" ShapeID="_x0000_s89118" DrawAspect="Content" ObjectID="_1672939133" r:id="rId106"/>
+          <o:OLEObject Type="Embed" ProgID="Equation.3" ShapeID="_x0000_s89125" DrawAspect="Content" ObjectID="_1672939134" r:id="rId107"/>
+          <o:OLEObject Type="Embed" ProgID="Equation.3" ShapeID="_x0000_s89126" DrawAspect="Content" ObjectID="_1672939135" r:id="rId108"/>
+          <o:OLEObject Type="Embed" ProgID="Equation.3" ShapeID="_x0000_s89127" DrawAspect="Content" ObjectID="_1672939136" r:id="rId109"/>
+          <o:OLEObject Type="Embed" ProgID="Equation.3" ShapeID="_x0000_s89128" DrawAspect="Content" ObjectID="_1672939137" r:id="rId110"/>
+          <o:OLEObject Type="Embed" ProgID="Equation.3" ShapeID="_x0000_s89129" DrawAspect="Content" ObjectID="_1672939138" r:id="rId111"/>
+          <o:OLEObject Type="Embed" ProgID="Equation.3" ShapeID="_x0000_s89124" DrawAspect="Content" ObjectID="_1672939139" r:id="rId112"/>
+          <o:OLEObject Type="Embed" ProgID="Equation.3" ShapeID="_x0000_s89133" DrawAspect="Content" ObjectID="_1672939140" r:id="rId113"/>
+          <o:OLEObject Type="Embed" ProgID="Equation.3" ShapeID="_x0000_s89134" DrawAspect="Content" ObjectID="_1672939141" r:id="rId114"/>
+          <o:OLEObject Type="Embed" ProgID="Equation.3" ShapeID="_x0000_s89135" DrawAspect="Content" ObjectID="_1672939142" r:id="rId115"/>
+          <o:OLEObject Type="Embed" ProgID="Equation.3" ShapeID="_x0000_s89136" DrawAspect="Content" ObjectID="_1672939143" r:id="rId116"/>
+          <o:OLEObject Type="Embed" ProgID="Equation.3" ShapeID="_x0000_s89137" DrawAspect="Content" ObjectID="_1672939144" r:id="rId117"/>
+          <o:OLEObject Type="Embed" ProgID="Equation.3" ShapeID="_x0000_s89132" DrawAspect="Content" ObjectID="_1672939145" r:id="rId118"/>
         </w:pict>
       </w:r>
     </w:p>
@@ -16561,16 +16631,16 @@
             <w10:wrap type="none"/>
             <w10:anchorlock/>
           </v:group>
-          <o:OLEObject Type="Embed" ProgID="Equation.3" ShapeID="_x0000_s89172" DrawAspect="Content" ObjectID="_1672929131" r:id="rId119"/>
-          <o:OLEObject Type="Embed" ProgID="Equation.3" ShapeID="_x0000_s89173" DrawAspect="Content" ObjectID="_1672929132" r:id="rId120"/>
-          <o:OLEObject Type="Embed" ProgID="Equation.3" ShapeID="_x0000_s89174" DrawAspect="Content" ObjectID="_1672929133" r:id="rId121"/>
-          <o:OLEObject Type="Embed" ProgID="Equation.3" ShapeID="_x0000_s89180" DrawAspect="Content" ObjectID="_1672929134" r:id="rId122"/>
-          <o:OLEObject Type="Embed" ProgID="Equation.3" ShapeID="_x0000_s89186" DrawAspect="Content" ObjectID="_1672929135" r:id="rId123"/>
-          <o:OLEObject Type="Embed" ProgID="Equation.3" ShapeID="_x0000_s89187" DrawAspect="Content" ObjectID="_1672929136" r:id="rId124"/>
-          <o:OLEObject Type="Embed" ProgID="Equation.3" ShapeID="_x0000_s89188" DrawAspect="Content" ObjectID="_1672929137" r:id="rId125"/>
-          <o:OLEObject Type="Embed" ProgID="Equation.3" ShapeID="_x0000_s89189" DrawAspect="Content" ObjectID="_1672929138" r:id="rId126"/>
-          <o:OLEObject Type="Embed" ProgID="Equation.3" ShapeID="_x0000_s89190" DrawAspect="Content" ObjectID="_1672929139" r:id="rId127"/>
-          <o:OLEObject Type="Embed" ProgID="Equation.3" ShapeID="_x0000_s89191" DrawAspect="Content" ObjectID="_1672929140" r:id="rId128"/>
+          <o:OLEObject Type="Embed" ProgID="Equation.3" ShapeID="_x0000_s89172" DrawAspect="Content" ObjectID="_1672939146" r:id="rId119"/>
+          <o:OLEObject Type="Embed" ProgID="Equation.3" ShapeID="_x0000_s89173" DrawAspect="Content" ObjectID="_1672939147" r:id="rId120"/>
+          <o:OLEObject Type="Embed" ProgID="Equation.3" ShapeID="_x0000_s89174" DrawAspect="Content" ObjectID="_1672939148" r:id="rId121"/>
+          <o:OLEObject Type="Embed" ProgID="Equation.3" ShapeID="_x0000_s89180" DrawAspect="Content" ObjectID="_1672939149" r:id="rId122"/>
+          <o:OLEObject Type="Embed" ProgID="Equation.3" ShapeID="_x0000_s89186" DrawAspect="Content" ObjectID="_1672939150" r:id="rId123"/>
+          <o:OLEObject Type="Embed" ProgID="Equation.3" ShapeID="_x0000_s89187" DrawAspect="Content" ObjectID="_1672939151" r:id="rId124"/>
+          <o:OLEObject Type="Embed" ProgID="Equation.3" ShapeID="_x0000_s89188" DrawAspect="Content" ObjectID="_1672939152" r:id="rId125"/>
+          <o:OLEObject Type="Embed" ProgID="Equation.3" ShapeID="_x0000_s89189" DrawAspect="Content" ObjectID="_1672939153" r:id="rId126"/>
+          <o:OLEObject Type="Embed" ProgID="Equation.3" ShapeID="_x0000_s89190" DrawAspect="Content" ObjectID="_1672939154" r:id="rId127"/>
+          <o:OLEObject Type="Embed" ProgID="Equation.3" ShapeID="_x0000_s89191" DrawAspect="Content" ObjectID="_1672939155" r:id="rId128"/>
         </w:pict>
       </w:r>
     </w:p>
@@ -16655,16 +16725,16 @@
             <w10:wrap type="none"/>
             <w10:anchorlock/>
           </v:group>
-          <o:OLEObject Type="Embed" ProgID="Equation.3" ShapeID="_x0000_s89224" DrawAspect="Content" ObjectID="_1672929141" r:id="rId129"/>
-          <o:OLEObject Type="Embed" ProgID="Equation.3" ShapeID="_x0000_s89226" DrawAspect="Content" ObjectID="_1672929142" r:id="rId130"/>
-          <o:OLEObject Type="Embed" ProgID="Equation.3" ShapeID="_x0000_s89227" DrawAspect="Content" ObjectID="_1672929143" r:id="rId131"/>
-          <o:OLEObject Type="Embed" ProgID="Equation.3" ShapeID="_x0000_s89233" DrawAspect="Content" ObjectID="_1672929144" r:id="rId132"/>
-          <o:OLEObject Type="Embed" ProgID="Equation.3" ShapeID="_x0000_s89238" DrawAspect="Content" ObjectID="_1672929145" r:id="rId133"/>
-          <o:OLEObject Type="Embed" ProgID="Equation.3" ShapeID="_x0000_s89239" DrawAspect="Content" ObjectID="_1672929146" r:id="rId134"/>
-          <o:OLEObject Type="Embed" ProgID="Equation.3" ShapeID="_x0000_s89240" DrawAspect="Content" ObjectID="_1672929147" r:id="rId135"/>
-          <o:OLEObject Type="Embed" ProgID="Equation.3" ShapeID="_x0000_s89241" DrawAspect="Content" ObjectID="_1672929148" r:id="rId136"/>
-          <o:OLEObject Type="Embed" ProgID="Equation.3" ShapeID="_x0000_s89242" DrawAspect="Content" ObjectID="_1672929149" r:id="rId137"/>
-          <o:OLEObject Type="Embed" ProgID="Equation.3" ShapeID="_x0000_s89243" DrawAspect="Content" ObjectID="_1672929150" r:id="rId138"/>
+          <o:OLEObject Type="Embed" ProgID="Equation.3" ShapeID="_x0000_s89224" DrawAspect="Content" ObjectID="_1672939156" r:id="rId129"/>
+          <o:OLEObject Type="Embed" ProgID="Equation.3" ShapeID="_x0000_s89226" DrawAspect="Content" ObjectID="_1672939157" r:id="rId130"/>
+          <o:OLEObject Type="Embed" ProgID="Equation.3" ShapeID="_x0000_s89227" DrawAspect="Content" ObjectID="_1672939158" r:id="rId131"/>
+          <o:OLEObject Type="Embed" ProgID="Equation.3" ShapeID="_x0000_s89233" DrawAspect="Content" ObjectID="_1672939159" r:id="rId132"/>
+          <o:OLEObject Type="Embed" ProgID="Equation.3" ShapeID="_x0000_s89238" DrawAspect="Content" ObjectID="_1672939160" r:id="rId133"/>
+          <o:OLEObject Type="Embed" ProgID="Equation.3" ShapeID="_x0000_s89239" DrawAspect="Content" ObjectID="_1672939161" r:id="rId134"/>
+          <o:OLEObject Type="Embed" ProgID="Equation.3" ShapeID="_x0000_s89240" DrawAspect="Content" ObjectID="_1672939162" r:id="rId135"/>
+          <o:OLEObject Type="Embed" ProgID="Equation.3" ShapeID="_x0000_s89241" DrawAspect="Content" ObjectID="_1672939163" r:id="rId136"/>
+          <o:OLEObject Type="Embed" ProgID="Equation.3" ShapeID="_x0000_s89242" DrawAspect="Content" ObjectID="_1672939164" r:id="rId137"/>
+          <o:OLEObject Type="Embed" ProgID="Equation.3" ShapeID="_x0000_s89243" DrawAspect="Content" ObjectID="_1672939165" r:id="rId138"/>
         </w:pict>
       </w:r>
     </w:p>
@@ -16749,16 +16819,16 @@
             <w10:wrap type="none"/>
             <w10:anchorlock/>
           </v:group>
-          <o:OLEObject Type="Embed" ProgID="Equation.3" ShapeID="_x0000_s89279" DrawAspect="Content" ObjectID="_1672929151" r:id="rId139"/>
-          <o:OLEObject Type="Embed" ProgID="Equation.3" ShapeID="_x0000_s89280" DrawAspect="Content" ObjectID="_1672929152" r:id="rId140"/>
-          <o:OLEObject Type="Embed" ProgID="Equation.3" ShapeID="_x0000_s89286" DrawAspect="Content" ObjectID="_1672929153" r:id="rId141"/>
-          <o:OLEObject Type="Embed" ProgID="Equation.3" ShapeID="_x0000_s89290" DrawAspect="Content" ObjectID="_1672929154" r:id="rId142"/>
-          <o:OLEObject Type="Embed" ProgID="Equation.3" ShapeID="_x0000_s89291" DrawAspect="Content" ObjectID="_1672929155" r:id="rId143"/>
-          <o:OLEObject Type="Embed" ProgID="Equation.3" ShapeID="_x0000_s89292" DrawAspect="Content" ObjectID="_1672929156" r:id="rId144"/>
-          <o:OLEObject Type="Embed" ProgID="Equation.3" ShapeID="_x0000_s89293" DrawAspect="Content" ObjectID="_1672929157" r:id="rId145"/>
-          <o:OLEObject Type="Embed" ProgID="Equation.3" ShapeID="_x0000_s89294" DrawAspect="Content" ObjectID="_1672929158" r:id="rId146"/>
-          <o:OLEObject Type="Embed" ProgID="Equation.3" ShapeID="_x0000_s89295" DrawAspect="Content" ObjectID="_1672929159" r:id="rId147"/>
-          <o:OLEObject Type="Embed" ProgID="Equation.3" ShapeID="_x0000_s89452" DrawAspect="Content" ObjectID="_1672929160" r:id="rId148"/>
+          <o:OLEObject Type="Embed" ProgID="Equation.3" ShapeID="_x0000_s89279" DrawAspect="Content" ObjectID="_1672939166" r:id="rId139"/>
+          <o:OLEObject Type="Embed" ProgID="Equation.3" ShapeID="_x0000_s89280" DrawAspect="Content" ObjectID="_1672939167" r:id="rId140"/>
+          <o:OLEObject Type="Embed" ProgID="Equation.3" ShapeID="_x0000_s89286" DrawAspect="Content" ObjectID="_1672939168" r:id="rId141"/>
+          <o:OLEObject Type="Embed" ProgID="Equation.3" ShapeID="_x0000_s89290" DrawAspect="Content" ObjectID="_1672939169" r:id="rId142"/>
+          <o:OLEObject Type="Embed" ProgID="Equation.3" ShapeID="_x0000_s89291" DrawAspect="Content" ObjectID="_1672939170" r:id="rId143"/>
+          <o:OLEObject Type="Embed" ProgID="Equation.3" ShapeID="_x0000_s89292" DrawAspect="Content" ObjectID="_1672939171" r:id="rId144"/>
+          <o:OLEObject Type="Embed" ProgID="Equation.3" ShapeID="_x0000_s89293" DrawAspect="Content" ObjectID="_1672939172" r:id="rId145"/>
+          <o:OLEObject Type="Embed" ProgID="Equation.3" ShapeID="_x0000_s89294" DrawAspect="Content" ObjectID="_1672939173" r:id="rId146"/>
+          <o:OLEObject Type="Embed" ProgID="Equation.3" ShapeID="_x0000_s89295" DrawAspect="Content" ObjectID="_1672939174" r:id="rId147"/>
+          <o:OLEObject Type="Embed" ProgID="Equation.3" ShapeID="_x0000_s89452" DrawAspect="Content" ObjectID="_1672939175" r:id="rId148"/>
         </w:pict>
       </w:r>
     </w:p>
@@ -16843,16 +16913,16 @@
             <w10:wrap type="none"/>
             <w10:anchorlock/>
           </v:group>
-          <o:OLEObject Type="Embed" ProgID="Equation.3" ShapeID="_x0000_s89328" DrawAspect="Content" ObjectID="_1672929161" r:id="rId149"/>
-          <o:OLEObject Type="Embed" ProgID="Equation.3" ShapeID="_x0000_s89332" DrawAspect="Content" ObjectID="_1672929162" r:id="rId150"/>
-          <o:OLEObject Type="Embed" ProgID="Equation.3" ShapeID="_x0000_s89333" DrawAspect="Content" ObjectID="_1672929163" r:id="rId151"/>
-          <o:OLEObject Type="Embed" ProgID="Equation.3" ShapeID="_x0000_s89339" DrawAspect="Content" ObjectID="_1672929164" r:id="rId152"/>
-          <o:OLEObject Type="Embed" ProgID="Equation.3" ShapeID="_x0000_s89342" DrawAspect="Content" ObjectID="_1672929165" r:id="rId153"/>
-          <o:OLEObject Type="Embed" ProgID="Equation.3" ShapeID="_x0000_s89343" DrawAspect="Content" ObjectID="_1672929166" r:id="rId154"/>
-          <o:OLEObject Type="Embed" ProgID="Equation.3" ShapeID="_x0000_s89344" DrawAspect="Content" ObjectID="_1672929167" r:id="rId155"/>
-          <o:OLEObject Type="Embed" ProgID="Equation.3" ShapeID="_x0000_s89345" DrawAspect="Content" ObjectID="_1672929168" r:id="rId156"/>
-          <o:OLEObject Type="Embed" ProgID="Equation.3" ShapeID="_x0000_s89346" DrawAspect="Content" ObjectID="_1672929169" r:id="rId157"/>
-          <o:OLEObject Type="Embed" ProgID="Equation.3" ShapeID="_x0000_s89347" DrawAspect="Content" ObjectID="_1672929170" r:id="rId158"/>
+          <o:OLEObject Type="Embed" ProgID="Equation.3" ShapeID="_x0000_s89328" DrawAspect="Content" ObjectID="_1672939176" r:id="rId149"/>
+          <o:OLEObject Type="Embed" ProgID="Equation.3" ShapeID="_x0000_s89332" DrawAspect="Content" ObjectID="_1672939177" r:id="rId150"/>
+          <o:OLEObject Type="Embed" ProgID="Equation.3" ShapeID="_x0000_s89333" DrawAspect="Content" ObjectID="_1672939178" r:id="rId151"/>
+          <o:OLEObject Type="Embed" ProgID="Equation.3" ShapeID="_x0000_s89339" DrawAspect="Content" ObjectID="_1672939179" r:id="rId152"/>
+          <o:OLEObject Type="Embed" ProgID="Equation.3" ShapeID="_x0000_s89342" DrawAspect="Content" ObjectID="_1672939180" r:id="rId153"/>
+          <o:OLEObject Type="Embed" ProgID="Equation.3" ShapeID="_x0000_s89343" DrawAspect="Content" ObjectID="_1672939181" r:id="rId154"/>
+          <o:OLEObject Type="Embed" ProgID="Equation.3" ShapeID="_x0000_s89344" DrawAspect="Content" ObjectID="_1672939182" r:id="rId155"/>
+          <o:OLEObject Type="Embed" ProgID="Equation.3" ShapeID="_x0000_s89345" DrawAspect="Content" ObjectID="_1672939183" r:id="rId156"/>
+          <o:OLEObject Type="Embed" ProgID="Equation.3" ShapeID="_x0000_s89346" DrawAspect="Content" ObjectID="_1672939184" r:id="rId157"/>
+          <o:OLEObject Type="Embed" ProgID="Equation.3" ShapeID="_x0000_s89347" DrawAspect="Content" ObjectID="_1672939185" r:id="rId158"/>
         </w:pict>
       </w:r>
     </w:p>
@@ -16937,16 +17007,16 @@
             <w10:wrap type="none"/>
             <w10:anchorlock/>
           </v:group>
-          <o:OLEObject Type="Embed" ProgID="Equation.3" ShapeID="_x0000_s89385" DrawAspect="Content" ObjectID="_1672929171" r:id="rId159"/>
-          <o:OLEObject Type="Embed" ProgID="Equation.3" ShapeID="_x0000_s89386" DrawAspect="Content" ObjectID="_1672929172" r:id="rId160"/>
-          <o:OLEObject Type="Embed" ProgID="Equation.3" ShapeID="_x0000_s89392" DrawAspect="Content" ObjectID="_1672929173" r:id="rId161"/>
-          <o:OLEObject Type="Embed" ProgID="Equation.3" ShapeID="_x0000_s89394" DrawAspect="Content" ObjectID="_1672929174" r:id="rId162"/>
-          <o:OLEObject Type="Embed" ProgID="Equation.3" ShapeID="_x0000_s89395" DrawAspect="Content" ObjectID="_1672929175" r:id="rId163"/>
-          <o:OLEObject Type="Embed" ProgID="Equation.3" ShapeID="_x0000_s89396" DrawAspect="Content" ObjectID="_1672929176" r:id="rId164"/>
-          <o:OLEObject Type="Embed" ProgID="Equation.3" ShapeID="_x0000_s89397" DrawAspect="Content" ObjectID="_1672929177" r:id="rId165"/>
-          <o:OLEObject Type="Embed" ProgID="Equation.3" ShapeID="_x0000_s89398" DrawAspect="Content" ObjectID="_1672929178" r:id="rId166"/>
-          <o:OLEObject Type="Embed" ProgID="Equation.3" ShapeID="_x0000_s89399" DrawAspect="Content" ObjectID="_1672929179" r:id="rId167"/>
-          <o:OLEObject Type="Embed" ProgID="Equation.3" ShapeID="_x0000_s89453" DrawAspect="Content" ObjectID="_1672929180" r:id="rId168"/>
+          <o:OLEObject Type="Embed" ProgID="Equation.3" ShapeID="_x0000_s89385" DrawAspect="Content" ObjectID="_1672939186" r:id="rId159"/>
+          <o:OLEObject Type="Embed" ProgID="Equation.3" ShapeID="_x0000_s89386" DrawAspect="Content" ObjectID="_1672939187" r:id="rId160"/>
+          <o:OLEObject Type="Embed" ProgID="Equation.3" ShapeID="_x0000_s89392" DrawAspect="Content" ObjectID="_1672939188" r:id="rId161"/>
+          <o:OLEObject Type="Embed" ProgID="Equation.3" ShapeID="_x0000_s89394" DrawAspect="Content" ObjectID="_1672939189" r:id="rId162"/>
+          <o:OLEObject Type="Embed" ProgID="Equation.3" ShapeID="_x0000_s89395" DrawAspect="Content" ObjectID="_1672939190" r:id="rId163"/>
+          <o:OLEObject Type="Embed" ProgID="Equation.3" ShapeID="_x0000_s89396" DrawAspect="Content" ObjectID="_1672939191" r:id="rId164"/>
+          <o:OLEObject Type="Embed" ProgID="Equation.3" ShapeID="_x0000_s89397" DrawAspect="Content" ObjectID="_1672939192" r:id="rId165"/>
+          <o:OLEObject Type="Embed" ProgID="Equation.3" ShapeID="_x0000_s89398" DrawAspect="Content" ObjectID="_1672939193" r:id="rId166"/>
+          <o:OLEObject Type="Embed" ProgID="Equation.3" ShapeID="_x0000_s89399" DrawAspect="Content" ObjectID="_1672939194" r:id="rId167"/>
+          <o:OLEObject Type="Embed" ProgID="Equation.3" ShapeID="_x0000_s89453" DrawAspect="Content" ObjectID="_1672939195" r:id="rId168"/>
         </w:pict>
       </w:r>
     </w:p>
@@ -17029,16 +17099,16 @@
             <w10:wrap type="none"/>
             <w10:anchorlock/>
           </v:group>
-          <o:OLEObject Type="Embed" ProgID="Equation.3" ShapeID="_x0000_s89432" DrawAspect="Content" ObjectID="_1672929181" r:id="rId169"/>
-          <o:OLEObject Type="Embed" ProgID="Equation.3" ShapeID="_x0000_s89438" DrawAspect="Content" ObjectID="_1672929182" r:id="rId170"/>
-          <o:OLEObject Type="Embed" ProgID="Equation.3" ShapeID="_x0000_s89439" DrawAspect="Content" ObjectID="_1672929183" r:id="rId171"/>
-          <o:OLEObject Type="Embed" ProgID="Equation.3" ShapeID="_x0000_s89445" DrawAspect="Content" ObjectID="_1672929184" r:id="rId172"/>
-          <o:OLEObject Type="Embed" ProgID="Equation.3" ShapeID="_x0000_s89446" DrawAspect="Content" ObjectID="_1672929185" r:id="rId173"/>
-          <o:OLEObject Type="Embed" ProgID="Equation.3" ShapeID="_x0000_s89447" DrawAspect="Content" ObjectID="_1672929186" r:id="rId174"/>
-          <o:OLEObject Type="Embed" ProgID="Equation.3" ShapeID="_x0000_s89448" DrawAspect="Content" ObjectID="_1672929187" r:id="rId175"/>
-          <o:OLEObject Type="Embed" ProgID="Equation.3" ShapeID="_x0000_s89449" DrawAspect="Content" ObjectID="_1672929188" r:id="rId176"/>
-          <o:OLEObject Type="Embed" ProgID="Equation.3" ShapeID="_x0000_s89450" DrawAspect="Content" ObjectID="_1672929189" r:id="rId177"/>
-          <o:OLEObject Type="Embed" ProgID="Equation.3" ShapeID="_x0000_s89451" DrawAspect="Content" ObjectID="_1672929190" r:id="rId178"/>
+          <o:OLEObject Type="Embed" ProgID="Equation.3" ShapeID="_x0000_s89432" DrawAspect="Content" ObjectID="_1672939196" r:id="rId169"/>
+          <o:OLEObject Type="Embed" ProgID="Equation.3" ShapeID="_x0000_s89438" DrawAspect="Content" ObjectID="_1672939197" r:id="rId170"/>
+          <o:OLEObject Type="Embed" ProgID="Equation.3" ShapeID="_x0000_s89439" DrawAspect="Content" ObjectID="_1672939198" r:id="rId171"/>
+          <o:OLEObject Type="Embed" ProgID="Equation.3" ShapeID="_x0000_s89445" DrawAspect="Content" ObjectID="_1672939199" r:id="rId172"/>
+          <o:OLEObject Type="Embed" ProgID="Equation.3" ShapeID="_x0000_s89446" DrawAspect="Content" ObjectID="_1672939200" r:id="rId173"/>
+          <o:OLEObject Type="Embed" ProgID="Equation.3" ShapeID="_x0000_s89447" DrawAspect="Content" ObjectID="_1672939201" r:id="rId174"/>
+          <o:OLEObject Type="Embed" ProgID="Equation.3" ShapeID="_x0000_s89448" DrawAspect="Content" ObjectID="_1672939202" r:id="rId175"/>
+          <o:OLEObject Type="Embed" ProgID="Equation.3" ShapeID="_x0000_s89449" DrawAspect="Content" ObjectID="_1672939203" r:id="rId176"/>
+          <o:OLEObject Type="Embed" ProgID="Equation.3" ShapeID="_x0000_s89450" DrawAspect="Content" ObjectID="_1672939204" r:id="rId177"/>
+          <o:OLEObject Type="Embed" ProgID="Equation.3" ShapeID="_x0000_s89451" DrawAspect="Content" ObjectID="_1672939205" r:id="rId178"/>
         </w:pict>
       </w:r>
     </w:p>
@@ -17046,7 +17116,7 @@
       <w:pPr>
         <w:pStyle w:val="Heading1"/>
       </w:pPr>
-      <w:bookmarkStart w:id="12" w:name="_Toc62299823"/>
+      <w:bookmarkStart w:id="12" w:name="_Toc62321823"/>
       <w:r>
         <w:lastRenderedPageBreak/>
         <w:t>quadratic formula</w:t>
@@ -17491,8 +17561,8 @@
             <w10:wrap type="none"/>
             <w10:anchorlock/>
           </v:group>
-          <o:OLEObject Type="Embed" ProgID="Equation.3" ShapeID="_x0000_s89576" DrawAspect="Content" ObjectID="_1672929191" r:id="rId181"/>
-          <o:OLEObject Type="Embed" ProgID="Equation.3" ShapeID="_x0000_s89577" DrawAspect="Content" ObjectID="_1672929192" r:id="rId182"/>
+          <o:OLEObject Type="Embed" ProgID="Equation.3" ShapeID="_x0000_s89576" DrawAspect="Content" ObjectID="_1672939206" r:id="rId181"/>
+          <o:OLEObject Type="Embed" ProgID="Equation.3" ShapeID="_x0000_s89577" DrawAspect="Content" ObjectID="_1672939207" r:id="rId182"/>
         </w:pict>
       </w:r>
     </w:p>
@@ -17500,7 +17570,7 @@
       <w:pPr>
         <w:pStyle w:val="Heading1"/>
       </w:pPr>
-      <w:bookmarkStart w:id="13" w:name="_Toc62299824"/>
+      <w:bookmarkStart w:id="13" w:name="_Toc62321824"/>
       <w:r>
         <w:t>coulomb force def</w:t>
       </w:r>
@@ -17737,10 +17807,10 @@
             <w10:wrap type="none"/>
             <w10:anchorlock/>
           </v:group>
-          <o:OLEObject Type="Embed" ProgID="Equation.3" ShapeID="_x0000_s89726" DrawAspect="Content" ObjectID="_1672929193" r:id="rId187"/>
-          <o:OLEObject Type="Embed" ProgID="Equation.3" ShapeID="_x0000_s89727" DrawAspect="Content" ObjectID="_1672929194" r:id="rId188"/>
-          <o:OLEObject Type="Embed" ProgID="Equation.3" ShapeID="_x0000_s89733" DrawAspect="Content" ObjectID="_1672929195" r:id="rId189"/>
-          <o:OLEObject Type="Embed" ProgID="Equation.3" ShapeID="_x0000_s89734" DrawAspect="Content" ObjectID="_1672929196" r:id="rId190"/>
+          <o:OLEObject Type="Embed" ProgID="Equation.3" ShapeID="_x0000_s89726" DrawAspect="Content" ObjectID="_1672939208" r:id="rId187"/>
+          <o:OLEObject Type="Embed" ProgID="Equation.3" ShapeID="_x0000_s89727" DrawAspect="Content" ObjectID="_1672939209" r:id="rId188"/>
+          <o:OLEObject Type="Embed" ProgID="Equation.3" ShapeID="_x0000_s89733" DrawAspect="Content" ObjectID="_1672939210" r:id="rId189"/>
+          <o:OLEObject Type="Embed" ProgID="Equation.3" ShapeID="_x0000_s89734" DrawAspect="Content" ObjectID="_1672939211" r:id="rId190"/>
         </w:pict>
       </w:r>
     </w:p>
@@ -17748,7 +17818,7 @@
       <w:pPr>
         <w:pStyle w:val="Heading1"/>
       </w:pPr>
-      <w:bookmarkStart w:id="14" w:name="_Toc62299825"/>
+      <w:bookmarkStart w:id="14" w:name="_Toc62321825"/>
       <w:r>
         <w:t xml:space="preserve">electrostatic force </w:t>
       </w:r>
@@ -18201,15 +18271,15 @@
             <w10:wrap type="none"/>
             <w10:anchorlock/>
           </v:group>
-          <o:OLEObject Type="Embed" ProgID="Equation.3" ShapeID="_x0000_s89853" DrawAspect="Content" ObjectID="_1672929197" r:id="rId195"/>
-          <o:OLEObject Type="Embed" ProgID="Equation.3" ShapeID="_x0000_s89854" DrawAspect="Content" ObjectID="_1672929198" r:id="rId196"/>
-          <o:OLEObject Type="Embed" ProgID="Equation.3" ShapeID="_x0000_s89863" DrawAspect="Content" ObjectID="_1672929199" r:id="rId197"/>
-          <o:OLEObject Type="Embed" ProgID="Equation.3" ShapeID="_x0000_s89864" DrawAspect="Content" ObjectID="_1672929200" r:id="rId198"/>
-          <o:OLEObject Type="Embed" ProgID="Equation.3" ShapeID="_x0000_s89866" DrawAspect="Content" ObjectID="_1672929201" r:id="rId199"/>
-          <o:OLEObject Type="Embed" ProgID="Equation.3" ShapeID="_x0000_s89868" DrawAspect="Content" ObjectID="_1672929202" r:id="rId200"/>
-          <o:OLEObject Type="Embed" ProgID="Equation.3" ShapeID="_x0000_s89872" DrawAspect="Content" ObjectID="_1672929203" r:id="rId201"/>
-          <o:OLEObject Type="Embed" ProgID="Equation.3" ShapeID="_x0000_s89899" DrawAspect="Content" ObjectID="_1672929204" r:id="rId202"/>
-          <o:OLEObject Type="Embed" ProgID="Equation.3" ShapeID="_x0000_s89904" DrawAspect="Content" ObjectID="_1672929205" r:id="rId203"/>
+          <o:OLEObject Type="Embed" ProgID="Equation.3" ShapeID="_x0000_s89853" DrawAspect="Content" ObjectID="_1672939212" r:id="rId195"/>
+          <o:OLEObject Type="Embed" ProgID="Equation.3" ShapeID="_x0000_s89854" DrawAspect="Content" ObjectID="_1672939213" r:id="rId196"/>
+          <o:OLEObject Type="Embed" ProgID="Equation.3" ShapeID="_x0000_s89863" DrawAspect="Content" ObjectID="_1672939214" r:id="rId197"/>
+          <o:OLEObject Type="Embed" ProgID="Equation.3" ShapeID="_x0000_s89864" DrawAspect="Content" ObjectID="_1672939215" r:id="rId198"/>
+          <o:OLEObject Type="Embed" ProgID="Equation.3" ShapeID="_x0000_s89866" DrawAspect="Content" ObjectID="_1672939216" r:id="rId199"/>
+          <o:OLEObject Type="Embed" ProgID="Equation.3" ShapeID="_x0000_s89868" DrawAspect="Content" ObjectID="_1672939217" r:id="rId200"/>
+          <o:OLEObject Type="Embed" ProgID="Equation.3" ShapeID="_x0000_s89872" DrawAspect="Content" ObjectID="_1672939218" r:id="rId201"/>
+          <o:OLEObject Type="Embed" ProgID="Equation.3" ShapeID="_x0000_s89899" DrawAspect="Content" ObjectID="_1672939219" r:id="rId202"/>
+          <o:OLEObject Type="Embed" ProgID="Equation.3" ShapeID="_x0000_s89904" DrawAspect="Content" ObjectID="_1672939220" r:id="rId203"/>
         </w:pict>
       </w:r>
     </w:p>
@@ -18488,10 +18558,10 @@
             <w10:wrap type="none"/>
             <w10:anchorlock/>
           </v:group>
-          <o:OLEObject Type="Embed" ProgID="Equation.3" ShapeID="_x0000_s90107" DrawAspect="Content" ObjectID="_1672929206" r:id="rId204"/>
-          <o:OLEObject Type="Embed" ProgID="Equation.3" ShapeID="_x0000_s90108" DrawAspect="Content" ObjectID="_1672929207" r:id="rId205"/>
-          <o:OLEObject Type="Embed" ProgID="Equation.3" ShapeID="_x0000_s90109" DrawAspect="Content" ObjectID="_1672929208" r:id="rId206"/>
-          <o:OLEObject Type="Embed" ProgID="Equation.3" ShapeID="_x0000_s90110" DrawAspect="Content" ObjectID="_1672929209" r:id="rId207"/>
+          <o:OLEObject Type="Embed" ProgID="Equation.3" ShapeID="_x0000_s90107" DrawAspect="Content" ObjectID="_1672939221" r:id="rId204"/>
+          <o:OLEObject Type="Embed" ProgID="Equation.3" ShapeID="_x0000_s90108" DrawAspect="Content" ObjectID="_1672939222" r:id="rId205"/>
+          <o:OLEObject Type="Embed" ProgID="Equation.3" ShapeID="_x0000_s90109" DrawAspect="Content" ObjectID="_1672939223" r:id="rId206"/>
+          <o:OLEObject Type="Embed" ProgID="Equation.3" ShapeID="_x0000_s90110" DrawAspect="Content" ObjectID="_1672939224" r:id="rId207"/>
         </w:pict>
       </w:r>
     </w:p>
@@ -18499,7 +18569,7 @@
       <w:pPr>
         <w:pStyle w:val="Heading1"/>
       </w:pPr>
-      <w:bookmarkStart w:id="15" w:name="_Toc62299826"/>
+      <w:bookmarkStart w:id="15" w:name="_Toc62321826"/>
       <w:r>
         <w:lastRenderedPageBreak/>
         <w:t xml:space="preserve">electrostatic force </w:t>
@@ -18967,15 +19037,15 @@
             <w10:wrap type="none"/>
             <w10:anchorlock/>
           </v:group>
-          <o:OLEObject Type="Embed" ProgID="Equation.3" ShapeID="_x0000_s89928" DrawAspect="Content" ObjectID="_1672929210" r:id="rId208"/>
-          <o:OLEObject Type="Embed" ProgID="Equation.3" ShapeID="_x0000_s89929" DrawAspect="Content" ObjectID="_1672929211" r:id="rId209"/>
-          <o:OLEObject Type="Embed" ProgID="Equation.3" ShapeID="_x0000_s89939" DrawAspect="Content" ObjectID="_1672929212" r:id="rId210"/>
-          <o:OLEObject Type="Embed" ProgID="Equation.3" ShapeID="_x0000_s89940" DrawAspect="Content" ObjectID="_1672929213" r:id="rId211"/>
-          <o:OLEObject Type="Embed" ProgID="Equation.3" ShapeID="_x0000_s89942" DrawAspect="Content" ObjectID="_1672929214" r:id="rId212"/>
-          <o:OLEObject Type="Embed" ProgID="Equation.3" ShapeID="_x0000_s89944" DrawAspect="Content" ObjectID="_1672929215" r:id="rId213"/>
-          <o:OLEObject Type="Embed" ProgID="Equation.3" ShapeID="_x0000_s89948" DrawAspect="Content" ObjectID="_1672929216" r:id="rId214"/>
-          <o:OLEObject Type="Embed" ProgID="Equation.3" ShapeID="_x0000_s89959" DrawAspect="Content" ObjectID="_1672929217" r:id="rId215"/>
-          <o:OLEObject Type="Embed" ProgID="Equation.3" ShapeID="_x0000_s89961" DrawAspect="Content" ObjectID="_1672929218" r:id="rId216"/>
+          <o:OLEObject Type="Embed" ProgID="Equation.3" ShapeID="_x0000_s89928" DrawAspect="Content" ObjectID="_1672939225" r:id="rId208"/>
+          <o:OLEObject Type="Embed" ProgID="Equation.3" ShapeID="_x0000_s89929" DrawAspect="Content" ObjectID="_1672939226" r:id="rId209"/>
+          <o:OLEObject Type="Embed" ProgID="Equation.3" ShapeID="_x0000_s89939" DrawAspect="Content" ObjectID="_1672939227" r:id="rId210"/>
+          <o:OLEObject Type="Embed" ProgID="Equation.3" ShapeID="_x0000_s89940" DrawAspect="Content" ObjectID="_1672939228" r:id="rId211"/>
+          <o:OLEObject Type="Embed" ProgID="Equation.3" ShapeID="_x0000_s89942" DrawAspect="Content" ObjectID="_1672939229" r:id="rId212"/>
+          <o:OLEObject Type="Embed" ProgID="Equation.3" ShapeID="_x0000_s89944" DrawAspect="Content" ObjectID="_1672939230" r:id="rId213"/>
+          <o:OLEObject Type="Embed" ProgID="Equation.3" ShapeID="_x0000_s89948" DrawAspect="Content" ObjectID="_1672939231" r:id="rId214"/>
+          <o:OLEObject Type="Embed" ProgID="Equation.3" ShapeID="_x0000_s89959" DrawAspect="Content" ObjectID="_1672939232" r:id="rId215"/>
+          <o:OLEObject Type="Embed" ProgID="Equation.3" ShapeID="_x0000_s89961" DrawAspect="Content" ObjectID="_1672939233" r:id="rId216"/>
         </w:pict>
       </w:r>
     </w:p>
@@ -19254,10 +19324,10 @@
             <w10:wrap type="none"/>
             <w10:anchorlock/>
           </v:group>
-          <o:OLEObject Type="Embed" ProgID="Equation.3" ShapeID="_x0000_s95257" DrawAspect="Content" ObjectID="_1672929219" r:id="rId217"/>
-          <o:OLEObject Type="Embed" ProgID="Equation.3" ShapeID="_x0000_s95258" DrawAspect="Content" ObjectID="_1672929220" r:id="rId218"/>
-          <o:OLEObject Type="Embed" ProgID="Equation.3" ShapeID="_x0000_s95263" DrawAspect="Content" ObjectID="_1672929222" r:id="rId219"/>
-          <o:OLEObject Type="Embed" ProgID="Equation.3" ShapeID="_x0000_s95264" DrawAspect="Content" ObjectID="_1672929221" r:id="rId220"/>
+          <o:OLEObject Type="Embed" ProgID="Equation.3" ShapeID="_x0000_s95257" DrawAspect="Content" ObjectID="_1672939234" r:id="rId217"/>
+          <o:OLEObject Type="Embed" ProgID="Equation.3" ShapeID="_x0000_s95258" DrawAspect="Content" ObjectID="_1672939235" r:id="rId218"/>
+          <o:OLEObject Type="Embed" ProgID="Equation.3" ShapeID="_x0000_s95263" DrawAspect="Content" ObjectID="_1672939236" r:id="rId219"/>
+          <o:OLEObject Type="Embed" ProgID="Equation.3" ShapeID="_x0000_s95264" DrawAspect="Content" ObjectID="_1672939237" r:id="rId220"/>
         </w:pict>
       </w:r>
     </w:p>
@@ -19265,11 +19335,1474 @@
       <w:pPr>
         <w:pStyle w:val="Heading1"/>
       </w:pPr>
-      <w:bookmarkStart w:id="16" w:name="_Toc62299827"/>
+      <w:bookmarkStart w:id="16" w:name="_Toc62321827"/>
+      <w:r>
+        <w:t>electrostatic force num</w:t>
+      </w:r>
+      <w:bookmarkEnd w:id="16"/>
+    </w:p>
+    <w:p>
+      <w:r>
+        <w:rPr>
+          <w:noProof/>
+        </w:rPr>
+      </w:r>
+      <w:r>
+        <w:pict>
+          <v:group id="_x0000_s95272" editas="canvas" style="width:481.95pt;height:267.45pt;mso-position-horizontal-relative:char;mso-position-vertical-relative:line" coordorigin="1134,7227" coordsize="9639,5349">
+            <o:lock v:ext="edit" aspectratio="t"/>
+            <v:shape id="_x0000_s95271" type="#_x0000_t75" style="position:absolute;left:1134;top:7227;width:9639;height:5349" o:preferrelative="f">
+              <v:fill o:detectmouseclick="t"/>
+              <v:path o:extrusionok="t" o:connecttype="none"/>
+              <o:lock v:ext="edit" text="t"/>
+            </v:shape>
+            <v:group id="_x0000_s95331" style="position:absolute;left:1394;top:7476;width:2671;height:2513" coordorigin="1394,7476" coordsize="2671,2513">
+              <v:shape id="_x0000_s95274" type="#_x0000_t32" style="position:absolute;left:850;top:8635;width:1984;height:0;rotation:90;flip:y" o:connectortype="straight" o:regroupid="174" strokeweight="1pt">
+                <v:stroke endarrow="block"/>
+              </v:shape>
+              <v:shape id="_x0000_s95275" type="#_x0000_t32" style="position:absolute;left:1838;top:9627;width:1984;height:3" o:connectortype="straight" o:regroupid="174" strokeweight="1pt">
+                <v:stroke endarrow="block"/>
+              </v:shape>
+              <v:shape id="_x0000_s95276" type="#_x0000_t202" style="position:absolute;left:1394;top:7476;width:413;height:302" o:regroupid="174" filled="f" stroked="f">
+                <v:textbox style="mso-next-textbox:#_x0000_s95276" inset="0,.5mm,0,.5mm">
+                  <w:txbxContent>
+                    <w:p>
+                      <w:pPr>
+                        <w:jc w:val="center"/>
+                        <w:rPr>
+                          <w:rFonts w:ascii="Times New Roman" w:hAnsi="Times New Roman" w:cs="Times New Roman"/>
+                          <w:i/>
+                        </w:rPr>
+                      </w:pPr>
+                      <w:r>
+                        <w:rPr>
+                          <w:rFonts w:ascii="Times New Roman" w:hAnsi="Times New Roman" w:cs="Times New Roman"/>
+                          <w:i/>
+                          <w:sz w:val="20"/>
+                        </w:rPr>
+                        <w:t>y</w:t>
+                      </w:r>
+                    </w:p>
+                  </w:txbxContent>
+                </v:textbox>
+              </v:shape>
+              <v:shape id="_x0000_s95277" type="#_x0000_t202" style="position:absolute;left:3651;top:9685;width:414;height:304" o:regroupid="174" filled="f" stroked="f">
+                <v:textbox style="mso-next-textbox:#_x0000_s95277" inset="0,.5mm,0,.5mm">
+                  <w:txbxContent>
+                    <w:p>
+                      <w:pPr>
+                        <w:jc w:val="center"/>
+                        <w:rPr>
+                          <w:rFonts w:ascii="Times New Roman" w:hAnsi="Times New Roman" w:cs="Times New Roman"/>
+                          <w:i/>
+                        </w:rPr>
+                      </w:pPr>
+                      <w:r>
+                        <w:rPr>
+                          <w:rFonts w:ascii="Times New Roman" w:hAnsi="Times New Roman" w:cs="Times New Roman"/>
+                          <w:i/>
+                          <w:sz w:val="20"/>
+                        </w:rPr>
+                        <w:t>x</w:t>
+                      </w:r>
+                      <w:r>
+                        <w:rPr>
+                          <w:rFonts w:ascii="Times New Roman" w:hAnsi="Times New Roman" w:cs="Times New Roman"/>
+                          <w:i/>
+                          <w:sz w:val="20"/>
+                        </w:rPr>
+                        <w:t xml:space="preserve"> </w:t>
+                      </w:r>
+                      <w:r>
+                        <w:rPr>
+                          <w:rFonts w:ascii="Times New Roman" w:hAnsi="Times New Roman" w:cs="Times New Roman"/>
+                          <w:sz w:val="20"/>
+                        </w:rPr>
+                        <w:t>(μm)</w:t>
+                      </w:r>
+                    </w:p>
+                  </w:txbxContent>
+                </v:textbox>
+              </v:shape>
+              <v:shape id="_x0000_s95293" type="#_x0000_t202" style="position:absolute;left:1999;top:9731;width:308;height:258" o:regroupid="174" filled="f" stroked="f">
+                <v:textbox style="mso-next-textbox:#_x0000_s95293" inset="0,.5mm,0,.5mm">
+                  <w:txbxContent>
+                    <w:p>
+                      <w:pPr>
+                        <w:jc w:val="center"/>
+                        <w:rPr>
+                          <w:rFonts w:ascii="Times New Roman" w:hAnsi="Times New Roman" w:cs="Times New Roman"/>
+                          <w:sz w:val="18"/>
+                        </w:rPr>
+                      </w:pPr>
+                      <w:r>
+                        <w:rPr>
+                          <w:rFonts w:ascii="Times New Roman" w:hAnsi="Times New Roman" w:cs="Times New Roman"/>
+                          <w:sz w:val="16"/>
+                        </w:rPr>
+                        <w:t>1</w:t>
+                      </w:r>
+                    </w:p>
+                  </w:txbxContent>
+                </v:textbox>
+              </v:shape>
+              <v:shape id="_x0000_s95298" type="#_x0000_t202" style="position:absolute;left:3453;top:8087;width:414;height:303" o:regroupid="174" filled="f" stroked="f">
+                <v:textbox style="mso-next-textbox:#_x0000_s95298" inset="0,.5mm,0,.5mm">
+                  <w:txbxContent>
+                    <w:p>
+                      <w:pPr>
+                        <w:jc w:val="center"/>
+                        <w:rPr>
+                          <w:rFonts w:ascii="Times New Roman" w:hAnsi="Times New Roman" w:cs="Times New Roman"/>
+                          <w:i/>
+                        </w:rPr>
+                      </w:pPr>
+                      <w:r>
+                        <w:rPr>
+                          <w:rFonts w:ascii="Times New Roman" w:hAnsi="Times New Roman" w:cs="Times New Roman"/>
+                          <w:i/>
+                          <w:sz w:val="20"/>
+                        </w:rPr>
+                        <w:t>q</w:t>
+                      </w:r>
+                      <w:r>
+                        <w:rPr>
+                          <w:rFonts w:ascii="Times New Roman" w:hAnsi="Times New Roman" w:cs="Times New Roman"/>
+                          <w:sz w:val="20"/>
+                          <w:vertAlign w:val="subscript"/>
+                        </w:rPr>
+                        <w:t>1</w:t>
+                      </w:r>
+                    </w:p>
+                  </w:txbxContent>
+                </v:textbox>
+              </v:shape>
+              <v:group id="_x0000_s95322" style="position:absolute;left:1842;top:8090;width:1542;height:1540" coordorigin="1842,8090" coordsize="1542,1540">
+                <v:shape id="_x0000_s95281" type="#_x0000_t32" style="position:absolute;left:1842;top:8103;width:1531;height:1" o:connectortype="straight" o:regroupid="174" strokecolor="gray [1629]">
+                  <v:stroke dashstyle="dash"/>
+                </v:shape>
+                <v:shape id="_x0000_s95282" type="#_x0000_t32" style="position:absolute;left:2618;top:8855;width:1531;height:1;rotation:-90" o:connectortype="straight" o:regroupid="174" strokecolor="gray [1629]">
+                  <v:stroke dashstyle="dash"/>
+                </v:shape>
+                <v:shape id="_x0000_s95300" type="#_x0000_t32" style="position:absolute;left:1842;top:8408;width:1531;height:1" o:connectortype="straight" strokecolor="gray [1629]">
+                  <v:stroke dashstyle="dash"/>
+                </v:shape>
+                <v:shape id="_x0000_s95301" type="#_x0000_t32" style="position:absolute;left:1842;top:8713;width:1531;height:1" o:connectortype="straight" strokecolor="gray [1629]">
+                  <v:stroke dashstyle="dash"/>
+                </v:shape>
+                <v:shape id="_x0000_s95302" type="#_x0000_t32" style="position:absolute;left:1842;top:9018;width:1531;height:1" o:connectortype="straight" strokecolor="gray [1629]">
+                  <v:stroke dashstyle="dash"/>
+                </v:shape>
+                <v:shape id="_x0000_s95303" type="#_x0000_t32" style="position:absolute;left:1842;top:9323;width:1531;height:1" o:connectortype="straight" strokecolor="gray [1629]">
+                  <v:stroke dashstyle="dash"/>
+                </v:shape>
+                <v:shape id="_x0000_s95304" type="#_x0000_t32" style="position:absolute;left:1385;top:8855;width:1531;height:1;rotation:-90" o:connectortype="straight" strokecolor="gray [1629]">
+                  <v:stroke dashstyle="dash"/>
+                </v:shape>
+                <v:shape id="_x0000_s95305" type="#_x0000_t32" style="position:absolute;left:1693;top:8855;width:1531;height:1;rotation:-90" o:connectortype="straight" strokecolor="gray [1629]">
+                  <v:stroke dashstyle="dash"/>
+                </v:shape>
+                <v:shape id="_x0000_s95306" type="#_x0000_t32" style="position:absolute;left:2001;top:8855;width:1531;height:1;rotation:-90" o:connectortype="straight" strokecolor="gray [1629]">
+                  <v:stroke dashstyle="dash"/>
+                </v:shape>
+                <v:shape id="_x0000_s95307" type="#_x0000_t32" style="position:absolute;left:2309;top:8855;width:1531;height:1;rotation:-90" o:connectortype="straight" strokecolor="gray [1629]">
+                  <v:stroke dashstyle="dash"/>
+                </v:shape>
+                <v:shape id="_x0000_s95308" type="#_x0000_t32" style="position:absolute;left:1842;top:9629;width:1531;height:1" o:connectortype="straight" strokecolor="gray [1629]">
+                  <v:stroke dashstyle="dash"/>
+                </v:shape>
+                <v:shape id="_x0000_s95309" type="#_x0000_t32" style="position:absolute;left:1077;top:8855;width:1531;height:1;rotation:-90" o:connectortype="straight" strokecolor="gray [1629]">
+                  <v:stroke dashstyle="dash"/>
+                </v:shape>
+              </v:group>
+              <v:shape id="_x0000_s95310" type="#_x0000_t202" style="position:absolute;left:2312;top:9731;width:308;height:258" filled="f" stroked="f">
+                <v:textbox style="mso-next-textbox:#_x0000_s95310" inset="0,.5mm,0,.5mm">
+                  <w:txbxContent>
+                    <w:p>
+                      <w:pPr>
+                        <w:jc w:val="center"/>
+                        <w:rPr>
+                          <w:rFonts w:ascii="Times New Roman" w:hAnsi="Times New Roman" w:cs="Times New Roman"/>
+                          <w:sz w:val="18"/>
+                        </w:rPr>
+                      </w:pPr>
+                      <w:r>
+                        <w:rPr>
+                          <w:rFonts w:ascii="Times New Roman" w:hAnsi="Times New Roman" w:cs="Times New Roman"/>
+                          <w:sz w:val="16"/>
+                        </w:rPr>
+                        <w:t>2</w:t>
+                      </w:r>
+                    </w:p>
+                  </w:txbxContent>
+                </v:textbox>
+              </v:shape>
+              <v:shape id="_x0000_s95311" type="#_x0000_t202" style="position:absolute;left:2624;top:9731;width:308;height:258" filled="f" stroked="f">
+                <v:textbox style="mso-next-textbox:#_x0000_s95311" inset="0,.5mm,0,.5mm">
+                  <w:txbxContent>
+                    <w:p>
+                      <w:pPr>
+                        <w:jc w:val="center"/>
+                        <w:rPr>
+                          <w:rFonts w:ascii="Times New Roman" w:hAnsi="Times New Roman" w:cs="Times New Roman"/>
+                          <w:sz w:val="18"/>
+                        </w:rPr>
+                      </w:pPr>
+                      <w:r>
+                        <w:rPr>
+                          <w:rFonts w:ascii="Times New Roman" w:hAnsi="Times New Roman" w:cs="Times New Roman"/>
+                          <w:sz w:val="16"/>
+                        </w:rPr>
+                        <w:t>3</w:t>
+                      </w:r>
+                    </w:p>
+                  </w:txbxContent>
+                </v:textbox>
+              </v:shape>
+              <v:shape id="_x0000_s95312" type="#_x0000_t202" style="position:absolute;left:2937;top:9731;width:308;height:258" filled="f" stroked="f">
+                <v:textbox style="mso-next-textbox:#_x0000_s95312" inset="0,.5mm,0,.5mm">
+                  <w:txbxContent>
+                    <w:p>
+                      <w:pPr>
+                        <w:jc w:val="center"/>
+                        <w:rPr>
+                          <w:rFonts w:ascii="Times New Roman" w:hAnsi="Times New Roman" w:cs="Times New Roman"/>
+                          <w:sz w:val="18"/>
+                        </w:rPr>
+                      </w:pPr>
+                      <w:r>
+                        <w:rPr>
+                          <w:rFonts w:ascii="Times New Roman" w:hAnsi="Times New Roman" w:cs="Times New Roman"/>
+                          <w:sz w:val="16"/>
+                        </w:rPr>
+                        <w:t>4</w:t>
+                      </w:r>
+                    </w:p>
+                  </w:txbxContent>
+                </v:textbox>
+              </v:shape>
+              <v:shape id="_x0000_s95313" type="#_x0000_t202" style="position:absolute;left:3250;top:9731;width:308;height:258" filled="f" stroked="f">
+                <v:textbox style="mso-next-textbox:#_x0000_s95313" inset="0,.5mm,0,.5mm">
+                  <w:txbxContent>
+                    <w:p>
+                      <w:pPr>
+                        <w:jc w:val="center"/>
+                        <w:rPr>
+                          <w:rFonts w:ascii="Times New Roman" w:hAnsi="Times New Roman" w:cs="Times New Roman"/>
+                          <w:sz w:val="18"/>
+                        </w:rPr>
+                      </w:pPr>
+                      <w:r>
+                        <w:rPr>
+                          <w:rFonts w:ascii="Times New Roman" w:hAnsi="Times New Roman" w:cs="Times New Roman"/>
+                          <w:sz w:val="16"/>
+                        </w:rPr>
+                        <w:t>5</w:t>
+                      </w:r>
+                    </w:p>
+                  </w:txbxContent>
+                </v:textbox>
+              </v:shape>
+              <v:shape id="_x0000_s95314" type="#_x0000_t202" style="position:absolute;left:1687;top:9731;width:308;height:258" filled="f" stroked="f">
+                <v:textbox style="mso-next-textbox:#_x0000_s95314" inset="0,.5mm,0,.5mm">
+                  <w:txbxContent>
+                    <w:p>
+                      <w:pPr>
+                        <w:jc w:val="center"/>
+                        <w:rPr>
+                          <w:rFonts w:ascii="Times New Roman" w:hAnsi="Times New Roman" w:cs="Times New Roman"/>
+                          <w:sz w:val="18"/>
+                        </w:rPr>
+                      </w:pPr>
+                      <w:r>
+                        <w:rPr>
+                          <w:rFonts w:ascii="Times New Roman" w:hAnsi="Times New Roman" w:cs="Times New Roman"/>
+                          <w:sz w:val="16"/>
+                        </w:rPr>
+                        <w:t>0</w:t>
+                      </w:r>
+                    </w:p>
+                  </w:txbxContent>
+                </v:textbox>
+              </v:shape>
+              <v:shape id="_x0000_s95315" type="#_x0000_t202" style="position:absolute;left:1459;top:9473;width:308;height:258" filled="f" stroked="f">
+                <v:textbox style="mso-next-textbox:#_x0000_s95315" inset="0,.5mm,0,.5mm">
+                  <w:txbxContent>
+                    <w:p>
+                      <w:pPr>
+                        <w:jc w:val="center"/>
+                        <w:rPr>
+                          <w:rFonts w:ascii="Times New Roman" w:hAnsi="Times New Roman" w:cs="Times New Roman"/>
+                          <w:sz w:val="18"/>
+                        </w:rPr>
+                      </w:pPr>
+                      <w:r>
+                        <w:rPr>
+                          <w:rFonts w:ascii="Times New Roman" w:hAnsi="Times New Roman" w:cs="Times New Roman"/>
+                          <w:sz w:val="16"/>
+                        </w:rPr>
+                        <w:t>0</w:t>
+                      </w:r>
+                    </w:p>
+                  </w:txbxContent>
+                </v:textbox>
+              </v:shape>
+              <v:shape id="_x0000_s95317" type="#_x0000_t202" style="position:absolute;left:1459;top:9173;width:308;height:258" filled="f" stroked="f">
+                <v:textbox style="mso-next-textbox:#_x0000_s95317" inset="0,.5mm,0,.5mm">
+                  <w:txbxContent>
+                    <w:p>
+                      <w:pPr>
+                        <w:jc w:val="center"/>
+                        <w:rPr>
+                          <w:rFonts w:ascii="Times New Roman" w:hAnsi="Times New Roman" w:cs="Times New Roman"/>
+                          <w:sz w:val="18"/>
+                        </w:rPr>
+                      </w:pPr>
+                      <w:r>
+                        <w:rPr>
+                          <w:rFonts w:ascii="Times New Roman" w:hAnsi="Times New Roman" w:cs="Times New Roman"/>
+                          <w:sz w:val="16"/>
+                        </w:rPr>
+                        <w:t>1</w:t>
+                      </w:r>
+                    </w:p>
+                  </w:txbxContent>
+                </v:textbox>
+              </v:shape>
+              <v:shape id="_x0000_s95318" type="#_x0000_t202" style="position:absolute;left:1459;top:8873;width:308;height:258" filled="f" stroked="f">
+                <v:textbox style="mso-next-textbox:#_x0000_s95318" inset="0,.5mm,0,.5mm">
+                  <w:txbxContent>
+                    <w:p>
+                      <w:pPr>
+                        <w:jc w:val="center"/>
+                        <w:rPr>
+                          <w:rFonts w:ascii="Times New Roman" w:hAnsi="Times New Roman" w:cs="Times New Roman"/>
+                          <w:sz w:val="18"/>
+                        </w:rPr>
+                      </w:pPr>
+                      <w:r>
+                        <w:rPr>
+                          <w:rFonts w:ascii="Times New Roman" w:hAnsi="Times New Roman" w:cs="Times New Roman"/>
+                          <w:sz w:val="16"/>
+                        </w:rPr>
+                        <w:t>2</w:t>
+                      </w:r>
+                    </w:p>
+                  </w:txbxContent>
+                </v:textbox>
+              </v:shape>
+              <v:shape id="_x0000_s95319" type="#_x0000_t202" style="position:absolute;left:1459;top:8573;width:308;height:258" filled="f" stroked="f">
+                <v:textbox style="mso-next-textbox:#_x0000_s95319" inset="0,.5mm,0,.5mm">
+                  <w:txbxContent>
+                    <w:p>
+                      <w:pPr>
+                        <w:jc w:val="center"/>
+                        <w:rPr>
+                          <w:rFonts w:ascii="Times New Roman" w:hAnsi="Times New Roman" w:cs="Times New Roman"/>
+                          <w:sz w:val="18"/>
+                        </w:rPr>
+                      </w:pPr>
+                      <w:r>
+                        <w:rPr>
+                          <w:rFonts w:ascii="Times New Roman" w:hAnsi="Times New Roman" w:cs="Times New Roman"/>
+                          <w:sz w:val="16"/>
+                        </w:rPr>
+                        <w:t>3</w:t>
+                      </w:r>
+                    </w:p>
+                  </w:txbxContent>
+                </v:textbox>
+              </v:shape>
+              <v:shape id="_x0000_s95320" type="#_x0000_t202" style="position:absolute;left:1459;top:8273;width:308;height:258" filled="f" stroked="f">
+                <v:textbox style="mso-next-textbox:#_x0000_s95320" inset="0,.5mm,0,.5mm">
+                  <w:txbxContent>
+                    <w:p>
+                      <w:pPr>
+                        <w:jc w:val="center"/>
+                        <w:rPr>
+                          <w:rFonts w:ascii="Times New Roman" w:hAnsi="Times New Roman" w:cs="Times New Roman"/>
+                          <w:sz w:val="18"/>
+                        </w:rPr>
+                      </w:pPr>
+                      <w:r>
+                        <w:rPr>
+                          <w:rFonts w:ascii="Times New Roman" w:hAnsi="Times New Roman" w:cs="Times New Roman"/>
+                          <w:sz w:val="16"/>
+                        </w:rPr>
+                        <w:t>4</w:t>
+                      </w:r>
+                    </w:p>
+                  </w:txbxContent>
+                </v:textbox>
+              </v:shape>
+              <v:shape id="_x0000_s95321" type="#_x0000_t202" style="position:absolute;left:1459;top:7973;width:308;height:258" filled="f" stroked="f">
+                <v:textbox style="mso-next-textbox:#_x0000_s95321" inset="0,.5mm,0,.5mm">
+                  <w:txbxContent>
+                    <w:p>
+                      <w:pPr>
+                        <w:jc w:val="center"/>
+                        <w:rPr>
+                          <w:rFonts w:ascii="Times New Roman" w:hAnsi="Times New Roman" w:cs="Times New Roman"/>
+                          <w:sz w:val="18"/>
+                        </w:rPr>
+                      </w:pPr>
+                      <w:r>
+                        <w:rPr>
+                          <w:rFonts w:ascii="Times New Roman" w:hAnsi="Times New Roman" w:cs="Times New Roman"/>
+                          <w:sz w:val="16"/>
+                        </w:rPr>
+                        <w:t>5</w:t>
+                      </w:r>
+                    </w:p>
+                  </w:txbxContent>
+                </v:textbox>
+              </v:shape>
+              <v:group id="_x0000_s95328" style="position:absolute;left:1941;top:8856;width:412;height:304" coordorigin="6534,9705" coordsize="412,304">
+                <v:oval id="_x0000_s95326" style="position:absolute;left:6594;top:9717;width:283;height:283" fillcolor="#c6d9f1 [671]" strokeweight="1pt">
+                  <o:lock v:ext="edit" aspectratio="t"/>
+                </v:oval>
+                <v:shape id="_x0000_s95327" type="#_x0000_t202" style="position:absolute;left:6534;top:9705;width:412;height:304" filled="f" stroked="f">
+                  <v:textbox style="mso-next-textbox:#_x0000_s95327" inset="0,.5mm,0,.5mm">
+                    <w:txbxContent>
+                      <w:p>
+                        <w:pPr>
+                          <w:jc w:val="center"/>
+                          <w:rPr>
+                            <w:rFonts w:ascii="Times New Roman" w:hAnsi="Times New Roman" w:cs="Times New Roman"/>
+                          </w:rPr>
+                        </w:pPr>
+                        <w:r>
+                          <w:rPr>
+                            <w:rFonts w:ascii="Times New Roman" w:hAnsi="Times New Roman" w:cs="Times New Roman"/>
+                            <w:sz w:val="20"/>
+                          </w:rPr>
+                          <w:t>–</w:t>
+                        </w:r>
+                      </w:p>
+                    </w:txbxContent>
+                  </v:textbox>
+                </v:shape>
+              </v:group>
+              <v:group id="_x0000_s95329" style="position:absolute;left:3186;top:7961;width:412;height:304" coordorigin="6289,9477" coordsize="412,304">
+                <v:oval id="_x0000_s95324" style="position:absolute;left:6354;top:9477;width:283;height:283" o:regroupid="175" fillcolor="#f2dbdb [661]" strokeweight="1pt">
+                  <o:lock v:ext="edit" aspectratio="t"/>
+                </v:oval>
+                <v:shape id="_x0000_s95299" type="#_x0000_t202" style="position:absolute;left:6289;top:9477;width:412;height:304" o:regroupid="174" filled="f" stroked="f">
+                  <v:textbox style="mso-next-textbox:#_x0000_s95299" inset="0,.5mm,0,.5mm">
+                    <w:txbxContent>
+                      <w:p>
+                        <w:pPr>
+                          <w:jc w:val="center"/>
+                          <w:rPr>
+                            <w:rFonts w:ascii="Times New Roman" w:hAnsi="Times New Roman" w:cs="Times New Roman"/>
+                          </w:rPr>
+                        </w:pPr>
+                        <w:r>
+                          <w:rPr>
+                            <w:rFonts w:ascii="Times New Roman" w:hAnsi="Times New Roman" w:cs="Times New Roman"/>
+                            <w:sz w:val="20"/>
+                          </w:rPr>
+                          <w:t>+</w:t>
+                        </w:r>
+                      </w:p>
+                    </w:txbxContent>
+                  </v:textbox>
+                </v:shape>
+              </v:group>
+              <v:shape id="_x0000_s95330" type="#_x0000_t202" style="position:absolute;left:1771;top:9033;width:414;height:303" filled="f" stroked="f">
+                <v:textbox style="mso-next-textbox:#_x0000_s95330" inset="0,.5mm,0,.5mm">
+                  <w:txbxContent>
+                    <w:p>
+                      <w:pPr>
+                        <w:jc w:val="center"/>
+                        <w:rPr>
+                          <w:rFonts w:ascii="Times New Roman" w:hAnsi="Times New Roman" w:cs="Times New Roman"/>
+                          <w:i/>
+                        </w:rPr>
+                      </w:pPr>
+                      <w:r>
+                        <w:rPr>
+                          <w:rFonts w:ascii="Times New Roman" w:hAnsi="Times New Roman" w:cs="Times New Roman"/>
+                          <w:i/>
+                          <w:sz w:val="20"/>
+                        </w:rPr>
+                        <w:t>q</w:t>
+                      </w:r>
+                      <w:r>
+                        <w:rPr>
+                          <w:rFonts w:ascii="Times New Roman" w:hAnsi="Times New Roman" w:cs="Times New Roman"/>
+                          <w:sz w:val="20"/>
+                          <w:vertAlign w:val="subscript"/>
+                        </w:rPr>
+                        <w:t>2</w:t>
+                      </w:r>
+                    </w:p>
+                  </w:txbxContent>
+                </v:textbox>
+              </v:shape>
+            </v:group>
+            <v:group id="_x0000_s95370" style="position:absolute;left:4220;top:7476;width:2671;height:2513" coordorigin="4490,7476" coordsize="2671,2513">
+              <v:shape id="_x0000_s95333" type="#_x0000_t32" style="position:absolute;left:3946;top:8635;width:1984;height:0;rotation:90;flip:y" o:connectortype="straight" o:regroupid="176" strokeweight="1pt">
+                <v:stroke endarrow="block"/>
+              </v:shape>
+              <v:shape id="_x0000_s95334" type="#_x0000_t32" style="position:absolute;left:4934;top:9627;width:1984;height:3" o:connectortype="straight" o:regroupid="176" strokeweight="1pt">
+                <v:stroke endarrow="block"/>
+              </v:shape>
+              <v:shape id="_x0000_s95335" type="#_x0000_t202" style="position:absolute;left:4490;top:7476;width:413;height:302" o:regroupid="176" filled="f" stroked="f">
+                <v:textbox style="mso-next-textbox:#_x0000_s95335" inset="0,.5mm,0,.5mm">
+                  <w:txbxContent>
+                    <w:p>
+                      <w:pPr>
+                        <w:jc w:val="center"/>
+                        <w:rPr>
+                          <w:rFonts w:ascii="Times New Roman" w:hAnsi="Times New Roman" w:cs="Times New Roman"/>
+                          <w:i/>
+                        </w:rPr>
+                      </w:pPr>
+                      <w:r>
+                        <w:rPr>
+                          <w:rFonts w:ascii="Times New Roman" w:hAnsi="Times New Roman" w:cs="Times New Roman"/>
+                          <w:i/>
+                          <w:sz w:val="20"/>
+                        </w:rPr>
+                        <w:t>y</w:t>
+                      </w:r>
+                    </w:p>
+                  </w:txbxContent>
+                </v:textbox>
+              </v:shape>
+              <v:shape id="_x0000_s95336" type="#_x0000_t202" style="position:absolute;left:6747;top:9685;width:414;height:304" o:regroupid="176" filled="f" stroked="f">
+                <v:textbox style="mso-next-textbox:#_x0000_s95336" inset="0,.5mm,0,.5mm">
+                  <w:txbxContent>
+                    <w:p>
+                      <w:pPr>
+                        <w:jc w:val="center"/>
+                        <w:rPr>
+                          <w:rFonts w:ascii="Times New Roman" w:hAnsi="Times New Roman" w:cs="Times New Roman"/>
+                          <w:i/>
+                        </w:rPr>
+                      </w:pPr>
+                      <w:r>
+                        <w:rPr>
+                          <w:rFonts w:ascii="Times New Roman" w:hAnsi="Times New Roman" w:cs="Times New Roman"/>
+                          <w:i/>
+                          <w:sz w:val="20"/>
+                        </w:rPr>
+                        <w:t>x</w:t>
+                      </w:r>
+                    </w:p>
+                  </w:txbxContent>
+                </v:textbox>
+              </v:shape>
+              <v:shape id="_x0000_s95337" type="#_x0000_t202" style="position:absolute;left:5095;top:9731;width:308;height:258" o:regroupid="176" filled="f" stroked="f">
+                <v:textbox style="mso-next-textbox:#_x0000_s95337" inset="0,.5mm,0,.5mm">
+                  <w:txbxContent>
+                    <w:p>
+                      <w:pPr>
+                        <w:jc w:val="center"/>
+                        <w:rPr>
+                          <w:rFonts w:ascii="Times New Roman" w:hAnsi="Times New Roman" w:cs="Times New Roman"/>
+                          <w:sz w:val="18"/>
+                        </w:rPr>
+                      </w:pPr>
+                      <w:r>
+                        <w:rPr>
+                          <w:rFonts w:ascii="Times New Roman" w:hAnsi="Times New Roman" w:cs="Times New Roman"/>
+                          <w:sz w:val="16"/>
+                        </w:rPr>
+                        <w:t>2</w:t>
+                      </w:r>
+                    </w:p>
+                  </w:txbxContent>
+                </v:textbox>
+              </v:shape>
+              <v:shape id="_x0000_s95338" type="#_x0000_t202" style="position:absolute;left:5865;top:8099;width:414;height:303" o:regroupid="176" filled="f" stroked="f">
+                <v:textbox style="mso-next-textbox:#_x0000_s95338" inset="0,.5mm,0,.5mm">
+                  <w:txbxContent>
+                    <w:p>
+                      <w:pPr>
+                        <w:jc w:val="center"/>
+                        <w:rPr>
+                          <w:rFonts w:ascii="Times New Roman" w:hAnsi="Times New Roman" w:cs="Times New Roman"/>
+                          <w:i/>
+                        </w:rPr>
+                      </w:pPr>
+                      <w:r>
+                        <w:rPr>
+                          <w:rFonts w:ascii="Times New Roman" w:hAnsi="Times New Roman" w:cs="Times New Roman"/>
+                          <w:i/>
+                          <w:sz w:val="20"/>
+                        </w:rPr>
+                        <w:t>q</w:t>
+                      </w:r>
+                      <w:r>
+                        <w:rPr>
+                          <w:rFonts w:ascii="Times New Roman" w:hAnsi="Times New Roman" w:cs="Times New Roman"/>
+                          <w:sz w:val="20"/>
+                          <w:vertAlign w:val="subscript"/>
+                        </w:rPr>
+                        <w:t>4</w:t>
+                      </w:r>
+                    </w:p>
+                  </w:txbxContent>
+                </v:textbox>
+              </v:shape>
+              <v:group id="_x0000_s95339" style="position:absolute;left:4938;top:8090;width:1542;height:1540" coordorigin="1842,8090" coordsize="1542,1540" o:regroupid="176">
+                <v:shape id="_x0000_s95340" type="#_x0000_t32" style="position:absolute;left:1842;top:8103;width:1531;height:1" o:connectortype="straight" strokecolor="gray [1629]">
+                  <v:stroke dashstyle="dash"/>
+                </v:shape>
+                <v:shape id="_x0000_s95341" type="#_x0000_t32" style="position:absolute;left:2618;top:8855;width:1531;height:1;rotation:-90" o:connectortype="straight" strokecolor="gray [1629]">
+                  <v:stroke dashstyle="dash"/>
+                </v:shape>
+                <v:shape id="_x0000_s95342" type="#_x0000_t32" style="position:absolute;left:1842;top:8408;width:1531;height:1" o:connectortype="straight" strokecolor="gray [1629]">
+                  <v:stroke dashstyle="dash"/>
+                </v:shape>
+                <v:shape id="_x0000_s95343" type="#_x0000_t32" style="position:absolute;left:1842;top:8713;width:1531;height:1" o:connectortype="straight" strokecolor="gray [1629]">
+                  <v:stroke dashstyle="dash"/>
+                </v:shape>
+                <v:shape id="_x0000_s95344" type="#_x0000_t32" style="position:absolute;left:1842;top:9018;width:1531;height:1" o:connectortype="straight" strokecolor="gray [1629]">
+                  <v:stroke dashstyle="dash"/>
+                </v:shape>
+                <v:shape id="_x0000_s95345" type="#_x0000_t32" style="position:absolute;left:1842;top:9323;width:1531;height:1" o:connectortype="straight" strokecolor="gray [1629]">
+                  <v:stroke dashstyle="dash"/>
+                </v:shape>
+                <v:shape id="_x0000_s95346" type="#_x0000_t32" style="position:absolute;left:1385;top:8855;width:1531;height:1;rotation:-90" o:connectortype="straight" strokecolor="gray [1629]">
+                  <v:stroke dashstyle="dash"/>
+                </v:shape>
+                <v:shape id="_x0000_s95347" type="#_x0000_t32" style="position:absolute;left:1693;top:8855;width:1531;height:1;rotation:-90" o:connectortype="straight" strokecolor="gray [1629]">
+                  <v:stroke dashstyle="dash"/>
+                </v:shape>
+                <v:shape id="_x0000_s95348" type="#_x0000_t32" style="position:absolute;left:2001;top:8855;width:1531;height:1;rotation:-90" o:connectortype="straight" strokecolor="gray [1629]">
+                  <v:stroke dashstyle="dash"/>
+                </v:shape>
+                <v:shape id="_x0000_s95349" type="#_x0000_t32" style="position:absolute;left:2309;top:8855;width:1531;height:1;rotation:-90" o:connectortype="straight" strokecolor="gray [1629]">
+                  <v:stroke dashstyle="dash"/>
+                </v:shape>
+                <v:shape id="_x0000_s95350" type="#_x0000_t32" style="position:absolute;left:1842;top:9629;width:1531;height:1" o:connectortype="straight" strokecolor="gray [1629]">
+                  <v:stroke dashstyle="dash"/>
+                </v:shape>
+                <v:shape id="_x0000_s95351" type="#_x0000_t32" style="position:absolute;left:1077;top:8855;width:1531;height:1;rotation:-90" o:connectortype="straight" strokecolor="gray [1629]">
+                  <v:stroke dashstyle="dash"/>
+                </v:shape>
+              </v:group>
+              <v:shape id="_x0000_s95352" type="#_x0000_t202" style="position:absolute;left:5408;top:9731;width:308;height:258" o:regroupid="176" filled="f" stroked="f">
+                <v:textbox style="mso-next-textbox:#_x0000_s95352" inset="0,.5mm,0,.5mm">
+                  <w:txbxContent>
+                    <w:p>
+                      <w:pPr>
+                        <w:jc w:val="center"/>
+                        <w:rPr>
+                          <w:rFonts w:ascii="Times New Roman" w:hAnsi="Times New Roman" w:cs="Times New Roman"/>
+                          <w:sz w:val="18"/>
+                        </w:rPr>
+                      </w:pPr>
+                      <w:r>
+                        <w:rPr>
+                          <w:rFonts w:ascii="Times New Roman" w:hAnsi="Times New Roman" w:cs="Times New Roman"/>
+                          <w:sz w:val="16"/>
+                        </w:rPr>
+                        <w:t>4</w:t>
+                      </w:r>
+                    </w:p>
+                  </w:txbxContent>
+                </v:textbox>
+              </v:shape>
+              <v:shape id="_x0000_s95353" type="#_x0000_t202" style="position:absolute;left:5720;top:9731;width:308;height:258" o:regroupid="176" filled="f" stroked="f">
+                <v:textbox style="mso-next-textbox:#_x0000_s95353" inset="0,.5mm,0,.5mm">
+                  <w:txbxContent>
+                    <w:p>
+                      <w:pPr>
+                        <w:jc w:val="center"/>
+                        <w:rPr>
+                          <w:rFonts w:ascii="Times New Roman" w:hAnsi="Times New Roman" w:cs="Times New Roman"/>
+                          <w:sz w:val="18"/>
+                        </w:rPr>
+                      </w:pPr>
+                      <w:r>
+                        <w:rPr>
+                          <w:rFonts w:ascii="Times New Roman" w:hAnsi="Times New Roman" w:cs="Times New Roman"/>
+                          <w:sz w:val="16"/>
+                        </w:rPr>
+                        <w:t>6</w:t>
+                      </w:r>
+                    </w:p>
+                  </w:txbxContent>
+                </v:textbox>
+              </v:shape>
+              <v:shape id="_x0000_s95354" type="#_x0000_t202" style="position:absolute;left:6033;top:9731;width:308;height:258" o:regroupid="176" filled="f" stroked="f">
+                <v:textbox style="mso-next-textbox:#_x0000_s95354" inset="0,.5mm,0,.5mm">
+                  <w:txbxContent>
+                    <w:p>
+                      <w:pPr>
+                        <w:jc w:val="center"/>
+                        <w:rPr>
+                          <w:rFonts w:ascii="Times New Roman" w:hAnsi="Times New Roman" w:cs="Times New Roman"/>
+                          <w:sz w:val="18"/>
+                        </w:rPr>
+                      </w:pPr>
+                      <w:r>
+                        <w:rPr>
+                          <w:rFonts w:ascii="Times New Roman" w:hAnsi="Times New Roman" w:cs="Times New Roman"/>
+                          <w:sz w:val="16"/>
+                        </w:rPr>
+                        <w:t>8</w:t>
+                      </w:r>
+                    </w:p>
+                  </w:txbxContent>
+                </v:textbox>
+              </v:shape>
+              <v:shape id="_x0000_s95355" type="#_x0000_t202" style="position:absolute;left:6346;top:9731;width:308;height:258" o:regroupid="176" filled="f" stroked="f">
+                <v:textbox style="mso-next-textbox:#_x0000_s95355" inset="0,.5mm,0,.5mm">
+                  <w:txbxContent>
+                    <w:p>
+                      <w:pPr>
+                        <w:jc w:val="center"/>
+                        <w:rPr>
+                          <w:rFonts w:ascii="Times New Roman" w:hAnsi="Times New Roman" w:cs="Times New Roman"/>
+                          <w:sz w:val="18"/>
+                        </w:rPr>
+                      </w:pPr>
+                      <w:r>
+                        <w:rPr>
+                          <w:rFonts w:ascii="Times New Roman" w:hAnsi="Times New Roman" w:cs="Times New Roman"/>
+                          <w:sz w:val="16"/>
+                        </w:rPr>
+                        <w:t>10</w:t>
+                      </w:r>
+                    </w:p>
+                  </w:txbxContent>
+                </v:textbox>
+              </v:shape>
+              <v:shape id="_x0000_s95356" type="#_x0000_t202" style="position:absolute;left:4783;top:9731;width:308;height:258" o:regroupid="176" filled="f" stroked="f">
+                <v:textbox style="mso-next-textbox:#_x0000_s95356" inset="0,.5mm,0,.5mm">
+                  <w:txbxContent>
+                    <w:p>
+                      <w:pPr>
+                        <w:jc w:val="center"/>
+                        <w:rPr>
+                          <w:rFonts w:ascii="Times New Roman" w:hAnsi="Times New Roman" w:cs="Times New Roman"/>
+                          <w:sz w:val="18"/>
+                        </w:rPr>
+                      </w:pPr>
+                      <w:r>
+                        <w:rPr>
+                          <w:rFonts w:ascii="Times New Roman" w:hAnsi="Times New Roman" w:cs="Times New Roman"/>
+                          <w:sz w:val="16"/>
+                        </w:rPr>
+                        <w:t>0</w:t>
+                      </w:r>
+                    </w:p>
+                  </w:txbxContent>
+                </v:textbox>
+              </v:shape>
+              <v:shape id="_x0000_s95357" type="#_x0000_t202" style="position:absolute;left:4555;top:9473;width:308;height:258" o:regroupid="176" filled="f" stroked="f">
+                <v:textbox style="mso-next-textbox:#_x0000_s95357" inset="0,.5mm,0,.5mm">
+                  <w:txbxContent>
+                    <w:p>
+                      <w:pPr>
+                        <w:jc w:val="center"/>
+                        <w:rPr>
+                          <w:rFonts w:ascii="Times New Roman" w:hAnsi="Times New Roman" w:cs="Times New Roman"/>
+                          <w:sz w:val="18"/>
+                        </w:rPr>
+                      </w:pPr>
+                      <w:r>
+                        <w:rPr>
+                          <w:rFonts w:ascii="Times New Roman" w:hAnsi="Times New Roman" w:cs="Times New Roman"/>
+                          <w:sz w:val="16"/>
+                        </w:rPr>
+                        <w:t>0</w:t>
+                      </w:r>
+                    </w:p>
+                  </w:txbxContent>
+                </v:textbox>
+              </v:shape>
+              <v:shape id="_x0000_s95358" type="#_x0000_t202" style="position:absolute;left:4555;top:9173;width:308;height:258" o:regroupid="176" filled="f" stroked="f">
+                <v:textbox style="mso-next-textbox:#_x0000_s95358" inset="0,.5mm,0,.5mm">
+                  <w:txbxContent>
+                    <w:p>
+                      <w:pPr>
+                        <w:jc w:val="center"/>
+                        <w:rPr>
+                          <w:rFonts w:ascii="Times New Roman" w:hAnsi="Times New Roman" w:cs="Times New Roman"/>
+                          <w:sz w:val="18"/>
+                        </w:rPr>
+                      </w:pPr>
+                      <w:r>
+                        <w:rPr>
+                          <w:rFonts w:ascii="Times New Roman" w:hAnsi="Times New Roman" w:cs="Times New Roman"/>
+                          <w:sz w:val="16"/>
+                        </w:rPr>
+                        <w:t>2</w:t>
+                      </w:r>
+                    </w:p>
+                  </w:txbxContent>
+                </v:textbox>
+              </v:shape>
+              <v:shape id="_x0000_s95359" type="#_x0000_t202" style="position:absolute;left:4555;top:8873;width:308;height:258" o:regroupid="176" filled="f" stroked="f">
+                <v:textbox style="mso-next-textbox:#_x0000_s95359" inset="0,.5mm,0,.5mm">
+                  <w:txbxContent>
+                    <w:p>
+                      <w:pPr>
+                        <w:jc w:val="center"/>
+                        <w:rPr>
+                          <w:rFonts w:ascii="Times New Roman" w:hAnsi="Times New Roman" w:cs="Times New Roman"/>
+                          <w:sz w:val="18"/>
+                        </w:rPr>
+                      </w:pPr>
+                      <w:r>
+                        <w:rPr>
+                          <w:rFonts w:ascii="Times New Roman" w:hAnsi="Times New Roman" w:cs="Times New Roman"/>
+                          <w:sz w:val="16"/>
+                        </w:rPr>
+                        <w:t>4</w:t>
+                      </w:r>
+                    </w:p>
+                  </w:txbxContent>
+                </v:textbox>
+              </v:shape>
+              <v:shape id="_x0000_s95360" type="#_x0000_t202" style="position:absolute;left:4555;top:8573;width:308;height:258" o:regroupid="176" filled="f" stroked="f">
+                <v:textbox style="mso-next-textbox:#_x0000_s95360" inset="0,.5mm,0,.5mm">
+                  <w:txbxContent>
+                    <w:p>
+                      <w:pPr>
+                        <w:jc w:val="center"/>
+                        <w:rPr>
+                          <w:rFonts w:ascii="Times New Roman" w:hAnsi="Times New Roman" w:cs="Times New Roman"/>
+                          <w:sz w:val="18"/>
+                        </w:rPr>
+                      </w:pPr>
+                      <w:r>
+                        <w:rPr>
+                          <w:rFonts w:ascii="Times New Roman" w:hAnsi="Times New Roman" w:cs="Times New Roman"/>
+                          <w:sz w:val="16"/>
+                        </w:rPr>
+                        <w:t>6</w:t>
+                      </w:r>
+                    </w:p>
+                  </w:txbxContent>
+                </v:textbox>
+              </v:shape>
+              <v:shape id="_x0000_s95361" type="#_x0000_t202" style="position:absolute;left:4555;top:8273;width:308;height:258" o:regroupid="176" filled="f" stroked="f">
+                <v:textbox style="mso-next-textbox:#_x0000_s95361" inset="0,.5mm,0,.5mm">
+                  <w:txbxContent>
+                    <w:p>
+                      <w:pPr>
+                        <w:jc w:val="center"/>
+                        <w:rPr>
+                          <w:rFonts w:ascii="Times New Roman" w:hAnsi="Times New Roman" w:cs="Times New Roman"/>
+                          <w:sz w:val="18"/>
+                        </w:rPr>
+                      </w:pPr>
+                      <w:r>
+                        <w:rPr>
+                          <w:rFonts w:ascii="Times New Roman" w:hAnsi="Times New Roman" w:cs="Times New Roman"/>
+                          <w:sz w:val="16"/>
+                        </w:rPr>
+                        <w:t>8</w:t>
+                      </w:r>
+                    </w:p>
+                  </w:txbxContent>
+                </v:textbox>
+              </v:shape>
+              <v:shape id="_x0000_s95362" type="#_x0000_t202" style="position:absolute;left:4555;top:7973;width:308;height:258" o:regroupid="176" filled="f" stroked="f">
+                <v:textbox style="mso-next-textbox:#_x0000_s95362" inset="0,.5mm,0,.5mm">
+                  <w:txbxContent>
+                    <w:p>
+                      <w:pPr>
+                        <w:jc w:val="center"/>
+                        <w:rPr>
+                          <w:rFonts w:ascii="Times New Roman" w:hAnsi="Times New Roman" w:cs="Times New Roman"/>
+                          <w:sz w:val="18"/>
+                        </w:rPr>
+                      </w:pPr>
+                      <w:r>
+                        <w:rPr>
+                          <w:rFonts w:ascii="Times New Roman" w:hAnsi="Times New Roman" w:cs="Times New Roman"/>
+                          <w:sz w:val="16"/>
+                        </w:rPr>
+                        <w:t>10</w:t>
+                      </w:r>
+                    </w:p>
+                  </w:txbxContent>
+                </v:textbox>
+              </v:shape>
+              <v:group id="_x0000_s95363" style="position:absolute;left:5649;top:9180;width:412;height:304" coordorigin="6534,9705" coordsize="412,304" o:regroupid="176">
+                <v:oval id="_x0000_s95364" style="position:absolute;left:6594;top:9717;width:283;height:283" fillcolor="#f2dbdb [661]" strokeweight="1pt">
+                  <o:lock v:ext="edit" aspectratio="t"/>
+                </v:oval>
+                <v:shape id="_x0000_s95365" type="#_x0000_t202" style="position:absolute;left:6534;top:9705;width:412;height:304" filled="f" stroked="f">
+                  <v:textbox style="mso-next-textbox:#_x0000_s95365" inset="0,.5mm,0,.5mm">
+                    <w:txbxContent>
+                      <w:p>
+                        <w:pPr>
+                          <w:jc w:val="center"/>
+                          <w:rPr>
+                            <w:rFonts w:ascii="Times New Roman" w:hAnsi="Times New Roman" w:cs="Times New Roman"/>
+                          </w:rPr>
+                        </w:pPr>
+                        <w:r>
+                          <w:rPr>
+                            <w:rFonts w:ascii="Times New Roman" w:hAnsi="Times New Roman" w:cs="Times New Roman"/>
+                            <w:sz w:val="20"/>
+                          </w:rPr>
+                          <w:t>+</w:t>
+                        </w:r>
+                      </w:p>
+                    </w:txbxContent>
+                  </v:textbox>
+                </v:shape>
+              </v:group>
+              <v:group id="_x0000_s95366" style="position:absolute;left:5646;top:7961;width:412;height:304" coordorigin="6289,9477" coordsize="412,304" o:regroupid="176">
+                <v:oval id="_x0000_s95367" style="position:absolute;left:6354;top:9477;width:283;height:283" fillcolor="#f2dbdb [661]" strokeweight="1pt">
+                  <o:lock v:ext="edit" aspectratio="t"/>
+                </v:oval>
+                <v:shape id="_x0000_s95368" type="#_x0000_t202" style="position:absolute;left:6289;top:9477;width:412;height:304" filled="f" stroked="f">
+                  <v:textbox style="mso-next-textbox:#_x0000_s95368" inset="0,.5mm,0,.5mm">
+                    <w:txbxContent>
+                      <w:p>
+                        <w:pPr>
+                          <w:jc w:val="center"/>
+                          <w:rPr>
+                            <w:rFonts w:ascii="Times New Roman" w:hAnsi="Times New Roman" w:cs="Times New Roman"/>
+                          </w:rPr>
+                        </w:pPr>
+                        <w:r>
+                          <w:rPr>
+                            <w:rFonts w:ascii="Times New Roman" w:hAnsi="Times New Roman" w:cs="Times New Roman"/>
+                            <w:sz w:val="20"/>
+                          </w:rPr>
+                          <w:t>+</w:t>
+                        </w:r>
+                      </w:p>
+                    </w:txbxContent>
+                  </v:textbox>
+                </v:shape>
+              </v:group>
+              <v:shape id="_x0000_s95369" type="#_x0000_t202" style="position:absolute;left:5467;top:9309;width:414;height:303" o:regroupid="176" filled="f" stroked="f">
+                <v:textbox style="mso-next-textbox:#_x0000_s95369" inset="0,.5mm,0,.5mm">
+                  <w:txbxContent>
+                    <w:p>
+                      <w:pPr>
+                        <w:jc w:val="center"/>
+                        <w:rPr>
+                          <w:rFonts w:ascii="Times New Roman" w:hAnsi="Times New Roman" w:cs="Times New Roman"/>
+                          <w:i/>
+                        </w:rPr>
+                      </w:pPr>
+                      <w:r>
+                        <w:rPr>
+                          <w:rFonts w:ascii="Times New Roman" w:hAnsi="Times New Roman" w:cs="Times New Roman"/>
+                          <w:i/>
+                          <w:sz w:val="20"/>
+                        </w:rPr>
+                        <w:t>q</w:t>
+                      </w:r>
+                      <w:r>
+                        <w:rPr>
+                          <w:rFonts w:ascii="Times New Roman" w:hAnsi="Times New Roman" w:cs="Times New Roman"/>
+                          <w:sz w:val="20"/>
+                          <w:vertAlign w:val="subscript"/>
+                        </w:rPr>
+                        <w:t>3</w:t>
+                      </w:r>
+                    </w:p>
+                  </w:txbxContent>
+                </v:textbox>
+              </v:shape>
+            </v:group>
+            <v:group id="_x0000_s95413" style="position:absolute;left:7046;top:7476;width:2671;height:2513" coordorigin="7046,7476" coordsize="2671,2513">
+              <v:shape id="_x0000_s95372" type="#_x0000_t32" style="position:absolute;left:6502;top:8635;width:1984;height:0;rotation:90;flip:y" o:connectortype="straight" o:regroupid="177" strokeweight="1pt">
+                <v:stroke endarrow="block"/>
+              </v:shape>
+              <v:shape id="_x0000_s95373" type="#_x0000_t32" style="position:absolute;left:7490;top:9627;width:1984;height:3" o:connectortype="straight" o:regroupid="177" strokeweight="1pt">
+                <v:stroke endarrow="block"/>
+              </v:shape>
+              <v:shape id="_x0000_s95374" type="#_x0000_t202" style="position:absolute;left:7046;top:7476;width:413;height:302" o:regroupid="177" filled="f" stroked="f">
+                <v:textbox style="mso-next-textbox:#_x0000_s95374" inset="0,.5mm,0,.5mm">
+                  <w:txbxContent>
+                    <w:p>
+                      <w:pPr>
+                        <w:jc w:val="center"/>
+                        <w:rPr>
+                          <w:rFonts w:ascii="Times New Roman" w:hAnsi="Times New Roman" w:cs="Times New Roman"/>
+                          <w:i/>
+                        </w:rPr>
+                      </w:pPr>
+                      <w:r>
+                        <w:rPr>
+                          <w:rFonts w:ascii="Times New Roman" w:hAnsi="Times New Roman" w:cs="Times New Roman"/>
+                          <w:i/>
+                          <w:sz w:val="20"/>
+                        </w:rPr>
+                        <w:t>y</w:t>
+                      </w:r>
+                    </w:p>
+                  </w:txbxContent>
+                </v:textbox>
+              </v:shape>
+              <v:shape id="_x0000_s95375" type="#_x0000_t202" style="position:absolute;left:9303;top:9685;width:414;height:304" o:regroupid="177" filled="f" stroked="f">
+                <v:textbox style="mso-next-textbox:#_x0000_s95375" inset="0,.5mm,0,.5mm">
+                  <w:txbxContent>
+                    <w:p>
+                      <w:pPr>
+                        <w:jc w:val="center"/>
+                        <w:rPr>
+                          <w:rFonts w:ascii="Times New Roman" w:hAnsi="Times New Roman" w:cs="Times New Roman"/>
+                          <w:i/>
+                        </w:rPr>
+                      </w:pPr>
+                      <w:r>
+                        <w:rPr>
+                          <w:rFonts w:ascii="Times New Roman" w:hAnsi="Times New Roman" w:cs="Times New Roman"/>
+                          <w:i/>
+                          <w:sz w:val="20"/>
+                        </w:rPr>
+                        <w:t>x</w:t>
+                      </w:r>
+                    </w:p>
+                  </w:txbxContent>
+                </v:textbox>
+              </v:shape>
+              <v:shape id="_x0000_s95376" type="#_x0000_t202" style="position:absolute;left:7651;top:9731;width:308;height:258" o:regroupid="177" filled="f" stroked="f">
+                <v:textbox style="mso-next-textbox:#_x0000_s95376" inset="0,.5mm,0,.5mm">
+                  <w:txbxContent>
+                    <w:p>
+                      <w:pPr>
+                        <w:jc w:val="center"/>
+                        <w:rPr>
+                          <w:rFonts w:ascii="Times New Roman" w:hAnsi="Times New Roman" w:cs="Times New Roman"/>
+                          <w:sz w:val="18"/>
+                        </w:rPr>
+                      </w:pPr>
+                      <w:r>
+                        <w:rPr>
+                          <w:rFonts w:ascii="Times New Roman" w:hAnsi="Times New Roman" w:cs="Times New Roman"/>
+                          <w:sz w:val="16"/>
+                        </w:rPr>
+                        <w:t>0.5</w:t>
+                      </w:r>
+                    </w:p>
+                  </w:txbxContent>
+                </v:textbox>
+              </v:shape>
+              <v:shape id="_x0000_s95377" type="#_x0000_t202" style="position:absolute;left:9057;top:9011;width:414;height:303" o:regroupid="177" filled="f" stroked="f">
+                <v:textbox style="mso-next-textbox:#_x0000_s95377" inset="0,.5mm,0,.5mm">
+                  <w:txbxContent>
+                    <w:p>
+                      <w:pPr>
+                        <w:jc w:val="center"/>
+                        <w:rPr>
+                          <w:rFonts w:ascii="Times New Roman" w:hAnsi="Times New Roman" w:cs="Times New Roman"/>
+                          <w:i/>
+                        </w:rPr>
+                      </w:pPr>
+                      <w:r>
+                        <w:rPr>
+                          <w:rFonts w:ascii="Times New Roman" w:hAnsi="Times New Roman" w:cs="Times New Roman"/>
+                          <w:i/>
+                          <w:sz w:val="20"/>
+                        </w:rPr>
+                        <w:t>q</w:t>
+                      </w:r>
+                      <w:r>
+                        <w:rPr>
+                          <w:rFonts w:ascii="Times New Roman" w:hAnsi="Times New Roman" w:cs="Times New Roman"/>
+                          <w:sz w:val="20"/>
+                          <w:vertAlign w:val="subscript"/>
+                        </w:rPr>
+                        <w:t>6</w:t>
+                      </w:r>
+                    </w:p>
+                  </w:txbxContent>
+                </v:textbox>
+              </v:shape>
+              <v:group id="_x0000_s95378" style="position:absolute;left:7494;top:8090;width:1542;height:1540" coordorigin="1842,8090" coordsize="1542,1540" o:regroupid="177">
+                <v:shape id="_x0000_s95379" type="#_x0000_t32" style="position:absolute;left:1842;top:8103;width:1531;height:1" o:connectortype="straight" strokecolor="gray [1629]">
+                  <v:stroke dashstyle="dash"/>
+                </v:shape>
+                <v:shape id="_x0000_s95380" type="#_x0000_t32" style="position:absolute;left:2618;top:8855;width:1531;height:1;rotation:-90" o:connectortype="straight" strokecolor="gray [1629]">
+                  <v:stroke dashstyle="dash"/>
+                </v:shape>
+                <v:shape id="_x0000_s95381" type="#_x0000_t32" style="position:absolute;left:1842;top:8408;width:1531;height:1" o:connectortype="straight" strokecolor="gray [1629]">
+                  <v:stroke dashstyle="dash"/>
+                </v:shape>
+                <v:shape id="_x0000_s95382" type="#_x0000_t32" style="position:absolute;left:1842;top:8713;width:1531;height:1" o:connectortype="straight" strokecolor="gray [1629]">
+                  <v:stroke dashstyle="dash"/>
+                </v:shape>
+                <v:shape id="_x0000_s95383" type="#_x0000_t32" style="position:absolute;left:1842;top:9018;width:1531;height:1" o:connectortype="straight" strokecolor="gray [1629]">
+                  <v:stroke dashstyle="dash"/>
+                </v:shape>
+                <v:shape id="_x0000_s95384" type="#_x0000_t32" style="position:absolute;left:1842;top:9323;width:1531;height:1" o:connectortype="straight" strokecolor="gray [1629]">
+                  <v:stroke dashstyle="dash"/>
+                </v:shape>
+                <v:shape id="_x0000_s95385" type="#_x0000_t32" style="position:absolute;left:1385;top:8855;width:1531;height:1;rotation:-90" o:connectortype="straight" strokecolor="gray [1629]">
+                  <v:stroke dashstyle="dash"/>
+                </v:shape>
+                <v:shape id="_x0000_s95386" type="#_x0000_t32" style="position:absolute;left:1693;top:8855;width:1531;height:1;rotation:-90" o:connectortype="straight" strokecolor="gray [1629]">
+                  <v:stroke dashstyle="dash"/>
+                </v:shape>
+                <v:shape id="_x0000_s95387" type="#_x0000_t32" style="position:absolute;left:2001;top:8855;width:1531;height:1;rotation:-90" o:connectortype="straight" strokecolor="gray [1629]">
+                  <v:stroke dashstyle="dash"/>
+                </v:shape>
+                <v:shape id="_x0000_s95388" type="#_x0000_t32" style="position:absolute;left:2309;top:8855;width:1531;height:1;rotation:-90" o:connectortype="straight" strokecolor="gray [1629]">
+                  <v:stroke dashstyle="dash"/>
+                </v:shape>
+                <v:shape id="_x0000_s95389" type="#_x0000_t32" style="position:absolute;left:1842;top:9629;width:1531;height:1" o:connectortype="straight" strokecolor="gray [1629]">
+                  <v:stroke dashstyle="dash"/>
+                </v:shape>
+                <v:shape id="_x0000_s95390" type="#_x0000_t32" style="position:absolute;left:1077;top:8855;width:1531;height:1;rotation:-90" o:connectortype="straight" strokecolor="gray [1629]">
+                  <v:stroke dashstyle="dash"/>
+                </v:shape>
+              </v:group>
+              <v:shape id="_x0000_s95391" type="#_x0000_t202" style="position:absolute;left:7964;top:9731;width:308;height:258" o:regroupid="177" filled="f" stroked="f">
+                <v:textbox style="mso-next-textbox:#_x0000_s95391" inset="0,.5mm,0,.5mm">
+                  <w:txbxContent>
+                    <w:p>
+                      <w:pPr>
+                        <w:jc w:val="center"/>
+                        <w:rPr>
+                          <w:rFonts w:ascii="Times New Roman" w:hAnsi="Times New Roman" w:cs="Times New Roman"/>
+                          <w:sz w:val="18"/>
+                        </w:rPr>
+                      </w:pPr>
+                      <w:r>
+                        <w:rPr>
+                          <w:rFonts w:ascii="Times New Roman" w:hAnsi="Times New Roman" w:cs="Times New Roman"/>
+                          <w:sz w:val="16"/>
+                        </w:rPr>
+                        <w:t>1</w:t>
+                      </w:r>
+                    </w:p>
+                  </w:txbxContent>
+                </v:textbox>
+              </v:shape>
+              <v:shape id="_x0000_s95392" type="#_x0000_t202" style="position:absolute;left:8276;top:9731;width:308;height:258" o:regroupid="177" filled="f" stroked="f">
+                <v:textbox style="mso-next-textbox:#_x0000_s95392" inset="0,.5mm,0,.5mm">
+                  <w:txbxContent>
+                    <w:p>
+                      <w:pPr>
+                        <w:jc w:val="center"/>
+                        <w:rPr>
+                          <w:rFonts w:ascii="Times New Roman" w:hAnsi="Times New Roman" w:cs="Times New Roman"/>
+                          <w:sz w:val="18"/>
+                        </w:rPr>
+                      </w:pPr>
+                      <w:r>
+                        <w:rPr>
+                          <w:rFonts w:ascii="Times New Roman" w:hAnsi="Times New Roman" w:cs="Times New Roman"/>
+                          <w:sz w:val="16"/>
+                        </w:rPr>
+                        <w:t>1.5</w:t>
+                      </w:r>
+                    </w:p>
+                  </w:txbxContent>
+                </v:textbox>
+              </v:shape>
+              <v:shape id="_x0000_s95393" type="#_x0000_t202" style="position:absolute;left:8589;top:9731;width:308;height:258" o:regroupid="177" filled="f" stroked="f">
+                <v:textbox style="mso-next-textbox:#_x0000_s95393" inset="0,.5mm,0,.5mm">
+                  <w:txbxContent>
+                    <w:p>
+                      <w:pPr>
+                        <w:jc w:val="center"/>
+                        <w:rPr>
+                          <w:rFonts w:ascii="Times New Roman" w:hAnsi="Times New Roman" w:cs="Times New Roman"/>
+                          <w:sz w:val="18"/>
+                        </w:rPr>
+                      </w:pPr>
+                      <w:r>
+                        <w:rPr>
+                          <w:rFonts w:ascii="Times New Roman" w:hAnsi="Times New Roman" w:cs="Times New Roman"/>
+                          <w:sz w:val="16"/>
+                        </w:rPr>
+                        <w:t>2</w:t>
+                      </w:r>
+                    </w:p>
+                  </w:txbxContent>
+                </v:textbox>
+              </v:shape>
+              <v:shape id="_x0000_s95394" type="#_x0000_t202" style="position:absolute;left:8902;top:9731;width:308;height:258" o:regroupid="177" filled="f" stroked="f">
+                <v:textbox style="mso-next-textbox:#_x0000_s95394" inset="0,.5mm,0,.5mm">
+                  <w:txbxContent>
+                    <w:p>
+                      <w:pPr>
+                        <w:jc w:val="center"/>
+                        <w:rPr>
+                          <w:rFonts w:ascii="Times New Roman" w:hAnsi="Times New Roman" w:cs="Times New Roman"/>
+                          <w:sz w:val="18"/>
+                        </w:rPr>
+                      </w:pPr>
+                      <w:r>
+                        <w:rPr>
+                          <w:rFonts w:ascii="Times New Roman" w:hAnsi="Times New Roman" w:cs="Times New Roman"/>
+                          <w:sz w:val="16"/>
+                        </w:rPr>
+                        <w:t>2.</w:t>
+                      </w:r>
+                      <w:r>
+                        <w:rPr>
+                          <w:rFonts w:ascii="Times New Roman" w:hAnsi="Times New Roman" w:cs="Times New Roman"/>
+                          <w:sz w:val="16"/>
+                        </w:rPr>
+                        <w:t>5</w:t>
+                      </w:r>
+                    </w:p>
+                  </w:txbxContent>
+                </v:textbox>
+              </v:shape>
+              <v:shape id="_x0000_s95395" type="#_x0000_t202" style="position:absolute;left:7339;top:9731;width:308;height:258" o:regroupid="177" filled="f" stroked="f">
+                <v:textbox style="mso-next-textbox:#_x0000_s95395" inset="0,.5mm,0,.5mm">
+                  <w:txbxContent>
+                    <w:p>
+                      <w:pPr>
+                        <w:jc w:val="center"/>
+                        <w:rPr>
+                          <w:rFonts w:ascii="Times New Roman" w:hAnsi="Times New Roman" w:cs="Times New Roman"/>
+                          <w:sz w:val="18"/>
+                        </w:rPr>
+                      </w:pPr>
+                      <w:r>
+                        <w:rPr>
+                          <w:rFonts w:ascii="Times New Roman" w:hAnsi="Times New Roman" w:cs="Times New Roman"/>
+                          <w:sz w:val="16"/>
+                        </w:rPr>
+                        <w:t>0</w:t>
+                      </w:r>
+                    </w:p>
+                  </w:txbxContent>
+                </v:textbox>
+              </v:shape>
+              <v:shape id="_x0000_s95396" type="#_x0000_t202" style="position:absolute;left:7111;top:9473;width:308;height:258" o:regroupid="177" filled="f" stroked="f">
+                <v:textbox style="mso-next-textbox:#_x0000_s95396" inset="0,.5mm,0,.5mm">
+                  <w:txbxContent>
+                    <w:p>
+                      <w:pPr>
+                        <w:jc w:val="center"/>
+                        <w:rPr>
+                          <w:rFonts w:ascii="Times New Roman" w:hAnsi="Times New Roman" w:cs="Times New Roman"/>
+                          <w:sz w:val="18"/>
+                        </w:rPr>
+                      </w:pPr>
+                      <w:r>
+                        <w:rPr>
+                          <w:rFonts w:ascii="Times New Roman" w:hAnsi="Times New Roman" w:cs="Times New Roman"/>
+                          <w:sz w:val="16"/>
+                        </w:rPr>
+                        <w:t>0</w:t>
+                      </w:r>
+                    </w:p>
+                  </w:txbxContent>
+                </v:textbox>
+              </v:shape>
+              <v:shape id="_x0000_s95397" type="#_x0000_t202" style="position:absolute;left:7111;top:9173;width:308;height:258" o:regroupid="177" filled="f" stroked="f">
+                <v:textbox style="mso-next-textbox:#_x0000_s95397" inset="0,.5mm,0,.5mm">
+                  <w:txbxContent>
+                    <w:p>
+                      <w:pPr>
+                        <w:jc w:val="center"/>
+                        <w:rPr>
+                          <w:rFonts w:ascii="Times New Roman" w:hAnsi="Times New Roman" w:cs="Times New Roman"/>
+                          <w:sz w:val="18"/>
+                        </w:rPr>
+                      </w:pPr>
+                      <w:r>
+                        <w:rPr>
+                          <w:rFonts w:ascii="Times New Roman" w:hAnsi="Times New Roman" w:cs="Times New Roman"/>
+                          <w:sz w:val="16"/>
+                        </w:rPr>
+                        <w:t>1</w:t>
+                      </w:r>
+                    </w:p>
+                  </w:txbxContent>
+                </v:textbox>
+              </v:shape>
+              <v:shape id="_x0000_s95398" type="#_x0000_t202" style="position:absolute;left:7111;top:8873;width:308;height:258" o:regroupid="177" filled="f" stroked="f">
+                <v:textbox style="mso-next-textbox:#_x0000_s95398" inset="0,.5mm,0,.5mm">
+                  <w:txbxContent>
+                    <w:p>
+                      <w:pPr>
+                        <w:jc w:val="center"/>
+                        <w:rPr>
+                          <w:rFonts w:ascii="Times New Roman" w:hAnsi="Times New Roman" w:cs="Times New Roman"/>
+                          <w:sz w:val="18"/>
+                        </w:rPr>
+                      </w:pPr>
+                      <w:r>
+                        <w:rPr>
+                          <w:rFonts w:ascii="Times New Roman" w:hAnsi="Times New Roman" w:cs="Times New Roman"/>
+                          <w:sz w:val="16"/>
+                        </w:rPr>
+                        <w:t>2</w:t>
+                      </w:r>
+                    </w:p>
+                  </w:txbxContent>
+                </v:textbox>
+              </v:shape>
+              <v:shape id="_x0000_s95399" type="#_x0000_t202" style="position:absolute;left:7111;top:8573;width:308;height:258" o:regroupid="177" filled="f" stroked="f">
+                <v:textbox style="mso-next-textbox:#_x0000_s95399" inset="0,.5mm,0,.5mm">
+                  <w:txbxContent>
+                    <w:p>
+                      <w:pPr>
+                        <w:jc w:val="center"/>
+                        <w:rPr>
+                          <w:rFonts w:ascii="Times New Roman" w:hAnsi="Times New Roman" w:cs="Times New Roman"/>
+                          <w:sz w:val="18"/>
+                        </w:rPr>
+                      </w:pPr>
+                      <w:r>
+                        <w:rPr>
+                          <w:rFonts w:ascii="Times New Roman" w:hAnsi="Times New Roman" w:cs="Times New Roman"/>
+                          <w:sz w:val="16"/>
+                        </w:rPr>
+                        <w:t>3</w:t>
+                      </w:r>
+                    </w:p>
+                  </w:txbxContent>
+                </v:textbox>
+              </v:shape>
+              <v:shape id="_x0000_s95400" type="#_x0000_t202" style="position:absolute;left:7111;top:8273;width:308;height:258" o:regroupid="177" filled="f" stroked="f">
+                <v:textbox style="mso-next-textbox:#_x0000_s95400" inset="0,.5mm,0,.5mm">
+                  <w:txbxContent>
+                    <w:p>
+                      <w:pPr>
+                        <w:jc w:val="center"/>
+                        <w:rPr>
+                          <w:rFonts w:ascii="Times New Roman" w:hAnsi="Times New Roman" w:cs="Times New Roman"/>
+                          <w:sz w:val="18"/>
+                        </w:rPr>
+                      </w:pPr>
+                      <w:r>
+                        <w:rPr>
+                          <w:rFonts w:ascii="Times New Roman" w:hAnsi="Times New Roman" w:cs="Times New Roman"/>
+                          <w:sz w:val="16"/>
+                        </w:rPr>
+                        <w:t>4</w:t>
+                      </w:r>
+                    </w:p>
+                  </w:txbxContent>
+                </v:textbox>
+              </v:shape>
+              <v:shape id="_x0000_s95401" type="#_x0000_t202" style="position:absolute;left:7111;top:7973;width:308;height:258" o:regroupid="177" filled="f" stroked="f">
+                <v:textbox style="mso-next-textbox:#_x0000_s95401" inset="0,.5mm,0,.5mm">
+                  <w:txbxContent>
+                    <w:p>
+                      <w:pPr>
+                        <w:jc w:val="center"/>
+                        <w:rPr>
+                          <w:rFonts w:ascii="Times New Roman" w:hAnsi="Times New Roman" w:cs="Times New Roman"/>
+                          <w:sz w:val="18"/>
+                        </w:rPr>
+                      </w:pPr>
+                      <w:r>
+                        <w:rPr>
+                          <w:rFonts w:ascii="Times New Roman" w:hAnsi="Times New Roman" w:cs="Times New Roman"/>
+                          <w:sz w:val="16"/>
+                        </w:rPr>
+                        <w:t>5</w:t>
+                      </w:r>
+                    </w:p>
+                  </w:txbxContent>
+                </v:textbox>
+              </v:shape>
+              <v:shape id="_x0000_s95408" type="#_x0000_t202" style="position:absolute;left:7415;top:9045;width:414;height:303" o:regroupid="177" filled="f" stroked="f">
+                <v:textbox style="mso-next-textbox:#_x0000_s95408" inset="0,.5mm,0,.5mm">
+                  <w:txbxContent>
+                    <w:p>
+                      <w:pPr>
+                        <w:jc w:val="center"/>
+                        <w:rPr>
+                          <w:rFonts w:ascii="Times New Roman" w:hAnsi="Times New Roman" w:cs="Times New Roman"/>
+                          <w:i/>
+                        </w:rPr>
+                      </w:pPr>
+                      <w:r>
+                        <w:rPr>
+                          <w:rFonts w:ascii="Times New Roman" w:hAnsi="Times New Roman" w:cs="Times New Roman"/>
+                          <w:i/>
+                          <w:sz w:val="20"/>
+                        </w:rPr>
+                        <w:t>q</w:t>
+                      </w:r>
+                      <w:r>
+                        <w:rPr>
+                          <w:rFonts w:ascii="Times New Roman" w:hAnsi="Times New Roman" w:cs="Times New Roman"/>
+                          <w:sz w:val="20"/>
+                          <w:vertAlign w:val="subscript"/>
+                        </w:rPr>
+                        <w:t>5</w:t>
+                      </w:r>
+                    </w:p>
+                  </w:txbxContent>
+                </v:textbox>
+              </v:shape>
+              <v:group id="_x0000_s95409" style="position:absolute;left:7593;top:8868;width:412;height:304" coordorigin="7593,8868" coordsize="412,304">
+                <v:oval id="_x0000_s95403" style="position:absolute;left:7653;top:8880;width:283;height:283" o:regroupid="178" fillcolor="#c6d9f1 [671]" strokeweight="1pt">
+                  <o:lock v:ext="edit" aspectratio="t"/>
+                </v:oval>
+                <v:shape id="_x0000_s95404" type="#_x0000_t202" style="position:absolute;left:7593;top:8868;width:412;height:304" o:regroupid="178" filled="f" stroked="f">
+                  <v:textbox style="mso-next-textbox:#_x0000_s95404" inset="0,.5mm,0,.5mm">
+                    <w:txbxContent>
+                      <w:p>
+                        <w:pPr>
+                          <w:jc w:val="center"/>
+                          <w:rPr>
+                            <w:rFonts w:ascii="Times New Roman" w:hAnsi="Times New Roman" w:cs="Times New Roman"/>
+                          </w:rPr>
+                        </w:pPr>
+                        <w:r>
+                          <w:rPr>
+                            <w:rFonts w:ascii="Times New Roman" w:hAnsi="Times New Roman" w:cs="Times New Roman"/>
+                            <w:sz w:val="20"/>
+                          </w:rPr>
+                          <w:t xml:space="preserve">– </w:t>
+                        </w:r>
+                      </w:p>
+                    </w:txbxContent>
+                  </v:textbox>
+                </v:shape>
+              </v:group>
+              <v:group id="_x0000_s95410" style="position:absolute;left:8825;top:8860;width:412;height:304" coordorigin="7593,8868" coordsize="412,304">
+                <v:oval id="_x0000_s95411" style="position:absolute;left:7653;top:8880;width:283;height:283" fillcolor="#c6d9f1 [671]" strokeweight="1pt">
+                  <o:lock v:ext="edit" aspectratio="t"/>
+                </v:oval>
+                <v:shape id="_x0000_s95412" type="#_x0000_t202" style="position:absolute;left:7593;top:8868;width:412;height:304" filled="f" stroked="f">
+                  <v:textbox style="mso-next-textbox:#_x0000_s95412" inset="0,.5mm,0,.5mm">
+                    <w:txbxContent>
+                      <w:p>
+                        <w:pPr>
+                          <w:jc w:val="center"/>
+                          <w:rPr>
+                            <w:rFonts w:ascii="Times New Roman" w:hAnsi="Times New Roman" w:cs="Times New Roman"/>
+                          </w:rPr>
+                        </w:pPr>
+                        <w:r>
+                          <w:rPr>
+                            <w:rFonts w:ascii="Times New Roman" w:hAnsi="Times New Roman" w:cs="Times New Roman"/>
+                            <w:sz w:val="20"/>
+                          </w:rPr>
+                          <w:t xml:space="preserve">– </w:t>
+                        </w:r>
+                      </w:p>
+                    </w:txbxContent>
+                  </v:textbox>
+                </v:shape>
+              </v:group>
+            </v:group>
+            <w10:wrap type="none"/>
+            <w10:anchorlock/>
+          </v:group>
+        </w:pict>
+      </w:r>
+    </w:p>
+    <w:p>
+      <w:pPr>
+        <w:pStyle w:val="Heading1"/>
+      </w:pPr>
+      <w:bookmarkStart w:id="17" w:name="_Toc62321828"/>
       <w:r>
         <w:t>Notes</w:t>
       </w:r>
-      <w:bookmarkEnd w:id="16"/>
+      <w:bookmarkEnd w:id="17"/>
     </w:p>
     <w:p>
       <w:pPr>
@@ -19304,11 +20837,11 @@
       <w:pPr>
         <w:pStyle w:val="Heading1"/>
       </w:pPr>
-      <w:bookmarkStart w:id="17" w:name="_Toc62299828"/>
+      <w:bookmarkStart w:id="18" w:name="_Toc62321829"/>
       <w:r>
         <w:t>Version</w:t>
       </w:r>
-      <w:bookmarkEnd w:id="17"/>
+      <w:bookmarkEnd w:id="18"/>
     </w:p>
     <w:p>
       <w:r>

--- a/src/figs/docx/0002.docx
+++ b/src/figs/docx/0002.docx
@@ -16,7 +16,7 @@
           <w:docGrid w:linePitch="360"/>
         </w:sectPr>
       </w:pPr>
-      <w:bookmarkStart w:id="0" w:name="_Toc62321811"/>
+      <w:bookmarkStart w:id="0" w:name="_Toc62370344"/>
       <w:r>
         <w:t>Content</w:t>
       </w:r>
@@ -44,7 +44,7 @@
       <w:r>
         <w:fldChar w:fldCharType="separate"/>
       </w:r>
-      <w:hyperlink w:anchor="_Toc62321811" w:history="1">
+      <w:hyperlink w:anchor="_Toc62370344" w:history="1">
         <w:r>
           <w:rPr>
             <w:rStyle w:val="Hyperlink"/>
@@ -71,7 +71,7 @@
             <w:noProof/>
             <w:webHidden/>
           </w:rPr>
-          <w:instrText xml:space="preserve"> PAGEREF _Toc62321811 \h </w:instrText>
+          <w:instrText xml:space="preserve"> PAGEREF _Toc62370344 \h </w:instrText>
         </w:r>
         <w:r>
           <w:rPr>
@@ -114,7 +114,7 @@
           <w:szCs w:val="22"/>
         </w:rPr>
       </w:pPr>
-      <w:hyperlink w:anchor="_Toc62321812" w:history="1">
+      <w:hyperlink w:anchor="_Toc62370345" w:history="1">
         <w:r>
           <w:rPr>
             <w:rStyle w:val="Hyperlink"/>
@@ -141,7 +141,7 @@
             <w:noProof/>
             <w:webHidden/>
           </w:rPr>
-          <w:instrText xml:space="preserve"> PAGEREF _Toc62321812 \h </w:instrText>
+          <w:instrText xml:space="preserve"> PAGEREF _Toc62370345 \h </w:instrText>
         </w:r>
         <w:r>
           <w:rPr>
@@ -184,7 +184,7 @@
           <w:szCs w:val="22"/>
         </w:rPr>
       </w:pPr>
-      <w:hyperlink w:anchor="_Toc62321813" w:history="1">
+      <w:hyperlink w:anchor="_Toc62370346" w:history="1">
         <w:r>
           <w:rPr>
             <w:rStyle w:val="Hyperlink"/>
@@ -211,7 +211,7 @@
             <w:noProof/>
             <w:webHidden/>
           </w:rPr>
-          <w:instrText xml:space="preserve"> PAGEREF _Toc62321813 \h </w:instrText>
+          <w:instrText xml:space="preserve"> PAGEREF _Toc62370346 \h </w:instrText>
         </w:r>
         <w:r>
           <w:rPr>
@@ -254,7 +254,7 @@
           <w:szCs w:val="22"/>
         </w:rPr>
       </w:pPr>
-      <w:hyperlink w:anchor="_Toc62321814" w:history="1">
+      <w:hyperlink w:anchor="_Toc62370347" w:history="1">
         <w:r>
           <w:rPr>
             <w:rStyle w:val="Hyperlink"/>
@@ -281,7 +281,7 @@
             <w:noProof/>
             <w:webHidden/>
           </w:rPr>
-          <w:instrText xml:space="preserve"> PAGEREF _Toc62321814 \h </w:instrText>
+          <w:instrText xml:space="preserve"> PAGEREF _Toc62370347 \h </w:instrText>
         </w:r>
         <w:r>
           <w:rPr>
@@ -324,7 +324,7 @@
           <w:szCs w:val="22"/>
         </w:rPr>
       </w:pPr>
-      <w:hyperlink w:anchor="_Toc62321815" w:history="1">
+      <w:hyperlink w:anchor="_Toc62370348" w:history="1">
         <w:r>
           <w:rPr>
             <w:rStyle w:val="Hyperlink"/>
@@ -351,7 +351,7 @@
             <w:noProof/>
             <w:webHidden/>
           </w:rPr>
-          <w:instrText xml:space="preserve"> PAGEREF _Toc62321815 \h </w:instrText>
+          <w:instrText xml:space="preserve"> PAGEREF _Toc62370348 \h </w:instrText>
         </w:r>
         <w:r>
           <w:rPr>
@@ -394,7 +394,7 @@
           <w:szCs w:val="22"/>
         </w:rPr>
       </w:pPr>
-      <w:hyperlink w:anchor="_Toc62321816" w:history="1">
+      <w:hyperlink w:anchor="_Toc62370349" w:history="1">
         <w:r>
           <w:rPr>
             <w:rStyle w:val="Hyperlink"/>
@@ -421,7 +421,7 @@
             <w:noProof/>
             <w:webHidden/>
           </w:rPr>
-          <w:instrText xml:space="preserve"> PAGEREF _Toc62321816 \h </w:instrText>
+          <w:instrText xml:space="preserve"> PAGEREF _Toc62370349 \h </w:instrText>
         </w:r>
         <w:r>
           <w:rPr>
@@ -464,7 +464,7 @@
           <w:szCs w:val="22"/>
         </w:rPr>
       </w:pPr>
-      <w:hyperlink w:anchor="_Toc62321817" w:history="1">
+      <w:hyperlink w:anchor="_Toc62370350" w:history="1">
         <w:r>
           <w:rPr>
             <w:rStyle w:val="Hyperlink"/>
@@ -491,7 +491,7 @@
             <w:noProof/>
             <w:webHidden/>
           </w:rPr>
-          <w:instrText xml:space="preserve"> PAGEREF _Toc62321817 \h </w:instrText>
+          <w:instrText xml:space="preserve"> PAGEREF _Toc62370350 \h </w:instrText>
         </w:r>
         <w:r>
           <w:rPr>
@@ -534,7 +534,7 @@
           <w:szCs w:val="22"/>
         </w:rPr>
       </w:pPr>
-      <w:hyperlink w:anchor="_Toc62321818" w:history="1">
+      <w:hyperlink w:anchor="_Toc62370351" w:history="1">
         <w:r>
           <w:rPr>
             <w:rStyle w:val="Hyperlink"/>
@@ -561,7 +561,7 @@
             <w:noProof/>
             <w:webHidden/>
           </w:rPr>
-          <w:instrText xml:space="preserve"> PAGEREF _Toc62321818 \h </w:instrText>
+          <w:instrText xml:space="preserve"> PAGEREF _Toc62370351 \h </w:instrText>
         </w:r>
         <w:r>
           <w:rPr>
@@ -604,7 +604,7 @@
           <w:szCs w:val="22"/>
         </w:rPr>
       </w:pPr>
-      <w:hyperlink w:anchor="_Toc62321819" w:history="1">
+      <w:hyperlink w:anchor="_Toc62370352" w:history="1">
         <w:r>
           <w:rPr>
             <w:rStyle w:val="Hyperlink"/>
@@ -631,7 +631,7 @@
             <w:noProof/>
             <w:webHidden/>
           </w:rPr>
-          <w:instrText xml:space="preserve"> PAGEREF _Toc62321819 \h </w:instrText>
+          <w:instrText xml:space="preserve"> PAGEREF _Toc62370352 \h </w:instrText>
         </w:r>
         <w:r>
           <w:rPr>
@@ -674,7 +674,7 @@
           <w:szCs w:val="22"/>
         </w:rPr>
       </w:pPr>
-      <w:hyperlink w:anchor="_Toc62321820" w:history="1">
+      <w:hyperlink w:anchor="_Toc62370353" w:history="1">
         <w:r>
           <w:rPr>
             <w:rStyle w:val="Hyperlink"/>
@@ -701,7 +701,7 @@
             <w:noProof/>
             <w:webHidden/>
           </w:rPr>
-          <w:instrText xml:space="preserve"> PAGEREF _Toc62321820 \h </w:instrText>
+          <w:instrText xml:space="preserve"> PAGEREF _Toc62370353 \h </w:instrText>
         </w:r>
         <w:r>
           <w:rPr>
@@ -744,7 +744,7 @@
           <w:szCs w:val="22"/>
         </w:rPr>
       </w:pPr>
-      <w:hyperlink w:anchor="_Toc62321821" w:history="1">
+      <w:hyperlink w:anchor="_Toc62370354" w:history="1">
         <w:r>
           <w:rPr>
             <w:rStyle w:val="Hyperlink"/>
@@ -771,7 +771,7 @@
             <w:noProof/>
             <w:webHidden/>
           </w:rPr>
-          <w:instrText xml:space="preserve"> PAGEREF _Toc62321821 \h </w:instrText>
+          <w:instrText xml:space="preserve"> PAGEREF _Toc62370354 \h </w:instrText>
         </w:r>
         <w:r>
           <w:rPr>
@@ -814,7 +814,7 @@
           <w:szCs w:val="22"/>
         </w:rPr>
       </w:pPr>
-      <w:hyperlink w:anchor="_Toc62321822" w:history="1">
+      <w:hyperlink w:anchor="_Toc62370355" w:history="1">
         <w:r>
           <w:rPr>
             <w:rStyle w:val="Hyperlink"/>
@@ -841,7 +841,7 @@
             <w:noProof/>
             <w:webHidden/>
           </w:rPr>
-          <w:instrText xml:space="preserve"> PAGEREF _Toc62321822 \h </w:instrText>
+          <w:instrText xml:space="preserve"> PAGEREF _Toc62370355 \h </w:instrText>
         </w:r>
         <w:r>
           <w:rPr>
@@ -884,7 +884,7 @@
           <w:szCs w:val="22"/>
         </w:rPr>
       </w:pPr>
-      <w:hyperlink w:anchor="_Toc62321823" w:history="1">
+      <w:hyperlink w:anchor="_Toc62370356" w:history="1">
         <w:r>
           <w:rPr>
             <w:rStyle w:val="Hyperlink"/>
@@ -911,7 +911,7 @@
             <w:noProof/>
             <w:webHidden/>
           </w:rPr>
-          <w:instrText xml:space="preserve"> PAGEREF _Toc62321823 \h </w:instrText>
+          <w:instrText xml:space="preserve"> PAGEREF _Toc62370356 \h </w:instrText>
         </w:r>
         <w:r>
           <w:rPr>
@@ -954,7 +954,7 @@
           <w:szCs w:val="22"/>
         </w:rPr>
       </w:pPr>
-      <w:hyperlink w:anchor="_Toc62321824" w:history="1">
+      <w:hyperlink w:anchor="_Toc62370357" w:history="1">
         <w:r>
           <w:rPr>
             <w:rStyle w:val="Hyperlink"/>
@@ -981,7 +981,7 @@
             <w:noProof/>
             <w:webHidden/>
           </w:rPr>
-          <w:instrText xml:space="preserve"> PAGEREF _Toc62321824 \h </w:instrText>
+          <w:instrText xml:space="preserve"> PAGEREF _Toc62370357 \h </w:instrText>
         </w:r>
         <w:r>
           <w:rPr>
@@ -1024,7 +1024,7 @@
           <w:szCs w:val="22"/>
         </w:rPr>
       </w:pPr>
-      <w:hyperlink w:anchor="_Toc62321825" w:history="1">
+      <w:hyperlink w:anchor="_Toc62370358" w:history="1">
         <w:r>
           <w:rPr>
             <w:rStyle w:val="Hyperlink"/>
@@ -1092,7 +1092,7 @@
             <w:noProof/>
             <w:webHidden/>
           </w:rPr>
-          <w:instrText xml:space="preserve"> PAGEREF _Toc62321825 \h </w:instrText>
+          <w:instrText xml:space="preserve"> PAGEREF _Toc62370358 \h </w:instrText>
         </w:r>
         <w:r>
           <w:rPr>
@@ -1135,7 +1135,7 @@
           <w:szCs w:val="22"/>
         </w:rPr>
       </w:pPr>
-      <w:hyperlink w:anchor="_Toc62321826" w:history="1">
+      <w:hyperlink w:anchor="_Toc62370359" w:history="1">
         <w:r>
           <w:rPr>
             <w:rStyle w:val="Hyperlink"/>
@@ -1203,7 +1203,7 @@
             <w:noProof/>
             <w:webHidden/>
           </w:rPr>
-          <w:instrText xml:space="preserve"> PAGEREF _Toc62321826 \h </w:instrText>
+          <w:instrText xml:space="preserve"> PAGEREF _Toc62370359 \h </w:instrText>
         </w:r>
         <w:r>
           <w:rPr>
@@ -1246,7 +1246,7 @@
           <w:szCs w:val="22"/>
         </w:rPr>
       </w:pPr>
-      <w:hyperlink w:anchor="_Toc62321827" w:history="1">
+      <w:hyperlink w:anchor="_Toc62370360" w:history="1">
         <w:r>
           <w:rPr>
             <w:rStyle w:val="Hyperlink"/>
@@ -1273,7 +1273,7 @@
             <w:noProof/>
             <w:webHidden/>
           </w:rPr>
-          <w:instrText xml:space="preserve"> PAGEREF _Toc62321827 \h </w:instrText>
+          <w:instrText xml:space="preserve"> PAGEREF _Toc62370360 \h </w:instrText>
         </w:r>
         <w:r>
           <w:rPr>
@@ -1316,13 +1316,13 @@
           <w:szCs w:val="22"/>
         </w:rPr>
       </w:pPr>
-      <w:hyperlink w:anchor="_Toc62321828" w:history="1">
+      <w:hyperlink w:anchor="_Toc62370361" w:history="1">
         <w:r>
           <w:rPr>
             <w:rStyle w:val="Hyperlink"/>
             <w:noProof/>
           </w:rPr>
-          <w:t>Notes</w:t>
+          <w:t>Notes and version</w:t>
         </w:r>
         <w:r>
           <w:rPr>
@@ -1343,77 +1343,7 @@
             <w:noProof/>
             <w:webHidden/>
           </w:rPr>
-          <w:instrText xml:space="preserve"> PAGEREF _Toc62321828 \h </w:instrText>
-        </w:r>
-        <w:r>
-          <w:rPr>
-            <w:noProof/>
-            <w:webHidden/>
-          </w:rPr>
-        </w:r>
-        <w:r>
-          <w:rPr>
-            <w:noProof/>
-            <w:webHidden/>
-          </w:rPr>
-          <w:fldChar w:fldCharType="separate"/>
-        </w:r>
-        <w:r>
-          <w:rPr>
-            <w:noProof/>
-            <w:webHidden/>
-          </w:rPr>
-          <w:t>9</w:t>
-        </w:r>
-        <w:r>
-          <w:rPr>
-            <w:noProof/>
-            <w:webHidden/>
-          </w:rPr>
-          <w:fldChar w:fldCharType="end"/>
-        </w:r>
-      </w:hyperlink>
-    </w:p>
-    <w:p>
-      <w:pPr>
-        <w:pStyle w:val="MyTOC"/>
-        <w:rPr>
-          <w:b/>
-          <w:bCs/>
-          <w:caps/>
-          <w:noProof/>
-          <w:sz w:val="22"/>
-          <w:szCs w:val="22"/>
-        </w:rPr>
-      </w:pPr>
-      <w:hyperlink w:anchor="_Toc62321829" w:history="1">
-        <w:r>
-          <w:rPr>
-            <w:rStyle w:val="Hyperlink"/>
-            <w:noProof/>
-          </w:rPr>
-          <w:t>Version</w:t>
-        </w:r>
-        <w:r>
-          <w:rPr>
-            <w:noProof/>
-            <w:webHidden/>
-          </w:rPr>
-          <w:tab/>
-        </w:r>
-        <w:r>
-          <w:rPr>
-            <w:noProof/>
-            <w:webHidden/>
-          </w:rPr>
-          <w:fldChar w:fldCharType="begin"/>
-        </w:r>
-        <w:r>
-          <w:rPr>
-            <w:noProof/>
-            <w:webHidden/>
-          </w:rPr>
-          <w:instrText xml:space="preserve"> PAGEREF _Toc62321829 \h </w:instrText>
+          <w:instrText xml:space="preserve"> PAGEREF _Toc62370361 \h </w:instrText>
         </w:r>
         <w:r>
           <w:rPr>
@@ -1459,13 +1389,13 @@
         <w:fldChar w:fldCharType="end"/>
       </w:r>
     </w:p>
-    <w:p/>
     <w:p>
       <w:pPr>
         <w:pStyle w:val="Heading1"/>
       </w:pPr>
-      <w:bookmarkStart w:id="1" w:name="_Toc62321812"/>
+      <w:bookmarkStart w:id="1" w:name="_Toc62370345"/>
       <w:r>
+        <w:lastRenderedPageBreak/>
         <w:t>Examples</w:t>
       </w:r>
       <w:bookmarkEnd w:id="1"/>
@@ -2764,8 +2694,8 @@
             <w10:wrap type="none"/>
             <w10:anchorlock/>
           </v:group>
-          <o:OLEObject Type="Embed" ProgID="Equation.3" ShapeID="_x0000_s36193" DrawAspect="Content" ObjectID="_1672939094" r:id="rId12"/>
-          <o:OLEObject Type="Embed" ProgID="Equation.3" ShapeID="_x0000_s63696" DrawAspect="Content" ObjectID="_1672939095" r:id="rId13"/>
+          <o:OLEObject Type="Embed" ProgID="Equation.3" ShapeID="_x0000_s36193" DrawAspect="Content" ObjectID="_1672983466" r:id="rId12"/>
+          <o:OLEObject Type="Embed" ProgID="Equation.3" ShapeID="_x0000_s63696" DrawAspect="Content" ObjectID="_1672983467" r:id="rId13"/>
         </w:pict>
       </w:r>
     </w:p>
@@ -2773,7 +2703,7 @@
       <w:pPr>
         <w:pStyle w:val="Heading1"/>
       </w:pPr>
-      <w:bookmarkStart w:id="2" w:name="_Toc62321813"/>
+      <w:bookmarkStart w:id="2" w:name="_Toc62370346"/>
       <w:r>
         <w:t>Ideal gas law</w:t>
       </w:r>
@@ -4049,9 +3979,8 @@
       <w:pPr>
         <w:pStyle w:val="Heading1"/>
       </w:pPr>
-      <w:bookmarkStart w:id="3" w:name="_Toc62321814"/>
+      <w:bookmarkStart w:id="3" w:name="_Toc62370347"/>
       <w:r>
-        <w:lastRenderedPageBreak/>
         <w:t>Ideal gas processes</w:t>
       </w:r>
       <w:bookmarkEnd w:id="3"/>
@@ -6803,10 +6732,10 @@
             <w10:wrap type="none"/>
             <w10:anchorlock/>
           </v:group>
-          <o:OLEObject Type="Embed" ProgID="Equation.3" ShapeID="_x0000_s64244" DrawAspect="Content" ObjectID="_1672939096" r:id="rId19"/>
-          <o:OLEObject Type="Embed" ProgID="Equation.3" ShapeID="_x0000_s64246" DrawAspect="Content" ObjectID="_1672939097" r:id="rId20"/>
-          <o:OLEObject Type="Embed" ProgID="Equation.3" ShapeID="_x0000_s64248" DrawAspect="Content" ObjectID="_1672939098" r:id="rId21"/>
-          <o:OLEObject Type="Embed" ProgID="Equation.3" ShapeID="_x0000_s64251" DrawAspect="Content" ObjectID="_1672939099" r:id="rId22"/>
+          <o:OLEObject Type="Embed" ProgID="Equation.3" ShapeID="_x0000_s64244" DrawAspect="Content" ObjectID="_1672983468" r:id="rId19"/>
+          <o:OLEObject Type="Embed" ProgID="Equation.3" ShapeID="_x0000_s64246" DrawAspect="Content" ObjectID="_1672983469" r:id="rId20"/>
+          <o:OLEObject Type="Embed" ProgID="Equation.3" ShapeID="_x0000_s64248" DrawAspect="Content" ObjectID="_1672983470" r:id="rId21"/>
+          <o:OLEObject Type="Embed" ProgID="Equation.3" ShapeID="_x0000_s64251" DrawAspect="Content" ObjectID="_1672983471" r:id="rId22"/>
         </w:pict>
       </w:r>
     </w:p>
@@ -6814,9 +6743,8 @@
       <w:pPr>
         <w:pStyle w:val="Heading1"/>
       </w:pPr>
-      <w:bookmarkStart w:id="4" w:name="_Toc62321815"/>
+      <w:bookmarkStart w:id="4" w:name="_Toc62370348"/>
       <w:r>
-        <w:lastRenderedPageBreak/>
         <w:t>Ideal gas work</w:t>
       </w:r>
       <w:bookmarkEnd w:id="4"/>
@@ -8322,10 +8250,10 @@
             <w10:wrap type="none"/>
             <w10:anchorlock/>
           </v:group>
-          <o:OLEObject Type="Embed" ProgID="Equation.3" ShapeID="_x0000_s64369" DrawAspect="Content" ObjectID="_1672939100" r:id="rId27"/>
-          <o:OLEObject Type="Embed" ProgID="Equation.3" ShapeID="_x0000_s64371" DrawAspect="Content" ObjectID="_1672939101" r:id="rId28"/>
-          <o:OLEObject Type="Embed" ProgID="Equation.3" ShapeID="_x0000_s64418" DrawAspect="Content" ObjectID="_1672939102" r:id="rId29"/>
-          <o:OLEObject Type="Embed" ProgID="Equation.3" ShapeID="_x0000_s64419" DrawAspect="Content" ObjectID="_1672939103" r:id="rId30"/>
+          <o:OLEObject Type="Embed" ProgID="Equation.3" ShapeID="_x0000_s64369" DrawAspect="Content" ObjectID="_1672983472" r:id="rId27"/>
+          <o:OLEObject Type="Embed" ProgID="Equation.3" ShapeID="_x0000_s64371" DrawAspect="Content" ObjectID="_1672983473" r:id="rId28"/>
+          <o:OLEObject Type="Embed" ProgID="Equation.3" ShapeID="_x0000_s64418" DrawAspect="Content" ObjectID="_1672983474" r:id="rId29"/>
+          <o:OLEObject Type="Embed" ProgID="Equation.3" ShapeID="_x0000_s64419" DrawAspect="Content" ObjectID="_1672983475" r:id="rId30"/>
         </w:pict>
       </w:r>
     </w:p>
@@ -9804,8 +9732,8 @@
             <w10:wrap type="none"/>
             <w10:anchorlock/>
           </v:group>
-          <o:OLEObject Type="Embed" ProgID="Equation.3" ShapeID="_x0000_s64446" DrawAspect="Content" ObjectID="_1672939104" r:id="rId33"/>
-          <o:OLEObject Type="Embed" ProgID="Equation.3" ShapeID="_x0000_s64474" DrawAspect="Content" ObjectID="_1672939105" r:id="rId34"/>
+          <o:OLEObject Type="Embed" ProgID="Equation.3" ShapeID="_x0000_s64446" DrawAspect="Content" ObjectID="_1672983476" r:id="rId33"/>
+          <o:OLEObject Type="Embed" ProgID="Equation.3" ShapeID="_x0000_s64474" DrawAspect="Content" ObjectID="_1672983477" r:id="rId34"/>
         </w:pict>
       </w:r>
     </w:p>
@@ -9813,9 +9741,8 @@
       <w:pPr>
         <w:pStyle w:val="Heading1"/>
       </w:pPr>
-      <w:bookmarkStart w:id="5" w:name="_Toc62321816"/>
+      <w:bookmarkStart w:id="5" w:name="_Toc62370349"/>
       <w:r>
-        <w:lastRenderedPageBreak/>
         <w:t>Isothermal process</w:t>
       </w:r>
       <w:bookmarkEnd w:id="5"/>
@@ -10572,7 +10499,7 @@
       <w:pPr>
         <w:pStyle w:val="Heading1"/>
       </w:pPr>
-      <w:bookmarkStart w:id="6" w:name="_Toc62321817"/>
+      <w:bookmarkStart w:id="6" w:name="_Toc62370350"/>
       <w:r>
         <w:t>Carnot cycle</w:t>
       </w:r>
@@ -13478,7 +13405,7 @@
           <v:shape id="_x0000_i1035" type="#_x0000_t75" style="width:120.4pt;height:16.15pt" o:ole="">
             <v:imagedata r:id="rId35" o:title=""/>
           </v:shape>
-          <o:OLEObject Type="Embed" ProgID="Equation.3" ShapeID="_x0000_i1035" DrawAspect="Content" ObjectID="_1672939089" r:id="rId36"/>
+          <o:OLEObject Type="Embed" ProgID="Equation.3" ShapeID="_x0000_i1035" DrawAspect="Content" ObjectID="_1672983462" r:id="rId36"/>
         </w:object>
       </w:r>
       <w:r>
@@ -13495,7 +13422,7 @@
           <v:shape id="_x0000_i1036" type="#_x0000_t75" style="width:78.35pt;height:28.8pt" o:ole="">
             <v:imagedata r:id="rId37" o:title=""/>
           </v:shape>
-          <o:OLEObject Type="Embed" ProgID="Equation.3" ShapeID="_x0000_i1036" DrawAspect="Content" ObjectID="_1672939090" r:id="rId38"/>
+          <o:OLEObject Type="Embed" ProgID="Equation.3" ShapeID="_x0000_i1036" DrawAspect="Content" ObjectID="_1672983463" r:id="rId38"/>
         </w:object>
       </w:r>
       <w:r>
@@ -13512,7 +13439,7 @@
           <v:shape id="_x0000_i1037" type="#_x0000_t75" style="width:214.85pt;height:31.1pt" o:ole="">
             <v:imagedata r:id="rId39" o:title=""/>
           </v:shape>
-          <o:OLEObject Type="Embed" ProgID="Equation.3" ShapeID="_x0000_i1037" DrawAspect="Content" ObjectID="_1672939091" r:id="rId40"/>
+          <o:OLEObject Type="Embed" ProgID="Equation.3" ShapeID="_x0000_i1037" DrawAspect="Content" ObjectID="_1672983464" r:id="rId40"/>
         </w:object>
       </w:r>
     </w:p>
@@ -13525,7 +13452,7 @@
           <v:shape id="_x0000_i1038" type="#_x0000_t75" style="width:366.9pt;height:31.1pt" o:ole="">
             <v:imagedata r:id="rId41" o:title=""/>
           </v:shape>
-          <o:OLEObject Type="Embed" ProgID="Equation.3" ShapeID="_x0000_i1038" DrawAspect="Content" ObjectID="_1672939092" r:id="rId42"/>
+          <o:OLEObject Type="Embed" ProgID="Equation.3" ShapeID="_x0000_i1038" DrawAspect="Content" ObjectID="_1672983465" r:id="rId42"/>
         </w:object>
       </w:r>
     </w:p>
@@ -13533,7 +13460,7 @@
       <w:pPr>
         <w:pStyle w:val="Heading1"/>
       </w:pPr>
-      <w:bookmarkStart w:id="7" w:name="_Toc62321818"/>
+      <w:bookmarkStart w:id="7" w:name="_Toc62370351"/>
       <w:r>
         <w:t>Immersed object in center</w:t>
       </w:r>
@@ -14025,7 +13952,7 @@
             <w10:wrap type="none"/>
             <w10:anchorlock/>
           </v:group>
-          <o:OLEObject Type="Embed" ProgID="Equation.3" ShapeID="_x0000_s72282" DrawAspect="Content" ObjectID="_1672939106" r:id="rId45"/>
+          <o:OLEObject Type="Embed" ProgID="Equation.3" ShapeID="_x0000_s72282" DrawAspect="Content" ObjectID="_1672983478" r:id="rId45"/>
         </w:pict>
       </w:r>
     </w:p>
@@ -14033,8 +13960,9 @@
       <w:pPr>
         <w:pStyle w:val="Heading1"/>
       </w:pPr>
-      <w:bookmarkStart w:id="8" w:name="_Toc62321819"/>
+      <w:bookmarkStart w:id="8" w:name="_Toc62370352"/>
       <w:r>
+        <w:lastRenderedPageBreak/>
         <w:t>Distance and displacement</w:t>
       </w:r>
       <w:bookmarkEnd w:id="8"/>
@@ -15820,22 +15748,18 @@
       <w:pPr>
         <w:pStyle w:val="Heading1"/>
       </w:pPr>
-      <w:bookmarkStart w:id="9" w:name="_Toc62321820"/>
+      <w:bookmarkStart w:id="9" w:name="_Toc62370353"/>
       <w:r>
-        <w:lastRenderedPageBreak/>
         <w:t>Ray source and direction</w:t>
       </w:r>
       <w:bookmarkEnd w:id="9"/>
     </w:p>
     <w:p>
       <w:r>
-        <w:t>c</w:t>
-      </w:r>
-      <w:r>
         <w:pict>
-          <v:group id="_x0000_s72553" editas="canvas" style="width:481.95pt;height:141.45pt;mso-position-horizontal-relative:char;mso-position-vertical-relative:line" coordorigin="1134,8853" coordsize="9639,2829">
+          <v:group id="_x0000_s72553" editas="canvas" style="width:481.95pt;height:126.85pt;mso-position-horizontal-relative:char;mso-position-vertical-relative:line" coordorigin="1134,9010" coordsize="9639,2537">
             <o:lock v:ext="edit" aspectratio="t"/>
-            <v:shape id="_x0000_s72552" type="#_x0000_t75" style="position:absolute;left:1134;top:8853;width:9639;height:2829" o:preferrelative="f">
+            <v:shape id="_x0000_s72552" type="#_x0000_t75" style="position:absolute;left:1134;top:9010;width:9639;height:2537" o:preferrelative="f">
               <v:fill o:detectmouseclick="t"/>
               <v:path o:extrusionok="t" o:connecttype="none"/>
               <o:lock v:ext="edit" text="t"/>
@@ -16012,8 +15936,8 @@
             <w10:wrap type="none"/>
             <w10:anchorlock/>
           </v:group>
-          <o:OLEObject Type="Embed" ProgID="Equation.3" ShapeID="_x0000_s72583" DrawAspect="Content" ObjectID="_1672939107" r:id="rId48"/>
-          <o:OLEObject Type="Embed" ProgID="Equation.3" ShapeID="_x0000_s72584" DrawAspect="Content" ObjectID="_1672939108" r:id="rId49"/>
+          <o:OLEObject Type="Embed" ProgID="Equation.3" ShapeID="_x0000_s72583" DrawAspect="Content" ObjectID="_1672983479" r:id="rId48"/>
+          <o:OLEObject Type="Embed" ProgID="Equation.3" ShapeID="_x0000_s72584" DrawAspect="Content" ObjectID="_1672983480" r:id="rId49"/>
         </w:pict>
       </w:r>
     </w:p>
@@ -16021,7 +15945,7 @@
       <w:pPr>
         <w:pStyle w:val="Heading1"/>
       </w:pPr>
-      <w:bookmarkStart w:id="10" w:name="_Toc62321821"/>
+      <w:bookmarkStart w:id="10" w:name="_Toc62370354"/>
       <w:r>
         <w:t>Angle of reflection</w:t>
       </w:r>
@@ -16029,21 +15953,10 @@
     </w:p>
     <w:p>
       <w:r>
-        <w:rPr>
-          <w:position w:val="-14"/>
-        </w:rPr>
-        <w:object w:dxaOrig="940" w:dyaOrig="360">
-          <v:shape id="_x0000_i1039" type="#_x0000_t75" style="width:47.25pt;height:18.45pt" o:ole="">
-            <v:imagedata r:id="rId50" o:title=""/>
-          </v:shape>
-          <o:OLEObject Type="Embed" ProgID="Equation.3" ShapeID="_x0000_i1039" DrawAspect="Content" ObjectID="_1672939093" r:id="rId51"/>
-        </w:object>
-      </w:r>
-      <w:r>
         <w:pict>
-          <v:group id="_x0000_s72593" editas="canvas" style="width:481.95pt;height:209.7pt;mso-position-horizontal-relative:char;mso-position-vertical-relative:line" coordorigin="1134,12348" coordsize="9639,4194">
+          <v:group id="_x0000_s72593" editas="canvas" style="width:481.95pt;height:193.45pt;mso-position-horizontal-relative:char;mso-position-vertical-relative:line" coordorigin="1134,12533" coordsize="9639,3869">
             <o:lock v:ext="edit" aspectratio="t"/>
-            <v:shape id="_x0000_s72592" type="#_x0000_t75" style="position:absolute;left:1134;top:12348;width:9639;height:4194" o:preferrelative="f">
+            <v:shape id="_x0000_s72592" type="#_x0000_t75" style="position:absolute;left:1134;top:12533;width:9639;height:3869" o:preferrelative="f">
               <v:fill o:detectmouseclick="t"/>
               <v:path o:extrusionok="t" o:connecttype="none"/>
               <o:lock v:ext="edit" text="t"/>
@@ -16177,7 +16090,7 @@
               </v:textbox>
             </v:shape>
             <v:shape id="_x0000_s72634" type="#_x0000_t75" style="position:absolute;left:4875;top:13889;width:380;height:362">
-              <v:imagedata r:id="rId52" o:title=""/>
+              <v:imagedata r:id="rId50" o:title=""/>
             </v:shape>
             <v:shape id="_x0000_s72639" type="#_x0000_t19" style="position:absolute;left:7049;top:12661;width:1545;height:1481" coordsize="21600,20710" o:regroupid="163" adj="-1915881,1839115,,10549" path="wr-21600,-11051,21600,32149,18849,,19061,20710nfewr-21600,-11051,21600,32149,18849,,19061,20710l,10549nsxe">
               <v:stroke dashstyle="dash"/>
@@ -16206,16 +16119,16 @@
               <v:stroke endarrow="open"/>
             </v:shape>
             <v:shape id="_x0000_s72650" type="#_x0000_t75" style="position:absolute;left:10000;top:13225;width:380;height:362">
+              <v:imagedata r:id="rId50" o:title=""/>
+            </v:shape>
+            <v:shape id="_x0000_s72651" type="#_x0000_t75" style="position:absolute;left:8260;top:13024;width:240;height:320">
+              <v:imagedata r:id="rId51" o:title=""/>
+            </v:shape>
+            <v:shape id="_x0000_s72652" type="#_x0000_t75" style="position:absolute;left:9538;top:12614;width:336;height:327">
               <v:imagedata r:id="rId52" o:title=""/>
             </v:shape>
-            <v:shape id="_x0000_s72651" type="#_x0000_t75" style="position:absolute;left:8260;top:13024;width:240;height:320">
+            <v:shape id="_x0000_s72653" type="#_x0000_t75" style="position:absolute;left:9548;top:13794;width:336;height:327">
               <v:imagedata r:id="rId53" o:title=""/>
-            </v:shape>
-            <v:shape id="_x0000_s72652" type="#_x0000_t75" style="position:absolute;left:9538;top:12614;width:336;height:327">
-              <v:imagedata r:id="rId54" o:title=""/>
-            </v:shape>
-            <v:shape id="_x0000_s72653" type="#_x0000_t75" style="position:absolute;left:9548;top:13794;width:336;height:327">
-              <v:imagedata r:id="rId55" o:title=""/>
             </v:shape>
             <v:shape id="_x0000_s72654" type="#_x0000_t32" style="position:absolute;left:7460;top:15527;width:886;height:1;flip:x" o:connectortype="straight" strokecolor="#c00000" strokeweight="1.5pt"/>
             <v:shape id="_x0000_s72656" type="#_x0000_t32" style="position:absolute;left:7478;top:14962;width:886;height:509;flip:x" o:connectortype="straight" strokecolor="#c00000" strokeweight="1.5pt"/>
@@ -16231,13 +16144,13 @@
               <o:lock v:ext="edit" aspectratio="t"/>
             </v:shape>
             <v:shape id="_x0000_s72670" type="#_x0000_t75" style="position:absolute;left:8455;top:14713;width:336;height:327">
+              <v:imagedata r:id="rId52" o:title=""/>
+            </v:shape>
+            <v:shape id="_x0000_s72669" type="#_x0000_t75" style="position:absolute;left:8455;top:15365;width:1235;height:371">
               <v:imagedata r:id="rId54" o:title=""/>
             </v:shape>
-            <v:shape id="_x0000_s72669" type="#_x0000_t75" style="position:absolute;left:8455;top:15365;width:1235;height:371">
-              <v:imagedata r:id="rId56" o:title=""/>
-            </v:shape>
             <v:shape id="_x0000_s72671" type="#_x0000_t75" style="position:absolute;left:5542;top:15030;width:1719;height:371">
-              <v:imagedata r:id="rId57" o:title=""/>
+              <v:imagedata r:id="rId55" o:title=""/>
             </v:shape>
             <v:shape id="_x0000_s72672" type="#_x0000_t32" style="position:absolute;left:7437;top:14980;width:1;height:340;flip:y" o:connectortype="straight" strokecolor="#c00000" strokeweight="1pt">
               <v:stroke startarrow="open"/>
@@ -16249,31 +16162,31 @@
               <v:stroke startarrow="open"/>
             </v:shape>
             <v:shape id="_x0000_s72675" type="#_x0000_t75" style="position:absolute;left:5537;top:15641;width:1719;height:371">
+              <v:imagedata r:id="rId55" o:title=""/>
+            </v:shape>
+            <v:shape id="_x0000_s72676" type="#_x0000_t75" style="position:absolute;left:8463;top:16031;width:1860;height:371">
+              <v:imagedata r:id="rId56" o:title=""/>
+            </v:shape>
+            <v:shape id="_x0000_s72635" type="#_x0000_t75" style="position:absolute;left:4097;top:14456;width:260;height:320">
               <v:imagedata r:id="rId57" o:title=""/>
             </v:shape>
-            <v:shape id="_x0000_s72676" type="#_x0000_t75" style="position:absolute;left:8463;top:16031;width:1860;height:371">
+            <v:shape id="_x0000_s72615" type="#_x0000_t75" style="position:absolute;left:4568;top:13131;width:240;height:320">
               <v:imagedata r:id="rId58" o:title=""/>
             </v:shape>
-            <v:shape id="_x0000_s72635" type="#_x0000_t75" style="position:absolute;left:4097;top:14456;width:260;height:320">
+            <v:shape id="_x0000_s72616" type="#_x0000_t75" style="position:absolute;left:3355;top:13320;width:240;height:320">
               <v:imagedata r:id="rId59" o:title=""/>
             </v:shape>
-            <v:shape id="_x0000_s72615" type="#_x0000_t75" style="position:absolute;left:4568;top:13131;width:240;height:320">
+            <v:shape id="_x0000_s72614" type="#_x0000_t75" style="position:absolute;left:2922;top:13831;width:240;height:320">
               <v:imagedata r:id="rId60" o:title=""/>
             </v:shape>
-            <v:shape id="_x0000_s72616" type="#_x0000_t75" style="position:absolute;left:3355;top:13320;width:240;height:320">
+            <v:shape id="_x0000_s72619" type="#_x0000_t75" style="position:absolute;left:1805;top:13178;width:225;height:319">
               <v:imagedata r:id="rId61" o:title=""/>
             </v:shape>
-            <v:shape id="_x0000_s72614" type="#_x0000_t75" style="position:absolute;left:2922;top:13831;width:240;height:320">
-              <v:imagedata r:id="rId62" o:title=""/>
-            </v:shape>
-            <v:shape id="_x0000_s72619" type="#_x0000_t75" style="position:absolute;left:1805;top:13178;width:225;height:319">
-              <v:imagedata r:id="rId63" o:title=""/>
-            </v:shape>
             <v:shape id="_x0000_s72677" type="#_x0000_t75" style="position:absolute;left:5297;top:12941;width:336;height:327">
-              <v:imagedata r:id="rId54" o:title=""/>
+              <v:imagedata r:id="rId52" o:title=""/>
             </v:shape>
             <v:shape id="_x0000_s72678" type="#_x0000_t75" style="position:absolute;left:4472;top:14772;width:336;height:327">
-              <v:imagedata r:id="rId55" o:title=""/>
+              <v:imagedata r:id="rId53" o:title=""/>
             </v:shape>
             <v:shape id="_x0000_s72679" type="#_x0000_t202" style="position:absolute;left:9078;top:13100;width:571;height:302" filled="f" stroked="f">
               <v:textbox style="mso-next-textbox:#_x0000_s72679" inset="0,.5mm,0,.5mm">
@@ -16349,23 +16262,23 @@
             <w10:wrap type="none"/>
             <w10:anchorlock/>
           </v:group>
-          <o:OLEObject Type="Embed" ProgID="Equation.3" ShapeID="_x0000_s72634" DrawAspect="Content" ObjectID="_1672939109" r:id="rId64"/>
-          <o:OLEObject Type="Embed" ProgID="Equation.3" ShapeID="_x0000_s72650" DrawAspect="Content" ObjectID="_1672939110" r:id="rId65"/>
-          <o:OLEObject Type="Embed" ProgID="Equation.3" ShapeID="_x0000_s72651" DrawAspect="Content" ObjectID="_1672939111" r:id="rId66"/>
-          <o:OLEObject Type="Embed" ProgID="Equation.3" ShapeID="_x0000_s72652" DrawAspect="Content" ObjectID="_1672939112" r:id="rId67"/>
-          <o:OLEObject Type="Embed" ProgID="Equation.3" ShapeID="_x0000_s72653" DrawAspect="Content" ObjectID="_1672939113" r:id="rId68"/>
-          <o:OLEObject Type="Embed" ProgID="Equation.3" ShapeID="_x0000_s72670" DrawAspect="Content" ObjectID="_1672939114" r:id="rId69"/>
-          <o:OLEObject Type="Embed" ProgID="Equation.3" ShapeID="_x0000_s72669" DrawAspect="Content" ObjectID="_1672939115" r:id="rId70"/>
-          <o:OLEObject Type="Embed" ProgID="Equation.3" ShapeID="_x0000_s72671" DrawAspect="Content" ObjectID="_1672939116" r:id="rId71"/>
-          <o:OLEObject Type="Embed" ProgID="Equation.3" ShapeID="_x0000_s72675" DrawAspect="Content" ObjectID="_1672939117" r:id="rId72"/>
-          <o:OLEObject Type="Embed" ProgID="Equation.3" ShapeID="_x0000_s72676" DrawAspect="Content" ObjectID="_1672939118" r:id="rId73"/>
-          <o:OLEObject Type="Embed" ProgID="Equation.3" ShapeID="_x0000_s72635" DrawAspect="Content" ObjectID="_1672939119" r:id="rId74"/>
-          <o:OLEObject Type="Embed" ProgID="Equation.3" ShapeID="_x0000_s72615" DrawAspect="Content" ObjectID="_1672939120" r:id="rId75"/>
-          <o:OLEObject Type="Embed" ProgID="Equation.3" ShapeID="_x0000_s72616" DrawAspect="Content" ObjectID="_1672939121" r:id="rId76"/>
-          <o:OLEObject Type="Embed" ProgID="Equation.3" ShapeID="_x0000_s72614" DrawAspect="Content" ObjectID="_1672939122" r:id="rId77"/>
-          <o:OLEObject Type="Embed" ProgID="Equation.3" ShapeID="_x0000_s72619" DrawAspect="Content" ObjectID="_1672939123" r:id="rId78"/>
-          <o:OLEObject Type="Embed" ProgID="Equation.3" ShapeID="_x0000_s72677" DrawAspect="Content" ObjectID="_1672939124" r:id="rId79"/>
-          <o:OLEObject Type="Embed" ProgID="Equation.3" ShapeID="_x0000_s72678" DrawAspect="Content" ObjectID="_1672939125" r:id="rId80"/>
+          <o:OLEObject Type="Embed" ProgID="Equation.3" ShapeID="_x0000_s72634" DrawAspect="Content" ObjectID="_1672983481" r:id="rId62"/>
+          <o:OLEObject Type="Embed" ProgID="Equation.3" ShapeID="_x0000_s72650" DrawAspect="Content" ObjectID="_1672983482" r:id="rId63"/>
+          <o:OLEObject Type="Embed" ProgID="Equation.3" ShapeID="_x0000_s72651" DrawAspect="Content" ObjectID="_1672983483" r:id="rId64"/>
+          <o:OLEObject Type="Embed" ProgID="Equation.3" ShapeID="_x0000_s72652" DrawAspect="Content" ObjectID="_1672983484" r:id="rId65"/>
+          <o:OLEObject Type="Embed" ProgID="Equation.3" ShapeID="_x0000_s72653" DrawAspect="Content" ObjectID="_1672983485" r:id="rId66"/>
+          <o:OLEObject Type="Embed" ProgID="Equation.3" ShapeID="_x0000_s72670" DrawAspect="Content" ObjectID="_1672983486" r:id="rId67"/>
+          <o:OLEObject Type="Embed" ProgID="Equation.3" ShapeID="_x0000_s72669" DrawAspect="Content" ObjectID="_1672983487" r:id="rId68"/>
+          <o:OLEObject Type="Embed" ProgID="Equation.3" ShapeID="_x0000_s72671" DrawAspect="Content" ObjectID="_1672983488" r:id="rId69"/>
+          <o:OLEObject Type="Embed" ProgID="Equation.3" ShapeID="_x0000_s72675" DrawAspect="Content" ObjectID="_1672983489" r:id="rId70"/>
+          <o:OLEObject Type="Embed" ProgID="Equation.3" ShapeID="_x0000_s72676" DrawAspect="Content" ObjectID="_1672983490" r:id="rId71"/>
+          <o:OLEObject Type="Embed" ProgID="Equation.3" ShapeID="_x0000_s72635" DrawAspect="Content" ObjectID="_1672983491" r:id="rId72"/>
+          <o:OLEObject Type="Embed" ProgID="Equation.3" ShapeID="_x0000_s72615" DrawAspect="Content" ObjectID="_1672983492" r:id="rId73"/>
+          <o:OLEObject Type="Embed" ProgID="Equation.3" ShapeID="_x0000_s72616" DrawAspect="Content" ObjectID="_1672983493" r:id="rId74"/>
+          <o:OLEObject Type="Embed" ProgID="Equation.3" ShapeID="_x0000_s72614" DrawAspect="Content" ObjectID="_1672983494" r:id="rId75"/>
+          <o:OLEObject Type="Embed" ProgID="Equation.3" ShapeID="_x0000_s72619" DrawAspect="Content" ObjectID="_1672983495" r:id="rId76"/>
+          <o:OLEObject Type="Embed" ProgID="Equation.3" ShapeID="_x0000_s72677" DrawAspect="Content" ObjectID="_1672983496" r:id="rId77"/>
+          <o:OLEObject Type="Embed" ProgID="Equation.3" ShapeID="_x0000_s72678" DrawAspect="Content" ObjectID="_1672983497" r:id="rId78"/>
         </w:pict>
       </w:r>
     </w:p>
@@ -16373,8 +16286,9 @@
       <w:pPr>
         <w:pStyle w:val="Heading1"/>
       </w:pPr>
-      <w:bookmarkStart w:id="11" w:name="_Toc62321822"/>
+      <w:bookmarkStart w:id="11" w:name="_Toc62370355"/>
       <w:r>
+        <w:lastRenderedPageBreak/>
         <w:t>Single ray many spheres</w:t>
       </w:r>
       <w:bookmarkEnd w:id="11"/>
@@ -16466,85 +16380,85 @@
               <v:imagedata r:id="rId47" o:title=""/>
             </v:shape>
             <v:shape id="_x0000_s89116" type="#_x0000_t75" style="position:absolute;left:6788;top:8539;width:336;height:327">
-              <v:imagedata r:id="rId54" o:title=""/>
+              <v:imagedata r:id="rId52" o:title=""/>
             </v:shape>
             <v:shape id="_x0000_s89117" type="#_x0000_t75" style="position:absolute;left:4061;top:8997;width:411;height:347">
+              <v:imagedata r:id="rId79" o:title=""/>
+            </v:shape>
+            <v:shape id="_x0000_s89119" type="#_x0000_t75" style="position:absolute;left:5344;top:7720;width:430;height:347">
+              <v:imagedata r:id="rId80" o:title=""/>
+            </v:shape>
+            <v:shape id="_x0000_s89120" type="#_x0000_t75" style="position:absolute;left:5662;top:8928;width:411;height:347">
               <v:imagedata r:id="rId81" o:title=""/>
             </v:shape>
-            <v:shape id="_x0000_s89119" type="#_x0000_t75" style="position:absolute;left:5344;top:7720;width:430;height:347">
+            <v:shape id="_x0000_s89121" type="#_x0000_t75" style="position:absolute;left:6462;top:9908;width:430;height:347">
               <v:imagedata r:id="rId82" o:title=""/>
             </v:shape>
-            <v:shape id="_x0000_s89120" type="#_x0000_t75" style="position:absolute;left:5662;top:8928;width:411;height:347">
+            <v:shape id="_x0000_s89122" type="#_x0000_t75" style="position:absolute;left:6481;top:8992;width:411;height:347">
               <v:imagedata r:id="rId83" o:title=""/>
             </v:shape>
-            <v:shape id="_x0000_s89121" type="#_x0000_t75" style="position:absolute;left:6462;top:9908;width:430;height:347">
+            <v:shape id="_x0000_s89118" type="#_x0000_t75" style="position:absolute;left:2566;top:7720;width:430;height:347">
               <v:imagedata r:id="rId84" o:title=""/>
             </v:shape>
-            <v:shape id="_x0000_s89122" type="#_x0000_t75" style="position:absolute;left:6481;top:8992;width:411;height:347">
+            <v:shape id="_x0000_s89125" type="#_x0000_t75" style="position:absolute;left:4746;top:8970;width:460;height:362">
               <v:imagedata r:id="rId85" o:title=""/>
             </v:shape>
-            <v:shape id="_x0000_s89118" type="#_x0000_t75" style="position:absolute;left:2566;top:7720;width:430;height:347">
+            <v:shape id="_x0000_s89126" type="#_x0000_t75" style="position:absolute;left:5165;top:8438;width:480;height:362">
               <v:imagedata r:id="rId86" o:title=""/>
             </v:shape>
-            <v:shape id="_x0000_s89125" type="#_x0000_t75" style="position:absolute;left:4746;top:8970;width:460;height:362">
+            <v:shape id="_x0000_s89127" type="#_x0000_t75" style="position:absolute;left:5973;top:7988;width:460;height:362">
               <v:imagedata r:id="rId87" o:title=""/>
             </v:shape>
-            <v:shape id="_x0000_s89126" type="#_x0000_t75" style="position:absolute;left:5165;top:8438;width:480;height:362">
+            <v:shape id="_x0000_s89128" type="#_x0000_t75" style="position:absolute;left:6066;top:9440;width:480;height:362">
               <v:imagedata r:id="rId88" o:title=""/>
             </v:shape>
-            <v:shape id="_x0000_s89127" type="#_x0000_t75" style="position:absolute;left:5973;top:7988;width:460;height:362">
+            <v:shape id="_x0000_s89129" type="#_x0000_t75" style="position:absolute;left:6941;top:9251;width:480;height:362">
               <v:imagedata r:id="rId89" o:title=""/>
             </v:shape>
-            <v:shape id="_x0000_s89128" type="#_x0000_t75" style="position:absolute;left:6066;top:9440;width:480;height:362">
+            <v:shape id="_x0000_s89124" type="#_x0000_t75" style="position:absolute;left:3127;top:8064;width:480;height:362">
               <v:imagedata r:id="rId90" o:title=""/>
             </v:shape>
-            <v:shape id="_x0000_s89129" type="#_x0000_t75" style="position:absolute;left:6941;top:9251;width:480;height:362">
+            <v:shape id="_x0000_s89133" type="#_x0000_t75" style="position:absolute;left:3892;top:9904;width:319;height:339">
               <v:imagedata r:id="rId91" o:title=""/>
             </v:shape>
-            <v:shape id="_x0000_s89124" type="#_x0000_t75" style="position:absolute;left:3127;top:8064;width:480;height:362">
+            <v:shape id="_x0000_s89134" type="#_x0000_t75" style="position:absolute;left:4531;top:7867;width:356;height:339">
               <v:imagedata r:id="rId92" o:title=""/>
             </v:shape>
-            <v:shape id="_x0000_s89133" type="#_x0000_t75" style="position:absolute;left:3892;top:9904;width:319;height:339">
+            <v:shape id="_x0000_s89135" type="#_x0000_t75" style="position:absolute;left:6649;top:7356;width:338;height:339">
               <v:imagedata r:id="rId93" o:title=""/>
             </v:shape>
-            <v:shape id="_x0000_s89134" type="#_x0000_t75" style="position:absolute;left:4531;top:7867;width:356;height:339">
+            <v:shape id="_x0000_s89136" type="#_x0000_t75" style="position:absolute;left:5346;top:10207;width:356;height:339">
               <v:imagedata r:id="rId94" o:title=""/>
             </v:shape>
-            <v:shape id="_x0000_s89135" type="#_x0000_t75" style="position:absolute;left:6649;top:7356;width:338;height:339">
+            <v:shape id="_x0000_s89137" type="#_x0000_t75" style="position:absolute;left:7889;top:9440;width:338;height:339">
               <v:imagedata r:id="rId95" o:title=""/>
             </v:shape>
-            <v:shape id="_x0000_s89136" type="#_x0000_t75" style="position:absolute;left:5346;top:10207;width:356;height:339">
+            <v:shape id="_x0000_s89132" type="#_x0000_t75" style="position:absolute;left:2471;top:8734;width:338;height:339">
               <v:imagedata r:id="rId96" o:title=""/>
-            </v:shape>
-            <v:shape id="_x0000_s89137" type="#_x0000_t75" style="position:absolute;left:7889;top:9440;width:338;height:339">
-              <v:imagedata r:id="rId97" o:title=""/>
-            </v:shape>
-            <v:shape id="_x0000_s89132" type="#_x0000_t75" style="position:absolute;left:2471;top:8734;width:338;height:339">
-              <v:imagedata r:id="rId98" o:title=""/>
             </v:shape>
             <w10:wrap type="none"/>
             <w10:anchorlock/>
           </v:group>
-          <o:OLEObject Type="Embed" ProgID="Equation.3" ShapeID="_x0000_s89115" DrawAspect="Content" ObjectID="_1672939126" r:id="rId99"/>
-          <o:OLEObject Type="Embed" ProgID="Equation.3" ShapeID="_x0000_s89116" DrawAspect="Content" ObjectID="_1672939127" r:id="rId100"/>
-          <o:OLEObject Type="Embed" ProgID="Equation.3" ShapeID="_x0000_s89117" DrawAspect="Content" ObjectID="_1672939128" r:id="rId101"/>
-          <o:OLEObject Type="Embed" ProgID="Equation.3" ShapeID="_x0000_s89119" DrawAspect="Content" ObjectID="_1672939129" r:id="rId102"/>
-          <o:OLEObject Type="Embed" ProgID="Equation.3" ShapeID="_x0000_s89120" DrawAspect="Content" ObjectID="_1672939130" r:id="rId103"/>
-          <o:OLEObject Type="Embed" ProgID="Equation.3" ShapeID="_x0000_s89121" DrawAspect="Content" ObjectID="_1672939131" r:id="rId104"/>
-          <o:OLEObject Type="Embed" ProgID="Equation.3" ShapeID="_x0000_s89122" DrawAspect="Content" ObjectID="_1672939132" r:id="rId105"/>
-          <o:OLEObject Type="Embed" ProgID="Equation.3" ShapeID="_x0000_s89118" DrawAspect="Content" ObjectID="_1672939133" r:id="rId106"/>
-          <o:OLEObject Type="Embed" ProgID="Equation.3" ShapeID="_x0000_s89125" DrawAspect="Content" ObjectID="_1672939134" r:id="rId107"/>
-          <o:OLEObject Type="Embed" ProgID="Equation.3" ShapeID="_x0000_s89126" DrawAspect="Content" ObjectID="_1672939135" r:id="rId108"/>
-          <o:OLEObject Type="Embed" ProgID="Equation.3" ShapeID="_x0000_s89127" DrawAspect="Content" ObjectID="_1672939136" r:id="rId109"/>
-          <o:OLEObject Type="Embed" ProgID="Equation.3" ShapeID="_x0000_s89128" DrawAspect="Content" ObjectID="_1672939137" r:id="rId110"/>
-          <o:OLEObject Type="Embed" ProgID="Equation.3" ShapeID="_x0000_s89129" DrawAspect="Content" ObjectID="_1672939138" r:id="rId111"/>
-          <o:OLEObject Type="Embed" ProgID="Equation.3" ShapeID="_x0000_s89124" DrawAspect="Content" ObjectID="_1672939139" r:id="rId112"/>
-          <o:OLEObject Type="Embed" ProgID="Equation.3" ShapeID="_x0000_s89133" DrawAspect="Content" ObjectID="_1672939140" r:id="rId113"/>
-          <o:OLEObject Type="Embed" ProgID="Equation.3" ShapeID="_x0000_s89134" DrawAspect="Content" ObjectID="_1672939141" r:id="rId114"/>
-          <o:OLEObject Type="Embed" ProgID="Equation.3" ShapeID="_x0000_s89135" DrawAspect="Content" ObjectID="_1672939142" r:id="rId115"/>
-          <o:OLEObject Type="Embed" ProgID="Equation.3" ShapeID="_x0000_s89136" DrawAspect="Content" ObjectID="_1672939143" r:id="rId116"/>
-          <o:OLEObject Type="Embed" ProgID="Equation.3" ShapeID="_x0000_s89137" DrawAspect="Content" ObjectID="_1672939144" r:id="rId117"/>
-          <o:OLEObject Type="Embed" ProgID="Equation.3" ShapeID="_x0000_s89132" DrawAspect="Content" ObjectID="_1672939145" r:id="rId118"/>
+          <o:OLEObject Type="Embed" ProgID="Equation.3" ShapeID="_x0000_s89115" DrawAspect="Content" ObjectID="_1672983498" r:id="rId97"/>
+          <o:OLEObject Type="Embed" ProgID="Equation.3" ShapeID="_x0000_s89116" DrawAspect="Content" ObjectID="_1672983499" r:id="rId98"/>
+          <o:OLEObject Type="Embed" ProgID="Equation.3" ShapeID="_x0000_s89117" DrawAspect="Content" ObjectID="_1672983500" r:id="rId99"/>
+          <o:OLEObject Type="Embed" ProgID="Equation.3" ShapeID="_x0000_s89119" DrawAspect="Content" ObjectID="_1672983501" r:id="rId100"/>
+          <o:OLEObject Type="Embed" ProgID="Equation.3" ShapeID="_x0000_s89120" DrawAspect="Content" ObjectID="_1672983502" r:id="rId101"/>
+          <o:OLEObject Type="Embed" ProgID="Equation.3" ShapeID="_x0000_s89121" DrawAspect="Content" ObjectID="_1672983503" r:id="rId102"/>
+          <o:OLEObject Type="Embed" ProgID="Equation.3" ShapeID="_x0000_s89122" DrawAspect="Content" ObjectID="_1672983504" r:id="rId103"/>
+          <o:OLEObject Type="Embed" ProgID="Equation.3" ShapeID="_x0000_s89118" DrawAspect="Content" ObjectID="_1672983505" r:id="rId104"/>
+          <o:OLEObject Type="Embed" ProgID="Equation.3" ShapeID="_x0000_s89125" DrawAspect="Content" ObjectID="_1672983506" r:id="rId105"/>
+          <o:OLEObject Type="Embed" ProgID="Equation.3" ShapeID="_x0000_s89126" DrawAspect="Content" ObjectID="_1672983507" r:id="rId106"/>
+          <o:OLEObject Type="Embed" ProgID="Equation.3" ShapeID="_x0000_s89127" DrawAspect="Content" ObjectID="_1672983508" r:id="rId107"/>
+          <o:OLEObject Type="Embed" ProgID="Equation.3" ShapeID="_x0000_s89128" DrawAspect="Content" ObjectID="_1672983509" r:id="rId108"/>
+          <o:OLEObject Type="Embed" ProgID="Equation.3" ShapeID="_x0000_s89129" DrawAspect="Content" ObjectID="_1672983510" r:id="rId109"/>
+          <o:OLEObject Type="Embed" ProgID="Equation.3" ShapeID="_x0000_s89124" DrawAspect="Content" ObjectID="_1672983511" r:id="rId110"/>
+          <o:OLEObject Type="Embed" ProgID="Equation.3" ShapeID="_x0000_s89133" DrawAspect="Content" ObjectID="_1672983512" r:id="rId111"/>
+          <o:OLEObject Type="Embed" ProgID="Equation.3" ShapeID="_x0000_s89134" DrawAspect="Content" ObjectID="_1672983513" r:id="rId112"/>
+          <o:OLEObject Type="Embed" ProgID="Equation.3" ShapeID="_x0000_s89135" DrawAspect="Content" ObjectID="_1672983514" r:id="rId113"/>
+          <o:OLEObject Type="Embed" ProgID="Equation.3" ShapeID="_x0000_s89136" DrawAspect="Content" ObjectID="_1672983515" r:id="rId114"/>
+          <o:OLEObject Type="Embed" ProgID="Equation.3" ShapeID="_x0000_s89137" DrawAspect="Content" ObjectID="_1672983516" r:id="rId115"/>
+          <o:OLEObject Type="Embed" ProgID="Equation.3" ShapeID="_x0000_s89132" DrawAspect="Content" ObjectID="_1672983517" r:id="rId116"/>
         </w:pict>
       </w:r>
     </w:p>
@@ -16602,45 +16516,45 @@
               <v:imagedata r:id="rId47" o:title=""/>
             </v:shape>
             <v:shape id="_x0000_s89173" type="#_x0000_t75" style="position:absolute;left:6788;top:8539;width:336;height:327">
-              <v:imagedata r:id="rId54" o:title=""/>
+              <v:imagedata r:id="rId52" o:title=""/>
             </v:shape>
             <v:shape id="_x0000_s89174" type="#_x0000_t75" style="position:absolute;left:4061;top:8997;width:411;height:347">
-              <v:imagedata r:id="rId81" o:title=""/>
+              <v:imagedata r:id="rId79" o:title=""/>
             </v:shape>
             <v:shape id="_x0000_s89180" type="#_x0000_t75" style="position:absolute;left:4746;top:8970;width:460;height:362">
-              <v:imagedata r:id="rId87" o:title=""/>
+              <v:imagedata r:id="rId85" o:title=""/>
             </v:shape>
             <v:shape id="_x0000_s89186" type="#_x0000_t75" style="position:absolute;left:3892;top:9904;width:319;height:339">
+              <v:imagedata r:id="rId91" o:title=""/>
+            </v:shape>
+            <v:shape id="_x0000_s89187" type="#_x0000_t75" style="position:absolute;left:4531;top:7867;width:356;height:339">
+              <v:imagedata r:id="rId92" o:title=""/>
+            </v:shape>
+            <v:shape id="_x0000_s89188" type="#_x0000_t75" style="position:absolute;left:6649;top:7356;width:338;height:339">
               <v:imagedata r:id="rId93" o:title=""/>
             </v:shape>
-            <v:shape id="_x0000_s89187" type="#_x0000_t75" style="position:absolute;left:4531;top:7867;width:356;height:339">
+            <v:shape id="_x0000_s89189" type="#_x0000_t75" style="position:absolute;left:5346;top:10207;width:356;height:339">
               <v:imagedata r:id="rId94" o:title=""/>
             </v:shape>
-            <v:shape id="_x0000_s89188" type="#_x0000_t75" style="position:absolute;left:6649;top:7356;width:338;height:339">
+            <v:shape id="_x0000_s89190" type="#_x0000_t75" style="position:absolute;left:7889;top:9440;width:338;height:339">
               <v:imagedata r:id="rId95" o:title=""/>
             </v:shape>
-            <v:shape id="_x0000_s89189" type="#_x0000_t75" style="position:absolute;left:5346;top:10207;width:356;height:339">
+            <v:shape id="_x0000_s89191" type="#_x0000_t75" style="position:absolute;left:2471;top:8734;width:338;height:339">
               <v:imagedata r:id="rId96" o:title=""/>
-            </v:shape>
-            <v:shape id="_x0000_s89190" type="#_x0000_t75" style="position:absolute;left:7889;top:9440;width:338;height:339">
-              <v:imagedata r:id="rId97" o:title=""/>
-            </v:shape>
-            <v:shape id="_x0000_s89191" type="#_x0000_t75" style="position:absolute;left:2471;top:8734;width:338;height:339">
-              <v:imagedata r:id="rId98" o:title=""/>
             </v:shape>
             <w10:wrap type="none"/>
             <w10:anchorlock/>
           </v:group>
-          <o:OLEObject Type="Embed" ProgID="Equation.3" ShapeID="_x0000_s89172" DrawAspect="Content" ObjectID="_1672939146" r:id="rId119"/>
-          <o:OLEObject Type="Embed" ProgID="Equation.3" ShapeID="_x0000_s89173" DrawAspect="Content" ObjectID="_1672939147" r:id="rId120"/>
-          <o:OLEObject Type="Embed" ProgID="Equation.3" ShapeID="_x0000_s89174" DrawAspect="Content" ObjectID="_1672939148" r:id="rId121"/>
-          <o:OLEObject Type="Embed" ProgID="Equation.3" ShapeID="_x0000_s89180" DrawAspect="Content" ObjectID="_1672939149" r:id="rId122"/>
-          <o:OLEObject Type="Embed" ProgID="Equation.3" ShapeID="_x0000_s89186" DrawAspect="Content" ObjectID="_1672939150" r:id="rId123"/>
-          <o:OLEObject Type="Embed" ProgID="Equation.3" ShapeID="_x0000_s89187" DrawAspect="Content" ObjectID="_1672939151" r:id="rId124"/>
-          <o:OLEObject Type="Embed" ProgID="Equation.3" ShapeID="_x0000_s89188" DrawAspect="Content" ObjectID="_1672939152" r:id="rId125"/>
-          <o:OLEObject Type="Embed" ProgID="Equation.3" ShapeID="_x0000_s89189" DrawAspect="Content" ObjectID="_1672939153" r:id="rId126"/>
-          <o:OLEObject Type="Embed" ProgID="Equation.3" ShapeID="_x0000_s89190" DrawAspect="Content" ObjectID="_1672939154" r:id="rId127"/>
-          <o:OLEObject Type="Embed" ProgID="Equation.3" ShapeID="_x0000_s89191" DrawAspect="Content" ObjectID="_1672939155" r:id="rId128"/>
+          <o:OLEObject Type="Embed" ProgID="Equation.3" ShapeID="_x0000_s89172" DrawAspect="Content" ObjectID="_1672983518" r:id="rId117"/>
+          <o:OLEObject Type="Embed" ProgID="Equation.3" ShapeID="_x0000_s89173" DrawAspect="Content" ObjectID="_1672983519" r:id="rId118"/>
+          <o:OLEObject Type="Embed" ProgID="Equation.3" ShapeID="_x0000_s89174" DrawAspect="Content" ObjectID="_1672983520" r:id="rId119"/>
+          <o:OLEObject Type="Embed" ProgID="Equation.3" ShapeID="_x0000_s89180" DrawAspect="Content" ObjectID="_1672983521" r:id="rId120"/>
+          <o:OLEObject Type="Embed" ProgID="Equation.3" ShapeID="_x0000_s89186" DrawAspect="Content" ObjectID="_1672983522" r:id="rId121"/>
+          <o:OLEObject Type="Embed" ProgID="Equation.3" ShapeID="_x0000_s89187" DrawAspect="Content" ObjectID="_1672983523" r:id="rId122"/>
+          <o:OLEObject Type="Embed" ProgID="Equation.3" ShapeID="_x0000_s89188" DrawAspect="Content" ObjectID="_1672983524" r:id="rId123"/>
+          <o:OLEObject Type="Embed" ProgID="Equation.3" ShapeID="_x0000_s89189" DrawAspect="Content" ObjectID="_1672983525" r:id="rId124"/>
+          <o:OLEObject Type="Embed" ProgID="Equation.3" ShapeID="_x0000_s89190" DrawAspect="Content" ObjectID="_1672983526" r:id="rId125"/>
+          <o:OLEObject Type="Embed" ProgID="Equation.3" ShapeID="_x0000_s89191" DrawAspect="Content" ObjectID="_1672983527" r:id="rId126"/>
         </w:pict>
       </w:r>
     </w:p>
@@ -16696,45 +16610,45 @@
               <v:imagedata r:id="rId47" o:title=""/>
             </v:shape>
             <v:shape id="_x0000_s89226" type="#_x0000_t75" style="position:absolute;left:4061;top:8997;width:411;height:347">
-              <v:imagedata r:id="rId81" o:title=""/>
+              <v:imagedata r:id="rId79" o:title=""/>
             </v:shape>
             <v:shape id="_x0000_s89227" type="#_x0000_t75" style="position:absolute;left:5344;top:7720;width:430;height:347">
-              <v:imagedata r:id="rId82" o:title=""/>
+              <v:imagedata r:id="rId80" o:title=""/>
             </v:shape>
             <v:shape id="_x0000_s89233" type="#_x0000_t75" style="position:absolute;left:5165;top:8438;width:480;height:362">
-              <v:imagedata r:id="rId88" o:title=""/>
+              <v:imagedata r:id="rId86" o:title=""/>
             </v:shape>
             <v:shape id="_x0000_s89238" type="#_x0000_t75" style="position:absolute;left:3892;top:9904;width:319;height:339">
+              <v:imagedata r:id="rId91" o:title=""/>
+            </v:shape>
+            <v:shape id="_x0000_s89239" type="#_x0000_t75" style="position:absolute;left:4531;top:7867;width:356;height:339">
+              <v:imagedata r:id="rId92" o:title=""/>
+            </v:shape>
+            <v:shape id="_x0000_s89240" type="#_x0000_t75" style="position:absolute;left:6649;top:7356;width:338;height:339">
               <v:imagedata r:id="rId93" o:title=""/>
             </v:shape>
-            <v:shape id="_x0000_s89239" type="#_x0000_t75" style="position:absolute;left:4531;top:7867;width:356;height:339">
+            <v:shape id="_x0000_s89241" type="#_x0000_t75" style="position:absolute;left:5346;top:10207;width:356;height:339">
               <v:imagedata r:id="rId94" o:title=""/>
             </v:shape>
-            <v:shape id="_x0000_s89240" type="#_x0000_t75" style="position:absolute;left:6649;top:7356;width:338;height:339">
+            <v:shape id="_x0000_s89242" type="#_x0000_t75" style="position:absolute;left:7889;top:9440;width:338;height:339">
               <v:imagedata r:id="rId95" o:title=""/>
             </v:shape>
-            <v:shape id="_x0000_s89241" type="#_x0000_t75" style="position:absolute;left:5346;top:10207;width:356;height:339">
+            <v:shape id="_x0000_s89243" type="#_x0000_t75" style="position:absolute;left:2471;top:8734;width:338;height:339">
               <v:imagedata r:id="rId96" o:title=""/>
-            </v:shape>
-            <v:shape id="_x0000_s89242" type="#_x0000_t75" style="position:absolute;left:7889;top:9440;width:338;height:339">
-              <v:imagedata r:id="rId97" o:title=""/>
-            </v:shape>
-            <v:shape id="_x0000_s89243" type="#_x0000_t75" style="position:absolute;left:2471;top:8734;width:338;height:339">
-              <v:imagedata r:id="rId98" o:title=""/>
             </v:shape>
             <w10:wrap type="none"/>
             <w10:anchorlock/>
           </v:group>
-          <o:OLEObject Type="Embed" ProgID="Equation.3" ShapeID="_x0000_s89224" DrawAspect="Content" ObjectID="_1672939156" r:id="rId129"/>
-          <o:OLEObject Type="Embed" ProgID="Equation.3" ShapeID="_x0000_s89226" DrawAspect="Content" ObjectID="_1672939157" r:id="rId130"/>
-          <o:OLEObject Type="Embed" ProgID="Equation.3" ShapeID="_x0000_s89227" DrawAspect="Content" ObjectID="_1672939158" r:id="rId131"/>
-          <o:OLEObject Type="Embed" ProgID="Equation.3" ShapeID="_x0000_s89233" DrawAspect="Content" ObjectID="_1672939159" r:id="rId132"/>
-          <o:OLEObject Type="Embed" ProgID="Equation.3" ShapeID="_x0000_s89238" DrawAspect="Content" ObjectID="_1672939160" r:id="rId133"/>
-          <o:OLEObject Type="Embed" ProgID="Equation.3" ShapeID="_x0000_s89239" DrawAspect="Content" ObjectID="_1672939161" r:id="rId134"/>
-          <o:OLEObject Type="Embed" ProgID="Equation.3" ShapeID="_x0000_s89240" DrawAspect="Content" ObjectID="_1672939162" r:id="rId135"/>
-          <o:OLEObject Type="Embed" ProgID="Equation.3" ShapeID="_x0000_s89241" DrawAspect="Content" ObjectID="_1672939163" r:id="rId136"/>
-          <o:OLEObject Type="Embed" ProgID="Equation.3" ShapeID="_x0000_s89242" DrawAspect="Content" ObjectID="_1672939164" r:id="rId137"/>
-          <o:OLEObject Type="Embed" ProgID="Equation.3" ShapeID="_x0000_s89243" DrawAspect="Content" ObjectID="_1672939165" r:id="rId138"/>
+          <o:OLEObject Type="Embed" ProgID="Equation.3" ShapeID="_x0000_s89224" DrawAspect="Content" ObjectID="_1672983528" r:id="rId127"/>
+          <o:OLEObject Type="Embed" ProgID="Equation.3" ShapeID="_x0000_s89226" DrawAspect="Content" ObjectID="_1672983529" r:id="rId128"/>
+          <o:OLEObject Type="Embed" ProgID="Equation.3" ShapeID="_x0000_s89227" DrawAspect="Content" ObjectID="_1672983530" r:id="rId129"/>
+          <o:OLEObject Type="Embed" ProgID="Equation.3" ShapeID="_x0000_s89233" DrawAspect="Content" ObjectID="_1672983531" r:id="rId130"/>
+          <o:OLEObject Type="Embed" ProgID="Equation.3" ShapeID="_x0000_s89238" DrawAspect="Content" ObjectID="_1672983532" r:id="rId131"/>
+          <o:OLEObject Type="Embed" ProgID="Equation.3" ShapeID="_x0000_s89239" DrawAspect="Content" ObjectID="_1672983533" r:id="rId132"/>
+          <o:OLEObject Type="Embed" ProgID="Equation.3" ShapeID="_x0000_s89240" DrawAspect="Content" ObjectID="_1672983534" r:id="rId133"/>
+          <o:OLEObject Type="Embed" ProgID="Equation.3" ShapeID="_x0000_s89241" DrawAspect="Content" ObjectID="_1672983535" r:id="rId134"/>
+          <o:OLEObject Type="Embed" ProgID="Equation.3" ShapeID="_x0000_s89242" DrawAspect="Content" ObjectID="_1672983536" r:id="rId135"/>
+          <o:OLEObject Type="Embed" ProgID="Equation.3" ShapeID="_x0000_s89243" DrawAspect="Content" ObjectID="_1672983537" r:id="rId136"/>
         </w:pict>
       </w:r>
     </w:p>
@@ -16787,31 +16701,31 @@
               <v:stroke startarrow="open"/>
             </v:shape>
             <v:shape id="_x0000_s89279" type="#_x0000_t75" style="position:absolute;left:5344;top:7720;width:430;height:347">
-              <v:imagedata r:id="rId82" o:title=""/>
+              <v:imagedata r:id="rId80" o:title=""/>
             </v:shape>
             <v:shape id="_x0000_s89280" type="#_x0000_t75" style="position:absolute;left:5662;top:8928;width:411;height:347">
-              <v:imagedata r:id="rId83" o:title=""/>
+              <v:imagedata r:id="rId81" o:title=""/>
             </v:shape>
             <v:shape id="_x0000_s89286" type="#_x0000_t75" style="position:absolute;left:5973;top:7988;width:460;height:362">
-              <v:imagedata r:id="rId89" o:title=""/>
+              <v:imagedata r:id="rId87" o:title=""/>
             </v:shape>
             <v:shape id="_x0000_s89290" type="#_x0000_t75" style="position:absolute;left:3892;top:9904;width:319;height:339">
+              <v:imagedata r:id="rId91" o:title=""/>
+            </v:shape>
+            <v:shape id="_x0000_s89291" type="#_x0000_t75" style="position:absolute;left:4531;top:7867;width:356;height:339">
+              <v:imagedata r:id="rId92" o:title=""/>
+            </v:shape>
+            <v:shape id="_x0000_s89292" type="#_x0000_t75" style="position:absolute;left:6649;top:7356;width:338;height:339">
               <v:imagedata r:id="rId93" o:title=""/>
             </v:shape>
-            <v:shape id="_x0000_s89291" type="#_x0000_t75" style="position:absolute;left:4531;top:7867;width:356;height:339">
+            <v:shape id="_x0000_s89293" type="#_x0000_t75" style="position:absolute;left:5346;top:10207;width:356;height:339">
               <v:imagedata r:id="rId94" o:title=""/>
             </v:shape>
-            <v:shape id="_x0000_s89292" type="#_x0000_t75" style="position:absolute;left:6649;top:7356;width:338;height:339">
+            <v:shape id="_x0000_s89294" type="#_x0000_t75" style="position:absolute;left:7889;top:9440;width:338;height:339">
               <v:imagedata r:id="rId95" o:title=""/>
             </v:shape>
-            <v:shape id="_x0000_s89293" type="#_x0000_t75" style="position:absolute;left:5346;top:10207;width:356;height:339">
+            <v:shape id="_x0000_s89295" type="#_x0000_t75" style="position:absolute;left:2471;top:8734;width:338;height:339">
               <v:imagedata r:id="rId96" o:title=""/>
-            </v:shape>
-            <v:shape id="_x0000_s89294" type="#_x0000_t75" style="position:absolute;left:7889;top:9440;width:338;height:339">
-              <v:imagedata r:id="rId97" o:title=""/>
-            </v:shape>
-            <v:shape id="_x0000_s89295" type="#_x0000_t75" style="position:absolute;left:2471;top:8734;width:338;height:339">
-              <v:imagedata r:id="rId98" o:title=""/>
             </v:shape>
             <v:shape id="_x0000_s89452" type="#_x0000_t75" style="position:absolute;left:4950;top:8459;width:300;height:320">
               <v:imagedata r:id="rId47" o:title=""/>
@@ -16819,16 +16733,16 @@
             <w10:wrap type="none"/>
             <w10:anchorlock/>
           </v:group>
-          <o:OLEObject Type="Embed" ProgID="Equation.3" ShapeID="_x0000_s89279" DrawAspect="Content" ObjectID="_1672939166" r:id="rId139"/>
-          <o:OLEObject Type="Embed" ProgID="Equation.3" ShapeID="_x0000_s89280" DrawAspect="Content" ObjectID="_1672939167" r:id="rId140"/>
-          <o:OLEObject Type="Embed" ProgID="Equation.3" ShapeID="_x0000_s89286" DrawAspect="Content" ObjectID="_1672939168" r:id="rId141"/>
-          <o:OLEObject Type="Embed" ProgID="Equation.3" ShapeID="_x0000_s89290" DrawAspect="Content" ObjectID="_1672939169" r:id="rId142"/>
-          <o:OLEObject Type="Embed" ProgID="Equation.3" ShapeID="_x0000_s89291" DrawAspect="Content" ObjectID="_1672939170" r:id="rId143"/>
-          <o:OLEObject Type="Embed" ProgID="Equation.3" ShapeID="_x0000_s89292" DrawAspect="Content" ObjectID="_1672939171" r:id="rId144"/>
-          <o:OLEObject Type="Embed" ProgID="Equation.3" ShapeID="_x0000_s89293" DrawAspect="Content" ObjectID="_1672939172" r:id="rId145"/>
-          <o:OLEObject Type="Embed" ProgID="Equation.3" ShapeID="_x0000_s89294" DrawAspect="Content" ObjectID="_1672939173" r:id="rId146"/>
-          <o:OLEObject Type="Embed" ProgID="Equation.3" ShapeID="_x0000_s89295" DrawAspect="Content" ObjectID="_1672939174" r:id="rId147"/>
-          <o:OLEObject Type="Embed" ProgID="Equation.3" ShapeID="_x0000_s89452" DrawAspect="Content" ObjectID="_1672939175" r:id="rId148"/>
+          <o:OLEObject Type="Embed" ProgID="Equation.3" ShapeID="_x0000_s89279" DrawAspect="Content" ObjectID="_1672983538" r:id="rId137"/>
+          <o:OLEObject Type="Embed" ProgID="Equation.3" ShapeID="_x0000_s89280" DrawAspect="Content" ObjectID="_1672983539" r:id="rId138"/>
+          <o:OLEObject Type="Embed" ProgID="Equation.3" ShapeID="_x0000_s89286" DrawAspect="Content" ObjectID="_1672983540" r:id="rId139"/>
+          <o:OLEObject Type="Embed" ProgID="Equation.3" ShapeID="_x0000_s89290" DrawAspect="Content" ObjectID="_1672983541" r:id="rId140"/>
+          <o:OLEObject Type="Embed" ProgID="Equation.3" ShapeID="_x0000_s89291" DrawAspect="Content" ObjectID="_1672983542" r:id="rId141"/>
+          <o:OLEObject Type="Embed" ProgID="Equation.3" ShapeID="_x0000_s89292" DrawAspect="Content" ObjectID="_1672983543" r:id="rId142"/>
+          <o:OLEObject Type="Embed" ProgID="Equation.3" ShapeID="_x0000_s89293" DrawAspect="Content" ObjectID="_1672983544" r:id="rId143"/>
+          <o:OLEObject Type="Embed" ProgID="Equation.3" ShapeID="_x0000_s89294" DrawAspect="Content" ObjectID="_1672983545" r:id="rId144"/>
+          <o:OLEObject Type="Embed" ProgID="Equation.3" ShapeID="_x0000_s89295" DrawAspect="Content" ObjectID="_1672983546" r:id="rId145"/>
+          <o:OLEObject Type="Embed" ProgID="Equation.3" ShapeID="_x0000_s89452" DrawAspect="Content" ObjectID="_1672983547" r:id="rId146"/>
         </w:pict>
       </w:r>
     </w:p>
@@ -16884,45 +16798,45 @@
               <v:imagedata r:id="rId47" o:title=""/>
             </v:shape>
             <v:shape id="_x0000_s89332" type="#_x0000_t75" style="position:absolute;left:5662;top:8928;width:411;height:347">
-              <v:imagedata r:id="rId83" o:title=""/>
+              <v:imagedata r:id="rId81" o:title=""/>
             </v:shape>
             <v:shape id="_x0000_s89333" type="#_x0000_t75" style="position:absolute;left:6462;top:9908;width:430;height:347">
-              <v:imagedata r:id="rId84" o:title=""/>
+              <v:imagedata r:id="rId82" o:title=""/>
             </v:shape>
             <v:shape id="_x0000_s89339" type="#_x0000_t75" style="position:absolute;left:6066;top:9440;width:480;height:362">
-              <v:imagedata r:id="rId90" o:title=""/>
+              <v:imagedata r:id="rId88" o:title=""/>
             </v:shape>
             <v:shape id="_x0000_s89342" type="#_x0000_t75" style="position:absolute;left:3892;top:9904;width:319;height:339">
+              <v:imagedata r:id="rId91" o:title=""/>
+            </v:shape>
+            <v:shape id="_x0000_s89343" type="#_x0000_t75" style="position:absolute;left:4531;top:7867;width:356;height:339">
+              <v:imagedata r:id="rId92" o:title=""/>
+            </v:shape>
+            <v:shape id="_x0000_s89344" type="#_x0000_t75" style="position:absolute;left:6649;top:7356;width:338;height:339">
               <v:imagedata r:id="rId93" o:title=""/>
             </v:shape>
-            <v:shape id="_x0000_s89343" type="#_x0000_t75" style="position:absolute;left:4531;top:7867;width:356;height:339">
+            <v:shape id="_x0000_s89345" type="#_x0000_t75" style="position:absolute;left:5346;top:10207;width:356;height:339">
               <v:imagedata r:id="rId94" o:title=""/>
             </v:shape>
-            <v:shape id="_x0000_s89344" type="#_x0000_t75" style="position:absolute;left:6649;top:7356;width:338;height:339">
+            <v:shape id="_x0000_s89346" type="#_x0000_t75" style="position:absolute;left:7889;top:9440;width:338;height:339">
               <v:imagedata r:id="rId95" o:title=""/>
             </v:shape>
-            <v:shape id="_x0000_s89345" type="#_x0000_t75" style="position:absolute;left:5346;top:10207;width:356;height:339">
+            <v:shape id="_x0000_s89347" type="#_x0000_t75" style="position:absolute;left:2471;top:8734;width:338;height:339">
               <v:imagedata r:id="rId96" o:title=""/>
-            </v:shape>
-            <v:shape id="_x0000_s89346" type="#_x0000_t75" style="position:absolute;left:7889;top:9440;width:338;height:339">
-              <v:imagedata r:id="rId97" o:title=""/>
-            </v:shape>
-            <v:shape id="_x0000_s89347" type="#_x0000_t75" style="position:absolute;left:2471;top:8734;width:338;height:339">
-              <v:imagedata r:id="rId98" o:title=""/>
             </v:shape>
             <w10:wrap type="none"/>
             <w10:anchorlock/>
           </v:group>
-          <o:OLEObject Type="Embed" ProgID="Equation.3" ShapeID="_x0000_s89328" DrawAspect="Content" ObjectID="_1672939176" r:id="rId149"/>
-          <o:OLEObject Type="Embed" ProgID="Equation.3" ShapeID="_x0000_s89332" DrawAspect="Content" ObjectID="_1672939177" r:id="rId150"/>
-          <o:OLEObject Type="Embed" ProgID="Equation.3" ShapeID="_x0000_s89333" DrawAspect="Content" ObjectID="_1672939178" r:id="rId151"/>
-          <o:OLEObject Type="Embed" ProgID="Equation.3" ShapeID="_x0000_s89339" DrawAspect="Content" ObjectID="_1672939179" r:id="rId152"/>
-          <o:OLEObject Type="Embed" ProgID="Equation.3" ShapeID="_x0000_s89342" DrawAspect="Content" ObjectID="_1672939180" r:id="rId153"/>
-          <o:OLEObject Type="Embed" ProgID="Equation.3" ShapeID="_x0000_s89343" DrawAspect="Content" ObjectID="_1672939181" r:id="rId154"/>
-          <o:OLEObject Type="Embed" ProgID="Equation.3" ShapeID="_x0000_s89344" DrawAspect="Content" ObjectID="_1672939182" r:id="rId155"/>
-          <o:OLEObject Type="Embed" ProgID="Equation.3" ShapeID="_x0000_s89345" DrawAspect="Content" ObjectID="_1672939183" r:id="rId156"/>
-          <o:OLEObject Type="Embed" ProgID="Equation.3" ShapeID="_x0000_s89346" DrawAspect="Content" ObjectID="_1672939184" r:id="rId157"/>
-          <o:OLEObject Type="Embed" ProgID="Equation.3" ShapeID="_x0000_s89347" DrawAspect="Content" ObjectID="_1672939185" r:id="rId158"/>
+          <o:OLEObject Type="Embed" ProgID="Equation.3" ShapeID="_x0000_s89328" DrawAspect="Content" ObjectID="_1672983548" r:id="rId147"/>
+          <o:OLEObject Type="Embed" ProgID="Equation.3" ShapeID="_x0000_s89332" DrawAspect="Content" ObjectID="_1672983549" r:id="rId148"/>
+          <o:OLEObject Type="Embed" ProgID="Equation.3" ShapeID="_x0000_s89333" DrawAspect="Content" ObjectID="_1672983550" r:id="rId149"/>
+          <o:OLEObject Type="Embed" ProgID="Equation.3" ShapeID="_x0000_s89339" DrawAspect="Content" ObjectID="_1672983551" r:id="rId150"/>
+          <o:OLEObject Type="Embed" ProgID="Equation.3" ShapeID="_x0000_s89342" DrawAspect="Content" ObjectID="_1672983552" r:id="rId151"/>
+          <o:OLEObject Type="Embed" ProgID="Equation.3" ShapeID="_x0000_s89343" DrawAspect="Content" ObjectID="_1672983553" r:id="rId152"/>
+          <o:OLEObject Type="Embed" ProgID="Equation.3" ShapeID="_x0000_s89344" DrawAspect="Content" ObjectID="_1672983554" r:id="rId153"/>
+          <o:OLEObject Type="Embed" ProgID="Equation.3" ShapeID="_x0000_s89345" DrawAspect="Content" ObjectID="_1672983555" r:id="rId154"/>
+          <o:OLEObject Type="Embed" ProgID="Equation.3" ShapeID="_x0000_s89346" DrawAspect="Content" ObjectID="_1672983556" r:id="rId155"/>
+          <o:OLEObject Type="Embed" ProgID="Equation.3" ShapeID="_x0000_s89347" DrawAspect="Content" ObjectID="_1672983557" r:id="rId156"/>
         </w:pict>
       </w:r>
     </w:p>
@@ -16975,31 +16889,31 @@
               <v:stroke startarrow="open"/>
             </v:shape>
             <v:shape id="_x0000_s89385" type="#_x0000_t75" style="position:absolute;left:6462;top:9908;width:430;height:347">
-              <v:imagedata r:id="rId84" o:title=""/>
+              <v:imagedata r:id="rId82" o:title=""/>
             </v:shape>
             <v:shape id="_x0000_s89386" type="#_x0000_t75" style="position:absolute;left:6481;top:8992;width:411;height:347">
-              <v:imagedata r:id="rId85" o:title=""/>
+              <v:imagedata r:id="rId83" o:title=""/>
             </v:shape>
             <v:shape id="_x0000_s89392" type="#_x0000_t75" style="position:absolute;left:6941;top:9251;width:480;height:362">
+              <v:imagedata r:id="rId89" o:title=""/>
+            </v:shape>
+            <v:shape id="_x0000_s89394" type="#_x0000_t75" style="position:absolute;left:3892;top:9904;width:319;height:339">
               <v:imagedata r:id="rId91" o:title=""/>
             </v:shape>
-            <v:shape id="_x0000_s89394" type="#_x0000_t75" style="position:absolute;left:3892;top:9904;width:319;height:339">
+            <v:shape id="_x0000_s89395" type="#_x0000_t75" style="position:absolute;left:4531;top:7867;width:356;height:339">
+              <v:imagedata r:id="rId92" o:title=""/>
+            </v:shape>
+            <v:shape id="_x0000_s89396" type="#_x0000_t75" style="position:absolute;left:6649;top:7356;width:338;height:339">
               <v:imagedata r:id="rId93" o:title=""/>
             </v:shape>
-            <v:shape id="_x0000_s89395" type="#_x0000_t75" style="position:absolute;left:4531;top:7867;width:356;height:339">
+            <v:shape id="_x0000_s89397" type="#_x0000_t75" style="position:absolute;left:5346;top:10207;width:356;height:339">
               <v:imagedata r:id="rId94" o:title=""/>
             </v:shape>
-            <v:shape id="_x0000_s89396" type="#_x0000_t75" style="position:absolute;left:6649;top:7356;width:338;height:339">
+            <v:shape id="_x0000_s89398" type="#_x0000_t75" style="position:absolute;left:7889;top:9440;width:338;height:339">
               <v:imagedata r:id="rId95" o:title=""/>
             </v:shape>
-            <v:shape id="_x0000_s89397" type="#_x0000_t75" style="position:absolute;left:5346;top:10207;width:356;height:339">
+            <v:shape id="_x0000_s89399" type="#_x0000_t75" style="position:absolute;left:2471;top:8734;width:338;height:339">
               <v:imagedata r:id="rId96" o:title=""/>
-            </v:shape>
-            <v:shape id="_x0000_s89398" type="#_x0000_t75" style="position:absolute;left:7889;top:9440;width:338;height:339">
-              <v:imagedata r:id="rId97" o:title=""/>
-            </v:shape>
-            <v:shape id="_x0000_s89399" type="#_x0000_t75" style="position:absolute;left:2471;top:8734;width:338;height:339">
-              <v:imagedata r:id="rId98" o:title=""/>
             </v:shape>
             <v:shape id="_x0000_s89453" type="#_x0000_t75" style="position:absolute;left:5804;top:9541;width:300;height:320">
               <v:imagedata r:id="rId47" o:title=""/>
@@ -17007,16 +16921,16 @@
             <w10:wrap type="none"/>
             <w10:anchorlock/>
           </v:group>
-          <o:OLEObject Type="Embed" ProgID="Equation.3" ShapeID="_x0000_s89385" DrawAspect="Content" ObjectID="_1672939186" r:id="rId159"/>
-          <o:OLEObject Type="Embed" ProgID="Equation.3" ShapeID="_x0000_s89386" DrawAspect="Content" ObjectID="_1672939187" r:id="rId160"/>
-          <o:OLEObject Type="Embed" ProgID="Equation.3" ShapeID="_x0000_s89392" DrawAspect="Content" ObjectID="_1672939188" r:id="rId161"/>
-          <o:OLEObject Type="Embed" ProgID="Equation.3" ShapeID="_x0000_s89394" DrawAspect="Content" ObjectID="_1672939189" r:id="rId162"/>
-          <o:OLEObject Type="Embed" ProgID="Equation.3" ShapeID="_x0000_s89395" DrawAspect="Content" ObjectID="_1672939190" r:id="rId163"/>
-          <o:OLEObject Type="Embed" ProgID="Equation.3" ShapeID="_x0000_s89396" DrawAspect="Content" ObjectID="_1672939191" r:id="rId164"/>
-          <o:OLEObject Type="Embed" ProgID="Equation.3" ShapeID="_x0000_s89397" DrawAspect="Content" ObjectID="_1672939192" r:id="rId165"/>
-          <o:OLEObject Type="Embed" ProgID="Equation.3" ShapeID="_x0000_s89398" DrawAspect="Content" ObjectID="_1672939193" r:id="rId166"/>
-          <o:OLEObject Type="Embed" ProgID="Equation.3" ShapeID="_x0000_s89399" DrawAspect="Content" ObjectID="_1672939194" r:id="rId167"/>
-          <o:OLEObject Type="Embed" ProgID="Equation.3" ShapeID="_x0000_s89453" DrawAspect="Content" ObjectID="_1672939195" r:id="rId168"/>
+          <o:OLEObject Type="Embed" ProgID="Equation.3" ShapeID="_x0000_s89385" DrawAspect="Content" ObjectID="_1672983558" r:id="rId157"/>
+          <o:OLEObject Type="Embed" ProgID="Equation.3" ShapeID="_x0000_s89386" DrawAspect="Content" ObjectID="_1672983559" r:id="rId158"/>
+          <o:OLEObject Type="Embed" ProgID="Equation.3" ShapeID="_x0000_s89392" DrawAspect="Content" ObjectID="_1672983560" r:id="rId159"/>
+          <o:OLEObject Type="Embed" ProgID="Equation.3" ShapeID="_x0000_s89394" DrawAspect="Content" ObjectID="_1672983561" r:id="rId160"/>
+          <o:OLEObject Type="Embed" ProgID="Equation.3" ShapeID="_x0000_s89395" DrawAspect="Content" ObjectID="_1672983562" r:id="rId161"/>
+          <o:OLEObject Type="Embed" ProgID="Equation.3" ShapeID="_x0000_s89396" DrawAspect="Content" ObjectID="_1672983563" r:id="rId162"/>
+          <o:OLEObject Type="Embed" ProgID="Equation.3" ShapeID="_x0000_s89397" DrawAspect="Content" ObjectID="_1672983564" r:id="rId163"/>
+          <o:OLEObject Type="Embed" ProgID="Equation.3" ShapeID="_x0000_s89398" DrawAspect="Content" ObjectID="_1672983565" r:id="rId164"/>
+          <o:OLEObject Type="Embed" ProgID="Equation.3" ShapeID="_x0000_s89399" DrawAspect="Content" ObjectID="_1672983566" r:id="rId165"/>
+          <o:OLEObject Type="Embed" ProgID="Equation.3" ShapeID="_x0000_s89453" DrawAspect="Content" ObjectID="_1672983567" r:id="rId166"/>
         </w:pict>
       </w:r>
     </w:p>
@@ -17070,45 +16984,45 @@
               <v:imagedata r:id="rId47" o:title=""/>
             </v:shape>
             <v:shape id="_x0000_s89438" type="#_x0000_t75" style="position:absolute;left:6481;top:8992;width:411;height:347">
-              <v:imagedata r:id="rId85" o:title=""/>
+              <v:imagedata r:id="rId83" o:title=""/>
             </v:shape>
             <v:shape id="_x0000_s89439" type="#_x0000_t75" style="position:absolute;left:2566;top:7720;width:430;height:347">
-              <v:imagedata r:id="rId86" o:title=""/>
+              <v:imagedata r:id="rId84" o:title=""/>
             </v:shape>
             <v:shape id="_x0000_s89445" type="#_x0000_t75" style="position:absolute;left:3127;top:8064;width:480;height:362">
+              <v:imagedata r:id="rId90" o:title=""/>
+            </v:shape>
+            <v:shape id="_x0000_s89446" type="#_x0000_t75" style="position:absolute;left:3892;top:9904;width:319;height:339">
+              <v:imagedata r:id="rId91" o:title=""/>
+            </v:shape>
+            <v:shape id="_x0000_s89447" type="#_x0000_t75" style="position:absolute;left:4531;top:7867;width:356;height:339">
               <v:imagedata r:id="rId92" o:title=""/>
             </v:shape>
-            <v:shape id="_x0000_s89446" type="#_x0000_t75" style="position:absolute;left:3892;top:9904;width:319;height:339">
+            <v:shape id="_x0000_s89448" type="#_x0000_t75" style="position:absolute;left:6649;top:7356;width:338;height:339">
               <v:imagedata r:id="rId93" o:title=""/>
             </v:shape>
-            <v:shape id="_x0000_s89447" type="#_x0000_t75" style="position:absolute;left:4531;top:7867;width:356;height:339">
+            <v:shape id="_x0000_s89449" type="#_x0000_t75" style="position:absolute;left:5346;top:10207;width:356;height:339">
               <v:imagedata r:id="rId94" o:title=""/>
             </v:shape>
-            <v:shape id="_x0000_s89448" type="#_x0000_t75" style="position:absolute;left:6649;top:7356;width:338;height:339">
+            <v:shape id="_x0000_s89450" type="#_x0000_t75" style="position:absolute;left:7889;top:9440;width:338;height:339">
               <v:imagedata r:id="rId95" o:title=""/>
             </v:shape>
-            <v:shape id="_x0000_s89449" type="#_x0000_t75" style="position:absolute;left:5346;top:10207;width:356;height:339">
+            <v:shape id="_x0000_s89451" type="#_x0000_t75" style="position:absolute;left:2471;top:8734;width:338;height:339">
               <v:imagedata r:id="rId96" o:title=""/>
-            </v:shape>
-            <v:shape id="_x0000_s89450" type="#_x0000_t75" style="position:absolute;left:7889;top:9440;width:338;height:339">
-              <v:imagedata r:id="rId97" o:title=""/>
-            </v:shape>
-            <v:shape id="_x0000_s89451" type="#_x0000_t75" style="position:absolute;left:2471;top:8734;width:338;height:339">
-              <v:imagedata r:id="rId98" o:title=""/>
             </v:shape>
             <w10:wrap type="none"/>
             <w10:anchorlock/>
           </v:group>
-          <o:OLEObject Type="Embed" ProgID="Equation.3" ShapeID="_x0000_s89432" DrawAspect="Content" ObjectID="_1672939196" r:id="rId169"/>
-          <o:OLEObject Type="Embed" ProgID="Equation.3" ShapeID="_x0000_s89438" DrawAspect="Content" ObjectID="_1672939197" r:id="rId170"/>
-          <o:OLEObject Type="Embed" ProgID="Equation.3" ShapeID="_x0000_s89439" DrawAspect="Content" ObjectID="_1672939198" r:id="rId171"/>
-          <o:OLEObject Type="Embed" ProgID="Equation.3" ShapeID="_x0000_s89445" DrawAspect="Content" ObjectID="_1672939199" r:id="rId172"/>
-          <o:OLEObject Type="Embed" ProgID="Equation.3" ShapeID="_x0000_s89446" DrawAspect="Content" ObjectID="_1672939200" r:id="rId173"/>
-          <o:OLEObject Type="Embed" ProgID="Equation.3" ShapeID="_x0000_s89447" DrawAspect="Content" ObjectID="_1672939201" r:id="rId174"/>
-          <o:OLEObject Type="Embed" ProgID="Equation.3" ShapeID="_x0000_s89448" DrawAspect="Content" ObjectID="_1672939202" r:id="rId175"/>
-          <o:OLEObject Type="Embed" ProgID="Equation.3" ShapeID="_x0000_s89449" DrawAspect="Content" ObjectID="_1672939203" r:id="rId176"/>
-          <o:OLEObject Type="Embed" ProgID="Equation.3" ShapeID="_x0000_s89450" DrawAspect="Content" ObjectID="_1672939204" r:id="rId177"/>
-          <o:OLEObject Type="Embed" ProgID="Equation.3" ShapeID="_x0000_s89451" DrawAspect="Content" ObjectID="_1672939205" r:id="rId178"/>
+          <o:OLEObject Type="Embed" ProgID="Equation.3" ShapeID="_x0000_s89432" DrawAspect="Content" ObjectID="_1672983568" r:id="rId167"/>
+          <o:OLEObject Type="Embed" ProgID="Equation.3" ShapeID="_x0000_s89438" DrawAspect="Content" ObjectID="_1672983569" r:id="rId168"/>
+          <o:OLEObject Type="Embed" ProgID="Equation.3" ShapeID="_x0000_s89439" DrawAspect="Content" ObjectID="_1672983570" r:id="rId169"/>
+          <o:OLEObject Type="Embed" ProgID="Equation.3" ShapeID="_x0000_s89445" DrawAspect="Content" ObjectID="_1672983571" r:id="rId170"/>
+          <o:OLEObject Type="Embed" ProgID="Equation.3" ShapeID="_x0000_s89446" DrawAspect="Content" ObjectID="_1672983572" r:id="rId171"/>
+          <o:OLEObject Type="Embed" ProgID="Equation.3" ShapeID="_x0000_s89447" DrawAspect="Content" ObjectID="_1672983573" r:id="rId172"/>
+          <o:OLEObject Type="Embed" ProgID="Equation.3" ShapeID="_x0000_s89448" DrawAspect="Content" ObjectID="_1672983574" r:id="rId173"/>
+          <o:OLEObject Type="Embed" ProgID="Equation.3" ShapeID="_x0000_s89449" DrawAspect="Content" ObjectID="_1672983575" r:id="rId174"/>
+          <o:OLEObject Type="Embed" ProgID="Equation.3" ShapeID="_x0000_s89450" DrawAspect="Content" ObjectID="_1672983576" r:id="rId175"/>
+          <o:OLEObject Type="Embed" ProgID="Equation.3" ShapeID="_x0000_s89451" DrawAspect="Content" ObjectID="_1672983577" r:id="rId176"/>
         </w:pict>
       </w:r>
     </w:p>
@@ -17116,9 +17030,8 @@
       <w:pPr>
         <w:pStyle w:val="Heading1"/>
       </w:pPr>
-      <w:bookmarkStart w:id="12" w:name="_Toc62321823"/>
+      <w:bookmarkStart w:id="12" w:name="_Toc62370356"/>
       <w:r>
-        <w:lastRenderedPageBreak/>
         <w:t>quadratic formula</w:t>
       </w:r>
       <w:bookmarkEnd w:id="12"/>
@@ -17378,13 +17291,13 @@
             <v:group id="_x0000_s89585" style="position:absolute;left:4197;top:6545;width:1519;height:710" coordorigin="4183,6487" coordsize="1519,710">
               <v:rect id="_x0000_s89582" style="position:absolute;left:4183;top:6487;width:1519;height:710" strokeweight="1pt"/>
               <v:shape id="_x0000_s89576" type="#_x0000_t75" style="position:absolute;left:4283;top:6533;width:1318;height:617">
-                <v:imagedata r:id="rId179" o:title=""/>
+                <v:imagedata r:id="rId177" o:title=""/>
               </v:shape>
             </v:group>
             <v:group id="_x0000_s89584" style="position:absolute;left:4197;top:7656;width:1519;height:710" coordorigin="4211,7721" coordsize="1519,710">
               <v:rect id="_x0000_s89583" style="position:absolute;left:4211;top:7721;width:1519;height:710" strokeweight="1pt"/>
               <v:shape id="_x0000_s89577" type="#_x0000_t75" style="position:absolute;left:4293;top:7768;width:1356;height:617">
-                <v:imagedata r:id="rId180" o:title=""/>
+                <v:imagedata r:id="rId178" o:title=""/>
               </v:shape>
             </v:group>
             <v:shape id="_x0000_s89579" type="#_x0000_t32" style="position:absolute;left:2427;top:6494;width:1;height:379" o:connectortype="straight" strokeweight="1pt">
@@ -17561,8 +17474,8 @@
             <w10:wrap type="none"/>
             <w10:anchorlock/>
           </v:group>
-          <o:OLEObject Type="Embed" ProgID="Equation.3" ShapeID="_x0000_s89576" DrawAspect="Content" ObjectID="_1672939206" r:id="rId181"/>
-          <o:OLEObject Type="Embed" ProgID="Equation.3" ShapeID="_x0000_s89577" DrawAspect="Content" ObjectID="_1672939207" r:id="rId182"/>
+          <o:OLEObject Type="Embed" ProgID="Equation.3" ShapeID="_x0000_s89576" DrawAspect="Content" ObjectID="_1672983578" r:id="rId179"/>
+          <o:OLEObject Type="Embed" ProgID="Equation.3" ShapeID="_x0000_s89577" DrawAspect="Content" ObjectID="_1672983579" r:id="rId180"/>
         </w:pict>
       </w:r>
     </w:p>
@@ -17570,7 +17483,7 @@
       <w:pPr>
         <w:pStyle w:val="Heading1"/>
       </w:pPr>
-      <w:bookmarkStart w:id="13" w:name="_Toc62321824"/>
+      <w:bookmarkStart w:id="13" w:name="_Toc62370357"/>
       <w:r>
         <w:t>coulomb force def</w:t>
       </w:r>
@@ -17782,10 +17695,10 @@
               </v:textbox>
             </v:shape>
             <v:shape id="_x0000_s89726" type="#_x0000_t75" style="position:absolute;left:2546;top:6636;width:196;height:323">
-              <v:imagedata r:id="rId183" o:title=""/>
+              <v:imagedata r:id="rId181" o:title=""/>
             </v:shape>
             <v:shape id="_x0000_s89727" type="#_x0000_t75" style="position:absolute;left:4056;top:6971;width:219;height:357">
-              <v:imagedata r:id="rId184" o:title=""/>
+              <v:imagedata r:id="rId182" o:title=""/>
             </v:shape>
             <v:shape id="_x0000_s89730" type="#_x0000_t32" style="position:absolute;left:2917;top:6006;width:3016;height:265" o:connectortype="straight">
               <v:stroke dashstyle="dash"/>
@@ -17799,18 +17712,18 @@
               <o:lock v:ext="edit" aspectratio="t"/>
             </v:shape>
             <v:shape id="_x0000_s89733" type="#_x0000_t75" style="position:absolute;left:4953;top:5694;width:323;height:403">
-              <v:imagedata r:id="rId185" o:title=""/>
+              <v:imagedata r:id="rId183" o:title=""/>
             </v:shape>
             <v:shape id="_x0000_s89734" type="#_x0000_t75" style="position:absolute;left:3598;top:5574;width:300;height:403">
-              <v:imagedata r:id="rId186" o:title=""/>
+              <v:imagedata r:id="rId184" o:title=""/>
             </v:shape>
             <w10:wrap type="none"/>
             <w10:anchorlock/>
           </v:group>
-          <o:OLEObject Type="Embed" ProgID="Equation.3" ShapeID="_x0000_s89726" DrawAspect="Content" ObjectID="_1672939208" r:id="rId187"/>
-          <o:OLEObject Type="Embed" ProgID="Equation.3" ShapeID="_x0000_s89727" DrawAspect="Content" ObjectID="_1672939209" r:id="rId188"/>
-          <o:OLEObject Type="Embed" ProgID="Equation.3" ShapeID="_x0000_s89733" DrawAspect="Content" ObjectID="_1672939210" r:id="rId189"/>
-          <o:OLEObject Type="Embed" ProgID="Equation.3" ShapeID="_x0000_s89734" DrawAspect="Content" ObjectID="_1672939211" r:id="rId190"/>
+          <o:OLEObject Type="Embed" ProgID="Equation.3" ShapeID="_x0000_s89726" DrawAspect="Content" ObjectID="_1672983580" r:id="rId185"/>
+          <o:OLEObject Type="Embed" ProgID="Equation.3" ShapeID="_x0000_s89727" DrawAspect="Content" ObjectID="_1672983581" r:id="rId186"/>
+          <o:OLEObject Type="Embed" ProgID="Equation.3" ShapeID="_x0000_s89733" DrawAspect="Content" ObjectID="_1672983582" r:id="rId187"/>
+          <o:OLEObject Type="Embed" ProgID="Equation.3" ShapeID="_x0000_s89734" DrawAspect="Content" ObjectID="_1672983583" r:id="rId188"/>
         </w:pict>
       </w:r>
     </w:p>
@@ -17818,8 +17731,9 @@
       <w:pPr>
         <w:pStyle w:val="Heading1"/>
       </w:pPr>
-      <w:bookmarkStart w:id="14" w:name="_Toc62321825"/>
+      <w:bookmarkStart w:id="14" w:name="_Toc62370358"/>
       <w:r>
+        <w:lastRenderedPageBreak/>
         <w:t xml:space="preserve">electrostatic force </w:t>
       </w:r>
       <w:r>
@@ -17978,10 +17892,10 @@
                 <v:stroke dashstyle="dash"/>
               </v:shape>
               <v:shape id="_x0000_s89853" type="#_x0000_t75" style="position:absolute;left:2350;top:9429;width:196;height:323">
-                <v:imagedata r:id="rId183" o:title=""/>
+                <v:imagedata r:id="rId181" o:title=""/>
               </v:shape>
               <v:shape id="_x0000_s89854" type="#_x0000_t75" style="position:absolute;left:3562;top:10230;width:219;height:357">
-                <v:imagedata r:id="rId184" o:title=""/>
+                <v:imagedata r:id="rId182" o:title=""/>
               </v:shape>
               <v:shape id="_x0000_s89855" type="#_x0000_t202" style="position:absolute;left:2942;top:8330;width:437;height:302" filled="f" stroked="f">
                 <v:textbox style="mso-next-textbox:#_x0000_s89855" inset="0,.5mm,0,.5mm">
@@ -18070,23 +17984,23 @@
                 <v:stroke dashstyle="dash"/>
               </v:shape>
               <v:shape id="_x0000_s89863" type="#_x0000_t75" style="position:absolute;left:5002;top:9621;width:196;height:323" o:regroupid="172">
-                <v:imagedata r:id="rId183" o:title=""/>
+                <v:imagedata r:id="rId181" o:title=""/>
               </v:shape>
               <v:shape id="_x0000_s89864" type="#_x0000_t75" style="position:absolute;left:6214;top:10422;width:219;height:357" o:regroupid="172">
-                <v:imagedata r:id="rId184" o:title=""/>
+                <v:imagedata r:id="rId182" o:title=""/>
               </v:shape>
               <v:shape id="_x0000_s89865" type="#_x0000_t32" style="position:absolute;left:5821;top:9135;width:1068;height:937" o:connectortype="straight" o:regroupid="172" strokecolor="#0070c0" strokeweight="1pt">
                 <v:stroke startarrow="block"/>
               </v:shape>
               <v:shape id="_x0000_s89866" type="#_x0000_t75" style="position:absolute;left:6374;top:9199;width:230;height:369" o:regroupid="172">
-                <v:imagedata r:id="rId191" o:title=""/>
+                <v:imagedata r:id="rId189" o:title=""/>
               </v:shape>
               <v:shape id="_x0000_s89867" type="#_x0000_t32" style="position:absolute;left:5437;top:8820;width:323;height:283" o:connectortype="straight" o:regroupid="172" strokecolor="#0070c0" strokeweight="1pt">
                 <v:stroke startarrow="block"/>
                 <o:lock v:ext="edit" aspectratio="t"/>
               </v:shape>
               <v:shape id="_x0000_s89868" type="#_x0000_t75" style="position:absolute;left:5150;top:8522;width:230;height:369" o:regroupid="172">
-                <v:imagedata r:id="rId192" o:title=""/>
+                <v:imagedata r:id="rId190" o:title=""/>
               </v:shape>
               <v:shape id="_x0000_s89869" type="#_x0000_t32" style="position:absolute;left:6289;top:8612;width:1068;height:937" o:connectortype="straight" o:regroupid="172">
                 <v:stroke startarrow="open" endarrow="open"/>
@@ -18100,7 +18014,7 @@
                 <o:lock v:ext="edit" aspectratio="t"/>
               </v:shape>
               <v:shape id="_x0000_s89872" type="#_x0000_t75" style="position:absolute;left:6832;top:8658;width:230;height:369" o:regroupid="172">
-                <v:imagedata r:id="rId193" o:title=""/>
+                <v:imagedata r:id="rId191" o:title=""/>
               </v:shape>
             </v:group>
             <v:group id="_x0000_s89884" style="position:absolute;left:8181;top:8919;width:454;height:454" coordorigin="6441,5838" coordsize="454,454" o:regroupid="171">
@@ -18193,14 +18107,14 @@
               <o:lock v:ext="edit" aspectratio="t"/>
             </v:shape>
             <v:shape id="_x0000_s89899" type="#_x0000_t75" style="position:absolute;left:8682;top:9574;width:230;height:369">
-              <v:imagedata r:id="rId192" o:title=""/>
+              <v:imagedata r:id="rId190" o:title=""/>
             </v:shape>
             <v:shape id="_x0000_s89900" type="#_x0000_t32" style="position:absolute;left:7831;top:8654;width:510;height:447" o:connectortype="straight" strokecolor="#0070c0" strokeweight="1.5pt">
               <v:stroke startarrow="block"/>
               <o:lock v:ext="edit" aspectratio="t"/>
             </v:shape>
             <v:shape id="_x0000_s89904" type="#_x0000_t75" style="position:absolute;left:7733;top:7974;width:1206;height:720">
-              <v:imagedata r:id="rId194" o:title=""/>
+              <v:imagedata r:id="rId192" o:title=""/>
             </v:shape>
             <v:shape id="_x0000_s89905" type="#_x0000_t202" style="position:absolute;left:9308;top:8994;width:722;height:302" filled="f" stroked="f">
               <v:textbox style="mso-next-textbox:#_x0000_s89905" inset="0,.5mm,0,.5mm">
@@ -18271,15 +18185,15 @@
             <w10:wrap type="none"/>
             <w10:anchorlock/>
           </v:group>
-          <o:OLEObject Type="Embed" ProgID="Equation.3" ShapeID="_x0000_s89853" DrawAspect="Content" ObjectID="_1672939212" r:id="rId195"/>
-          <o:OLEObject Type="Embed" ProgID="Equation.3" ShapeID="_x0000_s89854" DrawAspect="Content" ObjectID="_1672939213" r:id="rId196"/>
-          <o:OLEObject Type="Embed" ProgID="Equation.3" ShapeID="_x0000_s89863" DrawAspect="Content" ObjectID="_1672939214" r:id="rId197"/>
-          <o:OLEObject Type="Embed" ProgID="Equation.3" ShapeID="_x0000_s89864" DrawAspect="Content" ObjectID="_1672939215" r:id="rId198"/>
-          <o:OLEObject Type="Embed" ProgID="Equation.3" ShapeID="_x0000_s89866" DrawAspect="Content" ObjectID="_1672939216" r:id="rId199"/>
-          <o:OLEObject Type="Embed" ProgID="Equation.3" ShapeID="_x0000_s89868" DrawAspect="Content" ObjectID="_1672939217" r:id="rId200"/>
-          <o:OLEObject Type="Embed" ProgID="Equation.3" ShapeID="_x0000_s89872" DrawAspect="Content" ObjectID="_1672939218" r:id="rId201"/>
-          <o:OLEObject Type="Embed" ProgID="Equation.3" ShapeID="_x0000_s89899" DrawAspect="Content" ObjectID="_1672939219" r:id="rId202"/>
-          <o:OLEObject Type="Embed" ProgID="Equation.3" ShapeID="_x0000_s89904" DrawAspect="Content" ObjectID="_1672939220" r:id="rId203"/>
+          <o:OLEObject Type="Embed" ProgID="Equation.3" ShapeID="_x0000_s89853" DrawAspect="Content" ObjectID="_1672983584" r:id="rId193"/>
+          <o:OLEObject Type="Embed" ProgID="Equation.3" ShapeID="_x0000_s89854" DrawAspect="Content" ObjectID="_1672983585" r:id="rId194"/>
+          <o:OLEObject Type="Embed" ProgID="Equation.3" ShapeID="_x0000_s89863" DrawAspect="Content" ObjectID="_1672983586" r:id="rId195"/>
+          <o:OLEObject Type="Embed" ProgID="Equation.3" ShapeID="_x0000_s89864" DrawAspect="Content" ObjectID="_1672983587" r:id="rId196"/>
+          <o:OLEObject Type="Embed" ProgID="Equation.3" ShapeID="_x0000_s89866" DrawAspect="Content" ObjectID="_1672983588" r:id="rId197"/>
+          <o:OLEObject Type="Embed" ProgID="Equation.3" ShapeID="_x0000_s89868" DrawAspect="Content" ObjectID="_1672983589" r:id="rId198"/>
+          <o:OLEObject Type="Embed" ProgID="Equation.3" ShapeID="_x0000_s89872" DrawAspect="Content" ObjectID="_1672983590" r:id="rId199"/>
+          <o:OLEObject Type="Embed" ProgID="Equation.3" ShapeID="_x0000_s89899" DrawAspect="Content" ObjectID="_1672983591" r:id="rId200"/>
+          <o:OLEObject Type="Embed" ProgID="Equation.3" ShapeID="_x0000_s89904" DrawAspect="Content" ObjectID="_1672983592" r:id="rId201"/>
         </w:pict>
       </w:r>
     </w:p>
@@ -18544,24 +18458,24 @@
               <o:lock v:ext="edit" aspectratio="t"/>
             </v:shape>
             <v:shape id="_x0000_s90107" type="#_x0000_t75" style="position:absolute;left:5038;top:9095;width:323;height:403">
-              <v:imagedata r:id="rId185" o:title=""/>
+              <v:imagedata r:id="rId183" o:title=""/>
             </v:shape>
             <v:shape id="_x0000_s90108" type="#_x0000_t75" style="position:absolute;left:1613;top:8136;width:300;height:403">
-              <v:imagedata r:id="rId186" o:title=""/>
+              <v:imagedata r:id="rId184" o:title=""/>
             </v:shape>
             <v:shape id="_x0000_s90109" type="#_x0000_t75" style="position:absolute;left:8750;top:9088;width:323;height:403">
-              <v:imagedata r:id="rId185" o:title=""/>
+              <v:imagedata r:id="rId183" o:title=""/>
             </v:shape>
             <v:shape id="_x0000_s90110" type="#_x0000_t75" style="position:absolute;left:5325;top:8129;width:300;height:403">
-              <v:imagedata r:id="rId186" o:title=""/>
+              <v:imagedata r:id="rId184" o:title=""/>
             </v:shape>
             <w10:wrap type="none"/>
             <w10:anchorlock/>
           </v:group>
-          <o:OLEObject Type="Embed" ProgID="Equation.3" ShapeID="_x0000_s90107" DrawAspect="Content" ObjectID="_1672939221" r:id="rId204"/>
-          <o:OLEObject Type="Embed" ProgID="Equation.3" ShapeID="_x0000_s90108" DrawAspect="Content" ObjectID="_1672939222" r:id="rId205"/>
-          <o:OLEObject Type="Embed" ProgID="Equation.3" ShapeID="_x0000_s90109" DrawAspect="Content" ObjectID="_1672939223" r:id="rId206"/>
-          <o:OLEObject Type="Embed" ProgID="Equation.3" ShapeID="_x0000_s90110" DrawAspect="Content" ObjectID="_1672939224" r:id="rId207"/>
+          <o:OLEObject Type="Embed" ProgID="Equation.3" ShapeID="_x0000_s90107" DrawAspect="Content" ObjectID="_1672983593" r:id="rId202"/>
+          <o:OLEObject Type="Embed" ProgID="Equation.3" ShapeID="_x0000_s90108" DrawAspect="Content" ObjectID="_1672983594" r:id="rId203"/>
+          <o:OLEObject Type="Embed" ProgID="Equation.3" ShapeID="_x0000_s90109" DrawAspect="Content" ObjectID="_1672983595" r:id="rId204"/>
+          <o:OLEObject Type="Embed" ProgID="Equation.3" ShapeID="_x0000_s90110" DrawAspect="Content" ObjectID="_1672983596" r:id="rId205"/>
         </w:pict>
       </w:r>
     </w:p>
@@ -18569,9 +18483,8 @@
       <w:pPr>
         <w:pStyle w:val="Heading1"/>
       </w:pPr>
-      <w:bookmarkStart w:id="15" w:name="_Toc62321826"/>
+      <w:bookmarkStart w:id="15" w:name="_Toc62370359"/>
       <w:r>
-        <w:lastRenderedPageBreak/>
         <w:t xml:space="preserve">electrostatic force </w:t>
       </w:r>
       <w:r>
@@ -18730,10 +18643,10 @@
                 <v:stroke dashstyle="dash"/>
               </v:shape>
               <v:shape id="_x0000_s89928" type="#_x0000_t75" style="position:absolute;left:2350;top:9429;width:196;height:323">
-                <v:imagedata r:id="rId183" o:title=""/>
+                <v:imagedata r:id="rId181" o:title=""/>
               </v:shape>
               <v:shape id="_x0000_s89929" type="#_x0000_t75" style="position:absolute;left:3562;top:10230;width:219;height:357">
-                <v:imagedata r:id="rId184" o:title=""/>
+                <v:imagedata r:id="rId182" o:title=""/>
               </v:shape>
               <v:shape id="_x0000_s89930" type="#_x0000_t202" style="position:absolute;left:2942;top:8330;width:437;height:302" filled="f" stroked="f">
                 <v:textbox style="mso-next-textbox:#_x0000_s89930" inset="0,.5mm,0,.5mm">
@@ -18822,23 +18735,23 @@
                 <v:stroke dashstyle="dash"/>
               </v:shape>
               <v:shape id="_x0000_s89939" type="#_x0000_t75" style="position:absolute;left:5002;top:9621;width:196;height:323">
-                <v:imagedata r:id="rId183" o:title=""/>
+                <v:imagedata r:id="rId181" o:title=""/>
               </v:shape>
               <v:shape id="_x0000_s89940" type="#_x0000_t75" style="position:absolute;left:6214;top:10422;width:219;height:357">
-                <v:imagedata r:id="rId184" o:title=""/>
+                <v:imagedata r:id="rId182" o:title=""/>
               </v:shape>
               <v:shape id="_x0000_s89941" type="#_x0000_t32" style="position:absolute;left:5821;top:9135;width:1068;height:937" o:connectortype="straight" strokecolor="#0070c0" strokeweight="1pt">
                 <v:stroke startarrow="block"/>
               </v:shape>
               <v:shape id="_x0000_s89942" type="#_x0000_t75" style="position:absolute;left:6374;top:9199;width:230;height:369">
-                <v:imagedata r:id="rId191" o:title=""/>
+                <v:imagedata r:id="rId189" o:title=""/>
               </v:shape>
               <v:shape id="_x0000_s89943" type="#_x0000_t32" style="position:absolute;left:5437;top:8820;width:323;height:283" o:connectortype="straight" strokecolor="#0070c0" strokeweight="1pt">
                 <v:stroke startarrow="block"/>
                 <o:lock v:ext="edit" aspectratio="t"/>
               </v:shape>
               <v:shape id="_x0000_s89944" type="#_x0000_t75" style="position:absolute;left:5150;top:8522;width:230;height:369">
-                <v:imagedata r:id="rId192" o:title=""/>
+                <v:imagedata r:id="rId190" o:title=""/>
               </v:shape>
               <v:shape id="_x0000_s89945" type="#_x0000_t32" style="position:absolute;left:6289;top:8612;width:1068;height:937" o:connectortype="straight">
                 <v:stroke startarrow="open" endarrow="open"/>
@@ -18852,7 +18765,7 @@
                 <o:lock v:ext="edit" aspectratio="t"/>
               </v:shape>
               <v:shape id="_x0000_s89948" type="#_x0000_t75" style="position:absolute;left:6832;top:8658;width:230;height:369">
-                <v:imagedata r:id="rId193" o:title=""/>
+                <v:imagedata r:id="rId191" o:title=""/>
               </v:shape>
             </v:group>
             <v:group id="_x0000_s89949" style="position:absolute;left:8181;top:8919;width:454;height:454" coordorigin="6441,5838" coordsize="454,454">
@@ -18945,14 +18858,14 @@
               <o:lock v:ext="edit" aspectratio="t"/>
             </v:shape>
             <v:shape id="_x0000_s89959" type="#_x0000_t75" style="position:absolute;left:7757;top:8742;width:230;height:369">
-              <v:imagedata r:id="rId192" o:title=""/>
+              <v:imagedata r:id="rId190" o:title=""/>
             </v:shape>
             <v:shape id="_x0000_s89960" type="#_x0000_t32" style="position:absolute;left:8465;top:9183;width:510;height:447" o:connectortype="straight" strokecolor="red" strokeweight="1.5pt">
               <v:stroke endarrow="block"/>
               <o:lock v:ext="edit" aspectratio="t"/>
             </v:shape>
             <v:shape id="_x0000_s89961" type="#_x0000_t75" style="position:absolute;left:8927;top:8979;width:1206;height:720">
-              <v:imagedata r:id="rId194" o:title=""/>
+              <v:imagedata r:id="rId192" o:title=""/>
             </v:shape>
             <v:shape id="_x0000_s89962" type="#_x0000_t202" style="position:absolute;left:8276;top:8238;width:722;height:302" filled="f" stroked="f">
               <v:textbox style="mso-next-textbox:#_x0000_s89962" inset="0,.5mm,0,.5mm">
@@ -19037,15 +18950,15 @@
             <w10:wrap type="none"/>
             <w10:anchorlock/>
           </v:group>
-          <o:OLEObject Type="Embed" ProgID="Equation.3" ShapeID="_x0000_s89928" DrawAspect="Content" ObjectID="_1672939225" r:id="rId208"/>
-          <o:OLEObject Type="Embed" ProgID="Equation.3" ShapeID="_x0000_s89929" DrawAspect="Content" ObjectID="_1672939226" r:id="rId209"/>
-          <o:OLEObject Type="Embed" ProgID="Equation.3" ShapeID="_x0000_s89939" DrawAspect="Content" ObjectID="_1672939227" r:id="rId210"/>
-          <o:OLEObject Type="Embed" ProgID="Equation.3" ShapeID="_x0000_s89940" DrawAspect="Content" ObjectID="_1672939228" r:id="rId211"/>
-          <o:OLEObject Type="Embed" ProgID="Equation.3" ShapeID="_x0000_s89942" DrawAspect="Content" ObjectID="_1672939229" r:id="rId212"/>
-          <o:OLEObject Type="Embed" ProgID="Equation.3" ShapeID="_x0000_s89944" DrawAspect="Content" ObjectID="_1672939230" r:id="rId213"/>
-          <o:OLEObject Type="Embed" ProgID="Equation.3" ShapeID="_x0000_s89948" DrawAspect="Content" ObjectID="_1672939231" r:id="rId214"/>
-          <o:OLEObject Type="Embed" ProgID="Equation.3" ShapeID="_x0000_s89959" DrawAspect="Content" ObjectID="_1672939232" r:id="rId215"/>
-          <o:OLEObject Type="Embed" ProgID="Equation.3" ShapeID="_x0000_s89961" DrawAspect="Content" ObjectID="_1672939233" r:id="rId216"/>
+          <o:OLEObject Type="Embed" ProgID="Equation.3" ShapeID="_x0000_s89928" DrawAspect="Content" ObjectID="_1672983597" r:id="rId206"/>
+          <o:OLEObject Type="Embed" ProgID="Equation.3" ShapeID="_x0000_s89929" DrawAspect="Content" ObjectID="_1672983598" r:id="rId207"/>
+          <o:OLEObject Type="Embed" ProgID="Equation.3" ShapeID="_x0000_s89939" DrawAspect="Content" ObjectID="_1672983599" r:id="rId208"/>
+          <o:OLEObject Type="Embed" ProgID="Equation.3" ShapeID="_x0000_s89940" DrawAspect="Content" ObjectID="_1672983600" r:id="rId209"/>
+          <o:OLEObject Type="Embed" ProgID="Equation.3" ShapeID="_x0000_s89942" DrawAspect="Content" ObjectID="_1672983601" r:id="rId210"/>
+          <o:OLEObject Type="Embed" ProgID="Equation.3" ShapeID="_x0000_s89944" DrawAspect="Content" ObjectID="_1672983602" r:id="rId211"/>
+          <o:OLEObject Type="Embed" ProgID="Equation.3" ShapeID="_x0000_s89948" DrawAspect="Content" ObjectID="_1672983603" r:id="rId212"/>
+          <o:OLEObject Type="Embed" ProgID="Equation.3" ShapeID="_x0000_s89959" DrawAspect="Content" ObjectID="_1672983604" r:id="rId213"/>
+          <o:OLEObject Type="Embed" ProgID="Equation.3" ShapeID="_x0000_s89961" DrawAspect="Content" ObjectID="_1672983605" r:id="rId214"/>
         </w:pict>
       </w:r>
     </w:p>
@@ -19310,24 +19223,24 @@
               <o:lock v:ext="edit" aspectratio="t"/>
             </v:shape>
             <v:shape id="_x0000_s95257" type="#_x0000_t75" style="position:absolute;left:3555;top:8964;width:323;height:403">
-              <v:imagedata r:id="rId185" o:title=""/>
+              <v:imagedata r:id="rId183" o:title=""/>
             </v:shape>
             <v:shape id="_x0000_s95258" type="#_x0000_t75" style="position:absolute;left:3082;top:8233;width:300;height:403">
-              <v:imagedata r:id="rId186" o:title=""/>
+              <v:imagedata r:id="rId184" o:title=""/>
             </v:shape>
             <v:shape id="_x0000_s95263" type="#_x0000_t75" style="position:absolute;left:7281;top:8964;width:323;height:403">
-              <v:imagedata r:id="rId185" o:title=""/>
+              <v:imagedata r:id="rId183" o:title=""/>
             </v:shape>
             <v:shape id="_x0000_s95264" type="#_x0000_t75" style="position:absolute;left:6808;top:8233;width:300;height:403">
-              <v:imagedata r:id="rId186" o:title=""/>
+              <v:imagedata r:id="rId184" o:title=""/>
             </v:shape>
             <w10:wrap type="none"/>
             <w10:anchorlock/>
           </v:group>
-          <o:OLEObject Type="Embed" ProgID="Equation.3" ShapeID="_x0000_s95257" DrawAspect="Content" ObjectID="_1672939234" r:id="rId217"/>
-          <o:OLEObject Type="Embed" ProgID="Equation.3" ShapeID="_x0000_s95258" DrawAspect="Content" ObjectID="_1672939235" r:id="rId218"/>
-          <o:OLEObject Type="Embed" ProgID="Equation.3" ShapeID="_x0000_s95263" DrawAspect="Content" ObjectID="_1672939236" r:id="rId219"/>
-          <o:OLEObject Type="Embed" ProgID="Equation.3" ShapeID="_x0000_s95264" DrawAspect="Content" ObjectID="_1672939237" r:id="rId220"/>
+          <o:OLEObject Type="Embed" ProgID="Equation.3" ShapeID="_x0000_s95257" DrawAspect="Content" ObjectID="_1672983606" r:id="rId215"/>
+          <o:OLEObject Type="Embed" ProgID="Equation.3" ShapeID="_x0000_s95258" DrawAspect="Content" ObjectID="_1672983607" r:id="rId216"/>
+          <o:OLEObject Type="Embed" ProgID="Equation.3" ShapeID="_x0000_s95263" DrawAspect="Content" ObjectID="_1672983608" r:id="rId217"/>
+          <o:OLEObject Type="Embed" ProgID="Equation.3" ShapeID="_x0000_s95264" DrawAspect="Content" ObjectID="_1672983609" r:id="rId218"/>
         </w:pict>
       </w:r>
     </w:p>
@@ -19335,23 +19248,19 @@
       <w:pPr>
         <w:pStyle w:val="Heading1"/>
       </w:pPr>
-      <w:bookmarkStart w:id="16" w:name="_Toc62321827"/>
+      <w:bookmarkStart w:id="16" w:name="_Toc62370360"/>
       <w:r>
+        <w:lastRenderedPageBreak/>
         <w:t>electrostatic force num</w:t>
       </w:r>
       <w:bookmarkEnd w:id="16"/>
     </w:p>
     <w:p>
       <w:r>
-        <w:rPr>
-          <w:noProof/>
-        </w:rPr>
-      </w:r>
-      <w:r>
         <w:pict>
-          <v:group id="_x0000_s95272" editas="canvas" style="width:481.95pt;height:267.45pt;mso-position-horizontal-relative:char;mso-position-vertical-relative:line" coordorigin="1134,7227" coordsize="9639,5349">
+          <v:group id="_x0000_s95272" editas="canvas" style="width:481.95pt;height:154.8pt;mso-position-horizontal-relative:char;mso-position-vertical-relative:line" coordorigin="1134,7227" coordsize="9639,3096">
             <o:lock v:ext="edit" aspectratio="t"/>
-            <v:shape id="_x0000_s95271" type="#_x0000_t75" style="position:absolute;left:1134;top:7227;width:9639;height:5349" o:preferrelative="f">
+            <v:shape id="_x0000_s95271" type="#_x0000_t75" style="position:absolute;left:1134;top:7227;width:9639;height:3096" o:preferrelative="f">
               <v:fill o:detectmouseclick="t"/>
               <v:path o:extrusionok="t" o:connecttype="none"/>
               <o:lock v:ext="edit" text="t"/>
@@ -20794,13 +20703,44 @@
         </w:pict>
       </w:r>
     </w:p>
+    <w:p/>
+    <w:p>
+      <w:r>
+        <w:t>ABCDEFGHIJKLMNOPQRSTUVWXYZ 0123456789</w:t>
+      </w:r>
+    </w:p>
+    <w:p/>
+    <w:p>
+      <w:r>
+        <w:rPr>
+          <w:noProof/>
+        </w:rPr>
+      </w:r>
+      <w:r>
+        <w:pict>
+          <v:group id="_x0000_s95421" editas="canvas" style="width:481.95pt;height:380.15pt;mso-position-horizontal-relative:char;mso-position-vertical-relative:line" coordorigin="2361,2646" coordsize="7200,5681">
+            <o:lock v:ext="edit" aspectratio="t"/>
+            <v:shape id="_x0000_s95420" type="#_x0000_t75" style="position:absolute;left:2361;top:2646;width:7200;height:5681" o:preferrelative="f">
+              <v:fill o:detectmouseclick="t"/>
+              <v:path o:extrusionok="t" o:connecttype="none"/>
+              <o:lock v:ext="edit" text="t"/>
+            </v:shape>
+            <w10:wrap type="none"/>
+            <w10:anchorlock/>
+          </v:group>
+        </w:pict>
+      </w:r>
+    </w:p>
     <w:p>
       <w:pPr>
         <w:pStyle w:val="Heading1"/>
       </w:pPr>
-      <w:bookmarkStart w:id="17" w:name="_Toc62321828"/>
+      <w:bookmarkStart w:id="17" w:name="_Toc62370361"/>
       <w:r>
         <w:t>Notes</w:t>
+      </w:r>
+      <w:r>
+        <w:t xml:space="preserve"> and version</w:t>
       </w:r>
       <w:bookmarkEnd w:id="17"/>
     </w:p>
@@ -20814,7 +20754,25 @@
         <w:ind w:left="284" w:hanging="284"/>
       </w:pPr>
       <w:r>
-        <w:t>130% as for jekyll blog with MathJax</w:t>
+        <w:t>130% (J</w:t>
+      </w:r>
+      <w:r>
+        <w:t xml:space="preserve">ekyll </w:t>
+      </w:r>
+      <w:r>
+        <w:t>+</w:t>
+      </w:r>
+      <w:r>
+        <w:t xml:space="preserve"> MathJax</w:t>
+      </w:r>
+      <w:r>
+        <w:t>), s</w:t>
+      </w:r>
+      <w:r>
+        <w:t>ave as 0000x first then save as back to 0000, remove 0000x then</w:t>
+      </w:r>
+      <w:r>
+        <w:t>, x = i</w:t>
       </w:r>
     </w:p>
     <w:p>
@@ -20826,24 +20784,6 @@
         </w:numPr>
         <w:ind w:left="284" w:hanging="284"/>
       </w:pPr>
-      <w:r>
-        <w:t>Save as 0000x first then save as back to 0000, remove 0000x then</w:t>
-      </w:r>
-      <w:r>
-        <w:t>, x = i</w:t>
-      </w:r>
-    </w:p>
-    <w:p>
-      <w:pPr>
-        <w:pStyle w:val="Heading1"/>
-      </w:pPr>
-      <w:bookmarkStart w:id="18" w:name="_Toc62321829"/>
-      <w:r>
-        <w:t>Version</w:t>
-      </w:r>
-      <w:bookmarkEnd w:id="18"/>
-    </w:p>
-    <w:p>
       <w:r>
         <w:t>20201215</w:t>
       </w:r>
@@ -20866,9 +20806,8 @@
         <w:t>, 20210123</w:t>
       </w:r>
     </w:p>
-    <w:p/>
     <w:sectPr>
-      <w:headerReference w:type="default" r:id="rId221"/>
+      <w:headerReference w:type="default" r:id="rId219"/>
       <w:type w:val="continuous"/>
       <w:pgSz w:w="11907" w:h="16839" w:code="9"/>
       <w:pgMar w:top="1134" w:right="1134" w:bottom="1134" w:left="1134" w:header="720" w:footer="720" w:gutter="0"/>

--- a/src/figs/docx/0002.docx
+++ b/src/figs/docx/0002.docx
@@ -2694,8 +2694,8 @@
             <w10:wrap type="none"/>
             <w10:anchorlock/>
           </v:group>
-          <o:OLEObject Type="Embed" ProgID="Equation.3" ShapeID="_x0000_s36193" DrawAspect="Content" ObjectID="_1672983466" r:id="rId12"/>
-          <o:OLEObject Type="Embed" ProgID="Equation.3" ShapeID="_x0000_s63696" DrawAspect="Content" ObjectID="_1672983467" r:id="rId13"/>
+          <o:OLEObject Type="Embed" ProgID="Equation.3" ShapeID="_x0000_s36193" DrawAspect="Content" ObjectID="_1672985922" r:id="rId12"/>
+          <o:OLEObject Type="Embed" ProgID="Equation.3" ShapeID="_x0000_s63696" DrawAspect="Content" ObjectID="_1672985923" r:id="rId13"/>
         </w:pict>
       </w:r>
     </w:p>
@@ -6732,10 +6732,10 @@
             <w10:wrap type="none"/>
             <w10:anchorlock/>
           </v:group>
-          <o:OLEObject Type="Embed" ProgID="Equation.3" ShapeID="_x0000_s64244" DrawAspect="Content" ObjectID="_1672983468" r:id="rId19"/>
-          <o:OLEObject Type="Embed" ProgID="Equation.3" ShapeID="_x0000_s64246" DrawAspect="Content" ObjectID="_1672983469" r:id="rId20"/>
-          <o:OLEObject Type="Embed" ProgID="Equation.3" ShapeID="_x0000_s64248" DrawAspect="Content" ObjectID="_1672983470" r:id="rId21"/>
-          <o:OLEObject Type="Embed" ProgID="Equation.3" ShapeID="_x0000_s64251" DrawAspect="Content" ObjectID="_1672983471" r:id="rId22"/>
+          <o:OLEObject Type="Embed" ProgID="Equation.3" ShapeID="_x0000_s64244" DrawAspect="Content" ObjectID="_1672985924" r:id="rId19"/>
+          <o:OLEObject Type="Embed" ProgID="Equation.3" ShapeID="_x0000_s64246" DrawAspect="Content" ObjectID="_1672985925" r:id="rId20"/>
+          <o:OLEObject Type="Embed" ProgID="Equation.3" ShapeID="_x0000_s64248" DrawAspect="Content" ObjectID="_1672985926" r:id="rId21"/>
+          <o:OLEObject Type="Embed" ProgID="Equation.3" ShapeID="_x0000_s64251" DrawAspect="Content" ObjectID="_1672985927" r:id="rId22"/>
         </w:pict>
       </w:r>
     </w:p>
@@ -8250,10 +8250,10 @@
             <w10:wrap type="none"/>
             <w10:anchorlock/>
           </v:group>
-          <o:OLEObject Type="Embed" ProgID="Equation.3" ShapeID="_x0000_s64369" DrawAspect="Content" ObjectID="_1672983472" r:id="rId27"/>
-          <o:OLEObject Type="Embed" ProgID="Equation.3" ShapeID="_x0000_s64371" DrawAspect="Content" ObjectID="_1672983473" r:id="rId28"/>
-          <o:OLEObject Type="Embed" ProgID="Equation.3" ShapeID="_x0000_s64418" DrawAspect="Content" ObjectID="_1672983474" r:id="rId29"/>
-          <o:OLEObject Type="Embed" ProgID="Equation.3" ShapeID="_x0000_s64419" DrawAspect="Content" ObjectID="_1672983475" r:id="rId30"/>
+          <o:OLEObject Type="Embed" ProgID="Equation.3" ShapeID="_x0000_s64369" DrawAspect="Content" ObjectID="_1672985928" r:id="rId27"/>
+          <o:OLEObject Type="Embed" ProgID="Equation.3" ShapeID="_x0000_s64371" DrawAspect="Content" ObjectID="_1672985929" r:id="rId28"/>
+          <o:OLEObject Type="Embed" ProgID="Equation.3" ShapeID="_x0000_s64418" DrawAspect="Content" ObjectID="_1672985930" r:id="rId29"/>
+          <o:OLEObject Type="Embed" ProgID="Equation.3" ShapeID="_x0000_s64419" DrawAspect="Content" ObjectID="_1672985931" r:id="rId30"/>
         </w:pict>
       </w:r>
     </w:p>
@@ -9732,8 +9732,8 @@
             <w10:wrap type="none"/>
             <w10:anchorlock/>
           </v:group>
-          <o:OLEObject Type="Embed" ProgID="Equation.3" ShapeID="_x0000_s64446" DrawAspect="Content" ObjectID="_1672983476" r:id="rId33"/>
-          <o:OLEObject Type="Embed" ProgID="Equation.3" ShapeID="_x0000_s64474" DrawAspect="Content" ObjectID="_1672983477" r:id="rId34"/>
+          <o:OLEObject Type="Embed" ProgID="Equation.3" ShapeID="_x0000_s64446" DrawAspect="Content" ObjectID="_1672985932" r:id="rId33"/>
+          <o:OLEObject Type="Embed" ProgID="Equation.3" ShapeID="_x0000_s64474" DrawAspect="Content" ObjectID="_1672985933" r:id="rId34"/>
         </w:pict>
       </w:r>
     </w:p>
@@ -13405,7 +13405,7 @@
           <v:shape id="_x0000_i1035" type="#_x0000_t75" style="width:120.4pt;height:16.15pt" o:ole="">
             <v:imagedata r:id="rId35" o:title=""/>
           </v:shape>
-          <o:OLEObject Type="Embed" ProgID="Equation.3" ShapeID="_x0000_i1035" DrawAspect="Content" ObjectID="_1672983462" r:id="rId36"/>
+          <o:OLEObject Type="Embed" ProgID="Equation.3" ShapeID="_x0000_i1035" DrawAspect="Content" ObjectID="_1672985918" r:id="rId36"/>
         </w:object>
       </w:r>
       <w:r>
@@ -13422,7 +13422,7 @@
           <v:shape id="_x0000_i1036" type="#_x0000_t75" style="width:78.35pt;height:28.8pt" o:ole="">
             <v:imagedata r:id="rId37" o:title=""/>
           </v:shape>
-          <o:OLEObject Type="Embed" ProgID="Equation.3" ShapeID="_x0000_i1036" DrawAspect="Content" ObjectID="_1672983463" r:id="rId38"/>
+          <o:OLEObject Type="Embed" ProgID="Equation.3" ShapeID="_x0000_i1036" DrawAspect="Content" ObjectID="_1672985919" r:id="rId38"/>
         </w:object>
       </w:r>
       <w:r>
@@ -13439,7 +13439,7 @@
           <v:shape id="_x0000_i1037" type="#_x0000_t75" style="width:214.85pt;height:31.1pt" o:ole="">
             <v:imagedata r:id="rId39" o:title=""/>
           </v:shape>
-          <o:OLEObject Type="Embed" ProgID="Equation.3" ShapeID="_x0000_i1037" DrawAspect="Content" ObjectID="_1672983464" r:id="rId40"/>
+          <o:OLEObject Type="Embed" ProgID="Equation.3" ShapeID="_x0000_i1037" DrawAspect="Content" ObjectID="_1672985920" r:id="rId40"/>
         </w:object>
       </w:r>
     </w:p>
@@ -13452,7 +13452,7 @@
           <v:shape id="_x0000_i1038" type="#_x0000_t75" style="width:366.9pt;height:31.1pt" o:ole="">
             <v:imagedata r:id="rId41" o:title=""/>
           </v:shape>
-          <o:OLEObject Type="Embed" ProgID="Equation.3" ShapeID="_x0000_i1038" DrawAspect="Content" ObjectID="_1672983465" r:id="rId42"/>
+          <o:OLEObject Type="Embed" ProgID="Equation.3" ShapeID="_x0000_i1038" DrawAspect="Content" ObjectID="_1672985921" r:id="rId42"/>
         </w:object>
       </w:r>
     </w:p>
@@ -13952,7 +13952,7 @@
             <w10:wrap type="none"/>
             <w10:anchorlock/>
           </v:group>
-          <o:OLEObject Type="Embed" ProgID="Equation.3" ShapeID="_x0000_s72282" DrawAspect="Content" ObjectID="_1672983478" r:id="rId45"/>
+          <o:OLEObject Type="Embed" ProgID="Equation.3" ShapeID="_x0000_s72282" DrawAspect="Content" ObjectID="_1672985934" r:id="rId45"/>
         </w:pict>
       </w:r>
     </w:p>
@@ -15936,8 +15936,8 @@
             <w10:wrap type="none"/>
             <w10:anchorlock/>
           </v:group>
-          <o:OLEObject Type="Embed" ProgID="Equation.3" ShapeID="_x0000_s72583" DrawAspect="Content" ObjectID="_1672983479" r:id="rId48"/>
-          <o:OLEObject Type="Embed" ProgID="Equation.3" ShapeID="_x0000_s72584" DrawAspect="Content" ObjectID="_1672983480" r:id="rId49"/>
+          <o:OLEObject Type="Embed" ProgID="Equation.3" ShapeID="_x0000_s72583" DrawAspect="Content" ObjectID="_1672985935" r:id="rId48"/>
+          <o:OLEObject Type="Embed" ProgID="Equation.3" ShapeID="_x0000_s72584" DrawAspect="Content" ObjectID="_1672985936" r:id="rId49"/>
         </w:pict>
       </w:r>
     </w:p>
@@ -16262,23 +16262,23 @@
             <w10:wrap type="none"/>
             <w10:anchorlock/>
           </v:group>
-          <o:OLEObject Type="Embed" ProgID="Equation.3" ShapeID="_x0000_s72634" DrawAspect="Content" ObjectID="_1672983481" r:id="rId62"/>
-          <o:OLEObject Type="Embed" ProgID="Equation.3" ShapeID="_x0000_s72650" DrawAspect="Content" ObjectID="_1672983482" r:id="rId63"/>
-          <o:OLEObject Type="Embed" ProgID="Equation.3" ShapeID="_x0000_s72651" DrawAspect="Content" ObjectID="_1672983483" r:id="rId64"/>
-          <o:OLEObject Type="Embed" ProgID="Equation.3" ShapeID="_x0000_s72652" DrawAspect="Content" ObjectID="_1672983484" r:id="rId65"/>
-          <o:OLEObject Type="Embed" ProgID="Equation.3" ShapeID="_x0000_s72653" DrawAspect="Content" ObjectID="_1672983485" r:id="rId66"/>
-          <o:OLEObject Type="Embed" ProgID="Equation.3" ShapeID="_x0000_s72670" DrawAspect="Content" ObjectID="_1672983486" r:id="rId67"/>
-          <o:OLEObject Type="Embed" ProgID="Equation.3" ShapeID="_x0000_s72669" DrawAspect="Content" ObjectID="_1672983487" r:id="rId68"/>
-          <o:OLEObject Type="Embed" ProgID="Equation.3" ShapeID="_x0000_s72671" DrawAspect="Content" ObjectID="_1672983488" r:id="rId69"/>
-          <o:OLEObject Type="Embed" ProgID="Equation.3" ShapeID="_x0000_s72675" DrawAspect="Content" ObjectID="_1672983489" r:id="rId70"/>
-          <o:OLEObject Type="Embed" ProgID="Equation.3" ShapeID="_x0000_s72676" DrawAspect="Content" ObjectID="_1672983490" r:id="rId71"/>
-          <o:OLEObject Type="Embed" ProgID="Equation.3" ShapeID="_x0000_s72635" DrawAspect="Content" ObjectID="_1672983491" r:id="rId72"/>
-          <o:OLEObject Type="Embed" ProgID="Equation.3" ShapeID="_x0000_s72615" DrawAspect="Content" ObjectID="_1672983492" r:id="rId73"/>
-          <o:OLEObject Type="Embed" ProgID="Equation.3" ShapeID="_x0000_s72616" DrawAspect="Content" ObjectID="_1672983493" r:id="rId74"/>
-          <o:OLEObject Type="Embed" ProgID="Equation.3" ShapeID="_x0000_s72614" DrawAspect="Content" ObjectID="_1672983494" r:id="rId75"/>
-          <o:OLEObject Type="Embed" ProgID="Equation.3" ShapeID="_x0000_s72619" DrawAspect="Content" ObjectID="_1672983495" r:id="rId76"/>
-          <o:OLEObject Type="Embed" ProgID="Equation.3" ShapeID="_x0000_s72677" DrawAspect="Content" ObjectID="_1672983496" r:id="rId77"/>
-          <o:OLEObject Type="Embed" ProgID="Equation.3" ShapeID="_x0000_s72678" DrawAspect="Content" ObjectID="_1672983497" r:id="rId78"/>
+          <o:OLEObject Type="Embed" ProgID="Equation.3" ShapeID="_x0000_s72634" DrawAspect="Content" ObjectID="_1672985937" r:id="rId62"/>
+          <o:OLEObject Type="Embed" ProgID="Equation.3" ShapeID="_x0000_s72650" DrawAspect="Content" ObjectID="_1672985938" r:id="rId63"/>
+          <o:OLEObject Type="Embed" ProgID="Equation.3" ShapeID="_x0000_s72651" DrawAspect="Content" ObjectID="_1672985939" r:id="rId64"/>
+          <o:OLEObject Type="Embed" ProgID="Equation.3" ShapeID="_x0000_s72652" DrawAspect="Content" ObjectID="_1672985940" r:id="rId65"/>
+          <o:OLEObject Type="Embed" ProgID="Equation.3" ShapeID="_x0000_s72653" DrawAspect="Content" ObjectID="_1672985941" r:id="rId66"/>
+          <o:OLEObject Type="Embed" ProgID="Equation.3" ShapeID="_x0000_s72670" DrawAspect="Content" ObjectID="_1672985942" r:id="rId67"/>
+          <o:OLEObject Type="Embed" ProgID="Equation.3" ShapeID="_x0000_s72669" DrawAspect="Content" ObjectID="_1672985943" r:id="rId68"/>
+          <o:OLEObject Type="Embed" ProgID="Equation.3" ShapeID="_x0000_s72671" DrawAspect="Content" ObjectID="_1672985944" r:id="rId69"/>
+          <o:OLEObject Type="Embed" ProgID="Equation.3" ShapeID="_x0000_s72675" DrawAspect="Content" ObjectID="_1672985945" r:id="rId70"/>
+          <o:OLEObject Type="Embed" ProgID="Equation.3" ShapeID="_x0000_s72676" DrawAspect="Content" ObjectID="_1672985946" r:id="rId71"/>
+          <o:OLEObject Type="Embed" ProgID="Equation.3" ShapeID="_x0000_s72635" DrawAspect="Content" ObjectID="_1672985947" r:id="rId72"/>
+          <o:OLEObject Type="Embed" ProgID="Equation.3" ShapeID="_x0000_s72615" DrawAspect="Content" ObjectID="_1672985948" r:id="rId73"/>
+          <o:OLEObject Type="Embed" ProgID="Equation.3" ShapeID="_x0000_s72616" DrawAspect="Content" ObjectID="_1672985949" r:id="rId74"/>
+          <o:OLEObject Type="Embed" ProgID="Equation.3" ShapeID="_x0000_s72614" DrawAspect="Content" ObjectID="_1672985950" r:id="rId75"/>
+          <o:OLEObject Type="Embed" ProgID="Equation.3" ShapeID="_x0000_s72619" DrawAspect="Content" ObjectID="_1672985951" r:id="rId76"/>
+          <o:OLEObject Type="Embed" ProgID="Equation.3" ShapeID="_x0000_s72677" DrawAspect="Content" ObjectID="_1672985952" r:id="rId77"/>
+          <o:OLEObject Type="Embed" ProgID="Equation.3" ShapeID="_x0000_s72678" DrawAspect="Content" ObjectID="_1672985953" r:id="rId78"/>
         </w:pict>
       </w:r>
     </w:p>
@@ -16439,26 +16439,26 @@
             <w10:wrap type="none"/>
             <w10:anchorlock/>
           </v:group>
-          <o:OLEObject Type="Embed" ProgID="Equation.3" ShapeID="_x0000_s89115" DrawAspect="Content" ObjectID="_1672983498" r:id="rId97"/>
-          <o:OLEObject Type="Embed" ProgID="Equation.3" ShapeID="_x0000_s89116" DrawAspect="Content" ObjectID="_1672983499" r:id="rId98"/>
-          <o:OLEObject Type="Embed" ProgID="Equation.3" ShapeID="_x0000_s89117" DrawAspect="Content" ObjectID="_1672983500" r:id="rId99"/>
-          <o:OLEObject Type="Embed" ProgID="Equation.3" ShapeID="_x0000_s89119" DrawAspect="Content" ObjectID="_1672983501" r:id="rId100"/>
-          <o:OLEObject Type="Embed" ProgID="Equation.3" ShapeID="_x0000_s89120" DrawAspect="Content" ObjectID="_1672983502" r:id="rId101"/>
-          <o:OLEObject Type="Embed" ProgID="Equation.3" ShapeID="_x0000_s89121" DrawAspect="Content" ObjectID="_1672983503" r:id="rId102"/>
-          <o:OLEObject Type="Embed" ProgID="Equation.3" ShapeID="_x0000_s89122" DrawAspect="Content" ObjectID="_1672983504" r:id="rId103"/>
-          <o:OLEObject Type="Embed" ProgID="Equation.3" ShapeID="_x0000_s89118" DrawAspect="Content" ObjectID="_1672983505" r:id="rId104"/>
-          <o:OLEObject Type="Embed" ProgID="Equation.3" ShapeID="_x0000_s89125" DrawAspect="Content" ObjectID="_1672983506" r:id="rId105"/>
-          <o:OLEObject Type="Embed" ProgID="Equation.3" ShapeID="_x0000_s89126" DrawAspect="Content" ObjectID="_1672983507" r:id="rId106"/>
-          <o:OLEObject Type="Embed" ProgID="Equation.3" ShapeID="_x0000_s89127" DrawAspect="Content" ObjectID="_1672983508" r:id="rId107"/>
-          <o:OLEObject Type="Embed" ProgID="Equation.3" ShapeID="_x0000_s89128" DrawAspect="Content" ObjectID="_1672983509" r:id="rId108"/>
-          <o:OLEObject Type="Embed" ProgID="Equation.3" ShapeID="_x0000_s89129" DrawAspect="Content" ObjectID="_1672983510" r:id="rId109"/>
-          <o:OLEObject Type="Embed" ProgID="Equation.3" ShapeID="_x0000_s89124" DrawAspect="Content" ObjectID="_1672983511" r:id="rId110"/>
-          <o:OLEObject Type="Embed" ProgID="Equation.3" ShapeID="_x0000_s89133" DrawAspect="Content" ObjectID="_1672983512" r:id="rId111"/>
-          <o:OLEObject Type="Embed" ProgID="Equation.3" ShapeID="_x0000_s89134" DrawAspect="Content" ObjectID="_1672983513" r:id="rId112"/>
-          <o:OLEObject Type="Embed" ProgID="Equation.3" ShapeID="_x0000_s89135" DrawAspect="Content" ObjectID="_1672983514" r:id="rId113"/>
-          <o:OLEObject Type="Embed" ProgID="Equation.3" ShapeID="_x0000_s89136" DrawAspect="Content" ObjectID="_1672983515" r:id="rId114"/>
-          <o:OLEObject Type="Embed" ProgID="Equation.3" ShapeID="_x0000_s89137" DrawAspect="Content" ObjectID="_1672983516" r:id="rId115"/>
-          <o:OLEObject Type="Embed" ProgID="Equation.3" ShapeID="_x0000_s89132" DrawAspect="Content" ObjectID="_1672983517" r:id="rId116"/>
+          <o:OLEObject Type="Embed" ProgID="Equation.3" ShapeID="_x0000_s89115" DrawAspect="Content" ObjectID="_1672985954" r:id="rId97"/>
+          <o:OLEObject Type="Embed" ProgID="Equation.3" ShapeID="_x0000_s89116" DrawAspect="Content" ObjectID="_1672985955" r:id="rId98"/>
+          <o:OLEObject Type="Embed" ProgID="Equation.3" ShapeID="_x0000_s89117" DrawAspect="Content" ObjectID="_1672985956" r:id="rId99"/>
+          <o:OLEObject Type="Embed" ProgID="Equation.3" ShapeID="_x0000_s89119" DrawAspect="Content" ObjectID="_1672985957" r:id="rId100"/>
+          <o:OLEObject Type="Embed" ProgID="Equation.3" ShapeID="_x0000_s89120" DrawAspect="Content" ObjectID="_1672985958" r:id="rId101"/>
+          <o:OLEObject Type="Embed" ProgID="Equation.3" ShapeID="_x0000_s89121" DrawAspect="Content" ObjectID="_1672985959" r:id="rId102"/>
+          <o:OLEObject Type="Embed" ProgID="Equation.3" ShapeID="_x0000_s89122" DrawAspect="Content" ObjectID="_1672985960" r:id="rId103"/>
+          <o:OLEObject Type="Embed" ProgID="Equation.3" ShapeID="_x0000_s89118" DrawAspect="Content" ObjectID="_1672985961" r:id="rId104"/>
+          <o:OLEObject Type="Embed" ProgID="Equation.3" ShapeID="_x0000_s89125" DrawAspect="Content" ObjectID="_1672985962" r:id="rId105"/>
+          <o:OLEObject Type="Embed" ProgID="Equation.3" ShapeID="_x0000_s89126" DrawAspect="Content" ObjectID="_1672985963" r:id="rId106"/>
+          <o:OLEObject Type="Embed" ProgID="Equation.3" ShapeID="_x0000_s89127" DrawAspect="Content" ObjectID="_1672985964" r:id="rId107"/>
+          <o:OLEObject Type="Embed" ProgID="Equation.3" ShapeID="_x0000_s89128" DrawAspect="Content" ObjectID="_1672985965" r:id="rId108"/>
+          <o:OLEObject Type="Embed" ProgID="Equation.3" ShapeID="_x0000_s89129" DrawAspect="Content" ObjectID="_1672985966" r:id="rId109"/>
+          <o:OLEObject Type="Embed" ProgID="Equation.3" ShapeID="_x0000_s89124" DrawAspect="Content" ObjectID="_1672985967" r:id="rId110"/>
+          <o:OLEObject Type="Embed" ProgID="Equation.3" ShapeID="_x0000_s89133" DrawAspect="Content" ObjectID="_1672985968" r:id="rId111"/>
+          <o:OLEObject Type="Embed" ProgID="Equation.3" ShapeID="_x0000_s89134" DrawAspect="Content" ObjectID="_1672985969" r:id="rId112"/>
+          <o:OLEObject Type="Embed" ProgID="Equation.3" ShapeID="_x0000_s89135" DrawAspect="Content" ObjectID="_1672985970" r:id="rId113"/>
+          <o:OLEObject Type="Embed" ProgID="Equation.3" ShapeID="_x0000_s89136" DrawAspect="Content" ObjectID="_1672985971" r:id="rId114"/>
+          <o:OLEObject Type="Embed" ProgID="Equation.3" ShapeID="_x0000_s89137" DrawAspect="Content" ObjectID="_1672985972" r:id="rId115"/>
+          <o:OLEObject Type="Embed" ProgID="Equation.3" ShapeID="_x0000_s89132" DrawAspect="Content" ObjectID="_1672985973" r:id="rId116"/>
         </w:pict>
       </w:r>
     </w:p>
@@ -16545,16 +16545,16 @@
             <w10:wrap type="none"/>
             <w10:anchorlock/>
           </v:group>
-          <o:OLEObject Type="Embed" ProgID="Equation.3" ShapeID="_x0000_s89172" DrawAspect="Content" ObjectID="_1672983518" r:id="rId117"/>
-          <o:OLEObject Type="Embed" ProgID="Equation.3" ShapeID="_x0000_s89173" DrawAspect="Content" ObjectID="_1672983519" r:id="rId118"/>
-          <o:OLEObject Type="Embed" ProgID="Equation.3" ShapeID="_x0000_s89174" DrawAspect="Content" ObjectID="_1672983520" r:id="rId119"/>
-          <o:OLEObject Type="Embed" ProgID="Equation.3" ShapeID="_x0000_s89180" DrawAspect="Content" ObjectID="_1672983521" r:id="rId120"/>
-          <o:OLEObject Type="Embed" ProgID="Equation.3" ShapeID="_x0000_s89186" DrawAspect="Content" ObjectID="_1672983522" r:id="rId121"/>
-          <o:OLEObject Type="Embed" ProgID="Equation.3" ShapeID="_x0000_s89187" DrawAspect="Content" ObjectID="_1672983523" r:id="rId122"/>
-          <o:OLEObject Type="Embed" ProgID="Equation.3" ShapeID="_x0000_s89188" DrawAspect="Content" ObjectID="_1672983524" r:id="rId123"/>
-          <o:OLEObject Type="Embed" ProgID="Equation.3" ShapeID="_x0000_s89189" DrawAspect="Content" ObjectID="_1672983525" r:id="rId124"/>
-          <o:OLEObject Type="Embed" ProgID="Equation.3" ShapeID="_x0000_s89190" DrawAspect="Content" ObjectID="_1672983526" r:id="rId125"/>
-          <o:OLEObject Type="Embed" ProgID="Equation.3" ShapeID="_x0000_s89191" DrawAspect="Content" ObjectID="_1672983527" r:id="rId126"/>
+          <o:OLEObject Type="Embed" ProgID="Equation.3" ShapeID="_x0000_s89172" DrawAspect="Content" ObjectID="_1672985974" r:id="rId117"/>
+          <o:OLEObject Type="Embed" ProgID="Equation.3" ShapeID="_x0000_s89173" DrawAspect="Content" ObjectID="_1672985975" r:id="rId118"/>
+          <o:OLEObject Type="Embed" ProgID="Equation.3" ShapeID="_x0000_s89174" DrawAspect="Content" ObjectID="_1672985976" r:id="rId119"/>
+          <o:OLEObject Type="Embed" ProgID="Equation.3" ShapeID="_x0000_s89180" DrawAspect="Content" ObjectID="_1672985977" r:id="rId120"/>
+          <o:OLEObject Type="Embed" ProgID="Equation.3" ShapeID="_x0000_s89186" DrawAspect="Content" ObjectID="_1672985978" r:id="rId121"/>
+          <o:OLEObject Type="Embed" ProgID="Equation.3" ShapeID="_x0000_s89187" DrawAspect="Content" ObjectID="_1672985979" r:id="rId122"/>
+          <o:OLEObject Type="Embed" ProgID="Equation.3" ShapeID="_x0000_s89188" DrawAspect="Content" ObjectID="_1672985980" r:id="rId123"/>
+          <o:OLEObject Type="Embed" ProgID="Equation.3" ShapeID="_x0000_s89189" DrawAspect="Content" ObjectID="_1672985981" r:id="rId124"/>
+          <o:OLEObject Type="Embed" ProgID="Equation.3" ShapeID="_x0000_s89190" DrawAspect="Content" ObjectID="_1672985982" r:id="rId125"/>
+          <o:OLEObject Type="Embed" ProgID="Equation.3" ShapeID="_x0000_s89191" DrawAspect="Content" ObjectID="_1672985983" r:id="rId126"/>
         </w:pict>
       </w:r>
     </w:p>
@@ -16639,16 +16639,16 @@
             <w10:wrap type="none"/>
             <w10:anchorlock/>
           </v:group>
-          <o:OLEObject Type="Embed" ProgID="Equation.3" ShapeID="_x0000_s89224" DrawAspect="Content" ObjectID="_1672983528" r:id="rId127"/>
-          <o:OLEObject Type="Embed" ProgID="Equation.3" ShapeID="_x0000_s89226" DrawAspect="Content" ObjectID="_1672983529" r:id="rId128"/>
-          <o:OLEObject Type="Embed" ProgID="Equation.3" ShapeID="_x0000_s89227" DrawAspect="Content" ObjectID="_1672983530" r:id="rId129"/>
-          <o:OLEObject Type="Embed" ProgID="Equation.3" ShapeID="_x0000_s89233" DrawAspect="Content" ObjectID="_1672983531" r:id="rId130"/>
-          <o:OLEObject Type="Embed" ProgID="Equation.3" ShapeID="_x0000_s89238" DrawAspect="Content" ObjectID="_1672983532" r:id="rId131"/>
-          <o:OLEObject Type="Embed" ProgID="Equation.3" ShapeID="_x0000_s89239" DrawAspect="Content" ObjectID="_1672983533" r:id="rId132"/>
-          <o:OLEObject Type="Embed" ProgID="Equation.3" ShapeID="_x0000_s89240" DrawAspect="Content" ObjectID="_1672983534" r:id="rId133"/>
-          <o:OLEObject Type="Embed" ProgID="Equation.3" ShapeID="_x0000_s89241" DrawAspect="Content" ObjectID="_1672983535" r:id="rId134"/>
-          <o:OLEObject Type="Embed" ProgID="Equation.3" ShapeID="_x0000_s89242" DrawAspect="Content" ObjectID="_1672983536" r:id="rId135"/>
-          <o:OLEObject Type="Embed" ProgID="Equation.3" ShapeID="_x0000_s89243" DrawAspect="Content" ObjectID="_1672983537" r:id="rId136"/>
+          <o:OLEObject Type="Embed" ProgID="Equation.3" ShapeID="_x0000_s89224" DrawAspect="Content" ObjectID="_1672985984" r:id="rId127"/>
+          <o:OLEObject Type="Embed" ProgID="Equation.3" ShapeID="_x0000_s89226" DrawAspect="Content" ObjectID="_1672985985" r:id="rId128"/>
+          <o:OLEObject Type="Embed" ProgID="Equation.3" ShapeID="_x0000_s89227" DrawAspect="Content" ObjectID="_1672985986" r:id="rId129"/>
+          <o:OLEObject Type="Embed" ProgID="Equation.3" ShapeID="_x0000_s89233" DrawAspect="Content" ObjectID="_1672985987" r:id="rId130"/>
+          <o:OLEObject Type="Embed" ProgID="Equation.3" ShapeID="_x0000_s89238" DrawAspect="Content" ObjectID="_1672985988" r:id="rId131"/>
+          <o:OLEObject Type="Embed" ProgID="Equation.3" ShapeID="_x0000_s89239" DrawAspect="Content" ObjectID="_1672985989" r:id="rId132"/>
+          <o:OLEObject Type="Embed" ProgID="Equation.3" ShapeID="_x0000_s89240" DrawAspect="Content" ObjectID="_1672985990" r:id="rId133"/>
+          <o:OLEObject Type="Embed" ProgID="Equation.3" ShapeID="_x0000_s89241" DrawAspect="Content" ObjectID="_1672985991" r:id="rId134"/>
+          <o:OLEObject Type="Embed" ProgID="Equation.3" ShapeID="_x0000_s89242" DrawAspect="Content" ObjectID="_1672985992" r:id="rId135"/>
+          <o:OLEObject Type="Embed" ProgID="Equation.3" ShapeID="_x0000_s89243" DrawAspect="Content" ObjectID="_1672985993" r:id="rId136"/>
         </w:pict>
       </w:r>
     </w:p>
@@ -16733,16 +16733,16 @@
             <w10:wrap type="none"/>
             <w10:anchorlock/>
           </v:group>
-          <o:OLEObject Type="Embed" ProgID="Equation.3" ShapeID="_x0000_s89279" DrawAspect="Content" ObjectID="_1672983538" r:id="rId137"/>
-          <o:OLEObject Type="Embed" ProgID="Equation.3" ShapeID="_x0000_s89280" DrawAspect="Content" ObjectID="_1672983539" r:id="rId138"/>
-          <o:OLEObject Type="Embed" ProgID="Equation.3" ShapeID="_x0000_s89286" DrawAspect="Content" ObjectID="_1672983540" r:id="rId139"/>
-          <o:OLEObject Type="Embed" ProgID="Equation.3" ShapeID="_x0000_s89290" DrawAspect="Content" ObjectID="_1672983541" r:id="rId140"/>
-          <o:OLEObject Type="Embed" ProgID="Equation.3" ShapeID="_x0000_s89291" DrawAspect="Content" ObjectID="_1672983542" r:id="rId141"/>
-          <o:OLEObject Type="Embed" ProgID="Equation.3" ShapeID="_x0000_s89292" DrawAspect="Content" ObjectID="_1672983543" r:id="rId142"/>
-          <o:OLEObject Type="Embed" ProgID="Equation.3" ShapeID="_x0000_s89293" DrawAspect="Content" ObjectID="_1672983544" r:id="rId143"/>
-          <o:OLEObject Type="Embed" ProgID="Equation.3" ShapeID="_x0000_s89294" DrawAspect="Content" ObjectID="_1672983545" r:id="rId144"/>
-          <o:OLEObject Type="Embed" ProgID="Equation.3" ShapeID="_x0000_s89295" DrawAspect="Content" ObjectID="_1672983546" r:id="rId145"/>
-          <o:OLEObject Type="Embed" ProgID="Equation.3" ShapeID="_x0000_s89452" DrawAspect="Content" ObjectID="_1672983547" r:id="rId146"/>
+          <o:OLEObject Type="Embed" ProgID="Equation.3" ShapeID="_x0000_s89279" DrawAspect="Content" ObjectID="_1672985994" r:id="rId137"/>
+          <o:OLEObject Type="Embed" ProgID="Equation.3" ShapeID="_x0000_s89280" DrawAspect="Content" ObjectID="_1672985995" r:id="rId138"/>
+          <o:OLEObject Type="Embed" ProgID="Equation.3" ShapeID="_x0000_s89286" DrawAspect="Content" ObjectID="_1672985996" r:id="rId139"/>
+          <o:OLEObject Type="Embed" ProgID="Equation.3" ShapeID="_x0000_s89290" DrawAspect="Content" ObjectID="_1672985997" r:id="rId140"/>
+          <o:OLEObject Type="Embed" ProgID="Equation.3" ShapeID="_x0000_s89291" DrawAspect="Content" ObjectID="_1672985998" r:id="rId141"/>
+          <o:OLEObject Type="Embed" ProgID="Equation.3" ShapeID="_x0000_s89292" DrawAspect="Content" ObjectID="_1672985999" r:id="rId142"/>
+          <o:OLEObject Type="Embed" ProgID="Equation.3" ShapeID="_x0000_s89293" DrawAspect="Content" ObjectID="_1672986000" r:id="rId143"/>
+          <o:OLEObject Type="Embed" ProgID="Equation.3" ShapeID="_x0000_s89294" DrawAspect="Content" ObjectID="_1672986001" r:id="rId144"/>
+          <o:OLEObject Type="Embed" ProgID="Equation.3" ShapeID="_x0000_s89295" DrawAspect="Content" ObjectID="_1672986002" r:id="rId145"/>
+          <o:OLEObject Type="Embed" ProgID="Equation.3" ShapeID="_x0000_s89452" DrawAspect="Content" ObjectID="_1672986003" r:id="rId146"/>
         </w:pict>
       </w:r>
     </w:p>
@@ -16827,16 +16827,16 @@
             <w10:wrap type="none"/>
             <w10:anchorlock/>
           </v:group>
-          <o:OLEObject Type="Embed" ProgID="Equation.3" ShapeID="_x0000_s89328" DrawAspect="Content" ObjectID="_1672983548" r:id="rId147"/>
-          <o:OLEObject Type="Embed" ProgID="Equation.3" ShapeID="_x0000_s89332" DrawAspect="Content" ObjectID="_1672983549" r:id="rId148"/>
-          <o:OLEObject Type="Embed" ProgID="Equation.3" ShapeID="_x0000_s89333" DrawAspect="Content" ObjectID="_1672983550" r:id="rId149"/>
-          <o:OLEObject Type="Embed" ProgID="Equation.3" ShapeID="_x0000_s89339" DrawAspect="Content" ObjectID="_1672983551" r:id="rId150"/>
-          <o:OLEObject Type="Embed" ProgID="Equation.3" ShapeID="_x0000_s89342" DrawAspect="Content" ObjectID="_1672983552" r:id="rId151"/>
-          <o:OLEObject Type="Embed" ProgID="Equation.3" ShapeID="_x0000_s89343" DrawAspect="Content" ObjectID="_1672983553" r:id="rId152"/>
-          <o:OLEObject Type="Embed" ProgID="Equation.3" ShapeID="_x0000_s89344" DrawAspect="Content" ObjectID="_1672983554" r:id="rId153"/>
-          <o:OLEObject Type="Embed" ProgID="Equation.3" ShapeID="_x0000_s89345" DrawAspect="Content" ObjectID="_1672983555" r:id="rId154"/>
-          <o:OLEObject Type="Embed" ProgID="Equation.3" ShapeID="_x0000_s89346" DrawAspect="Content" ObjectID="_1672983556" r:id="rId155"/>
-          <o:OLEObject Type="Embed" ProgID="Equation.3" ShapeID="_x0000_s89347" DrawAspect="Content" ObjectID="_1672983557" r:id="rId156"/>
+          <o:OLEObject Type="Embed" ProgID="Equation.3" ShapeID="_x0000_s89328" DrawAspect="Content" ObjectID="_1672986004" r:id="rId147"/>
+          <o:OLEObject Type="Embed" ProgID="Equation.3" ShapeID="_x0000_s89332" DrawAspect="Content" ObjectID="_1672986005" r:id="rId148"/>
+          <o:OLEObject Type="Embed" ProgID="Equation.3" ShapeID="_x0000_s89333" DrawAspect="Content" ObjectID="_1672986006" r:id="rId149"/>
+          <o:OLEObject Type="Embed" ProgID="Equation.3" ShapeID="_x0000_s89339" DrawAspect="Content" ObjectID="_1672986007" r:id="rId150"/>
+          <o:OLEObject Type="Embed" ProgID="Equation.3" ShapeID="_x0000_s89342" DrawAspect="Content" ObjectID="_1672986008" r:id="rId151"/>
+          <o:OLEObject Type="Embed" ProgID="Equation.3" ShapeID="_x0000_s89343" DrawAspect="Content" ObjectID="_1672986009" r:id="rId152"/>
+          <o:OLEObject Type="Embed" ProgID="Equation.3" ShapeID="_x0000_s89344" DrawAspect="Content" ObjectID="_1672986010" r:id="rId153"/>
+          <o:OLEObject Type="Embed" ProgID="Equation.3" ShapeID="_x0000_s89345" DrawAspect="Content" ObjectID="_1672986011" r:id="rId154"/>
+          <o:OLEObject Type="Embed" ProgID="Equation.3" ShapeID="_x0000_s89346" DrawAspect="Content" ObjectID="_1672986012" r:id="rId155"/>
+          <o:OLEObject Type="Embed" ProgID="Equation.3" ShapeID="_x0000_s89347" DrawAspect="Content" ObjectID="_1672986013" r:id="rId156"/>
         </w:pict>
       </w:r>
     </w:p>
@@ -16921,16 +16921,16 @@
             <w10:wrap type="none"/>
             <w10:anchorlock/>
           </v:group>
-          <o:OLEObject Type="Embed" ProgID="Equation.3" ShapeID="_x0000_s89385" DrawAspect="Content" ObjectID="_1672983558" r:id="rId157"/>
-          <o:OLEObject Type="Embed" ProgID="Equation.3" ShapeID="_x0000_s89386" DrawAspect="Content" ObjectID="_1672983559" r:id="rId158"/>
-          <o:OLEObject Type="Embed" ProgID="Equation.3" ShapeID="_x0000_s89392" DrawAspect="Content" ObjectID="_1672983560" r:id="rId159"/>
-          <o:OLEObject Type="Embed" ProgID="Equation.3" ShapeID="_x0000_s89394" DrawAspect="Content" ObjectID="_1672983561" r:id="rId160"/>
-          <o:OLEObject Type="Embed" ProgID="Equation.3" ShapeID="_x0000_s89395" DrawAspect="Content" ObjectID="_1672983562" r:id="rId161"/>
-          <o:OLEObject Type="Embed" ProgID="Equation.3" ShapeID="_x0000_s89396" DrawAspect="Content" ObjectID="_1672983563" r:id="rId162"/>
-          <o:OLEObject Type="Embed" ProgID="Equation.3" ShapeID="_x0000_s89397" DrawAspect="Content" ObjectID="_1672983564" r:id="rId163"/>
-          <o:OLEObject Type="Embed" ProgID="Equation.3" ShapeID="_x0000_s89398" DrawAspect="Content" ObjectID="_1672983565" r:id="rId164"/>
-          <o:OLEObject Type="Embed" ProgID="Equation.3" ShapeID="_x0000_s89399" DrawAspect="Content" ObjectID="_1672983566" r:id="rId165"/>
-          <o:OLEObject Type="Embed" ProgID="Equation.3" ShapeID="_x0000_s89453" DrawAspect="Content" ObjectID="_1672983567" r:id="rId166"/>
+          <o:OLEObject Type="Embed" ProgID="Equation.3" ShapeID="_x0000_s89385" DrawAspect="Content" ObjectID="_1672986014" r:id="rId157"/>
+          <o:OLEObject Type="Embed" ProgID="Equation.3" ShapeID="_x0000_s89386" DrawAspect="Content" ObjectID="_1672986015" r:id="rId158"/>
+          <o:OLEObject Type="Embed" ProgID="Equation.3" ShapeID="_x0000_s89392" DrawAspect="Content" ObjectID="_1672986016" r:id="rId159"/>
+          <o:OLEObject Type="Embed" ProgID="Equation.3" ShapeID="_x0000_s89394" DrawAspect="Content" ObjectID="_1672986017" r:id="rId160"/>
+          <o:OLEObject Type="Embed" ProgID="Equation.3" ShapeID="_x0000_s89395" DrawAspect="Content" ObjectID="_1672986018" r:id="rId161"/>
+          <o:OLEObject Type="Embed" ProgID="Equation.3" ShapeID="_x0000_s89396" DrawAspect="Content" ObjectID="_1672986019" r:id="rId162"/>
+          <o:OLEObject Type="Embed" ProgID="Equation.3" ShapeID="_x0000_s89397" DrawAspect="Content" ObjectID="_1672986020" r:id="rId163"/>
+          <o:OLEObject Type="Embed" ProgID="Equation.3" ShapeID="_x0000_s89398" DrawAspect="Content" ObjectID="_1672986021" r:id="rId164"/>
+          <o:OLEObject Type="Embed" ProgID="Equation.3" ShapeID="_x0000_s89399" DrawAspect="Content" ObjectID="_1672986022" r:id="rId165"/>
+          <o:OLEObject Type="Embed" ProgID="Equation.3" ShapeID="_x0000_s89453" DrawAspect="Content" ObjectID="_1672986023" r:id="rId166"/>
         </w:pict>
       </w:r>
     </w:p>
@@ -17013,16 +17013,16 @@
             <w10:wrap type="none"/>
             <w10:anchorlock/>
           </v:group>
-          <o:OLEObject Type="Embed" ProgID="Equation.3" ShapeID="_x0000_s89432" DrawAspect="Content" ObjectID="_1672983568" r:id="rId167"/>
-          <o:OLEObject Type="Embed" ProgID="Equation.3" ShapeID="_x0000_s89438" DrawAspect="Content" ObjectID="_1672983569" r:id="rId168"/>
-          <o:OLEObject Type="Embed" ProgID="Equation.3" ShapeID="_x0000_s89439" DrawAspect="Content" ObjectID="_1672983570" r:id="rId169"/>
-          <o:OLEObject Type="Embed" ProgID="Equation.3" ShapeID="_x0000_s89445" DrawAspect="Content" ObjectID="_1672983571" r:id="rId170"/>
-          <o:OLEObject Type="Embed" ProgID="Equation.3" ShapeID="_x0000_s89446" DrawAspect="Content" ObjectID="_1672983572" r:id="rId171"/>
-          <o:OLEObject Type="Embed" ProgID="Equation.3" ShapeID="_x0000_s89447" DrawAspect="Content" ObjectID="_1672983573" r:id="rId172"/>
-          <o:OLEObject Type="Embed" ProgID="Equation.3" ShapeID="_x0000_s89448" DrawAspect="Content" ObjectID="_1672983574" r:id="rId173"/>
-          <o:OLEObject Type="Embed" ProgID="Equation.3" ShapeID="_x0000_s89449" DrawAspect="Content" ObjectID="_1672983575" r:id="rId174"/>
-          <o:OLEObject Type="Embed" ProgID="Equation.3" ShapeID="_x0000_s89450" DrawAspect="Content" ObjectID="_1672983576" r:id="rId175"/>
-          <o:OLEObject Type="Embed" ProgID="Equation.3" ShapeID="_x0000_s89451" DrawAspect="Content" ObjectID="_1672983577" r:id="rId176"/>
+          <o:OLEObject Type="Embed" ProgID="Equation.3" ShapeID="_x0000_s89432" DrawAspect="Content" ObjectID="_1672986024" r:id="rId167"/>
+          <o:OLEObject Type="Embed" ProgID="Equation.3" ShapeID="_x0000_s89438" DrawAspect="Content" ObjectID="_1672986025" r:id="rId168"/>
+          <o:OLEObject Type="Embed" ProgID="Equation.3" ShapeID="_x0000_s89439" DrawAspect="Content" ObjectID="_1672986026" r:id="rId169"/>
+          <o:OLEObject Type="Embed" ProgID="Equation.3" ShapeID="_x0000_s89445" DrawAspect="Content" ObjectID="_1672986027" r:id="rId170"/>
+          <o:OLEObject Type="Embed" ProgID="Equation.3" ShapeID="_x0000_s89446" DrawAspect="Content" ObjectID="_1672986028" r:id="rId171"/>
+          <o:OLEObject Type="Embed" ProgID="Equation.3" ShapeID="_x0000_s89447" DrawAspect="Content" ObjectID="_1672986029" r:id="rId172"/>
+          <o:OLEObject Type="Embed" ProgID="Equation.3" ShapeID="_x0000_s89448" DrawAspect="Content" ObjectID="_1672986030" r:id="rId173"/>
+          <o:OLEObject Type="Embed" ProgID="Equation.3" ShapeID="_x0000_s89449" DrawAspect="Content" ObjectID="_1672986031" r:id="rId174"/>
+          <o:OLEObject Type="Embed" ProgID="Equation.3" ShapeID="_x0000_s89450" DrawAspect="Content" ObjectID="_1672986032" r:id="rId175"/>
+          <o:OLEObject Type="Embed" ProgID="Equation.3" ShapeID="_x0000_s89451" DrawAspect="Content" ObjectID="_1672986033" r:id="rId176"/>
         </w:pict>
       </w:r>
     </w:p>
@@ -17474,8 +17474,8 @@
             <w10:wrap type="none"/>
             <w10:anchorlock/>
           </v:group>
-          <o:OLEObject Type="Embed" ProgID="Equation.3" ShapeID="_x0000_s89576" DrawAspect="Content" ObjectID="_1672983578" r:id="rId179"/>
-          <o:OLEObject Type="Embed" ProgID="Equation.3" ShapeID="_x0000_s89577" DrawAspect="Content" ObjectID="_1672983579" r:id="rId180"/>
+          <o:OLEObject Type="Embed" ProgID="Equation.3" ShapeID="_x0000_s89576" DrawAspect="Content" ObjectID="_1672986034" r:id="rId179"/>
+          <o:OLEObject Type="Embed" ProgID="Equation.3" ShapeID="_x0000_s89577" DrawAspect="Content" ObjectID="_1672986035" r:id="rId180"/>
         </w:pict>
       </w:r>
     </w:p>
@@ -17720,10 +17720,10 @@
             <w10:wrap type="none"/>
             <w10:anchorlock/>
           </v:group>
-          <o:OLEObject Type="Embed" ProgID="Equation.3" ShapeID="_x0000_s89726" DrawAspect="Content" ObjectID="_1672983580" r:id="rId185"/>
-          <o:OLEObject Type="Embed" ProgID="Equation.3" ShapeID="_x0000_s89727" DrawAspect="Content" ObjectID="_1672983581" r:id="rId186"/>
-          <o:OLEObject Type="Embed" ProgID="Equation.3" ShapeID="_x0000_s89733" DrawAspect="Content" ObjectID="_1672983582" r:id="rId187"/>
-          <o:OLEObject Type="Embed" ProgID="Equation.3" ShapeID="_x0000_s89734" DrawAspect="Content" ObjectID="_1672983583" r:id="rId188"/>
+          <o:OLEObject Type="Embed" ProgID="Equation.3" ShapeID="_x0000_s89726" DrawAspect="Content" ObjectID="_1672986036" r:id="rId185"/>
+          <o:OLEObject Type="Embed" ProgID="Equation.3" ShapeID="_x0000_s89727" DrawAspect="Content" ObjectID="_1672986037" r:id="rId186"/>
+          <o:OLEObject Type="Embed" ProgID="Equation.3" ShapeID="_x0000_s89733" DrawAspect="Content" ObjectID="_1672986038" r:id="rId187"/>
+          <o:OLEObject Type="Embed" ProgID="Equation.3" ShapeID="_x0000_s89734" DrawAspect="Content" ObjectID="_1672986039" r:id="rId188"/>
         </w:pict>
       </w:r>
     </w:p>
@@ -18185,15 +18185,15 @@
             <w10:wrap type="none"/>
             <w10:anchorlock/>
           </v:group>
-          <o:OLEObject Type="Embed" ProgID="Equation.3" ShapeID="_x0000_s89853" DrawAspect="Content" ObjectID="_1672983584" r:id="rId193"/>
-          <o:OLEObject Type="Embed" ProgID="Equation.3" ShapeID="_x0000_s89854" DrawAspect="Content" ObjectID="_1672983585" r:id="rId194"/>
-          <o:OLEObject Type="Embed" ProgID="Equation.3" ShapeID="_x0000_s89863" DrawAspect="Content" ObjectID="_1672983586" r:id="rId195"/>
-          <o:OLEObject Type="Embed" ProgID="Equation.3" ShapeID="_x0000_s89864" DrawAspect="Content" ObjectID="_1672983587" r:id="rId196"/>
-          <o:OLEObject Type="Embed" ProgID="Equation.3" ShapeID="_x0000_s89866" DrawAspect="Content" ObjectID="_1672983588" r:id="rId197"/>
-          <o:OLEObject Type="Embed" ProgID="Equation.3" ShapeID="_x0000_s89868" DrawAspect="Content" ObjectID="_1672983589" r:id="rId198"/>
-          <o:OLEObject Type="Embed" ProgID="Equation.3" ShapeID="_x0000_s89872" DrawAspect="Content" ObjectID="_1672983590" r:id="rId199"/>
-          <o:OLEObject Type="Embed" ProgID="Equation.3" ShapeID="_x0000_s89899" DrawAspect="Content" ObjectID="_1672983591" r:id="rId200"/>
-          <o:OLEObject Type="Embed" ProgID="Equation.3" ShapeID="_x0000_s89904" DrawAspect="Content" ObjectID="_1672983592" r:id="rId201"/>
+          <o:OLEObject Type="Embed" ProgID="Equation.3" ShapeID="_x0000_s89853" DrawAspect="Content" ObjectID="_1672986040" r:id="rId193"/>
+          <o:OLEObject Type="Embed" ProgID="Equation.3" ShapeID="_x0000_s89854" DrawAspect="Content" ObjectID="_1672986041" r:id="rId194"/>
+          <o:OLEObject Type="Embed" ProgID="Equation.3" ShapeID="_x0000_s89863" DrawAspect="Content" ObjectID="_1672986042" r:id="rId195"/>
+          <o:OLEObject Type="Embed" ProgID="Equation.3" ShapeID="_x0000_s89864" DrawAspect="Content" ObjectID="_1672986043" r:id="rId196"/>
+          <o:OLEObject Type="Embed" ProgID="Equation.3" ShapeID="_x0000_s89866" DrawAspect="Content" ObjectID="_1672986044" r:id="rId197"/>
+          <o:OLEObject Type="Embed" ProgID="Equation.3" ShapeID="_x0000_s89868" DrawAspect="Content" ObjectID="_1672986045" r:id="rId198"/>
+          <o:OLEObject Type="Embed" ProgID="Equation.3" ShapeID="_x0000_s89872" DrawAspect="Content" ObjectID="_1672986046" r:id="rId199"/>
+          <o:OLEObject Type="Embed" ProgID="Equation.3" ShapeID="_x0000_s89899" DrawAspect="Content" ObjectID="_1672986047" r:id="rId200"/>
+          <o:OLEObject Type="Embed" ProgID="Equation.3" ShapeID="_x0000_s89904" DrawAspect="Content" ObjectID="_1672986048" r:id="rId201"/>
         </w:pict>
       </w:r>
     </w:p>
@@ -18472,10 +18472,10 @@
             <w10:wrap type="none"/>
             <w10:anchorlock/>
           </v:group>
-          <o:OLEObject Type="Embed" ProgID="Equation.3" ShapeID="_x0000_s90107" DrawAspect="Content" ObjectID="_1672983593" r:id="rId202"/>
-          <o:OLEObject Type="Embed" ProgID="Equation.3" ShapeID="_x0000_s90108" DrawAspect="Content" ObjectID="_1672983594" r:id="rId203"/>
-          <o:OLEObject Type="Embed" ProgID="Equation.3" ShapeID="_x0000_s90109" DrawAspect="Content" ObjectID="_1672983595" r:id="rId204"/>
-          <o:OLEObject Type="Embed" ProgID="Equation.3" ShapeID="_x0000_s90110" DrawAspect="Content" ObjectID="_1672983596" r:id="rId205"/>
+          <o:OLEObject Type="Embed" ProgID="Equation.3" ShapeID="_x0000_s90107" DrawAspect="Content" ObjectID="_1672986049" r:id="rId202"/>
+          <o:OLEObject Type="Embed" ProgID="Equation.3" ShapeID="_x0000_s90108" DrawAspect="Content" ObjectID="_1672986050" r:id="rId203"/>
+          <o:OLEObject Type="Embed" ProgID="Equation.3" ShapeID="_x0000_s90109" DrawAspect="Content" ObjectID="_1672986051" r:id="rId204"/>
+          <o:OLEObject Type="Embed" ProgID="Equation.3" ShapeID="_x0000_s90110" DrawAspect="Content" ObjectID="_1672986052" r:id="rId205"/>
         </w:pict>
       </w:r>
     </w:p>
@@ -18950,15 +18950,15 @@
             <w10:wrap type="none"/>
             <w10:anchorlock/>
           </v:group>
-          <o:OLEObject Type="Embed" ProgID="Equation.3" ShapeID="_x0000_s89928" DrawAspect="Content" ObjectID="_1672983597" r:id="rId206"/>
-          <o:OLEObject Type="Embed" ProgID="Equation.3" ShapeID="_x0000_s89929" DrawAspect="Content" ObjectID="_1672983598" r:id="rId207"/>
-          <o:OLEObject Type="Embed" ProgID="Equation.3" ShapeID="_x0000_s89939" DrawAspect="Content" ObjectID="_1672983599" r:id="rId208"/>
-          <o:OLEObject Type="Embed" ProgID="Equation.3" ShapeID="_x0000_s89940" DrawAspect="Content" ObjectID="_1672983600" r:id="rId209"/>
-          <o:OLEObject Type="Embed" ProgID="Equation.3" ShapeID="_x0000_s89942" DrawAspect="Content" ObjectID="_1672983601" r:id="rId210"/>
-          <o:OLEObject Type="Embed" ProgID="Equation.3" ShapeID="_x0000_s89944" DrawAspect="Content" ObjectID="_1672983602" r:id="rId211"/>
-          <o:OLEObject Type="Embed" ProgID="Equation.3" ShapeID="_x0000_s89948" DrawAspect="Content" ObjectID="_1672983603" r:id="rId212"/>
-          <o:OLEObject Type="Embed" ProgID="Equation.3" ShapeID="_x0000_s89959" DrawAspect="Content" ObjectID="_1672983604" r:id="rId213"/>
-          <o:OLEObject Type="Embed" ProgID="Equation.3" ShapeID="_x0000_s89961" DrawAspect="Content" ObjectID="_1672983605" r:id="rId214"/>
+          <o:OLEObject Type="Embed" ProgID="Equation.3" ShapeID="_x0000_s89928" DrawAspect="Content" ObjectID="_1672986053" r:id="rId206"/>
+          <o:OLEObject Type="Embed" ProgID="Equation.3" ShapeID="_x0000_s89929" DrawAspect="Content" ObjectID="_1672986054" r:id="rId207"/>
+          <o:OLEObject Type="Embed" ProgID="Equation.3" ShapeID="_x0000_s89939" DrawAspect="Content" ObjectID="_1672986055" r:id="rId208"/>
+          <o:OLEObject Type="Embed" ProgID="Equation.3" ShapeID="_x0000_s89940" DrawAspect="Content" ObjectID="_1672986056" r:id="rId209"/>
+          <o:OLEObject Type="Embed" ProgID="Equation.3" ShapeID="_x0000_s89942" DrawAspect="Content" ObjectID="_1672986057" r:id="rId210"/>
+          <o:OLEObject Type="Embed" ProgID="Equation.3" ShapeID="_x0000_s89944" DrawAspect="Content" ObjectID="_1672986058" r:id="rId211"/>
+          <o:OLEObject Type="Embed" ProgID="Equation.3" ShapeID="_x0000_s89948" DrawAspect="Content" ObjectID="_1672986059" r:id="rId212"/>
+          <o:OLEObject Type="Embed" ProgID="Equation.3" ShapeID="_x0000_s89959" DrawAspect="Content" ObjectID="_1672986060" r:id="rId213"/>
+          <o:OLEObject Type="Embed" ProgID="Equation.3" ShapeID="_x0000_s89961" DrawAspect="Content" ObjectID="_1672986061" r:id="rId214"/>
         </w:pict>
       </w:r>
     </w:p>
@@ -19237,10 +19237,10 @@
             <w10:wrap type="none"/>
             <w10:anchorlock/>
           </v:group>
-          <o:OLEObject Type="Embed" ProgID="Equation.3" ShapeID="_x0000_s95257" DrawAspect="Content" ObjectID="_1672983606" r:id="rId215"/>
-          <o:OLEObject Type="Embed" ProgID="Equation.3" ShapeID="_x0000_s95258" DrawAspect="Content" ObjectID="_1672983607" r:id="rId216"/>
-          <o:OLEObject Type="Embed" ProgID="Equation.3" ShapeID="_x0000_s95263" DrawAspect="Content" ObjectID="_1672983608" r:id="rId217"/>
-          <o:OLEObject Type="Embed" ProgID="Equation.3" ShapeID="_x0000_s95264" DrawAspect="Content" ObjectID="_1672983609" r:id="rId218"/>
+          <o:OLEObject Type="Embed" ProgID="Equation.3" ShapeID="_x0000_s95257" DrawAspect="Content" ObjectID="_1672986062" r:id="rId215"/>
+          <o:OLEObject Type="Embed" ProgID="Equation.3" ShapeID="_x0000_s95258" DrawAspect="Content" ObjectID="_1672986063" r:id="rId216"/>
+          <o:OLEObject Type="Embed" ProgID="Equation.3" ShapeID="_x0000_s95263" DrawAspect="Content" ObjectID="_1672986064" r:id="rId217"/>
+          <o:OLEObject Type="Embed" ProgID="Equation.3" ShapeID="_x0000_s95264" DrawAspect="Content" ObjectID="_1672986065" r:id="rId218"/>
         </w:pict>
       </w:r>
     </w:p>
@@ -19312,15 +19312,7 @@
                           <w:i/>
                           <w:sz w:val="20"/>
                         </w:rPr>
-                        <w:t>x</w:t>
-                      </w:r>
-                      <w:r>
-                        <w:rPr>
-                          <w:rFonts w:ascii="Times New Roman" w:hAnsi="Times New Roman" w:cs="Times New Roman"/>
-                          <w:i/>
-                          <w:sz w:val="20"/>
-                        </w:rPr>
-                        <w:t xml:space="preserve"> </w:t>
+                        <w:t xml:space="preserve">x </w:t>
                       </w:r>
                       <w:r>
                         <w:rPr>
@@ -20446,14 +20438,7 @@
                           <w:rFonts w:ascii="Times New Roman" w:hAnsi="Times New Roman" w:cs="Times New Roman"/>
                           <w:sz w:val="16"/>
                         </w:rPr>
-                        <w:t>2.</w:t>
-                      </w:r>
-                      <w:r>
-                        <w:rPr>
-                          <w:rFonts w:ascii="Times New Roman" w:hAnsi="Times New Roman" w:cs="Times New Roman"/>
-                          <w:sz w:val="16"/>
-                        </w:rPr>
-                        <w:t>5</w:t>
+                        <w:t>2.5</w:t>
                       </w:r>
                     </w:p>
                   </w:txbxContent>
@@ -20712,18 +20697,1003 @@
     <w:p/>
     <w:p>
       <w:r>
-        <w:rPr>
-          <w:noProof/>
-        </w:rPr>
-      </w:r>
-      <w:r>
         <w:pict>
-          <v:group id="_x0000_s95421" editas="canvas" style="width:481.95pt;height:380.15pt;mso-position-horizontal-relative:char;mso-position-vertical-relative:line" coordorigin="2361,2646" coordsize="7200,5681">
+          <v:group id="_x0000_s95421" editas="canvas" style="width:481.95pt;height:386.9pt;mso-position-horizontal-relative:char;mso-position-vertical-relative:line" coordorigin="1134,6143" coordsize="9639,7738">
             <o:lock v:ext="edit" aspectratio="t"/>
-            <v:shape id="_x0000_s95420" type="#_x0000_t75" style="position:absolute;left:2361;top:2646;width:7200;height:5681" o:preferrelative="f">
+            <v:shape id="_x0000_s95420" type="#_x0000_t75" style="position:absolute;left:1134;top:6143;width:9639;height:7738" o:preferrelative="f">
               <v:fill o:detectmouseclick="t"/>
               <v:path o:extrusionok="t" o:connecttype="none"/>
               <o:lock v:ext="edit" text="t"/>
+            </v:shape>
+            <v:group id="_x0000_s95575" style="position:absolute;left:1659;top:6501;width:2799;height:2986" coordorigin="1659,6501" coordsize="2799,2986">
+              <v:group id="_x0000_s95572" style="position:absolute;left:1659;top:6501;width:2799;height:2844" coordorigin="1659,6501" coordsize="2799,2844">
+                <v:shape id="_x0000_s95499" type="#_x0000_t202" style="position:absolute;left:2988;top:6501;width:413;height:304" filled="f" stroked="f">
+                  <v:textbox style="mso-next-textbox:#_x0000_s95499" inset="0,.5mm,0,.5mm">
+                    <w:txbxContent>
+                      <w:p>
+                        <w:pPr>
+                          <w:jc w:val="center"/>
+                          <w:rPr>
+                            <w:rFonts w:ascii="Times New Roman" w:hAnsi="Times New Roman" w:cs="Times New Roman"/>
+                            <w:i/>
+                          </w:rPr>
+                        </w:pPr>
+                        <w:r>
+                          <w:rPr>
+                            <w:rFonts w:ascii="Times New Roman" w:hAnsi="Times New Roman" w:cs="Times New Roman"/>
+                            <w:i/>
+                            <w:sz w:val="20"/>
+                          </w:rPr>
+                          <w:t>s</w:t>
+                        </w:r>
+                        <w:r>
+                          <w:rPr>
+                            <w:rFonts w:ascii="Times New Roman" w:hAnsi="Times New Roman" w:cs="Times New Roman"/>
+                            <w:i/>
+                            <w:sz w:val="20"/>
+                            <w:vertAlign w:val="subscript"/>
+                          </w:rPr>
+                          <w:t>y</w:t>
+                        </w:r>
+                        <w:r>
+                          <w:rPr>
+                            <w:rFonts w:ascii="Times New Roman" w:hAnsi="Times New Roman" w:cs="Times New Roman"/>
+                            <w:i/>
+                            <w:sz w:val="20"/>
+                          </w:rPr>
+                          <w:t xml:space="preserve"> </w:t>
+                        </w:r>
+                        <w:r>
+                          <w:rPr>
+                            <w:rFonts w:ascii="Times New Roman" w:hAnsi="Times New Roman" w:cs="Times New Roman"/>
+                            <w:sz w:val="20"/>
+                          </w:rPr>
+                          <w:t>(μm)</w:t>
+                        </w:r>
+                      </w:p>
+                    </w:txbxContent>
+                  </v:textbox>
+                </v:shape>
+                <v:shape id="_x0000_s95468" type="#_x0000_t32" style="position:absolute;left:1818;top:6878;width:615;height:873;flip:y" o:connectortype="straight" o:regroupid="183"/>
+                <v:shape id="_x0000_s95469" type="#_x0000_t32" style="position:absolute;left:3402;top:6878;width:615;height:873;flip:y" o:connectortype="straight" o:regroupid="183"/>
+                <v:shape id="_x0000_s95470" type="#_x0000_t32" style="position:absolute;left:1817;top:8459;width:615;height:874;flip:y" o:connectortype="straight" o:regroupid="183">
+                  <v:stroke dashstyle="dash"/>
+                </v:shape>
+                <v:shape id="_x0000_s95471" type="#_x0000_t32" style="position:absolute;left:3402;top:8471;width:615;height:874;flip:y" o:connectortype="straight" o:regroupid="183"/>
+                <v:shape id="_x0000_s95472" type="#_x0000_t32" style="position:absolute;left:1817;top:7752;width:1585;height:1" o:connectortype="straight" o:regroupid="183"/>
+                <v:shape id="_x0000_s95473" type="#_x0000_t32" style="position:absolute;left:1817;top:9336;width:1585;height:1" o:connectortype="straight" o:regroupid="183"/>
+                <v:shape id="_x0000_s95474" type="#_x0000_t32" style="position:absolute;left:1818;top:7751;width:1;height:1585" o:connectortype="straight" o:regroupid="183"/>
+                <v:shape id="_x0000_s95475" type="#_x0000_t32" style="position:absolute;left:3402;top:7751;width:1;height:1585" o:connectortype="straight" o:regroupid="183"/>
+                <v:shape id="_x0000_s95476" type="#_x0000_t32" style="position:absolute;left:2432;top:6878;width:1585;height:1" o:connectortype="straight" o:regroupid="183"/>
+                <v:shape id="_x0000_s95477" type="#_x0000_t32" style="position:absolute;left:2432;top:8462;width:1585;height:1" o:connectortype="straight" o:regroupid="183">
+                  <v:stroke dashstyle="dash"/>
+                </v:shape>
+                <v:shape id="_x0000_s95478" type="#_x0000_t32" style="position:absolute;left:2430;top:6887;width:1;height:1585;flip:y" o:connectortype="straight" o:regroupid="183">
+                  <v:stroke dashstyle="dash"/>
+                </v:shape>
+                <v:shape id="_x0000_s95479" type="#_x0000_t32" style="position:absolute;left:4020;top:6884;width:1;height:1585;flip:y" o:connectortype="straight" o:regroupid="183"/>
+                <v:shape id="_x0000_s95481" type="#_x0000_t32" style="position:absolute;left:2195;top:8457;width:238;height:339;flip:y" o:connectortype="straight" o:regroupid="183" strokecolor="#7030a0" strokeweight="1.25pt">
+                  <v:stroke startarrow="block"/>
+                  <o:lock v:ext="edit" aspectratio="t"/>
+                </v:shape>
+                <v:shape id="_x0000_s95482" type="#_x0000_t32" style="position:absolute;left:2431;top:8459;width:510;height:1" o:connectortype="straight" o:regroupid="183" strokecolor="#7030a0" strokeweight="1.25pt">
+                  <v:stroke endarrow="block"/>
+                  <o:lock v:ext="edit" aspectratio="t"/>
+                </v:shape>
+                <v:shape id="_x0000_s95483" type="#_x0000_t32" style="position:absolute;left:2436;top:7946;width:1;height:510;flip:y" o:connectortype="straight" o:regroupid="183" strokecolor="#7030a0" strokeweight="1.25pt">
+                  <v:stroke endarrow="block"/>
+                  <o:lock v:ext="edit" aspectratio="t"/>
+                </v:shape>
+                <v:shape id="_x0000_s95484" type="#_x0000_t202" style="position:absolute;left:1890;top:8571;width:281;height:302" o:regroupid="183" filled="f" stroked="f">
+                  <v:textbox style="mso-next-textbox:#_x0000_s95484" inset="0,.5mm,0,.5mm">
+                    <w:txbxContent>
+                      <w:p>
+                        <w:pPr>
+                          <w:jc w:val="center"/>
+                          <w:rPr>
+                            <w:rFonts w:ascii="Times New Roman" w:hAnsi="Times New Roman" w:cs="Times New Roman"/>
+                            <w:i/>
+                          </w:rPr>
+                        </w:pPr>
+                        <w:r>
+                          <w:rPr>
+                            <w:rFonts w:ascii="Times New Roman" w:hAnsi="Times New Roman" w:cs="Times New Roman"/>
+                            <w:i/>
+                            <w:sz w:val="20"/>
+                          </w:rPr>
+                          <w:t>x</w:t>
+                        </w:r>
+                      </w:p>
+                    </w:txbxContent>
+                  </v:textbox>
+                </v:shape>
+                <v:shape id="_x0000_s95485" type="#_x0000_t202" style="position:absolute;left:2862;top:8121;width:281;height:302" o:regroupid="183" filled="f" stroked="f">
+                  <v:textbox style="mso-next-textbox:#_x0000_s95485" inset="0,.5mm,0,.5mm">
+                    <w:txbxContent>
+                      <w:p>
+                        <w:pPr>
+                          <w:jc w:val="center"/>
+                          <w:rPr>
+                            <w:rFonts w:ascii="Times New Roman" w:hAnsi="Times New Roman" w:cs="Times New Roman"/>
+                            <w:i/>
+                          </w:rPr>
+                        </w:pPr>
+                        <w:r>
+                          <w:rPr>
+                            <w:rFonts w:ascii="Times New Roman" w:hAnsi="Times New Roman" w:cs="Times New Roman"/>
+                            <w:i/>
+                            <w:sz w:val="20"/>
+                          </w:rPr>
+                          <w:t>y</w:t>
+                        </w:r>
+                      </w:p>
+                    </w:txbxContent>
+                  </v:textbox>
+                </v:shape>
+                <v:shape id="_x0000_s95486" type="#_x0000_t202" style="position:absolute;left:2118;top:7760;width:281;height:302" o:regroupid="183" filled="f" stroked="f">
+                  <v:textbox style="mso-next-textbox:#_x0000_s95486" inset="0,.5mm,0,.5mm">
+                    <w:txbxContent>
+                      <w:p>
+                        <w:pPr>
+                          <w:jc w:val="center"/>
+                          <w:rPr>
+                            <w:rFonts w:ascii="Times New Roman" w:hAnsi="Times New Roman" w:cs="Times New Roman"/>
+                            <w:i/>
+                          </w:rPr>
+                        </w:pPr>
+                        <w:r>
+                          <w:rPr>
+                            <w:rFonts w:ascii="Times New Roman" w:hAnsi="Times New Roman" w:cs="Times New Roman"/>
+                            <w:i/>
+                            <w:sz w:val="20"/>
+                          </w:rPr>
+                          <w:t>z</w:t>
+                        </w:r>
+                      </w:p>
+                    </w:txbxContent>
+                  </v:textbox>
+                </v:shape>
+                <v:shape id="_x0000_s95500" type="#_x0000_t202" style="position:absolute;left:4045;top:7586;width:413;height:304" o:regroupid="183" filled="f" stroked="f">
+                  <v:textbox style="mso-next-textbox:#_x0000_s95500" inset="0,.5mm,0,.5mm">
+                    <w:txbxContent>
+                      <w:p>
+                        <w:pPr>
+                          <w:jc w:val="center"/>
+                          <w:rPr>
+                            <w:rFonts w:ascii="Times New Roman" w:hAnsi="Times New Roman" w:cs="Times New Roman"/>
+                            <w:i/>
+                          </w:rPr>
+                        </w:pPr>
+                        <w:r>
+                          <w:rPr>
+                            <w:rFonts w:ascii="Times New Roman" w:hAnsi="Times New Roman" w:cs="Times New Roman"/>
+                            <w:i/>
+                            <w:sz w:val="20"/>
+                          </w:rPr>
+                          <w:t>s</w:t>
+                        </w:r>
+                        <w:r>
+                          <w:rPr>
+                            <w:rFonts w:ascii="Times New Roman" w:hAnsi="Times New Roman" w:cs="Times New Roman"/>
+                            <w:i/>
+                            <w:sz w:val="20"/>
+                            <w:vertAlign w:val="subscript"/>
+                          </w:rPr>
+                          <w:t>z</w:t>
+                        </w:r>
+                        <w:r>
+                          <w:rPr>
+                            <w:rFonts w:ascii="Times New Roman" w:hAnsi="Times New Roman" w:cs="Times New Roman"/>
+                            <w:i/>
+                            <w:sz w:val="20"/>
+                          </w:rPr>
+                          <w:t xml:space="preserve"> </w:t>
+                        </w:r>
+                        <w:r>
+                          <w:rPr>
+                            <w:rFonts w:ascii="Times New Roman" w:hAnsi="Times New Roman" w:cs="Times New Roman"/>
+                            <w:sz w:val="20"/>
+                          </w:rPr>
+                          <w:t>(μm)</w:t>
+                        </w:r>
+                      </w:p>
+                    </w:txbxContent>
+                  </v:textbox>
+                </v:shape>
+                <v:shape id="_x0000_s95501" type="#_x0000_t202" style="position:absolute;left:1659;top:7085;width:413;height:304" o:regroupid="183" filled="f" stroked="f">
+                  <v:textbox style="mso-next-textbox:#_x0000_s95501" inset="0,.5mm,0,.5mm">
+                    <w:txbxContent>
+                      <w:p>
+                        <w:pPr>
+                          <w:jc w:val="center"/>
+                          <w:rPr>
+                            <w:rFonts w:ascii="Times New Roman" w:hAnsi="Times New Roman" w:cs="Times New Roman"/>
+                            <w:i/>
+                          </w:rPr>
+                        </w:pPr>
+                        <w:r>
+                          <w:rPr>
+                            <w:rFonts w:ascii="Times New Roman" w:hAnsi="Times New Roman" w:cs="Times New Roman"/>
+                            <w:i/>
+                            <w:sz w:val="20"/>
+                          </w:rPr>
+                          <w:t>s</w:t>
+                        </w:r>
+                        <w:r>
+                          <w:rPr>
+                            <w:rFonts w:ascii="Times New Roman" w:hAnsi="Times New Roman" w:cs="Times New Roman"/>
+                            <w:i/>
+                            <w:sz w:val="20"/>
+                            <w:vertAlign w:val="subscript"/>
+                          </w:rPr>
+                          <w:t>x</w:t>
+                        </w:r>
+                        <w:r>
+                          <w:rPr>
+                            <w:rFonts w:ascii="Times New Roman" w:hAnsi="Times New Roman" w:cs="Times New Roman"/>
+                            <w:i/>
+                            <w:sz w:val="20"/>
+                          </w:rPr>
+                          <w:t xml:space="preserve"> </w:t>
+                        </w:r>
+                        <w:r>
+                          <w:rPr>
+                            <w:rFonts w:ascii="Times New Roman" w:hAnsi="Times New Roman" w:cs="Times New Roman"/>
+                            <w:sz w:val="20"/>
+                          </w:rPr>
+                          <w:t>(μm)</w:t>
+                        </w:r>
+                      </w:p>
+                    </w:txbxContent>
+                  </v:textbox>
+                </v:shape>
+              </v:group>
+              <v:group id="_x0000_s95498" style="position:absolute;left:1682;top:9202;width:283;height:285" coordorigin="5924,8554" coordsize="283,285">
+                <v:oval id="_x0000_s95488" style="position:absolute;left:5924;top:8554;width:283;height:285" o:regroupid="181" fillcolor="#f2dbdb [661]" strokecolor="#c00000" strokeweight="1pt">
+                  <o:lock v:ext="edit" aspectratio="t"/>
+                </v:oval>
+                <v:group id="_x0000_s95497" style="position:absolute;left:5994;top:8625;width:142;height:143" coordorigin="5924,8554" coordsize="283,285">
+                  <o:lock v:ext="edit" aspectratio="t"/>
+                  <v:shape id="_x0000_s95495" type="#_x0000_t32" style="position:absolute;left:5924;top:8697;width:283;height:1" o:connectortype="straight" strokecolor="#c00000" strokeweight="1.25pt">
+                    <o:lock v:ext="edit" aspectratio="t"/>
+                  </v:shape>
+                  <v:shape id="_x0000_s95496" type="#_x0000_t32" style="position:absolute;left:6066;top:8554;width:1;height:285" o:connectortype="straight" strokecolor="#c00000" strokeweight="1.25pt">
+                    <o:lock v:ext="edit" aspectratio="t"/>
+                  </v:shape>
+                </v:group>
+              </v:group>
+              <v:group id="_x0000_s95494" style="position:absolute;left:3251;top:9190;width:283;height:283" coordorigin="5538,7980" coordsize="283,283">
+                <v:oval id="_x0000_s95491" style="position:absolute;left:5538;top:7980;width:283;height:283" o:regroupid="182" fillcolor="#c6d9f1 [671]" strokecolor="#0070c0" strokeweight="1pt">
+                  <o:lock v:ext="edit" aspectratio="t"/>
+                </v:oval>
+                <v:shape id="_x0000_s95493" type="#_x0000_t32" style="position:absolute;left:5608;top:8121;width:142;height:1" o:connectortype="straight" strokecolor="#0070c0" strokeweight="1.25pt">
+                  <o:lock v:ext="edit" aspectratio="t"/>
+                </v:shape>
+              </v:group>
+            </v:group>
+            <v:group id="_x0000_s95574" style="position:absolute;left:4689;top:6501;width:2799;height:2986" coordorigin="4611,6501" coordsize="2799,2986">
+              <v:group id="_x0000_s95573" style="position:absolute;left:4611;top:6501;width:2799;height:2844" coordorigin="4611,6501" coordsize="2799,2844">
+                <v:shape id="_x0000_s95503" type="#_x0000_t202" style="position:absolute;left:5940;top:6501;width:413;height:304" filled="f" stroked="f">
+                  <v:textbox style="mso-next-textbox:#_x0000_s95503" inset="0,.5mm,0,.5mm">
+                    <w:txbxContent>
+                      <w:p>
+                        <w:pPr>
+                          <w:jc w:val="center"/>
+                          <w:rPr>
+                            <w:rFonts w:ascii="Times New Roman" w:hAnsi="Times New Roman" w:cs="Times New Roman"/>
+                            <w:i/>
+                          </w:rPr>
+                        </w:pPr>
+                        <w:r>
+                          <w:rPr>
+                            <w:rFonts w:ascii="Times New Roman" w:hAnsi="Times New Roman" w:cs="Times New Roman"/>
+                            <w:i/>
+                            <w:sz w:val="20"/>
+                          </w:rPr>
+                          <w:t>s</w:t>
+                        </w:r>
+                        <w:r>
+                          <w:rPr>
+                            <w:rFonts w:ascii="Times New Roman" w:hAnsi="Times New Roman" w:cs="Times New Roman"/>
+                            <w:i/>
+                            <w:sz w:val="20"/>
+                            <w:vertAlign w:val="subscript"/>
+                          </w:rPr>
+                          <w:t>y</w:t>
+                        </w:r>
+                        <w:r>
+                          <w:rPr>
+                            <w:rFonts w:ascii="Times New Roman" w:hAnsi="Times New Roman" w:cs="Times New Roman"/>
+                            <w:i/>
+                            <w:sz w:val="20"/>
+                          </w:rPr>
+                          <w:t xml:space="preserve"> </w:t>
+                        </w:r>
+                        <w:r>
+                          <w:rPr>
+                            <w:rFonts w:ascii="Times New Roman" w:hAnsi="Times New Roman" w:cs="Times New Roman"/>
+                            <w:sz w:val="20"/>
+                          </w:rPr>
+                          <w:t>(μm)</w:t>
+                        </w:r>
+                      </w:p>
+                    </w:txbxContent>
+                  </v:textbox>
+                </v:shape>
+                <v:shape id="_x0000_s95505" type="#_x0000_t32" style="position:absolute;left:4770;top:6878;width:615;height:873;flip:y" o:connectortype="straight" o:regroupid="184"/>
+                <v:shape id="_x0000_s95506" type="#_x0000_t32" style="position:absolute;left:6354;top:6878;width:615;height:873;flip:y" o:connectortype="straight" o:regroupid="184"/>
+                <v:shape id="_x0000_s95507" type="#_x0000_t32" style="position:absolute;left:4769;top:8459;width:615;height:874;flip:y" o:connectortype="straight" o:regroupid="184">
+                  <v:stroke dashstyle="dash"/>
+                </v:shape>
+                <v:shape id="_x0000_s95508" type="#_x0000_t32" style="position:absolute;left:6354;top:8471;width:615;height:874;flip:y" o:connectortype="straight" o:regroupid="184"/>
+                <v:shape id="_x0000_s95509" type="#_x0000_t32" style="position:absolute;left:4769;top:7752;width:1585;height:1" o:connectortype="straight" o:regroupid="184"/>
+                <v:shape id="_x0000_s95510" type="#_x0000_t32" style="position:absolute;left:4769;top:9336;width:1585;height:1" o:connectortype="straight" o:regroupid="184"/>
+                <v:shape id="_x0000_s95511" type="#_x0000_t32" style="position:absolute;left:4770;top:7751;width:1;height:1585" o:connectortype="straight" o:regroupid="184"/>
+                <v:shape id="_x0000_s95512" type="#_x0000_t32" style="position:absolute;left:6354;top:7751;width:1;height:1585" o:connectortype="straight" o:regroupid="184"/>
+                <v:shape id="_x0000_s95513" type="#_x0000_t32" style="position:absolute;left:5384;top:6878;width:1585;height:1" o:connectortype="straight" o:regroupid="184"/>
+                <v:shape id="_x0000_s95514" type="#_x0000_t32" style="position:absolute;left:5384;top:8462;width:1585;height:1" o:connectortype="straight" o:regroupid="184">
+                  <v:stroke dashstyle="dash"/>
+                </v:shape>
+                <v:shape id="_x0000_s95515" type="#_x0000_t32" style="position:absolute;left:5382;top:6887;width:1;height:1585;flip:y" o:connectortype="straight" o:regroupid="184">
+                  <v:stroke dashstyle="dash"/>
+                </v:shape>
+                <v:shape id="_x0000_s95516" type="#_x0000_t32" style="position:absolute;left:6972;top:6884;width:1;height:1585;flip:y" o:connectortype="straight" o:regroupid="184"/>
+                <v:shape id="_x0000_s95517" type="#_x0000_t32" style="position:absolute;left:5147;top:8457;width:238;height:339;flip:y" o:connectortype="straight" o:regroupid="184" strokecolor="#7030a0" strokeweight="1.25pt">
+                  <v:stroke startarrow="block"/>
+                  <o:lock v:ext="edit" aspectratio="t"/>
+                </v:shape>
+                <v:shape id="_x0000_s95518" type="#_x0000_t32" style="position:absolute;left:5383;top:8459;width:510;height:1" o:connectortype="straight" o:regroupid="184" strokecolor="#7030a0" strokeweight="1.25pt">
+                  <v:stroke endarrow="block"/>
+                  <o:lock v:ext="edit" aspectratio="t"/>
+                </v:shape>
+                <v:shape id="_x0000_s95519" type="#_x0000_t32" style="position:absolute;left:5388;top:7946;width:1;height:510;flip:y" o:connectortype="straight" o:regroupid="184" strokecolor="#7030a0" strokeweight="1.25pt">
+                  <v:stroke endarrow="block"/>
+                  <o:lock v:ext="edit" aspectratio="t"/>
+                </v:shape>
+                <v:shape id="_x0000_s95520" type="#_x0000_t202" style="position:absolute;left:4842;top:8571;width:281;height:302" o:regroupid="184" filled="f" stroked="f">
+                  <v:textbox style="mso-next-textbox:#_x0000_s95520" inset="0,.5mm,0,.5mm">
+                    <w:txbxContent>
+                      <w:p>
+                        <w:pPr>
+                          <w:jc w:val="center"/>
+                          <w:rPr>
+                            <w:rFonts w:ascii="Times New Roman" w:hAnsi="Times New Roman" w:cs="Times New Roman"/>
+                            <w:i/>
+                          </w:rPr>
+                        </w:pPr>
+                        <w:r>
+                          <w:rPr>
+                            <w:rFonts w:ascii="Times New Roman" w:hAnsi="Times New Roman" w:cs="Times New Roman"/>
+                            <w:i/>
+                            <w:sz w:val="20"/>
+                          </w:rPr>
+                          <w:t>x</w:t>
+                        </w:r>
+                      </w:p>
+                    </w:txbxContent>
+                  </v:textbox>
+                </v:shape>
+                <v:shape id="_x0000_s95521" type="#_x0000_t202" style="position:absolute;left:5814;top:8121;width:281;height:302" o:regroupid="184" filled="f" stroked="f">
+                  <v:textbox style="mso-next-textbox:#_x0000_s95521" inset="0,.5mm,0,.5mm">
+                    <w:txbxContent>
+                      <w:p>
+                        <w:pPr>
+                          <w:jc w:val="center"/>
+                          <w:rPr>
+                            <w:rFonts w:ascii="Times New Roman" w:hAnsi="Times New Roman" w:cs="Times New Roman"/>
+                            <w:i/>
+                          </w:rPr>
+                        </w:pPr>
+                        <w:r>
+                          <w:rPr>
+                            <w:rFonts w:ascii="Times New Roman" w:hAnsi="Times New Roman" w:cs="Times New Roman"/>
+                            <w:i/>
+                            <w:sz w:val="20"/>
+                          </w:rPr>
+                          <w:t>y</w:t>
+                        </w:r>
+                      </w:p>
+                    </w:txbxContent>
+                  </v:textbox>
+                </v:shape>
+                <v:shape id="_x0000_s95522" type="#_x0000_t202" style="position:absolute;left:5070;top:7760;width:281;height:302" o:regroupid="184" filled="f" stroked="f">
+                  <v:textbox style="mso-next-textbox:#_x0000_s95522" inset="0,.5mm,0,.5mm">
+                    <w:txbxContent>
+                      <w:p>
+                        <w:pPr>
+                          <w:jc w:val="center"/>
+                          <w:rPr>
+                            <w:rFonts w:ascii="Times New Roman" w:hAnsi="Times New Roman" w:cs="Times New Roman"/>
+                            <w:i/>
+                          </w:rPr>
+                        </w:pPr>
+                        <w:r>
+                          <w:rPr>
+                            <w:rFonts w:ascii="Times New Roman" w:hAnsi="Times New Roman" w:cs="Times New Roman"/>
+                            <w:i/>
+                            <w:sz w:val="20"/>
+                          </w:rPr>
+                          <w:t>z</w:t>
+                        </w:r>
+                      </w:p>
+                    </w:txbxContent>
+                  </v:textbox>
+                </v:shape>
+                <v:shape id="_x0000_s95523" type="#_x0000_t202" style="position:absolute;left:6997;top:7586;width:413;height:304" o:regroupid="184" filled="f" stroked="f">
+                  <v:textbox style="mso-next-textbox:#_x0000_s95523" inset="0,.5mm,0,.5mm">
+                    <w:txbxContent>
+                      <w:p>
+                        <w:pPr>
+                          <w:jc w:val="center"/>
+                          <w:rPr>
+                            <w:rFonts w:ascii="Times New Roman" w:hAnsi="Times New Roman" w:cs="Times New Roman"/>
+                            <w:i/>
+                          </w:rPr>
+                        </w:pPr>
+                        <w:r>
+                          <w:rPr>
+                            <w:rFonts w:ascii="Times New Roman" w:hAnsi="Times New Roman" w:cs="Times New Roman"/>
+                            <w:i/>
+                            <w:sz w:val="20"/>
+                          </w:rPr>
+                          <w:t>s</w:t>
+                        </w:r>
+                        <w:r>
+                          <w:rPr>
+                            <w:rFonts w:ascii="Times New Roman" w:hAnsi="Times New Roman" w:cs="Times New Roman"/>
+                            <w:i/>
+                            <w:sz w:val="20"/>
+                            <w:vertAlign w:val="subscript"/>
+                          </w:rPr>
+                          <w:t>z</w:t>
+                        </w:r>
+                        <w:r>
+                          <w:rPr>
+                            <w:rFonts w:ascii="Times New Roman" w:hAnsi="Times New Roman" w:cs="Times New Roman"/>
+                            <w:i/>
+                            <w:sz w:val="20"/>
+                          </w:rPr>
+                          <w:t xml:space="preserve"> </w:t>
+                        </w:r>
+                        <w:r>
+                          <w:rPr>
+                            <w:rFonts w:ascii="Times New Roman" w:hAnsi="Times New Roman" w:cs="Times New Roman"/>
+                            <w:sz w:val="20"/>
+                          </w:rPr>
+                          <w:t>(μm)</w:t>
+                        </w:r>
+                      </w:p>
+                    </w:txbxContent>
+                  </v:textbox>
+                </v:shape>
+                <v:shape id="_x0000_s95524" type="#_x0000_t202" style="position:absolute;left:4611;top:7085;width:413;height:304" o:regroupid="184" filled="f" stroked="f">
+                  <v:textbox style="mso-next-textbox:#_x0000_s95524" inset="0,.5mm,0,.5mm">
+                    <w:txbxContent>
+                      <w:p>
+                        <w:pPr>
+                          <w:jc w:val="center"/>
+                          <w:rPr>
+                            <w:rFonts w:ascii="Times New Roman" w:hAnsi="Times New Roman" w:cs="Times New Roman"/>
+                            <w:i/>
+                          </w:rPr>
+                        </w:pPr>
+                        <w:r>
+                          <w:rPr>
+                            <w:rFonts w:ascii="Times New Roman" w:hAnsi="Times New Roman" w:cs="Times New Roman"/>
+                            <w:i/>
+                            <w:sz w:val="20"/>
+                          </w:rPr>
+                          <w:t>s</w:t>
+                        </w:r>
+                        <w:r>
+                          <w:rPr>
+                            <w:rFonts w:ascii="Times New Roman" w:hAnsi="Times New Roman" w:cs="Times New Roman"/>
+                            <w:i/>
+                            <w:sz w:val="20"/>
+                            <w:vertAlign w:val="subscript"/>
+                          </w:rPr>
+                          <w:t>x</w:t>
+                        </w:r>
+                        <w:r>
+                          <w:rPr>
+                            <w:rFonts w:ascii="Times New Roman" w:hAnsi="Times New Roman" w:cs="Times New Roman"/>
+                            <w:i/>
+                            <w:sz w:val="20"/>
+                          </w:rPr>
+                          <w:t xml:space="preserve"> </w:t>
+                        </w:r>
+                        <w:r>
+                          <w:rPr>
+                            <w:rFonts w:ascii="Times New Roman" w:hAnsi="Times New Roman" w:cs="Times New Roman"/>
+                            <w:sz w:val="20"/>
+                          </w:rPr>
+                          <w:t>(μm)</w:t>
+                        </w:r>
+                      </w:p>
+                    </w:txbxContent>
+                  </v:textbox>
+                </v:shape>
+              </v:group>
+              <v:group id="_x0000_s95525" style="position:absolute;left:4634;top:9202;width:283;height:285" coordorigin="5924,8554" coordsize="283,285">
+                <v:oval id="_x0000_s95526" style="position:absolute;left:5924;top:8554;width:283;height:285" fillcolor="#f2dbdb [661]" strokecolor="#c00000" strokeweight="1pt">
+                  <o:lock v:ext="edit" aspectratio="t"/>
+                </v:oval>
+                <v:group id="_x0000_s95527" style="position:absolute;left:5994;top:8625;width:142;height:143" coordorigin="5924,8554" coordsize="283,285">
+                  <o:lock v:ext="edit" aspectratio="t"/>
+                  <v:shape id="_x0000_s95528" type="#_x0000_t32" style="position:absolute;left:5924;top:8697;width:283;height:1" o:connectortype="straight" strokecolor="#c00000" strokeweight="1.25pt">
+                    <o:lock v:ext="edit" aspectratio="t"/>
+                  </v:shape>
+                  <v:shape id="_x0000_s95529" type="#_x0000_t32" style="position:absolute;left:6066;top:8554;width:1;height:285" o:connectortype="straight" strokecolor="#c00000" strokeweight="1.25pt">
+                    <o:lock v:ext="edit" aspectratio="t"/>
+                  </v:shape>
+                </v:group>
+              </v:group>
+              <v:group id="_x0000_s95533" style="position:absolute;left:6828;top:8322;width:283;height:285" coordorigin="5924,8554" coordsize="283,285">
+                <v:oval id="_x0000_s95534" style="position:absolute;left:5924;top:8554;width:283;height:285" fillcolor="#f2dbdb [661]" strokecolor="#c00000" strokeweight="1pt">
+                  <o:lock v:ext="edit" aspectratio="t"/>
+                </v:oval>
+                <v:group id="_x0000_s95535" style="position:absolute;left:5994;top:8625;width:142;height:143" coordorigin="5924,8554" coordsize="283,285">
+                  <o:lock v:ext="edit" aspectratio="t"/>
+                  <v:shape id="_x0000_s95536" type="#_x0000_t32" style="position:absolute;left:5924;top:8697;width:283;height:1" o:connectortype="straight" strokecolor="#c00000" strokeweight="1.25pt">
+                    <o:lock v:ext="edit" aspectratio="t"/>
+                  </v:shape>
+                  <v:shape id="_x0000_s95537" type="#_x0000_t32" style="position:absolute;left:6066;top:8554;width:1;height:285" o:connectortype="straight" strokecolor="#c00000" strokeweight="1.25pt">
+                    <o:lock v:ext="edit" aspectratio="t"/>
+                  </v:shape>
+                </v:group>
+              </v:group>
+            </v:group>
+            <v:group id="_x0000_s95612" style="position:absolute;left:7719;top:6501;width:2799;height:2972" coordorigin="7719,6501" coordsize="2799,2972">
+              <v:group id="_x0000_s95577" style="position:absolute;left:7719;top:6501;width:2799;height:2844" coordorigin="1659,6501" coordsize="2799,2844" o:regroupid="185">
+                <v:shape id="_x0000_s95578" type="#_x0000_t202" style="position:absolute;left:2988;top:6501;width:413;height:304" filled="f" stroked="f">
+                  <v:textbox style="mso-next-textbox:#_x0000_s95578" inset="0,.5mm,0,.5mm">
+                    <w:txbxContent>
+                      <w:p>
+                        <w:pPr>
+                          <w:jc w:val="center"/>
+                          <w:rPr>
+                            <w:rFonts w:ascii="Times New Roman" w:hAnsi="Times New Roman" w:cs="Times New Roman"/>
+                            <w:i/>
+                          </w:rPr>
+                        </w:pPr>
+                        <w:r>
+                          <w:rPr>
+                            <w:rFonts w:ascii="Times New Roman" w:hAnsi="Times New Roman" w:cs="Times New Roman"/>
+                            <w:i/>
+                            <w:sz w:val="20"/>
+                          </w:rPr>
+                          <w:t>s</w:t>
+                        </w:r>
+                        <w:r>
+                          <w:rPr>
+                            <w:rFonts w:ascii="Times New Roman" w:hAnsi="Times New Roman" w:cs="Times New Roman"/>
+                            <w:i/>
+                            <w:sz w:val="20"/>
+                            <w:vertAlign w:val="subscript"/>
+                          </w:rPr>
+                          <w:t>y</w:t>
+                        </w:r>
+                        <w:r>
+                          <w:rPr>
+                            <w:rFonts w:ascii="Times New Roman" w:hAnsi="Times New Roman" w:cs="Times New Roman"/>
+                            <w:i/>
+                            <w:sz w:val="20"/>
+                          </w:rPr>
+                          <w:t xml:space="preserve"> </w:t>
+                        </w:r>
+                        <w:r>
+                          <w:rPr>
+                            <w:rFonts w:ascii="Times New Roman" w:hAnsi="Times New Roman" w:cs="Times New Roman"/>
+                            <w:sz w:val="20"/>
+                          </w:rPr>
+                          <w:t>(μm)</w:t>
+                        </w:r>
+                      </w:p>
+                    </w:txbxContent>
+                  </v:textbox>
+                </v:shape>
+                <v:shape id="_x0000_s95579" type="#_x0000_t32" style="position:absolute;left:1818;top:6878;width:615;height:873;flip:y" o:connectortype="straight"/>
+                <v:shape id="_x0000_s95580" type="#_x0000_t32" style="position:absolute;left:3402;top:6878;width:615;height:873;flip:y" o:connectortype="straight"/>
+                <v:shape id="_x0000_s95581" type="#_x0000_t32" style="position:absolute;left:1817;top:8459;width:615;height:874;flip:y" o:connectortype="straight">
+                  <v:stroke dashstyle="dash"/>
+                </v:shape>
+                <v:shape id="_x0000_s95582" type="#_x0000_t32" style="position:absolute;left:3402;top:8471;width:615;height:874;flip:y" o:connectortype="straight"/>
+                <v:shape id="_x0000_s95583" type="#_x0000_t32" style="position:absolute;left:1817;top:7752;width:1585;height:1" o:connectortype="straight"/>
+                <v:shape id="_x0000_s95584" type="#_x0000_t32" style="position:absolute;left:1817;top:9336;width:1585;height:1" o:connectortype="straight"/>
+                <v:shape id="_x0000_s95585" type="#_x0000_t32" style="position:absolute;left:1818;top:7751;width:1;height:1585" o:connectortype="straight"/>
+                <v:shape id="_x0000_s95586" type="#_x0000_t32" style="position:absolute;left:3402;top:7751;width:1;height:1585" o:connectortype="straight"/>
+                <v:shape id="_x0000_s95587" type="#_x0000_t32" style="position:absolute;left:2432;top:6878;width:1585;height:1" o:connectortype="straight"/>
+                <v:shape id="_x0000_s95588" type="#_x0000_t32" style="position:absolute;left:2432;top:8462;width:1585;height:1" o:connectortype="straight">
+                  <v:stroke dashstyle="dash"/>
+                </v:shape>
+                <v:shape id="_x0000_s95589" type="#_x0000_t32" style="position:absolute;left:2430;top:6887;width:1;height:1585;flip:y" o:connectortype="straight">
+                  <v:stroke dashstyle="dash"/>
+                </v:shape>
+                <v:shape id="_x0000_s95590" type="#_x0000_t32" style="position:absolute;left:4020;top:6884;width:1;height:1585;flip:y" o:connectortype="straight"/>
+                <v:shape id="_x0000_s95591" type="#_x0000_t32" style="position:absolute;left:2195;top:8457;width:238;height:339;flip:y" o:connectortype="straight" strokecolor="#7030a0" strokeweight="1.25pt">
+                  <v:stroke startarrow="block"/>
+                  <o:lock v:ext="edit" aspectratio="t"/>
+                </v:shape>
+                <v:shape id="_x0000_s95592" type="#_x0000_t32" style="position:absolute;left:2431;top:8459;width:510;height:1" o:connectortype="straight" strokecolor="#7030a0" strokeweight="1.25pt">
+                  <v:stroke endarrow="block"/>
+                  <o:lock v:ext="edit" aspectratio="t"/>
+                </v:shape>
+                <v:shape id="_x0000_s95593" type="#_x0000_t32" style="position:absolute;left:2436;top:7946;width:1;height:510;flip:y" o:connectortype="straight" strokecolor="#7030a0" strokeweight="1.25pt">
+                  <v:stroke endarrow="block"/>
+                  <o:lock v:ext="edit" aspectratio="t"/>
+                </v:shape>
+                <v:shape id="_x0000_s95594" type="#_x0000_t202" style="position:absolute;left:1890;top:8571;width:281;height:302" filled="f" stroked="f">
+                  <v:textbox style="mso-next-textbox:#_x0000_s95594" inset="0,.5mm,0,.5mm">
+                    <w:txbxContent>
+                      <w:p>
+                        <w:pPr>
+                          <w:jc w:val="center"/>
+                          <w:rPr>
+                            <w:rFonts w:ascii="Times New Roman" w:hAnsi="Times New Roman" w:cs="Times New Roman"/>
+                            <w:i/>
+                          </w:rPr>
+                        </w:pPr>
+                        <w:r>
+                          <w:rPr>
+                            <w:rFonts w:ascii="Times New Roman" w:hAnsi="Times New Roman" w:cs="Times New Roman"/>
+                            <w:i/>
+                            <w:sz w:val="20"/>
+                          </w:rPr>
+                          <w:t>x</w:t>
+                        </w:r>
+                      </w:p>
+                    </w:txbxContent>
+                  </v:textbox>
+                </v:shape>
+                <v:shape id="_x0000_s95595" type="#_x0000_t202" style="position:absolute;left:2862;top:8121;width:281;height:302" filled="f" stroked="f">
+                  <v:textbox style="mso-next-textbox:#_x0000_s95595" inset="0,.5mm,0,.5mm">
+                    <w:txbxContent>
+                      <w:p>
+                        <w:pPr>
+                          <w:jc w:val="center"/>
+                          <w:rPr>
+                            <w:rFonts w:ascii="Times New Roman" w:hAnsi="Times New Roman" w:cs="Times New Roman"/>
+                            <w:i/>
+                          </w:rPr>
+                        </w:pPr>
+                        <w:r>
+                          <w:rPr>
+                            <w:rFonts w:ascii="Times New Roman" w:hAnsi="Times New Roman" w:cs="Times New Roman"/>
+                            <w:i/>
+                            <w:sz w:val="20"/>
+                          </w:rPr>
+                          <w:t>y</w:t>
+                        </w:r>
+                      </w:p>
+                    </w:txbxContent>
+                  </v:textbox>
+                </v:shape>
+                <v:shape id="_x0000_s95596" type="#_x0000_t202" style="position:absolute;left:2118;top:7760;width:281;height:302" filled="f" stroked="f">
+                  <v:textbox style="mso-next-textbox:#_x0000_s95596" inset="0,.5mm,0,.5mm">
+                    <w:txbxContent>
+                      <w:p>
+                        <w:pPr>
+                          <w:jc w:val="center"/>
+                          <w:rPr>
+                            <w:rFonts w:ascii="Times New Roman" w:hAnsi="Times New Roman" w:cs="Times New Roman"/>
+                            <w:i/>
+                          </w:rPr>
+                        </w:pPr>
+                        <w:r>
+                          <w:rPr>
+                            <w:rFonts w:ascii="Times New Roman" w:hAnsi="Times New Roman" w:cs="Times New Roman"/>
+                            <w:i/>
+                            <w:sz w:val="20"/>
+                          </w:rPr>
+                          <w:t>z</w:t>
+                        </w:r>
+                      </w:p>
+                    </w:txbxContent>
+                  </v:textbox>
+                </v:shape>
+                <v:shape id="_x0000_s95597" type="#_x0000_t202" style="position:absolute;left:4045;top:7586;width:413;height:304" filled="f" stroked="f">
+                  <v:textbox style="mso-next-textbox:#_x0000_s95597" inset="0,.5mm,0,.5mm">
+                    <w:txbxContent>
+                      <w:p>
+                        <w:pPr>
+                          <w:jc w:val="center"/>
+                          <w:rPr>
+                            <w:rFonts w:ascii="Times New Roman" w:hAnsi="Times New Roman" w:cs="Times New Roman"/>
+                            <w:i/>
+                          </w:rPr>
+                        </w:pPr>
+                        <w:r>
+                          <w:rPr>
+                            <w:rFonts w:ascii="Times New Roman" w:hAnsi="Times New Roman" w:cs="Times New Roman"/>
+                            <w:i/>
+                            <w:sz w:val="20"/>
+                          </w:rPr>
+                          <w:t>s</w:t>
+                        </w:r>
+                        <w:r>
+                          <w:rPr>
+                            <w:rFonts w:ascii="Times New Roman" w:hAnsi="Times New Roman" w:cs="Times New Roman"/>
+                            <w:i/>
+                            <w:sz w:val="20"/>
+                            <w:vertAlign w:val="subscript"/>
+                          </w:rPr>
+                          <w:t>z</w:t>
+                        </w:r>
+                        <w:r>
+                          <w:rPr>
+                            <w:rFonts w:ascii="Times New Roman" w:hAnsi="Times New Roman" w:cs="Times New Roman"/>
+                            <w:i/>
+                            <w:sz w:val="20"/>
+                          </w:rPr>
+                          <w:t xml:space="preserve"> </w:t>
+                        </w:r>
+                        <w:r>
+                          <w:rPr>
+                            <w:rFonts w:ascii="Times New Roman" w:hAnsi="Times New Roman" w:cs="Times New Roman"/>
+                            <w:sz w:val="20"/>
+                          </w:rPr>
+                          <w:t>(μm)</w:t>
+                        </w:r>
+                      </w:p>
+                    </w:txbxContent>
+                  </v:textbox>
+                </v:shape>
+                <v:shape id="_x0000_s95598" type="#_x0000_t202" style="position:absolute;left:1659;top:7085;width:413;height:304" filled="f" stroked="f">
+                  <v:textbox style="mso-next-textbox:#_x0000_s95598" inset="0,.5mm,0,.5mm">
+                    <w:txbxContent>
+                      <w:p>
+                        <w:pPr>
+                          <w:jc w:val="center"/>
+                          <w:rPr>
+                            <w:rFonts w:ascii="Times New Roman" w:hAnsi="Times New Roman" w:cs="Times New Roman"/>
+                            <w:i/>
+                          </w:rPr>
+                        </w:pPr>
+                        <w:r>
+                          <w:rPr>
+                            <w:rFonts w:ascii="Times New Roman" w:hAnsi="Times New Roman" w:cs="Times New Roman"/>
+                            <w:i/>
+                            <w:sz w:val="20"/>
+                          </w:rPr>
+                          <w:t>s</w:t>
+                        </w:r>
+                        <w:r>
+                          <w:rPr>
+                            <w:rFonts w:ascii="Times New Roman" w:hAnsi="Times New Roman" w:cs="Times New Roman"/>
+                            <w:i/>
+                            <w:sz w:val="20"/>
+                            <w:vertAlign w:val="subscript"/>
+                          </w:rPr>
+                          <w:t>x</w:t>
+                        </w:r>
+                        <w:r>
+                          <w:rPr>
+                            <w:rFonts w:ascii="Times New Roman" w:hAnsi="Times New Roman" w:cs="Times New Roman"/>
+                            <w:i/>
+                            <w:sz w:val="20"/>
+                          </w:rPr>
+                          <w:t xml:space="preserve"> </w:t>
+                        </w:r>
+                        <w:r>
+                          <w:rPr>
+                            <w:rFonts w:ascii="Times New Roman" w:hAnsi="Times New Roman" w:cs="Times New Roman"/>
+                            <w:sz w:val="20"/>
+                          </w:rPr>
+                          <w:t>(μm)</w:t>
+                        </w:r>
+                      </w:p>
+                    </w:txbxContent>
+                  </v:textbox>
+                </v:shape>
+              </v:group>
+              <v:group id="_x0000_s95604" style="position:absolute;left:9311;top:9190;width:283;height:283" coordorigin="5538,7980" coordsize="283,283" o:regroupid="185">
+                <v:oval id="_x0000_s95605" style="position:absolute;left:5538;top:7980;width:283;height:283" fillcolor="#c6d9f1 [671]" strokecolor="#0070c0" strokeweight="1pt">
+                  <o:lock v:ext="edit" aspectratio="t"/>
+                </v:oval>
+                <v:shape id="_x0000_s95606" type="#_x0000_t32" style="position:absolute;left:5608;top:8121;width:142;height:1" o:connectortype="straight" strokecolor="#0070c0" strokeweight="1.25pt">
+                  <o:lock v:ext="edit" aspectratio="t"/>
+                </v:shape>
+              </v:group>
+              <v:group id="_x0000_s95607" style="position:absolute;left:8342;top:6742;width:283;height:283" coordorigin="5538,7980" coordsize="283,283">
+                <v:oval id="_x0000_s95608" style="position:absolute;left:5538;top:7980;width:283;height:283" fillcolor="#c6d9f1 [671]" strokecolor="#0070c0" strokeweight="1pt">
+                  <o:lock v:ext="edit" aspectratio="t"/>
+                </v:oval>
+                <v:shape id="_x0000_s95609" type="#_x0000_t32" style="position:absolute;left:5608;top:8121;width:142;height:1" o:connectortype="straight" strokecolor="#0070c0" strokeweight="1.25pt">
+                  <o:lock v:ext="edit" aspectratio="t"/>
+                </v:shape>
+              </v:group>
+            </v:group>
+            <v:shape id="_x0000_s95611" type="#_x0000_t202" style="position:absolute;left:1611;top:9511;width:437;height:302" filled="f" stroked="f">
+              <v:textbox style="mso-next-textbox:#_x0000_s95611" inset="0,.5mm,0,.5mm">
+                <w:txbxContent>
+                  <w:p>
+                    <w:pPr>
+                      <w:spacing w:after="0"/>
+                      <w:jc w:val="center"/>
+                      <w:rPr>
+                        <w:rFonts w:ascii="Times New Roman" w:hAnsi="Times New Roman" w:cs="Times New Roman"/>
+                        <w:sz w:val="20"/>
+                      </w:rPr>
+                    </w:pPr>
+                    <w:r>
+                      <w:rPr>
+                        <w:rFonts w:ascii="Times New Roman" w:hAnsi="Times New Roman" w:cs="Times New Roman"/>
+                        <w:i/>
+                        <w:sz w:val="20"/>
+                      </w:rPr>
+                      <w:t>q</w:t>
+                    </w:r>
+                    <w:r>
+                      <w:rPr>
+                        <w:rFonts w:ascii="Times New Roman" w:hAnsi="Times New Roman" w:cs="Times New Roman"/>
+                        <w:sz w:val="20"/>
+                        <w:vertAlign w:val="subscript"/>
+                      </w:rPr>
+                      <w:t>1</w:t>
+                    </w:r>
+                  </w:p>
+                </w:txbxContent>
+              </v:textbox>
+            </v:shape>
+            <v:shape id="_x0000_s95613" type="#_x0000_t202" style="position:absolute;left:4629;top:9511;width:437;height:302" filled="f" stroked="f">
+              <v:textbox style="mso-next-textbox:#_x0000_s95613" inset="0,.5mm,0,.5mm">
+                <w:txbxContent>
+                  <w:p>
+                    <w:pPr>
+                      <w:spacing w:after="0"/>
+                      <w:jc w:val="center"/>
+                      <w:rPr>
+                        <w:rFonts w:ascii="Times New Roman" w:hAnsi="Times New Roman" w:cs="Times New Roman"/>
+                        <w:sz w:val="20"/>
+                      </w:rPr>
+                    </w:pPr>
+                    <w:r>
+                      <w:rPr>
+                        <w:rFonts w:ascii="Times New Roman" w:hAnsi="Times New Roman" w:cs="Times New Roman"/>
+                        <w:i/>
+                        <w:sz w:val="20"/>
+                      </w:rPr>
+                      <w:t>q</w:t>
+                    </w:r>
+                    <w:r>
+                      <w:rPr>
+                        <w:rFonts w:ascii="Times New Roman" w:hAnsi="Times New Roman" w:cs="Times New Roman"/>
+                        <w:sz w:val="20"/>
+                        <w:vertAlign w:val="subscript"/>
+                      </w:rPr>
+                      <w:t>1</w:t>
+                    </w:r>
+                  </w:p>
+                </w:txbxContent>
+              </v:textbox>
+            </v:shape>
+            <v:shape id="_x0000_s95614" type="#_x0000_t202" style="position:absolute;left:3179;top:9511;width:437;height:302" filled="f" stroked="f">
+              <v:textbox style="mso-next-textbox:#_x0000_s95614" inset="0,.5mm,0,.5mm">
+                <w:txbxContent>
+                  <w:p>
+                    <w:pPr>
+                      <w:spacing w:after="0"/>
+                      <w:jc w:val="center"/>
+                      <w:rPr>
+                        <w:rFonts w:ascii="Times New Roman" w:hAnsi="Times New Roman" w:cs="Times New Roman"/>
+                        <w:sz w:val="20"/>
+                      </w:rPr>
+                    </w:pPr>
+                    <w:r>
+                      <w:rPr>
+                        <w:rFonts w:ascii="Times New Roman" w:hAnsi="Times New Roman" w:cs="Times New Roman"/>
+                        <w:i/>
+                        <w:sz w:val="20"/>
+                      </w:rPr>
+                      <w:t>q</w:t>
+                    </w:r>
+                    <w:r>
+                      <w:rPr>
+                        <w:rFonts w:ascii="Times New Roman" w:hAnsi="Times New Roman" w:cs="Times New Roman"/>
+                        <w:sz w:val="20"/>
+                        <w:vertAlign w:val="subscript"/>
+                      </w:rPr>
+                      <w:t>2</w:t>
+                    </w:r>
+                  </w:p>
+                </w:txbxContent>
+              </v:textbox>
+            </v:shape>
+            <v:shape id="_x0000_s95615" type="#_x0000_t202" style="position:absolute;left:9237;top:9511;width:437;height:302" filled="f" stroked="f">
+              <v:textbox style="mso-next-textbox:#_x0000_s95615" inset="0,.5mm,0,.5mm">
+                <w:txbxContent>
+                  <w:p>
+                    <w:pPr>
+                      <w:spacing w:after="0"/>
+                      <w:jc w:val="center"/>
+                      <w:rPr>
+                        <w:rFonts w:ascii="Times New Roman" w:hAnsi="Times New Roman" w:cs="Times New Roman"/>
+                        <w:sz w:val="20"/>
+                      </w:rPr>
+                    </w:pPr>
+                    <w:r>
+                      <w:rPr>
+                        <w:rFonts w:ascii="Times New Roman" w:hAnsi="Times New Roman" w:cs="Times New Roman"/>
+                        <w:i/>
+                        <w:sz w:val="20"/>
+                      </w:rPr>
+                      <w:t>q</w:t>
+                    </w:r>
+                    <w:r>
+                      <w:rPr>
+                        <w:rFonts w:ascii="Times New Roman" w:hAnsi="Times New Roman" w:cs="Times New Roman"/>
+                        <w:sz w:val="20"/>
+                        <w:vertAlign w:val="subscript"/>
+                      </w:rPr>
+                      <w:t>2</w:t>
+                    </w:r>
+                  </w:p>
+                </w:txbxContent>
+              </v:textbox>
+            </v:shape>
+            <v:shape id="_x0000_s95616" type="#_x0000_t202" style="position:absolute;left:6843;top:8627;width:437;height:302" filled="f" stroked="f">
+              <v:textbox style="mso-next-textbox:#_x0000_s95616" inset="0,.5mm,0,.5mm">
+                <w:txbxContent>
+                  <w:p>
+                    <w:pPr>
+                      <w:spacing w:after="0"/>
+                      <w:jc w:val="center"/>
+                      <w:rPr>
+                        <w:rFonts w:ascii="Times New Roman" w:hAnsi="Times New Roman" w:cs="Times New Roman"/>
+                        <w:sz w:val="20"/>
+                      </w:rPr>
+                    </w:pPr>
+                    <w:r>
+                      <w:rPr>
+                        <w:rFonts w:ascii="Times New Roman" w:hAnsi="Times New Roman" w:cs="Times New Roman"/>
+                        <w:i/>
+                        <w:sz w:val="20"/>
+                      </w:rPr>
+                      <w:t>q</w:t>
+                    </w:r>
+                    <w:r>
+                      <w:rPr>
+                        <w:rFonts w:ascii="Times New Roman" w:hAnsi="Times New Roman" w:cs="Times New Roman"/>
+                        <w:sz w:val="20"/>
+                        <w:vertAlign w:val="subscript"/>
+                      </w:rPr>
+                      <w:t>3</w:t>
+                    </w:r>
+                  </w:p>
+                </w:txbxContent>
+              </v:textbox>
+            </v:shape>
+            <v:shape id="_x0000_s95617" type="#_x0000_t202" style="position:absolute;left:8485;top:6977;width:437;height:302" filled="f" stroked="f">
+              <v:textbox style="mso-next-textbox:#_x0000_s95617" inset="0,.5mm,0,.5mm">
+                <w:txbxContent>
+                  <w:p>
+                    <w:pPr>
+                      <w:spacing w:after="0"/>
+                      <w:jc w:val="center"/>
+                      <w:rPr>
+                        <w:rFonts w:ascii="Times New Roman" w:hAnsi="Times New Roman" w:cs="Times New Roman"/>
+                        <w:sz w:val="20"/>
+                      </w:rPr>
+                    </w:pPr>
+                    <w:r>
+                      <w:rPr>
+                        <w:rFonts w:ascii="Times New Roman" w:hAnsi="Times New Roman" w:cs="Times New Roman"/>
+                        <w:i/>
+                        <w:sz w:val="20"/>
+                      </w:rPr>
+                      <w:t>q</w:t>
+                    </w:r>
+                    <w:r>
+                      <w:rPr>
+                        <w:rFonts w:ascii="Times New Roman" w:hAnsi="Times New Roman" w:cs="Times New Roman"/>
+                        <w:sz w:val="20"/>
+                        <w:vertAlign w:val="subscript"/>
+                      </w:rPr>
+                      <w:t>4</w:t>
+                    </w:r>
+                  </w:p>
+                </w:txbxContent>
+              </v:textbox>
             </v:shape>
             <w10:wrap type="none"/>
             <w10:anchorlock/>

--- a/src/figs/docx/0002.docx
+++ b/src/figs/docx/0002.docx
@@ -16,11 +16,493 @@
           <w:docGrid w:linePitch="360"/>
         </w:sectPr>
       </w:pPr>
-      <w:bookmarkStart w:id="0" w:name="_Toc62370344"/>
+      <w:bookmarkStart w:id="0" w:name="_Toc62403408"/>
       <w:r>
         <w:t>Content</w:t>
       </w:r>
       <w:bookmarkEnd w:id="0"/>
+    </w:p>
+    <w:p>
+      <w:pPr>
+        <w:pStyle w:val="MyTOC"/>
+        <w:rPr>
+          <w:szCs w:val="22"/>
+        </w:rPr>
+      </w:pPr>
+      <w:r>
+        <w:lastRenderedPageBreak/>
+        <w:fldChar w:fldCharType="begin"/>
+      </w:r>
+      <w:r>
+        <w:instrText xml:space="preserve"> TOC \o "1-1" \h \z \u </w:instrText>
+      </w:r>
+      <w:r>
+        <w:fldChar w:fldCharType="separate"/>
+      </w:r>
+      <w:hyperlink w:anchor="_Toc62403408" w:history="1">
+        <w:r>
+          <w:rPr>
+            <w:rStyle w:val="Hyperlink"/>
+            <w:color w:val="auto"/>
+            <w:u w:val="none"/>
+          </w:rPr>
+          <w:t>Content</w:t>
+        </w:r>
+        <w:r>
+          <w:rPr>
+            <w:webHidden/>
+          </w:rPr>
+          <w:tab/>
+        </w:r>
+        <w:r>
+          <w:rPr>
+            <w:webHidden/>
+          </w:rPr>
+          <w:fldChar w:fldCharType="begin"/>
+        </w:r>
+        <w:r>
+          <w:rPr>
+            <w:webHidden/>
+          </w:rPr>
+          <w:instrText xml:space="preserve"> PAGEREF _Toc62403408 \h </w:instrText>
+        </w:r>
+        <w:r>
+          <w:rPr>
+            <w:webHidden/>
+          </w:rPr>
+        </w:r>
+        <w:r>
+          <w:rPr>
+            <w:webHidden/>
+          </w:rPr>
+          <w:fldChar w:fldCharType="separate"/>
+        </w:r>
+        <w:r>
+          <w:rPr>
+            <w:webHidden/>
+          </w:rPr>
+          <w:t>0</w:t>
+        </w:r>
+        <w:r>
+          <w:rPr>
+            <w:webHidden/>
+          </w:rPr>
+          <w:fldChar w:fldCharType="end"/>
+        </w:r>
+      </w:hyperlink>
+    </w:p>
+    <w:p>
+      <w:pPr>
+        <w:pStyle w:val="MyTOC"/>
+        <w:rPr>
+          <w:szCs w:val="22"/>
+        </w:rPr>
+      </w:pPr>
+      <w:hyperlink w:anchor="_Toc62403409" w:history="1">
+        <w:r>
+          <w:rPr>
+            <w:rStyle w:val="Hyperlink"/>
+            <w:color w:val="auto"/>
+            <w:u w:val="none"/>
+          </w:rPr>
+          <w:t>Examples</w:t>
+        </w:r>
+        <w:r>
+          <w:rPr>
+            <w:webHidden/>
+          </w:rPr>
+          <w:tab/>
+        </w:r>
+        <w:r>
+          <w:rPr>
+            <w:webHidden/>
+          </w:rPr>
+          <w:fldChar w:fldCharType="begin"/>
+        </w:r>
+        <w:r>
+          <w:rPr>
+            <w:webHidden/>
+          </w:rPr>
+          <w:instrText xml:space="preserve"> PAGEREF _Toc62403409 \h </w:instrText>
+        </w:r>
+        <w:r>
+          <w:rPr>
+            <w:webHidden/>
+          </w:rPr>
+        </w:r>
+        <w:r>
+          <w:rPr>
+            <w:webHidden/>
+          </w:rPr>
+          <w:fldChar w:fldCharType="separate"/>
+        </w:r>
+        <w:r>
+          <w:rPr>
+            <w:webHidden/>
+          </w:rPr>
+          <w:t>0</w:t>
+        </w:r>
+        <w:r>
+          <w:rPr>
+            <w:webHidden/>
+          </w:rPr>
+          <w:fldChar w:fldCharType="end"/>
+        </w:r>
+      </w:hyperlink>
+    </w:p>
+    <w:p>
+      <w:pPr>
+        <w:pStyle w:val="MyTOC"/>
+        <w:rPr>
+          <w:szCs w:val="22"/>
+        </w:rPr>
+      </w:pPr>
+      <w:hyperlink w:anchor="_Toc62403410" w:history="1">
+        <w:r>
+          <w:rPr>
+            <w:rStyle w:val="Hyperlink"/>
+            <w:color w:val="auto"/>
+            <w:u w:val="none"/>
+          </w:rPr>
+          <w:t>Ideal gas law</w:t>
+        </w:r>
+        <w:r>
+          <w:rPr>
+            <w:webHidden/>
+          </w:rPr>
+          <w:tab/>
+        </w:r>
+        <w:r>
+          <w:rPr>
+            <w:webHidden/>
+          </w:rPr>
+          <w:fldChar w:fldCharType="begin"/>
+        </w:r>
+        <w:r>
+          <w:rPr>
+            <w:webHidden/>
+          </w:rPr>
+          <w:instrText xml:space="preserve"> PAGEREF _Toc62403410 \h </w:instrText>
+        </w:r>
+        <w:r>
+          <w:rPr>
+            <w:webHidden/>
+          </w:rPr>
+        </w:r>
+        <w:r>
+          <w:rPr>
+            <w:webHidden/>
+          </w:rPr>
+          <w:fldChar w:fldCharType="separate"/>
+        </w:r>
+        <w:r>
+          <w:rPr>
+            <w:webHidden/>
+          </w:rPr>
+          <w:t>1</w:t>
+        </w:r>
+        <w:r>
+          <w:rPr>
+            <w:webHidden/>
+          </w:rPr>
+          <w:fldChar w:fldCharType="end"/>
+        </w:r>
+      </w:hyperlink>
+    </w:p>
+    <w:p>
+      <w:pPr>
+        <w:pStyle w:val="MyTOC"/>
+        <w:rPr>
+          <w:szCs w:val="22"/>
+        </w:rPr>
+      </w:pPr>
+      <w:hyperlink w:anchor="_Toc62403411" w:history="1">
+        <w:r>
+          <w:rPr>
+            <w:rStyle w:val="Hyperlink"/>
+            <w:color w:val="auto"/>
+            <w:u w:val="none"/>
+          </w:rPr>
+          <w:t>Ideal gas processes</w:t>
+        </w:r>
+        <w:r>
+          <w:rPr>
+            <w:webHidden/>
+          </w:rPr>
+          <w:tab/>
+        </w:r>
+        <w:r>
+          <w:rPr>
+            <w:webHidden/>
+          </w:rPr>
+          <w:fldChar w:fldCharType="begin"/>
+        </w:r>
+        <w:r>
+          <w:rPr>
+            <w:webHidden/>
+          </w:rPr>
+          <w:instrText xml:space="preserve"> PAGEREF _Toc62403411 \h </w:instrText>
+        </w:r>
+        <w:r>
+          <w:rPr>
+            <w:webHidden/>
+          </w:rPr>
+        </w:r>
+        <w:r>
+          <w:rPr>
+            <w:webHidden/>
+          </w:rPr>
+          <w:fldChar w:fldCharType="separate"/>
+        </w:r>
+        <w:r>
+          <w:rPr>
+            <w:webHidden/>
+          </w:rPr>
+          <w:t>1</w:t>
+        </w:r>
+        <w:r>
+          <w:rPr>
+            <w:webHidden/>
+          </w:rPr>
+          <w:fldChar w:fldCharType="end"/>
+        </w:r>
+      </w:hyperlink>
+    </w:p>
+    <w:p>
+      <w:pPr>
+        <w:pStyle w:val="MyTOC"/>
+        <w:rPr>
+          <w:szCs w:val="22"/>
+        </w:rPr>
+      </w:pPr>
+      <w:hyperlink w:anchor="_Toc62403412" w:history="1">
+        <w:r>
+          <w:rPr>
+            <w:rStyle w:val="Hyperlink"/>
+            <w:color w:val="auto"/>
+            <w:u w:val="none"/>
+          </w:rPr>
+          <w:t>Ideal gas work</w:t>
+        </w:r>
+        <w:r>
+          <w:rPr>
+            <w:webHidden/>
+          </w:rPr>
+          <w:tab/>
+        </w:r>
+        <w:r>
+          <w:rPr>
+            <w:webHidden/>
+          </w:rPr>
+          <w:fldChar w:fldCharType="begin"/>
+        </w:r>
+        <w:r>
+          <w:rPr>
+            <w:webHidden/>
+          </w:rPr>
+          <w:instrText xml:space="preserve"> PAGEREF _Toc62403412 \h </w:instrText>
+        </w:r>
+        <w:r>
+          <w:rPr>
+            <w:webHidden/>
+          </w:rPr>
+        </w:r>
+        <w:r>
+          <w:rPr>
+            <w:webHidden/>
+          </w:rPr>
+          <w:fldChar w:fldCharType="separate"/>
+        </w:r>
+        <w:r>
+          <w:rPr>
+            <w:webHidden/>
+          </w:rPr>
+          <w:t>2</w:t>
+        </w:r>
+        <w:r>
+          <w:rPr>
+            <w:webHidden/>
+          </w:rPr>
+          <w:fldChar w:fldCharType="end"/>
+        </w:r>
+      </w:hyperlink>
+    </w:p>
+    <w:p>
+      <w:pPr>
+        <w:pStyle w:val="MyTOC"/>
+        <w:rPr>
+          <w:szCs w:val="22"/>
+        </w:rPr>
+      </w:pPr>
+      <w:hyperlink w:anchor="_Toc62403413" w:history="1">
+        <w:r>
+          <w:rPr>
+            <w:rStyle w:val="Hyperlink"/>
+            <w:color w:val="auto"/>
+            <w:u w:val="none"/>
+          </w:rPr>
+          <w:t>Isothermal process</w:t>
+        </w:r>
+        <w:r>
+          <w:rPr>
+            <w:webHidden/>
+          </w:rPr>
+          <w:tab/>
+        </w:r>
+        <w:r>
+          <w:rPr>
+            <w:webHidden/>
+          </w:rPr>
+          <w:fldChar w:fldCharType="begin"/>
+        </w:r>
+        <w:r>
+          <w:rPr>
+            <w:webHidden/>
+          </w:rPr>
+          <w:instrText xml:space="preserve"> PAGEREF _Toc62403413 \h </w:instrText>
+        </w:r>
+        <w:r>
+          <w:rPr>
+            <w:webHidden/>
+          </w:rPr>
+        </w:r>
+        <w:r>
+          <w:rPr>
+            <w:webHidden/>
+          </w:rPr>
+          <w:fldChar w:fldCharType="separate"/>
+        </w:r>
+        <w:r>
+          <w:rPr>
+            <w:webHidden/>
+          </w:rPr>
+          <w:t>3</w:t>
+        </w:r>
+        <w:r>
+          <w:rPr>
+            <w:webHidden/>
+          </w:rPr>
+          <w:fldChar w:fldCharType="end"/>
+        </w:r>
+      </w:hyperlink>
+    </w:p>
+    <w:p>
+      <w:pPr>
+        <w:pStyle w:val="MyTOC"/>
+        <w:rPr>
+          <w:szCs w:val="22"/>
+        </w:rPr>
+      </w:pPr>
+      <w:hyperlink w:anchor="_Toc62403414" w:history="1">
+        <w:r>
+          <w:rPr>
+            <w:rStyle w:val="Hyperlink"/>
+            <w:color w:val="auto"/>
+            <w:u w:val="none"/>
+          </w:rPr>
+          <w:t>Carnot cycle</w:t>
+        </w:r>
+        <w:r>
+          <w:rPr>
+            <w:webHidden/>
+          </w:rPr>
+          <w:tab/>
+        </w:r>
+        <w:r>
+          <w:rPr>
+            <w:webHidden/>
+          </w:rPr>
+          <w:fldChar w:fldCharType="begin"/>
+        </w:r>
+        <w:r>
+          <w:rPr>
+            <w:webHidden/>
+          </w:rPr>
+          <w:instrText xml:space="preserve"> PAGEREF _Toc62403414 \h </w:instrText>
+        </w:r>
+        <w:r>
+          <w:rPr>
+            <w:webHidden/>
+          </w:rPr>
+        </w:r>
+        <w:r>
+          <w:rPr>
+            <w:webHidden/>
+          </w:rPr>
+          <w:fldChar w:fldCharType="separate"/>
+        </w:r>
+        <w:r>
+          <w:rPr>
+            <w:webHidden/>
+          </w:rPr>
+          <w:t>3</w:t>
+        </w:r>
+        <w:r>
+          <w:rPr>
+            <w:webHidden/>
+          </w:rPr>
+          <w:fldChar w:fldCharType="end"/>
+        </w:r>
+      </w:hyperlink>
+    </w:p>
+    <w:p>
+      <w:pPr>
+        <w:pStyle w:val="MyTOC"/>
+        <w:rPr>
+          <w:szCs w:val="22"/>
+        </w:rPr>
+      </w:pPr>
+      <w:hyperlink w:anchor="_Toc62403415" w:history="1">
+        <w:r>
+          <w:rPr>
+            <w:rStyle w:val="Hyperlink"/>
+            <w:color w:val="auto"/>
+            <w:u w:val="none"/>
+          </w:rPr>
+          <w:t>Immersed object in center</w:t>
+        </w:r>
+        <w:r>
+          <w:rPr>
+            <w:webHidden/>
+          </w:rPr>
+          <w:tab/>
+        </w:r>
+        <w:r>
+          <w:rPr>
+            <w:webHidden/>
+          </w:rPr>
+          <w:fldChar w:fldCharType="begin"/>
+        </w:r>
+        <w:r>
+          <w:rPr>
+            <w:webHidden/>
+          </w:rPr>
+          <w:instrText xml:space="preserve"> PAGEREF _Toc62403415 \h </w:instrText>
+        </w:r>
+        <w:r>
+          <w:rPr>
+            <w:webHidden/>
+          </w:rPr>
+        </w:r>
+        <w:r>
+          <w:rPr>
+            <w:webHidden/>
+          </w:rPr>
+          <w:fldChar w:fldCharType="separate"/>
+        </w:r>
+        <w:r>
+          <w:rPr>
+            <w:webHidden/>
+          </w:rPr>
+          <w:t>4</w:t>
+        </w:r>
+        <w:r>
+          <w:rPr>
+            <w:webHidden/>
+          </w:rPr>
+          <w:fldChar w:fldCharType="end"/>
+        </w:r>
+      </w:hyperlink>
     </w:p>
     <w:p>
       <w:pPr>
@@ -34,23 +516,13 @@
           <w:szCs w:val="22"/>
         </w:rPr>
       </w:pPr>
-      <w:r>
-        <w:lastRenderedPageBreak/>
-        <w:fldChar w:fldCharType="begin"/>
-      </w:r>
-      <w:r>
-        <w:instrText xml:space="preserve"> TOC \o "1-1" \h \z \u </w:instrText>
-      </w:r>
-      <w:r>
-        <w:fldChar w:fldCharType="separate"/>
-      </w:r>
-      <w:hyperlink w:anchor="_Toc62370344" w:history="1">
+      <w:hyperlink w:anchor="_Toc62403416" w:history="1">
         <w:r>
           <w:rPr>
             <w:rStyle w:val="Hyperlink"/>
             <w:noProof/>
           </w:rPr>
-          <w:t>Content</w:t>
+          <w:t>Distance and displacement</w:t>
         </w:r>
         <w:r>
           <w:rPr>
@@ -71,497 +543,7 @@
             <w:noProof/>
             <w:webHidden/>
           </w:rPr>
-          <w:instrText xml:space="preserve"> PAGEREF _Toc62370344 \h </w:instrText>
-        </w:r>
-        <w:r>
-          <w:rPr>
-            <w:noProof/>
-            <w:webHidden/>
-          </w:rPr>
-        </w:r>
-        <w:r>
-          <w:rPr>
-            <w:noProof/>
-            <w:webHidden/>
-          </w:rPr>
-          <w:fldChar w:fldCharType="separate"/>
-        </w:r>
-        <w:r>
-          <w:rPr>
-            <w:noProof/>
-            <w:webHidden/>
-          </w:rPr>
-          <w:t>0</w:t>
-        </w:r>
-        <w:r>
-          <w:rPr>
-            <w:noProof/>
-            <w:webHidden/>
-          </w:rPr>
-          <w:fldChar w:fldCharType="end"/>
-        </w:r>
-      </w:hyperlink>
-    </w:p>
-    <w:p>
-      <w:pPr>
-        <w:pStyle w:val="MyTOC"/>
-        <w:rPr>
-          <w:b/>
-          <w:bCs/>
-          <w:caps/>
-          <w:noProof/>
-          <w:sz w:val="22"/>
-          <w:szCs w:val="22"/>
-        </w:rPr>
-      </w:pPr>
-      <w:hyperlink w:anchor="_Toc62370345" w:history="1">
-        <w:r>
-          <w:rPr>
-            <w:rStyle w:val="Hyperlink"/>
-            <w:noProof/>
-          </w:rPr>
-          <w:t>Examples</w:t>
-        </w:r>
-        <w:r>
-          <w:rPr>
-            <w:noProof/>
-            <w:webHidden/>
-          </w:rPr>
-          <w:tab/>
-        </w:r>
-        <w:r>
-          <w:rPr>
-            <w:noProof/>
-            <w:webHidden/>
-          </w:rPr>
-          <w:fldChar w:fldCharType="begin"/>
-        </w:r>
-        <w:r>
-          <w:rPr>
-            <w:noProof/>
-            <w:webHidden/>
-          </w:rPr>
-          <w:instrText xml:space="preserve"> PAGEREF _Toc62370345 \h </w:instrText>
-        </w:r>
-        <w:r>
-          <w:rPr>
-            <w:noProof/>
-            <w:webHidden/>
-          </w:rPr>
-        </w:r>
-        <w:r>
-          <w:rPr>
-            <w:noProof/>
-            <w:webHidden/>
-          </w:rPr>
-          <w:fldChar w:fldCharType="separate"/>
-        </w:r>
-        <w:r>
-          <w:rPr>
-            <w:noProof/>
-            <w:webHidden/>
-          </w:rPr>
-          <w:t>0</w:t>
-        </w:r>
-        <w:r>
-          <w:rPr>
-            <w:noProof/>
-            <w:webHidden/>
-          </w:rPr>
-          <w:fldChar w:fldCharType="end"/>
-        </w:r>
-      </w:hyperlink>
-    </w:p>
-    <w:p>
-      <w:pPr>
-        <w:pStyle w:val="MyTOC"/>
-        <w:rPr>
-          <w:b/>
-          <w:bCs/>
-          <w:caps/>
-          <w:noProof/>
-          <w:sz w:val="22"/>
-          <w:szCs w:val="22"/>
-        </w:rPr>
-      </w:pPr>
-      <w:hyperlink w:anchor="_Toc62370346" w:history="1">
-        <w:r>
-          <w:rPr>
-            <w:rStyle w:val="Hyperlink"/>
-            <w:noProof/>
-          </w:rPr>
-          <w:t>Ideal gas law</w:t>
-        </w:r>
-        <w:r>
-          <w:rPr>
-            <w:noProof/>
-            <w:webHidden/>
-          </w:rPr>
-          <w:tab/>
-        </w:r>
-        <w:r>
-          <w:rPr>
-            <w:noProof/>
-            <w:webHidden/>
-          </w:rPr>
-          <w:fldChar w:fldCharType="begin"/>
-        </w:r>
-        <w:r>
-          <w:rPr>
-            <w:noProof/>
-            <w:webHidden/>
-          </w:rPr>
-          <w:instrText xml:space="preserve"> PAGEREF _Toc62370346 \h </w:instrText>
-        </w:r>
-        <w:r>
-          <w:rPr>
-            <w:noProof/>
-            <w:webHidden/>
-          </w:rPr>
-        </w:r>
-        <w:r>
-          <w:rPr>
-            <w:noProof/>
-            <w:webHidden/>
-          </w:rPr>
-          <w:fldChar w:fldCharType="separate"/>
-        </w:r>
-        <w:r>
-          <w:rPr>
-            <w:noProof/>
-            <w:webHidden/>
-          </w:rPr>
-          <w:t>1</w:t>
-        </w:r>
-        <w:r>
-          <w:rPr>
-            <w:noProof/>
-            <w:webHidden/>
-          </w:rPr>
-          <w:fldChar w:fldCharType="end"/>
-        </w:r>
-      </w:hyperlink>
-    </w:p>
-    <w:p>
-      <w:pPr>
-        <w:pStyle w:val="MyTOC"/>
-        <w:rPr>
-          <w:b/>
-          <w:bCs/>
-          <w:caps/>
-          <w:noProof/>
-          <w:sz w:val="22"/>
-          <w:szCs w:val="22"/>
-        </w:rPr>
-      </w:pPr>
-      <w:hyperlink w:anchor="_Toc62370347" w:history="1">
-        <w:r>
-          <w:rPr>
-            <w:rStyle w:val="Hyperlink"/>
-            <w:noProof/>
-          </w:rPr>
-          <w:t>Ideal gas processes</w:t>
-        </w:r>
-        <w:r>
-          <w:rPr>
-            <w:noProof/>
-            <w:webHidden/>
-          </w:rPr>
-          <w:tab/>
-        </w:r>
-        <w:r>
-          <w:rPr>
-            <w:noProof/>
-            <w:webHidden/>
-          </w:rPr>
-          <w:fldChar w:fldCharType="begin"/>
-        </w:r>
-        <w:r>
-          <w:rPr>
-            <w:noProof/>
-            <w:webHidden/>
-          </w:rPr>
-          <w:instrText xml:space="preserve"> PAGEREF _Toc62370347 \h </w:instrText>
-        </w:r>
-        <w:r>
-          <w:rPr>
-            <w:noProof/>
-            <w:webHidden/>
-          </w:rPr>
-        </w:r>
-        <w:r>
-          <w:rPr>
-            <w:noProof/>
-            <w:webHidden/>
-          </w:rPr>
-          <w:fldChar w:fldCharType="separate"/>
-        </w:r>
-        <w:r>
-          <w:rPr>
-            <w:noProof/>
-            <w:webHidden/>
-          </w:rPr>
-          <w:t>1</w:t>
-        </w:r>
-        <w:r>
-          <w:rPr>
-            <w:noProof/>
-            <w:webHidden/>
-          </w:rPr>
-          <w:fldChar w:fldCharType="end"/>
-        </w:r>
-      </w:hyperlink>
-    </w:p>
-    <w:p>
-      <w:pPr>
-        <w:pStyle w:val="MyTOC"/>
-        <w:rPr>
-          <w:b/>
-          <w:bCs/>
-          <w:caps/>
-          <w:noProof/>
-          <w:sz w:val="22"/>
-          <w:szCs w:val="22"/>
-        </w:rPr>
-      </w:pPr>
-      <w:hyperlink w:anchor="_Toc62370348" w:history="1">
-        <w:r>
-          <w:rPr>
-            <w:rStyle w:val="Hyperlink"/>
-            <w:noProof/>
-          </w:rPr>
-          <w:t>Ideal gas work</w:t>
-        </w:r>
-        <w:r>
-          <w:rPr>
-            <w:noProof/>
-            <w:webHidden/>
-          </w:rPr>
-          <w:tab/>
-        </w:r>
-        <w:r>
-          <w:rPr>
-            <w:noProof/>
-            <w:webHidden/>
-          </w:rPr>
-          <w:fldChar w:fldCharType="begin"/>
-        </w:r>
-        <w:r>
-          <w:rPr>
-            <w:noProof/>
-            <w:webHidden/>
-          </w:rPr>
-          <w:instrText xml:space="preserve"> PAGEREF _Toc62370348 \h </w:instrText>
-        </w:r>
-        <w:r>
-          <w:rPr>
-            <w:noProof/>
-            <w:webHidden/>
-          </w:rPr>
-        </w:r>
-        <w:r>
-          <w:rPr>
-            <w:noProof/>
-            <w:webHidden/>
-          </w:rPr>
-          <w:fldChar w:fldCharType="separate"/>
-        </w:r>
-        <w:r>
-          <w:rPr>
-            <w:noProof/>
-            <w:webHidden/>
-          </w:rPr>
-          <w:t>2</w:t>
-        </w:r>
-        <w:r>
-          <w:rPr>
-            <w:noProof/>
-            <w:webHidden/>
-          </w:rPr>
-          <w:fldChar w:fldCharType="end"/>
-        </w:r>
-      </w:hyperlink>
-    </w:p>
-    <w:p>
-      <w:pPr>
-        <w:pStyle w:val="MyTOC"/>
-        <w:rPr>
-          <w:b/>
-          <w:bCs/>
-          <w:caps/>
-          <w:noProof/>
-          <w:sz w:val="22"/>
-          <w:szCs w:val="22"/>
-        </w:rPr>
-      </w:pPr>
-      <w:hyperlink w:anchor="_Toc62370349" w:history="1">
-        <w:r>
-          <w:rPr>
-            <w:rStyle w:val="Hyperlink"/>
-            <w:noProof/>
-          </w:rPr>
-          <w:t>Isothermal process</w:t>
-        </w:r>
-        <w:r>
-          <w:rPr>
-            <w:noProof/>
-            <w:webHidden/>
-          </w:rPr>
-          <w:tab/>
-        </w:r>
-        <w:r>
-          <w:rPr>
-            <w:noProof/>
-            <w:webHidden/>
-          </w:rPr>
-          <w:fldChar w:fldCharType="begin"/>
-        </w:r>
-        <w:r>
-          <w:rPr>
-            <w:noProof/>
-            <w:webHidden/>
-          </w:rPr>
-          <w:instrText xml:space="preserve"> PAGEREF _Toc62370349 \h </w:instrText>
-        </w:r>
-        <w:r>
-          <w:rPr>
-            <w:noProof/>
-            <w:webHidden/>
-          </w:rPr>
-        </w:r>
-        <w:r>
-          <w:rPr>
-            <w:noProof/>
-            <w:webHidden/>
-          </w:rPr>
-          <w:fldChar w:fldCharType="separate"/>
-        </w:r>
-        <w:r>
-          <w:rPr>
-            <w:noProof/>
-            <w:webHidden/>
-          </w:rPr>
-          <w:t>3</w:t>
-        </w:r>
-        <w:r>
-          <w:rPr>
-            <w:noProof/>
-            <w:webHidden/>
-          </w:rPr>
-          <w:fldChar w:fldCharType="end"/>
-        </w:r>
-      </w:hyperlink>
-    </w:p>
-    <w:p>
-      <w:pPr>
-        <w:pStyle w:val="MyTOC"/>
-        <w:rPr>
-          <w:b/>
-          <w:bCs/>
-          <w:caps/>
-          <w:noProof/>
-          <w:sz w:val="22"/>
-          <w:szCs w:val="22"/>
-        </w:rPr>
-      </w:pPr>
-      <w:hyperlink w:anchor="_Toc62370350" w:history="1">
-        <w:r>
-          <w:rPr>
-            <w:rStyle w:val="Hyperlink"/>
-            <w:noProof/>
-          </w:rPr>
-          <w:t>Carnot cycle</w:t>
-        </w:r>
-        <w:r>
-          <w:rPr>
-            <w:noProof/>
-            <w:webHidden/>
-          </w:rPr>
-          <w:tab/>
-        </w:r>
-        <w:r>
-          <w:rPr>
-            <w:noProof/>
-            <w:webHidden/>
-          </w:rPr>
-          <w:fldChar w:fldCharType="begin"/>
-        </w:r>
-        <w:r>
-          <w:rPr>
-            <w:noProof/>
-            <w:webHidden/>
-          </w:rPr>
-          <w:instrText xml:space="preserve"> PAGEREF _Toc62370350 \h </w:instrText>
-        </w:r>
-        <w:r>
-          <w:rPr>
-            <w:noProof/>
-            <w:webHidden/>
-          </w:rPr>
-        </w:r>
-        <w:r>
-          <w:rPr>
-            <w:noProof/>
-            <w:webHidden/>
-          </w:rPr>
-          <w:fldChar w:fldCharType="separate"/>
-        </w:r>
-        <w:r>
-          <w:rPr>
-            <w:noProof/>
-            <w:webHidden/>
-          </w:rPr>
-          <w:t>3</w:t>
-        </w:r>
-        <w:r>
-          <w:rPr>
-            <w:noProof/>
-            <w:webHidden/>
-          </w:rPr>
-          <w:fldChar w:fldCharType="end"/>
-        </w:r>
-      </w:hyperlink>
-    </w:p>
-    <w:p>
-      <w:pPr>
-        <w:pStyle w:val="MyTOC"/>
-        <w:rPr>
-          <w:b/>
-          <w:bCs/>
-          <w:caps/>
-          <w:noProof/>
-          <w:sz w:val="22"/>
-          <w:szCs w:val="22"/>
-        </w:rPr>
-      </w:pPr>
-      <w:hyperlink w:anchor="_Toc62370351" w:history="1">
-        <w:r>
-          <w:rPr>
-            <w:rStyle w:val="Hyperlink"/>
-            <w:noProof/>
-          </w:rPr>
-          <w:t>Immersed object in center</w:t>
-        </w:r>
-        <w:r>
-          <w:rPr>
-            <w:noProof/>
-            <w:webHidden/>
-          </w:rPr>
-          <w:tab/>
-        </w:r>
-        <w:r>
-          <w:rPr>
-            <w:noProof/>
-            <w:webHidden/>
-          </w:rPr>
-          <w:fldChar w:fldCharType="begin"/>
-        </w:r>
-        <w:r>
-          <w:rPr>
-            <w:noProof/>
-            <w:webHidden/>
-          </w:rPr>
-          <w:instrText xml:space="preserve"> PAGEREF _Toc62370351 \h </w:instrText>
+          <w:instrText xml:space="preserve"> PAGEREF _Toc62403416 \h </w:instrText>
         </w:r>
         <w:r>
           <w:rPr>
@@ -604,77 +586,7 @@
           <w:szCs w:val="22"/>
         </w:rPr>
       </w:pPr>
-      <w:hyperlink w:anchor="_Toc62370352" w:history="1">
-        <w:r>
-          <w:rPr>
-            <w:rStyle w:val="Hyperlink"/>
-            <w:noProof/>
-          </w:rPr>
-          <w:t>Distance and displacement</w:t>
-        </w:r>
-        <w:r>
-          <w:rPr>
-            <w:noProof/>
-            <w:webHidden/>
-          </w:rPr>
-          <w:tab/>
-        </w:r>
-        <w:r>
-          <w:rPr>
-            <w:noProof/>
-            <w:webHidden/>
-          </w:rPr>
-          <w:fldChar w:fldCharType="begin"/>
-        </w:r>
-        <w:r>
-          <w:rPr>
-            <w:noProof/>
-            <w:webHidden/>
-          </w:rPr>
-          <w:instrText xml:space="preserve"> PAGEREF _Toc62370352 \h </w:instrText>
-        </w:r>
-        <w:r>
-          <w:rPr>
-            <w:noProof/>
-            <w:webHidden/>
-          </w:rPr>
-        </w:r>
-        <w:r>
-          <w:rPr>
-            <w:noProof/>
-            <w:webHidden/>
-          </w:rPr>
-          <w:fldChar w:fldCharType="separate"/>
-        </w:r>
-        <w:r>
-          <w:rPr>
-            <w:noProof/>
-            <w:webHidden/>
-          </w:rPr>
-          <w:t>4</w:t>
-        </w:r>
-        <w:r>
-          <w:rPr>
-            <w:noProof/>
-            <w:webHidden/>
-          </w:rPr>
-          <w:fldChar w:fldCharType="end"/>
-        </w:r>
-      </w:hyperlink>
-    </w:p>
-    <w:p>
-      <w:pPr>
-        <w:pStyle w:val="MyTOC"/>
-        <w:rPr>
-          <w:b/>
-          <w:bCs/>
-          <w:caps/>
-          <w:noProof/>
-          <w:sz w:val="22"/>
-          <w:szCs w:val="22"/>
-        </w:rPr>
-      </w:pPr>
-      <w:hyperlink w:anchor="_Toc62370353" w:history="1">
+      <w:hyperlink w:anchor="_Toc62403417" w:history="1">
         <w:r>
           <w:rPr>
             <w:rStyle w:val="Hyperlink"/>
@@ -701,7 +613,7 @@
             <w:noProof/>
             <w:webHidden/>
           </w:rPr>
-          <w:instrText xml:space="preserve"> PAGEREF _Toc62370353 \h </w:instrText>
+          <w:instrText xml:space="preserve"> PAGEREF _Toc62403417 \h </w:instrText>
         </w:r>
         <w:r>
           <w:rPr>
@@ -744,7 +656,7 @@
           <w:szCs w:val="22"/>
         </w:rPr>
       </w:pPr>
-      <w:hyperlink w:anchor="_Toc62370354" w:history="1">
+      <w:hyperlink w:anchor="_Toc62403418" w:history="1">
         <w:r>
           <w:rPr>
             <w:rStyle w:val="Hyperlink"/>
@@ -771,7 +683,7 @@
             <w:noProof/>
             <w:webHidden/>
           </w:rPr>
-          <w:instrText xml:space="preserve"> PAGEREF _Toc62370354 \h </w:instrText>
+          <w:instrText xml:space="preserve"> PAGEREF _Toc62403418 \h </w:instrText>
         </w:r>
         <w:r>
           <w:rPr>
@@ -814,7 +726,7 @@
           <w:szCs w:val="22"/>
         </w:rPr>
       </w:pPr>
-      <w:hyperlink w:anchor="_Toc62370355" w:history="1">
+      <w:hyperlink w:anchor="_Toc62403419" w:history="1">
         <w:r>
           <w:rPr>
             <w:rStyle w:val="Hyperlink"/>
@@ -841,7 +753,7 @@
             <w:noProof/>
             <w:webHidden/>
           </w:rPr>
-          <w:instrText xml:space="preserve"> PAGEREF _Toc62370355 \h </w:instrText>
+          <w:instrText xml:space="preserve"> PAGEREF _Toc62403419 \h </w:instrText>
         </w:r>
         <w:r>
           <w:rPr>
@@ -884,7 +796,7 @@
           <w:szCs w:val="22"/>
         </w:rPr>
       </w:pPr>
-      <w:hyperlink w:anchor="_Toc62370356" w:history="1">
+      <w:hyperlink w:anchor="_Toc62403420" w:history="1">
         <w:r>
           <w:rPr>
             <w:rStyle w:val="Hyperlink"/>
@@ -911,7 +823,7 @@
             <w:noProof/>
             <w:webHidden/>
           </w:rPr>
-          <w:instrText xml:space="preserve"> PAGEREF _Toc62370356 \h </w:instrText>
+          <w:instrText xml:space="preserve"> PAGEREF _Toc62403420 \h </w:instrText>
         </w:r>
         <w:r>
           <w:rPr>
@@ -954,7 +866,7 @@
           <w:szCs w:val="22"/>
         </w:rPr>
       </w:pPr>
-      <w:hyperlink w:anchor="_Toc62370357" w:history="1">
+      <w:hyperlink w:anchor="_Toc62403421" w:history="1">
         <w:r>
           <w:rPr>
             <w:rStyle w:val="Hyperlink"/>
@@ -981,7 +893,7 @@
             <w:noProof/>
             <w:webHidden/>
           </w:rPr>
-          <w:instrText xml:space="preserve"> PAGEREF _Toc62370357 \h </w:instrText>
+          <w:instrText xml:space="preserve"> PAGEREF _Toc62403421 \h </w:instrText>
         </w:r>
         <w:r>
           <w:rPr>
@@ -1024,7 +936,7 @@
           <w:szCs w:val="22"/>
         </w:rPr>
       </w:pPr>
-      <w:hyperlink w:anchor="_Toc62370358" w:history="1">
+      <w:hyperlink w:anchor="_Toc62403422" w:history="1">
         <w:r>
           <w:rPr>
             <w:rStyle w:val="Hyperlink"/>
@@ -1092,7 +1004,7 @@
             <w:noProof/>
             <w:webHidden/>
           </w:rPr>
-          <w:instrText xml:space="preserve"> PAGEREF _Toc62370358 \h </w:instrText>
+          <w:instrText xml:space="preserve"> PAGEREF _Toc62403422 \h </w:instrText>
         </w:r>
         <w:r>
           <w:rPr>
@@ -1135,7 +1047,7 @@
           <w:szCs w:val="22"/>
         </w:rPr>
       </w:pPr>
-      <w:hyperlink w:anchor="_Toc62370359" w:history="1">
+      <w:hyperlink w:anchor="_Toc62403423" w:history="1">
         <w:r>
           <w:rPr>
             <w:rStyle w:val="Hyperlink"/>
@@ -1203,7 +1115,7 @@
             <w:noProof/>
             <w:webHidden/>
           </w:rPr>
-          <w:instrText xml:space="preserve"> PAGEREF _Toc62370359 \h </w:instrText>
+          <w:instrText xml:space="preserve"> PAGEREF _Toc62403423 \h </w:instrText>
         </w:r>
         <w:r>
           <w:rPr>
@@ -1246,7 +1158,7 @@
           <w:szCs w:val="22"/>
         </w:rPr>
       </w:pPr>
-      <w:hyperlink w:anchor="_Toc62370360" w:history="1">
+      <w:hyperlink w:anchor="_Toc62403424" w:history="1">
         <w:r>
           <w:rPr>
             <w:rStyle w:val="Hyperlink"/>
@@ -1273,7 +1185,7 @@
             <w:noProof/>
             <w:webHidden/>
           </w:rPr>
-          <w:instrText xml:space="preserve"> PAGEREF _Toc62370360 \h </w:instrText>
+          <w:instrText xml:space="preserve"> PAGEREF _Toc62403424 \h </w:instrText>
         </w:r>
         <w:r>
           <w:rPr>
@@ -1316,7 +1228,77 @@
           <w:szCs w:val="22"/>
         </w:rPr>
       </w:pPr>
-      <w:hyperlink w:anchor="_Toc62370361" w:history="1">
+      <w:hyperlink w:anchor="_Toc62403425" w:history="1">
+        <w:r>
+          <w:rPr>
+            <w:rStyle w:val="Hyperlink"/>
+            <w:noProof/>
+          </w:rPr>
+          <w:t>electric field point charge</w:t>
+        </w:r>
+        <w:r>
+          <w:rPr>
+            <w:noProof/>
+            <w:webHidden/>
+          </w:rPr>
+          <w:tab/>
+        </w:r>
+        <w:r>
+          <w:rPr>
+            <w:noProof/>
+            <w:webHidden/>
+          </w:rPr>
+          <w:fldChar w:fldCharType="begin"/>
+        </w:r>
+        <w:r>
+          <w:rPr>
+            <w:noProof/>
+            <w:webHidden/>
+          </w:rPr>
+          <w:instrText xml:space="preserve"> PAGEREF _Toc62403425 \h </w:instrText>
+        </w:r>
+        <w:r>
+          <w:rPr>
+            <w:noProof/>
+            <w:webHidden/>
+          </w:rPr>
+        </w:r>
+        <w:r>
+          <w:rPr>
+            <w:noProof/>
+            <w:webHidden/>
+          </w:rPr>
+          <w:fldChar w:fldCharType="separate"/>
+        </w:r>
+        <w:r>
+          <w:rPr>
+            <w:noProof/>
+            <w:webHidden/>
+          </w:rPr>
+          <w:t>10</w:t>
+        </w:r>
+        <w:r>
+          <w:rPr>
+            <w:noProof/>
+            <w:webHidden/>
+          </w:rPr>
+          <w:fldChar w:fldCharType="end"/>
+        </w:r>
+      </w:hyperlink>
+    </w:p>
+    <w:p>
+      <w:pPr>
+        <w:pStyle w:val="MyTOC"/>
+        <w:rPr>
+          <w:b/>
+          <w:bCs/>
+          <w:caps/>
+          <w:noProof/>
+          <w:sz w:val="22"/>
+          <w:szCs w:val="22"/>
+        </w:rPr>
+      </w:pPr>
+      <w:hyperlink w:anchor="_Toc62403426" w:history="1">
         <w:r>
           <w:rPr>
             <w:rStyle w:val="Hyperlink"/>
@@ -1343,7 +1325,7 @@
             <w:noProof/>
             <w:webHidden/>
           </w:rPr>
-          <w:instrText xml:space="preserve"> PAGEREF _Toc62370361 \h </w:instrText>
+          <w:instrText xml:space="preserve"> PAGEREF _Toc62403426 \h </w:instrText>
         </w:r>
         <w:r>
           <w:rPr>
@@ -1363,7 +1345,7 @@
             <w:noProof/>
             <w:webHidden/>
           </w:rPr>
-          <w:t>9</w:t>
+          <w:t>10</w:t>
         </w:r>
         <w:r>
           <w:rPr>
@@ -1393,7 +1375,7 @@
       <w:pPr>
         <w:pStyle w:val="Heading1"/>
       </w:pPr>
-      <w:bookmarkStart w:id="1" w:name="_Toc62370345"/>
+      <w:bookmarkStart w:id="1" w:name="_Toc62403409"/>
       <w:r>
         <w:lastRenderedPageBreak/>
         <w:t>Examples</w:t>
@@ -2694,8 +2676,8 @@
             <w10:wrap type="none"/>
             <w10:anchorlock/>
           </v:group>
-          <o:OLEObject Type="Embed" ProgID="Equation.3" ShapeID="_x0000_s36193" DrawAspect="Content" ObjectID="_1672985922" r:id="rId12"/>
-          <o:OLEObject Type="Embed" ProgID="Equation.3" ShapeID="_x0000_s63696" DrawAspect="Content" ObjectID="_1672985923" r:id="rId13"/>
+          <o:OLEObject Type="Embed" ProgID="Equation.3" ShapeID="_x0000_s36193" DrawAspect="Content" ObjectID="_1673017584" r:id="rId12"/>
+          <o:OLEObject Type="Embed" ProgID="Equation.3" ShapeID="_x0000_s63696" DrawAspect="Content" ObjectID="_1673017585" r:id="rId13"/>
         </w:pict>
       </w:r>
     </w:p>
@@ -2703,7 +2685,7 @@
       <w:pPr>
         <w:pStyle w:val="Heading1"/>
       </w:pPr>
-      <w:bookmarkStart w:id="2" w:name="_Toc62370346"/>
+      <w:bookmarkStart w:id="2" w:name="_Toc62403410"/>
       <w:r>
         <w:t>Ideal gas law</w:t>
       </w:r>
@@ -3979,7 +3961,7 @@
       <w:pPr>
         <w:pStyle w:val="Heading1"/>
       </w:pPr>
-      <w:bookmarkStart w:id="3" w:name="_Toc62370347"/>
+      <w:bookmarkStart w:id="3" w:name="_Toc62403411"/>
       <w:r>
         <w:t>Ideal gas processes</w:t>
       </w:r>
@@ -6732,10 +6714,10 @@
             <w10:wrap type="none"/>
             <w10:anchorlock/>
           </v:group>
-          <o:OLEObject Type="Embed" ProgID="Equation.3" ShapeID="_x0000_s64244" DrawAspect="Content" ObjectID="_1672985924" r:id="rId19"/>
-          <o:OLEObject Type="Embed" ProgID="Equation.3" ShapeID="_x0000_s64246" DrawAspect="Content" ObjectID="_1672985925" r:id="rId20"/>
-          <o:OLEObject Type="Embed" ProgID="Equation.3" ShapeID="_x0000_s64248" DrawAspect="Content" ObjectID="_1672985926" r:id="rId21"/>
-          <o:OLEObject Type="Embed" ProgID="Equation.3" ShapeID="_x0000_s64251" DrawAspect="Content" ObjectID="_1672985927" r:id="rId22"/>
+          <o:OLEObject Type="Embed" ProgID="Equation.3" ShapeID="_x0000_s64244" DrawAspect="Content" ObjectID="_1673017586" r:id="rId19"/>
+          <o:OLEObject Type="Embed" ProgID="Equation.3" ShapeID="_x0000_s64246" DrawAspect="Content" ObjectID="_1673017587" r:id="rId20"/>
+          <o:OLEObject Type="Embed" ProgID="Equation.3" ShapeID="_x0000_s64248" DrawAspect="Content" ObjectID="_1673017588" r:id="rId21"/>
+          <o:OLEObject Type="Embed" ProgID="Equation.3" ShapeID="_x0000_s64251" DrawAspect="Content" ObjectID="_1673017589" r:id="rId22"/>
         </w:pict>
       </w:r>
     </w:p>
@@ -6743,7 +6725,7 @@
       <w:pPr>
         <w:pStyle w:val="Heading1"/>
       </w:pPr>
-      <w:bookmarkStart w:id="4" w:name="_Toc62370348"/>
+      <w:bookmarkStart w:id="4" w:name="_Toc62403412"/>
       <w:r>
         <w:t>Ideal gas work</w:t>
       </w:r>
@@ -8250,10 +8232,10 @@
             <w10:wrap type="none"/>
             <w10:anchorlock/>
           </v:group>
-          <o:OLEObject Type="Embed" ProgID="Equation.3" ShapeID="_x0000_s64369" DrawAspect="Content" ObjectID="_1672985928" r:id="rId27"/>
-          <o:OLEObject Type="Embed" ProgID="Equation.3" ShapeID="_x0000_s64371" DrawAspect="Content" ObjectID="_1672985929" r:id="rId28"/>
-          <o:OLEObject Type="Embed" ProgID="Equation.3" ShapeID="_x0000_s64418" DrawAspect="Content" ObjectID="_1672985930" r:id="rId29"/>
-          <o:OLEObject Type="Embed" ProgID="Equation.3" ShapeID="_x0000_s64419" DrawAspect="Content" ObjectID="_1672985931" r:id="rId30"/>
+          <o:OLEObject Type="Embed" ProgID="Equation.3" ShapeID="_x0000_s64369" DrawAspect="Content" ObjectID="_1673017590" r:id="rId27"/>
+          <o:OLEObject Type="Embed" ProgID="Equation.3" ShapeID="_x0000_s64371" DrawAspect="Content" ObjectID="_1673017591" r:id="rId28"/>
+          <o:OLEObject Type="Embed" ProgID="Equation.3" ShapeID="_x0000_s64418" DrawAspect="Content" ObjectID="_1673017592" r:id="rId29"/>
+          <o:OLEObject Type="Embed" ProgID="Equation.3" ShapeID="_x0000_s64419" DrawAspect="Content" ObjectID="_1673017593" r:id="rId30"/>
         </w:pict>
       </w:r>
     </w:p>
@@ -9732,8 +9714,8 @@
             <w10:wrap type="none"/>
             <w10:anchorlock/>
           </v:group>
-          <o:OLEObject Type="Embed" ProgID="Equation.3" ShapeID="_x0000_s64446" DrawAspect="Content" ObjectID="_1672985932" r:id="rId33"/>
-          <o:OLEObject Type="Embed" ProgID="Equation.3" ShapeID="_x0000_s64474" DrawAspect="Content" ObjectID="_1672985933" r:id="rId34"/>
+          <o:OLEObject Type="Embed" ProgID="Equation.3" ShapeID="_x0000_s64446" DrawAspect="Content" ObjectID="_1673017594" r:id="rId33"/>
+          <o:OLEObject Type="Embed" ProgID="Equation.3" ShapeID="_x0000_s64474" DrawAspect="Content" ObjectID="_1673017595" r:id="rId34"/>
         </w:pict>
       </w:r>
     </w:p>
@@ -9741,7 +9723,7 @@
       <w:pPr>
         <w:pStyle w:val="Heading1"/>
       </w:pPr>
-      <w:bookmarkStart w:id="5" w:name="_Toc62370349"/>
+      <w:bookmarkStart w:id="5" w:name="_Toc62403413"/>
       <w:r>
         <w:t>Isothermal process</w:t>
       </w:r>
@@ -10499,7 +10481,7 @@
       <w:pPr>
         <w:pStyle w:val="Heading1"/>
       </w:pPr>
-      <w:bookmarkStart w:id="6" w:name="_Toc62370350"/>
+      <w:bookmarkStart w:id="6" w:name="_Toc62403414"/>
       <w:r>
         <w:t>Carnot cycle</w:t>
       </w:r>
@@ -13405,7 +13387,7 @@
           <v:shape id="_x0000_i1035" type="#_x0000_t75" style="width:120.4pt;height:16.15pt" o:ole="">
             <v:imagedata r:id="rId35" o:title=""/>
           </v:shape>
-          <o:OLEObject Type="Embed" ProgID="Equation.3" ShapeID="_x0000_i1035" DrawAspect="Content" ObjectID="_1672985918" r:id="rId36"/>
+          <o:OLEObject Type="Embed" ProgID="Equation.3" ShapeID="_x0000_i1035" DrawAspect="Content" ObjectID="_1673017580" r:id="rId36"/>
         </w:object>
       </w:r>
       <w:r>
@@ -13422,7 +13404,7 @@
           <v:shape id="_x0000_i1036" type="#_x0000_t75" style="width:78.35pt;height:28.8pt" o:ole="">
             <v:imagedata r:id="rId37" o:title=""/>
           </v:shape>
-          <o:OLEObject Type="Embed" ProgID="Equation.3" ShapeID="_x0000_i1036" DrawAspect="Content" ObjectID="_1672985919" r:id="rId38"/>
+          <o:OLEObject Type="Embed" ProgID="Equation.3" ShapeID="_x0000_i1036" DrawAspect="Content" ObjectID="_1673017581" r:id="rId38"/>
         </w:object>
       </w:r>
       <w:r>
@@ -13439,7 +13421,7 @@
           <v:shape id="_x0000_i1037" type="#_x0000_t75" style="width:214.85pt;height:31.1pt" o:ole="">
             <v:imagedata r:id="rId39" o:title=""/>
           </v:shape>
-          <o:OLEObject Type="Embed" ProgID="Equation.3" ShapeID="_x0000_i1037" DrawAspect="Content" ObjectID="_1672985920" r:id="rId40"/>
+          <o:OLEObject Type="Embed" ProgID="Equation.3" ShapeID="_x0000_i1037" DrawAspect="Content" ObjectID="_1673017582" r:id="rId40"/>
         </w:object>
       </w:r>
     </w:p>
@@ -13452,7 +13434,7 @@
           <v:shape id="_x0000_i1038" type="#_x0000_t75" style="width:366.9pt;height:31.1pt" o:ole="">
             <v:imagedata r:id="rId41" o:title=""/>
           </v:shape>
-          <o:OLEObject Type="Embed" ProgID="Equation.3" ShapeID="_x0000_i1038" DrawAspect="Content" ObjectID="_1672985921" r:id="rId42"/>
+          <o:OLEObject Type="Embed" ProgID="Equation.3" ShapeID="_x0000_i1038" DrawAspect="Content" ObjectID="_1673017583" r:id="rId42"/>
         </w:object>
       </w:r>
     </w:p>
@@ -13460,7 +13442,7 @@
       <w:pPr>
         <w:pStyle w:val="Heading1"/>
       </w:pPr>
-      <w:bookmarkStart w:id="7" w:name="_Toc62370351"/>
+      <w:bookmarkStart w:id="7" w:name="_Toc62403415"/>
       <w:r>
         <w:t>Immersed object in center</w:t>
       </w:r>
@@ -13952,7 +13934,7 @@
             <w10:wrap type="none"/>
             <w10:anchorlock/>
           </v:group>
-          <o:OLEObject Type="Embed" ProgID="Equation.3" ShapeID="_x0000_s72282" DrawAspect="Content" ObjectID="_1672985934" r:id="rId45"/>
+          <o:OLEObject Type="Embed" ProgID="Equation.3" ShapeID="_x0000_s72282" DrawAspect="Content" ObjectID="_1673017596" r:id="rId45"/>
         </w:pict>
       </w:r>
     </w:p>
@@ -13960,7 +13942,7 @@
       <w:pPr>
         <w:pStyle w:val="Heading1"/>
       </w:pPr>
-      <w:bookmarkStart w:id="8" w:name="_Toc62370352"/>
+      <w:bookmarkStart w:id="8" w:name="_Toc62403416"/>
       <w:r>
         <w:lastRenderedPageBreak/>
         <w:t>Distance and displacement</w:t>
@@ -15748,7 +15730,7 @@
       <w:pPr>
         <w:pStyle w:val="Heading1"/>
       </w:pPr>
-      <w:bookmarkStart w:id="9" w:name="_Toc62370353"/>
+      <w:bookmarkStart w:id="9" w:name="_Toc62403417"/>
       <w:r>
         <w:t>Ray source and direction</w:t>
       </w:r>
@@ -15936,8 +15918,8 @@
             <w10:wrap type="none"/>
             <w10:anchorlock/>
           </v:group>
-          <o:OLEObject Type="Embed" ProgID="Equation.3" ShapeID="_x0000_s72583" DrawAspect="Content" ObjectID="_1672985935" r:id="rId48"/>
-          <o:OLEObject Type="Embed" ProgID="Equation.3" ShapeID="_x0000_s72584" DrawAspect="Content" ObjectID="_1672985936" r:id="rId49"/>
+          <o:OLEObject Type="Embed" ProgID="Equation.3" ShapeID="_x0000_s72583" DrawAspect="Content" ObjectID="_1673017597" r:id="rId48"/>
+          <o:OLEObject Type="Embed" ProgID="Equation.3" ShapeID="_x0000_s72584" DrawAspect="Content" ObjectID="_1673017598" r:id="rId49"/>
         </w:pict>
       </w:r>
     </w:p>
@@ -15945,7 +15927,7 @@
       <w:pPr>
         <w:pStyle w:val="Heading1"/>
       </w:pPr>
-      <w:bookmarkStart w:id="10" w:name="_Toc62370354"/>
+      <w:bookmarkStart w:id="10" w:name="_Toc62403418"/>
       <w:r>
         <w:t>Angle of reflection</w:t>
       </w:r>
@@ -16262,23 +16244,23 @@
             <w10:wrap type="none"/>
             <w10:anchorlock/>
           </v:group>
-          <o:OLEObject Type="Embed" ProgID="Equation.3" ShapeID="_x0000_s72634" DrawAspect="Content" ObjectID="_1672985937" r:id="rId62"/>
-          <o:OLEObject Type="Embed" ProgID="Equation.3" ShapeID="_x0000_s72650" DrawAspect="Content" ObjectID="_1672985938" r:id="rId63"/>
-          <o:OLEObject Type="Embed" ProgID="Equation.3" ShapeID="_x0000_s72651" DrawAspect="Content" ObjectID="_1672985939" r:id="rId64"/>
-          <o:OLEObject Type="Embed" ProgID="Equation.3" ShapeID="_x0000_s72652" DrawAspect="Content" ObjectID="_1672985940" r:id="rId65"/>
-          <o:OLEObject Type="Embed" ProgID="Equation.3" ShapeID="_x0000_s72653" DrawAspect="Content" ObjectID="_1672985941" r:id="rId66"/>
-          <o:OLEObject Type="Embed" ProgID="Equation.3" ShapeID="_x0000_s72670" DrawAspect="Content" ObjectID="_1672985942" r:id="rId67"/>
-          <o:OLEObject Type="Embed" ProgID="Equation.3" ShapeID="_x0000_s72669" DrawAspect="Content" ObjectID="_1672985943" r:id="rId68"/>
-          <o:OLEObject Type="Embed" ProgID="Equation.3" ShapeID="_x0000_s72671" DrawAspect="Content" ObjectID="_1672985944" r:id="rId69"/>
-          <o:OLEObject Type="Embed" ProgID="Equation.3" ShapeID="_x0000_s72675" DrawAspect="Content" ObjectID="_1672985945" r:id="rId70"/>
-          <o:OLEObject Type="Embed" ProgID="Equation.3" ShapeID="_x0000_s72676" DrawAspect="Content" ObjectID="_1672985946" r:id="rId71"/>
-          <o:OLEObject Type="Embed" ProgID="Equation.3" ShapeID="_x0000_s72635" DrawAspect="Content" ObjectID="_1672985947" r:id="rId72"/>
-          <o:OLEObject Type="Embed" ProgID="Equation.3" ShapeID="_x0000_s72615" DrawAspect="Content" ObjectID="_1672985948" r:id="rId73"/>
-          <o:OLEObject Type="Embed" ProgID="Equation.3" ShapeID="_x0000_s72616" DrawAspect="Content" ObjectID="_1672985949" r:id="rId74"/>
-          <o:OLEObject Type="Embed" ProgID="Equation.3" ShapeID="_x0000_s72614" DrawAspect="Content" ObjectID="_1672985950" r:id="rId75"/>
-          <o:OLEObject Type="Embed" ProgID="Equation.3" ShapeID="_x0000_s72619" DrawAspect="Content" ObjectID="_1672985951" r:id="rId76"/>
-          <o:OLEObject Type="Embed" ProgID="Equation.3" ShapeID="_x0000_s72677" DrawAspect="Content" ObjectID="_1672985952" r:id="rId77"/>
-          <o:OLEObject Type="Embed" ProgID="Equation.3" ShapeID="_x0000_s72678" DrawAspect="Content" ObjectID="_1672985953" r:id="rId78"/>
+          <o:OLEObject Type="Embed" ProgID="Equation.3" ShapeID="_x0000_s72634" DrawAspect="Content" ObjectID="_1673017599" r:id="rId62"/>
+          <o:OLEObject Type="Embed" ProgID="Equation.3" ShapeID="_x0000_s72650" DrawAspect="Content" ObjectID="_1673017600" r:id="rId63"/>
+          <o:OLEObject Type="Embed" ProgID="Equation.3" ShapeID="_x0000_s72651" DrawAspect="Content" ObjectID="_1673017601" r:id="rId64"/>
+          <o:OLEObject Type="Embed" ProgID="Equation.3" ShapeID="_x0000_s72652" DrawAspect="Content" ObjectID="_1673017602" r:id="rId65"/>
+          <o:OLEObject Type="Embed" ProgID="Equation.3" ShapeID="_x0000_s72653" DrawAspect="Content" ObjectID="_1673017603" r:id="rId66"/>
+          <o:OLEObject Type="Embed" ProgID="Equation.3" ShapeID="_x0000_s72670" DrawAspect="Content" ObjectID="_1673017604" r:id="rId67"/>
+          <o:OLEObject Type="Embed" ProgID="Equation.3" ShapeID="_x0000_s72669" DrawAspect="Content" ObjectID="_1673017605" r:id="rId68"/>
+          <o:OLEObject Type="Embed" ProgID="Equation.3" ShapeID="_x0000_s72671" DrawAspect="Content" ObjectID="_1673017606" r:id="rId69"/>
+          <o:OLEObject Type="Embed" ProgID="Equation.3" ShapeID="_x0000_s72675" DrawAspect="Content" ObjectID="_1673017607" r:id="rId70"/>
+          <o:OLEObject Type="Embed" ProgID="Equation.3" ShapeID="_x0000_s72676" DrawAspect="Content" ObjectID="_1673017608" r:id="rId71"/>
+          <o:OLEObject Type="Embed" ProgID="Equation.3" ShapeID="_x0000_s72635" DrawAspect="Content" ObjectID="_1673017609" r:id="rId72"/>
+          <o:OLEObject Type="Embed" ProgID="Equation.3" ShapeID="_x0000_s72615" DrawAspect="Content" ObjectID="_1673017610" r:id="rId73"/>
+          <o:OLEObject Type="Embed" ProgID="Equation.3" ShapeID="_x0000_s72616" DrawAspect="Content" ObjectID="_1673017611" r:id="rId74"/>
+          <o:OLEObject Type="Embed" ProgID="Equation.3" ShapeID="_x0000_s72614" DrawAspect="Content" ObjectID="_1673017612" r:id="rId75"/>
+          <o:OLEObject Type="Embed" ProgID="Equation.3" ShapeID="_x0000_s72619" DrawAspect="Content" ObjectID="_1673017613" r:id="rId76"/>
+          <o:OLEObject Type="Embed" ProgID="Equation.3" ShapeID="_x0000_s72677" DrawAspect="Content" ObjectID="_1673017614" r:id="rId77"/>
+          <o:OLEObject Type="Embed" ProgID="Equation.3" ShapeID="_x0000_s72678" DrawAspect="Content" ObjectID="_1673017615" r:id="rId78"/>
         </w:pict>
       </w:r>
     </w:p>
@@ -16286,7 +16268,7 @@
       <w:pPr>
         <w:pStyle w:val="Heading1"/>
       </w:pPr>
-      <w:bookmarkStart w:id="11" w:name="_Toc62370355"/>
+      <w:bookmarkStart w:id="11" w:name="_Toc62403419"/>
       <w:r>
         <w:lastRenderedPageBreak/>
         <w:t>Single ray many spheres</w:t>
@@ -16439,26 +16421,26 @@
             <w10:wrap type="none"/>
             <w10:anchorlock/>
           </v:group>
-          <o:OLEObject Type="Embed" ProgID="Equation.3" ShapeID="_x0000_s89115" DrawAspect="Content" ObjectID="_1672985954" r:id="rId97"/>
-          <o:OLEObject Type="Embed" ProgID="Equation.3" ShapeID="_x0000_s89116" DrawAspect="Content" ObjectID="_1672985955" r:id="rId98"/>
-          <o:OLEObject Type="Embed" ProgID="Equation.3" ShapeID="_x0000_s89117" DrawAspect="Content" ObjectID="_1672985956" r:id="rId99"/>
-          <o:OLEObject Type="Embed" ProgID="Equation.3" ShapeID="_x0000_s89119" DrawAspect="Content" ObjectID="_1672985957" r:id="rId100"/>
-          <o:OLEObject Type="Embed" ProgID="Equation.3" ShapeID="_x0000_s89120" DrawAspect="Content" ObjectID="_1672985958" r:id="rId101"/>
-          <o:OLEObject Type="Embed" ProgID="Equation.3" ShapeID="_x0000_s89121" DrawAspect="Content" ObjectID="_1672985959" r:id="rId102"/>
-          <o:OLEObject Type="Embed" ProgID="Equation.3" ShapeID="_x0000_s89122" DrawAspect="Content" ObjectID="_1672985960" r:id="rId103"/>
-          <o:OLEObject Type="Embed" ProgID="Equation.3" ShapeID="_x0000_s89118" DrawAspect="Content" ObjectID="_1672985961" r:id="rId104"/>
-          <o:OLEObject Type="Embed" ProgID="Equation.3" ShapeID="_x0000_s89125" DrawAspect="Content" ObjectID="_1672985962" r:id="rId105"/>
-          <o:OLEObject Type="Embed" ProgID="Equation.3" ShapeID="_x0000_s89126" DrawAspect="Content" ObjectID="_1672985963" r:id="rId106"/>
-          <o:OLEObject Type="Embed" ProgID="Equation.3" ShapeID="_x0000_s89127" DrawAspect="Content" ObjectID="_1672985964" r:id="rId107"/>
-          <o:OLEObject Type="Embed" ProgID="Equation.3" ShapeID="_x0000_s89128" DrawAspect="Content" ObjectID="_1672985965" r:id="rId108"/>
-          <o:OLEObject Type="Embed" ProgID="Equation.3" ShapeID="_x0000_s89129" DrawAspect="Content" ObjectID="_1672985966" r:id="rId109"/>
-          <o:OLEObject Type="Embed" ProgID="Equation.3" ShapeID="_x0000_s89124" DrawAspect="Content" ObjectID="_1672985967" r:id="rId110"/>
-          <o:OLEObject Type="Embed" ProgID="Equation.3" ShapeID="_x0000_s89133" DrawAspect="Content" ObjectID="_1672985968" r:id="rId111"/>
-          <o:OLEObject Type="Embed" ProgID="Equation.3" ShapeID="_x0000_s89134" DrawAspect="Content" ObjectID="_1672985969" r:id="rId112"/>
-          <o:OLEObject Type="Embed" ProgID="Equation.3" ShapeID="_x0000_s89135" DrawAspect="Content" ObjectID="_1672985970" r:id="rId113"/>
-          <o:OLEObject Type="Embed" ProgID="Equation.3" ShapeID="_x0000_s89136" DrawAspect="Content" ObjectID="_1672985971" r:id="rId114"/>
-          <o:OLEObject Type="Embed" ProgID="Equation.3" ShapeID="_x0000_s89137" DrawAspect="Content" ObjectID="_1672985972" r:id="rId115"/>
-          <o:OLEObject Type="Embed" ProgID="Equation.3" ShapeID="_x0000_s89132" DrawAspect="Content" ObjectID="_1672985973" r:id="rId116"/>
+          <o:OLEObject Type="Embed" ProgID="Equation.3" ShapeID="_x0000_s89115" DrawAspect="Content" ObjectID="_1673017616" r:id="rId97"/>
+          <o:OLEObject Type="Embed" ProgID="Equation.3" ShapeID="_x0000_s89116" DrawAspect="Content" ObjectID="_1673017617" r:id="rId98"/>
+          <o:OLEObject Type="Embed" ProgID="Equation.3" ShapeID="_x0000_s89117" DrawAspect="Content" ObjectID="_1673017618" r:id="rId99"/>
+          <o:OLEObject Type="Embed" ProgID="Equation.3" ShapeID="_x0000_s89119" DrawAspect="Content" ObjectID="_1673017619" r:id="rId100"/>
+          <o:OLEObject Type="Embed" ProgID="Equation.3" ShapeID="_x0000_s89120" DrawAspect="Content" ObjectID="_1673017620" r:id="rId101"/>
+          <o:OLEObject Type="Embed" ProgID="Equation.3" ShapeID="_x0000_s89121" DrawAspect="Content" ObjectID="_1673017621" r:id="rId102"/>
+          <o:OLEObject Type="Embed" ProgID="Equation.3" ShapeID="_x0000_s89122" DrawAspect="Content" ObjectID="_1673017622" r:id="rId103"/>
+          <o:OLEObject Type="Embed" ProgID="Equation.3" ShapeID="_x0000_s89118" DrawAspect="Content" ObjectID="_1673017623" r:id="rId104"/>
+          <o:OLEObject Type="Embed" ProgID="Equation.3" ShapeID="_x0000_s89125" DrawAspect="Content" ObjectID="_1673017624" r:id="rId105"/>
+          <o:OLEObject Type="Embed" ProgID="Equation.3" ShapeID="_x0000_s89126" DrawAspect="Content" ObjectID="_1673017625" r:id="rId106"/>
+          <o:OLEObject Type="Embed" ProgID="Equation.3" ShapeID="_x0000_s89127" DrawAspect="Content" ObjectID="_1673017626" r:id="rId107"/>
+          <o:OLEObject Type="Embed" ProgID="Equation.3" ShapeID="_x0000_s89128" DrawAspect="Content" ObjectID="_1673017627" r:id="rId108"/>
+          <o:OLEObject Type="Embed" ProgID="Equation.3" ShapeID="_x0000_s89129" DrawAspect="Content" ObjectID="_1673017628" r:id="rId109"/>
+          <o:OLEObject Type="Embed" ProgID="Equation.3" ShapeID="_x0000_s89124" DrawAspect="Content" ObjectID="_1673017629" r:id="rId110"/>
+          <o:OLEObject Type="Embed" ProgID="Equation.3" ShapeID="_x0000_s89133" DrawAspect="Content" ObjectID="_1673017630" r:id="rId111"/>
+          <o:OLEObject Type="Embed" ProgID="Equation.3" ShapeID="_x0000_s89134" DrawAspect="Content" ObjectID="_1673017631" r:id="rId112"/>
+          <o:OLEObject Type="Embed" ProgID="Equation.3" ShapeID="_x0000_s89135" DrawAspect="Content" ObjectID="_1673017632" r:id="rId113"/>
+          <o:OLEObject Type="Embed" ProgID="Equation.3" ShapeID="_x0000_s89136" DrawAspect="Content" ObjectID="_1673017633" r:id="rId114"/>
+          <o:OLEObject Type="Embed" ProgID="Equation.3" ShapeID="_x0000_s89137" DrawAspect="Content" ObjectID="_1673017634" r:id="rId115"/>
+          <o:OLEObject Type="Embed" ProgID="Equation.3" ShapeID="_x0000_s89132" DrawAspect="Content" ObjectID="_1673017635" r:id="rId116"/>
         </w:pict>
       </w:r>
     </w:p>
@@ -16545,16 +16527,16 @@
             <w10:wrap type="none"/>
             <w10:anchorlock/>
           </v:group>
-          <o:OLEObject Type="Embed" ProgID="Equation.3" ShapeID="_x0000_s89172" DrawAspect="Content" ObjectID="_1672985974" r:id="rId117"/>
-          <o:OLEObject Type="Embed" ProgID="Equation.3" ShapeID="_x0000_s89173" DrawAspect="Content" ObjectID="_1672985975" r:id="rId118"/>
-          <o:OLEObject Type="Embed" ProgID="Equation.3" ShapeID="_x0000_s89174" DrawAspect="Content" ObjectID="_1672985976" r:id="rId119"/>
-          <o:OLEObject Type="Embed" ProgID="Equation.3" ShapeID="_x0000_s89180" DrawAspect="Content" ObjectID="_1672985977" r:id="rId120"/>
-          <o:OLEObject Type="Embed" ProgID="Equation.3" ShapeID="_x0000_s89186" DrawAspect="Content" ObjectID="_1672985978" r:id="rId121"/>
-          <o:OLEObject Type="Embed" ProgID="Equation.3" ShapeID="_x0000_s89187" DrawAspect="Content" ObjectID="_1672985979" r:id="rId122"/>
-          <o:OLEObject Type="Embed" ProgID="Equation.3" ShapeID="_x0000_s89188" DrawAspect="Content" ObjectID="_1672985980" r:id="rId123"/>
-          <o:OLEObject Type="Embed" ProgID="Equation.3" ShapeID="_x0000_s89189" DrawAspect="Content" ObjectID="_1672985981" r:id="rId124"/>
-          <o:OLEObject Type="Embed" ProgID="Equation.3" ShapeID="_x0000_s89190" DrawAspect="Content" ObjectID="_1672985982" r:id="rId125"/>
-          <o:OLEObject Type="Embed" ProgID="Equation.3" ShapeID="_x0000_s89191" DrawAspect="Content" ObjectID="_1672985983" r:id="rId126"/>
+          <o:OLEObject Type="Embed" ProgID="Equation.3" ShapeID="_x0000_s89172" DrawAspect="Content" ObjectID="_1673017636" r:id="rId117"/>
+          <o:OLEObject Type="Embed" ProgID="Equation.3" ShapeID="_x0000_s89173" DrawAspect="Content" ObjectID="_1673017637" r:id="rId118"/>
+          <o:OLEObject Type="Embed" ProgID="Equation.3" ShapeID="_x0000_s89174" DrawAspect="Content" ObjectID="_1673017638" r:id="rId119"/>
+          <o:OLEObject Type="Embed" ProgID="Equation.3" ShapeID="_x0000_s89180" DrawAspect="Content" ObjectID="_1673017639" r:id="rId120"/>
+          <o:OLEObject Type="Embed" ProgID="Equation.3" ShapeID="_x0000_s89186" DrawAspect="Content" ObjectID="_1673017640" r:id="rId121"/>
+          <o:OLEObject Type="Embed" ProgID="Equation.3" ShapeID="_x0000_s89187" DrawAspect="Content" ObjectID="_1673017641" r:id="rId122"/>
+          <o:OLEObject Type="Embed" ProgID="Equation.3" ShapeID="_x0000_s89188" DrawAspect="Content" ObjectID="_1673017642" r:id="rId123"/>
+          <o:OLEObject Type="Embed" ProgID="Equation.3" ShapeID="_x0000_s89189" DrawAspect="Content" ObjectID="_1673017643" r:id="rId124"/>
+          <o:OLEObject Type="Embed" ProgID="Equation.3" ShapeID="_x0000_s89190" DrawAspect="Content" ObjectID="_1673017644" r:id="rId125"/>
+          <o:OLEObject Type="Embed" ProgID="Equation.3" ShapeID="_x0000_s89191" DrawAspect="Content" ObjectID="_1673017645" r:id="rId126"/>
         </w:pict>
       </w:r>
     </w:p>
@@ -16639,16 +16621,16 @@
             <w10:wrap type="none"/>
             <w10:anchorlock/>
           </v:group>
-          <o:OLEObject Type="Embed" ProgID="Equation.3" ShapeID="_x0000_s89224" DrawAspect="Content" ObjectID="_1672985984" r:id="rId127"/>
-          <o:OLEObject Type="Embed" ProgID="Equation.3" ShapeID="_x0000_s89226" DrawAspect="Content" ObjectID="_1672985985" r:id="rId128"/>
-          <o:OLEObject Type="Embed" ProgID="Equation.3" ShapeID="_x0000_s89227" DrawAspect="Content" ObjectID="_1672985986" r:id="rId129"/>
-          <o:OLEObject Type="Embed" ProgID="Equation.3" ShapeID="_x0000_s89233" DrawAspect="Content" ObjectID="_1672985987" r:id="rId130"/>
-          <o:OLEObject Type="Embed" ProgID="Equation.3" ShapeID="_x0000_s89238" DrawAspect="Content" ObjectID="_1672985988" r:id="rId131"/>
-          <o:OLEObject Type="Embed" ProgID="Equation.3" ShapeID="_x0000_s89239" DrawAspect="Content" ObjectID="_1672985989" r:id="rId132"/>
-          <o:OLEObject Type="Embed" ProgID="Equation.3" ShapeID="_x0000_s89240" DrawAspect="Content" ObjectID="_1672985990" r:id="rId133"/>
-          <o:OLEObject Type="Embed" ProgID="Equation.3" ShapeID="_x0000_s89241" DrawAspect="Content" ObjectID="_1672985991" r:id="rId134"/>
-          <o:OLEObject Type="Embed" ProgID="Equation.3" ShapeID="_x0000_s89242" DrawAspect="Content" ObjectID="_1672985992" r:id="rId135"/>
-          <o:OLEObject Type="Embed" ProgID="Equation.3" ShapeID="_x0000_s89243" DrawAspect="Content" ObjectID="_1672985993" r:id="rId136"/>
+          <o:OLEObject Type="Embed" ProgID="Equation.3" ShapeID="_x0000_s89224" DrawAspect="Content" ObjectID="_1673017646" r:id="rId127"/>
+          <o:OLEObject Type="Embed" ProgID="Equation.3" ShapeID="_x0000_s89226" DrawAspect="Content" ObjectID="_1673017647" r:id="rId128"/>
+          <o:OLEObject Type="Embed" ProgID="Equation.3" ShapeID="_x0000_s89227" DrawAspect="Content" ObjectID="_1673017648" r:id="rId129"/>
+          <o:OLEObject Type="Embed" ProgID="Equation.3" ShapeID="_x0000_s89233" DrawAspect="Content" ObjectID="_1673017649" r:id="rId130"/>
+          <o:OLEObject Type="Embed" ProgID="Equation.3" ShapeID="_x0000_s89238" DrawAspect="Content" ObjectID="_1673017650" r:id="rId131"/>
+          <o:OLEObject Type="Embed" ProgID="Equation.3" ShapeID="_x0000_s89239" DrawAspect="Content" ObjectID="_1673017651" r:id="rId132"/>
+          <o:OLEObject Type="Embed" ProgID="Equation.3" ShapeID="_x0000_s89240" DrawAspect="Content" ObjectID="_1673017652" r:id="rId133"/>
+          <o:OLEObject Type="Embed" ProgID="Equation.3" ShapeID="_x0000_s89241" DrawAspect="Content" ObjectID="_1673017653" r:id="rId134"/>
+          <o:OLEObject Type="Embed" ProgID="Equation.3" ShapeID="_x0000_s89242" DrawAspect="Content" ObjectID="_1673017654" r:id="rId135"/>
+          <o:OLEObject Type="Embed" ProgID="Equation.3" ShapeID="_x0000_s89243" DrawAspect="Content" ObjectID="_1673017655" r:id="rId136"/>
         </w:pict>
       </w:r>
     </w:p>
@@ -16733,16 +16715,16 @@
             <w10:wrap type="none"/>
             <w10:anchorlock/>
           </v:group>
-          <o:OLEObject Type="Embed" ProgID="Equation.3" ShapeID="_x0000_s89279" DrawAspect="Content" ObjectID="_1672985994" r:id="rId137"/>
-          <o:OLEObject Type="Embed" ProgID="Equation.3" ShapeID="_x0000_s89280" DrawAspect="Content" ObjectID="_1672985995" r:id="rId138"/>
-          <o:OLEObject Type="Embed" ProgID="Equation.3" ShapeID="_x0000_s89286" DrawAspect="Content" ObjectID="_1672985996" r:id="rId139"/>
-          <o:OLEObject Type="Embed" ProgID="Equation.3" ShapeID="_x0000_s89290" DrawAspect="Content" ObjectID="_1672985997" r:id="rId140"/>
-          <o:OLEObject Type="Embed" ProgID="Equation.3" ShapeID="_x0000_s89291" DrawAspect="Content" ObjectID="_1672985998" r:id="rId141"/>
-          <o:OLEObject Type="Embed" ProgID="Equation.3" ShapeID="_x0000_s89292" DrawAspect="Content" ObjectID="_1672985999" r:id="rId142"/>
-          <o:OLEObject Type="Embed" ProgID="Equation.3" ShapeID="_x0000_s89293" DrawAspect="Content" ObjectID="_1672986000" r:id="rId143"/>
-          <o:OLEObject Type="Embed" ProgID="Equation.3" ShapeID="_x0000_s89294" DrawAspect="Content" ObjectID="_1672986001" r:id="rId144"/>
-          <o:OLEObject Type="Embed" ProgID="Equation.3" ShapeID="_x0000_s89295" DrawAspect="Content" ObjectID="_1672986002" r:id="rId145"/>
-          <o:OLEObject Type="Embed" ProgID="Equation.3" ShapeID="_x0000_s89452" DrawAspect="Content" ObjectID="_1672986003" r:id="rId146"/>
+          <o:OLEObject Type="Embed" ProgID="Equation.3" ShapeID="_x0000_s89279" DrawAspect="Content" ObjectID="_1673017656" r:id="rId137"/>
+          <o:OLEObject Type="Embed" ProgID="Equation.3" ShapeID="_x0000_s89280" DrawAspect="Content" ObjectID="_1673017657" r:id="rId138"/>
+          <o:OLEObject Type="Embed" ProgID="Equation.3" ShapeID="_x0000_s89286" DrawAspect="Content" ObjectID="_1673017658" r:id="rId139"/>
+          <o:OLEObject Type="Embed" ProgID="Equation.3" ShapeID="_x0000_s89290" DrawAspect="Content" ObjectID="_1673017659" r:id="rId140"/>
+          <o:OLEObject Type="Embed" ProgID="Equation.3" ShapeID="_x0000_s89291" DrawAspect="Content" ObjectID="_1673017660" r:id="rId141"/>
+          <o:OLEObject Type="Embed" ProgID="Equation.3" ShapeID="_x0000_s89292" DrawAspect="Content" ObjectID="_1673017661" r:id="rId142"/>
+          <o:OLEObject Type="Embed" ProgID="Equation.3" ShapeID="_x0000_s89293" DrawAspect="Content" ObjectID="_1673017662" r:id="rId143"/>
+          <o:OLEObject Type="Embed" ProgID="Equation.3" ShapeID="_x0000_s89294" DrawAspect="Content" ObjectID="_1673017663" r:id="rId144"/>
+          <o:OLEObject Type="Embed" ProgID="Equation.3" ShapeID="_x0000_s89295" DrawAspect="Content" ObjectID="_1673017664" r:id="rId145"/>
+          <o:OLEObject Type="Embed" ProgID="Equation.3" ShapeID="_x0000_s89452" DrawAspect="Content" ObjectID="_1673017665" r:id="rId146"/>
         </w:pict>
       </w:r>
     </w:p>
@@ -16827,16 +16809,16 @@
             <w10:wrap type="none"/>
             <w10:anchorlock/>
           </v:group>
-          <o:OLEObject Type="Embed" ProgID="Equation.3" ShapeID="_x0000_s89328" DrawAspect="Content" ObjectID="_1672986004" r:id="rId147"/>
-          <o:OLEObject Type="Embed" ProgID="Equation.3" ShapeID="_x0000_s89332" DrawAspect="Content" ObjectID="_1672986005" r:id="rId148"/>
-          <o:OLEObject Type="Embed" ProgID="Equation.3" ShapeID="_x0000_s89333" DrawAspect="Content" ObjectID="_1672986006" r:id="rId149"/>
-          <o:OLEObject Type="Embed" ProgID="Equation.3" ShapeID="_x0000_s89339" DrawAspect="Content" ObjectID="_1672986007" r:id="rId150"/>
-          <o:OLEObject Type="Embed" ProgID="Equation.3" ShapeID="_x0000_s89342" DrawAspect="Content" ObjectID="_1672986008" r:id="rId151"/>
-          <o:OLEObject Type="Embed" ProgID="Equation.3" ShapeID="_x0000_s89343" DrawAspect="Content" ObjectID="_1672986009" r:id="rId152"/>
-          <o:OLEObject Type="Embed" ProgID="Equation.3" ShapeID="_x0000_s89344" DrawAspect="Content" ObjectID="_1672986010" r:id="rId153"/>
-          <o:OLEObject Type="Embed" ProgID="Equation.3" ShapeID="_x0000_s89345" DrawAspect="Content" ObjectID="_1672986011" r:id="rId154"/>
-          <o:OLEObject Type="Embed" ProgID="Equation.3" ShapeID="_x0000_s89346" DrawAspect="Content" ObjectID="_1672986012" r:id="rId155"/>
-          <o:OLEObject Type="Embed" ProgID="Equation.3" ShapeID="_x0000_s89347" DrawAspect="Content" ObjectID="_1672986013" r:id="rId156"/>
+          <o:OLEObject Type="Embed" ProgID="Equation.3" ShapeID="_x0000_s89328" DrawAspect="Content" ObjectID="_1673017666" r:id="rId147"/>
+          <o:OLEObject Type="Embed" ProgID="Equation.3" ShapeID="_x0000_s89332" DrawAspect="Content" ObjectID="_1673017667" r:id="rId148"/>
+          <o:OLEObject Type="Embed" ProgID="Equation.3" ShapeID="_x0000_s89333" DrawAspect="Content" ObjectID="_1673017668" r:id="rId149"/>
+          <o:OLEObject Type="Embed" ProgID="Equation.3" ShapeID="_x0000_s89339" DrawAspect="Content" ObjectID="_1673017669" r:id="rId150"/>
+          <o:OLEObject Type="Embed" ProgID="Equation.3" ShapeID="_x0000_s89342" DrawAspect="Content" ObjectID="_1673017670" r:id="rId151"/>
+          <o:OLEObject Type="Embed" ProgID="Equation.3" ShapeID="_x0000_s89343" DrawAspect="Content" ObjectID="_1673017671" r:id="rId152"/>
+          <o:OLEObject Type="Embed" ProgID="Equation.3" ShapeID="_x0000_s89344" DrawAspect="Content" ObjectID="_1673017672" r:id="rId153"/>
+          <o:OLEObject Type="Embed" ProgID="Equation.3" ShapeID="_x0000_s89345" DrawAspect="Content" ObjectID="_1673017673" r:id="rId154"/>
+          <o:OLEObject Type="Embed" ProgID="Equation.3" ShapeID="_x0000_s89346" DrawAspect="Content" ObjectID="_1673017674" r:id="rId155"/>
+          <o:OLEObject Type="Embed" ProgID="Equation.3" ShapeID="_x0000_s89347" DrawAspect="Content" ObjectID="_1673017675" r:id="rId156"/>
         </w:pict>
       </w:r>
     </w:p>
@@ -16921,16 +16903,16 @@
             <w10:wrap type="none"/>
             <w10:anchorlock/>
           </v:group>
-          <o:OLEObject Type="Embed" ProgID="Equation.3" ShapeID="_x0000_s89385" DrawAspect="Content" ObjectID="_1672986014" r:id="rId157"/>
-          <o:OLEObject Type="Embed" ProgID="Equation.3" ShapeID="_x0000_s89386" DrawAspect="Content" ObjectID="_1672986015" r:id="rId158"/>
-          <o:OLEObject Type="Embed" ProgID="Equation.3" ShapeID="_x0000_s89392" DrawAspect="Content" ObjectID="_1672986016" r:id="rId159"/>
-          <o:OLEObject Type="Embed" ProgID="Equation.3" ShapeID="_x0000_s89394" DrawAspect="Content" ObjectID="_1672986017" r:id="rId160"/>
-          <o:OLEObject Type="Embed" ProgID="Equation.3" ShapeID="_x0000_s89395" DrawAspect="Content" ObjectID="_1672986018" r:id="rId161"/>
-          <o:OLEObject Type="Embed" ProgID="Equation.3" ShapeID="_x0000_s89396" DrawAspect="Content" ObjectID="_1672986019" r:id="rId162"/>
-          <o:OLEObject Type="Embed" ProgID="Equation.3" ShapeID="_x0000_s89397" DrawAspect="Content" ObjectID="_1672986020" r:id="rId163"/>
-          <o:OLEObject Type="Embed" ProgID="Equation.3" ShapeID="